--- a/docs/Проект системы.docx
+++ b/docs/Проект системы.docx
@@ -1,6 +1,6 @@
 
 <file path=word/document.xml><?xml version="1.0" encoding="utf-8"?>
-<w:document xmlns:wpc="http://schemas.microsoft.com/office/word/2010/wordprocessingCanvas" xmlns:cx="http://schemas.microsoft.com/office/drawing/2014/chartex" xmlns:cx1="http://schemas.microsoft.com/office/drawing/2015/9/8/chartex" xmlns:mc="http://schemas.openxmlformats.org/markup-compatibility/2006" xmlns:o="urn:schemas-microsoft-com:office:office" xmlns:r="http://schemas.openxmlformats.org/officeDocument/2006/relationships" xmlns:m="http://schemas.openxmlformats.org/officeDocument/2006/math" xmlns:v="urn:schemas-microsoft-com:vml" xmlns:wp14="http://schemas.microsoft.com/office/word/2010/wordprocessingDrawing" xmlns:wp="http://schemas.openxmlformats.org/drawingml/2006/wordprocessingDrawing" xmlns:w10="urn:schemas-microsoft-com:office:word" xmlns:w="http://schemas.openxmlformats.org/wordprocessingml/2006/main" xmlns:w14="http://schemas.microsoft.com/office/word/2010/wordml" xmlns:w15="http://schemas.microsoft.com/office/word/2012/wordml" xmlns:w16se="http://schemas.microsoft.com/office/word/2015/wordml/symex" xmlns:wpg="http://schemas.microsoft.com/office/word/2010/wordprocessingGroup" xmlns:wpi="http://schemas.microsoft.com/office/word/2010/wordprocessingInk" xmlns:wne="http://schemas.microsoft.com/office/word/2006/wordml" xmlns:wps="http://schemas.microsoft.com/office/word/2010/wordprocessingShape" mc:Ignorable="w14 w15 w16se wp14">
+<w:document xmlns:wpc="http://schemas.microsoft.com/office/word/2010/wordprocessingCanvas" xmlns:cx="http://schemas.microsoft.com/office/drawing/2014/chartex" xmlns:cx1="http://schemas.microsoft.com/office/drawing/2015/9/8/chartex" xmlns:cx2="http://schemas.microsoft.com/office/drawing/2015/10/21/chartex" xmlns:cx3="http://schemas.microsoft.com/office/drawing/2016/5/9/chartex" xmlns:cx4="http://schemas.microsoft.com/office/drawing/2016/5/10/chartex" xmlns:cx5="http://schemas.microsoft.com/office/drawing/2016/5/11/chartex" xmlns:cx6="http://schemas.microsoft.com/office/drawing/2016/5/12/chartex" xmlns:cx7="http://schemas.microsoft.com/office/drawing/2016/5/13/chartex" xmlns:cx8="http://schemas.microsoft.com/office/drawing/2016/5/14/chartex" xmlns:mc="http://schemas.openxmlformats.org/markup-compatibility/2006" xmlns:aink="http://schemas.microsoft.com/office/drawing/2016/ink" xmlns:am3d="http://schemas.microsoft.com/office/drawing/2017/model3d" xmlns:o="urn:schemas-microsoft-com:office:office" xmlns:r="http://schemas.openxmlformats.org/officeDocument/2006/relationships" xmlns:m="http://schemas.openxmlformats.org/officeDocument/2006/math" xmlns:v="urn:schemas-microsoft-com:vml" xmlns:wp14="http://schemas.microsoft.com/office/word/2010/wordprocessingDrawing" xmlns:wp="http://schemas.openxmlformats.org/drawingml/2006/wordprocessingDrawing" xmlns:w10="urn:schemas-microsoft-com:office:word" xmlns:w="http://schemas.openxmlformats.org/wordprocessingml/2006/main" xmlns:w14="http://schemas.microsoft.com/office/word/2010/wordml" xmlns:w15="http://schemas.microsoft.com/office/word/2012/wordml" xmlns:w16cex="http://schemas.microsoft.com/office/word/2018/wordml/cex" xmlns:w16cid="http://schemas.microsoft.com/office/word/2016/wordml/cid" xmlns:w16="http://schemas.microsoft.com/office/word/2018/wordml" xmlns:w16sdtdh="http://schemas.microsoft.com/office/word/2020/wordml/sdtdatahash" xmlns:w16se="http://schemas.microsoft.com/office/word/2015/wordml/symex" xmlns:wpg="http://schemas.microsoft.com/office/word/2010/wordprocessingGroup" xmlns:wpi="http://schemas.microsoft.com/office/word/2010/wordprocessingInk" xmlns:wne="http://schemas.microsoft.com/office/word/2006/wordml" xmlns:wps="http://schemas.microsoft.com/office/word/2010/wordprocessingShape" mc:Ignorable="w14 w15 w16se w16cid w16 w16cex w16sdtdh wp14">
   <w:body>
     <w:p>
       <w:pPr>
@@ -75,25 +75,7 @@
           <w:color w:val="000000" w:themeColor="text1"/>
           <w:szCs w:val="28"/>
         </w:rPr>
-        <w:t>ТОМСКИЙ ГОСУДАРСТВЕННЫЙ УНИВЕРСИТЕТ СИСТЕМ УПРАВЛЕНИЯ И РАДИОЭЛЕКТРОНИКИ (</w:t>
-      </w:r>
-      <w:proofErr w:type="spellStart"/>
-      <w:r>
-        <w:rPr>
-          <w:rFonts w:eastAsia="Times New Roman" w:cs="Times New Roman"/>
-          <w:color w:val="000000" w:themeColor="text1"/>
-          <w:szCs w:val="28"/>
-        </w:rPr>
-        <w:t>ТУСУР</w:t>
-      </w:r>
-      <w:proofErr w:type="spellEnd"/>
-      <w:r>
-        <w:rPr>
-          <w:rFonts w:eastAsia="Times New Roman" w:cs="Times New Roman"/>
-          <w:color w:val="000000" w:themeColor="text1"/>
-          <w:szCs w:val="28"/>
-        </w:rPr>
-        <w:t>)</w:t>
+        <w:t>ТОМСКИЙ ГОСУДАРСТВЕННЫЙ УНИВЕРСИТЕТ СИСТЕМ УПРАВЛЕНИЯ И РАДИОЭЛЕКТРОНИКИ (ТУСУР)</w:t>
       </w:r>
     </w:p>
     <w:p>
@@ -349,25 +331,7 @@
           <w:color w:val="000000" w:themeColor="text1"/>
           <w:szCs w:val="28"/>
         </w:rPr>
-        <w:t xml:space="preserve">____________/ Скоробогатов </w:t>
-      </w:r>
-      <w:proofErr w:type="spellStart"/>
-      <w:r>
-        <w:rPr>
-          <w:rFonts w:eastAsia="Times New Roman" w:cs="Times New Roman"/>
-          <w:color w:val="000000" w:themeColor="text1"/>
-          <w:szCs w:val="28"/>
-        </w:rPr>
-        <w:t>Д.Д</w:t>
-      </w:r>
-      <w:proofErr w:type="spellEnd"/>
-      <w:r>
-        <w:rPr>
-          <w:rFonts w:eastAsia="Times New Roman" w:cs="Times New Roman"/>
-          <w:color w:val="000000" w:themeColor="text1"/>
-          <w:szCs w:val="28"/>
-        </w:rPr>
-        <w:t>.</w:t>
+        <w:t>____________/ Скоробогатов Д.Д.</w:t>
       </w:r>
     </w:p>
     <w:p>
@@ -429,25 +393,7 @@
           <w:color w:val="000000" w:themeColor="text1"/>
           <w:szCs w:val="28"/>
         </w:rPr>
-        <w:t xml:space="preserve"> ________</w:t>
-      </w:r>
-      <w:proofErr w:type="spellStart"/>
-      <w:r>
-        <w:rPr>
-          <w:rFonts w:eastAsia="Times New Roman" w:cs="Times New Roman"/>
-          <w:color w:val="000000" w:themeColor="text1"/>
-          <w:szCs w:val="28"/>
-        </w:rPr>
-        <w:t>2021г</w:t>
-      </w:r>
-      <w:proofErr w:type="spellEnd"/>
-      <w:r>
-        <w:rPr>
-          <w:rFonts w:eastAsia="Times New Roman" w:cs="Times New Roman"/>
-          <w:color w:val="000000" w:themeColor="text1"/>
-          <w:szCs w:val="28"/>
-        </w:rPr>
-        <w:t>.</w:t>
+        <w:t xml:space="preserve"> ________2021г.</w:t>
       </w:r>
     </w:p>
     <w:p>
@@ -483,22 +429,7 @@
           <w:szCs w:val="28"/>
         </w:rPr>
         <w:br/>
-      </w:r>
-      <w:proofErr w:type="spellStart"/>
-      <w:r>
-        <w:rPr>
-          <w:rFonts w:eastAsia="Times New Roman" w:cs="Times New Roman"/>
-          <w:szCs w:val="28"/>
-        </w:rPr>
-        <w:t>к.т.н</w:t>
-      </w:r>
-      <w:proofErr w:type="spellEnd"/>
-      <w:r>
-        <w:rPr>
-          <w:rFonts w:eastAsia="Times New Roman" w:cs="Times New Roman"/>
-          <w:szCs w:val="28"/>
-        </w:rPr>
-        <w:t>, доцент каф. КСУП</w:t>
+        <w:t>к.т.н, доцент каф. КСУП</w:t>
       </w:r>
     </w:p>
     <w:p>
@@ -518,43 +449,7 @@
           <w:color w:val="000000" w:themeColor="text1"/>
           <w:szCs w:val="28"/>
         </w:rPr>
-        <w:t xml:space="preserve">____________ / </w:t>
-      </w:r>
-      <w:proofErr w:type="spellStart"/>
-      <w:r>
-        <w:rPr>
-          <w:rFonts w:eastAsia="Times New Roman" w:cs="Times New Roman"/>
-          <w:color w:val="000000" w:themeColor="text1"/>
-          <w:szCs w:val="28"/>
-        </w:rPr>
-        <w:t>Калентьев</w:t>
-      </w:r>
-      <w:proofErr w:type="spellEnd"/>
-      <w:r>
-        <w:rPr>
-          <w:rFonts w:eastAsia="Times New Roman" w:cs="Times New Roman"/>
-          <w:color w:val="000000" w:themeColor="text1"/>
-          <w:szCs w:val="28"/>
-        </w:rPr>
-        <w:t xml:space="preserve"> </w:t>
-      </w:r>
-      <w:proofErr w:type="spellStart"/>
-      <w:r>
-        <w:rPr>
-          <w:rFonts w:eastAsia="Times New Roman" w:cs="Times New Roman"/>
-          <w:color w:val="000000" w:themeColor="text1"/>
-          <w:szCs w:val="28"/>
-        </w:rPr>
-        <w:t>А.А</w:t>
-      </w:r>
-      <w:proofErr w:type="spellEnd"/>
-      <w:r>
-        <w:rPr>
-          <w:rFonts w:eastAsia="Times New Roman" w:cs="Times New Roman"/>
-          <w:color w:val="000000" w:themeColor="text1"/>
-          <w:szCs w:val="28"/>
-        </w:rPr>
-        <w:t>.</w:t>
+        <w:t>____________ / Калентьев А.А.</w:t>
       </w:r>
     </w:p>
     <w:p>
@@ -616,25 +511,7 @@
           <w:color w:val="000000" w:themeColor="text1"/>
           <w:szCs w:val="28"/>
         </w:rPr>
-        <w:t xml:space="preserve"> ________</w:t>
-      </w:r>
-      <w:proofErr w:type="spellStart"/>
-      <w:r>
-        <w:rPr>
-          <w:rFonts w:eastAsia="Times New Roman" w:cs="Times New Roman"/>
-          <w:color w:val="000000" w:themeColor="text1"/>
-          <w:szCs w:val="28"/>
-        </w:rPr>
-        <w:t>2021г</w:t>
-      </w:r>
-      <w:proofErr w:type="spellEnd"/>
-      <w:r>
-        <w:rPr>
-          <w:rFonts w:eastAsia="Times New Roman" w:cs="Times New Roman"/>
-          <w:color w:val="000000" w:themeColor="text1"/>
-          <w:szCs w:val="28"/>
-        </w:rPr>
-        <w:t>.</w:t>
+        <w:t xml:space="preserve"> ________2021г.</w:t>
       </w:r>
     </w:p>
     <w:p>
@@ -648,7 +525,7 @@
     </w:p>
     <w:p>
       <w:pPr>
-        <w:pStyle w:val="1"/>
+        <w:pStyle w:val="Heading1"/>
         <w:rPr>
           <w:rFonts w:eastAsia="Calibri"/>
         </w:rPr>
@@ -664,7 +541,7 @@
     <w:p/>
     <w:p>
       <w:pPr>
-        <w:pStyle w:val="1"/>
+        <w:pStyle w:val="Heading1"/>
         <w:rPr>
           <w:rFonts w:eastAsia="Calibri"/>
         </w:rPr>
@@ -698,7 +575,21 @@
     </w:p>
     <w:p>
       <w:r>
-        <w:t>Основной целью автоматизации является повышение качества исполнения процесса. Автоматизированный процесс обладает более стабильными характеристиками, чем процесс, выполняемый в ручном режиме. Во многих случаях автоматизация процессов позволяет повысить производительность, сократить время выполнения процесса, снизить стоимость, увеличить точность и стабильность выполняемых операций.</w:t>
+        <w:t xml:space="preserve">Основной целью автоматизации является повышение качества исполнения процесса. Автоматизированный процесс обладает более стабильными характеристиками, чем процесс, выполняемый в ручном режиме. Во многих случаях автоматизация процессов позволяет повысить производительность, сократить время выполнения процесса, снизить стоимость, увеличить точность и стабильность выполняемых </w:t>
+      </w:r>
+      <w:commentRangeStart w:id="1"/>
+      <w:r>
+        <w:t>операций</w:t>
+      </w:r>
+      <w:commentRangeEnd w:id="1"/>
+      <w:r>
+        <w:rPr>
+          <w:rStyle w:val="CommentReference"/>
+        </w:rPr>
+        <w:commentReference w:id="1"/>
+      </w:r>
+      <w:r>
+        <w:t>.</w:t>
       </w:r>
     </w:p>
     <w:p>
@@ -726,7 +617,6 @@
         <w:lastRenderedPageBreak/>
         <w:t xml:space="preserve">Однако, с приходом на отечественный рынок иностранных систем, широкое распространение получили аббревиатуры </w:t>
       </w:r>
-      <w:proofErr w:type="spellStart"/>
       <w:r>
         <w:rPr>
           <w:i/>
@@ -734,35 +624,9 @@
         </w:rPr>
         <w:t>CAD</w:t>
       </w:r>
-      <w:proofErr w:type="spellEnd"/>
-      <w:r>
-        <w:t xml:space="preserve"> (</w:t>
-      </w:r>
-      <w:proofErr w:type="spellStart"/>
-      <w:r>
-        <w:t>Computer</w:t>
-      </w:r>
-      <w:proofErr w:type="spellEnd"/>
-      <w:r>
-        <w:t xml:space="preserve"> </w:t>
-      </w:r>
-      <w:proofErr w:type="spellStart"/>
-      <w:r>
-        <w:t>Aided</w:t>
-      </w:r>
-      <w:proofErr w:type="spellEnd"/>
-      <w:r>
-        <w:t xml:space="preserve"> </w:t>
-      </w:r>
-      <w:proofErr w:type="spellStart"/>
-      <w:r>
-        <w:t>Design</w:t>
-      </w:r>
-      <w:proofErr w:type="spellEnd"/>
-      <w:r>
-        <w:t xml:space="preserve">), которую можно перевести, как проектирование с применением компьютера, и </w:t>
-      </w:r>
-      <w:proofErr w:type="spellStart"/>
+      <w:r>
+        <w:t xml:space="preserve"> (Computer Aided Design), которую можно перевести, как проектирование с применением компьютера, и </w:t>
+      </w:r>
       <w:r>
         <w:rPr>
           <w:i/>
@@ -770,7 +634,6 @@
         </w:rPr>
         <w:t>CAD-system</w:t>
       </w:r>
-      <w:proofErr w:type="spellEnd"/>
       <w:r>
         <w:t>, которую можно перевести, как система для проектирования с помощью компьютера.</w:t>
       </w:r>
@@ -805,7 +668,21 @@
         <w:t>D</w:t>
       </w:r>
       <w:r>
-        <w:t>» версии 20.</w:t>
+        <w:t xml:space="preserve">» версии </w:t>
+      </w:r>
+      <w:commentRangeStart w:id="2"/>
+      <w:r>
+        <w:t>20</w:t>
+      </w:r>
+      <w:commentRangeEnd w:id="2"/>
+      <w:r>
+        <w:rPr>
+          <w:rStyle w:val="CommentReference"/>
+        </w:rPr>
+        <w:commentReference w:id="2"/>
+      </w:r>
+      <w:r>
+        <w:t>.</w:t>
       </w:r>
     </w:p>
     <w:p>
@@ -816,61 +693,64 @@
           <w:i/>
           <w:iCs/>
         </w:rPr>
-        <w:t>Компас-</w:t>
-      </w:r>
-      <w:proofErr w:type="spellStart"/>
-      <w:r>
-        <w:rPr>
+        <w:t>Компас-3D</w:t>
+      </w:r>
+      <w:r>
+        <w:t xml:space="preserve"> – это система трехмерного моделирования деталей и сборок, используемая для проектирования изделий в машиностроении и строительстве — от изделий народного потребления до авиа-, судостроения и продукции военного назначения.</w:t>
+      </w:r>
+    </w:p>
+    <w:p>
+      <w:r>
+        <w:t>Система «КОМПАС-3</w:t>
+      </w:r>
+      <w:r>
+        <w:rPr>
+          <w:lang w:val="en-US"/>
+        </w:rPr>
+        <w:t>D</w:t>
+      </w:r>
+      <w:r>
+        <w:t xml:space="preserve">» отличается проектированием изделий любой сложности, простотой освоения, бесплатной технической поддержкой, автоматизацией отраслевых задач и многим </w:t>
+      </w:r>
+      <w:commentRangeStart w:id="3"/>
+      <w:r>
+        <w:t>другим</w:t>
+      </w:r>
+      <w:commentRangeEnd w:id="3"/>
+      <w:r>
+        <w:rPr>
+          <w:rStyle w:val="CommentReference"/>
+        </w:rPr>
+        <w:commentReference w:id="3"/>
+      </w:r>
+      <w:r>
+        <w:t>.</w:t>
+      </w:r>
+    </w:p>
+    <w:p>
+      <w:pPr>
+        <w:spacing w:after="160" w:line="259" w:lineRule="auto"/>
+        <w:ind w:firstLine="0"/>
+        <w:rPr>
+          <w:rFonts w:eastAsia="Calibri" w:cs="Times New Roman"/>
           <w:b/>
           <w:bCs/>
-          <w:i/>
-          <w:iCs/>
-        </w:rPr>
-        <w:t>3D</w:t>
-      </w:r>
-      <w:proofErr w:type="spellEnd"/>
-      <w:r>
-        <w:t xml:space="preserve"> – это система трехмерного моделирования деталей и сборок, используемая для проектирования изделий в машиностроении и строительстве — от изделий народного потребления до авиа-, судостроения и продукции военного назначения.</w:t>
-      </w:r>
-    </w:p>
-    <w:p>
-      <w:r>
-        <w:t>Система «КОМПАС-3</w:t>
-      </w:r>
-      <w:r>
-        <w:rPr>
-          <w:lang w:val="en-US"/>
-        </w:rPr>
-        <w:t>D</w:t>
-      </w:r>
-      <w:r>
-        <w:t>» отличается проектированием изделий любой сложности, простотой освоения, бесплатной технической поддержкой, автоматизацией отраслевых задач и многим другим.</w:t>
-      </w:r>
-    </w:p>
-    <w:p>
-      <w:pPr>
-        <w:spacing w:after="160" w:line="259" w:lineRule="auto"/>
-        <w:ind w:firstLine="0"/>
+          <w:szCs w:val="28"/>
+        </w:rPr>
+      </w:pPr>
+      <w:r>
         <w:rPr>
           <w:rFonts w:eastAsia="Calibri" w:cs="Times New Roman"/>
           <w:b/>
           <w:bCs/>
           <w:szCs w:val="28"/>
         </w:rPr>
-      </w:pPr>
-      <w:r>
-        <w:rPr>
-          <w:rFonts w:eastAsia="Calibri" w:cs="Times New Roman"/>
-          <w:b/>
-          <w:bCs/>
-          <w:szCs w:val="28"/>
-        </w:rPr>
         <w:br w:type="page"/>
       </w:r>
     </w:p>
     <w:p>
       <w:pPr>
-        <w:pStyle w:val="1"/>
+        <w:pStyle w:val="Heading1"/>
         <w:rPr>
           <w:rFonts w:eastAsia="Calibri"/>
         </w:rPr>
@@ -989,35 +869,10 @@
     </w:p>
     <w:p>
       <w:r>
-        <w:t xml:space="preserve">Сегодня встречаются задачи, решение которых не реализованы в </w:t>
-      </w:r>
-      <w:proofErr w:type="spellStart"/>
-      <w:r>
-        <w:t>CAD</w:t>
-      </w:r>
-      <w:proofErr w:type="spellEnd"/>
-      <w:r>
-        <w:t xml:space="preserve">-системах. Чаще всего это очень узкоспециализированные задачи, которые встречаются на каком-то конкретном предприятии или </w:t>
-      </w:r>
-      <w:proofErr w:type="spellStart"/>
-      <w:r>
-        <w:t>подотрасли</w:t>
-      </w:r>
-      <w:proofErr w:type="spellEnd"/>
-      <w:r>
-        <w:t xml:space="preserve">. Для решения подобных задач и их автоматизации используется </w:t>
-      </w:r>
-      <w:proofErr w:type="spellStart"/>
-      <w:r>
-        <w:t>API</w:t>
-      </w:r>
-      <w:proofErr w:type="spellEnd"/>
-      <w:r>
-        <w:t>.</w:t>
-      </w:r>
-    </w:p>
-    <w:p>
-      <w:proofErr w:type="spellStart"/>
+        <w:t>Сегодня встречаются задачи, решение которых не реализованы в CAD-системах. Чаще всего это очень узкоспециализированные задачи, которые встречаются на каком-то конкретном предприятии или подотрасли. Для решения подобных задач и их автоматизации используется API.</w:t>
+      </w:r>
+    </w:p>
+    <w:p>
       <w:r>
         <w:rPr>
           <w:b/>
@@ -1025,9 +880,16 @@
           <w:i/>
           <w:iCs/>
         </w:rPr>
-        <w:t>API</w:t>
-      </w:r>
-      <w:proofErr w:type="spellEnd"/>
+        <w:t>API КОМПАС-3D</w:t>
+      </w:r>
+      <w:r>
+        <w:t xml:space="preserve"> — это ориентированные на прикладного программиста инструментальные средства разработки приложений (библиотек конструктивов, прикладных САПР) на базе системы КОМПАС. API КОМПАС-3D включает в свой состав API 5 и API 7.</w:t>
+      </w:r>
+    </w:p>
+    <w:p>
+      <w:r>
+        <w:t xml:space="preserve">Главным интерфейсом API системы КОМПАС является </w:t>
+      </w:r>
       <w:r>
         <w:rPr>
           <w:b/>
@@ -1035,93 +897,15 @@
           <w:i/>
           <w:iCs/>
         </w:rPr>
-        <w:t xml:space="preserve"> КОМПАС-</w:t>
-      </w:r>
-      <w:proofErr w:type="spellStart"/>
-      <w:r>
-        <w:rPr>
-          <w:b/>
-          <w:bCs/>
-          <w:i/>
-          <w:iCs/>
-        </w:rPr>
-        <w:t>3D</w:t>
-      </w:r>
-      <w:proofErr w:type="spellEnd"/>
-      <w:r>
-        <w:t xml:space="preserve"> — это ориентированные на прикладного программиста инструментальные средства разработки приложений (библиотек конструктивов, прикладных САПР) на базе системы КОМПАС. </w:t>
-      </w:r>
-      <w:proofErr w:type="spellStart"/>
-      <w:r>
-        <w:t>API</w:t>
-      </w:r>
-      <w:proofErr w:type="spellEnd"/>
-      <w:r>
-        <w:t xml:space="preserve"> КОМПАС-</w:t>
-      </w:r>
-      <w:proofErr w:type="spellStart"/>
-      <w:r>
-        <w:t>3D</w:t>
-      </w:r>
-      <w:proofErr w:type="spellEnd"/>
-      <w:r>
-        <w:t xml:space="preserve"> включает в свой состав </w:t>
-      </w:r>
-      <w:proofErr w:type="spellStart"/>
-      <w:r>
-        <w:t>API</w:t>
-      </w:r>
-      <w:proofErr w:type="spellEnd"/>
-      <w:r>
-        <w:t xml:space="preserve"> 5 и </w:t>
-      </w:r>
-      <w:proofErr w:type="spellStart"/>
-      <w:r>
-        <w:t>API</w:t>
-      </w:r>
-      <w:proofErr w:type="spellEnd"/>
-      <w:r>
-        <w:t xml:space="preserve"> 7.</w:t>
-      </w:r>
-    </w:p>
-    <w:p>
-      <w:r>
-        <w:t xml:space="preserve">Главным интерфейсом </w:t>
-      </w:r>
-      <w:proofErr w:type="spellStart"/>
-      <w:r>
-        <w:t>API</w:t>
-      </w:r>
-      <w:proofErr w:type="spellEnd"/>
-      <w:r>
-        <w:t xml:space="preserve"> системы КОМПАС является </w:t>
-      </w:r>
-      <w:proofErr w:type="spellStart"/>
-      <w:r>
-        <w:rPr>
-          <w:b/>
-          <w:bCs/>
-          <w:i/>
-          <w:iCs/>
-        </w:rPr>
         <w:t>KompasObject</w:t>
       </w:r>
-      <w:proofErr w:type="spellEnd"/>
       <w:r>
         <w:t>. Методы этого интерфейса, реализуют наиболее общие функции работы с документами системы, системными настройками, файлами, а также дают возможность получить указатели на другие интерфейсы (интерфейсы динамического массива, работы с математическими функциями, библиотек моделей или фрагментов и различных структур параметров определенного типа).</w:t>
       </w:r>
     </w:p>
     <w:p>
       <w:r>
-        <w:t xml:space="preserve">Ниже в таблице 1.1 представлены основные свойства и методы интерфейса </w:t>
-      </w:r>
-      <w:proofErr w:type="spellStart"/>
-      <w:r>
-        <w:t>KompasObject</w:t>
-      </w:r>
-      <w:proofErr w:type="spellEnd"/>
-      <w:r>
-        <w:t>.</w:t>
+        <w:t>Ниже в таблице 1.1 представлены основные свойства и методы интерфейса KompasObject.</w:t>
       </w:r>
     </w:p>
     <w:p>
@@ -1223,7 +1007,6 @@
         </w:rPr>
         <w:t xml:space="preserve"> – Методы и свойства интерфейса </w:t>
       </w:r>
-      <w:proofErr w:type="spellStart"/>
       <w:r>
         <w:rPr>
           <w:rFonts w:eastAsia="Calibri" w:cs="Times New Roman"/>
@@ -1233,11 +1016,10 @@
         </w:rPr>
         <w:t>KompasObject</w:t>
       </w:r>
-      <w:proofErr w:type="spellEnd"/>
     </w:p>
     <w:tbl>
       <w:tblPr>
-        <w:tblStyle w:val="11"/>
+        <w:tblStyle w:val="1"/>
         <w:tblW w:w="0" w:type="auto"/>
         <w:tblLook w:val="04A0" w:firstRow="1" w:lastRow="0" w:firstColumn="1" w:lastColumn="0" w:noHBand="0" w:noVBand="1"/>
       </w:tblPr>
@@ -1363,21 +1145,12 @@
                 <w:szCs w:val="28"/>
               </w:rPr>
             </w:pPr>
-            <w:proofErr w:type="spellStart"/>
-            <w:r>
-              <w:rPr>
-                <w:rFonts w:eastAsia="Calibri" w:cs="Times New Roman"/>
-                <w:szCs w:val="28"/>
-              </w:rPr>
-              <w:t>Document3D</w:t>
-            </w:r>
-            <w:proofErr w:type="spellEnd"/>
-            <w:r>
-              <w:rPr>
-                <w:rFonts w:eastAsia="Calibri" w:cs="Times New Roman"/>
-                <w:szCs w:val="28"/>
-              </w:rPr>
-              <w:t>()</w:t>
+            <w:r>
+              <w:rPr>
+                <w:rFonts w:eastAsia="Calibri" w:cs="Times New Roman"/>
+                <w:szCs w:val="28"/>
+              </w:rPr>
+              <w:t>Document3D()</w:t>
             </w:r>
           </w:p>
         </w:tc>
@@ -1413,7 +1186,6 @@
                 <w:szCs w:val="28"/>
               </w:rPr>
             </w:pPr>
-            <w:proofErr w:type="spellStart"/>
             <w:r>
               <w:rPr>
                 <w:rFonts w:eastAsia="Calibri" w:cs="Times New Roman"/>
@@ -1421,7 +1193,6 @@
               </w:rPr>
               <w:t>ksDocument</w:t>
             </w:r>
-            <w:proofErr w:type="spellEnd"/>
           </w:p>
         </w:tc>
         <w:tc>
@@ -1466,53 +1237,12 @@
                 <w:szCs w:val="28"/>
               </w:rPr>
             </w:pPr>
-            <w:proofErr w:type="spellStart"/>
-            <w:r>
-              <w:rPr>
-                <w:rFonts w:eastAsia="Calibri" w:cs="Times New Roman"/>
-                <w:szCs w:val="28"/>
-              </w:rPr>
-              <w:t>GetParamStruct</w:t>
-            </w:r>
-            <w:proofErr w:type="spellEnd"/>
-            <w:r>
-              <w:rPr>
-                <w:rFonts w:eastAsia="Calibri" w:cs="Times New Roman"/>
-                <w:szCs w:val="28"/>
-              </w:rPr>
-              <w:t>(</w:t>
-            </w:r>
-            <w:proofErr w:type="spellStart"/>
-            <w:r>
-              <w:rPr>
-                <w:rFonts w:eastAsia="Calibri" w:cs="Times New Roman"/>
-                <w:szCs w:val="28"/>
-              </w:rPr>
-              <w:t>short</w:t>
-            </w:r>
-            <w:proofErr w:type="spellEnd"/>
-            <w:r>
-              <w:rPr>
-                <w:rFonts w:eastAsia="Calibri" w:cs="Times New Roman"/>
-                <w:szCs w:val="28"/>
-              </w:rPr>
-              <w:t xml:space="preserve"> </w:t>
-            </w:r>
-            <w:proofErr w:type="spellStart"/>
-            <w:r>
-              <w:rPr>
-                <w:rFonts w:eastAsia="Calibri" w:cs="Times New Roman"/>
-                <w:szCs w:val="28"/>
-              </w:rPr>
-              <w:t>structType</w:t>
-            </w:r>
-            <w:proofErr w:type="spellEnd"/>
-            <w:r>
-              <w:rPr>
-                <w:rFonts w:eastAsia="Calibri" w:cs="Times New Roman"/>
-                <w:szCs w:val="28"/>
-              </w:rPr>
-              <w:t>)</w:t>
+            <w:r>
+              <w:rPr>
+                <w:rFonts w:eastAsia="Calibri" w:cs="Times New Roman"/>
+                <w:szCs w:val="28"/>
+              </w:rPr>
+              <w:t>GetParamStruct(short structType)</w:t>
             </w:r>
           </w:p>
         </w:tc>
@@ -1529,21 +1259,12 @@
                 <w:szCs w:val="28"/>
               </w:rPr>
             </w:pPr>
-            <w:proofErr w:type="spellStart"/>
-            <w:r>
-              <w:rPr>
-                <w:rFonts w:eastAsia="Calibri" w:cs="Times New Roman"/>
-                <w:szCs w:val="28"/>
-              </w:rPr>
-              <w:t>structType</w:t>
-            </w:r>
-            <w:proofErr w:type="spellEnd"/>
-            <w:r>
-              <w:rPr>
-                <w:rFonts w:eastAsia="Calibri" w:cs="Times New Roman"/>
-                <w:szCs w:val="28"/>
-              </w:rPr>
-              <w:t xml:space="preserve"> – тип интерфейса параметров</w:t>
+            <w:r>
+              <w:rPr>
+                <w:rFonts w:eastAsia="Calibri" w:cs="Times New Roman"/>
+                <w:szCs w:val="28"/>
+              </w:rPr>
+              <w:t>structType – тип интерфейса параметров</w:t>
             </w:r>
           </w:p>
         </w:tc>
@@ -1560,7 +1281,6 @@
                 <w:szCs w:val="28"/>
               </w:rPr>
             </w:pPr>
-            <w:proofErr w:type="spellStart"/>
             <w:r>
               <w:rPr>
                 <w:rFonts w:eastAsia="Calibri" w:cs="Times New Roman"/>
@@ -1568,7 +1288,6 @@
               </w:rPr>
               <w:t>StructType2D</w:t>
             </w:r>
-            <w:proofErr w:type="spellEnd"/>
           </w:p>
         </w:tc>
         <w:tc>
@@ -1611,7 +1330,6 @@
                 <w:szCs w:val="28"/>
               </w:rPr>
             </w:pPr>
-            <w:proofErr w:type="spellStart"/>
             <w:r>
               <w:rPr>
                 <w:rFonts w:eastAsia="Calibri" w:cs="Times New Roman"/>
@@ -1619,7 +1337,6 @@
               </w:rPr>
               <w:t>Visible</w:t>
             </w:r>
-            <w:proofErr w:type="spellEnd"/>
           </w:p>
         </w:tc>
         <w:tc>
@@ -1650,7 +1367,6 @@
                 <w:szCs w:val="28"/>
               </w:rPr>
             </w:pPr>
-            <w:proofErr w:type="spellStart"/>
             <w:r>
               <w:rPr>
                 <w:rFonts w:eastAsia="Calibri" w:cs="Times New Roman"/>
@@ -1658,7 +1374,6 @@
               </w:rPr>
               <w:t>bool</w:t>
             </w:r>
-            <w:proofErr w:type="spellEnd"/>
           </w:p>
         </w:tc>
         <w:tc>
@@ -1701,21 +1416,12 @@
                 <w:szCs w:val="28"/>
               </w:rPr>
             </w:pPr>
-            <w:proofErr w:type="spellStart"/>
-            <w:r>
-              <w:rPr>
-                <w:rFonts w:eastAsia="Calibri" w:cs="Times New Roman"/>
-                <w:szCs w:val="28"/>
-              </w:rPr>
-              <w:t>Quit</w:t>
-            </w:r>
-            <w:proofErr w:type="spellEnd"/>
-            <w:r>
-              <w:rPr>
-                <w:rFonts w:eastAsia="Calibri" w:cs="Times New Roman"/>
-                <w:szCs w:val="28"/>
-              </w:rPr>
-              <w:t>()</w:t>
+            <w:r>
+              <w:rPr>
+                <w:rFonts w:eastAsia="Calibri" w:cs="Times New Roman"/>
+                <w:szCs w:val="28"/>
+              </w:rPr>
+              <w:t>Quit()</w:t>
             </w:r>
           </w:p>
         </w:tc>
@@ -1816,23 +1522,7 @@
           <w:szCs w:val="28"/>
         </w:rPr>
         <w:lastRenderedPageBreak/>
-        <w:t xml:space="preserve">В таблице 1.2 представлены методы интерфейса </w:t>
-      </w:r>
-      <w:proofErr w:type="spellStart"/>
-      <w:r>
-        <w:rPr>
-          <w:rFonts w:eastAsia="Calibri" w:cs="Times New Roman"/>
-          <w:szCs w:val="28"/>
-        </w:rPr>
-        <w:t>ksEntity</w:t>
-      </w:r>
-      <w:proofErr w:type="spellEnd"/>
-      <w:r>
-        <w:rPr>
-          <w:rFonts w:eastAsia="Calibri" w:cs="Times New Roman"/>
-          <w:szCs w:val="28"/>
-        </w:rPr>
-        <w:t>, необходимые для разработки плагина.</w:t>
+        <w:t>В таблице 1.2 представлены методы интерфейса ksEntity, необходимые для разработки плагина.</w:t>
       </w:r>
     </w:p>
     <w:p>
@@ -1913,7 +1603,6 @@
         </w:rPr>
         <w:t xml:space="preserve"> – Методы интерфейса </w:t>
       </w:r>
-      <w:proofErr w:type="spellStart"/>
       <w:r>
         <w:rPr>
           <w:rFonts w:eastAsia="Calibri" w:cs="Times New Roman"/>
@@ -1922,11 +1611,10 @@
         </w:rPr>
         <w:t>ksEntity</w:t>
       </w:r>
-      <w:proofErr w:type="spellEnd"/>
     </w:p>
     <w:tbl>
       <w:tblPr>
-        <w:tblStyle w:val="11"/>
+        <w:tblStyle w:val="1"/>
         <w:tblW w:w="0" w:type="auto"/>
         <w:tblLook w:val="04A0" w:firstRow="1" w:lastRow="0" w:firstColumn="1" w:lastColumn="0" w:noHBand="0" w:noVBand="1"/>
       </w:tblPr>
@@ -2020,21 +1708,12 @@
                 <w:szCs w:val="28"/>
               </w:rPr>
             </w:pPr>
-            <w:proofErr w:type="spellStart"/>
-            <w:r>
-              <w:rPr>
-                <w:rFonts w:eastAsia="Calibri" w:cs="Times New Roman"/>
-                <w:szCs w:val="28"/>
-              </w:rPr>
-              <w:t>Create</w:t>
-            </w:r>
-            <w:proofErr w:type="spellEnd"/>
-            <w:r>
-              <w:rPr>
-                <w:rFonts w:eastAsia="Calibri" w:cs="Times New Roman"/>
-                <w:szCs w:val="28"/>
-              </w:rPr>
-              <w:t>()</w:t>
+            <w:r>
+              <w:rPr>
+                <w:rFonts w:eastAsia="Calibri" w:cs="Times New Roman"/>
+                <w:szCs w:val="28"/>
+              </w:rPr>
+              <w:t>Create()</w:t>
             </w:r>
           </w:p>
         </w:tc>
@@ -2051,7 +1730,6 @@
                 <w:szCs w:val="28"/>
               </w:rPr>
             </w:pPr>
-            <w:proofErr w:type="spellStart"/>
             <w:r>
               <w:rPr>
                 <w:rFonts w:eastAsia="Calibri" w:cs="Times New Roman"/>
@@ -2059,7 +1737,6 @@
               </w:rPr>
               <w:t>bool</w:t>
             </w:r>
-            <w:proofErr w:type="spellEnd"/>
           </w:p>
         </w:tc>
         <w:tc>
@@ -2099,21 +1776,12 @@
                 <w:szCs w:val="28"/>
               </w:rPr>
             </w:pPr>
-            <w:proofErr w:type="spellStart"/>
-            <w:r>
-              <w:rPr>
-                <w:rFonts w:eastAsia="Calibri" w:cs="Times New Roman"/>
-                <w:szCs w:val="28"/>
-              </w:rPr>
-              <w:t>GetDefinition</w:t>
-            </w:r>
-            <w:proofErr w:type="spellEnd"/>
-            <w:r>
-              <w:rPr>
-                <w:rFonts w:eastAsia="Calibri" w:cs="Times New Roman"/>
-                <w:szCs w:val="28"/>
-              </w:rPr>
-              <w:t>()</w:t>
+            <w:r>
+              <w:rPr>
+                <w:rFonts w:eastAsia="Calibri" w:cs="Times New Roman"/>
+                <w:szCs w:val="28"/>
+              </w:rPr>
+              <w:t>GetDefinition()</w:t>
             </w:r>
           </w:p>
         </w:tc>
@@ -2130,7 +1798,6 @@
                 <w:szCs w:val="28"/>
               </w:rPr>
             </w:pPr>
-            <w:proofErr w:type="spellStart"/>
             <w:r>
               <w:rPr>
                 <w:rFonts w:eastAsia="Calibri" w:cs="Times New Roman"/>
@@ -2138,7 +1805,6 @@
               </w:rPr>
               <w:t>IUnkown</w:t>
             </w:r>
-            <w:proofErr w:type="spellEnd"/>
           </w:p>
         </w:tc>
         <w:tc>
@@ -2178,21 +1844,12 @@
                 <w:szCs w:val="28"/>
               </w:rPr>
             </w:pPr>
-            <w:proofErr w:type="spellStart"/>
-            <w:r>
-              <w:rPr>
-                <w:rFonts w:eastAsia="Calibri" w:cs="Times New Roman"/>
-                <w:szCs w:val="28"/>
-              </w:rPr>
-              <w:t>Update</w:t>
-            </w:r>
-            <w:proofErr w:type="spellEnd"/>
-            <w:r>
-              <w:rPr>
-                <w:rFonts w:eastAsia="Calibri" w:cs="Times New Roman"/>
-                <w:szCs w:val="28"/>
-              </w:rPr>
-              <w:t>()</w:t>
+            <w:r>
+              <w:rPr>
+                <w:rFonts w:eastAsia="Calibri" w:cs="Times New Roman"/>
+                <w:szCs w:val="28"/>
+              </w:rPr>
+              <w:t>Update()</w:t>
             </w:r>
           </w:p>
         </w:tc>
@@ -2209,7 +1866,6 @@
                 <w:szCs w:val="28"/>
               </w:rPr>
             </w:pPr>
-            <w:proofErr w:type="spellStart"/>
             <w:r>
               <w:rPr>
                 <w:rFonts w:eastAsia="Calibri" w:cs="Times New Roman"/>
@@ -2217,7 +1873,6 @@
               </w:rPr>
               <w:t>bool</w:t>
             </w:r>
-            <w:proofErr w:type="spellEnd"/>
           </w:p>
         </w:tc>
         <w:tc>
@@ -2258,23 +1913,7 @@
           <w:rFonts w:eastAsia="Calibri" w:cs="Times New Roman"/>
           <w:szCs w:val="28"/>
         </w:rPr>
-        <w:t xml:space="preserve">В таблице 1.3 представлены свойства и методы интерфейса </w:t>
-      </w:r>
-      <w:proofErr w:type="spellStart"/>
-      <w:r>
-        <w:rPr>
-          <w:rFonts w:eastAsia="Calibri" w:cs="Times New Roman"/>
-          <w:szCs w:val="28"/>
-        </w:rPr>
-        <w:t>ksDocument2D</w:t>
-      </w:r>
-      <w:proofErr w:type="spellEnd"/>
-      <w:r>
-        <w:rPr>
-          <w:rFonts w:eastAsia="Calibri" w:cs="Times New Roman"/>
-          <w:szCs w:val="28"/>
-        </w:rPr>
-        <w:t>, необходимые для разработки плагина</w:t>
+        <w:t>В таблице 1.3 представлены свойства и методы интерфейса ksDocument2D, необходимые для разработки плагина</w:t>
       </w:r>
     </w:p>
     <w:p>
@@ -2352,21 +1991,12 @@
           <w:rFonts w:eastAsia="Calibri" w:cs="Times New Roman"/>
           <w:szCs w:val="28"/>
         </w:rPr>
-        <w:t xml:space="preserve"> – Методы интерфейса </w:t>
-      </w:r>
-      <w:proofErr w:type="spellStart"/>
-      <w:r>
-        <w:rPr>
-          <w:rFonts w:eastAsia="Calibri" w:cs="Times New Roman"/>
-          <w:szCs w:val="28"/>
-        </w:rPr>
-        <w:t>ksDocument2D</w:t>
-      </w:r>
-      <w:proofErr w:type="spellEnd"/>
+        <w:t xml:space="preserve"> – Методы интерфейса ksDocument2D</w:t>
+      </w:r>
     </w:p>
     <w:tbl>
       <w:tblPr>
-        <w:tblStyle w:val="11"/>
+        <w:tblStyle w:val="1"/>
         <w:tblW w:w="9294" w:type="dxa"/>
         <w:tblLook w:val="04A0" w:firstRow="1" w:lastRow="0" w:firstColumn="1" w:lastColumn="0" w:noHBand="0" w:noVBand="1"/>
       </w:tblPr>
@@ -2496,27 +2126,40 @@
                 <w:lang w:val="en-US"/>
               </w:rPr>
             </w:pPr>
-            <w:proofErr w:type="spellStart"/>
-            <w:proofErr w:type="gramStart"/>
             <w:r>
               <w:rPr>
                 <w:rFonts w:eastAsia="Calibri" w:cs="Times New Roman"/>
                 <w:szCs w:val="28"/>
                 <w:lang w:val="en-US"/>
               </w:rPr>
-              <w:t>ksRectangle</w:t>
-            </w:r>
-            <w:proofErr w:type="spellEnd"/>
-            <w:r>
+              <w:t>ksRectangle(</w:t>
+            </w:r>
+          </w:p>
+          <w:p>
+            <w:pPr>
+              <w:spacing w:line="254" w:lineRule="auto"/>
+              <w:ind w:firstLine="0"/>
+              <w:jc w:val="left"/>
               <w:rPr>
                 <w:rFonts w:eastAsia="Calibri" w:cs="Times New Roman"/>
                 <w:szCs w:val="28"/>
                 <w:lang w:val="en-US"/>
               </w:rPr>
-              <w:t>(</w:t>
-            </w:r>
-            <w:proofErr w:type="gramEnd"/>
-          </w:p>
+            </w:pPr>
+            <w:r>
+              <w:rPr>
+                <w:rFonts w:eastAsia="Calibri" w:cs="Times New Roman"/>
+                <w:szCs w:val="28"/>
+                <w:lang w:val="en-US"/>
+              </w:rPr>
+              <w:t>ksRectangleParam param, int style)</w:t>
+            </w:r>
+          </w:p>
+        </w:tc>
+        <w:tc>
+          <w:tcPr>
+            <w:tcW w:w="2858" w:type="dxa"/>
+          </w:tcPr>
           <w:p>
             <w:pPr>
               <w:spacing w:line="254" w:lineRule="auto"/>
@@ -2525,147 +2168,56 @@
               <w:rPr>
                 <w:rFonts w:eastAsia="Calibri" w:cs="Times New Roman"/>
                 <w:szCs w:val="28"/>
-                <w:lang w:val="en-US"/>
-              </w:rPr>
-            </w:pPr>
-            <w:proofErr w:type="spellStart"/>
-            <w:r>
-              <w:rPr>
-                <w:rFonts w:eastAsia="Calibri" w:cs="Times New Roman"/>
-                <w:szCs w:val="28"/>
-                <w:lang w:val="en-US"/>
-              </w:rPr>
-              <w:t>ksRectangleParam</w:t>
-            </w:r>
-            <w:proofErr w:type="spellEnd"/>
-            <w:r>
-              <w:rPr>
-                <w:rFonts w:eastAsia="Calibri" w:cs="Times New Roman"/>
-                <w:szCs w:val="28"/>
-                <w:lang w:val="en-US"/>
-              </w:rPr>
-              <w:t xml:space="preserve"> </w:t>
-            </w:r>
-            <w:proofErr w:type="spellStart"/>
-            <w:r>
-              <w:rPr>
-                <w:rFonts w:eastAsia="Calibri" w:cs="Times New Roman"/>
-                <w:szCs w:val="28"/>
-                <w:lang w:val="en-US"/>
-              </w:rPr>
-              <w:t>param</w:t>
-            </w:r>
-            <w:proofErr w:type="spellEnd"/>
-            <w:r>
-              <w:rPr>
-                <w:rFonts w:eastAsia="Calibri" w:cs="Times New Roman"/>
-                <w:szCs w:val="28"/>
-                <w:lang w:val="en-US"/>
-              </w:rPr>
-              <w:t xml:space="preserve">, </w:t>
-            </w:r>
-            <w:proofErr w:type="spellStart"/>
-            <w:r>
-              <w:rPr>
-                <w:rFonts w:eastAsia="Calibri" w:cs="Times New Roman"/>
-                <w:szCs w:val="28"/>
-                <w:lang w:val="en-US"/>
+              </w:rPr>
+            </w:pPr>
+            <w:r>
+              <w:rPr>
+                <w:rFonts w:eastAsia="Calibri" w:cs="Times New Roman"/>
+                <w:szCs w:val="28"/>
+              </w:rPr>
+              <w:t>param – параметры прямоугольника.</w:t>
+            </w:r>
+          </w:p>
+          <w:p>
+            <w:pPr>
+              <w:spacing w:line="254" w:lineRule="auto"/>
+              <w:ind w:firstLine="0"/>
+              <w:jc w:val="left"/>
+              <w:rPr>
+                <w:rFonts w:eastAsia="Calibri" w:cs="Times New Roman"/>
+                <w:szCs w:val="28"/>
+              </w:rPr>
+            </w:pPr>
+            <w:r>
+              <w:rPr>
+                <w:rFonts w:eastAsia="Calibri" w:cs="Times New Roman"/>
+                <w:szCs w:val="28"/>
+              </w:rPr>
+              <w:t>style – стиль линии.</w:t>
+            </w:r>
+          </w:p>
+        </w:tc>
+        <w:tc>
+          <w:tcPr>
+            <w:tcW w:w="1227" w:type="dxa"/>
+          </w:tcPr>
+          <w:p>
+            <w:pPr>
+              <w:spacing w:line="254" w:lineRule="auto"/>
+              <w:ind w:firstLine="0"/>
+              <w:jc w:val="left"/>
+              <w:rPr>
+                <w:rFonts w:eastAsia="Calibri" w:cs="Times New Roman"/>
+                <w:szCs w:val="28"/>
+              </w:rPr>
+            </w:pPr>
+            <w:r>
+              <w:rPr>
+                <w:rFonts w:eastAsia="Calibri" w:cs="Times New Roman"/>
+                <w:szCs w:val="28"/>
               </w:rPr>
               <w:t>int</w:t>
             </w:r>
-            <w:proofErr w:type="spellEnd"/>
-            <w:r>
-              <w:rPr>
-                <w:rFonts w:eastAsia="Calibri" w:cs="Times New Roman"/>
-                <w:szCs w:val="28"/>
-                <w:lang w:val="en-US"/>
-              </w:rPr>
-              <w:t xml:space="preserve"> style)</w:t>
-            </w:r>
-          </w:p>
-        </w:tc>
-        <w:tc>
-          <w:tcPr>
-            <w:tcW w:w="2858" w:type="dxa"/>
-          </w:tcPr>
-          <w:p>
-            <w:pPr>
-              <w:spacing w:line="254" w:lineRule="auto"/>
-              <w:ind w:firstLine="0"/>
-              <w:jc w:val="left"/>
-              <w:rPr>
-                <w:rFonts w:eastAsia="Calibri" w:cs="Times New Roman"/>
-                <w:szCs w:val="28"/>
-              </w:rPr>
-            </w:pPr>
-            <w:proofErr w:type="spellStart"/>
-            <w:r>
-              <w:rPr>
-                <w:rFonts w:eastAsia="Calibri" w:cs="Times New Roman"/>
-                <w:szCs w:val="28"/>
-              </w:rPr>
-              <w:t>param</w:t>
-            </w:r>
-            <w:proofErr w:type="spellEnd"/>
-            <w:r>
-              <w:rPr>
-                <w:rFonts w:eastAsia="Calibri" w:cs="Times New Roman"/>
-                <w:szCs w:val="28"/>
-              </w:rPr>
-              <w:t xml:space="preserve"> – параметры прямоугольника.</w:t>
-            </w:r>
-          </w:p>
-          <w:p>
-            <w:pPr>
-              <w:spacing w:line="254" w:lineRule="auto"/>
-              <w:ind w:firstLine="0"/>
-              <w:jc w:val="left"/>
-              <w:rPr>
-                <w:rFonts w:eastAsia="Calibri" w:cs="Times New Roman"/>
-                <w:szCs w:val="28"/>
-              </w:rPr>
-            </w:pPr>
-            <w:proofErr w:type="spellStart"/>
-            <w:r>
-              <w:rPr>
-                <w:rFonts w:eastAsia="Calibri" w:cs="Times New Roman"/>
-                <w:szCs w:val="28"/>
-              </w:rPr>
-              <w:t>style</w:t>
-            </w:r>
-            <w:proofErr w:type="spellEnd"/>
-            <w:r>
-              <w:rPr>
-                <w:rFonts w:eastAsia="Calibri" w:cs="Times New Roman"/>
-                <w:szCs w:val="28"/>
-              </w:rPr>
-              <w:t xml:space="preserve"> – стиль линии.</w:t>
-            </w:r>
-          </w:p>
-        </w:tc>
-        <w:tc>
-          <w:tcPr>
-            <w:tcW w:w="1227" w:type="dxa"/>
-          </w:tcPr>
-          <w:p>
-            <w:pPr>
-              <w:spacing w:line="254" w:lineRule="auto"/>
-              <w:ind w:firstLine="0"/>
-              <w:jc w:val="left"/>
-              <w:rPr>
-                <w:rFonts w:eastAsia="Calibri" w:cs="Times New Roman"/>
-                <w:szCs w:val="28"/>
-              </w:rPr>
-            </w:pPr>
-            <w:proofErr w:type="spellStart"/>
-            <w:r>
-              <w:rPr>
-                <w:rFonts w:eastAsia="Calibri" w:cs="Times New Roman"/>
-                <w:szCs w:val="28"/>
-              </w:rPr>
-              <w:t>int</w:t>
-            </w:r>
-            <w:proofErr w:type="spellEnd"/>
           </w:p>
         </w:tc>
         <w:tc>
@@ -2711,27 +2263,40 @@
                 <w:lang w:val="en-US"/>
               </w:rPr>
             </w:pPr>
-            <w:proofErr w:type="spellStart"/>
-            <w:proofErr w:type="gramStart"/>
             <w:r>
               <w:rPr>
                 <w:rFonts w:eastAsia="Calibri" w:cs="Times New Roman"/>
                 <w:szCs w:val="28"/>
                 <w:lang w:val="en-US"/>
               </w:rPr>
-              <w:t>ksCircle</w:t>
-            </w:r>
-            <w:proofErr w:type="spellEnd"/>
-            <w:r>
+              <w:t>ksCircle(</w:t>
+            </w:r>
+          </w:p>
+          <w:p>
+            <w:pPr>
+              <w:spacing w:line="254" w:lineRule="auto"/>
+              <w:ind w:firstLine="0"/>
+              <w:jc w:val="left"/>
               <w:rPr>
                 <w:rFonts w:eastAsia="Calibri" w:cs="Times New Roman"/>
                 <w:szCs w:val="28"/>
                 <w:lang w:val="en-US"/>
               </w:rPr>
-              <w:t>(</w:t>
-            </w:r>
-            <w:proofErr w:type="gramEnd"/>
-          </w:p>
+            </w:pPr>
+            <w:r>
+              <w:rPr>
+                <w:rFonts w:eastAsia="Calibri" w:cs="Times New Roman"/>
+                <w:szCs w:val="28"/>
+                <w:lang w:val="en-US"/>
+              </w:rPr>
+              <w:t>double xc, double yc, double rad, int style)</w:t>
+            </w:r>
+          </w:p>
+        </w:tc>
+        <w:tc>
+          <w:tcPr>
+            <w:tcW w:w="2858" w:type="dxa"/>
+          </w:tcPr>
           <w:p>
             <w:pPr>
               <w:spacing w:line="254" w:lineRule="auto"/>
@@ -2740,180 +2305,74 @@
               <w:rPr>
                 <w:rFonts w:eastAsia="Calibri" w:cs="Times New Roman"/>
                 <w:szCs w:val="28"/>
-                <w:lang w:val="en-US"/>
-              </w:rPr>
-            </w:pPr>
-            <w:r>
-              <w:rPr>
-                <w:rFonts w:eastAsia="Calibri" w:cs="Times New Roman"/>
-                <w:szCs w:val="28"/>
-                <w:lang w:val="en-US"/>
-              </w:rPr>
-              <w:t xml:space="preserve">double xc, double </w:t>
-            </w:r>
-            <w:proofErr w:type="spellStart"/>
-            <w:r>
-              <w:rPr>
-                <w:rFonts w:eastAsia="Calibri" w:cs="Times New Roman"/>
-                <w:szCs w:val="28"/>
-                <w:lang w:val="en-US"/>
-              </w:rPr>
-              <w:t>yc</w:t>
-            </w:r>
-            <w:proofErr w:type="spellEnd"/>
-            <w:r>
-              <w:rPr>
-                <w:rFonts w:eastAsia="Calibri" w:cs="Times New Roman"/>
-                <w:szCs w:val="28"/>
-                <w:lang w:val="en-US"/>
-              </w:rPr>
-              <w:t xml:space="preserve">, double rad, </w:t>
-            </w:r>
-            <w:proofErr w:type="spellStart"/>
-            <w:r>
-              <w:rPr>
-                <w:rFonts w:eastAsia="Calibri" w:cs="Times New Roman"/>
-                <w:szCs w:val="28"/>
-                <w:lang w:val="en-US"/>
+              </w:rPr>
+            </w:pPr>
+            <w:r>
+              <w:rPr>
+                <w:rFonts w:eastAsia="Calibri" w:cs="Times New Roman"/>
+                <w:szCs w:val="28"/>
+              </w:rPr>
+              <w:t>xc, yc - координаты центра окружности.</w:t>
+            </w:r>
+          </w:p>
+          <w:p>
+            <w:pPr>
+              <w:spacing w:line="254" w:lineRule="auto"/>
+              <w:ind w:firstLine="0"/>
+              <w:jc w:val="left"/>
+              <w:rPr>
+                <w:rFonts w:eastAsia="Calibri" w:cs="Times New Roman"/>
+                <w:szCs w:val="28"/>
+              </w:rPr>
+            </w:pPr>
+            <w:r>
+              <w:rPr>
+                <w:rFonts w:eastAsia="Calibri" w:cs="Times New Roman"/>
+                <w:szCs w:val="28"/>
+              </w:rPr>
+              <w:t>rad - радиус окружности.</w:t>
+            </w:r>
+          </w:p>
+          <w:p>
+            <w:pPr>
+              <w:spacing w:line="254" w:lineRule="auto"/>
+              <w:ind w:firstLine="0"/>
+              <w:jc w:val="left"/>
+              <w:rPr>
+                <w:rFonts w:eastAsia="Calibri" w:cs="Times New Roman"/>
+                <w:szCs w:val="28"/>
+              </w:rPr>
+            </w:pPr>
+            <w:r>
+              <w:rPr>
+                <w:rFonts w:eastAsia="Calibri" w:cs="Times New Roman"/>
+                <w:szCs w:val="28"/>
+              </w:rPr>
+              <w:t>style – стиль линии.</w:t>
+            </w:r>
+          </w:p>
+        </w:tc>
+        <w:tc>
+          <w:tcPr>
+            <w:tcW w:w="1227" w:type="dxa"/>
+          </w:tcPr>
+          <w:p>
+            <w:pPr>
+              <w:spacing w:line="254" w:lineRule="auto"/>
+              <w:ind w:firstLine="0"/>
+              <w:jc w:val="left"/>
+              <w:rPr>
+                <w:rFonts w:eastAsia="Calibri" w:cs="Times New Roman"/>
+                <w:szCs w:val="28"/>
+              </w:rPr>
+            </w:pPr>
+            <w:r>
+              <w:rPr>
+                <w:rFonts w:eastAsia="Calibri" w:cs="Times New Roman"/>
+                <w:szCs w:val="28"/>
               </w:rPr>
               <w:t>int</w:t>
             </w:r>
-            <w:proofErr w:type="spellEnd"/>
-            <w:r>
-              <w:rPr>
-                <w:rFonts w:eastAsia="Calibri" w:cs="Times New Roman"/>
-                <w:szCs w:val="28"/>
-                <w:lang w:val="en-US"/>
-              </w:rPr>
-              <w:t xml:space="preserve"> style)</w:t>
-            </w:r>
-          </w:p>
-        </w:tc>
-        <w:tc>
-          <w:tcPr>
-            <w:tcW w:w="2858" w:type="dxa"/>
-          </w:tcPr>
-          <w:p>
-            <w:pPr>
-              <w:spacing w:line="254" w:lineRule="auto"/>
-              <w:ind w:firstLine="0"/>
-              <w:jc w:val="left"/>
-              <w:rPr>
-                <w:rFonts w:eastAsia="Calibri" w:cs="Times New Roman"/>
-                <w:szCs w:val="28"/>
-              </w:rPr>
-            </w:pPr>
-            <w:proofErr w:type="spellStart"/>
-            <w:r>
-              <w:rPr>
-                <w:rFonts w:eastAsia="Calibri" w:cs="Times New Roman"/>
-                <w:szCs w:val="28"/>
-              </w:rPr>
-              <w:t>xc</w:t>
-            </w:r>
-            <w:proofErr w:type="spellEnd"/>
-            <w:r>
-              <w:rPr>
-                <w:rFonts w:eastAsia="Calibri" w:cs="Times New Roman"/>
-                <w:szCs w:val="28"/>
-              </w:rPr>
-              <w:t xml:space="preserve">, </w:t>
-            </w:r>
-            <w:proofErr w:type="spellStart"/>
-            <w:r>
-              <w:rPr>
-                <w:rFonts w:eastAsia="Calibri" w:cs="Times New Roman"/>
-                <w:szCs w:val="28"/>
-              </w:rPr>
-              <w:t>yc</w:t>
-            </w:r>
-            <w:proofErr w:type="spellEnd"/>
-            <w:r>
-              <w:rPr>
-                <w:rFonts w:eastAsia="Calibri" w:cs="Times New Roman"/>
-                <w:szCs w:val="28"/>
-              </w:rPr>
-              <w:t xml:space="preserve"> - координаты центра окружности.</w:t>
-            </w:r>
-          </w:p>
-          <w:p>
-            <w:pPr>
-              <w:spacing w:line="254" w:lineRule="auto"/>
-              <w:ind w:firstLine="0"/>
-              <w:jc w:val="left"/>
-              <w:rPr>
-                <w:rFonts w:eastAsia="Calibri" w:cs="Times New Roman"/>
-                <w:szCs w:val="28"/>
-              </w:rPr>
-            </w:pPr>
-            <w:proofErr w:type="spellStart"/>
-            <w:r>
-              <w:rPr>
-                <w:rFonts w:eastAsia="Calibri" w:cs="Times New Roman"/>
-                <w:szCs w:val="28"/>
-              </w:rPr>
-              <w:t>rad</w:t>
-            </w:r>
-            <w:proofErr w:type="spellEnd"/>
-            <w:r>
-              <w:rPr>
-                <w:rFonts w:eastAsia="Calibri" w:cs="Times New Roman"/>
-                <w:szCs w:val="28"/>
-              </w:rPr>
-              <w:t xml:space="preserve"> - радиус окружности.</w:t>
-            </w:r>
-          </w:p>
-          <w:p>
-            <w:pPr>
-              <w:spacing w:line="254" w:lineRule="auto"/>
-              <w:ind w:firstLine="0"/>
-              <w:jc w:val="left"/>
-              <w:rPr>
-                <w:rFonts w:eastAsia="Calibri" w:cs="Times New Roman"/>
-                <w:szCs w:val="28"/>
-              </w:rPr>
-            </w:pPr>
-            <w:proofErr w:type="spellStart"/>
-            <w:r>
-              <w:rPr>
-                <w:rFonts w:eastAsia="Calibri" w:cs="Times New Roman"/>
-                <w:szCs w:val="28"/>
-              </w:rPr>
-              <w:t>style</w:t>
-            </w:r>
-            <w:proofErr w:type="spellEnd"/>
-            <w:r>
-              <w:rPr>
-                <w:rFonts w:eastAsia="Calibri" w:cs="Times New Roman"/>
-                <w:szCs w:val="28"/>
-              </w:rPr>
-              <w:t xml:space="preserve"> – стиль линии.</w:t>
-            </w:r>
-          </w:p>
-        </w:tc>
-        <w:tc>
-          <w:tcPr>
-            <w:tcW w:w="1227" w:type="dxa"/>
-          </w:tcPr>
-          <w:p>
-            <w:pPr>
-              <w:spacing w:line="254" w:lineRule="auto"/>
-              <w:ind w:firstLine="0"/>
-              <w:jc w:val="left"/>
-              <w:rPr>
-                <w:rFonts w:eastAsia="Calibri" w:cs="Times New Roman"/>
-                <w:szCs w:val="28"/>
-              </w:rPr>
-            </w:pPr>
-            <w:proofErr w:type="spellStart"/>
-            <w:r>
-              <w:rPr>
-                <w:rFonts w:eastAsia="Calibri" w:cs="Times New Roman"/>
-                <w:szCs w:val="28"/>
-              </w:rPr>
-              <w:t>int</w:t>
-            </w:r>
-            <w:proofErr w:type="spellEnd"/>
           </w:p>
         </w:tc>
         <w:tc>
@@ -2983,23 +2442,7 @@
           <w:szCs w:val="28"/>
         </w:rPr>
         <w:lastRenderedPageBreak/>
-        <w:t xml:space="preserve">В таблице 1.4 представлены свойства и методы интерфейса </w:t>
-      </w:r>
-      <w:proofErr w:type="spellStart"/>
-      <w:r>
-        <w:rPr>
-          <w:rFonts w:eastAsia="Calibri" w:cs="Times New Roman"/>
-          <w:szCs w:val="28"/>
-        </w:rPr>
-        <w:t>ksDocument3D</w:t>
-      </w:r>
-      <w:proofErr w:type="spellEnd"/>
-      <w:r>
-        <w:rPr>
-          <w:rFonts w:eastAsia="Calibri" w:cs="Times New Roman"/>
-          <w:szCs w:val="28"/>
-        </w:rPr>
-        <w:t>, необходимые для разработки плагина.</w:t>
+        <w:t>В таблице 1.4 представлены свойства и методы интерфейса ksDocument3D, необходимые для разработки плагина.</w:t>
       </w:r>
     </w:p>
     <w:p>
@@ -3037,7 +2480,6 @@
         </w:rPr>
         <w:t xml:space="preserve">.4 – Методы интерфейса </w:t>
       </w:r>
-      <w:proofErr w:type="spellStart"/>
       <w:r>
         <w:rPr>
           <w:rFonts w:eastAsia="Calibri" w:cs="Times New Roman"/>
@@ -3047,7 +2489,6 @@
         </w:rPr>
         <w:t>ksDocument</w:t>
       </w:r>
-      <w:proofErr w:type="spellEnd"/>
       <w:r>
         <w:rPr>
           <w:rFonts w:eastAsia="Calibri" w:cs="Times New Roman"/>
@@ -3068,7 +2509,7 @@
     </w:p>
     <w:tbl>
       <w:tblPr>
-        <w:tblStyle w:val="11"/>
+        <w:tblStyle w:val="1"/>
         <w:tblW w:w="0" w:type="auto"/>
         <w:tblLook w:val="04A0" w:firstRow="1" w:lastRow="0" w:firstColumn="1" w:lastColumn="0" w:noHBand="0" w:noVBand="1"/>
       </w:tblPr>
@@ -3194,25 +2635,7 @@
                 <w:szCs w:val="28"/>
                 <w:lang w:val="en-US"/>
               </w:rPr>
-              <w:t>Create (bool invisible, bool _</w:t>
-            </w:r>
-            <w:proofErr w:type="spellStart"/>
-            <w:r>
-              <w:rPr>
-                <w:rFonts w:eastAsia="Calibri" w:cs="Times New Roman"/>
-                <w:szCs w:val="28"/>
-                <w:lang w:val="en-US"/>
-              </w:rPr>
-              <w:t>typeDoc</w:t>
-            </w:r>
-            <w:proofErr w:type="spellEnd"/>
-            <w:r>
-              <w:rPr>
-                <w:rFonts w:eastAsia="Calibri" w:cs="Times New Roman"/>
-                <w:szCs w:val="28"/>
-                <w:lang w:val="en-US"/>
-              </w:rPr>
-              <w:t>)</w:t>
+              <w:t>Create (bool invisible, bool _typeDoc)</w:t>
             </w:r>
           </w:p>
         </w:tc>
@@ -3230,227 +2653,215 @@
                 <w:szCs w:val="28"/>
               </w:rPr>
             </w:pPr>
-            <w:proofErr w:type="spellStart"/>
             <w:r>
               <w:rPr>
                 <w:rFonts w:eastAsia="Times New Roman" w:cs="Times New Roman"/>
                 <w:color w:val="000000"/>
                 <w:szCs w:val="28"/>
               </w:rPr>
-              <w:t>invisible</w:t>
-            </w:r>
-            <w:proofErr w:type="spellEnd"/>
-            <w:r>
+              <w:t xml:space="preserve">invisible – признак режима редактирования документа (true – невидимый режим, false – </w:t>
+            </w:r>
+          </w:p>
+          <w:p>
+            <w:pPr>
+              <w:spacing w:line="254" w:lineRule="auto"/>
+              <w:ind w:firstLine="0"/>
+              <w:jc w:val="left"/>
+              <w:rPr>
+                <w:rFonts w:eastAsia="Calibri" w:cs="Times New Roman"/>
+                <w:szCs w:val="28"/>
+              </w:rPr>
+            </w:pPr>
+          </w:p>
+        </w:tc>
+        <w:tc>
+          <w:tcPr>
+            <w:tcW w:w="1965" w:type="dxa"/>
+          </w:tcPr>
+          <w:p>
+            <w:pPr>
+              <w:spacing w:line="254" w:lineRule="auto"/>
+              <w:ind w:firstLine="0"/>
+              <w:jc w:val="left"/>
+              <w:rPr>
+                <w:rFonts w:eastAsia="Calibri" w:cs="Times New Roman"/>
+                <w:szCs w:val="28"/>
+              </w:rPr>
+            </w:pPr>
+            <w:r>
+              <w:rPr>
+                <w:rFonts w:eastAsia="Calibri" w:cs="Times New Roman"/>
+                <w:szCs w:val="28"/>
+              </w:rPr>
+              <w:t>bool</w:t>
+            </w:r>
+          </w:p>
+        </w:tc>
+        <w:tc>
+          <w:tcPr>
+            <w:tcW w:w="2992" w:type="dxa"/>
+            <w:gridSpan w:val="2"/>
+          </w:tcPr>
+          <w:p>
+            <w:pPr>
+              <w:spacing w:line="254" w:lineRule="auto"/>
+              <w:ind w:firstLine="0"/>
+              <w:jc w:val="left"/>
+              <w:rPr>
+                <w:rFonts w:eastAsia="Calibri" w:cs="Times New Roman"/>
+                <w:szCs w:val="28"/>
+              </w:rPr>
+            </w:pPr>
+            <w:r>
+              <w:rPr>
+                <w:rFonts w:eastAsia="Calibri" w:cs="Times New Roman"/>
+                <w:szCs w:val="28"/>
+              </w:rPr>
+              <w:t>Создать документ-модель (деталь или сборку)</w:t>
+            </w:r>
+          </w:p>
+        </w:tc>
+      </w:tr>
+      <w:tr>
+        <w:tc>
+          <w:tcPr>
+            <w:tcW w:w="2240" w:type="dxa"/>
+          </w:tcPr>
+          <w:p>
+            <w:pPr>
+              <w:spacing w:line="254" w:lineRule="auto"/>
+              <w:ind w:firstLine="0"/>
+              <w:jc w:val="left"/>
+              <w:rPr>
+                <w:rFonts w:eastAsia="Calibri" w:cs="Times New Roman"/>
+                <w:szCs w:val="28"/>
+              </w:rPr>
+            </w:pPr>
+          </w:p>
+        </w:tc>
+        <w:tc>
+          <w:tcPr>
+            <w:tcW w:w="2153" w:type="dxa"/>
+          </w:tcPr>
+          <w:p>
+            <w:pPr>
+              <w:spacing w:line="254" w:lineRule="auto"/>
+              <w:ind w:firstLine="0"/>
+              <w:jc w:val="left"/>
               <w:rPr>
                 <w:rFonts w:eastAsia="Times New Roman" w:cs="Times New Roman"/>
                 <w:color w:val="000000"/>
                 <w:szCs w:val="28"/>
               </w:rPr>
-              <w:t xml:space="preserve"> – признак режима редактирования документа (</w:t>
-            </w:r>
-            <w:proofErr w:type="spellStart"/>
+            </w:pPr>
             <w:r>
               <w:rPr>
                 <w:rFonts w:eastAsia="Times New Roman" w:cs="Times New Roman"/>
                 <w:color w:val="000000"/>
                 <w:szCs w:val="28"/>
               </w:rPr>
-              <w:t>true</w:t>
-            </w:r>
-            <w:proofErr w:type="spellEnd"/>
+              <w:t xml:space="preserve">видимый режим), </w:t>
+            </w:r>
+          </w:p>
+          <w:p>
+            <w:pPr>
+              <w:spacing w:line="254" w:lineRule="auto"/>
+              <w:ind w:firstLine="0"/>
+              <w:jc w:val="left"/>
+              <w:rPr>
+                <w:rFonts w:eastAsia="Calibri" w:cs="Times New Roman"/>
+                <w:szCs w:val="28"/>
+              </w:rPr>
+            </w:pPr>
             <w:r>
               <w:rPr>
                 <w:rFonts w:eastAsia="Times New Roman" w:cs="Times New Roman"/>
                 <w:color w:val="000000"/>
                 <w:szCs w:val="28"/>
               </w:rPr>
-              <w:t xml:space="preserve"> – невидимый режим, </w:t>
-            </w:r>
-            <w:proofErr w:type="spellStart"/>
-            <w:r>
+              <w:t>typeDoc – тип документа (true – деталь, false – сборка).</w:t>
+            </w:r>
+          </w:p>
+        </w:tc>
+        <w:tc>
+          <w:tcPr>
+            <w:tcW w:w="1981" w:type="dxa"/>
+            <w:gridSpan w:val="2"/>
+          </w:tcPr>
+          <w:p>
+            <w:pPr>
+              <w:spacing w:line="254" w:lineRule="auto"/>
+              <w:ind w:firstLine="0"/>
+              <w:jc w:val="left"/>
+              <w:rPr>
+                <w:rFonts w:eastAsia="Calibri" w:cs="Times New Roman"/>
+                <w:szCs w:val="28"/>
+              </w:rPr>
+            </w:pPr>
+          </w:p>
+        </w:tc>
+        <w:tc>
+          <w:tcPr>
+            <w:tcW w:w="2976" w:type="dxa"/>
+          </w:tcPr>
+          <w:p>
+            <w:pPr>
+              <w:spacing w:line="254" w:lineRule="auto"/>
+              <w:ind w:firstLine="0"/>
+              <w:jc w:val="left"/>
+              <w:rPr>
+                <w:rFonts w:eastAsia="Calibri" w:cs="Times New Roman"/>
+                <w:szCs w:val="28"/>
+              </w:rPr>
+            </w:pPr>
+          </w:p>
+        </w:tc>
+      </w:tr>
+      <w:tr>
+        <w:tc>
+          <w:tcPr>
+            <w:tcW w:w="2240" w:type="dxa"/>
+          </w:tcPr>
+          <w:p>
+            <w:pPr>
+              <w:spacing w:line="254" w:lineRule="auto"/>
+              <w:ind w:firstLine="0"/>
+              <w:jc w:val="left"/>
+              <w:rPr>
+                <w:rFonts w:eastAsia="Calibri" w:cs="Times New Roman"/>
+                <w:szCs w:val="28"/>
+              </w:rPr>
+            </w:pPr>
+            <w:r>
+              <w:rPr>
+                <w:rFonts w:eastAsia="Calibri" w:cs="Times New Roman"/>
+                <w:szCs w:val="28"/>
+              </w:rPr>
+              <w:t>GetPart(int type)</w:t>
+            </w:r>
+          </w:p>
+        </w:tc>
+        <w:tc>
+          <w:tcPr>
+            <w:tcW w:w="2153" w:type="dxa"/>
+          </w:tcPr>
+          <w:p>
+            <w:pPr>
+              <w:spacing w:line="254" w:lineRule="auto"/>
+              <w:ind w:firstLine="0"/>
+              <w:jc w:val="left"/>
               <w:rPr>
                 <w:rFonts w:eastAsia="Times New Roman" w:cs="Times New Roman"/>
                 <w:color w:val="000000"/>
                 <w:szCs w:val="28"/>
               </w:rPr>
-              <w:t>false</w:t>
-            </w:r>
-            <w:proofErr w:type="spellEnd"/>
-            <w:r>
-              <w:rPr>
-                <w:rFonts w:eastAsia="Times New Roman" w:cs="Times New Roman"/>
-                <w:color w:val="000000"/>
-                <w:szCs w:val="28"/>
-              </w:rPr>
-              <w:t xml:space="preserve"> – </w:t>
-            </w:r>
-          </w:p>
-          <w:p>
-            <w:pPr>
-              <w:spacing w:line="254" w:lineRule="auto"/>
-              <w:ind w:firstLine="0"/>
-              <w:jc w:val="left"/>
-              <w:rPr>
-                <w:rFonts w:eastAsia="Calibri" w:cs="Times New Roman"/>
-                <w:szCs w:val="28"/>
-              </w:rPr>
-            </w:pPr>
-          </w:p>
-        </w:tc>
-        <w:tc>
-          <w:tcPr>
-            <w:tcW w:w="1965" w:type="dxa"/>
-          </w:tcPr>
-          <w:p>
-            <w:pPr>
-              <w:spacing w:line="254" w:lineRule="auto"/>
-              <w:ind w:firstLine="0"/>
-              <w:jc w:val="left"/>
-              <w:rPr>
-                <w:rFonts w:eastAsia="Calibri" w:cs="Times New Roman"/>
-                <w:szCs w:val="28"/>
-              </w:rPr>
-            </w:pPr>
-            <w:proofErr w:type="spellStart"/>
-            <w:r>
-              <w:rPr>
-                <w:rFonts w:eastAsia="Calibri" w:cs="Times New Roman"/>
-                <w:szCs w:val="28"/>
-              </w:rPr>
-              <w:t>bool</w:t>
-            </w:r>
-            <w:proofErr w:type="spellEnd"/>
-          </w:p>
-        </w:tc>
-        <w:tc>
-          <w:tcPr>
-            <w:tcW w:w="2992" w:type="dxa"/>
-            <w:gridSpan w:val="2"/>
-          </w:tcPr>
-          <w:p>
-            <w:pPr>
-              <w:spacing w:line="254" w:lineRule="auto"/>
-              <w:ind w:firstLine="0"/>
-              <w:jc w:val="left"/>
-              <w:rPr>
-                <w:rFonts w:eastAsia="Calibri" w:cs="Times New Roman"/>
-                <w:szCs w:val="28"/>
-              </w:rPr>
-            </w:pPr>
-            <w:r>
-              <w:rPr>
-                <w:rFonts w:eastAsia="Calibri" w:cs="Times New Roman"/>
-                <w:szCs w:val="28"/>
-              </w:rPr>
-              <w:t>Создать документ-модель (деталь или сборку)</w:t>
-            </w:r>
-          </w:p>
-        </w:tc>
-      </w:tr>
-      <w:tr>
-        <w:tc>
-          <w:tcPr>
-            <w:tcW w:w="2240" w:type="dxa"/>
-          </w:tcPr>
-          <w:p>
-            <w:pPr>
-              <w:spacing w:line="254" w:lineRule="auto"/>
-              <w:ind w:firstLine="0"/>
-              <w:jc w:val="left"/>
-              <w:rPr>
-                <w:rFonts w:eastAsia="Calibri" w:cs="Times New Roman"/>
-                <w:szCs w:val="28"/>
-              </w:rPr>
-            </w:pPr>
-          </w:p>
-        </w:tc>
-        <w:tc>
-          <w:tcPr>
-            <w:tcW w:w="2153" w:type="dxa"/>
-          </w:tcPr>
-          <w:p>
-            <w:pPr>
-              <w:spacing w:line="254" w:lineRule="auto"/>
-              <w:ind w:firstLine="0"/>
-              <w:jc w:val="left"/>
-              <w:rPr>
-                <w:rFonts w:eastAsia="Times New Roman" w:cs="Times New Roman"/>
-                <w:color w:val="000000"/>
-                <w:szCs w:val="28"/>
-              </w:rPr>
-            </w:pPr>
-            <w:r>
-              <w:rPr>
-                <w:rFonts w:eastAsia="Times New Roman" w:cs="Times New Roman"/>
-                <w:color w:val="000000"/>
-                <w:szCs w:val="28"/>
-              </w:rPr>
-              <w:t xml:space="preserve">видимый режим), </w:t>
-            </w:r>
-          </w:p>
-          <w:p>
-            <w:pPr>
-              <w:spacing w:line="254" w:lineRule="auto"/>
-              <w:ind w:firstLine="0"/>
-              <w:jc w:val="left"/>
-              <w:rPr>
-                <w:rFonts w:eastAsia="Calibri" w:cs="Times New Roman"/>
-                <w:szCs w:val="28"/>
-              </w:rPr>
-            </w:pPr>
-            <w:proofErr w:type="spellStart"/>
-            <w:r>
-              <w:rPr>
-                <w:rFonts w:eastAsia="Times New Roman" w:cs="Times New Roman"/>
-                <w:color w:val="000000"/>
-                <w:szCs w:val="28"/>
-              </w:rPr>
-              <w:t>typeDoc</w:t>
-            </w:r>
-            <w:proofErr w:type="spellEnd"/>
-            <w:r>
-              <w:rPr>
-                <w:rFonts w:eastAsia="Times New Roman" w:cs="Times New Roman"/>
-                <w:color w:val="000000"/>
-                <w:szCs w:val="28"/>
-              </w:rPr>
-              <w:t xml:space="preserve"> – тип документа (</w:t>
-            </w:r>
-            <w:proofErr w:type="spellStart"/>
-            <w:r>
-              <w:rPr>
-                <w:rFonts w:eastAsia="Times New Roman" w:cs="Times New Roman"/>
-                <w:color w:val="000000"/>
-                <w:szCs w:val="28"/>
-              </w:rPr>
-              <w:t>true</w:t>
-            </w:r>
-            <w:proofErr w:type="spellEnd"/>
-            <w:r>
-              <w:rPr>
-                <w:rFonts w:eastAsia="Times New Roman" w:cs="Times New Roman"/>
-                <w:color w:val="000000"/>
-                <w:szCs w:val="28"/>
-              </w:rPr>
-              <w:t xml:space="preserve"> – деталь, </w:t>
-            </w:r>
-            <w:proofErr w:type="spellStart"/>
-            <w:r>
-              <w:rPr>
-                <w:rFonts w:eastAsia="Times New Roman" w:cs="Times New Roman"/>
-                <w:color w:val="000000"/>
-                <w:szCs w:val="28"/>
-              </w:rPr>
-              <w:t>false</w:t>
-            </w:r>
-            <w:proofErr w:type="spellEnd"/>
-            <w:r>
-              <w:rPr>
-                <w:rFonts w:eastAsia="Times New Roman" w:cs="Times New Roman"/>
-                <w:color w:val="000000"/>
-                <w:szCs w:val="28"/>
-              </w:rPr>
-              <w:t xml:space="preserve"> – сборка).</w:t>
+            </w:pPr>
+            <w:r>
+              <w:rPr>
+                <w:rFonts w:eastAsia="Calibri" w:cs="Times New Roman"/>
+                <w:szCs w:val="28"/>
+              </w:rPr>
+              <w:t>type – тип компонента из перечисления Типы компонентов.</w:t>
             </w:r>
           </w:p>
         </w:tc>
@@ -3469,139 +2880,6 @@
                 <w:szCs w:val="28"/>
               </w:rPr>
             </w:pPr>
-          </w:p>
-        </w:tc>
-        <w:tc>
-          <w:tcPr>
-            <w:tcW w:w="2976" w:type="dxa"/>
-          </w:tcPr>
-          <w:p>
-            <w:pPr>
-              <w:spacing w:line="254" w:lineRule="auto"/>
-              <w:ind w:firstLine="0"/>
-              <w:jc w:val="left"/>
-              <w:rPr>
-                <w:rFonts w:eastAsia="Calibri" w:cs="Times New Roman"/>
-                <w:szCs w:val="28"/>
-              </w:rPr>
-            </w:pPr>
-          </w:p>
-        </w:tc>
-      </w:tr>
-      <w:tr>
-        <w:tc>
-          <w:tcPr>
-            <w:tcW w:w="2240" w:type="dxa"/>
-          </w:tcPr>
-          <w:p>
-            <w:pPr>
-              <w:spacing w:line="254" w:lineRule="auto"/>
-              <w:ind w:firstLine="0"/>
-              <w:jc w:val="left"/>
-              <w:rPr>
-                <w:rFonts w:eastAsia="Calibri" w:cs="Times New Roman"/>
-                <w:szCs w:val="28"/>
-              </w:rPr>
-            </w:pPr>
-            <w:proofErr w:type="spellStart"/>
-            <w:r>
-              <w:rPr>
-                <w:rFonts w:eastAsia="Calibri" w:cs="Times New Roman"/>
-                <w:szCs w:val="28"/>
-              </w:rPr>
-              <w:t>GetPart</w:t>
-            </w:r>
-            <w:proofErr w:type="spellEnd"/>
-            <w:r>
-              <w:rPr>
-                <w:rFonts w:eastAsia="Calibri" w:cs="Times New Roman"/>
-                <w:szCs w:val="28"/>
-              </w:rPr>
-              <w:t>(</w:t>
-            </w:r>
-            <w:proofErr w:type="spellStart"/>
-            <w:r>
-              <w:rPr>
-                <w:rFonts w:eastAsia="Calibri" w:cs="Times New Roman"/>
-                <w:szCs w:val="28"/>
-              </w:rPr>
-              <w:t>int</w:t>
-            </w:r>
-            <w:proofErr w:type="spellEnd"/>
-            <w:r>
-              <w:rPr>
-                <w:rFonts w:eastAsia="Calibri" w:cs="Times New Roman"/>
-                <w:szCs w:val="28"/>
-              </w:rPr>
-              <w:t xml:space="preserve"> </w:t>
-            </w:r>
-            <w:proofErr w:type="spellStart"/>
-            <w:r>
-              <w:rPr>
-                <w:rFonts w:eastAsia="Calibri" w:cs="Times New Roman"/>
-                <w:szCs w:val="28"/>
-              </w:rPr>
-              <w:t>type</w:t>
-            </w:r>
-            <w:proofErr w:type="spellEnd"/>
-            <w:r>
-              <w:rPr>
-                <w:rFonts w:eastAsia="Calibri" w:cs="Times New Roman"/>
-                <w:szCs w:val="28"/>
-              </w:rPr>
-              <w:t>)</w:t>
-            </w:r>
-          </w:p>
-        </w:tc>
-        <w:tc>
-          <w:tcPr>
-            <w:tcW w:w="2153" w:type="dxa"/>
-          </w:tcPr>
-          <w:p>
-            <w:pPr>
-              <w:spacing w:line="254" w:lineRule="auto"/>
-              <w:ind w:firstLine="0"/>
-              <w:jc w:val="left"/>
-              <w:rPr>
-                <w:rFonts w:eastAsia="Times New Roman" w:cs="Times New Roman"/>
-                <w:color w:val="000000"/>
-                <w:szCs w:val="28"/>
-              </w:rPr>
-            </w:pPr>
-            <w:proofErr w:type="spellStart"/>
-            <w:r>
-              <w:rPr>
-                <w:rFonts w:eastAsia="Calibri" w:cs="Times New Roman"/>
-                <w:szCs w:val="28"/>
-              </w:rPr>
-              <w:t>type</w:t>
-            </w:r>
-            <w:proofErr w:type="spellEnd"/>
-            <w:r>
-              <w:rPr>
-                <w:rFonts w:eastAsia="Calibri" w:cs="Times New Roman"/>
-                <w:szCs w:val="28"/>
-              </w:rPr>
-              <w:t xml:space="preserve"> – тип компонента из перечисления Типы компонентов.</w:t>
-            </w:r>
-          </w:p>
-        </w:tc>
-        <w:tc>
-          <w:tcPr>
-            <w:tcW w:w="1981" w:type="dxa"/>
-            <w:gridSpan w:val="2"/>
-          </w:tcPr>
-          <w:p>
-            <w:pPr>
-              <w:spacing w:line="254" w:lineRule="auto"/>
-              <w:ind w:firstLine="0"/>
-              <w:jc w:val="left"/>
-              <w:rPr>
-                <w:rFonts w:eastAsia="Calibri" w:cs="Times New Roman"/>
-                <w:szCs w:val="28"/>
-              </w:rPr>
-            </w:pPr>
-            <w:proofErr w:type="spellStart"/>
             <w:r>
               <w:rPr>
                 <w:rFonts w:eastAsia="Calibri" w:cs="Times New Roman"/>
@@ -3609,7 +2887,6 @@
               </w:rPr>
               <w:t>ksPart</w:t>
             </w:r>
-            <w:proofErr w:type="spellEnd"/>
           </w:p>
         </w:tc>
         <w:tc>
@@ -3651,23 +2928,7 @@
           <w:rFonts w:eastAsia="Calibri" w:cs="Times New Roman"/>
           <w:szCs w:val="28"/>
         </w:rPr>
-        <w:t xml:space="preserve">В таблице 1.5 представлены методы интерфейса </w:t>
-      </w:r>
-      <w:proofErr w:type="spellStart"/>
-      <w:r>
-        <w:rPr>
-          <w:rFonts w:eastAsia="Calibri" w:cs="Times New Roman"/>
-          <w:szCs w:val="28"/>
-        </w:rPr>
-        <w:t>ksPart</w:t>
-      </w:r>
-      <w:proofErr w:type="spellEnd"/>
-      <w:r>
-        <w:rPr>
-          <w:rFonts w:eastAsia="Calibri" w:cs="Times New Roman"/>
-          <w:szCs w:val="28"/>
-        </w:rPr>
-        <w:t>, необходимые для разработки плагина.</w:t>
+        <w:t>В таблице 1.5 представлены методы интерфейса ksPart, необходимые для разработки плагина.</w:t>
       </w:r>
     </w:p>
     <w:p>
@@ -3723,7 +2984,6 @@
         </w:rPr>
         <w:t xml:space="preserve">.5 – Свойства и методы интерфейса </w:t>
       </w:r>
-      <w:proofErr w:type="spellStart"/>
       <w:r>
         <w:rPr>
           <w:rFonts w:eastAsia="Calibri" w:cs="Times New Roman"/>
@@ -3733,7 +2993,6 @@
         </w:rPr>
         <w:t>ksPart</w:t>
       </w:r>
-      <w:proofErr w:type="spellEnd"/>
       <w:r>
         <w:rPr>
           <w:rFonts w:eastAsia="Calibri" w:cs="Times New Roman"/>
@@ -3745,7 +3004,7 @@
     </w:p>
     <w:tbl>
       <w:tblPr>
-        <w:tblStyle w:val="11"/>
+        <w:tblStyle w:val="1"/>
         <w:tblW w:w="0" w:type="auto"/>
         <w:tblLook w:val="04A0" w:firstRow="1" w:lastRow="0" w:firstColumn="1" w:lastColumn="0" w:noHBand="0" w:noVBand="1"/>
       </w:tblPr>
@@ -3862,53 +3121,12 @@
                 <w:szCs w:val="28"/>
               </w:rPr>
             </w:pPr>
-            <w:proofErr w:type="spellStart"/>
-            <w:r>
-              <w:rPr>
-                <w:rFonts w:eastAsia="Calibri" w:cs="Times New Roman"/>
-                <w:szCs w:val="28"/>
-              </w:rPr>
-              <w:t>EntityCollection</w:t>
-            </w:r>
-            <w:proofErr w:type="spellEnd"/>
-            <w:r>
-              <w:rPr>
-                <w:rFonts w:eastAsia="Calibri" w:cs="Times New Roman"/>
-                <w:szCs w:val="28"/>
-              </w:rPr>
-              <w:t>(</w:t>
-            </w:r>
-            <w:proofErr w:type="spellStart"/>
-            <w:r>
-              <w:rPr>
-                <w:rFonts w:eastAsia="Calibri" w:cs="Times New Roman"/>
-                <w:szCs w:val="28"/>
-              </w:rPr>
-              <w:t>short</w:t>
-            </w:r>
-            <w:proofErr w:type="spellEnd"/>
-            <w:r>
-              <w:rPr>
-                <w:rFonts w:eastAsia="Calibri" w:cs="Times New Roman"/>
-                <w:szCs w:val="28"/>
-              </w:rPr>
-              <w:t xml:space="preserve"> </w:t>
-            </w:r>
-            <w:proofErr w:type="spellStart"/>
-            <w:r>
-              <w:rPr>
-                <w:rFonts w:eastAsia="Calibri" w:cs="Times New Roman"/>
-                <w:szCs w:val="28"/>
-              </w:rPr>
-              <w:t>objType</w:t>
-            </w:r>
-            <w:proofErr w:type="spellEnd"/>
-            <w:r>
-              <w:rPr>
-                <w:rFonts w:eastAsia="Calibri" w:cs="Times New Roman"/>
-                <w:szCs w:val="28"/>
-              </w:rPr>
-              <w:t>)</w:t>
+            <w:r>
+              <w:rPr>
+                <w:rFonts w:eastAsia="Calibri" w:cs="Times New Roman"/>
+                <w:szCs w:val="28"/>
+              </w:rPr>
+              <w:t>EntityCollection(short objType)</w:t>
             </w:r>
           </w:p>
         </w:tc>
@@ -3926,21 +3144,12 @@
                 <w:szCs w:val="28"/>
               </w:rPr>
             </w:pPr>
-            <w:proofErr w:type="spellStart"/>
-            <w:r>
-              <w:rPr>
-                <w:rFonts w:eastAsia="Calibri" w:cs="Times New Roman"/>
-                <w:szCs w:val="28"/>
-              </w:rPr>
-              <w:t>objType</w:t>
-            </w:r>
-            <w:proofErr w:type="spellEnd"/>
-            <w:r>
-              <w:rPr>
-                <w:rFonts w:eastAsia="Calibri" w:cs="Times New Roman"/>
-                <w:szCs w:val="28"/>
-              </w:rPr>
-              <w:t xml:space="preserve"> – тип объектов, содержащихся в массиве.</w:t>
+            <w:r>
+              <w:rPr>
+                <w:rFonts w:eastAsia="Calibri" w:cs="Times New Roman"/>
+                <w:szCs w:val="28"/>
+              </w:rPr>
+              <w:t>objType – тип объектов, содержащихся в массиве.</w:t>
             </w:r>
           </w:p>
         </w:tc>
@@ -3958,7 +3167,6 @@
                 <w:szCs w:val="28"/>
               </w:rPr>
             </w:pPr>
-            <w:proofErr w:type="spellStart"/>
             <w:r>
               <w:rPr>
                 <w:rFonts w:eastAsia="Calibri" w:cs="Times New Roman"/>
@@ -3966,7 +3174,6 @@
               </w:rPr>
               <w:t>ksEnintyCollection</w:t>
             </w:r>
-            <w:proofErr w:type="spellEnd"/>
           </w:p>
         </w:tc>
         <w:tc>
@@ -4008,53 +3215,12 @@
                 <w:szCs w:val="28"/>
               </w:rPr>
             </w:pPr>
-            <w:proofErr w:type="spellStart"/>
-            <w:r>
-              <w:rPr>
-                <w:rFonts w:eastAsia="Calibri" w:cs="Times New Roman"/>
-                <w:szCs w:val="28"/>
-              </w:rPr>
-              <w:t>GetDefaultEntity</w:t>
-            </w:r>
-            <w:proofErr w:type="spellEnd"/>
-            <w:r>
-              <w:rPr>
-                <w:rFonts w:eastAsia="Calibri" w:cs="Times New Roman"/>
-                <w:szCs w:val="28"/>
-              </w:rPr>
-              <w:t>(</w:t>
-            </w:r>
-            <w:proofErr w:type="spellStart"/>
-            <w:r>
-              <w:rPr>
-                <w:rFonts w:eastAsia="Calibri" w:cs="Times New Roman"/>
-                <w:szCs w:val="28"/>
-              </w:rPr>
-              <w:t>short</w:t>
-            </w:r>
-            <w:proofErr w:type="spellEnd"/>
-            <w:r>
-              <w:rPr>
-                <w:rFonts w:eastAsia="Calibri" w:cs="Times New Roman"/>
-                <w:szCs w:val="28"/>
-              </w:rPr>
-              <w:t xml:space="preserve"> </w:t>
-            </w:r>
-            <w:proofErr w:type="spellStart"/>
-            <w:r>
-              <w:rPr>
-                <w:rFonts w:eastAsia="Calibri" w:cs="Times New Roman"/>
-                <w:szCs w:val="28"/>
-              </w:rPr>
-              <w:t>objType</w:t>
-            </w:r>
-            <w:proofErr w:type="spellEnd"/>
-            <w:r>
-              <w:rPr>
-                <w:rFonts w:eastAsia="Calibri" w:cs="Times New Roman"/>
-                <w:szCs w:val="28"/>
-              </w:rPr>
-              <w:t>)</w:t>
+            <w:r>
+              <w:rPr>
+                <w:rFonts w:eastAsia="Calibri" w:cs="Times New Roman"/>
+                <w:szCs w:val="28"/>
+              </w:rPr>
+              <w:t>GetDefaultEntity(short objType)</w:t>
             </w:r>
           </w:p>
         </w:tc>
@@ -4072,21 +3238,12 @@
                 <w:szCs w:val="28"/>
               </w:rPr>
             </w:pPr>
-            <w:proofErr w:type="spellStart"/>
-            <w:r>
-              <w:rPr>
-                <w:rFonts w:eastAsia="Calibri" w:cs="Times New Roman"/>
-                <w:szCs w:val="28"/>
-              </w:rPr>
-              <w:t>objType</w:t>
-            </w:r>
-            <w:proofErr w:type="spellEnd"/>
-            <w:r>
-              <w:rPr>
-                <w:rFonts w:eastAsia="Calibri" w:cs="Times New Roman"/>
-                <w:szCs w:val="28"/>
-              </w:rPr>
-              <w:t xml:space="preserve"> – тип объекта</w:t>
+            <w:r>
+              <w:rPr>
+                <w:rFonts w:eastAsia="Calibri" w:cs="Times New Roman"/>
+                <w:szCs w:val="28"/>
+              </w:rPr>
+              <w:t>objType – тип объекта</w:t>
             </w:r>
           </w:p>
         </w:tc>
@@ -4104,7 +3261,6 @@
                 <w:szCs w:val="28"/>
               </w:rPr>
             </w:pPr>
-            <w:proofErr w:type="spellStart"/>
             <w:r>
               <w:rPr>
                 <w:rFonts w:eastAsia="Calibri" w:cs="Times New Roman"/>
@@ -4112,7 +3268,6 @@
               </w:rPr>
               <w:t>ksEntity</w:t>
             </w:r>
-            <w:proofErr w:type="spellEnd"/>
           </w:p>
         </w:tc>
         <w:tc>
@@ -4154,53 +3309,12 @@
                 <w:szCs w:val="28"/>
               </w:rPr>
             </w:pPr>
-            <w:proofErr w:type="spellStart"/>
-            <w:r>
-              <w:rPr>
-                <w:rFonts w:eastAsia="Calibri" w:cs="Times New Roman"/>
-                <w:szCs w:val="28"/>
-              </w:rPr>
-              <w:t>GetPart</w:t>
-            </w:r>
-            <w:proofErr w:type="spellEnd"/>
-            <w:r>
-              <w:rPr>
-                <w:rFonts w:eastAsia="Calibri" w:cs="Times New Roman"/>
-                <w:szCs w:val="28"/>
-              </w:rPr>
-              <w:t>(</w:t>
-            </w:r>
-            <w:proofErr w:type="spellStart"/>
-            <w:r>
-              <w:rPr>
-                <w:rFonts w:eastAsia="Calibri" w:cs="Times New Roman"/>
-                <w:szCs w:val="28"/>
-              </w:rPr>
-              <w:t>int</w:t>
-            </w:r>
-            <w:proofErr w:type="spellEnd"/>
-            <w:r>
-              <w:rPr>
-                <w:rFonts w:eastAsia="Calibri" w:cs="Times New Roman"/>
-                <w:szCs w:val="28"/>
-              </w:rPr>
-              <w:t xml:space="preserve"> </w:t>
-            </w:r>
-            <w:proofErr w:type="spellStart"/>
-            <w:r>
-              <w:rPr>
-                <w:rFonts w:eastAsia="Calibri" w:cs="Times New Roman"/>
-                <w:szCs w:val="28"/>
-              </w:rPr>
-              <w:t>type</w:t>
-            </w:r>
-            <w:proofErr w:type="spellEnd"/>
-            <w:r>
-              <w:rPr>
-                <w:rFonts w:eastAsia="Calibri" w:cs="Times New Roman"/>
-                <w:szCs w:val="28"/>
-              </w:rPr>
-              <w:t>)</w:t>
+            <w:r>
+              <w:rPr>
+                <w:rFonts w:eastAsia="Calibri" w:cs="Times New Roman"/>
+                <w:szCs w:val="28"/>
+              </w:rPr>
+              <w:t>GetPart(int type)</w:t>
             </w:r>
           </w:p>
         </w:tc>
@@ -4218,21 +3332,12 @@
                 <w:szCs w:val="28"/>
               </w:rPr>
             </w:pPr>
-            <w:proofErr w:type="spellStart"/>
-            <w:r>
-              <w:rPr>
-                <w:rFonts w:eastAsia="Calibri" w:cs="Times New Roman"/>
-                <w:szCs w:val="28"/>
-              </w:rPr>
-              <w:t>Type</w:t>
-            </w:r>
-            <w:proofErr w:type="spellEnd"/>
-            <w:r>
-              <w:rPr>
-                <w:rFonts w:eastAsia="Calibri" w:cs="Times New Roman"/>
-                <w:szCs w:val="28"/>
-              </w:rPr>
-              <w:t xml:space="preserve"> – тип компонента</w:t>
+            <w:r>
+              <w:rPr>
+                <w:rFonts w:eastAsia="Calibri" w:cs="Times New Roman"/>
+                <w:szCs w:val="28"/>
+              </w:rPr>
+              <w:t>Type – тип компонента</w:t>
             </w:r>
           </w:p>
         </w:tc>
@@ -4250,7 +3355,6 @@
                 <w:szCs w:val="28"/>
               </w:rPr>
             </w:pPr>
-            <w:proofErr w:type="spellStart"/>
             <w:r>
               <w:rPr>
                 <w:rFonts w:eastAsia="Calibri" w:cs="Times New Roman"/>
@@ -4258,7 +3362,6 @@
               </w:rPr>
               <w:t>ksPart</w:t>
             </w:r>
-            <w:proofErr w:type="spellEnd"/>
           </w:p>
         </w:tc>
         <w:tc>
@@ -4300,53 +3403,12 @@
                 <w:szCs w:val="28"/>
               </w:rPr>
             </w:pPr>
-            <w:proofErr w:type="spellStart"/>
-            <w:r>
-              <w:rPr>
-                <w:rFonts w:eastAsia="Calibri" w:cs="Times New Roman"/>
-                <w:szCs w:val="28"/>
-              </w:rPr>
-              <w:t>NewEntity</w:t>
-            </w:r>
-            <w:proofErr w:type="spellEnd"/>
-            <w:r>
-              <w:rPr>
-                <w:rFonts w:eastAsia="Calibri" w:cs="Times New Roman"/>
-                <w:szCs w:val="28"/>
-              </w:rPr>
-              <w:t>(</w:t>
-            </w:r>
-            <w:proofErr w:type="spellStart"/>
-            <w:r>
-              <w:rPr>
-                <w:rFonts w:eastAsia="Calibri" w:cs="Times New Roman"/>
-                <w:szCs w:val="28"/>
-              </w:rPr>
-              <w:t>short</w:t>
-            </w:r>
-            <w:proofErr w:type="spellEnd"/>
-            <w:r>
-              <w:rPr>
-                <w:rFonts w:eastAsia="Calibri" w:cs="Times New Roman"/>
-                <w:szCs w:val="28"/>
-              </w:rPr>
-              <w:t xml:space="preserve"> </w:t>
-            </w:r>
-            <w:proofErr w:type="spellStart"/>
-            <w:r>
-              <w:rPr>
-                <w:rFonts w:eastAsia="Calibri" w:cs="Times New Roman"/>
-                <w:szCs w:val="28"/>
-              </w:rPr>
-              <w:t>objType</w:t>
-            </w:r>
-            <w:proofErr w:type="spellEnd"/>
-            <w:r>
-              <w:rPr>
-                <w:rFonts w:eastAsia="Calibri" w:cs="Times New Roman"/>
-                <w:szCs w:val="28"/>
-              </w:rPr>
-              <w:t>)</w:t>
+            <w:r>
+              <w:rPr>
+                <w:rFonts w:eastAsia="Calibri" w:cs="Times New Roman"/>
+                <w:szCs w:val="28"/>
+              </w:rPr>
+              <w:t>NewEntity(short objType)</w:t>
             </w:r>
           </w:p>
         </w:tc>
@@ -4364,21 +3426,12 @@
                 <w:szCs w:val="28"/>
               </w:rPr>
             </w:pPr>
-            <w:proofErr w:type="spellStart"/>
-            <w:r>
-              <w:rPr>
-                <w:rFonts w:eastAsia="Calibri" w:cs="Times New Roman"/>
-                <w:szCs w:val="28"/>
-              </w:rPr>
-              <w:t>objType</w:t>
-            </w:r>
-            <w:proofErr w:type="spellEnd"/>
-            <w:r>
-              <w:rPr>
-                <w:rFonts w:eastAsia="Calibri" w:cs="Times New Roman"/>
-                <w:szCs w:val="28"/>
-              </w:rPr>
-              <w:t xml:space="preserve"> – тип объекта</w:t>
+            <w:r>
+              <w:rPr>
+                <w:rFonts w:eastAsia="Calibri" w:cs="Times New Roman"/>
+                <w:szCs w:val="28"/>
+              </w:rPr>
+              <w:t>objType – тип объекта</w:t>
             </w:r>
           </w:p>
         </w:tc>
@@ -4396,7 +3449,6 @@
                 <w:szCs w:val="28"/>
               </w:rPr>
             </w:pPr>
-            <w:proofErr w:type="spellStart"/>
             <w:r>
               <w:rPr>
                 <w:rFonts w:eastAsia="Calibri" w:cs="Times New Roman"/>
@@ -4404,7 +3456,6 @@
               </w:rPr>
               <w:t>ksEntity</w:t>
             </w:r>
-            <w:proofErr w:type="spellEnd"/>
           </w:p>
         </w:tc>
         <w:tc>
@@ -4599,7 +3650,6 @@
                 <w:szCs w:val="28"/>
               </w:rPr>
             </w:pPr>
-            <w:proofErr w:type="spellStart"/>
             <w:r>
               <w:rPr>
                 <w:rFonts w:eastAsia="Calibri" w:cs="Times New Roman"/>
@@ -4607,7 +3657,6 @@
               </w:rPr>
               <w:t>o3d_unknown</w:t>
             </w:r>
-            <w:proofErr w:type="spellEnd"/>
           </w:p>
         </w:tc>
         <w:tc>
@@ -4662,7 +3711,6 @@
                 <w:szCs w:val="28"/>
               </w:rPr>
             </w:pPr>
-            <w:proofErr w:type="spellStart"/>
             <w:r>
               <w:rPr>
                 <w:rFonts w:eastAsia="Calibri" w:cs="Times New Roman"/>
@@ -4670,7 +3718,6 @@
               </w:rPr>
               <w:t>o3d_planeXOZ</w:t>
             </w:r>
-            <w:proofErr w:type="spellEnd"/>
           </w:p>
         </w:tc>
         <w:tc>
@@ -4691,17 +3738,8 @@
                 <w:rFonts w:eastAsia="Calibri" w:cs="Times New Roman"/>
                 <w:szCs w:val="28"/>
               </w:rPr>
-              <w:t xml:space="preserve">Плоскость </w:t>
-            </w:r>
-            <w:proofErr w:type="spellStart"/>
-            <w:r>
-              <w:rPr>
-                <w:rFonts w:eastAsia="Calibri" w:cs="Times New Roman"/>
-                <w:szCs w:val="28"/>
-              </w:rPr>
-              <w:t>XOZ</w:t>
-            </w:r>
-            <w:proofErr w:type="spellEnd"/>
+              <w:t>Плоскость XOZ</w:t>
+            </w:r>
           </w:p>
         </w:tc>
         <w:tc>
@@ -4717,7 +3755,6 @@
                 <w:szCs w:val="28"/>
               </w:rPr>
             </w:pPr>
-            <w:proofErr w:type="spellStart"/>
             <w:r>
               <w:rPr>
                 <w:rFonts w:eastAsia="Calibri" w:cs="Times New Roman"/>
@@ -4725,7 +3762,6 @@
               </w:rPr>
               <w:t>ksPlaneParam</w:t>
             </w:r>
-            <w:proofErr w:type="spellEnd"/>
           </w:p>
         </w:tc>
       </w:tr>
@@ -4743,7 +3779,6 @@
                 <w:szCs w:val="28"/>
               </w:rPr>
             </w:pPr>
-            <w:proofErr w:type="spellStart"/>
             <w:r>
               <w:rPr>
                 <w:rFonts w:eastAsia="Calibri" w:cs="Times New Roman"/>
@@ -4751,7 +3786,6 @@
               </w:rPr>
               <w:t>o3d_planeYOZ</w:t>
             </w:r>
-            <w:proofErr w:type="spellEnd"/>
           </w:p>
         </w:tc>
         <w:tc>
@@ -4772,17 +3806,8 @@
                 <w:rFonts w:eastAsia="Calibri" w:cs="Times New Roman"/>
                 <w:szCs w:val="28"/>
               </w:rPr>
-              <w:t xml:space="preserve">Плоскость </w:t>
-            </w:r>
-            <w:proofErr w:type="spellStart"/>
-            <w:r>
-              <w:rPr>
-                <w:rFonts w:eastAsia="Calibri" w:cs="Times New Roman"/>
-                <w:szCs w:val="28"/>
-              </w:rPr>
-              <w:t>YOZ</w:t>
-            </w:r>
-            <w:proofErr w:type="spellEnd"/>
+              <w:t>Плоскость YOZ</w:t>
+            </w:r>
           </w:p>
         </w:tc>
         <w:tc>
@@ -4798,7 +3823,6 @@
                 <w:szCs w:val="28"/>
               </w:rPr>
             </w:pPr>
-            <w:proofErr w:type="spellStart"/>
             <w:r>
               <w:rPr>
                 <w:rFonts w:eastAsia="Calibri" w:cs="Times New Roman"/>
@@ -4806,7 +3830,6 @@
               </w:rPr>
               <w:t>ksPlaneParam</w:t>
             </w:r>
-            <w:proofErr w:type="spellEnd"/>
           </w:p>
         </w:tc>
       </w:tr>
@@ -4827,7 +3850,6 @@
                 <w:szCs w:val="28"/>
               </w:rPr>
             </w:pPr>
-            <w:proofErr w:type="spellStart"/>
             <w:r>
               <w:rPr>
                 <w:rFonts w:eastAsia="Calibri" w:cs="Times New Roman"/>
@@ -4835,7 +3857,6 @@
               </w:rPr>
               <w:t>o3d_planeXOY</w:t>
             </w:r>
-            <w:proofErr w:type="spellEnd"/>
           </w:p>
         </w:tc>
         <w:tc>
@@ -4859,17 +3880,8 @@
                 <w:rFonts w:eastAsia="Calibri" w:cs="Times New Roman"/>
                 <w:szCs w:val="28"/>
               </w:rPr>
-              <w:t xml:space="preserve">Плоскость </w:t>
-            </w:r>
-            <w:proofErr w:type="spellStart"/>
-            <w:r>
-              <w:rPr>
-                <w:rFonts w:eastAsia="Calibri" w:cs="Times New Roman"/>
-                <w:szCs w:val="28"/>
-              </w:rPr>
-              <w:t>XOY</w:t>
-            </w:r>
-            <w:proofErr w:type="spellEnd"/>
+              <w:t>Плоскость XOY</w:t>
+            </w:r>
           </w:p>
         </w:tc>
         <w:tc>
@@ -4888,7 +3900,6 @@
                 <w:szCs w:val="28"/>
               </w:rPr>
             </w:pPr>
-            <w:proofErr w:type="spellStart"/>
             <w:r>
               <w:rPr>
                 <w:rFonts w:eastAsia="Calibri" w:cs="Times New Roman"/>
@@ -4896,7 +3907,6 @@
               </w:rPr>
               <w:t>ksPlaneParam</w:t>
             </w:r>
-            <w:proofErr w:type="spellEnd"/>
           </w:p>
         </w:tc>
       </w:tr>
@@ -4914,7 +3924,6 @@
                 <w:szCs w:val="28"/>
               </w:rPr>
             </w:pPr>
-            <w:proofErr w:type="spellStart"/>
             <w:r>
               <w:rPr>
                 <w:rFonts w:eastAsia="Calibri" w:cs="Times New Roman"/>
@@ -4922,7 +3931,6 @@
               </w:rPr>
               <w:t>o3d_sketch</w:t>
             </w:r>
-            <w:proofErr w:type="spellEnd"/>
           </w:p>
         </w:tc>
         <w:tc>
@@ -4960,7 +3968,6 @@
                 <w:szCs w:val="28"/>
               </w:rPr>
             </w:pPr>
-            <w:proofErr w:type="spellStart"/>
             <w:r>
               <w:rPr>
                 <w:rFonts w:eastAsia="Calibri" w:cs="Times New Roman"/>
@@ -4968,7 +3975,6 @@
               </w:rPr>
               <w:t>ksSketchDefinition</w:t>
             </w:r>
-            <w:proofErr w:type="spellEnd"/>
           </w:p>
         </w:tc>
       </w:tr>
@@ -4986,7 +3992,6 @@
                 <w:szCs w:val="28"/>
               </w:rPr>
             </w:pPr>
-            <w:proofErr w:type="spellStart"/>
             <w:r>
               <w:rPr>
                 <w:rFonts w:eastAsia="Calibri" w:cs="Times New Roman"/>
@@ -4994,7 +3999,6 @@
               </w:rPr>
               <w:t>o3d_face</w:t>
             </w:r>
-            <w:proofErr w:type="spellEnd"/>
           </w:p>
         </w:tc>
         <w:tc>
@@ -5032,7 +4036,6 @@
                 <w:szCs w:val="28"/>
               </w:rPr>
             </w:pPr>
-            <w:proofErr w:type="spellStart"/>
             <w:r>
               <w:rPr>
                 <w:rFonts w:eastAsia="Calibri" w:cs="Times New Roman"/>
@@ -5040,7 +4043,6 @@
               </w:rPr>
               <w:t>ksFaceDefinition</w:t>
             </w:r>
-            <w:proofErr w:type="spellEnd"/>
           </w:p>
         </w:tc>
       </w:tr>
@@ -5058,7 +4060,6 @@
                 <w:szCs w:val="28"/>
               </w:rPr>
             </w:pPr>
-            <w:proofErr w:type="spellStart"/>
             <w:r>
               <w:rPr>
                 <w:rFonts w:eastAsia="Calibri" w:cs="Times New Roman"/>
@@ -5066,7 +4067,6 @@
               </w:rPr>
               <w:t>o3d_baseExtrusion</w:t>
             </w:r>
-            <w:proofErr w:type="spellEnd"/>
           </w:p>
         </w:tc>
         <w:tc>
@@ -5104,7 +4104,6 @@
                 <w:szCs w:val="28"/>
               </w:rPr>
             </w:pPr>
-            <w:proofErr w:type="spellStart"/>
             <w:r>
               <w:rPr>
                 <w:rFonts w:eastAsia="Calibri" w:cs="Times New Roman"/>
@@ -5112,7 +4111,6 @@
               </w:rPr>
               <w:t>ksBaseExtrusionDefinition</w:t>
             </w:r>
-            <w:proofErr w:type="spellEnd"/>
           </w:p>
         </w:tc>
       </w:tr>
@@ -5147,7 +4145,7 @@
     </w:p>
     <w:p>
       <w:pPr>
-        <w:pStyle w:val="1"/>
+        <w:pStyle w:val="Heading1"/>
       </w:pPr>
       <w:r>
         <w:lastRenderedPageBreak/>
@@ -5156,16 +4154,24 @@
     </w:p>
     <w:p>
       <w:pPr>
-        <w:pStyle w:val="1"/>
+        <w:pStyle w:val="Heading1"/>
         <w:rPr>
           <w:rFonts w:eastAsia="Calibri"/>
         </w:rPr>
       </w:pPr>
+      <w:commentRangeStart w:id="4"/>
     </w:p>
     <w:p>
       <w:r>
         <w:t>Стандартные Изделия для КОМПАС</w:t>
       </w:r>
+      <w:commentRangeEnd w:id="4"/>
+      <w:r>
+        <w:rPr>
+          <w:rStyle w:val="CommentReference"/>
+        </w:rPr>
+        <w:commentReference w:id="4"/>
+      </w:r>
     </w:p>
     <w:p/>
     <w:p>
@@ -5175,7 +4181,7 @@
     </w:p>
     <w:p>
       <w:pPr>
-        <w:pStyle w:val="aa"/>
+        <w:pStyle w:val="ListParagraph"/>
         <w:numPr>
           <w:ilvl w:val="0"/>
           <w:numId w:val="1"/>
@@ -5191,7 +4197,7 @@
     </w:p>
     <w:p>
       <w:pPr>
-        <w:pStyle w:val="aa"/>
+        <w:pStyle w:val="ListParagraph"/>
         <w:numPr>
           <w:ilvl w:val="0"/>
           <w:numId w:val="1"/>
@@ -5202,15 +4208,7 @@
         <w:ind w:left="0" w:firstLine="851"/>
       </w:pPr>
       <w:r>
-        <w:t>выбора и вставки стандартных изделий и конструктивных элементов изделий в документы КОМПАС-</w:t>
-      </w:r>
-      <w:proofErr w:type="spellStart"/>
-      <w:r>
-        <w:t>3D</w:t>
-      </w:r>
-      <w:proofErr w:type="spellEnd"/>
-      <w:r>
-        <w:t>.</w:t>
+        <w:t>выбора и вставки стандартных изделий и конструктивных элементов изделий в документы КОМПАС-3D.</w:t>
       </w:r>
     </w:p>
     <w:p>
@@ -5245,7 +4243,7 @@
           <w:lang w:eastAsia="ru-RU"/>
         </w:rPr>
         <w:drawing>
-          <wp:inline distT="0" distB="0" distL="0" distR="0" wp14:anchorId="59A2E536" wp14:editId="43101A04">
+          <wp:inline distT="0" distB="0" distL="0" distR="0" wp14:anchorId="5B66CC09" wp14:editId="11AE4B24">
             <wp:extent cx="4772691" cy="3620005"/>
             <wp:effectExtent l="0" t="0" r="8890" b="0"/>
             <wp:docPr id="1" name="Рисунок 1"/>
@@ -5260,7 +4258,7 @@
                     <pic:cNvPicPr/>
                   </pic:nvPicPr>
                   <pic:blipFill>
-                    <a:blip r:embed="rId8"/>
+                    <a:blip r:embed="rId12"/>
                     <a:stretch>
                       <a:fillRect/>
                     </a:stretch>
@@ -5307,7 +4305,7 @@
     </w:p>
     <w:p>
       <w:pPr>
-        <w:pStyle w:val="1"/>
+        <w:pStyle w:val="Heading1"/>
       </w:pPr>
       <w:r>
         <w:lastRenderedPageBreak/>
@@ -5337,7 +4335,7 @@
     </w:p>
     <w:p>
       <w:pPr>
-        <w:pStyle w:val="aa"/>
+        <w:pStyle w:val="ListParagraph"/>
         <w:ind w:left="0" w:firstLine="709"/>
         <w:rPr>
           <w:rFonts w:cs="Times New Roman"/>
@@ -5354,7 +4352,7 @@
     </w:p>
     <w:p>
       <w:pPr>
-        <w:pStyle w:val="ab"/>
+        <w:pStyle w:val="BodyText"/>
         <w:numPr>
           <w:ilvl w:val="0"/>
           <w:numId w:val="2"/>
@@ -5463,7 +4461,7 @@
     </w:p>
     <w:p>
       <w:pPr>
-        <w:pStyle w:val="ab"/>
+        <w:pStyle w:val="BodyText"/>
         <w:numPr>
           <w:ilvl w:val="0"/>
           <w:numId w:val="2"/>
@@ -5572,7 +4570,7 @@
     </w:p>
     <w:p>
       <w:pPr>
-        <w:pStyle w:val="ab"/>
+        <w:pStyle w:val="BodyText"/>
         <w:numPr>
           <w:ilvl w:val="0"/>
           <w:numId w:val="2"/>
@@ -5681,7 +4679,7 @@
     </w:p>
     <w:p>
       <w:pPr>
-        <w:pStyle w:val="ab"/>
+        <w:pStyle w:val="BodyText"/>
         <w:numPr>
           <w:ilvl w:val="0"/>
           <w:numId w:val="2"/>
@@ -5729,7 +4727,6 @@
         </w:rPr>
         <w:t xml:space="preserve"> (</w:t>
       </w:r>
-      <w:proofErr w:type="spellStart"/>
       <w:r>
         <w:rPr>
           <w:rFonts w:ascii="Times New Roman" w:hAnsi="Times New Roman" w:cs="Times New Roman"/>
@@ -5754,7 +4751,6 @@
         </w:rPr>
         <w:t>С</w:t>
       </w:r>
-      <w:proofErr w:type="spellEnd"/>
       <w:r>
         <w:rPr>
           <w:rFonts w:ascii="Times New Roman" w:hAnsi="Times New Roman" w:cs="Times New Roman"/>
@@ -5791,7 +4787,7 @@
     </w:p>
     <w:p>
       <w:pPr>
-        <w:pStyle w:val="ab"/>
+        <w:pStyle w:val="BodyText"/>
         <w:numPr>
           <w:ilvl w:val="0"/>
           <w:numId w:val="2"/>
@@ -5884,7 +4880,7 @@
     </w:p>
     <w:p>
       <w:pPr>
-        <w:pStyle w:val="ab"/>
+        <w:pStyle w:val="BodyText"/>
         <w:numPr>
           <w:ilvl w:val="0"/>
           <w:numId w:val="2"/>
@@ -5985,7 +4981,7 @@
     </w:p>
     <w:p>
       <w:pPr>
-        <w:pStyle w:val="ab"/>
+        <w:pStyle w:val="BodyText"/>
         <w:numPr>
           <w:ilvl w:val="0"/>
           <w:numId w:val="2"/>
@@ -6094,7 +5090,7 @@
           <w:lang w:eastAsia="ru-RU"/>
         </w:rPr>
         <w:drawing>
-          <wp:inline distT="0" distB="0" distL="0" distR="0" wp14:anchorId="18153E33" wp14:editId="01FFE6B3">
+          <wp:inline distT="0" distB="0" distL="0" distR="0" wp14:anchorId="66856929" wp14:editId="272035DE">
             <wp:extent cx="3157870" cy="3798098"/>
             <wp:effectExtent l="0" t="0" r="4445" b="0"/>
             <wp:docPr id="2" name="Рисунок 2"/>
@@ -6109,7 +5105,7 @@
                     <pic:cNvPicPr/>
                   </pic:nvPicPr>
                   <pic:blipFill>
-                    <a:blip r:embed="rId9"/>
+                    <a:blip r:embed="rId13"/>
                     <a:stretch>
                       <a:fillRect/>
                     </a:stretch>
@@ -6195,7 +5191,7 @@
           <w:lang w:eastAsia="ru-RU"/>
         </w:rPr>
         <w:drawing>
-          <wp:inline distT="0" distB="0" distL="0" distR="0" wp14:anchorId="30EB0161" wp14:editId="0761B21D">
+          <wp:inline distT="0" distB="0" distL="0" distR="0" wp14:anchorId="19BF55AD" wp14:editId="5C468106">
             <wp:extent cx="2276793" cy="4172532"/>
             <wp:effectExtent l="0" t="0" r="9525" b="0"/>
             <wp:docPr id="3" name="Рисунок 3"/>
@@ -6210,7 +5206,7 @@
                     <pic:cNvPicPr/>
                   </pic:nvPicPr>
                   <pic:blipFill>
-                    <a:blip r:embed="rId10"/>
+                    <a:blip r:embed="rId14"/>
                     <a:stretch>
                       <a:fillRect/>
                     </a:stretch>
@@ -6250,7 +5246,7 @@
     </w:p>
     <w:p>
       <w:pPr>
-        <w:pStyle w:val="1"/>
+        <w:pStyle w:val="Heading1"/>
       </w:pPr>
       <w:r>
         <w:t>3 Проект программы</w:t>
@@ -6259,7 +5255,7 @@
     <w:p/>
     <w:p>
       <w:pPr>
-        <w:pStyle w:val="1"/>
+        <w:pStyle w:val="Heading1"/>
       </w:pPr>
       <w:r>
         <w:t>3.1 Диаграмма классов</w:t>
@@ -6311,7 +5307,7 @@
         </w:rPr>
         <w:lastRenderedPageBreak/>
         <w:drawing>
-          <wp:inline distT="0" distB="0" distL="0" distR="0" wp14:anchorId="719A72D3" wp14:editId="5EDA5B99">
+          <wp:inline distT="0" distB="0" distL="0" distR="0" wp14:anchorId="17D09F58" wp14:editId="397DB67B">
             <wp:extent cx="5457143" cy="8523809"/>
             <wp:effectExtent l="0" t="0" r="0" b="0"/>
             <wp:docPr id="5" name="Рисунок 5"/>
@@ -6326,7 +5322,7 @@
                     <pic:cNvPicPr/>
                   </pic:nvPicPr>
                   <pic:blipFill>
-                    <a:blip r:embed="rId11"/>
+                    <a:blip r:embed="rId15"/>
                     <a:stretch>
                       <a:fillRect/>
                     </a:stretch>
@@ -6369,7 +5365,7 @@
     </w:p>
     <w:p>
       <w:pPr>
-        <w:pStyle w:val="1"/>
+        <w:pStyle w:val="Heading1"/>
       </w:pPr>
       <w:r>
         <w:lastRenderedPageBreak/>
@@ -6419,13 +5415,14 @@
           <w:lang w:eastAsia="ru-RU"/>
         </w:rPr>
       </w:pPr>
+      <w:commentRangeStart w:id="5"/>
       <w:r>
         <w:rPr>
           <w:noProof/>
           <w:lang w:eastAsia="ru-RU"/>
         </w:rPr>
         <w:drawing>
-          <wp:inline distT="0" distB="0" distL="0" distR="0">
+          <wp:inline distT="0" distB="0" distL="0" distR="0" wp14:anchorId="26CE5969" wp14:editId="5548EAFC">
             <wp:extent cx="5600700" cy="4415219"/>
             <wp:effectExtent l="0" t="0" r="0" b="4445"/>
             <wp:docPr id="9" name="Рисунок 9"/>
@@ -6442,7 +5439,7 @@
                     </pic:cNvPicPr>
                   </pic:nvPicPr>
                   <pic:blipFill>
-                    <a:blip r:embed="rId12">
+                    <a:blip r:embed="rId16">
                       <a:extLst>
                         <a:ext uri="{28A0092B-C50C-407E-A947-70E740481C1C}">
                           <a14:useLocalDpi xmlns:a14="http://schemas.microsoft.com/office/drawing/2010/main" val="0"/>
@@ -6473,6 +5470,13 @@
           </wp:inline>
         </w:drawing>
       </w:r>
+      <w:commentRangeEnd w:id="5"/>
+      <w:r>
+        <w:rPr>
+          <w:rStyle w:val="CommentReference"/>
+        </w:rPr>
+        <w:commentReference w:id="5"/>
+      </w:r>
     </w:p>
     <w:p>
       <w:pPr>
@@ -6502,7 +5506,7 @@
         </w:rPr>
         <w:lastRenderedPageBreak/>
         <w:drawing>
-          <wp:inline distT="0" distB="0" distL="0" distR="0">
+          <wp:inline distT="0" distB="0" distL="0" distR="0" wp14:anchorId="696B9737" wp14:editId="5F9518BB">
             <wp:extent cx="5676900" cy="4543425"/>
             <wp:effectExtent l="0" t="0" r="0" b="9525"/>
             <wp:docPr id="7" name="Рисунок 7"/>
@@ -6519,7 +5523,7 @@
                     </pic:cNvPicPr>
                   </pic:nvPicPr>
                   <pic:blipFill>
-                    <a:blip r:embed="rId13">
+                    <a:blip r:embed="rId17">
                       <a:extLst>
                         <a:ext uri="{28A0092B-C50C-407E-A947-70E740481C1C}">
                           <a14:useLocalDpi xmlns:a14="http://schemas.microsoft.com/office/drawing/2010/main" val="0"/>
@@ -6576,7 +5580,7 @@
         </w:rPr>
         <w:lastRenderedPageBreak/>
         <w:drawing>
-          <wp:inline distT="0" distB="0" distL="0" distR="0">
+          <wp:inline distT="0" distB="0" distL="0" distR="0" wp14:anchorId="75E2B285" wp14:editId="14E78A6F">
             <wp:extent cx="5705475" cy="4552950"/>
             <wp:effectExtent l="0" t="0" r="9525" b="0"/>
             <wp:docPr id="8" name="Рисунок 8"/>
@@ -6593,7 +5597,7 @@
                     </pic:cNvPicPr>
                   </pic:nvPicPr>
                   <pic:blipFill>
-                    <a:blip r:embed="rId14">
+                    <a:blip r:embed="rId18">
                       <a:extLst>
                         <a:ext uri="{28A0092B-C50C-407E-A947-70E740481C1C}">
                           <a14:useLocalDpi xmlns:a14="http://schemas.microsoft.com/office/drawing/2010/main" val="0"/>
@@ -6646,7 +5650,7 @@
     </w:p>
     <w:p>
       <w:pPr>
-        <w:pStyle w:val="1"/>
+        <w:pStyle w:val="Heading1"/>
       </w:pPr>
       <w:r>
         <w:lastRenderedPageBreak/>
@@ -6655,219 +5659,27 @@
     </w:p>
     <w:p>
       <w:r>
-        <w:t xml:space="preserve">1. Общие сведения о САПР [Электронный ресурс]. – Режим доступа: </w:t>
-      </w:r>
-      <w:proofErr w:type="spellStart"/>
-      <w:r>
-        <w:t>http</w:t>
-      </w:r>
-      <w:proofErr w:type="spellEnd"/>
-      <w:r>
-        <w:t>://</w:t>
-      </w:r>
-      <w:proofErr w:type="spellStart"/>
-      <w:r>
-        <w:t>www.hi-edu.ru</w:t>
-      </w:r>
-      <w:proofErr w:type="spellEnd"/>
-      <w:r>
-        <w:t>/e-</w:t>
-      </w:r>
-      <w:proofErr w:type="spellStart"/>
-      <w:r>
-        <w:t>books</w:t>
-      </w:r>
-      <w:proofErr w:type="spellEnd"/>
-      <w:r>
-        <w:t>/</w:t>
-      </w:r>
-      <w:proofErr w:type="spellStart"/>
-      <w:r>
-        <w:t>xbook116</w:t>
-      </w:r>
-      <w:proofErr w:type="spellEnd"/>
-      <w:r>
-        <w:t>/01/</w:t>
-      </w:r>
-      <w:proofErr w:type="spellStart"/>
-      <w:r>
-        <w:t>part-002.htm</w:t>
-      </w:r>
-      <w:proofErr w:type="spellEnd"/>
-      <w:r>
-        <w:t>, свободный (дата обращения: 16.10.2021).</w:t>
-      </w:r>
-    </w:p>
-    <w:p>
-      <w:r>
-        <w:t>2. Обзор популярных систем автоматического проектирования (</w:t>
-      </w:r>
-      <w:proofErr w:type="spellStart"/>
-      <w:r>
-        <w:t>CAD</w:t>
-      </w:r>
-      <w:proofErr w:type="spellEnd"/>
-      <w:r>
-        <w:t>) [Электронный ресурс]. – Режим доступа: https://www.pointcad.ru/novosti/obzor-sistem-avtomatizirovannogo-proektirovaniya, свободный (дата обращения: 16.10.2021).</w:t>
-      </w:r>
-    </w:p>
-    <w:p>
-      <w:r>
-        <w:t>3. КОМПАС-</w:t>
-      </w:r>
-      <w:proofErr w:type="spellStart"/>
-      <w:r>
-        <w:t>3D</w:t>
-      </w:r>
-      <w:proofErr w:type="spellEnd"/>
-      <w:r>
-        <w:t xml:space="preserve">: О программе [Электронный ресурс]. – Режим доступа: </w:t>
-      </w:r>
-      <w:proofErr w:type="spellStart"/>
-      <w:r>
-        <w:t>https</w:t>
-      </w:r>
-      <w:proofErr w:type="spellEnd"/>
-      <w:r>
-        <w:t>://</w:t>
-      </w:r>
-      <w:proofErr w:type="spellStart"/>
-      <w:r>
-        <w:t>kompas.ru</w:t>
-      </w:r>
-      <w:proofErr w:type="spellEnd"/>
-      <w:r>
-        <w:t>/</w:t>
-      </w:r>
-      <w:proofErr w:type="spellStart"/>
-      <w:r>
-        <w:t>kompas-3d</w:t>
-      </w:r>
-      <w:proofErr w:type="spellEnd"/>
-      <w:r>
-        <w:t>/</w:t>
-      </w:r>
-      <w:proofErr w:type="spellStart"/>
-      <w:r>
-        <w:t>about</w:t>
-      </w:r>
-      <w:proofErr w:type="spellEnd"/>
-      <w:r>
-        <w:t>/, свободный (дата обращения: 18.10.2021).</w:t>
-      </w:r>
-    </w:p>
-    <w:p>
-      <w:r>
-        <w:t xml:space="preserve">4. Что такое </w:t>
-      </w:r>
-      <w:proofErr w:type="spellStart"/>
-      <w:r>
-        <w:t>API</w:t>
-      </w:r>
-      <w:proofErr w:type="spellEnd"/>
-      <w:r>
-        <w:t xml:space="preserve">? [Электронный ресурс]. – Режим доступа: </w:t>
-      </w:r>
-      <w:proofErr w:type="spellStart"/>
-      <w:r>
-        <w:t>https</w:t>
-      </w:r>
-      <w:proofErr w:type="spellEnd"/>
-      <w:r>
-        <w:t>://</w:t>
-      </w:r>
-      <w:proofErr w:type="spellStart"/>
-      <w:r>
-        <w:t>dev.by</w:t>
-      </w:r>
-      <w:proofErr w:type="spellEnd"/>
-      <w:r>
-        <w:t>/</w:t>
-      </w:r>
-      <w:proofErr w:type="spellStart"/>
-      <w:r>
-        <w:t>news</w:t>
-      </w:r>
-      <w:proofErr w:type="spellEnd"/>
-      <w:r>
-        <w:t>/</w:t>
-      </w:r>
-      <w:proofErr w:type="spellStart"/>
-      <w:r>
-        <w:t>chto-takoe-api-prostym-yazykom</w:t>
-      </w:r>
-      <w:proofErr w:type="spellEnd"/>
-      <w:r>
-        <w:t>, свободный (дата обращения: 18.10.2021).</w:t>
-      </w:r>
-    </w:p>
-    <w:p>
-      <w:r>
-        <w:t xml:space="preserve">5. Работа с </w:t>
-      </w:r>
-      <w:proofErr w:type="spellStart"/>
-      <w:r>
-        <w:t>API</w:t>
-      </w:r>
-      <w:proofErr w:type="spellEnd"/>
-      <w:r>
-        <w:t xml:space="preserve"> КОМПАС-</w:t>
-      </w:r>
-      <w:proofErr w:type="spellStart"/>
-      <w:r>
-        <w:t>3D</w:t>
-      </w:r>
-      <w:proofErr w:type="spellEnd"/>
-      <w:r>
-        <w:t xml:space="preserve"> [Электронный ресурс]. – Режим доступа: </w:t>
-      </w:r>
-      <w:proofErr w:type="spellStart"/>
-      <w:r>
-        <w:t>https</w:t>
-      </w:r>
-      <w:proofErr w:type="spellEnd"/>
-      <w:r>
-        <w:t>://</w:t>
-      </w:r>
-      <w:proofErr w:type="spellStart"/>
-      <w:r>
-        <w:t>habr.com</w:t>
-      </w:r>
-      <w:proofErr w:type="spellEnd"/>
-      <w:r>
-        <w:t>/</w:t>
-      </w:r>
-      <w:proofErr w:type="spellStart"/>
-      <w:r>
-        <w:t>ru</w:t>
-      </w:r>
-      <w:proofErr w:type="spellEnd"/>
-      <w:r>
-        <w:t>/</w:t>
-      </w:r>
-      <w:proofErr w:type="spellStart"/>
-      <w:r>
-        <w:t>company</w:t>
-      </w:r>
-      <w:proofErr w:type="spellEnd"/>
-      <w:r>
-        <w:t>/</w:t>
-      </w:r>
-      <w:proofErr w:type="spellStart"/>
-      <w:r>
-        <w:t>ascon</w:t>
-      </w:r>
-      <w:proofErr w:type="spellEnd"/>
-      <w:r>
-        <w:t>/</w:t>
-      </w:r>
-      <w:proofErr w:type="spellStart"/>
-      <w:r>
-        <w:t>blog</w:t>
-      </w:r>
-      <w:proofErr w:type="spellEnd"/>
-      <w:r>
-        <w:t>/328088/, свободный (дата обращения: 21.10.2021).</w:t>
+        <w:t>1. Общие сведения о САПР [Электронный ресурс]. – Режим доступа: http://www.hi-edu.ru/e-books/xbook116/01/part-002.htm, свободный (дата обращения: 16.10.2021).</w:t>
+      </w:r>
+    </w:p>
+    <w:p>
+      <w:r>
+        <w:t>2. Обзор популярных систем автоматического проектирования (CAD) [Электронный ресурс]. – Режим доступа: https://www.pointcad.ru/novosti/obzor-sistem-avtomatizirovannogo-proektirovaniya, свободный (дата обращения: 16.10.2021).</w:t>
+      </w:r>
+    </w:p>
+    <w:p>
+      <w:r>
+        <w:t>3. КОМПАС-3D: О программе [Электронный ресурс]. – Режим доступа: https://kompas.ru/kompas-3d/about/, свободный (дата обращения: 18.10.2021).</w:t>
+      </w:r>
+    </w:p>
+    <w:p>
+      <w:r>
+        <w:t>4. Что такое API? [Электронный ресурс]. – Режим доступа: https://dev.by/news/chto-takoe-api-prostym-yazykom, свободный (дата обращения: 18.10.2021).</w:t>
+      </w:r>
+    </w:p>
+    <w:p>
+      <w:r>
+        <w:t>5. Работа с API КОМПАС-3D [Электронный ресурс]. – Режим доступа: https://habr.com/ru/company/ascon/blog/328088/, свободный (дата обращения: 21.10.2021).</w:t>
       </w:r>
     </w:p>
     <w:p>
@@ -6875,97 +5687,15 @@
         <w:t xml:space="preserve">6. </w:t>
       </w:r>
       <w:r>
-        <w:t xml:space="preserve">Стандартные Изделия для КОМПАС. — </w:t>
-      </w:r>
-      <w:proofErr w:type="gramStart"/>
-      <w:r>
-        <w:t>Текст :</w:t>
-      </w:r>
-      <w:proofErr w:type="gramEnd"/>
-      <w:r>
-        <w:t xml:space="preserve"> электронный // </w:t>
-      </w:r>
-      <w:proofErr w:type="spellStart"/>
-      <w:r>
-        <w:t>АСКОН</w:t>
-      </w:r>
-      <w:proofErr w:type="spellEnd"/>
-      <w:r>
-        <w:t xml:space="preserve"> : [сайт]. — </w:t>
-      </w:r>
-      <w:proofErr w:type="spellStart"/>
-      <w:r>
-        <w:t>URL</w:t>
-      </w:r>
-      <w:proofErr w:type="spellEnd"/>
-      <w:r>
-        <w:t xml:space="preserve">: </w:t>
-      </w:r>
-      <w:proofErr w:type="spellStart"/>
-      <w:r>
-        <w:t>https</w:t>
-      </w:r>
-      <w:proofErr w:type="spellEnd"/>
-      <w:r>
-        <w:t>://</w:t>
-      </w:r>
-      <w:proofErr w:type="spellStart"/>
-      <w:r>
-        <w:t>ascon.ru</w:t>
-      </w:r>
-      <w:proofErr w:type="spellEnd"/>
-      <w:r>
-        <w:t>/</w:t>
-      </w:r>
-      <w:proofErr w:type="spellStart"/>
-      <w:r>
-        <w:t>products</w:t>
-      </w:r>
-      <w:proofErr w:type="spellEnd"/>
-      <w:r>
-        <w:t>/17/</w:t>
-      </w:r>
-      <w:proofErr w:type="spellStart"/>
-      <w:r>
-        <w:t>review</w:t>
-      </w:r>
-      <w:proofErr w:type="spellEnd"/>
-      <w:r>
-        <w:t>/ (дата обращения: 29.10.2021).</w:t>
-      </w:r>
-      <w:bookmarkStart w:id="1" w:name="_GoBack"/>
-      <w:bookmarkEnd w:id="1"/>
+        <w:t>Стандартные Изделия для КОМПАС. — Текст : электронный // АСКОН : [сайт]. — URL: https://ascon.ru/products/17/review/ (дата обращения: 29.10.2021).</w:t>
+      </w:r>
     </w:p>
     <w:p>
       <w:r>
         <w:t>7</w:t>
       </w:r>
       <w:r>
-        <w:t xml:space="preserve">. </w:t>
-      </w:r>
-      <w:proofErr w:type="spellStart"/>
-      <w:r>
-        <w:t>Фаулер</w:t>
-      </w:r>
-      <w:proofErr w:type="spellEnd"/>
-      <w:r>
-        <w:t xml:space="preserve"> М. </w:t>
-      </w:r>
-      <w:proofErr w:type="spellStart"/>
-      <w:r>
-        <w:t>UML</w:t>
-      </w:r>
-      <w:proofErr w:type="spellEnd"/>
-      <w:r>
-        <w:t xml:space="preserve">. Основы. 3-е издание / </w:t>
-      </w:r>
-      <w:proofErr w:type="spellStart"/>
-      <w:r>
-        <w:t>М.Фаулер</w:t>
-      </w:r>
-      <w:proofErr w:type="spellEnd"/>
-      <w:r>
-        <w:t>. – 3-е изд., пер. с англ. – СПб.: Символ-Плюс, 2019. – 192 с</w:t>
+        <w:t>. Фаулер М. UML. Основы. 3-е издание / М.Фаулер. – 3-е изд., пер. с англ. – СПб.: Символ-Плюс, 2019. – 192 с</w:t>
       </w:r>
     </w:p>
     <w:p/>
@@ -6975,8 +5705,8 @@
       </w:pPr>
     </w:p>
     <w:sectPr>
-      <w:headerReference w:type="default" r:id="rId15"/>
-      <w:footerReference w:type="first" r:id="rId16"/>
+      <w:headerReference w:type="default" r:id="rId19"/>
+      <w:footerReference w:type="first" r:id="rId20"/>
       <w:pgSz w:w="11906" w:h="16838"/>
       <w:pgMar w:top="1134" w:right="850" w:bottom="1134" w:left="1701" w:header="708" w:footer="708" w:gutter="0"/>
       <w:cols w:space="708"/>
@@ -6987,8 +5717,108 @@
 </w:document>
 </file>
 
+<file path=word/comments.xml><?xml version="1.0" encoding="utf-8"?>
+<w:comments xmlns:wpc="http://schemas.microsoft.com/office/word/2010/wordprocessingCanvas" xmlns:cx="http://schemas.microsoft.com/office/drawing/2014/chartex" xmlns:cx1="http://schemas.microsoft.com/office/drawing/2015/9/8/chartex" xmlns:cx2="http://schemas.microsoft.com/office/drawing/2015/10/21/chartex" xmlns:cx3="http://schemas.microsoft.com/office/drawing/2016/5/9/chartex" xmlns:cx4="http://schemas.microsoft.com/office/drawing/2016/5/10/chartex" xmlns:cx5="http://schemas.microsoft.com/office/drawing/2016/5/11/chartex" xmlns:cx6="http://schemas.microsoft.com/office/drawing/2016/5/12/chartex" xmlns:cx7="http://schemas.microsoft.com/office/drawing/2016/5/13/chartex" xmlns:cx8="http://schemas.microsoft.com/office/drawing/2016/5/14/chartex" xmlns:mc="http://schemas.openxmlformats.org/markup-compatibility/2006" xmlns:aink="http://schemas.microsoft.com/office/drawing/2016/ink" xmlns:am3d="http://schemas.microsoft.com/office/drawing/2017/model3d" xmlns:o="urn:schemas-microsoft-com:office:office" xmlns:r="http://schemas.openxmlformats.org/officeDocument/2006/relationships" xmlns:m="http://schemas.openxmlformats.org/officeDocument/2006/math" xmlns:v="urn:schemas-microsoft-com:vml" xmlns:wp14="http://schemas.microsoft.com/office/word/2010/wordprocessingDrawing" xmlns:wp="http://schemas.openxmlformats.org/drawingml/2006/wordprocessingDrawing" xmlns:w10="urn:schemas-microsoft-com:office:word" xmlns:w="http://schemas.openxmlformats.org/wordprocessingml/2006/main" xmlns:w14="http://schemas.microsoft.com/office/word/2010/wordml" xmlns:w15="http://schemas.microsoft.com/office/word/2012/wordml" xmlns:w16cex="http://schemas.microsoft.com/office/word/2018/wordml/cex" xmlns:w16cid="http://schemas.microsoft.com/office/word/2016/wordml/cid" xmlns:w16="http://schemas.microsoft.com/office/word/2018/wordml" xmlns:w16sdtdh="http://schemas.microsoft.com/office/word/2020/wordml/sdtdatahash" xmlns:w16se="http://schemas.microsoft.com/office/word/2015/wordml/symex" xmlns:wpg="http://schemas.microsoft.com/office/word/2010/wordprocessingGroup" xmlns:wpi="http://schemas.microsoft.com/office/word/2010/wordprocessingInk" xmlns:wne="http://schemas.microsoft.com/office/word/2006/wordml" xmlns:wps="http://schemas.microsoft.com/office/word/2010/wordprocessingShape" mc:Ignorable="w14 w15 w16se w16cid w16 w16cex w16sdtdh wp14">
+  <w:comment w:id="1" w:author="AAK" w:date="2021-10-29T17:52:00Z" w:initials="A">
+    <w:p>
+      <w:pPr>
+        <w:pStyle w:val="CommentText"/>
+      </w:pPr>
+      <w:r>
+        <w:rPr>
+          <w:rStyle w:val="CommentReference"/>
+        </w:rPr>
+        <w:annotationRef/>
+      </w:r>
+    </w:p>
+  </w:comment>
+  <w:comment w:id="2" w:author="AAK" w:date="2021-10-29T17:52:00Z" w:initials="A">
+    <w:p>
+      <w:pPr>
+        <w:pStyle w:val="CommentText"/>
+      </w:pPr>
+      <w:r>
+        <w:rPr>
+          <w:rStyle w:val="CommentReference"/>
+        </w:rPr>
+        <w:annotationRef/>
+      </w:r>
+    </w:p>
+  </w:comment>
+  <w:comment w:id="3" w:author="AAK" w:date="2021-10-29T17:52:00Z" w:initials="A">
+    <w:p>
+      <w:pPr>
+        <w:pStyle w:val="CommentText"/>
+      </w:pPr>
+      <w:r>
+        <w:rPr>
+          <w:rStyle w:val="CommentReference"/>
+        </w:rPr>
+        <w:annotationRef/>
+      </w:r>
+    </w:p>
+  </w:comment>
+  <w:comment w:id="4" w:author="AAK" w:date="2021-10-29T17:59:00Z" w:initials="A">
+    <w:p>
+      <w:pPr>
+        <w:pStyle w:val="CommentText"/>
+      </w:pPr>
+      <w:r>
+        <w:rPr>
+          <w:rStyle w:val="CommentReference"/>
+        </w:rPr>
+        <w:annotationRef/>
+      </w:r>
+    </w:p>
+  </w:comment>
+  <w:comment w:id="5" w:author="AAK" w:date="2021-10-29T18:07:00Z" w:initials="A">
+    <w:p>
+      <w:pPr>
+        <w:pStyle w:val="CommentText"/>
+      </w:pPr>
+      <w:r>
+        <w:rPr>
+          <w:rStyle w:val="CommentReference"/>
+        </w:rPr>
+        <w:annotationRef/>
+      </w:r>
+    </w:p>
+  </w:comment>
+</w:comments>
+</file>
+
+<file path=word/commentsExtended.xml><?xml version="1.0" encoding="utf-8"?>
+<w15:commentsEx xmlns:wpc="http://schemas.microsoft.com/office/word/2010/wordprocessingCanvas" xmlns:cx="http://schemas.microsoft.com/office/drawing/2014/chartex" xmlns:cx1="http://schemas.microsoft.com/office/drawing/2015/9/8/chartex" xmlns:cx2="http://schemas.microsoft.com/office/drawing/2015/10/21/chartex" xmlns:cx3="http://schemas.microsoft.com/office/drawing/2016/5/9/chartex" xmlns:cx4="http://schemas.microsoft.com/office/drawing/2016/5/10/chartex" xmlns:cx5="http://schemas.microsoft.com/office/drawing/2016/5/11/chartex" xmlns:cx6="http://schemas.microsoft.com/office/drawing/2016/5/12/chartex" xmlns:cx7="http://schemas.microsoft.com/office/drawing/2016/5/13/chartex" xmlns:cx8="http://schemas.microsoft.com/office/drawing/2016/5/14/chartex" xmlns:mc="http://schemas.openxmlformats.org/markup-compatibility/2006" xmlns:aink="http://schemas.microsoft.com/office/drawing/2016/ink" xmlns:am3d="http://schemas.microsoft.com/office/drawing/2017/model3d" xmlns:o="urn:schemas-microsoft-com:office:office" xmlns:r="http://schemas.openxmlformats.org/officeDocument/2006/relationships" xmlns:m="http://schemas.openxmlformats.org/officeDocument/2006/math" xmlns:v="urn:schemas-microsoft-com:vml" xmlns:wp14="http://schemas.microsoft.com/office/word/2010/wordprocessingDrawing" xmlns:wp="http://schemas.openxmlformats.org/drawingml/2006/wordprocessingDrawing" xmlns:w10="urn:schemas-microsoft-com:office:word" xmlns:w="http://schemas.openxmlformats.org/wordprocessingml/2006/main" xmlns:w14="http://schemas.microsoft.com/office/word/2010/wordml" xmlns:w15="http://schemas.microsoft.com/office/word/2012/wordml" xmlns:w16cex="http://schemas.microsoft.com/office/word/2018/wordml/cex" xmlns:w16cid="http://schemas.microsoft.com/office/word/2016/wordml/cid" xmlns:w16="http://schemas.microsoft.com/office/word/2018/wordml" xmlns:w16sdtdh="http://schemas.microsoft.com/office/word/2020/wordml/sdtdatahash" xmlns:w16se="http://schemas.microsoft.com/office/word/2015/wordml/symex" xmlns:wpg="http://schemas.microsoft.com/office/word/2010/wordprocessingGroup" xmlns:wpi="http://schemas.microsoft.com/office/word/2010/wordprocessingInk" xmlns:wne="http://schemas.microsoft.com/office/word/2006/wordml" xmlns:wps="http://schemas.microsoft.com/office/word/2010/wordprocessingShape" mc:Ignorable="w14 w15 w16se w16cid w16 w16cex w16sdtdh wp14">
+  <w15:commentEx w15:paraId="42387403" w15:done="0"/>
+  <w15:commentEx w15:paraId="1DE5A76C" w15:done="0"/>
+  <w15:commentEx w15:paraId="60904577" w15:done="0"/>
+  <w15:commentEx w15:paraId="52692415" w15:done="0"/>
+  <w15:commentEx w15:paraId="5C415143" w15:done="0"/>
+</w15:commentsEx>
+</file>
+
+<file path=word/commentsExtensible.xml><?xml version="1.0" encoding="utf-8"?>
+<w16cex:commentsExtensible xmlns:wpc="http://schemas.microsoft.com/office/word/2010/wordprocessingCanvas" xmlns:cx="http://schemas.microsoft.com/office/drawing/2014/chartex" xmlns:cx1="http://schemas.microsoft.com/office/drawing/2015/9/8/chartex" xmlns:cx2="http://schemas.microsoft.com/office/drawing/2015/10/21/chartex" xmlns:cx3="http://schemas.microsoft.com/office/drawing/2016/5/9/chartex" xmlns:cx4="http://schemas.microsoft.com/office/drawing/2016/5/10/chartex" xmlns:cx5="http://schemas.microsoft.com/office/drawing/2016/5/11/chartex" xmlns:cx6="http://schemas.microsoft.com/office/drawing/2016/5/12/chartex" xmlns:cx7="http://schemas.microsoft.com/office/drawing/2016/5/13/chartex" xmlns:cx8="http://schemas.microsoft.com/office/drawing/2016/5/14/chartex" xmlns:mc="http://schemas.openxmlformats.org/markup-compatibility/2006" xmlns:aink="http://schemas.microsoft.com/office/drawing/2016/ink" xmlns:am3d="http://schemas.microsoft.com/office/drawing/2017/model3d" xmlns:o="urn:schemas-microsoft-com:office:office" xmlns:r="http://schemas.openxmlformats.org/officeDocument/2006/relationships" xmlns:m="http://schemas.openxmlformats.org/officeDocument/2006/math" xmlns:v="urn:schemas-microsoft-com:vml" xmlns:wp14="http://schemas.microsoft.com/office/word/2010/wordprocessingDrawing" xmlns:wp="http://schemas.openxmlformats.org/drawingml/2006/wordprocessingDrawing" xmlns:w10="urn:schemas-microsoft-com:office:word" xmlns:w="http://schemas.openxmlformats.org/wordprocessingml/2006/main" xmlns:w14="http://schemas.microsoft.com/office/word/2010/wordml" xmlns:w15="http://schemas.microsoft.com/office/word/2012/wordml" xmlns:w16cex="http://schemas.microsoft.com/office/word/2018/wordml/cex" xmlns:w16cid="http://schemas.microsoft.com/office/word/2016/wordml/cid" xmlns:w16="http://schemas.microsoft.com/office/word/2018/wordml" xmlns:w16sdtdh="http://schemas.microsoft.com/office/word/2020/wordml/sdtdatahash" xmlns:w16se="http://schemas.microsoft.com/office/word/2015/wordml/symex" xmlns:wpg="http://schemas.microsoft.com/office/word/2010/wordprocessingGroup" xmlns:wpi="http://schemas.microsoft.com/office/word/2010/wordprocessingInk" xmlns:wne="http://schemas.microsoft.com/office/word/2006/wordml" xmlns:wps="http://schemas.microsoft.com/office/word/2010/wordprocessingShape" mc:Ignorable="w14 w15 w16se w16cid w16 w16cex w16sdtdh wp14">
+  <w16cex:commentExtensible w16cex:durableId="2526B361" w16cex:dateUtc="2021-10-29T10:52:00Z"/>
+  <w16cex:commentExtensible w16cex:durableId="2526B364" w16cex:dateUtc="2021-10-29T10:52:00Z"/>
+  <w16cex:commentExtensible w16cex:durableId="2526B368" w16cex:dateUtc="2021-10-29T10:52:00Z"/>
+  <w16cex:commentExtensible w16cex:durableId="2526B515" w16cex:dateUtc="2021-10-29T10:59:00Z"/>
+  <w16cex:commentExtensible w16cex:durableId="2526B6C6" w16cex:dateUtc="2021-10-29T11:07:00Z"/>
+</w16cex:commentsExtensible>
+</file>
+
+<file path=word/commentsIds.xml><?xml version="1.0" encoding="utf-8"?>
+<w16cid:commentsIds xmlns:wpc="http://schemas.microsoft.com/office/word/2010/wordprocessingCanvas" xmlns:cx="http://schemas.microsoft.com/office/drawing/2014/chartex" xmlns:cx1="http://schemas.microsoft.com/office/drawing/2015/9/8/chartex" xmlns:cx2="http://schemas.microsoft.com/office/drawing/2015/10/21/chartex" xmlns:cx3="http://schemas.microsoft.com/office/drawing/2016/5/9/chartex" xmlns:cx4="http://schemas.microsoft.com/office/drawing/2016/5/10/chartex" xmlns:cx5="http://schemas.microsoft.com/office/drawing/2016/5/11/chartex" xmlns:cx6="http://schemas.microsoft.com/office/drawing/2016/5/12/chartex" xmlns:cx7="http://schemas.microsoft.com/office/drawing/2016/5/13/chartex" xmlns:cx8="http://schemas.microsoft.com/office/drawing/2016/5/14/chartex" xmlns:mc="http://schemas.openxmlformats.org/markup-compatibility/2006" xmlns:aink="http://schemas.microsoft.com/office/drawing/2016/ink" xmlns:am3d="http://schemas.microsoft.com/office/drawing/2017/model3d" xmlns:o="urn:schemas-microsoft-com:office:office" xmlns:r="http://schemas.openxmlformats.org/officeDocument/2006/relationships" xmlns:m="http://schemas.openxmlformats.org/officeDocument/2006/math" xmlns:v="urn:schemas-microsoft-com:vml" xmlns:wp14="http://schemas.microsoft.com/office/word/2010/wordprocessingDrawing" xmlns:wp="http://schemas.openxmlformats.org/drawingml/2006/wordprocessingDrawing" xmlns:w10="urn:schemas-microsoft-com:office:word" xmlns:w="http://schemas.openxmlformats.org/wordprocessingml/2006/main" xmlns:w14="http://schemas.microsoft.com/office/word/2010/wordml" xmlns:w15="http://schemas.microsoft.com/office/word/2012/wordml" xmlns:w16cex="http://schemas.microsoft.com/office/word/2018/wordml/cex" xmlns:w16cid="http://schemas.microsoft.com/office/word/2016/wordml/cid" xmlns:w16="http://schemas.microsoft.com/office/word/2018/wordml" xmlns:w16sdtdh="http://schemas.microsoft.com/office/word/2020/wordml/sdtdatahash" xmlns:w16se="http://schemas.microsoft.com/office/word/2015/wordml/symex" xmlns:wpg="http://schemas.microsoft.com/office/word/2010/wordprocessingGroup" xmlns:wpi="http://schemas.microsoft.com/office/word/2010/wordprocessingInk" xmlns:wne="http://schemas.microsoft.com/office/word/2006/wordml" xmlns:wps="http://schemas.microsoft.com/office/word/2010/wordprocessingShape" mc:Ignorable="w14 w15 w16se w16cid w16 w16cex w16sdtdh wp14">
+  <w16cid:commentId w16cid:paraId="42387403" w16cid:durableId="2526B361"/>
+  <w16cid:commentId w16cid:paraId="1DE5A76C" w16cid:durableId="2526B364"/>
+  <w16cid:commentId w16cid:paraId="60904577" w16cid:durableId="2526B368"/>
+  <w16cid:commentId w16cid:paraId="52692415" w16cid:durableId="2526B515"/>
+  <w16cid:commentId w16cid:paraId="5C415143" w16cid:durableId="2526B6C6"/>
+</w16cid:commentsIds>
+</file>
+
 <file path=word/endnotes.xml><?xml version="1.0" encoding="utf-8"?>
-<w:endnotes xmlns:wpc="http://schemas.microsoft.com/office/word/2010/wordprocessingCanvas" xmlns:cx="http://schemas.microsoft.com/office/drawing/2014/chartex" xmlns:cx1="http://schemas.microsoft.com/office/drawing/2015/9/8/chartex" xmlns:mc="http://schemas.openxmlformats.org/markup-compatibility/2006" xmlns:o="urn:schemas-microsoft-com:office:office" xmlns:r="http://schemas.openxmlformats.org/officeDocument/2006/relationships" xmlns:m="http://schemas.openxmlformats.org/officeDocument/2006/math" xmlns:v="urn:schemas-microsoft-com:vml" xmlns:wp14="http://schemas.microsoft.com/office/word/2010/wordprocessingDrawing" xmlns:wp="http://schemas.openxmlformats.org/drawingml/2006/wordprocessingDrawing" xmlns:w10="urn:schemas-microsoft-com:office:word" xmlns:w="http://schemas.openxmlformats.org/wordprocessingml/2006/main" xmlns:w14="http://schemas.microsoft.com/office/word/2010/wordml" xmlns:w15="http://schemas.microsoft.com/office/word/2012/wordml" xmlns:w16se="http://schemas.microsoft.com/office/word/2015/wordml/symex" xmlns:wpg="http://schemas.microsoft.com/office/word/2010/wordprocessingGroup" xmlns:wpi="http://schemas.microsoft.com/office/word/2010/wordprocessingInk" xmlns:wne="http://schemas.microsoft.com/office/word/2006/wordml" xmlns:wps="http://schemas.microsoft.com/office/word/2010/wordprocessingShape" mc:Ignorable="w14 w15 w16se wp14">
+<w:endnotes xmlns:wpc="http://schemas.microsoft.com/office/word/2010/wordprocessingCanvas" xmlns:cx="http://schemas.microsoft.com/office/drawing/2014/chartex" xmlns:cx1="http://schemas.microsoft.com/office/drawing/2015/9/8/chartex" xmlns:cx2="http://schemas.microsoft.com/office/drawing/2015/10/21/chartex" xmlns:cx3="http://schemas.microsoft.com/office/drawing/2016/5/9/chartex" xmlns:cx4="http://schemas.microsoft.com/office/drawing/2016/5/10/chartex" xmlns:cx5="http://schemas.microsoft.com/office/drawing/2016/5/11/chartex" xmlns:cx6="http://schemas.microsoft.com/office/drawing/2016/5/12/chartex" xmlns:cx7="http://schemas.microsoft.com/office/drawing/2016/5/13/chartex" xmlns:cx8="http://schemas.microsoft.com/office/drawing/2016/5/14/chartex" xmlns:mc="http://schemas.openxmlformats.org/markup-compatibility/2006" xmlns:aink="http://schemas.microsoft.com/office/drawing/2016/ink" xmlns:am3d="http://schemas.microsoft.com/office/drawing/2017/model3d" xmlns:o="urn:schemas-microsoft-com:office:office" xmlns:r="http://schemas.openxmlformats.org/officeDocument/2006/relationships" xmlns:m="http://schemas.openxmlformats.org/officeDocument/2006/math" xmlns:v="urn:schemas-microsoft-com:vml" xmlns:wp14="http://schemas.microsoft.com/office/word/2010/wordprocessingDrawing" xmlns:wp="http://schemas.openxmlformats.org/drawingml/2006/wordprocessingDrawing" xmlns:w10="urn:schemas-microsoft-com:office:word" xmlns:w="http://schemas.openxmlformats.org/wordprocessingml/2006/main" xmlns:w14="http://schemas.microsoft.com/office/word/2010/wordml" xmlns:w15="http://schemas.microsoft.com/office/word/2012/wordml" xmlns:w16cex="http://schemas.microsoft.com/office/word/2018/wordml/cex" xmlns:w16cid="http://schemas.microsoft.com/office/word/2016/wordml/cid" xmlns:w16="http://schemas.microsoft.com/office/word/2018/wordml" xmlns:w16sdtdh="http://schemas.microsoft.com/office/word/2020/wordml/sdtdatahash" xmlns:w16se="http://schemas.microsoft.com/office/word/2015/wordml/symex" xmlns:wpg="http://schemas.microsoft.com/office/word/2010/wordprocessingGroup" xmlns:wpi="http://schemas.microsoft.com/office/word/2010/wordprocessingInk" xmlns:wne="http://schemas.microsoft.com/office/word/2006/wordml" xmlns:wps="http://schemas.microsoft.com/office/word/2010/wordprocessingShape" mc:Ignorable="w14 w15 w16se w16cid w16 w16cex w16sdtdh wp14">
   <w:endnote w:type="separator" w:id="-1">
     <w:p>
       <w:pPr>
@@ -7013,10 +5843,10 @@
 </file>
 
 <file path=word/footer1.xml><?xml version="1.0" encoding="utf-8"?>
-<w:ftr xmlns:wpc="http://schemas.microsoft.com/office/word/2010/wordprocessingCanvas" xmlns:cx="http://schemas.microsoft.com/office/drawing/2014/chartex" xmlns:cx1="http://schemas.microsoft.com/office/drawing/2015/9/8/chartex" xmlns:mc="http://schemas.openxmlformats.org/markup-compatibility/2006" xmlns:o="urn:schemas-microsoft-com:office:office" xmlns:r="http://schemas.openxmlformats.org/officeDocument/2006/relationships" xmlns:m="http://schemas.openxmlformats.org/officeDocument/2006/math" xmlns:v="urn:schemas-microsoft-com:vml" xmlns:wp14="http://schemas.microsoft.com/office/word/2010/wordprocessingDrawing" xmlns:wp="http://schemas.openxmlformats.org/drawingml/2006/wordprocessingDrawing" xmlns:w10="urn:schemas-microsoft-com:office:word" xmlns:w="http://schemas.openxmlformats.org/wordprocessingml/2006/main" xmlns:w14="http://schemas.microsoft.com/office/word/2010/wordml" xmlns:w15="http://schemas.microsoft.com/office/word/2012/wordml" xmlns:w16se="http://schemas.microsoft.com/office/word/2015/wordml/symex" xmlns:wpg="http://schemas.microsoft.com/office/word/2010/wordprocessingGroup" xmlns:wpi="http://schemas.microsoft.com/office/word/2010/wordprocessingInk" xmlns:wne="http://schemas.microsoft.com/office/word/2006/wordml" xmlns:wps="http://schemas.microsoft.com/office/word/2010/wordprocessingShape" mc:Ignorable="w14 w15 w16se wp14">
+<w:ftr xmlns:wpc="http://schemas.microsoft.com/office/word/2010/wordprocessingCanvas" xmlns:cx="http://schemas.microsoft.com/office/drawing/2014/chartex" xmlns:cx1="http://schemas.microsoft.com/office/drawing/2015/9/8/chartex" xmlns:cx2="http://schemas.microsoft.com/office/drawing/2015/10/21/chartex" xmlns:cx3="http://schemas.microsoft.com/office/drawing/2016/5/9/chartex" xmlns:cx4="http://schemas.microsoft.com/office/drawing/2016/5/10/chartex" xmlns:cx5="http://schemas.microsoft.com/office/drawing/2016/5/11/chartex" xmlns:cx6="http://schemas.microsoft.com/office/drawing/2016/5/12/chartex" xmlns:cx7="http://schemas.microsoft.com/office/drawing/2016/5/13/chartex" xmlns:cx8="http://schemas.microsoft.com/office/drawing/2016/5/14/chartex" xmlns:mc="http://schemas.openxmlformats.org/markup-compatibility/2006" xmlns:aink="http://schemas.microsoft.com/office/drawing/2016/ink" xmlns:am3d="http://schemas.microsoft.com/office/drawing/2017/model3d" xmlns:o="urn:schemas-microsoft-com:office:office" xmlns:r="http://schemas.openxmlformats.org/officeDocument/2006/relationships" xmlns:m="http://schemas.openxmlformats.org/officeDocument/2006/math" xmlns:v="urn:schemas-microsoft-com:vml" xmlns:wp14="http://schemas.microsoft.com/office/word/2010/wordprocessingDrawing" xmlns:wp="http://schemas.openxmlformats.org/drawingml/2006/wordprocessingDrawing" xmlns:w10="urn:schemas-microsoft-com:office:word" xmlns:w="http://schemas.openxmlformats.org/wordprocessingml/2006/main" xmlns:w14="http://schemas.microsoft.com/office/word/2010/wordml" xmlns:w15="http://schemas.microsoft.com/office/word/2012/wordml" xmlns:w16cex="http://schemas.microsoft.com/office/word/2018/wordml/cex" xmlns:w16cid="http://schemas.microsoft.com/office/word/2016/wordml/cid" xmlns:w16="http://schemas.microsoft.com/office/word/2018/wordml" xmlns:w16sdtdh="http://schemas.microsoft.com/office/word/2020/wordml/sdtdatahash" xmlns:w16se="http://schemas.microsoft.com/office/word/2015/wordml/symex" xmlns:wpg="http://schemas.microsoft.com/office/word/2010/wordprocessingGroup" xmlns:wpi="http://schemas.microsoft.com/office/word/2010/wordprocessingInk" xmlns:wne="http://schemas.microsoft.com/office/word/2006/wordml" xmlns:wps="http://schemas.microsoft.com/office/word/2010/wordprocessingShape" mc:Ignorable="w14 w15 w16se w16cid w16 w16cex w16sdtdh wp14">
   <w:p>
     <w:pPr>
-      <w:pStyle w:val="a7"/>
+      <w:pStyle w:val="Footer"/>
       <w:ind w:firstLine="0"/>
       <w:jc w:val="center"/>
     </w:pPr>
@@ -7028,7 +5858,7 @@
 </file>
 
 <file path=word/footnotes.xml><?xml version="1.0" encoding="utf-8"?>
-<w:footnotes xmlns:wpc="http://schemas.microsoft.com/office/word/2010/wordprocessingCanvas" xmlns:cx="http://schemas.microsoft.com/office/drawing/2014/chartex" xmlns:cx1="http://schemas.microsoft.com/office/drawing/2015/9/8/chartex" xmlns:mc="http://schemas.openxmlformats.org/markup-compatibility/2006" xmlns:o="urn:schemas-microsoft-com:office:office" xmlns:r="http://schemas.openxmlformats.org/officeDocument/2006/relationships" xmlns:m="http://schemas.openxmlformats.org/officeDocument/2006/math" xmlns:v="urn:schemas-microsoft-com:vml" xmlns:wp14="http://schemas.microsoft.com/office/word/2010/wordprocessingDrawing" xmlns:wp="http://schemas.openxmlformats.org/drawingml/2006/wordprocessingDrawing" xmlns:w10="urn:schemas-microsoft-com:office:word" xmlns:w="http://schemas.openxmlformats.org/wordprocessingml/2006/main" xmlns:w14="http://schemas.microsoft.com/office/word/2010/wordml" xmlns:w15="http://schemas.microsoft.com/office/word/2012/wordml" xmlns:w16se="http://schemas.microsoft.com/office/word/2015/wordml/symex" xmlns:wpg="http://schemas.microsoft.com/office/word/2010/wordprocessingGroup" xmlns:wpi="http://schemas.microsoft.com/office/word/2010/wordprocessingInk" xmlns:wne="http://schemas.microsoft.com/office/word/2006/wordml" xmlns:wps="http://schemas.microsoft.com/office/word/2010/wordprocessingShape" mc:Ignorable="w14 w15 w16se wp14">
+<w:footnotes xmlns:wpc="http://schemas.microsoft.com/office/word/2010/wordprocessingCanvas" xmlns:cx="http://schemas.microsoft.com/office/drawing/2014/chartex" xmlns:cx1="http://schemas.microsoft.com/office/drawing/2015/9/8/chartex" xmlns:cx2="http://schemas.microsoft.com/office/drawing/2015/10/21/chartex" xmlns:cx3="http://schemas.microsoft.com/office/drawing/2016/5/9/chartex" xmlns:cx4="http://schemas.microsoft.com/office/drawing/2016/5/10/chartex" xmlns:cx5="http://schemas.microsoft.com/office/drawing/2016/5/11/chartex" xmlns:cx6="http://schemas.microsoft.com/office/drawing/2016/5/12/chartex" xmlns:cx7="http://schemas.microsoft.com/office/drawing/2016/5/13/chartex" xmlns:cx8="http://schemas.microsoft.com/office/drawing/2016/5/14/chartex" xmlns:mc="http://schemas.openxmlformats.org/markup-compatibility/2006" xmlns:aink="http://schemas.microsoft.com/office/drawing/2016/ink" xmlns:am3d="http://schemas.microsoft.com/office/drawing/2017/model3d" xmlns:o="urn:schemas-microsoft-com:office:office" xmlns:r="http://schemas.openxmlformats.org/officeDocument/2006/relationships" xmlns:m="http://schemas.openxmlformats.org/officeDocument/2006/math" xmlns:v="urn:schemas-microsoft-com:vml" xmlns:wp14="http://schemas.microsoft.com/office/word/2010/wordprocessingDrawing" xmlns:wp="http://schemas.openxmlformats.org/drawingml/2006/wordprocessingDrawing" xmlns:w10="urn:schemas-microsoft-com:office:word" xmlns:w="http://schemas.openxmlformats.org/wordprocessingml/2006/main" xmlns:w14="http://schemas.microsoft.com/office/word/2010/wordml" xmlns:w15="http://schemas.microsoft.com/office/word/2012/wordml" xmlns:w16cex="http://schemas.microsoft.com/office/word/2018/wordml/cex" xmlns:w16cid="http://schemas.microsoft.com/office/word/2016/wordml/cid" xmlns:w16="http://schemas.microsoft.com/office/word/2018/wordml" xmlns:w16sdtdh="http://schemas.microsoft.com/office/word/2020/wordml/sdtdatahash" xmlns:w16se="http://schemas.microsoft.com/office/word/2015/wordml/symex" xmlns:wpg="http://schemas.microsoft.com/office/word/2010/wordprocessingGroup" xmlns:wpi="http://schemas.microsoft.com/office/word/2010/wordprocessingInk" xmlns:wne="http://schemas.microsoft.com/office/word/2006/wordml" xmlns:wps="http://schemas.microsoft.com/office/word/2010/wordprocessingShape" mc:Ignorable="w14 w15 w16se w16cid w16 w16cex w16sdtdh wp14">
   <w:footnote w:type="separator" w:id="-1">
     <w:p>
       <w:pPr>
@@ -7053,7 +5883,7 @@
 </file>
 
 <file path=word/header1.xml><?xml version="1.0" encoding="utf-8"?>
-<w:hdr xmlns:wpc="http://schemas.microsoft.com/office/word/2010/wordprocessingCanvas" xmlns:cx="http://schemas.microsoft.com/office/drawing/2014/chartex" xmlns:cx1="http://schemas.microsoft.com/office/drawing/2015/9/8/chartex" xmlns:mc="http://schemas.openxmlformats.org/markup-compatibility/2006" xmlns:o="urn:schemas-microsoft-com:office:office" xmlns:r="http://schemas.openxmlformats.org/officeDocument/2006/relationships" xmlns:m="http://schemas.openxmlformats.org/officeDocument/2006/math" xmlns:v="urn:schemas-microsoft-com:vml" xmlns:wp14="http://schemas.microsoft.com/office/word/2010/wordprocessingDrawing" xmlns:wp="http://schemas.openxmlformats.org/drawingml/2006/wordprocessingDrawing" xmlns:w10="urn:schemas-microsoft-com:office:word" xmlns:w="http://schemas.openxmlformats.org/wordprocessingml/2006/main" xmlns:w14="http://schemas.microsoft.com/office/word/2010/wordml" xmlns:w15="http://schemas.microsoft.com/office/word/2012/wordml" xmlns:w16se="http://schemas.microsoft.com/office/word/2015/wordml/symex" xmlns:wpg="http://schemas.microsoft.com/office/word/2010/wordprocessingGroup" xmlns:wpi="http://schemas.microsoft.com/office/word/2010/wordprocessingInk" xmlns:wne="http://schemas.microsoft.com/office/word/2006/wordml" xmlns:wps="http://schemas.microsoft.com/office/word/2010/wordprocessingShape" mc:Ignorable="w14 w15 w16se wp14">
+<w:hdr xmlns:wpc="http://schemas.microsoft.com/office/word/2010/wordprocessingCanvas" xmlns:cx="http://schemas.microsoft.com/office/drawing/2014/chartex" xmlns:cx1="http://schemas.microsoft.com/office/drawing/2015/9/8/chartex" xmlns:cx2="http://schemas.microsoft.com/office/drawing/2015/10/21/chartex" xmlns:cx3="http://schemas.microsoft.com/office/drawing/2016/5/9/chartex" xmlns:cx4="http://schemas.microsoft.com/office/drawing/2016/5/10/chartex" xmlns:cx5="http://schemas.microsoft.com/office/drawing/2016/5/11/chartex" xmlns:cx6="http://schemas.microsoft.com/office/drawing/2016/5/12/chartex" xmlns:cx7="http://schemas.microsoft.com/office/drawing/2016/5/13/chartex" xmlns:cx8="http://schemas.microsoft.com/office/drawing/2016/5/14/chartex" xmlns:mc="http://schemas.openxmlformats.org/markup-compatibility/2006" xmlns:aink="http://schemas.microsoft.com/office/drawing/2016/ink" xmlns:am3d="http://schemas.microsoft.com/office/drawing/2017/model3d" xmlns:o="urn:schemas-microsoft-com:office:office" xmlns:r="http://schemas.openxmlformats.org/officeDocument/2006/relationships" xmlns:m="http://schemas.openxmlformats.org/officeDocument/2006/math" xmlns:v="urn:schemas-microsoft-com:vml" xmlns:wp14="http://schemas.microsoft.com/office/word/2010/wordprocessingDrawing" xmlns:wp="http://schemas.openxmlformats.org/drawingml/2006/wordprocessingDrawing" xmlns:w10="urn:schemas-microsoft-com:office:word" xmlns:w="http://schemas.openxmlformats.org/wordprocessingml/2006/main" xmlns:w14="http://schemas.microsoft.com/office/word/2010/wordml" xmlns:w15="http://schemas.microsoft.com/office/word/2012/wordml" xmlns:w16cex="http://schemas.microsoft.com/office/word/2018/wordml/cex" xmlns:w16cid="http://schemas.microsoft.com/office/word/2016/wordml/cid" xmlns:w16="http://schemas.microsoft.com/office/word/2018/wordml" xmlns:w16sdtdh="http://schemas.microsoft.com/office/word/2020/wordml/sdtdatahash" xmlns:w16se="http://schemas.microsoft.com/office/word/2015/wordml/symex" xmlns:wpg="http://schemas.microsoft.com/office/word/2010/wordprocessingGroup" xmlns:wpi="http://schemas.microsoft.com/office/word/2010/wordprocessingInk" xmlns:wne="http://schemas.microsoft.com/office/word/2006/wordml" xmlns:wps="http://schemas.microsoft.com/office/word/2010/wordprocessingShape" mc:Ignorable="w14 w15 w16se w16cid w16 w16cex w16sdtdh wp14">
   <w:sdt>
     <w:sdtPr>
       <w:id w:val="-263077697"/>
@@ -7066,7 +5896,7 @@
     <w:sdtContent>
       <w:p>
         <w:pPr>
-          <w:pStyle w:val="a5"/>
+          <w:pStyle w:val="Header"/>
           <w:ind w:firstLine="0"/>
           <w:jc w:val="center"/>
         </w:pPr>
@@ -7093,14 +5923,14 @@
   </w:sdt>
   <w:p>
     <w:pPr>
-      <w:pStyle w:val="a5"/>
+      <w:pStyle w:val="Header"/>
     </w:pPr>
   </w:p>
 </w:hdr>
 </file>
 
 <file path=word/numbering.xml><?xml version="1.0" encoding="utf-8"?>
-<w:numbering xmlns:wpc="http://schemas.microsoft.com/office/word/2010/wordprocessingCanvas" xmlns:cx="http://schemas.microsoft.com/office/drawing/2014/chartex" xmlns:cx1="http://schemas.microsoft.com/office/drawing/2015/9/8/chartex" xmlns:mc="http://schemas.openxmlformats.org/markup-compatibility/2006" xmlns:o="urn:schemas-microsoft-com:office:office" xmlns:r="http://schemas.openxmlformats.org/officeDocument/2006/relationships" xmlns:m="http://schemas.openxmlformats.org/officeDocument/2006/math" xmlns:v="urn:schemas-microsoft-com:vml" xmlns:wp14="http://schemas.microsoft.com/office/word/2010/wordprocessingDrawing" xmlns:wp="http://schemas.openxmlformats.org/drawingml/2006/wordprocessingDrawing" xmlns:w10="urn:schemas-microsoft-com:office:word" xmlns:w="http://schemas.openxmlformats.org/wordprocessingml/2006/main" xmlns:w14="http://schemas.microsoft.com/office/word/2010/wordml" xmlns:w15="http://schemas.microsoft.com/office/word/2012/wordml" xmlns:w16se="http://schemas.microsoft.com/office/word/2015/wordml/symex" xmlns:wpg="http://schemas.microsoft.com/office/word/2010/wordprocessingGroup" xmlns:wpi="http://schemas.microsoft.com/office/word/2010/wordprocessingInk" xmlns:wne="http://schemas.microsoft.com/office/word/2006/wordml" xmlns:wps="http://schemas.microsoft.com/office/word/2010/wordprocessingShape" mc:Ignorable="w14 w15 w16se wp14">
+<w:numbering xmlns:wpc="http://schemas.microsoft.com/office/word/2010/wordprocessingCanvas" xmlns:cx="http://schemas.microsoft.com/office/drawing/2014/chartex" xmlns:cx1="http://schemas.microsoft.com/office/drawing/2015/9/8/chartex" xmlns:cx2="http://schemas.microsoft.com/office/drawing/2015/10/21/chartex" xmlns:cx3="http://schemas.microsoft.com/office/drawing/2016/5/9/chartex" xmlns:cx4="http://schemas.microsoft.com/office/drawing/2016/5/10/chartex" xmlns:cx5="http://schemas.microsoft.com/office/drawing/2016/5/11/chartex" xmlns:cx6="http://schemas.microsoft.com/office/drawing/2016/5/12/chartex" xmlns:cx7="http://schemas.microsoft.com/office/drawing/2016/5/13/chartex" xmlns:cx8="http://schemas.microsoft.com/office/drawing/2016/5/14/chartex" xmlns:mc="http://schemas.openxmlformats.org/markup-compatibility/2006" xmlns:aink="http://schemas.microsoft.com/office/drawing/2016/ink" xmlns:am3d="http://schemas.microsoft.com/office/drawing/2017/model3d" xmlns:o="urn:schemas-microsoft-com:office:office" xmlns:r="http://schemas.openxmlformats.org/officeDocument/2006/relationships" xmlns:m="http://schemas.openxmlformats.org/officeDocument/2006/math" xmlns:v="urn:schemas-microsoft-com:vml" xmlns:wp14="http://schemas.microsoft.com/office/word/2010/wordprocessingDrawing" xmlns:wp="http://schemas.openxmlformats.org/drawingml/2006/wordprocessingDrawing" xmlns:w10="urn:schemas-microsoft-com:office:word" xmlns:w="http://schemas.openxmlformats.org/wordprocessingml/2006/main" xmlns:w14="http://schemas.microsoft.com/office/word/2010/wordml" xmlns:w15="http://schemas.microsoft.com/office/word/2012/wordml" xmlns:w16cex="http://schemas.microsoft.com/office/word/2018/wordml/cex" xmlns:w16cid="http://schemas.microsoft.com/office/word/2016/wordml/cid" xmlns:w16="http://schemas.microsoft.com/office/word/2018/wordml" xmlns:w16sdtdh="http://schemas.microsoft.com/office/word/2020/wordml/sdtdatahash" xmlns:w16se="http://schemas.microsoft.com/office/word/2015/wordml/symex" xmlns:wpg="http://schemas.microsoft.com/office/word/2010/wordprocessingGroup" xmlns:wpi="http://schemas.microsoft.com/office/word/2010/wordprocessingInk" xmlns:wne="http://schemas.microsoft.com/office/word/2006/wordml" xmlns:wps="http://schemas.microsoft.com/office/word/2010/wordprocessingShape" mc:Ignorable="w14 w15 w16se w16cid w16 w16cex w16sdtdh wp14">
   <w:abstractNum w:abstractNumId="0" w15:restartNumberingAfterBreak="0">
     <w:nsid w:val="05815F71"/>
     <w:multiLevelType w:val="hybridMultilevel"/>
@@ -7309,8 +6139,16 @@
 </w:numbering>
 </file>
 
+<file path=word/people.xml><?xml version="1.0" encoding="utf-8"?>
+<w15:people xmlns:wpc="http://schemas.microsoft.com/office/word/2010/wordprocessingCanvas" xmlns:cx="http://schemas.microsoft.com/office/drawing/2014/chartex" xmlns:cx1="http://schemas.microsoft.com/office/drawing/2015/9/8/chartex" xmlns:cx2="http://schemas.microsoft.com/office/drawing/2015/10/21/chartex" xmlns:cx3="http://schemas.microsoft.com/office/drawing/2016/5/9/chartex" xmlns:cx4="http://schemas.microsoft.com/office/drawing/2016/5/10/chartex" xmlns:cx5="http://schemas.microsoft.com/office/drawing/2016/5/11/chartex" xmlns:cx6="http://schemas.microsoft.com/office/drawing/2016/5/12/chartex" xmlns:cx7="http://schemas.microsoft.com/office/drawing/2016/5/13/chartex" xmlns:cx8="http://schemas.microsoft.com/office/drawing/2016/5/14/chartex" xmlns:mc="http://schemas.openxmlformats.org/markup-compatibility/2006" xmlns:aink="http://schemas.microsoft.com/office/drawing/2016/ink" xmlns:am3d="http://schemas.microsoft.com/office/drawing/2017/model3d" xmlns:o="urn:schemas-microsoft-com:office:office" xmlns:r="http://schemas.openxmlformats.org/officeDocument/2006/relationships" xmlns:m="http://schemas.openxmlformats.org/officeDocument/2006/math" xmlns:v="urn:schemas-microsoft-com:vml" xmlns:wp14="http://schemas.microsoft.com/office/word/2010/wordprocessingDrawing" xmlns:wp="http://schemas.openxmlformats.org/drawingml/2006/wordprocessingDrawing" xmlns:w10="urn:schemas-microsoft-com:office:word" xmlns:w="http://schemas.openxmlformats.org/wordprocessingml/2006/main" xmlns:w14="http://schemas.microsoft.com/office/word/2010/wordml" xmlns:w15="http://schemas.microsoft.com/office/word/2012/wordml" xmlns:w16cex="http://schemas.microsoft.com/office/word/2018/wordml/cex" xmlns:w16cid="http://schemas.microsoft.com/office/word/2016/wordml/cid" xmlns:w16="http://schemas.microsoft.com/office/word/2018/wordml" xmlns:w16sdtdh="http://schemas.microsoft.com/office/word/2020/wordml/sdtdatahash" xmlns:w16se="http://schemas.microsoft.com/office/word/2015/wordml/symex" xmlns:wpg="http://schemas.microsoft.com/office/word/2010/wordprocessingGroup" xmlns:wpi="http://schemas.microsoft.com/office/word/2010/wordprocessingInk" xmlns:wne="http://schemas.microsoft.com/office/word/2006/wordml" xmlns:wps="http://schemas.microsoft.com/office/word/2010/wordprocessingShape" mc:Ignorable="w14 w15 w16se w16cid w16 w16cex w16sdtdh wp14">
+  <w15:person w15:author="AAK">
+    <w15:presenceInfo w15:providerId="AD" w15:userId="S-1-5-21-2301979571-1751391163-971761870-1106"/>
+  </w15:person>
+</w15:people>
+</file>
+
 <file path=word/styles.xml><?xml version="1.0" encoding="utf-8"?>
-<w:styles xmlns:mc="http://schemas.openxmlformats.org/markup-compatibility/2006" xmlns:r="http://schemas.openxmlformats.org/officeDocument/2006/relationships" xmlns:w="http://schemas.openxmlformats.org/wordprocessingml/2006/main" xmlns:w14="http://schemas.microsoft.com/office/word/2010/wordml" xmlns:w15="http://schemas.microsoft.com/office/word/2012/wordml" xmlns:w16se="http://schemas.microsoft.com/office/word/2015/wordml/symex" mc:Ignorable="w14 w15 w16se">
+<w:styles xmlns:mc="http://schemas.openxmlformats.org/markup-compatibility/2006" xmlns:r="http://schemas.openxmlformats.org/officeDocument/2006/relationships" xmlns:w="http://schemas.openxmlformats.org/wordprocessingml/2006/main" xmlns:w14="http://schemas.microsoft.com/office/word/2010/wordml" xmlns:w15="http://schemas.microsoft.com/office/word/2012/wordml" xmlns:w16cex="http://schemas.microsoft.com/office/word/2018/wordml/cex" xmlns:w16cid="http://schemas.microsoft.com/office/word/2016/wordml/cid" xmlns:w16="http://schemas.microsoft.com/office/word/2018/wordml" xmlns:w16sdtdh="http://schemas.microsoft.com/office/word/2020/wordml/sdtdatahash" xmlns:w16se="http://schemas.microsoft.com/office/word/2015/wordml/symex" mc:Ignorable="w14 w15 w16se w16cid w16 w16cex w16sdtdh">
   <w:docDefaults>
     <w:rPrDefault>
       <w:rPr>
@@ -7326,7 +6164,7 @@
       </w:pPr>
     </w:pPrDefault>
   </w:docDefaults>
-  <w:latentStyles w:defLockedState="0" w:defUIPriority="99" w:defSemiHidden="0" w:defUnhideWhenUsed="0" w:defQFormat="0" w:count="371">
+  <w:latentStyles w:defLockedState="0" w:defUIPriority="99" w:defSemiHidden="0" w:defUnhideWhenUsed="0" w:defQFormat="0" w:count="376">
     <w:lsdException w:name="Normal" w:uiPriority="0" w:qFormat="1"/>
     <w:lsdException w:name="heading 1" w:uiPriority="9" w:qFormat="1"/>
     <w:lsdException w:name="heading 2" w:semiHidden="1" w:uiPriority="9" w:unhideWhenUsed="1" w:qFormat="1"/>
@@ -7432,7 +6270,6 @@
     <w:lsdException w:name="HTML Sample" w:semiHidden="1" w:unhideWhenUsed="1"/>
     <w:lsdException w:name="HTML Typewriter" w:semiHidden="1" w:unhideWhenUsed="1"/>
     <w:lsdException w:name="HTML Variable" w:semiHidden="1" w:unhideWhenUsed="1"/>
-    <w:lsdException w:name="Normal Table" w:semiHidden="1" w:unhideWhenUsed="1"/>
     <w:lsdException w:name="annotation subject" w:semiHidden="1" w:unhideWhenUsed="1"/>
     <w:lsdException w:name="No List" w:semiHidden="1" w:unhideWhenUsed="1"/>
     <w:lsdException w:name="Outline List 1" w:semiHidden="1" w:unhideWhenUsed="1"/>
@@ -7475,11 +6312,8 @@
     <w:lsdException w:name="Table Contemporary" w:semiHidden="1" w:unhideWhenUsed="1"/>
     <w:lsdException w:name="Table Elegant" w:semiHidden="1" w:unhideWhenUsed="1"/>
     <w:lsdException w:name="Table Professional" w:semiHidden="1" w:unhideWhenUsed="1"/>
-    <w:lsdException w:name="Table Subtle 1" w:semiHidden="1" w:unhideWhenUsed="1"/>
     <w:lsdException w:name="Table Subtle 2" w:semiHidden="1" w:unhideWhenUsed="1"/>
     <w:lsdException w:name="Table Web 1" w:semiHidden="1" w:unhideWhenUsed="1"/>
-    <w:lsdException w:name="Table Web 2" w:semiHidden="1" w:unhideWhenUsed="1"/>
-    <w:lsdException w:name="Table Web 3" w:semiHidden="1" w:unhideWhenUsed="1"/>
     <w:lsdException w:name="Balloon Text" w:semiHidden="1" w:unhideWhenUsed="1"/>
     <w:lsdException w:name="Table Grid" w:uiPriority="39"/>
     <w:lsdException w:name="Table Theme" w:semiHidden="1" w:unhideWhenUsed="1"/>
@@ -7698,8 +6532,13 @@
     <w:lsdException w:name="List Table 5 Dark Accent 6" w:uiPriority="50"/>
     <w:lsdException w:name="List Table 6 Colorful Accent 6" w:uiPriority="51"/>
     <w:lsdException w:name="List Table 7 Colorful Accent 6" w:uiPriority="52"/>
+    <w:lsdException w:name="Mention" w:semiHidden="1" w:unhideWhenUsed="1"/>
+    <w:lsdException w:name="Smart Hyperlink" w:semiHidden="1" w:unhideWhenUsed="1"/>
+    <w:lsdException w:name="Hashtag" w:semiHidden="1" w:unhideWhenUsed="1"/>
+    <w:lsdException w:name="Unresolved Mention" w:semiHidden="1" w:unhideWhenUsed="1"/>
+    <w:lsdException w:name="Smart Link" w:semiHidden="1" w:unhideWhenUsed="1"/>
   </w:latentStyles>
-  <w:style w:type="paragraph" w:default="1" w:styleId="a">
+  <w:style w:type="paragraph" w:default="1" w:styleId="Normal">
     <w:name w:val="Normal"/>
     <w:qFormat/>
     <w:rsid w:val="00811FB8"/>
@@ -7714,11 +6553,11 @@
       <w:szCs w:val="21"/>
     </w:rPr>
   </w:style>
-  <w:style w:type="paragraph" w:styleId="1">
+  <w:style w:type="paragraph" w:styleId="Heading1">
     <w:name w:val="heading 1"/>
-    <w:basedOn w:val="a"/>
-    <w:next w:val="a"/>
-    <w:link w:val="10"/>
+    <w:basedOn w:val="Normal"/>
+    <w:next w:val="Normal"/>
+    <w:link w:val="Heading1Char"/>
     <w:uiPriority w:val="9"/>
     <w:qFormat/>
     <w:rsid w:val="00F6332D"/>
@@ -7736,13 +6575,13 @@
       <w:szCs w:val="32"/>
     </w:rPr>
   </w:style>
-  <w:style w:type="character" w:default="1" w:styleId="a0">
+  <w:style w:type="character" w:default="1" w:styleId="DefaultParagraphFont">
     <w:name w:val="Default Paragraph Font"/>
     <w:uiPriority w:val="1"/>
     <w:semiHidden/>
     <w:unhideWhenUsed/>
   </w:style>
-  <w:style w:type="table" w:default="1" w:styleId="a1">
+  <w:style w:type="table" w:default="1" w:styleId="TableNormal">
     <w:name w:val="Normal Table"/>
     <w:uiPriority w:val="99"/>
     <w:semiHidden/>
@@ -7757,16 +6596,16 @@
       </w:tblCellMar>
     </w:tblPr>
   </w:style>
-  <w:style w:type="numbering" w:default="1" w:styleId="a2">
+  <w:style w:type="numbering" w:default="1" w:styleId="NoList">
     <w:name w:val="No List"/>
     <w:uiPriority w:val="99"/>
     <w:semiHidden/>
     <w:unhideWhenUsed/>
   </w:style>
-  <w:style w:type="character" w:customStyle="1" w:styleId="10">
-    <w:name w:val="Заголовок 1 Знак"/>
-    <w:basedOn w:val="a0"/>
-    <w:link w:val="1"/>
+  <w:style w:type="character" w:customStyle="1" w:styleId="Heading1Char">
+    <w:name w:val="Heading 1 Char"/>
+    <w:basedOn w:val="DefaultParagraphFont"/>
+    <w:link w:val="Heading1"/>
     <w:uiPriority w:val="9"/>
     <w:rsid w:val="00F6332D"/>
     <w:rPr>
@@ -7777,11 +6616,11 @@
       <w:szCs w:val="32"/>
     </w:rPr>
   </w:style>
-  <w:style w:type="paragraph" w:styleId="a3">
+  <w:style w:type="paragraph" w:styleId="Title">
     <w:name w:val="Title"/>
-    <w:basedOn w:val="a"/>
-    <w:next w:val="a"/>
-    <w:link w:val="a4"/>
+    <w:basedOn w:val="Normal"/>
+    <w:next w:val="Normal"/>
+    <w:link w:val="TitleChar"/>
     <w:uiPriority w:val="10"/>
     <w:qFormat/>
     <w:rsid w:val="00A26F27"/>
@@ -7797,10 +6636,10 @@
       <w:szCs w:val="56"/>
     </w:rPr>
   </w:style>
-  <w:style w:type="character" w:customStyle="1" w:styleId="a4">
-    <w:name w:val="Заголовок Знак"/>
-    <w:basedOn w:val="a0"/>
-    <w:link w:val="a3"/>
+  <w:style w:type="character" w:customStyle="1" w:styleId="TitleChar">
+    <w:name w:val="Title Char"/>
+    <w:basedOn w:val="DefaultParagraphFont"/>
+    <w:link w:val="Title"/>
     <w:uiPriority w:val="10"/>
     <w:rsid w:val="00A26F27"/>
     <w:rPr>
@@ -7810,10 +6649,10 @@
       <w:szCs w:val="56"/>
     </w:rPr>
   </w:style>
-  <w:style w:type="paragraph" w:styleId="a5">
+  <w:style w:type="paragraph" w:styleId="Header">
     <w:name w:val="header"/>
-    <w:basedOn w:val="a"/>
-    <w:link w:val="a6"/>
+    <w:basedOn w:val="Normal"/>
+    <w:link w:val="HeaderChar"/>
     <w:uiPriority w:val="99"/>
     <w:unhideWhenUsed/>
     <w:rsid w:val="00F6332D"/>
@@ -7825,10 +6664,10 @@
       <w:spacing w:line="240" w:lineRule="auto"/>
     </w:pPr>
   </w:style>
-  <w:style w:type="character" w:customStyle="1" w:styleId="a6">
-    <w:name w:val="Верхний колонтитул Знак"/>
-    <w:basedOn w:val="a0"/>
-    <w:link w:val="a5"/>
+  <w:style w:type="character" w:customStyle="1" w:styleId="HeaderChar">
+    <w:name w:val="Header Char"/>
+    <w:basedOn w:val="DefaultParagraphFont"/>
+    <w:link w:val="Header"/>
     <w:uiPriority w:val="99"/>
     <w:rsid w:val="00F6332D"/>
     <w:rPr>
@@ -7837,10 +6676,10 @@
       <w:szCs w:val="21"/>
     </w:rPr>
   </w:style>
-  <w:style w:type="paragraph" w:styleId="a7">
+  <w:style w:type="paragraph" w:styleId="Footer">
     <w:name w:val="footer"/>
-    <w:basedOn w:val="a"/>
-    <w:link w:val="a8"/>
+    <w:basedOn w:val="Normal"/>
+    <w:link w:val="FooterChar"/>
     <w:uiPriority w:val="99"/>
     <w:unhideWhenUsed/>
     <w:rsid w:val="00F6332D"/>
@@ -7852,10 +6691,10 @@
       <w:spacing w:line="240" w:lineRule="auto"/>
     </w:pPr>
   </w:style>
-  <w:style w:type="character" w:customStyle="1" w:styleId="a8">
-    <w:name w:val="Нижний колонтитул Знак"/>
-    <w:basedOn w:val="a0"/>
-    <w:link w:val="a7"/>
+  <w:style w:type="character" w:customStyle="1" w:styleId="FooterChar">
+    <w:name w:val="Footer Char"/>
+    <w:basedOn w:val="DefaultParagraphFont"/>
+    <w:link w:val="Footer"/>
     <w:uiPriority w:val="99"/>
     <w:rsid w:val="00F6332D"/>
     <w:rPr>
@@ -7864,10 +6703,10 @@
       <w:szCs w:val="21"/>
     </w:rPr>
   </w:style>
-  <w:style w:type="table" w:customStyle="1" w:styleId="11">
+  <w:style w:type="table" w:customStyle="1" w:styleId="1">
     <w:name w:val="Сетка таблицы1"/>
-    <w:basedOn w:val="a1"/>
-    <w:next w:val="a9"/>
+    <w:basedOn w:val="TableNormal"/>
+    <w:next w:val="TableGrid"/>
     <w:uiPriority w:val="59"/>
     <w:rsid w:val="00811FB8"/>
     <w:pPr>
@@ -7889,9 +6728,9 @@
       </w:tblBorders>
     </w:tblPr>
   </w:style>
-  <w:style w:type="table" w:styleId="a9">
+  <w:style w:type="table" w:styleId="TableGrid">
     <w:name w:val="Table Grid"/>
-    <w:basedOn w:val="a1"/>
+    <w:basedOn w:val="TableNormal"/>
     <w:uiPriority w:val="39"/>
     <w:rsid w:val="00811FB8"/>
     <w:pPr>
@@ -7910,8 +6749,8 @@
   </w:style>
   <w:style w:type="table" w:customStyle="1" w:styleId="2">
     <w:name w:val="Сетка таблицы2"/>
-    <w:basedOn w:val="a1"/>
-    <w:next w:val="a9"/>
+    <w:basedOn w:val="TableNormal"/>
+    <w:next w:val="TableGrid"/>
     <w:uiPriority w:val="59"/>
     <w:rsid w:val="00811FB8"/>
     <w:pPr>
@@ -7933,9 +6772,9 @@
       </w:tblBorders>
     </w:tblPr>
   </w:style>
-  <w:style w:type="paragraph" w:styleId="aa">
+  <w:style w:type="paragraph" w:styleId="ListParagraph">
     <w:name w:val="List Paragraph"/>
-    <w:basedOn w:val="a"/>
+    <w:basedOn w:val="Normal"/>
     <w:uiPriority w:val="34"/>
     <w:qFormat/>
     <w:rsid w:val="008B44A3"/>
@@ -7944,10 +6783,10 @@
       <w:contextualSpacing/>
     </w:pPr>
   </w:style>
-  <w:style w:type="paragraph" w:styleId="ab">
+  <w:style w:type="paragraph" w:styleId="BodyText">
     <w:name w:val="Body Text"/>
-    <w:basedOn w:val="a"/>
-    <w:link w:val="ac"/>
+    <w:basedOn w:val="Normal"/>
+    <w:link w:val="BodyTextChar"/>
     <w:rsid w:val="008B44A3"/>
     <w:pPr>
       <w:ind w:firstLine="0"/>
@@ -7960,10 +6799,10 @@
       <w:lang w:eastAsia="ru-RU"/>
     </w:rPr>
   </w:style>
-  <w:style w:type="character" w:customStyle="1" w:styleId="ac">
-    <w:name w:val="Основной текст Знак"/>
-    <w:basedOn w:val="a0"/>
-    <w:link w:val="ab"/>
+  <w:style w:type="character" w:customStyle="1" w:styleId="BodyTextChar">
+    <w:name w:val="Body Text Char"/>
+    <w:basedOn w:val="DefaultParagraphFont"/>
+    <w:link w:val="BodyText"/>
     <w:rsid w:val="008B44A3"/>
     <w:rPr>
       <w:rFonts w:ascii="Arial" w:eastAsia="Times New Roman" w:hAnsi="Arial" w:cs="Arial"/>
@@ -7972,9 +6811,9 @@
       <w:lang w:eastAsia="ru-RU"/>
     </w:rPr>
   </w:style>
-  <w:style w:type="paragraph" w:styleId="ad">
+  <w:style w:type="paragraph" w:styleId="NormalWeb">
     <w:name w:val="Normal (Web)"/>
-    <w:basedOn w:val="a"/>
+    <w:basedOn w:val="Normal"/>
     <w:uiPriority w:val="99"/>
     <w:semiHidden/>
     <w:unhideWhenUsed/>
@@ -7989,6 +6828,76 @@
       <w:sz w:val="24"/>
       <w:szCs w:val="24"/>
       <w:lang w:eastAsia="ru-RU"/>
+    </w:rPr>
+  </w:style>
+  <w:style w:type="character" w:styleId="CommentReference">
+    <w:name w:val="annotation reference"/>
+    <w:basedOn w:val="DefaultParagraphFont"/>
+    <w:uiPriority w:val="99"/>
+    <w:semiHidden/>
+    <w:unhideWhenUsed/>
+    <w:rsid w:val="006977A3"/>
+    <w:rPr>
+      <w:sz w:val="16"/>
+      <w:szCs w:val="16"/>
+    </w:rPr>
+  </w:style>
+  <w:style w:type="paragraph" w:styleId="CommentText">
+    <w:name w:val="annotation text"/>
+    <w:basedOn w:val="Normal"/>
+    <w:link w:val="CommentTextChar"/>
+    <w:uiPriority w:val="99"/>
+    <w:semiHidden/>
+    <w:unhideWhenUsed/>
+    <w:rsid w:val="006977A3"/>
+    <w:pPr>
+      <w:spacing w:line="240" w:lineRule="auto"/>
+    </w:pPr>
+    <w:rPr>
+      <w:sz w:val="20"/>
+      <w:szCs w:val="20"/>
+    </w:rPr>
+  </w:style>
+  <w:style w:type="character" w:customStyle="1" w:styleId="CommentTextChar">
+    <w:name w:val="Comment Text Char"/>
+    <w:basedOn w:val="DefaultParagraphFont"/>
+    <w:link w:val="CommentText"/>
+    <w:uiPriority w:val="99"/>
+    <w:semiHidden/>
+    <w:rsid w:val="006977A3"/>
+    <w:rPr>
+      <w:rFonts w:ascii="Times New Roman" w:hAnsi="Times New Roman"/>
+      <w:sz w:val="20"/>
+      <w:szCs w:val="20"/>
+    </w:rPr>
+  </w:style>
+  <w:style w:type="paragraph" w:styleId="CommentSubject">
+    <w:name w:val="annotation subject"/>
+    <w:basedOn w:val="CommentText"/>
+    <w:next w:val="CommentText"/>
+    <w:link w:val="CommentSubjectChar"/>
+    <w:uiPriority w:val="99"/>
+    <w:semiHidden/>
+    <w:unhideWhenUsed/>
+    <w:rsid w:val="006977A3"/>
+    <w:rPr>
+      <w:b/>
+      <w:bCs/>
+    </w:rPr>
+  </w:style>
+  <w:style w:type="character" w:customStyle="1" w:styleId="CommentSubjectChar">
+    <w:name w:val="Comment Subject Char"/>
+    <w:basedOn w:val="CommentTextChar"/>
+    <w:link w:val="CommentSubject"/>
+    <w:uiPriority w:val="99"/>
+    <w:semiHidden/>
+    <w:rsid w:val="006977A3"/>
+    <w:rPr>
+      <w:rFonts w:ascii="Times New Roman" w:hAnsi="Times New Roman"/>
+      <w:b/>
+      <w:bCs/>
+      <w:sz w:val="20"/>
+      <w:szCs w:val="20"/>
     </w:rPr>
   </w:style>
 </w:styles>

--- a/docs/Проект системы.docx
+++ b/docs/Проект системы.docx
@@ -693,7 +693,18 @@
         <w:t>Проектирование</w:t>
       </w:r>
       <w:r>
-        <w:t xml:space="preserve"> — это комплекс работ с целью получения описаний нового или модернизируемого технического объекта, достаточных для реализации или изготовления объекта в заданных условиях. В процессе проектирования возникает необходимость создания описания, необходимого для построения еще не существующего объекта. Получаемые при проектировании описания бывают окончательными или промежуточными. Окончательные описания представляют собой комплект конструкторско-технологической документации в виде чертежей, спецификаций, программ для ЭВМ и автоматизированных комплексов и т.д.</w:t>
+        <w:t xml:space="preserve"> — это комплекс работ с целью получения описаний нового или модернизируемого технического объекта, достаточных для реализации или изготовления объекта в заданных условиях. В процессе проектирования возникает необходимость создания описания, необходимого для построения еще не существующего объекта. Получаемые при проектировании описания бывают окончательными или промежуточными. Окончательные описания представляют собой комплект конструкторско-технологической документации в виде чертежей, спецификаций, программ для ЭВМ и автоматизированных комплексов и </w:t>
+      </w:r>
+      <w:proofErr w:type="gramStart"/>
+      <w:r>
+        <w:t>т.д.</w:t>
+      </w:r>
+      <w:r>
+        <w:t>[</w:t>
+      </w:r>
+      <w:proofErr w:type="gramEnd"/>
+      <w:r>
+        <w:t>1]</w:t>
       </w:r>
     </w:p>
     <w:p>
@@ -807,6 +818,9 @@
       <w:r>
         <w:t>» версии 20.</w:t>
       </w:r>
+      <w:r>
+        <w:t>[2]</w:t>
+      </w:r>
     </w:p>
     <w:p>
       <w:r>
@@ -844,7 +858,18 @@
         <w:t>D</w:t>
       </w:r>
       <w:r>
-        <w:t>» отличается проектированием изделий любой сложности, простотой освоения, бесплатной технической поддержкой, автоматизацией отраслевых задач и многим другим.</w:t>
+        <w:t xml:space="preserve">» отличается проектированием изделий любой сложности, простотой освоения, бесплатной технической поддержкой, автоматизацией отраслевых задач и многим </w:t>
+      </w:r>
+      <w:proofErr w:type="gramStart"/>
+      <w:r>
+        <w:t>другим.</w:t>
+      </w:r>
+      <w:r>
+        <w:t>[</w:t>
+      </w:r>
+      <w:proofErr w:type="gramEnd"/>
+      <w:r>
+        <w:t>3]</w:t>
       </w:r>
     </w:p>
     <w:p>
@@ -988,6 +1013,11 @@
       </w:r>
     </w:p>
     <w:p>
+      <w:pPr>
+        <w:rPr>
+          <w:lang w:val="en-US"/>
+        </w:rPr>
+      </w:pPr>
       <w:r>
         <w:t xml:space="preserve">Сегодня встречаются задачи, решение которых не реализованы в </w:t>
       </w:r>
@@ -1008,12 +1038,26 @@
         <w:t xml:space="preserve">. Для решения подобных задач и их автоматизации используется </w:t>
       </w:r>
       <w:proofErr w:type="spellStart"/>
+      <w:proofErr w:type="gramStart"/>
       <w:r>
         <w:t>API</w:t>
       </w:r>
       <w:proofErr w:type="spellEnd"/>
       <w:r>
         <w:t>.</w:t>
+      </w:r>
+      <w:r>
+        <w:rPr>
+          <w:lang w:val="en-US"/>
+        </w:rPr>
+        <w:t>[</w:t>
+      </w:r>
+      <w:proofErr w:type="gramEnd"/>
+      <w:r>
+        <w:rPr>
+          <w:lang w:val="en-US"/>
+        </w:rPr>
+        <w:t>4]</w:t>
       </w:r>
     </w:p>
     <w:p>
@@ -1123,6 +1167,11 @@
       <w:r>
         <w:t>.</w:t>
       </w:r>
+      <w:r>
+        <w:t>[5]</w:t>
+      </w:r>
+      <w:bookmarkStart w:id="1" w:name="_GoBack"/>
+      <w:bookmarkEnd w:id="1"/>
     </w:p>
     <w:p>
       <w:pPr>
@@ -2712,7 +2761,6 @@
               </w:rPr>
             </w:pPr>
             <w:proofErr w:type="spellStart"/>
-            <w:proofErr w:type="gramStart"/>
             <w:r>
               <w:rPr>
                 <w:rFonts w:eastAsia="Calibri" w:cs="Times New Roman"/>
@@ -2730,7 +2778,6 @@
               </w:rPr>
               <w:t>(</w:t>
             </w:r>
-            <w:proofErr w:type="gramEnd"/>
           </w:p>
           <w:p>
             <w:pPr>
@@ -6311,10 +6358,10 @@
         </w:rPr>
         <w:lastRenderedPageBreak/>
         <w:drawing>
-          <wp:inline distT="0" distB="0" distL="0" distR="0" wp14:anchorId="719A72D3" wp14:editId="5EDA5B99">
-            <wp:extent cx="5457143" cy="8523809"/>
-            <wp:effectExtent l="0" t="0" r="0" b="0"/>
-            <wp:docPr id="5" name="Рисунок 5"/>
+          <wp:inline distT="0" distB="0" distL="0" distR="0" wp14:anchorId="7ECAEB45" wp14:editId="0D4029D2">
+            <wp:extent cx="5940425" cy="7152640"/>
+            <wp:effectExtent l="0" t="0" r="3175" b="0"/>
+            <wp:docPr id="4" name="Рисунок 4"/>
             <wp:cNvGraphicFramePr>
               <a:graphicFrameLocks xmlns:a="http://schemas.openxmlformats.org/drawingml/2006/main" noChangeAspect="1"/>
             </wp:cNvGraphicFramePr>
@@ -6334,7 +6381,7 @@
                   <pic:spPr>
                     <a:xfrm>
                       <a:off x="0" y="0"/>
-                      <a:ext cx="5457143" cy="8523809"/>
+                      <a:ext cx="5940425" cy="7152640"/>
                     </a:xfrm>
                     <a:prstGeom prst="rect">
                       <a:avLst/>
@@ -6369,23 +6416,36 @@
     </w:p>
     <w:p>
       <w:pPr>
+        <w:ind w:firstLine="0"/>
+        <w:jc w:val="center"/>
+        <w:rPr>
+          <w:rFonts w:cs="Times New Roman"/>
+          <w:szCs w:val="28"/>
+        </w:rPr>
+      </w:pPr>
+    </w:p>
+    <w:p>
+      <w:pPr>
         <w:pStyle w:val="1"/>
       </w:pPr>
       <w:r>
+        <w:t>3.2</w:t>
+      </w:r>
+      <w:r>
+        <w:t xml:space="preserve"> </w:t>
+      </w:r>
+      <w:r>
+        <w:t>Макет пользовательского интерфейса</w:t>
+      </w:r>
+    </w:p>
+    <w:p/>
+    <w:p>
+      <w:r>
+        <w:t xml:space="preserve">Пользовательский интерфейс представляет собой форму для ввода параметров. Так же на форме представлен чертеж с указанием всех </w:t>
+      </w:r>
+      <w:r>
         <w:lastRenderedPageBreak/>
-        <w:t>3.2</w:t>
-      </w:r>
-      <w:r>
-        <w:t xml:space="preserve"> </w:t>
-      </w:r>
-      <w:r>
-        <w:t>Макет пользовательского интерфейса</w:t>
-      </w:r>
-    </w:p>
-    <w:p/>
-    <w:p>
-      <w:r>
-        <w:t>Пользовательский интерфейс представляет собой форму для ввода параметров. Так же на форме представлен чертеж с указанием всех параметров, для наглядности. Пользователь вводит значения самостоятельно, либо может выбрать значения из предложенного списка. Некоторые поля заблокированы для ввода, до тех пор, пока не будут введены параметры, от которых они зависят. Ввод проверяется на соответствие значения диапазону, отображенному рядом с заполняемым полем, а также на корректность ввода, то есть ввод других символов, кроме цифр. При непр</w:t>
+        <w:t>параметров, для наглядности. Пользователь вводит значения самостоятельно, либо может выбрать значения из предложенного списка. Некоторые поля заблокированы для ввода, до тех пор, пока не будут введены параметры, от которых они зависят. Ввод проверяется на соответствие значения диапазону, отображенному рядом с заполняемым полем, а также на корректность ввода, то есть ввод других символов, кроме цифр. При непр</w:t>
       </w:r>
       <w:r>
         <w:t xml:space="preserve">авильном вводе поле поле подкрашивается красным цветом. До тех пор, пока все поля не будут заполнены корректно, кнопка построить будет выключена. </w:t>
@@ -6933,8 +6993,6 @@
       <w:r>
         <w:t>/ (дата обращения: 29.10.2021).</w:t>
       </w:r>
-      <w:bookmarkStart w:id="1" w:name="_GoBack"/>
-      <w:bookmarkEnd w:id="1"/>
     </w:p>
     <w:p>
       <w:r>
@@ -7083,7 +7141,7 @@
           <w:rPr>
             <w:noProof/>
           </w:rPr>
-          <w:t>16</w:t>
+          <w:t>8</w:t>
         </w:r>
         <w:r>
           <w:fldChar w:fldCharType="end"/>
@@ -8260,7 +8318,7 @@
 </file>
 
 <file path=customXml/itemProps1.xml><?xml version="1.0" encoding="utf-8"?>
-<ds:datastoreItem xmlns:ds="http://schemas.openxmlformats.org/officeDocument/2006/customXml" ds:itemID="{38AC820F-D06D-41CD-BC10-8D30639C9CF4}">
+<ds:datastoreItem xmlns:ds="http://schemas.openxmlformats.org/officeDocument/2006/customXml" ds:itemID="{4B37BC59-84BF-4348-A151-645E6DA14BB5}">
   <ds:schemaRefs>
     <ds:schemaRef ds:uri="http://schemas.openxmlformats.org/officeDocument/2006/bibliography"/>
   </ds:schemaRefs>

--- a/docs/Проект системы.docx
+++ b/docs/Проект системы.docx
@@ -1013,11 +1013,6 @@
       </w:r>
     </w:p>
     <w:p>
-      <w:pPr>
-        <w:rPr>
-          <w:lang w:val="en-US"/>
-        </w:rPr>
-      </w:pPr>
       <w:r>
         <w:t xml:space="preserve">Сегодня встречаются задачи, решение которых не реализованы в </w:t>
       </w:r>
@@ -1047,16 +1042,10 @@
         <w:t>.</w:t>
       </w:r>
       <w:r>
-        <w:rPr>
-          <w:lang w:val="en-US"/>
-        </w:rPr>
         <w:t>[</w:t>
       </w:r>
       <w:proofErr w:type="gramEnd"/>
       <w:r>
-        <w:rPr>
-          <w:lang w:val="en-US"/>
-        </w:rPr>
         <w:t>4]</w:t>
       </w:r>
     </w:p>
@@ -1170,8 +1159,6 @@
       <w:r>
         <w:t>[5]</w:t>
       </w:r>
-      <w:bookmarkStart w:id="1" w:name="_GoBack"/>
-      <w:bookmarkEnd w:id="1"/>
     </w:p>
     <w:p>
       <w:pPr>
@@ -5210,54 +5197,63 @@
       </w:pPr>
     </w:p>
     <w:p>
-      <w:r>
-        <w:t>Стандартные Изделия для КОМПАС</w:t>
-      </w:r>
-    </w:p>
-    <w:p/>
-    <w:p>
-      <w:r>
-        <w:t>Приложение Стандартные Изделия предназначено для:</w:t>
-      </w:r>
-    </w:p>
-    <w:p>
-      <w:pPr>
-        <w:pStyle w:val="aa"/>
-        <w:numPr>
-          <w:ilvl w:val="0"/>
-          <w:numId w:val="1"/>
-        </w:numPr>
+      <w:pPr>
         <w:tabs>
           <w:tab w:val="left" w:pos="1092"/>
         </w:tabs>
-        <w:ind w:left="0" w:firstLine="851"/>
-      </w:pPr>
-      <w:r>
-        <w:t>получения информации о типовых элементах (стандартных изделиях, конструктивных элементах);</w:t>
-      </w:r>
-    </w:p>
-    <w:p>
-      <w:pPr>
-        <w:pStyle w:val="aa"/>
-        <w:numPr>
-          <w:ilvl w:val="0"/>
-          <w:numId w:val="1"/>
-        </w:numPr>
+      </w:pPr>
+      <w:proofErr w:type="spellStart"/>
+      <w:r>
+        <w:t>Model</w:t>
+      </w:r>
+      <w:proofErr w:type="spellEnd"/>
+      <w:r>
+        <w:t xml:space="preserve"> </w:t>
+      </w:r>
+      <w:proofErr w:type="spellStart"/>
+      <w:r>
+        <w:t>ChemLab</w:t>
+      </w:r>
+      <w:proofErr w:type="spellEnd"/>
+      <w:r>
+        <w:t xml:space="preserve"> — интерактивное лабораторное моделирование для </w:t>
+      </w:r>
+      <w:proofErr w:type="spellStart"/>
+      <w:r>
+        <w:t>Windows</w:t>
+      </w:r>
+      <w:proofErr w:type="spellEnd"/>
+      <w:r>
+        <w:t>.</w:t>
+      </w:r>
+    </w:p>
+    <w:p>
+      <w:pPr>
         <w:tabs>
           <w:tab w:val="left" w:pos="1092"/>
         </w:tabs>
-        <w:ind w:left="0" w:firstLine="851"/>
-      </w:pPr>
-      <w:r>
-        <w:t>выбора и вставки стандартных изделий и конструктивных элементов изделий в документы КОМПАС-</w:t>
-      </w:r>
+      </w:pPr>
       <w:proofErr w:type="spellStart"/>
       <w:r>
-        <w:t>3D</w:t>
+        <w:t>Model</w:t>
       </w:r>
       <w:proofErr w:type="spellEnd"/>
       <w:r>
-        <w:t>.</w:t>
+        <w:t xml:space="preserve"> </w:t>
+      </w:r>
+      <w:proofErr w:type="spellStart"/>
+      <w:r>
+        <w:t>ChemLab</w:t>
+      </w:r>
+      <w:proofErr w:type="spellEnd"/>
+      <w:r>
+        <w:t xml:space="preserve"> - это продукт, включающий в себя интерактивное моделирование и рабочее пространство лабораторной записной книжки с отдельными областями для теории, процедур и наблюдений студентов. Обычно используемое лабораторное оборудование используется для </w:t>
+      </w:r>
+      <w:r>
+        <w:t>моделирования. [</w:t>
+      </w:r>
+      <w:r>
+        <w:t>3]</w:t>
       </w:r>
     </w:p>
     <w:p>
@@ -5267,7 +5263,7 @@
         </w:tabs>
       </w:pPr>
       <w:r>
-        <w:t>Модульная структура приложения позволяет пользователю самостоятельно определить требуемый для своих нужд перечень стандартных изделий. Каждый из каталогов поставляется отдельной позицией.</w:t>
+        <w:t>Интерфейс приложения представлен на рисунке 1.1</w:t>
       </w:r>
     </w:p>
     <w:p>
@@ -5277,49 +5273,48 @@
         </w:tabs>
       </w:pPr>
       <w:r>
-        <w:t>Интерфейс приложения представлен на рисунке 1.1</w:t>
-      </w:r>
-    </w:p>
-    <w:p>
-      <w:pPr>
-        <w:tabs>
-          <w:tab w:val="left" w:pos="1092"/>
-        </w:tabs>
-      </w:pPr>
-      <w:r>
         <w:rPr>
           <w:noProof/>
           <w:lang w:eastAsia="ru-RU"/>
         </w:rPr>
         <w:drawing>
-          <wp:inline distT="0" distB="0" distL="0" distR="0" wp14:anchorId="59A2E536" wp14:editId="43101A04">
-            <wp:extent cx="4772691" cy="3620005"/>
-            <wp:effectExtent l="0" t="0" r="8890" b="0"/>
-            <wp:docPr id="1" name="Рисунок 1"/>
-            <wp:cNvGraphicFramePr>
-              <a:graphicFrameLocks xmlns:a="http://schemas.openxmlformats.org/drawingml/2006/main" noChangeAspect="1"/>
-            </wp:cNvGraphicFramePr>
+          <wp:inline distT="0" distB="0" distL="0" distR="0" wp14:anchorId="1D5BF10B" wp14:editId="4CF649A6">
+            <wp:extent cx="4838700" cy="3725545"/>
+            <wp:effectExtent l="0" t="0" r="0" b="8255"/>
+            <wp:docPr id="10" name="Рисунок 10" descr="https://www.modelscience.com/Pro.gif"/>
+            <wp:cNvGraphicFramePr/>
             <a:graphic xmlns:a="http://schemas.openxmlformats.org/drawingml/2006/main">
               <a:graphicData uri="http://schemas.openxmlformats.org/drawingml/2006/picture">
                 <pic:pic xmlns:pic="http://schemas.openxmlformats.org/drawingml/2006/picture">
                   <pic:nvPicPr>
-                    <pic:cNvPr id="1" name=""/>
+                    <pic:cNvPr id="10" name="Рисунок 10" descr="https://www.modelscience.com/Pro.gif"/>
                     <pic:cNvPicPr/>
                   </pic:nvPicPr>
                   <pic:blipFill>
-                    <a:blip r:embed="rId8"/>
+                    <a:blip r:embed="rId8">
+                      <a:extLst>
+                        <a:ext uri="{28A0092B-C50C-407E-A947-70E740481C1C}">
+                          <a14:useLocalDpi xmlns:a14="http://schemas.microsoft.com/office/drawing/2010/main" val="0"/>
+                        </a:ext>
+                      </a:extLst>
+                    </a:blip>
+                    <a:srcRect/>
                     <a:stretch>
                       <a:fillRect/>
                     </a:stretch>
                   </pic:blipFill>
-                  <pic:spPr>
+                  <pic:spPr bwMode="auto">
                     <a:xfrm>
                       <a:off x="0" y="0"/>
-                      <a:ext cx="4772691" cy="3620005"/>
+                      <a:ext cx="4838700" cy="3725545"/>
                     </a:xfrm>
                     <a:prstGeom prst="rect">
                       <a:avLst/>
                     </a:prstGeom>
+                    <a:noFill/>
+                    <a:ln>
+                      <a:noFill/>
+                    </a:ln>
                   </pic:spPr>
                 </pic:pic>
               </a:graphicData>
@@ -5338,9 +5333,19 @@
       <w:r>
         <w:t xml:space="preserve">Рисунок 1.1 – Интерфейс приложения </w:t>
       </w:r>
-      <w:r>
-        <w:t>Стандартные Изделия для КОМПАС</w:t>
-      </w:r>
+      <w:proofErr w:type="spellStart"/>
+      <w:r>
+        <w:t>Model</w:t>
+      </w:r>
+      <w:proofErr w:type="spellEnd"/>
+      <w:r>
+        <w:t xml:space="preserve"> </w:t>
+      </w:r>
+      <w:proofErr w:type="spellStart"/>
+      <w:r>
+        <w:t>ChemLab</w:t>
+      </w:r>
+      <w:proofErr w:type="spellEnd"/>
     </w:p>
     <w:p>
       <w:pPr>
@@ -6441,7 +6446,12 @@
     <w:p/>
     <w:p>
       <w:r>
-        <w:t xml:space="preserve">Пользовательский интерфейс представляет собой форму для ввода параметров. Так же на форме представлен чертеж с указанием всех </w:t>
+        <w:t>Пользовательский интерфейс представляет собой форму для ввода параметров. Так же на форме представлен черте</w:t>
+      </w:r>
+      <w:bookmarkStart w:id="1" w:name="_GoBack"/>
+      <w:bookmarkEnd w:id="1"/>
+      <w:r>
+        <w:t xml:space="preserve">ж с указанием всех </w:t>
       </w:r>
       <w:r>
         <w:lastRenderedPageBreak/>
@@ -6486,9 +6496,9 @@
         </w:rPr>
         <w:drawing>
           <wp:inline distT="0" distB="0" distL="0" distR="0">
-            <wp:extent cx="5600700" cy="4415219"/>
-            <wp:effectExtent l="0" t="0" r="0" b="4445"/>
-            <wp:docPr id="9" name="Рисунок 9"/>
+            <wp:extent cx="5762625" cy="4829175"/>
+            <wp:effectExtent l="0" t="0" r="9525" b="9525"/>
+            <wp:docPr id="5" name="Рисунок 5"/>
             <wp:cNvGraphicFramePr>
               <a:graphicFrameLocks xmlns:a="http://schemas.openxmlformats.org/drawingml/2006/main" noChangeAspect="1"/>
             </wp:cNvGraphicFramePr>
@@ -6496,7 +6506,7 @@
               <a:graphicData uri="http://schemas.openxmlformats.org/drawingml/2006/picture">
                 <pic:pic xmlns:pic="http://schemas.openxmlformats.org/drawingml/2006/picture">
                   <pic:nvPicPr>
-                    <pic:cNvPr id="0" name="Picture 4"/>
+                    <pic:cNvPr id="0" name="Picture 1"/>
                     <pic:cNvPicPr>
                       <a:picLocks noChangeAspect="1" noChangeArrowheads="1"/>
                     </pic:cNvPicPr>
@@ -6517,7 +6527,7 @@
                   <pic:spPr bwMode="auto">
                     <a:xfrm>
                       <a:off x="0" y="0"/>
-                      <a:ext cx="5605610" cy="4419090"/>
+                      <a:ext cx="5762625" cy="4829175"/>
                     </a:xfrm>
                     <a:prstGeom prst="rect">
                       <a:avLst/>
@@ -6563,9 +6573,9 @@
         <w:lastRenderedPageBreak/>
         <w:drawing>
           <wp:inline distT="0" distB="0" distL="0" distR="0">
-            <wp:extent cx="5676900" cy="4543425"/>
-            <wp:effectExtent l="0" t="0" r="0" b="9525"/>
-            <wp:docPr id="7" name="Рисунок 7"/>
+            <wp:extent cx="5753100" cy="4838700"/>
+            <wp:effectExtent l="0" t="0" r="0" b="0"/>
+            <wp:docPr id="6" name="Рисунок 6"/>
             <wp:cNvGraphicFramePr>
               <a:graphicFrameLocks xmlns:a="http://schemas.openxmlformats.org/drawingml/2006/main" noChangeAspect="1"/>
             </wp:cNvGraphicFramePr>
@@ -6594,7 +6604,7 @@
                   <pic:spPr bwMode="auto">
                     <a:xfrm>
                       <a:off x="0" y="0"/>
-                      <a:ext cx="5676900" cy="4543425"/>
+                      <a:ext cx="5753100" cy="4838700"/>
                     </a:xfrm>
                     <a:prstGeom prst="rect">
                       <a:avLst/>
@@ -6637,9 +6647,9 @@
         <w:lastRenderedPageBreak/>
         <w:drawing>
           <wp:inline distT="0" distB="0" distL="0" distR="0">
-            <wp:extent cx="5705475" cy="4552950"/>
-            <wp:effectExtent l="0" t="0" r="9525" b="0"/>
-            <wp:docPr id="8" name="Рисунок 8"/>
+            <wp:extent cx="5791200" cy="4829175"/>
+            <wp:effectExtent l="0" t="0" r="0" b="9525"/>
+            <wp:docPr id="11" name="Рисунок 11"/>
             <wp:cNvGraphicFramePr>
               <a:graphicFrameLocks xmlns:a="http://schemas.openxmlformats.org/drawingml/2006/main" noChangeAspect="1"/>
             </wp:cNvGraphicFramePr>
@@ -6647,7 +6657,7 @@
               <a:graphicData uri="http://schemas.openxmlformats.org/drawingml/2006/picture">
                 <pic:pic xmlns:pic="http://schemas.openxmlformats.org/drawingml/2006/picture">
                   <pic:nvPicPr>
-                    <pic:cNvPr id="0" name="Picture 3"/>
+                    <pic:cNvPr id="0" name="Picture 4"/>
                     <pic:cNvPicPr>
                       <a:picLocks noChangeAspect="1" noChangeArrowheads="1"/>
                     </pic:cNvPicPr>
@@ -6668,7 +6678,7 @@
                   <pic:spPr bwMode="auto">
                     <a:xfrm>
                       <a:off x="0" y="0"/>
-                      <a:ext cx="5705475" cy="4552950"/>
+                      <a:ext cx="5791200" cy="4829175"/>
                     </a:xfrm>
                     <a:prstGeom prst="rect">
                       <a:avLst/>
@@ -7141,7 +7151,7 @@
           <w:rPr>
             <w:noProof/>
           </w:rPr>
-          <w:t>8</w:t>
+          <w:t>16</w:t>
         </w:r>
         <w:r>
           <w:fldChar w:fldCharType="end"/>
@@ -8318,7 +8328,7 @@
 </file>
 
 <file path=customXml/itemProps1.xml><?xml version="1.0" encoding="utf-8"?>
-<ds:datastoreItem xmlns:ds="http://schemas.openxmlformats.org/officeDocument/2006/customXml" ds:itemID="{4B37BC59-84BF-4348-A151-645E6DA14BB5}">
+<ds:datastoreItem xmlns:ds="http://schemas.openxmlformats.org/officeDocument/2006/customXml" ds:itemID="{45F34683-D00D-45E0-A58B-2E04AC0A3CA5}">
   <ds:schemaRefs>
     <ds:schemaRef ds:uri="http://schemas.openxmlformats.org/officeDocument/2006/bibliography"/>
   </ds:schemaRefs>

--- a/docs/Проект системы.docx
+++ b/docs/Проект системы.docx
@@ -5247,13 +5247,7 @@
       </w:r>
       <w:proofErr w:type="spellEnd"/>
       <w:r>
-        <w:t xml:space="preserve"> - это продукт, включающий в себя интерактивное моделирование и рабочее пространство лабораторной записной книжки с отдельными областями для теории, процедур и наблюдений студентов. Обычно используемое лабораторное оборудование используется для </w:t>
-      </w:r>
-      <w:r>
-        <w:t>моделирования. [</w:t>
-      </w:r>
-      <w:r>
-        <w:t>3]</w:t>
+        <w:t xml:space="preserve"> - это продукт, включающий в себя интерактивное моделирование и рабочее пространство лабораторной записной книжки с отдельными областями для теории, процедур и наблюдений студентов. Обычно используемое лабораторное оборудование используется для моделирования. [3]</w:t>
       </w:r>
     </w:p>
     <w:p>
@@ -6363,10 +6357,10 @@
         </w:rPr>
         <w:lastRenderedPageBreak/>
         <w:drawing>
-          <wp:inline distT="0" distB="0" distL="0" distR="0" wp14:anchorId="7ECAEB45" wp14:editId="0D4029D2">
+          <wp:inline distT="0" distB="0" distL="0" distR="0" wp14:anchorId="66306FD4" wp14:editId="15BB7201">
             <wp:extent cx="5940425" cy="7152640"/>
             <wp:effectExtent l="0" t="0" r="3175" b="0"/>
-            <wp:docPr id="4" name="Рисунок 4"/>
+            <wp:docPr id="1" name="Рисунок 1"/>
             <wp:cNvGraphicFramePr>
               <a:graphicFrameLocks xmlns:a="http://schemas.openxmlformats.org/drawingml/2006/main" noChangeAspect="1"/>
             </wp:cNvGraphicFramePr>
@@ -6398,6 +6392,8 @@
           </wp:inline>
         </w:drawing>
       </w:r>
+      <w:bookmarkStart w:id="1" w:name="_GoBack"/>
+      <w:bookmarkEnd w:id="1"/>
     </w:p>
     <w:p>
       <w:pPr>
@@ -6446,12 +6442,7 @@
     <w:p/>
     <w:p>
       <w:r>
-        <w:t>Пользовательский интерфейс представляет собой форму для ввода параметров. Так же на форме представлен черте</w:t>
-      </w:r>
-      <w:bookmarkStart w:id="1" w:name="_GoBack"/>
-      <w:bookmarkEnd w:id="1"/>
-      <w:r>
-        <w:t xml:space="preserve">ж с указанием всех </w:t>
+        <w:t xml:space="preserve">Пользовательский интерфейс представляет собой форму для ввода параметров. Так же на форме представлен чертеж с указанием всех </w:t>
       </w:r>
       <w:r>
         <w:lastRenderedPageBreak/>
@@ -7151,7 +7142,7 @@
           <w:rPr>
             <w:noProof/>
           </w:rPr>
-          <w:t>16</w:t>
+          <w:t>17</w:t>
         </w:r>
         <w:r>
           <w:fldChar w:fldCharType="end"/>
@@ -8328,7 +8319,7 @@
 </file>
 
 <file path=customXml/itemProps1.xml><?xml version="1.0" encoding="utf-8"?>
-<ds:datastoreItem xmlns:ds="http://schemas.openxmlformats.org/officeDocument/2006/customXml" ds:itemID="{45F34683-D00D-45E0-A58B-2E04AC0A3CA5}">
+<ds:datastoreItem xmlns:ds="http://schemas.openxmlformats.org/officeDocument/2006/customXml" ds:itemID="{4769AD61-DF59-449B-9E7A-18FD1BF73584}">
   <ds:schemaRefs>
     <ds:schemaRef ds:uri="http://schemas.openxmlformats.org/officeDocument/2006/bibliography"/>
   </ds:schemaRefs>

--- a/docs/Проект системы.docx
+++ b/docs/Проект системы.docx
@@ -1,6 +1,6 @@
 
 <file path=word/document.xml><?xml version="1.0" encoding="utf-8"?>
-<w:document xmlns:wpc="http://schemas.microsoft.com/office/word/2010/wordprocessingCanvas" xmlns:cx="http://schemas.microsoft.com/office/drawing/2014/chartex" xmlns:cx1="http://schemas.microsoft.com/office/drawing/2015/9/8/chartex" xmlns:mc="http://schemas.openxmlformats.org/markup-compatibility/2006" xmlns:o="urn:schemas-microsoft-com:office:office" xmlns:r="http://schemas.openxmlformats.org/officeDocument/2006/relationships" xmlns:m="http://schemas.openxmlformats.org/officeDocument/2006/math" xmlns:v="urn:schemas-microsoft-com:vml" xmlns:wp14="http://schemas.microsoft.com/office/word/2010/wordprocessingDrawing" xmlns:wp="http://schemas.openxmlformats.org/drawingml/2006/wordprocessingDrawing" xmlns:w10="urn:schemas-microsoft-com:office:word" xmlns:w="http://schemas.openxmlformats.org/wordprocessingml/2006/main" xmlns:w14="http://schemas.microsoft.com/office/word/2010/wordml" xmlns:w15="http://schemas.microsoft.com/office/word/2012/wordml" xmlns:w16se="http://schemas.microsoft.com/office/word/2015/wordml/symex" xmlns:wpg="http://schemas.microsoft.com/office/word/2010/wordprocessingGroup" xmlns:wpi="http://schemas.microsoft.com/office/word/2010/wordprocessingInk" xmlns:wne="http://schemas.microsoft.com/office/word/2006/wordml" xmlns:wps="http://schemas.microsoft.com/office/word/2010/wordprocessingShape" mc:Ignorable="w14 w15 w16se wp14">
+<w:document xmlns:wpc="http://schemas.microsoft.com/office/word/2010/wordprocessingCanvas" xmlns:cx="http://schemas.microsoft.com/office/drawing/2014/chartex" xmlns:cx1="http://schemas.microsoft.com/office/drawing/2015/9/8/chartex" xmlns:cx2="http://schemas.microsoft.com/office/drawing/2015/10/21/chartex" xmlns:cx3="http://schemas.microsoft.com/office/drawing/2016/5/9/chartex" xmlns:cx4="http://schemas.microsoft.com/office/drawing/2016/5/10/chartex" xmlns:cx5="http://schemas.microsoft.com/office/drawing/2016/5/11/chartex" xmlns:cx6="http://schemas.microsoft.com/office/drawing/2016/5/12/chartex" xmlns:cx7="http://schemas.microsoft.com/office/drawing/2016/5/13/chartex" xmlns:cx8="http://schemas.microsoft.com/office/drawing/2016/5/14/chartex" xmlns:mc="http://schemas.openxmlformats.org/markup-compatibility/2006" xmlns:aink="http://schemas.microsoft.com/office/drawing/2016/ink" xmlns:am3d="http://schemas.microsoft.com/office/drawing/2017/model3d" xmlns:o="urn:schemas-microsoft-com:office:office" xmlns:r="http://schemas.openxmlformats.org/officeDocument/2006/relationships" xmlns:m="http://schemas.openxmlformats.org/officeDocument/2006/math" xmlns:v="urn:schemas-microsoft-com:vml" xmlns:wp14="http://schemas.microsoft.com/office/word/2010/wordprocessingDrawing" xmlns:wp="http://schemas.openxmlformats.org/drawingml/2006/wordprocessingDrawing" xmlns:w10="urn:schemas-microsoft-com:office:word" xmlns:w="http://schemas.openxmlformats.org/wordprocessingml/2006/main" xmlns:w14="http://schemas.microsoft.com/office/word/2010/wordml" xmlns:w15="http://schemas.microsoft.com/office/word/2012/wordml" xmlns:w16cex="http://schemas.microsoft.com/office/word/2018/wordml/cex" xmlns:w16cid="http://schemas.microsoft.com/office/word/2016/wordml/cid" xmlns:w16="http://schemas.microsoft.com/office/word/2018/wordml" xmlns:w16sdtdh="http://schemas.microsoft.com/office/word/2020/wordml/sdtdatahash" xmlns:w16se="http://schemas.microsoft.com/office/word/2015/wordml/symex" xmlns:wpg="http://schemas.microsoft.com/office/word/2010/wordprocessingGroup" xmlns:wpi="http://schemas.microsoft.com/office/word/2010/wordprocessingInk" xmlns:wne="http://schemas.microsoft.com/office/word/2006/wordml" xmlns:wps="http://schemas.microsoft.com/office/word/2010/wordprocessingShape" mc:Ignorable="w14 w15 w16se w16cid w16 w16cex w16sdtdh wp14">
   <w:body>
     <w:p>
       <w:pPr>
@@ -75,25 +75,7 @@
           <w:color w:val="000000" w:themeColor="text1"/>
           <w:szCs w:val="28"/>
         </w:rPr>
-        <w:t>ТОМСКИЙ ГОСУДАРСТВЕННЫЙ УНИВЕРСИТЕТ СИСТЕМ УПРАВЛЕНИЯ И РАДИОЭЛЕКТРОНИКИ (</w:t>
-      </w:r>
-      <w:proofErr w:type="spellStart"/>
-      <w:r>
-        <w:rPr>
-          <w:rFonts w:eastAsia="Times New Roman" w:cs="Times New Roman"/>
-          <w:color w:val="000000" w:themeColor="text1"/>
-          <w:szCs w:val="28"/>
-        </w:rPr>
-        <w:t>ТУСУР</w:t>
-      </w:r>
-      <w:proofErr w:type="spellEnd"/>
-      <w:r>
-        <w:rPr>
-          <w:rFonts w:eastAsia="Times New Roman" w:cs="Times New Roman"/>
-          <w:color w:val="000000" w:themeColor="text1"/>
-          <w:szCs w:val="28"/>
-        </w:rPr>
-        <w:t>)</w:t>
+        <w:t>ТОМСКИЙ ГОСУДАРСТВЕННЫЙ УНИВЕРСИТЕТ СИСТЕМ УПРАВЛЕНИЯ И РАДИОЭЛЕКТРОНИКИ (ТУСУР)</w:t>
       </w:r>
     </w:p>
     <w:p>
@@ -349,25 +331,7 @@
           <w:color w:val="000000" w:themeColor="text1"/>
           <w:szCs w:val="28"/>
         </w:rPr>
-        <w:t xml:space="preserve">____________/ Скоробогатов </w:t>
-      </w:r>
-      <w:proofErr w:type="spellStart"/>
-      <w:r>
-        <w:rPr>
-          <w:rFonts w:eastAsia="Times New Roman" w:cs="Times New Roman"/>
-          <w:color w:val="000000" w:themeColor="text1"/>
-          <w:szCs w:val="28"/>
-        </w:rPr>
-        <w:t>Д.Д</w:t>
-      </w:r>
-      <w:proofErr w:type="spellEnd"/>
-      <w:r>
-        <w:rPr>
-          <w:rFonts w:eastAsia="Times New Roman" w:cs="Times New Roman"/>
-          <w:color w:val="000000" w:themeColor="text1"/>
-          <w:szCs w:val="28"/>
-        </w:rPr>
-        <w:t>.</w:t>
+        <w:t>____________/ Скоробогатов Д.Д.</w:t>
       </w:r>
     </w:p>
     <w:p>
@@ -429,25 +393,7 @@
           <w:color w:val="000000" w:themeColor="text1"/>
           <w:szCs w:val="28"/>
         </w:rPr>
-        <w:t xml:space="preserve"> ________</w:t>
-      </w:r>
-      <w:proofErr w:type="spellStart"/>
-      <w:r>
-        <w:rPr>
-          <w:rFonts w:eastAsia="Times New Roman" w:cs="Times New Roman"/>
-          <w:color w:val="000000" w:themeColor="text1"/>
-          <w:szCs w:val="28"/>
-        </w:rPr>
-        <w:t>2021г</w:t>
-      </w:r>
-      <w:proofErr w:type="spellEnd"/>
-      <w:r>
-        <w:rPr>
-          <w:rFonts w:eastAsia="Times New Roman" w:cs="Times New Roman"/>
-          <w:color w:val="000000" w:themeColor="text1"/>
-          <w:szCs w:val="28"/>
-        </w:rPr>
-        <w:t>.</w:t>
+        <w:t xml:space="preserve"> ________2021г.</w:t>
       </w:r>
     </w:p>
     <w:p>
@@ -483,22 +429,7 @@
           <w:szCs w:val="28"/>
         </w:rPr>
         <w:br/>
-      </w:r>
-      <w:proofErr w:type="spellStart"/>
-      <w:r>
-        <w:rPr>
-          <w:rFonts w:eastAsia="Times New Roman" w:cs="Times New Roman"/>
-          <w:szCs w:val="28"/>
-        </w:rPr>
-        <w:t>к.т.н</w:t>
-      </w:r>
-      <w:proofErr w:type="spellEnd"/>
-      <w:r>
-        <w:rPr>
-          <w:rFonts w:eastAsia="Times New Roman" w:cs="Times New Roman"/>
-          <w:szCs w:val="28"/>
-        </w:rPr>
-        <w:t>, доцент каф. КСУП</w:t>
+        <w:t>к.т.н, доцент каф. КСУП</w:t>
       </w:r>
     </w:p>
     <w:p>
@@ -518,43 +449,7 @@
           <w:color w:val="000000" w:themeColor="text1"/>
           <w:szCs w:val="28"/>
         </w:rPr>
-        <w:t xml:space="preserve">____________ / </w:t>
-      </w:r>
-      <w:proofErr w:type="spellStart"/>
-      <w:r>
-        <w:rPr>
-          <w:rFonts w:eastAsia="Times New Roman" w:cs="Times New Roman"/>
-          <w:color w:val="000000" w:themeColor="text1"/>
-          <w:szCs w:val="28"/>
-        </w:rPr>
-        <w:t>Калентьев</w:t>
-      </w:r>
-      <w:proofErr w:type="spellEnd"/>
-      <w:r>
-        <w:rPr>
-          <w:rFonts w:eastAsia="Times New Roman" w:cs="Times New Roman"/>
-          <w:color w:val="000000" w:themeColor="text1"/>
-          <w:szCs w:val="28"/>
-        </w:rPr>
-        <w:t xml:space="preserve"> </w:t>
-      </w:r>
-      <w:proofErr w:type="spellStart"/>
-      <w:r>
-        <w:rPr>
-          <w:rFonts w:eastAsia="Times New Roman" w:cs="Times New Roman"/>
-          <w:color w:val="000000" w:themeColor="text1"/>
-          <w:szCs w:val="28"/>
-        </w:rPr>
-        <w:t>А.А</w:t>
-      </w:r>
-      <w:proofErr w:type="spellEnd"/>
-      <w:r>
-        <w:rPr>
-          <w:rFonts w:eastAsia="Times New Roman" w:cs="Times New Roman"/>
-          <w:color w:val="000000" w:themeColor="text1"/>
-          <w:szCs w:val="28"/>
-        </w:rPr>
-        <w:t>.</w:t>
+        <w:t>____________ / Калентьев А.А.</w:t>
       </w:r>
     </w:p>
     <w:p>
@@ -616,25 +511,7 @@
           <w:color w:val="000000" w:themeColor="text1"/>
           <w:szCs w:val="28"/>
         </w:rPr>
-        <w:t xml:space="preserve"> ________</w:t>
-      </w:r>
-      <w:proofErr w:type="spellStart"/>
-      <w:r>
-        <w:rPr>
-          <w:rFonts w:eastAsia="Times New Roman" w:cs="Times New Roman"/>
-          <w:color w:val="000000" w:themeColor="text1"/>
-          <w:szCs w:val="28"/>
-        </w:rPr>
-        <w:t>2021г</w:t>
-      </w:r>
-      <w:proofErr w:type="spellEnd"/>
-      <w:r>
-        <w:rPr>
-          <w:rFonts w:eastAsia="Times New Roman" w:cs="Times New Roman"/>
-          <w:color w:val="000000" w:themeColor="text1"/>
-          <w:szCs w:val="28"/>
-        </w:rPr>
-        <w:t>.</w:t>
+        <w:t xml:space="preserve"> ________2021г.</w:t>
       </w:r>
     </w:p>
     <w:p>
@@ -648,7 +525,7 @@
     </w:p>
     <w:p>
       <w:pPr>
-        <w:pStyle w:val="1"/>
+        <w:pStyle w:val="Heading1"/>
         <w:rPr>
           <w:rFonts w:eastAsia="Calibri"/>
         </w:rPr>
@@ -664,7 +541,7 @@
     <w:p/>
     <w:p>
       <w:pPr>
-        <w:pStyle w:val="1"/>
+        <w:pStyle w:val="Heading1"/>
         <w:rPr>
           <w:rFonts w:eastAsia="Calibri"/>
         </w:rPr>
@@ -693,18 +570,10 @@
         <w:t>Проектирование</w:t>
       </w:r>
       <w:r>
-        <w:t xml:space="preserve"> — это комплекс работ с целью получения описаний нового или модернизируемого технического объекта, достаточных для реализации или изготовления объекта в заданных условиях. В процессе проектирования возникает необходимость создания описания, необходимого для построения еще не существующего объекта. Получаемые при проектировании описания бывают окончательными или промежуточными. Окончательные описания представляют собой комплект конструкторско-технологической документации в виде чертежей, спецификаций, программ для ЭВМ и автоматизированных комплексов и </w:t>
-      </w:r>
-      <w:proofErr w:type="gramStart"/>
-      <w:r>
-        <w:t>т.д.</w:t>
-      </w:r>
-      <w:r>
-        <w:t>[</w:t>
-      </w:r>
-      <w:proofErr w:type="gramEnd"/>
-      <w:r>
-        <w:t>1]</w:t>
+        <w:t xml:space="preserve"> — это комплекс работ с целью получения описаний нового или модернизируемого технического объекта, достаточных для реализации или изготовления объекта в заданных условиях. В процессе проектирования возникает необходимость создания описания, необходимого для построения еще не существующего объекта. Получаемые при проектировании описания бывают окончательными или промежуточными. Окончательные описания представляют собой комплект конструкторско-технологической документации в виде чертежей, спецификаций, программ для ЭВМ и автоматизированных комплексов и т.д.</w:t>
+      </w:r>
+      <w:r>
+        <w:t>[1]</w:t>
       </w:r>
     </w:p>
     <w:p>
@@ -737,7 +606,6 @@
         <w:lastRenderedPageBreak/>
         <w:t xml:space="preserve">Однако, с приходом на отечественный рынок иностранных систем, широкое распространение получили аббревиатуры </w:t>
       </w:r>
-      <w:proofErr w:type="spellStart"/>
       <w:r>
         <w:rPr>
           <w:i/>
@@ -745,35 +613,9 @@
         </w:rPr>
         <w:t>CAD</w:t>
       </w:r>
-      <w:proofErr w:type="spellEnd"/>
-      <w:r>
-        <w:t xml:space="preserve"> (</w:t>
-      </w:r>
-      <w:proofErr w:type="spellStart"/>
-      <w:r>
-        <w:t>Computer</w:t>
-      </w:r>
-      <w:proofErr w:type="spellEnd"/>
-      <w:r>
-        <w:t xml:space="preserve"> </w:t>
-      </w:r>
-      <w:proofErr w:type="spellStart"/>
-      <w:r>
-        <w:t>Aided</w:t>
-      </w:r>
-      <w:proofErr w:type="spellEnd"/>
-      <w:r>
-        <w:t xml:space="preserve"> </w:t>
-      </w:r>
-      <w:proofErr w:type="spellStart"/>
-      <w:r>
-        <w:t>Design</w:t>
-      </w:r>
-      <w:proofErr w:type="spellEnd"/>
-      <w:r>
-        <w:t xml:space="preserve">), которую можно перевести, как проектирование с применением компьютера, и </w:t>
-      </w:r>
-      <w:proofErr w:type="spellStart"/>
+      <w:r>
+        <w:t xml:space="preserve"> (Computer Aided Design), которую можно перевести, как проектирование с применением компьютера, и </w:t>
+      </w:r>
       <w:r>
         <w:rPr>
           <w:i/>
@@ -781,7 +623,6 @@
         </w:rPr>
         <w:t>CAD-system</w:t>
       </w:r>
-      <w:proofErr w:type="spellEnd"/>
       <w:r>
         <w:t>, которую можно перевести, как система для проектирования с помощью компьютера.</w:t>
       </w:r>
@@ -830,72 +671,53 @@
           <w:i/>
           <w:iCs/>
         </w:rPr>
-        <w:t>Компас-</w:t>
-      </w:r>
-      <w:proofErr w:type="spellStart"/>
-      <w:r>
-        <w:rPr>
+        <w:t>Компас-3D</w:t>
+      </w:r>
+      <w:r>
+        <w:t xml:space="preserve"> – это система трехмерного моделирования деталей и сборок, используемая для проектирования изделий в машиностроении и строительстве — от изделий народного потребления до авиа-, судостроения и продукции военного назначения.</w:t>
+      </w:r>
+    </w:p>
+    <w:p>
+      <w:r>
+        <w:t>Система «КОМПАС-3</w:t>
+      </w:r>
+      <w:r>
+        <w:rPr>
+          <w:lang w:val="en-US"/>
+        </w:rPr>
+        <w:t>D</w:t>
+      </w:r>
+      <w:r>
+        <w:t>» отличается проектированием изделий любой сложности, простотой освоения, бесплатной технической поддержкой, автоматизацией отраслевых задач и многим другим.</w:t>
+      </w:r>
+      <w:r>
+        <w:t>[3]</w:t>
+      </w:r>
+    </w:p>
+    <w:p>
+      <w:pPr>
+        <w:spacing w:after="160" w:line="259" w:lineRule="auto"/>
+        <w:ind w:firstLine="0"/>
+        <w:rPr>
+          <w:rFonts w:eastAsia="Calibri" w:cs="Times New Roman"/>
           <w:b/>
           <w:bCs/>
-          <w:i/>
-          <w:iCs/>
-        </w:rPr>
-        <w:t>3D</w:t>
-      </w:r>
-      <w:proofErr w:type="spellEnd"/>
-      <w:r>
-        <w:t xml:space="preserve"> – это система трехмерного моделирования деталей и сборок, используемая для проектирования изделий в машиностроении и строительстве — от изделий народного потребления до авиа-, судостроения и продукции военного назначения.</w:t>
-      </w:r>
-    </w:p>
-    <w:p>
-      <w:r>
-        <w:t>Система «КОМПАС-3</w:t>
-      </w:r>
-      <w:r>
-        <w:rPr>
-          <w:lang w:val="en-US"/>
-        </w:rPr>
-        <w:t>D</w:t>
-      </w:r>
-      <w:r>
-        <w:t xml:space="preserve">» отличается проектированием изделий любой сложности, простотой освоения, бесплатной технической поддержкой, автоматизацией отраслевых задач и многим </w:t>
-      </w:r>
-      <w:proofErr w:type="gramStart"/>
-      <w:r>
-        <w:t>другим.</w:t>
-      </w:r>
-      <w:r>
-        <w:t>[</w:t>
-      </w:r>
-      <w:proofErr w:type="gramEnd"/>
-      <w:r>
-        <w:t>3]</w:t>
-      </w:r>
-    </w:p>
-    <w:p>
-      <w:pPr>
-        <w:spacing w:after="160" w:line="259" w:lineRule="auto"/>
-        <w:ind w:firstLine="0"/>
+          <w:szCs w:val="28"/>
+        </w:rPr>
+      </w:pPr>
+      <w:r>
         <w:rPr>
           <w:rFonts w:eastAsia="Calibri" w:cs="Times New Roman"/>
           <w:b/>
           <w:bCs/>
           <w:szCs w:val="28"/>
         </w:rPr>
-      </w:pPr>
-      <w:r>
-        <w:rPr>
-          <w:rFonts w:eastAsia="Calibri" w:cs="Times New Roman"/>
-          <w:b/>
-          <w:bCs/>
-          <w:szCs w:val="28"/>
-        </w:rPr>
         <w:br w:type="page"/>
       </w:r>
     </w:p>
     <w:p>
       <w:pPr>
-        <w:pStyle w:val="1"/>
+        <w:pStyle w:val="Heading1"/>
         <w:rPr>
           <w:rFonts w:eastAsia="Calibri"/>
         </w:rPr>
@@ -1014,43 +836,13 @@
     </w:p>
     <w:p>
       <w:r>
-        <w:t xml:space="preserve">Сегодня встречаются задачи, решение которых не реализованы в </w:t>
-      </w:r>
-      <w:proofErr w:type="spellStart"/>
-      <w:r>
-        <w:t>CAD</w:t>
-      </w:r>
-      <w:proofErr w:type="spellEnd"/>
-      <w:r>
-        <w:t xml:space="preserve">-системах. Чаще всего это очень узкоспециализированные задачи, которые встречаются на каком-то конкретном предприятии или </w:t>
-      </w:r>
-      <w:proofErr w:type="spellStart"/>
-      <w:r>
-        <w:t>подотрасли</w:t>
-      </w:r>
-      <w:proofErr w:type="spellEnd"/>
-      <w:r>
-        <w:t xml:space="preserve">. Для решения подобных задач и их автоматизации используется </w:t>
-      </w:r>
-      <w:proofErr w:type="spellStart"/>
-      <w:proofErr w:type="gramStart"/>
-      <w:r>
-        <w:t>API</w:t>
-      </w:r>
-      <w:proofErr w:type="spellEnd"/>
-      <w:r>
-        <w:t>.</w:t>
-      </w:r>
-      <w:r>
-        <w:t>[</w:t>
-      </w:r>
-      <w:proofErr w:type="gramEnd"/>
-      <w:r>
-        <w:t>4]</w:t>
-      </w:r>
-    </w:p>
-    <w:p>
-      <w:proofErr w:type="spellStart"/>
+        <w:t>Сегодня встречаются задачи, решение которых не реализованы в CAD-системах. Чаще всего это очень узкоспециализированные задачи, которые встречаются на каком-то конкретном предприятии или подотрасли. Для решения подобных задач и их автоматизации используется API.</w:t>
+      </w:r>
+      <w:r>
+        <w:t>[4]</w:t>
+      </w:r>
+    </w:p>
+    <w:p>
       <w:r>
         <w:rPr>
           <w:b/>
@@ -1058,9 +850,16 @@
           <w:i/>
           <w:iCs/>
         </w:rPr>
-        <w:t>API</w:t>
-      </w:r>
-      <w:proofErr w:type="spellEnd"/>
+        <w:t>API КОМПАС-3D</w:t>
+      </w:r>
+      <w:r>
+        <w:t xml:space="preserve"> — это ориентированные на прикладного программиста инструментальные средства разработки приложений (библиотек конструктивов, прикладных САПР) на базе системы КОМПАС. API КОМПАС-3D включает в свой состав API 5 и API 7.</w:t>
+      </w:r>
+    </w:p>
+    <w:p>
+      <w:r>
+        <w:t xml:space="preserve">Главным интерфейсом API системы КОМПАС является </w:t>
+      </w:r>
       <w:r>
         <w:rPr>
           <w:b/>
@@ -1068,93 +867,15 @@
           <w:i/>
           <w:iCs/>
         </w:rPr>
-        <w:t xml:space="preserve"> КОМПАС-</w:t>
-      </w:r>
-      <w:proofErr w:type="spellStart"/>
-      <w:r>
-        <w:rPr>
-          <w:b/>
-          <w:bCs/>
-          <w:i/>
-          <w:iCs/>
-        </w:rPr>
-        <w:t>3D</w:t>
-      </w:r>
-      <w:proofErr w:type="spellEnd"/>
-      <w:r>
-        <w:t xml:space="preserve"> — это ориентированные на прикладного программиста инструментальные средства разработки приложений (библиотек конструктивов, прикладных САПР) на базе системы КОМПАС. </w:t>
-      </w:r>
-      <w:proofErr w:type="spellStart"/>
-      <w:r>
-        <w:t>API</w:t>
-      </w:r>
-      <w:proofErr w:type="spellEnd"/>
-      <w:r>
-        <w:t xml:space="preserve"> КОМПАС-</w:t>
-      </w:r>
-      <w:proofErr w:type="spellStart"/>
-      <w:r>
-        <w:t>3D</w:t>
-      </w:r>
-      <w:proofErr w:type="spellEnd"/>
-      <w:r>
-        <w:t xml:space="preserve"> включает в свой состав </w:t>
-      </w:r>
-      <w:proofErr w:type="spellStart"/>
-      <w:r>
-        <w:t>API</w:t>
-      </w:r>
-      <w:proofErr w:type="spellEnd"/>
-      <w:r>
-        <w:t xml:space="preserve"> 5 и </w:t>
-      </w:r>
-      <w:proofErr w:type="spellStart"/>
-      <w:r>
-        <w:t>API</w:t>
-      </w:r>
-      <w:proofErr w:type="spellEnd"/>
-      <w:r>
-        <w:t xml:space="preserve"> 7.</w:t>
-      </w:r>
-    </w:p>
-    <w:p>
-      <w:r>
-        <w:t xml:space="preserve">Главным интерфейсом </w:t>
-      </w:r>
-      <w:proofErr w:type="spellStart"/>
-      <w:r>
-        <w:t>API</w:t>
-      </w:r>
-      <w:proofErr w:type="spellEnd"/>
-      <w:r>
-        <w:t xml:space="preserve"> системы КОМПАС является </w:t>
-      </w:r>
-      <w:proofErr w:type="spellStart"/>
-      <w:r>
-        <w:rPr>
-          <w:b/>
-          <w:bCs/>
-          <w:i/>
-          <w:iCs/>
-        </w:rPr>
         <w:t>KompasObject</w:t>
       </w:r>
-      <w:proofErr w:type="spellEnd"/>
       <w:r>
         <w:t>. Методы этого интерфейса, реализуют наиболее общие функции работы с документами системы, системными настройками, файлами, а также дают возможность получить указатели на другие интерфейсы (интерфейсы динамического массива, работы с математическими функциями, библиотек моделей или фрагментов и различных структур параметров определенного типа).</w:t>
       </w:r>
     </w:p>
     <w:p>
       <w:r>
-        <w:t xml:space="preserve">Ниже в таблице 1.1 представлены основные свойства и методы интерфейса </w:t>
-      </w:r>
-      <w:proofErr w:type="spellStart"/>
-      <w:r>
-        <w:t>KompasObject</w:t>
-      </w:r>
-      <w:proofErr w:type="spellEnd"/>
-      <w:r>
-        <w:t>.</w:t>
+        <w:t>Ниже в таблице 1.1 представлены основные свойства и методы интерфейса KompasObject.</w:t>
       </w:r>
       <w:r>
         <w:t>[5]</w:t>
@@ -1259,7 +980,6 @@
         </w:rPr>
         <w:t xml:space="preserve"> – Методы и свойства интерфейса </w:t>
       </w:r>
-      <w:proofErr w:type="spellStart"/>
       <w:r>
         <w:rPr>
           <w:rFonts w:eastAsia="Calibri" w:cs="Times New Roman"/>
@@ -1269,11 +989,10 @@
         </w:rPr>
         <w:t>KompasObject</w:t>
       </w:r>
-      <w:proofErr w:type="spellEnd"/>
     </w:p>
     <w:tbl>
       <w:tblPr>
-        <w:tblStyle w:val="11"/>
+        <w:tblStyle w:val="1"/>
         <w:tblW w:w="0" w:type="auto"/>
         <w:tblLook w:val="04A0" w:firstRow="1" w:lastRow="0" w:firstColumn="1" w:lastColumn="0" w:noHBand="0" w:noVBand="1"/>
       </w:tblPr>
@@ -1399,21 +1118,12 @@
                 <w:szCs w:val="28"/>
               </w:rPr>
             </w:pPr>
-            <w:proofErr w:type="spellStart"/>
-            <w:r>
-              <w:rPr>
-                <w:rFonts w:eastAsia="Calibri" w:cs="Times New Roman"/>
-                <w:szCs w:val="28"/>
-              </w:rPr>
-              <w:t>Document3D</w:t>
-            </w:r>
-            <w:proofErr w:type="spellEnd"/>
-            <w:r>
-              <w:rPr>
-                <w:rFonts w:eastAsia="Calibri" w:cs="Times New Roman"/>
-                <w:szCs w:val="28"/>
-              </w:rPr>
-              <w:t>()</w:t>
+            <w:r>
+              <w:rPr>
+                <w:rFonts w:eastAsia="Calibri" w:cs="Times New Roman"/>
+                <w:szCs w:val="28"/>
+              </w:rPr>
+              <w:t>Document3D()</w:t>
             </w:r>
           </w:p>
         </w:tc>
@@ -1449,7 +1159,6 @@
                 <w:szCs w:val="28"/>
               </w:rPr>
             </w:pPr>
-            <w:proofErr w:type="spellStart"/>
             <w:r>
               <w:rPr>
                 <w:rFonts w:eastAsia="Calibri" w:cs="Times New Roman"/>
@@ -1457,7 +1166,6 @@
               </w:rPr>
               <w:t>ksDocument</w:t>
             </w:r>
-            <w:proofErr w:type="spellEnd"/>
           </w:p>
         </w:tc>
         <w:tc>
@@ -1502,53 +1210,12 @@
                 <w:szCs w:val="28"/>
               </w:rPr>
             </w:pPr>
-            <w:proofErr w:type="spellStart"/>
-            <w:r>
-              <w:rPr>
-                <w:rFonts w:eastAsia="Calibri" w:cs="Times New Roman"/>
-                <w:szCs w:val="28"/>
-              </w:rPr>
-              <w:t>GetParamStruct</w:t>
-            </w:r>
-            <w:proofErr w:type="spellEnd"/>
-            <w:r>
-              <w:rPr>
-                <w:rFonts w:eastAsia="Calibri" w:cs="Times New Roman"/>
-                <w:szCs w:val="28"/>
-              </w:rPr>
-              <w:t>(</w:t>
-            </w:r>
-            <w:proofErr w:type="spellStart"/>
-            <w:r>
-              <w:rPr>
-                <w:rFonts w:eastAsia="Calibri" w:cs="Times New Roman"/>
-                <w:szCs w:val="28"/>
-              </w:rPr>
-              <w:t>short</w:t>
-            </w:r>
-            <w:proofErr w:type="spellEnd"/>
-            <w:r>
-              <w:rPr>
-                <w:rFonts w:eastAsia="Calibri" w:cs="Times New Roman"/>
-                <w:szCs w:val="28"/>
-              </w:rPr>
-              <w:t xml:space="preserve"> </w:t>
-            </w:r>
-            <w:proofErr w:type="spellStart"/>
-            <w:r>
-              <w:rPr>
-                <w:rFonts w:eastAsia="Calibri" w:cs="Times New Roman"/>
-                <w:szCs w:val="28"/>
-              </w:rPr>
-              <w:t>structType</w:t>
-            </w:r>
-            <w:proofErr w:type="spellEnd"/>
-            <w:r>
-              <w:rPr>
-                <w:rFonts w:eastAsia="Calibri" w:cs="Times New Roman"/>
-                <w:szCs w:val="28"/>
-              </w:rPr>
-              <w:t>)</w:t>
+            <w:r>
+              <w:rPr>
+                <w:rFonts w:eastAsia="Calibri" w:cs="Times New Roman"/>
+                <w:szCs w:val="28"/>
+              </w:rPr>
+              <w:t>GetParamStruct(short structType)</w:t>
             </w:r>
           </w:p>
         </w:tc>
@@ -1565,21 +1232,12 @@
                 <w:szCs w:val="28"/>
               </w:rPr>
             </w:pPr>
-            <w:proofErr w:type="spellStart"/>
-            <w:r>
-              <w:rPr>
-                <w:rFonts w:eastAsia="Calibri" w:cs="Times New Roman"/>
-                <w:szCs w:val="28"/>
-              </w:rPr>
-              <w:t>structType</w:t>
-            </w:r>
-            <w:proofErr w:type="spellEnd"/>
-            <w:r>
-              <w:rPr>
-                <w:rFonts w:eastAsia="Calibri" w:cs="Times New Roman"/>
-                <w:szCs w:val="28"/>
-              </w:rPr>
-              <w:t xml:space="preserve"> – тип интерфейса параметров</w:t>
+            <w:r>
+              <w:rPr>
+                <w:rFonts w:eastAsia="Calibri" w:cs="Times New Roman"/>
+                <w:szCs w:val="28"/>
+              </w:rPr>
+              <w:t>structType – тип интерфейса параметров</w:t>
             </w:r>
           </w:p>
         </w:tc>
@@ -1596,7 +1254,6 @@
                 <w:szCs w:val="28"/>
               </w:rPr>
             </w:pPr>
-            <w:proofErr w:type="spellStart"/>
             <w:r>
               <w:rPr>
                 <w:rFonts w:eastAsia="Calibri" w:cs="Times New Roman"/>
@@ -1604,7 +1261,6 @@
               </w:rPr>
               <w:t>StructType2D</w:t>
             </w:r>
-            <w:proofErr w:type="spellEnd"/>
           </w:p>
         </w:tc>
         <w:tc>
@@ -1647,7 +1303,6 @@
                 <w:szCs w:val="28"/>
               </w:rPr>
             </w:pPr>
-            <w:proofErr w:type="spellStart"/>
             <w:r>
               <w:rPr>
                 <w:rFonts w:eastAsia="Calibri" w:cs="Times New Roman"/>
@@ -1655,7 +1310,6 @@
               </w:rPr>
               <w:t>Visible</w:t>
             </w:r>
-            <w:proofErr w:type="spellEnd"/>
           </w:p>
         </w:tc>
         <w:tc>
@@ -1686,7 +1340,6 @@
                 <w:szCs w:val="28"/>
               </w:rPr>
             </w:pPr>
-            <w:proofErr w:type="spellStart"/>
             <w:r>
               <w:rPr>
                 <w:rFonts w:eastAsia="Calibri" w:cs="Times New Roman"/>
@@ -1694,7 +1347,6 @@
               </w:rPr>
               <w:t>bool</w:t>
             </w:r>
-            <w:proofErr w:type="spellEnd"/>
           </w:p>
         </w:tc>
         <w:tc>
@@ -1737,21 +1389,12 @@
                 <w:szCs w:val="28"/>
               </w:rPr>
             </w:pPr>
-            <w:proofErr w:type="spellStart"/>
-            <w:r>
-              <w:rPr>
-                <w:rFonts w:eastAsia="Calibri" w:cs="Times New Roman"/>
-                <w:szCs w:val="28"/>
-              </w:rPr>
-              <w:t>Quit</w:t>
-            </w:r>
-            <w:proofErr w:type="spellEnd"/>
-            <w:r>
-              <w:rPr>
-                <w:rFonts w:eastAsia="Calibri" w:cs="Times New Roman"/>
-                <w:szCs w:val="28"/>
-              </w:rPr>
-              <w:t>()</w:t>
+            <w:r>
+              <w:rPr>
+                <w:rFonts w:eastAsia="Calibri" w:cs="Times New Roman"/>
+                <w:szCs w:val="28"/>
+              </w:rPr>
+              <w:t>Quit()</w:t>
             </w:r>
           </w:p>
         </w:tc>
@@ -1852,23 +1495,7 @@
           <w:szCs w:val="28"/>
         </w:rPr>
         <w:lastRenderedPageBreak/>
-        <w:t xml:space="preserve">В таблице 1.2 представлены методы интерфейса </w:t>
-      </w:r>
-      <w:proofErr w:type="spellStart"/>
-      <w:r>
-        <w:rPr>
-          <w:rFonts w:eastAsia="Calibri" w:cs="Times New Roman"/>
-          <w:szCs w:val="28"/>
-        </w:rPr>
-        <w:t>ksEntity</w:t>
-      </w:r>
-      <w:proofErr w:type="spellEnd"/>
-      <w:r>
-        <w:rPr>
-          <w:rFonts w:eastAsia="Calibri" w:cs="Times New Roman"/>
-          <w:szCs w:val="28"/>
-        </w:rPr>
-        <w:t>, необходимые для разработки плагина.</w:t>
+        <w:t>В таблице 1.2 представлены методы интерфейса ksEntity, необходимые для разработки плагина.</w:t>
       </w:r>
     </w:p>
     <w:p>
@@ -1949,7 +1576,6 @@
         </w:rPr>
         <w:t xml:space="preserve"> – Методы интерфейса </w:t>
       </w:r>
-      <w:proofErr w:type="spellStart"/>
       <w:r>
         <w:rPr>
           <w:rFonts w:eastAsia="Calibri" w:cs="Times New Roman"/>
@@ -1958,11 +1584,10 @@
         </w:rPr>
         <w:t>ksEntity</w:t>
       </w:r>
-      <w:proofErr w:type="spellEnd"/>
     </w:p>
     <w:tbl>
       <w:tblPr>
-        <w:tblStyle w:val="11"/>
+        <w:tblStyle w:val="1"/>
         <w:tblW w:w="0" w:type="auto"/>
         <w:tblLook w:val="04A0" w:firstRow="1" w:lastRow="0" w:firstColumn="1" w:lastColumn="0" w:noHBand="0" w:noVBand="1"/>
       </w:tblPr>
@@ -2056,21 +1681,12 @@
                 <w:szCs w:val="28"/>
               </w:rPr>
             </w:pPr>
-            <w:proofErr w:type="spellStart"/>
-            <w:r>
-              <w:rPr>
-                <w:rFonts w:eastAsia="Calibri" w:cs="Times New Roman"/>
-                <w:szCs w:val="28"/>
-              </w:rPr>
-              <w:t>Create</w:t>
-            </w:r>
-            <w:proofErr w:type="spellEnd"/>
-            <w:r>
-              <w:rPr>
-                <w:rFonts w:eastAsia="Calibri" w:cs="Times New Roman"/>
-                <w:szCs w:val="28"/>
-              </w:rPr>
-              <w:t>()</w:t>
+            <w:r>
+              <w:rPr>
+                <w:rFonts w:eastAsia="Calibri" w:cs="Times New Roman"/>
+                <w:szCs w:val="28"/>
+              </w:rPr>
+              <w:t>Create()</w:t>
             </w:r>
           </w:p>
         </w:tc>
@@ -2087,7 +1703,6 @@
                 <w:szCs w:val="28"/>
               </w:rPr>
             </w:pPr>
-            <w:proofErr w:type="spellStart"/>
             <w:r>
               <w:rPr>
                 <w:rFonts w:eastAsia="Calibri" w:cs="Times New Roman"/>
@@ -2095,7 +1710,6 @@
               </w:rPr>
               <w:t>bool</w:t>
             </w:r>
-            <w:proofErr w:type="spellEnd"/>
           </w:p>
         </w:tc>
         <w:tc>
@@ -2135,21 +1749,12 @@
                 <w:szCs w:val="28"/>
               </w:rPr>
             </w:pPr>
-            <w:proofErr w:type="spellStart"/>
-            <w:r>
-              <w:rPr>
-                <w:rFonts w:eastAsia="Calibri" w:cs="Times New Roman"/>
-                <w:szCs w:val="28"/>
-              </w:rPr>
-              <w:t>GetDefinition</w:t>
-            </w:r>
-            <w:proofErr w:type="spellEnd"/>
-            <w:r>
-              <w:rPr>
-                <w:rFonts w:eastAsia="Calibri" w:cs="Times New Roman"/>
-                <w:szCs w:val="28"/>
-              </w:rPr>
-              <w:t>()</w:t>
+            <w:r>
+              <w:rPr>
+                <w:rFonts w:eastAsia="Calibri" w:cs="Times New Roman"/>
+                <w:szCs w:val="28"/>
+              </w:rPr>
+              <w:t>GetDefinition()</w:t>
             </w:r>
           </w:p>
         </w:tc>
@@ -2166,7 +1771,6 @@
                 <w:szCs w:val="28"/>
               </w:rPr>
             </w:pPr>
-            <w:proofErr w:type="spellStart"/>
             <w:r>
               <w:rPr>
                 <w:rFonts w:eastAsia="Calibri" w:cs="Times New Roman"/>
@@ -2174,7 +1778,6 @@
               </w:rPr>
               <w:t>IUnkown</w:t>
             </w:r>
-            <w:proofErr w:type="spellEnd"/>
           </w:p>
         </w:tc>
         <w:tc>
@@ -2214,21 +1817,12 @@
                 <w:szCs w:val="28"/>
               </w:rPr>
             </w:pPr>
-            <w:proofErr w:type="spellStart"/>
-            <w:r>
-              <w:rPr>
-                <w:rFonts w:eastAsia="Calibri" w:cs="Times New Roman"/>
-                <w:szCs w:val="28"/>
-              </w:rPr>
-              <w:t>Update</w:t>
-            </w:r>
-            <w:proofErr w:type="spellEnd"/>
-            <w:r>
-              <w:rPr>
-                <w:rFonts w:eastAsia="Calibri" w:cs="Times New Roman"/>
-                <w:szCs w:val="28"/>
-              </w:rPr>
-              <w:t>()</w:t>
+            <w:r>
+              <w:rPr>
+                <w:rFonts w:eastAsia="Calibri" w:cs="Times New Roman"/>
+                <w:szCs w:val="28"/>
+              </w:rPr>
+              <w:t>Update()</w:t>
             </w:r>
           </w:p>
         </w:tc>
@@ -2245,7 +1839,6 @@
                 <w:szCs w:val="28"/>
               </w:rPr>
             </w:pPr>
-            <w:proofErr w:type="spellStart"/>
             <w:r>
               <w:rPr>
                 <w:rFonts w:eastAsia="Calibri" w:cs="Times New Roman"/>
@@ -2253,7 +1846,6 @@
               </w:rPr>
               <w:t>bool</w:t>
             </w:r>
-            <w:proofErr w:type="spellEnd"/>
           </w:p>
         </w:tc>
         <w:tc>
@@ -2294,23 +1886,7 @@
           <w:rFonts w:eastAsia="Calibri" w:cs="Times New Roman"/>
           <w:szCs w:val="28"/>
         </w:rPr>
-        <w:t xml:space="preserve">В таблице 1.3 представлены свойства и методы интерфейса </w:t>
-      </w:r>
-      <w:proofErr w:type="spellStart"/>
-      <w:r>
-        <w:rPr>
-          <w:rFonts w:eastAsia="Calibri" w:cs="Times New Roman"/>
-          <w:szCs w:val="28"/>
-        </w:rPr>
-        <w:t>ksDocument2D</w:t>
-      </w:r>
-      <w:proofErr w:type="spellEnd"/>
-      <w:r>
-        <w:rPr>
-          <w:rFonts w:eastAsia="Calibri" w:cs="Times New Roman"/>
-          <w:szCs w:val="28"/>
-        </w:rPr>
-        <w:t>, необходимые для разработки плагина</w:t>
+        <w:t>В таблице 1.3 представлены свойства и методы интерфейса ksDocument2D, необходимые для разработки плагина</w:t>
       </w:r>
     </w:p>
     <w:p>
@@ -2388,21 +1964,12 @@
           <w:rFonts w:eastAsia="Calibri" w:cs="Times New Roman"/>
           <w:szCs w:val="28"/>
         </w:rPr>
-        <w:t xml:space="preserve"> – Методы интерфейса </w:t>
-      </w:r>
-      <w:proofErr w:type="spellStart"/>
-      <w:r>
-        <w:rPr>
-          <w:rFonts w:eastAsia="Calibri" w:cs="Times New Roman"/>
-          <w:szCs w:val="28"/>
-        </w:rPr>
-        <w:t>ksDocument2D</w:t>
-      </w:r>
-      <w:proofErr w:type="spellEnd"/>
+        <w:t xml:space="preserve"> – Методы интерфейса ksDocument2D</w:t>
+      </w:r>
     </w:p>
     <w:tbl>
       <w:tblPr>
-        <w:tblStyle w:val="11"/>
+        <w:tblStyle w:val="1"/>
         <w:tblW w:w="9294" w:type="dxa"/>
         <w:tblLook w:val="04A0" w:firstRow="1" w:lastRow="0" w:firstColumn="1" w:lastColumn="0" w:noHBand="0" w:noVBand="1"/>
       </w:tblPr>
@@ -2532,27 +2099,40 @@
                 <w:lang w:val="en-US"/>
               </w:rPr>
             </w:pPr>
-            <w:proofErr w:type="spellStart"/>
-            <w:proofErr w:type="gramStart"/>
             <w:r>
               <w:rPr>
                 <w:rFonts w:eastAsia="Calibri" w:cs="Times New Roman"/>
                 <w:szCs w:val="28"/>
                 <w:lang w:val="en-US"/>
               </w:rPr>
-              <w:t>ksRectangle</w:t>
-            </w:r>
-            <w:proofErr w:type="spellEnd"/>
-            <w:r>
+              <w:t>ksRectangle(</w:t>
+            </w:r>
+          </w:p>
+          <w:p>
+            <w:pPr>
+              <w:spacing w:line="254" w:lineRule="auto"/>
+              <w:ind w:firstLine="0"/>
+              <w:jc w:val="left"/>
               <w:rPr>
                 <w:rFonts w:eastAsia="Calibri" w:cs="Times New Roman"/>
                 <w:szCs w:val="28"/>
                 <w:lang w:val="en-US"/>
               </w:rPr>
-              <w:t>(</w:t>
-            </w:r>
-            <w:proofErr w:type="gramEnd"/>
-          </w:p>
+            </w:pPr>
+            <w:r>
+              <w:rPr>
+                <w:rFonts w:eastAsia="Calibri" w:cs="Times New Roman"/>
+                <w:szCs w:val="28"/>
+                <w:lang w:val="en-US"/>
+              </w:rPr>
+              <w:t>ksRectangleParam param, int style)</w:t>
+            </w:r>
+          </w:p>
+        </w:tc>
+        <w:tc>
+          <w:tcPr>
+            <w:tcW w:w="2858" w:type="dxa"/>
+          </w:tcPr>
           <w:p>
             <w:pPr>
               <w:spacing w:line="254" w:lineRule="auto"/>
@@ -2561,147 +2141,56 @@
               <w:rPr>
                 <w:rFonts w:eastAsia="Calibri" w:cs="Times New Roman"/>
                 <w:szCs w:val="28"/>
-                <w:lang w:val="en-US"/>
-              </w:rPr>
-            </w:pPr>
-            <w:proofErr w:type="spellStart"/>
-            <w:r>
-              <w:rPr>
-                <w:rFonts w:eastAsia="Calibri" w:cs="Times New Roman"/>
-                <w:szCs w:val="28"/>
-                <w:lang w:val="en-US"/>
-              </w:rPr>
-              <w:t>ksRectangleParam</w:t>
-            </w:r>
-            <w:proofErr w:type="spellEnd"/>
-            <w:r>
-              <w:rPr>
-                <w:rFonts w:eastAsia="Calibri" w:cs="Times New Roman"/>
-                <w:szCs w:val="28"/>
-                <w:lang w:val="en-US"/>
-              </w:rPr>
-              <w:t xml:space="preserve"> </w:t>
-            </w:r>
-            <w:proofErr w:type="spellStart"/>
-            <w:r>
-              <w:rPr>
-                <w:rFonts w:eastAsia="Calibri" w:cs="Times New Roman"/>
-                <w:szCs w:val="28"/>
-                <w:lang w:val="en-US"/>
-              </w:rPr>
-              <w:t>param</w:t>
-            </w:r>
-            <w:proofErr w:type="spellEnd"/>
-            <w:r>
-              <w:rPr>
-                <w:rFonts w:eastAsia="Calibri" w:cs="Times New Roman"/>
-                <w:szCs w:val="28"/>
-                <w:lang w:val="en-US"/>
-              </w:rPr>
-              <w:t xml:space="preserve">, </w:t>
-            </w:r>
-            <w:proofErr w:type="spellStart"/>
-            <w:r>
-              <w:rPr>
-                <w:rFonts w:eastAsia="Calibri" w:cs="Times New Roman"/>
-                <w:szCs w:val="28"/>
-                <w:lang w:val="en-US"/>
+              </w:rPr>
+            </w:pPr>
+            <w:r>
+              <w:rPr>
+                <w:rFonts w:eastAsia="Calibri" w:cs="Times New Roman"/>
+                <w:szCs w:val="28"/>
+              </w:rPr>
+              <w:t>param – параметры прямоугольника.</w:t>
+            </w:r>
+          </w:p>
+          <w:p>
+            <w:pPr>
+              <w:spacing w:line="254" w:lineRule="auto"/>
+              <w:ind w:firstLine="0"/>
+              <w:jc w:val="left"/>
+              <w:rPr>
+                <w:rFonts w:eastAsia="Calibri" w:cs="Times New Roman"/>
+                <w:szCs w:val="28"/>
+              </w:rPr>
+            </w:pPr>
+            <w:r>
+              <w:rPr>
+                <w:rFonts w:eastAsia="Calibri" w:cs="Times New Roman"/>
+                <w:szCs w:val="28"/>
+              </w:rPr>
+              <w:t>style – стиль линии.</w:t>
+            </w:r>
+          </w:p>
+        </w:tc>
+        <w:tc>
+          <w:tcPr>
+            <w:tcW w:w="1227" w:type="dxa"/>
+          </w:tcPr>
+          <w:p>
+            <w:pPr>
+              <w:spacing w:line="254" w:lineRule="auto"/>
+              <w:ind w:firstLine="0"/>
+              <w:jc w:val="left"/>
+              <w:rPr>
+                <w:rFonts w:eastAsia="Calibri" w:cs="Times New Roman"/>
+                <w:szCs w:val="28"/>
+              </w:rPr>
+            </w:pPr>
+            <w:r>
+              <w:rPr>
+                <w:rFonts w:eastAsia="Calibri" w:cs="Times New Roman"/>
+                <w:szCs w:val="28"/>
               </w:rPr>
               <w:t>int</w:t>
             </w:r>
-            <w:proofErr w:type="spellEnd"/>
-            <w:r>
-              <w:rPr>
-                <w:rFonts w:eastAsia="Calibri" w:cs="Times New Roman"/>
-                <w:szCs w:val="28"/>
-                <w:lang w:val="en-US"/>
-              </w:rPr>
-              <w:t xml:space="preserve"> style)</w:t>
-            </w:r>
-          </w:p>
-        </w:tc>
-        <w:tc>
-          <w:tcPr>
-            <w:tcW w:w="2858" w:type="dxa"/>
-          </w:tcPr>
-          <w:p>
-            <w:pPr>
-              <w:spacing w:line="254" w:lineRule="auto"/>
-              <w:ind w:firstLine="0"/>
-              <w:jc w:val="left"/>
-              <w:rPr>
-                <w:rFonts w:eastAsia="Calibri" w:cs="Times New Roman"/>
-                <w:szCs w:val="28"/>
-              </w:rPr>
-            </w:pPr>
-            <w:proofErr w:type="spellStart"/>
-            <w:r>
-              <w:rPr>
-                <w:rFonts w:eastAsia="Calibri" w:cs="Times New Roman"/>
-                <w:szCs w:val="28"/>
-              </w:rPr>
-              <w:t>param</w:t>
-            </w:r>
-            <w:proofErr w:type="spellEnd"/>
-            <w:r>
-              <w:rPr>
-                <w:rFonts w:eastAsia="Calibri" w:cs="Times New Roman"/>
-                <w:szCs w:val="28"/>
-              </w:rPr>
-              <w:t xml:space="preserve"> – параметры прямоугольника.</w:t>
-            </w:r>
-          </w:p>
-          <w:p>
-            <w:pPr>
-              <w:spacing w:line="254" w:lineRule="auto"/>
-              <w:ind w:firstLine="0"/>
-              <w:jc w:val="left"/>
-              <w:rPr>
-                <w:rFonts w:eastAsia="Calibri" w:cs="Times New Roman"/>
-                <w:szCs w:val="28"/>
-              </w:rPr>
-            </w:pPr>
-            <w:proofErr w:type="spellStart"/>
-            <w:r>
-              <w:rPr>
-                <w:rFonts w:eastAsia="Calibri" w:cs="Times New Roman"/>
-                <w:szCs w:val="28"/>
-              </w:rPr>
-              <w:t>style</w:t>
-            </w:r>
-            <w:proofErr w:type="spellEnd"/>
-            <w:r>
-              <w:rPr>
-                <w:rFonts w:eastAsia="Calibri" w:cs="Times New Roman"/>
-                <w:szCs w:val="28"/>
-              </w:rPr>
-              <w:t xml:space="preserve"> – стиль линии.</w:t>
-            </w:r>
-          </w:p>
-        </w:tc>
-        <w:tc>
-          <w:tcPr>
-            <w:tcW w:w="1227" w:type="dxa"/>
-          </w:tcPr>
-          <w:p>
-            <w:pPr>
-              <w:spacing w:line="254" w:lineRule="auto"/>
-              <w:ind w:firstLine="0"/>
-              <w:jc w:val="left"/>
-              <w:rPr>
-                <w:rFonts w:eastAsia="Calibri" w:cs="Times New Roman"/>
-                <w:szCs w:val="28"/>
-              </w:rPr>
-            </w:pPr>
-            <w:proofErr w:type="spellStart"/>
-            <w:r>
-              <w:rPr>
-                <w:rFonts w:eastAsia="Calibri" w:cs="Times New Roman"/>
-                <w:szCs w:val="28"/>
-              </w:rPr>
-              <w:t>int</w:t>
-            </w:r>
-            <w:proofErr w:type="spellEnd"/>
           </w:p>
         </w:tc>
         <w:tc>
@@ -2747,25 +2236,40 @@
                 <w:lang w:val="en-US"/>
               </w:rPr>
             </w:pPr>
-            <w:proofErr w:type="spellStart"/>
             <w:r>
               <w:rPr>
                 <w:rFonts w:eastAsia="Calibri" w:cs="Times New Roman"/>
                 <w:szCs w:val="28"/>
                 <w:lang w:val="en-US"/>
               </w:rPr>
-              <w:t>ksCircle</w:t>
-            </w:r>
-            <w:proofErr w:type="spellEnd"/>
-            <w:r>
+              <w:t>ksCircle(</w:t>
+            </w:r>
+          </w:p>
+          <w:p>
+            <w:pPr>
+              <w:spacing w:line="254" w:lineRule="auto"/>
+              <w:ind w:firstLine="0"/>
+              <w:jc w:val="left"/>
               <w:rPr>
                 <w:rFonts w:eastAsia="Calibri" w:cs="Times New Roman"/>
                 <w:szCs w:val="28"/>
                 <w:lang w:val="en-US"/>
               </w:rPr>
-              <w:t>(</w:t>
-            </w:r>
-          </w:p>
+            </w:pPr>
+            <w:r>
+              <w:rPr>
+                <w:rFonts w:eastAsia="Calibri" w:cs="Times New Roman"/>
+                <w:szCs w:val="28"/>
+                <w:lang w:val="en-US"/>
+              </w:rPr>
+              <w:t>double xc, double yc, double rad, int style)</w:t>
+            </w:r>
+          </w:p>
+        </w:tc>
+        <w:tc>
+          <w:tcPr>
+            <w:tcW w:w="2858" w:type="dxa"/>
+          </w:tcPr>
           <w:p>
             <w:pPr>
               <w:spacing w:line="254" w:lineRule="auto"/>
@@ -2774,180 +2278,74 @@
               <w:rPr>
                 <w:rFonts w:eastAsia="Calibri" w:cs="Times New Roman"/>
                 <w:szCs w:val="28"/>
-                <w:lang w:val="en-US"/>
-              </w:rPr>
-            </w:pPr>
-            <w:r>
-              <w:rPr>
-                <w:rFonts w:eastAsia="Calibri" w:cs="Times New Roman"/>
-                <w:szCs w:val="28"/>
-                <w:lang w:val="en-US"/>
-              </w:rPr>
-              <w:t xml:space="preserve">double xc, double </w:t>
-            </w:r>
-            <w:proofErr w:type="spellStart"/>
-            <w:r>
-              <w:rPr>
-                <w:rFonts w:eastAsia="Calibri" w:cs="Times New Roman"/>
-                <w:szCs w:val="28"/>
-                <w:lang w:val="en-US"/>
-              </w:rPr>
-              <w:t>yc</w:t>
-            </w:r>
-            <w:proofErr w:type="spellEnd"/>
-            <w:r>
-              <w:rPr>
-                <w:rFonts w:eastAsia="Calibri" w:cs="Times New Roman"/>
-                <w:szCs w:val="28"/>
-                <w:lang w:val="en-US"/>
-              </w:rPr>
-              <w:t xml:space="preserve">, double rad, </w:t>
-            </w:r>
-            <w:proofErr w:type="spellStart"/>
-            <w:r>
-              <w:rPr>
-                <w:rFonts w:eastAsia="Calibri" w:cs="Times New Roman"/>
-                <w:szCs w:val="28"/>
-                <w:lang w:val="en-US"/>
+              </w:rPr>
+            </w:pPr>
+            <w:r>
+              <w:rPr>
+                <w:rFonts w:eastAsia="Calibri" w:cs="Times New Roman"/>
+                <w:szCs w:val="28"/>
+              </w:rPr>
+              <w:t>xc, yc - координаты центра окружности.</w:t>
+            </w:r>
+          </w:p>
+          <w:p>
+            <w:pPr>
+              <w:spacing w:line="254" w:lineRule="auto"/>
+              <w:ind w:firstLine="0"/>
+              <w:jc w:val="left"/>
+              <w:rPr>
+                <w:rFonts w:eastAsia="Calibri" w:cs="Times New Roman"/>
+                <w:szCs w:val="28"/>
+              </w:rPr>
+            </w:pPr>
+            <w:r>
+              <w:rPr>
+                <w:rFonts w:eastAsia="Calibri" w:cs="Times New Roman"/>
+                <w:szCs w:val="28"/>
+              </w:rPr>
+              <w:t>rad - радиус окружности.</w:t>
+            </w:r>
+          </w:p>
+          <w:p>
+            <w:pPr>
+              <w:spacing w:line="254" w:lineRule="auto"/>
+              <w:ind w:firstLine="0"/>
+              <w:jc w:val="left"/>
+              <w:rPr>
+                <w:rFonts w:eastAsia="Calibri" w:cs="Times New Roman"/>
+                <w:szCs w:val="28"/>
+              </w:rPr>
+            </w:pPr>
+            <w:r>
+              <w:rPr>
+                <w:rFonts w:eastAsia="Calibri" w:cs="Times New Roman"/>
+                <w:szCs w:val="28"/>
+              </w:rPr>
+              <w:t>style – стиль линии.</w:t>
+            </w:r>
+          </w:p>
+        </w:tc>
+        <w:tc>
+          <w:tcPr>
+            <w:tcW w:w="1227" w:type="dxa"/>
+          </w:tcPr>
+          <w:p>
+            <w:pPr>
+              <w:spacing w:line="254" w:lineRule="auto"/>
+              <w:ind w:firstLine="0"/>
+              <w:jc w:val="left"/>
+              <w:rPr>
+                <w:rFonts w:eastAsia="Calibri" w:cs="Times New Roman"/>
+                <w:szCs w:val="28"/>
+              </w:rPr>
+            </w:pPr>
+            <w:r>
+              <w:rPr>
+                <w:rFonts w:eastAsia="Calibri" w:cs="Times New Roman"/>
+                <w:szCs w:val="28"/>
               </w:rPr>
               <w:t>int</w:t>
             </w:r>
-            <w:proofErr w:type="spellEnd"/>
-            <w:r>
-              <w:rPr>
-                <w:rFonts w:eastAsia="Calibri" w:cs="Times New Roman"/>
-                <w:szCs w:val="28"/>
-                <w:lang w:val="en-US"/>
-              </w:rPr>
-              <w:t xml:space="preserve"> style)</w:t>
-            </w:r>
-          </w:p>
-        </w:tc>
-        <w:tc>
-          <w:tcPr>
-            <w:tcW w:w="2858" w:type="dxa"/>
-          </w:tcPr>
-          <w:p>
-            <w:pPr>
-              <w:spacing w:line="254" w:lineRule="auto"/>
-              <w:ind w:firstLine="0"/>
-              <w:jc w:val="left"/>
-              <w:rPr>
-                <w:rFonts w:eastAsia="Calibri" w:cs="Times New Roman"/>
-                <w:szCs w:val="28"/>
-              </w:rPr>
-            </w:pPr>
-            <w:proofErr w:type="spellStart"/>
-            <w:r>
-              <w:rPr>
-                <w:rFonts w:eastAsia="Calibri" w:cs="Times New Roman"/>
-                <w:szCs w:val="28"/>
-              </w:rPr>
-              <w:t>xc</w:t>
-            </w:r>
-            <w:proofErr w:type="spellEnd"/>
-            <w:r>
-              <w:rPr>
-                <w:rFonts w:eastAsia="Calibri" w:cs="Times New Roman"/>
-                <w:szCs w:val="28"/>
-              </w:rPr>
-              <w:t xml:space="preserve">, </w:t>
-            </w:r>
-            <w:proofErr w:type="spellStart"/>
-            <w:r>
-              <w:rPr>
-                <w:rFonts w:eastAsia="Calibri" w:cs="Times New Roman"/>
-                <w:szCs w:val="28"/>
-              </w:rPr>
-              <w:t>yc</w:t>
-            </w:r>
-            <w:proofErr w:type="spellEnd"/>
-            <w:r>
-              <w:rPr>
-                <w:rFonts w:eastAsia="Calibri" w:cs="Times New Roman"/>
-                <w:szCs w:val="28"/>
-              </w:rPr>
-              <w:t xml:space="preserve"> - координаты центра окружности.</w:t>
-            </w:r>
-          </w:p>
-          <w:p>
-            <w:pPr>
-              <w:spacing w:line="254" w:lineRule="auto"/>
-              <w:ind w:firstLine="0"/>
-              <w:jc w:val="left"/>
-              <w:rPr>
-                <w:rFonts w:eastAsia="Calibri" w:cs="Times New Roman"/>
-                <w:szCs w:val="28"/>
-              </w:rPr>
-            </w:pPr>
-            <w:proofErr w:type="spellStart"/>
-            <w:r>
-              <w:rPr>
-                <w:rFonts w:eastAsia="Calibri" w:cs="Times New Roman"/>
-                <w:szCs w:val="28"/>
-              </w:rPr>
-              <w:t>rad</w:t>
-            </w:r>
-            <w:proofErr w:type="spellEnd"/>
-            <w:r>
-              <w:rPr>
-                <w:rFonts w:eastAsia="Calibri" w:cs="Times New Roman"/>
-                <w:szCs w:val="28"/>
-              </w:rPr>
-              <w:t xml:space="preserve"> - радиус окружности.</w:t>
-            </w:r>
-          </w:p>
-          <w:p>
-            <w:pPr>
-              <w:spacing w:line="254" w:lineRule="auto"/>
-              <w:ind w:firstLine="0"/>
-              <w:jc w:val="left"/>
-              <w:rPr>
-                <w:rFonts w:eastAsia="Calibri" w:cs="Times New Roman"/>
-                <w:szCs w:val="28"/>
-              </w:rPr>
-            </w:pPr>
-            <w:proofErr w:type="spellStart"/>
-            <w:r>
-              <w:rPr>
-                <w:rFonts w:eastAsia="Calibri" w:cs="Times New Roman"/>
-                <w:szCs w:val="28"/>
-              </w:rPr>
-              <w:t>style</w:t>
-            </w:r>
-            <w:proofErr w:type="spellEnd"/>
-            <w:r>
-              <w:rPr>
-                <w:rFonts w:eastAsia="Calibri" w:cs="Times New Roman"/>
-                <w:szCs w:val="28"/>
-              </w:rPr>
-              <w:t xml:space="preserve"> – стиль линии.</w:t>
-            </w:r>
-          </w:p>
-        </w:tc>
-        <w:tc>
-          <w:tcPr>
-            <w:tcW w:w="1227" w:type="dxa"/>
-          </w:tcPr>
-          <w:p>
-            <w:pPr>
-              <w:spacing w:line="254" w:lineRule="auto"/>
-              <w:ind w:firstLine="0"/>
-              <w:jc w:val="left"/>
-              <w:rPr>
-                <w:rFonts w:eastAsia="Calibri" w:cs="Times New Roman"/>
-                <w:szCs w:val="28"/>
-              </w:rPr>
-            </w:pPr>
-            <w:proofErr w:type="spellStart"/>
-            <w:r>
-              <w:rPr>
-                <w:rFonts w:eastAsia="Calibri" w:cs="Times New Roman"/>
-                <w:szCs w:val="28"/>
-              </w:rPr>
-              <w:t>int</w:t>
-            </w:r>
-            <w:proofErr w:type="spellEnd"/>
           </w:p>
         </w:tc>
         <w:tc>
@@ -3017,23 +2415,7 @@
           <w:szCs w:val="28"/>
         </w:rPr>
         <w:lastRenderedPageBreak/>
-        <w:t xml:space="preserve">В таблице 1.4 представлены свойства и методы интерфейса </w:t>
-      </w:r>
-      <w:proofErr w:type="spellStart"/>
-      <w:r>
-        <w:rPr>
-          <w:rFonts w:eastAsia="Calibri" w:cs="Times New Roman"/>
-          <w:szCs w:val="28"/>
-        </w:rPr>
-        <w:t>ksDocument3D</w:t>
-      </w:r>
-      <w:proofErr w:type="spellEnd"/>
-      <w:r>
-        <w:rPr>
-          <w:rFonts w:eastAsia="Calibri" w:cs="Times New Roman"/>
-          <w:szCs w:val="28"/>
-        </w:rPr>
-        <w:t>, необходимые для разработки плагина.</w:t>
+        <w:t>В таблице 1.4 представлены свойства и методы интерфейса ksDocument3D, необходимые для разработки плагина.</w:t>
       </w:r>
     </w:p>
     <w:p>
@@ -3071,7 +2453,6 @@
         </w:rPr>
         <w:t xml:space="preserve">.4 – Методы интерфейса </w:t>
       </w:r>
-      <w:proofErr w:type="spellStart"/>
       <w:r>
         <w:rPr>
           <w:rFonts w:eastAsia="Calibri" w:cs="Times New Roman"/>
@@ -3081,7 +2462,6 @@
         </w:rPr>
         <w:t>ksDocument</w:t>
       </w:r>
-      <w:proofErr w:type="spellEnd"/>
       <w:r>
         <w:rPr>
           <w:rFonts w:eastAsia="Calibri" w:cs="Times New Roman"/>
@@ -3102,7 +2482,7 @@
     </w:p>
     <w:tbl>
       <w:tblPr>
-        <w:tblStyle w:val="11"/>
+        <w:tblStyle w:val="1"/>
         <w:tblW w:w="0" w:type="auto"/>
         <w:tblLook w:val="04A0" w:firstRow="1" w:lastRow="0" w:firstColumn="1" w:lastColumn="0" w:noHBand="0" w:noVBand="1"/>
       </w:tblPr>
@@ -3228,25 +2608,7 @@
                 <w:szCs w:val="28"/>
                 <w:lang w:val="en-US"/>
               </w:rPr>
-              <w:t>Create (bool invisible, bool _</w:t>
-            </w:r>
-            <w:proofErr w:type="spellStart"/>
-            <w:r>
-              <w:rPr>
-                <w:rFonts w:eastAsia="Calibri" w:cs="Times New Roman"/>
-                <w:szCs w:val="28"/>
-                <w:lang w:val="en-US"/>
-              </w:rPr>
-              <w:t>typeDoc</w:t>
-            </w:r>
-            <w:proofErr w:type="spellEnd"/>
-            <w:r>
-              <w:rPr>
-                <w:rFonts w:eastAsia="Calibri" w:cs="Times New Roman"/>
-                <w:szCs w:val="28"/>
-                <w:lang w:val="en-US"/>
-              </w:rPr>
-              <w:t>)</w:t>
+              <w:t>Create (bool invisible, bool _typeDoc)</w:t>
             </w:r>
           </w:p>
         </w:tc>
@@ -3264,227 +2626,215 @@
                 <w:szCs w:val="28"/>
               </w:rPr>
             </w:pPr>
-            <w:proofErr w:type="spellStart"/>
             <w:r>
               <w:rPr>
                 <w:rFonts w:eastAsia="Times New Roman" w:cs="Times New Roman"/>
                 <w:color w:val="000000"/>
                 <w:szCs w:val="28"/>
               </w:rPr>
-              <w:t>invisible</w:t>
-            </w:r>
-            <w:proofErr w:type="spellEnd"/>
-            <w:r>
+              <w:t xml:space="preserve">invisible – признак режима редактирования документа (true – невидимый режим, false – </w:t>
+            </w:r>
+          </w:p>
+          <w:p>
+            <w:pPr>
+              <w:spacing w:line="254" w:lineRule="auto"/>
+              <w:ind w:firstLine="0"/>
+              <w:jc w:val="left"/>
+              <w:rPr>
+                <w:rFonts w:eastAsia="Calibri" w:cs="Times New Roman"/>
+                <w:szCs w:val="28"/>
+              </w:rPr>
+            </w:pPr>
+          </w:p>
+        </w:tc>
+        <w:tc>
+          <w:tcPr>
+            <w:tcW w:w="1965" w:type="dxa"/>
+          </w:tcPr>
+          <w:p>
+            <w:pPr>
+              <w:spacing w:line="254" w:lineRule="auto"/>
+              <w:ind w:firstLine="0"/>
+              <w:jc w:val="left"/>
+              <w:rPr>
+                <w:rFonts w:eastAsia="Calibri" w:cs="Times New Roman"/>
+                <w:szCs w:val="28"/>
+              </w:rPr>
+            </w:pPr>
+            <w:r>
+              <w:rPr>
+                <w:rFonts w:eastAsia="Calibri" w:cs="Times New Roman"/>
+                <w:szCs w:val="28"/>
+              </w:rPr>
+              <w:t>bool</w:t>
+            </w:r>
+          </w:p>
+        </w:tc>
+        <w:tc>
+          <w:tcPr>
+            <w:tcW w:w="2992" w:type="dxa"/>
+            <w:gridSpan w:val="2"/>
+          </w:tcPr>
+          <w:p>
+            <w:pPr>
+              <w:spacing w:line="254" w:lineRule="auto"/>
+              <w:ind w:firstLine="0"/>
+              <w:jc w:val="left"/>
+              <w:rPr>
+                <w:rFonts w:eastAsia="Calibri" w:cs="Times New Roman"/>
+                <w:szCs w:val="28"/>
+              </w:rPr>
+            </w:pPr>
+            <w:r>
+              <w:rPr>
+                <w:rFonts w:eastAsia="Calibri" w:cs="Times New Roman"/>
+                <w:szCs w:val="28"/>
+              </w:rPr>
+              <w:t>Создать документ-модель (деталь или сборку)</w:t>
+            </w:r>
+          </w:p>
+        </w:tc>
+      </w:tr>
+      <w:tr>
+        <w:tc>
+          <w:tcPr>
+            <w:tcW w:w="2240" w:type="dxa"/>
+          </w:tcPr>
+          <w:p>
+            <w:pPr>
+              <w:spacing w:line="254" w:lineRule="auto"/>
+              <w:ind w:firstLine="0"/>
+              <w:jc w:val="left"/>
+              <w:rPr>
+                <w:rFonts w:eastAsia="Calibri" w:cs="Times New Roman"/>
+                <w:szCs w:val="28"/>
+              </w:rPr>
+            </w:pPr>
+          </w:p>
+        </w:tc>
+        <w:tc>
+          <w:tcPr>
+            <w:tcW w:w="2153" w:type="dxa"/>
+          </w:tcPr>
+          <w:p>
+            <w:pPr>
+              <w:spacing w:line="254" w:lineRule="auto"/>
+              <w:ind w:firstLine="0"/>
+              <w:jc w:val="left"/>
               <w:rPr>
                 <w:rFonts w:eastAsia="Times New Roman" w:cs="Times New Roman"/>
                 <w:color w:val="000000"/>
                 <w:szCs w:val="28"/>
               </w:rPr>
-              <w:t xml:space="preserve"> – признак режима редактирования документа (</w:t>
-            </w:r>
-            <w:proofErr w:type="spellStart"/>
+            </w:pPr>
             <w:r>
               <w:rPr>
                 <w:rFonts w:eastAsia="Times New Roman" w:cs="Times New Roman"/>
                 <w:color w:val="000000"/>
                 <w:szCs w:val="28"/>
               </w:rPr>
-              <w:t>true</w:t>
-            </w:r>
-            <w:proofErr w:type="spellEnd"/>
+              <w:t xml:space="preserve">видимый режим), </w:t>
+            </w:r>
+          </w:p>
+          <w:p>
+            <w:pPr>
+              <w:spacing w:line="254" w:lineRule="auto"/>
+              <w:ind w:firstLine="0"/>
+              <w:jc w:val="left"/>
+              <w:rPr>
+                <w:rFonts w:eastAsia="Calibri" w:cs="Times New Roman"/>
+                <w:szCs w:val="28"/>
+              </w:rPr>
+            </w:pPr>
             <w:r>
               <w:rPr>
                 <w:rFonts w:eastAsia="Times New Roman" w:cs="Times New Roman"/>
                 <w:color w:val="000000"/>
                 <w:szCs w:val="28"/>
               </w:rPr>
-              <w:t xml:space="preserve"> – невидимый режим, </w:t>
-            </w:r>
-            <w:proofErr w:type="spellStart"/>
-            <w:r>
+              <w:t>typeDoc – тип документа (true – деталь, false – сборка).</w:t>
+            </w:r>
+          </w:p>
+        </w:tc>
+        <w:tc>
+          <w:tcPr>
+            <w:tcW w:w="1981" w:type="dxa"/>
+            <w:gridSpan w:val="2"/>
+          </w:tcPr>
+          <w:p>
+            <w:pPr>
+              <w:spacing w:line="254" w:lineRule="auto"/>
+              <w:ind w:firstLine="0"/>
+              <w:jc w:val="left"/>
+              <w:rPr>
+                <w:rFonts w:eastAsia="Calibri" w:cs="Times New Roman"/>
+                <w:szCs w:val="28"/>
+              </w:rPr>
+            </w:pPr>
+          </w:p>
+        </w:tc>
+        <w:tc>
+          <w:tcPr>
+            <w:tcW w:w="2976" w:type="dxa"/>
+          </w:tcPr>
+          <w:p>
+            <w:pPr>
+              <w:spacing w:line="254" w:lineRule="auto"/>
+              <w:ind w:firstLine="0"/>
+              <w:jc w:val="left"/>
+              <w:rPr>
+                <w:rFonts w:eastAsia="Calibri" w:cs="Times New Roman"/>
+                <w:szCs w:val="28"/>
+              </w:rPr>
+            </w:pPr>
+          </w:p>
+        </w:tc>
+      </w:tr>
+      <w:tr>
+        <w:tc>
+          <w:tcPr>
+            <w:tcW w:w="2240" w:type="dxa"/>
+          </w:tcPr>
+          <w:p>
+            <w:pPr>
+              <w:spacing w:line="254" w:lineRule="auto"/>
+              <w:ind w:firstLine="0"/>
+              <w:jc w:val="left"/>
+              <w:rPr>
+                <w:rFonts w:eastAsia="Calibri" w:cs="Times New Roman"/>
+                <w:szCs w:val="28"/>
+              </w:rPr>
+            </w:pPr>
+            <w:r>
+              <w:rPr>
+                <w:rFonts w:eastAsia="Calibri" w:cs="Times New Roman"/>
+                <w:szCs w:val="28"/>
+              </w:rPr>
+              <w:t>GetPart(int type)</w:t>
+            </w:r>
+          </w:p>
+        </w:tc>
+        <w:tc>
+          <w:tcPr>
+            <w:tcW w:w="2153" w:type="dxa"/>
+          </w:tcPr>
+          <w:p>
+            <w:pPr>
+              <w:spacing w:line="254" w:lineRule="auto"/>
+              <w:ind w:firstLine="0"/>
+              <w:jc w:val="left"/>
               <w:rPr>
                 <w:rFonts w:eastAsia="Times New Roman" w:cs="Times New Roman"/>
                 <w:color w:val="000000"/>
                 <w:szCs w:val="28"/>
               </w:rPr>
-              <w:t>false</w:t>
-            </w:r>
-            <w:proofErr w:type="spellEnd"/>
-            <w:r>
-              <w:rPr>
-                <w:rFonts w:eastAsia="Times New Roman" w:cs="Times New Roman"/>
-                <w:color w:val="000000"/>
-                <w:szCs w:val="28"/>
-              </w:rPr>
-              <w:t xml:space="preserve"> – </w:t>
-            </w:r>
-          </w:p>
-          <w:p>
-            <w:pPr>
-              <w:spacing w:line="254" w:lineRule="auto"/>
-              <w:ind w:firstLine="0"/>
-              <w:jc w:val="left"/>
-              <w:rPr>
-                <w:rFonts w:eastAsia="Calibri" w:cs="Times New Roman"/>
-                <w:szCs w:val="28"/>
-              </w:rPr>
-            </w:pPr>
-          </w:p>
-        </w:tc>
-        <w:tc>
-          <w:tcPr>
-            <w:tcW w:w="1965" w:type="dxa"/>
-          </w:tcPr>
-          <w:p>
-            <w:pPr>
-              <w:spacing w:line="254" w:lineRule="auto"/>
-              <w:ind w:firstLine="0"/>
-              <w:jc w:val="left"/>
-              <w:rPr>
-                <w:rFonts w:eastAsia="Calibri" w:cs="Times New Roman"/>
-                <w:szCs w:val="28"/>
-              </w:rPr>
-            </w:pPr>
-            <w:proofErr w:type="spellStart"/>
-            <w:r>
-              <w:rPr>
-                <w:rFonts w:eastAsia="Calibri" w:cs="Times New Roman"/>
-                <w:szCs w:val="28"/>
-              </w:rPr>
-              <w:t>bool</w:t>
-            </w:r>
-            <w:proofErr w:type="spellEnd"/>
-          </w:p>
-        </w:tc>
-        <w:tc>
-          <w:tcPr>
-            <w:tcW w:w="2992" w:type="dxa"/>
-            <w:gridSpan w:val="2"/>
-          </w:tcPr>
-          <w:p>
-            <w:pPr>
-              <w:spacing w:line="254" w:lineRule="auto"/>
-              <w:ind w:firstLine="0"/>
-              <w:jc w:val="left"/>
-              <w:rPr>
-                <w:rFonts w:eastAsia="Calibri" w:cs="Times New Roman"/>
-                <w:szCs w:val="28"/>
-              </w:rPr>
-            </w:pPr>
-            <w:r>
-              <w:rPr>
-                <w:rFonts w:eastAsia="Calibri" w:cs="Times New Roman"/>
-                <w:szCs w:val="28"/>
-              </w:rPr>
-              <w:t>Создать документ-модель (деталь или сборку)</w:t>
-            </w:r>
-          </w:p>
-        </w:tc>
-      </w:tr>
-      <w:tr>
-        <w:tc>
-          <w:tcPr>
-            <w:tcW w:w="2240" w:type="dxa"/>
-          </w:tcPr>
-          <w:p>
-            <w:pPr>
-              <w:spacing w:line="254" w:lineRule="auto"/>
-              <w:ind w:firstLine="0"/>
-              <w:jc w:val="left"/>
-              <w:rPr>
-                <w:rFonts w:eastAsia="Calibri" w:cs="Times New Roman"/>
-                <w:szCs w:val="28"/>
-              </w:rPr>
-            </w:pPr>
-          </w:p>
-        </w:tc>
-        <w:tc>
-          <w:tcPr>
-            <w:tcW w:w="2153" w:type="dxa"/>
-          </w:tcPr>
-          <w:p>
-            <w:pPr>
-              <w:spacing w:line="254" w:lineRule="auto"/>
-              <w:ind w:firstLine="0"/>
-              <w:jc w:val="left"/>
-              <w:rPr>
-                <w:rFonts w:eastAsia="Times New Roman" w:cs="Times New Roman"/>
-                <w:color w:val="000000"/>
-                <w:szCs w:val="28"/>
-              </w:rPr>
-            </w:pPr>
-            <w:r>
-              <w:rPr>
-                <w:rFonts w:eastAsia="Times New Roman" w:cs="Times New Roman"/>
-                <w:color w:val="000000"/>
-                <w:szCs w:val="28"/>
-              </w:rPr>
-              <w:t xml:space="preserve">видимый режим), </w:t>
-            </w:r>
-          </w:p>
-          <w:p>
-            <w:pPr>
-              <w:spacing w:line="254" w:lineRule="auto"/>
-              <w:ind w:firstLine="0"/>
-              <w:jc w:val="left"/>
-              <w:rPr>
-                <w:rFonts w:eastAsia="Calibri" w:cs="Times New Roman"/>
-                <w:szCs w:val="28"/>
-              </w:rPr>
-            </w:pPr>
-            <w:proofErr w:type="spellStart"/>
-            <w:r>
-              <w:rPr>
-                <w:rFonts w:eastAsia="Times New Roman" w:cs="Times New Roman"/>
-                <w:color w:val="000000"/>
-                <w:szCs w:val="28"/>
-              </w:rPr>
-              <w:t>typeDoc</w:t>
-            </w:r>
-            <w:proofErr w:type="spellEnd"/>
-            <w:r>
-              <w:rPr>
-                <w:rFonts w:eastAsia="Times New Roman" w:cs="Times New Roman"/>
-                <w:color w:val="000000"/>
-                <w:szCs w:val="28"/>
-              </w:rPr>
-              <w:t xml:space="preserve"> – тип документа (</w:t>
-            </w:r>
-            <w:proofErr w:type="spellStart"/>
-            <w:r>
-              <w:rPr>
-                <w:rFonts w:eastAsia="Times New Roman" w:cs="Times New Roman"/>
-                <w:color w:val="000000"/>
-                <w:szCs w:val="28"/>
-              </w:rPr>
-              <w:t>true</w:t>
-            </w:r>
-            <w:proofErr w:type="spellEnd"/>
-            <w:r>
-              <w:rPr>
-                <w:rFonts w:eastAsia="Times New Roman" w:cs="Times New Roman"/>
-                <w:color w:val="000000"/>
-                <w:szCs w:val="28"/>
-              </w:rPr>
-              <w:t xml:space="preserve"> – деталь, </w:t>
-            </w:r>
-            <w:proofErr w:type="spellStart"/>
-            <w:r>
-              <w:rPr>
-                <w:rFonts w:eastAsia="Times New Roman" w:cs="Times New Roman"/>
-                <w:color w:val="000000"/>
-                <w:szCs w:val="28"/>
-              </w:rPr>
-              <w:t>false</w:t>
-            </w:r>
-            <w:proofErr w:type="spellEnd"/>
-            <w:r>
-              <w:rPr>
-                <w:rFonts w:eastAsia="Times New Roman" w:cs="Times New Roman"/>
-                <w:color w:val="000000"/>
-                <w:szCs w:val="28"/>
-              </w:rPr>
-              <w:t xml:space="preserve"> – сборка).</w:t>
+            </w:pPr>
+            <w:r>
+              <w:rPr>
+                <w:rFonts w:eastAsia="Calibri" w:cs="Times New Roman"/>
+                <w:szCs w:val="28"/>
+              </w:rPr>
+              <w:t>type – тип компонента из перечисления Типы компонентов.</w:t>
             </w:r>
           </w:p>
         </w:tc>
@@ -3503,139 +2853,6 @@
                 <w:szCs w:val="28"/>
               </w:rPr>
             </w:pPr>
-          </w:p>
-        </w:tc>
-        <w:tc>
-          <w:tcPr>
-            <w:tcW w:w="2976" w:type="dxa"/>
-          </w:tcPr>
-          <w:p>
-            <w:pPr>
-              <w:spacing w:line="254" w:lineRule="auto"/>
-              <w:ind w:firstLine="0"/>
-              <w:jc w:val="left"/>
-              <w:rPr>
-                <w:rFonts w:eastAsia="Calibri" w:cs="Times New Roman"/>
-                <w:szCs w:val="28"/>
-              </w:rPr>
-            </w:pPr>
-          </w:p>
-        </w:tc>
-      </w:tr>
-      <w:tr>
-        <w:tc>
-          <w:tcPr>
-            <w:tcW w:w="2240" w:type="dxa"/>
-          </w:tcPr>
-          <w:p>
-            <w:pPr>
-              <w:spacing w:line="254" w:lineRule="auto"/>
-              <w:ind w:firstLine="0"/>
-              <w:jc w:val="left"/>
-              <w:rPr>
-                <w:rFonts w:eastAsia="Calibri" w:cs="Times New Roman"/>
-                <w:szCs w:val="28"/>
-              </w:rPr>
-            </w:pPr>
-            <w:proofErr w:type="spellStart"/>
-            <w:r>
-              <w:rPr>
-                <w:rFonts w:eastAsia="Calibri" w:cs="Times New Roman"/>
-                <w:szCs w:val="28"/>
-              </w:rPr>
-              <w:t>GetPart</w:t>
-            </w:r>
-            <w:proofErr w:type="spellEnd"/>
-            <w:r>
-              <w:rPr>
-                <w:rFonts w:eastAsia="Calibri" w:cs="Times New Roman"/>
-                <w:szCs w:val="28"/>
-              </w:rPr>
-              <w:t>(</w:t>
-            </w:r>
-            <w:proofErr w:type="spellStart"/>
-            <w:r>
-              <w:rPr>
-                <w:rFonts w:eastAsia="Calibri" w:cs="Times New Roman"/>
-                <w:szCs w:val="28"/>
-              </w:rPr>
-              <w:t>int</w:t>
-            </w:r>
-            <w:proofErr w:type="spellEnd"/>
-            <w:r>
-              <w:rPr>
-                <w:rFonts w:eastAsia="Calibri" w:cs="Times New Roman"/>
-                <w:szCs w:val="28"/>
-              </w:rPr>
-              <w:t xml:space="preserve"> </w:t>
-            </w:r>
-            <w:proofErr w:type="spellStart"/>
-            <w:r>
-              <w:rPr>
-                <w:rFonts w:eastAsia="Calibri" w:cs="Times New Roman"/>
-                <w:szCs w:val="28"/>
-              </w:rPr>
-              <w:t>type</w:t>
-            </w:r>
-            <w:proofErr w:type="spellEnd"/>
-            <w:r>
-              <w:rPr>
-                <w:rFonts w:eastAsia="Calibri" w:cs="Times New Roman"/>
-                <w:szCs w:val="28"/>
-              </w:rPr>
-              <w:t>)</w:t>
-            </w:r>
-          </w:p>
-        </w:tc>
-        <w:tc>
-          <w:tcPr>
-            <w:tcW w:w="2153" w:type="dxa"/>
-          </w:tcPr>
-          <w:p>
-            <w:pPr>
-              <w:spacing w:line="254" w:lineRule="auto"/>
-              <w:ind w:firstLine="0"/>
-              <w:jc w:val="left"/>
-              <w:rPr>
-                <w:rFonts w:eastAsia="Times New Roman" w:cs="Times New Roman"/>
-                <w:color w:val="000000"/>
-                <w:szCs w:val="28"/>
-              </w:rPr>
-            </w:pPr>
-            <w:proofErr w:type="spellStart"/>
-            <w:r>
-              <w:rPr>
-                <w:rFonts w:eastAsia="Calibri" w:cs="Times New Roman"/>
-                <w:szCs w:val="28"/>
-              </w:rPr>
-              <w:t>type</w:t>
-            </w:r>
-            <w:proofErr w:type="spellEnd"/>
-            <w:r>
-              <w:rPr>
-                <w:rFonts w:eastAsia="Calibri" w:cs="Times New Roman"/>
-                <w:szCs w:val="28"/>
-              </w:rPr>
-              <w:t xml:space="preserve"> – тип компонента из перечисления Типы компонентов.</w:t>
-            </w:r>
-          </w:p>
-        </w:tc>
-        <w:tc>
-          <w:tcPr>
-            <w:tcW w:w="1981" w:type="dxa"/>
-            <w:gridSpan w:val="2"/>
-          </w:tcPr>
-          <w:p>
-            <w:pPr>
-              <w:spacing w:line="254" w:lineRule="auto"/>
-              <w:ind w:firstLine="0"/>
-              <w:jc w:val="left"/>
-              <w:rPr>
-                <w:rFonts w:eastAsia="Calibri" w:cs="Times New Roman"/>
-                <w:szCs w:val="28"/>
-              </w:rPr>
-            </w:pPr>
-            <w:proofErr w:type="spellStart"/>
             <w:r>
               <w:rPr>
                 <w:rFonts w:eastAsia="Calibri" w:cs="Times New Roman"/>
@@ -3643,7 +2860,6 @@
               </w:rPr>
               <w:t>ksPart</w:t>
             </w:r>
-            <w:proofErr w:type="spellEnd"/>
           </w:p>
         </w:tc>
         <w:tc>
@@ -3685,23 +2901,7 @@
           <w:rFonts w:eastAsia="Calibri" w:cs="Times New Roman"/>
           <w:szCs w:val="28"/>
         </w:rPr>
-        <w:t xml:space="preserve">В таблице 1.5 представлены методы интерфейса </w:t>
-      </w:r>
-      <w:proofErr w:type="spellStart"/>
-      <w:r>
-        <w:rPr>
-          <w:rFonts w:eastAsia="Calibri" w:cs="Times New Roman"/>
-          <w:szCs w:val="28"/>
-        </w:rPr>
-        <w:t>ksPart</w:t>
-      </w:r>
-      <w:proofErr w:type="spellEnd"/>
-      <w:r>
-        <w:rPr>
-          <w:rFonts w:eastAsia="Calibri" w:cs="Times New Roman"/>
-          <w:szCs w:val="28"/>
-        </w:rPr>
-        <w:t>, необходимые для разработки плагина.</w:t>
+        <w:t>В таблице 1.5 представлены методы интерфейса ksPart, необходимые для разработки плагина.</w:t>
       </w:r>
     </w:p>
     <w:p>
@@ -3757,7 +2957,6 @@
         </w:rPr>
         <w:t xml:space="preserve">.5 – Свойства и методы интерфейса </w:t>
       </w:r>
-      <w:proofErr w:type="spellStart"/>
       <w:r>
         <w:rPr>
           <w:rFonts w:eastAsia="Calibri" w:cs="Times New Roman"/>
@@ -3767,7 +2966,6 @@
         </w:rPr>
         <w:t>ksPart</w:t>
       </w:r>
-      <w:proofErr w:type="spellEnd"/>
       <w:r>
         <w:rPr>
           <w:rFonts w:eastAsia="Calibri" w:cs="Times New Roman"/>
@@ -3779,7 +2977,7 @@
     </w:p>
     <w:tbl>
       <w:tblPr>
-        <w:tblStyle w:val="11"/>
+        <w:tblStyle w:val="1"/>
         <w:tblW w:w="0" w:type="auto"/>
         <w:tblLook w:val="04A0" w:firstRow="1" w:lastRow="0" w:firstColumn="1" w:lastColumn="0" w:noHBand="0" w:noVBand="1"/>
       </w:tblPr>
@@ -3896,53 +3094,12 @@
                 <w:szCs w:val="28"/>
               </w:rPr>
             </w:pPr>
-            <w:proofErr w:type="spellStart"/>
-            <w:r>
-              <w:rPr>
-                <w:rFonts w:eastAsia="Calibri" w:cs="Times New Roman"/>
-                <w:szCs w:val="28"/>
-              </w:rPr>
-              <w:t>EntityCollection</w:t>
-            </w:r>
-            <w:proofErr w:type="spellEnd"/>
-            <w:r>
-              <w:rPr>
-                <w:rFonts w:eastAsia="Calibri" w:cs="Times New Roman"/>
-                <w:szCs w:val="28"/>
-              </w:rPr>
-              <w:t>(</w:t>
-            </w:r>
-            <w:proofErr w:type="spellStart"/>
-            <w:r>
-              <w:rPr>
-                <w:rFonts w:eastAsia="Calibri" w:cs="Times New Roman"/>
-                <w:szCs w:val="28"/>
-              </w:rPr>
-              <w:t>short</w:t>
-            </w:r>
-            <w:proofErr w:type="spellEnd"/>
-            <w:r>
-              <w:rPr>
-                <w:rFonts w:eastAsia="Calibri" w:cs="Times New Roman"/>
-                <w:szCs w:val="28"/>
-              </w:rPr>
-              <w:t xml:space="preserve"> </w:t>
-            </w:r>
-            <w:proofErr w:type="spellStart"/>
-            <w:r>
-              <w:rPr>
-                <w:rFonts w:eastAsia="Calibri" w:cs="Times New Roman"/>
-                <w:szCs w:val="28"/>
-              </w:rPr>
-              <w:t>objType</w:t>
-            </w:r>
-            <w:proofErr w:type="spellEnd"/>
-            <w:r>
-              <w:rPr>
-                <w:rFonts w:eastAsia="Calibri" w:cs="Times New Roman"/>
-                <w:szCs w:val="28"/>
-              </w:rPr>
-              <w:t>)</w:t>
+            <w:r>
+              <w:rPr>
+                <w:rFonts w:eastAsia="Calibri" w:cs="Times New Roman"/>
+                <w:szCs w:val="28"/>
+              </w:rPr>
+              <w:t>EntityCollection(short objType)</w:t>
             </w:r>
           </w:p>
         </w:tc>
@@ -3960,21 +3117,12 @@
                 <w:szCs w:val="28"/>
               </w:rPr>
             </w:pPr>
-            <w:proofErr w:type="spellStart"/>
-            <w:r>
-              <w:rPr>
-                <w:rFonts w:eastAsia="Calibri" w:cs="Times New Roman"/>
-                <w:szCs w:val="28"/>
-              </w:rPr>
-              <w:t>objType</w:t>
-            </w:r>
-            <w:proofErr w:type="spellEnd"/>
-            <w:r>
-              <w:rPr>
-                <w:rFonts w:eastAsia="Calibri" w:cs="Times New Roman"/>
-                <w:szCs w:val="28"/>
-              </w:rPr>
-              <w:t xml:space="preserve"> – тип объектов, содержащихся в массиве.</w:t>
+            <w:r>
+              <w:rPr>
+                <w:rFonts w:eastAsia="Calibri" w:cs="Times New Roman"/>
+                <w:szCs w:val="28"/>
+              </w:rPr>
+              <w:t>objType – тип объектов, содержащихся в массиве.</w:t>
             </w:r>
           </w:p>
         </w:tc>
@@ -3992,7 +3140,6 @@
                 <w:szCs w:val="28"/>
               </w:rPr>
             </w:pPr>
-            <w:proofErr w:type="spellStart"/>
             <w:r>
               <w:rPr>
                 <w:rFonts w:eastAsia="Calibri" w:cs="Times New Roman"/>
@@ -4000,7 +3147,6 @@
               </w:rPr>
               <w:t>ksEnintyCollection</w:t>
             </w:r>
-            <w:proofErr w:type="spellEnd"/>
           </w:p>
         </w:tc>
         <w:tc>
@@ -4042,53 +3188,12 @@
                 <w:szCs w:val="28"/>
               </w:rPr>
             </w:pPr>
-            <w:proofErr w:type="spellStart"/>
-            <w:r>
-              <w:rPr>
-                <w:rFonts w:eastAsia="Calibri" w:cs="Times New Roman"/>
-                <w:szCs w:val="28"/>
-              </w:rPr>
-              <w:t>GetDefaultEntity</w:t>
-            </w:r>
-            <w:proofErr w:type="spellEnd"/>
-            <w:r>
-              <w:rPr>
-                <w:rFonts w:eastAsia="Calibri" w:cs="Times New Roman"/>
-                <w:szCs w:val="28"/>
-              </w:rPr>
-              <w:t>(</w:t>
-            </w:r>
-            <w:proofErr w:type="spellStart"/>
-            <w:r>
-              <w:rPr>
-                <w:rFonts w:eastAsia="Calibri" w:cs="Times New Roman"/>
-                <w:szCs w:val="28"/>
-              </w:rPr>
-              <w:t>short</w:t>
-            </w:r>
-            <w:proofErr w:type="spellEnd"/>
-            <w:r>
-              <w:rPr>
-                <w:rFonts w:eastAsia="Calibri" w:cs="Times New Roman"/>
-                <w:szCs w:val="28"/>
-              </w:rPr>
-              <w:t xml:space="preserve"> </w:t>
-            </w:r>
-            <w:proofErr w:type="spellStart"/>
-            <w:r>
-              <w:rPr>
-                <w:rFonts w:eastAsia="Calibri" w:cs="Times New Roman"/>
-                <w:szCs w:val="28"/>
-              </w:rPr>
-              <w:t>objType</w:t>
-            </w:r>
-            <w:proofErr w:type="spellEnd"/>
-            <w:r>
-              <w:rPr>
-                <w:rFonts w:eastAsia="Calibri" w:cs="Times New Roman"/>
-                <w:szCs w:val="28"/>
-              </w:rPr>
-              <w:t>)</w:t>
+            <w:r>
+              <w:rPr>
+                <w:rFonts w:eastAsia="Calibri" w:cs="Times New Roman"/>
+                <w:szCs w:val="28"/>
+              </w:rPr>
+              <w:t>GetDefaultEntity(short objType)</w:t>
             </w:r>
           </w:p>
         </w:tc>
@@ -4106,21 +3211,12 @@
                 <w:szCs w:val="28"/>
               </w:rPr>
             </w:pPr>
-            <w:proofErr w:type="spellStart"/>
-            <w:r>
-              <w:rPr>
-                <w:rFonts w:eastAsia="Calibri" w:cs="Times New Roman"/>
-                <w:szCs w:val="28"/>
-              </w:rPr>
-              <w:t>objType</w:t>
-            </w:r>
-            <w:proofErr w:type="spellEnd"/>
-            <w:r>
-              <w:rPr>
-                <w:rFonts w:eastAsia="Calibri" w:cs="Times New Roman"/>
-                <w:szCs w:val="28"/>
-              </w:rPr>
-              <w:t xml:space="preserve"> – тип объекта</w:t>
+            <w:r>
+              <w:rPr>
+                <w:rFonts w:eastAsia="Calibri" w:cs="Times New Roman"/>
+                <w:szCs w:val="28"/>
+              </w:rPr>
+              <w:t>objType – тип объекта</w:t>
             </w:r>
           </w:p>
         </w:tc>
@@ -4138,7 +3234,6 @@
                 <w:szCs w:val="28"/>
               </w:rPr>
             </w:pPr>
-            <w:proofErr w:type="spellStart"/>
             <w:r>
               <w:rPr>
                 <w:rFonts w:eastAsia="Calibri" w:cs="Times New Roman"/>
@@ -4146,7 +3241,6 @@
               </w:rPr>
               <w:t>ksEntity</w:t>
             </w:r>
-            <w:proofErr w:type="spellEnd"/>
           </w:p>
         </w:tc>
         <w:tc>
@@ -4188,53 +3282,12 @@
                 <w:szCs w:val="28"/>
               </w:rPr>
             </w:pPr>
-            <w:proofErr w:type="spellStart"/>
-            <w:r>
-              <w:rPr>
-                <w:rFonts w:eastAsia="Calibri" w:cs="Times New Roman"/>
-                <w:szCs w:val="28"/>
-              </w:rPr>
-              <w:t>GetPart</w:t>
-            </w:r>
-            <w:proofErr w:type="spellEnd"/>
-            <w:r>
-              <w:rPr>
-                <w:rFonts w:eastAsia="Calibri" w:cs="Times New Roman"/>
-                <w:szCs w:val="28"/>
-              </w:rPr>
-              <w:t>(</w:t>
-            </w:r>
-            <w:proofErr w:type="spellStart"/>
-            <w:r>
-              <w:rPr>
-                <w:rFonts w:eastAsia="Calibri" w:cs="Times New Roman"/>
-                <w:szCs w:val="28"/>
-              </w:rPr>
-              <w:t>int</w:t>
-            </w:r>
-            <w:proofErr w:type="spellEnd"/>
-            <w:r>
-              <w:rPr>
-                <w:rFonts w:eastAsia="Calibri" w:cs="Times New Roman"/>
-                <w:szCs w:val="28"/>
-              </w:rPr>
-              <w:t xml:space="preserve"> </w:t>
-            </w:r>
-            <w:proofErr w:type="spellStart"/>
-            <w:r>
-              <w:rPr>
-                <w:rFonts w:eastAsia="Calibri" w:cs="Times New Roman"/>
-                <w:szCs w:val="28"/>
-              </w:rPr>
-              <w:t>type</w:t>
-            </w:r>
-            <w:proofErr w:type="spellEnd"/>
-            <w:r>
-              <w:rPr>
-                <w:rFonts w:eastAsia="Calibri" w:cs="Times New Roman"/>
-                <w:szCs w:val="28"/>
-              </w:rPr>
-              <w:t>)</w:t>
+            <w:r>
+              <w:rPr>
+                <w:rFonts w:eastAsia="Calibri" w:cs="Times New Roman"/>
+                <w:szCs w:val="28"/>
+              </w:rPr>
+              <w:t>GetPart(int type)</w:t>
             </w:r>
           </w:p>
         </w:tc>
@@ -4252,21 +3305,12 @@
                 <w:szCs w:val="28"/>
               </w:rPr>
             </w:pPr>
-            <w:proofErr w:type="spellStart"/>
-            <w:r>
-              <w:rPr>
-                <w:rFonts w:eastAsia="Calibri" w:cs="Times New Roman"/>
-                <w:szCs w:val="28"/>
-              </w:rPr>
-              <w:t>Type</w:t>
-            </w:r>
-            <w:proofErr w:type="spellEnd"/>
-            <w:r>
-              <w:rPr>
-                <w:rFonts w:eastAsia="Calibri" w:cs="Times New Roman"/>
-                <w:szCs w:val="28"/>
-              </w:rPr>
-              <w:t xml:space="preserve"> – тип компонента</w:t>
+            <w:r>
+              <w:rPr>
+                <w:rFonts w:eastAsia="Calibri" w:cs="Times New Roman"/>
+                <w:szCs w:val="28"/>
+              </w:rPr>
+              <w:t>Type – тип компонента</w:t>
             </w:r>
           </w:p>
         </w:tc>
@@ -4284,7 +3328,6 @@
                 <w:szCs w:val="28"/>
               </w:rPr>
             </w:pPr>
-            <w:proofErr w:type="spellStart"/>
             <w:r>
               <w:rPr>
                 <w:rFonts w:eastAsia="Calibri" w:cs="Times New Roman"/>
@@ -4292,7 +3335,6 @@
               </w:rPr>
               <w:t>ksPart</w:t>
             </w:r>
-            <w:proofErr w:type="spellEnd"/>
           </w:p>
         </w:tc>
         <w:tc>
@@ -4334,53 +3376,12 @@
                 <w:szCs w:val="28"/>
               </w:rPr>
             </w:pPr>
-            <w:proofErr w:type="spellStart"/>
-            <w:r>
-              <w:rPr>
-                <w:rFonts w:eastAsia="Calibri" w:cs="Times New Roman"/>
-                <w:szCs w:val="28"/>
-              </w:rPr>
-              <w:t>NewEntity</w:t>
-            </w:r>
-            <w:proofErr w:type="spellEnd"/>
-            <w:r>
-              <w:rPr>
-                <w:rFonts w:eastAsia="Calibri" w:cs="Times New Roman"/>
-                <w:szCs w:val="28"/>
-              </w:rPr>
-              <w:t>(</w:t>
-            </w:r>
-            <w:proofErr w:type="spellStart"/>
-            <w:r>
-              <w:rPr>
-                <w:rFonts w:eastAsia="Calibri" w:cs="Times New Roman"/>
-                <w:szCs w:val="28"/>
-              </w:rPr>
-              <w:t>short</w:t>
-            </w:r>
-            <w:proofErr w:type="spellEnd"/>
-            <w:r>
-              <w:rPr>
-                <w:rFonts w:eastAsia="Calibri" w:cs="Times New Roman"/>
-                <w:szCs w:val="28"/>
-              </w:rPr>
-              <w:t xml:space="preserve"> </w:t>
-            </w:r>
-            <w:proofErr w:type="spellStart"/>
-            <w:r>
-              <w:rPr>
-                <w:rFonts w:eastAsia="Calibri" w:cs="Times New Roman"/>
-                <w:szCs w:val="28"/>
-              </w:rPr>
-              <w:t>objType</w:t>
-            </w:r>
-            <w:proofErr w:type="spellEnd"/>
-            <w:r>
-              <w:rPr>
-                <w:rFonts w:eastAsia="Calibri" w:cs="Times New Roman"/>
-                <w:szCs w:val="28"/>
-              </w:rPr>
-              <w:t>)</w:t>
+            <w:r>
+              <w:rPr>
+                <w:rFonts w:eastAsia="Calibri" w:cs="Times New Roman"/>
+                <w:szCs w:val="28"/>
+              </w:rPr>
+              <w:t>NewEntity(short objType)</w:t>
             </w:r>
           </w:p>
         </w:tc>
@@ -4398,21 +3399,12 @@
                 <w:szCs w:val="28"/>
               </w:rPr>
             </w:pPr>
-            <w:proofErr w:type="spellStart"/>
-            <w:r>
-              <w:rPr>
-                <w:rFonts w:eastAsia="Calibri" w:cs="Times New Roman"/>
-                <w:szCs w:val="28"/>
-              </w:rPr>
-              <w:t>objType</w:t>
-            </w:r>
-            <w:proofErr w:type="spellEnd"/>
-            <w:r>
-              <w:rPr>
-                <w:rFonts w:eastAsia="Calibri" w:cs="Times New Roman"/>
-                <w:szCs w:val="28"/>
-              </w:rPr>
-              <w:t xml:space="preserve"> – тип объекта</w:t>
+            <w:r>
+              <w:rPr>
+                <w:rFonts w:eastAsia="Calibri" w:cs="Times New Roman"/>
+                <w:szCs w:val="28"/>
+              </w:rPr>
+              <w:t>objType – тип объекта</w:t>
             </w:r>
           </w:p>
         </w:tc>
@@ -4430,7 +3422,6 @@
                 <w:szCs w:val="28"/>
               </w:rPr>
             </w:pPr>
-            <w:proofErr w:type="spellStart"/>
             <w:r>
               <w:rPr>
                 <w:rFonts w:eastAsia="Calibri" w:cs="Times New Roman"/>
@@ -4438,7 +3429,6 @@
               </w:rPr>
               <w:t>ksEntity</w:t>
             </w:r>
-            <w:proofErr w:type="spellEnd"/>
           </w:p>
         </w:tc>
         <w:tc>
@@ -4633,7 +3623,6 @@
                 <w:szCs w:val="28"/>
               </w:rPr>
             </w:pPr>
-            <w:proofErr w:type="spellStart"/>
             <w:r>
               <w:rPr>
                 <w:rFonts w:eastAsia="Calibri" w:cs="Times New Roman"/>
@@ -4641,7 +3630,6 @@
               </w:rPr>
               <w:t>o3d_unknown</w:t>
             </w:r>
-            <w:proofErr w:type="spellEnd"/>
           </w:p>
         </w:tc>
         <w:tc>
@@ -4696,7 +3684,6 @@
                 <w:szCs w:val="28"/>
               </w:rPr>
             </w:pPr>
-            <w:proofErr w:type="spellStart"/>
             <w:r>
               <w:rPr>
                 <w:rFonts w:eastAsia="Calibri" w:cs="Times New Roman"/>
@@ -4704,7 +3691,6 @@
               </w:rPr>
               <w:t>o3d_planeXOZ</w:t>
             </w:r>
-            <w:proofErr w:type="spellEnd"/>
           </w:p>
         </w:tc>
         <w:tc>
@@ -4725,17 +3711,8 @@
                 <w:rFonts w:eastAsia="Calibri" w:cs="Times New Roman"/>
                 <w:szCs w:val="28"/>
               </w:rPr>
-              <w:t xml:space="preserve">Плоскость </w:t>
-            </w:r>
-            <w:proofErr w:type="spellStart"/>
-            <w:r>
-              <w:rPr>
-                <w:rFonts w:eastAsia="Calibri" w:cs="Times New Roman"/>
-                <w:szCs w:val="28"/>
-              </w:rPr>
-              <w:t>XOZ</w:t>
-            </w:r>
-            <w:proofErr w:type="spellEnd"/>
+              <w:t>Плоскость XOZ</w:t>
+            </w:r>
           </w:p>
         </w:tc>
         <w:tc>
@@ -4751,7 +3728,6 @@
                 <w:szCs w:val="28"/>
               </w:rPr>
             </w:pPr>
-            <w:proofErr w:type="spellStart"/>
             <w:r>
               <w:rPr>
                 <w:rFonts w:eastAsia="Calibri" w:cs="Times New Roman"/>
@@ -4759,7 +3735,6 @@
               </w:rPr>
               <w:t>ksPlaneParam</w:t>
             </w:r>
-            <w:proofErr w:type="spellEnd"/>
           </w:p>
         </w:tc>
       </w:tr>
@@ -4777,7 +3752,6 @@
                 <w:szCs w:val="28"/>
               </w:rPr>
             </w:pPr>
-            <w:proofErr w:type="spellStart"/>
             <w:r>
               <w:rPr>
                 <w:rFonts w:eastAsia="Calibri" w:cs="Times New Roman"/>
@@ -4785,7 +3759,6 @@
               </w:rPr>
               <w:t>o3d_planeYOZ</w:t>
             </w:r>
-            <w:proofErr w:type="spellEnd"/>
           </w:p>
         </w:tc>
         <w:tc>
@@ -4806,17 +3779,8 @@
                 <w:rFonts w:eastAsia="Calibri" w:cs="Times New Roman"/>
                 <w:szCs w:val="28"/>
               </w:rPr>
-              <w:t xml:space="preserve">Плоскость </w:t>
-            </w:r>
-            <w:proofErr w:type="spellStart"/>
-            <w:r>
-              <w:rPr>
-                <w:rFonts w:eastAsia="Calibri" w:cs="Times New Roman"/>
-                <w:szCs w:val="28"/>
-              </w:rPr>
-              <w:t>YOZ</w:t>
-            </w:r>
-            <w:proofErr w:type="spellEnd"/>
+              <w:t>Плоскость YOZ</w:t>
+            </w:r>
           </w:p>
         </w:tc>
         <w:tc>
@@ -4832,7 +3796,6 @@
                 <w:szCs w:val="28"/>
               </w:rPr>
             </w:pPr>
-            <w:proofErr w:type="spellStart"/>
             <w:r>
               <w:rPr>
                 <w:rFonts w:eastAsia="Calibri" w:cs="Times New Roman"/>
@@ -4840,7 +3803,6 @@
               </w:rPr>
               <w:t>ksPlaneParam</w:t>
             </w:r>
-            <w:proofErr w:type="spellEnd"/>
           </w:p>
         </w:tc>
       </w:tr>
@@ -4861,7 +3823,6 @@
                 <w:szCs w:val="28"/>
               </w:rPr>
             </w:pPr>
-            <w:proofErr w:type="spellStart"/>
             <w:r>
               <w:rPr>
                 <w:rFonts w:eastAsia="Calibri" w:cs="Times New Roman"/>
@@ -4869,7 +3830,6 @@
               </w:rPr>
               <w:t>o3d_planeXOY</w:t>
             </w:r>
-            <w:proofErr w:type="spellEnd"/>
           </w:p>
         </w:tc>
         <w:tc>
@@ -4893,17 +3853,8 @@
                 <w:rFonts w:eastAsia="Calibri" w:cs="Times New Roman"/>
                 <w:szCs w:val="28"/>
               </w:rPr>
-              <w:t xml:space="preserve">Плоскость </w:t>
-            </w:r>
-            <w:proofErr w:type="spellStart"/>
-            <w:r>
-              <w:rPr>
-                <w:rFonts w:eastAsia="Calibri" w:cs="Times New Roman"/>
-                <w:szCs w:val="28"/>
-              </w:rPr>
-              <w:t>XOY</w:t>
-            </w:r>
-            <w:proofErr w:type="spellEnd"/>
+              <w:t>Плоскость XOY</w:t>
+            </w:r>
           </w:p>
         </w:tc>
         <w:tc>
@@ -4922,7 +3873,6 @@
                 <w:szCs w:val="28"/>
               </w:rPr>
             </w:pPr>
-            <w:proofErr w:type="spellStart"/>
             <w:r>
               <w:rPr>
                 <w:rFonts w:eastAsia="Calibri" w:cs="Times New Roman"/>
@@ -4930,7 +3880,6 @@
               </w:rPr>
               <w:t>ksPlaneParam</w:t>
             </w:r>
-            <w:proofErr w:type="spellEnd"/>
           </w:p>
         </w:tc>
       </w:tr>
@@ -4948,7 +3897,6 @@
                 <w:szCs w:val="28"/>
               </w:rPr>
             </w:pPr>
-            <w:proofErr w:type="spellStart"/>
             <w:r>
               <w:rPr>
                 <w:rFonts w:eastAsia="Calibri" w:cs="Times New Roman"/>
@@ -4956,7 +3904,6 @@
               </w:rPr>
               <w:t>o3d_sketch</w:t>
             </w:r>
-            <w:proofErr w:type="spellEnd"/>
           </w:p>
         </w:tc>
         <w:tc>
@@ -4994,7 +3941,6 @@
                 <w:szCs w:val="28"/>
               </w:rPr>
             </w:pPr>
-            <w:proofErr w:type="spellStart"/>
             <w:r>
               <w:rPr>
                 <w:rFonts w:eastAsia="Calibri" w:cs="Times New Roman"/>
@@ -5002,7 +3948,6 @@
               </w:rPr>
               <w:t>ksSketchDefinition</w:t>
             </w:r>
-            <w:proofErr w:type="spellEnd"/>
           </w:p>
         </w:tc>
       </w:tr>
@@ -5020,7 +3965,6 @@
                 <w:szCs w:val="28"/>
               </w:rPr>
             </w:pPr>
-            <w:proofErr w:type="spellStart"/>
             <w:r>
               <w:rPr>
                 <w:rFonts w:eastAsia="Calibri" w:cs="Times New Roman"/>
@@ -5028,7 +3972,6 @@
               </w:rPr>
               <w:t>o3d_face</w:t>
             </w:r>
-            <w:proofErr w:type="spellEnd"/>
           </w:p>
         </w:tc>
         <w:tc>
@@ -5066,7 +4009,6 @@
                 <w:szCs w:val="28"/>
               </w:rPr>
             </w:pPr>
-            <w:proofErr w:type="spellStart"/>
             <w:r>
               <w:rPr>
                 <w:rFonts w:eastAsia="Calibri" w:cs="Times New Roman"/>
@@ -5074,7 +4016,6 @@
               </w:rPr>
               <w:t>ksFaceDefinition</w:t>
             </w:r>
-            <w:proofErr w:type="spellEnd"/>
           </w:p>
         </w:tc>
       </w:tr>
@@ -5092,7 +4033,6 @@
                 <w:szCs w:val="28"/>
               </w:rPr>
             </w:pPr>
-            <w:proofErr w:type="spellStart"/>
             <w:r>
               <w:rPr>
                 <w:rFonts w:eastAsia="Calibri" w:cs="Times New Roman"/>
@@ -5100,7 +4040,6 @@
               </w:rPr>
               <w:t>o3d_baseExtrusion</w:t>
             </w:r>
-            <w:proofErr w:type="spellEnd"/>
           </w:p>
         </w:tc>
         <w:tc>
@@ -5138,7 +4077,6 @@
                 <w:szCs w:val="28"/>
               </w:rPr>
             </w:pPr>
-            <w:proofErr w:type="spellStart"/>
             <w:r>
               <w:rPr>
                 <w:rFonts w:eastAsia="Calibri" w:cs="Times New Roman"/>
@@ -5146,7 +4084,6 @@
               </w:rPr>
               <w:t>ksBaseExtrusionDefinition</w:t>
             </w:r>
-            <w:proofErr w:type="spellEnd"/>
           </w:p>
         </w:tc>
       </w:tr>
@@ -5181,7 +4118,7 @@
     </w:p>
     <w:p>
       <w:pPr>
-        <w:pStyle w:val="1"/>
+        <w:pStyle w:val="Heading1"/>
       </w:pPr>
       <w:r>
         <w:lastRenderedPageBreak/>
@@ -5190,7 +4127,7 @@
     </w:p>
     <w:p>
       <w:pPr>
-        <w:pStyle w:val="1"/>
+        <w:pStyle w:val="Heading1"/>
         <w:rPr>
           <w:rFonts w:eastAsia="Calibri"/>
         </w:rPr>
@@ -5202,29 +4139,8 @@
           <w:tab w:val="left" w:pos="1092"/>
         </w:tabs>
       </w:pPr>
-      <w:proofErr w:type="spellStart"/>
-      <w:r>
-        <w:t>Model</w:t>
-      </w:r>
-      <w:proofErr w:type="spellEnd"/>
-      <w:r>
-        <w:t xml:space="preserve"> </w:t>
-      </w:r>
-      <w:proofErr w:type="spellStart"/>
-      <w:r>
-        <w:t>ChemLab</w:t>
-      </w:r>
-      <w:proofErr w:type="spellEnd"/>
-      <w:r>
-        <w:t xml:space="preserve"> — интерактивное лабораторное моделирование для </w:t>
-      </w:r>
-      <w:proofErr w:type="spellStart"/>
-      <w:r>
-        <w:t>Windows</w:t>
-      </w:r>
-      <w:proofErr w:type="spellEnd"/>
-      <w:r>
-        <w:t>.</w:t>
+      <w:r>
+        <w:t>Model ChemLab — интерактивное лабораторное моделирование для Windows.</w:t>
       </w:r>
     </w:p>
     <w:p>
@@ -5233,21 +4149,8 @@
           <w:tab w:val="left" w:pos="1092"/>
         </w:tabs>
       </w:pPr>
-      <w:proofErr w:type="spellStart"/>
-      <w:r>
-        <w:t>Model</w:t>
-      </w:r>
-      <w:proofErr w:type="spellEnd"/>
-      <w:r>
-        <w:t xml:space="preserve"> </w:t>
-      </w:r>
-      <w:proofErr w:type="spellStart"/>
-      <w:r>
-        <w:t>ChemLab</w:t>
-      </w:r>
-      <w:proofErr w:type="spellEnd"/>
-      <w:r>
-        <w:t xml:space="preserve"> - это продукт, включающий в себя интерактивное моделирование и рабочее пространство лабораторной записной книжки с отдельными областями для теории, процедур и наблюдений студентов. Обычно используемое лабораторное оборудование используется для моделирования. [3]</w:t>
+      <w:r>
+        <w:t>Model ChemLab - это продукт, включающий в себя интерактивное моделирование и рабочее пространство лабораторной записной книжки с отдельными областями для теории, процедур и наблюдений студентов. Обычно используемое лабораторное оборудование используется для моделирования. [3]</w:t>
       </w:r>
     </w:p>
     <w:p>
@@ -5272,7 +4175,7 @@
           <w:lang w:eastAsia="ru-RU"/>
         </w:rPr>
         <w:drawing>
-          <wp:inline distT="0" distB="0" distL="0" distR="0" wp14:anchorId="1D5BF10B" wp14:editId="4CF649A6">
+          <wp:inline distT="0" distB="0" distL="0" distR="0" wp14:anchorId="6DFF5356" wp14:editId="772D0340">
             <wp:extent cx="4838700" cy="3725545"/>
             <wp:effectExtent l="0" t="0" r="0" b="8255"/>
             <wp:docPr id="10" name="Рисунок 10" descr="https://www.modelscience.com/Pro.gif"/>
@@ -5327,19 +4230,9 @@
       <w:r>
         <w:t xml:space="preserve">Рисунок 1.1 – Интерфейс приложения </w:t>
       </w:r>
-      <w:proofErr w:type="spellStart"/>
-      <w:r>
-        <w:t>Model</w:t>
-      </w:r>
-      <w:proofErr w:type="spellEnd"/>
-      <w:r>
-        <w:t xml:space="preserve"> </w:t>
-      </w:r>
-      <w:proofErr w:type="spellStart"/>
-      <w:r>
-        <w:t>ChemLab</w:t>
-      </w:r>
-      <w:proofErr w:type="spellEnd"/>
+      <w:r>
+        <w:t>Model ChemLab</w:t>
+      </w:r>
     </w:p>
     <w:p>
       <w:pPr>
@@ -5353,7 +4246,7 @@
     </w:p>
     <w:p>
       <w:pPr>
-        <w:pStyle w:val="1"/>
+        <w:pStyle w:val="Heading1"/>
       </w:pPr>
       <w:r>
         <w:lastRenderedPageBreak/>
@@ -5383,7 +4276,7 @@
     </w:p>
     <w:p>
       <w:pPr>
-        <w:pStyle w:val="aa"/>
+        <w:pStyle w:val="ListParagraph"/>
         <w:ind w:left="0" w:firstLine="709"/>
         <w:rPr>
           <w:rFonts w:cs="Times New Roman"/>
@@ -5400,7 +4293,7 @@
     </w:p>
     <w:p>
       <w:pPr>
-        <w:pStyle w:val="ab"/>
+        <w:pStyle w:val="BodyText"/>
         <w:numPr>
           <w:ilvl w:val="0"/>
           <w:numId w:val="2"/>
@@ -5509,7 +4402,7 @@
     </w:p>
     <w:p>
       <w:pPr>
-        <w:pStyle w:val="ab"/>
+        <w:pStyle w:val="BodyText"/>
         <w:numPr>
           <w:ilvl w:val="0"/>
           <w:numId w:val="2"/>
@@ -5618,7 +4511,7 @@
     </w:p>
     <w:p>
       <w:pPr>
-        <w:pStyle w:val="ab"/>
+        <w:pStyle w:val="BodyText"/>
         <w:numPr>
           <w:ilvl w:val="0"/>
           <w:numId w:val="2"/>
@@ -5727,7 +4620,7 @@
     </w:p>
     <w:p>
       <w:pPr>
-        <w:pStyle w:val="ab"/>
+        <w:pStyle w:val="BodyText"/>
         <w:numPr>
           <w:ilvl w:val="0"/>
           <w:numId w:val="2"/>
@@ -5775,7 +4668,6 @@
         </w:rPr>
         <w:t xml:space="preserve"> (</w:t>
       </w:r>
-      <w:proofErr w:type="spellStart"/>
       <w:r>
         <w:rPr>
           <w:rFonts w:ascii="Times New Roman" w:hAnsi="Times New Roman" w:cs="Times New Roman"/>
@@ -5800,7 +4692,6 @@
         </w:rPr>
         <w:t>С</w:t>
       </w:r>
-      <w:proofErr w:type="spellEnd"/>
       <w:r>
         <w:rPr>
           <w:rFonts w:ascii="Times New Roman" w:hAnsi="Times New Roman" w:cs="Times New Roman"/>
@@ -5837,7 +4728,7 @@
     </w:p>
     <w:p>
       <w:pPr>
-        <w:pStyle w:val="ab"/>
+        <w:pStyle w:val="BodyText"/>
         <w:numPr>
           <w:ilvl w:val="0"/>
           <w:numId w:val="2"/>
@@ -5930,7 +4821,7 @@
     </w:p>
     <w:p>
       <w:pPr>
-        <w:pStyle w:val="ab"/>
+        <w:pStyle w:val="BodyText"/>
         <w:numPr>
           <w:ilvl w:val="0"/>
           <w:numId w:val="2"/>
@@ -6031,7 +4922,7 @@
     </w:p>
     <w:p>
       <w:pPr>
-        <w:pStyle w:val="ab"/>
+        <w:pStyle w:val="BodyText"/>
         <w:numPr>
           <w:ilvl w:val="0"/>
           <w:numId w:val="2"/>
@@ -6140,7 +5031,7 @@
           <w:lang w:eastAsia="ru-RU"/>
         </w:rPr>
         <w:drawing>
-          <wp:inline distT="0" distB="0" distL="0" distR="0" wp14:anchorId="18153E33" wp14:editId="01FFE6B3">
+          <wp:inline distT="0" distB="0" distL="0" distR="0" wp14:anchorId="14E29594" wp14:editId="539114D3">
             <wp:extent cx="3157870" cy="3798098"/>
             <wp:effectExtent l="0" t="0" r="4445" b="0"/>
             <wp:docPr id="2" name="Рисунок 2"/>
@@ -6241,7 +5132,7 @@
           <w:lang w:eastAsia="ru-RU"/>
         </w:rPr>
         <w:drawing>
-          <wp:inline distT="0" distB="0" distL="0" distR="0" wp14:anchorId="30EB0161" wp14:editId="0761B21D">
+          <wp:inline distT="0" distB="0" distL="0" distR="0" wp14:anchorId="7FD8B61E" wp14:editId="37CFAA70">
             <wp:extent cx="2276793" cy="4172532"/>
             <wp:effectExtent l="0" t="0" r="9525" b="0"/>
             <wp:docPr id="3" name="Рисунок 3"/>
@@ -6296,7 +5187,7 @@
     </w:p>
     <w:p>
       <w:pPr>
-        <w:pStyle w:val="1"/>
+        <w:pStyle w:val="Heading1"/>
       </w:pPr>
       <w:r>
         <w:t>3 Проект программы</w:t>
@@ -6305,7 +5196,7 @@
     <w:p/>
     <w:p>
       <w:pPr>
-        <w:pStyle w:val="1"/>
+        <w:pStyle w:val="Heading1"/>
       </w:pPr>
       <w:r>
         <w:t>3.1 Диаграмма классов</w:t>
@@ -6357,7 +5248,7 @@
         </w:rPr>
         <w:lastRenderedPageBreak/>
         <w:drawing>
-          <wp:inline distT="0" distB="0" distL="0" distR="0" wp14:anchorId="66306FD4" wp14:editId="15BB7201">
+          <wp:inline distT="0" distB="0" distL="0" distR="0" wp14:anchorId="34CA692C" wp14:editId="543198B2">
             <wp:extent cx="5940425" cy="7152640"/>
             <wp:effectExtent l="0" t="0" r="3175" b="0"/>
             <wp:docPr id="1" name="Рисунок 1"/>
@@ -6392,8 +5283,6 @@
           </wp:inline>
         </w:drawing>
       </w:r>
-      <w:bookmarkStart w:id="1" w:name="_GoBack"/>
-      <w:bookmarkEnd w:id="1"/>
     </w:p>
     <w:p>
       <w:pPr>
@@ -6427,7 +5316,7 @@
     </w:p>
     <w:p>
       <w:pPr>
-        <w:pStyle w:val="1"/>
+        <w:pStyle w:val="Heading1"/>
       </w:pPr>
       <w:r>
         <w:t>3.2</w:t>
@@ -6486,7 +5375,7 @@
           <w:lang w:eastAsia="ru-RU"/>
         </w:rPr>
         <w:drawing>
-          <wp:inline distT="0" distB="0" distL="0" distR="0">
+          <wp:inline distT="0" distB="0" distL="0" distR="0" wp14:anchorId="0DBBCB18" wp14:editId="786B16CE">
             <wp:extent cx="5762625" cy="4829175"/>
             <wp:effectExtent l="0" t="0" r="9525" b="9525"/>
             <wp:docPr id="5" name="Рисунок 5"/>
@@ -6549,21 +5438,28 @@
           <w:noProof/>
           <w:lang w:eastAsia="ru-RU"/>
         </w:rPr>
-        <w:t>Рисунок 3.2 – Макет пользовательского интерфейса программы\</w:t>
-      </w:r>
-    </w:p>
-    <w:p>
-      <w:pPr>
-        <w:ind w:firstLine="0"/>
-      </w:pPr>
+        <w:t>Рисунок 3.2 – Макет пользовательского интерфейса программы</w:t>
+      </w:r>
       <w:r>
         <w:rPr>
           <w:noProof/>
           <w:lang w:eastAsia="ru-RU"/>
         </w:rPr>
+        <w:t>.</w:t>
+      </w:r>
+    </w:p>
+    <w:p>
+      <w:pPr>
+        <w:ind w:firstLine="0"/>
+      </w:pPr>
+      <w:r>
+        <w:rPr>
+          <w:noProof/>
+          <w:lang w:eastAsia="ru-RU"/>
+        </w:rPr>
         <w:lastRenderedPageBreak/>
         <w:drawing>
-          <wp:inline distT="0" distB="0" distL="0" distR="0">
+          <wp:inline distT="0" distB="0" distL="0" distR="0" wp14:anchorId="3F56DACA" wp14:editId="02145E43">
             <wp:extent cx="5753100" cy="4838700"/>
             <wp:effectExtent l="0" t="0" r="0" b="0"/>
             <wp:docPr id="6" name="Рисунок 6"/>
@@ -6637,7 +5533,7 @@
         </w:rPr>
         <w:lastRenderedPageBreak/>
         <w:drawing>
-          <wp:inline distT="0" distB="0" distL="0" distR="0">
+          <wp:inline distT="0" distB="0" distL="0" distR="0" wp14:anchorId="6270F2E0" wp14:editId="2222609C">
             <wp:extent cx="5791200" cy="4829175"/>
             <wp:effectExtent l="0" t="0" r="0" b="9525"/>
             <wp:docPr id="11" name="Рисунок 11"/>
@@ -6707,7 +5603,7 @@
     </w:p>
     <w:p>
       <w:pPr>
-        <w:pStyle w:val="1"/>
+        <w:pStyle w:val="Heading1"/>
       </w:pPr>
       <w:r>
         <w:lastRenderedPageBreak/>
@@ -6716,219 +5612,27 @@
     </w:p>
     <w:p>
       <w:r>
-        <w:t xml:space="preserve">1. Общие сведения о САПР [Электронный ресурс]. – Режим доступа: </w:t>
-      </w:r>
-      <w:proofErr w:type="spellStart"/>
-      <w:r>
-        <w:t>http</w:t>
-      </w:r>
-      <w:proofErr w:type="spellEnd"/>
-      <w:r>
-        <w:t>://</w:t>
-      </w:r>
-      <w:proofErr w:type="spellStart"/>
-      <w:r>
-        <w:t>www.hi-edu.ru</w:t>
-      </w:r>
-      <w:proofErr w:type="spellEnd"/>
-      <w:r>
-        <w:t>/e-</w:t>
-      </w:r>
-      <w:proofErr w:type="spellStart"/>
-      <w:r>
-        <w:t>books</w:t>
-      </w:r>
-      <w:proofErr w:type="spellEnd"/>
-      <w:r>
-        <w:t>/</w:t>
-      </w:r>
-      <w:proofErr w:type="spellStart"/>
-      <w:r>
-        <w:t>xbook116</w:t>
-      </w:r>
-      <w:proofErr w:type="spellEnd"/>
-      <w:r>
-        <w:t>/01/</w:t>
-      </w:r>
-      <w:proofErr w:type="spellStart"/>
-      <w:r>
-        <w:t>part-002.htm</w:t>
-      </w:r>
-      <w:proofErr w:type="spellEnd"/>
-      <w:r>
-        <w:t>, свободный (дата обращения: 16.10.2021).</w:t>
-      </w:r>
-    </w:p>
-    <w:p>
-      <w:r>
-        <w:t>2. Обзор популярных систем автоматического проектирования (</w:t>
-      </w:r>
-      <w:proofErr w:type="spellStart"/>
-      <w:r>
-        <w:t>CAD</w:t>
-      </w:r>
-      <w:proofErr w:type="spellEnd"/>
-      <w:r>
-        <w:t>) [Электронный ресурс]. – Режим доступа: https://www.pointcad.ru/novosti/obzor-sistem-avtomatizirovannogo-proektirovaniya, свободный (дата обращения: 16.10.2021).</w:t>
-      </w:r>
-    </w:p>
-    <w:p>
-      <w:r>
-        <w:t>3. КОМПАС-</w:t>
-      </w:r>
-      <w:proofErr w:type="spellStart"/>
-      <w:r>
-        <w:t>3D</w:t>
-      </w:r>
-      <w:proofErr w:type="spellEnd"/>
-      <w:r>
-        <w:t xml:space="preserve">: О программе [Электронный ресурс]. – Режим доступа: </w:t>
-      </w:r>
-      <w:proofErr w:type="spellStart"/>
-      <w:r>
-        <w:t>https</w:t>
-      </w:r>
-      <w:proofErr w:type="spellEnd"/>
-      <w:r>
-        <w:t>://</w:t>
-      </w:r>
-      <w:proofErr w:type="spellStart"/>
-      <w:r>
-        <w:t>kompas.ru</w:t>
-      </w:r>
-      <w:proofErr w:type="spellEnd"/>
-      <w:r>
-        <w:t>/</w:t>
-      </w:r>
-      <w:proofErr w:type="spellStart"/>
-      <w:r>
-        <w:t>kompas-3d</w:t>
-      </w:r>
-      <w:proofErr w:type="spellEnd"/>
-      <w:r>
-        <w:t>/</w:t>
-      </w:r>
-      <w:proofErr w:type="spellStart"/>
-      <w:r>
-        <w:t>about</w:t>
-      </w:r>
-      <w:proofErr w:type="spellEnd"/>
-      <w:r>
-        <w:t>/, свободный (дата обращения: 18.10.2021).</w:t>
-      </w:r>
-    </w:p>
-    <w:p>
-      <w:r>
-        <w:t xml:space="preserve">4. Что такое </w:t>
-      </w:r>
-      <w:proofErr w:type="spellStart"/>
-      <w:r>
-        <w:t>API</w:t>
-      </w:r>
-      <w:proofErr w:type="spellEnd"/>
-      <w:r>
-        <w:t xml:space="preserve">? [Электронный ресурс]. – Режим доступа: </w:t>
-      </w:r>
-      <w:proofErr w:type="spellStart"/>
-      <w:r>
-        <w:t>https</w:t>
-      </w:r>
-      <w:proofErr w:type="spellEnd"/>
-      <w:r>
-        <w:t>://</w:t>
-      </w:r>
-      <w:proofErr w:type="spellStart"/>
-      <w:r>
-        <w:t>dev.by</w:t>
-      </w:r>
-      <w:proofErr w:type="spellEnd"/>
-      <w:r>
-        <w:t>/</w:t>
-      </w:r>
-      <w:proofErr w:type="spellStart"/>
-      <w:r>
-        <w:t>news</w:t>
-      </w:r>
-      <w:proofErr w:type="spellEnd"/>
-      <w:r>
-        <w:t>/</w:t>
-      </w:r>
-      <w:proofErr w:type="spellStart"/>
-      <w:r>
-        <w:t>chto-takoe-api-prostym-yazykom</w:t>
-      </w:r>
-      <w:proofErr w:type="spellEnd"/>
-      <w:r>
-        <w:t>, свободный (дата обращения: 18.10.2021).</w:t>
-      </w:r>
-    </w:p>
-    <w:p>
-      <w:r>
-        <w:t xml:space="preserve">5. Работа с </w:t>
-      </w:r>
-      <w:proofErr w:type="spellStart"/>
-      <w:r>
-        <w:t>API</w:t>
-      </w:r>
-      <w:proofErr w:type="spellEnd"/>
-      <w:r>
-        <w:t xml:space="preserve"> КОМПАС-</w:t>
-      </w:r>
-      <w:proofErr w:type="spellStart"/>
-      <w:r>
-        <w:t>3D</w:t>
-      </w:r>
-      <w:proofErr w:type="spellEnd"/>
-      <w:r>
-        <w:t xml:space="preserve"> [Электронный ресурс]. – Режим доступа: </w:t>
-      </w:r>
-      <w:proofErr w:type="spellStart"/>
-      <w:r>
-        <w:t>https</w:t>
-      </w:r>
-      <w:proofErr w:type="spellEnd"/>
-      <w:r>
-        <w:t>://</w:t>
-      </w:r>
-      <w:proofErr w:type="spellStart"/>
-      <w:r>
-        <w:t>habr.com</w:t>
-      </w:r>
-      <w:proofErr w:type="spellEnd"/>
-      <w:r>
-        <w:t>/</w:t>
-      </w:r>
-      <w:proofErr w:type="spellStart"/>
-      <w:r>
-        <w:t>ru</w:t>
-      </w:r>
-      <w:proofErr w:type="spellEnd"/>
-      <w:r>
-        <w:t>/</w:t>
-      </w:r>
-      <w:proofErr w:type="spellStart"/>
-      <w:r>
-        <w:t>company</w:t>
-      </w:r>
-      <w:proofErr w:type="spellEnd"/>
-      <w:r>
-        <w:t>/</w:t>
-      </w:r>
-      <w:proofErr w:type="spellStart"/>
-      <w:r>
-        <w:t>ascon</w:t>
-      </w:r>
-      <w:proofErr w:type="spellEnd"/>
-      <w:r>
-        <w:t>/</w:t>
-      </w:r>
-      <w:proofErr w:type="spellStart"/>
-      <w:r>
-        <w:t>blog</w:t>
-      </w:r>
-      <w:proofErr w:type="spellEnd"/>
-      <w:r>
-        <w:t>/328088/, свободный (дата обращения: 21.10.2021).</w:t>
+        <w:t>1. Общие сведения о САПР [Электронный ресурс]. – Режим доступа: http://www.hi-edu.ru/e-books/xbook116/01/part-002.htm, свободный (дата обращения: 16.10.2021).</w:t>
+      </w:r>
+    </w:p>
+    <w:p>
+      <w:r>
+        <w:t>2. Обзор популярных систем автоматического проектирования (CAD) [Электронный ресурс]. – Режим доступа: https://www.pointcad.ru/novosti/obzor-sistem-avtomatizirovannogo-proektirovaniya, свободный (дата обращения: 16.10.2021).</w:t>
+      </w:r>
+    </w:p>
+    <w:p>
+      <w:r>
+        <w:t>3. КОМПАС-3D: О программе [Электронный ресурс]. – Режим доступа: https://kompas.ru/kompas-3d/about/, свободный (дата обращения: 18.10.2021).</w:t>
+      </w:r>
+    </w:p>
+    <w:p>
+      <w:r>
+        <w:t>4. Что такое API? [Электронный ресурс]. – Режим доступа: https://dev.by/news/chto-takoe-api-prostym-yazykom, свободный (дата обращения: 18.10.2021).</w:t>
+      </w:r>
+    </w:p>
+    <w:p>
+      <w:r>
+        <w:t>5. Работа с API КОМПАС-3D [Электронный ресурс]. – Режим доступа: https://habr.com/ru/company/ascon/blog/328088/, свободный (дата обращения: 21.10.2021).</w:t>
       </w:r>
     </w:p>
     <w:p>
@@ -6936,63 +5640,7 @@
         <w:t xml:space="preserve">6. </w:t>
       </w:r>
       <w:r>
-        <w:t xml:space="preserve">Стандартные Изделия для КОМПАС. — </w:t>
-      </w:r>
-      <w:proofErr w:type="gramStart"/>
-      <w:r>
-        <w:t>Текст :</w:t>
-      </w:r>
-      <w:proofErr w:type="gramEnd"/>
-      <w:r>
-        <w:t xml:space="preserve"> электронный // </w:t>
-      </w:r>
-      <w:proofErr w:type="spellStart"/>
-      <w:r>
-        <w:t>АСКОН</w:t>
-      </w:r>
-      <w:proofErr w:type="spellEnd"/>
-      <w:r>
-        <w:t xml:space="preserve"> : [сайт]. — </w:t>
-      </w:r>
-      <w:proofErr w:type="spellStart"/>
-      <w:r>
-        <w:t>URL</w:t>
-      </w:r>
-      <w:proofErr w:type="spellEnd"/>
-      <w:r>
-        <w:t xml:space="preserve">: </w:t>
-      </w:r>
-      <w:proofErr w:type="spellStart"/>
-      <w:r>
-        <w:t>https</w:t>
-      </w:r>
-      <w:proofErr w:type="spellEnd"/>
-      <w:r>
-        <w:t>://</w:t>
-      </w:r>
-      <w:proofErr w:type="spellStart"/>
-      <w:r>
-        <w:t>ascon.ru</w:t>
-      </w:r>
-      <w:proofErr w:type="spellEnd"/>
-      <w:r>
-        <w:t>/</w:t>
-      </w:r>
-      <w:proofErr w:type="spellStart"/>
-      <w:r>
-        <w:t>products</w:t>
-      </w:r>
-      <w:proofErr w:type="spellEnd"/>
-      <w:r>
-        <w:t>/17/</w:t>
-      </w:r>
-      <w:proofErr w:type="spellStart"/>
-      <w:r>
-        <w:t>review</w:t>
-      </w:r>
-      <w:proofErr w:type="spellEnd"/>
-      <w:r>
-        <w:t>/ (дата обращения: 29.10.2021).</w:t>
+        <w:t>Стандартные Изделия для КОМПАС. — Текст : электронный // АСКОН : [сайт]. — URL: https://ascon.ru/products/17/review/ (дата обращения: 29.10.2021).</w:t>
       </w:r>
     </w:p>
     <w:p>
@@ -7000,31 +5648,7 @@
         <w:t>7</w:t>
       </w:r>
       <w:r>
-        <w:t xml:space="preserve">. </w:t>
-      </w:r>
-      <w:proofErr w:type="spellStart"/>
-      <w:r>
-        <w:t>Фаулер</w:t>
-      </w:r>
-      <w:proofErr w:type="spellEnd"/>
-      <w:r>
-        <w:t xml:space="preserve"> М. </w:t>
-      </w:r>
-      <w:proofErr w:type="spellStart"/>
-      <w:r>
-        <w:t>UML</w:t>
-      </w:r>
-      <w:proofErr w:type="spellEnd"/>
-      <w:r>
-        <w:t xml:space="preserve">. Основы. 3-е издание / </w:t>
-      </w:r>
-      <w:proofErr w:type="spellStart"/>
-      <w:r>
-        <w:t>М.Фаулер</w:t>
-      </w:r>
-      <w:proofErr w:type="spellEnd"/>
-      <w:r>
-        <w:t>. – 3-е изд., пер. с англ. – СПб.: Символ-Плюс, 2019. – 192 с</w:t>
+        <w:t>. Фаулер М. UML. Основы. 3-е издание / М.Фаулер. – 3-е изд., пер. с англ. – СПб.: Символ-Плюс, 2019. – 192 с</w:t>
       </w:r>
     </w:p>
     <w:p/>
@@ -7047,7 +5671,7 @@
 </file>
 
 <file path=word/endnotes.xml><?xml version="1.0" encoding="utf-8"?>
-<w:endnotes xmlns:wpc="http://schemas.microsoft.com/office/word/2010/wordprocessingCanvas" xmlns:cx="http://schemas.microsoft.com/office/drawing/2014/chartex" xmlns:cx1="http://schemas.microsoft.com/office/drawing/2015/9/8/chartex" xmlns:mc="http://schemas.openxmlformats.org/markup-compatibility/2006" xmlns:o="urn:schemas-microsoft-com:office:office" xmlns:r="http://schemas.openxmlformats.org/officeDocument/2006/relationships" xmlns:m="http://schemas.openxmlformats.org/officeDocument/2006/math" xmlns:v="urn:schemas-microsoft-com:vml" xmlns:wp14="http://schemas.microsoft.com/office/word/2010/wordprocessingDrawing" xmlns:wp="http://schemas.openxmlformats.org/drawingml/2006/wordprocessingDrawing" xmlns:w10="urn:schemas-microsoft-com:office:word" xmlns:w="http://schemas.openxmlformats.org/wordprocessingml/2006/main" xmlns:w14="http://schemas.microsoft.com/office/word/2010/wordml" xmlns:w15="http://schemas.microsoft.com/office/word/2012/wordml" xmlns:w16se="http://schemas.microsoft.com/office/word/2015/wordml/symex" xmlns:wpg="http://schemas.microsoft.com/office/word/2010/wordprocessingGroup" xmlns:wpi="http://schemas.microsoft.com/office/word/2010/wordprocessingInk" xmlns:wne="http://schemas.microsoft.com/office/word/2006/wordml" xmlns:wps="http://schemas.microsoft.com/office/word/2010/wordprocessingShape" mc:Ignorable="w14 w15 w16se wp14">
+<w:endnotes xmlns:wpc="http://schemas.microsoft.com/office/word/2010/wordprocessingCanvas" xmlns:cx="http://schemas.microsoft.com/office/drawing/2014/chartex" xmlns:cx1="http://schemas.microsoft.com/office/drawing/2015/9/8/chartex" xmlns:cx2="http://schemas.microsoft.com/office/drawing/2015/10/21/chartex" xmlns:cx3="http://schemas.microsoft.com/office/drawing/2016/5/9/chartex" xmlns:cx4="http://schemas.microsoft.com/office/drawing/2016/5/10/chartex" xmlns:cx5="http://schemas.microsoft.com/office/drawing/2016/5/11/chartex" xmlns:cx6="http://schemas.microsoft.com/office/drawing/2016/5/12/chartex" xmlns:cx7="http://schemas.microsoft.com/office/drawing/2016/5/13/chartex" xmlns:cx8="http://schemas.microsoft.com/office/drawing/2016/5/14/chartex" xmlns:mc="http://schemas.openxmlformats.org/markup-compatibility/2006" xmlns:aink="http://schemas.microsoft.com/office/drawing/2016/ink" xmlns:am3d="http://schemas.microsoft.com/office/drawing/2017/model3d" xmlns:o="urn:schemas-microsoft-com:office:office" xmlns:r="http://schemas.openxmlformats.org/officeDocument/2006/relationships" xmlns:m="http://schemas.openxmlformats.org/officeDocument/2006/math" xmlns:v="urn:schemas-microsoft-com:vml" xmlns:wp14="http://schemas.microsoft.com/office/word/2010/wordprocessingDrawing" xmlns:wp="http://schemas.openxmlformats.org/drawingml/2006/wordprocessingDrawing" xmlns:w10="urn:schemas-microsoft-com:office:word" xmlns:w="http://schemas.openxmlformats.org/wordprocessingml/2006/main" xmlns:w14="http://schemas.microsoft.com/office/word/2010/wordml" xmlns:w15="http://schemas.microsoft.com/office/word/2012/wordml" xmlns:w16cex="http://schemas.microsoft.com/office/word/2018/wordml/cex" xmlns:w16cid="http://schemas.microsoft.com/office/word/2016/wordml/cid" xmlns:w16="http://schemas.microsoft.com/office/word/2018/wordml" xmlns:w16sdtdh="http://schemas.microsoft.com/office/word/2020/wordml/sdtdatahash" xmlns:w16se="http://schemas.microsoft.com/office/word/2015/wordml/symex" xmlns:wpg="http://schemas.microsoft.com/office/word/2010/wordprocessingGroup" xmlns:wpi="http://schemas.microsoft.com/office/word/2010/wordprocessingInk" xmlns:wne="http://schemas.microsoft.com/office/word/2006/wordml" xmlns:wps="http://schemas.microsoft.com/office/word/2010/wordprocessingShape" mc:Ignorable="w14 w15 w16se w16cid w16 w16cex w16sdtdh wp14">
   <w:endnote w:type="separator" w:id="-1">
     <w:p>
       <w:pPr>
@@ -7072,10 +5696,10 @@
 </file>
 
 <file path=word/footer1.xml><?xml version="1.0" encoding="utf-8"?>
-<w:ftr xmlns:wpc="http://schemas.microsoft.com/office/word/2010/wordprocessingCanvas" xmlns:cx="http://schemas.microsoft.com/office/drawing/2014/chartex" xmlns:cx1="http://schemas.microsoft.com/office/drawing/2015/9/8/chartex" xmlns:mc="http://schemas.openxmlformats.org/markup-compatibility/2006" xmlns:o="urn:schemas-microsoft-com:office:office" xmlns:r="http://schemas.openxmlformats.org/officeDocument/2006/relationships" xmlns:m="http://schemas.openxmlformats.org/officeDocument/2006/math" xmlns:v="urn:schemas-microsoft-com:vml" xmlns:wp14="http://schemas.microsoft.com/office/word/2010/wordprocessingDrawing" xmlns:wp="http://schemas.openxmlformats.org/drawingml/2006/wordprocessingDrawing" xmlns:w10="urn:schemas-microsoft-com:office:word" xmlns:w="http://schemas.openxmlformats.org/wordprocessingml/2006/main" xmlns:w14="http://schemas.microsoft.com/office/word/2010/wordml" xmlns:w15="http://schemas.microsoft.com/office/word/2012/wordml" xmlns:w16se="http://schemas.microsoft.com/office/word/2015/wordml/symex" xmlns:wpg="http://schemas.microsoft.com/office/word/2010/wordprocessingGroup" xmlns:wpi="http://schemas.microsoft.com/office/word/2010/wordprocessingInk" xmlns:wne="http://schemas.microsoft.com/office/word/2006/wordml" xmlns:wps="http://schemas.microsoft.com/office/word/2010/wordprocessingShape" mc:Ignorable="w14 w15 w16se wp14">
+<w:ftr xmlns:wpc="http://schemas.microsoft.com/office/word/2010/wordprocessingCanvas" xmlns:cx="http://schemas.microsoft.com/office/drawing/2014/chartex" xmlns:cx1="http://schemas.microsoft.com/office/drawing/2015/9/8/chartex" xmlns:cx2="http://schemas.microsoft.com/office/drawing/2015/10/21/chartex" xmlns:cx3="http://schemas.microsoft.com/office/drawing/2016/5/9/chartex" xmlns:cx4="http://schemas.microsoft.com/office/drawing/2016/5/10/chartex" xmlns:cx5="http://schemas.microsoft.com/office/drawing/2016/5/11/chartex" xmlns:cx6="http://schemas.microsoft.com/office/drawing/2016/5/12/chartex" xmlns:cx7="http://schemas.microsoft.com/office/drawing/2016/5/13/chartex" xmlns:cx8="http://schemas.microsoft.com/office/drawing/2016/5/14/chartex" xmlns:mc="http://schemas.openxmlformats.org/markup-compatibility/2006" xmlns:aink="http://schemas.microsoft.com/office/drawing/2016/ink" xmlns:am3d="http://schemas.microsoft.com/office/drawing/2017/model3d" xmlns:o="urn:schemas-microsoft-com:office:office" xmlns:r="http://schemas.openxmlformats.org/officeDocument/2006/relationships" xmlns:m="http://schemas.openxmlformats.org/officeDocument/2006/math" xmlns:v="urn:schemas-microsoft-com:vml" xmlns:wp14="http://schemas.microsoft.com/office/word/2010/wordprocessingDrawing" xmlns:wp="http://schemas.openxmlformats.org/drawingml/2006/wordprocessingDrawing" xmlns:w10="urn:schemas-microsoft-com:office:word" xmlns:w="http://schemas.openxmlformats.org/wordprocessingml/2006/main" xmlns:w14="http://schemas.microsoft.com/office/word/2010/wordml" xmlns:w15="http://schemas.microsoft.com/office/word/2012/wordml" xmlns:w16cex="http://schemas.microsoft.com/office/word/2018/wordml/cex" xmlns:w16cid="http://schemas.microsoft.com/office/word/2016/wordml/cid" xmlns:w16="http://schemas.microsoft.com/office/word/2018/wordml" xmlns:w16sdtdh="http://schemas.microsoft.com/office/word/2020/wordml/sdtdatahash" xmlns:w16se="http://schemas.microsoft.com/office/word/2015/wordml/symex" xmlns:wpg="http://schemas.microsoft.com/office/word/2010/wordprocessingGroup" xmlns:wpi="http://schemas.microsoft.com/office/word/2010/wordprocessingInk" xmlns:wne="http://schemas.microsoft.com/office/word/2006/wordml" xmlns:wps="http://schemas.microsoft.com/office/word/2010/wordprocessingShape" mc:Ignorable="w14 w15 w16se w16cid w16 w16cex w16sdtdh wp14">
   <w:p>
     <w:pPr>
-      <w:pStyle w:val="a7"/>
+      <w:pStyle w:val="Footer"/>
       <w:ind w:firstLine="0"/>
       <w:jc w:val="center"/>
     </w:pPr>
@@ -7087,7 +5711,7 @@
 </file>
 
 <file path=word/footnotes.xml><?xml version="1.0" encoding="utf-8"?>
-<w:footnotes xmlns:wpc="http://schemas.microsoft.com/office/word/2010/wordprocessingCanvas" xmlns:cx="http://schemas.microsoft.com/office/drawing/2014/chartex" xmlns:cx1="http://schemas.microsoft.com/office/drawing/2015/9/8/chartex" xmlns:mc="http://schemas.openxmlformats.org/markup-compatibility/2006" xmlns:o="urn:schemas-microsoft-com:office:office" xmlns:r="http://schemas.openxmlformats.org/officeDocument/2006/relationships" xmlns:m="http://schemas.openxmlformats.org/officeDocument/2006/math" xmlns:v="urn:schemas-microsoft-com:vml" xmlns:wp14="http://schemas.microsoft.com/office/word/2010/wordprocessingDrawing" xmlns:wp="http://schemas.openxmlformats.org/drawingml/2006/wordprocessingDrawing" xmlns:w10="urn:schemas-microsoft-com:office:word" xmlns:w="http://schemas.openxmlformats.org/wordprocessingml/2006/main" xmlns:w14="http://schemas.microsoft.com/office/word/2010/wordml" xmlns:w15="http://schemas.microsoft.com/office/word/2012/wordml" xmlns:w16se="http://schemas.microsoft.com/office/word/2015/wordml/symex" xmlns:wpg="http://schemas.microsoft.com/office/word/2010/wordprocessingGroup" xmlns:wpi="http://schemas.microsoft.com/office/word/2010/wordprocessingInk" xmlns:wne="http://schemas.microsoft.com/office/word/2006/wordml" xmlns:wps="http://schemas.microsoft.com/office/word/2010/wordprocessingShape" mc:Ignorable="w14 w15 w16se wp14">
+<w:footnotes xmlns:wpc="http://schemas.microsoft.com/office/word/2010/wordprocessingCanvas" xmlns:cx="http://schemas.microsoft.com/office/drawing/2014/chartex" xmlns:cx1="http://schemas.microsoft.com/office/drawing/2015/9/8/chartex" xmlns:cx2="http://schemas.microsoft.com/office/drawing/2015/10/21/chartex" xmlns:cx3="http://schemas.microsoft.com/office/drawing/2016/5/9/chartex" xmlns:cx4="http://schemas.microsoft.com/office/drawing/2016/5/10/chartex" xmlns:cx5="http://schemas.microsoft.com/office/drawing/2016/5/11/chartex" xmlns:cx6="http://schemas.microsoft.com/office/drawing/2016/5/12/chartex" xmlns:cx7="http://schemas.microsoft.com/office/drawing/2016/5/13/chartex" xmlns:cx8="http://schemas.microsoft.com/office/drawing/2016/5/14/chartex" xmlns:mc="http://schemas.openxmlformats.org/markup-compatibility/2006" xmlns:aink="http://schemas.microsoft.com/office/drawing/2016/ink" xmlns:am3d="http://schemas.microsoft.com/office/drawing/2017/model3d" xmlns:o="urn:schemas-microsoft-com:office:office" xmlns:r="http://schemas.openxmlformats.org/officeDocument/2006/relationships" xmlns:m="http://schemas.openxmlformats.org/officeDocument/2006/math" xmlns:v="urn:schemas-microsoft-com:vml" xmlns:wp14="http://schemas.microsoft.com/office/word/2010/wordprocessingDrawing" xmlns:wp="http://schemas.openxmlformats.org/drawingml/2006/wordprocessingDrawing" xmlns:w10="urn:schemas-microsoft-com:office:word" xmlns:w="http://schemas.openxmlformats.org/wordprocessingml/2006/main" xmlns:w14="http://schemas.microsoft.com/office/word/2010/wordml" xmlns:w15="http://schemas.microsoft.com/office/word/2012/wordml" xmlns:w16cex="http://schemas.microsoft.com/office/word/2018/wordml/cex" xmlns:w16cid="http://schemas.microsoft.com/office/word/2016/wordml/cid" xmlns:w16="http://schemas.microsoft.com/office/word/2018/wordml" xmlns:w16sdtdh="http://schemas.microsoft.com/office/word/2020/wordml/sdtdatahash" xmlns:w16se="http://schemas.microsoft.com/office/word/2015/wordml/symex" xmlns:wpg="http://schemas.microsoft.com/office/word/2010/wordprocessingGroup" xmlns:wpi="http://schemas.microsoft.com/office/word/2010/wordprocessingInk" xmlns:wne="http://schemas.microsoft.com/office/word/2006/wordml" xmlns:wps="http://schemas.microsoft.com/office/word/2010/wordprocessingShape" mc:Ignorable="w14 w15 w16se w16cid w16 w16cex w16sdtdh wp14">
   <w:footnote w:type="separator" w:id="-1">
     <w:p>
       <w:pPr>
@@ -7112,7 +5736,7 @@
 </file>
 
 <file path=word/header1.xml><?xml version="1.0" encoding="utf-8"?>
-<w:hdr xmlns:wpc="http://schemas.microsoft.com/office/word/2010/wordprocessingCanvas" xmlns:cx="http://schemas.microsoft.com/office/drawing/2014/chartex" xmlns:cx1="http://schemas.microsoft.com/office/drawing/2015/9/8/chartex" xmlns:mc="http://schemas.openxmlformats.org/markup-compatibility/2006" xmlns:o="urn:schemas-microsoft-com:office:office" xmlns:r="http://schemas.openxmlformats.org/officeDocument/2006/relationships" xmlns:m="http://schemas.openxmlformats.org/officeDocument/2006/math" xmlns:v="urn:schemas-microsoft-com:vml" xmlns:wp14="http://schemas.microsoft.com/office/word/2010/wordprocessingDrawing" xmlns:wp="http://schemas.openxmlformats.org/drawingml/2006/wordprocessingDrawing" xmlns:w10="urn:schemas-microsoft-com:office:word" xmlns:w="http://schemas.openxmlformats.org/wordprocessingml/2006/main" xmlns:w14="http://schemas.microsoft.com/office/word/2010/wordml" xmlns:w15="http://schemas.microsoft.com/office/word/2012/wordml" xmlns:w16se="http://schemas.microsoft.com/office/word/2015/wordml/symex" xmlns:wpg="http://schemas.microsoft.com/office/word/2010/wordprocessingGroup" xmlns:wpi="http://schemas.microsoft.com/office/word/2010/wordprocessingInk" xmlns:wne="http://schemas.microsoft.com/office/word/2006/wordml" xmlns:wps="http://schemas.microsoft.com/office/word/2010/wordprocessingShape" mc:Ignorable="w14 w15 w16se wp14">
+<w:hdr xmlns:wpc="http://schemas.microsoft.com/office/word/2010/wordprocessingCanvas" xmlns:cx="http://schemas.microsoft.com/office/drawing/2014/chartex" xmlns:cx1="http://schemas.microsoft.com/office/drawing/2015/9/8/chartex" xmlns:cx2="http://schemas.microsoft.com/office/drawing/2015/10/21/chartex" xmlns:cx3="http://schemas.microsoft.com/office/drawing/2016/5/9/chartex" xmlns:cx4="http://schemas.microsoft.com/office/drawing/2016/5/10/chartex" xmlns:cx5="http://schemas.microsoft.com/office/drawing/2016/5/11/chartex" xmlns:cx6="http://schemas.microsoft.com/office/drawing/2016/5/12/chartex" xmlns:cx7="http://schemas.microsoft.com/office/drawing/2016/5/13/chartex" xmlns:cx8="http://schemas.microsoft.com/office/drawing/2016/5/14/chartex" xmlns:mc="http://schemas.openxmlformats.org/markup-compatibility/2006" xmlns:aink="http://schemas.microsoft.com/office/drawing/2016/ink" xmlns:am3d="http://schemas.microsoft.com/office/drawing/2017/model3d" xmlns:o="urn:schemas-microsoft-com:office:office" xmlns:r="http://schemas.openxmlformats.org/officeDocument/2006/relationships" xmlns:m="http://schemas.openxmlformats.org/officeDocument/2006/math" xmlns:v="urn:schemas-microsoft-com:vml" xmlns:wp14="http://schemas.microsoft.com/office/word/2010/wordprocessingDrawing" xmlns:wp="http://schemas.openxmlformats.org/drawingml/2006/wordprocessingDrawing" xmlns:w10="urn:schemas-microsoft-com:office:word" xmlns:w="http://schemas.openxmlformats.org/wordprocessingml/2006/main" xmlns:w14="http://schemas.microsoft.com/office/word/2010/wordml" xmlns:w15="http://schemas.microsoft.com/office/word/2012/wordml" xmlns:w16cex="http://schemas.microsoft.com/office/word/2018/wordml/cex" xmlns:w16cid="http://schemas.microsoft.com/office/word/2016/wordml/cid" xmlns:w16="http://schemas.microsoft.com/office/word/2018/wordml" xmlns:w16sdtdh="http://schemas.microsoft.com/office/word/2020/wordml/sdtdatahash" xmlns:w16se="http://schemas.microsoft.com/office/word/2015/wordml/symex" xmlns:wpg="http://schemas.microsoft.com/office/word/2010/wordprocessingGroup" xmlns:wpi="http://schemas.microsoft.com/office/word/2010/wordprocessingInk" xmlns:wne="http://schemas.microsoft.com/office/word/2006/wordml" xmlns:wps="http://schemas.microsoft.com/office/word/2010/wordprocessingShape" mc:Ignorable="w14 w15 w16se w16cid w16 w16cex w16sdtdh wp14">
   <w:sdt>
     <w:sdtPr>
       <w:id w:val="-263077697"/>
@@ -7125,7 +5749,7 @@
     <w:sdtContent>
       <w:p>
         <w:pPr>
-          <w:pStyle w:val="a5"/>
+          <w:pStyle w:val="Header"/>
           <w:ind w:firstLine="0"/>
           <w:jc w:val="center"/>
         </w:pPr>
@@ -7152,14 +5776,14 @@
   </w:sdt>
   <w:p>
     <w:pPr>
-      <w:pStyle w:val="a5"/>
+      <w:pStyle w:val="Header"/>
     </w:pPr>
   </w:p>
 </w:hdr>
 </file>
 
 <file path=word/numbering.xml><?xml version="1.0" encoding="utf-8"?>
-<w:numbering xmlns:wpc="http://schemas.microsoft.com/office/word/2010/wordprocessingCanvas" xmlns:cx="http://schemas.microsoft.com/office/drawing/2014/chartex" xmlns:cx1="http://schemas.microsoft.com/office/drawing/2015/9/8/chartex" xmlns:mc="http://schemas.openxmlformats.org/markup-compatibility/2006" xmlns:o="urn:schemas-microsoft-com:office:office" xmlns:r="http://schemas.openxmlformats.org/officeDocument/2006/relationships" xmlns:m="http://schemas.openxmlformats.org/officeDocument/2006/math" xmlns:v="urn:schemas-microsoft-com:vml" xmlns:wp14="http://schemas.microsoft.com/office/word/2010/wordprocessingDrawing" xmlns:wp="http://schemas.openxmlformats.org/drawingml/2006/wordprocessingDrawing" xmlns:w10="urn:schemas-microsoft-com:office:word" xmlns:w="http://schemas.openxmlformats.org/wordprocessingml/2006/main" xmlns:w14="http://schemas.microsoft.com/office/word/2010/wordml" xmlns:w15="http://schemas.microsoft.com/office/word/2012/wordml" xmlns:w16se="http://schemas.microsoft.com/office/word/2015/wordml/symex" xmlns:wpg="http://schemas.microsoft.com/office/word/2010/wordprocessingGroup" xmlns:wpi="http://schemas.microsoft.com/office/word/2010/wordprocessingInk" xmlns:wne="http://schemas.microsoft.com/office/word/2006/wordml" xmlns:wps="http://schemas.microsoft.com/office/word/2010/wordprocessingShape" mc:Ignorable="w14 w15 w16se wp14">
+<w:numbering xmlns:wpc="http://schemas.microsoft.com/office/word/2010/wordprocessingCanvas" xmlns:cx="http://schemas.microsoft.com/office/drawing/2014/chartex" xmlns:cx1="http://schemas.microsoft.com/office/drawing/2015/9/8/chartex" xmlns:cx2="http://schemas.microsoft.com/office/drawing/2015/10/21/chartex" xmlns:cx3="http://schemas.microsoft.com/office/drawing/2016/5/9/chartex" xmlns:cx4="http://schemas.microsoft.com/office/drawing/2016/5/10/chartex" xmlns:cx5="http://schemas.microsoft.com/office/drawing/2016/5/11/chartex" xmlns:cx6="http://schemas.microsoft.com/office/drawing/2016/5/12/chartex" xmlns:cx7="http://schemas.microsoft.com/office/drawing/2016/5/13/chartex" xmlns:cx8="http://schemas.microsoft.com/office/drawing/2016/5/14/chartex" xmlns:mc="http://schemas.openxmlformats.org/markup-compatibility/2006" xmlns:aink="http://schemas.microsoft.com/office/drawing/2016/ink" xmlns:am3d="http://schemas.microsoft.com/office/drawing/2017/model3d" xmlns:o="urn:schemas-microsoft-com:office:office" xmlns:r="http://schemas.openxmlformats.org/officeDocument/2006/relationships" xmlns:m="http://schemas.openxmlformats.org/officeDocument/2006/math" xmlns:v="urn:schemas-microsoft-com:vml" xmlns:wp14="http://schemas.microsoft.com/office/word/2010/wordprocessingDrawing" xmlns:wp="http://schemas.openxmlformats.org/drawingml/2006/wordprocessingDrawing" xmlns:w10="urn:schemas-microsoft-com:office:word" xmlns:w="http://schemas.openxmlformats.org/wordprocessingml/2006/main" xmlns:w14="http://schemas.microsoft.com/office/word/2010/wordml" xmlns:w15="http://schemas.microsoft.com/office/word/2012/wordml" xmlns:w16cex="http://schemas.microsoft.com/office/word/2018/wordml/cex" xmlns:w16cid="http://schemas.microsoft.com/office/word/2016/wordml/cid" xmlns:w16="http://schemas.microsoft.com/office/word/2018/wordml" xmlns:w16sdtdh="http://schemas.microsoft.com/office/word/2020/wordml/sdtdatahash" xmlns:w16se="http://schemas.microsoft.com/office/word/2015/wordml/symex" xmlns:wpg="http://schemas.microsoft.com/office/word/2010/wordprocessingGroup" xmlns:wpi="http://schemas.microsoft.com/office/word/2010/wordprocessingInk" xmlns:wne="http://schemas.microsoft.com/office/word/2006/wordml" xmlns:wps="http://schemas.microsoft.com/office/word/2010/wordprocessingShape" mc:Ignorable="w14 w15 w16se w16cid w16 w16cex w16sdtdh wp14">
   <w:abstractNum w:abstractNumId="0" w15:restartNumberingAfterBreak="0">
     <w:nsid w:val="05815F71"/>
     <w:multiLevelType w:val="hybridMultilevel"/>
@@ -7369,7 +5993,7 @@
 </file>
 
 <file path=word/styles.xml><?xml version="1.0" encoding="utf-8"?>
-<w:styles xmlns:mc="http://schemas.openxmlformats.org/markup-compatibility/2006" xmlns:r="http://schemas.openxmlformats.org/officeDocument/2006/relationships" xmlns:w="http://schemas.openxmlformats.org/wordprocessingml/2006/main" xmlns:w14="http://schemas.microsoft.com/office/word/2010/wordml" xmlns:w15="http://schemas.microsoft.com/office/word/2012/wordml" xmlns:w16se="http://schemas.microsoft.com/office/word/2015/wordml/symex" mc:Ignorable="w14 w15 w16se">
+<w:styles xmlns:mc="http://schemas.openxmlformats.org/markup-compatibility/2006" xmlns:r="http://schemas.openxmlformats.org/officeDocument/2006/relationships" xmlns:w="http://schemas.openxmlformats.org/wordprocessingml/2006/main" xmlns:w14="http://schemas.microsoft.com/office/word/2010/wordml" xmlns:w15="http://schemas.microsoft.com/office/word/2012/wordml" xmlns:w16cex="http://schemas.microsoft.com/office/word/2018/wordml/cex" xmlns:w16cid="http://schemas.microsoft.com/office/word/2016/wordml/cid" xmlns:w16="http://schemas.microsoft.com/office/word/2018/wordml" xmlns:w16sdtdh="http://schemas.microsoft.com/office/word/2020/wordml/sdtdatahash" xmlns:w16se="http://schemas.microsoft.com/office/word/2015/wordml/symex" mc:Ignorable="w14 w15 w16se w16cid w16 w16cex w16sdtdh">
   <w:docDefaults>
     <w:rPrDefault>
       <w:rPr>
@@ -7385,7 +6009,7 @@
       </w:pPr>
     </w:pPrDefault>
   </w:docDefaults>
-  <w:latentStyles w:defLockedState="0" w:defUIPriority="99" w:defSemiHidden="0" w:defUnhideWhenUsed="0" w:defQFormat="0" w:count="371">
+  <w:latentStyles w:defLockedState="0" w:defUIPriority="99" w:defSemiHidden="0" w:defUnhideWhenUsed="0" w:defQFormat="0" w:count="376">
     <w:lsdException w:name="Normal" w:uiPriority="0" w:qFormat="1"/>
     <w:lsdException w:name="heading 1" w:uiPriority="9" w:qFormat="1"/>
     <w:lsdException w:name="heading 2" w:semiHidden="1" w:uiPriority="9" w:unhideWhenUsed="1" w:qFormat="1"/>
@@ -7491,7 +6115,6 @@
     <w:lsdException w:name="HTML Sample" w:semiHidden="1" w:unhideWhenUsed="1"/>
     <w:lsdException w:name="HTML Typewriter" w:semiHidden="1" w:unhideWhenUsed="1"/>
     <w:lsdException w:name="HTML Variable" w:semiHidden="1" w:unhideWhenUsed="1"/>
-    <w:lsdException w:name="Normal Table" w:semiHidden="1" w:unhideWhenUsed="1"/>
     <w:lsdException w:name="annotation subject" w:semiHidden="1" w:unhideWhenUsed="1"/>
     <w:lsdException w:name="No List" w:semiHidden="1" w:unhideWhenUsed="1"/>
     <w:lsdException w:name="Outline List 1" w:semiHidden="1" w:unhideWhenUsed="1"/>
@@ -7534,11 +6157,8 @@
     <w:lsdException w:name="Table Contemporary" w:semiHidden="1" w:unhideWhenUsed="1"/>
     <w:lsdException w:name="Table Elegant" w:semiHidden="1" w:unhideWhenUsed="1"/>
     <w:lsdException w:name="Table Professional" w:semiHidden="1" w:unhideWhenUsed="1"/>
-    <w:lsdException w:name="Table Subtle 1" w:semiHidden="1" w:unhideWhenUsed="1"/>
     <w:lsdException w:name="Table Subtle 2" w:semiHidden="1" w:unhideWhenUsed="1"/>
     <w:lsdException w:name="Table Web 1" w:semiHidden="1" w:unhideWhenUsed="1"/>
-    <w:lsdException w:name="Table Web 2" w:semiHidden="1" w:unhideWhenUsed="1"/>
-    <w:lsdException w:name="Table Web 3" w:semiHidden="1" w:unhideWhenUsed="1"/>
     <w:lsdException w:name="Balloon Text" w:semiHidden="1" w:unhideWhenUsed="1"/>
     <w:lsdException w:name="Table Grid" w:uiPriority="39"/>
     <w:lsdException w:name="Table Theme" w:semiHidden="1" w:unhideWhenUsed="1"/>
@@ -7757,8 +6377,13 @@
     <w:lsdException w:name="List Table 5 Dark Accent 6" w:uiPriority="50"/>
     <w:lsdException w:name="List Table 6 Colorful Accent 6" w:uiPriority="51"/>
     <w:lsdException w:name="List Table 7 Colorful Accent 6" w:uiPriority="52"/>
+    <w:lsdException w:name="Mention" w:semiHidden="1" w:unhideWhenUsed="1"/>
+    <w:lsdException w:name="Smart Hyperlink" w:semiHidden="1" w:unhideWhenUsed="1"/>
+    <w:lsdException w:name="Hashtag" w:semiHidden="1" w:unhideWhenUsed="1"/>
+    <w:lsdException w:name="Unresolved Mention" w:semiHidden="1" w:unhideWhenUsed="1"/>
+    <w:lsdException w:name="Smart Link" w:semiHidden="1" w:unhideWhenUsed="1"/>
   </w:latentStyles>
-  <w:style w:type="paragraph" w:default="1" w:styleId="a">
+  <w:style w:type="paragraph" w:default="1" w:styleId="Normal">
     <w:name w:val="Normal"/>
     <w:qFormat/>
     <w:rsid w:val="00811FB8"/>
@@ -7773,11 +6398,11 @@
       <w:szCs w:val="21"/>
     </w:rPr>
   </w:style>
-  <w:style w:type="paragraph" w:styleId="1">
+  <w:style w:type="paragraph" w:styleId="Heading1">
     <w:name w:val="heading 1"/>
-    <w:basedOn w:val="a"/>
-    <w:next w:val="a"/>
-    <w:link w:val="10"/>
+    <w:basedOn w:val="Normal"/>
+    <w:next w:val="Normal"/>
+    <w:link w:val="Heading1Char"/>
     <w:uiPriority w:val="9"/>
     <w:qFormat/>
     <w:rsid w:val="00F6332D"/>
@@ -7795,13 +6420,13 @@
       <w:szCs w:val="32"/>
     </w:rPr>
   </w:style>
-  <w:style w:type="character" w:default="1" w:styleId="a0">
+  <w:style w:type="character" w:default="1" w:styleId="DefaultParagraphFont">
     <w:name w:val="Default Paragraph Font"/>
     <w:uiPriority w:val="1"/>
     <w:semiHidden/>
     <w:unhideWhenUsed/>
   </w:style>
-  <w:style w:type="table" w:default="1" w:styleId="a1">
+  <w:style w:type="table" w:default="1" w:styleId="TableNormal">
     <w:name w:val="Normal Table"/>
     <w:uiPriority w:val="99"/>
     <w:semiHidden/>
@@ -7816,16 +6441,16 @@
       </w:tblCellMar>
     </w:tblPr>
   </w:style>
-  <w:style w:type="numbering" w:default="1" w:styleId="a2">
+  <w:style w:type="numbering" w:default="1" w:styleId="NoList">
     <w:name w:val="No List"/>
     <w:uiPriority w:val="99"/>
     <w:semiHidden/>
     <w:unhideWhenUsed/>
   </w:style>
-  <w:style w:type="character" w:customStyle="1" w:styleId="10">
-    <w:name w:val="Заголовок 1 Знак"/>
-    <w:basedOn w:val="a0"/>
-    <w:link w:val="1"/>
+  <w:style w:type="character" w:customStyle="1" w:styleId="Heading1Char">
+    <w:name w:val="Heading 1 Char"/>
+    <w:basedOn w:val="DefaultParagraphFont"/>
+    <w:link w:val="Heading1"/>
     <w:uiPriority w:val="9"/>
     <w:rsid w:val="00F6332D"/>
     <w:rPr>
@@ -7836,11 +6461,11 @@
       <w:szCs w:val="32"/>
     </w:rPr>
   </w:style>
-  <w:style w:type="paragraph" w:styleId="a3">
+  <w:style w:type="paragraph" w:styleId="Title">
     <w:name w:val="Title"/>
-    <w:basedOn w:val="a"/>
-    <w:next w:val="a"/>
-    <w:link w:val="a4"/>
+    <w:basedOn w:val="Normal"/>
+    <w:next w:val="Normal"/>
+    <w:link w:val="TitleChar"/>
     <w:uiPriority w:val="10"/>
     <w:qFormat/>
     <w:rsid w:val="00A26F27"/>
@@ -7856,10 +6481,10 @@
       <w:szCs w:val="56"/>
     </w:rPr>
   </w:style>
-  <w:style w:type="character" w:customStyle="1" w:styleId="a4">
-    <w:name w:val="Заголовок Знак"/>
-    <w:basedOn w:val="a0"/>
-    <w:link w:val="a3"/>
+  <w:style w:type="character" w:customStyle="1" w:styleId="TitleChar">
+    <w:name w:val="Title Char"/>
+    <w:basedOn w:val="DefaultParagraphFont"/>
+    <w:link w:val="Title"/>
     <w:uiPriority w:val="10"/>
     <w:rsid w:val="00A26F27"/>
     <w:rPr>
@@ -7869,10 +6494,10 @@
       <w:szCs w:val="56"/>
     </w:rPr>
   </w:style>
-  <w:style w:type="paragraph" w:styleId="a5">
+  <w:style w:type="paragraph" w:styleId="Header">
     <w:name w:val="header"/>
-    <w:basedOn w:val="a"/>
-    <w:link w:val="a6"/>
+    <w:basedOn w:val="Normal"/>
+    <w:link w:val="HeaderChar"/>
     <w:uiPriority w:val="99"/>
     <w:unhideWhenUsed/>
     <w:rsid w:val="00F6332D"/>
@@ -7884,10 +6509,10 @@
       <w:spacing w:line="240" w:lineRule="auto"/>
     </w:pPr>
   </w:style>
-  <w:style w:type="character" w:customStyle="1" w:styleId="a6">
-    <w:name w:val="Верхний колонтитул Знак"/>
-    <w:basedOn w:val="a0"/>
-    <w:link w:val="a5"/>
+  <w:style w:type="character" w:customStyle="1" w:styleId="HeaderChar">
+    <w:name w:val="Header Char"/>
+    <w:basedOn w:val="DefaultParagraphFont"/>
+    <w:link w:val="Header"/>
     <w:uiPriority w:val="99"/>
     <w:rsid w:val="00F6332D"/>
     <w:rPr>
@@ -7896,10 +6521,10 @@
       <w:szCs w:val="21"/>
     </w:rPr>
   </w:style>
-  <w:style w:type="paragraph" w:styleId="a7">
+  <w:style w:type="paragraph" w:styleId="Footer">
     <w:name w:val="footer"/>
-    <w:basedOn w:val="a"/>
-    <w:link w:val="a8"/>
+    <w:basedOn w:val="Normal"/>
+    <w:link w:val="FooterChar"/>
     <w:uiPriority w:val="99"/>
     <w:unhideWhenUsed/>
     <w:rsid w:val="00F6332D"/>
@@ -7911,10 +6536,10 @@
       <w:spacing w:line="240" w:lineRule="auto"/>
     </w:pPr>
   </w:style>
-  <w:style w:type="character" w:customStyle="1" w:styleId="a8">
-    <w:name w:val="Нижний колонтитул Знак"/>
-    <w:basedOn w:val="a0"/>
-    <w:link w:val="a7"/>
+  <w:style w:type="character" w:customStyle="1" w:styleId="FooterChar">
+    <w:name w:val="Footer Char"/>
+    <w:basedOn w:val="DefaultParagraphFont"/>
+    <w:link w:val="Footer"/>
     <w:uiPriority w:val="99"/>
     <w:rsid w:val="00F6332D"/>
     <w:rPr>
@@ -7923,10 +6548,10 @@
       <w:szCs w:val="21"/>
     </w:rPr>
   </w:style>
-  <w:style w:type="table" w:customStyle="1" w:styleId="11">
+  <w:style w:type="table" w:customStyle="1" w:styleId="1">
     <w:name w:val="Сетка таблицы1"/>
-    <w:basedOn w:val="a1"/>
-    <w:next w:val="a9"/>
+    <w:basedOn w:val="TableNormal"/>
+    <w:next w:val="TableGrid"/>
     <w:uiPriority w:val="59"/>
     <w:rsid w:val="00811FB8"/>
     <w:pPr>
@@ -7948,9 +6573,9 @@
       </w:tblBorders>
     </w:tblPr>
   </w:style>
-  <w:style w:type="table" w:styleId="a9">
+  <w:style w:type="table" w:styleId="TableGrid">
     <w:name w:val="Table Grid"/>
-    <w:basedOn w:val="a1"/>
+    <w:basedOn w:val="TableNormal"/>
     <w:uiPriority w:val="39"/>
     <w:rsid w:val="00811FB8"/>
     <w:pPr>
@@ -7969,8 +6594,8 @@
   </w:style>
   <w:style w:type="table" w:customStyle="1" w:styleId="2">
     <w:name w:val="Сетка таблицы2"/>
-    <w:basedOn w:val="a1"/>
-    <w:next w:val="a9"/>
+    <w:basedOn w:val="TableNormal"/>
+    <w:next w:val="TableGrid"/>
     <w:uiPriority w:val="59"/>
     <w:rsid w:val="00811FB8"/>
     <w:pPr>
@@ -7992,9 +6617,9 @@
       </w:tblBorders>
     </w:tblPr>
   </w:style>
-  <w:style w:type="paragraph" w:styleId="aa">
+  <w:style w:type="paragraph" w:styleId="ListParagraph">
     <w:name w:val="List Paragraph"/>
-    <w:basedOn w:val="a"/>
+    <w:basedOn w:val="Normal"/>
     <w:uiPriority w:val="34"/>
     <w:qFormat/>
     <w:rsid w:val="008B44A3"/>
@@ -8003,10 +6628,10 @@
       <w:contextualSpacing/>
     </w:pPr>
   </w:style>
-  <w:style w:type="paragraph" w:styleId="ab">
+  <w:style w:type="paragraph" w:styleId="BodyText">
     <w:name w:val="Body Text"/>
-    <w:basedOn w:val="a"/>
-    <w:link w:val="ac"/>
+    <w:basedOn w:val="Normal"/>
+    <w:link w:val="BodyTextChar"/>
     <w:rsid w:val="008B44A3"/>
     <w:pPr>
       <w:ind w:firstLine="0"/>
@@ -8019,10 +6644,10 @@
       <w:lang w:eastAsia="ru-RU"/>
     </w:rPr>
   </w:style>
-  <w:style w:type="character" w:customStyle="1" w:styleId="ac">
-    <w:name w:val="Основной текст Знак"/>
-    <w:basedOn w:val="a0"/>
-    <w:link w:val="ab"/>
+  <w:style w:type="character" w:customStyle="1" w:styleId="BodyTextChar">
+    <w:name w:val="Body Text Char"/>
+    <w:basedOn w:val="DefaultParagraphFont"/>
+    <w:link w:val="BodyText"/>
     <w:rsid w:val="008B44A3"/>
     <w:rPr>
       <w:rFonts w:ascii="Arial" w:eastAsia="Times New Roman" w:hAnsi="Arial" w:cs="Arial"/>
@@ -8031,9 +6656,9 @@
       <w:lang w:eastAsia="ru-RU"/>
     </w:rPr>
   </w:style>
-  <w:style w:type="paragraph" w:styleId="ad">
+  <w:style w:type="paragraph" w:styleId="NormalWeb">
     <w:name w:val="Normal (Web)"/>
-    <w:basedOn w:val="a"/>
+    <w:basedOn w:val="Normal"/>
     <w:uiPriority w:val="99"/>
     <w:semiHidden/>
     <w:unhideWhenUsed/>

--- a/docs/Проект системы.docx
+++ b/docs/Проект системы.docx
@@ -6357,9 +6357,9 @@
         </w:rPr>
         <w:lastRenderedPageBreak/>
         <w:drawing>
-          <wp:inline distT="0" distB="0" distL="0" distR="0" wp14:anchorId="66306FD4" wp14:editId="15BB7201">
-            <wp:extent cx="5940425" cy="7152640"/>
-            <wp:effectExtent l="0" t="0" r="3175" b="0"/>
+          <wp:inline distT="0" distB="0" distL="0" distR="0" wp14:anchorId="11DC6DF5" wp14:editId="0ECE9680">
+            <wp:extent cx="5940425" cy="5767705"/>
+            <wp:effectExtent l="0" t="0" r="3175" b="4445"/>
             <wp:docPr id="1" name="Рисунок 1"/>
             <wp:cNvGraphicFramePr>
               <a:graphicFrameLocks xmlns:a="http://schemas.openxmlformats.org/drawingml/2006/main" noChangeAspect="1"/>
@@ -6380,7 +6380,7 @@
                   <pic:spPr>
                     <a:xfrm>
                       <a:off x="0" y="0"/>
-                      <a:ext cx="5940425" cy="7152640"/>
+                      <a:ext cx="5940425" cy="5767705"/>
                     </a:xfrm>
                     <a:prstGeom prst="rect">
                       <a:avLst/>
@@ -6392,8 +6392,6 @@
           </wp:inline>
         </w:drawing>
       </w:r>
-      <w:bookmarkStart w:id="1" w:name="_GoBack"/>
-      <w:bookmarkEnd w:id="1"/>
     </w:p>
     <w:p>
       <w:pPr>
@@ -6427,9 +6425,258 @@
     </w:p>
     <w:p>
       <w:pPr>
+        <w:pStyle w:val="aa"/>
+        <w:ind w:left="0" w:firstLine="709"/>
+        <w:rPr>
+          <w:rFonts w:cs="Times New Roman"/>
+          <w:szCs w:val="28"/>
+        </w:rPr>
+      </w:pPr>
+      <w:r>
+        <w:rPr>
+          <w:rFonts w:cs="Times New Roman"/>
+          <w:szCs w:val="28"/>
+        </w:rPr>
+        <w:t>Для реализации был выбран следующий набор классов:</w:t>
+      </w:r>
+    </w:p>
+    <w:p>
+      <w:pPr>
+        <w:pStyle w:val="aa"/>
+        <w:ind w:left="0" w:firstLine="709"/>
+        <w:rPr>
+          <w:rFonts w:cs="Times New Roman"/>
+          <w:szCs w:val="28"/>
+        </w:rPr>
+      </w:pPr>
+      <w:r>
+        <w:rPr>
+          <w:rFonts w:cs="Times New Roman"/>
+          <w:szCs w:val="28"/>
+        </w:rPr>
+        <w:t xml:space="preserve">1. </w:t>
+      </w:r>
+      <w:proofErr w:type="spellStart"/>
+      <w:r>
+        <w:rPr>
+          <w:rFonts w:cs="Times New Roman"/>
+          <w:szCs w:val="28"/>
+          <w:lang w:val="en-US"/>
+        </w:rPr>
+        <w:t>MainForm</w:t>
+      </w:r>
+      <w:proofErr w:type="spellEnd"/>
+      <w:r>
+        <w:rPr>
+          <w:rFonts w:cs="Times New Roman"/>
+          <w:szCs w:val="28"/>
+        </w:rPr>
+        <w:t xml:space="preserve"> — класс диалогового окна, который обеспечивает взаимодействие между пользователем и программой</w:t>
+      </w:r>
+      <w:r>
+        <w:rPr>
+          <w:rFonts w:cs="Times New Roman"/>
+          <w:bCs/>
+          <w:szCs w:val="28"/>
+        </w:rPr>
+        <w:t>;</w:t>
+      </w:r>
+    </w:p>
+    <w:p>
+      <w:pPr>
+        <w:pStyle w:val="aa"/>
+        <w:ind w:left="0" w:firstLine="709"/>
+        <w:rPr>
+          <w:rFonts w:cs="Times New Roman"/>
+          <w:szCs w:val="28"/>
+        </w:rPr>
+      </w:pPr>
+      <w:r>
+        <w:rPr>
+          <w:rFonts w:cs="Times New Roman"/>
+          <w:szCs w:val="28"/>
+        </w:rPr>
+        <w:t xml:space="preserve">2. </w:t>
+      </w:r>
+      <w:proofErr w:type="spellStart"/>
+      <w:r>
+        <w:rPr>
+          <w:rFonts w:cs="Times New Roman"/>
+          <w:szCs w:val="28"/>
+          <w:lang w:val="en-US"/>
+        </w:rPr>
+        <w:t>ShelvesParameters</w:t>
+      </w:r>
+      <w:proofErr w:type="spellEnd"/>
+      <w:r>
+        <w:rPr>
+          <w:rFonts w:cs="Times New Roman"/>
+          <w:szCs w:val="28"/>
+        </w:rPr>
+        <w:t xml:space="preserve"> —</w:t>
+      </w:r>
+      <w:r>
+        <w:rPr>
+          <w:rFonts w:cs="Times New Roman"/>
+          <w:szCs w:val="28"/>
+        </w:rPr>
+        <w:t xml:space="preserve"> класс, хранящий введенные параметры полок</w:t>
+      </w:r>
+      <w:r>
+        <w:rPr>
+          <w:rFonts w:cs="Times New Roman"/>
+          <w:szCs w:val="28"/>
+        </w:rPr>
+        <w:t>;</w:t>
+      </w:r>
+    </w:p>
+    <w:p>
+      <w:pPr>
+        <w:pStyle w:val="aa"/>
+        <w:ind w:left="0" w:firstLine="709"/>
+        <w:rPr>
+          <w:rFonts w:cs="Times New Roman"/>
+          <w:szCs w:val="28"/>
+        </w:rPr>
+      </w:pPr>
+      <w:r>
+        <w:rPr>
+          <w:rFonts w:cs="Times New Roman"/>
+          <w:szCs w:val="28"/>
+        </w:rPr>
+        <w:t xml:space="preserve">3. </w:t>
+      </w:r>
+      <w:proofErr w:type="spellStart"/>
+      <w:r>
+        <w:rPr>
+          <w:rFonts w:cs="Times New Roman"/>
+          <w:szCs w:val="28"/>
+          <w:lang w:val="en-US"/>
+        </w:rPr>
+        <w:t>ShelvesBuilder</w:t>
+      </w:r>
+      <w:proofErr w:type="spellEnd"/>
+      <w:r>
+        <w:rPr>
+          <w:rFonts w:cs="Times New Roman"/>
+          <w:szCs w:val="28"/>
+        </w:rPr>
+        <w:t xml:space="preserve"> — класс, осуществляющий вызов методов </w:t>
+      </w:r>
+      <w:proofErr w:type="spellStart"/>
+      <w:r>
+        <w:rPr>
+          <w:rFonts w:cs="Times New Roman"/>
+          <w:szCs w:val="28"/>
+        </w:rPr>
+        <w:t>API</w:t>
+      </w:r>
+      <w:proofErr w:type="spellEnd"/>
+      <w:r>
+        <w:rPr>
+          <w:rFonts w:cs="Times New Roman"/>
+          <w:szCs w:val="28"/>
+        </w:rPr>
+        <w:t xml:space="preserve">, необходимых для постройки </w:t>
+      </w:r>
+      <w:proofErr w:type="spellStart"/>
+      <w:r>
+        <w:rPr>
+          <w:rFonts w:cs="Times New Roman"/>
+          <w:szCs w:val="28"/>
+        </w:rPr>
+        <w:t>3D</w:t>
+      </w:r>
+      <w:proofErr w:type="spellEnd"/>
+      <w:r>
+        <w:rPr>
+          <w:rFonts w:cs="Times New Roman"/>
+          <w:szCs w:val="28"/>
+        </w:rPr>
+        <w:t>-модели;</w:t>
+      </w:r>
+    </w:p>
+    <w:p>
+      <w:pPr>
+        <w:pStyle w:val="aa"/>
+        <w:ind w:left="0" w:firstLine="709"/>
+        <w:rPr>
+          <w:rFonts w:cs="Times New Roman"/>
+          <w:szCs w:val="28"/>
+        </w:rPr>
+      </w:pPr>
+      <w:r>
+        <w:rPr>
+          <w:rFonts w:cs="Times New Roman"/>
+          <w:szCs w:val="28"/>
+        </w:rPr>
+        <w:t xml:space="preserve">4. </w:t>
+      </w:r>
+      <w:proofErr w:type="spellStart"/>
+      <w:r>
+        <w:rPr>
+          <w:rFonts w:cs="Times New Roman"/>
+          <w:szCs w:val="28"/>
+          <w:lang w:val="en-US"/>
+        </w:rPr>
+        <w:t>KOMPASConnector</w:t>
+      </w:r>
+      <w:proofErr w:type="spellEnd"/>
+      <w:r>
+        <w:rPr>
+          <w:rFonts w:cs="Times New Roman"/>
+          <w:szCs w:val="28"/>
+        </w:rPr>
+        <w:t xml:space="preserve"> — класс для работы с </w:t>
+      </w:r>
+      <w:proofErr w:type="spellStart"/>
+      <w:r>
+        <w:rPr>
+          <w:rFonts w:cs="Times New Roman"/>
+          <w:szCs w:val="28"/>
+        </w:rPr>
+        <w:t>API</w:t>
+      </w:r>
+      <w:proofErr w:type="spellEnd"/>
+      <w:r>
+        <w:rPr>
+          <w:rFonts w:cs="Times New Roman"/>
+          <w:szCs w:val="28"/>
+        </w:rPr>
+        <w:t xml:space="preserve"> КОМПАС </w:t>
+      </w:r>
+      <w:proofErr w:type="spellStart"/>
+      <w:r>
+        <w:rPr>
+          <w:rFonts w:cs="Times New Roman"/>
+          <w:szCs w:val="28"/>
+        </w:rPr>
+        <w:t>3D</w:t>
+      </w:r>
+      <w:proofErr w:type="spellEnd"/>
+      <w:r>
+        <w:rPr>
+          <w:rFonts w:cs="Times New Roman"/>
+          <w:szCs w:val="28"/>
+        </w:rPr>
+        <w:t>.</w:t>
+      </w:r>
+    </w:p>
+    <w:p>
+      <w:pPr>
+        <w:ind w:firstLine="0"/>
+        <w:rPr>
+          <w:rFonts w:cs="Times New Roman"/>
+          <w:szCs w:val="28"/>
+        </w:rPr>
+      </w:pPr>
+    </w:p>
+    <w:p>
+      <w:pPr>
         <w:pStyle w:val="1"/>
       </w:pPr>
       <w:r>
+        <w:lastRenderedPageBreak/>
         <w:t>3.2</w:t>
       </w:r>
       <w:r>
@@ -6442,11 +6689,7 @@
     <w:p/>
     <w:p>
       <w:r>
-        <w:t xml:space="preserve">Пользовательский интерфейс представляет собой форму для ввода параметров. Так же на форме представлен чертеж с указанием всех </w:t>
-      </w:r>
-      <w:r>
-        <w:lastRenderedPageBreak/>
-        <w:t>параметров, для наглядности. Пользователь вводит значения самостоятельно, либо может выбрать значения из предложенного списка. Некоторые поля заблокированы для ввода, до тех пор, пока не будут введены параметры, от которых они зависят. Ввод проверяется на соответствие значения диапазону, отображенному рядом с заполняемым полем, а также на корректность ввода, то есть ввод других символов, кроме цифр. При непр</w:t>
+        <w:t>Пользовательский интерфейс представляет собой форму для ввода параметров. Так же на форме представлен чертеж с указанием всех параметров, для наглядности. Пользователь вводит значения самостоятельно, либо может выбрать значения из предложенного списка. Некоторые поля заблокированы для ввода, до тех пор, пока не будут введены параметры, от которых они зависят. Ввод проверяется на соответствие значения диапазону, отображенному рядом с заполняемым полем, а также на корректность ввода, то есть ввод других символов, кроме цифр. При непр</w:t>
       </w:r>
       <w:r>
         <w:t xml:space="preserve">авильном вводе поле поле подкрашивается красным цветом. До тех пор, пока все поля не будут заполнены корректно, кнопка построить будет выключена. </w:t>
@@ -6475,6 +6718,7 @@
     <w:p>
       <w:pPr>
         <w:ind w:firstLine="0"/>
+        <w:jc w:val="center"/>
         <w:rPr>
           <w:noProof/>
           <w:lang w:eastAsia="ru-RU"/>
@@ -6487,9 +6731,9 @@
         </w:rPr>
         <w:drawing>
           <wp:inline distT="0" distB="0" distL="0" distR="0">
-            <wp:extent cx="5762625" cy="4829175"/>
-            <wp:effectExtent l="0" t="0" r="9525" b="9525"/>
-            <wp:docPr id="5" name="Рисунок 5"/>
+            <wp:extent cx="5934075" cy="3467100"/>
+            <wp:effectExtent l="0" t="0" r="9525" b="0"/>
+            <wp:docPr id="4" name="Рисунок 4"/>
             <wp:cNvGraphicFramePr>
               <a:graphicFrameLocks xmlns:a="http://schemas.openxmlformats.org/drawingml/2006/main" noChangeAspect="1"/>
             </wp:cNvGraphicFramePr>
@@ -6518,7 +6762,7 @@
                   <pic:spPr bwMode="auto">
                     <a:xfrm>
                       <a:off x="0" y="0"/>
-                      <a:ext cx="5762625" cy="4829175"/>
+                      <a:ext cx="5934075" cy="3467100"/>
                     </a:xfrm>
                     <a:prstGeom prst="rect">
                       <a:avLst/>
@@ -6564,9 +6808,9 @@
         <w:lastRenderedPageBreak/>
         <w:drawing>
           <wp:inline distT="0" distB="0" distL="0" distR="0">
-            <wp:extent cx="5753100" cy="4838700"/>
-            <wp:effectExtent l="0" t="0" r="0" b="0"/>
-            <wp:docPr id="6" name="Рисунок 6"/>
+            <wp:extent cx="5934075" cy="3457575"/>
+            <wp:effectExtent l="0" t="0" r="9525" b="9525"/>
+            <wp:docPr id="7" name="Рисунок 7"/>
             <wp:cNvGraphicFramePr>
               <a:graphicFrameLocks xmlns:a="http://schemas.openxmlformats.org/drawingml/2006/main" noChangeAspect="1"/>
             </wp:cNvGraphicFramePr>
@@ -6595,7 +6839,7 @@
                   <pic:spPr bwMode="auto">
                     <a:xfrm>
                       <a:off x="0" y="0"/>
-                      <a:ext cx="5753100" cy="4838700"/>
+                      <a:ext cx="5934075" cy="3457575"/>
                     </a:xfrm>
                     <a:prstGeom prst="rect">
                       <a:avLst/>
@@ -6635,12 +6879,11 @@
           <w:noProof/>
           <w:lang w:eastAsia="ru-RU"/>
         </w:rPr>
-        <w:lastRenderedPageBreak/>
         <w:drawing>
           <wp:inline distT="0" distB="0" distL="0" distR="0">
-            <wp:extent cx="5791200" cy="4829175"/>
-            <wp:effectExtent l="0" t="0" r="0" b="9525"/>
-            <wp:docPr id="11" name="Рисунок 11"/>
+            <wp:extent cx="5931535" cy="3479165"/>
+            <wp:effectExtent l="0" t="0" r="0" b="6985"/>
+            <wp:docPr id="6" name="Рисунок 6"/>
             <wp:cNvGraphicFramePr>
               <a:graphicFrameLocks xmlns:a="http://schemas.openxmlformats.org/drawingml/2006/main" noChangeAspect="1"/>
             </wp:cNvGraphicFramePr>
@@ -6648,7 +6891,7 @@
               <a:graphicData uri="http://schemas.openxmlformats.org/drawingml/2006/picture">
                 <pic:pic xmlns:pic="http://schemas.openxmlformats.org/drawingml/2006/picture">
                   <pic:nvPicPr>
-                    <pic:cNvPr id="0" name="Picture 4"/>
+                    <pic:cNvPr id="0" name="Picture 2"/>
                     <pic:cNvPicPr>
                       <a:picLocks noChangeAspect="1" noChangeArrowheads="1"/>
                     </pic:cNvPicPr>
@@ -6669,7 +6912,7 @@
                   <pic:spPr bwMode="auto">
                     <a:xfrm>
                       <a:off x="0" y="0"/>
-                      <a:ext cx="5791200" cy="4829175"/>
+                      <a:ext cx="5931535" cy="3479165"/>
                     </a:xfrm>
                     <a:prstGeom prst="rect">
                       <a:avLst/>
@@ -6713,6 +6956,10 @@
         <w:lastRenderedPageBreak/>
         <w:t>4 Список использованных источников</w:t>
       </w:r>
+    </w:p>
+    <w:p>
+      <w:bookmarkStart w:id="1" w:name="_GoBack"/>
+      <w:bookmarkEnd w:id="1"/>
     </w:p>
     <w:p>
       <w:r>
@@ -7142,7 +7389,7 @@
           <w:rPr>
             <w:noProof/>
           </w:rPr>
-          <w:t>17</w:t>
+          <w:t>16</w:t>
         </w:r>
         <w:r>
           <w:fldChar w:fldCharType="end"/>
@@ -8319,7 +8566,7 @@
 </file>
 
 <file path=customXml/itemProps1.xml><?xml version="1.0" encoding="utf-8"?>
-<ds:datastoreItem xmlns:ds="http://schemas.openxmlformats.org/officeDocument/2006/customXml" ds:itemID="{4769AD61-DF59-449B-9E7A-18FD1BF73584}">
+<ds:datastoreItem xmlns:ds="http://schemas.openxmlformats.org/officeDocument/2006/customXml" ds:itemID="{0BAB0147-6E6D-4834-8352-9DCEF3EC340C}">
   <ds:schemaRefs>
     <ds:schemaRef ds:uri="http://schemas.openxmlformats.org/officeDocument/2006/bibliography"/>
   </ds:schemaRefs>

--- a/docs/Проект системы.docx
+++ b/docs/Проект системы.docx
@@ -1,6 +1,6 @@
 
 <file path=word/document.xml><?xml version="1.0" encoding="utf-8"?>
-<w:document xmlns:wpc="http://schemas.microsoft.com/office/word/2010/wordprocessingCanvas" xmlns:cx="http://schemas.microsoft.com/office/drawing/2014/chartex" xmlns:cx1="http://schemas.microsoft.com/office/drawing/2015/9/8/chartex" xmlns:mc="http://schemas.openxmlformats.org/markup-compatibility/2006" xmlns:o="urn:schemas-microsoft-com:office:office" xmlns:r="http://schemas.openxmlformats.org/officeDocument/2006/relationships" xmlns:m="http://schemas.openxmlformats.org/officeDocument/2006/math" xmlns:v="urn:schemas-microsoft-com:vml" xmlns:wp14="http://schemas.microsoft.com/office/word/2010/wordprocessingDrawing" xmlns:wp="http://schemas.openxmlformats.org/drawingml/2006/wordprocessingDrawing" xmlns:w10="urn:schemas-microsoft-com:office:word" xmlns:w="http://schemas.openxmlformats.org/wordprocessingml/2006/main" xmlns:w14="http://schemas.microsoft.com/office/word/2010/wordml" xmlns:w15="http://schemas.microsoft.com/office/word/2012/wordml" xmlns:w16se="http://schemas.microsoft.com/office/word/2015/wordml/symex" xmlns:wpg="http://schemas.microsoft.com/office/word/2010/wordprocessingGroup" xmlns:wpi="http://schemas.microsoft.com/office/word/2010/wordprocessingInk" xmlns:wne="http://schemas.microsoft.com/office/word/2006/wordml" xmlns:wps="http://schemas.microsoft.com/office/word/2010/wordprocessingShape" mc:Ignorable="w14 w15 w16se wp14">
+<w:document xmlns:wpc="http://schemas.microsoft.com/office/word/2010/wordprocessingCanvas" xmlns:cx="http://schemas.microsoft.com/office/drawing/2014/chartex" xmlns:cx1="http://schemas.microsoft.com/office/drawing/2015/9/8/chartex" xmlns:cx2="http://schemas.microsoft.com/office/drawing/2015/10/21/chartex" xmlns:cx3="http://schemas.microsoft.com/office/drawing/2016/5/9/chartex" xmlns:cx4="http://schemas.microsoft.com/office/drawing/2016/5/10/chartex" xmlns:cx5="http://schemas.microsoft.com/office/drawing/2016/5/11/chartex" xmlns:cx6="http://schemas.microsoft.com/office/drawing/2016/5/12/chartex" xmlns:cx7="http://schemas.microsoft.com/office/drawing/2016/5/13/chartex" xmlns:cx8="http://schemas.microsoft.com/office/drawing/2016/5/14/chartex" xmlns:mc="http://schemas.openxmlformats.org/markup-compatibility/2006" xmlns:aink="http://schemas.microsoft.com/office/drawing/2016/ink" xmlns:am3d="http://schemas.microsoft.com/office/drawing/2017/model3d" xmlns:o="urn:schemas-microsoft-com:office:office" xmlns:r="http://schemas.openxmlformats.org/officeDocument/2006/relationships" xmlns:m="http://schemas.openxmlformats.org/officeDocument/2006/math" xmlns:v="urn:schemas-microsoft-com:vml" xmlns:wp14="http://schemas.microsoft.com/office/word/2010/wordprocessingDrawing" xmlns:wp="http://schemas.openxmlformats.org/drawingml/2006/wordprocessingDrawing" xmlns:w10="urn:schemas-microsoft-com:office:word" xmlns:w="http://schemas.openxmlformats.org/wordprocessingml/2006/main" xmlns:w14="http://schemas.microsoft.com/office/word/2010/wordml" xmlns:w15="http://schemas.microsoft.com/office/word/2012/wordml" xmlns:w16cex="http://schemas.microsoft.com/office/word/2018/wordml/cex" xmlns:w16cid="http://schemas.microsoft.com/office/word/2016/wordml/cid" xmlns:w16="http://schemas.microsoft.com/office/word/2018/wordml" xmlns:w16sdtdh="http://schemas.microsoft.com/office/word/2020/wordml/sdtdatahash" xmlns:w16se="http://schemas.microsoft.com/office/word/2015/wordml/symex" xmlns:wpg="http://schemas.microsoft.com/office/word/2010/wordprocessingGroup" xmlns:wpi="http://schemas.microsoft.com/office/word/2010/wordprocessingInk" xmlns:wne="http://schemas.microsoft.com/office/word/2006/wordml" xmlns:wps="http://schemas.microsoft.com/office/word/2010/wordprocessingShape" mc:Ignorable="w14 w15 w16se w16cid w16 w16cex w16sdtdh wp14">
   <w:body>
     <w:p>
       <w:pPr>
@@ -75,25 +75,7 @@
           <w:color w:val="000000" w:themeColor="text1"/>
           <w:szCs w:val="28"/>
         </w:rPr>
-        <w:t>ТОМСКИЙ ГОСУДАРСТВЕННЫЙ УНИВЕРСИТЕТ СИСТЕМ УПРАВЛЕНИЯ И РАДИОЭЛЕКТРОНИКИ (</w:t>
-      </w:r>
-      <w:proofErr w:type="spellStart"/>
-      <w:r>
-        <w:rPr>
-          <w:rFonts w:eastAsia="Times New Roman" w:cs="Times New Roman"/>
-          <w:color w:val="000000" w:themeColor="text1"/>
-          <w:szCs w:val="28"/>
-        </w:rPr>
-        <w:t>ТУСУР</w:t>
-      </w:r>
-      <w:proofErr w:type="spellEnd"/>
-      <w:r>
-        <w:rPr>
-          <w:rFonts w:eastAsia="Times New Roman" w:cs="Times New Roman"/>
-          <w:color w:val="000000" w:themeColor="text1"/>
-          <w:szCs w:val="28"/>
-        </w:rPr>
-        <w:t>)</w:t>
+        <w:t>ТОМСКИЙ ГОСУДАРСТВЕННЫЙ УНИВЕРСИТЕТ СИСТЕМ УПРАВЛЕНИЯ И РАДИОЭЛЕКТРОНИКИ (ТУСУР)</w:t>
       </w:r>
     </w:p>
     <w:p>
@@ -144,8 +126,9 @@
           <w:bCs/>
           <w:szCs w:val="28"/>
         </w:rPr>
-        <w:t xml:space="preserve">Разработка плагина «» </w:t>
-      </w:r>
+        <w:t xml:space="preserve">Разработка </w:t>
+      </w:r>
+      <w:commentRangeStart w:id="1"/>
       <w:r>
         <w:rPr>
           <w:rFonts w:eastAsia="Times New Roman" w:cs="Times New Roman"/>
@@ -153,8 +136,14 @@
           <w:bCs/>
           <w:szCs w:val="28"/>
         </w:rPr>
-        <w:br/>
-        <w:t>для «КОМПАС-</w:t>
+        <w:t xml:space="preserve">плагина «» </w:t>
+      </w:r>
+      <w:commentRangeEnd w:id="1"/>
+      <w:r>
+        <w:rPr>
+          <w:rStyle w:val="CommentReference"/>
+        </w:rPr>
+        <w:commentReference w:id="1"/>
       </w:r>
       <w:r>
         <w:rPr>
@@ -163,7 +152,8 @@
           <w:bCs/>
           <w:szCs w:val="28"/>
         </w:rPr>
-        <w:t>3</w:t>
+        <w:br/>
+        <w:t>для «КОМПАС-</w:t>
       </w:r>
       <w:r>
         <w:rPr>
@@ -171,9 +161,8 @@
           <w:b/>
           <w:bCs/>
           <w:szCs w:val="28"/>
-          <w:lang w:val="en-US"/>
-        </w:rPr>
-        <w:t>D</w:t>
+        </w:rPr>
+        <w:t>3</w:t>
       </w:r>
       <w:r>
         <w:rPr>
@@ -181,8 +170,9 @@
           <w:b/>
           <w:bCs/>
           <w:szCs w:val="28"/>
-        </w:rPr>
-        <w:t xml:space="preserve"> </w:t>
+          <w:lang w:val="en-US"/>
+        </w:rPr>
+        <w:t>D</w:t>
       </w:r>
       <w:r>
         <w:rPr>
@@ -190,9 +180,8 @@
           <w:b/>
           <w:bCs/>
           <w:szCs w:val="28"/>
-          <w:lang w:val="en-US"/>
-        </w:rPr>
-        <w:t>v</w:t>
+        </w:rPr>
+        <w:t xml:space="preserve"> </w:t>
       </w:r>
       <w:r>
         <w:rPr>
@@ -200,6 +189,16 @@
           <w:b/>
           <w:bCs/>
           <w:szCs w:val="28"/>
+          <w:lang w:val="en-US"/>
+        </w:rPr>
+        <w:t>v</w:t>
+      </w:r>
+      <w:r>
+        <w:rPr>
+          <w:rFonts w:eastAsia="Times New Roman" w:cs="Times New Roman"/>
+          <w:b/>
+          <w:bCs/>
+          <w:szCs w:val="28"/>
         </w:rPr>
         <w:t>.20»</w:t>
       </w:r>
@@ -349,25 +348,7 @@
           <w:color w:val="000000" w:themeColor="text1"/>
           <w:szCs w:val="28"/>
         </w:rPr>
-        <w:t xml:space="preserve">____________/ Скоробогатов </w:t>
-      </w:r>
-      <w:proofErr w:type="spellStart"/>
-      <w:r>
-        <w:rPr>
-          <w:rFonts w:eastAsia="Times New Roman" w:cs="Times New Roman"/>
-          <w:color w:val="000000" w:themeColor="text1"/>
-          <w:szCs w:val="28"/>
-        </w:rPr>
-        <w:t>Д.Д</w:t>
-      </w:r>
-      <w:proofErr w:type="spellEnd"/>
-      <w:r>
-        <w:rPr>
-          <w:rFonts w:eastAsia="Times New Roman" w:cs="Times New Roman"/>
-          <w:color w:val="000000" w:themeColor="text1"/>
-          <w:szCs w:val="28"/>
-        </w:rPr>
-        <w:t>.</w:t>
+        <w:t>____________/ Скоробогатов Д.Д.</w:t>
       </w:r>
     </w:p>
     <w:p>
@@ -429,25 +410,7 @@
           <w:color w:val="000000" w:themeColor="text1"/>
           <w:szCs w:val="28"/>
         </w:rPr>
-        <w:t xml:space="preserve"> ________</w:t>
-      </w:r>
-      <w:proofErr w:type="spellStart"/>
-      <w:r>
-        <w:rPr>
-          <w:rFonts w:eastAsia="Times New Roman" w:cs="Times New Roman"/>
-          <w:color w:val="000000" w:themeColor="text1"/>
-          <w:szCs w:val="28"/>
-        </w:rPr>
-        <w:t>2021г</w:t>
-      </w:r>
-      <w:proofErr w:type="spellEnd"/>
-      <w:r>
-        <w:rPr>
-          <w:rFonts w:eastAsia="Times New Roman" w:cs="Times New Roman"/>
-          <w:color w:val="000000" w:themeColor="text1"/>
-          <w:szCs w:val="28"/>
-        </w:rPr>
-        <w:t>.</w:t>
+        <w:t xml:space="preserve"> ________2021г.</w:t>
       </w:r>
     </w:p>
     <w:p>
@@ -536,25 +499,7 @@
           <w:color w:val="000000" w:themeColor="text1"/>
           <w:szCs w:val="28"/>
         </w:rPr>
-        <w:t xml:space="preserve"> </w:t>
-      </w:r>
-      <w:proofErr w:type="spellStart"/>
-      <w:r>
-        <w:rPr>
-          <w:rFonts w:eastAsia="Times New Roman" w:cs="Times New Roman"/>
-          <w:color w:val="000000" w:themeColor="text1"/>
-          <w:szCs w:val="28"/>
-        </w:rPr>
-        <w:t>А.А</w:t>
-      </w:r>
-      <w:proofErr w:type="spellEnd"/>
-      <w:r>
-        <w:rPr>
-          <w:rFonts w:eastAsia="Times New Roman" w:cs="Times New Roman"/>
-          <w:color w:val="000000" w:themeColor="text1"/>
-          <w:szCs w:val="28"/>
-        </w:rPr>
-        <w:t>.</w:t>
+        <w:t xml:space="preserve"> А.А.</w:t>
       </w:r>
     </w:p>
     <w:p>
@@ -616,25 +561,7 @@
           <w:color w:val="000000" w:themeColor="text1"/>
           <w:szCs w:val="28"/>
         </w:rPr>
-        <w:t xml:space="preserve"> ________</w:t>
-      </w:r>
-      <w:proofErr w:type="spellStart"/>
-      <w:r>
-        <w:rPr>
-          <w:rFonts w:eastAsia="Times New Roman" w:cs="Times New Roman"/>
-          <w:color w:val="000000" w:themeColor="text1"/>
-          <w:szCs w:val="28"/>
-        </w:rPr>
-        <w:t>2021г</w:t>
-      </w:r>
-      <w:proofErr w:type="spellEnd"/>
-      <w:r>
-        <w:rPr>
-          <w:rFonts w:eastAsia="Times New Roman" w:cs="Times New Roman"/>
-          <w:color w:val="000000" w:themeColor="text1"/>
-          <w:szCs w:val="28"/>
-        </w:rPr>
-        <w:t>.</w:t>
+        <w:t xml:space="preserve"> ________2021г.</w:t>
       </w:r>
     </w:p>
     <w:p>
@@ -648,7 +575,7 @@
     </w:p>
     <w:p>
       <w:pPr>
-        <w:pStyle w:val="1"/>
+        <w:pStyle w:val="Heading1"/>
         <w:rPr>
           <w:rFonts w:eastAsia="Calibri"/>
         </w:rPr>
@@ -664,7 +591,7 @@
     <w:p/>
     <w:p>
       <w:pPr>
-        <w:pStyle w:val="1"/>
+        <w:pStyle w:val="Heading1"/>
         <w:rPr>
           <w:rFonts w:eastAsia="Calibri"/>
         </w:rPr>
@@ -737,7 +664,6 @@
         <w:lastRenderedPageBreak/>
         <w:t xml:space="preserve">Однако, с приходом на отечественный рынок иностранных систем, широкое распространение получили аббревиатуры </w:t>
       </w:r>
-      <w:proofErr w:type="spellStart"/>
       <w:r>
         <w:rPr>
           <w:i/>
@@ -745,41 +671,31 @@
         </w:rPr>
         <w:t>CAD</w:t>
       </w:r>
+      <w:r>
+        <w:t xml:space="preserve"> (Computer </w:t>
+      </w:r>
+      <w:proofErr w:type="spellStart"/>
+      <w:r>
+        <w:t>Aided</w:t>
+      </w:r>
       <w:proofErr w:type="spellEnd"/>
       <w:r>
-        <w:t xml:space="preserve"> (</w:t>
-      </w:r>
-      <w:proofErr w:type="spellStart"/>
-      <w:r>
-        <w:t>Computer</w:t>
-      </w:r>
-      <w:proofErr w:type="spellEnd"/>
-      <w:r>
-        <w:t xml:space="preserve"> </w:t>
-      </w:r>
-      <w:proofErr w:type="spellStart"/>
-      <w:r>
-        <w:t>Aided</w:t>
-      </w:r>
-      <w:proofErr w:type="spellEnd"/>
-      <w:r>
-        <w:t xml:space="preserve"> </w:t>
-      </w:r>
-      <w:proofErr w:type="spellStart"/>
-      <w:r>
-        <w:t>Design</w:t>
-      </w:r>
-      <w:proofErr w:type="spellEnd"/>
-      <w:r>
-        <w:t xml:space="preserve">), которую можно перевести, как проектирование с применением компьютера, и </w:t>
-      </w:r>
-      <w:proofErr w:type="spellStart"/>
+        <w:t xml:space="preserve"> Design), которую можно перевести, как проектирование с применением компьютера, и </w:t>
+      </w:r>
       <w:r>
         <w:rPr>
           <w:i/>
           <w:iCs/>
         </w:rPr>
-        <w:t>CAD-system</w:t>
+        <w:t>CAD-</w:t>
+      </w:r>
+      <w:proofErr w:type="spellStart"/>
+      <w:r>
+        <w:rPr>
+          <w:i/>
+          <w:iCs/>
+        </w:rPr>
+        <w:t>system</w:t>
       </w:r>
       <w:proofErr w:type="spellEnd"/>
       <w:r>
@@ -830,19 +746,8 @@
           <w:i/>
           <w:iCs/>
         </w:rPr>
-        <w:t>Компас-</w:t>
-      </w:r>
-      <w:proofErr w:type="spellStart"/>
-      <w:r>
-        <w:rPr>
-          <w:b/>
-          <w:bCs/>
-          <w:i/>
-          <w:iCs/>
-        </w:rPr>
-        <w:t>3D</w:t>
-      </w:r>
-      <w:proofErr w:type="spellEnd"/>
+        <w:t>Компас-3D</w:t>
+      </w:r>
       <w:r>
         <w:t xml:space="preserve"> – это система трехмерного моделирования деталей и сборок, используемая для проектирования изделий в машиностроении и строительстве — от изделий народного потребления до авиа-, судостроения и продукции военного назначения.</w:t>
       </w:r>
@@ -858,18 +763,10 @@
         <w:t>D</w:t>
       </w:r>
       <w:r>
-        <w:t xml:space="preserve">» отличается проектированием изделий любой сложности, простотой освоения, бесплатной технической поддержкой, автоматизацией отраслевых задач и многим </w:t>
-      </w:r>
-      <w:proofErr w:type="gramStart"/>
-      <w:r>
-        <w:t>другим.</w:t>
-      </w:r>
-      <w:r>
-        <w:t>[</w:t>
-      </w:r>
-      <w:proofErr w:type="gramEnd"/>
-      <w:r>
-        <w:t>3]</w:t>
+        <w:t>» отличается проектированием изделий любой сложности, простотой освоения, бесплатной технической поддержкой, автоматизацией отраслевых задач и многим другим.</w:t>
+      </w:r>
+      <w:r>
+        <w:t>[3]</w:t>
       </w:r>
     </w:p>
     <w:p>
@@ -895,7 +792,7 @@
     </w:p>
     <w:p>
       <w:pPr>
-        <w:pStyle w:val="1"/>
+        <w:pStyle w:val="Heading1"/>
         <w:rPr>
           <w:rFonts w:eastAsia="Calibri"/>
         </w:rPr>
@@ -1014,43 +911,13 @@
     </w:p>
     <w:p>
       <w:r>
-        <w:t xml:space="preserve">Сегодня встречаются задачи, решение которых не реализованы в </w:t>
-      </w:r>
-      <w:proofErr w:type="spellStart"/>
-      <w:r>
-        <w:t>CAD</w:t>
-      </w:r>
-      <w:proofErr w:type="spellEnd"/>
-      <w:r>
-        <w:t xml:space="preserve">-системах. Чаще всего это очень узкоспециализированные задачи, которые встречаются на каком-то конкретном предприятии или </w:t>
-      </w:r>
-      <w:proofErr w:type="spellStart"/>
-      <w:r>
-        <w:t>подотрасли</w:t>
-      </w:r>
-      <w:proofErr w:type="spellEnd"/>
-      <w:r>
-        <w:t xml:space="preserve">. Для решения подобных задач и их автоматизации используется </w:t>
-      </w:r>
-      <w:proofErr w:type="spellStart"/>
-      <w:proofErr w:type="gramStart"/>
-      <w:r>
-        <w:t>API</w:t>
-      </w:r>
-      <w:proofErr w:type="spellEnd"/>
-      <w:r>
-        <w:t>.</w:t>
-      </w:r>
-      <w:r>
-        <w:t>[</w:t>
-      </w:r>
-      <w:proofErr w:type="gramEnd"/>
-      <w:r>
-        <w:t>4]</w:t>
-      </w:r>
-    </w:p>
-    <w:p>
-      <w:proofErr w:type="spellStart"/>
+        <w:t>Сегодня встречаются задачи, решение которых не реализованы в CAD-системах. Чаще всего это очень узкоспециализированные задачи, которые встречаются на каком-то конкретном предприятии или подотрасли. Для решения подобных задач и их автоматизации используется API.</w:t>
+      </w:r>
+      <w:r>
+        <w:t>[4]</w:t>
+      </w:r>
+    </w:p>
+    <w:p>
       <w:r>
         <w:rPr>
           <w:b/>
@@ -1058,9 +925,17 @@
           <w:i/>
           <w:iCs/>
         </w:rPr>
-        <w:t>API</w:t>
-      </w:r>
-      <w:proofErr w:type="spellEnd"/>
+        <w:t>API КОМПАС-3D</w:t>
+      </w:r>
+      <w:r>
+        <w:t xml:space="preserve"> — это ориентированные на прикладного программиста инструментальные средства разработки приложений (библиотек конструктивов, прикладных САПР) на базе системы КОМПАС. API КОМПАС-3D включает в свой состав API 5 и API 7.</w:t>
+      </w:r>
+    </w:p>
+    <w:p>
+      <w:r>
+        <w:t xml:space="preserve">Главным интерфейсом API системы КОМПАС является </w:t>
+      </w:r>
+      <w:proofErr w:type="spellStart"/>
       <w:r>
         <w:rPr>
           <w:b/>
@@ -1068,75 +943,6 @@
           <w:i/>
           <w:iCs/>
         </w:rPr>
-        <w:t xml:space="preserve"> КОМПАС-</w:t>
-      </w:r>
-      <w:proofErr w:type="spellStart"/>
-      <w:r>
-        <w:rPr>
-          <w:b/>
-          <w:bCs/>
-          <w:i/>
-          <w:iCs/>
-        </w:rPr>
-        <w:t>3D</w:t>
-      </w:r>
-      <w:proofErr w:type="spellEnd"/>
-      <w:r>
-        <w:t xml:space="preserve"> — это ориентированные на прикладного программиста инструментальные средства разработки приложений (библиотек конструктивов, прикладных САПР) на базе системы КОМПАС. </w:t>
-      </w:r>
-      <w:proofErr w:type="spellStart"/>
-      <w:r>
-        <w:t>API</w:t>
-      </w:r>
-      <w:proofErr w:type="spellEnd"/>
-      <w:r>
-        <w:t xml:space="preserve"> КОМПАС-</w:t>
-      </w:r>
-      <w:proofErr w:type="spellStart"/>
-      <w:r>
-        <w:t>3D</w:t>
-      </w:r>
-      <w:proofErr w:type="spellEnd"/>
-      <w:r>
-        <w:t xml:space="preserve"> включает в свой состав </w:t>
-      </w:r>
-      <w:proofErr w:type="spellStart"/>
-      <w:r>
-        <w:t>API</w:t>
-      </w:r>
-      <w:proofErr w:type="spellEnd"/>
-      <w:r>
-        <w:t xml:space="preserve"> 5 и </w:t>
-      </w:r>
-      <w:proofErr w:type="spellStart"/>
-      <w:r>
-        <w:t>API</w:t>
-      </w:r>
-      <w:proofErr w:type="spellEnd"/>
-      <w:r>
-        <w:t xml:space="preserve"> 7.</w:t>
-      </w:r>
-    </w:p>
-    <w:p>
-      <w:r>
-        <w:t xml:space="preserve">Главным интерфейсом </w:t>
-      </w:r>
-      <w:proofErr w:type="spellStart"/>
-      <w:r>
-        <w:t>API</w:t>
-      </w:r>
-      <w:proofErr w:type="spellEnd"/>
-      <w:r>
-        <w:t xml:space="preserve"> системы КОМПАС является </w:t>
-      </w:r>
-      <w:proofErr w:type="spellStart"/>
-      <w:r>
-        <w:rPr>
-          <w:b/>
-          <w:bCs/>
-          <w:i/>
-          <w:iCs/>
-        </w:rPr>
         <w:t>KompasObject</w:t>
       </w:r>
       <w:proofErr w:type="spellEnd"/>
@@ -1273,7 +1079,7 @@
     </w:p>
     <w:tbl>
       <w:tblPr>
-        <w:tblStyle w:val="11"/>
+        <w:tblStyle w:val="1"/>
         <w:tblW w:w="0" w:type="auto"/>
         <w:tblLook w:val="04A0" w:firstRow="1" w:lastRow="0" w:firstColumn="1" w:lastColumn="0" w:noHBand="0" w:noVBand="1"/>
       </w:tblPr>
@@ -1399,21 +1205,12 @@
                 <w:szCs w:val="28"/>
               </w:rPr>
             </w:pPr>
-            <w:proofErr w:type="spellStart"/>
-            <w:r>
-              <w:rPr>
-                <w:rFonts w:eastAsia="Calibri" w:cs="Times New Roman"/>
-                <w:szCs w:val="28"/>
-              </w:rPr>
-              <w:t>Document3D</w:t>
-            </w:r>
-            <w:proofErr w:type="spellEnd"/>
-            <w:r>
-              <w:rPr>
-                <w:rFonts w:eastAsia="Calibri" w:cs="Times New Roman"/>
-                <w:szCs w:val="28"/>
-              </w:rPr>
-              <w:t>()</w:t>
+            <w:r>
+              <w:rPr>
+                <w:rFonts w:eastAsia="Calibri" w:cs="Times New Roman"/>
+                <w:szCs w:val="28"/>
+              </w:rPr>
+              <w:t>Document3D()</w:t>
             </w:r>
           </w:p>
         </w:tc>
@@ -1596,7 +1393,6 @@
                 <w:szCs w:val="28"/>
               </w:rPr>
             </w:pPr>
-            <w:proofErr w:type="spellStart"/>
             <w:r>
               <w:rPr>
                 <w:rFonts w:eastAsia="Calibri" w:cs="Times New Roman"/>
@@ -1604,7 +1400,6 @@
               </w:rPr>
               <w:t>StructType2D</w:t>
             </w:r>
-            <w:proofErr w:type="spellEnd"/>
           </w:p>
         </w:tc>
         <w:tc>
@@ -1962,7 +1757,7 @@
     </w:p>
     <w:tbl>
       <w:tblPr>
-        <w:tblStyle w:val="11"/>
+        <w:tblStyle w:val="1"/>
         <w:tblW w:w="0" w:type="auto"/>
         <w:tblLook w:val="04A0" w:firstRow="1" w:lastRow="0" w:firstColumn="1" w:lastColumn="0" w:noHBand="0" w:noVBand="1"/>
       </w:tblPr>
@@ -2214,21 +2009,12 @@
                 <w:szCs w:val="28"/>
               </w:rPr>
             </w:pPr>
-            <w:proofErr w:type="spellStart"/>
-            <w:r>
-              <w:rPr>
-                <w:rFonts w:eastAsia="Calibri" w:cs="Times New Roman"/>
-                <w:szCs w:val="28"/>
-              </w:rPr>
-              <w:t>Update</w:t>
-            </w:r>
-            <w:proofErr w:type="spellEnd"/>
-            <w:r>
-              <w:rPr>
-                <w:rFonts w:eastAsia="Calibri" w:cs="Times New Roman"/>
-                <w:szCs w:val="28"/>
-              </w:rPr>
-              <w:t>()</w:t>
+            <w:r>
+              <w:rPr>
+                <w:rFonts w:eastAsia="Calibri" w:cs="Times New Roman"/>
+                <w:szCs w:val="28"/>
+              </w:rPr>
+              <w:t>Update()</w:t>
             </w:r>
           </w:p>
         </w:tc>
@@ -2294,23 +2080,7 @@
           <w:rFonts w:eastAsia="Calibri" w:cs="Times New Roman"/>
           <w:szCs w:val="28"/>
         </w:rPr>
-        <w:t xml:space="preserve">В таблице 1.3 представлены свойства и методы интерфейса </w:t>
-      </w:r>
-      <w:proofErr w:type="spellStart"/>
-      <w:r>
-        <w:rPr>
-          <w:rFonts w:eastAsia="Calibri" w:cs="Times New Roman"/>
-          <w:szCs w:val="28"/>
-        </w:rPr>
-        <w:t>ksDocument2D</w:t>
-      </w:r>
-      <w:proofErr w:type="spellEnd"/>
-      <w:r>
-        <w:rPr>
-          <w:rFonts w:eastAsia="Calibri" w:cs="Times New Roman"/>
-          <w:szCs w:val="28"/>
-        </w:rPr>
-        <w:t>, необходимые для разработки плагина</w:t>
+        <w:t>В таблице 1.3 представлены свойства и методы интерфейса ksDocument2D, необходимые для разработки плагина</w:t>
       </w:r>
     </w:p>
     <w:p>
@@ -2388,21 +2158,12 @@
           <w:rFonts w:eastAsia="Calibri" w:cs="Times New Roman"/>
           <w:szCs w:val="28"/>
         </w:rPr>
-        <w:t xml:space="preserve"> – Методы интерфейса </w:t>
-      </w:r>
-      <w:proofErr w:type="spellStart"/>
-      <w:r>
-        <w:rPr>
-          <w:rFonts w:eastAsia="Calibri" w:cs="Times New Roman"/>
-          <w:szCs w:val="28"/>
-        </w:rPr>
-        <w:t>ksDocument2D</w:t>
-      </w:r>
-      <w:proofErr w:type="spellEnd"/>
+        <w:t xml:space="preserve"> – Методы интерфейса ksDocument2D</w:t>
+      </w:r>
     </w:p>
     <w:tbl>
       <w:tblPr>
-        <w:tblStyle w:val="11"/>
+        <w:tblStyle w:val="1"/>
         <w:tblW w:w="9294" w:type="dxa"/>
         <w:tblLook w:val="04A0" w:firstRow="1" w:lastRow="0" w:firstColumn="1" w:lastColumn="0" w:noHBand="0" w:noVBand="1"/>
       </w:tblPr>
@@ -2580,43 +2341,7 @@
                 <w:szCs w:val="28"/>
                 <w:lang w:val="en-US"/>
               </w:rPr>
-              <w:t xml:space="preserve"> </w:t>
-            </w:r>
-            <w:proofErr w:type="spellStart"/>
-            <w:r>
-              <w:rPr>
-                <w:rFonts w:eastAsia="Calibri" w:cs="Times New Roman"/>
-                <w:szCs w:val="28"/>
-                <w:lang w:val="en-US"/>
-              </w:rPr>
-              <w:t>param</w:t>
-            </w:r>
-            <w:proofErr w:type="spellEnd"/>
-            <w:r>
-              <w:rPr>
-                <w:rFonts w:eastAsia="Calibri" w:cs="Times New Roman"/>
-                <w:szCs w:val="28"/>
-                <w:lang w:val="en-US"/>
-              </w:rPr>
-              <w:t xml:space="preserve">, </w:t>
-            </w:r>
-            <w:proofErr w:type="spellStart"/>
-            <w:r>
-              <w:rPr>
-                <w:rFonts w:eastAsia="Calibri" w:cs="Times New Roman"/>
-                <w:szCs w:val="28"/>
-                <w:lang w:val="en-US"/>
-              </w:rPr>
-              <w:t>int</w:t>
-            </w:r>
-            <w:proofErr w:type="spellEnd"/>
-            <w:r>
-              <w:rPr>
-                <w:rFonts w:eastAsia="Calibri" w:cs="Times New Roman"/>
-                <w:szCs w:val="28"/>
-                <w:lang w:val="en-US"/>
-              </w:rPr>
-              <w:t xml:space="preserve"> style)</w:t>
+              <w:t xml:space="preserve"> param, int style)</w:t>
             </w:r>
           </w:p>
         </w:tc>
@@ -2801,25 +2526,7 @@
                 <w:szCs w:val="28"/>
                 <w:lang w:val="en-US"/>
               </w:rPr>
-              <w:t xml:space="preserve">, double rad, </w:t>
-            </w:r>
-            <w:proofErr w:type="spellStart"/>
-            <w:r>
-              <w:rPr>
-                <w:rFonts w:eastAsia="Calibri" w:cs="Times New Roman"/>
-                <w:szCs w:val="28"/>
-                <w:lang w:val="en-US"/>
-              </w:rPr>
-              <w:t>int</w:t>
-            </w:r>
-            <w:proofErr w:type="spellEnd"/>
-            <w:r>
-              <w:rPr>
-                <w:rFonts w:eastAsia="Calibri" w:cs="Times New Roman"/>
-                <w:szCs w:val="28"/>
-                <w:lang w:val="en-US"/>
-              </w:rPr>
-              <w:t xml:space="preserve"> style)</w:t>
+              <w:t>, double rad, int style)</w:t>
             </w:r>
           </w:p>
         </w:tc>
@@ -3017,23 +2724,7 @@
           <w:szCs w:val="28"/>
         </w:rPr>
         <w:lastRenderedPageBreak/>
-        <w:t xml:space="preserve">В таблице 1.4 представлены свойства и методы интерфейса </w:t>
-      </w:r>
-      <w:proofErr w:type="spellStart"/>
-      <w:r>
-        <w:rPr>
-          <w:rFonts w:eastAsia="Calibri" w:cs="Times New Roman"/>
-          <w:szCs w:val="28"/>
-        </w:rPr>
-        <w:t>ksDocument3D</w:t>
-      </w:r>
-      <w:proofErr w:type="spellEnd"/>
-      <w:r>
-        <w:rPr>
-          <w:rFonts w:eastAsia="Calibri" w:cs="Times New Roman"/>
-          <w:szCs w:val="28"/>
-        </w:rPr>
-        <w:t>, необходимые для разработки плагина.</w:t>
+        <w:t>В таблице 1.4 представлены свойства и методы интерфейса ksDocument3D, необходимые для разработки плагина.</w:t>
       </w:r>
     </w:p>
     <w:p>
@@ -3102,7 +2793,7 @@
     </w:p>
     <w:tbl>
       <w:tblPr>
-        <w:tblStyle w:val="11"/>
+        <w:tblStyle w:val="1"/>
         <w:tblW w:w="0" w:type="auto"/>
         <w:tblLook w:val="04A0" w:firstRow="1" w:lastRow="0" w:firstColumn="1" w:lastColumn="0" w:noHBand="0" w:noVBand="1"/>
       </w:tblPr>
@@ -3779,7 +3470,7 @@
     </w:p>
     <w:tbl>
       <w:tblPr>
-        <w:tblStyle w:val="11"/>
+        <w:tblStyle w:val="1"/>
         <w:tblW w:w="0" w:type="auto"/>
         <w:tblLook w:val="04A0" w:firstRow="1" w:lastRow="0" w:firstColumn="1" w:lastColumn="0" w:noHBand="0" w:noVBand="1"/>
       </w:tblPr>
@@ -4252,21 +3943,12 @@
                 <w:szCs w:val="28"/>
               </w:rPr>
             </w:pPr>
-            <w:proofErr w:type="spellStart"/>
-            <w:r>
-              <w:rPr>
-                <w:rFonts w:eastAsia="Calibri" w:cs="Times New Roman"/>
-                <w:szCs w:val="28"/>
-              </w:rPr>
-              <w:t>Type</w:t>
-            </w:r>
-            <w:proofErr w:type="spellEnd"/>
-            <w:r>
-              <w:rPr>
-                <w:rFonts w:eastAsia="Calibri" w:cs="Times New Roman"/>
-                <w:szCs w:val="28"/>
-              </w:rPr>
-              <w:t xml:space="preserve"> – тип компонента</w:t>
+            <w:r>
+              <w:rPr>
+                <w:rFonts w:eastAsia="Calibri" w:cs="Times New Roman"/>
+                <w:szCs w:val="28"/>
+              </w:rPr>
+              <w:t>Type – тип компонента</w:t>
             </w:r>
           </w:p>
         </w:tc>
@@ -4633,7 +4315,6 @@
                 <w:szCs w:val="28"/>
               </w:rPr>
             </w:pPr>
-            <w:proofErr w:type="spellStart"/>
             <w:r>
               <w:rPr>
                 <w:rFonts w:eastAsia="Calibri" w:cs="Times New Roman"/>
@@ -4641,7 +4322,6 @@
               </w:rPr>
               <w:t>o3d_unknown</w:t>
             </w:r>
-            <w:proofErr w:type="spellEnd"/>
           </w:p>
         </w:tc>
         <w:tc>
@@ -4696,7 +4376,6 @@
                 <w:szCs w:val="28"/>
               </w:rPr>
             </w:pPr>
-            <w:proofErr w:type="spellStart"/>
             <w:r>
               <w:rPr>
                 <w:rFonts w:eastAsia="Calibri" w:cs="Times New Roman"/>
@@ -4704,7 +4383,6 @@
               </w:rPr>
               <w:t>o3d_planeXOZ</w:t>
             </w:r>
-            <w:proofErr w:type="spellEnd"/>
           </w:p>
         </w:tc>
         <w:tc>
@@ -4725,17 +4403,8 @@
                 <w:rFonts w:eastAsia="Calibri" w:cs="Times New Roman"/>
                 <w:szCs w:val="28"/>
               </w:rPr>
-              <w:t xml:space="preserve">Плоскость </w:t>
-            </w:r>
-            <w:proofErr w:type="spellStart"/>
-            <w:r>
-              <w:rPr>
-                <w:rFonts w:eastAsia="Calibri" w:cs="Times New Roman"/>
-                <w:szCs w:val="28"/>
-              </w:rPr>
-              <w:t>XOZ</w:t>
-            </w:r>
-            <w:proofErr w:type="spellEnd"/>
+              <w:t>Плоскость XOZ</w:t>
+            </w:r>
           </w:p>
         </w:tc>
         <w:tc>
@@ -4777,7 +4446,6 @@
                 <w:szCs w:val="28"/>
               </w:rPr>
             </w:pPr>
-            <w:proofErr w:type="spellStart"/>
             <w:r>
               <w:rPr>
                 <w:rFonts w:eastAsia="Calibri" w:cs="Times New Roman"/>
@@ -4785,7 +4453,6 @@
               </w:rPr>
               <w:t>o3d_planeYOZ</w:t>
             </w:r>
-            <w:proofErr w:type="spellEnd"/>
           </w:p>
         </w:tc>
         <w:tc>
@@ -4806,17 +4473,8 @@
                 <w:rFonts w:eastAsia="Calibri" w:cs="Times New Roman"/>
                 <w:szCs w:val="28"/>
               </w:rPr>
-              <w:t xml:space="preserve">Плоскость </w:t>
-            </w:r>
-            <w:proofErr w:type="spellStart"/>
-            <w:r>
-              <w:rPr>
-                <w:rFonts w:eastAsia="Calibri" w:cs="Times New Roman"/>
-                <w:szCs w:val="28"/>
-              </w:rPr>
-              <w:t>YOZ</w:t>
-            </w:r>
-            <w:proofErr w:type="spellEnd"/>
+              <w:t>Плоскость YOZ</w:t>
+            </w:r>
           </w:p>
         </w:tc>
         <w:tc>
@@ -4861,7 +4519,6 @@
                 <w:szCs w:val="28"/>
               </w:rPr>
             </w:pPr>
-            <w:proofErr w:type="spellStart"/>
             <w:r>
               <w:rPr>
                 <w:rFonts w:eastAsia="Calibri" w:cs="Times New Roman"/>
@@ -4869,7 +4526,6 @@
               </w:rPr>
               <w:t>o3d_planeXOY</w:t>
             </w:r>
-            <w:proofErr w:type="spellEnd"/>
           </w:p>
         </w:tc>
         <w:tc>
@@ -4893,17 +4549,8 @@
                 <w:rFonts w:eastAsia="Calibri" w:cs="Times New Roman"/>
                 <w:szCs w:val="28"/>
               </w:rPr>
-              <w:t xml:space="preserve">Плоскость </w:t>
-            </w:r>
-            <w:proofErr w:type="spellStart"/>
-            <w:r>
-              <w:rPr>
-                <w:rFonts w:eastAsia="Calibri" w:cs="Times New Roman"/>
-                <w:szCs w:val="28"/>
-              </w:rPr>
-              <w:t>XOY</w:t>
-            </w:r>
-            <w:proofErr w:type="spellEnd"/>
+              <w:t>Плоскость XOY</w:t>
+            </w:r>
           </w:p>
         </w:tc>
         <w:tc>
@@ -4948,7 +4595,6 @@
                 <w:szCs w:val="28"/>
               </w:rPr>
             </w:pPr>
-            <w:proofErr w:type="spellStart"/>
             <w:r>
               <w:rPr>
                 <w:rFonts w:eastAsia="Calibri" w:cs="Times New Roman"/>
@@ -4956,7 +4602,6 @@
               </w:rPr>
               <w:t>o3d_sketch</w:t>
             </w:r>
-            <w:proofErr w:type="spellEnd"/>
           </w:p>
         </w:tc>
         <w:tc>
@@ -5020,7 +4665,6 @@
                 <w:szCs w:val="28"/>
               </w:rPr>
             </w:pPr>
-            <w:proofErr w:type="spellStart"/>
             <w:r>
               <w:rPr>
                 <w:rFonts w:eastAsia="Calibri" w:cs="Times New Roman"/>
@@ -5028,7 +4672,6 @@
               </w:rPr>
               <w:t>o3d_face</w:t>
             </w:r>
-            <w:proofErr w:type="spellEnd"/>
           </w:p>
         </w:tc>
         <w:tc>
@@ -5092,7 +4735,6 @@
                 <w:szCs w:val="28"/>
               </w:rPr>
             </w:pPr>
-            <w:proofErr w:type="spellStart"/>
             <w:r>
               <w:rPr>
                 <w:rFonts w:eastAsia="Calibri" w:cs="Times New Roman"/>
@@ -5100,7 +4742,6 @@
               </w:rPr>
               <w:t>o3d_baseExtrusion</w:t>
             </w:r>
-            <w:proofErr w:type="spellEnd"/>
           </w:p>
         </w:tc>
         <w:tc>
@@ -5181,7 +4822,7 @@
     </w:p>
     <w:p>
       <w:pPr>
-        <w:pStyle w:val="1"/>
+        <w:pStyle w:val="Heading1"/>
       </w:pPr>
       <w:r>
         <w:lastRenderedPageBreak/>
@@ -5190,7 +4831,7 @@
     </w:p>
     <w:p>
       <w:pPr>
-        <w:pStyle w:val="1"/>
+        <w:pStyle w:val="Heading1"/>
         <w:rPr>
           <w:rFonts w:eastAsia="Calibri"/>
         </w:rPr>
@@ -5202,29 +4843,16 @@
           <w:tab w:val="left" w:pos="1092"/>
         </w:tabs>
       </w:pPr>
+      <w:r>
+        <w:t xml:space="preserve">Model </w:t>
+      </w:r>
       <w:proofErr w:type="spellStart"/>
       <w:r>
-        <w:t>Model</w:t>
+        <w:t>ChemLab</w:t>
       </w:r>
       <w:proofErr w:type="spellEnd"/>
       <w:r>
-        <w:t xml:space="preserve"> </w:t>
-      </w:r>
-      <w:proofErr w:type="spellStart"/>
-      <w:r>
-        <w:t>ChemLab</w:t>
-      </w:r>
-      <w:proofErr w:type="spellEnd"/>
-      <w:r>
-        <w:t xml:space="preserve"> — интерактивное лабораторное моделирование для </w:t>
-      </w:r>
-      <w:proofErr w:type="spellStart"/>
-      <w:r>
-        <w:t>Windows</w:t>
-      </w:r>
-      <w:proofErr w:type="spellEnd"/>
-      <w:r>
-        <w:t>.</w:t>
+        <w:t xml:space="preserve"> — интерактивное лабораторное моделирование для Windows.</w:t>
       </w:r>
     </w:p>
     <w:p>
@@ -5233,13 +4861,8 @@
           <w:tab w:val="left" w:pos="1092"/>
         </w:tabs>
       </w:pPr>
-      <w:proofErr w:type="spellStart"/>
-      <w:r>
-        <w:t>Model</w:t>
-      </w:r>
-      <w:proofErr w:type="spellEnd"/>
-      <w:r>
-        <w:t xml:space="preserve"> </w:t>
+      <w:r>
+        <w:t xml:space="preserve">Model </w:t>
       </w:r>
       <w:proofErr w:type="spellStart"/>
       <w:r>
@@ -5272,7 +4895,7 @@
           <w:lang w:eastAsia="ru-RU"/>
         </w:rPr>
         <w:drawing>
-          <wp:inline distT="0" distB="0" distL="0" distR="0" wp14:anchorId="1D5BF10B" wp14:editId="4CF649A6">
+          <wp:inline distT="0" distB="0" distL="0" distR="0" wp14:anchorId="169E81D2" wp14:editId="59E71C2C">
             <wp:extent cx="4838700" cy="3725545"/>
             <wp:effectExtent l="0" t="0" r="0" b="8255"/>
             <wp:docPr id="10" name="Рисунок 10" descr="https://www.modelscience.com/Pro.gif"/>
@@ -5285,7 +4908,7 @@
                     <pic:cNvPicPr/>
                   </pic:nvPicPr>
                   <pic:blipFill>
-                    <a:blip r:embed="rId8">
+                    <a:blip r:embed="rId12">
                       <a:extLst>
                         <a:ext uri="{28A0092B-C50C-407E-A947-70E740481C1C}">
                           <a14:useLocalDpi xmlns:a14="http://schemas.microsoft.com/office/drawing/2010/main" val="0"/>
@@ -5327,13 +4950,8 @@
       <w:r>
         <w:t xml:space="preserve">Рисунок 1.1 – Интерфейс приложения </w:t>
       </w:r>
-      <w:proofErr w:type="spellStart"/>
-      <w:r>
-        <w:t>Model</w:t>
-      </w:r>
-      <w:proofErr w:type="spellEnd"/>
-      <w:r>
-        <w:t xml:space="preserve"> </w:t>
+      <w:r>
+        <w:t xml:space="preserve">Model </w:t>
       </w:r>
       <w:proofErr w:type="spellStart"/>
       <w:r>
@@ -5353,7 +4971,7 @@
     </w:p>
     <w:p>
       <w:pPr>
-        <w:pStyle w:val="1"/>
+        <w:pStyle w:val="Heading1"/>
       </w:pPr>
       <w:r>
         <w:lastRenderedPageBreak/>
@@ -5383,7 +5001,7 @@
     </w:p>
     <w:p>
       <w:pPr>
-        <w:pStyle w:val="aa"/>
+        <w:pStyle w:val="ListParagraph"/>
         <w:ind w:left="0" w:firstLine="709"/>
         <w:rPr>
           <w:rFonts w:cs="Times New Roman"/>
@@ -5400,7 +5018,7 @@
     </w:p>
     <w:p>
       <w:pPr>
-        <w:pStyle w:val="ab"/>
+        <w:pStyle w:val="BodyText"/>
         <w:numPr>
           <w:ilvl w:val="0"/>
           <w:numId w:val="2"/>
@@ -5509,7 +5127,7 @@
     </w:p>
     <w:p>
       <w:pPr>
-        <w:pStyle w:val="ab"/>
+        <w:pStyle w:val="BodyText"/>
         <w:numPr>
           <w:ilvl w:val="0"/>
           <w:numId w:val="2"/>
@@ -5618,7 +5236,7 @@
     </w:p>
     <w:p>
       <w:pPr>
-        <w:pStyle w:val="ab"/>
+        <w:pStyle w:val="BodyText"/>
         <w:numPr>
           <w:ilvl w:val="0"/>
           <w:numId w:val="2"/>
@@ -5727,7 +5345,7 @@
     </w:p>
     <w:p>
       <w:pPr>
-        <w:pStyle w:val="ab"/>
+        <w:pStyle w:val="BodyText"/>
         <w:numPr>
           <w:ilvl w:val="0"/>
           <w:numId w:val="2"/>
@@ -5775,7 +5393,6 @@
         </w:rPr>
         <w:t xml:space="preserve"> (</w:t>
       </w:r>
-      <w:proofErr w:type="spellStart"/>
       <w:r>
         <w:rPr>
           <w:rFonts w:ascii="Times New Roman" w:hAnsi="Times New Roman" w:cs="Times New Roman"/>
@@ -5800,7 +5417,6 @@
         </w:rPr>
         <w:t>С</w:t>
       </w:r>
-      <w:proofErr w:type="spellEnd"/>
       <w:r>
         <w:rPr>
           <w:rFonts w:ascii="Times New Roman" w:hAnsi="Times New Roman" w:cs="Times New Roman"/>
@@ -5837,7 +5453,7 @@
     </w:p>
     <w:p>
       <w:pPr>
-        <w:pStyle w:val="ab"/>
+        <w:pStyle w:val="BodyText"/>
         <w:numPr>
           <w:ilvl w:val="0"/>
           <w:numId w:val="2"/>
@@ -5930,7 +5546,7 @@
     </w:p>
     <w:p>
       <w:pPr>
-        <w:pStyle w:val="ab"/>
+        <w:pStyle w:val="BodyText"/>
         <w:numPr>
           <w:ilvl w:val="0"/>
           <w:numId w:val="2"/>
@@ -6031,7 +5647,7 @@
     </w:p>
     <w:p>
       <w:pPr>
-        <w:pStyle w:val="ab"/>
+        <w:pStyle w:val="BodyText"/>
         <w:numPr>
           <w:ilvl w:val="0"/>
           <w:numId w:val="2"/>
@@ -6140,7 +5756,7 @@
           <w:lang w:eastAsia="ru-RU"/>
         </w:rPr>
         <w:drawing>
-          <wp:inline distT="0" distB="0" distL="0" distR="0" wp14:anchorId="18153E33" wp14:editId="01FFE6B3">
+          <wp:inline distT="0" distB="0" distL="0" distR="0" wp14:anchorId="12309762" wp14:editId="6D2C4472">
             <wp:extent cx="3157870" cy="3798098"/>
             <wp:effectExtent l="0" t="0" r="4445" b="0"/>
             <wp:docPr id="2" name="Рисунок 2"/>
@@ -6155,7 +5771,7 @@
                     <pic:cNvPicPr/>
                   </pic:nvPicPr>
                   <pic:blipFill>
-                    <a:blip r:embed="rId9"/>
+                    <a:blip r:embed="rId13"/>
                     <a:stretch>
                       <a:fillRect/>
                     </a:stretch>
@@ -6184,8 +5800,19 @@
       <w:r>
         <w:t xml:space="preserve">Рисунок 2.1 – </w:t>
       </w:r>
-      <w:r>
-        <w:t>общий вид стакана с крышкой</w:t>
+      <w:commentRangeStart w:id="2"/>
+      <w:r>
+        <w:t>о</w:t>
+      </w:r>
+      <w:commentRangeEnd w:id="2"/>
+      <w:r>
+        <w:rPr>
+          <w:rStyle w:val="CommentReference"/>
+        </w:rPr>
+        <w:commentReference w:id="2"/>
+      </w:r>
+      <w:r>
+        <w:t>бщий вид стакана с крышкой</w:t>
       </w:r>
     </w:p>
     <w:p>
@@ -6241,7 +5868,7 @@
           <w:lang w:eastAsia="ru-RU"/>
         </w:rPr>
         <w:drawing>
-          <wp:inline distT="0" distB="0" distL="0" distR="0" wp14:anchorId="30EB0161" wp14:editId="0761B21D">
+          <wp:inline distT="0" distB="0" distL="0" distR="0" wp14:anchorId="564AABF2" wp14:editId="09B3375D">
             <wp:extent cx="2276793" cy="4172532"/>
             <wp:effectExtent l="0" t="0" r="9525" b="0"/>
             <wp:docPr id="3" name="Рисунок 3"/>
@@ -6256,7 +5883,7 @@
                     <pic:cNvPicPr/>
                   </pic:nvPicPr>
                   <pic:blipFill>
-                    <a:blip r:embed="rId10"/>
+                    <a:blip r:embed="rId14"/>
                     <a:stretch>
                       <a:fillRect/>
                     </a:stretch>
@@ -6296,7 +5923,7 @@
     </w:p>
     <w:p>
       <w:pPr>
-        <w:pStyle w:val="1"/>
+        <w:pStyle w:val="Heading1"/>
       </w:pPr>
       <w:r>
         <w:t>3 Проект программы</w:t>
@@ -6305,7 +5932,7 @@
     <w:p/>
     <w:p>
       <w:pPr>
-        <w:pStyle w:val="1"/>
+        <w:pStyle w:val="Heading1"/>
       </w:pPr>
       <w:r>
         <w:t>3.1 Диаграмма классов</w:t>
@@ -6350,6 +5977,7 @@
         <w:ind w:firstLine="0"/>
         <w:jc w:val="center"/>
       </w:pPr>
+      <w:commentRangeStart w:id="3"/>
       <w:r>
         <w:rPr>
           <w:noProof/>
@@ -6357,7 +5985,7 @@
         </w:rPr>
         <w:lastRenderedPageBreak/>
         <w:drawing>
-          <wp:inline distT="0" distB="0" distL="0" distR="0" wp14:anchorId="11DC6DF5" wp14:editId="0ECE9680">
+          <wp:inline distT="0" distB="0" distL="0" distR="0" wp14:anchorId="3B5F9319" wp14:editId="5C9AF548">
             <wp:extent cx="5940425" cy="5767705"/>
             <wp:effectExtent l="0" t="0" r="3175" b="4445"/>
             <wp:docPr id="1" name="Рисунок 1"/>
@@ -6372,7 +6000,7 @@
                     <pic:cNvPicPr/>
                   </pic:nvPicPr>
                   <pic:blipFill>
-                    <a:blip r:embed="rId11"/>
+                    <a:blip r:embed="rId15"/>
                     <a:stretch>
                       <a:fillRect/>
                     </a:stretch>
@@ -6392,6 +6020,13 @@
           </wp:inline>
         </w:drawing>
       </w:r>
+      <w:commentRangeEnd w:id="3"/>
+      <w:r>
+        <w:rPr>
+          <w:rStyle w:val="CommentReference"/>
+        </w:rPr>
+        <w:commentReference w:id="3"/>
+      </w:r>
     </w:p>
     <w:p>
       <w:pPr>
@@ -6425,7 +6060,7 @@
     </w:p>
     <w:p>
       <w:pPr>
-        <w:pStyle w:val="aa"/>
+        <w:pStyle w:val="ListParagraph"/>
         <w:ind w:left="0" w:firstLine="709"/>
         <w:rPr>
           <w:rFonts w:cs="Times New Roman"/>
@@ -6442,7 +6077,7 @@
     </w:p>
     <w:p>
       <w:pPr>
-        <w:pStyle w:val="aa"/>
+        <w:pStyle w:val="ListParagraph"/>
         <w:ind w:left="0" w:firstLine="709"/>
         <w:rPr>
           <w:rFonts w:cs="Times New Roman"/>
@@ -6484,7 +6119,7 @@
     </w:p>
     <w:p>
       <w:pPr>
-        <w:pStyle w:val="aa"/>
+        <w:pStyle w:val="ListParagraph"/>
         <w:ind w:left="0" w:firstLine="709"/>
         <w:rPr>
           <w:rFonts w:cs="Times New Roman"/>
@@ -6498,6 +6133,7 @@
         </w:rPr>
         <w:t xml:space="preserve">2. </w:t>
       </w:r>
+      <w:commentRangeStart w:id="4"/>
       <w:proofErr w:type="spellStart"/>
       <w:r>
         <w:rPr>
@@ -6532,7 +6168,7 @@
     </w:p>
     <w:p>
       <w:pPr>
-        <w:pStyle w:val="aa"/>
+        <w:pStyle w:val="ListParagraph"/>
         <w:ind w:left="0" w:firstLine="709"/>
         <w:rPr>
           <w:rFonts w:cs="Times New Roman"/>
@@ -6561,15 +6197,33 @@
           <w:rFonts w:cs="Times New Roman"/>
           <w:szCs w:val="28"/>
         </w:rPr>
-        <w:t xml:space="preserve"> — класс, осуществляющий вызов методов </w:t>
+        <w:t xml:space="preserve"> — класс, осуществляющий вызов методов API, необходимых для постройки 3D-модели;</w:t>
+      </w:r>
+    </w:p>
+    <w:p>
+      <w:pPr>
+        <w:pStyle w:val="ListParagraph"/>
+        <w:ind w:left="0" w:firstLine="709"/>
+        <w:rPr>
+          <w:rFonts w:cs="Times New Roman"/>
+          <w:szCs w:val="28"/>
+        </w:rPr>
+      </w:pPr>
+      <w:r>
+        <w:rPr>
+          <w:rFonts w:cs="Times New Roman"/>
+          <w:szCs w:val="28"/>
+        </w:rPr>
+        <w:t xml:space="preserve">4. </w:t>
       </w:r>
       <w:proofErr w:type="spellStart"/>
       <w:r>
         <w:rPr>
           <w:rFonts w:cs="Times New Roman"/>
           <w:szCs w:val="28"/>
-        </w:rPr>
-        <w:t>API</w:t>
+          <w:lang w:val="en-US"/>
+        </w:rPr>
+        <w:t>KOMPASConnector</w:t>
       </w:r>
       <w:proofErr w:type="spellEnd"/>
       <w:r>
@@ -6577,103 +6231,35 @@
           <w:rFonts w:cs="Times New Roman"/>
           <w:szCs w:val="28"/>
         </w:rPr>
-        <w:t xml:space="preserve">, необходимых для постройки </w:t>
-      </w:r>
-      <w:proofErr w:type="spellStart"/>
+        <w:t xml:space="preserve"> </w:t>
+      </w:r>
+      <w:commentRangeEnd w:id="4"/>
+      <w:r>
+        <w:rPr>
+          <w:rStyle w:val="CommentReference"/>
+        </w:rPr>
+        <w:commentReference w:id="4"/>
+      </w:r>
       <w:r>
         <w:rPr>
           <w:rFonts w:cs="Times New Roman"/>
           <w:szCs w:val="28"/>
         </w:rPr>
-        <w:t>3D</w:t>
-      </w:r>
-      <w:proofErr w:type="spellEnd"/>
-      <w:r>
+        <w:t>— класс для работы с API КОМПАС 3D.</w:t>
+      </w:r>
+    </w:p>
+    <w:p>
+      <w:pPr>
+        <w:ind w:firstLine="0"/>
         <w:rPr>
           <w:rFonts w:cs="Times New Roman"/>
           <w:szCs w:val="28"/>
         </w:rPr>
-        <w:t>-модели;</w:t>
-      </w:r>
-    </w:p>
-    <w:p>
-      <w:pPr>
-        <w:pStyle w:val="aa"/>
-        <w:ind w:left="0" w:firstLine="709"/>
-        <w:rPr>
-          <w:rFonts w:cs="Times New Roman"/>
-          <w:szCs w:val="28"/>
-        </w:rPr>
-      </w:pPr>
-      <w:r>
-        <w:rPr>
-          <w:rFonts w:cs="Times New Roman"/>
-          <w:szCs w:val="28"/>
-        </w:rPr>
-        <w:t xml:space="preserve">4. </w:t>
-      </w:r>
-      <w:proofErr w:type="spellStart"/>
-      <w:r>
-        <w:rPr>
-          <w:rFonts w:cs="Times New Roman"/>
-          <w:szCs w:val="28"/>
-          <w:lang w:val="en-US"/>
-        </w:rPr>
-        <w:t>KOMPASConnector</w:t>
-      </w:r>
-      <w:proofErr w:type="spellEnd"/>
-      <w:r>
-        <w:rPr>
-          <w:rFonts w:cs="Times New Roman"/>
-          <w:szCs w:val="28"/>
-        </w:rPr>
-        <w:t xml:space="preserve"> — класс для работы с </w:t>
-      </w:r>
-      <w:proofErr w:type="spellStart"/>
-      <w:r>
-        <w:rPr>
-          <w:rFonts w:cs="Times New Roman"/>
-          <w:szCs w:val="28"/>
-        </w:rPr>
-        <w:t>API</w:t>
-      </w:r>
-      <w:proofErr w:type="spellEnd"/>
-      <w:r>
-        <w:rPr>
-          <w:rFonts w:cs="Times New Roman"/>
-          <w:szCs w:val="28"/>
-        </w:rPr>
-        <w:t xml:space="preserve"> КОМПАС </w:t>
-      </w:r>
-      <w:proofErr w:type="spellStart"/>
-      <w:r>
-        <w:rPr>
-          <w:rFonts w:cs="Times New Roman"/>
-          <w:szCs w:val="28"/>
-        </w:rPr>
-        <w:t>3D</w:t>
-      </w:r>
-      <w:proofErr w:type="spellEnd"/>
-      <w:r>
-        <w:rPr>
-          <w:rFonts w:cs="Times New Roman"/>
-          <w:szCs w:val="28"/>
-        </w:rPr>
-        <w:t>.</w:t>
-      </w:r>
-    </w:p>
-    <w:p>
-      <w:pPr>
-        <w:ind w:firstLine="0"/>
-        <w:rPr>
-          <w:rFonts w:cs="Times New Roman"/>
-          <w:szCs w:val="28"/>
-        </w:rPr>
-      </w:pPr>
-    </w:p>
-    <w:p>
-      <w:pPr>
-        <w:pStyle w:val="1"/>
+      </w:pPr>
+    </w:p>
+    <w:p>
+      <w:pPr>
+        <w:pStyle w:val="Heading1"/>
       </w:pPr>
       <w:r>
         <w:lastRenderedPageBreak/>
@@ -6730,7 +6316,7 @@
           <w:lang w:eastAsia="ru-RU"/>
         </w:rPr>
         <w:drawing>
-          <wp:inline distT="0" distB="0" distL="0" distR="0">
+          <wp:inline distT="0" distB="0" distL="0" distR="0" wp14:anchorId="3FC0A4C5" wp14:editId="5C7DFCB2">
             <wp:extent cx="5934075" cy="3467100"/>
             <wp:effectExtent l="0" t="0" r="9525" b="0"/>
             <wp:docPr id="4" name="Рисунок 4"/>
@@ -6747,7 +6333,7 @@
                     </pic:cNvPicPr>
                   </pic:nvPicPr>
                   <pic:blipFill>
-                    <a:blip r:embed="rId12">
+                    <a:blip r:embed="rId16">
                       <a:extLst>
                         <a:ext uri="{28A0092B-C50C-407E-A947-70E740481C1C}">
                           <a14:useLocalDpi xmlns:a14="http://schemas.microsoft.com/office/drawing/2010/main" val="0"/>
@@ -6807,7 +6393,7 @@
         </w:rPr>
         <w:lastRenderedPageBreak/>
         <w:drawing>
-          <wp:inline distT="0" distB="0" distL="0" distR="0">
+          <wp:inline distT="0" distB="0" distL="0" distR="0" wp14:anchorId="68541E6A" wp14:editId="7E1FBBF8">
             <wp:extent cx="5934075" cy="3457575"/>
             <wp:effectExtent l="0" t="0" r="9525" b="9525"/>
             <wp:docPr id="7" name="Рисунок 7"/>
@@ -6824,7 +6410,7 @@
                     </pic:cNvPicPr>
                   </pic:nvPicPr>
                   <pic:blipFill>
-                    <a:blip r:embed="rId13">
+                    <a:blip r:embed="rId17">
                       <a:extLst>
                         <a:ext uri="{28A0092B-C50C-407E-A947-70E740481C1C}">
                           <a14:useLocalDpi xmlns:a14="http://schemas.microsoft.com/office/drawing/2010/main" val="0"/>
@@ -6880,7 +6466,7 @@
           <w:lang w:eastAsia="ru-RU"/>
         </w:rPr>
         <w:drawing>
-          <wp:inline distT="0" distB="0" distL="0" distR="0">
+          <wp:inline distT="0" distB="0" distL="0" distR="0" wp14:anchorId="227B15C7" wp14:editId="66FF305C">
             <wp:extent cx="5931535" cy="3479165"/>
             <wp:effectExtent l="0" t="0" r="0" b="6985"/>
             <wp:docPr id="6" name="Рисунок 6"/>
@@ -6897,7 +6483,7 @@
                     </pic:cNvPicPr>
                   </pic:nvPicPr>
                   <pic:blipFill>
-                    <a:blip r:embed="rId14">
+                    <a:blip r:embed="rId18">
                       <a:extLst>
                         <a:ext uri="{28A0092B-C50C-407E-A947-70E740481C1C}">
                           <a14:useLocalDpi xmlns:a14="http://schemas.microsoft.com/office/drawing/2010/main" val="0"/>
@@ -6950,327 +6536,76 @@
     </w:p>
     <w:p>
       <w:pPr>
-        <w:pStyle w:val="1"/>
+        <w:pStyle w:val="Heading1"/>
       </w:pPr>
       <w:r>
         <w:lastRenderedPageBreak/>
         <w:t>4 Список использованных источников</w:t>
       </w:r>
     </w:p>
-    <w:p>
-      <w:bookmarkStart w:id="1" w:name="_GoBack"/>
-      <w:bookmarkEnd w:id="1"/>
-    </w:p>
-    <w:p>
-      <w:r>
-        <w:t xml:space="preserve">1. Общие сведения о САПР [Электронный ресурс]. – Режим доступа: </w:t>
+    <w:p/>
+    <w:p>
+      <w:r>
+        <w:t>1. Общие сведения о САПР [Электронный ресурс]. – Режим доступа: http://www.hi-edu.ru/e-books/xbook116/01/part-002.htm, свободный (дата обращения: 16.10.2021).</w:t>
+      </w:r>
+    </w:p>
+    <w:p>
+      <w:r>
+        <w:t>2. Обзор популярных систем автоматического проектирования (CAD) [Электронный ресурс]. – Режим доступа: https://www.pointcad.ru/novosti/obzor-sistem-avtomatizirovannogo-proektirovaniya, свободный (дата обращения: 16.10.2021).</w:t>
+      </w:r>
+    </w:p>
+    <w:p>
+      <w:r>
+        <w:t>3. КОМПАС-3D: О программе [Электронный ресурс]. – Режим доступа: https://kompas.ru/kompas-3d/about/, свободный (дата обращения: 18.10.2021).</w:t>
+      </w:r>
+    </w:p>
+    <w:p>
+      <w:r>
+        <w:t>4. Что такое API? [Электронный ресурс]. – Режим доступа: https://dev.by/news/chto-takoe-api-prostym-yazykom, свободный (дата обращения: 18.10.2021).</w:t>
+      </w:r>
+    </w:p>
+    <w:p>
+      <w:r>
+        <w:t>5. Работа с API КОМПАС-3D [Электронный ресурс]. – Режим доступа: https://habr.com/ru/company/ascon/blog/328088/, свободный (дата обращения: 21.10.2021).</w:t>
+      </w:r>
+    </w:p>
+    <w:p>
+      <w:r>
+        <w:t xml:space="preserve">6. </w:t>
+      </w:r>
+      <w:r>
+        <w:t xml:space="preserve">Стандартные Изделия для КОМПАС. — </w:t>
+      </w:r>
+      <w:proofErr w:type="gramStart"/>
+      <w:r>
+        <w:t>Текст :</w:t>
+      </w:r>
+      <w:proofErr w:type="gramEnd"/>
+      <w:r>
+        <w:t xml:space="preserve"> электронный // АСКОН : [сайт]. — URL: https://ascon.ru/products/17/review/ (дата обращения: 29.10.2021).</w:t>
+      </w:r>
+    </w:p>
+    <w:p>
+      <w:r>
+        <w:t>7</w:t>
+      </w:r>
+      <w:r>
+        <w:t xml:space="preserve">. </w:t>
       </w:r>
       <w:proofErr w:type="spellStart"/>
       <w:r>
-        <w:t>http</w:t>
+        <w:t>Фаулер</w:t>
       </w:r>
       <w:proofErr w:type="spellEnd"/>
       <w:r>
-        <w:t>://</w:t>
+        <w:t xml:space="preserve"> М. UML. Основы. 3-е издание / </w:t>
       </w:r>
       <w:proofErr w:type="spellStart"/>
       <w:r>
-        <w:t>www.hi-edu.ru</w:t>
+        <w:t>М.Фаулер</w:t>
       </w:r>
       <w:proofErr w:type="spellEnd"/>
       <w:r>
-        <w:t>/e-</w:t>
-      </w:r>
-      <w:proofErr w:type="spellStart"/>
-      <w:r>
-        <w:t>books</w:t>
-      </w:r>
-      <w:proofErr w:type="spellEnd"/>
-      <w:r>
-        <w:t>/</w:t>
-      </w:r>
-      <w:proofErr w:type="spellStart"/>
-      <w:r>
-        <w:t>xbook116</w:t>
-      </w:r>
-      <w:proofErr w:type="spellEnd"/>
-      <w:r>
-        <w:t>/01/</w:t>
-      </w:r>
-      <w:proofErr w:type="spellStart"/>
-      <w:r>
-        <w:t>part-002.htm</w:t>
-      </w:r>
-      <w:proofErr w:type="spellEnd"/>
-      <w:r>
-        <w:t>, свободный (дата обращения: 16.10.2021).</w:t>
-      </w:r>
-    </w:p>
-    <w:p>
-      <w:r>
-        <w:t>2. Обзор популярных систем автоматического проектирования (</w:t>
-      </w:r>
-      <w:proofErr w:type="spellStart"/>
-      <w:r>
-        <w:t>CAD</w:t>
-      </w:r>
-      <w:proofErr w:type="spellEnd"/>
-      <w:r>
-        <w:t>) [Электронный ресурс]. – Режим доступа: https://www.pointcad.ru/novosti/obzor-sistem-avtomatizirovannogo-proektirovaniya, свободный (дата обращения: 16.10.2021).</w:t>
-      </w:r>
-    </w:p>
-    <w:p>
-      <w:r>
-        <w:t>3. КОМПАС-</w:t>
-      </w:r>
-      <w:proofErr w:type="spellStart"/>
-      <w:r>
-        <w:t>3D</w:t>
-      </w:r>
-      <w:proofErr w:type="spellEnd"/>
-      <w:r>
-        <w:t xml:space="preserve">: О программе [Электронный ресурс]. – Режим доступа: </w:t>
-      </w:r>
-      <w:proofErr w:type="spellStart"/>
-      <w:r>
-        <w:t>https</w:t>
-      </w:r>
-      <w:proofErr w:type="spellEnd"/>
-      <w:r>
-        <w:t>://</w:t>
-      </w:r>
-      <w:proofErr w:type="spellStart"/>
-      <w:r>
-        <w:t>kompas.ru</w:t>
-      </w:r>
-      <w:proofErr w:type="spellEnd"/>
-      <w:r>
-        <w:t>/</w:t>
-      </w:r>
-      <w:proofErr w:type="spellStart"/>
-      <w:r>
-        <w:t>kompas-3d</w:t>
-      </w:r>
-      <w:proofErr w:type="spellEnd"/>
-      <w:r>
-        <w:t>/</w:t>
-      </w:r>
-      <w:proofErr w:type="spellStart"/>
-      <w:r>
-        <w:t>about</w:t>
-      </w:r>
-      <w:proofErr w:type="spellEnd"/>
-      <w:r>
-        <w:t>/, свободный (дата обращения: 18.10.2021).</w:t>
-      </w:r>
-    </w:p>
-    <w:p>
-      <w:r>
-        <w:t xml:space="preserve">4. Что такое </w:t>
-      </w:r>
-      <w:proofErr w:type="spellStart"/>
-      <w:r>
-        <w:t>API</w:t>
-      </w:r>
-      <w:proofErr w:type="spellEnd"/>
-      <w:r>
-        <w:t xml:space="preserve">? [Электронный ресурс]. – Режим доступа: </w:t>
-      </w:r>
-      <w:proofErr w:type="spellStart"/>
-      <w:r>
-        <w:t>https</w:t>
-      </w:r>
-      <w:proofErr w:type="spellEnd"/>
-      <w:r>
-        <w:t>://</w:t>
-      </w:r>
-      <w:proofErr w:type="spellStart"/>
-      <w:r>
-        <w:t>dev.by</w:t>
-      </w:r>
-      <w:proofErr w:type="spellEnd"/>
-      <w:r>
-        <w:t>/</w:t>
-      </w:r>
-      <w:proofErr w:type="spellStart"/>
-      <w:r>
-        <w:t>news</w:t>
-      </w:r>
-      <w:proofErr w:type="spellEnd"/>
-      <w:r>
-        <w:t>/</w:t>
-      </w:r>
-      <w:proofErr w:type="spellStart"/>
-      <w:r>
-        <w:t>chto-takoe-api-prostym-yazykom</w:t>
-      </w:r>
-      <w:proofErr w:type="spellEnd"/>
-      <w:r>
-        <w:t>, свободный (дата обращения: 18.10.2021).</w:t>
-      </w:r>
-    </w:p>
-    <w:p>
-      <w:r>
-        <w:t xml:space="preserve">5. Работа с </w:t>
-      </w:r>
-      <w:proofErr w:type="spellStart"/>
-      <w:r>
-        <w:t>API</w:t>
-      </w:r>
-      <w:proofErr w:type="spellEnd"/>
-      <w:r>
-        <w:t xml:space="preserve"> КОМПАС-</w:t>
-      </w:r>
-      <w:proofErr w:type="spellStart"/>
-      <w:r>
-        <w:t>3D</w:t>
-      </w:r>
-      <w:proofErr w:type="spellEnd"/>
-      <w:r>
-        <w:t xml:space="preserve"> [Электронный ресурс]. – Режим доступа: </w:t>
-      </w:r>
-      <w:proofErr w:type="spellStart"/>
-      <w:r>
-        <w:t>https</w:t>
-      </w:r>
-      <w:proofErr w:type="spellEnd"/>
-      <w:r>
-        <w:t>://</w:t>
-      </w:r>
-      <w:proofErr w:type="spellStart"/>
-      <w:r>
-        <w:t>habr.com</w:t>
-      </w:r>
-      <w:proofErr w:type="spellEnd"/>
-      <w:r>
-        <w:t>/</w:t>
-      </w:r>
-      <w:proofErr w:type="spellStart"/>
-      <w:r>
-        <w:t>ru</w:t>
-      </w:r>
-      <w:proofErr w:type="spellEnd"/>
-      <w:r>
-        <w:t>/</w:t>
-      </w:r>
-      <w:proofErr w:type="spellStart"/>
-      <w:r>
-        <w:t>company</w:t>
-      </w:r>
-      <w:proofErr w:type="spellEnd"/>
-      <w:r>
-        <w:t>/</w:t>
-      </w:r>
-      <w:proofErr w:type="spellStart"/>
-      <w:r>
-        <w:t>ascon</w:t>
-      </w:r>
-      <w:proofErr w:type="spellEnd"/>
-      <w:r>
-        <w:t>/</w:t>
-      </w:r>
-      <w:proofErr w:type="spellStart"/>
-      <w:r>
-        <w:t>blog</w:t>
-      </w:r>
-      <w:proofErr w:type="spellEnd"/>
-      <w:r>
-        <w:t>/328088/, свободный (дата обращения: 21.10.2021).</w:t>
-      </w:r>
-    </w:p>
-    <w:p>
-      <w:r>
-        <w:t xml:space="preserve">6. </w:t>
-      </w:r>
-      <w:r>
-        <w:t xml:space="preserve">Стандартные Изделия для КОМПАС. — </w:t>
-      </w:r>
-      <w:proofErr w:type="gramStart"/>
-      <w:r>
-        <w:t>Текст :</w:t>
-      </w:r>
-      <w:proofErr w:type="gramEnd"/>
-      <w:r>
-        <w:t xml:space="preserve"> электронный // </w:t>
-      </w:r>
-      <w:proofErr w:type="spellStart"/>
-      <w:r>
-        <w:t>АСКОН</w:t>
-      </w:r>
-      <w:proofErr w:type="spellEnd"/>
-      <w:r>
-        <w:t xml:space="preserve"> : [сайт]. — </w:t>
-      </w:r>
-      <w:proofErr w:type="spellStart"/>
-      <w:r>
-        <w:t>URL</w:t>
-      </w:r>
-      <w:proofErr w:type="spellEnd"/>
-      <w:r>
-        <w:t xml:space="preserve">: </w:t>
-      </w:r>
-      <w:proofErr w:type="spellStart"/>
-      <w:r>
-        <w:t>https</w:t>
-      </w:r>
-      <w:proofErr w:type="spellEnd"/>
-      <w:r>
-        <w:t>://</w:t>
-      </w:r>
-      <w:proofErr w:type="spellStart"/>
-      <w:r>
-        <w:t>ascon.ru</w:t>
-      </w:r>
-      <w:proofErr w:type="spellEnd"/>
-      <w:r>
-        <w:t>/</w:t>
-      </w:r>
-      <w:proofErr w:type="spellStart"/>
-      <w:r>
-        <w:t>products</w:t>
-      </w:r>
-      <w:proofErr w:type="spellEnd"/>
-      <w:r>
-        <w:t>/17/</w:t>
-      </w:r>
-      <w:proofErr w:type="spellStart"/>
-      <w:r>
-        <w:t>review</w:t>
-      </w:r>
-      <w:proofErr w:type="spellEnd"/>
-      <w:r>
-        <w:t>/ (дата обращения: 29.10.2021).</w:t>
-      </w:r>
-    </w:p>
-    <w:p>
-      <w:r>
-        <w:t>7</w:t>
-      </w:r>
-      <w:r>
-        <w:t xml:space="preserve">. </w:t>
-      </w:r>
-      <w:proofErr w:type="spellStart"/>
-      <w:r>
-        <w:t>Фаулер</w:t>
-      </w:r>
-      <w:proofErr w:type="spellEnd"/>
-      <w:r>
-        <w:t xml:space="preserve"> М. </w:t>
-      </w:r>
-      <w:proofErr w:type="spellStart"/>
-      <w:r>
-        <w:t>UML</w:t>
-      </w:r>
-      <w:proofErr w:type="spellEnd"/>
-      <w:r>
-        <w:t xml:space="preserve">. Основы. 3-е издание / </w:t>
-      </w:r>
-      <w:proofErr w:type="spellStart"/>
-      <w:r>
-        <w:t>М.Фаулер</w:t>
-      </w:r>
-      <w:proofErr w:type="spellEnd"/>
-      <w:r>
         <w:t>. – 3-е изд., пер. с англ. – СПб.: Символ-Плюс, 2019. – 192 с</w:t>
       </w:r>
     </w:p>
@@ -7281,8 +6616,8 @@
       </w:pPr>
     </w:p>
     <w:sectPr>
-      <w:headerReference w:type="default" r:id="rId15"/>
-      <w:footerReference w:type="first" r:id="rId16"/>
+      <w:headerReference w:type="default" r:id="rId19"/>
+      <w:footerReference w:type="first" r:id="rId20"/>
       <w:pgSz w:w="11906" w:h="16838"/>
       <w:pgMar w:top="1134" w:right="850" w:bottom="1134" w:left="1701" w:header="708" w:footer="708" w:gutter="0"/>
       <w:cols w:space="708"/>
@@ -7293,8 +6628,211 @@
 </w:document>
 </file>
 
+<file path=word/comments.xml><?xml version="1.0" encoding="utf-8"?>
+<w:comments xmlns:wpc="http://schemas.microsoft.com/office/word/2010/wordprocessingCanvas" xmlns:cx="http://schemas.microsoft.com/office/drawing/2014/chartex" xmlns:cx1="http://schemas.microsoft.com/office/drawing/2015/9/8/chartex" xmlns:cx2="http://schemas.microsoft.com/office/drawing/2015/10/21/chartex" xmlns:cx3="http://schemas.microsoft.com/office/drawing/2016/5/9/chartex" xmlns:cx4="http://schemas.microsoft.com/office/drawing/2016/5/10/chartex" xmlns:cx5="http://schemas.microsoft.com/office/drawing/2016/5/11/chartex" xmlns:cx6="http://schemas.microsoft.com/office/drawing/2016/5/12/chartex" xmlns:cx7="http://schemas.microsoft.com/office/drawing/2016/5/13/chartex" xmlns:cx8="http://schemas.microsoft.com/office/drawing/2016/5/14/chartex" xmlns:mc="http://schemas.openxmlformats.org/markup-compatibility/2006" xmlns:aink="http://schemas.microsoft.com/office/drawing/2016/ink" xmlns:am3d="http://schemas.microsoft.com/office/drawing/2017/model3d" xmlns:o="urn:schemas-microsoft-com:office:office" xmlns:r="http://schemas.openxmlformats.org/officeDocument/2006/relationships" xmlns:m="http://schemas.openxmlformats.org/officeDocument/2006/math" xmlns:v="urn:schemas-microsoft-com:vml" xmlns:wp14="http://schemas.microsoft.com/office/word/2010/wordprocessingDrawing" xmlns:wp="http://schemas.openxmlformats.org/drawingml/2006/wordprocessingDrawing" xmlns:w10="urn:schemas-microsoft-com:office:word" xmlns:w="http://schemas.openxmlformats.org/wordprocessingml/2006/main" xmlns:w14="http://schemas.microsoft.com/office/word/2010/wordml" xmlns:w15="http://schemas.microsoft.com/office/word/2012/wordml" xmlns:w16cex="http://schemas.microsoft.com/office/word/2018/wordml/cex" xmlns:w16cid="http://schemas.microsoft.com/office/word/2016/wordml/cid" xmlns:w16="http://schemas.microsoft.com/office/word/2018/wordml" xmlns:w16sdtdh="http://schemas.microsoft.com/office/word/2020/wordml/sdtdatahash" xmlns:w16se="http://schemas.microsoft.com/office/word/2015/wordml/symex" xmlns:wpg="http://schemas.microsoft.com/office/word/2010/wordprocessingGroup" xmlns:wpi="http://schemas.microsoft.com/office/word/2010/wordprocessingInk" xmlns:wne="http://schemas.microsoft.com/office/word/2006/wordml" xmlns:wps="http://schemas.microsoft.com/office/word/2010/wordprocessingShape" mc:Ignorable="w14 w15 w16se w16cid w16 w16cex w16sdtdh wp14">
+  <w:comment w:id="1" w:author="AAK" w:date="2021-11-12T17:18:00Z" w:initials="A">
+    <w:p>
+      <w:pPr>
+        <w:pStyle w:val="CommentText"/>
+      </w:pPr>
+      <w:r>
+        <w:rPr>
+          <w:rStyle w:val="CommentReference"/>
+        </w:rPr>
+        <w:annotationRef/>
+      </w:r>
+    </w:p>
+  </w:comment>
+  <w:comment w:id="2" w:author="AAK" w:date="2021-11-12T17:18:00Z" w:initials="A">
+    <w:p>
+      <w:pPr>
+        <w:pStyle w:val="CommentText"/>
+      </w:pPr>
+      <w:r>
+        <w:rPr>
+          <w:rStyle w:val="CommentReference"/>
+        </w:rPr>
+        <w:annotationRef/>
+      </w:r>
+    </w:p>
+  </w:comment>
+  <w:comment w:id="3" w:author="AAK" w:date="2021-11-12T17:18:00Z" w:initials="A">
+    <w:p>
+      <w:pPr>
+        <w:pStyle w:val="CommentText"/>
+      </w:pPr>
+      <w:r>
+        <w:rPr>
+          <w:rStyle w:val="CommentReference"/>
+        </w:rPr>
+        <w:annotationRef/>
+      </w:r>
+      <w:proofErr w:type="spellStart"/>
+      <w:r>
+        <w:rPr>
+          <w:lang w:val="en-US"/>
+        </w:rPr>
+        <w:t>BottleBuilder</w:t>
+      </w:r>
+      <w:proofErr w:type="spellEnd"/>
+      <w:r>
+        <w:rPr>
+          <w:lang w:val="en-US"/>
+        </w:rPr>
+        <w:t xml:space="preserve"> – </w:t>
+      </w:r>
+      <w:r>
+        <w:t>нет такого типа.</w:t>
+      </w:r>
+    </w:p>
+    <w:p>
+      <w:pPr>
+        <w:pStyle w:val="CommentText"/>
+      </w:pPr>
+      <w:r>
+        <w:rPr>
+          <w:lang w:val="en-US"/>
+        </w:rPr>
+        <w:t xml:space="preserve">Builder – </w:t>
+      </w:r>
+      <w:r>
+        <w:t>хранит параметры?</w:t>
+      </w:r>
+    </w:p>
+    <w:p>
+      <w:pPr>
+        <w:pStyle w:val="CommentText"/>
+      </w:pPr>
+      <w:proofErr w:type="spellStart"/>
+      <w:r>
+        <w:rPr>
+          <w:lang w:val="en-US"/>
+        </w:rPr>
+        <w:t>BuildBottle</w:t>
+      </w:r>
+      <w:proofErr w:type="spellEnd"/>
+      <w:r>
+        <w:rPr>
+          <w:lang w:val="en-US"/>
+        </w:rPr>
+        <w:t xml:space="preserve"> – </w:t>
+      </w:r>
+      <w:r>
+        <w:t>приватный?</w:t>
+      </w:r>
+    </w:p>
+    <w:p>
+      <w:pPr>
+        <w:pStyle w:val="CommentText"/>
+      </w:pPr>
+      <w:r>
+        <w:t xml:space="preserve">Как надо передавать параметры </w:t>
+      </w:r>
+      <w:proofErr w:type="spellStart"/>
+      <w:r>
+        <w:rPr>
+          <w:lang w:val="en-US"/>
+        </w:rPr>
+        <w:t>BottleParameters</w:t>
+      </w:r>
+      <w:proofErr w:type="spellEnd"/>
+      <w:r>
+        <w:t>.</w:t>
+      </w:r>
+    </w:p>
+    <w:p>
+      <w:pPr>
+        <w:pStyle w:val="CommentText"/>
+      </w:pPr>
+      <w:proofErr w:type="spellStart"/>
+      <w:r>
+        <w:rPr>
+          <w:lang w:val="en-US"/>
+        </w:rPr>
+        <w:t>KompasConnector</w:t>
+      </w:r>
+      <w:proofErr w:type="spellEnd"/>
+      <w:r>
+        <w:t xml:space="preserve"> – </w:t>
+      </w:r>
+      <w:r>
+        <w:t>как с помощью него что-то строить?</w:t>
+      </w:r>
+    </w:p>
+    <w:p>
+      <w:pPr>
+        <w:pStyle w:val="CommentText"/>
+      </w:pPr>
+      <w:r>
+        <w:rPr>
+          <w:lang w:val="en-US"/>
+        </w:rPr>
+        <w:t>_</w:t>
+      </w:r>
+      <w:proofErr w:type="spellStart"/>
+      <w:r>
+        <w:rPr>
+          <w:lang w:val="en-US"/>
+        </w:rPr>
+        <w:t>kompasObject</w:t>
+      </w:r>
+      <w:proofErr w:type="spellEnd"/>
+      <w:r>
+        <w:rPr>
+          <w:lang w:val="en-US"/>
+        </w:rPr>
+        <w:t xml:space="preserve"> – </w:t>
+      </w:r>
+      <w:r>
+        <w:t>должно быть полем.</w:t>
+      </w:r>
+    </w:p>
+  </w:comment>
+  <w:comment w:id="4" w:author="AAK" w:date="2021-11-12T17:23:00Z" w:initials="A">
+    <w:p>
+      <w:pPr>
+        <w:pStyle w:val="CommentText"/>
+      </w:pPr>
+      <w:r>
+        <w:rPr>
+          <w:rStyle w:val="CommentReference"/>
+        </w:rPr>
+        <w:annotationRef/>
+      </w:r>
+    </w:p>
+  </w:comment>
+</w:comments>
+</file>
+
+<file path=word/commentsExtended.xml><?xml version="1.0" encoding="utf-8"?>
+<w15:commentsEx xmlns:wpc="http://schemas.microsoft.com/office/word/2010/wordprocessingCanvas" xmlns:cx="http://schemas.microsoft.com/office/drawing/2014/chartex" xmlns:cx1="http://schemas.microsoft.com/office/drawing/2015/9/8/chartex" xmlns:cx2="http://schemas.microsoft.com/office/drawing/2015/10/21/chartex" xmlns:cx3="http://schemas.microsoft.com/office/drawing/2016/5/9/chartex" xmlns:cx4="http://schemas.microsoft.com/office/drawing/2016/5/10/chartex" xmlns:cx5="http://schemas.microsoft.com/office/drawing/2016/5/11/chartex" xmlns:cx6="http://schemas.microsoft.com/office/drawing/2016/5/12/chartex" xmlns:cx7="http://schemas.microsoft.com/office/drawing/2016/5/13/chartex" xmlns:cx8="http://schemas.microsoft.com/office/drawing/2016/5/14/chartex" xmlns:mc="http://schemas.openxmlformats.org/markup-compatibility/2006" xmlns:aink="http://schemas.microsoft.com/office/drawing/2016/ink" xmlns:am3d="http://schemas.microsoft.com/office/drawing/2017/model3d" xmlns:o="urn:schemas-microsoft-com:office:office" xmlns:r="http://schemas.openxmlformats.org/officeDocument/2006/relationships" xmlns:m="http://schemas.openxmlformats.org/officeDocument/2006/math" xmlns:v="urn:schemas-microsoft-com:vml" xmlns:wp14="http://schemas.microsoft.com/office/word/2010/wordprocessingDrawing" xmlns:wp="http://schemas.openxmlformats.org/drawingml/2006/wordprocessingDrawing" xmlns:w10="urn:schemas-microsoft-com:office:word" xmlns:w="http://schemas.openxmlformats.org/wordprocessingml/2006/main" xmlns:w14="http://schemas.microsoft.com/office/word/2010/wordml" xmlns:w15="http://schemas.microsoft.com/office/word/2012/wordml" xmlns:w16cex="http://schemas.microsoft.com/office/word/2018/wordml/cex" xmlns:w16cid="http://schemas.microsoft.com/office/word/2016/wordml/cid" xmlns:w16="http://schemas.microsoft.com/office/word/2018/wordml" xmlns:w16sdtdh="http://schemas.microsoft.com/office/word/2020/wordml/sdtdatahash" xmlns:w16se="http://schemas.microsoft.com/office/word/2015/wordml/symex" xmlns:wpg="http://schemas.microsoft.com/office/word/2010/wordprocessingGroup" xmlns:wpi="http://schemas.microsoft.com/office/word/2010/wordprocessingInk" xmlns:wne="http://schemas.microsoft.com/office/word/2006/wordml" xmlns:wps="http://schemas.microsoft.com/office/word/2010/wordprocessingShape" mc:Ignorable="w14 w15 w16se w16cid w16 w16cex w16sdtdh wp14">
+  <w15:commentEx w15:paraId="21F9DA21" w15:done="0"/>
+  <w15:commentEx w15:paraId="5A5448AF" w15:done="0"/>
+  <w15:commentEx w15:paraId="781E4BEF" w15:done="0"/>
+  <w15:commentEx w15:paraId="48DC73E1" w15:done="0"/>
+</w15:commentsEx>
+</file>
+
+<file path=word/commentsExtensible.xml><?xml version="1.0" encoding="utf-8"?>
+<w16cex:commentsExtensible xmlns:wpc="http://schemas.microsoft.com/office/word/2010/wordprocessingCanvas" xmlns:cx="http://schemas.microsoft.com/office/drawing/2014/chartex" xmlns:cx1="http://schemas.microsoft.com/office/drawing/2015/9/8/chartex" xmlns:cx2="http://schemas.microsoft.com/office/drawing/2015/10/21/chartex" xmlns:cx3="http://schemas.microsoft.com/office/drawing/2016/5/9/chartex" xmlns:cx4="http://schemas.microsoft.com/office/drawing/2016/5/10/chartex" xmlns:cx5="http://schemas.microsoft.com/office/drawing/2016/5/11/chartex" xmlns:cx6="http://schemas.microsoft.com/office/drawing/2016/5/12/chartex" xmlns:cx7="http://schemas.microsoft.com/office/drawing/2016/5/13/chartex" xmlns:cx8="http://schemas.microsoft.com/office/drawing/2016/5/14/chartex" xmlns:mc="http://schemas.openxmlformats.org/markup-compatibility/2006" xmlns:aink="http://schemas.microsoft.com/office/drawing/2016/ink" xmlns:am3d="http://schemas.microsoft.com/office/drawing/2017/model3d" xmlns:o="urn:schemas-microsoft-com:office:office" xmlns:r="http://schemas.openxmlformats.org/officeDocument/2006/relationships" xmlns:m="http://schemas.openxmlformats.org/officeDocument/2006/math" xmlns:v="urn:schemas-microsoft-com:vml" xmlns:wp14="http://schemas.microsoft.com/office/word/2010/wordprocessingDrawing" xmlns:wp="http://schemas.openxmlformats.org/drawingml/2006/wordprocessingDrawing" xmlns:w10="urn:schemas-microsoft-com:office:word" xmlns:w="http://schemas.openxmlformats.org/wordprocessingml/2006/main" xmlns:w14="http://schemas.microsoft.com/office/word/2010/wordml" xmlns:w15="http://schemas.microsoft.com/office/word/2012/wordml" xmlns:w16cex="http://schemas.microsoft.com/office/word/2018/wordml/cex" xmlns:w16cid="http://schemas.microsoft.com/office/word/2016/wordml/cid" xmlns:w16="http://schemas.microsoft.com/office/word/2018/wordml" xmlns:w16sdtdh="http://schemas.microsoft.com/office/word/2020/wordml/sdtdatahash" xmlns:w16se="http://schemas.microsoft.com/office/word/2015/wordml/symex" xmlns:wpg="http://schemas.microsoft.com/office/word/2010/wordprocessingGroup" xmlns:wpi="http://schemas.microsoft.com/office/word/2010/wordprocessingInk" xmlns:wne="http://schemas.microsoft.com/office/word/2006/wordml" xmlns:wps="http://schemas.microsoft.com/office/word/2010/wordprocessingShape" mc:Ignorable="w14 w15 w16se w16cid w16 w16cex w16sdtdh wp14">
+  <w16cex:commentExtensible w16cex:durableId="2539204A" w16cex:dateUtc="2021-11-12T10:18:00Z"/>
+  <w16cex:commentExtensible w16cex:durableId="2539206C" w16cex:dateUtc="2021-11-12T10:18:00Z"/>
+  <w16cex:commentExtensible w16cex:durableId="2539207E" w16cex:dateUtc="2021-11-12T10:18:00Z"/>
+  <w16cex:commentExtensible w16cex:durableId="2539218F" w16cex:dateUtc="2021-11-12T10:23:00Z"/>
+</w16cex:commentsExtensible>
+</file>
+
+<file path=word/commentsIds.xml><?xml version="1.0" encoding="utf-8"?>
+<w16cid:commentsIds xmlns:wpc="http://schemas.microsoft.com/office/word/2010/wordprocessingCanvas" xmlns:cx="http://schemas.microsoft.com/office/drawing/2014/chartex" xmlns:cx1="http://schemas.microsoft.com/office/drawing/2015/9/8/chartex" xmlns:cx2="http://schemas.microsoft.com/office/drawing/2015/10/21/chartex" xmlns:cx3="http://schemas.microsoft.com/office/drawing/2016/5/9/chartex" xmlns:cx4="http://schemas.microsoft.com/office/drawing/2016/5/10/chartex" xmlns:cx5="http://schemas.microsoft.com/office/drawing/2016/5/11/chartex" xmlns:cx6="http://schemas.microsoft.com/office/drawing/2016/5/12/chartex" xmlns:cx7="http://schemas.microsoft.com/office/drawing/2016/5/13/chartex" xmlns:cx8="http://schemas.microsoft.com/office/drawing/2016/5/14/chartex" xmlns:mc="http://schemas.openxmlformats.org/markup-compatibility/2006" xmlns:aink="http://schemas.microsoft.com/office/drawing/2016/ink" xmlns:am3d="http://schemas.microsoft.com/office/drawing/2017/model3d" xmlns:o="urn:schemas-microsoft-com:office:office" xmlns:r="http://schemas.openxmlformats.org/officeDocument/2006/relationships" xmlns:m="http://schemas.openxmlformats.org/officeDocument/2006/math" xmlns:v="urn:schemas-microsoft-com:vml" xmlns:wp14="http://schemas.microsoft.com/office/word/2010/wordprocessingDrawing" xmlns:wp="http://schemas.openxmlformats.org/drawingml/2006/wordprocessingDrawing" xmlns:w10="urn:schemas-microsoft-com:office:word" xmlns:w="http://schemas.openxmlformats.org/wordprocessingml/2006/main" xmlns:w14="http://schemas.microsoft.com/office/word/2010/wordml" xmlns:w15="http://schemas.microsoft.com/office/word/2012/wordml" xmlns:w16cex="http://schemas.microsoft.com/office/word/2018/wordml/cex" xmlns:w16cid="http://schemas.microsoft.com/office/word/2016/wordml/cid" xmlns:w16="http://schemas.microsoft.com/office/word/2018/wordml" xmlns:w16sdtdh="http://schemas.microsoft.com/office/word/2020/wordml/sdtdatahash" xmlns:w16se="http://schemas.microsoft.com/office/word/2015/wordml/symex" xmlns:wpg="http://schemas.microsoft.com/office/word/2010/wordprocessingGroup" xmlns:wpi="http://schemas.microsoft.com/office/word/2010/wordprocessingInk" xmlns:wne="http://schemas.microsoft.com/office/word/2006/wordml" xmlns:wps="http://schemas.microsoft.com/office/word/2010/wordprocessingShape" mc:Ignorable="w14 w15 w16se w16cid w16 w16cex w16sdtdh wp14">
+  <w16cid:commentId w16cid:paraId="21F9DA21" w16cid:durableId="2539204A"/>
+  <w16cid:commentId w16cid:paraId="5A5448AF" w16cid:durableId="2539206C"/>
+  <w16cid:commentId w16cid:paraId="781E4BEF" w16cid:durableId="2539207E"/>
+  <w16cid:commentId w16cid:paraId="48DC73E1" w16cid:durableId="2539218F"/>
+</w16cid:commentsIds>
+</file>
+
 <file path=word/endnotes.xml><?xml version="1.0" encoding="utf-8"?>
-<w:endnotes xmlns:wpc="http://schemas.microsoft.com/office/word/2010/wordprocessingCanvas" xmlns:cx="http://schemas.microsoft.com/office/drawing/2014/chartex" xmlns:cx1="http://schemas.microsoft.com/office/drawing/2015/9/8/chartex" xmlns:mc="http://schemas.openxmlformats.org/markup-compatibility/2006" xmlns:o="urn:schemas-microsoft-com:office:office" xmlns:r="http://schemas.openxmlformats.org/officeDocument/2006/relationships" xmlns:m="http://schemas.openxmlformats.org/officeDocument/2006/math" xmlns:v="urn:schemas-microsoft-com:vml" xmlns:wp14="http://schemas.microsoft.com/office/word/2010/wordprocessingDrawing" xmlns:wp="http://schemas.openxmlformats.org/drawingml/2006/wordprocessingDrawing" xmlns:w10="urn:schemas-microsoft-com:office:word" xmlns:w="http://schemas.openxmlformats.org/wordprocessingml/2006/main" xmlns:w14="http://schemas.microsoft.com/office/word/2010/wordml" xmlns:w15="http://schemas.microsoft.com/office/word/2012/wordml" xmlns:w16se="http://schemas.microsoft.com/office/word/2015/wordml/symex" xmlns:wpg="http://schemas.microsoft.com/office/word/2010/wordprocessingGroup" xmlns:wpi="http://schemas.microsoft.com/office/word/2010/wordprocessingInk" xmlns:wne="http://schemas.microsoft.com/office/word/2006/wordml" xmlns:wps="http://schemas.microsoft.com/office/word/2010/wordprocessingShape" mc:Ignorable="w14 w15 w16se wp14">
+<w:endnotes xmlns:wpc="http://schemas.microsoft.com/office/word/2010/wordprocessingCanvas" xmlns:cx="http://schemas.microsoft.com/office/drawing/2014/chartex" xmlns:cx1="http://schemas.microsoft.com/office/drawing/2015/9/8/chartex" xmlns:cx2="http://schemas.microsoft.com/office/drawing/2015/10/21/chartex" xmlns:cx3="http://schemas.microsoft.com/office/drawing/2016/5/9/chartex" xmlns:cx4="http://schemas.microsoft.com/office/drawing/2016/5/10/chartex" xmlns:cx5="http://schemas.microsoft.com/office/drawing/2016/5/11/chartex" xmlns:cx6="http://schemas.microsoft.com/office/drawing/2016/5/12/chartex" xmlns:cx7="http://schemas.microsoft.com/office/drawing/2016/5/13/chartex" xmlns:cx8="http://schemas.microsoft.com/office/drawing/2016/5/14/chartex" xmlns:mc="http://schemas.openxmlformats.org/markup-compatibility/2006" xmlns:aink="http://schemas.microsoft.com/office/drawing/2016/ink" xmlns:am3d="http://schemas.microsoft.com/office/drawing/2017/model3d" xmlns:o="urn:schemas-microsoft-com:office:office" xmlns:r="http://schemas.openxmlformats.org/officeDocument/2006/relationships" xmlns:m="http://schemas.openxmlformats.org/officeDocument/2006/math" xmlns:v="urn:schemas-microsoft-com:vml" xmlns:wp14="http://schemas.microsoft.com/office/word/2010/wordprocessingDrawing" xmlns:wp="http://schemas.openxmlformats.org/drawingml/2006/wordprocessingDrawing" xmlns:w10="urn:schemas-microsoft-com:office:word" xmlns:w="http://schemas.openxmlformats.org/wordprocessingml/2006/main" xmlns:w14="http://schemas.microsoft.com/office/word/2010/wordml" xmlns:w15="http://schemas.microsoft.com/office/word/2012/wordml" xmlns:w16cex="http://schemas.microsoft.com/office/word/2018/wordml/cex" xmlns:w16cid="http://schemas.microsoft.com/office/word/2016/wordml/cid" xmlns:w16="http://schemas.microsoft.com/office/word/2018/wordml" xmlns:w16sdtdh="http://schemas.microsoft.com/office/word/2020/wordml/sdtdatahash" xmlns:w16se="http://schemas.microsoft.com/office/word/2015/wordml/symex" xmlns:wpg="http://schemas.microsoft.com/office/word/2010/wordprocessingGroup" xmlns:wpi="http://schemas.microsoft.com/office/word/2010/wordprocessingInk" xmlns:wne="http://schemas.microsoft.com/office/word/2006/wordml" xmlns:wps="http://schemas.microsoft.com/office/word/2010/wordprocessingShape" mc:Ignorable="w14 w15 w16se w16cid w16 w16cex w16sdtdh wp14">
   <w:endnote w:type="separator" w:id="-1">
     <w:p>
       <w:pPr>
@@ -7319,10 +6857,10 @@
 </file>
 
 <file path=word/footer1.xml><?xml version="1.0" encoding="utf-8"?>
-<w:ftr xmlns:wpc="http://schemas.microsoft.com/office/word/2010/wordprocessingCanvas" xmlns:cx="http://schemas.microsoft.com/office/drawing/2014/chartex" xmlns:cx1="http://schemas.microsoft.com/office/drawing/2015/9/8/chartex" xmlns:mc="http://schemas.openxmlformats.org/markup-compatibility/2006" xmlns:o="urn:schemas-microsoft-com:office:office" xmlns:r="http://schemas.openxmlformats.org/officeDocument/2006/relationships" xmlns:m="http://schemas.openxmlformats.org/officeDocument/2006/math" xmlns:v="urn:schemas-microsoft-com:vml" xmlns:wp14="http://schemas.microsoft.com/office/word/2010/wordprocessingDrawing" xmlns:wp="http://schemas.openxmlformats.org/drawingml/2006/wordprocessingDrawing" xmlns:w10="urn:schemas-microsoft-com:office:word" xmlns:w="http://schemas.openxmlformats.org/wordprocessingml/2006/main" xmlns:w14="http://schemas.microsoft.com/office/word/2010/wordml" xmlns:w15="http://schemas.microsoft.com/office/word/2012/wordml" xmlns:w16se="http://schemas.microsoft.com/office/word/2015/wordml/symex" xmlns:wpg="http://schemas.microsoft.com/office/word/2010/wordprocessingGroup" xmlns:wpi="http://schemas.microsoft.com/office/word/2010/wordprocessingInk" xmlns:wne="http://schemas.microsoft.com/office/word/2006/wordml" xmlns:wps="http://schemas.microsoft.com/office/word/2010/wordprocessingShape" mc:Ignorable="w14 w15 w16se wp14">
+<w:ftr xmlns:wpc="http://schemas.microsoft.com/office/word/2010/wordprocessingCanvas" xmlns:cx="http://schemas.microsoft.com/office/drawing/2014/chartex" xmlns:cx1="http://schemas.microsoft.com/office/drawing/2015/9/8/chartex" xmlns:cx2="http://schemas.microsoft.com/office/drawing/2015/10/21/chartex" xmlns:cx3="http://schemas.microsoft.com/office/drawing/2016/5/9/chartex" xmlns:cx4="http://schemas.microsoft.com/office/drawing/2016/5/10/chartex" xmlns:cx5="http://schemas.microsoft.com/office/drawing/2016/5/11/chartex" xmlns:cx6="http://schemas.microsoft.com/office/drawing/2016/5/12/chartex" xmlns:cx7="http://schemas.microsoft.com/office/drawing/2016/5/13/chartex" xmlns:cx8="http://schemas.microsoft.com/office/drawing/2016/5/14/chartex" xmlns:mc="http://schemas.openxmlformats.org/markup-compatibility/2006" xmlns:aink="http://schemas.microsoft.com/office/drawing/2016/ink" xmlns:am3d="http://schemas.microsoft.com/office/drawing/2017/model3d" xmlns:o="urn:schemas-microsoft-com:office:office" xmlns:r="http://schemas.openxmlformats.org/officeDocument/2006/relationships" xmlns:m="http://schemas.openxmlformats.org/officeDocument/2006/math" xmlns:v="urn:schemas-microsoft-com:vml" xmlns:wp14="http://schemas.microsoft.com/office/word/2010/wordprocessingDrawing" xmlns:wp="http://schemas.openxmlformats.org/drawingml/2006/wordprocessingDrawing" xmlns:w10="urn:schemas-microsoft-com:office:word" xmlns:w="http://schemas.openxmlformats.org/wordprocessingml/2006/main" xmlns:w14="http://schemas.microsoft.com/office/word/2010/wordml" xmlns:w15="http://schemas.microsoft.com/office/word/2012/wordml" xmlns:w16cex="http://schemas.microsoft.com/office/word/2018/wordml/cex" xmlns:w16cid="http://schemas.microsoft.com/office/word/2016/wordml/cid" xmlns:w16="http://schemas.microsoft.com/office/word/2018/wordml" xmlns:w16sdtdh="http://schemas.microsoft.com/office/word/2020/wordml/sdtdatahash" xmlns:w16se="http://schemas.microsoft.com/office/word/2015/wordml/symex" xmlns:wpg="http://schemas.microsoft.com/office/word/2010/wordprocessingGroup" xmlns:wpi="http://schemas.microsoft.com/office/word/2010/wordprocessingInk" xmlns:wne="http://schemas.microsoft.com/office/word/2006/wordml" xmlns:wps="http://schemas.microsoft.com/office/word/2010/wordprocessingShape" mc:Ignorable="w14 w15 w16se w16cid w16 w16cex w16sdtdh wp14">
   <w:p>
     <w:pPr>
-      <w:pStyle w:val="a7"/>
+      <w:pStyle w:val="Footer"/>
       <w:ind w:firstLine="0"/>
       <w:jc w:val="center"/>
     </w:pPr>
@@ -7334,7 +6872,7 @@
 </file>
 
 <file path=word/footnotes.xml><?xml version="1.0" encoding="utf-8"?>
-<w:footnotes xmlns:wpc="http://schemas.microsoft.com/office/word/2010/wordprocessingCanvas" xmlns:cx="http://schemas.microsoft.com/office/drawing/2014/chartex" xmlns:cx1="http://schemas.microsoft.com/office/drawing/2015/9/8/chartex" xmlns:mc="http://schemas.openxmlformats.org/markup-compatibility/2006" xmlns:o="urn:schemas-microsoft-com:office:office" xmlns:r="http://schemas.openxmlformats.org/officeDocument/2006/relationships" xmlns:m="http://schemas.openxmlformats.org/officeDocument/2006/math" xmlns:v="urn:schemas-microsoft-com:vml" xmlns:wp14="http://schemas.microsoft.com/office/word/2010/wordprocessingDrawing" xmlns:wp="http://schemas.openxmlformats.org/drawingml/2006/wordprocessingDrawing" xmlns:w10="urn:schemas-microsoft-com:office:word" xmlns:w="http://schemas.openxmlformats.org/wordprocessingml/2006/main" xmlns:w14="http://schemas.microsoft.com/office/word/2010/wordml" xmlns:w15="http://schemas.microsoft.com/office/word/2012/wordml" xmlns:w16se="http://schemas.microsoft.com/office/word/2015/wordml/symex" xmlns:wpg="http://schemas.microsoft.com/office/word/2010/wordprocessingGroup" xmlns:wpi="http://schemas.microsoft.com/office/word/2010/wordprocessingInk" xmlns:wne="http://schemas.microsoft.com/office/word/2006/wordml" xmlns:wps="http://schemas.microsoft.com/office/word/2010/wordprocessingShape" mc:Ignorable="w14 w15 w16se wp14">
+<w:footnotes xmlns:wpc="http://schemas.microsoft.com/office/word/2010/wordprocessingCanvas" xmlns:cx="http://schemas.microsoft.com/office/drawing/2014/chartex" xmlns:cx1="http://schemas.microsoft.com/office/drawing/2015/9/8/chartex" xmlns:cx2="http://schemas.microsoft.com/office/drawing/2015/10/21/chartex" xmlns:cx3="http://schemas.microsoft.com/office/drawing/2016/5/9/chartex" xmlns:cx4="http://schemas.microsoft.com/office/drawing/2016/5/10/chartex" xmlns:cx5="http://schemas.microsoft.com/office/drawing/2016/5/11/chartex" xmlns:cx6="http://schemas.microsoft.com/office/drawing/2016/5/12/chartex" xmlns:cx7="http://schemas.microsoft.com/office/drawing/2016/5/13/chartex" xmlns:cx8="http://schemas.microsoft.com/office/drawing/2016/5/14/chartex" xmlns:mc="http://schemas.openxmlformats.org/markup-compatibility/2006" xmlns:aink="http://schemas.microsoft.com/office/drawing/2016/ink" xmlns:am3d="http://schemas.microsoft.com/office/drawing/2017/model3d" xmlns:o="urn:schemas-microsoft-com:office:office" xmlns:r="http://schemas.openxmlformats.org/officeDocument/2006/relationships" xmlns:m="http://schemas.openxmlformats.org/officeDocument/2006/math" xmlns:v="urn:schemas-microsoft-com:vml" xmlns:wp14="http://schemas.microsoft.com/office/word/2010/wordprocessingDrawing" xmlns:wp="http://schemas.openxmlformats.org/drawingml/2006/wordprocessingDrawing" xmlns:w10="urn:schemas-microsoft-com:office:word" xmlns:w="http://schemas.openxmlformats.org/wordprocessingml/2006/main" xmlns:w14="http://schemas.microsoft.com/office/word/2010/wordml" xmlns:w15="http://schemas.microsoft.com/office/word/2012/wordml" xmlns:w16cex="http://schemas.microsoft.com/office/word/2018/wordml/cex" xmlns:w16cid="http://schemas.microsoft.com/office/word/2016/wordml/cid" xmlns:w16="http://schemas.microsoft.com/office/word/2018/wordml" xmlns:w16sdtdh="http://schemas.microsoft.com/office/word/2020/wordml/sdtdatahash" xmlns:w16se="http://schemas.microsoft.com/office/word/2015/wordml/symex" xmlns:wpg="http://schemas.microsoft.com/office/word/2010/wordprocessingGroup" xmlns:wpi="http://schemas.microsoft.com/office/word/2010/wordprocessingInk" xmlns:wne="http://schemas.microsoft.com/office/word/2006/wordml" xmlns:wps="http://schemas.microsoft.com/office/word/2010/wordprocessingShape" mc:Ignorable="w14 w15 w16se w16cid w16 w16cex w16sdtdh wp14">
   <w:footnote w:type="separator" w:id="-1">
     <w:p>
       <w:pPr>
@@ -7359,7 +6897,7 @@
 </file>
 
 <file path=word/header1.xml><?xml version="1.0" encoding="utf-8"?>
-<w:hdr xmlns:wpc="http://schemas.microsoft.com/office/word/2010/wordprocessingCanvas" xmlns:cx="http://schemas.microsoft.com/office/drawing/2014/chartex" xmlns:cx1="http://schemas.microsoft.com/office/drawing/2015/9/8/chartex" xmlns:mc="http://schemas.openxmlformats.org/markup-compatibility/2006" xmlns:o="urn:schemas-microsoft-com:office:office" xmlns:r="http://schemas.openxmlformats.org/officeDocument/2006/relationships" xmlns:m="http://schemas.openxmlformats.org/officeDocument/2006/math" xmlns:v="urn:schemas-microsoft-com:vml" xmlns:wp14="http://schemas.microsoft.com/office/word/2010/wordprocessingDrawing" xmlns:wp="http://schemas.openxmlformats.org/drawingml/2006/wordprocessingDrawing" xmlns:w10="urn:schemas-microsoft-com:office:word" xmlns:w="http://schemas.openxmlformats.org/wordprocessingml/2006/main" xmlns:w14="http://schemas.microsoft.com/office/word/2010/wordml" xmlns:w15="http://schemas.microsoft.com/office/word/2012/wordml" xmlns:w16se="http://schemas.microsoft.com/office/word/2015/wordml/symex" xmlns:wpg="http://schemas.microsoft.com/office/word/2010/wordprocessingGroup" xmlns:wpi="http://schemas.microsoft.com/office/word/2010/wordprocessingInk" xmlns:wne="http://schemas.microsoft.com/office/word/2006/wordml" xmlns:wps="http://schemas.microsoft.com/office/word/2010/wordprocessingShape" mc:Ignorable="w14 w15 w16se wp14">
+<w:hdr xmlns:wpc="http://schemas.microsoft.com/office/word/2010/wordprocessingCanvas" xmlns:cx="http://schemas.microsoft.com/office/drawing/2014/chartex" xmlns:cx1="http://schemas.microsoft.com/office/drawing/2015/9/8/chartex" xmlns:cx2="http://schemas.microsoft.com/office/drawing/2015/10/21/chartex" xmlns:cx3="http://schemas.microsoft.com/office/drawing/2016/5/9/chartex" xmlns:cx4="http://schemas.microsoft.com/office/drawing/2016/5/10/chartex" xmlns:cx5="http://schemas.microsoft.com/office/drawing/2016/5/11/chartex" xmlns:cx6="http://schemas.microsoft.com/office/drawing/2016/5/12/chartex" xmlns:cx7="http://schemas.microsoft.com/office/drawing/2016/5/13/chartex" xmlns:cx8="http://schemas.microsoft.com/office/drawing/2016/5/14/chartex" xmlns:mc="http://schemas.openxmlformats.org/markup-compatibility/2006" xmlns:aink="http://schemas.microsoft.com/office/drawing/2016/ink" xmlns:am3d="http://schemas.microsoft.com/office/drawing/2017/model3d" xmlns:o="urn:schemas-microsoft-com:office:office" xmlns:r="http://schemas.openxmlformats.org/officeDocument/2006/relationships" xmlns:m="http://schemas.openxmlformats.org/officeDocument/2006/math" xmlns:v="urn:schemas-microsoft-com:vml" xmlns:wp14="http://schemas.microsoft.com/office/word/2010/wordprocessingDrawing" xmlns:wp="http://schemas.openxmlformats.org/drawingml/2006/wordprocessingDrawing" xmlns:w10="urn:schemas-microsoft-com:office:word" xmlns:w="http://schemas.openxmlformats.org/wordprocessingml/2006/main" xmlns:w14="http://schemas.microsoft.com/office/word/2010/wordml" xmlns:w15="http://schemas.microsoft.com/office/word/2012/wordml" xmlns:w16cex="http://schemas.microsoft.com/office/word/2018/wordml/cex" xmlns:w16cid="http://schemas.microsoft.com/office/word/2016/wordml/cid" xmlns:w16="http://schemas.microsoft.com/office/word/2018/wordml" xmlns:w16sdtdh="http://schemas.microsoft.com/office/word/2020/wordml/sdtdatahash" xmlns:w16se="http://schemas.microsoft.com/office/word/2015/wordml/symex" xmlns:wpg="http://schemas.microsoft.com/office/word/2010/wordprocessingGroup" xmlns:wpi="http://schemas.microsoft.com/office/word/2010/wordprocessingInk" xmlns:wne="http://schemas.microsoft.com/office/word/2006/wordml" xmlns:wps="http://schemas.microsoft.com/office/word/2010/wordprocessingShape" mc:Ignorable="w14 w15 w16se w16cid w16 w16cex w16sdtdh wp14">
   <w:sdt>
     <w:sdtPr>
       <w:id w:val="-263077697"/>
@@ -7372,7 +6910,7 @@
     <w:sdtContent>
       <w:p>
         <w:pPr>
-          <w:pStyle w:val="a5"/>
+          <w:pStyle w:val="Header"/>
           <w:ind w:firstLine="0"/>
           <w:jc w:val="center"/>
         </w:pPr>
@@ -7399,14 +6937,14 @@
   </w:sdt>
   <w:p>
     <w:pPr>
-      <w:pStyle w:val="a5"/>
+      <w:pStyle w:val="Header"/>
     </w:pPr>
   </w:p>
 </w:hdr>
 </file>
 
 <file path=word/numbering.xml><?xml version="1.0" encoding="utf-8"?>
-<w:numbering xmlns:wpc="http://schemas.microsoft.com/office/word/2010/wordprocessingCanvas" xmlns:cx="http://schemas.microsoft.com/office/drawing/2014/chartex" xmlns:cx1="http://schemas.microsoft.com/office/drawing/2015/9/8/chartex" xmlns:mc="http://schemas.openxmlformats.org/markup-compatibility/2006" xmlns:o="urn:schemas-microsoft-com:office:office" xmlns:r="http://schemas.openxmlformats.org/officeDocument/2006/relationships" xmlns:m="http://schemas.openxmlformats.org/officeDocument/2006/math" xmlns:v="urn:schemas-microsoft-com:vml" xmlns:wp14="http://schemas.microsoft.com/office/word/2010/wordprocessingDrawing" xmlns:wp="http://schemas.openxmlformats.org/drawingml/2006/wordprocessingDrawing" xmlns:w10="urn:schemas-microsoft-com:office:word" xmlns:w="http://schemas.openxmlformats.org/wordprocessingml/2006/main" xmlns:w14="http://schemas.microsoft.com/office/word/2010/wordml" xmlns:w15="http://schemas.microsoft.com/office/word/2012/wordml" xmlns:w16se="http://schemas.microsoft.com/office/word/2015/wordml/symex" xmlns:wpg="http://schemas.microsoft.com/office/word/2010/wordprocessingGroup" xmlns:wpi="http://schemas.microsoft.com/office/word/2010/wordprocessingInk" xmlns:wne="http://schemas.microsoft.com/office/word/2006/wordml" xmlns:wps="http://schemas.microsoft.com/office/word/2010/wordprocessingShape" mc:Ignorable="w14 w15 w16se wp14">
+<w:numbering xmlns:wpc="http://schemas.microsoft.com/office/word/2010/wordprocessingCanvas" xmlns:cx="http://schemas.microsoft.com/office/drawing/2014/chartex" xmlns:cx1="http://schemas.microsoft.com/office/drawing/2015/9/8/chartex" xmlns:cx2="http://schemas.microsoft.com/office/drawing/2015/10/21/chartex" xmlns:cx3="http://schemas.microsoft.com/office/drawing/2016/5/9/chartex" xmlns:cx4="http://schemas.microsoft.com/office/drawing/2016/5/10/chartex" xmlns:cx5="http://schemas.microsoft.com/office/drawing/2016/5/11/chartex" xmlns:cx6="http://schemas.microsoft.com/office/drawing/2016/5/12/chartex" xmlns:cx7="http://schemas.microsoft.com/office/drawing/2016/5/13/chartex" xmlns:cx8="http://schemas.microsoft.com/office/drawing/2016/5/14/chartex" xmlns:mc="http://schemas.openxmlformats.org/markup-compatibility/2006" xmlns:aink="http://schemas.microsoft.com/office/drawing/2016/ink" xmlns:am3d="http://schemas.microsoft.com/office/drawing/2017/model3d" xmlns:o="urn:schemas-microsoft-com:office:office" xmlns:r="http://schemas.openxmlformats.org/officeDocument/2006/relationships" xmlns:m="http://schemas.openxmlformats.org/officeDocument/2006/math" xmlns:v="urn:schemas-microsoft-com:vml" xmlns:wp14="http://schemas.microsoft.com/office/word/2010/wordprocessingDrawing" xmlns:wp="http://schemas.openxmlformats.org/drawingml/2006/wordprocessingDrawing" xmlns:w10="urn:schemas-microsoft-com:office:word" xmlns:w="http://schemas.openxmlformats.org/wordprocessingml/2006/main" xmlns:w14="http://schemas.microsoft.com/office/word/2010/wordml" xmlns:w15="http://schemas.microsoft.com/office/word/2012/wordml" xmlns:w16cex="http://schemas.microsoft.com/office/word/2018/wordml/cex" xmlns:w16cid="http://schemas.microsoft.com/office/word/2016/wordml/cid" xmlns:w16="http://schemas.microsoft.com/office/word/2018/wordml" xmlns:w16sdtdh="http://schemas.microsoft.com/office/word/2020/wordml/sdtdatahash" xmlns:w16se="http://schemas.microsoft.com/office/word/2015/wordml/symex" xmlns:wpg="http://schemas.microsoft.com/office/word/2010/wordprocessingGroup" xmlns:wpi="http://schemas.microsoft.com/office/word/2010/wordprocessingInk" xmlns:wne="http://schemas.microsoft.com/office/word/2006/wordml" xmlns:wps="http://schemas.microsoft.com/office/word/2010/wordprocessingShape" mc:Ignorable="w14 w15 w16se w16cid w16 w16cex w16sdtdh wp14">
   <w:abstractNum w:abstractNumId="0" w15:restartNumberingAfterBreak="0">
     <w:nsid w:val="05815F71"/>
     <w:multiLevelType w:val="hybridMultilevel"/>
@@ -7615,8 +7153,16 @@
 </w:numbering>
 </file>
 
+<file path=word/people.xml><?xml version="1.0" encoding="utf-8"?>
+<w15:people xmlns:wpc="http://schemas.microsoft.com/office/word/2010/wordprocessingCanvas" xmlns:cx="http://schemas.microsoft.com/office/drawing/2014/chartex" xmlns:cx1="http://schemas.microsoft.com/office/drawing/2015/9/8/chartex" xmlns:cx2="http://schemas.microsoft.com/office/drawing/2015/10/21/chartex" xmlns:cx3="http://schemas.microsoft.com/office/drawing/2016/5/9/chartex" xmlns:cx4="http://schemas.microsoft.com/office/drawing/2016/5/10/chartex" xmlns:cx5="http://schemas.microsoft.com/office/drawing/2016/5/11/chartex" xmlns:cx6="http://schemas.microsoft.com/office/drawing/2016/5/12/chartex" xmlns:cx7="http://schemas.microsoft.com/office/drawing/2016/5/13/chartex" xmlns:cx8="http://schemas.microsoft.com/office/drawing/2016/5/14/chartex" xmlns:mc="http://schemas.openxmlformats.org/markup-compatibility/2006" xmlns:aink="http://schemas.microsoft.com/office/drawing/2016/ink" xmlns:am3d="http://schemas.microsoft.com/office/drawing/2017/model3d" xmlns:o="urn:schemas-microsoft-com:office:office" xmlns:r="http://schemas.openxmlformats.org/officeDocument/2006/relationships" xmlns:m="http://schemas.openxmlformats.org/officeDocument/2006/math" xmlns:v="urn:schemas-microsoft-com:vml" xmlns:wp14="http://schemas.microsoft.com/office/word/2010/wordprocessingDrawing" xmlns:wp="http://schemas.openxmlformats.org/drawingml/2006/wordprocessingDrawing" xmlns:w10="urn:schemas-microsoft-com:office:word" xmlns:w="http://schemas.openxmlformats.org/wordprocessingml/2006/main" xmlns:w14="http://schemas.microsoft.com/office/word/2010/wordml" xmlns:w15="http://schemas.microsoft.com/office/word/2012/wordml" xmlns:w16cex="http://schemas.microsoft.com/office/word/2018/wordml/cex" xmlns:w16cid="http://schemas.microsoft.com/office/word/2016/wordml/cid" xmlns:w16="http://schemas.microsoft.com/office/word/2018/wordml" xmlns:w16sdtdh="http://schemas.microsoft.com/office/word/2020/wordml/sdtdatahash" xmlns:w16se="http://schemas.microsoft.com/office/word/2015/wordml/symex" xmlns:wpg="http://schemas.microsoft.com/office/word/2010/wordprocessingGroup" xmlns:wpi="http://schemas.microsoft.com/office/word/2010/wordprocessingInk" xmlns:wne="http://schemas.microsoft.com/office/word/2006/wordml" xmlns:wps="http://schemas.microsoft.com/office/word/2010/wordprocessingShape" mc:Ignorable="w14 w15 w16se w16cid w16 w16cex w16sdtdh wp14">
+  <w15:person w15:author="AAK">
+    <w15:presenceInfo w15:providerId="AD" w15:userId="S-1-5-21-2301979571-1751391163-971761870-1106"/>
+  </w15:person>
+</w15:people>
+</file>
+
 <file path=word/styles.xml><?xml version="1.0" encoding="utf-8"?>
-<w:styles xmlns:mc="http://schemas.openxmlformats.org/markup-compatibility/2006" xmlns:r="http://schemas.openxmlformats.org/officeDocument/2006/relationships" xmlns:w="http://schemas.openxmlformats.org/wordprocessingml/2006/main" xmlns:w14="http://schemas.microsoft.com/office/word/2010/wordml" xmlns:w15="http://schemas.microsoft.com/office/word/2012/wordml" xmlns:w16se="http://schemas.microsoft.com/office/word/2015/wordml/symex" mc:Ignorable="w14 w15 w16se">
+<w:styles xmlns:mc="http://schemas.openxmlformats.org/markup-compatibility/2006" xmlns:r="http://schemas.openxmlformats.org/officeDocument/2006/relationships" xmlns:w="http://schemas.openxmlformats.org/wordprocessingml/2006/main" xmlns:w14="http://schemas.microsoft.com/office/word/2010/wordml" xmlns:w15="http://schemas.microsoft.com/office/word/2012/wordml" xmlns:w16cex="http://schemas.microsoft.com/office/word/2018/wordml/cex" xmlns:w16cid="http://schemas.microsoft.com/office/word/2016/wordml/cid" xmlns:w16="http://schemas.microsoft.com/office/word/2018/wordml" xmlns:w16sdtdh="http://schemas.microsoft.com/office/word/2020/wordml/sdtdatahash" xmlns:w16se="http://schemas.microsoft.com/office/word/2015/wordml/symex" mc:Ignorable="w14 w15 w16se w16cid w16 w16cex w16sdtdh">
   <w:docDefaults>
     <w:rPrDefault>
       <w:rPr>
@@ -7632,7 +7178,7 @@
       </w:pPr>
     </w:pPrDefault>
   </w:docDefaults>
-  <w:latentStyles w:defLockedState="0" w:defUIPriority="99" w:defSemiHidden="0" w:defUnhideWhenUsed="0" w:defQFormat="0" w:count="371">
+  <w:latentStyles w:defLockedState="0" w:defUIPriority="99" w:defSemiHidden="0" w:defUnhideWhenUsed="0" w:defQFormat="0" w:count="376">
     <w:lsdException w:name="Normal" w:uiPriority="0" w:qFormat="1"/>
     <w:lsdException w:name="heading 1" w:uiPriority="9" w:qFormat="1"/>
     <w:lsdException w:name="heading 2" w:semiHidden="1" w:uiPriority="9" w:unhideWhenUsed="1" w:qFormat="1"/>
@@ -7738,7 +7284,6 @@
     <w:lsdException w:name="HTML Sample" w:semiHidden="1" w:unhideWhenUsed="1"/>
     <w:lsdException w:name="HTML Typewriter" w:semiHidden="1" w:unhideWhenUsed="1"/>
     <w:lsdException w:name="HTML Variable" w:semiHidden="1" w:unhideWhenUsed="1"/>
-    <w:lsdException w:name="Normal Table" w:semiHidden="1" w:unhideWhenUsed="1"/>
     <w:lsdException w:name="annotation subject" w:semiHidden="1" w:unhideWhenUsed="1"/>
     <w:lsdException w:name="No List" w:semiHidden="1" w:unhideWhenUsed="1"/>
     <w:lsdException w:name="Outline List 1" w:semiHidden="1" w:unhideWhenUsed="1"/>
@@ -7781,11 +7326,8 @@
     <w:lsdException w:name="Table Contemporary" w:semiHidden="1" w:unhideWhenUsed="1"/>
     <w:lsdException w:name="Table Elegant" w:semiHidden="1" w:unhideWhenUsed="1"/>
     <w:lsdException w:name="Table Professional" w:semiHidden="1" w:unhideWhenUsed="1"/>
-    <w:lsdException w:name="Table Subtle 1" w:semiHidden="1" w:unhideWhenUsed="1"/>
     <w:lsdException w:name="Table Subtle 2" w:semiHidden="1" w:unhideWhenUsed="1"/>
     <w:lsdException w:name="Table Web 1" w:semiHidden="1" w:unhideWhenUsed="1"/>
-    <w:lsdException w:name="Table Web 2" w:semiHidden="1" w:unhideWhenUsed="1"/>
-    <w:lsdException w:name="Table Web 3" w:semiHidden="1" w:unhideWhenUsed="1"/>
     <w:lsdException w:name="Balloon Text" w:semiHidden="1" w:unhideWhenUsed="1"/>
     <w:lsdException w:name="Table Grid" w:uiPriority="39"/>
     <w:lsdException w:name="Table Theme" w:semiHidden="1" w:unhideWhenUsed="1"/>
@@ -8004,8 +7546,13 @@
     <w:lsdException w:name="List Table 5 Dark Accent 6" w:uiPriority="50"/>
     <w:lsdException w:name="List Table 6 Colorful Accent 6" w:uiPriority="51"/>
     <w:lsdException w:name="List Table 7 Colorful Accent 6" w:uiPriority="52"/>
+    <w:lsdException w:name="Mention" w:semiHidden="1" w:unhideWhenUsed="1"/>
+    <w:lsdException w:name="Smart Hyperlink" w:semiHidden="1" w:unhideWhenUsed="1"/>
+    <w:lsdException w:name="Hashtag" w:semiHidden="1" w:unhideWhenUsed="1"/>
+    <w:lsdException w:name="Unresolved Mention" w:semiHidden="1" w:unhideWhenUsed="1"/>
+    <w:lsdException w:name="Smart Link" w:semiHidden="1" w:unhideWhenUsed="1"/>
   </w:latentStyles>
-  <w:style w:type="paragraph" w:default="1" w:styleId="a">
+  <w:style w:type="paragraph" w:default="1" w:styleId="Normal">
     <w:name w:val="Normal"/>
     <w:qFormat/>
     <w:rsid w:val="00811FB8"/>
@@ -8020,11 +7567,11 @@
       <w:szCs w:val="21"/>
     </w:rPr>
   </w:style>
-  <w:style w:type="paragraph" w:styleId="1">
+  <w:style w:type="paragraph" w:styleId="Heading1">
     <w:name w:val="heading 1"/>
-    <w:basedOn w:val="a"/>
-    <w:next w:val="a"/>
-    <w:link w:val="10"/>
+    <w:basedOn w:val="Normal"/>
+    <w:next w:val="Normal"/>
+    <w:link w:val="Heading1Char"/>
     <w:uiPriority w:val="9"/>
     <w:qFormat/>
     <w:rsid w:val="00F6332D"/>
@@ -8042,13 +7589,13 @@
       <w:szCs w:val="32"/>
     </w:rPr>
   </w:style>
-  <w:style w:type="character" w:default="1" w:styleId="a0">
+  <w:style w:type="character" w:default="1" w:styleId="DefaultParagraphFont">
     <w:name w:val="Default Paragraph Font"/>
     <w:uiPriority w:val="1"/>
     <w:semiHidden/>
     <w:unhideWhenUsed/>
   </w:style>
-  <w:style w:type="table" w:default="1" w:styleId="a1">
+  <w:style w:type="table" w:default="1" w:styleId="TableNormal">
     <w:name w:val="Normal Table"/>
     <w:uiPriority w:val="99"/>
     <w:semiHidden/>
@@ -8063,16 +7610,16 @@
       </w:tblCellMar>
     </w:tblPr>
   </w:style>
-  <w:style w:type="numbering" w:default="1" w:styleId="a2">
+  <w:style w:type="numbering" w:default="1" w:styleId="NoList">
     <w:name w:val="No List"/>
     <w:uiPriority w:val="99"/>
     <w:semiHidden/>
     <w:unhideWhenUsed/>
   </w:style>
-  <w:style w:type="character" w:customStyle="1" w:styleId="10">
-    <w:name w:val="Заголовок 1 Знак"/>
-    <w:basedOn w:val="a0"/>
-    <w:link w:val="1"/>
+  <w:style w:type="character" w:customStyle="1" w:styleId="Heading1Char">
+    <w:name w:val="Heading 1 Char"/>
+    <w:basedOn w:val="DefaultParagraphFont"/>
+    <w:link w:val="Heading1"/>
     <w:uiPriority w:val="9"/>
     <w:rsid w:val="00F6332D"/>
     <w:rPr>
@@ -8083,11 +7630,11 @@
       <w:szCs w:val="32"/>
     </w:rPr>
   </w:style>
-  <w:style w:type="paragraph" w:styleId="a3">
+  <w:style w:type="paragraph" w:styleId="Title">
     <w:name w:val="Title"/>
-    <w:basedOn w:val="a"/>
-    <w:next w:val="a"/>
-    <w:link w:val="a4"/>
+    <w:basedOn w:val="Normal"/>
+    <w:next w:val="Normal"/>
+    <w:link w:val="TitleChar"/>
     <w:uiPriority w:val="10"/>
     <w:qFormat/>
     <w:rsid w:val="00A26F27"/>
@@ -8103,10 +7650,10 @@
       <w:szCs w:val="56"/>
     </w:rPr>
   </w:style>
-  <w:style w:type="character" w:customStyle="1" w:styleId="a4">
-    <w:name w:val="Заголовок Знак"/>
-    <w:basedOn w:val="a0"/>
-    <w:link w:val="a3"/>
+  <w:style w:type="character" w:customStyle="1" w:styleId="TitleChar">
+    <w:name w:val="Title Char"/>
+    <w:basedOn w:val="DefaultParagraphFont"/>
+    <w:link w:val="Title"/>
     <w:uiPriority w:val="10"/>
     <w:rsid w:val="00A26F27"/>
     <w:rPr>
@@ -8116,10 +7663,10 @@
       <w:szCs w:val="56"/>
     </w:rPr>
   </w:style>
-  <w:style w:type="paragraph" w:styleId="a5">
+  <w:style w:type="paragraph" w:styleId="Header">
     <w:name w:val="header"/>
-    <w:basedOn w:val="a"/>
-    <w:link w:val="a6"/>
+    <w:basedOn w:val="Normal"/>
+    <w:link w:val="HeaderChar"/>
     <w:uiPriority w:val="99"/>
     <w:unhideWhenUsed/>
     <w:rsid w:val="00F6332D"/>
@@ -8131,10 +7678,10 @@
       <w:spacing w:line="240" w:lineRule="auto"/>
     </w:pPr>
   </w:style>
-  <w:style w:type="character" w:customStyle="1" w:styleId="a6">
-    <w:name w:val="Верхний колонтитул Знак"/>
-    <w:basedOn w:val="a0"/>
-    <w:link w:val="a5"/>
+  <w:style w:type="character" w:customStyle="1" w:styleId="HeaderChar">
+    <w:name w:val="Header Char"/>
+    <w:basedOn w:val="DefaultParagraphFont"/>
+    <w:link w:val="Header"/>
     <w:uiPriority w:val="99"/>
     <w:rsid w:val="00F6332D"/>
     <w:rPr>
@@ -8143,10 +7690,10 @@
       <w:szCs w:val="21"/>
     </w:rPr>
   </w:style>
-  <w:style w:type="paragraph" w:styleId="a7">
+  <w:style w:type="paragraph" w:styleId="Footer">
     <w:name w:val="footer"/>
-    <w:basedOn w:val="a"/>
-    <w:link w:val="a8"/>
+    <w:basedOn w:val="Normal"/>
+    <w:link w:val="FooterChar"/>
     <w:uiPriority w:val="99"/>
     <w:unhideWhenUsed/>
     <w:rsid w:val="00F6332D"/>
@@ -8158,10 +7705,10 @@
       <w:spacing w:line="240" w:lineRule="auto"/>
     </w:pPr>
   </w:style>
-  <w:style w:type="character" w:customStyle="1" w:styleId="a8">
-    <w:name w:val="Нижний колонтитул Знак"/>
-    <w:basedOn w:val="a0"/>
-    <w:link w:val="a7"/>
+  <w:style w:type="character" w:customStyle="1" w:styleId="FooterChar">
+    <w:name w:val="Footer Char"/>
+    <w:basedOn w:val="DefaultParagraphFont"/>
+    <w:link w:val="Footer"/>
     <w:uiPriority w:val="99"/>
     <w:rsid w:val="00F6332D"/>
     <w:rPr>
@@ -8170,10 +7717,10 @@
       <w:szCs w:val="21"/>
     </w:rPr>
   </w:style>
-  <w:style w:type="table" w:customStyle="1" w:styleId="11">
+  <w:style w:type="table" w:customStyle="1" w:styleId="1">
     <w:name w:val="Сетка таблицы1"/>
-    <w:basedOn w:val="a1"/>
-    <w:next w:val="a9"/>
+    <w:basedOn w:val="TableNormal"/>
+    <w:next w:val="TableGrid"/>
     <w:uiPriority w:val="59"/>
     <w:rsid w:val="00811FB8"/>
     <w:pPr>
@@ -8195,9 +7742,9 @@
       </w:tblBorders>
     </w:tblPr>
   </w:style>
-  <w:style w:type="table" w:styleId="a9">
+  <w:style w:type="table" w:styleId="TableGrid">
     <w:name w:val="Table Grid"/>
-    <w:basedOn w:val="a1"/>
+    <w:basedOn w:val="TableNormal"/>
     <w:uiPriority w:val="39"/>
     <w:rsid w:val="00811FB8"/>
     <w:pPr>
@@ -8216,8 +7763,8 @@
   </w:style>
   <w:style w:type="table" w:customStyle="1" w:styleId="2">
     <w:name w:val="Сетка таблицы2"/>
-    <w:basedOn w:val="a1"/>
-    <w:next w:val="a9"/>
+    <w:basedOn w:val="TableNormal"/>
+    <w:next w:val="TableGrid"/>
     <w:uiPriority w:val="59"/>
     <w:rsid w:val="00811FB8"/>
     <w:pPr>
@@ -8239,9 +7786,9 @@
       </w:tblBorders>
     </w:tblPr>
   </w:style>
-  <w:style w:type="paragraph" w:styleId="aa">
+  <w:style w:type="paragraph" w:styleId="ListParagraph">
     <w:name w:val="List Paragraph"/>
-    <w:basedOn w:val="a"/>
+    <w:basedOn w:val="Normal"/>
     <w:uiPriority w:val="34"/>
     <w:qFormat/>
     <w:rsid w:val="008B44A3"/>
@@ -8250,10 +7797,10 @@
       <w:contextualSpacing/>
     </w:pPr>
   </w:style>
-  <w:style w:type="paragraph" w:styleId="ab">
+  <w:style w:type="paragraph" w:styleId="BodyText">
     <w:name w:val="Body Text"/>
-    <w:basedOn w:val="a"/>
-    <w:link w:val="ac"/>
+    <w:basedOn w:val="Normal"/>
+    <w:link w:val="BodyTextChar"/>
     <w:rsid w:val="008B44A3"/>
     <w:pPr>
       <w:ind w:firstLine="0"/>
@@ -8266,10 +7813,10 @@
       <w:lang w:eastAsia="ru-RU"/>
     </w:rPr>
   </w:style>
-  <w:style w:type="character" w:customStyle="1" w:styleId="ac">
-    <w:name w:val="Основной текст Знак"/>
-    <w:basedOn w:val="a0"/>
-    <w:link w:val="ab"/>
+  <w:style w:type="character" w:customStyle="1" w:styleId="BodyTextChar">
+    <w:name w:val="Body Text Char"/>
+    <w:basedOn w:val="DefaultParagraphFont"/>
+    <w:link w:val="BodyText"/>
     <w:rsid w:val="008B44A3"/>
     <w:rPr>
       <w:rFonts w:ascii="Arial" w:eastAsia="Times New Roman" w:hAnsi="Arial" w:cs="Arial"/>
@@ -8278,9 +7825,9 @@
       <w:lang w:eastAsia="ru-RU"/>
     </w:rPr>
   </w:style>
-  <w:style w:type="paragraph" w:styleId="ad">
+  <w:style w:type="paragraph" w:styleId="NormalWeb">
     <w:name w:val="Normal (Web)"/>
-    <w:basedOn w:val="a"/>
+    <w:basedOn w:val="Normal"/>
     <w:uiPriority w:val="99"/>
     <w:semiHidden/>
     <w:unhideWhenUsed/>
@@ -8295,6 +7842,76 @@
       <w:sz w:val="24"/>
       <w:szCs w:val="24"/>
       <w:lang w:eastAsia="ru-RU"/>
+    </w:rPr>
+  </w:style>
+  <w:style w:type="character" w:styleId="CommentReference">
+    <w:name w:val="annotation reference"/>
+    <w:basedOn w:val="DefaultParagraphFont"/>
+    <w:uiPriority w:val="99"/>
+    <w:semiHidden/>
+    <w:unhideWhenUsed/>
+    <w:rsid w:val="003532EB"/>
+    <w:rPr>
+      <w:sz w:val="16"/>
+      <w:szCs w:val="16"/>
+    </w:rPr>
+  </w:style>
+  <w:style w:type="paragraph" w:styleId="CommentText">
+    <w:name w:val="annotation text"/>
+    <w:basedOn w:val="Normal"/>
+    <w:link w:val="CommentTextChar"/>
+    <w:uiPriority w:val="99"/>
+    <w:semiHidden/>
+    <w:unhideWhenUsed/>
+    <w:rsid w:val="003532EB"/>
+    <w:pPr>
+      <w:spacing w:line="240" w:lineRule="auto"/>
+    </w:pPr>
+    <w:rPr>
+      <w:sz w:val="20"/>
+      <w:szCs w:val="20"/>
+    </w:rPr>
+  </w:style>
+  <w:style w:type="character" w:customStyle="1" w:styleId="CommentTextChar">
+    <w:name w:val="Comment Text Char"/>
+    <w:basedOn w:val="DefaultParagraphFont"/>
+    <w:link w:val="CommentText"/>
+    <w:uiPriority w:val="99"/>
+    <w:semiHidden/>
+    <w:rsid w:val="003532EB"/>
+    <w:rPr>
+      <w:rFonts w:ascii="Times New Roman" w:hAnsi="Times New Roman"/>
+      <w:sz w:val="20"/>
+      <w:szCs w:val="20"/>
+    </w:rPr>
+  </w:style>
+  <w:style w:type="paragraph" w:styleId="CommentSubject">
+    <w:name w:val="annotation subject"/>
+    <w:basedOn w:val="CommentText"/>
+    <w:next w:val="CommentText"/>
+    <w:link w:val="CommentSubjectChar"/>
+    <w:uiPriority w:val="99"/>
+    <w:semiHidden/>
+    <w:unhideWhenUsed/>
+    <w:rsid w:val="003532EB"/>
+    <w:rPr>
+      <w:b/>
+      <w:bCs/>
+    </w:rPr>
+  </w:style>
+  <w:style w:type="character" w:customStyle="1" w:styleId="CommentSubjectChar">
+    <w:name w:val="Comment Subject Char"/>
+    <w:basedOn w:val="CommentTextChar"/>
+    <w:link w:val="CommentSubject"/>
+    <w:uiPriority w:val="99"/>
+    <w:semiHidden/>
+    <w:rsid w:val="003532EB"/>
+    <w:rPr>
+      <w:rFonts w:ascii="Times New Roman" w:hAnsi="Times New Roman"/>
+      <w:b/>
+      <w:bCs/>
+      <w:sz w:val="20"/>
+      <w:szCs w:val="20"/>
     </w:rPr>
   </w:style>
 </w:styles>

--- a/docs/Проект системы.docx
+++ b/docs/Проект системы.docx
@@ -1,6 +1,6 @@
 
 <file path=word/document.xml><?xml version="1.0" encoding="utf-8"?>
-<w:document xmlns:wpc="http://schemas.microsoft.com/office/word/2010/wordprocessingCanvas" xmlns:cx="http://schemas.microsoft.com/office/drawing/2014/chartex" xmlns:cx1="http://schemas.microsoft.com/office/drawing/2015/9/8/chartex" xmlns:cx2="http://schemas.microsoft.com/office/drawing/2015/10/21/chartex" xmlns:cx3="http://schemas.microsoft.com/office/drawing/2016/5/9/chartex" xmlns:cx4="http://schemas.microsoft.com/office/drawing/2016/5/10/chartex" xmlns:cx5="http://schemas.microsoft.com/office/drawing/2016/5/11/chartex" xmlns:cx6="http://schemas.microsoft.com/office/drawing/2016/5/12/chartex" xmlns:cx7="http://schemas.microsoft.com/office/drawing/2016/5/13/chartex" xmlns:cx8="http://schemas.microsoft.com/office/drawing/2016/5/14/chartex" xmlns:mc="http://schemas.openxmlformats.org/markup-compatibility/2006" xmlns:aink="http://schemas.microsoft.com/office/drawing/2016/ink" xmlns:am3d="http://schemas.microsoft.com/office/drawing/2017/model3d" xmlns:o="urn:schemas-microsoft-com:office:office" xmlns:r="http://schemas.openxmlformats.org/officeDocument/2006/relationships" xmlns:m="http://schemas.openxmlformats.org/officeDocument/2006/math" xmlns:v="urn:schemas-microsoft-com:vml" xmlns:wp14="http://schemas.microsoft.com/office/word/2010/wordprocessingDrawing" xmlns:wp="http://schemas.openxmlformats.org/drawingml/2006/wordprocessingDrawing" xmlns:w10="urn:schemas-microsoft-com:office:word" xmlns:w="http://schemas.openxmlformats.org/wordprocessingml/2006/main" xmlns:w14="http://schemas.microsoft.com/office/word/2010/wordml" xmlns:w15="http://schemas.microsoft.com/office/word/2012/wordml" xmlns:w16cex="http://schemas.microsoft.com/office/word/2018/wordml/cex" xmlns:w16cid="http://schemas.microsoft.com/office/word/2016/wordml/cid" xmlns:w16="http://schemas.microsoft.com/office/word/2018/wordml" xmlns:w16sdtdh="http://schemas.microsoft.com/office/word/2020/wordml/sdtdatahash" xmlns:w16se="http://schemas.microsoft.com/office/word/2015/wordml/symex" xmlns:wpg="http://schemas.microsoft.com/office/word/2010/wordprocessingGroup" xmlns:wpi="http://schemas.microsoft.com/office/word/2010/wordprocessingInk" xmlns:wne="http://schemas.microsoft.com/office/word/2006/wordml" xmlns:wps="http://schemas.microsoft.com/office/word/2010/wordprocessingShape" mc:Ignorable="w14 w15 w16se w16cid w16 w16cex w16sdtdh wp14">
+<w:document xmlns:wpc="http://schemas.microsoft.com/office/word/2010/wordprocessingCanvas" xmlns:cx="http://schemas.microsoft.com/office/drawing/2014/chartex" xmlns:cx1="http://schemas.microsoft.com/office/drawing/2015/9/8/chartex" xmlns:mc="http://schemas.openxmlformats.org/markup-compatibility/2006" xmlns:o="urn:schemas-microsoft-com:office:office" xmlns:r="http://schemas.openxmlformats.org/officeDocument/2006/relationships" xmlns:m="http://schemas.openxmlformats.org/officeDocument/2006/math" xmlns:v="urn:schemas-microsoft-com:vml" xmlns:wp14="http://schemas.microsoft.com/office/word/2010/wordprocessingDrawing" xmlns:wp="http://schemas.openxmlformats.org/drawingml/2006/wordprocessingDrawing" xmlns:w10="urn:schemas-microsoft-com:office:word" xmlns:w="http://schemas.openxmlformats.org/wordprocessingml/2006/main" xmlns:w14="http://schemas.microsoft.com/office/word/2010/wordml" xmlns:w15="http://schemas.microsoft.com/office/word/2012/wordml" xmlns:w16se="http://schemas.microsoft.com/office/word/2015/wordml/symex" xmlns:wpg="http://schemas.microsoft.com/office/word/2010/wordprocessingGroup" xmlns:wpi="http://schemas.microsoft.com/office/word/2010/wordprocessingInk" xmlns:wne="http://schemas.microsoft.com/office/word/2006/wordml" xmlns:wps="http://schemas.microsoft.com/office/word/2010/wordprocessingShape" mc:Ignorable="w14 w15 w16se wp14">
   <w:body>
     <w:p>
       <w:pPr>
@@ -141,7 +141,7 @@
       <w:commentRangeEnd w:id="1"/>
       <w:r>
         <w:rPr>
-          <w:rStyle w:val="CommentReference"/>
+          <w:rStyle w:val="ae"/>
         </w:rPr>
         <w:commentReference w:id="1"/>
       </w:r>
@@ -446,22 +446,7 @@
           <w:szCs w:val="28"/>
         </w:rPr>
         <w:br/>
-      </w:r>
-      <w:proofErr w:type="spellStart"/>
-      <w:r>
-        <w:rPr>
-          <w:rFonts w:eastAsia="Times New Roman" w:cs="Times New Roman"/>
-          <w:szCs w:val="28"/>
-        </w:rPr>
-        <w:t>к.т.н</w:t>
-      </w:r>
-      <w:proofErr w:type="spellEnd"/>
-      <w:r>
-        <w:rPr>
-          <w:rFonts w:eastAsia="Times New Roman" w:cs="Times New Roman"/>
-          <w:szCs w:val="28"/>
-        </w:rPr>
-        <w:t>, доцент каф. КСУП</w:t>
+        <w:t>к.т.н, доцент каф. КСУП</w:t>
       </w:r>
     </w:p>
     <w:p>
@@ -481,25 +466,7 @@
           <w:color w:val="000000" w:themeColor="text1"/>
           <w:szCs w:val="28"/>
         </w:rPr>
-        <w:t xml:space="preserve">____________ / </w:t>
-      </w:r>
-      <w:proofErr w:type="spellStart"/>
-      <w:r>
-        <w:rPr>
-          <w:rFonts w:eastAsia="Times New Roman" w:cs="Times New Roman"/>
-          <w:color w:val="000000" w:themeColor="text1"/>
-          <w:szCs w:val="28"/>
-        </w:rPr>
-        <w:t>Калентьев</w:t>
-      </w:r>
-      <w:proofErr w:type="spellEnd"/>
-      <w:r>
-        <w:rPr>
-          <w:rFonts w:eastAsia="Times New Roman" w:cs="Times New Roman"/>
-          <w:color w:val="000000" w:themeColor="text1"/>
-          <w:szCs w:val="28"/>
-        </w:rPr>
-        <w:t xml:space="preserve"> А.А.</w:t>
+        <w:t>____________ / Калентьев А.А.</w:t>
       </w:r>
     </w:p>
     <w:p>
@@ -575,7 +542,7 @@
     </w:p>
     <w:p>
       <w:pPr>
-        <w:pStyle w:val="Heading1"/>
+        <w:pStyle w:val="1"/>
         <w:rPr>
           <w:rFonts w:eastAsia="Calibri"/>
         </w:rPr>
@@ -591,7 +558,7 @@
     <w:p/>
     <w:p>
       <w:pPr>
-        <w:pStyle w:val="Heading1"/>
+        <w:pStyle w:val="1"/>
         <w:rPr>
           <w:rFonts w:eastAsia="Calibri"/>
         </w:rPr>
@@ -620,18 +587,10 @@
         <w:t>Проектирование</w:t>
       </w:r>
       <w:r>
-        <w:t xml:space="preserve"> — это комплекс работ с целью получения описаний нового или модернизируемого технического объекта, достаточных для реализации или изготовления объекта в заданных условиях. В процессе проектирования возникает необходимость создания описания, необходимого для построения еще не существующего объекта. Получаемые при проектировании описания бывают окончательными или промежуточными. Окончательные описания представляют собой комплект конструкторско-технологической документации в виде чертежей, спецификаций, программ для ЭВМ и автоматизированных комплексов и </w:t>
-      </w:r>
-      <w:proofErr w:type="gramStart"/>
-      <w:r>
-        <w:t>т.д.</w:t>
-      </w:r>
-      <w:r>
-        <w:t>[</w:t>
-      </w:r>
-      <w:proofErr w:type="gramEnd"/>
-      <w:r>
-        <w:t>1]</w:t>
+        <w:t xml:space="preserve"> — это комплекс работ с целью получения описаний нового или модернизируемого технического объекта, достаточных для реализации или изготовления объекта в заданных условиях. В процессе проектирования возникает необходимость создания описания, необходимого для построения еще не существующего объекта. Получаемые при проектировании описания бывают окончательными или промежуточными. Окончательные описания представляют собой комплект конструкторско-технологической документации в виде чертежей, спецификаций, программ для ЭВМ и автоматизированных комплексов и т.д.</w:t>
+      </w:r>
+      <w:r>
+        <w:t>[1]</w:t>
       </w:r>
     </w:p>
     <w:p>
@@ -672,32 +631,15 @@
         <w:t>CAD</w:t>
       </w:r>
       <w:r>
-        <w:t xml:space="preserve"> (Computer </w:t>
-      </w:r>
-      <w:proofErr w:type="spellStart"/>
-      <w:r>
-        <w:t>Aided</w:t>
-      </w:r>
-      <w:proofErr w:type="spellEnd"/>
-      <w:r>
-        <w:t xml:space="preserve"> Design), которую можно перевести, как проектирование с применением компьютера, и </w:t>
+        <w:t xml:space="preserve"> (Computer Aided Design), которую можно перевести, как проектирование с применением компьютера, и </w:t>
       </w:r>
       <w:r>
         <w:rPr>
           <w:i/>
           <w:iCs/>
         </w:rPr>
-        <w:t>CAD-</w:t>
-      </w:r>
-      <w:proofErr w:type="spellStart"/>
-      <w:r>
-        <w:rPr>
-          <w:i/>
-          <w:iCs/>
-        </w:rPr>
-        <w:t>system</w:t>
-      </w:r>
-      <w:proofErr w:type="spellEnd"/>
+        <w:t>CAD-system</w:t>
+      </w:r>
       <w:r>
         <w:t>, которую можно перевести, как система для проектирования с помощью компьютера.</w:t>
       </w:r>
@@ -792,7 +734,7 @@
     </w:p>
     <w:p>
       <w:pPr>
-        <w:pStyle w:val="Heading1"/>
+        <w:pStyle w:val="1"/>
         <w:rPr>
           <w:rFonts w:eastAsia="Calibri"/>
         </w:rPr>
@@ -935,7 +877,6 @@
       <w:r>
         <w:t xml:space="preserve">Главным интерфейсом API системы КОМПАС является </w:t>
       </w:r>
-      <w:proofErr w:type="spellStart"/>
       <w:r>
         <w:rPr>
           <w:b/>
@@ -945,22 +886,13 @@
         </w:rPr>
         <w:t>KompasObject</w:t>
       </w:r>
-      <w:proofErr w:type="spellEnd"/>
       <w:r>
         <w:t>. Методы этого интерфейса, реализуют наиболее общие функции работы с документами системы, системными настройками, файлами, а также дают возможность получить указатели на другие интерфейсы (интерфейсы динамического массива, работы с математическими функциями, библиотек моделей или фрагментов и различных структур параметров определенного типа).</w:t>
       </w:r>
     </w:p>
     <w:p>
       <w:r>
-        <w:t xml:space="preserve">Ниже в таблице 1.1 представлены основные свойства и методы интерфейса </w:t>
-      </w:r>
-      <w:proofErr w:type="spellStart"/>
-      <w:r>
-        <w:t>KompasObject</w:t>
-      </w:r>
-      <w:proofErr w:type="spellEnd"/>
-      <w:r>
-        <w:t>.</w:t>
+        <w:t>Ниже в таблице 1.1 представлены основные свойства и методы интерфейса KompasObject.</w:t>
       </w:r>
       <w:r>
         <w:t>[5]</w:t>
@@ -1065,7 +997,6 @@
         </w:rPr>
         <w:t xml:space="preserve"> – Методы и свойства интерфейса </w:t>
       </w:r>
-      <w:proofErr w:type="spellStart"/>
       <w:r>
         <w:rPr>
           <w:rFonts w:eastAsia="Calibri" w:cs="Times New Roman"/>
@@ -1075,11 +1006,10 @@
         </w:rPr>
         <w:t>KompasObject</w:t>
       </w:r>
-      <w:proofErr w:type="spellEnd"/>
     </w:p>
     <w:tbl>
       <w:tblPr>
-        <w:tblStyle w:val="1"/>
+        <w:tblStyle w:val="11"/>
         <w:tblW w:w="0" w:type="auto"/>
         <w:tblLook w:val="04A0" w:firstRow="1" w:lastRow="0" w:firstColumn="1" w:lastColumn="0" w:noHBand="0" w:noVBand="1"/>
       </w:tblPr>
@@ -1246,7 +1176,6 @@
                 <w:szCs w:val="28"/>
               </w:rPr>
             </w:pPr>
-            <w:proofErr w:type="spellStart"/>
             <w:r>
               <w:rPr>
                 <w:rFonts w:eastAsia="Calibri" w:cs="Times New Roman"/>
@@ -1254,7 +1183,6 @@
               </w:rPr>
               <w:t>ksDocument</w:t>
             </w:r>
-            <w:proofErr w:type="spellEnd"/>
           </w:p>
         </w:tc>
         <w:tc>
@@ -1299,53 +1227,12 @@
                 <w:szCs w:val="28"/>
               </w:rPr>
             </w:pPr>
-            <w:proofErr w:type="spellStart"/>
-            <w:r>
-              <w:rPr>
-                <w:rFonts w:eastAsia="Calibri" w:cs="Times New Roman"/>
-                <w:szCs w:val="28"/>
-              </w:rPr>
-              <w:t>GetParamStruct</w:t>
-            </w:r>
-            <w:proofErr w:type="spellEnd"/>
-            <w:r>
-              <w:rPr>
-                <w:rFonts w:eastAsia="Calibri" w:cs="Times New Roman"/>
-                <w:szCs w:val="28"/>
-              </w:rPr>
-              <w:t>(</w:t>
-            </w:r>
-            <w:proofErr w:type="spellStart"/>
-            <w:r>
-              <w:rPr>
-                <w:rFonts w:eastAsia="Calibri" w:cs="Times New Roman"/>
-                <w:szCs w:val="28"/>
-              </w:rPr>
-              <w:t>short</w:t>
-            </w:r>
-            <w:proofErr w:type="spellEnd"/>
-            <w:r>
-              <w:rPr>
-                <w:rFonts w:eastAsia="Calibri" w:cs="Times New Roman"/>
-                <w:szCs w:val="28"/>
-              </w:rPr>
-              <w:t xml:space="preserve"> </w:t>
-            </w:r>
-            <w:proofErr w:type="spellStart"/>
-            <w:r>
-              <w:rPr>
-                <w:rFonts w:eastAsia="Calibri" w:cs="Times New Roman"/>
-                <w:szCs w:val="28"/>
-              </w:rPr>
-              <w:t>structType</w:t>
-            </w:r>
-            <w:proofErr w:type="spellEnd"/>
-            <w:r>
-              <w:rPr>
-                <w:rFonts w:eastAsia="Calibri" w:cs="Times New Roman"/>
-                <w:szCs w:val="28"/>
-              </w:rPr>
-              <w:t>)</w:t>
+            <w:r>
+              <w:rPr>
+                <w:rFonts w:eastAsia="Calibri" w:cs="Times New Roman"/>
+                <w:szCs w:val="28"/>
+              </w:rPr>
+              <w:t>GetParamStruct(short structType)</w:t>
             </w:r>
           </w:p>
         </w:tc>
@@ -1362,21 +1249,12 @@
                 <w:szCs w:val="28"/>
               </w:rPr>
             </w:pPr>
-            <w:proofErr w:type="spellStart"/>
-            <w:r>
-              <w:rPr>
-                <w:rFonts w:eastAsia="Calibri" w:cs="Times New Roman"/>
-                <w:szCs w:val="28"/>
-              </w:rPr>
-              <w:t>structType</w:t>
-            </w:r>
-            <w:proofErr w:type="spellEnd"/>
-            <w:r>
-              <w:rPr>
-                <w:rFonts w:eastAsia="Calibri" w:cs="Times New Roman"/>
-                <w:szCs w:val="28"/>
-              </w:rPr>
-              <w:t xml:space="preserve"> – тип интерфейса параметров</w:t>
+            <w:r>
+              <w:rPr>
+                <w:rFonts w:eastAsia="Calibri" w:cs="Times New Roman"/>
+                <w:szCs w:val="28"/>
+              </w:rPr>
+              <w:t>structType – тип интерфейса параметров</w:t>
             </w:r>
           </w:p>
         </w:tc>
@@ -1442,7 +1320,6 @@
                 <w:szCs w:val="28"/>
               </w:rPr>
             </w:pPr>
-            <w:proofErr w:type="spellStart"/>
             <w:r>
               <w:rPr>
                 <w:rFonts w:eastAsia="Calibri" w:cs="Times New Roman"/>
@@ -1450,7 +1327,6 @@
               </w:rPr>
               <w:t>Visible</w:t>
             </w:r>
-            <w:proofErr w:type="spellEnd"/>
           </w:p>
         </w:tc>
         <w:tc>
@@ -1481,7 +1357,6 @@
                 <w:szCs w:val="28"/>
               </w:rPr>
             </w:pPr>
-            <w:proofErr w:type="spellStart"/>
             <w:r>
               <w:rPr>
                 <w:rFonts w:eastAsia="Calibri" w:cs="Times New Roman"/>
@@ -1489,7 +1364,6 @@
               </w:rPr>
               <w:t>bool</w:t>
             </w:r>
-            <w:proofErr w:type="spellEnd"/>
           </w:p>
         </w:tc>
         <w:tc>
@@ -1532,21 +1406,12 @@
                 <w:szCs w:val="28"/>
               </w:rPr>
             </w:pPr>
-            <w:proofErr w:type="spellStart"/>
-            <w:r>
-              <w:rPr>
-                <w:rFonts w:eastAsia="Calibri" w:cs="Times New Roman"/>
-                <w:szCs w:val="28"/>
-              </w:rPr>
-              <w:t>Quit</w:t>
-            </w:r>
-            <w:proofErr w:type="spellEnd"/>
-            <w:r>
-              <w:rPr>
-                <w:rFonts w:eastAsia="Calibri" w:cs="Times New Roman"/>
-                <w:szCs w:val="28"/>
-              </w:rPr>
-              <w:t>()</w:t>
+            <w:r>
+              <w:rPr>
+                <w:rFonts w:eastAsia="Calibri" w:cs="Times New Roman"/>
+                <w:szCs w:val="28"/>
+              </w:rPr>
+              <w:t>Quit()</w:t>
             </w:r>
           </w:p>
         </w:tc>
@@ -1647,23 +1512,7 @@
           <w:szCs w:val="28"/>
         </w:rPr>
         <w:lastRenderedPageBreak/>
-        <w:t xml:space="preserve">В таблице 1.2 представлены методы интерфейса </w:t>
-      </w:r>
-      <w:proofErr w:type="spellStart"/>
-      <w:r>
-        <w:rPr>
-          <w:rFonts w:eastAsia="Calibri" w:cs="Times New Roman"/>
-          <w:szCs w:val="28"/>
-        </w:rPr>
-        <w:t>ksEntity</w:t>
-      </w:r>
-      <w:proofErr w:type="spellEnd"/>
-      <w:r>
-        <w:rPr>
-          <w:rFonts w:eastAsia="Calibri" w:cs="Times New Roman"/>
-          <w:szCs w:val="28"/>
-        </w:rPr>
-        <w:t>, необходимые для разработки плагина.</w:t>
+        <w:t>В таблице 1.2 представлены методы интерфейса ksEntity, необходимые для разработки плагина.</w:t>
       </w:r>
     </w:p>
     <w:p>
@@ -1744,7 +1593,6 @@
         </w:rPr>
         <w:t xml:space="preserve"> – Методы интерфейса </w:t>
       </w:r>
-      <w:proofErr w:type="spellStart"/>
       <w:r>
         <w:rPr>
           <w:rFonts w:eastAsia="Calibri" w:cs="Times New Roman"/>
@@ -1753,11 +1601,10 @@
         </w:rPr>
         <w:t>ksEntity</w:t>
       </w:r>
-      <w:proofErr w:type="spellEnd"/>
     </w:p>
     <w:tbl>
       <w:tblPr>
-        <w:tblStyle w:val="1"/>
+        <w:tblStyle w:val="11"/>
         <w:tblW w:w="0" w:type="auto"/>
         <w:tblLook w:val="04A0" w:firstRow="1" w:lastRow="0" w:firstColumn="1" w:lastColumn="0" w:noHBand="0" w:noVBand="1"/>
       </w:tblPr>
@@ -1851,21 +1698,12 @@
                 <w:szCs w:val="28"/>
               </w:rPr>
             </w:pPr>
-            <w:proofErr w:type="spellStart"/>
-            <w:r>
-              <w:rPr>
-                <w:rFonts w:eastAsia="Calibri" w:cs="Times New Roman"/>
-                <w:szCs w:val="28"/>
-              </w:rPr>
-              <w:t>Create</w:t>
-            </w:r>
-            <w:proofErr w:type="spellEnd"/>
-            <w:r>
-              <w:rPr>
-                <w:rFonts w:eastAsia="Calibri" w:cs="Times New Roman"/>
-                <w:szCs w:val="28"/>
-              </w:rPr>
-              <w:t>()</w:t>
+            <w:r>
+              <w:rPr>
+                <w:rFonts w:eastAsia="Calibri" w:cs="Times New Roman"/>
+                <w:szCs w:val="28"/>
+              </w:rPr>
+              <w:t>Create()</w:t>
             </w:r>
           </w:p>
         </w:tc>
@@ -1882,7 +1720,6 @@
                 <w:szCs w:val="28"/>
               </w:rPr>
             </w:pPr>
-            <w:proofErr w:type="spellStart"/>
             <w:r>
               <w:rPr>
                 <w:rFonts w:eastAsia="Calibri" w:cs="Times New Roman"/>
@@ -1890,7 +1727,6 @@
               </w:rPr>
               <w:t>bool</w:t>
             </w:r>
-            <w:proofErr w:type="spellEnd"/>
           </w:p>
         </w:tc>
         <w:tc>
@@ -1930,21 +1766,12 @@
                 <w:szCs w:val="28"/>
               </w:rPr>
             </w:pPr>
-            <w:proofErr w:type="spellStart"/>
-            <w:r>
-              <w:rPr>
-                <w:rFonts w:eastAsia="Calibri" w:cs="Times New Roman"/>
-                <w:szCs w:val="28"/>
-              </w:rPr>
-              <w:t>GetDefinition</w:t>
-            </w:r>
-            <w:proofErr w:type="spellEnd"/>
-            <w:r>
-              <w:rPr>
-                <w:rFonts w:eastAsia="Calibri" w:cs="Times New Roman"/>
-                <w:szCs w:val="28"/>
-              </w:rPr>
-              <w:t>()</w:t>
+            <w:r>
+              <w:rPr>
+                <w:rFonts w:eastAsia="Calibri" w:cs="Times New Roman"/>
+                <w:szCs w:val="28"/>
+              </w:rPr>
+              <w:t>GetDefinition()</w:t>
             </w:r>
           </w:p>
         </w:tc>
@@ -1961,7 +1788,6 @@
                 <w:szCs w:val="28"/>
               </w:rPr>
             </w:pPr>
-            <w:proofErr w:type="spellStart"/>
             <w:r>
               <w:rPr>
                 <w:rFonts w:eastAsia="Calibri" w:cs="Times New Roman"/>
@@ -1969,7 +1795,6 @@
               </w:rPr>
               <w:t>IUnkown</w:t>
             </w:r>
-            <w:proofErr w:type="spellEnd"/>
           </w:p>
         </w:tc>
         <w:tc>
@@ -2031,7 +1856,6 @@
                 <w:szCs w:val="28"/>
               </w:rPr>
             </w:pPr>
-            <w:proofErr w:type="spellStart"/>
             <w:r>
               <w:rPr>
                 <w:rFonts w:eastAsia="Calibri" w:cs="Times New Roman"/>
@@ -2039,7 +1863,6 @@
               </w:rPr>
               <w:t>bool</w:t>
             </w:r>
-            <w:proofErr w:type="spellEnd"/>
           </w:p>
         </w:tc>
         <w:tc>
@@ -2163,7 +1986,7 @@
     </w:p>
     <w:tbl>
       <w:tblPr>
-        <w:tblStyle w:val="1"/>
+        <w:tblStyle w:val="11"/>
         <w:tblW w:w="9294" w:type="dxa"/>
         <w:tblLook w:val="04A0" w:firstRow="1" w:lastRow="0" w:firstColumn="1" w:lastColumn="0" w:noHBand="0" w:noVBand="1"/>
       </w:tblPr>
@@ -2293,27 +2116,40 @@
                 <w:lang w:val="en-US"/>
               </w:rPr>
             </w:pPr>
-            <w:proofErr w:type="spellStart"/>
-            <w:proofErr w:type="gramStart"/>
             <w:r>
               <w:rPr>
                 <w:rFonts w:eastAsia="Calibri" w:cs="Times New Roman"/>
                 <w:szCs w:val="28"/>
                 <w:lang w:val="en-US"/>
               </w:rPr>
-              <w:t>ksRectangle</w:t>
-            </w:r>
-            <w:proofErr w:type="spellEnd"/>
-            <w:r>
+              <w:t>ksRectangle(</w:t>
+            </w:r>
+          </w:p>
+          <w:p>
+            <w:pPr>
+              <w:spacing w:line="254" w:lineRule="auto"/>
+              <w:ind w:firstLine="0"/>
+              <w:jc w:val="left"/>
               <w:rPr>
                 <w:rFonts w:eastAsia="Calibri" w:cs="Times New Roman"/>
                 <w:szCs w:val="28"/>
                 <w:lang w:val="en-US"/>
               </w:rPr>
-              <w:t>(</w:t>
-            </w:r>
-            <w:proofErr w:type="gramEnd"/>
-          </w:p>
+            </w:pPr>
+            <w:r>
+              <w:rPr>
+                <w:rFonts w:eastAsia="Calibri" w:cs="Times New Roman"/>
+                <w:szCs w:val="28"/>
+                <w:lang w:val="en-US"/>
+              </w:rPr>
+              <w:t>ksRectangleParam param, int style)</w:t>
+            </w:r>
+          </w:p>
+        </w:tc>
+        <w:tc>
+          <w:tcPr>
+            <w:tcW w:w="2858" w:type="dxa"/>
+          </w:tcPr>
           <w:p>
             <w:pPr>
               <w:spacing w:line="254" w:lineRule="auto"/>
@@ -2322,33 +2158,16 @@
               <w:rPr>
                 <w:rFonts w:eastAsia="Calibri" w:cs="Times New Roman"/>
                 <w:szCs w:val="28"/>
-                <w:lang w:val="en-US"/>
-              </w:rPr>
-            </w:pPr>
-            <w:proofErr w:type="spellStart"/>
-            <w:r>
-              <w:rPr>
-                <w:rFonts w:eastAsia="Calibri" w:cs="Times New Roman"/>
-                <w:szCs w:val="28"/>
-                <w:lang w:val="en-US"/>
-              </w:rPr>
-              <w:t>ksRectangleParam</w:t>
-            </w:r>
-            <w:proofErr w:type="spellEnd"/>
-            <w:r>
-              <w:rPr>
-                <w:rFonts w:eastAsia="Calibri" w:cs="Times New Roman"/>
-                <w:szCs w:val="28"/>
-                <w:lang w:val="en-US"/>
-              </w:rPr>
-              <w:t xml:space="preserve"> param, int style)</w:t>
-            </w:r>
-          </w:p>
-        </w:tc>
-        <w:tc>
-          <w:tcPr>
-            <w:tcW w:w="2858" w:type="dxa"/>
-          </w:tcPr>
+              </w:rPr>
+            </w:pPr>
+            <w:r>
+              <w:rPr>
+                <w:rFonts w:eastAsia="Calibri" w:cs="Times New Roman"/>
+                <w:szCs w:val="28"/>
+              </w:rPr>
+              <w:t>param – параметры прямоугольника.</w:t>
+            </w:r>
+          </w:p>
           <w:p>
             <w:pPr>
               <w:spacing w:line="254" w:lineRule="auto"/>
@@ -2359,23 +2178,19 @@
                 <w:szCs w:val="28"/>
               </w:rPr>
             </w:pPr>
-            <w:proofErr w:type="spellStart"/>
-            <w:r>
-              <w:rPr>
-                <w:rFonts w:eastAsia="Calibri" w:cs="Times New Roman"/>
-                <w:szCs w:val="28"/>
-              </w:rPr>
-              <w:t>param</w:t>
-            </w:r>
-            <w:proofErr w:type="spellEnd"/>
-            <w:r>
-              <w:rPr>
-                <w:rFonts w:eastAsia="Calibri" w:cs="Times New Roman"/>
-                <w:szCs w:val="28"/>
-              </w:rPr>
-              <w:t xml:space="preserve"> – параметры прямоугольника.</w:t>
-            </w:r>
-          </w:p>
+            <w:r>
+              <w:rPr>
+                <w:rFonts w:eastAsia="Calibri" w:cs="Times New Roman"/>
+                <w:szCs w:val="28"/>
+              </w:rPr>
+              <w:t>style – стиль линии.</w:t>
+            </w:r>
+          </w:p>
+        </w:tc>
+        <w:tc>
+          <w:tcPr>
+            <w:tcW w:w="1227" w:type="dxa"/>
+          </w:tcPr>
           <w:p>
             <w:pPr>
               <w:spacing w:line="254" w:lineRule="auto"/>
@@ -2386,39 +2201,6 @@
                 <w:szCs w:val="28"/>
               </w:rPr>
             </w:pPr>
-            <w:proofErr w:type="spellStart"/>
-            <w:r>
-              <w:rPr>
-                <w:rFonts w:eastAsia="Calibri" w:cs="Times New Roman"/>
-                <w:szCs w:val="28"/>
-              </w:rPr>
-              <w:t>style</w:t>
-            </w:r>
-            <w:proofErr w:type="spellEnd"/>
-            <w:r>
-              <w:rPr>
-                <w:rFonts w:eastAsia="Calibri" w:cs="Times New Roman"/>
-                <w:szCs w:val="28"/>
-              </w:rPr>
-              <w:t xml:space="preserve"> – стиль линии.</w:t>
-            </w:r>
-          </w:p>
-        </w:tc>
-        <w:tc>
-          <w:tcPr>
-            <w:tcW w:w="1227" w:type="dxa"/>
-          </w:tcPr>
-          <w:p>
-            <w:pPr>
-              <w:spacing w:line="254" w:lineRule="auto"/>
-              <w:ind w:firstLine="0"/>
-              <w:jc w:val="left"/>
-              <w:rPr>
-                <w:rFonts w:eastAsia="Calibri" w:cs="Times New Roman"/>
-                <w:szCs w:val="28"/>
-              </w:rPr>
-            </w:pPr>
-            <w:proofErr w:type="spellStart"/>
             <w:r>
               <w:rPr>
                 <w:rFonts w:eastAsia="Calibri" w:cs="Times New Roman"/>
@@ -2426,7 +2208,6 @@
               </w:rPr>
               <w:t>int</w:t>
             </w:r>
-            <w:proofErr w:type="spellEnd"/>
           </w:p>
         </w:tc>
         <w:tc>
@@ -2472,25 +2253,40 @@
                 <w:lang w:val="en-US"/>
               </w:rPr>
             </w:pPr>
-            <w:proofErr w:type="spellStart"/>
             <w:r>
               <w:rPr>
                 <w:rFonts w:eastAsia="Calibri" w:cs="Times New Roman"/>
                 <w:szCs w:val="28"/>
                 <w:lang w:val="en-US"/>
               </w:rPr>
-              <w:t>ksCircle</w:t>
-            </w:r>
-            <w:proofErr w:type="spellEnd"/>
-            <w:r>
+              <w:t>ksCircle(</w:t>
+            </w:r>
+          </w:p>
+          <w:p>
+            <w:pPr>
+              <w:spacing w:line="254" w:lineRule="auto"/>
+              <w:ind w:firstLine="0"/>
+              <w:jc w:val="left"/>
               <w:rPr>
                 <w:rFonts w:eastAsia="Calibri" w:cs="Times New Roman"/>
                 <w:szCs w:val="28"/>
                 <w:lang w:val="en-US"/>
               </w:rPr>
-              <w:t>(</w:t>
-            </w:r>
-          </w:p>
+            </w:pPr>
+            <w:r>
+              <w:rPr>
+                <w:rFonts w:eastAsia="Calibri" w:cs="Times New Roman"/>
+                <w:szCs w:val="28"/>
+                <w:lang w:val="en-US"/>
+              </w:rPr>
+              <w:t>double xc, double yc, double rad, int style)</w:t>
+            </w:r>
+          </w:p>
+        </w:tc>
+        <w:tc>
+          <w:tcPr>
+            <w:tcW w:w="2858" w:type="dxa"/>
+          </w:tcPr>
           <w:p>
             <w:pPr>
               <w:spacing w:line="254" w:lineRule="auto"/>
@@ -2499,41 +2295,16 @@
               <w:rPr>
                 <w:rFonts w:eastAsia="Calibri" w:cs="Times New Roman"/>
                 <w:szCs w:val="28"/>
-                <w:lang w:val="en-US"/>
-              </w:rPr>
-            </w:pPr>
-            <w:r>
-              <w:rPr>
-                <w:rFonts w:eastAsia="Calibri" w:cs="Times New Roman"/>
-                <w:szCs w:val="28"/>
-                <w:lang w:val="en-US"/>
-              </w:rPr>
-              <w:t xml:space="preserve">double xc, double </w:t>
-            </w:r>
-            <w:proofErr w:type="spellStart"/>
-            <w:r>
-              <w:rPr>
-                <w:rFonts w:eastAsia="Calibri" w:cs="Times New Roman"/>
-                <w:szCs w:val="28"/>
-                <w:lang w:val="en-US"/>
-              </w:rPr>
-              <w:t>yc</w:t>
-            </w:r>
-            <w:proofErr w:type="spellEnd"/>
-            <w:r>
-              <w:rPr>
-                <w:rFonts w:eastAsia="Calibri" w:cs="Times New Roman"/>
-                <w:szCs w:val="28"/>
-                <w:lang w:val="en-US"/>
-              </w:rPr>
-              <w:t>, double rad, int style)</w:t>
-            </w:r>
-          </w:p>
-        </w:tc>
-        <w:tc>
-          <w:tcPr>
-            <w:tcW w:w="2858" w:type="dxa"/>
-          </w:tcPr>
+              </w:rPr>
+            </w:pPr>
+            <w:r>
+              <w:rPr>
+                <w:rFonts w:eastAsia="Calibri" w:cs="Times New Roman"/>
+                <w:szCs w:val="28"/>
+              </w:rPr>
+              <w:t>xc, yc - координаты центра окружности.</w:t>
+            </w:r>
+          </w:p>
           <w:p>
             <w:pPr>
               <w:spacing w:line="254" w:lineRule="auto"/>
@@ -2544,37 +2315,12 @@
                 <w:szCs w:val="28"/>
               </w:rPr>
             </w:pPr>
-            <w:proofErr w:type="spellStart"/>
-            <w:r>
-              <w:rPr>
-                <w:rFonts w:eastAsia="Calibri" w:cs="Times New Roman"/>
-                <w:szCs w:val="28"/>
-              </w:rPr>
-              <w:t>xc</w:t>
-            </w:r>
-            <w:proofErr w:type="spellEnd"/>
-            <w:r>
-              <w:rPr>
-                <w:rFonts w:eastAsia="Calibri" w:cs="Times New Roman"/>
-                <w:szCs w:val="28"/>
-              </w:rPr>
-              <w:t xml:space="preserve">, </w:t>
-            </w:r>
-            <w:proofErr w:type="spellStart"/>
-            <w:r>
-              <w:rPr>
-                <w:rFonts w:eastAsia="Calibri" w:cs="Times New Roman"/>
-                <w:szCs w:val="28"/>
-              </w:rPr>
-              <w:t>yc</w:t>
-            </w:r>
-            <w:proofErr w:type="spellEnd"/>
-            <w:r>
-              <w:rPr>
-                <w:rFonts w:eastAsia="Calibri" w:cs="Times New Roman"/>
-                <w:szCs w:val="28"/>
-              </w:rPr>
-              <w:t xml:space="preserve"> - координаты центра окружности.</w:t>
+            <w:r>
+              <w:rPr>
+                <w:rFonts w:eastAsia="Calibri" w:cs="Times New Roman"/>
+                <w:szCs w:val="28"/>
+              </w:rPr>
+              <w:t>rad - радиус окружности.</w:t>
             </w:r>
           </w:p>
           <w:p>
@@ -2587,23 +2333,19 @@
                 <w:szCs w:val="28"/>
               </w:rPr>
             </w:pPr>
-            <w:proofErr w:type="spellStart"/>
-            <w:r>
-              <w:rPr>
-                <w:rFonts w:eastAsia="Calibri" w:cs="Times New Roman"/>
-                <w:szCs w:val="28"/>
-              </w:rPr>
-              <w:t>rad</w:t>
-            </w:r>
-            <w:proofErr w:type="spellEnd"/>
-            <w:r>
-              <w:rPr>
-                <w:rFonts w:eastAsia="Calibri" w:cs="Times New Roman"/>
-                <w:szCs w:val="28"/>
-              </w:rPr>
-              <w:t xml:space="preserve"> - радиус окружности.</w:t>
-            </w:r>
-          </w:p>
+            <w:r>
+              <w:rPr>
+                <w:rFonts w:eastAsia="Calibri" w:cs="Times New Roman"/>
+                <w:szCs w:val="28"/>
+              </w:rPr>
+              <w:t>style – стиль линии.</w:t>
+            </w:r>
+          </w:p>
+        </w:tc>
+        <w:tc>
+          <w:tcPr>
+            <w:tcW w:w="1227" w:type="dxa"/>
+          </w:tcPr>
           <w:p>
             <w:pPr>
               <w:spacing w:line="254" w:lineRule="auto"/>
@@ -2614,39 +2356,6 @@
                 <w:szCs w:val="28"/>
               </w:rPr>
             </w:pPr>
-            <w:proofErr w:type="spellStart"/>
-            <w:r>
-              <w:rPr>
-                <w:rFonts w:eastAsia="Calibri" w:cs="Times New Roman"/>
-                <w:szCs w:val="28"/>
-              </w:rPr>
-              <w:t>style</w:t>
-            </w:r>
-            <w:proofErr w:type="spellEnd"/>
-            <w:r>
-              <w:rPr>
-                <w:rFonts w:eastAsia="Calibri" w:cs="Times New Roman"/>
-                <w:szCs w:val="28"/>
-              </w:rPr>
-              <w:t xml:space="preserve"> – стиль линии.</w:t>
-            </w:r>
-          </w:p>
-        </w:tc>
-        <w:tc>
-          <w:tcPr>
-            <w:tcW w:w="1227" w:type="dxa"/>
-          </w:tcPr>
-          <w:p>
-            <w:pPr>
-              <w:spacing w:line="254" w:lineRule="auto"/>
-              <w:ind w:firstLine="0"/>
-              <w:jc w:val="left"/>
-              <w:rPr>
-                <w:rFonts w:eastAsia="Calibri" w:cs="Times New Roman"/>
-                <w:szCs w:val="28"/>
-              </w:rPr>
-            </w:pPr>
-            <w:proofErr w:type="spellStart"/>
             <w:r>
               <w:rPr>
                 <w:rFonts w:eastAsia="Calibri" w:cs="Times New Roman"/>
@@ -2654,7 +2363,6 @@
               </w:rPr>
               <w:t>int</w:t>
             </w:r>
-            <w:proofErr w:type="spellEnd"/>
           </w:p>
         </w:tc>
         <w:tc>
@@ -2762,7 +2470,6 @@
         </w:rPr>
         <w:t xml:space="preserve">.4 – Методы интерфейса </w:t>
       </w:r>
-      <w:proofErr w:type="spellStart"/>
       <w:r>
         <w:rPr>
           <w:rFonts w:eastAsia="Calibri" w:cs="Times New Roman"/>
@@ -2772,7 +2479,6 @@
         </w:rPr>
         <w:t>ksDocument</w:t>
       </w:r>
-      <w:proofErr w:type="spellEnd"/>
       <w:r>
         <w:rPr>
           <w:rFonts w:eastAsia="Calibri" w:cs="Times New Roman"/>
@@ -2793,7 +2499,7 @@
     </w:p>
     <w:tbl>
       <w:tblPr>
-        <w:tblStyle w:val="1"/>
+        <w:tblStyle w:val="11"/>
         <w:tblW w:w="0" w:type="auto"/>
         <w:tblLook w:val="04A0" w:firstRow="1" w:lastRow="0" w:firstColumn="1" w:lastColumn="0" w:noHBand="0" w:noVBand="1"/>
       </w:tblPr>
@@ -2919,25 +2625,7 @@
                 <w:szCs w:val="28"/>
                 <w:lang w:val="en-US"/>
               </w:rPr>
-              <w:t>Create (bool invisible, bool _</w:t>
-            </w:r>
-            <w:proofErr w:type="spellStart"/>
-            <w:r>
-              <w:rPr>
-                <w:rFonts w:eastAsia="Calibri" w:cs="Times New Roman"/>
-                <w:szCs w:val="28"/>
-                <w:lang w:val="en-US"/>
-              </w:rPr>
-              <w:t>typeDoc</w:t>
-            </w:r>
-            <w:proofErr w:type="spellEnd"/>
-            <w:r>
-              <w:rPr>
-                <w:rFonts w:eastAsia="Calibri" w:cs="Times New Roman"/>
-                <w:szCs w:val="28"/>
-                <w:lang w:val="en-US"/>
-              </w:rPr>
-              <w:t>)</w:t>
+              <w:t>Create (bool invisible, bool _typeDoc)</w:t>
             </w:r>
           </w:p>
         </w:tc>
@@ -2955,227 +2643,215 @@
                 <w:szCs w:val="28"/>
               </w:rPr>
             </w:pPr>
-            <w:proofErr w:type="spellStart"/>
             <w:r>
               <w:rPr>
                 <w:rFonts w:eastAsia="Times New Roman" w:cs="Times New Roman"/>
                 <w:color w:val="000000"/>
                 <w:szCs w:val="28"/>
               </w:rPr>
-              <w:t>invisible</w:t>
-            </w:r>
-            <w:proofErr w:type="spellEnd"/>
-            <w:r>
+              <w:t xml:space="preserve">invisible – признак режима редактирования документа (true – невидимый режим, false – </w:t>
+            </w:r>
+          </w:p>
+          <w:p>
+            <w:pPr>
+              <w:spacing w:line="254" w:lineRule="auto"/>
+              <w:ind w:firstLine="0"/>
+              <w:jc w:val="left"/>
+              <w:rPr>
+                <w:rFonts w:eastAsia="Calibri" w:cs="Times New Roman"/>
+                <w:szCs w:val="28"/>
+              </w:rPr>
+            </w:pPr>
+          </w:p>
+        </w:tc>
+        <w:tc>
+          <w:tcPr>
+            <w:tcW w:w="1965" w:type="dxa"/>
+          </w:tcPr>
+          <w:p>
+            <w:pPr>
+              <w:spacing w:line="254" w:lineRule="auto"/>
+              <w:ind w:firstLine="0"/>
+              <w:jc w:val="left"/>
+              <w:rPr>
+                <w:rFonts w:eastAsia="Calibri" w:cs="Times New Roman"/>
+                <w:szCs w:val="28"/>
+              </w:rPr>
+            </w:pPr>
+            <w:r>
+              <w:rPr>
+                <w:rFonts w:eastAsia="Calibri" w:cs="Times New Roman"/>
+                <w:szCs w:val="28"/>
+              </w:rPr>
+              <w:t>bool</w:t>
+            </w:r>
+          </w:p>
+        </w:tc>
+        <w:tc>
+          <w:tcPr>
+            <w:tcW w:w="2992" w:type="dxa"/>
+            <w:gridSpan w:val="2"/>
+          </w:tcPr>
+          <w:p>
+            <w:pPr>
+              <w:spacing w:line="254" w:lineRule="auto"/>
+              <w:ind w:firstLine="0"/>
+              <w:jc w:val="left"/>
+              <w:rPr>
+                <w:rFonts w:eastAsia="Calibri" w:cs="Times New Roman"/>
+                <w:szCs w:val="28"/>
+              </w:rPr>
+            </w:pPr>
+            <w:r>
+              <w:rPr>
+                <w:rFonts w:eastAsia="Calibri" w:cs="Times New Roman"/>
+                <w:szCs w:val="28"/>
+              </w:rPr>
+              <w:t>Создать документ-модель (деталь или сборку)</w:t>
+            </w:r>
+          </w:p>
+        </w:tc>
+      </w:tr>
+      <w:tr>
+        <w:tc>
+          <w:tcPr>
+            <w:tcW w:w="2240" w:type="dxa"/>
+          </w:tcPr>
+          <w:p>
+            <w:pPr>
+              <w:spacing w:line="254" w:lineRule="auto"/>
+              <w:ind w:firstLine="0"/>
+              <w:jc w:val="left"/>
+              <w:rPr>
+                <w:rFonts w:eastAsia="Calibri" w:cs="Times New Roman"/>
+                <w:szCs w:val="28"/>
+              </w:rPr>
+            </w:pPr>
+          </w:p>
+        </w:tc>
+        <w:tc>
+          <w:tcPr>
+            <w:tcW w:w="2153" w:type="dxa"/>
+          </w:tcPr>
+          <w:p>
+            <w:pPr>
+              <w:spacing w:line="254" w:lineRule="auto"/>
+              <w:ind w:firstLine="0"/>
+              <w:jc w:val="left"/>
               <w:rPr>
                 <w:rFonts w:eastAsia="Times New Roman" w:cs="Times New Roman"/>
                 <w:color w:val="000000"/>
                 <w:szCs w:val="28"/>
               </w:rPr>
-              <w:t xml:space="preserve"> – признак режима редактирования документа (</w:t>
-            </w:r>
-            <w:proofErr w:type="spellStart"/>
+            </w:pPr>
             <w:r>
               <w:rPr>
                 <w:rFonts w:eastAsia="Times New Roman" w:cs="Times New Roman"/>
                 <w:color w:val="000000"/>
                 <w:szCs w:val="28"/>
               </w:rPr>
-              <w:t>true</w:t>
-            </w:r>
-            <w:proofErr w:type="spellEnd"/>
+              <w:t xml:space="preserve">видимый режим), </w:t>
+            </w:r>
+          </w:p>
+          <w:p>
+            <w:pPr>
+              <w:spacing w:line="254" w:lineRule="auto"/>
+              <w:ind w:firstLine="0"/>
+              <w:jc w:val="left"/>
+              <w:rPr>
+                <w:rFonts w:eastAsia="Calibri" w:cs="Times New Roman"/>
+                <w:szCs w:val="28"/>
+              </w:rPr>
+            </w:pPr>
             <w:r>
               <w:rPr>
                 <w:rFonts w:eastAsia="Times New Roman" w:cs="Times New Roman"/>
                 <w:color w:val="000000"/>
                 <w:szCs w:val="28"/>
               </w:rPr>
-              <w:t xml:space="preserve"> – невидимый режим, </w:t>
-            </w:r>
-            <w:proofErr w:type="spellStart"/>
-            <w:r>
+              <w:t>typeDoc – тип документа (true – деталь, false – сборка).</w:t>
+            </w:r>
+          </w:p>
+        </w:tc>
+        <w:tc>
+          <w:tcPr>
+            <w:tcW w:w="1981" w:type="dxa"/>
+            <w:gridSpan w:val="2"/>
+          </w:tcPr>
+          <w:p>
+            <w:pPr>
+              <w:spacing w:line="254" w:lineRule="auto"/>
+              <w:ind w:firstLine="0"/>
+              <w:jc w:val="left"/>
+              <w:rPr>
+                <w:rFonts w:eastAsia="Calibri" w:cs="Times New Roman"/>
+                <w:szCs w:val="28"/>
+              </w:rPr>
+            </w:pPr>
+          </w:p>
+        </w:tc>
+        <w:tc>
+          <w:tcPr>
+            <w:tcW w:w="2976" w:type="dxa"/>
+          </w:tcPr>
+          <w:p>
+            <w:pPr>
+              <w:spacing w:line="254" w:lineRule="auto"/>
+              <w:ind w:firstLine="0"/>
+              <w:jc w:val="left"/>
+              <w:rPr>
+                <w:rFonts w:eastAsia="Calibri" w:cs="Times New Roman"/>
+                <w:szCs w:val="28"/>
+              </w:rPr>
+            </w:pPr>
+          </w:p>
+        </w:tc>
+      </w:tr>
+      <w:tr>
+        <w:tc>
+          <w:tcPr>
+            <w:tcW w:w="2240" w:type="dxa"/>
+          </w:tcPr>
+          <w:p>
+            <w:pPr>
+              <w:spacing w:line="254" w:lineRule="auto"/>
+              <w:ind w:firstLine="0"/>
+              <w:jc w:val="left"/>
+              <w:rPr>
+                <w:rFonts w:eastAsia="Calibri" w:cs="Times New Roman"/>
+                <w:szCs w:val="28"/>
+              </w:rPr>
+            </w:pPr>
+            <w:r>
+              <w:rPr>
+                <w:rFonts w:eastAsia="Calibri" w:cs="Times New Roman"/>
+                <w:szCs w:val="28"/>
+              </w:rPr>
+              <w:t>GetPart(int type)</w:t>
+            </w:r>
+          </w:p>
+        </w:tc>
+        <w:tc>
+          <w:tcPr>
+            <w:tcW w:w="2153" w:type="dxa"/>
+          </w:tcPr>
+          <w:p>
+            <w:pPr>
+              <w:spacing w:line="254" w:lineRule="auto"/>
+              <w:ind w:firstLine="0"/>
+              <w:jc w:val="left"/>
               <w:rPr>
                 <w:rFonts w:eastAsia="Times New Roman" w:cs="Times New Roman"/>
                 <w:color w:val="000000"/>
                 <w:szCs w:val="28"/>
               </w:rPr>
-              <w:t>false</w:t>
-            </w:r>
-            <w:proofErr w:type="spellEnd"/>
-            <w:r>
-              <w:rPr>
-                <w:rFonts w:eastAsia="Times New Roman" w:cs="Times New Roman"/>
-                <w:color w:val="000000"/>
-                <w:szCs w:val="28"/>
-              </w:rPr>
-              <w:t xml:space="preserve"> – </w:t>
-            </w:r>
-          </w:p>
-          <w:p>
-            <w:pPr>
-              <w:spacing w:line="254" w:lineRule="auto"/>
-              <w:ind w:firstLine="0"/>
-              <w:jc w:val="left"/>
-              <w:rPr>
-                <w:rFonts w:eastAsia="Calibri" w:cs="Times New Roman"/>
-                <w:szCs w:val="28"/>
-              </w:rPr>
-            </w:pPr>
-          </w:p>
-        </w:tc>
-        <w:tc>
-          <w:tcPr>
-            <w:tcW w:w="1965" w:type="dxa"/>
-          </w:tcPr>
-          <w:p>
-            <w:pPr>
-              <w:spacing w:line="254" w:lineRule="auto"/>
-              <w:ind w:firstLine="0"/>
-              <w:jc w:val="left"/>
-              <w:rPr>
-                <w:rFonts w:eastAsia="Calibri" w:cs="Times New Roman"/>
-                <w:szCs w:val="28"/>
-              </w:rPr>
-            </w:pPr>
-            <w:proofErr w:type="spellStart"/>
-            <w:r>
-              <w:rPr>
-                <w:rFonts w:eastAsia="Calibri" w:cs="Times New Roman"/>
-                <w:szCs w:val="28"/>
-              </w:rPr>
-              <w:t>bool</w:t>
-            </w:r>
-            <w:proofErr w:type="spellEnd"/>
-          </w:p>
-        </w:tc>
-        <w:tc>
-          <w:tcPr>
-            <w:tcW w:w="2992" w:type="dxa"/>
-            <w:gridSpan w:val="2"/>
-          </w:tcPr>
-          <w:p>
-            <w:pPr>
-              <w:spacing w:line="254" w:lineRule="auto"/>
-              <w:ind w:firstLine="0"/>
-              <w:jc w:val="left"/>
-              <w:rPr>
-                <w:rFonts w:eastAsia="Calibri" w:cs="Times New Roman"/>
-                <w:szCs w:val="28"/>
-              </w:rPr>
-            </w:pPr>
-            <w:r>
-              <w:rPr>
-                <w:rFonts w:eastAsia="Calibri" w:cs="Times New Roman"/>
-                <w:szCs w:val="28"/>
-              </w:rPr>
-              <w:t>Создать документ-модель (деталь или сборку)</w:t>
-            </w:r>
-          </w:p>
-        </w:tc>
-      </w:tr>
-      <w:tr>
-        <w:tc>
-          <w:tcPr>
-            <w:tcW w:w="2240" w:type="dxa"/>
-          </w:tcPr>
-          <w:p>
-            <w:pPr>
-              <w:spacing w:line="254" w:lineRule="auto"/>
-              <w:ind w:firstLine="0"/>
-              <w:jc w:val="left"/>
-              <w:rPr>
-                <w:rFonts w:eastAsia="Calibri" w:cs="Times New Roman"/>
-                <w:szCs w:val="28"/>
-              </w:rPr>
-            </w:pPr>
-          </w:p>
-        </w:tc>
-        <w:tc>
-          <w:tcPr>
-            <w:tcW w:w="2153" w:type="dxa"/>
-          </w:tcPr>
-          <w:p>
-            <w:pPr>
-              <w:spacing w:line="254" w:lineRule="auto"/>
-              <w:ind w:firstLine="0"/>
-              <w:jc w:val="left"/>
-              <w:rPr>
-                <w:rFonts w:eastAsia="Times New Roman" w:cs="Times New Roman"/>
-                <w:color w:val="000000"/>
-                <w:szCs w:val="28"/>
-              </w:rPr>
-            </w:pPr>
-            <w:r>
-              <w:rPr>
-                <w:rFonts w:eastAsia="Times New Roman" w:cs="Times New Roman"/>
-                <w:color w:val="000000"/>
-                <w:szCs w:val="28"/>
-              </w:rPr>
-              <w:t xml:space="preserve">видимый режим), </w:t>
-            </w:r>
-          </w:p>
-          <w:p>
-            <w:pPr>
-              <w:spacing w:line="254" w:lineRule="auto"/>
-              <w:ind w:firstLine="0"/>
-              <w:jc w:val="left"/>
-              <w:rPr>
-                <w:rFonts w:eastAsia="Calibri" w:cs="Times New Roman"/>
-                <w:szCs w:val="28"/>
-              </w:rPr>
-            </w:pPr>
-            <w:proofErr w:type="spellStart"/>
-            <w:r>
-              <w:rPr>
-                <w:rFonts w:eastAsia="Times New Roman" w:cs="Times New Roman"/>
-                <w:color w:val="000000"/>
-                <w:szCs w:val="28"/>
-              </w:rPr>
-              <w:t>typeDoc</w:t>
-            </w:r>
-            <w:proofErr w:type="spellEnd"/>
-            <w:r>
-              <w:rPr>
-                <w:rFonts w:eastAsia="Times New Roman" w:cs="Times New Roman"/>
-                <w:color w:val="000000"/>
-                <w:szCs w:val="28"/>
-              </w:rPr>
-              <w:t xml:space="preserve"> – тип документа (</w:t>
-            </w:r>
-            <w:proofErr w:type="spellStart"/>
-            <w:r>
-              <w:rPr>
-                <w:rFonts w:eastAsia="Times New Roman" w:cs="Times New Roman"/>
-                <w:color w:val="000000"/>
-                <w:szCs w:val="28"/>
-              </w:rPr>
-              <w:t>true</w:t>
-            </w:r>
-            <w:proofErr w:type="spellEnd"/>
-            <w:r>
-              <w:rPr>
-                <w:rFonts w:eastAsia="Times New Roman" w:cs="Times New Roman"/>
-                <w:color w:val="000000"/>
-                <w:szCs w:val="28"/>
-              </w:rPr>
-              <w:t xml:space="preserve"> – деталь, </w:t>
-            </w:r>
-            <w:proofErr w:type="spellStart"/>
-            <w:r>
-              <w:rPr>
-                <w:rFonts w:eastAsia="Times New Roman" w:cs="Times New Roman"/>
-                <w:color w:val="000000"/>
-                <w:szCs w:val="28"/>
-              </w:rPr>
-              <w:t>false</w:t>
-            </w:r>
-            <w:proofErr w:type="spellEnd"/>
-            <w:r>
-              <w:rPr>
-                <w:rFonts w:eastAsia="Times New Roman" w:cs="Times New Roman"/>
-                <w:color w:val="000000"/>
-                <w:szCs w:val="28"/>
-              </w:rPr>
-              <w:t xml:space="preserve"> – сборка).</w:t>
+            </w:pPr>
+            <w:r>
+              <w:rPr>
+                <w:rFonts w:eastAsia="Calibri" w:cs="Times New Roman"/>
+                <w:szCs w:val="28"/>
+              </w:rPr>
+              <w:t>type – тип компонента из перечисления Типы компонентов.</w:t>
             </w:r>
           </w:p>
         </w:tc>
@@ -3194,139 +2870,6 @@
                 <w:szCs w:val="28"/>
               </w:rPr>
             </w:pPr>
-          </w:p>
-        </w:tc>
-        <w:tc>
-          <w:tcPr>
-            <w:tcW w:w="2976" w:type="dxa"/>
-          </w:tcPr>
-          <w:p>
-            <w:pPr>
-              <w:spacing w:line="254" w:lineRule="auto"/>
-              <w:ind w:firstLine="0"/>
-              <w:jc w:val="left"/>
-              <w:rPr>
-                <w:rFonts w:eastAsia="Calibri" w:cs="Times New Roman"/>
-                <w:szCs w:val="28"/>
-              </w:rPr>
-            </w:pPr>
-          </w:p>
-        </w:tc>
-      </w:tr>
-      <w:tr>
-        <w:tc>
-          <w:tcPr>
-            <w:tcW w:w="2240" w:type="dxa"/>
-          </w:tcPr>
-          <w:p>
-            <w:pPr>
-              <w:spacing w:line="254" w:lineRule="auto"/>
-              <w:ind w:firstLine="0"/>
-              <w:jc w:val="left"/>
-              <w:rPr>
-                <w:rFonts w:eastAsia="Calibri" w:cs="Times New Roman"/>
-                <w:szCs w:val="28"/>
-              </w:rPr>
-            </w:pPr>
-            <w:proofErr w:type="spellStart"/>
-            <w:r>
-              <w:rPr>
-                <w:rFonts w:eastAsia="Calibri" w:cs="Times New Roman"/>
-                <w:szCs w:val="28"/>
-              </w:rPr>
-              <w:t>GetPart</w:t>
-            </w:r>
-            <w:proofErr w:type="spellEnd"/>
-            <w:r>
-              <w:rPr>
-                <w:rFonts w:eastAsia="Calibri" w:cs="Times New Roman"/>
-                <w:szCs w:val="28"/>
-              </w:rPr>
-              <w:t>(</w:t>
-            </w:r>
-            <w:proofErr w:type="spellStart"/>
-            <w:r>
-              <w:rPr>
-                <w:rFonts w:eastAsia="Calibri" w:cs="Times New Roman"/>
-                <w:szCs w:val="28"/>
-              </w:rPr>
-              <w:t>int</w:t>
-            </w:r>
-            <w:proofErr w:type="spellEnd"/>
-            <w:r>
-              <w:rPr>
-                <w:rFonts w:eastAsia="Calibri" w:cs="Times New Roman"/>
-                <w:szCs w:val="28"/>
-              </w:rPr>
-              <w:t xml:space="preserve"> </w:t>
-            </w:r>
-            <w:proofErr w:type="spellStart"/>
-            <w:r>
-              <w:rPr>
-                <w:rFonts w:eastAsia="Calibri" w:cs="Times New Roman"/>
-                <w:szCs w:val="28"/>
-              </w:rPr>
-              <w:t>type</w:t>
-            </w:r>
-            <w:proofErr w:type="spellEnd"/>
-            <w:r>
-              <w:rPr>
-                <w:rFonts w:eastAsia="Calibri" w:cs="Times New Roman"/>
-                <w:szCs w:val="28"/>
-              </w:rPr>
-              <w:t>)</w:t>
-            </w:r>
-          </w:p>
-        </w:tc>
-        <w:tc>
-          <w:tcPr>
-            <w:tcW w:w="2153" w:type="dxa"/>
-          </w:tcPr>
-          <w:p>
-            <w:pPr>
-              <w:spacing w:line="254" w:lineRule="auto"/>
-              <w:ind w:firstLine="0"/>
-              <w:jc w:val="left"/>
-              <w:rPr>
-                <w:rFonts w:eastAsia="Times New Roman" w:cs="Times New Roman"/>
-                <w:color w:val="000000"/>
-                <w:szCs w:val="28"/>
-              </w:rPr>
-            </w:pPr>
-            <w:proofErr w:type="spellStart"/>
-            <w:r>
-              <w:rPr>
-                <w:rFonts w:eastAsia="Calibri" w:cs="Times New Roman"/>
-                <w:szCs w:val="28"/>
-              </w:rPr>
-              <w:t>type</w:t>
-            </w:r>
-            <w:proofErr w:type="spellEnd"/>
-            <w:r>
-              <w:rPr>
-                <w:rFonts w:eastAsia="Calibri" w:cs="Times New Roman"/>
-                <w:szCs w:val="28"/>
-              </w:rPr>
-              <w:t xml:space="preserve"> – тип компонента из перечисления Типы компонентов.</w:t>
-            </w:r>
-          </w:p>
-        </w:tc>
-        <w:tc>
-          <w:tcPr>
-            <w:tcW w:w="1981" w:type="dxa"/>
-            <w:gridSpan w:val="2"/>
-          </w:tcPr>
-          <w:p>
-            <w:pPr>
-              <w:spacing w:line="254" w:lineRule="auto"/>
-              <w:ind w:firstLine="0"/>
-              <w:jc w:val="left"/>
-              <w:rPr>
-                <w:rFonts w:eastAsia="Calibri" w:cs="Times New Roman"/>
-                <w:szCs w:val="28"/>
-              </w:rPr>
-            </w:pPr>
-            <w:proofErr w:type="spellStart"/>
             <w:r>
               <w:rPr>
                 <w:rFonts w:eastAsia="Calibri" w:cs="Times New Roman"/>
@@ -3334,7 +2877,6 @@
               </w:rPr>
               <w:t>ksPart</w:t>
             </w:r>
-            <w:proofErr w:type="spellEnd"/>
           </w:p>
         </w:tc>
         <w:tc>
@@ -3376,23 +2918,7 @@
           <w:rFonts w:eastAsia="Calibri" w:cs="Times New Roman"/>
           <w:szCs w:val="28"/>
         </w:rPr>
-        <w:t xml:space="preserve">В таблице 1.5 представлены методы интерфейса </w:t>
-      </w:r>
-      <w:proofErr w:type="spellStart"/>
-      <w:r>
-        <w:rPr>
-          <w:rFonts w:eastAsia="Calibri" w:cs="Times New Roman"/>
-          <w:szCs w:val="28"/>
-        </w:rPr>
-        <w:t>ksPart</w:t>
-      </w:r>
-      <w:proofErr w:type="spellEnd"/>
-      <w:r>
-        <w:rPr>
-          <w:rFonts w:eastAsia="Calibri" w:cs="Times New Roman"/>
-          <w:szCs w:val="28"/>
-        </w:rPr>
-        <w:t>, необходимые для разработки плагина.</w:t>
+        <w:t>В таблице 1.5 представлены методы интерфейса ksPart, необходимые для разработки плагина.</w:t>
       </w:r>
     </w:p>
     <w:p>
@@ -3448,7 +2974,6 @@
         </w:rPr>
         <w:t xml:space="preserve">.5 – Свойства и методы интерфейса </w:t>
       </w:r>
-      <w:proofErr w:type="spellStart"/>
       <w:r>
         <w:rPr>
           <w:rFonts w:eastAsia="Calibri" w:cs="Times New Roman"/>
@@ -3458,7 +2983,6 @@
         </w:rPr>
         <w:t>ksPart</w:t>
       </w:r>
-      <w:proofErr w:type="spellEnd"/>
       <w:r>
         <w:rPr>
           <w:rFonts w:eastAsia="Calibri" w:cs="Times New Roman"/>
@@ -3470,7 +2994,7 @@
     </w:p>
     <w:tbl>
       <w:tblPr>
-        <w:tblStyle w:val="1"/>
+        <w:tblStyle w:val="11"/>
         <w:tblW w:w="0" w:type="auto"/>
         <w:tblLook w:val="04A0" w:firstRow="1" w:lastRow="0" w:firstColumn="1" w:lastColumn="0" w:noHBand="0" w:noVBand="1"/>
       </w:tblPr>
@@ -3587,53 +3111,12 @@
                 <w:szCs w:val="28"/>
               </w:rPr>
             </w:pPr>
-            <w:proofErr w:type="spellStart"/>
-            <w:r>
-              <w:rPr>
-                <w:rFonts w:eastAsia="Calibri" w:cs="Times New Roman"/>
-                <w:szCs w:val="28"/>
-              </w:rPr>
-              <w:t>EntityCollection</w:t>
-            </w:r>
-            <w:proofErr w:type="spellEnd"/>
-            <w:r>
-              <w:rPr>
-                <w:rFonts w:eastAsia="Calibri" w:cs="Times New Roman"/>
-                <w:szCs w:val="28"/>
-              </w:rPr>
-              <w:t>(</w:t>
-            </w:r>
-            <w:proofErr w:type="spellStart"/>
-            <w:r>
-              <w:rPr>
-                <w:rFonts w:eastAsia="Calibri" w:cs="Times New Roman"/>
-                <w:szCs w:val="28"/>
-              </w:rPr>
-              <w:t>short</w:t>
-            </w:r>
-            <w:proofErr w:type="spellEnd"/>
-            <w:r>
-              <w:rPr>
-                <w:rFonts w:eastAsia="Calibri" w:cs="Times New Roman"/>
-                <w:szCs w:val="28"/>
-              </w:rPr>
-              <w:t xml:space="preserve"> </w:t>
-            </w:r>
-            <w:proofErr w:type="spellStart"/>
-            <w:r>
-              <w:rPr>
-                <w:rFonts w:eastAsia="Calibri" w:cs="Times New Roman"/>
-                <w:szCs w:val="28"/>
-              </w:rPr>
-              <w:t>objType</w:t>
-            </w:r>
-            <w:proofErr w:type="spellEnd"/>
-            <w:r>
-              <w:rPr>
-                <w:rFonts w:eastAsia="Calibri" w:cs="Times New Roman"/>
-                <w:szCs w:val="28"/>
-              </w:rPr>
-              <w:t>)</w:t>
+            <w:r>
+              <w:rPr>
+                <w:rFonts w:eastAsia="Calibri" w:cs="Times New Roman"/>
+                <w:szCs w:val="28"/>
+              </w:rPr>
+              <w:t>EntityCollection(short objType)</w:t>
             </w:r>
           </w:p>
         </w:tc>
@@ -3651,21 +3134,12 @@
                 <w:szCs w:val="28"/>
               </w:rPr>
             </w:pPr>
-            <w:proofErr w:type="spellStart"/>
-            <w:r>
-              <w:rPr>
-                <w:rFonts w:eastAsia="Calibri" w:cs="Times New Roman"/>
-                <w:szCs w:val="28"/>
-              </w:rPr>
-              <w:t>objType</w:t>
-            </w:r>
-            <w:proofErr w:type="spellEnd"/>
-            <w:r>
-              <w:rPr>
-                <w:rFonts w:eastAsia="Calibri" w:cs="Times New Roman"/>
-                <w:szCs w:val="28"/>
-              </w:rPr>
-              <w:t xml:space="preserve"> – тип объектов, содержащихся в массиве.</w:t>
+            <w:r>
+              <w:rPr>
+                <w:rFonts w:eastAsia="Calibri" w:cs="Times New Roman"/>
+                <w:szCs w:val="28"/>
+              </w:rPr>
+              <w:t>objType – тип объектов, содержащихся в массиве.</w:t>
             </w:r>
           </w:p>
         </w:tc>
@@ -3683,7 +3157,6 @@
                 <w:szCs w:val="28"/>
               </w:rPr>
             </w:pPr>
-            <w:proofErr w:type="spellStart"/>
             <w:r>
               <w:rPr>
                 <w:rFonts w:eastAsia="Calibri" w:cs="Times New Roman"/>
@@ -3691,7 +3164,6 @@
               </w:rPr>
               <w:t>ksEnintyCollection</w:t>
             </w:r>
-            <w:proofErr w:type="spellEnd"/>
           </w:p>
         </w:tc>
         <w:tc>
@@ -3733,53 +3205,12 @@
                 <w:szCs w:val="28"/>
               </w:rPr>
             </w:pPr>
-            <w:proofErr w:type="spellStart"/>
-            <w:r>
-              <w:rPr>
-                <w:rFonts w:eastAsia="Calibri" w:cs="Times New Roman"/>
-                <w:szCs w:val="28"/>
-              </w:rPr>
-              <w:t>GetDefaultEntity</w:t>
-            </w:r>
-            <w:proofErr w:type="spellEnd"/>
-            <w:r>
-              <w:rPr>
-                <w:rFonts w:eastAsia="Calibri" w:cs="Times New Roman"/>
-                <w:szCs w:val="28"/>
-              </w:rPr>
-              <w:t>(</w:t>
-            </w:r>
-            <w:proofErr w:type="spellStart"/>
-            <w:r>
-              <w:rPr>
-                <w:rFonts w:eastAsia="Calibri" w:cs="Times New Roman"/>
-                <w:szCs w:val="28"/>
-              </w:rPr>
-              <w:t>short</w:t>
-            </w:r>
-            <w:proofErr w:type="spellEnd"/>
-            <w:r>
-              <w:rPr>
-                <w:rFonts w:eastAsia="Calibri" w:cs="Times New Roman"/>
-                <w:szCs w:val="28"/>
-              </w:rPr>
-              <w:t xml:space="preserve"> </w:t>
-            </w:r>
-            <w:proofErr w:type="spellStart"/>
-            <w:r>
-              <w:rPr>
-                <w:rFonts w:eastAsia="Calibri" w:cs="Times New Roman"/>
-                <w:szCs w:val="28"/>
-              </w:rPr>
-              <w:t>objType</w:t>
-            </w:r>
-            <w:proofErr w:type="spellEnd"/>
-            <w:r>
-              <w:rPr>
-                <w:rFonts w:eastAsia="Calibri" w:cs="Times New Roman"/>
-                <w:szCs w:val="28"/>
-              </w:rPr>
-              <w:t>)</w:t>
+            <w:r>
+              <w:rPr>
+                <w:rFonts w:eastAsia="Calibri" w:cs="Times New Roman"/>
+                <w:szCs w:val="28"/>
+              </w:rPr>
+              <w:t>GetDefaultEntity(short objType)</w:t>
             </w:r>
           </w:p>
         </w:tc>
@@ -3797,21 +3228,12 @@
                 <w:szCs w:val="28"/>
               </w:rPr>
             </w:pPr>
-            <w:proofErr w:type="spellStart"/>
-            <w:r>
-              <w:rPr>
-                <w:rFonts w:eastAsia="Calibri" w:cs="Times New Roman"/>
-                <w:szCs w:val="28"/>
-              </w:rPr>
-              <w:t>objType</w:t>
-            </w:r>
-            <w:proofErr w:type="spellEnd"/>
-            <w:r>
-              <w:rPr>
-                <w:rFonts w:eastAsia="Calibri" w:cs="Times New Roman"/>
-                <w:szCs w:val="28"/>
-              </w:rPr>
-              <w:t xml:space="preserve"> – тип объекта</w:t>
+            <w:r>
+              <w:rPr>
+                <w:rFonts w:eastAsia="Calibri" w:cs="Times New Roman"/>
+                <w:szCs w:val="28"/>
+              </w:rPr>
+              <w:t>objType – тип объекта</w:t>
             </w:r>
           </w:p>
         </w:tc>
@@ -3829,7 +3251,6 @@
                 <w:szCs w:val="28"/>
               </w:rPr>
             </w:pPr>
-            <w:proofErr w:type="spellStart"/>
             <w:r>
               <w:rPr>
                 <w:rFonts w:eastAsia="Calibri" w:cs="Times New Roman"/>
@@ -3837,7 +3258,6 @@
               </w:rPr>
               <w:t>ksEntity</w:t>
             </w:r>
-            <w:proofErr w:type="spellEnd"/>
           </w:p>
         </w:tc>
         <w:tc>
@@ -3879,53 +3299,12 @@
                 <w:szCs w:val="28"/>
               </w:rPr>
             </w:pPr>
-            <w:proofErr w:type="spellStart"/>
-            <w:r>
-              <w:rPr>
-                <w:rFonts w:eastAsia="Calibri" w:cs="Times New Roman"/>
-                <w:szCs w:val="28"/>
-              </w:rPr>
-              <w:t>GetPart</w:t>
-            </w:r>
-            <w:proofErr w:type="spellEnd"/>
-            <w:r>
-              <w:rPr>
-                <w:rFonts w:eastAsia="Calibri" w:cs="Times New Roman"/>
-                <w:szCs w:val="28"/>
-              </w:rPr>
-              <w:t>(</w:t>
-            </w:r>
-            <w:proofErr w:type="spellStart"/>
-            <w:r>
-              <w:rPr>
-                <w:rFonts w:eastAsia="Calibri" w:cs="Times New Roman"/>
-                <w:szCs w:val="28"/>
-              </w:rPr>
-              <w:t>int</w:t>
-            </w:r>
-            <w:proofErr w:type="spellEnd"/>
-            <w:r>
-              <w:rPr>
-                <w:rFonts w:eastAsia="Calibri" w:cs="Times New Roman"/>
-                <w:szCs w:val="28"/>
-              </w:rPr>
-              <w:t xml:space="preserve"> </w:t>
-            </w:r>
-            <w:proofErr w:type="spellStart"/>
-            <w:r>
-              <w:rPr>
-                <w:rFonts w:eastAsia="Calibri" w:cs="Times New Roman"/>
-                <w:szCs w:val="28"/>
-              </w:rPr>
-              <w:t>type</w:t>
-            </w:r>
-            <w:proofErr w:type="spellEnd"/>
-            <w:r>
-              <w:rPr>
-                <w:rFonts w:eastAsia="Calibri" w:cs="Times New Roman"/>
-                <w:szCs w:val="28"/>
-              </w:rPr>
-              <w:t>)</w:t>
+            <w:r>
+              <w:rPr>
+                <w:rFonts w:eastAsia="Calibri" w:cs="Times New Roman"/>
+                <w:szCs w:val="28"/>
+              </w:rPr>
+              <w:t>GetPart(int type)</w:t>
             </w:r>
           </w:p>
         </w:tc>
@@ -3966,7 +3345,6 @@
                 <w:szCs w:val="28"/>
               </w:rPr>
             </w:pPr>
-            <w:proofErr w:type="spellStart"/>
             <w:r>
               <w:rPr>
                 <w:rFonts w:eastAsia="Calibri" w:cs="Times New Roman"/>
@@ -3974,7 +3352,6 @@
               </w:rPr>
               <w:t>ksPart</w:t>
             </w:r>
-            <w:proofErr w:type="spellEnd"/>
           </w:p>
         </w:tc>
         <w:tc>
@@ -4016,53 +3393,12 @@
                 <w:szCs w:val="28"/>
               </w:rPr>
             </w:pPr>
-            <w:proofErr w:type="spellStart"/>
-            <w:r>
-              <w:rPr>
-                <w:rFonts w:eastAsia="Calibri" w:cs="Times New Roman"/>
-                <w:szCs w:val="28"/>
-              </w:rPr>
-              <w:t>NewEntity</w:t>
-            </w:r>
-            <w:proofErr w:type="spellEnd"/>
-            <w:r>
-              <w:rPr>
-                <w:rFonts w:eastAsia="Calibri" w:cs="Times New Roman"/>
-                <w:szCs w:val="28"/>
-              </w:rPr>
-              <w:t>(</w:t>
-            </w:r>
-            <w:proofErr w:type="spellStart"/>
-            <w:r>
-              <w:rPr>
-                <w:rFonts w:eastAsia="Calibri" w:cs="Times New Roman"/>
-                <w:szCs w:val="28"/>
-              </w:rPr>
-              <w:t>short</w:t>
-            </w:r>
-            <w:proofErr w:type="spellEnd"/>
-            <w:r>
-              <w:rPr>
-                <w:rFonts w:eastAsia="Calibri" w:cs="Times New Roman"/>
-                <w:szCs w:val="28"/>
-              </w:rPr>
-              <w:t xml:space="preserve"> </w:t>
-            </w:r>
-            <w:proofErr w:type="spellStart"/>
-            <w:r>
-              <w:rPr>
-                <w:rFonts w:eastAsia="Calibri" w:cs="Times New Roman"/>
-                <w:szCs w:val="28"/>
-              </w:rPr>
-              <w:t>objType</w:t>
-            </w:r>
-            <w:proofErr w:type="spellEnd"/>
-            <w:r>
-              <w:rPr>
-                <w:rFonts w:eastAsia="Calibri" w:cs="Times New Roman"/>
-                <w:szCs w:val="28"/>
-              </w:rPr>
-              <w:t>)</w:t>
+            <w:r>
+              <w:rPr>
+                <w:rFonts w:eastAsia="Calibri" w:cs="Times New Roman"/>
+                <w:szCs w:val="28"/>
+              </w:rPr>
+              <w:t>NewEntity(short objType)</w:t>
             </w:r>
           </w:p>
         </w:tc>
@@ -4080,21 +3416,12 @@
                 <w:szCs w:val="28"/>
               </w:rPr>
             </w:pPr>
-            <w:proofErr w:type="spellStart"/>
-            <w:r>
-              <w:rPr>
-                <w:rFonts w:eastAsia="Calibri" w:cs="Times New Roman"/>
-                <w:szCs w:val="28"/>
-              </w:rPr>
-              <w:t>objType</w:t>
-            </w:r>
-            <w:proofErr w:type="spellEnd"/>
-            <w:r>
-              <w:rPr>
-                <w:rFonts w:eastAsia="Calibri" w:cs="Times New Roman"/>
-                <w:szCs w:val="28"/>
-              </w:rPr>
-              <w:t xml:space="preserve"> – тип объекта</w:t>
+            <w:r>
+              <w:rPr>
+                <w:rFonts w:eastAsia="Calibri" w:cs="Times New Roman"/>
+                <w:szCs w:val="28"/>
+              </w:rPr>
+              <w:t>objType – тип объекта</w:t>
             </w:r>
           </w:p>
         </w:tc>
@@ -4112,7 +3439,6 @@
                 <w:szCs w:val="28"/>
               </w:rPr>
             </w:pPr>
-            <w:proofErr w:type="spellStart"/>
             <w:r>
               <w:rPr>
                 <w:rFonts w:eastAsia="Calibri" w:cs="Times New Roman"/>
@@ -4120,7 +3446,6 @@
               </w:rPr>
               <w:t>ksEntity</w:t>
             </w:r>
-            <w:proofErr w:type="spellEnd"/>
           </w:p>
         </w:tc>
         <w:tc>
@@ -4420,7 +3745,6 @@
                 <w:szCs w:val="28"/>
               </w:rPr>
             </w:pPr>
-            <w:proofErr w:type="spellStart"/>
             <w:r>
               <w:rPr>
                 <w:rFonts w:eastAsia="Calibri" w:cs="Times New Roman"/>
@@ -4428,7 +3752,6 @@
               </w:rPr>
               <w:t>ksPlaneParam</w:t>
             </w:r>
-            <w:proofErr w:type="spellEnd"/>
           </w:p>
         </w:tc>
       </w:tr>
@@ -4490,7 +3813,6 @@
                 <w:szCs w:val="28"/>
               </w:rPr>
             </w:pPr>
-            <w:proofErr w:type="spellStart"/>
             <w:r>
               <w:rPr>
                 <w:rFonts w:eastAsia="Calibri" w:cs="Times New Roman"/>
@@ -4498,7 +3820,6 @@
               </w:rPr>
               <w:t>ksPlaneParam</w:t>
             </w:r>
-            <w:proofErr w:type="spellEnd"/>
           </w:p>
         </w:tc>
       </w:tr>
@@ -4569,7 +3890,6 @@
                 <w:szCs w:val="28"/>
               </w:rPr>
             </w:pPr>
-            <w:proofErr w:type="spellStart"/>
             <w:r>
               <w:rPr>
                 <w:rFonts w:eastAsia="Calibri" w:cs="Times New Roman"/>
@@ -4577,7 +3897,6 @@
               </w:rPr>
               <w:t>ksPlaneParam</w:t>
             </w:r>
-            <w:proofErr w:type="spellEnd"/>
           </w:p>
         </w:tc>
       </w:tr>
@@ -4639,7 +3958,6 @@
                 <w:szCs w:val="28"/>
               </w:rPr>
             </w:pPr>
-            <w:proofErr w:type="spellStart"/>
             <w:r>
               <w:rPr>
                 <w:rFonts w:eastAsia="Calibri" w:cs="Times New Roman"/>
@@ -4647,7 +3965,6 @@
               </w:rPr>
               <w:t>ksSketchDefinition</w:t>
             </w:r>
-            <w:proofErr w:type="spellEnd"/>
           </w:p>
         </w:tc>
       </w:tr>
@@ -4709,7 +4026,6 @@
                 <w:szCs w:val="28"/>
               </w:rPr>
             </w:pPr>
-            <w:proofErr w:type="spellStart"/>
             <w:r>
               <w:rPr>
                 <w:rFonts w:eastAsia="Calibri" w:cs="Times New Roman"/>
@@ -4717,7 +4033,6 @@
               </w:rPr>
               <w:t>ksFaceDefinition</w:t>
             </w:r>
-            <w:proofErr w:type="spellEnd"/>
           </w:p>
         </w:tc>
       </w:tr>
@@ -4779,7 +4094,6 @@
                 <w:szCs w:val="28"/>
               </w:rPr>
             </w:pPr>
-            <w:proofErr w:type="spellStart"/>
             <w:r>
               <w:rPr>
                 <w:rFonts w:eastAsia="Calibri" w:cs="Times New Roman"/>
@@ -4787,7 +4101,6 @@
               </w:rPr>
               <w:t>ksBaseExtrusionDefinition</w:t>
             </w:r>
-            <w:proofErr w:type="spellEnd"/>
           </w:p>
         </w:tc>
       </w:tr>
@@ -4822,7 +4135,7 @@
     </w:p>
     <w:p>
       <w:pPr>
-        <w:pStyle w:val="Heading1"/>
+        <w:pStyle w:val="1"/>
       </w:pPr>
       <w:r>
         <w:lastRenderedPageBreak/>
@@ -4831,7 +4144,7 @@
     </w:p>
     <w:p>
       <w:pPr>
-        <w:pStyle w:val="Heading1"/>
+        <w:pStyle w:val="1"/>
         <w:rPr>
           <w:rFonts w:eastAsia="Calibri"/>
         </w:rPr>
@@ -4844,15 +4157,7 @@
         </w:tabs>
       </w:pPr>
       <w:r>
-        <w:t xml:space="preserve">Model </w:t>
-      </w:r>
-      <w:proofErr w:type="spellStart"/>
-      <w:r>
-        <w:t>ChemLab</w:t>
-      </w:r>
-      <w:proofErr w:type="spellEnd"/>
-      <w:r>
-        <w:t xml:space="preserve"> — интерактивное лабораторное моделирование для Windows.</w:t>
+        <w:t>Model ChemLab — интерактивное лабораторное моделирование для Windows.</w:t>
       </w:r>
     </w:p>
     <w:p>
@@ -4862,15 +4167,7 @@
         </w:tabs>
       </w:pPr>
       <w:r>
-        <w:t xml:space="preserve">Model </w:t>
-      </w:r>
-      <w:proofErr w:type="spellStart"/>
-      <w:r>
-        <w:t>ChemLab</w:t>
-      </w:r>
-      <w:proofErr w:type="spellEnd"/>
-      <w:r>
-        <w:t xml:space="preserve"> - это продукт, включающий в себя интерактивное моделирование и рабочее пространство лабораторной записной книжки с отдельными областями для теории, процедур и наблюдений студентов. Обычно используемое лабораторное оборудование используется для моделирования. [3]</w:t>
+        <w:t>Model ChemLab - это продукт, включающий в себя интерактивное моделирование и рабочее пространство лабораторной записной книжки с отдельными областями для теории, процедур и наблюдений студентов. Обычно используемое лабораторное оборудование используется для моделирования. [3]</w:t>
       </w:r>
     </w:p>
     <w:p>
@@ -4908,7 +4205,7 @@
                     <pic:cNvPicPr/>
                   </pic:nvPicPr>
                   <pic:blipFill>
-                    <a:blip r:embed="rId12">
+                    <a:blip r:embed="rId10">
                       <a:extLst>
                         <a:ext uri="{28A0092B-C50C-407E-A947-70E740481C1C}">
                           <a14:useLocalDpi xmlns:a14="http://schemas.microsoft.com/office/drawing/2010/main" val="0"/>
@@ -4951,13 +4248,8 @@
         <w:t xml:space="preserve">Рисунок 1.1 – Интерфейс приложения </w:t>
       </w:r>
       <w:r>
-        <w:t xml:space="preserve">Model </w:t>
-      </w:r>
-      <w:proofErr w:type="spellStart"/>
-      <w:r>
-        <w:t>ChemLab</w:t>
-      </w:r>
-      <w:proofErr w:type="spellEnd"/>
+        <w:t>Model ChemLab</w:t>
+      </w:r>
     </w:p>
     <w:p>
       <w:pPr>
@@ -4971,7 +4263,7 @@
     </w:p>
     <w:p>
       <w:pPr>
-        <w:pStyle w:val="Heading1"/>
+        <w:pStyle w:val="1"/>
       </w:pPr>
       <w:r>
         <w:lastRenderedPageBreak/>
@@ -5001,7 +4293,7 @@
     </w:p>
     <w:p>
       <w:pPr>
-        <w:pStyle w:val="ListParagraph"/>
+        <w:pStyle w:val="aa"/>
         <w:ind w:left="0" w:firstLine="709"/>
         <w:rPr>
           <w:rFonts w:cs="Times New Roman"/>
@@ -5018,7 +4310,7 @@
     </w:p>
     <w:p>
       <w:pPr>
-        <w:pStyle w:val="BodyText"/>
+        <w:pStyle w:val="ab"/>
         <w:numPr>
           <w:ilvl w:val="0"/>
           <w:numId w:val="2"/>
@@ -5127,7 +4419,7 @@
     </w:p>
     <w:p>
       <w:pPr>
-        <w:pStyle w:val="BodyText"/>
+        <w:pStyle w:val="ab"/>
         <w:numPr>
           <w:ilvl w:val="0"/>
           <w:numId w:val="2"/>
@@ -5236,7 +4528,7 @@
     </w:p>
     <w:p>
       <w:pPr>
-        <w:pStyle w:val="BodyText"/>
+        <w:pStyle w:val="ab"/>
         <w:numPr>
           <w:ilvl w:val="0"/>
           <w:numId w:val="2"/>
@@ -5345,7 +4637,7 @@
     </w:p>
     <w:p>
       <w:pPr>
-        <w:pStyle w:val="BodyText"/>
+        <w:pStyle w:val="ab"/>
         <w:numPr>
           <w:ilvl w:val="0"/>
           <w:numId w:val="2"/>
@@ -5453,7 +4745,7 @@
     </w:p>
     <w:p>
       <w:pPr>
-        <w:pStyle w:val="BodyText"/>
+        <w:pStyle w:val="ab"/>
         <w:numPr>
           <w:ilvl w:val="0"/>
           <w:numId w:val="2"/>
@@ -5546,7 +4838,7 @@
     </w:p>
     <w:p>
       <w:pPr>
-        <w:pStyle w:val="BodyText"/>
+        <w:pStyle w:val="ab"/>
         <w:numPr>
           <w:ilvl w:val="0"/>
           <w:numId w:val="2"/>
@@ -5647,7 +4939,7 @@
     </w:p>
     <w:p>
       <w:pPr>
-        <w:pStyle w:val="BodyText"/>
+        <w:pStyle w:val="ab"/>
         <w:numPr>
           <w:ilvl w:val="0"/>
           <w:numId w:val="2"/>
@@ -5760,6 +5052,248 @@
             <wp:extent cx="3157870" cy="3798098"/>
             <wp:effectExtent l="0" t="0" r="4445" b="0"/>
             <wp:docPr id="2" name="Рисунок 2"/>
+            <wp:cNvGraphicFramePr>
+              <a:graphicFrameLocks xmlns:a="http://schemas.openxmlformats.org/drawingml/2006/main" noChangeAspect="1"/>
+            </wp:cNvGraphicFramePr>
+            <a:graphic xmlns:a="http://schemas.openxmlformats.org/drawingml/2006/main">
+              <a:graphicData uri="http://schemas.openxmlformats.org/drawingml/2006/picture">
+                <pic:pic xmlns:pic="http://schemas.openxmlformats.org/drawingml/2006/picture">
+                  <pic:nvPicPr>
+                    <pic:cNvPr id="1" name=""/>
+                    <pic:cNvPicPr/>
+                  </pic:nvPicPr>
+                  <pic:blipFill>
+                    <a:blip r:embed="rId11"/>
+                    <a:stretch>
+                      <a:fillRect/>
+                    </a:stretch>
+                  </pic:blipFill>
+                  <pic:spPr>
+                    <a:xfrm>
+                      <a:off x="0" y="0"/>
+                      <a:ext cx="3247422" cy="3905806"/>
+                    </a:xfrm>
+                    <a:prstGeom prst="rect">
+                      <a:avLst/>
+                    </a:prstGeom>
+                  </pic:spPr>
+                </pic:pic>
+              </a:graphicData>
+            </a:graphic>
+          </wp:inline>
+        </w:drawing>
+      </w:r>
+    </w:p>
+    <w:p>
+      <w:pPr>
+        <w:ind w:firstLine="0"/>
+        <w:jc w:val="center"/>
+      </w:pPr>
+      <w:r>
+        <w:t xml:space="preserve">Рисунок 2.1 – </w:t>
+      </w:r>
+      <w:commentRangeStart w:id="2"/>
+      <w:r>
+        <w:t>о</w:t>
+      </w:r>
+      <w:commentRangeEnd w:id="2"/>
+      <w:r>
+        <w:rPr>
+          <w:rStyle w:val="ae"/>
+        </w:rPr>
+        <w:commentReference w:id="2"/>
+      </w:r>
+      <w:r>
+        <w:t>бщий вид стакана с крышкой</w:t>
+      </w:r>
+    </w:p>
+    <w:p>
+      <w:pPr>
+        <w:spacing w:after="160" w:line="259" w:lineRule="auto"/>
+        <w:ind w:firstLine="0"/>
+        <w:jc w:val="left"/>
+      </w:pPr>
+      <w:r>
+        <w:br w:type="page"/>
+      </w:r>
+    </w:p>
+    <w:p>
+      <w:pPr>
+        <w:rPr>
+          <w:noProof/>
+        </w:rPr>
+      </w:pPr>
+      <w:r>
+        <w:rPr>
+          <w:noProof/>
+        </w:rPr>
+        <w:lastRenderedPageBreak/>
+        <w:t>Чертеж модели</w:t>
+      </w:r>
+      <w:r>
+        <w:rPr>
+          <w:noProof/>
+        </w:rPr>
+        <w:t xml:space="preserve"> с обозначениями</w:t>
+      </w:r>
+      <w:r>
+        <w:rPr>
+          <w:noProof/>
+        </w:rPr>
+        <w:t xml:space="preserve"> показан на рисунке 2.</w:t>
+      </w:r>
+      <w:r>
+        <w:rPr>
+          <w:noProof/>
+        </w:rPr>
+        <w:t>2</w:t>
+      </w:r>
+    </w:p>
+    <w:p>
+      <w:pPr>
+        <w:ind w:firstLine="0"/>
+        <w:jc w:val="center"/>
+      </w:pPr>
+      <w:r>
+        <w:rPr>
+          <w:noProof/>
+          <w:lang w:eastAsia="ru-RU"/>
+        </w:rPr>
+        <w:drawing>
+          <wp:inline distT="0" distB="0" distL="0" distR="0" wp14:anchorId="564AABF2" wp14:editId="09B3375D">
+            <wp:extent cx="2276793" cy="4172532"/>
+            <wp:effectExtent l="0" t="0" r="9525" b="0"/>
+            <wp:docPr id="3" name="Рисунок 3"/>
+            <wp:cNvGraphicFramePr>
+              <a:graphicFrameLocks xmlns:a="http://schemas.openxmlformats.org/drawingml/2006/main" noChangeAspect="1"/>
+            </wp:cNvGraphicFramePr>
+            <a:graphic xmlns:a="http://schemas.openxmlformats.org/drawingml/2006/main">
+              <a:graphicData uri="http://schemas.openxmlformats.org/drawingml/2006/picture">
+                <pic:pic xmlns:pic="http://schemas.openxmlformats.org/drawingml/2006/picture">
+                  <pic:nvPicPr>
+                    <pic:cNvPr id="1" name=""/>
+                    <pic:cNvPicPr/>
+                  </pic:nvPicPr>
+                  <pic:blipFill>
+                    <a:blip r:embed="rId12"/>
+                    <a:stretch>
+                      <a:fillRect/>
+                    </a:stretch>
+                  </pic:blipFill>
+                  <pic:spPr>
+                    <a:xfrm>
+                      <a:off x="0" y="0"/>
+                      <a:ext cx="2276793" cy="4172532"/>
+                    </a:xfrm>
+                    <a:prstGeom prst="rect">
+                      <a:avLst/>
+                    </a:prstGeom>
+                  </pic:spPr>
+                </pic:pic>
+              </a:graphicData>
+            </a:graphic>
+          </wp:inline>
+        </w:drawing>
+      </w:r>
+    </w:p>
+    <w:p>
+      <w:pPr>
+        <w:ind w:firstLine="0"/>
+        <w:jc w:val="center"/>
+      </w:pPr>
+      <w:r>
+        <w:t xml:space="preserve">Рисунок 2.2 – </w:t>
+      </w:r>
+      <w:r>
+        <w:t>Чертеж модели с обозначениями</w:t>
+      </w:r>
+    </w:p>
+    <w:p>
+      <w:pPr>
+        <w:jc w:val="center"/>
+      </w:pPr>
+    </w:p>
+    <w:p>
+      <w:pPr>
+        <w:pStyle w:val="1"/>
+      </w:pPr>
+      <w:r>
+        <w:t>3 Проект программы</w:t>
+      </w:r>
+    </w:p>
+    <w:p/>
+    <w:p>
+      <w:pPr>
+        <w:pStyle w:val="1"/>
+      </w:pPr>
+      <w:r>
+        <w:t>3.1 Диаграмма классов</w:t>
+      </w:r>
+    </w:p>
+    <w:p/>
+    <w:p>
+      <w:pPr>
+        <w:rPr>
+          <w:rFonts w:cs="Times New Roman"/>
+          <w:szCs w:val="28"/>
+        </w:rPr>
+      </w:pPr>
+      <w:r>
+        <w:rPr>
+          <w:rFonts w:cs="Times New Roman"/>
+          <w:szCs w:val="28"/>
+        </w:rPr>
+        <w:t>Диаграмма классов определяет типы классов системы и различного рода статические связи, которые существуют между ними. На диаграммах классов изображаются также атрибуты классов, операции классов и ограничения, которые накладываются на связи между классами. Целью создания диаграммы классов является графическое представление статической структуры декларативных элементов системы. Диаграмма классов плагина представлена на рисунке 3.1.</w:t>
+      </w:r>
+    </w:p>
+    <w:p>
+      <w:pPr>
+        <w:spacing w:after="160" w:line="259" w:lineRule="auto"/>
+        <w:ind w:firstLine="0"/>
+        <w:jc w:val="left"/>
+        <w:rPr>
+          <w:rFonts w:cs="Times New Roman"/>
+          <w:szCs w:val="28"/>
+        </w:rPr>
+      </w:pPr>
+      <w:r>
+        <w:rPr>
+          <w:rFonts w:cs="Times New Roman"/>
+          <w:szCs w:val="28"/>
+        </w:rPr>
+        <w:br w:type="page"/>
+      </w:r>
+    </w:p>
+    <w:p>
+      <w:pPr>
+        <w:ind w:firstLine="0"/>
+        <w:jc w:val="center"/>
+      </w:pPr>
+      <w:r>
+        <w:rPr>
+          <w:rStyle w:val="ae"/>
+        </w:rPr>
+        <w:lastRenderedPageBreak/>
+        <w:commentReference w:id="3"/>
+      </w:r>
+      <w:r>
+        <w:rPr>
+          <w:noProof/>
+          <w:lang w:eastAsia="ru-RU"/>
+        </w:rPr>
+        <w:t xml:space="preserve"> </w:t>
+      </w:r>
+      <w:bookmarkStart w:id="4" w:name="_GoBack"/>
+      <w:r>
+        <w:rPr>
+          <w:noProof/>
+          <w:lang w:eastAsia="ru-RU"/>
+        </w:rPr>
+        <w:drawing>
+          <wp:inline distT="0" distB="0" distL="0" distR="0" wp14:anchorId="65E94E90" wp14:editId="4992114D">
+            <wp:extent cx="5940425" cy="5701030"/>
+            <wp:effectExtent l="0" t="0" r="3175" b="0"/>
+            <wp:docPr id="1" name="Рисунок 1"/>
             <wp:cNvGraphicFramePr>
               <a:graphicFrameLocks xmlns:a="http://schemas.openxmlformats.org/drawingml/2006/main" noChangeAspect="1"/>
             </wp:cNvGraphicFramePr>
@@ -5779,7 +5313,7 @@
                   <pic:spPr>
                     <a:xfrm>
                       <a:off x="0" y="0"/>
-                      <a:ext cx="3247422" cy="3905806"/>
+                      <a:ext cx="5940425" cy="5701030"/>
                     </a:xfrm>
                     <a:prstGeom prst="rect">
                       <a:avLst/>
@@ -5791,316 +5325,79 @@
           </wp:inline>
         </w:drawing>
       </w:r>
+      <w:bookmarkEnd w:id="4"/>
     </w:p>
     <w:p>
       <w:pPr>
         <w:ind w:firstLine="0"/>
         <w:jc w:val="center"/>
-      </w:pPr>
-      <w:r>
-        <w:t xml:space="preserve">Рисунок 2.1 – </w:t>
-      </w:r>
-      <w:commentRangeStart w:id="2"/>
-      <w:r>
-        <w:t>о</w:t>
-      </w:r>
-      <w:commentRangeEnd w:id="2"/>
-      <w:r>
-        <w:rPr>
-          <w:rStyle w:val="CommentReference"/>
-        </w:rPr>
-        <w:commentReference w:id="2"/>
-      </w:r>
-      <w:r>
-        <w:t>бщий вид стакана с крышкой</w:t>
-      </w:r>
-    </w:p>
-    <w:p>
-      <w:pPr>
-        <w:spacing w:after="160" w:line="259" w:lineRule="auto"/>
-        <w:ind w:firstLine="0"/>
-        <w:jc w:val="left"/>
-      </w:pPr>
-      <w:r>
-        <w:br w:type="page"/>
-      </w:r>
-    </w:p>
-    <w:p>
-      <w:pPr>
-        <w:rPr>
-          <w:noProof/>
-        </w:rPr>
-      </w:pPr>
-      <w:r>
-        <w:rPr>
-          <w:noProof/>
-        </w:rPr>
-        <w:lastRenderedPageBreak/>
-        <w:t>Чертеж модели</w:t>
-      </w:r>
-      <w:r>
-        <w:rPr>
-          <w:noProof/>
-        </w:rPr>
-        <w:t xml:space="preserve"> с обозначениями</w:t>
-      </w:r>
-      <w:r>
-        <w:rPr>
-          <w:noProof/>
-        </w:rPr>
-        <w:t xml:space="preserve"> показан на рисунке 2.</w:t>
-      </w:r>
-      <w:r>
-        <w:rPr>
-          <w:noProof/>
-        </w:rPr>
-        <w:t>2</w:t>
+        <w:rPr>
+          <w:rFonts w:cs="Times New Roman"/>
+          <w:szCs w:val="28"/>
+        </w:rPr>
+      </w:pPr>
+      <w:r>
+        <w:t xml:space="preserve">Рисунок 3.1 – </w:t>
+      </w:r>
+      <w:r>
+        <w:rPr>
+          <w:rFonts w:cs="Times New Roman"/>
+          <w:szCs w:val="28"/>
+        </w:rPr>
+        <w:t>Диаграмма классов плагина</w:t>
       </w:r>
     </w:p>
     <w:p>
       <w:pPr>
         <w:ind w:firstLine="0"/>
         <w:jc w:val="center"/>
-      </w:pPr>
-      <w:r>
-        <w:rPr>
-          <w:noProof/>
-          <w:lang w:eastAsia="ru-RU"/>
-        </w:rPr>
-        <w:drawing>
-          <wp:inline distT="0" distB="0" distL="0" distR="0" wp14:anchorId="564AABF2" wp14:editId="09B3375D">
-            <wp:extent cx="2276793" cy="4172532"/>
-            <wp:effectExtent l="0" t="0" r="9525" b="0"/>
-            <wp:docPr id="3" name="Рисунок 3"/>
-            <wp:cNvGraphicFramePr>
-              <a:graphicFrameLocks xmlns:a="http://schemas.openxmlformats.org/drawingml/2006/main" noChangeAspect="1"/>
-            </wp:cNvGraphicFramePr>
-            <a:graphic xmlns:a="http://schemas.openxmlformats.org/drawingml/2006/main">
-              <a:graphicData uri="http://schemas.openxmlformats.org/drawingml/2006/picture">
-                <pic:pic xmlns:pic="http://schemas.openxmlformats.org/drawingml/2006/picture">
-                  <pic:nvPicPr>
-                    <pic:cNvPr id="1" name=""/>
-                    <pic:cNvPicPr/>
-                  </pic:nvPicPr>
-                  <pic:blipFill>
-                    <a:blip r:embed="rId14"/>
-                    <a:stretch>
-                      <a:fillRect/>
-                    </a:stretch>
-                  </pic:blipFill>
-                  <pic:spPr>
-                    <a:xfrm>
-                      <a:off x="0" y="0"/>
-                      <a:ext cx="2276793" cy="4172532"/>
-                    </a:xfrm>
-                    <a:prstGeom prst="rect">
-                      <a:avLst/>
-                    </a:prstGeom>
-                  </pic:spPr>
-                </pic:pic>
-              </a:graphicData>
-            </a:graphic>
-          </wp:inline>
-        </w:drawing>
-      </w:r>
-    </w:p>
-    <w:p>
-      <w:pPr>
-        <w:ind w:firstLine="0"/>
-        <w:jc w:val="center"/>
-      </w:pPr>
-      <w:r>
-        <w:t xml:space="preserve">Рисунок 2.2 – </w:t>
-      </w:r>
-      <w:r>
-        <w:t>Чертеж модели с обозначениями</w:t>
-      </w:r>
-    </w:p>
-    <w:p>
-      <w:pPr>
-        <w:jc w:val="center"/>
-      </w:pPr>
-    </w:p>
-    <w:p>
-      <w:pPr>
-        <w:pStyle w:val="Heading1"/>
-      </w:pPr>
-      <w:r>
-        <w:t>3 Проект программы</w:t>
-      </w:r>
-    </w:p>
-    <w:p/>
-    <w:p>
-      <w:pPr>
-        <w:pStyle w:val="Heading1"/>
-      </w:pPr>
-      <w:r>
-        <w:t>3.1 Диаграмма классов</w:t>
-      </w:r>
-    </w:p>
-    <w:p/>
-    <w:p>
-      <w:pPr>
         <w:rPr>
           <w:rFonts w:cs="Times New Roman"/>
           <w:szCs w:val="28"/>
         </w:rPr>
       </w:pPr>
-      <w:r>
+    </w:p>
+    <w:p>
+      <w:pPr>
+        <w:pStyle w:val="aa"/>
+        <w:ind w:left="0" w:firstLine="709"/>
         <w:rPr>
           <w:rFonts w:cs="Times New Roman"/>
           <w:szCs w:val="28"/>
         </w:rPr>
-        <w:t>Диаграмма классов определяет типы классов системы и различного рода статические связи, которые существуют между ними. На диаграммах классов изображаются также атрибуты классов, операции классов и ограничения, которые накладываются на связи между классами. Целью создания диаграммы классов является графическое представление статической структуры декларативных элементов системы. Диаграмма классов плагина представлена на рисунке 3.1.</w:t>
-      </w:r>
-    </w:p>
-    <w:p>
-      <w:pPr>
-        <w:spacing w:after="160" w:line="259" w:lineRule="auto"/>
-        <w:ind w:firstLine="0"/>
-        <w:jc w:val="left"/>
+      </w:pPr>
+      <w:r>
         <w:rPr>
           <w:rFonts w:cs="Times New Roman"/>
           <w:szCs w:val="28"/>
         </w:rPr>
-      </w:pPr>
-      <w:r>
+        <w:t>Для реализации был выбран следующий набор классов:</w:t>
+      </w:r>
+    </w:p>
+    <w:p>
+      <w:pPr>
+        <w:pStyle w:val="aa"/>
+        <w:ind w:left="0" w:firstLine="709"/>
         <w:rPr>
           <w:rFonts w:cs="Times New Roman"/>
           <w:szCs w:val="28"/>
         </w:rPr>
-        <w:br w:type="page"/>
-      </w:r>
-    </w:p>
-    <w:p>
-      <w:pPr>
-        <w:ind w:firstLine="0"/>
-        <w:jc w:val="center"/>
-      </w:pPr>
-      <w:commentRangeStart w:id="3"/>
-      <w:r>
-        <w:rPr>
-          <w:noProof/>
-          <w:lang w:eastAsia="ru-RU"/>
-        </w:rPr>
-        <w:lastRenderedPageBreak/>
-        <w:drawing>
-          <wp:inline distT="0" distB="0" distL="0" distR="0" wp14:anchorId="3B5F9319" wp14:editId="5C9AF548">
-            <wp:extent cx="5940425" cy="5767705"/>
-            <wp:effectExtent l="0" t="0" r="3175" b="4445"/>
-            <wp:docPr id="1" name="Рисунок 1"/>
-            <wp:cNvGraphicFramePr>
-              <a:graphicFrameLocks xmlns:a="http://schemas.openxmlformats.org/drawingml/2006/main" noChangeAspect="1"/>
-            </wp:cNvGraphicFramePr>
-            <a:graphic xmlns:a="http://schemas.openxmlformats.org/drawingml/2006/main">
-              <a:graphicData uri="http://schemas.openxmlformats.org/drawingml/2006/picture">
-                <pic:pic xmlns:pic="http://schemas.openxmlformats.org/drawingml/2006/picture">
-                  <pic:nvPicPr>
-                    <pic:cNvPr id="1" name=""/>
-                    <pic:cNvPicPr/>
-                  </pic:nvPicPr>
-                  <pic:blipFill>
-                    <a:blip r:embed="rId15"/>
-                    <a:stretch>
-                      <a:fillRect/>
-                    </a:stretch>
-                  </pic:blipFill>
-                  <pic:spPr>
-                    <a:xfrm>
-                      <a:off x="0" y="0"/>
-                      <a:ext cx="5940425" cy="5767705"/>
-                    </a:xfrm>
-                    <a:prstGeom prst="rect">
-                      <a:avLst/>
-                    </a:prstGeom>
-                  </pic:spPr>
-                </pic:pic>
-              </a:graphicData>
-            </a:graphic>
-          </wp:inline>
-        </w:drawing>
-      </w:r>
-      <w:commentRangeEnd w:id="3"/>
-      <w:r>
-        <w:rPr>
-          <w:rStyle w:val="CommentReference"/>
-        </w:rPr>
-        <w:commentReference w:id="3"/>
-      </w:r>
-    </w:p>
-    <w:p>
-      <w:pPr>
-        <w:ind w:firstLine="0"/>
-        <w:jc w:val="center"/>
+      </w:pPr>
+      <w:r>
         <w:rPr>
           <w:rFonts w:cs="Times New Roman"/>
           <w:szCs w:val="28"/>
         </w:rPr>
-      </w:pPr>
-      <w:r>
-        <w:t xml:space="preserve">Рисунок 3.1 – </w:t>
+        <w:t xml:space="preserve">1. </w:t>
       </w:r>
       <w:r>
         <w:rPr>
           <w:rFonts w:cs="Times New Roman"/>
           <w:szCs w:val="28"/>
-        </w:rPr>
-        <w:t>Диаграмма классов плагина</w:t>
-      </w:r>
-    </w:p>
-    <w:p>
-      <w:pPr>
-        <w:ind w:firstLine="0"/>
-        <w:jc w:val="center"/>
-        <w:rPr>
-          <w:rFonts w:cs="Times New Roman"/>
-          <w:szCs w:val="28"/>
-        </w:rPr>
-      </w:pPr>
-    </w:p>
-    <w:p>
-      <w:pPr>
-        <w:pStyle w:val="ListParagraph"/>
-        <w:ind w:left="0" w:firstLine="709"/>
-        <w:rPr>
-          <w:rFonts w:cs="Times New Roman"/>
-          <w:szCs w:val="28"/>
-        </w:rPr>
-      </w:pPr>
-      <w:r>
-        <w:rPr>
-          <w:rFonts w:cs="Times New Roman"/>
-          <w:szCs w:val="28"/>
-        </w:rPr>
-        <w:t>Для реализации был выбран следующий набор классов:</w:t>
-      </w:r>
-    </w:p>
-    <w:p>
-      <w:pPr>
-        <w:pStyle w:val="ListParagraph"/>
-        <w:ind w:left="0" w:firstLine="709"/>
-        <w:rPr>
-          <w:rFonts w:cs="Times New Roman"/>
-          <w:szCs w:val="28"/>
-        </w:rPr>
-      </w:pPr>
-      <w:r>
-        <w:rPr>
-          <w:rFonts w:cs="Times New Roman"/>
-          <w:szCs w:val="28"/>
-        </w:rPr>
-        <w:t xml:space="preserve">1. </w:t>
-      </w:r>
-      <w:proofErr w:type="spellStart"/>
-      <w:r>
-        <w:rPr>
-          <w:rFonts w:cs="Times New Roman"/>
-          <w:szCs w:val="28"/>
           <w:lang w:val="en-US"/>
         </w:rPr>
         <w:t>MainForm</w:t>
       </w:r>
-      <w:proofErr w:type="spellEnd"/>
       <w:r>
         <w:rPr>
           <w:rFonts w:cs="Times New Roman"/>
@@ -6119,7 +5416,7 @@
     </w:p>
     <w:p>
       <w:pPr>
-        <w:pStyle w:val="ListParagraph"/>
+        <w:pStyle w:val="aa"/>
         <w:ind w:left="0" w:firstLine="709"/>
         <w:rPr>
           <w:rFonts w:cs="Times New Roman"/>
@@ -6133,21 +5430,27 @@
         </w:rPr>
         <w:t xml:space="preserve">2. </w:t>
       </w:r>
-      <w:commentRangeStart w:id="4"/>
-      <w:proofErr w:type="spellStart"/>
       <w:r>
         <w:rPr>
           <w:rFonts w:cs="Times New Roman"/>
           <w:szCs w:val="28"/>
           <w:lang w:val="en-US"/>
         </w:rPr>
-        <w:t>ShelvesParameters</w:t>
-      </w:r>
-      <w:proofErr w:type="spellEnd"/>
+        <w:t>Bottle</w:t>
+      </w:r>
+      <w:commentRangeStart w:id="5"/>
       <w:r>
         <w:rPr>
           <w:rFonts w:cs="Times New Roman"/>
           <w:szCs w:val="28"/>
+          <w:lang w:val="en-US"/>
+        </w:rPr>
+        <w:t>Parameters</w:t>
+      </w:r>
+      <w:r>
+        <w:rPr>
+          <w:rFonts w:cs="Times New Roman"/>
+          <w:szCs w:val="28"/>
         </w:rPr>
         <w:t xml:space="preserve"> —</w:t>
       </w:r>
@@ -6168,7 +5471,7 @@
     </w:p>
     <w:p>
       <w:pPr>
-        <w:pStyle w:val="ListParagraph"/>
+        <w:pStyle w:val="aa"/>
         <w:ind w:left="0" w:firstLine="709"/>
         <w:rPr>
           <w:rFonts w:cs="Times New Roman"/>
@@ -6182,16 +5485,14 @@
         </w:rPr>
         <w:t xml:space="preserve">3. </w:t>
       </w:r>
-      <w:proofErr w:type="spellStart"/>
       <w:r>
         <w:rPr>
           <w:rFonts w:cs="Times New Roman"/>
           <w:szCs w:val="28"/>
           <w:lang w:val="en-US"/>
         </w:rPr>
-        <w:t>ShelvesBuilder</w:t>
-      </w:r>
-      <w:proofErr w:type="spellEnd"/>
+        <w:t>Builder</w:t>
+      </w:r>
       <w:r>
         <w:rPr>
           <w:rFonts w:cs="Times New Roman"/>
@@ -6202,7 +5503,7 @@
     </w:p>
     <w:p>
       <w:pPr>
-        <w:pStyle w:val="ListParagraph"/>
+        <w:pStyle w:val="aa"/>
         <w:ind w:left="0" w:firstLine="709"/>
         <w:rPr>
           <w:rFonts w:cs="Times New Roman"/>
@@ -6216,29 +5517,35 @@
         </w:rPr>
         <w:t xml:space="preserve">4. </w:t>
       </w:r>
-      <w:proofErr w:type="spellStart"/>
       <w:r>
         <w:rPr>
           <w:rFonts w:cs="Times New Roman"/>
           <w:szCs w:val="28"/>
           <w:lang w:val="en-US"/>
         </w:rPr>
-        <w:t>KOMPASConnector</w:t>
-      </w:r>
-      <w:proofErr w:type="spellEnd"/>
+        <w:t>Kompas</w:t>
+      </w:r>
       <w:r>
         <w:rPr>
           <w:rFonts w:cs="Times New Roman"/>
           <w:szCs w:val="28"/>
+          <w:lang w:val="en-US"/>
+        </w:rPr>
+        <w:t>Connector</w:t>
+      </w:r>
+      <w:r>
+        <w:rPr>
+          <w:rFonts w:cs="Times New Roman"/>
+          <w:szCs w:val="28"/>
         </w:rPr>
         <w:t xml:space="preserve"> </w:t>
       </w:r>
-      <w:commentRangeEnd w:id="4"/>
-      <w:r>
-        <w:rPr>
-          <w:rStyle w:val="CommentReference"/>
-        </w:rPr>
-        <w:commentReference w:id="4"/>
+      <w:commentRangeEnd w:id="5"/>
+      <w:r>
+        <w:rPr>
+          <w:rStyle w:val="ae"/>
+        </w:rPr>
+        <w:commentReference w:id="5"/>
       </w:r>
       <w:r>
         <w:rPr>
@@ -6259,7 +5566,7 @@
     </w:p>
     <w:p>
       <w:pPr>
-        <w:pStyle w:val="Heading1"/>
+        <w:pStyle w:val="1"/>
       </w:pPr>
       <w:r>
         <w:lastRenderedPageBreak/>
@@ -6333,7 +5640,7 @@
                     </pic:cNvPicPr>
                   </pic:nvPicPr>
                   <pic:blipFill>
-                    <a:blip r:embed="rId16">
+                    <a:blip r:embed="rId14">
                       <a:extLst>
                         <a:ext uri="{28A0092B-C50C-407E-A947-70E740481C1C}">
                           <a14:useLocalDpi xmlns:a14="http://schemas.microsoft.com/office/drawing/2010/main" val="0"/>
@@ -6410,7 +5717,7 @@
                     </pic:cNvPicPr>
                   </pic:nvPicPr>
                   <pic:blipFill>
-                    <a:blip r:embed="rId17">
+                    <a:blip r:embed="rId15">
                       <a:extLst>
                         <a:ext uri="{28A0092B-C50C-407E-A947-70E740481C1C}">
                           <a14:useLocalDpi xmlns:a14="http://schemas.microsoft.com/office/drawing/2010/main" val="0"/>
@@ -6483,7 +5790,7 @@
                     </pic:cNvPicPr>
                   </pic:nvPicPr>
                   <pic:blipFill>
-                    <a:blip r:embed="rId18">
+                    <a:blip r:embed="rId16">
                       <a:extLst>
                         <a:ext uri="{28A0092B-C50C-407E-A947-70E740481C1C}">
                           <a14:useLocalDpi xmlns:a14="http://schemas.microsoft.com/office/drawing/2010/main" val="0"/>
@@ -6536,7 +5843,7 @@
     </w:p>
     <w:p>
       <w:pPr>
-        <w:pStyle w:val="Heading1"/>
+        <w:pStyle w:val="1"/>
       </w:pPr>
       <w:r>
         <w:lastRenderedPageBreak/>
@@ -6574,15 +5881,7 @@
         <w:t xml:space="preserve">6. </w:t>
       </w:r>
       <w:r>
-        <w:t xml:space="preserve">Стандартные Изделия для КОМПАС. — </w:t>
-      </w:r>
-      <w:proofErr w:type="gramStart"/>
-      <w:r>
-        <w:t>Текст :</w:t>
-      </w:r>
-      <w:proofErr w:type="gramEnd"/>
-      <w:r>
-        <w:t xml:space="preserve"> электронный // АСКОН : [сайт]. — URL: https://ascon.ru/products/17/review/ (дата обращения: 29.10.2021).</w:t>
+        <w:t>Стандартные Изделия для КОМПАС. — Текст : электронный // АСКОН : [сайт]. — URL: https://ascon.ru/products/17/review/ (дата обращения: 29.10.2021).</w:t>
       </w:r>
     </w:p>
     <w:p>
@@ -6590,23 +5889,7 @@
         <w:t>7</w:t>
       </w:r>
       <w:r>
-        <w:t xml:space="preserve">. </w:t>
-      </w:r>
-      <w:proofErr w:type="spellStart"/>
-      <w:r>
-        <w:t>Фаулер</w:t>
-      </w:r>
-      <w:proofErr w:type="spellEnd"/>
-      <w:r>
-        <w:t xml:space="preserve"> М. UML. Основы. 3-е издание / </w:t>
-      </w:r>
-      <w:proofErr w:type="spellStart"/>
-      <w:r>
-        <w:t>М.Фаулер</w:t>
-      </w:r>
-      <w:proofErr w:type="spellEnd"/>
-      <w:r>
-        <w:t>. – 3-е изд., пер. с англ. – СПб.: Символ-Плюс, 2019. – 192 с</w:t>
+        <w:t>. Фаулер М. UML. Основы. 3-е издание / М.Фаулер. – 3-е изд., пер. с англ. – СПб.: Символ-Плюс, 2019. – 192 с</w:t>
       </w:r>
     </w:p>
     <w:p/>
@@ -6616,8 +5899,8 @@
       </w:pPr>
     </w:p>
     <w:sectPr>
-      <w:headerReference w:type="default" r:id="rId19"/>
-      <w:footerReference w:type="first" r:id="rId20"/>
+      <w:headerReference w:type="default" r:id="rId17"/>
+      <w:footerReference w:type="first" r:id="rId18"/>
       <w:pgSz w:w="11906" w:h="16838"/>
       <w:pgMar w:top="1134" w:right="850" w:bottom="1134" w:left="1701" w:header="708" w:footer="708" w:gutter="0"/>
       <w:cols w:space="708"/>
@@ -6629,15 +5912,15 @@
 </file>
 
 <file path=word/comments.xml><?xml version="1.0" encoding="utf-8"?>
-<w:comments xmlns:wpc="http://schemas.microsoft.com/office/word/2010/wordprocessingCanvas" xmlns:cx="http://schemas.microsoft.com/office/drawing/2014/chartex" xmlns:cx1="http://schemas.microsoft.com/office/drawing/2015/9/8/chartex" xmlns:cx2="http://schemas.microsoft.com/office/drawing/2015/10/21/chartex" xmlns:cx3="http://schemas.microsoft.com/office/drawing/2016/5/9/chartex" xmlns:cx4="http://schemas.microsoft.com/office/drawing/2016/5/10/chartex" xmlns:cx5="http://schemas.microsoft.com/office/drawing/2016/5/11/chartex" xmlns:cx6="http://schemas.microsoft.com/office/drawing/2016/5/12/chartex" xmlns:cx7="http://schemas.microsoft.com/office/drawing/2016/5/13/chartex" xmlns:cx8="http://schemas.microsoft.com/office/drawing/2016/5/14/chartex" xmlns:mc="http://schemas.openxmlformats.org/markup-compatibility/2006" xmlns:aink="http://schemas.microsoft.com/office/drawing/2016/ink" xmlns:am3d="http://schemas.microsoft.com/office/drawing/2017/model3d" xmlns:o="urn:schemas-microsoft-com:office:office" xmlns:r="http://schemas.openxmlformats.org/officeDocument/2006/relationships" xmlns:m="http://schemas.openxmlformats.org/officeDocument/2006/math" xmlns:v="urn:schemas-microsoft-com:vml" xmlns:wp14="http://schemas.microsoft.com/office/word/2010/wordprocessingDrawing" xmlns:wp="http://schemas.openxmlformats.org/drawingml/2006/wordprocessingDrawing" xmlns:w10="urn:schemas-microsoft-com:office:word" xmlns:w="http://schemas.openxmlformats.org/wordprocessingml/2006/main" xmlns:w14="http://schemas.microsoft.com/office/word/2010/wordml" xmlns:w15="http://schemas.microsoft.com/office/word/2012/wordml" xmlns:w16cex="http://schemas.microsoft.com/office/word/2018/wordml/cex" xmlns:w16cid="http://schemas.microsoft.com/office/word/2016/wordml/cid" xmlns:w16="http://schemas.microsoft.com/office/word/2018/wordml" xmlns:w16sdtdh="http://schemas.microsoft.com/office/word/2020/wordml/sdtdatahash" xmlns:w16se="http://schemas.microsoft.com/office/word/2015/wordml/symex" xmlns:wpg="http://schemas.microsoft.com/office/word/2010/wordprocessingGroup" xmlns:wpi="http://schemas.microsoft.com/office/word/2010/wordprocessingInk" xmlns:wne="http://schemas.microsoft.com/office/word/2006/wordml" xmlns:wps="http://schemas.microsoft.com/office/word/2010/wordprocessingShape" mc:Ignorable="w14 w15 w16se w16cid w16 w16cex w16sdtdh wp14">
+<w:comments xmlns:wpc="http://schemas.microsoft.com/office/word/2010/wordprocessingCanvas" xmlns:cx="http://schemas.microsoft.com/office/drawing/2014/chartex" xmlns:cx1="http://schemas.microsoft.com/office/drawing/2015/9/8/chartex" xmlns:mc="http://schemas.openxmlformats.org/markup-compatibility/2006" xmlns:o="urn:schemas-microsoft-com:office:office" xmlns:r="http://schemas.openxmlformats.org/officeDocument/2006/relationships" xmlns:m="http://schemas.openxmlformats.org/officeDocument/2006/math" xmlns:v="urn:schemas-microsoft-com:vml" xmlns:wp14="http://schemas.microsoft.com/office/word/2010/wordprocessingDrawing" xmlns:wp="http://schemas.openxmlformats.org/drawingml/2006/wordprocessingDrawing" xmlns:w10="urn:schemas-microsoft-com:office:word" xmlns:w="http://schemas.openxmlformats.org/wordprocessingml/2006/main" xmlns:w14="http://schemas.microsoft.com/office/word/2010/wordml" xmlns:w15="http://schemas.microsoft.com/office/word/2012/wordml" xmlns:w16se="http://schemas.microsoft.com/office/word/2015/wordml/symex" xmlns:wpg="http://schemas.microsoft.com/office/word/2010/wordprocessingGroup" xmlns:wpi="http://schemas.microsoft.com/office/word/2010/wordprocessingInk" xmlns:wne="http://schemas.microsoft.com/office/word/2006/wordml" xmlns:wps="http://schemas.microsoft.com/office/word/2010/wordprocessingShape" mc:Ignorable="w14 w15 w16se wp14">
   <w:comment w:id="1" w:author="AAK" w:date="2021-11-12T17:18:00Z" w:initials="A">
     <w:p>
       <w:pPr>
-        <w:pStyle w:val="CommentText"/>
-      </w:pPr>
-      <w:r>
-        <w:rPr>
-          <w:rStyle w:val="CommentReference"/>
+        <w:pStyle w:val="af"/>
+      </w:pPr>
+      <w:r>
+        <w:rPr>
+          <w:rStyle w:val="ae"/>
         </w:rPr>
         <w:annotationRef/>
       </w:r>
@@ -6646,11 +5929,11 @@
   <w:comment w:id="2" w:author="AAK" w:date="2021-11-12T17:18:00Z" w:initials="A">
     <w:p>
       <w:pPr>
-        <w:pStyle w:val="CommentText"/>
-      </w:pPr>
-      <w:r>
-        <w:rPr>
-          <w:rStyle w:val="CommentReference"/>
+        <w:pStyle w:val="af"/>
+      </w:pPr>
+      <w:r>
+        <w:rPr>
+          <w:rStyle w:val="ae"/>
         </w:rPr>
         <w:annotationRef/>
       </w:r>
@@ -6659,143 +5942,118 @@
   <w:comment w:id="3" w:author="AAK" w:date="2021-11-12T17:18:00Z" w:initials="A">
     <w:p>
       <w:pPr>
-        <w:pStyle w:val="CommentText"/>
-      </w:pPr>
-      <w:r>
-        <w:rPr>
-          <w:rStyle w:val="CommentReference"/>
+        <w:pStyle w:val="af"/>
+      </w:pPr>
+      <w:r>
+        <w:rPr>
+          <w:rStyle w:val="ae"/>
         </w:rPr>
         <w:annotationRef/>
       </w:r>
-      <w:proofErr w:type="spellStart"/>
       <w:r>
         <w:rPr>
           <w:lang w:val="en-US"/>
         </w:rPr>
         <w:t>BottleBuilder</w:t>
       </w:r>
-      <w:proofErr w:type="spellEnd"/>
+      <w:r>
+        <w:t xml:space="preserve"> – </w:t>
+      </w:r>
+      <w:r>
+        <w:t>нет такого типа.</w:t>
+      </w:r>
+    </w:p>
+    <w:p>
+      <w:pPr>
+        <w:pStyle w:val="af"/>
+      </w:pPr>
       <w:r>
         <w:rPr>
           <w:lang w:val="en-US"/>
         </w:rPr>
+        <w:t>Builder</w:t>
+      </w:r>
+      <w:r>
         <w:t xml:space="preserve"> – </w:t>
       </w:r>
       <w:r>
-        <w:t>нет такого типа.</w:t>
-      </w:r>
-    </w:p>
-    <w:p>
-      <w:pPr>
-        <w:pStyle w:val="CommentText"/>
+        <w:t>хранит параметры?</w:t>
+      </w:r>
+    </w:p>
+    <w:p>
+      <w:pPr>
+        <w:pStyle w:val="af"/>
       </w:pPr>
       <w:r>
         <w:rPr>
           <w:lang w:val="en-US"/>
         </w:rPr>
-        <w:t xml:space="preserve">Builder – </w:t>
-      </w:r>
-      <w:r>
-        <w:t>хранит параметры?</w:t>
-      </w:r>
-    </w:p>
-    <w:p>
-      <w:pPr>
-        <w:pStyle w:val="CommentText"/>
-      </w:pPr>
-      <w:proofErr w:type="spellStart"/>
+        <w:t>BuildBottle</w:t>
+      </w:r>
+      <w:r>
+        <w:t xml:space="preserve"> – </w:t>
+      </w:r>
+      <w:r>
+        <w:t>приватный?</w:t>
+      </w:r>
+    </w:p>
+    <w:p>
+      <w:pPr>
+        <w:pStyle w:val="af"/>
+      </w:pPr>
+      <w:r>
+        <w:t xml:space="preserve">Как надо передавать параметры </w:t>
+      </w:r>
       <w:r>
         <w:rPr>
           <w:lang w:val="en-US"/>
         </w:rPr>
-        <w:t>BuildBottle</w:t>
-      </w:r>
-      <w:proofErr w:type="spellEnd"/>
+        <w:t>BottleParameters</w:t>
+      </w:r>
+      <w:r>
+        <w:t>.</w:t>
+      </w:r>
+    </w:p>
+    <w:p>
+      <w:pPr>
+        <w:pStyle w:val="af"/>
+      </w:pPr>
       <w:r>
         <w:rPr>
           <w:lang w:val="en-US"/>
         </w:rPr>
+        <w:t>KompasConnector</w:t>
+      </w:r>
+      <w:r>
         <w:t xml:space="preserve"> – </w:t>
       </w:r>
       <w:r>
-        <w:t>приватный?</w:t>
-      </w:r>
-    </w:p>
-    <w:p>
-      <w:pPr>
-        <w:pStyle w:val="CommentText"/>
-      </w:pPr>
-      <w:r>
-        <w:t xml:space="preserve">Как надо передавать параметры </w:t>
-      </w:r>
-      <w:proofErr w:type="spellStart"/>
+        <w:t>как с помощью него что-то строить?</w:t>
+      </w:r>
+    </w:p>
+    <w:p>
+      <w:pPr>
+        <w:pStyle w:val="af"/>
+      </w:pPr>
       <w:r>
         <w:rPr>
           <w:lang w:val="en-US"/>
         </w:rPr>
-        <w:t>BottleParameters</w:t>
-      </w:r>
-      <w:proofErr w:type="spellEnd"/>
-      <w:r>
-        <w:t>.</w:t>
-      </w:r>
-    </w:p>
-    <w:p>
-      <w:pPr>
-        <w:pStyle w:val="CommentText"/>
-      </w:pPr>
-      <w:proofErr w:type="spellStart"/>
-      <w:r>
-        <w:rPr>
-          <w:lang w:val="en-US"/>
-        </w:rPr>
-        <w:t>KompasConnector</w:t>
-      </w:r>
-      <w:proofErr w:type="spellEnd"/>
-      <w:r>
-        <w:t xml:space="preserve"> – </w:t>
-      </w:r>
-      <w:r>
-        <w:t>как с помощью него что-то строить?</w:t>
-      </w:r>
-    </w:p>
-    <w:p>
-      <w:pPr>
-        <w:pStyle w:val="CommentText"/>
-      </w:pPr>
-      <w:r>
-        <w:rPr>
-          <w:lang w:val="en-US"/>
-        </w:rPr>
-        <w:t>_</w:t>
-      </w:r>
-      <w:proofErr w:type="spellStart"/>
-      <w:r>
-        <w:rPr>
-          <w:lang w:val="en-US"/>
-        </w:rPr>
-        <w:t>kompasObject</w:t>
-      </w:r>
-      <w:proofErr w:type="spellEnd"/>
-      <w:r>
-        <w:rPr>
-          <w:lang w:val="en-US"/>
-        </w:rPr>
-        <w:t xml:space="preserve"> – </w:t>
+        <w:t xml:space="preserve">_kompasObject – </w:t>
       </w:r>
       <w:r>
         <w:t>должно быть полем.</w:t>
       </w:r>
     </w:p>
   </w:comment>
-  <w:comment w:id="4" w:author="AAK" w:date="2021-11-12T17:23:00Z" w:initials="A">
-    <w:p>
-      <w:pPr>
-        <w:pStyle w:val="CommentText"/>
-      </w:pPr>
-      <w:r>
-        <w:rPr>
-          <w:rStyle w:val="CommentReference"/>
+  <w:comment w:id="5" w:author="AAK" w:date="2021-11-12T17:23:00Z" w:initials="A">
+    <w:p>
+      <w:pPr>
+        <w:pStyle w:val="af"/>
+      </w:pPr>
+      <w:r>
+        <w:rPr>
+          <w:rStyle w:val="ae"/>
         </w:rPr>
         <w:annotationRef/>
       </w:r>
@@ -6805,7 +6063,7 @@
 </file>
 
 <file path=word/commentsExtended.xml><?xml version="1.0" encoding="utf-8"?>
-<w15:commentsEx xmlns:wpc="http://schemas.microsoft.com/office/word/2010/wordprocessingCanvas" xmlns:cx="http://schemas.microsoft.com/office/drawing/2014/chartex" xmlns:cx1="http://schemas.microsoft.com/office/drawing/2015/9/8/chartex" xmlns:cx2="http://schemas.microsoft.com/office/drawing/2015/10/21/chartex" xmlns:cx3="http://schemas.microsoft.com/office/drawing/2016/5/9/chartex" xmlns:cx4="http://schemas.microsoft.com/office/drawing/2016/5/10/chartex" xmlns:cx5="http://schemas.microsoft.com/office/drawing/2016/5/11/chartex" xmlns:cx6="http://schemas.microsoft.com/office/drawing/2016/5/12/chartex" xmlns:cx7="http://schemas.microsoft.com/office/drawing/2016/5/13/chartex" xmlns:cx8="http://schemas.microsoft.com/office/drawing/2016/5/14/chartex" xmlns:mc="http://schemas.openxmlformats.org/markup-compatibility/2006" xmlns:aink="http://schemas.microsoft.com/office/drawing/2016/ink" xmlns:am3d="http://schemas.microsoft.com/office/drawing/2017/model3d" xmlns:o="urn:schemas-microsoft-com:office:office" xmlns:r="http://schemas.openxmlformats.org/officeDocument/2006/relationships" xmlns:m="http://schemas.openxmlformats.org/officeDocument/2006/math" xmlns:v="urn:schemas-microsoft-com:vml" xmlns:wp14="http://schemas.microsoft.com/office/word/2010/wordprocessingDrawing" xmlns:wp="http://schemas.openxmlformats.org/drawingml/2006/wordprocessingDrawing" xmlns:w10="urn:schemas-microsoft-com:office:word" xmlns:w="http://schemas.openxmlformats.org/wordprocessingml/2006/main" xmlns:w14="http://schemas.microsoft.com/office/word/2010/wordml" xmlns:w15="http://schemas.microsoft.com/office/word/2012/wordml" xmlns:w16cex="http://schemas.microsoft.com/office/word/2018/wordml/cex" xmlns:w16cid="http://schemas.microsoft.com/office/word/2016/wordml/cid" xmlns:w16="http://schemas.microsoft.com/office/word/2018/wordml" xmlns:w16sdtdh="http://schemas.microsoft.com/office/word/2020/wordml/sdtdatahash" xmlns:w16se="http://schemas.microsoft.com/office/word/2015/wordml/symex" xmlns:wpg="http://schemas.microsoft.com/office/word/2010/wordprocessingGroup" xmlns:wpi="http://schemas.microsoft.com/office/word/2010/wordprocessingInk" xmlns:wne="http://schemas.microsoft.com/office/word/2006/wordml" xmlns:wps="http://schemas.microsoft.com/office/word/2010/wordprocessingShape" mc:Ignorable="w14 w15 w16se w16cid w16 w16cex w16sdtdh wp14">
+<w15:commentsEx xmlns:wpc="http://schemas.microsoft.com/office/word/2010/wordprocessingCanvas" xmlns:cx="http://schemas.microsoft.com/office/drawing/2014/chartex" xmlns:cx1="http://schemas.microsoft.com/office/drawing/2015/9/8/chartex" xmlns:mc="http://schemas.openxmlformats.org/markup-compatibility/2006" xmlns:o="urn:schemas-microsoft-com:office:office" xmlns:r="http://schemas.openxmlformats.org/officeDocument/2006/relationships" xmlns:m="http://schemas.openxmlformats.org/officeDocument/2006/math" xmlns:v="urn:schemas-microsoft-com:vml" xmlns:wp14="http://schemas.microsoft.com/office/word/2010/wordprocessingDrawing" xmlns:wp="http://schemas.openxmlformats.org/drawingml/2006/wordprocessingDrawing" xmlns:w10="urn:schemas-microsoft-com:office:word" xmlns:w="http://schemas.openxmlformats.org/wordprocessingml/2006/main" xmlns:w14="http://schemas.microsoft.com/office/word/2010/wordml" xmlns:w15="http://schemas.microsoft.com/office/word/2012/wordml" xmlns:w16se="http://schemas.microsoft.com/office/word/2015/wordml/symex" xmlns:wpg="http://schemas.microsoft.com/office/word/2010/wordprocessingGroup" xmlns:wpi="http://schemas.microsoft.com/office/word/2010/wordprocessingInk" xmlns:wne="http://schemas.microsoft.com/office/word/2006/wordml" xmlns:wps="http://schemas.microsoft.com/office/word/2010/wordprocessingShape" mc:Ignorable="w14 w15 w16se wp14">
   <w15:commentEx w15:paraId="21F9DA21" w15:done="0"/>
   <w15:commentEx w15:paraId="5A5448AF" w15:done="0"/>
   <w15:commentEx w15:paraId="781E4BEF" w15:done="0"/>
@@ -6832,7 +6090,7 @@
 </file>
 
 <file path=word/endnotes.xml><?xml version="1.0" encoding="utf-8"?>
-<w:endnotes xmlns:wpc="http://schemas.microsoft.com/office/word/2010/wordprocessingCanvas" xmlns:cx="http://schemas.microsoft.com/office/drawing/2014/chartex" xmlns:cx1="http://schemas.microsoft.com/office/drawing/2015/9/8/chartex" xmlns:cx2="http://schemas.microsoft.com/office/drawing/2015/10/21/chartex" xmlns:cx3="http://schemas.microsoft.com/office/drawing/2016/5/9/chartex" xmlns:cx4="http://schemas.microsoft.com/office/drawing/2016/5/10/chartex" xmlns:cx5="http://schemas.microsoft.com/office/drawing/2016/5/11/chartex" xmlns:cx6="http://schemas.microsoft.com/office/drawing/2016/5/12/chartex" xmlns:cx7="http://schemas.microsoft.com/office/drawing/2016/5/13/chartex" xmlns:cx8="http://schemas.microsoft.com/office/drawing/2016/5/14/chartex" xmlns:mc="http://schemas.openxmlformats.org/markup-compatibility/2006" xmlns:aink="http://schemas.microsoft.com/office/drawing/2016/ink" xmlns:am3d="http://schemas.microsoft.com/office/drawing/2017/model3d" xmlns:o="urn:schemas-microsoft-com:office:office" xmlns:r="http://schemas.openxmlformats.org/officeDocument/2006/relationships" xmlns:m="http://schemas.openxmlformats.org/officeDocument/2006/math" xmlns:v="urn:schemas-microsoft-com:vml" xmlns:wp14="http://schemas.microsoft.com/office/word/2010/wordprocessingDrawing" xmlns:wp="http://schemas.openxmlformats.org/drawingml/2006/wordprocessingDrawing" xmlns:w10="urn:schemas-microsoft-com:office:word" xmlns:w="http://schemas.openxmlformats.org/wordprocessingml/2006/main" xmlns:w14="http://schemas.microsoft.com/office/word/2010/wordml" xmlns:w15="http://schemas.microsoft.com/office/word/2012/wordml" xmlns:w16cex="http://schemas.microsoft.com/office/word/2018/wordml/cex" xmlns:w16cid="http://schemas.microsoft.com/office/word/2016/wordml/cid" xmlns:w16="http://schemas.microsoft.com/office/word/2018/wordml" xmlns:w16sdtdh="http://schemas.microsoft.com/office/word/2020/wordml/sdtdatahash" xmlns:w16se="http://schemas.microsoft.com/office/word/2015/wordml/symex" xmlns:wpg="http://schemas.microsoft.com/office/word/2010/wordprocessingGroup" xmlns:wpi="http://schemas.microsoft.com/office/word/2010/wordprocessingInk" xmlns:wne="http://schemas.microsoft.com/office/word/2006/wordml" xmlns:wps="http://schemas.microsoft.com/office/word/2010/wordprocessingShape" mc:Ignorable="w14 w15 w16se w16cid w16 w16cex w16sdtdh wp14">
+<w:endnotes xmlns:wpc="http://schemas.microsoft.com/office/word/2010/wordprocessingCanvas" xmlns:cx="http://schemas.microsoft.com/office/drawing/2014/chartex" xmlns:cx1="http://schemas.microsoft.com/office/drawing/2015/9/8/chartex" xmlns:mc="http://schemas.openxmlformats.org/markup-compatibility/2006" xmlns:o="urn:schemas-microsoft-com:office:office" xmlns:r="http://schemas.openxmlformats.org/officeDocument/2006/relationships" xmlns:m="http://schemas.openxmlformats.org/officeDocument/2006/math" xmlns:v="urn:schemas-microsoft-com:vml" xmlns:wp14="http://schemas.microsoft.com/office/word/2010/wordprocessingDrawing" xmlns:wp="http://schemas.openxmlformats.org/drawingml/2006/wordprocessingDrawing" xmlns:w10="urn:schemas-microsoft-com:office:word" xmlns:w="http://schemas.openxmlformats.org/wordprocessingml/2006/main" xmlns:w14="http://schemas.microsoft.com/office/word/2010/wordml" xmlns:w15="http://schemas.microsoft.com/office/word/2012/wordml" xmlns:w16se="http://schemas.microsoft.com/office/word/2015/wordml/symex" xmlns:wpg="http://schemas.microsoft.com/office/word/2010/wordprocessingGroup" xmlns:wpi="http://schemas.microsoft.com/office/word/2010/wordprocessingInk" xmlns:wne="http://schemas.microsoft.com/office/word/2006/wordml" xmlns:wps="http://schemas.microsoft.com/office/word/2010/wordprocessingShape" mc:Ignorable="w14 w15 w16se wp14">
   <w:endnote w:type="separator" w:id="-1">
     <w:p>
       <w:pPr>
@@ -6857,10 +6115,10 @@
 </file>
 
 <file path=word/footer1.xml><?xml version="1.0" encoding="utf-8"?>
-<w:ftr xmlns:wpc="http://schemas.microsoft.com/office/word/2010/wordprocessingCanvas" xmlns:cx="http://schemas.microsoft.com/office/drawing/2014/chartex" xmlns:cx1="http://schemas.microsoft.com/office/drawing/2015/9/8/chartex" xmlns:cx2="http://schemas.microsoft.com/office/drawing/2015/10/21/chartex" xmlns:cx3="http://schemas.microsoft.com/office/drawing/2016/5/9/chartex" xmlns:cx4="http://schemas.microsoft.com/office/drawing/2016/5/10/chartex" xmlns:cx5="http://schemas.microsoft.com/office/drawing/2016/5/11/chartex" xmlns:cx6="http://schemas.microsoft.com/office/drawing/2016/5/12/chartex" xmlns:cx7="http://schemas.microsoft.com/office/drawing/2016/5/13/chartex" xmlns:cx8="http://schemas.microsoft.com/office/drawing/2016/5/14/chartex" xmlns:mc="http://schemas.openxmlformats.org/markup-compatibility/2006" xmlns:aink="http://schemas.microsoft.com/office/drawing/2016/ink" xmlns:am3d="http://schemas.microsoft.com/office/drawing/2017/model3d" xmlns:o="urn:schemas-microsoft-com:office:office" xmlns:r="http://schemas.openxmlformats.org/officeDocument/2006/relationships" xmlns:m="http://schemas.openxmlformats.org/officeDocument/2006/math" xmlns:v="urn:schemas-microsoft-com:vml" xmlns:wp14="http://schemas.microsoft.com/office/word/2010/wordprocessingDrawing" xmlns:wp="http://schemas.openxmlformats.org/drawingml/2006/wordprocessingDrawing" xmlns:w10="urn:schemas-microsoft-com:office:word" xmlns:w="http://schemas.openxmlformats.org/wordprocessingml/2006/main" xmlns:w14="http://schemas.microsoft.com/office/word/2010/wordml" xmlns:w15="http://schemas.microsoft.com/office/word/2012/wordml" xmlns:w16cex="http://schemas.microsoft.com/office/word/2018/wordml/cex" xmlns:w16cid="http://schemas.microsoft.com/office/word/2016/wordml/cid" xmlns:w16="http://schemas.microsoft.com/office/word/2018/wordml" xmlns:w16sdtdh="http://schemas.microsoft.com/office/word/2020/wordml/sdtdatahash" xmlns:w16se="http://schemas.microsoft.com/office/word/2015/wordml/symex" xmlns:wpg="http://schemas.microsoft.com/office/word/2010/wordprocessingGroup" xmlns:wpi="http://schemas.microsoft.com/office/word/2010/wordprocessingInk" xmlns:wne="http://schemas.microsoft.com/office/word/2006/wordml" xmlns:wps="http://schemas.microsoft.com/office/word/2010/wordprocessingShape" mc:Ignorable="w14 w15 w16se w16cid w16 w16cex w16sdtdh wp14">
+<w:ftr xmlns:wpc="http://schemas.microsoft.com/office/word/2010/wordprocessingCanvas" xmlns:cx="http://schemas.microsoft.com/office/drawing/2014/chartex" xmlns:cx1="http://schemas.microsoft.com/office/drawing/2015/9/8/chartex" xmlns:mc="http://schemas.openxmlformats.org/markup-compatibility/2006" xmlns:o="urn:schemas-microsoft-com:office:office" xmlns:r="http://schemas.openxmlformats.org/officeDocument/2006/relationships" xmlns:m="http://schemas.openxmlformats.org/officeDocument/2006/math" xmlns:v="urn:schemas-microsoft-com:vml" xmlns:wp14="http://schemas.microsoft.com/office/word/2010/wordprocessingDrawing" xmlns:wp="http://schemas.openxmlformats.org/drawingml/2006/wordprocessingDrawing" xmlns:w10="urn:schemas-microsoft-com:office:word" xmlns:w="http://schemas.openxmlformats.org/wordprocessingml/2006/main" xmlns:w14="http://schemas.microsoft.com/office/word/2010/wordml" xmlns:w15="http://schemas.microsoft.com/office/word/2012/wordml" xmlns:w16se="http://schemas.microsoft.com/office/word/2015/wordml/symex" xmlns:wpg="http://schemas.microsoft.com/office/word/2010/wordprocessingGroup" xmlns:wpi="http://schemas.microsoft.com/office/word/2010/wordprocessingInk" xmlns:wne="http://schemas.microsoft.com/office/word/2006/wordml" xmlns:wps="http://schemas.microsoft.com/office/word/2010/wordprocessingShape" mc:Ignorable="w14 w15 w16se wp14">
   <w:p>
     <w:pPr>
-      <w:pStyle w:val="Footer"/>
+      <w:pStyle w:val="a7"/>
       <w:ind w:firstLine="0"/>
       <w:jc w:val="center"/>
     </w:pPr>
@@ -6872,7 +6130,7 @@
 </file>
 
 <file path=word/footnotes.xml><?xml version="1.0" encoding="utf-8"?>
-<w:footnotes xmlns:wpc="http://schemas.microsoft.com/office/word/2010/wordprocessingCanvas" xmlns:cx="http://schemas.microsoft.com/office/drawing/2014/chartex" xmlns:cx1="http://schemas.microsoft.com/office/drawing/2015/9/8/chartex" xmlns:cx2="http://schemas.microsoft.com/office/drawing/2015/10/21/chartex" xmlns:cx3="http://schemas.microsoft.com/office/drawing/2016/5/9/chartex" xmlns:cx4="http://schemas.microsoft.com/office/drawing/2016/5/10/chartex" xmlns:cx5="http://schemas.microsoft.com/office/drawing/2016/5/11/chartex" xmlns:cx6="http://schemas.microsoft.com/office/drawing/2016/5/12/chartex" xmlns:cx7="http://schemas.microsoft.com/office/drawing/2016/5/13/chartex" xmlns:cx8="http://schemas.microsoft.com/office/drawing/2016/5/14/chartex" xmlns:mc="http://schemas.openxmlformats.org/markup-compatibility/2006" xmlns:aink="http://schemas.microsoft.com/office/drawing/2016/ink" xmlns:am3d="http://schemas.microsoft.com/office/drawing/2017/model3d" xmlns:o="urn:schemas-microsoft-com:office:office" xmlns:r="http://schemas.openxmlformats.org/officeDocument/2006/relationships" xmlns:m="http://schemas.openxmlformats.org/officeDocument/2006/math" xmlns:v="urn:schemas-microsoft-com:vml" xmlns:wp14="http://schemas.microsoft.com/office/word/2010/wordprocessingDrawing" xmlns:wp="http://schemas.openxmlformats.org/drawingml/2006/wordprocessingDrawing" xmlns:w10="urn:schemas-microsoft-com:office:word" xmlns:w="http://schemas.openxmlformats.org/wordprocessingml/2006/main" xmlns:w14="http://schemas.microsoft.com/office/word/2010/wordml" xmlns:w15="http://schemas.microsoft.com/office/word/2012/wordml" xmlns:w16cex="http://schemas.microsoft.com/office/word/2018/wordml/cex" xmlns:w16cid="http://schemas.microsoft.com/office/word/2016/wordml/cid" xmlns:w16="http://schemas.microsoft.com/office/word/2018/wordml" xmlns:w16sdtdh="http://schemas.microsoft.com/office/word/2020/wordml/sdtdatahash" xmlns:w16se="http://schemas.microsoft.com/office/word/2015/wordml/symex" xmlns:wpg="http://schemas.microsoft.com/office/word/2010/wordprocessingGroup" xmlns:wpi="http://schemas.microsoft.com/office/word/2010/wordprocessingInk" xmlns:wne="http://schemas.microsoft.com/office/word/2006/wordml" xmlns:wps="http://schemas.microsoft.com/office/word/2010/wordprocessingShape" mc:Ignorable="w14 w15 w16se w16cid w16 w16cex w16sdtdh wp14">
+<w:footnotes xmlns:wpc="http://schemas.microsoft.com/office/word/2010/wordprocessingCanvas" xmlns:cx="http://schemas.microsoft.com/office/drawing/2014/chartex" xmlns:cx1="http://schemas.microsoft.com/office/drawing/2015/9/8/chartex" xmlns:mc="http://schemas.openxmlformats.org/markup-compatibility/2006" xmlns:o="urn:schemas-microsoft-com:office:office" xmlns:r="http://schemas.openxmlformats.org/officeDocument/2006/relationships" xmlns:m="http://schemas.openxmlformats.org/officeDocument/2006/math" xmlns:v="urn:schemas-microsoft-com:vml" xmlns:wp14="http://schemas.microsoft.com/office/word/2010/wordprocessingDrawing" xmlns:wp="http://schemas.openxmlformats.org/drawingml/2006/wordprocessingDrawing" xmlns:w10="urn:schemas-microsoft-com:office:word" xmlns:w="http://schemas.openxmlformats.org/wordprocessingml/2006/main" xmlns:w14="http://schemas.microsoft.com/office/word/2010/wordml" xmlns:w15="http://schemas.microsoft.com/office/word/2012/wordml" xmlns:w16se="http://schemas.microsoft.com/office/word/2015/wordml/symex" xmlns:wpg="http://schemas.microsoft.com/office/word/2010/wordprocessingGroup" xmlns:wpi="http://schemas.microsoft.com/office/word/2010/wordprocessingInk" xmlns:wne="http://schemas.microsoft.com/office/word/2006/wordml" xmlns:wps="http://schemas.microsoft.com/office/word/2010/wordprocessingShape" mc:Ignorable="w14 w15 w16se wp14">
   <w:footnote w:type="separator" w:id="-1">
     <w:p>
       <w:pPr>
@@ -6897,7 +6155,7 @@
 </file>
 
 <file path=word/header1.xml><?xml version="1.0" encoding="utf-8"?>
-<w:hdr xmlns:wpc="http://schemas.microsoft.com/office/word/2010/wordprocessingCanvas" xmlns:cx="http://schemas.microsoft.com/office/drawing/2014/chartex" xmlns:cx1="http://schemas.microsoft.com/office/drawing/2015/9/8/chartex" xmlns:cx2="http://schemas.microsoft.com/office/drawing/2015/10/21/chartex" xmlns:cx3="http://schemas.microsoft.com/office/drawing/2016/5/9/chartex" xmlns:cx4="http://schemas.microsoft.com/office/drawing/2016/5/10/chartex" xmlns:cx5="http://schemas.microsoft.com/office/drawing/2016/5/11/chartex" xmlns:cx6="http://schemas.microsoft.com/office/drawing/2016/5/12/chartex" xmlns:cx7="http://schemas.microsoft.com/office/drawing/2016/5/13/chartex" xmlns:cx8="http://schemas.microsoft.com/office/drawing/2016/5/14/chartex" xmlns:mc="http://schemas.openxmlformats.org/markup-compatibility/2006" xmlns:aink="http://schemas.microsoft.com/office/drawing/2016/ink" xmlns:am3d="http://schemas.microsoft.com/office/drawing/2017/model3d" xmlns:o="urn:schemas-microsoft-com:office:office" xmlns:r="http://schemas.openxmlformats.org/officeDocument/2006/relationships" xmlns:m="http://schemas.openxmlformats.org/officeDocument/2006/math" xmlns:v="urn:schemas-microsoft-com:vml" xmlns:wp14="http://schemas.microsoft.com/office/word/2010/wordprocessingDrawing" xmlns:wp="http://schemas.openxmlformats.org/drawingml/2006/wordprocessingDrawing" xmlns:w10="urn:schemas-microsoft-com:office:word" xmlns:w="http://schemas.openxmlformats.org/wordprocessingml/2006/main" xmlns:w14="http://schemas.microsoft.com/office/word/2010/wordml" xmlns:w15="http://schemas.microsoft.com/office/word/2012/wordml" xmlns:w16cex="http://schemas.microsoft.com/office/word/2018/wordml/cex" xmlns:w16cid="http://schemas.microsoft.com/office/word/2016/wordml/cid" xmlns:w16="http://schemas.microsoft.com/office/word/2018/wordml" xmlns:w16sdtdh="http://schemas.microsoft.com/office/word/2020/wordml/sdtdatahash" xmlns:w16se="http://schemas.microsoft.com/office/word/2015/wordml/symex" xmlns:wpg="http://schemas.microsoft.com/office/word/2010/wordprocessingGroup" xmlns:wpi="http://schemas.microsoft.com/office/word/2010/wordprocessingInk" xmlns:wne="http://schemas.microsoft.com/office/word/2006/wordml" xmlns:wps="http://schemas.microsoft.com/office/word/2010/wordprocessingShape" mc:Ignorable="w14 w15 w16se w16cid w16 w16cex w16sdtdh wp14">
+<w:hdr xmlns:wpc="http://schemas.microsoft.com/office/word/2010/wordprocessingCanvas" xmlns:cx="http://schemas.microsoft.com/office/drawing/2014/chartex" xmlns:cx1="http://schemas.microsoft.com/office/drawing/2015/9/8/chartex" xmlns:mc="http://schemas.openxmlformats.org/markup-compatibility/2006" xmlns:o="urn:schemas-microsoft-com:office:office" xmlns:r="http://schemas.openxmlformats.org/officeDocument/2006/relationships" xmlns:m="http://schemas.openxmlformats.org/officeDocument/2006/math" xmlns:v="urn:schemas-microsoft-com:vml" xmlns:wp14="http://schemas.microsoft.com/office/word/2010/wordprocessingDrawing" xmlns:wp="http://schemas.openxmlformats.org/drawingml/2006/wordprocessingDrawing" xmlns:w10="urn:schemas-microsoft-com:office:word" xmlns:w="http://schemas.openxmlformats.org/wordprocessingml/2006/main" xmlns:w14="http://schemas.microsoft.com/office/word/2010/wordml" xmlns:w15="http://schemas.microsoft.com/office/word/2012/wordml" xmlns:w16se="http://schemas.microsoft.com/office/word/2015/wordml/symex" xmlns:wpg="http://schemas.microsoft.com/office/word/2010/wordprocessingGroup" xmlns:wpi="http://schemas.microsoft.com/office/word/2010/wordprocessingInk" xmlns:wne="http://schemas.microsoft.com/office/word/2006/wordml" xmlns:wps="http://schemas.microsoft.com/office/word/2010/wordprocessingShape" mc:Ignorable="w14 w15 w16se wp14">
   <w:sdt>
     <w:sdtPr>
       <w:id w:val="-263077697"/>
@@ -6910,7 +6168,7 @@
     <w:sdtContent>
       <w:p>
         <w:pPr>
-          <w:pStyle w:val="Header"/>
+          <w:pStyle w:val="a5"/>
           <w:ind w:firstLine="0"/>
           <w:jc w:val="center"/>
         </w:pPr>
@@ -6927,7 +6185,7 @@
           <w:rPr>
             <w:noProof/>
           </w:rPr>
-          <w:t>16</w:t>
+          <w:t>13</w:t>
         </w:r>
         <w:r>
           <w:fldChar w:fldCharType="end"/>
@@ -6937,14 +6195,14 @@
   </w:sdt>
   <w:p>
     <w:pPr>
-      <w:pStyle w:val="Header"/>
+      <w:pStyle w:val="a5"/>
     </w:pPr>
   </w:p>
 </w:hdr>
 </file>
 
 <file path=word/numbering.xml><?xml version="1.0" encoding="utf-8"?>
-<w:numbering xmlns:wpc="http://schemas.microsoft.com/office/word/2010/wordprocessingCanvas" xmlns:cx="http://schemas.microsoft.com/office/drawing/2014/chartex" xmlns:cx1="http://schemas.microsoft.com/office/drawing/2015/9/8/chartex" xmlns:cx2="http://schemas.microsoft.com/office/drawing/2015/10/21/chartex" xmlns:cx3="http://schemas.microsoft.com/office/drawing/2016/5/9/chartex" xmlns:cx4="http://schemas.microsoft.com/office/drawing/2016/5/10/chartex" xmlns:cx5="http://schemas.microsoft.com/office/drawing/2016/5/11/chartex" xmlns:cx6="http://schemas.microsoft.com/office/drawing/2016/5/12/chartex" xmlns:cx7="http://schemas.microsoft.com/office/drawing/2016/5/13/chartex" xmlns:cx8="http://schemas.microsoft.com/office/drawing/2016/5/14/chartex" xmlns:mc="http://schemas.openxmlformats.org/markup-compatibility/2006" xmlns:aink="http://schemas.microsoft.com/office/drawing/2016/ink" xmlns:am3d="http://schemas.microsoft.com/office/drawing/2017/model3d" xmlns:o="urn:schemas-microsoft-com:office:office" xmlns:r="http://schemas.openxmlformats.org/officeDocument/2006/relationships" xmlns:m="http://schemas.openxmlformats.org/officeDocument/2006/math" xmlns:v="urn:schemas-microsoft-com:vml" xmlns:wp14="http://schemas.microsoft.com/office/word/2010/wordprocessingDrawing" xmlns:wp="http://schemas.openxmlformats.org/drawingml/2006/wordprocessingDrawing" xmlns:w10="urn:schemas-microsoft-com:office:word" xmlns:w="http://schemas.openxmlformats.org/wordprocessingml/2006/main" xmlns:w14="http://schemas.microsoft.com/office/word/2010/wordml" xmlns:w15="http://schemas.microsoft.com/office/word/2012/wordml" xmlns:w16cex="http://schemas.microsoft.com/office/word/2018/wordml/cex" xmlns:w16cid="http://schemas.microsoft.com/office/word/2016/wordml/cid" xmlns:w16="http://schemas.microsoft.com/office/word/2018/wordml" xmlns:w16sdtdh="http://schemas.microsoft.com/office/word/2020/wordml/sdtdatahash" xmlns:w16se="http://schemas.microsoft.com/office/word/2015/wordml/symex" xmlns:wpg="http://schemas.microsoft.com/office/word/2010/wordprocessingGroup" xmlns:wpi="http://schemas.microsoft.com/office/word/2010/wordprocessingInk" xmlns:wne="http://schemas.microsoft.com/office/word/2006/wordml" xmlns:wps="http://schemas.microsoft.com/office/word/2010/wordprocessingShape" mc:Ignorable="w14 w15 w16se w16cid w16 w16cex w16sdtdh wp14">
+<w:numbering xmlns:wpc="http://schemas.microsoft.com/office/word/2010/wordprocessingCanvas" xmlns:cx="http://schemas.microsoft.com/office/drawing/2014/chartex" xmlns:cx1="http://schemas.microsoft.com/office/drawing/2015/9/8/chartex" xmlns:mc="http://schemas.openxmlformats.org/markup-compatibility/2006" xmlns:o="urn:schemas-microsoft-com:office:office" xmlns:r="http://schemas.openxmlformats.org/officeDocument/2006/relationships" xmlns:m="http://schemas.openxmlformats.org/officeDocument/2006/math" xmlns:v="urn:schemas-microsoft-com:vml" xmlns:wp14="http://schemas.microsoft.com/office/word/2010/wordprocessingDrawing" xmlns:wp="http://schemas.openxmlformats.org/drawingml/2006/wordprocessingDrawing" xmlns:w10="urn:schemas-microsoft-com:office:word" xmlns:w="http://schemas.openxmlformats.org/wordprocessingml/2006/main" xmlns:w14="http://schemas.microsoft.com/office/word/2010/wordml" xmlns:w15="http://schemas.microsoft.com/office/word/2012/wordml" xmlns:w16se="http://schemas.microsoft.com/office/word/2015/wordml/symex" xmlns:wpg="http://schemas.microsoft.com/office/word/2010/wordprocessingGroup" xmlns:wpi="http://schemas.microsoft.com/office/word/2010/wordprocessingInk" xmlns:wne="http://schemas.microsoft.com/office/word/2006/wordml" xmlns:wps="http://schemas.microsoft.com/office/word/2010/wordprocessingShape" mc:Ignorable="w14 w15 w16se wp14">
   <w:abstractNum w:abstractNumId="0" w15:restartNumberingAfterBreak="0">
     <w:nsid w:val="05815F71"/>
     <w:multiLevelType w:val="hybridMultilevel"/>
@@ -7154,7 +6412,7 @@
 </file>
 
 <file path=word/people.xml><?xml version="1.0" encoding="utf-8"?>
-<w15:people xmlns:wpc="http://schemas.microsoft.com/office/word/2010/wordprocessingCanvas" xmlns:cx="http://schemas.microsoft.com/office/drawing/2014/chartex" xmlns:cx1="http://schemas.microsoft.com/office/drawing/2015/9/8/chartex" xmlns:cx2="http://schemas.microsoft.com/office/drawing/2015/10/21/chartex" xmlns:cx3="http://schemas.microsoft.com/office/drawing/2016/5/9/chartex" xmlns:cx4="http://schemas.microsoft.com/office/drawing/2016/5/10/chartex" xmlns:cx5="http://schemas.microsoft.com/office/drawing/2016/5/11/chartex" xmlns:cx6="http://schemas.microsoft.com/office/drawing/2016/5/12/chartex" xmlns:cx7="http://schemas.microsoft.com/office/drawing/2016/5/13/chartex" xmlns:cx8="http://schemas.microsoft.com/office/drawing/2016/5/14/chartex" xmlns:mc="http://schemas.openxmlformats.org/markup-compatibility/2006" xmlns:aink="http://schemas.microsoft.com/office/drawing/2016/ink" xmlns:am3d="http://schemas.microsoft.com/office/drawing/2017/model3d" xmlns:o="urn:schemas-microsoft-com:office:office" xmlns:r="http://schemas.openxmlformats.org/officeDocument/2006/relationships" xmlns:m="http://schemas.openxmlformats.org/officeDocument/2006/math" xmlns:v="urn:schemas-microsoft-com:vml" xmlns:wp14="http://schemas.microsoft.com/office/word/2010/wordprocessingDrawing" xmlns:wp="http://schemas.openxmlformats.org/drawingml/2006/wordprocessingDrawing" xmlns:w10="urn:schemas-microsoft-com:office:word" xmlns:w="http://schemas.openxmlformats.org/wordprocessingml/2006/main" xmlns:w14="http://schemas.microsoft.com/office/word/2010/wordml" xmlns:w15="http://schemas.microsoft.com/office/word/2012/wordml" xmlns:w16cex="http://schemas.microsoft.com/office/word/2018/wordml/cex" xmlns:w16cid="http://schemas.microsoft.com/office/word/2016/wordml/cid" xmlns:w16="http://schemas.microsoft.com/office/word/2018/wordml" xmlns:w16sdtdh="http://schemas.microsoft.com/office/word/2020/wordml/sdtdatahash" xmlns:w16se="http://schemas.microsoft.com/office/word/2015/wordml/symex" xmlns:wpg="http://schemas.microsoft.com/office/word/2010/wordprocessingGroup" xmlns:wpi="http://schemas.microsoft.com/office/word/2010/wordprocessingInk" xmlns:wne="http://schemas.microsoft.com/office/word/2006/wordml" xmlns:wps="http://schemas.microsoft.com/office/word/2010/wordprocessingShape" mc:Ignorable="w14 w15 w16se w16cid w16 w16cex w16sdtdh wp14">
+<w15:people xmlns:wpc="http://schemas.microsoft.com/office/word/2010/wordprocessingCanvas" xmlns:cx="http://schemas.microsoft.com/office/drawing/2014/chartex" xmlns:cx1="http://schemas.microsoft.com/office/drawing/2015/9/8/chartex" xmlns:mc="http://schemas.openxmlformats.org/markup-compatibility/2006" xmlns:o="urn:schemas-microsoft-com:office:office" xmlns:r="http://schemas.openxmlformats.org/officeDocument/2006/relationships" xmlns:m="http://schemas.openxmlformats.org/officeDocument/2006/math" xmlns:v="urn:schemas-microsoft-com:vml" xmlns:wp14="http://schemas.microsoft.com/office/word/2010/wordprocessingDrawing" xmlns:wp="http://schemas.openxmlformats.org/drawingml/2006/wordprocessingDrawing" xmlns:w10="urn:schemas-microsoft-com:office:word" xmlns:w="http://schemas.openxmlformats.org/wordprocessingml/2006/main" xmlns:w14="http://schemas.microsoft.com/office/word/2010/wordml" xmlns:w15="http://schemas.microsoft.com/office/word/2012/wordml" xmlns:w16se="http://schemas.microsoft.com/office/word/2015/wordml/symex" xmlns:wpg="http://schemas.microsoft.com/office/word/2010/wordprocessingGroup" xmlns:wpi="http://schemas.microsoft.com/office/word/2010/wordprocessingInk" xmlns:wne="http://schemas.microsoft.com/office/word/2006/wordml" xmlns:wps="http://schemas.microsoft.com/office/word/2010/wordprocessingShape" mc:Ignorable="w14 w15 w16se wp14">
   <w15:person w15:author="AAK">
     <w15:presenceInfo w15:providerId="AD" w15:userId="S-1-5-21-2301979571-1751391163-971761870-1106"/>
   </w15:person>
@@ -7162,7 +6420,7 @@
 </file>
 
 <file path=word/styles.xml><?xml version="1.0" encoding="utf-8"?>
-<w:styles xmlns:mc="http://schemas.openxmlformats.org/markup-compatibility/2006" xmlns:r="http://schemas.openxmlformats.org/officeDocument/2006/relationships" xmlns:w="http://schemas.openxmlformats.org/wordprocessingml/2006/main" xmlns:w14="http://schemas.microsoft.com/office/word/2010/wordml" xmlns:w15="http://schemas.microsoft.com/office/word/2012/wordml" xmlns:w16cex="http://schemas.microsoft.com/office/word/2018/wordml/cex" xmlns:w16cid="http://schemas.microsoft.com/office/word/2016/wordml/cid" xmlns:w16="http://schemas.microsoft.com/office/word/2018/wordml" xmlns:w16sdtdh="http://schemas.microsoft.com/office/word/2020/wordml/sdtdatahash" xmlns:w16se="http://schemas.microsoft.com/office/word/2015/wordml/symex" mc:Ignorable="w14 w15 w16se w16cid w16 w16cex w16sdtdh">
+<w:styles xmlns:mc="http://schemas.openxmlformats.org/markup-compatibility/2006" xmlns:r="http://schemas.openxmlformats.org/officeDocument/2006/relationships" xmlns:w="http://schemas.openxmlformats.org/wordprocessingml/2006/main" xmlns:w14="http://schemas.microsoft.com/office/word/2010/wordml" xmlns:w15="http://schemas.microsoft.com/office/word/2012/wordml" xmlns:w16se="http://schemas.microsoft.com/office/word/2015/wordml/symex" mc:Ignorable="w14 w15 w16se">
   <w:docDefaults>
     <w:rPrDefault>
       <w:rPr>
@@ -7178,7 +6436,7 @@
       </w:pPr>
     </w:pPrDefault>
   </w:docDefaults>
-  <w:latentStyles w:defLockedState="0" w:defUIPriority="99" w:defSemiHidden="0" w:defUnhideWhenUsed="0" w:defQFormat="0" w:count="376">
+  <w:latentStyles w:defLockedState="0" w:defUIPriority="99" w:defSemiHidden="0" w:defUnhideWhenUsed="0" w:defQFormat="0" w:count="371">
     <w:lsdException w:name="Normal" w:uiPriority="0" w:qFormat="1"/>
     <w:lsdException w:name="heading 1" w:uiPriority="9" w:qFormat="1"/>
     <w:lsdException w:name="heading 2" w:semiHidden="1" w:uiPriority="9" w:unhideWhenUsed="1" w:qFormat="1"/>
@@ -7284,6 +6542,7 @@
     <w:lsdException w:name="HTML Sample" w:semiHidden="1" w:unhideWhenUsed="1"/>
     <w:lsdException w:name="HTML Typewriter" w:semiHidden="1" w:unhideWhenUsed="1"/>
     <w:lsdException w:name="HTML Variable" w:semiHidden="1" w:unhideWhenUsed="1"/>
+    <w:lsdException w:name="Normal Table" w:semiHidden="1" w:unhideWhenUsed="1"/>
     <w:lsdException w:name="annotation subject" w:semiHidden="1" w:unhideWhenUsed="1"/>
     <w:lsdException w:name="No List" w:semiHidden="1" w:unhideWhenUsed="1"/>
     <w:lsdException w:name="Outline List 1" w:semiHidden="1" w:unhideWhenUsed="1"/>
@@ -7326,8 +6585,11 @@
     <w:lsdException w:name="Table Contemporary" w:semiHidden="1" w:unhideWhenUsed="1"/>
     <w:lsdException w:name="Table Elegant" w:semiHidden="1" w:unhideWhenUsed="1"/>
     <w:lsdException w:name="Table Professional" w:semiHidden="1" w:unhideWhenUsed="1"/>
+    <w:lsdException w:name="Table Subtle 1" w:semiHidden="1" w:unhideWhenUsed="1"/>
     <w:lsdException w:name="Table Subtle 2" w:semiHidden="1" w:unhideWhenUsed="1"/>
     <w:lsdException w:name="Table Web 1" w:semiHidden="1" w:unhideWhenUsed="1"/>
+    <w:lsdException w:name="Table Web 2" w:semiHidden="1" w:unhideWhenUsed="1"/>
+    <w:lsdException w:name="Table Web 3" w:semiHidden="1" w:unhideWhenUsed="1"/>
     <w:lsdException w:name="Balloon Text" w:semiHidden="1" w:unhideWhenUsed="1"/>
     <w:lsdException w:name="Table Grid" w:uiPriority="39"/>
     <w:lsdException w:name="Table Theme" w:semiHidden="1" w:unhideWhenUsed="1"/>
@@ -7546,13 +6808,8 @@
     <w:lsdException w:name="List Table 5 Dark Accent 6" w:uiPriority="50"/>
     <w:lsdException w:name="List Table 6 Colorful Accent 6" w:uiPriority="51"/>
     <w:lsdException w:name="List Table 7 Colorful Accent 6" w:uiPriority="52"/>
-    <w:lsdException w:name="Mention" w:semiHidden="1" w:unhideWhenUsed="1"/>
-    <w:lsdException w:name="Smart Hyperlink" w:semiHidden="1" w:unhideWhenUsed="1"/>
-    <w:lsdException w:name="Hashtag" w:semiHidden="1" w:unhideWhenUsed="1"/>
-    <w:lsdException w:name="Unresolved Mention" w:semiHidden="1" w:unhideWhenUsed="1"/>
-    <w:lsdException w:name="Smart Link" w:semiHidden="1" w:unhideWhenUsed="1"/>
   </w:latentStyles>
-  <w:style w:type="paragraph" w:default="1" w:styleId="Normal">
+  <w:style w:type="paragraph" w:default="1" w:styleId="a">
     <w:name w:val="Normal"/>
     <w:qFormat/>
     <w:rsid w:val="00811FB8"/>
@@ -7567,11 +6824,11 @@
       <w:szCs w:val="21"/>
     </w:rPr>
   </w:style>
-  <w:style w:type="paragraph" w:styleId="Heading1">
+  <w:style w:type="paragraph" w:styleId="1">
     <w:name w:val="heading 1"/>
-    <w:basedOn w:val="Normal"/>
-    <w:next w:val="Normal"/>
-    <w:link w:val="Heading1Char"/>
+    <w:basedOn w:val="a"/>
+    <w:next w:val="a"/>
+    <w:link w:val="10"/>
     <w:uiPriority w:val="9"/>
     <w:qFormat/>
     <w:rsid w:val="00F6332D"/>
@@ -7589,13 +6846,13 @@
       <w:szCs w:val="32"/>
     </w:rPr>
   </w:style>
-  <w:style w:type="character" w:default="1" w:styleId="DefaultParagraphFont">
+  <w:style w:type="character" w:default="1" w:styleId="a0">
     <w:name w:val="Default Paragraph Font"/>
     <w:uiPriority w:val="1"/>
     <w:semiHidden/>
     <w:unhideWhenUsed/>
   </w:style>
-  <w:style w:type="table" w:default="1" w:styleId="TableNormal">
+  <w:style w:type="table" w:default="1" w:styleId="a1">
     <w:name w:val="Normal Table"/>
     <w:uiPriority w:val="99"/>
     <w:semiHidden/>
@@ -7610,16 +6867,16 @@
       </w:tblCellMar>
     </w:tblPr>
   </w:style>
-  <w:style w:type="numbering" w:default="1" w:styleId="NoList">
+  <w:style w:type="numbering" w:default="1" w:styleId="a2">
     <w:name w:val="No List"/>
     <w:uiPriority w:val="99"/>
     <w:semiHidden/>
     <w:unhideWhenUsed/>
   </w:style>
-  <w:style w:type="character" w:customStyle="1" w:styleId="Heading1Char">
-    <w:name w:val="Heading 1 Char"/>
-    <w:basedOn w:val="DefaultParagraphFont"/>
-    <w:link w:val="Heading1"/>
+  <w:style w:type="character" w:customStyle="1" w:styleId="10">
+    <w:name w:val="Заголовок 1 Знак"/>
+    <w:basedOn w:val="a0"/>
+    <w:link w:val="1"/>
     <w:uiPriority w:val="9"/>
     <w:rsid w:val="00F6332D"/>
     <w:rPr>
@@ -7630,11 +6887,11 @@
       <w:szCs w:val="32"/>
     </w:rPr>
   </w:style>
-  <w:style w:type="paragraph" w:styleId="Title">
+  <w:style w:type="paragraph" w:styleId="a3">
     <w:name w:val="Title"/>
-    <w:basedOn w:val="Normal"/>
-    <w:next w:val="Normal"/>
-    <w:link w:val="TitleChar"/>
+    <w:basedOn w:val="a"/>
+    <w:next w:val="a"/>
+    <w:link w:val="a4"/>
     <w:uiPriority w:val="10"/>
     <w:qFormat/>
     <w:rsid w:val="00A26F27"/>
@@ -7650,10 +6907,10 @@
       <w:szCs w:val="56"/>
     </w:rPr>
   </w:style>
-  <w:style w:type="character" w:customStyle="1" w:styleId="TitleChar">
-    <w:name w:val="Title Char"/>
-    <w:basedOn w:val="DefaultParagraphFont"/>
-    <w:link w:val="Title"/>
+  <w:style w:type="character" w:customStyle="1" w:styleId="a4">
+    <w:name w:val="Заголовок Знак"/>
+    <w:basedOn w:val="a0"/>
+    <w:link w:val="a3"/>
     <w:uiPriority w:val="10"/>
     <w:rsid w:val="00A26F27"/>
     <w:rPr>
@@ -7663,10 +6920,10 @@
       <w:szCs w:val="56"/>
     </w:rPr>
   </w:style>
-  <w:style w:type="paragraph" w:styleId="Header">
+  <w:style w:type="paragraph" w:styleId="a5">
     <w:name w:val="header"/>
-    <w:basedOn w:val="Normal"/>
-    <w:link w:val="HeaderChar"/>
+    <w:basedOn w:val="a"/>
+    <w:link w:val="a6"/>
     <w:uiPriority w:val="99"/>
     <w:unhideWhenUsed/>
     <w:rsid w:val="00F6332D"/>
@@ -7678,10 +6935,10 @@
       <w:spacing w:line="240" w:lineRule="auto"/>
     </w:pPr>
   </w:style>
-  <w:style w:type="character" w:customStyle="1" w:styleId="HeaderChar">
-    <w:name w:val="Header Char"/>
-    <w:basedOn w:val="DefaultParagraphFont"/>
-    <w:link w:val="Header"/>
+  <w:style w:type="character" w:customStyle="1" w:styleId="a6">
+    <w:name w:val="Верхний колонтитул Знак"/>
+    <w:basedOn w:val="a0"/>
+    <w:link w:val="a5"/>
     <w:uiPriority w:val="99"/>
     <w:rsid w:val="00F6332D"/>
     <w:rPr>
@@ -7690,10 +6947,10 @@
       <w:szCs w:val="21"/>
     </w:rPr>
   </w:style>
-  <w:style w:type="paragraph" w:styleId="Footer">
+  <w:style w:type="paragraph" w:styleId="a7">
     <w:name w:val="footer"/>
-    <w:basedOn w:val="Normal"/>
-    <w:link w:val="FooterChar"/>
+    <w:basedOn w:val="a"/>
+    <w:link w:val="a8"/>
     <w:uiPriority w:val="99"/>
     <w:unhideWhenUsed/>
     <w:rsid w:val="00F6332D"/>
@@ -7705,10 +6962,10 @@
       <w:spacing w:line="240" w:lineRule="auto"/>
     </w:pPr>
   </w:style>
-  <w:style w:type="character" w:customStyle="1" w:styleId="FooterChar">
-    <w:name w:val="Footer Char"/>
-    <w:basedOn w:val="DefaultParagraphFont"/>
-    <w:link w:val="Footer"/>
+  <w:style w:type="character" w:customStyle="1" w:styleId="a8">
+    <w:name w:val="Нижний колонтитул Знак"/>
+    <w:basedOn w:val="a0"/>
+    <w:link w:val="a7"/>
     <w:uiPriority w:val="99"/>
     <w:rsid w:val="00F6332D"/>
     <w:rPr>
@@ -7717,10 +6974,10 @@
       <w:szCs w:val="21"/>
     </w:rPr>
   </w:style>
-  <w:style w:type="table" w:customStyle="1" w:styleId="1">
+  <w:style w:type="table" w:customStyle="1" w:styleId="11">
     <w:name w:val="Сетка таблицы1"/>
-    <w:basedOn w:val="TableNormal"/>
-    <w:next w:val="TableGrid"/>
+    <w:basedOn w:val="a1"/>
+    <w:next w:val="a9"/>
     <w:uiPriority w:val="59"/>
     <w:rsid w:val="00811FB8"/>
     <w:pPr>
@@ -7742,9 +6999,9 @@
       </w:tblBorders>
     </w:tblPr>
   </w:style>
-  <w:style w:type="table" w:styleId="TableGrid">
+  <w:style w:type="table" w:styleId="a9">
     <w:name w:val="Table Grid"/>
-    <w:basedOn w:val="TableNormal"/>
+    <w:basedOn w:val="a1"/>
     <w:uiPriority w:val="39"/>
     <w:rsid w:val="00811FB8"/>
     <w:pPr>
@@ -7763,8 +7020,8 @@
   </w:style>
   <w:style w:type="table" w:customStyle="1" w:styleId="2">
     <w:name w:val="Сетка таблицы2"/>
-    <w:basedOn w:val="TableNormal"/>
-    <w:next w:val="TableGrid"/>
+    <w:basedOn w:val="a1"/>
+    <w:next w:val="a9"/>
     <w:uiPriority w:val="59"/>
     <w:rsid w:val="00811FB8"/>
     <w:pPr>
@@ -7786,9 +7043,9 @@
       </w:tblBorders>
     </w:tblPr>
   </w:style>
-  <w:style w:type="paragraph" w:styleId="ListParagraph">
+  <w:style w:type="paragraph" w:styleId="aa">
     <w:name w:val="List Paragraph"/>
-    <w:basedOn w:val="Normal"/>
+    <w:basedOn w:val="a"/>
     <w:uiPriority w:val="34"/>
     <w:qFormat/>
     <w:rsid w:val="008B44A3"/>
@@ -7797,10 +7054,10 @@
       <w:contextualSpacing/>
     </w:pPr>
   </w:style>
-  <w:style w:type="paragraph" w:styleId="BodyText">
+  <w:style w:type="paragraph" w:styleId="ab">
     <w:name w:val="Body Text"/>
-    <w:basedOn w:val="Normal"/>
-    <w:link w:val="BodyTextChar"/>
+    <w:basedOn w:val="a"/>
+    <w:link w:val="ac"/>
     <w:rsid w:val="008B44A3"/>
     <w:pPr>
       <w:ind w:firstLine="0"/>
@@ -7813,10 +7070,10 @@
       <w:lang w:eastAsia="ru-RU"/>
     </w:rPr>
   </w:style>
-  <w:style w:type="character" w:customStyle="1" w:styleId="BodyTextChar">
-    <w:name w:val="Body Text Char"/>
-    <w:basedOn w:val="DefaultParagraphFont"/>
-    <w:link w:val="BodyText"/>
+  <w:style w:type="character" w:customStyle="1" w:styleId="ac">
+    <w:name w:val="Основной текст Знак"/>
+    <w:basedOn w:val="a0"/>
+    <w:link w:val="ab"/>
     <w:rsid w:val="008B44A3"/>
     <w:rPr>
       <w:rFonts w:ascii="Arial" w:eastAsia="Times New Roman" w:hAnsi="Arial" w:cs="Arial"/>
@@ -7825,9 +7082,9 @@
       <w:lang w:eastAsia="ru-RU"/>
     </w:rPr>
   </w:style>
-  <w:style w:type="paragraph" w:styleId="NormalWeb">
+  <w:style w:type="paragraph" w:styleId="ad">
     <w:name w:val="Normal (Web)"/>
-    <w:basedOn w:val="Normal"/>
+    <w:basedOn w:val="a"/>
     <w:uiPriority w:val="99"/>
     <w:semiHidden/>
     <w:unhideWhenUsed/>
@@ -7844,9 +7101,9 @@
       <w:lang w:eastAsia="ru-RU"/>
     </w:rPr>
   </w:style>
-  <w:style w:type="character" w:styleId="CommentReference">
+  <w:style w:type="character" w:styleId="ae">
     <w:name w:val="annotation reference"/>
-    <w:basedOn w:val="DefaultParagraphFont"/>
+    <w:basedOn w:val="a0"/>
     <w:uiPriority w:val="99"/>
     <w:semiHidden/>
     <w:unhideWhenUsed/>
@@ -7856,10 +7113,10 @@
       <w:szCs w:val="16"/>
     </w:rPr>
   </w:style>
-  <w:style w:type="paragraph" w:styleId="CommentText">
+  <w:style w:type="paragraph" w:styleId="af">
     <w:name w:val="annotation text"/>
-    <w:basedOn w:val="Normal"/>
-    <w:link w:val="CommentTextChar"/>
+    <w:basedOn w:val="a"/>
+    <w:link w:val="af0"/>
     <w:uiPriority w:val="99"/>
     <w:semiHidden/>
     <w:unhideWhenUsed/>
@@ -7872,10 +7129,10 @@
       <w:szCs w:val="20"/>
     </w:rPr>
   </w:style>
-  <w:style w:type="character" w:customStyle="1" w:styleId="CommentTextChar">
-    <w:name w:val="Comment Text Char"/>
-    <w:basedOn w:val="DefaultParagraphFont"/>
-    <w:link w:val="CommentText"/>
+  <w:style w:type="character" w:customStyle="1" w:styleId="af0">
+    <w:name w:val="Текст примечания Знак"/>
+    <w:basedOn w:val="a0"/>
+    <w:link w:val="af"/>
     <w:uiPriority w:val="99"/>
     <w:semiHidden/>
     <w:rsid w:val="003532EB"/>
@@ -7885,11 +7142,11 @@
       <w:szCs w:val="20"/>
     </w:rPr>
   </w:style>
-  <w:style w:type="paragraph" w:styleId="CommentSubject">
+  <w:style w:type="paragraph" w:styleId="af1">
     <w:name w:val="annotation subject"/>
-    <w:basedOn w:val="CommentText"/>
-    <w:next w:val="CommentText"/>
-    <w:link w:val="CommentSubjectChar"/>
+    <w:basedOn w:val="af"/>
+    <w:next w:val="af"/>
+    <w:link w:val="af2"/>
     <w:uiPriority w:val="99"/>
     <w:semiHidden/>
     <w:unhideWhenUsed/>
@@ -7899,10 +7156,10 @@
       <w:bCs/>
     </w:rPr>
   </w:style>
-  <w:style w:type="character" w:customStyle="1" w:styleId="CommentSubjectChar">
-    <w:name w:val="Comment Subject Char"/>
-    <w:basedOn w:val="CommentTextChar"/>
-    <w:link w:val="CommentSubject"/>
+  <w:style w:type="character" w:customStyle="1" w:styleId="af2">
+    <w:name w:val="Тема примечания Знак"/>
+    <w:basedOn w:val="af0"/>
+    <w:link w:val="af1"/>
     <w:uiPriority w:val="99"/>
     <w:semiHidden/>
     <w:rsid w:val="003532EB"/>
@@ -7912,6 +7169,36 @@
       <w:bCs/>
       <w:sz w:val="20"/>
       <w:szCs w:val="20"/>
+    </w:rPr>
+  </w:style>
+  <w:style w:type="paragraph" w:styleId="af3">
+    <w:name w:val="Balloon Text"/>
+    <w:basedOn w:val="a"/>
+    <w:link w:val="af4"/>
+    <w:uiPriority w:val="99"/>
+    <w:semiHidden/>
+    <w:unhideWhenUsed/>
+    <w:rsid w:val="0029014F"/>
+    <w:pPr>
+      <w:spacing w:line="240" w:lineRule="auto"/>
+    </w:pPr>
+    <w:rPr>
+      <w:rFonts w:ascii="Segoe UI" w:hAnsi="Segoe UI" w:cs="Segoe UI"/>
+      <w:sz w:val="18"/>
+      <w:szCs w:val="18"/>
+    </w:rPr>
+  </w:style>
+  <w:style w:type="character" w:customStyle="1" w:styleId="af4">
+    <w:name w:val="Текст выноски Знак"/>
+    <w:basedOn w:val="a0"/>
+    <w:link w:val="af3"/>
+    <w:uiPriority w:val="99"/>
+    <w:semiHidden/>
+    <w:rsid w:val="0029014F"/>
+    <w:rPr>
+      <w:rFonts w:ascii="Segoe UI" w:hAnsi="Segoe UI" w:cs="Segoe UI"/>
+      <w:sz w:val="18"/>
+      <w:szCs w:val="18"/>
     </w:rPr>
   </w:style>
 </w:styles>
@@ -8183,7 +7470,7 @@
 </file>
 
 <file path=customXml/itemProps1.xml><?xml version="1.0" encoding="utf-8"?>
-<ds:datastoreItem xmlns:ds="http://schemas.openxmlformats.org/officeDocument/2006/customXml" ds:itemID="{0BAB0147-6E6D-4834-8352-9DCEF3EC340C}">
+<ds:datastoreItem xmlns:ds="http://schemas.openxmlformats.org/officeDocument/2006/customXml" ds:itemID="{EA907A30-28DD-4093-B134-E35672C64681}">
   <ds:schemaRefs>
     <ds:schemaRef ds:uri="http://schemas.openxmlformats.org/officeDocument/2006/bibliography"/>
   </ds:schemaRefs>

--- a/docs/Проект системы.docx
+++ b/docs/Проект системы.docx
@@ -115,7 +115,6 @@
           <w:rFonts w:eastAsia="Times New Roman" w:cs="Times New Roman"/>
           <w:b/>
           <w:bCs/>
-          <w:color w:val="FF0000"/>
           <w:szCs w:val="28"/>
         </w:rPr>
       </w:pPr>
@@ -126,9 +125,8 @@
           <w:bCs/>
           <w:szCs w:val="28"/>
         </w:rPr>
-        <w:t xml:space="preserve">Разработка </w:t>
-      </w:r>
-      <w:commentRangeStart w:id="1"/>
+        <w:t xml:space="preserve">Разработка плагина </w:t>
+      </w:r>
       <w:r>
         <w:rPr>
           <w:rFonts w:eastAsia="Times New Roman" w:cs="Times New Roman"/>
@@ -136,14 +134,7 @@
           <w:bCs/>
           <w:szCs w:val="28"/>
         </w:rPr>
-        <w:t xml:space="preserve">плагина «» </w:t>
-      </w:r>
-      <w:commentRangeEnd w:id="1"/>
-      <w:r>
-        <w:rPr>
-          <w:rStyle w:val="ae"/>
-        </w:rPr>
-        <w:commentReference w:id="1"/>
+        <w:t>моделирования стакана для взвешивания и хранения веществ при лабораторных работах</w:t>
       </w:r>
       <w:r>
         <w:rPr>
@@ -152,7 +143,30 @@
           <w:bCs/>
           <w:szCs w:val="28"/>
         </w:rPr>
-        <w:br/>
+        <w:t xml:space="preserve"> </w:t>
+      </w:r>
+      <w:bookmarkStart w:id="1" w:name="_GoBack"/>
+      <w:bookmarkEnd w:id="1"/>
+    </w:p>
+    <w:p>
+      <w:pPr>
+        <w:ind w:firstLine="0"/>
+        <w:jc w:val="center"/>
+        <w:rPr>
+          <w:rFonts w:eastAsia="Times New Roman" w:cs="Times New Roman"/>
+          <w:b/>
+          <w:bCs/>
+          <w:color w:val="FF0000"/>
+          <w:szCs w:val="28"/>
+        </w:rPr>
+      </w:pPr>
+      <w:r>
+        <w:rPr>
+          <w:rFonts w:eastAsia="Times New Roman" w:cs="Times New Roman"/>
+          <w:b/>
+          <w:bCs/>
+          <w:szCs w:val="28"/>
+        </w:rPr>
         <w:t>для «КОМПАС-</w:t>
       </w:r>
       <w:r>
@@ -4205,7 +4219,7 @@
                     <pic:cNvPicPr/>
                   </pic:nvPicPr>
                   <pic:blipFill>
-                    <a:blip r:embed="rId10">
+                    <a:blip r:embed="rId8">
                       <a:extLst>
                         <a:ext uri="{28A0092B-C50C-407E-A947-70E740481C1C}">
                           <a14:useLocalDpi xmlns:a14="http://schemas.microsoft.com/office/drawing/2010/main" val="0"/>
@@ -5063,7 +5077,7 @@
                     <pic:cNvPicPr/>
                   </pic:nvPicPr>
                   <pic:blipFill>
-                    <a:blip r:embed="rId11"/>
+                    <a:blip r:embed="rId9"/>
                     <a:stretch>
                       <a:fillRect/>
                     </a:stretch>
@@ -5283,7 +5297,6 @@
         </w:rPr>
         <w:t xml:space="preserve"> </w:t>
       </w:r>
-      <w:bookmarkStart w:id="4" w:name="_GoBack"/>
       <w:r>
         <w:rPr>
           <w:noProof/>
@@ -5325,7 +5338,6 @@
           </wp:inline>
         </w:drawing>
       </w:r>
-      <w:bookmarkEnd w:id="4"/>
     </w:p>
     <w:p>
       <w:pPr>
@@ -5438,7 +5450,7 @@
         </w:rPr>
         <w:t>Bottle</w:t>
       </w:r>
-      <w:commentRangeStart w:id="5"/>
+      <w:commentRangeStart w:id="4"/>
       <w:r>
         <w:rPr>
           <w:rFonts w:cs="Times New Roman"/>
@@ -5540,12 +5552,12 @@
         </w:rPr>
         <w:t xml:space="preserve"> </w:t>
       </w:r>
-      <w:commentRangeEnd w:id="5"/>
+      <w:commentRangeEnd w:id="4"/>
       <w:r>
         <w:rPr>
           <w:rStyle w:val="ae"/>
         </w:rPr>
-        <w:commentReference w:id="5"/>
+        <w:commentReference w:id="4"/>
       </w:r>
       <w:r>
         <w:rPr>
@@ -5913,19 +5925,6 @@
 
 <file path=word/comments.xml><?xml version="1.0" encoding="utf-8"?>
 <w:comments xmlns:wpc="http://schemas.microsoft.com/office/word/2010/wordprocessingCanvas" xmlns:cx="http://schemas.microsoft.com/office/drawing/2014/chartex" xmlns:cx1="http://schemas.microsoft.com/office/drawing/2015/9/8/chartex" xmlns:mc="http://schemas.openxmlformats.org/markup-compatibility/2006" xmlns:o="urn:schemas-microsoft-com:office:office" xmlns:r="http://schemas.openxmlformats.org/officeDocument/2006/relationships" xmlns:m="http://schemas.openxmlformats.org/officeDocument/2006/math" xmlns:v="urn:schemas-microsoft-com:vml" xmlns:wp14="http://schemas.microsoft.com/office/word/2010/wordprocessingDrawing" xmlns:wp="http://schemas.openxmlformats.org/drawingml/2006/wordprocessingDrawing" xmlns:w10="urn:schemas-microsoft-com:office:word" xmlns:w="http://schemas.openxmlformats.org/wordprocessingml/2006/main" xmlns:w14="http://schemas.microsoft.com/office/word/2010/wordml" xmlns:w15="http://schemas.microsoft.com/office/word/2012/wordml" xmlns:w16se="http://schemas.microsoft.com/office/word/2015/wordml/symex" xmlns:wpg="http://schemas.microsoft.com/office/word/2010/wordprocessingGroup" xmlns:wpi="http://schemas.microsoft.com/office/word/2010/wordprocessingInk" xmlns:wne="http://schemas.microsoft.com/office/word/2006/wordml" xmlns:wps="http://schemas.microsoft.com/office/word/2010/wordprocessingShape" mc:Ignorable="w14 w15 w16se wp14">
-  <w:comment w:id="1" w:author="AAK" w:date="2021-11-12T17:18:00Z" w:initials="A">
-    <w:p>
-      <w:pPr>
-        <w:pStyle w:val="af"/>
-      </w:pPr>
-      <w:r>
-        <w:rPr>
-          <w:rStyle w:val="ae"/>
-        </w:rPr>
-        <w:annotationRef/>
-      </w:r>
-    </w:p>
-  </w:comment>
   <w:comment w:id="2" w:author="AAK" w:date="2021-11-12T17:18:00Z" w:initials="A">
     <w:p>
       <w:pPr>
@@ -6046,7 +6045,7 @@
       </w:r>
     </w:p>
   </w:comment>
-  <w:comment w:id="5" w:author="AAK" w:date="2021-11-12T17:23:00Z" w:initials="A">
+  <w:comment w:id="4" w:author="AAK" w:date="2021-11-12T17:23:00Z" w:initials="A">
     <w:p>
       <w:pPr>
         <w:pStyle w:val="af"/>
@@ -6064,7 +6063,6 @@
 
 <file path=word/commentsExtended.xml><?xml version="1.0" encoding="utf-8"?>
 <w15:commentsEx xmlns:wpc="http://schemas.microsoft.com/office/word/2010/wordprocessingCanvas" xmlns:cx="http://schemas.microsoft.com/office/drawing/2014/chartex" xmlns:cx1="http://schemas.microsoft.com/office/drawing/2015/9/8/chartex" xmlns:mc="http://schemas.openxmlformats.org/markup-compatibility/2006" xmlns:o="urn:schemas-microsoft-com:office:office" xmlns:r="http://schemas.openxmlformats.org/officeDocument/2006/relationships" xmlns:m="http://schemas.openxmlformats.org/officeDocument/2006/math" xmlns:v="urn:schemas-microsoft-com:vml" xmlns:wp14="http://schemas.microsoft.com/office/word/2010/wordprocessingDrawing" xmlns:wp="http://schemas.openxmlformats.org/drawingml/2006/wordprocessingDrawing" xmlns:w10="urn:schemas-microsoft-com:office:word" xmlns:w="http://schemas.openxmlformats.org/wordprocessingml/2006/main" xmlns:w14="http://schemas.microsoft.com/office/word/2010/wordml" xmlns:w15="http://schemas.microsoft.com/office/word/2012/wordml" xmlns:w16se="http://schemas.microsoft.com/office/word/2015/wordml/symex" xmlns:wpg="http://schemas.microsoft.com/office/word/2010/wordprocessingGroup" xmlns:wpi="http://schemas.microsoft.com/office/word/2010/wordprocessingInk" xmlns:wne="http://schemas.microsoft.com/office/word/2006/wordml" xmlns:wps="http://schemas.microsoft.com/office/word/2010/wordprocessingShape" mc:Ignorable="w14 w15 w16se wp14">
-  <w15:commentEx w15:paraId="21F9DA21" w15:done="0"/>
   <w15:commentEx w15:paraId="5A5448AF" w15:done="0"/>
   <w15:commentEx w15:paraId="781E4BEF" w15:done="0"/>
   <w15:commentEx w15:paraId="48DC73E1" w15:done="0"/>
@@ -6185,7 +6183,7 @@
           <w:rPr>
             <w:noProof/>
           </w:rPr>
-          <w:t>13</w:t>
+          <w:t>5</w:t>
         </w:r>
         <w:r>
           <w:fldChar w:fldCharType="end"/>
@@ -7470,7 +7468,7 @@
 </file>
 
 <file path=customXml/itemProps1.xml><?xml version="1.0" encoding="utf-8"?>
-<ds:datastoreItem xmlns:ds="http://schemas.openxmlformats.org/officeDocument/2006/customXml" ds:itemID="{EA907A30-28DD-4093-B134-E35672C64681}">
+<ds:datastoreItem xmlns:ds="http://schemas.openxmlformats.org/officeDocument/2006/customXml" ds:itemID="{4998E3A0-2688-4168-BB5F-6833B5F8ECAF}">
   <ds:schemaRefs>
     <ds:schemaRef ds:uri="http://schemas.openxmlformats.org/officeDocument/2006/bibliography"/>
   </ds:schemaRefs>

--- a/docs/Проект системы.docx
+++ b/docs/Проект системы.docx
@@ -145,8 +145,6 @@
         </w:rPr>
         <w:t xml:space="preserve"> </w:t>
       </w:r>
-      <w:bookmarkStart w:id="1" w:name="_GoBack"/>
-      <w:bookmarkEnd w:id="1"/>
     </w:p>
     <w:p>
       <w:pPr>
@@ -460,7 +458,22 @@
           <w:szCs w:val="28"/>
         </w:rPr>
         <w:br/>
-        <w:t>к.т.н, доцент каф. КСУП</w:t>
+      </w:r>
+      <w:proofErr w:type="spellStart"/>
+      <w:r>
+        <w:rPr>
+          <w:rFonts w:eastAsia="Times New Roman" w:cs="Times New Roman"/>
+          <w:szCs w:val="28"/>
+        </w:rPr>
+        <w:t>к.т.н</w:t>
+      </w:r>
+      <w:proofErr w:type="spellEnd"/>
+      <w:r>
+        <w:rPr>
+          <w:rFonts w:eastAsia="Times New Roman" w:cs="Times New Roman"/>
+          <w:szCs w:val="28"/>
+        </w:rPr>
+        <w:t>, доцент каф. КСУП</w:t>
       </w:r>
     </w:p>
     <w:p>
@@ -480,7 +493,43 @@
           <w:color w:val="000000" w:themeColor="text1"/>
           <w:szCs w:val="28"/>
         </w:rPr>
-        <w:t>____________ / Калентьев А.А.</w:t>
+        <w:t xml:space="preserve">____________ / </w:t>
+      </w:r>
+      <w:proofErr w:type="spellStart"/>
+      <w:r>
+        <w:rPr>
+          <w:rFonts w:eastAsia="Times New Roman" w:cs="Times New Roman"/>
+          <w:color w:val="000000" w:themeColor="text1"/>
+          <w:szCs w:val="28"/>
+        </w:rPr>
+        <w:t>Калентьев</w:t>
+      </w:r>
+      <w:proofErr w:type="spellEnd"/>
+      <w:r>
+        <w:rPr>
+          <w:rFonts w:eastAsia="Times New Roman" w:cs="Times New Roman"/>
+          <w:color w:val="000000" w:themeColor="text1"/>
+          <w:szCs w:val="28"/>
+        </w:rPr>
+        <w:t xml:space="preserve"> </w:t>
+      </w:r>
+      <w:proofErr w:type="spellStart"/>
+      <w:r>
+        <w:rPr>
+          <w:rFonts w:eastAsia="Times New Roman" w:cs="Times New Roman"/>
+          <w:color w:val="000000" w:themeColor="text1"/>
+          <w:szCs w:val="28"/>
+        </w:rPr>
+        <w:t>А.А</w:t>
+      </w:r>
+      <w:proofErr w:type="spellEnd"/>
+      <w:r>
+        <w:rPr>
+          <w:rFonts w:eastAsia="Times New Roman" w:cs="Times New Roman"/>
+          <w:color w:val="000000" w:themeColor="text1"/>
+          <w:szCs w:val="28"/>
+        </w:rPr>
+        <w:t>.</w:t>
       </w:r>
     </w:p>
     <w:p>
@@ -601,10 +650,18 @@
         <w:t>Проектирование</w:t>
       </w:r>
       <w:r>
-        <w:t xml:space="preserve"> — это комплекс работ с целью получения описаний нового или модернизируемого технического объекта, достаточных для реализации или изготовления объекта в заданных условиях. В процессе проектирования возникает необходимость создания описания, необходимого для построения еще не существующего объекта. Получаемые при проектировании описания бывают окончательными или промежуточными. Окончательные описания представляют собой комплект конструкторско-технологической документации в виде чертежей, спецификаций, программ для ЭВМ и автоматизированных комплексов и т.д.</w:t>
-      </w:r>
-      <w:r>
-        <w:t>[1]</w:t>
+        <w:t xml:space="preserve"> — это комплекс работ с целью получения описаний нового или модернизируемого технического объекта, достаточных для реализации или изготовления объекта в заданных условиях. В процессе проектирования возникает необходимость создания описания, необходимого для построения еще не существующего объекта. Получаемые при проектировании описания бывают окончательными или промежуточными. Окончательные описания представляют собой комплект конструкторско-технологической документации в виде чертежей, спецификаций, программ для ЭВМ и автоматизированных комплексов и </w:t>
+      </w:r>
+      <w:proofErr w:type="gramStart"/>
+      <w:r>
+        <w:t>т.д.</w:t>
+      </w:r>
+      <w:r>
+        <w:t>[</w:t>
+      </w:r>
+      <w:proofErr w:type="gramEnd"/>
+      <w:r>
+        <w:t>1]</w:t>
       </w:r>
     </w:p>
     <w:p>
@@ -637,6 +694,7 @@
         <w:lastRenderedPageBreak/>
         <w:t xml:space="preserve">Однако, с приходом на отечественный рынок иностранных систем, широкое распространение получили аббревиатуры </w:t>
       </w:r>
+      <w:proofErr w:type="spellStart"/>
       <w:r>
         <w:rPr>
           <w:i/>
@@ -644,9 +702,35 @@
         </w:rPr>
         <w:t>CAD</w:t>
       </w:r>
-      <w:r>
-        <w:t xml:space="preserve"> (Computer Aided Design), которую можно перевести, как проектирование с применением компьютера, и </w:t>
-      </w:r>
+      <w:proofErr w:type="spellEnd"/>
+      <w:r>
+        <w:t xml:space="preserve"> (</w:t>
+      </w:r>
+      <w:proofErr w:type="spellStart"/>
+      <w:r>
+        <w:t>Computer</w:t>
+      </w:r>
+      <w:proofErr w:type="spellEnd"/>
+      <w:r>
+        <w:t xml:space="preserve"> </w:t>
+      </w:r>
+      <w:proofErr w:type="spellStart"/>
+      <w:r>
+        <w:t>Aided</w:t>
+      </w:r>
+      <w:proofErr w:type="spellEnd"/>
+      <w:r>
+        <w:t xml:space="preserve"> </w:t>
+      </w:r>
+      <w:proofErr w:type="spellStart"/>
+      <w:r>
+        <w:t>Design</w:t>
+      </w:r>
+      <w:proofErr w:type="spellEnd"/>
+      <w:r>
+        <w:t xml:space="preserve">), которую можно перевести, как проектирование с применением компьютера, и </w:t>
+      </w:r>
+      <w:proofErr w:type="spellStart"/>
       <w:r>
         <w:rPr>
           <w:i/>
@@ -654,6 +738,7 @@
         </w:rPr>
         <w:t>CAD-system</w:t>
       </w:r>
+      <w:proofErr w:type="spellEnd"/>
       <w:r>
         <w:t>, которую можно перевести, как система для проектирования с помощью компьютера.</w:t>
       </w:r>
@@ -891,6 +976,7 @@
       <w:r>
         <w:t xml:space="preserve">Главным интерфейсом API системы КОМПАС является </w:t>
       </w:r>
+      <w:proofErr w:type="spellStart"/>
       <w:r>
         <w:rPr>
           <w:b/>
@@ -900,13 +986,22 @@
         </w:rPr>
         <w:t>KompasObject</w:t>
       </w:r>
+      <w:proofErr w:type="spellEnd"/>
       <w:r>
         <w:t>. Методы этого интерфейса, реализуют наиболее общие функции работы с документами системы, системными настройками, файлами, а также дают возможность получить указатели на другие интерфейсы (интерфейсы динамического массива, работы с математическими функциями, библиотек моделей или фрагментов и различных структур параметров определенного типа).</w:t>
       </w:r>
     </w:p>
     <w:p>
       <w:r>
-        <w:t>Ниже в таблице 1.1 представлены основные свойства и методы интерфейса KompasObject.</w:t>
+        <w:t xml:space="preserve">Ниже в таблице 1.1 представлены основные свойства и методы интерфейса </w:t>
+      </w:r>
+      <w:proofErr w:type="spellStart"/>
+      <w:r>
+        <w:t>KompasObject</w:t>
+      </w:r>
+      <w:proofErr w:type="spellEnd"/>
+      <w:r>
+        <w:t>.</w:t>
       </w:r>
       <w:r>
         <w:t>[5]</w:t>
@@ -1011,6 +1106,7 @@
         </w:rPr>
         <w:t xml:space="preserve"> – Методы и свойства интерфейса </w:t>
       </w:r>
+      <w:proofErr w:type="spellStart"/>
       <w:r>
         <w:rPr>
           <w:rFonts w:eastAsia="Calibri" w:cs="Times New Roman"/>
@@ -1020,6 +1116,7 @@
         </w:rPr>
         <w:t>KompasObject</w:t>
       </w:r>
+      <w:proofErr w:type="spellEnd"/>
     </w:p>
     <w:tbl>
       <w:tblPr>
@@ -1190,6 +1287,7 @@
                 <w:szCs w:val="28"/>
               </w:rPr>
             </w:pPr>
+            <w:proofErr w:type="spellStart"/>
             <w:r>
               <w:rPr>
                 <w:rFonts w:eastAsia="Calibri" w:cs="Times New Roman"/>
@@ -1197,6 +1295,7 @@
               </w:rPr>
               <w:t>ksDocument</w:t>
             </w:r>
+            <w:proofErr w:type="spellEnd"/>
           </w:p>
         </w:tc>
         <w:tc>
@@ -1241,12 +1340,53 @@
                 <w:szCs w:val="28"/>
               </w:rPr>
             </w:pPr>
-            <w:r>
-              <w:rPr>
-                <w:rFonts w:eastAsia="Calibri" w:cs="Times New Roman"/>
-                <w:szCs w:val="28"/>
-              </w:rPr>
-              <w:t>GetParamStruct(short structType)</w:t>
+            <w:proofErr w:type="spellStart"/>
+            <w:r>
+              <w:rPr>
+                <w:rFonts w:eastAsia="Calibri" w:cs="Times New Roman"/>
+                <w:szCs w:val="28"/>
+              </w:rPr>
+              <w:t>GetParamStruct</w:t>
+            </w:r>
+            <w:proofErr w:type="spellEnd"/>
+            <w:r>
+              <w:rPr>
+                <w:rFonts w:eastAsia="Calibri" w:cs="Times New Roman"/>
+                <w:szCs w:val="28"/>
+              </w:rPr>
+              <w:t>(</w:t>
+            </w:r>
+            <w:proofErr w:type="spellStart"/>
+            <w:r>
+              <w:rPr>
+                <w:rFonts w:eastAsia="Calibri" w:cs="Times New Roman"/>
+                <w:szCs w:val="28"/>
+              </w:rPr>
+              <w:t>short</w:t>
+            </w:r>
+            <w:proofErr w:type="spellEnd"/>
+            <w:r>
+              <w:rPr>
+                <w:rFonts w:eastAsia="Calibri" w:cs="Times New Roman"/>
+                <w:szCs w:val="28"/>
+              </w:rPr>
+              <w:t xml:space="preserve"> </w:t>
+            </w:r>
+            <w:proofErr w:type="spellStart"/>
+            <w:r>
+              <w:rPr>
+                <w:rFonts w:eastAsia="Calibri" w:cs="Times New Roman"/>
+                <w:szCs w:val="28"/>
+              </w:rPr>
+              <w:t>structType</w:t>
+            </w:r>
+            <w:proofErr w:type="spellEnd"/>
+            <w:r>
+              <w:rPr>
+                <w:rFonts w:eastAsia="Calibri" w:cs="Times New Roman"/>
+                <w:szCs w:val="28"/>
+              </w:rPr>
+              <w:t>)</w:t>
             </w:r>
           </w:p>
         </w:tc>
@@ -1263,12 +1403,21 @@
                 <w:szCs w:val="28"/>
               </w:rPr>
             </w:pPr>
-            <w:r>
-              <w:rPr>
-                <w:rFonts w:eastAsia="Calibri" w:cs="Times New Roman"/>
-                <w:szCs w:val="28"/>
-              </w:rPr>
-              <w:t>structType – тип интерфейса параметров</w:t>
+            <w:proofErr w:type="spellStart"/>
+            <w:r>
+              <w:rPr>
+                <w:rFonts w:eastAsia="Calibri" w:cs="Times New Roman"/>
+                <w:szCs w:val="28"/>
+              </w:rPr>
+              <w:t>structType</w:t>
+            </w:r>
+            <w:proofErr w:type="spellEnd"/>
+            <w:r>
+              <w:rPr>
+                <w:rFonts w:eastAsia="Calibri" w:cs="Times New Roman"/>
+                <w:szCs w:val="28"/>
+              </w:rPr>
+              <w:t xml:space="preserve"> – тип интерфейса параметров</w:t>
             </w:r>
           </w:p>
         </w:tc>
@@ -1334,6 +1483,7 @@
                 <w:szCs w:val="28"/>
               </w:rPr>
             </w:pPr>
+            <w:proofErr w:type="spellStart"/>
             <w:r>
               <w:rPr>
                 <w:rFonts w:eastAsia="Calibri" w:cs="Times New Roman"/>
@@ -1341,6 +1491,7 @@
               </w:rPr>
               <w:t>Visible</w:t>
             </w:r>
+            <w:proofErr w:type="spellEnd"/>
           </w:p>
         </w:tc>
         <w:tc>
@@ -1371,6 +1522,7 @@
                 <w:szCs w:val="28"/>
               </w:rPr>
             </w:pPr>
+            <w:proofErr w:type="spellStart"/>
             <w:r>
               <w:rPr>
                 <w:rFonts w:eastAsia="Calibri" w:cs="Times New Roman"/>
@@ -1378,6 +1530,7 @@
               </w:rPr>
               <w:t>bool</w:t>
             </w:r>
+            <w:proofErr w:type="spellEnd"/>
           </w:p>
         </w:tc>
         <w:tc>
@@ -1420,12 +1573,21 @@
                 <w:szCs w:val="28"/>
               </w:rPr>
             </w:pPr>
-            <w:r>
-              <w:rPr>
-                <w:rFonts w:eastAsia="Calibri" w:cs="Times New Roman"/>
-                <w:szCs w:val="28"/>
-              </w:rPr>
-              <w:t>Quit()</w:t>
+            <w:proofErr w:type="spellStart"/>
+            <w:r>
+              <w:rPr>
+                <w:rFonts w:eastAsia="Calibri" w:cs="Times New Roman"/>
+                <w:szCs w:val="28"/>
+              </w:rPr>
+              <w:t>Quit</w:t>
+            </w:r>
+            <w:proofErr w:type="spellEnd"/>
+            <w:r>
+              <w:rPr>
+                <w:rFonts w:eastAsia="Calibri" w:cs="Times New Roman"/>
+                <w:szCs w:val="28"/>
+              </w:rPr>
+              <w:t>()</w:t>
             </w:r>
           </w:p>
         </w:tc>
@@ -1526,7 +1688,23 @@
           <w:szCs w:val="28"/>
         </w:rPr>
         <w:lastRenderedPageBreak/>
-        <w:t>В таблице 1.2 представлены методы интерфейса ksEntity, необходимые для разработки плагина.</w:t>
+        <w:t xml:space="preserve">В таблице 1.2 представлены методы интерфейса </w:t>
+      </w:r>
+      <w:proofErr w:type="spellStart"/>
+      <w:r>
+        <w:rPr>
+          <w:rFonts w:eastAsia="Calibri" w:cs="Times New Roman"/>
+          <w:szCs w:val="28"/>
+        </w:rPr>
+        <w:t>ksEntity</w:t>
+      </w:r>
+      <w:proofErr w:type="spellEnd"/>
+      <w:r>
+        <w:rPr>
+          <w:rFonts w:eastAsia="Calibri" w:cs="Times New Roman"/>
+          <w:szCs w:val="28"/>
+        </w:rPr>
+        <w:t>, необходимые для разработки плагина.</w:t>
       </w:r>
     </w:p>
     <w:p>
@@ -1607,6 +1785,7 @@
         </w:rPr>
         <w:t xml:space="preserve"> – Методы интерфейса </w:t>
       </w:r>
+      <w:proofErr w:type="spellStart"/>
       <w:r>
         <w:rPr>
           <w:rFonts w:eastAsia="Calibri" w:cs="Times New Roman"/>
@@ -1615,6 +1794,7 @@
         </w:rPr>
         <w:t>ksEntity</w:t>
       </w:r>
+      <w:proofErr w:type="spellEnd"/>
     </w:p>
     <w:tbl>
       <w:tblPr>
@@ -1712,12 +1892,21 @@
                 <w:szCs w:val="28"/>
               </w:rPr>
             </w:pPr>
-            <w:r>
-              <w:rPr>
-                <w:rFonts w:eastAsia="Calibri" w:cs="Times New Roman"/>
-                <w:szCs w:val="28"/>
-              </w:rPr>
-              <w:t>Create()</w:t>
+            <w:proofErr w:type="spellStart"/>
+            <w:r>
+              <w:rPr>
+                <w:rFonts w:eastAsia="Calibri" w:cs="Times New Roman"/>
+                <w:szCs w:val="28"/>
+              </w:rPr>
+              <w:t>Create</w:t>
+            </w:r>
+            <w:proofErr w:type="spellEnd"/>
+            <w:r>
+              <w:rPr>
+                <w:rFonts w:eastAsia="Calibri" w:cs="Times New Roman"/>
+                <w:szCs w:val="28"/>
+              </w:rPr>
+              <w:t>()</w:t>
             </w:r>
           </w:p>
         </w:tc>
@@ -1734,6 +1923,7 @@
                 <w:szCs w:val="28"/>
               </w:rPr>
             </w:pPr>
+            <w:proofErr w:type="spellStart"/>
             <w:r>
               <w:rPr>
                 <w:rFonts w:eastAsia="Calibri" w:cs="Times New Roman"/>
@@ -1741,6 +1931,7 @@
               </w:rPr>
               <w:t>bool</w:t>
             </w:r>
+            <w:proofErr w:type="spellEnd"/>
           </w:p>
         </w:tc>
         <w:tc>
@@ -1780,12 +1971,21 @@
                 <w:szCs w:val="28"/>
               </w:rPr>
             </w:pPr>
-            <w:r>
-              <w:rPr>
-                <w:rFonts w:eastAsia="Calibri" w:cs="Times New Roman"/>
-                <w:szCs w:val="28"/>
-              </w:rPr>
-              <w:t>GetDefinition()</w:t>
+            <w:proofErr w:type="spellStart"/>
+            <w:r>
+              <w:rPr>
+                <w:rFonts w:eastAsia="Calibri" w:cs="Times New Roman"/>
+                <w:szCs w:val="28"/>
+              </w:rPr>
+              <w:t>GetDefinition</w:t>
+            </w:r>
+            <w:proofErr w:type="spellEnd"/>
+            <w:r>
+              <w:rPr>
+                <w:rFonts w:eastAsia="Calibri" w:cs="Times New Roman"/>
+                <w:szCs w:val="28"/>
+              </w:rPr>
+              <w:t>()</w:t>
             </w:r>
           </w:p>
         </w:tc>
@@ -1802,6 +2002,7 @@
                 <w:szCs w:val="28"/>
               </w:rPr>
             </w:pPr>
+            <w:proofErr w:type="spellStart"/>
             <w:r>
               <w:rPr>
                 <w:rFonts w:eastAsia="Calibri" w:cs="Times New Roman"/>
@@ -1809,6 +2010,7 @@
               </w:rPr>
               <w:t>IUnkown</w:t>
             </w:r>
+            <w:proofErr w:type="spellEnd"/>
           </w:p>
         </w:tc>
         <w:tc>
@@ -1870,6 +2072,7 @@
                 <w:szCs w:val="28"/>
               </w:rPr>
             </w:pPr>
+            <w:proofErr w:type="spellStart"/>
             <w:r>
               <w:rPr>
                 <w:rFonts w:eastAsia="Calibri" w:cs="Times New Roman"/>
@@ -1877,6 +2080,7 @@
               </w:rPr>
               <w:t>bool</w:t>
             </w:r>
+            <w:proofErr w:type="spellEnd"/>
           </w:p>
         </w:tc>
         <w:tc>
@@ -2130,14 +2334,26 @@
                 <w:lang w:val="en-US"/>
               </w:rPr>
             </w:pPr>
+            <w:proofErr w:type="spellStart"/>
+            <w:proofErr w:type="gramStart"/>
             <w:r>
               <w:rPr>
                 <w:rFonts w:eastAsia="Calibri" w:cs="Times New Roman"/>
                 <w:szCs w:val="28"/>
                 <w:lang w:val="en-US"/>
               </w:rPr>
-              <w:t>ksRectangle(</w:t>
-            </w:r>
+              <w:t>ksRectangle</w:t>
+            </w:r>
+            <w:proofErr w:type="spellEnd"/>
+            <w:r>
+              <w:rPr>
+                <w:rFonts w:eastAsia="Calibri" w:cs="Times New Roman"/>
+                <w:szCs w:val="28"/>
+                <w:lang w:val="en-US"/>
+              </w:rPr>
+              <w:t>(</w:t>
+            </w:r>
+            <w:proofErr w:type="gramEnd"/>
           </w:p>
           <w:p>
             <w:pPr>
@@ -2150,13 +2366,59 @@
                 <w:lang w:val="en-US"/>
               </w:rPr>
             </w:pPr>
+            <w:proofErr w:type="spellStart"/>
             <w:r>
               <w:rPr>
                 <w:rFonts w:eastAsia="Calibri" w:cs="Times New Roman"/>
                 <w:szCs w:val="28"/>
                 <w:lang w:val="en-US"/>
               </w:rPr>
-              <w:t>ksRectangleParam param, int style)</w:t>
+              <w:t>ksRectangleParam</w:t>
+            </w:r>
+            <w:proofErr w:type="spellEnd"/>
+            <w:r>
+              <w:rPr>
+                <w:rFonts w:eastAsia="Calibri" w:cs="Times New Roman"/>
+                <w:szCs w:val="28"/>
+                <w:lang w:val="en-US"/>
+              </w:rPr>
+              <w:t xml:space="preserve"> </w:t>
+            </w:r>
+            <w:proofErr w:type="spellStart"/>
+            <w:r>
+              <w:rPr>
+                <w:rFonts w:eastAsia="Calibri" w:cs="Times New Roman"/>
+                <w:szCs w:val="28"/>
+                <w:lang w:val="en-US"/>
+              </w:rPr>
+              <w:t>param</w:t>
+            </w:r>
+            <w:proofErr w:type="spellEnd"/>
+            <w:r>
+              <w:rPr>
+                <w:rFonts w:eastAsia="Calibri" w:cs="Times New Roman"/>
+                <w:szCs w:val="28"/>
+                <w:lang w:val="en-US"/>
+              </w:rPr>
+              <w:t xml:space="preserve">, </w:t>
+            </w:r>
+            <w:proofErr w:type="spellStart"/>
+            <w:r>
+              <w:rPr>
+                <w:rFonts w:eastAsia="Calibri" w:cs="Times New Roman"/>
+                <w:szCs w:val="28"/>
+                <w:lang w:val="en-US"/>
+              </w:rPr>
+              <w:t>int</w:t>
+            </w:r>
+            <w:proofErr w:type="spellEnd"/>
+            <w:r>
+              <w:rPr>
+                <w:rFonts w:eastAsia="Calibri" w:cs="Times New Roman"/>
+                <w:szCs w:val="28"/>
+                <w:lang w:val="en-US"/>
+              </w:rPr>
+              <w:t xml:space="preserve"> style)</w:t>
             </w:r>
           </w:p>
         </w:tc>
@@ -2174,12 +2436,21 @@
                 <w:szCs w:val="28"/>
               </w:rPr>
             </w:pPr>
-            <w:r>
-              <w:rPr>
-                <w:rFonts w:eastAsia="Calibri" w:cs="Times New Roman"/>
-                <w:szCs w:val="28"/>
-              </w:rPr>
-              <w:t>param – параметры прямоугольника.</w:t>
+            <w:proofErr w:type="spellStart"/>
+            <w:r>
+              <w:rPr>
+                <w:rFonts w:eastAsia="Calibri" w:cs="Times New Roman"/>
+                <w:szCs w:val="28"/>
+              </w:rPr>
+              <w:t>param</w:t>
+            </w:r>
+            <w:proofErr w:type="spellEnd"/>
+            <w:r>
+              <w:rPr>
+                <w:rFonts w:eastAsia="Calibri" w:cs="Times New Roman"/>
+                <w:szCs w:val="28"/>
+              </w:rPr>
+              <w:t xml:space="preserve"> – параметры прямоугольника.</w:t>
             </w:r>
           </w:p>
           <w:p>
@@ -2192,12 +2463,21 @@
                 <w:szCs w:val="28"/>
               </w:rPr>
             </w:pPr>
-            <w:r>
-              <w:rPr>
-                <w:rFonts w:eastAsia="Calibri" w:cs="Times New Roman"/>
-                <w:szCs w:val="28"/>
-              </w:rPr>
-              <w:t>style – стиль линии.</w:t>
+            <w:proofErr w:type="spellStart"/>
+            <w:r>
+              <w:rPr>
+                <w:rFonts w:eastAsia="Calibri" w:cs="Times New Roman"/>
+                <w:szCs w:val="28"/>
+              </w:rPr>
+              <w:t>style</w:t>
+            </w:r>
+            <w:proofErr w:type="spellEnd"/>
+            <w:r>
+              <w:rPr>
+                <w:rFonts w:eastAsia="Calibri" w:cs="Times New Roman"/>
+                <w:szCs w:val="28"/>
+              </w:rPr>
+              <w:t xml:space="preserve"> – стиль линии.</w:t>
             </w:r>
           </w:p>
         </w:tc>
@@ -2215,6 +2495,7 @@
                 <w:szCs w:val="28"/>
               </w:rPr>
             </w:pPr>
+            <w:proofErr w:type="spellStart"/>
             <w:r>
               <w:rPr>
                 <w:rFonts w:eastAsia="Calibri" w:cs="Times New Roman"/>
@@ -2222,6 +2503,7 @@
               </w:rPr>
               <w:t>int</w:t>
             </w:r>
+            <w:proofErr w:type="spellEnd"/>
           </w:p>
         </w:tc>
         <w:tc>
@@ -2267,13 +2549,23 @@
                 <w:lang w:val="en-US"/>
               </w:rPr>
             </w:pPr>
+            <w:proofErr w:type="spellStart"/>
             <w:r>
               <w:rPr>
                 <w:rFonts w:eastAsia="Calibri" w:cs="Times New Roman"/>
                 <w:szCs w:val="28"/>
                 <w:lang w:val="en-US"/>
               </w:rPr>
-              <w:t>ksCircle(</w:t>
+              <w:t>ksCircle</w:t>
+            </w:r>
+            <w:proofErr w:type="spellEnd"/>
+            <w:r>
+              <w:rPr>
+                <w:rFonts w:eastAsia="Calibri" w:cs="Times New Roman"/>
+                <w:szCs w:val="28"/>
+                <w:lang w:val="en-US"/>
+              </w:rPr>
+              <w:t>(</w:t>
             </w:r>
           </w:p>
           <w:p>
@@ -2293,7 +2585,43 @@
                 <w:szCs w:val="28"/>
                 <w:lang w:val="en-US"/>
               </w:rPr>
-              <w:t>double xc, double yc, double rad, int style)</w:t>
+              <w:t xml:space="preserve">double xc, double </w:t>
+            </w:r>
+            <w:proofErr w:type="spellStart"/>
+            <w:r>
+              <w:rPr>
+                <w:rFonts w:eastAsia="Calibri" w:cs="Times New Roman"/>
+                <w:szCs w:val="28"/>
+                <w:lang w:val="en-US"/>
+              </w:rPr>
+              <w:t>yc</w:t>
+            </w:r>
+            <w:proofErr w:type="spellEnd"/>
+            <w:r>
+              <w:rPr>
+                <w:rFonts w:eastAsia="Calibri" w:cs="Times New Roman"/>
+                <w:szCs w:val="28"/>
+                <w:lang w:val="en-US"/>
+              </w:rPr>
+              <w:t xml:space="preserve">, double rad, </w:t>
+            </w:r>
+            <w:proofErr w:type="spellStart"/>
+            <w:r>
+              <w:rPr>
+                <w:rFonts w:eastAsia="Calibri" w:cs="Times New Roman"/>
+                <w:szCs w:val="28"/>
+                <w:lang w:val="en-US"/>
+              </w:rPr>
+              <w:t>int</w:t>
+            </w:r>
+            <w:proofErr w:type="spellEnd"/>
+            <w:r>
+              <w:rPr>
+                <w:rFonts w:eastAsia="Calibri" w:cs="Times New Roman"/>
+                <w:szCs w:val="28"/>
+                <w:lang w:val="en-US"/>
+              </w:rPr>
+              <w:t xml:space="preserve"> style)</w:t>
             </w:r>
           </w:p>
         </w:tc>
@@ -2311,12 +2639,37 @@
                 <w:szCs w:val="28"/>
               </w:rPr>
             </w:pPr>
-            <w:r>
-              <w:rPr>
-                <w:rFonts w:eastAsia="Calibri" w:cs="Times New Roman"/>
-                <w:szCs w:val="28"/>
-              </w:rPr>
-              <w:t>xc, yc - координаты центра окружности.</w:t>
+            <w:proofErr w:type="spellStart"/>
+            <w:r>
+              <w:rPr>
+                <w:rFonts w:eastAsia="Calibri" w:cs="Times New Roman"/>
+                <w:szCs w:val="28"/>
+              </w:rPr>
+              <w:t>xc</w:t>
+            </w:r>
+            <w:proofErr w:type="spellEnd"/>
+            <w:r>
+              <w:rPr>
+                <w:rFonts w:eastAsia="Calibri" w:cs="Times New Roman"/>
+                <w:szCs w:val="28"/>
+              </w:rPr>
+              <w:t xml:space="preserve">, </w:t>
+            </w:r>
+            <w:proofErr w:type="spellStart"/>
+            <w:r>
+              <w:rPr>
+                <w:rFonts w:eastAsia="Calibri" w:cs="Times New Roman"/>
+                <w:szCs w:val="28"/>
+              </w:rPr>
+              <w:t>yc</w:t>
+            </w:r>
+            <w:proofErr w:type="spellEnd"/>
+            <w:r>
+              <w:rPr>
+                <w:rFonts w:eastAsia="Calibri" w:cs="Times New Roman"/>
+                <w:szCs w:val="28"/>
+              </w:rPr>
+              <w:t xml:space="preserve"> - координаты центра окружности.</w:t>
             </w:r>
           </w:p>
           <w:p>
@@ -2329,12 +2682,21 @@
                 <w:szCs w:val="28"/>
               </w:rPr>
             </w:pPr>
-            <w:r>
-              <w:rPr>
-                <w:rFonts w:eastAsia="Calibri" w:cs="Times New Roman"/>
-                <w:szCs w:val="28"/>
-              </w:rPr>
-              <w:t>rad - радиус окружности.</w:t>
+            <w:proofErr w:type="spellStart"/>
+            <w:r>
+              <w:rPr>
+                <w:rFonts w:eastAsia="Calibri" w:cs="Times New Roman"/>
+                <w:szCs w:val="28"/>
+              </w:rPr>
+              <w:t>rad</w:t>
+            </w:r>
+            <w:proofErr w:type="spellEnd"/>
+            <w:r>
+              <w:rPr>
+                <w:rFonts w:eastAsia="Calibri" w:cs="Times New Roman"/>
+                <w:szCs w:val="28"/>
+              </w:rPr>
+              <w:t xml:space="preserve"> - радиус окружности.</w:t>
             </w:r>
           </w:p>
           <w:p>
@@ -2347,12 +2709,21 @@
                 <w:szCs w:val="28"/>
               </w:rPr>
             </w:pPr>
-            <w:r>
-              <w:rPr>
-                <w:rFonts w:eastAsia="Calibri" w:cs="Times New Roman"/>
-                <w:szCs w:val="28"/>
-              </w:rPr>
-              <w:t>style – стиль линии.</w:t>
+            <w:proofErr w:type="spellStart"/>
+            <w:r>
+              <w:rPr>
+                <w:rFonts w:eastAsia="Calibri" w:cs="Times New Roman"/>
+                <w:szCs w:val="28"/>
+              </w:rPr>
+              <w:t>style</w:t>
+            </w:r>
+            <w:proofErr w:type="spellEnd"/>
+            <w:r>
+              <w:rPr>
+                <w:rFonts w:eastAsia="Calibri" w:cs="Times New Roman"/>
+                <w:szCs w:val="28"/>
+              </w:rPr>
+              <w:t xml:space="preserve"> – стиль линии.</w:t>
             </w:r>
           </w:p>
         </w:tc>
@@ -2370,6 +2741,7 @@
                 <w:szCs w:val="28"/>
               </w:rPr>
             </w:pPr>
+            <w:proofErr w:type="spellStart"/>
             <w:r>
               <w:rPr>
                 <w:rFonts w:eastAsia="Calibri" w:cs="Times New Roman"/>
@@ -2377,6 +2749,7 @@
               </w:rPr>
               <w:t>int</w:t>
             </w:r>
+            <w:proofErr w:type="spellEnd"/>
           </w:p>
         </w:tc>
         <w:tc>
@@ -2484,6 +2857,7 @@
         </w:rPr>
         <w:t xml:space="preserve">.4 – Методы интерфейса </w:t>
       </w:r>
+      <w:proofErr w:type="spellStart"/>
       <w:r>
         <w:rPr>
           <w:rFonts w:eastAsia="Calibri" w:cs="Times New Roman"/>
@@ -2493,6 +2867,7 @@
         </w:rPr>
         <w:t>ksDocument</w:t>
       </w:r>
+      <w:proofErr w:type="spellEnd"/>
       <w:r>
         <w:rPr>
           <w:rFonts w:eastAsia="Calibri" w:cs="Times New Roman"/>
@@ -2639,7 +3014,25 @@
                 <w:szCs w:val="28"/>
                 <w:lang w:val="en-US"/>
               </w:rPr>
-              <w:t>Create (bool invisible, bool _typeDoc)</w:t>
+              <w:t>Create (bool invisible, bool _</w:t>
+            </w:r>
+            <w:proofErr w:type="spellStart"/>
+            <w:r>
+              <w:rPr>
+                <w:rFonts w:eastAsia="Calibri" w:cs="Times New Roman"/>
+                <w:szCs w:val="28"/>
+                <w:lang w:val="en-US"/>
+              </w:rPr>
+              <w:t>typeDoc</w:t>
+            </w:r>
+            <w:proofErr w:type="spellEnd"/>
+            <w:r>
+              <w:rPr>
+                <w:rFonts w:eastAsia="Calibri" w:cs="Times New Roman"/>
+                <w:szCs w:val="28"/>
+                <w:lang w:val="en-US"/>
+              </w:rPr>
+              <w:t>)</w:t>
             </w:r>
           </w:p>
         </w:tc>
@@ -2657,13 +3050,59 @@
                 <w:szCs w:val="28"/>
               </w:rPr>
             </w:pPr>
+            <w:proofErr w:type="spellStart"/>
             <w:r>
               <w:rPr>
                 <w:rFonts w:eastAsia="Times New Roman" w:cs="Times New Roman"/>
                 <w:color w:val="000000"/>
                 <w:szCs w:val="28"/>
               </w:rPr>
-              <w:t xml:space="preserve">invisible – признак режима редактирования документа (true – невидимый режим, false – </w:t>
+              <w:t>invisible</w:t>
+            </w:r>
+            <w:proofErr w:type="spellEnd"/>
+            <w:r>
+              <w:rPr>
+                <w:rFonts w:eastAsia="Times New Roman" w:cs="Times New Roman"/>
+                <w:color w:val="000000"/>
+                <w:szCs w:val="28"/>
+              </w:rPr>
+              <w:t xml:space="preserve"> – признак режима редактирования документа (</w:t>
+            </w:r>
+            <w:proofErr w:type="spellStart"/>
+            <w:r>
+              <w:rPr>
+                <w:rFonts w:eastAsia="Times New Roman" w:cs="Times New Roman"/>
+                <w:color w:val="000000"/>
+                <w:szCs w:val="28"/>
+              </w:rPr>
+              <w:t>true</w:t>
+            </w:r>
+            <w:proofErr w:type="spellEnd"/>
+            <w:r>
+              <w:rPr>
+                <w:rFonts w:eastAsia="Times New Roman" w:cs="Times New Roman"/>
+                <w:color w:val="000000"/>
+                <w:szCs w:val="28"/>
+              </w:rPr>
+              <w:t xml:space="preserve"> – невидимый режим, </w:t>
+            </w:r>
+            <w:proofErr w:type="spellStart"/>
+            <w:r>
+              <w:rPr>
+                <w:rFonts w:eastAsia="Times New Roman" w:cs="Times New Roman"/>
+                <w:color w:val="000000"/>
+                <w:szCs w:val="28"/>
+              </w:rPr>
+              <w:t>false</w:t>
+            </w:r>
+            <w:proofErr w:type="spellEnd"/>
+            <w:r>
+              <w:rPr>
+                <w:rFonts w:eastAsia="Times New Roman" w:cs="Times New Roman"/>
+                <w:color w:val="000000"/>
+                <w:szCs w:val="28"/>
+              </w:rPr>
+              <w:t xml:space="preserve"> – </w:t>
             </w:r>
           </w:p>
           <w:p>
@@ -2692,6 +3131,7 @@
                 <w:szCs w:val="28"/>
               </w:rPr>
             </w:pPr>
+            <w:proofErr w:type="spellStart"/>
             <w:r>
               <w:rPr>
                 <w:rFonts w:eastAsia="Calibri" w:cs="Times New Roman"/>
@@ -2699,6 +3139,7 @@
               </w:rPr>
               <w:t>bool</w:t>
             </w:r>
+            <w:proofErr w:type="spellEnd"/>
           </w:p>
         </w:tc>
         <w:tc>
@@ -2777,13 +3218,59 @@
                 <w:szCs w:val="28"/>
               </w:rPr>
             </w:pPr>
+            <w:proofErr w:type="spellStart"/>
             <w:r>
               <w:rPr>
                 <w:rFonts w:eastAsia="Times New Roman" w:cs="Times New Roman"/>
                 <w:color w:val="000000"/>
                 <w:szCs w:val="28"/>
               </w:rPr>
-              <w:t>typeDoc – тип документа (true – деталь, false – сборка).</w:t>
+              <w:t>typeDoc</w:t>
+            </w:r>
+            <w:proofErr w:type="spellEnd"/>
+            <w:r>
+              <w:rPr>
+                <w:rFonts w:eastAsia="Times New Roman" w:cs="Times New Roman"/>
+                <w:color w:val="000000"/>
+                <w:szCs w:val="28"/>
+              </w:rPr>
+              <w:t xml:space="preserve"> – тип документа (</w:t>
+            </w:r>
+            <w:proofErr w:type="spellStart"/>
+            <w:r>
+              <w:rPr>
+                <w:rFonts w:eastAsia="Times New Roman" w:cs="Times New Roman"/>
+                <w:color w:val="000000"/>
+                <w:szCs w:val="28"/>
+              </w:rPr>
+              <w:t>true</w:t>
+            </w:r>
+            <w:proofErr w:type="spellEnd"/>
+            <w:r>
+              <w:rPr>
+                <w:rFonts w:eastAsia="Times New Roman" w:cs="Times New Roman"/>
+                <w:color w:val="000000"/>
+                <w:szCs w:val="28"/>
+              </w:rPr>
+              <w:t xml:space="preserve"> – деталь, </w:t>
+            </w:r>
+            <w:proofErr w:type="spellStart"/>
+            <w:r>
+              <w:rPr>
+                <w:rFonts w:eastAsia="Times New Roman" w:cs="Times New Roman"/>
+                <w:color w:val="000000"/>
+                <w:szCs w:val="28"/>
+              </w:rPr>
+              <w:t>false</w:t>
+            </w:r>
+            <w:proofErr w:type="spellEnd"/>
+            <w:r>
+              <w:rPr>
+                <w:rFonts w:eastAsia="Times New Roman" w:cs="Times New Roman"/>
+                <w:color w:val="000000"/>
+                <w:szCs w:val="28"/>
+              </w:rPr>
+              <w:t xml:space="preserve"> – сборка).</w:t>
             </w:r>
           </w:p>
         </w:tc>
@@ -2836,12 +3323,53 @@
                 <w:szCs w:val="28"/>
               </w:rPr>
             </w:pPr>
-            <w:r>
-              <w:rPr>
-                <w:rFonts w:eastAsia="Calibri" w:cs="Times New Roman"/>
-                <w:szCs w:val="28"/>
-              </w:rPr>
-              <w:t>GetPart(int type)</w:t>
+            <w:proofErr w:type="spellStart"/>
+            <w:r>
+              <w:rPr>
+                <w:rFonts w:eastAsia="Calibri" w:cs="Times New Roman"/>
+                <w:szCs w:val="28"/>
+              </w:rPr>
+              <w:t>GetPart</w:t>
+            </w:r>
+            <w:proofErr w:type="spellEnd"/>
+            <w:r>
+              <w:rPr>
+                <w:rFonts w:eastAsia="Calibri" w:cs="Times New Roman"/>
+                <w:szCs w:val="28"/>
+              </w:rPr>
+              <w:t>(</w:t>
+            </w:r>
+            <w:proofErr w:type="spellStart"/>
+            <w:r>
+              <w:rPr>
+                <w:rFonts w:eastAsia="Calibri" w:cs="Times New Roman"/>
+                <w:szCs w:val="28"/>
+              </w:rPr>
+              <w:t>int</w:t>
+            </w:r>
+            <w:proofErr w:type="spellEnd"/>
+            <w:r>
+              <w:rPr>
+                <w:rFonts w:eastAsia="Calibri" w:cs="Times New Roman"/>
+                <w:szCs w:val="28"/>
+              </w:rPr>
+              <w:t xml:space="preserve"> </w:t>
+            </w:r>
+            <w:proofErr w:type="spellStart"/>
+            <w:r>
+              <w:rPr>
+                <w:rFonts w:eastAsia="Calibri" w:cs="Times New Roman"/>
+                <w:szCs w:val="28"/>
+              </w:rPr>
+              <w:t>type</w:t>
+            </w:r>
+            <w:proofErr w:type="spellEnd"/>
+            <w:r>
+              <w:rPr>
+                <w:rFonts w:eastAsia="Calibri" w:cs="Times New Roman"/>
+                <w:szCs w:val="28"/>
+              </w:rPr>
+              <w:t>)</w:t>
             </w:r>
           </w:p>
         </w:tc>
@@ -2860,12 +3388,21 @@
                 <w:szCs w:val="28"/>
               </w:rPr>
             </w:pPr>
-            <w:r>
-              <w:rPr>
-                <w:rFonts w:eastAsia="Calibri" w:cs="Times New Roman"/>
-                <w:szCs w:val="28"/>
-              </w:rPr>
-              <w:t>type – тип компонента из перечисления Типы компонентов.</w:t>
+            <w:proofErr w:type="spellStart"/>
+            <w:r>
+              <w:rPr>
+                <w:rFonts w:eastAsia="Calibri" w:cs="Times New Roman"/>
+                <w:szCs w:val="28"/>
+              </w:rPr>
+              <w:t>type</w:t>
+            </w:r>
+            <w:proofErr w:type="spellEnd"/>
+            <w:r>
+              <w:rPr>
+                <w:rFonts w:eastAsia="Calibri" w:cs="Times New Roman"/>
+                <w:szCs w:val="28"/>
+              </w:rPr>
+              <w:t xml:space="preserve"> – тип компонента из перечисления Типы компонентов.</w:t>
             </w:r>
           </w:p>
         </w:tc>
@@ -2884,6 +3421,7 @@
                 <w:szCs w:val="28"/>
               </w:rPr>
             </w:pPr>
+            <w:proofErr w:type="spellStart"/>
             <w:r>
               <w:rPr>
                 <w:rFonts w:eastAsia="Calibri" w:cs="Times New Roman"/>
@@ -2891,6 +3429,7 @@
               </w:rPr>
               <w:t>ksPart</w:t>
             </w:r>
+            <w:proofErr w:type="spellEnd"/>
           </w:p>
         </w:tc>
         <w:tc>
@@ -2932,7 +3471,23 @@
           <w:rFonts w:eastAsia="Calibri" w:cs="Times New Roman"/>
           <w:szCs w:val="28"/>
         </w:rPr>
-        <w:t>В таблице 1.5 представлены методы интерфейса ksPart, необходимые для разработки плагина.</w:t>
+        <w:t xml:space="preserve">В таблице 1.5 представлены методы интерфейса </w:t>
+      </w:r>
+      <w:proofErr w:type="spellStart"/>
+      <w:r>
+        <w:rPr>
+          <w:rFonts w:eastAsia="Calibri" w:cs="Times New Roman"/>
+          <w:szCs w:val="28"/>
+        </w:rPr>
+        <w:t>ksPart</w:t>
+      </w:r>
+      <w:proofErr w:type="spellEnd"/>
+      <w:r>
+        <w:rPr>
+          <w:rFonts w:eastAsia="Calibri" w:cs="Times New Roman"/>
+          <w:szCs w:val="28"/>
+        </w:rPr>
+        <w:t>, необходимые для разработки плагина.</w:t>
       </w:r>
     </w:p>
     <w:p>
@@ -2988,6 +3543,7 @@
         </w:rPr>
         <w:t xml:space="preserve">.5 – Свойства и методы интерфейса </w:t>
       </w:r>
+      <w:proofErr w:type="spellStart"/>
       <w:r>
         <w:rPr>
           <w:rFonts w:eastAsia="Calibri" w:cs="Times New Roman"/>
@@ -2997,6 +3553,7 @@
         </w:rPr>
         <w:t>ksPart</w:t>
       </w:r>
+      <w:proofErr w:type="spellEnd"/>
       <w:r>
         <w:rPr>
           <w:rFonts w:eastAsia="Calibri" w:cs="Times New Roman"/>
@@ -3125,12 +3682,53 @@
                 <w:szCs w:val="28"/>
               </w:rPr>
             </w:pPr>
-            <w:r>
-              <w:rPr>
-                <w:rFonts w:eastAsia="Calibri" w:cs="Times New Roman"/>
-                <w:szCs w:val="28"/>
-              </w:rPr>
-              <w:t>EntityCollection(short objType)</w:t>
+            <w:proofErr w:type="spellStart"/>
+            <w:r>
+              <w:rPr>
+                <w:rFonts w:eastAsia="Calibri" w:cs="Times New Roman"/>
+                <w:szCs w:val="28"/>
+              </w:rPr>
+              <w:t>EntityCollection</w:t>
+            </w:r>
+            <w:proofErr w:type="spellEnd"/>
+            <w:r>
+              <w:rPr>
+                <w:rFonts w:eastAsia="Calibri" w:cs="Times New Roman"/>
+                <w:szCs w:val="28"/>
+              </w:rPr>
+              <w:t>(</w:t>
+            </w:r>
+            <w:proofErr w:type="spellStart"/>
+            <w:r>
+              <w:rPr>
+                <w:rFonts w:eastAsia="Calibri" w:cs="Times New Roman"/>
+                <w:szCs w:val="28"/>
+              </w:rPr>
+              <w:t>short</w:t>
+            </w:r>
+            <w:proofErr w:type="spellEnd"/>
+            <w:r>
+              <w:rPr>
+                <w:rFonts w:eastAsia="Calibri" w:cs="Times New Roman"/>
+                <w:szCs w:val="28"/>
+              </w:rPr>
+              <w:t xml:space="preserve"> </w:t>
+            </w:r>
+            <w:proofErr w:type="spellStart"/>
+            <w:r>
+              <w:rPr>
+                <w:rFonts w:eastAsia="Calibri" w:cs="Times New Roman"/>
+                <w:szCs w:val="28"/>
+              </w:rPr>
+              <w:t>objType</w:t>
+            </w:r>
+            <w:proofErr w:type="spellEnd"/>
+            <w:r>
+              <w:rPr>
+                <w:rFonts w:eastAsia="Calibri" w:cs="Times New Roman"/>
+                <w:szCs w:val="28"/>
+              </w:rPr>
+              <w:t>)</w:t>
             </w:r>
           </w:p>
         </w:tc>
@@ -3148,12 +3746,21 @@
                 <w:szCs w:val="28"/>
               </w:rPr>
             </w:pPr>
-            <w:r>
-              <w:rPr>
-                <w:rFonts w:eastAsia="Calibri" w:cs="Times New Roman"/>
-                <w:szCs w:val="28"/>
-              </w:rPr>
-              <w:t>objType – тип объектов, содержащихся в массиве.</w:t>
+            <w:proofErr w:type="spellStart"/>
+            <w:r>
+              <w:rPr>
+                <w:rFonts w:eastAsia="Calibri" w:cs="Times New Roman"/>
+                <w:szCs w:val="28"/>
+              </w:rPr>
+              <w:t>objType</w:t>
+            </w:r>
+            <w:proofErr w:type="spellEnd"/>
+            <w:r>
+              <w:rPr>
+                <w:rFonts w:eastAsia="Calibri" w:cs="Times New Roman"/>
+                <w:szCs w:val="28"/>
+              </w:rPr>
+              <w:t xml:space="preserve"> – тип объектов, содержащихся в массиве.</w:t>
             </w:r>
           </w:p>
         </w:tc>
@@ -3171,6 +3778,7 @@
                 <w:szCs w:val="28"/>
               </w:rPr>
             </w:pPr>
+            <w:proofErr w:type="spellStart"/>
             <w:r>
               <w:rPr>
                 <w:rFonts w:eastAsia="Calibri" w:cs="Times New Roman"/>
@@ -3178,6 +3786,7 @@
               </w:rPr>
               <w:t>ksEnintyCollection</w:t>
             </w:r>
+            <w:proofErr w:type="spellEnd"/>
           </w:p>
         </w:tc>
         <w:tc>
@@ -3219,12 +3828,53 @@
                 <w:szCs w:val="28"/>
               </w:rPr>
             </w:pPr>
-            <w:r>
-              <w:rPr>
-                <w:rFonts w:eastAsia="Calibri" w:cs="Times New Roman"/>
-                <w:szCs w:val="28"/>
-              </w:rPr>
-              <w:t>GetDefaultEntity(short objType)</w:t>
+            <w:proofErr w:type="spellStart"/>
+            <w:r>
+              <w:rPr>
+                <w:rFonts w:eastAsia="Calibri" w:cs="Times New Roman"/>
+                <w:szCs w:val="28"/>
+              </w:rPr>
+              <w:t>GetDefaultEntity</w:t>
+            </w:r>
+            <w:proofErr w:type="spellEnd"/>
+            <w:r>
+              <w:rPr>
+                <w:rFonts w:eastAsia="Calibri" w:cs="Times New Roman"/>
+                <w:szCs w:val="28"/>
+              </w:rPr>
+              <w:t>(</w:t>
+            </w:r>
+            <w:proofErr w:type="spellStart"/>
+            <w:r>
+              <w:rPr>
+                <w:rFonts w:eastAsia="Calibri" w:cs="Times New Roman"/>
+                <w:szCs w:val="28"/>
+              </w:rPr>
+              <w:t>short</w:t>
+            </w:r>
+            <w:proofErr w:type="spellEnd"/>
+            <w:r>
+              <w:rPr>
+                <w:rFonts w:eastAsia="Calibri" w:cs="Times New Roman"/>
+                <w:szCs w:val="28"/>
+              </w:rPr>
+              <w:t xml:space="preserve"> </w:t>
+            </w:r>
+            <w:proofErr w:type="spellStart"/>
+            <w:r>
+              <w:rPr>
+                <w:rFonts w:eastAsia="Calibri" w:cs="Times New Roman"/>
+                <w:szCs w:val="28"/>
+              </w:rPr>
+              <w:t>objType</w:t>
+            </w:r>
+            <w:proofErr w:type="spellEnd"/>
+            <w:r>
+              <w:rPr>
+                <w:rFonts w:eastAsia="Calibri" w:cs="Times New Roman"/>
+                <w:szCs w:val="28"/>
+              </w:rPr>
+              <w:t>)</w:t>
             </w:r>
           </w:p>
         </w:tc>
@@ -3242,12 +3892,21 @@
                 <w:szCs w:val="28"/>
               </w:rPr>
             </w:pPr>
-            <w:r>
-              <w:rPr>
-                <w:rFonts w:eastAsia="Calibri" w:cs="Times New Roman"/>
-                <w:szCs w:val="28"/>
-              </w:rPr>
-              <w:t>objType – тип объекта</w:t>
+            <w:proofErr w:type="spellStart"/>
+            <w:r>
+              <w:rPr>
+                <w:rFonts w:eastAsia="Calibri" w:cs="Times New Roman"/>
+                <w:szCs w:val="28"/>
+              </w:rPr>
+              <w:t>objType</w:t>
+            </w:r>
+            <w:proofErr w:type="spellEnd"/>
+            <w:r>
+              <w:rPr>
+                <w:rFonts w:eastAsia="Calibri" w:cs="Times New Roman"/>
+                <w:szCs w:val="28"/>
+              </w:rPr>
+              <w:t xml:space="preserve"> – тип объекта</w:t>
             </w:r>
           </w:p>
         </w:tc>
@@ -3265,6 +3924,7 @@
                 <w:szCs w:val="28"/>
               </w:rPr>
             </w:pPr>
+            <w:proofErr w:type="spellStart"/>
             <w:r>
               <w:rPr>
                 <w:rFonts w:eastAsia="Calibri" w:cs="Times New Roman"/>
@@ -3272,6 +3932,7 @@
               </w:rPr>
               <w:t>ksEntity</w:t>
             </w:r>
+            <w:proofErr w:type="spellEnd"/>
           </w:p>
         </w:tc>
         <w:tc>
@@ -3313,12 +3974,53 @@
                 <w:szCs w:val="28"/>
               </w:rPr>
             </w:pPr>
-            <w:r>
-              <w:rPr>
-                <w:rFonts w:eastAsia="Calibri" w:cs="Times New Roman"/>
-                <w:szCs w:val="28"/>
-              </w:rPr>
-              <w:t>GetPart(int type)</w:t>
+            <w:proofErr w:type="spellStart"/>
+            <w:r>
+              <w:rPr>
+                <w:rFonts w:eastAsia="Calibri" w:cs="Times New Roman"/>
+                <w:szCs w:val="28"/>
+              </w:rPr>
+              <w:t>GetPart</w:t>
+            </w:r>
+            <w:proofErr w:type="spellEnd"/>
+            <w:r>
+              <w:rPr>
+                <w:rFonts w:eastAsia="Calibri" w:cs="Times New Roman"/>
+                <w:szCs w:val="28"/>
+              </w:rPr>
+              <w:t>(</w:t>
+            </w:r>
+            <w:proofErr w:type="spellStart"/>
+            <w:r>
+              <w:rPr>
+                <w:rFonts w:eastAsia="Calibri" w:cs="Times New Roman"/>
+                <w:szCs w:val="28"/>
+              </w:rPr>
+              <w:t>int</w:t>
+            </w:r>
+            <w:proofErr w:type="spellEnd"/>
+            <w:r>
+              <w:rPr>
+                <w:rFonts w:eastAsia="Calibri" w:cs="Times New Roman"/>
+                <w:szCs w:val="28"/>
+              </w:rPr>
+              <w:t xml:space="preserve"> </w:t>
+            </w:r>
+            <w:proofErr w:type="spellStart"/>
+            <w:r>
+              <w:rPr>
+                <w:rFonts w:eastAsia="Calibri" w:cs="Times New Roman"/>
+                <w:szCs w:val="28"/>
+              </w:rPr>
+              <w:t>type</w:t>
+            </w:r>
+            <w:proofErr w:type="spellEnd"/>
+            <w:r>
+              <w:rPr>
+                <w:rFonts w:eastAsia="Calibri" w:cs="Times New Roman"/>
+                <w:szCs w:val="28"/>
+              </w:rPr>
+              <w:t>)</w:t>
             </w:r>
           </w:p>
         </w:tc>
@@ -3359,6 +4061,7 @@
                 <w:szCs w:val="28"/>
               </w:rPr>
             </w:pPr>
+            <w:proofErr w:type="spellStart"/>
             <w:r>
               <w:rPr>
                 <w:rFonts w:eastAsia="Calibri" w:cs="Times New Roman"/>
@@ -3366,6 +4069,7 @@
               </w:rPr>
               <w:t>ksPart</w:t>
             </w:r>
+            <w:proofErr w:type="spellEnd"/>
           </w:p>
         </w:tc>
         <w:tc>
@@ -3407,12 +4111,53 @@
                 <w:szCs w:val="28"/>
               </w:rPr>
             </w:pPr>
-            <w:r>
-              <w:rPr>
-                <w:rFonts w:eastAsia="Calibri" w:cs="Times New Roman"/>
-                <w:szCs w:val="28"/>
-              </w:rPr>
-              <w:t>NewEntity(short objType)</w:t>
+            <w:proofErr w:type="spellStart"/>
+            <w:r>
+              <w:rPr>
+                <w:rFonts w:eastAsia="Calibri" w:cs="Times New Roman"/>
+                <w:szCs w:val="28"/>
+              </w:rPr>
+              <w:t>NewEntity</w:t>
+            </w:r>
+            <w:proofErr w:type="spellEnd"/>
+            <w:r>
+              <w:rPr>
+                <w:rFonts w:eastAsia="Calibri" w:cs="Times New Roman"/>
+                <w:szCs w:val="28"/>
+              </w:rPr>
+              <w:t>(</w:t>
+            </w:r>
+            <w:proofErr w:type="spellStart"/>
+            <w:r>
+              <w:rPr>
+                <w:rFonts w:eastAsia="Calibri" w:cs="Times New Roman"/>
+                <w:szCs w:val="28"/>
+              </w:rPr>
+              <w:t>short</w:t>
+            </w:r>
+            <w:proofErr w:type="spellEnd"/>
+            <w:r>
+              <w:rPr>
+                <w:rFonts w:eastAsia="Calibri" w:cs="Times New Roman"/>
+                <w:szCs w:val="28"/>
+              </w:rPr>
+              <w:t xml:space="preserve"> </w:t>
+            </w:r>
+            <w:proofErr w:type="spellStart"/>
+            <w:r>
+              <w:rPr>
+                <w:rFonts w:eastAsia="Calibri" w:cs="Times New Roman"/>
+                <w:szCs w:val="28"/>
+              </w:rPr>
+              <w:t>objType</w:t>
+            </w:r>
+            <w:proofErr w:type="spellEnd"/>
+            <w:r>
+              <w:rPr>
+                <w:rFonts w:eastAsia="Calibri" w:cs="Times New Roman"/>
+                <w:szCs w:val="28"/>
+              </w:rPr>
+              <w:t>)</w:t>
             </w:r>
           </w:p>
         </w:tc>
@@ -3430,12 +4175,21 @@
                 <w:szCs w:val="28"/>
               </w:rPr>
             </w:pPr>
-            <w:r>
-              <w:rPr>
-                <w:rFonts w:eastAsia="Calibri" w:cs="Times New Roman"/>
-                <w:szCs w:val="28"/>
-              </w:rPr>
-              <w:t>objType – тип объекта</w:t>
+            <w:proofErr w:type="spellStart"/>
+            <w:r>
+              <w:rPr>
+                <w:rFonts w:eastAsia="Calibri" w:cs="Times New Roman"/>
+                <w:szCs w:val="28"/>
+              </w:rPr>
+              <w:t>objType</w:t>
+            </w:r>
+            <w:proofErr w:type="spellEnd"/>
+            <w:r>
+              <w:rPr>
+                <w:rFonts w:eastAsia="Calibri" w:cs="Times New Roman"/>
+                <w:szCs w:val="28"/>
+              </w:rPr>
+              <w:t xml:space="preserve"> – тип объекта</w:t>
             </w:r>
           </w:p>
         </w:tc>
@@ -3453,6 +4207,7 @@
                 <w:szCs w:val="28"/>
               </w:rPr>
             </w:pPr>
+            <w:proofErr w:type="spellStart"/>
             <w:r>
               <w:rPr>
                 <w:rFonts w:eastAsia="Calibri" w:cs="Times New Roman"/>
@@ -3460,6 +4215,7 @@
               </w:rPr>
               <w:t>ksEntity</w:t>
             </w:r>
+            <w:proofErr w:type="spellEnd"/>
           </w:p>
         </w:tc>
         <w:tc>
@@ -3759,6 +4515,7 @@
                 <w:szCs w:val="28"/>
               </w:rPr>
             </w:pPr>
+            <w:proofErr w:type="spellStart"/>
             <w:r>
               <w:rPr>
                 <w:rFonts w:eastAsia="Calibri" w:cs="Times New Roman"/>
@@ -3766,6 +4523,7 @@
               </w:rPr>
               <w:t>ksPlaneParam</w:t>
             </w:r>
+            <w:proofErr w:type="spellEnd"/>
           </w:p>
         </w:tc>
       </w:tr>
@@ -3827,6 +4585,7 @@
                 <w:szCs w:val="28"/>
               </w:rPr>
             </w:pPr>
+            <w:proofErr w:type="spellStart"/>
             <w:r>
               <w:rPr>
                 <w:rFonts w:eastAsia="Calibri" w:cs="Times New Roman"/>
@@ -3834,6 +4593,7 @@
               </w:rPr>
               <w:t>ksPlaneParam</w:t>
             </w:r>
+            <w:proofErr w:type="spellEnd"/>
           </w:p>
         </w:tc>
       </w:tr>
@@ -3904,6 +4664,7 @@
                 <w:szCs w:val="28"/>
               </w:rPr>
             </w:pPr>
+            <w:proofErr w:type="spellStart"/>
             <w:r>
               <w:rPr>
                 <w:rFonts w:eastAsia="Calibri" w:cs="Times New Roman"/>
@@ -3911,6 +4672,7 @@
               </w:rPr>
               <w:t>ksPlaneParam</w:t>
             </w:r>
+            <w:proofErr w:type="spellEnd"/>
           </w:p>
         </w:tc>
       </w:tr>
@@ -3972,6 +4734,7 @@
                 <w:szCs w:val="28"/>
               </w:rPr>
             </w:pPr>
+            <w:proofErr w:type="spellStart"/>
             <w:r>
               <w:rPr>
                 <w:rFonts w:eastAsia="Calibri" w:cs="Times New Roman"/>
@@ -3979,6 +4742,7 @@
               </w:rPr>
               <w:t>ksSketchDefinition</w:t>
             </w:r>
+            <w:proofErr w:type="spellEnd"/>
           </w:p>
         </w:tc>
       </w:tr>
@@ -4040,6 +4804,7 @@
                 <w:szCs w:val="28"/>
               </w:rPr>
             </w:pPr>
+            <w:proofErr w:type="spellStart"/>
             <w:r>
               <w:rPr>
                 <w:rFonts w:eastAsia="Calibri" w:cs="Times New Roman"/>
@@ -4047,6 +4812,7 @@
               </w:rPr>
               <w:t>ksFaceDefinition</w:t>
             </w:r>
+            <w:proofErr w:type="spellEnd"/>
           </w:p>
         </w:tc>
       </w:tr>
@@ -4108,6 +4874,7 @@
                 <w:szCs w:val="28"/>
               </w:rPr>
             </w:pPr>
+            <w:proofErr w:type="spellStart"/>
             <w:r>
               <w:rPr>
                 <w:rFonts w:eastAsia="Calibri" w:cs="Times New Roman"/>
@@ -4115,6 +4882,7 @@
               </w:rPr>
               <w:t>ksBaseExtrusionDefinition</w:t>
             </w:r>
+            <w:proofErr w:type="spellEnd"/>
           </w:p>
         </w:tc>
       </w:tr>
@@ -4170,8 +4938,21 @@
           <w:tab w:val="left" w:pos="1092"/>
         </w:tabs>
       </w:pPr>
-      <w:r>
-        <w:t>Model ChemLab — интерактивное лабораторное моделирование для Windows.</w:t>
+      <w:proofErr w:type="spellStart"/>
+      <w:r>
+        <w:t>Model</w:t>
+      </w:r>
+      <w:proofErr w:type="spellEnd"/>
+      <w:r>
+        <w:t xml:space="preserve"> </w:t>
+      </w:r>
+      <w:proofErr w:type="spellStart"/>
+      <w:r>
+        <w:t>ChemLab</w:t>
+      </w:r>
+      <w:proofErr w:type="spellEnd"/>
+      <w:r>
+        <w:t xml:space="preserve"> — интерактивное лабораторное моделирование для Windows.</w:t>
       </w:r>
     </w:p>
     <w:p>
@@ -4180,8 +4961,21 @@
           <w:tab w:val="left" w:pos="1092"/>
         </w:tabs>
       </w:pPr>
-      <w:r>
-        <w:t>Model ChemLab - это продукт, включающий в себя интерактивное моделирование и рабочее пространство лабораторной записной книжки с отдельными областями для теории, процедур и наблюдений студентов. Обычно используемое лабораторное оборудование используется для моделирования. [3]</w:t>
+      <w:proofErr w:type="spellStart"/>
+      <w:r>
+        <w:t>Model</w:t>
+      </w:r>
+      <w:proofErr w:type="spellEnd"/>
+      <w:r>
+        <w:t xml:space="preserve"> </w:t>
+      </w:r>
+      <w:proofErr w:type="spellStart"/>
+      <w:r>
+        <w:t>ChemLab</w:t>
+      </w:r>
+      <w:proofErr w:type="spellEnd"/>
+      <w:r>
+        <w:t xml:space="preserve"> - это продукт, включающий в себя интерактивное моделирование и рабочее пространство лабораторной записной книжки с отдельными областями для теории, процедур и наблюдений студентов. Обычно используемое лабораторное оборудование используется для моделирования. [3]</w:t>
       </w:r>
     </w:p>
     <w:p>
@@ -4261,9 +5055,19 @@
       <w:r>
         <w:t xml:space="preserve">Рисунок 1.1 – Интерфейс приложения </w:t>
       </w:r>
-      <w:r>
-        <w:t>Model ChemLab</w:t>
-      </w:r>
+      <w:proofErr w:type="spellStart"/>
+      <w:r>
+        <w:t>Model</w:t>
+      </w:r>
+      <w:proofErr w:type="spellEnd"/>
+      <w:r>
+        <w:t xml:space="preserve"> </w:t>
+      </w:r>
+      <w:proofErr w:type="spellStart"/>
+      <w:r>
+        <w:t>ChemLab</w:t>
+      </w:r>
+      <w:proofErr w:type="spellEnd"/>
     </w:p>
     <w:p>
       <w:pPr>
@@ -5106,16 +5910,16 @@
       <w:r>
         <w:t xml:space="preserve">Рисунок 2.1 – </w:t>
       </w:r>
-      <w:commentRangeStart w:id="2"/>
+      <w:commentRangeStart w:id="1"/>
       <w:r>
         <w:t>о</w:t>
       </w:r>
-      <w:commentRangeEnd w:id="2"/>
+      <w:commentRangeEnd w:id="1"/>
       <w:r>
         <w:rPr>
           <w:rStyle w:val="ae"/>
         </w:rPr>
-        <w:commentReference w:id="2"/>
+        <w:commentReference w:id="1"/>
       </w:r>
       <w:r>
         <w:t>бщий вид стакана с крышкой</w:t>
@@ -5288,7 +6092,7 @@
           <w:rStyle w:val="ae"/>
         </w:rPr>
         <w:lastRenderedPageBreak/>
-        <w:commentReference w:id="3"/>
+        <w:commentReference w:id="2"/>
       </w:r>
       <w:r>
         <w:rPr>
@@ -5303,7 +6107,7 @@
           <w:lang w:eastAsia="ru-RU"/>
         </w:rPr>
         <w:drawing>
-          <wp:inline distT="0" distB="0" distL="0" distR="0" wp14:anchorId="65E94E90" wp14:editId="4992114D">
+          <wp:inline distT="0" distB="0" distL="0" distR="0" wp14:anchorId="6943E13D" wp14:editId="7360B4BC">
             <wp:extent cx="5940425" cy="5701030"/>
             <wp:effectExtent l="0" t="0" r="3175" b="0"/>
             <wp:docPr id="1" name="Рисунок 1"/>
@@ -5338,6 +6142,8 @@
           </wp:inline>
         </w:drawing>
       </w:r>
+      <w:bookmarkStart w:id="3" w:name="_GoBack"/>
+      <w:bookmarkEnd w:id="3"/>
     </w:p>
     <w:p>
       <w:pPr>
@@ -5402,6 +6208,7 @@
         </w:rPr>
         <w:t xml:space="preserve">1. </w:t>
       </w:r>
+      <w:proofErr w:type="spellStart"/>
       <w:r>
         <w:rPr>
           <w:rFonts w:cs="Times New Roman"/>
@@ -5410,6 +6217,7 @@
         </w:rPr>
         <w:t>MainForm</w:t>
       </w:r>
+      <w:proofErr w:type="spellEnd"/>
       <w:r>
         <w:rPr>
           <w:rFonts w:cs="Times New Roman"/>
@@ -5442,6 +6250,7 @@
         </w:rPr>
         <w:t xml:space="preserve">2. </w:t>
       </w:r>
+      <w:proofErr w:type="spellStart"/>
       <w:r>
         <w:rPr>
           <w:rFonts w:cs="Times New Roman"/>
@@ -5459,6 +6268,7 @@
         </w:rPr>
         <w:t>Parameters</w:t>
       </w:r>
+      <w:proofErr w:type="spellEnd"/>
       <w:r>
         <w:rPr>
           <w:rFonts w:cs="Times New Roman"/>
@@ -5510,7 +6320,39 @@
           <w:rFonts w:cs="Times New Roman"/>
           <w:szCs w:val="28"/>
         </w:rPr>
-        <w:t xml:space="preserve"> — класс, осуществляющий вызов методов API, необходимых для постройки 3D-модели;</w:t>
+        <w:t xml:space="preserve"> — класс, осуществляющий вызов методов </w:t>
+      </w:r>
+      <w:proofErr w:type="spellStart"/>
+      <w:r>
+        <w:rPr>
+          <w:rFonts w:cs="Times New Roman"/>
+          <w:szCs w:val="28"/>
+        </w:rPr>
+        <w:t>API</w:t>
+      </w:r>
+      <w:proofErr w:type="spellEnd"/>
+      <w:r>
+        <w:rPr>
+          <w:rFonts w:cs="Times New Roman"/>
+          <w:szCs w:val="28"/>
+        </w:rPr>
+        <w:t xml:space="preserve">, необходимых для постройки </w:t>
+      </w:r>
+      <w:proofErr w:type="spellStart"/>
+      <w:r>
+        <w:rPr>
+          <w:rFonts w:cs="Times New Roman"/>
+          <w:szCs w:val="28"/>
+        </w:rPr>
+        <w:t>3D</w:t>
+      </w:r>
+      <w:proofErr w:type="spellEnd"/>
+      <w:r>
+        <w:rPr>
+          <w:rFonts w:cs="Times New Roman"/>
+          <w:szCs w:val="28"/>
+        </w:rPr>
+        <w:t>-модели;</w:t>
       </w:r>
     </w:p>
     <w:p>
@@ -5529,6 +6371,7 @@
         </w:rPr>
         <w:t xml:space="preserve">4. </w:t>
       </w:r>
+      <w:proofErr w:type="spellStart"/>
       <w:r>
         <w:rPr>
           <w:rFonts w:cs="Times New Roman"/>
@@ -5545,6 +6388,7 @@
         </w:rPr>
         <w:t>Connector</w:t>
       </w:r>
+      <w:proofErr w:type="spellEnd"/>
       <w:r>
         <w:rPr>
           <w:rFonts w:cs="Times New Roman"/>
@@ -5564,7 +6408,39 @@
           <w:rFonts w:cs="Times New Roman"/>
           <w:szCs w:val="28"/>
         </w:rPr>
-        <w:t>— класс для работы с API КОМПАС 3D.</w:t>
+        <w:t xml:space="preserve">— класс для работы с </w:t>
+      </w:r>
+      <w:proofErr w:type="spellStart"/>
+      <w:r>
+        <w:rPr>
+          <w:rFonts w:cs="Times New Roman"/>
+          <w:szCs w:val="28"/>
+        </w:rPr>
+        <w:t>API</w:t>
+      </w:r>
+      <w:proofErr w:type="spellEnd"/>
+      <w:r>
+        <w:rPr>
+          <w:rFonts w:cs="Times New Roman"/>
+          <w:szCs w:val="28"/>
+        </w:rPr>
+        <w:t xml:space="preserve"> КОМПАС </w:t>
+      </w:r>
+      <w:proofErr w:type="spellStart"/>
+      <w:r>
+        <w:rPr>
+          <w:rFonts w:cs="Times New Roman"/>
+          <w:szCs w:val="28"/>
+        </w:rPr>
+        <w:t>3D</w:t>
+      </w:r>
+      <w:proofErr w:type="spellEnd"/>
+      <w:r>
+        <w:rPr>
+          <w:rFonts w:cs="Times New Roman"/>
+          <w:szCs w:val="28"/>
+        </w:rPr>
+        <w:t>.</w:t>
       </w:r>
     </w:p>
     <w:p>
@@ -5893,7 +6769,15 @@
         <w:t xml:space="preserve">6. </w:t>
       </w:r>
       <w:r>
-        <w:t>Стандартные Изделия для КОМПАС. — Текст : электронный // АСКОН : [сайт]. — URL: https://ascon.ru/products/17/review/ (дата обращения: 29.10.2021).</w:t>
+        <w:t xml:space="preserve">Стандартные Изделия для КОМПАС. — </w:t>
+      </w:r>
+      <w:proofErr w:type="gramStart"/>
+      <w:r>
+        <w:t>Текст :</w:t>
+      </w:r>
+      <w:proofErr w:type="gramEnd"/>
+      <w:r>
+        <w:t xml:space="preserve"> электронный // АСКОН : [сайт]. — URL: https://ascon.ru/products/17/review/ (дата обращения: 29.10.2021).</w:t>
       </w:r>
     </w:p>
     <w:p>
@@ -5901,7 +6785,23 @@
         <w:t>7</w:t>
       </w:r>
       <w:r>
-        <w:t>. Фаулер М. UML. Основы. 3-е издание / М.Фаулер. – 3-е изд., пер. с англ. – СПб.: Символ-Плюс, 2019. – 192 с</w:t>
+        <w:t xml:space="preserve">. </w:t>
+      </w:r>
+      <w:proofErr w:type="spellStart"/>
+      <w:r>
+        <w:t>Фаулер</w:t>
+      </w:r>
+      <w:proofErr w:type="spellEnd"/>
+      <w:r>
+        <w:t xml:space="preserve"> М. UML. Основы. 3-е издание / </w:t>
+      </w:r>
+      <w:proofErr w:type="spellStart"/>
+      <w:r>
+        <w:t>М.Фаулер</w:t>
+      </w:r>
+      <w:proofErr w:type="spellEnd"/>
+      <w:r>
+        <w:t>. – 3-е изд., пер. с англ. – СПб.: Символ-Плюс, 2019. – 192 с</w:t>
       </w:r>
     </w:p>
     <w:p/>
@@ -5925,6 +6825,19 @@
 
 <file path=word/comments.xml><?xml version="1.0" encoding="utf-8"?>
 <w:comments xmlns:wpc="http://schemas.microsoft.com/office/word/2010/wordprocessingCanvas" xmlns:cx="http://schemas.microsoft.com/office/drawing/2014/chartex" xmlns:cx1="http://schemas.microsoft.com/office/drawing/2015/9/8/chartex" xmlns:mc="http://schemas.openxmlformats.org/markup-compatibility/2006" xmlns:o="urn:schemas-microsoft-com:office:office" xmlns:r="http://schemas.openxmlformats.org/officeDocument/2006/relationships" xmlns:m="http://schemas.openxmlformats.org/officeDocument/2006/math" xmlns:v="urn:schemas-microsoft-com:vml" xmlns:wp14="http://schemas.microsoft.com/office/word/2010/wordprocessingDrawing" xmlns:wp="http://schemas.openxmlformats.org/drawingml/2006/wordprocessingDrawing" xmlns:w10="urn:schemas-microsoft-com:office:word" xmlns:w="http://schemas.openxmlformats.org/wordprocessingml/2006/main" xmlns:w14="http://schemas.microsoft.com/office/word/2010/wordml" xmlns:w15="http://schemas.microsoft.com/office/word/2012/wordml" xmlns:w16se="http://schemas.microsoft.com/office/word/2015/wordml/symex" xmlns:wpg="http://schemas.microsoft.com/office/word/2010/wordprocessingGroup" xmlns:wpi="http://schemas.microsoft.com/office/word/2010/wordprocessingInk" xmlns:wne="http://schemas.microsoft.com/office/word/2006/wordml" xmlns:wps="http://schemas.microsoft.com/office/word/2010/wordprocessingShape" mc:Ignorable="w14 w15 w16se wp14">
+  <w:comment w:id="1" w:author="AAK" w:date="2021-11-12T17:18:00Z" w:initials="A">
+    <w:p>
+      <w:pPr>
+        <w:pStyle w:val="af"/>
+      </w:pPr>
+      <w:r>
+        <w:rPr>
+          <w:rStyle w:val="ae"/>
+        </w:rPr>
+        <w:annotationRef/>
+      </w:r>
+    </w:p>
+  </w:comment>
   <w:comment w:id="2" w:author="AAK" w:date="2021-11-12T17:18:00Z" w:initials="A">
     <w:p>
       <w:pPr>
@@ -5936,47 +6849,55 @@
         </w:rPr>
         <w:annotationRef/>
       </w:r>
-    </w:p>
-  </w:comment>
-  <w:comment w:id="3" w:author="AAK" w:date="2021-11-12T17:18:00Z" w:initials="A">
+      <w:proofErr w:type="spellStart"/>
+      <w:r>
+        <w:rPr>
+          <w:lang w:val="en-US"/>
+        </w:rPr>
+        <w:t>BottleBuilder</w:t>
+      </w:r>
+      <w:proofErr w:type="spellEnd"/>
+      <w:r>
+        <w:t xml:space="preserve"> – </w:t>
+      </w:r>
+      <w:r>
+        <w:t>нет такого типа.</w:t>
+      </w:r>
+    </w:p>
     <w:p>
       <w:pPr>
         <w:pStyle w:val="af"/>
       </w:pPr>
       <w:r>
         <w:rPr>
-          <w:rStyle w:val="ae"/>
-        </w:rPr>
-        <w:annotationRef/>
-      </w:r>
-      <w:r>
-        <w:rPr>
           <w:lang w:val="en-US"/>
         </w:rPr>
-        <w:t>BottleBuilder</w:t>
+        <w:t>Builder</w:t>
       </w:r>
       <w:r>
         <w:t xml:space="preserve"> – </w:t>
       </w:r>
       <w:r>
-        <w:t>нет такого типа.</w:t>
+        <w:t>хранит параметры?</w:t>
       </w:r>
     </w:p>
     <w:p>
       <w:pPr>
         <w:pStyle w:val="af"/>
       </w:pPr>
+      <w:proofErr w:type="spellStart"/>
       <w:r>
         <w:rPr>
           <w:lang w:val="en-US"/>
         </w:rPr>
-        <w:t>Builder</w:t>
-      </w:r>
+        <w:t>BuildBottle</w:t>
+      </w:r>
+      <w:proofErr w:type="spellEnd"/>
       <w:r>
         <w:t xml:space="preserve"> – </w:t>
       </w:r>
       <w:r>
-        <w:t>хранит параметры?</w:t>
+        <w:t>приватный?</w:t>
       </w:r>
     </w:p>
     <w:p>
@@ -5984,16 +6905,37 @@
         <w:pStyle w:val="af"/>
       </w:pPr>
       <w:r>
+        <w:t xml:space="preserve">Как надо передавать параметры </w:t>
+      </w:r>
+      <w:proofErr w:type="spellStart"/>
+      <w:r>
         <w:rPr>
           <w:lang w:val="en-US"/>
         </w:rPr>
-        <w:t>BuildBottle</w:t>
-      </w:r>
+        <w:t>BottleParameters</w:t>
+      </w:r>
+      <w:proofErr w:type="spellEnd"/>
+      <w:r>
+        <w:t>.</w:t>
+      </w:r>
+    </w:p>
+    <w:p>
+      <w:pPr>
+        <w:pStyle w:val="af"/>
+      </w:pPr>
+      <w:proofErr w:type="spellStart"/>
+      <w:r>
+        <w:rPr>
+          <w:lang w:val="en-US"/>
+        </w:rPr>
+        <w:t>KompasConnector</w:t>
+      </w:r>
+      <w:proofErr w:type="spellEnd"/>
       <w:r>
         <w:t xml:space="preserve"> – </w:t>
       </w:r>
       <w:r>
-        <w:t>приватный?</w:t>
+        <w:t>как с помощью него что-то строить?</w:t>
       </w:r>
     </w:p>
     <w:p>
@@ -6001,44 +6943,24 @@
         <w:pStyle w:val="af"/>
       </w:pPr>
       <w:r>
-        <w:t xml:space="preserve">Как надо передавать параметры </w:t>
-      </w:r>
-      <w:r>
         <w:rPr>
           <w:lang w:val="en-US"/>
         </w:rPr>
-        <w:t>BottleParameters</w:t>
-      </w:r>
-      <w:r>
-        <w:t>.</w:t>
-      </w:r>
-    </w:p>
-    <w:p>
-      <w:pPr>
-        <w:pStyle w:val="af"/>
-      </w:pPr>
+        <w:t>_</w:t>
+      </w:r>
+      <w:proofErr w:type="spellStart"/>
       <w:r>
         <w:rPr>
           <w:lang w:val="en-US"/>
         </w:rPr>
-        <w:t>KompasConnector</w:t>
-      </w:r>
-      <w:r>
+        <w:t>kompasObject</w:t>
+      </w:r>
+      <w:proofErr w:type="spellEnd"/>
+      <w:r>
+        <w:rPr>
+          <w:lang w:val="en-US"/>
+        </w:rPr>
         <w:t xml:space="preserve"> – </w:t>
-      </w:r>
-      <w:r>
-        <w:t>как с помощью него что-то строить?</w:t>
-      </w:r>
-    </w:p>
-    <w:p>
-      <w:pPr>
-        <w:pStyle w:val="af"/>
-      </w:pPr>
-      <w:r>
-        <w:rPr>
-          <w:lang w:val="en-US"/>
-        </w:rPr>
-        <w:t xml:space="preserve">_kompasObject – </w:t>
       </w:r>
       <w:r>
         <w:t>должно быть полем.</w:t>
@@ -6183,7 +7105,7 @@
           <w:rPr>
             <w:noProof/>
           </w:rPr>
-          <w:t>5</w:t>
+          <w:t>16</w:t>
         </w:r>
         <w:r>
           <w:fldChar w:fldCharType="end"/>
@@ -7468,7 +8390,7 @@
 </file>
 
 <file path=customXml/itemProps1.xml><?xml version="1.0" encoding="utf-8"?>
-<ds:datastoreItem xmlns:ds="http://schemas.openxmlformats.org/officeDocument/2006/customXml" ds:itemID="{4998E3A0-2688-4168-BB5F-6833B5F8ECAF}">
+<ds:datastoreItem xmlns:ds="http://schemas.openxmlformats.org/officeDocument/2006/customXml" ds:itemID="{2F8614F9-44CB-4B12-B6C5-2200BD18B864}">
   <ds:schemaRefs>
     <ds:schemaRef ds:uri="http://schemas.openxmlformats.org/officeDocument/2006/bibliography"/>
   </ds:schemaRefs>

--- a/docs/Проект системы.docx
+++ b/docs/Проект системы.docx
@@ -6086,6 +6086,9 @@
       <w:pPr>
         <w:ind w:firstLine="0"/>
         <w:jc w:val="center"/>
+        <w:rPr>
+          <w:lang w:val="en-US"/>
+        </w:rPr>
       </w:pPr>
       <w:r>
         <w:rPr>
@@ -6107,9 +6110,9 @@
           <w:lang w:eastAsia="ru-RU"/>
         </w:rPr>
         <w:drawing>
-          <wp:inline distT="0" distB="0" distL="0" distR="0" wp14:anchorId="6943E13D" wp14:editId="7360B4BC">
-            <wp:extent cx="5940425" cy="5701030"/>
-            <wp:effectExtent l="0" t="0" r="3175" b="0"/>
+          <wp:inline distT="0" distB="0" distL="0" distR="0" wp14:anchorId="1F985814" wp14:editId="18AA1B45">
+            <wp:extent cx="5940425" cy="5769610"/>
+            <wp:effectExtent l="0" t="0" r="3175" b="2540"/>
             <wp:docPr id="1" name="Рисунок 1"/>
             <wp:cNvGraphicFramePr>
               <a:graphicFrameLocks xmlns:a="http://schemas.openxmlformats.org/drawingml/2006/main" noChangeAspect="1"/>
@@ -6130,7 +6133,7 @@
                   <pic:spPr>
                     <a:xfrm>
                       <a:off x="0" y="0"/>
-                      <a:ext cx="5940425" cy="5701030"/>
+                      <a:ext cx="5940425" cy="5769610"/>
                     </a:xfrm>
                     <a:prstGeom prst="rect">
                       <a:avLst/>
@@ -6457,7 +6460,6 @@
         <w:pStyle w:val="1"/>
       </w:pPr>
       <w:r>
-        <w:lastRenderedPageBreak/>
         <w:t>3.2</w:t>
       </w:r>
       <w:r>
@@ -7105,7 +7107,7 @@
           <w:rPr>
             <w:noProof/>
           </w:rPr>
-          <w:t>16</w:t>
+          <w:t>14</w:t>
         </w:r>
         <w:r>
           <w:fldChar w:fldCharType="end"/>
@@ -8390,7 +8392,7 @@
 </file>
 
 <file path=customXml/itemProps1.xml><?xml version="1.0" encoding="utf-8"?>
-<ds:datastoreItem xmlns:ds="http://schemas.openxmlformats.org/officeDocument/2006/customXml" ds:itemID="{2F8614F9-44CB-4B12-B6C5-2200BD18B864}">
+<ds:datastoreItem xmlns:ds="http://schemas.openxmlformats.org/officeDocument/2006/customXml" ds:itemID="{EE0D2FD8-E66B-4A8D-B4E6-C44EAE113690}">
   <ds:schemaRefs>
     <ds:schemaRef ds:uri="http://schemas.openxmlformats.org/officeDocument/2006/bibliography"/>
   </ds:schemaRefs>

--- a/docs/Проект системы.docx
+++ b/docs/Проект системы.docx
@@ -1,6 +1,6 @@
 
 <file path=word/document.xml><?xml version="1.0" encoding="utf-8"?>
-<w:document xmlns:wpc="http://schemas.microsoft.com/office/word/2010/wordprocessingCanvas" xmlns:cx="http://schemas.microsoft.com/office/drawing/2014/chartex" xmlns:cx1="http://schemas.microsoft.com/office/drawing/2015/9/8/chartex" xmlns:mc="http://schemas.openxmlformats.org/markup-compatibility/2006" xmlns:o="urn:schemas-microsoft-com:office:office" xmlns:r="http://schemas.openxmlformats.org/officeDocument/2006/relationships" xmlns:m="http://schemas.openxmlformats.org/officeDocument/2006/math" xmlns:v="urn:schemas-microsoft-com:vml" xmlns:wp14="http://schemas.microsoft.com/office/word/2010/wordprocessingDrawing" xmlns:wp="http://schemas.openxmlformats.org/drawingml/2006/wordprocessingDrawing" xmlns:w10="urn:schemas-microsoft-com:office:word" xmlns:w="http://schemas.openxmlformats.org/wordprocessingml/2006/main" xmlns:w14="http://schemas.microsoft.com/office/word/2010/wordml" xmlns:w15="http://schemas.microsoft.com/office/word/2012/wordml" xmlns:w16se="http://schemas.microsoft.com/office/word/2015/wordml/symex" xmlns:wpg="http://schemas.microsoft.com/office/word/2010/wordprocessingGroup" xmlns:wpi="http://schemas.microsoft.com/office/word/2010/wordprocessingInk" xmlns:wne="http://schemas.microsoft.com/office/word/2006/wordml" xmlns:wps="http://schemas.microsoft.com/office/word/2010/wordprocessingShape" mc:Ignorable="w14 w15 w16se wp14">
+<w:document xmlns:wpc="http://schemas.microsoft.com/office/word/2010/wordprocessingCanvas" xmlns:cx="http://schemas.microsoft.com/office/drawing/2014/chartex" xmlns:cx1="http://schemas.microsoft.com/office/drawing/2015/9/8/chartex" xmlns:cx2="http://schemas.microsoft.com/office/drawing/2015/10/21/chartex" xmlns:cx3="http://schemas.microsoft.com/office/drawing/2016/5/9/chartex" xmlns:cx4="http://schemas.microsoft.com/office/drawing/2016/5/10/chartex" xmlns:cx5="http://schemas.microsoft.com/office/drawing/2016/5/11/chartex" xmlns:cx6="http://schemas.microsoft.com/office/drawing/2016/5/12/chartex" xmlns:cx7="http://schemas.microsoft.com/office/drawing/2016/5/13/chartex" xmlns:cx8="http://schemas.microsoft.com/office/drawing/2016/5/14/chartex" xmlns:mc="http://schemas.openxmlformats.org/markup-compatibility/2006" xmlns:aink="http://schemas.microsoft.com/office/drawing/2016/ink" xmlns:am3d="http://schemas.microsoft.com/office/drawing/2017/model3d" xmlns:o="urn:schemas-microsoft-com:office:office" xmlns:r="http://schemas.openxmlformats.org/officeDocument/2006/relationships" xmlns:m="http://schemas.openxmlformats.org/officeDocument/2006/math" xmlns:v="urn:schemas-microsoft-com:vml" xmlns:wp14="http://schemas.microsoft.com/office/word/2010/wordprocessingDrawing" xmlns:wp="http://schemas.openxmlformats.org/drawingml/2006/wordprocessingDrawing" xmlns:w10="urn:schemas-microsoft-com:office:word" xmlns:w="http://schemas.openxmlformats.org/wordprocessingml/2006/main" xmlns:w14="http://schemas.microsoft.com/office/word/2010/wordml" xmlns:w15="http://schemas.microsoft.com/office/word/2012/wordml" xmlns:w16cex="http://schemas.microsoft.com/office/word/2018/wordml/cex" xmlns:w16cid="http://schemas.microsoft.com/office/word/2016/wordml/cid" xmlns:w16="http://schemas.microsoft.com/office/word/2018/wordml" xmlns:w16sdtdh="http://schemas.microsoft.com/office/word/2020/wordml/sdtdatahash" xmlns:w16se="http://schemas.microsoft.com/office/word/2015/wordml/symex" xmlns:wpg="http://schemas.microsoft.com/office/word/2010/wordprocessingGroup" xmlns:wpi="http://schemas.microsoft.com/office/word/2010/wordprocessingInk" xmlns:wne="http://schemas.microsoft.com/office/word/2006/wordml" xmlns:wps="http://schemas.microsoft.com/office/word/2010/wordprocessingShape" mc:Ignorable="w14 w15 w16se w16cid w16 w16cex w16sdtdh wp14">
   <w:body>
     <w:p>
       <w:pPr>
@@ -511,25 +511,7 @@
           <w:color w:val="000000" w:themeColor="text1"/>
           <w:szCs w:val="28"/>
         </w:rPr>
-        <w:t xml:space="preserve"> </w:t>
-      </w:r>
-      <w:proofErr w:type="spellStart"/>
-      <w:r>
-        <w:rPr>
-          <w:rFonts w:eastAsia="Times New Roman" w:cs="Times New Roman"/>
-          <w:color w:val="000000" w:themeColor="text1"/>
-          <w:szCs w:val="28"/>
-        </w:rPr>
-        <w:t>А.А</w:t>
-      </w:r>
-      <w:proofErr w:type="spellEnd"/>
-      <w:r>
-        <w:rPr>
-          <w:rFonts w:eastAsia="Times New Roman" w:cs="Times New Roman"/>
-          <w:color w:val="000000" w:themeColor="text1"/>
-          <w:szCs w:val="28"/>
-        </w:rPr>
-        <w:t>.</w:t>
+        <w:t xml:space="preserve"> А.А.</w:t>
       </w:r>
     </w:p>
     <w:p>
@@ -605,7 +587,7 @@
     </w:p>
     <w:p>
       <w:pPr>
-        <w:pStyle w:val="1"/>
+        <w:pStyle w:val="Heading1"/>
         <w:rPr>
           <w:rFonts w:eastAsia="Calibri"/>
         </w:rPr>
@@ -621,7 +603,7 @@
     <w:p/>
     <w:p>
       <w:pPr>
-        <w:pStyle w:val="1"/>
+        <w:pStyle w:val="Heading1"/>
         <w:rPr>
           <w:rFonts w:eastAsia="Calibri"/>
         </w:rPr>
@@ -694,7 +676,6 @@
         <w:lastRenderedPageBreak/>
         <w:t xml:space="preserve">Однако, с приходом на отечественный рынок иностранных систем, широкое распространение получили аббревиатуры </w:t>
       </w:r>
-      <w:proofErr w:type="spellStart"/>
       <w:r>
         <w:rPr>
           <w:i/>
@@ -702,41 +683,31 @@
         </w:rPr>
         <w:t>CAD</w:t>
       </w:r>
+      <w:r>
+        <w:t xml:space="preserve"> (Computer </w:t>
+      </w:r>
+      <w:proofErr w:type="spellStart"/>
+      <w:r>
+        <w:t>Aided</w:t>
+      </w:r>
       <w:proofErr w:type="spellEnd"/>
       <w:r>
-        <w:t xml:space="preserve"> (</w:t>
-      </w:r>
-      <w:proofErr w:type="spellStart"/>
-      <w:r>
-        <w:t>Computer</w:t>
-      </w:r>
-      <w:proofErr w:type="spellEnd"/>
-      <w:r>
-        <w:t xml:space="preserve"> </w:t>
-      </w:r>
-      <w:proofErr w:type="spellStart"/>
-      <w:r>
-        <w:t>Aided</w:t>
-      </w:r>
-      <w:proofErr w:type="spellEnd"/>
-      <w:r>
-        <w:t xml:space="preserve"> </w:t>
-      </w:r>
-      <w:proofErr w:type="spellStart"/>
-      <w:r>
-        <w:t>Design</w:t>
-      </w:r>
-      <w:proofErr w:type="spellEnd"/>
-      <w:r>
-        <w:t xml:space="preserve">), которую можно перевести, как проектирование с применением компьютера, и </w:t>
-      </w:r>
-      <w:proofErr w:type="spellStart"/>
+        <w:t xml:space="preserve"> Design), которую можно перевести, как проектирование с применением компьютера, и </w:t>
+      </w:r>
       <w:r>
         <w:rPr>
           <w:i/>
           <w:iCs/>
         </w:rPr>
-        <w:t>CAD-system</w:t>
+        <w:t>CAD-</w:t>
+      </w:r>
+      <w:proofErr w:type="spellStart"/>
+      <w:r>
+        <w:rPr>
+          <w:i/>
+          <w:iCs/>
+        </w:rPr>
+        <w:t>system</w:t>
       </w:r>
       <w:proofErr w:type="spellEnd"/>
       <w:r>
@@ -833,7 +804,7 @@
     </w:p>
     <w:p>
       <w:pPr>
-        <w:pStyle w:val="1"/>
+        <w:pStyle w:val="Heading1"/>
         <w:rPr>
           <w:rFonts w:eastAsia="Calibri"/>
         </w:rPr>
@@ -1120,7 +1091,7 @@
     </w:p>
     <w:tbl>
       <w:tblPr>
-        <w:tblStyle w:val="11"/>
+        <w:tblStyle w:val="1"/>
         <w:tblW w:w="0" w:type="auto"/>
         <w:tblLook w:val="04A0" w:firstRow="1" w:lastRow="0" w:firstColumn="1" w:lastColumn="0" w:noHBand="0" w:noVBand="1"/>
       </w:tblPr>
@@ -1798,7 +1769,7 @@
     </w:p>
     <w:tbl>
       <w:tblPr>
-        <w:tblStyle w:val="11"/>
+        <w:tblStyle w:val="1"/>
         <w:tblW w:w="0" w:type="auto"/>
         <w:tblLook w:val="04A0" w:firstRow="1" w:lastRow="0" w:firstColumn="1" w:lastColumn="0" w:noHBand="0" w:noVBand="1"/>
       </w:tblPr>
@@ -2204,7 +2175,7 @@
     </w:p>
     <w:tbl>
       <w:tblPr>
-        <w:tblStyle w:val="11"/>
+        <w:tblStyle w:val="1"/>
         <w:tblW w:w="9294" w:type="dxa"/>
         <w:tblLook w:val="04A0" w:firstRow="1" w:lastRow="0" w:firstColumn="1" w:lastColumn="0" w:noHBand="0" w:noVBand="1"/>
       </w:tblPr>
@@ -2382,43 +2353,7 @@
                 <w:szCs w:val="28"/>
                 <w:lang w:val="en-US"/>
               </w:rPr>
-              <w:t xml:space="preserve"> </w:t>
-            </w:r>
-            <w:proofErr w:type="spellStart"/>
-            <w:r>
-              <w:rPr>
-                <w:rFonts w:eastAsia="Calibri" w:cs="Times New Roman"/>
-                <w:szCs w:val="28"/>
-                <w:lang w:val="en-US"/>
-              </w:rPr>
-              <w:t>param</w:t>
-            </w:r>
-            <w:proofErr w:type="spellEnd"/>
-            <w:r>
-              <w:rPr>
-                <w:rFonts w:eastAsia="Calibri" w:cs="Times New Roman"/>
-                <w:szCs w:val="28"/>
-                <w:lang w:val="en-US"/>
-              </w:rPr>
-              <w:t xml:space="preserve">, </w:t>
-            </w:r>
-            <w:proofErr w:type="spellStart"/>
-            <w:r>
-              <w:rPr>
-                <w:rFonts w:eastAsia="Calibri" w:cs="Times New Roman"/>
-                <w:szCs w:val="28"/>
-                <w:lang w:val="en-US"/>
-              </w:rPr>
-              <w:t>int</w:t>
-            </w:r>
-            <w:proofErr w:type="spellEnd"/>
-            <w:r>
-              <w:rPr>
-                <w:rFonts w:eastAsia="Calibri" w:cs="Times New Roman"/>
-                <w:szCs w:val="28"/>
-                <w:lang w:val="en-US"/>
-              </w:rPr>
-              <w:t xml:space="preserve"> style)</w:t>
+              <w:t xml:space="preserve"> param, int style)</w:t>
             </w:r>
           </w:p>
         </w:tc>
@@ -2603,25 +2538,7 @@
                 <w:szCs w:val="28"/>
                 <w:lang w:val="en-US"/>
               </w:rPr>
-              <w:t xml:space="preserve">, double rad, </w:t>
-            </w:r>
-            <w:proofErr w:type="spellStart"/>
-            <w:r>
-              <w:rPr>
-                <w:rFonts w:eastAsia="Calibri" w:cs="Times New Roman"/>
-                <w:szCs w:val="28"/>
-                <w:lang w:val="en-US"/>
-              </w:rPr>
-              <w:t>int</w:t>
-            </w:r>
-            <w:proofErr w:type="spellEnd"/>
-            <w:r>
-              <w:rPr>
-                <w:rFonts w:eastAsia="Calibri" w:cs="Times New Roman"/>
-                <w:szCs w:val="28"/>
-                <w:lang w:val="en-US"/>
-              </w:rPr>
-              <w:t xml:space="preserve"> style)</w:t>
+              <w:t>, double rad, int style)</w:t>
             </w:r>
           </w:p>
         </w:tc>
@@ -2888,7 +2805,7 @@
     </w:p>
     <w:tbl>
       <w:tblPr>
-        <w:tblStyle w:val="11"/>
+        <w:tblStyle w:val="1"/>
         <w:tblW w:w="0" w:type="auto"/>
         <w:tblLook w:val="04A0" w:firstRow="1" w:lastRow="0" w:firstColumn="1" w:lastColumn="0" w:noHBand="0" w:noVBand="1"/>
       </w:tblPr>
@@ -3565,7 +3482,7 @@
     </w:p>
     <w:tbl>
       <w:tblPr>
-        <w:tblStyle w:val="11"/>
+        <w:tblStyle w:val="1"/>
         <w:tblW w:w="0" w:type="auto"/>
         <w:tblLook w:val="04A0" w:firstRow="1" w:lastRow="0" w:firstColumn="1" w:lastColumn="0" w:noHBand="0" w:noVBand="1"/>
       </w:tblPr>
@@ -4917,7 +4834,7 @@
     </w:p>
     <w:p>
       <w:pPr>
-        <w:pStyle w:val="1"/>
+        <w:pStyle w:val="Heading1"/>
       </w:pPr>
       <w:r>
         <w:lastRenderedPageBreak/>
@@ -4926,7 +4843,7 @@
     </w:p>
     <w:p>
       <w:pPr>
-        <w:pStyle w:val="1"/>
+        <w:pStyle w:val="Heading1"/>
         <w:rPr>
           <w:rFonts w:eastAsia="Calibri"/>
         </w:rPr>
@@ -4938,13 +4855,8 @@
           <w:tab w:val="left" w:pos="1092"/>
         </w:tabs>
       </w:pPr>
-      <w:proofErr w:type="spellStart"/>
-      <w:r>
-        <w:t>Model</w:t>
-      </w:r>
-      <w:proofErr w:type="spellEnd"/>
-      <w:r>
-        <w:t xml:space="preserve"> </w:t>
+      <w:r>
+        <w:t xml:space="preserve">Model </w:t>
       </w:r>
       <w:proofErr w:type="spellStart"/>
       <w:r>
@@ -4961,13 +4873,8 @@
           <w:tab w:val="left" w:pos="1092"/>
         </w:tabs>
       </w:pPr>
-      <w:proofErr w:type="spellStart"/>
-      <w:r>
-        <w:t>Model</w:t>
-      </w:r>
-      <w:proofErr w:type="spellEnd"/>
-      <w:r>
-        <w:t xml:space="preserve"> </w:t>
+      <w:r>
+        <w:t xml:space="preserve">Model </w:t>
       </w:r>
       <w:proofErr w:type="spellStart"/>
       <w:r>
@@ -5055,13 +4962,8 @@
       <w:r>
         <w:t xml:space="preserve">Рисунок 1.1 – Интерфейс приложения </w:t>
       </w:r>
-      <w:proofErr w:type="spellStart"/>
-      <w:r>
-        <w:t>Model</w:t>
-      </w:r>
-      <w:proofErr w:type="spellEnd"/>
-      <w:r>
-        <w:t xml:space="preserve"> </w:t>
+      <w:r>
+        <w:t xml:space="preserve">Model </w:t>
       </w:r>
       <w:proofErr w:type="spellStart"/>
       <w:r>
@@ -5081,7 +4983,7 @@
     </w:p>
     <w:p>
       <w:pPr>
-        <w:pStyle w:val="1"/>
+        <w:pStyle w:val="Heading1"/>
       </w:pPr>
       <w:r>
         <w:lastRenderedPageBreak/>
@@ -5111,7 +5013,7 @@
     </w:p>
     <w:p>
       <w:pPr>
-        <w:pStyle w:val="aa"/>
+        <w:pStyle w:val="ListParagraph"/>
         <w:ind w:left="0" w:firstLine="709"/>
         <w:rPr>
           <w:rFonts w:cs="Times New Roman"/>
@@ -5128,7 +5030,7 @@
     </w:p>
     <w:p>
       <w:pPr>
-        <w:pStyle w:val="ab"/>
+        <w:pStyle w:val="BodyText"/>
         <w:numPr>
           <w:ilvl w:val="0"/>
           <w:numId w:val="2"/>
@@ -5237,7 +5139,7 @@
     </w:p>
     <w:p>
       <w:pPr>
-        <w:pStyle w:val="ab"/>
+        <w:pStyle w:val="BodyText"/>
         <w:numPr>
           <w:ilvl w:val="0"/>
           <w:numId w:val="2"/>
@@ -5346,7 +5248,7 @@
     </w:p>
     <w:p>
       <w:pPr>
-        <w:pStyle w:val="ab"/>
+        <w:pStyle w:val="BodyText"/>
         <w:numPr>
           <w:ilvl w:val="0"/>
           <w:numId w:val="2"/>
@@ -5455,7 +5357,7 @@
     </w:p>
     <w:p>
       <w:pPr>
-        <w:pStyle w:val="ab"/>
+        <w:pStyle w:val="BodyText"/>
         <w:numPr>
           <w:ilvl w:val="0"/>
           <w:numId w:val="2"/>
@@ -5563,7 +5465,7 @@
     </w:p>
     <w:p>
       <w:pPr>
-        <w:pStyle w:val="ab"/>
+        <w:pStyle w:val="BodyText"/>
         <w:numPr>
           <w:ilvl w:val="0"/>
           <w:numId w:val="2"/>
@@ -5656,7 +5558,7 @@
     </w:p>
     <w:p>
       <w:pPr>
-        <w:pStyle w:val="ab"/>
+        <w:pStyle w:val="BodyText"/>
         <w:numPr>
           <w:ilvl w:val="0"/>
           <w:numId w:val="2"/>
@@ -5757,7 +5659,7 @@
     </w:p>
     <w:p>
       <w:pPr>
-        <w:pStyle w:val="ab"/>
+        <w:pStyle w:val="BodyText"/>
         <w:numPr>
           <w:ilvl w:val="0"/>
           <w:numId w:val="2"/>
@@ -5917,7 +5819,7 @@
       <w:commentRangeEnd w:id="1"/>
       <w:r>
         <w:rPr>
-          <w:rStyle w:val="ae"/>
+          <w:rStyle w:val="CommentReference"/>
         </w:rPr>
         <w:commentReference w:id="1"/>
       </w:r>
@@ -5993,7 +5895,7 @@
                     <pic:cNvPicPr/>
                   </pic:nvPicPr>
                   <pic:blipFill>
-                    <a:blip r:embed="rId12"/>
+                    <a:blip r:embed="rId14"/>
                     <a:stretch>
                       <a:fillRect/>
                     </a:stretch>
@@ -6033,7 +5935,7 @@
     </w:p>
     <w:p>
       <w:pPr>
-        <w:pStyle w:val="1"/>
+        <w:pStyle w:val="Heading1"/>
       </w:pPr>
       <w:r>
         <w:t>3 Проект программы</w:t>
@@ -6042,7 +5944,7 @@
     <w:p/>
     <w:p>
       <w:pPr>
-        <w:pStyle w:val="1"/>
+        <w:pStyle w:val="Heading1"/>
       </w:pPr>
       <w:r>
         <w:t>3.1 Диаграмма классов</w:t>
@@ -6090,9 +5992,11 @@
           <w:lang w:val="en-US"/>
         </w:rPr>
       </w:pPr>
-      <w:r>
-        <w:rPr>
-          <w:rStyle w:val="ae"/>
+      <w:commentRangeStart w:id="2"/>
+      <w:commentRangeEnd w:id="2"/>
+      <w:r>
+        <w:rPr>
+          <w:rStyle w:val="CommentReference"/>
         </w:rPr>
         <w:lastRenderedPageBreak/>
         <w:commentReference w:id="2"/>
@@ -6125,7 +6029,7 @@
                     <pic:cNvPicPr/>
                   </pic:nvPicPr>
                   <pic:blipFill>
-                    <a:blip r:embed="rId13"/>
+                    <a:blip r:embed="rId15"/>
                     <a:stretch>
                       <a:fillRect/>
                     </a:stretch>
@@ -6145,8 +6049,6 @@
           </wp:inline>
         </w:drawing>
       </w:r>
-      <w:bookmarkStart w:id="3" w:name="_GoBack"/>
-      <w:bookmarkEnd w:id="3"/>
     </w:p>
     <w:p>
       <w:pPr>
@@ -6180,7 +6082,7 @@
     </w:p>
     <w:p>
       <w:pPr>
-        <w:pStyle w:val="aa"/>
+        <w:pStyle w:val="ListParagraph"/>
         <w:ind w:left="0" w:firstLine="709"/>
         <w:rPr>
           <w:rFonts w:cs="Times New Roman"/>
@@ -6197,7 +6099,7 @@
     </w:p>
     <w:p>
       <w:pPr>
-        <w:pStyle w:val="aa"/>
+        <w:pStyle w:val="ListParagraph"/>
         <w:ind w:left="0" w:firstLine="709"/>
         <w:rPr>
           <w:rFonts w:cs="Times New Roman"/>
@@ -6239,7 +6141,7 @@
     </w:p>
     <w:p>
       <w:pPr>
-        <w:pStyle w:val="aa"/>
+        <w:pStyle w:val="ListParagraph"/>
         <w:ind w:left="0" w:firstLine="709"/>
         <w:rPr>
           <w:rFonts w:cs="Times New Roman"/>
@@ -6262,7 +6164,7 @@
         </w:rPr>
         <w:t>Bottle</w:t>
       </w:r>
-      <w:commentRangeStart w:id="4"/>
+      <w:commentRangeStart w:id="3"/>
       <w:r>
         <w:rPr>
           <w:rFonts w:cs="Times New Roman"/>
@@ -6296,7 +6198,7 @@
     </w:p>
     <w:p>
       <w:pPr>
-        <w:pStyle w:val="aa"/>
+        <w:pStyle w:val="ListParagraph"/>
         <w:ind w:left="0" w:firstLine="709"/>
         <w:rPr>
           <w:rFonts w:cs="Times New Roman"/>
@@ -6323,15 +6225,41 @@
           <w:rFonts w:cs="Times New Roman"/>
           <w:szCs w:val="28"/>
         </w:rPr>
-        <w:t xml:space="preserve"> — класс, осуществляющий вызов методов </w:t>
+        <w:t xml:space="preserve"> — класс, осуществляющий вызов методов API, необходимых для постройки 3D-модели;</w:t>
+      </w:r>
+    </w:p>
+    <w:p>
+      <w:pPr>
+        <w:pStyle w:val="ListParagraph"/>
+        <w:ind w:left="0" w:firstLine="709"/>
+        <w:rPr>
+          <w:rFonts w:cs="Times New Roman"/>
+          <w:szCs w:val="28"/>
+        </w:rPr>
+      </w:pPr>
+      <w:r>
+        <w:rPr>
+          <w:rFonts w:cs="Times New Roman"/>
+          <w:szCs w:val="28"/>
+        </w:rPr>
+        <w:t xml:space="preserve">4. </w:t>
       </w:r>
       <w:proofErr w:type="spellStart"/>
       <w:r>
         <w:rPr>
           <w:rFonts w:cs="Times New Roman"/>
           <w:szCs w:val="28"/>
-        </w:rPr>
-        <w:t>API</w:t>
+          <w:lang w:val="en-US"/>
+        </w:rPr>
+        <w:t>Kompas</w:t>
+      </w:r>
+      <w:r>
+        <w:rPr>
+          <w:rFonts w:cs="Times New Roman"/>
+          <w:szCs w:val="28"/>
+          <w:lang w:val="en-US"/>
+        </w:rPr>
+        <w:t>Connector</w:t>
       </w:r>
       <w:proofErr w:type="spellEnd"/>
       <w:r>
@@ -6339,125 +6267,35 @@
           <w:rFonts w:cs="Times New Roman"/>
           <w:szCs w:val="28"/>
         </w:rPr>
-        <w:t xml:space="preserve">, необходимых для постройки </w:t>
-      </w:r>
-      <w:proofErr w:type="spellStart"/>
+        <w:t xml:space="preserve"> </w:t>
+      </w:r>
+      <w:commentRangeEnd w:id="3"/>
+      <w:r>
+        <w:rPr>
+          <w:rStyle w:val="CommentReference"/>
+        </w:rPr>
+        <w:commentReference w:id="3"/>
+      </w:r>
       <w:r>
         <w:rPr>
           <w:rFonts w:cs="Times New Roman"/>
           <w:szCs w:val="28"/>
         </w:rPr>
-        <w:t>3D</w:t>
-      </w:r>
-      <w:proofErr w:type="spellEnd"/>
-      <w:r>
+        <w:t>— класс для работы с API КОМПАС 3D.</w:t>
+      </w:r>
+    </w:p>
+    <w:p>
+      <w:pPr>
+        <w:ind w:firstLine="0"/>
         <w:rPr>
           <w:rFonts w:cs="Times New Roman"/>
           <w:szCs w:val="28"/>
         </w:rPr>
-        <w:t>-модели;</w:t>
-      </w:r>
-    </w:p>
-    <w:p>
-      <w:pPr>
-        <w:pStyle w:val="aa"/>
-        <w:ind w:left="0" w:firstLine="709"/>
-        <w:rPr>
-          <w:rFonts w:cs="Times New Roman"/>
-          <w:szCs w:val="28"/>
-        </w:rPr>
-      </w:pPr>
-      <w:r>
-        <w:rPr>
-          <w:rFonts w:cs="Times New Roman"/>
-          <w:szCs w:val="28"/>
-        </w:rPr>
-        <w:t xml:space="preserve">4. </w:t>
-      </w:r>
-      <w:proofErr w:type="spellStart"/>
-      <w:r>
-        <w:rPr>
-          <w:rFonts w:cs="Times New Roman"/>
-          <w:szCs w:val="28"/>
-          <w:lang w:val="en-US"/>
-        </w:rPr>
-        <w:t>Kompas</w:t>
-      </w:r>
-      <w:r>
-        <w:rPr>
-          <w:rFonts w:cs="Times New Roman"/>
-          <w:szCs w:val="28"/>
-          <w:lang w:val="en-US"/>
-        </w:rPr>
-        <w:t>Connector</w:t>
-      </w:r>
-      <w:proofErr w:type="spellEnd"/>
-      <w:r>
-        <w:rPr>
-          <w:rFonts w:cs="Times New Roman"/>
-          <w:szCs w:val="28"/>
-        </w:rPr>
-        <w:t xml:space="preserve"> </w:t>
-      </w:r>
-      <w:commentRangeEnd w:id="4"/>
-      <w:r>
-        <w:rPr>
-          <w:rStyle w:val="ae"/>
-        </w:rPr>
-        <w:commentReference w:id="4"/>
-      </w:r>
-      <w:r>
-        <w:rPr>
-          <w:rFonts w:cs="Times New Roman"/>
-          <w:szCs w:val="28"/>
-        </w:rPr>
-        <w:t xml:space="preserve">— класс для работы с </w:t>
-      </w:r>
-      <w:proofErr w:type="spellStart"/>
-      <w:r>
-        <w:rPr>
-          <w:rFonts w:cs="Times New Roman"/>
-          <w:szCs w:val="28"/>
-        </w:rPr>
-        <w:t>API</w:t>
-      </w:r>
-      <w:proofErr w:type="spellEnd"/>
-      <w:r>
-        <w:rPr>
-          <w:rFonts w:cs="Times New Roman"/>
-          <w:szCs w:val="28"/>
-        </w:rPr>
-        <w:t xml:space="preserve"> КОМПАС </w:t>
-      </w:r>
-      <w:proofErr w:type="spellStart"/>
-      <w:r>
-        <w:rPr>
-          <w:rFonts w:cs="Times New Roman"/>
-          <w:szCs w:val="28"/>
-        </w:rPr>
-        <w:t>3D</w:t>
-      </w:r>
-      <w:proofErr w:type="spellEnd"/>
-      <w:r>
-        <w:rPr>
-          <w:rFonts w:cs="Times New Roman"/>
-          <w:szCs w:val="28"/>
-        </w:rPr>
-        <w:t>.</w:t>
-      </w:r>
-    </w:p>
-    <w:p>
-      <w:pPr>
-        <w:ind w:firstLine="0"/>
-        <w:rPr>
-          <w:rFonts w:cs="Times New Roman"/>
-          <w:szCs w:val="28"/>
-        </w:rPr>
-      </w:pPr>
-    </w:p>
-    <w:p>
-      <w:pPr>
-        <w:pStyle w:val="1"/>
+      </w:pPr>
+    </w:p>
+    <w:p>
+      <w:pPr>
+        <w:pStyle w:val="Heading1"/>
       </w:pPr>
       <w:r>
         <w:t>3.2</w:t>
@@ -6530,7 +6368,7 @@
                     </pic:cNvPicPr>
                   </pic:nvPicPr>
                   <pic:blipFill>
-                    <a:blip r:embed="rId14">
+                    <a:blip r:embed="rId16">
                       <a:extLst>
                         <a:ext uri="{28A0092B-C50C-407E-A947-70E740481C1C}">
                           <a14:useLocalDpi xmlns:a14="http://schemas.microsoft.com/office/drawing/2010/main" val="0"/>
@@ -6607,7 +6445,7 @@
                     </pic:cNvPicPr>
                   </pic:nvPicPr>
                   <pic:blipFill>
-                    <a:blip r:embed="rId15">
+                    <a:blip r:embed="rId17">
                       <a:extLst>
                         <a:ext uri="{28A0092B-C50C-407E-A947-70E740481C1C}">
                           <a14:useLocalDpi xmlns:a14="http://schemas.microsoft.com/office/drawing/2010/main" val="0"/>
@@ -6680,7 +6518,7 @@
                     </pic:cNvPicPr>
                   </pic:nvPicPr>
                   <pic:blipFill>
-                    <a:blip r:embed="rId16">
+                    <a:blip r:embed="rId18">
                       <a:extLst>
                         <a:ext uri="{28A0092B-C50C-407E-A947-70E740481C1C}">
                           <a14:useLocalDpi xmlns:a14="http://schemas.microsoft.com/office/drawing/2010/main" val="0"/>
@@ -6733,7 +6571,7 @@
     </w:p>
     <w:p>
       <w:pPr>
-        <w:pStyle w:val="1"/>
+        <w:pStyle w:val="Heading1"/>
       </w:pPr>
       <w:r>
         <w:lastRenderedPageBreak/>
@@ -6813,8 +6651,8 @@
       </w:pPr>
     </w:p>
     <w:sectPr>
-      <w:headerReference w:type="default" r:id="rId17"/>
-      <w:footerReference w:type="first" r:id="rId18"/>
+      <w:headerReference w:type="default" r:id="rId19"/>
+      <w:footerReference w:type="first" r:id="rId20"/>
       <w:pgSz w:w="11906" w:h="16838"/>
       <w:pgMar w:top="1134" w:right="850" w:bottom="1134" w:left="1701" w:header="708" w:footer="708" w:gutter="0"/>
       <w:cols w:space="708"/>
@@ -6826,15 +6664,15 @@
 </file>
 
 <file path=word/comments.xml><?xml version="1.0" encoding="utf-8"?>
-<w:comments xmlns:wpc="http://schemas.microsoft.com/office/word/2010/wordprocessingCanvas" xmlns:cx="http://schemas.microsoft.com/office/drawing/2014/chartex" xmlns:cx1="http://schemas.microsoft.com/office/drawing/2015/9/8/chartex" xmlns:mc="http://schemas.openxmlformats.org/markup-compatibility/2006" xmlns:o="urn:schemas-microsoft-com:office:office" xmlns:r="http://schemas.openxmlformats.org/officeDocument/2006/relationships" xmlns:m="http://schemas.openxmlformats.org/officeDocument/2006/math" xmlns:v="urn:schemas-microsoft-com:vml" xmlns:wp14="http://schemas.microsoft.com/office/word/2010/wordprocessingDrawing" xmlns:wp="http://schemas.openxmlformats.org/drawingml/2006/wordprocessingDrawing" xmlns:w10="urn:schemas-microsoft-com:office:word" xmlns:w="http://schemas.openxmlformats.org/wordprocessingml/2006/main" xmlns:w14="http://schemas.microsoft.com/office/word/2010/wordml" xmlns:w15="http://schemas.microsoft.com/office/word/2012/wordml" xmlns:w16se="http://schemas.microsoft.com/office/word/2015/wordml/symex" xmlns:wpg="http://schemas.microsoft.com/office/word/2010/wordprocessingGroup" xmlns:wpi="http://schemas.microsoft.com/office/word/2010/wordprocessingInk" xmlns:wne="http://schemas.microsoft.com/office/word/2006/wordml" xmlns:wps="http://schemas.microsoft.com/office/word/2010/wordprocessingShape" mc:Ignorable="w14 w15 w16se wp14">
+<w:comments xmlns:wpc="http://schemas.microsoft.com/office/word/2010/wordprocessingCanvas" xmlns:cx="http://schemas.microsoft.com/office/drawing/2014/chartex" xmlns:cx1="http://schemas.microsoft.com/office/drawing/2015/9/8/chartex" xmlns:cx2="http://schemas.microsoft.com/office/drawing/2015/10/21/chartex" xmlns:cx3="http://schemas.microsoft.com/office/drawing/2016/5/9/chartex" xmlns:cx4="http://schemas.microsoft.com/office/drawing/2016/5/10/chartex" xmlns:cx5="http://schemas.microsoft.com/office/drawing/2016/5/11/chartex" xmlns:cx6="http://schemas.microsoft.com/office/drawing/2016/5/12/chartex" xmlns:cx7="http://schemas.microsoft.com/office/drawing/2016/5/13/chartex" xmlns:cx8="http://schemas.microsoft.com/office/drawing/2016/5/14/chartex" xmlns:mc="http://schemas.openxmlformats.org/markup-compatibility/2006" xmlns:aink="http://schemas.microsoft.com/office/drawing/2016/ink" xmlns:am3d="http://schemas.microsoft.com/office/drawing/2017/model3d" xmlns:o="urn:schemas-microsoft-com:office:office" xmlns:r="http://schemas.openxmlformats.org/officeDocument/2006/relationships" xmlns:m="http://schemas.openxmlformats.org/officeDocument/2006/math" xmlns:v="urn:schemas-microsoft-com:vml" xmlns:wp14="http://schemas.microsoft.com/office/word/2010/wordprocessingDrawing" xmlns:wp="http://schemas.openxmlformats.org/drawingml/2006/wordprocessingDrawing" xmlns:w10="urn:schemas-microsoft-com:office:word" xmlns:w="http://schemas.openxmlformats.org/wordprocessingml/2006/main" xmlns:w14="http://schemas.microsoft.com/office/word/2010/wordml" xmlns:w15="http://schemas.microsoft.com/office/word/2012/wordml" xmlns:w16cex="http://schemas.microsoft.com/office/word/2018/wordml/cex" xmlns:w16cid="http://schemas.microsoft.com/office/word/2016/wordml/cid" xmlns:w16="http://schemas.microsoft.com/office/word/2018/wordml" xmlns:w16sdtdh="http://schemas.microsoft.com/office/word/2020/wordml/sdtdatahash" xmlns:w16se="http://schemas.microsoft.com/office/word/2015/wordml/symex" xmlns:wpg="http://schemas.microsoft.com/office/word/2010/wordprocessingGroup" xmlns:wpi="http://schemas.microsoft.com/office/word/2010/wordprocessingInk" xmlns:wne="http://schemas.microsoft.com/office/word/2006/wordml" xmlns:wps="http://schemas.microsoft.com/office/word/2010/wordprocessingShape" mc:Ignorable="w14 w15 w16se w16cid w16 w16cex w16sdtdh wp14">
   <w:comment w:id="1" w:author="AAK" w:date="2021-11-12T17:18:00Z" w:initials="A">
     <w:p>
       <w:pPr>
-        <w:pStyle w:val="af"/>
-      </w:pPr>
-      <w:r>
-        <w:rPr>
-          <w:rStyle w:val="ae"/>
+        <w:pStyle w:val="CommentText"/>
+      </w:pPr>
+      <w:r>
+        <w:rPr>
+          <w:rStyle w:val="CommentReference"/>
         </w:rPr>
         <w:annotationRef/>
       </w:r>
@@ -6843,140 +6681,84 @@
   <w:comment w:id="2" w:author="AAK" w:date="2021-11-12T17:18:00Z" w:initials="A">
     <w:p>
       <w:pPr>
-        <w:pStyle w:val="af"/>
-      </w:pPr>
-      <w:r>
-        <w:rPr>
-          <w:rStyle w:val="ae"/>
+        <w:pStyle w:val="CommentText"/>
+      </w:pPr>
+      <w:r>
+        <w:rPr>
+          <w:rStyle w:val="CommentReference"/>
         </w:rPr>
         <w:annotationRef/>
       </w:r>
+      <w:r>
+        <w:rPr>
+          <w:lang w:val="en-US"/>
+        </w:rPr>
+        <w:t>Builder-</w:t>
+      </w:r>
       <w:proofErr w:type="spellStart"/>
       <w:r>
         <w:rPr>
           <w:lang w:val="en-US"/>
         </w:rPr>
-        <w:t>BottleBuilder</w:t>
+        <w:t>BottleParameters</w:t>
       </w:r>
       <w:proofErr w:type="spellEnd"/>
       <w:r>
+        <w:rPr>
+          <w:lang w:val="en-US"/>
+        </w:rPr>
         <w:t xml:space="preserve"> – </w:t>
       </w:r>
       <w:r>
-        <w:t>нет такого типа.</w:t>
-      </w:r>
-    </w:p>
-    <w:p>
-      <w:pPr>
-        <w:pStyle w:val="af"/>
-      </w:pPr>
+        <w:t>связь?</w:t>
+      </w:r>
+    </w:p>
+    <w:p>
+      <w:pPr>
+        <w:pStyle w:val="CommentText"/>
+      </w:pPr>
+      <w:proofErr w:type="spellStart"/>
       <w:r>
         <w:rPr>
           <w:lang w:val="en-US"/>
         </w:rPr>
-        <w:t>Builder</w:t>
-      </w:r>
-      <w:r>
-        <w:t xml:space="preserve"> – </w:t>
-      </w:r>
-      <w:r>
-        <w:t>хранит параметры?</w:t>
-      </w:r>
-    </w:p>
-    <w:p>
-      <w:pPr>
-        <w:pStyle w:val="af"/>
-      </w:pPr>
+        <w:t>MainForm</w:t>
+      </w:r>
+      <w:proofErr w:type="spellEnd"/>
+      <w:r>
+        <w:rPr>
+          <w:lang w:val="en-US"/>
+        </w:rPr>
+        <w:t xml:space="preserve"> – Builder – </w:t>
+      </w:r>
       <w:proofErr w:type="spellStart"/>
       <w:r>
-        <w:rPr>
-          <w:lang w:val="en-US"/>
-        </w:rPr>
-        <w:t>BuildBottle</w:t>
+        <w:t>композируется</w:t>
       </w:r>
       <w:proofErr w:type="spellEnd"/>
       <w:r>
-        <w:t xml:space="preserve"> – </w:t>
-      </w:r>
-      <w:r>
-        <w:t>приватный?</w:t>
-      </w:r>
-    </w:p>
-    <w:p>
-      <w:pPr>
-        <w:pStyle w:val="af"/>
-      </w:pPr>
-      <w:r>
-        <w:t xml:space="preserve">Как надо передавать параметры </w:t>
-      </w:r>
-      <w:proofErr w:type="spellStart"/>
-      <w:r>
-        <w:rPr>
-          <w:lang w:val="en-US"/>
-        </w:rPr>
-        <w:t>BottleParameters</w:t>
-      </w:r>
-      <w:proofErr w:type="spellEnd"/>
-      <w:r>
-        <w:t>.</w:t>
-      </w:r>
-    </w:p>
-    <w:p>
-      <w:pPr>
-        <w:pStyle w:val="af"/>
-      </w:pPr>
-      <w:proofErr w:type="spellStart"/>
-      <w:r>
-        <w:rPr>
-          <w:lang w:val="en-US"/>
-        </w:rPr>
-        <w:t>KompasConnector</w:t>
-      </w:r>
-      <w:proofErr w:type="spellEnd"/>
-      <w:r>
-        <w:t xml:space="preserve"> – </w:t>
-      </w:r>
-      <w:r>
-        <w:t>как с помощью него что-то строить?</w:t>
-      </w:r>
-    </w:p>
-    <w:p>
-      <w:pPr>
-        <w:pStyle w:val="af"/>
-      </w:pPr>
-      <w:r>
-        <w:rPr>
-          <w:lang w:val="en-US"/>
-        </w:rPr>
-        <w:t>_</w:t>
-      </w:r>
-      <w:proofErr w:type="spellStart"/>
-      <w:r>
-        <w:rPr>
-          <w:lang w:val="en-US"/>
-        </w:rPr>
-        <w:t>kompasObject</w:t>
-      </w:r>
-      <w:proofErr w:type="spellEnd"/>
-      <w:r>
-        <w:rPr>
-          <w:lang w:val="en-US"/>
-        </w:rPr>
-        <w:t xml:space="preserve"> – </w:t>
-      </w:r>
-      <w:r>
-        <w:t>должно быть полем.</w:t>
-      </w:r>
+        <w:t>?</w:t>
+      </w:r>
+    </w:p>
+    <w:p>
+      <w:pPr>
+        <w:pStyle w:val="CommentText"/>
+      </w:pPr>
+    </w:p>
+    <w:p>
+      <w:pPr>
+        <w:pStyle w:val="CommentText"/>
+      </w:pPr>
     </w:p>
   </w:comment>
-  <w:comment w:id="4" w:author="AAK" w:date="2021-11-12T17:23:00Z" w:initials="A">
-    <w:p>
-      <w:pPr>
-        <w:pStyle w:val="af"/>
-      </w:pPr>
-      <w:r>
-        <w:rPr>
-          <w:rStyle w:val="ae"/>
+  <w:comment w:id="3" w:author="AAK" w:date="2021-11-12T17:23:00Z" w:initials="A">
+    <w:p>
+      <w:pPr>
+        <w:pStyle w:val="CommentText"/>
+      </w:pPr>
+      <w:r>
+        <w:rPr>
+          <w:rStyle w:val="CommentReference"/>
         </w:rPr>
         <w:annotationRef/>
       </w:r>
@@ -6986,7 +6768,7 @@
 </file>
 
 <file path=word/commentsExtended.xml><?xml version="1.0" encoding="utf-8"?>
-<w15:commentsEx xmlns:wpc="http://schemas.microsoft.com/office/word/2010/wordprocessingCanvas" xmlns:cx="http://schemas.microsoft.com/office/drawing/2014/chartex" xmlns:cx1="http://schemas.microsoft.com/office/drawing/2015/9/8/chartex" xmlns:mc="http://schemas.openxmlformats.org/markup-compatibility/2006" xmlns:o="urn:schemas-microsoft-com:office:office" xmlns:r="http://schemas.openxmlformats.org/officeDocument/2006/relationships" xmlns:m="http://schemas.openxmlformats.org/officeDocument/2006/math" xmlns:v="urn:schemas-microsoft-com:vml" xmlns:wp14="http://schemas.microsoft.com/office/word/2010/wordprocessingDrawing" xmlns:wp="http://schemas.openxmlformats.org/drawingml/2006/wordprocessingDrawing" xmlns:w10="urn:schemas-microsoft-com:office:word" xmlns:w="http://schemas.openxmlformats.org/wordprocessingml/2006/main" xmlns:w14="http://schemas.microsoft.com/office/word/2010/wordml" xmlns:w15="http://schemas.microsoft.com/office/word/2012/wordml" xmlns:w16se="http://schemas.microsoft.com/office/word/2015/wordml/symex" xmlns:wpg="http://schemas.microsoft.com/office/word/2010/wordprocessingGroup" xmlns:wpi="http://schemas.microsoft.com/office/word/2010/wordprocessingInk" xmlns:wne="http://schemas.microsoft.com/office/word/2006/wordml" xmlns:wps="http://schemas.microsoft.com/office/word/2010/wordprocessingShape" mc:Ignorable="w14 w15 w16se wp14">
+<w15:commentsEx xmlns:wpc="http://schemas.microsoft.com/office/word/2010/wordprocessingCanvas" xmlns:cx="http://schemas.microsoft.com/office/drawing/2014/chartex" xmlns:cx1="http://schemas.microsoft.com/office/drawing/2015/9/8/chartex" xmlns:cx2="http://schemas.microsoft.com/office/drawing/2015/10/21/chartex" xmlns:cx3="http://schemas.microsoft.com/office/drawing/2016/5/9/chartex" xmlns:cx4="http://schemas.microsoft.com/office/drawing/2016/5/10/chartex" xmlns:cx5="http://schemas.microsoft.com/office/drawing/2016/5/11/chartex" xmlns:cx6="http://schemas.microsoft.com/office/drawing/2016/5/12/chartex" xmlns:cx7="http://schemas.microsoft.com/office/drawing/2016/5/13/chartex" xmlns:cx8="http://schemas.microsoft.com/office/drawing/2016/5/14/chartex" xmlns:mc="http://schemas.openxmlformats.org/markup-compatibility/2006" xmlns:aink="http://schemas.microsoft.com/office/drawing/2016/ink" xmlns:am3d="http://schemas.microsoft.com/office/drawing/2017/model3d" xmlns:o="urn:schemas-microsoft-com:office:office" xmlns:r="http://schemas.openxmlformats.org/officeDocument/2006/relationships" xmlns:m="http://schemas.openxmlformats.org/officeDocument/2006/math" xmlns:v="urn:schemas-microsoft-com:vml" xmlns:wp14="http://schemas.microsoft.com/office/word/2010/wordprocessingDrawing" xmlns:wp="http://schemas.openxmlformats.org/drawingml/2006/wordprocessingDrawing" xmlns:w10="urn:schemas-microsoft-com:office:word" xmlns:w="http://schemas.openxmlformats.org/wordprocessingml/2006/main" xmlns:w14="http://schemas.microsoft.com/office/word/2010/wordml" xmlns:w15="http://schemas.microsoft.com/office/word/2012/wordml" xmlns:w16cex="http://schemas.microsoft.com/office/word/2018/wordml/cex" xmlns:w16cid="http://schemas.microsoft.com/office/word/2016/wordml/cid" xmlns:w16="http://schemas.microsoft.com/office/word/2018/wordml" xmlns:w16sdtdh="http://schemas.microsoft.com/office/word/2020/wordml/sdtdatahash" xmlns:w16se="http://schemas.microsoft.com/office/word/2015/wordml/symex" xmlns:wpg="http://schemas.microsoft.com/office/word/2010/wordprocessingGroup" xmlns:wpi="http://schemas.microsoft.com/office/word/2010/wordprocessingInk" xmlns:wne="http://schemas.microsoft.com/office/word/2006/wordml" xmlns:wps="http://schemas.microsoft.com/office/word/2010/wordprocessingShape" mc:Ignorable="w14 w15 w16se w16cid w16 w16cex w16sdtdh wp14">
   <w15:commentEx w15:paraId="5A5448AF" w15:done="0"/>
   <w15:commentEx w15:paraId="781E4BEF" w15:done="0"/>
   <w15:commentEx w15:paraId="48DC73E1" w15:done="0"/>
@@ -6995,7 +6777,6 @@
 
 <file path=word/commentsExtensible.xml><?xml version="1.0" encoding="utf-8"?>
 <w16cex:commentsExtensible xmlns:wpc="http://schemas.microsoft.com/office/word/2010/wordprocessingCanvas" xmlns:cx="http://schemas.microsoft.com/office/drawing/2014/chartex" xmlns:cx1="http://schemas.microsoft.com/office/drawing/2015/9/8/chartex" xmlns:cx2="http://schemas.microsoft.com/office/drawing/2015/10/21/chartex" xmlns:cx3="http://schemas.microsoft.com/office/drawing/2016/5/9/chartex" xmlns:cx4="http://schemas.microsoft.com/office/drawing/2016/5/10/chartex" xmlns:cx5="http://schemas.microsoft.com/office/drawing/2016/5/11/chartex" xmlns:cx6="http://schemas.microsoft.com/office/drawing/2016/5/12/chartex" xmlns:cx7="http://schemas.microsoft.com/office/drawing/2016/5/13/chartex" xmlns:cx8="http://schemas.microsoft.com/office/drawing/2016/5/14/chartex" xmlns:mc="http://schemas.openxmlformats.org/markup-compatibility/2006" xmlns:aink="http://schemas.microsoft.com/office/drawing/2016/ink" xmlns:am3d="http://schemas.microsoft.com/office/drawing/2017/model3d" xmlns:o="urn:schemas-microsoft-com:office:office" xmlns:r="http://schemas.openxmlformats.org/officeDocument/2006/relationships" xmlns:m="http://schemas.openxmlformats.org/officeDocument/2006/math" xmlns:v="urn:schemas-microsoft-com:vml" xmlns:wp14="http://schemas.microsoft.com/office/word/2010/wordprocessingDrawing" xmlns:wp="http://schemas.openxmlformats.org/drawingml/2006/wordprocessingDrawing" xmlns:w10="urn:schemas-microsoft-com:office:word" xmlns:w="http://schemas.openxmlformats.org/wordprocessingml/2006/main" xmlns:w14="http://schemas.microsoft.com/office/word/2010/wordml" xmlns:w15="http://schemas.microsoft.com/office/word/2012/wordml" xmlns:w16cex="http://schemas.microsoft.com/office/word/2018/wordml/cex" xmlns:w16cid="http://schemas.microsoft.com/office/word/2016/wordml/cid" xmlns:w16="http://schemas.microsoft.com/office/word/2018/wordml" xmlns:w16sdtdh="http://schemas.microsoft.com/office/word/2020/wordml/sdtdatahash" xmlns:w16se="http://schemas.microsoft.com/office/word/2015/wordml/symex" xmlns:wpg="http://schemas.microsoft.com/office/word/2010/wordprocessingGroup" xmlns:wpi="http://schemas.microsoft.com/office/word/2010/wordprocessingInk" xmlns:wne="http://schemas.microsoft.com/office/word/2006/wordml" xmlns:wps="http://schemas.microsoft.com/office/word/2010/wordprocessingShape" mc:Ignorable="w14 w15 w16se w16cid w16 w16cex w16sdtdh wp14">
-  <w16cex:commentExtensible w16cex:durableId="2539204A" w16cex:dateUtc="2021-11-12T10:18:00Z"/>
   <w16cex:commentExtensible w16cex:durableId="2539206C" w16cex:dateUtc="2021-11-12T10:18:00Z"/>
   <w16cex:commentExtensible w16cex:durableId="2539207E" w16cex:dateUtc="2021-11-12T10:18:00Z"/>
   <w16cex:commentExtensible w16cex:durableId="2539218F" w16cex:dateUtc="2021-11-12T10:23:00Z"/>
@@ -7004,7 +6785,6 @@
 
 <file path=word/commentsIds.xml><?xml version="1.0" encoding="utf-8"?>
 <w16cid:commentsIds xmlns:wpc="http://schemas.microsoft.com/office/word/2010/wordprocessingCanvas" xmlns:cx="http://schemas.microsoft.com/office/drawing/2014/chartex" xmlns:cx1="http://schemas.microsoft.com/office/drawing/2015/9/8/chartex" xmlns:cx2="http://schemas.microsoft.com/office/drawing/2015/10/21/chartex" xmlns:cx3="http://schemas.microsoft.com/office/drawing/2016/5/9/chartex" xmlns:cx4="http://schemas.microsoft.com/office/drawing/2016/5/10/chartex" xmlns:cx5="http://schemas.microsoft.com/office/drawing/2016/5/11/chartex" xmlns:cx6="http://schemas.microsoft.com/office/drawing/2016/5/12/chartex" xmlns:cx7="http://schemas.microsoft.com/office/drawing/2016/5/13/chartex" xmlns:cx8="http://schemas.microsoft.com/office/drawing/2016/5/14/chartex" xmlns:mc="http://schemas.openxmlformats.org/markup-compatibility/2006" xmlns:aink="http://schemas.microsoft.com/office/drawing/2016/ink" xmlns:am3d="http://schemas.microsoft.com/office/drawing/2017/model3d" xmlns:o="urn:schemas-microsoft-com:office:office" xmlns:r="http://schemas.openxmlformats.org/officeDocument/2006/relationships" xmlns:m="http://schemas.openxmlformats.org/officeDocument/2006/math" xmlns:v="urn:schemas-microsoft-com:vml" xmlns:wp14="http://schemas.microsoft.com/office/word/2010/wordprocessingDrawing" xmlns:wp="http://schemas.openxmlformats.org/drawingml/2006/wordprocessingDrawing" xmlns:w10="urn:schemas-microsoft-com:office:word" xmlns:w="http://schemas.openxmlformats.org/wordprocessingml/2006/main" xmlns:w14="http://schemas.microsoft.com/office/word/2010/wordml" xmlns:w15="http://schemas.microsoft.com/office/word/2012/wordml" xmlns:w16cex="http://schemas.microsoft.com/office/word/2018/wordml/cex" xmlns:w16cid="http://schemas.microsoft.com/office/word/2016/wordml/cid" xmlns:w16="http://schemas.microsoft.com/office/word/2018/wordml" xmlns:w16sdtdh="http://schemas.microsoft.com/office/word/2020/wordml/sdtdatahash" xmlns:w16se="http://schemas.microsoft.com/office/word/2015/wordml/symex" xmlns:wpg="http://schemas.microsoft.com/office/word/2010/wordprocessingGroup" xmlns:wpi="http://schemas.microsoft.com/office/word/2010/wordprocessingInk" xmlns:wne="http://schemas.microsoft.com/office/word/2006/wordml" xmlns:wps="http://schemas.microsoft.com/office/word/2010/wordprocessingShape" mc:Ignorable="w14 w15 w16se w16cid w16 w16cex w16sdtdh wp14">
-  <w16cid:commentId w16cid:paraId="21F9DA21" w16cid:durableId="2539204A"/>
   <w16cid:commentId w16cid:paraId="5A5448AF" w16cid:durableId="2539206C"/>
   <w16cid:commentId w16cid:paraId="781E4BEF" w16cid:durableId="2539207E"/>
   <w16cid:commentId w16cid:paraId="48DC73E1" w16cid:durableId="2539218F"/>
@@ -7012,7 +6792,7 @@
 </file>
 
 <file path=word/endnotes.xml><?xml version="1.0" encoding="utf-8"?>
-<w:endnotes xmlns:wpc="http://schemas.microsoft.com/office/word/2010/wordprocessingCanvas" xmlns:cx="http://schemas.microsoft.com/office/drawing/2014/chartex" xmlns:cx1="http://schemas.microsoft.com/office/drawing/2015/9/8/chartex" xmlns:mc="http://schemas.openxmlformats.org/markup-compatibility/2006" xmlns:o="urn:schemas-microsoft-com:office:office" xmlns:r="http://schemas.openxmlformats.org/officeDocument/2006/relationships" xmlns:m="http://schemas.openxmlformats.org/officeDocument/2006/math" xmlns:v="urn:schemas-microsoft-com:vml" xmlns:wp14="http://schemas.microsoft.com/office/word/2010/wordprocessingDrawing" xmlns:wp="http://schemas.openxmlformats.org/drawingml/2006/wordprocessingDrawing" xmlns:w10="urn:schemas-microsoft-com:office:word" xmlns:w="http://schemas.openxmlformats.org/wordprocessingml/2006/main" xmlns:w14="http://schemas.microsoft.com/office/word/2010/wordml" xmlns:w15="http://schemas.microsoft.com/office/word/2012/wordml" xmlns:w16se="http://schemas.microsoft.com/office/word/2015/wordml/symex" xmlns:wpg="http://schemas.microsoft.com/office/word/2010/wordprocessingGroup" xmlns:wpi="http://schemas.microsoft.com/office/word/2010/wordprocessingInk" xmlns:wne="http://schemas.microsoft.com/office/word/2006/wordml" xmlns:wps="http://schemas.microsoft.com/office/word/2010/wordprocessingShape" mc:Ignorable="w14 w15 w16se wp14">
+<w:endnotes xmlns:wpc="http://schemas.microsoft.com/office/word/2010/wordprocessingCanvas" xmlns:cx="http://schemas.microsoft.com/office/drawing/2014/chartex" xmlns:cx1="http://schemas.microsoft.com/office/drawing/2015/9/8/chartex" xmlns:cx2="http://schemas.microsoft.com/office/drawing/2015/10/21/chartex" xmlns:cx3="http://schemas.microsoft.com/office/drawing/2016/5/9/chartex" xmlns:cx4="http://schemas.microsoft.com/office/drawing/2016/5/10/chartex" xmlns:cx5="http://schemas.microsoft.com/office/drawing/2016/5/11/chartex" xmlns:cx6="http://schemas.microsoft.com/office/drawing/2016/5/12/chartex" xmlns:cx7="http://schemas.microsoft.com/office/drawing/2016/5/13/chartex" xmlns:cx8="http://schemas.microsoft.com/office/drawing/2016/5/14/chartex" xmlns:mc="http://schemas.openxmlformats.org/markup-compatibility/2006" xmlns:aink="http://schemas.microsoft.com/office/drawing/2016/ink" xmlns:am3d="http://schemas.microsoft.com/office/drawing/2017/model3d" xmlns:o="urn:schemas-microsoft-com:office:office" xmlns:r="http://schemas.openxmlformats.org/officeDocument/2006/relationships" xmlns:m="http://schemas.openxmlformats.org/officeDocument/2006/math" xmlns:v="urn:schemas-microsoft-com:vml" xmlns:wp14="http://schemas.microsoft.com/office/word/2010/wordprocessingDrawing" xmlns:wp="http://schemas.openxmlformats.org/drawingml/2006/wordprocessingDrawing" xmlns:w10="urn:schemas-microsoft-com:office:word" xmlns:w="http://schemas.openxmlformats.org/wordprocessingml/2006/main" xmlns:w14="http://schemas.microsoft.com/office/word/2010/wordml" xmlns:w15="http://schemas.microsoft.com/office/word/2012/wordml" xmlns:w16cex="http://schemas.microsoft.com/office/word/2018/wordml/cex" xmlns:w16cid="http://schemas.microsoft.com/office/word/2016/wordml/cid" xmlns:w16="http://schemas.microsoft.com/office/word/2018/wordml" xmlns:w16sdtdh="http://schemas.microsoft.com/office/word/2020/wordml/sdtdatahash" xmlns:w16se="http://schemas.microsoft.com/office/word/2015/wordml/symex" xmlns:wpg="http://schemas.microsoft.com/office/word/2010/wordprocessingGroup" xmlns:wpi="http://schemas.microsoft.com/office/word/2010/wordprocessingInk" xmlns:wne="http://schemas.microsoft.com/office/word/2006/wordml" xmlns:wps="http://schemas.microsoft.com/office/word/2010/wordprocessingShape" mc:Ignorable="w14 w15 w16se w16cid w16 w16cex w16sdtdh wp14">
   <w:endnote w:type="separator" w:id="-1">
     <w:p>
       <w:pPr>
@@ -7037,10 +6817,10 @@
 </file>
 
 <file path=word/footer1.xml><?xml version="1.0" encoding="utf-8"?>
-<w:ftr xmlns:wpc="http://schemas.microsoft.com/office/word/2010/wordprocessingCanvas" xmlns:cx="http://schemas.microsoft.com/office/drawing/2014/chartex" xmlns:cx1="http://schemas.microsoft.com/office/drawing/2015/9/8/chartex" xmlns:mc="http://schemas.openxmlformats.org/markup-compatibility/2006" xmlns:o="urn:schemas-microsoft-com:office:office" xmlns:r="http://schemas.openxmlformats.org/officeDocument/2006/relationships" xmlns:m="http://schemas.openxmlformats.org/officeDocument/2006/math" xmlns:v="urn:schemas-microsoft-com:vml" xmlns:wp14="http://schemas.microsoft.com/office/word/2010/wordprocessingDrawing" xmlns:wp="http://schemas.openxmlformats.org/drawingml/2006/wordprocessingDrawing" xmlns:w10="urn:schemas-microsoft-com:office:word" xmlns:w="http://schemas.openxmlformats.org/wordprocessingml/2006/main" xmlns:w14="http://schemas.microsoft.com/office/word/2010/wordml" xmlns:w15="http://schemas.microsoft.com/office/word/2012/wordml" xmlns:w16se="http://schemas.microsoft.com/office/word/2015/wordml/symex" xmlns:wpg="http://schemas.microsoft.com/office/word/2010/wordprocessingGroup" xmlns:wpi="http://schemas.microsoft.com/office/word/2010/wordprocessingInk" xmlns:wne="http://schemas.microsoft.com/office/word/2006/wordml" xmlns:wps="http://schemas.microsoft.com/office/word/2010/wordprocessingShape" mc:Ignorable="w14 w15 w16se wp14">
+<w:ftr xmlns:wpc="http://schemas.microsoft.com/office/word/2010/wordprocessingCanvas" xmlns:cx="http://schemas.microsoft.com/office/drawing/2014/chartex" xmlns:cx1="http://schemas.microsoft.com/office/drawing/2015/9/8/chartex" xmlns:cx2="http://schemas.microsoft.com/office/drawing/2015/10/21/chartex" xmlns:cx3="http://schemas.microsoft.com/office/drawing/2016/5/9/chartex" xmlns:cx4="http://schemas.microsoft.com/office/drawing/2016/5/10/chartex" xmlns:cx5="http://schemas.microsoft.com/office/drawing/2016/5/11/chartex" xmlns:cx6="http://schemas.microsoft.com/office/drawing/2016/5/12/chartex" xmlns:cx7="http://schemas.microsoft.com/office/drawing/2016/5/13/chartex" xmlns:cx8="http://schemas.microsoft.com/office/drawing/2016/5/14/chartex" xmlns:mc="http://schemas.openxmlformats.org/markup-compatibility/2006" xmlns:aink="http://schemas.microsoft.com/office/drawing/2016/ink" xmlns:am3d="http://schemas.microsoft.com/office/drawing/2017/model3d" xmlns:o="urn:schemas-microsoft-com:office:office" xmlns:r="http://schemas.openxmlformats.org/officeDocument/2006/relationships" xmlns:m="http://schemas.openxmlformats.org/officeDocument/2006/math" xmlns:v="urn:schemas-microsoft-com:vml" xmlns:wp14="http://schemas.microsoft.com/office/word/2010/wordprocessingDrawing" xmlns:wp="http://schemas.openxmlformats.org/drawingml/2006/wordprocessingDrawing" xmlns:w10="urn:schemas-microsoft-com:office:word" xmlns:w="http://schemas.openxmlformats.org/wordprocessingml/2006/main" xmlns:w14="http://schemas.microsoft.com/office/word/2010/wordml" xmlns:w15="http://schemas.microsoft.com/office/word/2012/wordml" xmlns:w16cex="http://schemas.microsoft.com/office/word/2018/wordml/cex" xmlns:w16cid="http://schemas.microsoft.com/office/word/2016/wordml/cid" xmlns:w16="http://schemas.microsoft.com/office/word/2018/wordml" xmlns:w16sdtdh="http://schemas.microsoft.com/office/word/2020/wordml/sdtdatahash" xmlns:w16se="http://schemas.microsoft.com/office/word/2015/wordml/symex" xmlns:wpg="http://schemas.microsoft.com/office/word/2010/wordprocessingGroup" xmlns:wpi="http://schemas.microsoft.com/office/word/2010/wordprocessingInk" xmlns:wne="http://schemas.microsoft.com/office/word/2006/wordml" xmlns:wps="http://schemas.microsoft.com/office/word/2010/wordprocessingShape" mc:Ignorable="w14 w15 w16se w16cid w16 w16cex w16sdtdh wp14">
   <w:p>
     <w:pPr>
-      <w:pStyle w:val="a7"/>
+      <w:pStyle w:val="Footer"/>
       <w:ind w:firstLine="0"/>
       <w:jc w:val="center"/>
     </w:pPr>
@@ -7052,7 +6832,7 @@
 </file>
 
 <file path=word/footnotes.xml><?xml version="1.0" encoding="utf-8"?>
-<w:footnotes xmlns:wpc="http://schemas.microsoft.com/office/word/2010/wordprocessingCanvas" xmlns:cx="http://schemas.microsoft.com/office/drawing/2014/chartex" xmlns:cx1="http://schemas.microsoft.com/office/drawing/2015/9/8/chartex" xmlns:mc="http://schemas.openxmlformats.org/markup-compatibility/2006" xmlns:o="urn:schemas-microsoft-com:office:office" xmlns:r="http://schemas.openxmlformats.org/officeDocument/2006/relationships" xmlns:m="http://schemas.openxmlformats.org/officeDocument/2006/math" xmlns:v="urn:schemas-microsoft-com:vml" xmlns:wp14="http://schemas.microsoft.com/office/word/2010/wordprocessingDrawing" xmlns:wp="http://schemas.openxmlformats.org/drawingml/2006/wordprocessingDrawing" xmlns:w10="urn:schemas-microsoft-com:office:word" xmlns:w="http://schemas.openxmlformats.org/wordprocessingml/2006/main" xmlns:w14="http://schemas.microsoft.com/office/word/2010/wordml" xmlns:w15="http://schemas.microsoft.com/office/word/2012/wordml" xmlns:w16se="http://schemas.microsoft.com/office/word/2015/wordml/symex" xmlns:wpg="http://schemas.microsoft.com/office/word/2010/wordprocessingGroup" xmlns:wpi="http://schemas.microsoft.com/office/word/2010/wordprocessingInk" xmlns:wne="http://schemas.microsoft.com/office/word/2006/wordml" xmlns:wps="http://schemas.microsoft.com/office/word/2010/wordprocessingShape" mc:Ignorable="w14 w15 w16se wp14">
+<w:footnotes xmlns:wpc="http://schemas.microsoft.com/office/word/2010/wordprocessingCanvas" xmlns:cx="http://schemas.microsoft.com/office/drawing/2014/chartex" xmlns:cx1="http://schemas.microsoft.com/office/drawing/2015/9/8/chartex" xmlns:cx2="http://schemas.microsoft.com/office/drawing/2015/10/21/chartex" xmlns:cx3="http://schemas.microsoft.com/office/drawing/2016/5/9/chartex" xmlns:cx4="http://schemas.microsoft.com/office/drawing/2016/5/10/chartex" xmlns:cx5="http://schemas.microsoft.com/office/drawing/2016/5/11/chartex" xmlns:cx6="http://schemas.microsoft.com/office/drawing/2016/5/12/chartex" xmlns:cx7="http://schemas.microsoft.com/office/drawing/2016/5/13/chartex" xmlns:cx8="http://schemas.microsoft.com/office/drawing/2016/5/14/chartex" xmlns:mc="http://schemas.openxmlformats.org/markup-compatibility/2006" xmlns:aink="http://schemas.microsoft.com/office/drawing/2016/ink" xmlns:am3d="http://schemas.microsoft.com/office/drawing/2017/model3d" xmlns:o="urn:schemas-microsoft-com:office:office" xmlns:r="http://schemas.openxmlformats.org/officeDocument/2006/relationships" xmlns:m="http://schemas.openxmlformats.org/officeDocument/2006/math" xmlns:v="urn:schemas-microsoft-com:vml" xmlns:wp14="http://schemas.microsoft.com/office/word/2010/wordprocessingDrawing" xmlns:wp="http://schemas.openxmlformats.org/drawingml/2006/wordprocessingDrawing" xmlns:w10="urn:schemas-microsoft-com:office:word" xmlns:w="http://schemas.openxmlformats.org/wordprocessingml/2006/main" xmlns:w14="http://schemas.microsoft.com/office/word/2010/wordml" xmlns:w15="http://schemas.microsoft.com/office/word/2012/wordml" xmlns:w16cex="http://schemas.microsoft.com/office/word/2018/wordml/cex" xmlns:w16cid="http://schemas.microsoft.com/office/word/2016/wordml/cid" xmlns:w16="http://schemas.microsoft.com/office/word/2018/wordml" xmlns:w16sdtdh="http://schemas.microsoft.com/office/word/2020/wordml/sdtdatahash" xmlns:w16se="http://schemas.microsoft.com/office/word/2015/wordml/symex" xmlns:wpg="http://schemas.microsoft.com/office/word/2010/wordprocessingGroup" xmlns:wpi="http://schemas.microsoft.com/office/word/2010/wordprocessingInk" xmlns:wne="http://schemas.microsoft.com/office/word/2006/wordml" xmlns:wps="http://schemas.microsoft.com/office/word/2010/wordprocessingShape" mc:Ignorable="w14 w15 w16se w16cid w16 w16cex w16sdtdh wp14">
   <w:footnote w:type="separator" w:id="-1">
     <w:p>
       <w:pPr>
@@ -7077,7 +6857,7 @@
 </file>
 
 <file path=word/header1.xml><?xml version="1.0" encoding="utf-8"?>
-<w:hdr xmlns:wpc="http://schemas.microsoft.com/office/word/2010/wordprocessingCanvas" xmlns:cx="http://schemas.microsoft.com/office/drawing/2014/chartex" xmlns:cx1="http://schemas.microsoft.com/office/drawing/2015/9/8/chartex" xmlns:mc="http://schemas.openxmlformats.org/markup-compatibility/2006" xmlns:o="urn:schemas-microsoft-com:office:office" xmlns:r="http://schemas.openxmlformats.org/officeDocument/2006/relationships" xmlns:m="http://schemas.openxmlformats.org/officeDocument/2006/math" xmlns:v="urn:schemas-microsoft-com:vml" xmlns:wp14="http://schemas.microsoft.com/office/word/2010/wordprocessingDrawing" xmlns:wp="http://schemas.openxmlformats.org/drawingml/2006/wordprocessingDrawing" xmlns:w10="urn:schemas-microsoft-com:office:word" xmlns:w="http://schemas.openxmlformats.org/wordprocessingml/2006/main" xmlns:w14="http://schemas.microsoft.com/office/word/2010/wordml" xmlns:w15="http://schemas.microsoft.com/office/word/2012/wordml" xmlns:w16se="http://schemas.microsoft.com/office/word/2015/wordml/symex" xmlns:wpg="http://schemas.microsoft.com/office/word/2010/wordprocessingGroup" xmlns:wpi="http://schemas.microsoft.com/office/word/2010/wordprocessingInk" xmlns:wne="http://schemas.microsoft.com/office/word/2006/wordml" xmlns:wps="http://schemas.microsoft.com/office/word/2010/wordprocessingShape" mc:Ignorable="w14 w15 w16se wp14">
+<w:hdr xmlns:wpc="http://schemas.microsoft.com/office/word/2010/wordprocessingCanvas" xmlns:cx="http://schemas.microsoft.com/office/drawing/2014/chartex" xmlns:cx1="http://schemas.microsoft.com/office/drawing/2015/9/8/chartex" xmlns:cx2="http://schemas.microsoft.com/office/drawing/2015/10/21/chartex" xmlns:cx3="http://schemas.microsoft.com/office/drawing/2016/5/9/chartex" xmlns:cx4="http://schemas.microsoft.com/office/drawing/2016/5/10/chartex" xmlns:cx5="http://schemas.microsoft.com/office/drawing/2016/5/11/chartex" xmlns:cx6="http://schemas.microsoft.com/office/drawing/2016/5/12/chartex" xmlns:cx7="http://schemas.microsoft.com/office/drawing/2016/5/13/chartex" xmlns:cx8="http://schemas.microsoft.com/office/drawing/2016/5/14/chartex" xmlns:mc="http://schemas.openxmlformats.org/markup-compatibility/2006" xmlns:aink="http://schemas.microsoft.com/office/drawing/2016/ink" xmlns:am3d="http://schemas.microsoft.com/office/drawing/2017/model3d" xmlns:o="urn:schemas-microsoft-com:office:office" xmlns:r="http://schemas.openxmlformats.org/officeDocument/2006/relationships" xmlns:m="http://schemas.openxmlformats.org/officeDocument/2006/math" xmlns:v="urn:schemas-microsoft-com:vml" xmlns:wp14="http://schemas.microsoft.com/office/word/2010/wordprocessingDrawing" xmlns:wp="http://schemas.openxmlformats.org/drawingml/2006/wordprocessingDrawing" xmlns:w10="urn:schemas-microsoft-com:office:word" xmlns:w="http://schemas.openxmlformats.org/wordprocessingml/2006/main" xmlns:w14="http://schemas.microsoft.com/office/word/2010/wordml" xmlns:w15="http://schemas.microsoft.com/office/word/2012/wordml" xmlns:w16cex="http://schemas.microsoft.com/office/word/2018/wordml/cex" xmlns:w16cid="http://schemas.microsoft.com/office/word/2016/wordml/cid" xmlns:w16="http://schemas.microsoft.com/office/word/2018/wordml" xmlns:w16sdtdh="http://schemas.microsoft.com/office/word/2020/wordml/sdtdatahash" xmlns:w16se="http://schemas.microsoft.com/office/word/2015/wordml/symex" xmlns:wpg="http://schemas.microsoft.com/office/word/2010/wordprocessingGroup" xmlns:wpi="http://schemas.microsoft.com/office/word/2010/wordprocessingInk" xmlns:wne="http://schemas.microsoft.com/office/word/2006/wordml" xmlns:wps="http://schemas.microsoft.com/office/word/2010/wordprocessingShape" mc:Ignorable="w14 w15 w16se w16cid w16 w16cex w16sdtdh wp14">
   <w:sdt>
     <w:sdtPr>
       <w:id w:val="-263077697"/>
@@ -7090,7 +6870,7 @@
     <w:sdtContent>
       <w:p>
         <w:pPr>
-          <w:pStyle w:val="a5"/>
+          <w:pStyle w:val="Header"/>
           <w:ind w:firstLine="0"/>
           <w:jc w:val="center"/>
         </w:pPr>
@@ -7117,14 +6897,14 @@
   </w:sdt>
   <w:p>
     <w:pPr>
-      <w:pStyle w:val="a5"/>
+      <w:pStyle w:val="Header"/>
     </w:pPr>
   </w:p>
 </w:hdr>
 </file>
 
 <file path=word/numbering.xml><?xml version="1.0" encoding="utf-8"?>
-<w:numbering xmlns:wpc="http://schemas.microsoft.com/office/word/2010/wordprocessingCanvas" xmlns:cx="http://schemas.microsoft.com/office/drawing/2014/chartex" xmlns:cx1="http://schemas.microsoft.com/office/drawing/2015/9/8/chartex" xmlns:mc="http://schemas.openxmlformats.org/markup-compatibility/2006" xmlns:o="urn:schemas-microsoft-com:office:office" xmlns:r="http://schemas.openxmlformats.org/officeDocument/2006/relationships" xmlns:m="http://schemas.openxmlformats.org/officeDocument/2006/math" xmlns:v="urn:schemas-microsoft-com:vml" xmlns:wp14="http://schemas.microsoft.com/office/word/2010/wordprocessingDrawing" xmlns:wp="http://schemas.openxmlformats.org/drawingml/2006/wordprocessingDrawing" xmlns:w10="urn:schemas-microsoft-com:office:word" xmlns:w="http://schemas.openxmlformats.org/wordprocessingml/2006/main" xmlns:w14="http://schemas.microsoft.com/office/word/2010/wordml" xmlns:w15="http://schemas.microsoft.com/office/word/2012/wordml" xmlns:w16se="http://schemas.microsoft.com/office/word/2015/wordml/symex" xmlns:wpg="http://schemas.microsoft.com/office/word/2010/wordprocessingGroup" xmlns:wpi="http://schemas.microsoft.com/office/word/2010/wordprocessingInk" xmlns:wne="http://schemas.microsoft.com/office/word/2006/wordml" xmlns:wps="http://schemas.microsoft.com/office/word/2010/wordprocessingShape" mc:Ignorable="w14 w15 w16se wp14">
+<w:numbering xmlns:wpc="http://schemas.microsoft.com/office/word/2010/wordprocessingCanvas" xmlns:cx="http://schemas.microsoft.com/office/drawing/2014/chartex" xmlns:cx1="http://schemas.microsoft.com/office/drawing/2015/9/8/chartex" xmlns:cx2="http://schemas.microsoft.com/office/drawing/2015/10/21/chartex" xmlns:cx3="http://schemas.microsoft.com/office/drawing/2016/5/9/chartex" xmlns:cx4="http://schemas.microsoft.com/office/drawing/2016/5/10/chartex" xmlns:cx5="http://schemas.microsoft.com/office/drawing/2016/5/11/chartex" xmlns:cx6="http://schemas.microsoft.com/office/drawing/2016/5/12/chartex" xmlns:cx7="http://schemas.microsoft.com/office/drawing/2016/5/13/chartex" xmlns:cx8="http://schemas.microsoft.com/office/drawing/2016/5/14/chartex" xmlns:mc="http://schemas.openxmlformats.org/markup-compatibility/2006" xmlns:aink="http://schemas.microsoft.com/office/drawing/2016/ink" xmlns:am3d="http://schemas.microsoft.com/office/drawing/2017/model3d" xmlns:o="urn:schemas-microsoft-com:office:office" xmlns:r="http://schemas.openxmlformats.org/officeDocument/2006/relationships" xmlns:m="http://schemas.openxmlformats.org/officeDocument/2006/math" xmlns:v="urn:schemas-microsoft-com:vml" xmlns:wp14="http://schemas.microsoft.com/office/word/2010/wordprocessingDrawing" xmlns:wp="http://schemas.openxmlformats.org/drawingml/2006/wordprocessingDrawing" xmlns:w10="urn:schemas-microsoft-com:office:word" xmlns:w="http://schemas.openxmlformats.org/wordprocessingml/2006/main" xmlns:w14="http://schemas.microsoft.com/office/word/2010/wordml" xmlns:w15="http://schemas.microsoft.com/office/word/2012/wordml" xmlns:w16cex="http://schemas.microsoft.com/office/word/2018/wordml/cex" xmlns:w16cid="http://schemas.microsoft.com/office/word/2016/wordml/cid" xmlns:w16="http://schemas.microsoft.com/office/word/2018/wordml" xmlns:w16sdtdh="http://schemas.microsoft.com/office/word/2020/wordml/sdtdatahash" xmlns:w16se="http://schemas.microsoft.com/office/word/2015/wordml/symex" xmlns:wpg="http://schemas.microsoft.com/office/word/2010/wordprocessingGroup" xmlns:wpi="http://schemas.microsoft.com/office/word/2010/wordprocessingInk" xmlns:wne="http://schemas.microsoft.com/office/word/2006/wordml" xmlns:wps="http://schemas.microsoft.com/office/word/2010/wordprocessingShape" mc:Ignorable="w14 w15 w16se w16cid w16 w16cex w16sdtdh wp14">
   <w:abstractNum w:abstractNumId="0" w15:restartNumberingAfterBreak="0">
     <w:nsid w:val="05815F71"/>
     <w:multiLevelType w:val="hybridMultilevel"/>
@@ -7334,7 +7114,7 @@
 </file>
 
 <file path=word/people.xml><?xml version="1.0" encoding="utf-8"?>
-<w15:people xmlns:wpc="http://schemas.microsoft.com/office/word/2010/wordprocessingCanvas" xmlns:cx="http://schemas.microsoft.com/office/drawing/2014/chartex" xmlns:cx1="http://schemas.microsoft.com/office/drawing/2015/9/8/chartex" xmlns:mc="http://schemas.openxmlformats.org/markup-compatibility/2006" xmlns:o="urn:schemas-microsoft-com:office:office" xmlns:r="http://schemas.openxmlformats.org/officeDocument/2006/relationships" xmlns:m="http://schemas.openxmlformats.org/officeDocument/2006/math" xmlns:v="urn:schemas-microsoft-com:vml" xmlns:wp14="http://schemas.microsoft.com/office/word/2010/wordprocessingDrawing" xmlns:wp="http://schemas.openxmlformats.org/drawingml/2006/wordprocessingDrawing" xmlns:w10="urn:schemas-microsoft-com:office:word" xmlns:w="http://schemas.openxmlformats.org/wordprocessingml/2006/main" xmlns:w14="http://schemas.microsoft.com/office/word/2010/wordml" xmlns:w15="http://schemas.microsoft.com/office/word/2012/wordml" xmlns:w16se="http://schemas.microsoft.com/office/word/2015/wordml/symex" xmlns:wpg="http://schemas.microsoft.com/office/word/2010/wordprocessingGroup" xmlns:wpi="http://schemas.microsoft.com/office/word/2010/wordprocessingInk" xmlns:wne="http://schemas.microsoft.com/office/word/2006/wordml" xmlns:wps="http://schemas.microsoft.com/office/word/2010/wordprocessingShape" mc:Ignorable="w14 w15 w16se wp14">
+<w15:people xmlns:wpc="http://schemas.microsoft.com/office/word/2010/wordprocessingCanvas" xmlns:cx="http://schemas.microsoft.com/office/drawing/2014/chartex" xmlns:cx1="http://schemas.microsoft.com/office/drawing/2015/9/8/chartex" xmlns:cx2="http://schemas.microsoft.com/office/drawing/2015/10/21/chartex" xmlns:cx3="http://schemas.microsoft.com/office/drawing/2016/5/9/chartex" xmlns:cx4="http://schemas.microsoft.com/office/drawing/2016/5/10/chartex" xmlns:cx5="http://schemas.microsoft.com/office/drawing/2016/5/11/chartex" xmlns:cx6="http://schemas.microsoft.com/office/drawing/2016/5/12/chartex" xmlns:cx7="http://schemas.microsoft.com/office/drawing/2016/5/13/chartex" xmlns:cx8="http://schemas.microsoft.com/office/drawing/2016/5/14/chartex" xmlns:mc="http://schemas.openxmlformats.org/markup-compatibility/2006" xmlns:aink="http://schemas.microsoft.com/office/drawing/2016/ink" xmlns:am3d="http://schemas.microsoft.com/office/drawing/2017/model3d" xmlns:o="urn:schemas-microsoft-com:office:office" xmlns:r="http://schemas.openxmlformats.org/officeDocument/2006/relationships" xmlns:m="http://schemas.openxmlformats.org/officeDocument/2006/math" xmlns:v="urn:schemas-microsoft-com:vml" xmlns:wp14="http://schemas.microsoft.com/office/word/2010/wordprocessingDrawing" xmlns:wp="http://schemas.openxmlformats.org/drawingml/2006/wordprocessingDrawing" xmlns:w10="urn:schemas-microsoft-com:office:word" xmlns:w="http://schemas.openxmlformats.org/wordprocessingml/2006/main" xmlns:w14="http://schemas.microsoft.com/office/word/2010/wordml" xmlns:w15="http://schemas.microsoft.com/office/word/2012/wordml" xmlns:w16cex="http://schemas.microsoft.com/office/word/2018/wordml/cex" xmlns:w16cid="http://schemas.microsoft.com/office/word/2016/wordml/cid" xmlns:w16="http://schemas.microsoft.com/office/word/2018/wordml" xmlns:w16sdtdh="http://schemas.microsoft.com/office/word/2020/wordml/sdtdatahash" xmlns:w16se="http://schemas.microsoft.com/office/word/2015/wordml/symex" xmlns:wpg="http://schemas.microsoft.com/office/word/2010/wordprocessingGroup" xmlns:wpi="http://schemas.microsoft.com/office/word/2010/wordprocessingInk" xmlns:wne="http://schemas.microsoft.com/office/word/2006/wordml" xmlns:wps="http://schemas.microsoft.com/office/word/2010/wordprocessingShape" mc:Ignorable="w14 w15 w16se w16cid w16 w16cex w16sdtdh wp14">
   <w15:person w15:author="AAK">
     <w15:presenceInfo w15:providerId="AD" w15:userId="S-1-5-21-2301979571-1751391163-971761870-1106"/>
   </w15:person>
@@ -7342,7 +7122,7 @@
 </file>
 
 <file path=word/styles.xml><?xml version="1.0" encoding="utf-8"?>
-<w:styles xmlns:mc="http://schemas.openxmlformats.org/markup-compatibility/2006" xmlns:r="http://schemas.openxmlformats.org/officeDocument/2006/relationships" xmlns:w="http://schemas.openxmlformats.org/wordprocessingml/2006/main" xmlns:w14="http://schemas.microsoft.com/office/word/2010/wordml" xmlns:w15="http://schemas.microsoft.com/office/word/2012/wordml" xmlns:w16se="http://schemas.microsoft.com/office/word/2015/wordml/symex" mc:Ignorable="w14 w15 w16se">
+<w:styles xmlns:mc="http://schemas.openxmlformats.org/markup-compatibility/2006" xmlns:r="http://schemas.openxmlformats.org/officeDocument/2006/relationships" xmlns:w="http://schemas.openxmlformats.org/wordprocessingml/2006/main" xmlns:w14="http://schemas.microsoft.com/office/word/2010/wordml" xmlns:w15="http://schemas.microsoft.com/office/word/2012/wordml" xmlns:w16cex="http://schemas.microsoft.com/office/word/2018/wordml/cex" xmlns:w16cid="http://schemas.microsoft.com/office/word/2016/wordml/cid" xmlns:w16="http://schemas.microsoft.com/office/word/2018/wordml" xmlns:w16sdtdh="http://schemas.microsoft.com/office/word/2020/wordml/sdtdatahash" xmlns:w16se="http://schemas.microsoft.com/office/word/2015/wordml/symex" mc:Ignorable="w14 w15 w16se w16cid w16 w16cex w16sdtdh">
   <w:docDefaults>
     <w:rPrDefault>
       <w:rPr>
@@ -7358,7 +7138,7 @@
       </w:pPr>
     </w:pPrDefault>
   </w:docDefaults>
-  <w:latentStyles w:defLockedState="0" w:defUIPriority="99" w:defSemiHidden="0" w:defUnhideWhenUsed="0" w:defQFormat="0" w:count="371">
+  <w:latentStyles w:defLockedState="0" w:defUIPriority="99" w:defSemiHidden="0" w:defUnhideWhenUsed="0" w:defQFormat="0" w:count="376">
     <w:lsdException w:name="Normal" w:uiPriority="0" w:qFormat="1"/>
     <w:lsdException w:name="heading 1" w:uiPriority="9" w:qFormat="1"/>
     <w:lsdException w:name="heading 2" w:semiHidden="1" w:uiPriority="9" w:unhideWhenUsed="1" w:qFormat="1"/>
@@ -7464,7 +7244,6 @@
     <w:lsdException w:name="HTML Sample" w:semiHidden="1" w:unhideWhenUsed="1"/>
     <w:lsdException w:name="HTML Typewriter" w:semiHidden="1" w:unhideWhenUsed="1"/>
     <w:lsdException w:name="HTML Variable" w:semiHidden="1" w:unhideWhenUsed="1"/>
-    <w:lsdException w:name="Normal Table" w:semiHidden="1" w:unhideWhenUsed="1"/>
     <w:lsdException w:name="annotation subject" w:semiHidden="1" w:unhideWhenUsed="1"/>
     <w:lsdException w:name="No List" w:semiHidden="1" w:unhideWhenUsed="1"/>
     <w:lsdException w:name="Outline List 1" w:semiHidden="1" w:unhideWhenUsed="1"/>
@@ -7507,11 +7286,8 @@
     <w:lsdException w:name="Table Contemporary" w:semiHidden="1" w:unhideWhenUsed="1"/>
     <w:lsdException w:name="Table Elegant" w:semiHidden="1" w:unhideWhenUsed="1"/>
     <w:lsdException w:name="Table Professional" w:semiHidden="1" w:unhideWhenUsed="1"/>
-    <w:lsdException w:name="Table Subtle 1" w:semiHidden="1" w:unhideWhenUsed="1"/>
     <w:lsdException w:name="Table Subtle 2" w:semiHidden="1" w:unhideWhenUsed="1"/>
     <w:lsdException w:name="Table Web 1" w:semiHidden="1" w:unhideWhenUsed="1"/>
-    <w:lsdException w:name="Table Web 2" w:semiHidden="1" w:unhideWhenUsed="1"/>
-    <w:lsdException w:name="Table Web 3" w:semiHidden="1" w:unhideWhenUsed="1"/>
     <w:lsdException w:name="Balloon Text" w:semiHidden="1" w:unhideWhenUsed="1"/>
     <w:lsdException w:name="Table Grid" w:uiPriority="39"/>
     <w:lsdException w:name="Table Theme" w:semiHidden="1" w:unhideWhenUsed="1"/>
@@ -7730,8 +7506,13 @@
     <w:lsdException w:name="List Table 5 Dark Accent 6" w:uiPriority="50"/>
     <w:lsdException w:name="List Table 6 Colorful Accent 6" w:uiPriority="51"/>
     <w:lsdException w:name="List Table 7 Colorful Accent 6" w:uiPriority="52"/>
+    <w:lsdException w:name="Mention" w:semiHidden="1" w:unhideWhenUsed="1"/>
+    <w:lsdException w:name="Smart Hyperlink" w:semiHidden="1" w:unhideWhenUsed="1"/>
+    <w:lsdException w:name="Hashtag" w:semiHidden="1" w:unhideWhenUsed="1"/>
+    <w:lsdException w:name="Unresolved Mention" w:semiHidden="1" w:unhideWhenUsed="1"/>
+    <w:lsdException w:name="Smart Link" w:semiHidden="1" w:unhideWhenUsed="1"/>
   </w:latentStyles>
-  <w:style w:type="paragraph" w:default="1" w:styleId="a">
+  <w:style w:type="paragraph" w:default="1" w:styleId="Normal">
     <w:name w:val="Normal"/>
     <w:qFormat/>
     <w:rsid w:val="00811FB8"/>
@@ -7746,11 +7527,11 @@
       <w:szCs w:val="21"/>
     </w:rPr>
   </w:style>
-  <w:style w:type="paragraph" w:styleId="1">
+  <w:style w:type="paragraph" w:styleId="Heading1">
     <w:name w:val="heading 1"/>
-    <w:basedOn w:val="a"/>
-    <w:next w:val="a"/>
-    <w:link w:val="10"/>
+    <w:basedOn w:val="Normal"/>
+    <w:next w:val="Normal"/>
+    <w:link w:val="Heading1Char"/>
     <w:uiPriority w:val="9"/>
     <w:qFormat/>
     <w:rsid w:val="00F6332D"/>
@@ -7768,13 +7549,13 @@
       <w:szCs w:val="32"/>
     </w:rPr>
   </w:style>
-  <w:style w:type="character" w:default="1" w:styleId="a0">
+  <w:style w:type="character" w:default="1" w:styleId="DefaultParagraphFont">
     <w:name w:val="Default Paragraph Font"/>
     <w:uiPriority w:val="1"/>
     <w:semiHidden/>
     <w:unhideWhenUsed/>
   </w:style>
-  <w:style w:type="table" w:default="1" w:styleId="a1">
+  <w:style w:type="table" w:default="1" w:styleId="TableNormal">
     <w:name w:val="Normal Table"/>
     <w:uiPriority w:val="99"/>
     <w:semiHidden/>
@@ -7789,16 +7570,16 @@
       </w:tblCellMar>
     </w:tblPr>
   </w:style>
-  <w:style w:type="numbering" w:default="1" w:styleId="a2">
+  <w:style w:type="numbering" w:default="1" w:styleId="NoList">
     <w:name w:val="No List"/>
     <w:uiPriority w:val="99"/>
     <w:semiHidden/>
     <w:unhideWhenUsed/>
   </w:style>
-  <w:style w:type="character" w:customStyle="1" w:styleId="10">
-    <w:name w:val="Заголовок 1 Знак"/>
-    <w:basedOn w:val="a0"/>
-    <w:link w:val="1"/>
+  <w:style w:type="character" w:customStyle="1" w:styleId="Heading1Char">
+    <w:name w:val="Heading 1 Char"/>
+    <w:basedOn w:val="DefaultParagraphFont"/>
+    <w:link w:val="Heading1"/>
     <w:uiPriority w:val="9"/>
     <w:rsid w:val="00F6332D"/>
     <w:rPr>
@@ -7809,11 +7590,11 @@
       <w:szCs w:val="32"/>
     </w:rPr>
   </w:style>
-  <w:style w:type="paragraph" w:styleId="a3">
+  <w:style w:type="paragraph" w:styleId="Title">
     <w:name w:val="Title"/>
-    <w:basedOn w:val="a"/>
-    <w:next w:val="a"/>
-    <w:link w:val="a4"/>
+    <w:basedOn w:val="Normal"/>
+    <w:next w:val="Normal"/>
+    <w:link w:val="TitleChar"/>
     <w:uiPriority w:val="10"/>
     <w:qFormat/>
     <w:rsid w:val="00A26F27"/>
@@ -7829,10 +7610,10 @@
       <w:szCs w:val="56"/>
     </w:rPr>
   </w:style>
-  <w:style w:type="character" w:customStyle="1" w:styleId="a4">
-    <w:name w:val="Заголовок Знак"/>
-    <w:basedOn w:val="a0"/>
-    <w:link w:val="a3"/>
+  <w:style w:type="character" w:customStyle="1" w:styleId="TitleChar">
+    <w:name w:val="Title Char"/>
+    <w:basedOn w:val="DefaultParagraphFont"/>
+    <w:link w:val="Title"/>
     <w:uiPriority w:val="10"/>
     <w:rsid w:val="00A26F27"/>
     <w:rPr>
@@ -7842,10 +7623,10 @@
       <w:szCs w:val="56"/>
     </w:rPr>
   </w:style>
-  <w:style w:type="paragraph" w:styleId="a5">
+  <w:style w:type="paragraph" w:styleId="Header">
     <w:name w:val="header"/>
-    <w:basedOn w:val="a"/>
-    <w:link w:val="a6"/>
+    <w:basedOn w:val="Normal"/>
+    <w:link w:val="HeaderChar"/>
     <w:uiPriority w:val="99"/>
     <w:unhideWhenUsed/>
     <w:rsid w:val="00F6332D"/>
@@ -7857,10 +7638,10 @@
       <w:spacing w:line="240" w:lineRule="auto"/>
     </w:pPr>
   </w:style>
-  <w:style w:type="character" w:customStyle="1" w:styleId="a6">
-    <w:name w:val="Верхний колонтитул Знак"/>
-    <w:basedOn w:val="a0"/>
-    <w:link w:val="a5"/>
+  <w:style w:type="character" w:customStyle="1" w:styleId="HeaderChar">
+    <w:name w:val="Header Char"/>
+    <w:basedOn w:val="DefaultParagraphFont"/>
+    <w:link w:val="Header"/>
     <w:uiPriority w:val="99"/>
     <w:rsid w:val="00F6332D"/>
     <w:rPr>
@@ -7869,10 +7650,10 @@
       <w:szCs w:val="21"/>
     </w:rPr>
   </w:style>
-  <w:style w:type="paragraph" w:styleId="a7">
+  <w:style w:type="paragraph" w:styleId="Footer">
     <w:name w:val="footer"/>
-    <w:basedOn w:val="a"/>
-    <w:link w:val="a8"/>
+    <w:basedOn w:val="Normal"/>
+    <w:link w:val="FooterChar"/>
     <w:uiPriority w:val="99"/>
     <w:unhideWhenUsed/>
     <w:rsid w:val="00F6332D"/>
@@ -7884,10 +7665,10 @@
       <w:spacing w:line="240" w:lineRule="auto"/>
     </w:pPr>
   </w:style>
-  <w:style w:type="character" w:customStyle="1" w:styleId="a8">
-    <w:name w:val="Нижний колонтитул Знак"/>
-    <w:basedOn w:val="a0"/>
-    <w:link w:val="a7"/>
+  <w:style w:type="character" w:customStyle="1" w:styleId="FooterChar">
+    <w:name w:val="Footer Char"/>
+    <w:basedOn w:val="DefaultParagraphFont"/>
+    <w:link w:val="Footer"/>
     <w:uiPriority w:val="99"/>
     <w:rsid w:val="00F6332D"/>
     <w:rPr>
@@ -7896,10 +7677,10 @@
       <w:szCs w:val="21"/>
     </w:rPr>
   </w:style>
-  <w:style w:type="table" w:customStyle="1" w:styleId="11">
+  <w:style w:type="table" w:customStyle="1" w:styleId="1">
     <w:name w:val="Сетка таблицы1"/>
-    <w:basedOn w:val="a1"/>
-    <w:next w:val="a9"/>
+    <w:basedOn w:val="TableNormal"/>
+    <w:next w:val="TableGrid"/>
     <w:uiPriority w:val="59"/>
     <w:rsid w:val="00811FB8"/>
     <w:pPr>
@@ -7921,9 +7702,9 @@
       </w:tblBorders>
     </w:tblPr>
   </w:style>
-  <w:style w:type="table" w:styleId="a9">
+  <w:style w:type="table" w:styleId="TableGrid">
     <w:name w:val="Table Grid"/>
-    <w:basedOn w:val="a1"/>
+    <w:basedOn w:val="TableNormal"/>
     <w:uiPriority w:val="39"/>
     <w:rsid w:val="00811FB8"/>
     <w:pPr>
@@ -7942,8 +7723,8 @@
   </w:style>
   <w:style w:type="table" w:customStyle="1" w:styleId="2">
     <w:name w:val="Сетка таблицы2"/>
-    <w:basedOn w:val="a1"/>
-    <w:next w:val="a9"/>
+    <w:basedOn w:val="TableNormal"/>
+    <w:next w:val="TableGrid"/>
     <w:uiPriority w:val="59"/>
     <w:rsid w:val="00811FB8"/>
     <w:pPr>
@@ -7965,9 +7746,9 @@
       </w:tblBorders>
     </w:tblPr>
   </w:style>
-  <w:style w:type="paragraph" w:styleId="aa">
+  <w:style w:type="paragraph" w:styleId="ListParagraph">
     <w:name w:val="List Paragraph"/>
-    <w:basedOn w:val="a"/>
+    <w:basedOn w:val="Normal"/>
     <w:uiPriority w:val="34"/>
     <w:qFormat/>
     <w:rsid w:val="008B44A3"/>
@@ -7976,10 +7757,10 @@
       <w:contextualSpacing/>
     </w:pPr>
   </w:style>
-  <w:style w:type="paragraph" w:styleId="ab">
+  <w:style w:type="paragraph" w:styleId="BodyText">
     <w:name w:val="Body Text"/>
-    <w:basedOn w:val="a"/>
-    <w:link w:val="ac"/>
+    <w:basedOn w:val="Normal"/>
+    <w:link w:val="BodyTextChar"/>
     <w:rsid w:val="008B44A3"/>
     <w:pPr>
       <w:ind w:firstLine="0"/>
@@ -7992,10 +7773,10 @@
       <w:lang w:eastAsia="ru-RU"/>
     </w:rPr>
   </w:style>
-  <w:style w:type="character" w:customStyle="1" w:styleId="ac">
-    <w:name w:val="Основной текст Знак"/>
-    <w:basedOn w:val="a0"/>
-    <w:link w:val="ab"/>
+  <w:style w:type="character" w:customStyle="1" w:styleId="BodyTextChar">
+    <w:name w:val="Body Text Char"/>
+    <w:basedOn w:val="DefaultParagraphFont"/>
+    <w:link w:val="BodyText"/>
     <w:rsid w:val="008B44A3"/>
     <w:rPr>
       <w:rFonts w:ascii="Arial" w:eastAsia="Times New Roman" w:hAnsi="Arial" w:cs="Arial"/>
@@ -8004,9 +7785,9 @@
       <w:lang w:eastAsia="ru-RU"/>
     </w:rPr>
   </w:style>
-  <w:style w:type="paragraph" w:styleId="ad">
+  <w:style w:type="paragraph" w:styleId="NormalWeb">
     <w:name w:val="Normal (Web)"/>
-    <w:basedOn w:val="a"/>
+    <w:basedOn w:val="Normal"/>
     <w:uiPriority w:val="99"/>
     <w:semiHidden/>
     <w:unhideWhenUsed/>
@@ -8023,9 +7804,9 @@
       <w:lang w:eastAsia="ru-RU"/>
     </w:rPr>
   </w:style>
-  <w:style w:type="character" w:styleId="ae">
+  <w:style w:type="character" w:styleId="CommentReference">
     <w:name w:val="annotation reference"/>
-    <w:basedOn w:val="a0"/>
+    <w:basedOn w:val="DefaultParagraphFont"/>
     <w:uiPriority w:val="99"/>
     <w:semiHidden/>
     <w:unhideWhenUsed/>
@@ -8035,12 +7816,11 @@
       <w:szCs w:val="16"/>
     </w:rPr>
   </w:style>
-  <w:style w:type="paragraph" w:styleId="af">
+  <w:style w:type="paragraph" w:styleId="CommentText">
     <w:name w:val="annotation text"/>
-    <w:basedOn w:val="a"/>
-    <w:link w:val="af0"/>
+    <w:basedOn w:val="Normal"/>
+    <w:link w:val="CommentTextChar"/>
     <w:uiPriority w:val="99"/>
-    <w:semiHidden/>
     <w:unhideWhenUsed/>
     <w:rsid w:val="003532EB"/>
     <w:pPr>
@@ -8051,12 +7831,11 @@
       <w:szCs w:val="20"/>
     </w:rPr>
   </w:style>
-  <w:style w:type="character" w:customStyle="1" w:styleId="af0">
-    <w:name w:val="Текст примечания Знак"/>
-    <w:basedOn w:val="a0"/>
-    <w:link w:val="af"/>
+  <w:style w:type="character" w:customStyle="1" w:styleId="CommentTextChar">
+    <w:name w:val="Comment Text Char"/>
+    <w:basedOn w:val="DefaultParagraphFont"/>
+    <w:link w:val="CommentText"/>
     <w:uiPriority w:val="99"/>
-    <w:semiHidden/>
     <w:rsid w:val="003532EB"/>
     <w:rPr>
       <w:rFonts w:ascii="Times New Roman" w:hAnsi="Times New Roman"/>
@@ -8064,11 +7843,11 @@
       <w:szCs w:val="20"/>
     </w:rPr>
   </w:style>
-  <w:style w:type="paragraph" w:styleId="af1">
+  <w:style w:type="paragraph" w:styleId="CommentSubject">
     <w:name w:val="annotation subject"/>
-    <w:basedOn w:val="af"/>
-    <w:next w:val="af"/>
-    <w:link w:val="af2"/>
+    <w:basedOn w:val="CommentText"/>
+    <w:next w:val="CommentText"/>
+    <w:link w:val="CommentSubjectChar"/>
     <w:uiPriority w:val="99"/>
     <w:semiHidden/>
     <w:unhideWhenUsed/>
@@ -8078,10 +7857,10 @@
       <w:bCs/>
     </w:rPr>
   </w:style>
-  <w:style w:type="character" w:customStyle="1" w:styleId="af2">
-    <w:name w:val="Тема примечания Знак"/>
-    <w:basedOn w:val="af0"/>
-    <w:link w:val="af1"/>
+  <w:style w:type="character" w:customStyle="1" w:styleId="CommentSubjectChar">
+    <w:name w:val="Comment Subject Char"/>
+    <w:basedOn w:val="CommentTextChar"/>
+    <w:link w:val="CommentSubject"/>
     <w:uiPriority w:val="99"/>
     <w:semiHidden/>
     <w:rsid w:val="003532EB"/>
@@ -8093,10 +7872,10 @@
       <w:szCs w:val="20"/>
     </w:rPr>
   </w:style>
-  <w:style w:type="paragraph" w:styleId="af3">
+  <w:style w:type="paragraph" w:styleId="BalloonText">
     <w:name w:val="Balloon Text"/>
-    <w:basedOn w:val="a"/>
-    <w:link w:val="af4"/>
+    <w:basedOn w:val="Normal"/>
+    <w:link w:val="BalloonTextChar"/>
     <w:uiPriority w:val="99"/>
     <w:semiHidden/>
     <w:unhideWhenUsed/>
@@ -8110,10 +7889,10 @@
       <w:szCs w:val="18"/>
     </w:rPr>
   </w:style>
-  <w:style w:type="character" w:customStyle="1" w:styleId="af4">
-    <w:name w:val="Текст выноски Знак"/>
-    <w:basedOn w:val="a0"/>
-    <w:link w:val="af3"/>
+  <w:style w:type="character" w:customStyle="1" w:styleId="BalloonTextChar">
+    <w:name w:val="Balloon Text Char"/>
+    <w:basedOn w:val="DefaultParagraphFont"/>
+    <w:link w:val="BalloonText"/>
     <w:uiPriority w:val="99"/>
     <w:semiHidden/>
     <w:rsid w:val="0029014F"/>

--- a/docs/Проект системы.docx
+++ b/docs/Проект системы.docx
@@ -1,6 +1,6 @@
 
 <file path=word/document.xml><?xml version="1.0" encoding="utf-8"?>
-<w:document xmlns:wpc="http://schemas.microsoft.com/office/word/2010/wordprocessingCanvas" xmlns:cx="http://schemas.microsoft.com/office/drawing/2014/chartex" xmlns:cx1="http://schemas.microsoft.com/office/drawing/2015/9/8/chartex" xmlns:cx2="http://schemas.microsoft.com/office/drawing/2015/10/21/chartex" xmlns:cx3="http://schemas.microsoft.com/office/drawing/2016/5/9/chartex" xmlns:cx4="http://schemas.microsoft.com/office/drawing/2016/5/10/chartex" xmlns:cx5="http://schemas.microsoft.com/office/drawing/2016/5/11/chartex" xmlns:cx6="http://schemas.microsoft.com/office/drawing/2016/5/12/chartex" xmlns:cx7="http://schemas.microsoft.com/office/drawing/2016/5/13/chartex" xmlns:cx8="http://schemas.microsoft.com/office/drawing/2016/5/14/chartex" xmlns:mc="http://schemas.openxmlformats.org/markup-compatibility/2006" xmlns:aink="http://schemas.microsoft.com/office/drawing/2016/ink" xmlns:am3d="http://schemas.microsoft.com/office/drawing/2017/model3d" xmlns:o="urn:schemas-microsoft-com:office:office" xmlns:r="http://schemas.openxmlformats.org/officeDocument/2006/relationships" xmlns:m="http://schemas.openxmlformats.org/officeDocument/2006/math" xmlns:v="urn:schemas-microsoft-com:vml" xmlns:wp14="http://schemas.microsoft.com/office/word/2010/wordprocessingDrawing" xmlns:wp="http://schemas.openxmlformats.org/drawingml/2006/wordprocessingDrawing" xmlns:w10="urn:schemas-microsoft-com:office:word" xmlns:w="http://schemas.openxmlformats.org/wordprocessingml/2006/main" xmlns:w14="http://schemas.microsoft.com/office/word/2010/wordml" xmlns:w15="http://schemas.microsoft.com/office/word/2012/wordml" xmlns:w16cex="http://schemas.microsoft.com/office/word/2018/wordml/cex" xmlns:w16cid="http://schemas.microsoft.com/office/word/2016/wordml/cid" xmlns:w16="http://schemas.microsoft.com/office/word/2018/wordml" xmlns:w16sdtdh="http://schemas.microsoft.com/office/word/2020/wordml/sdtdatahash" xmlns:w16se="http://schemas.microsoft.com/office/word/2015/wordml/symex" xmlns:wpg="http://schemas.microsoft.com/office/word/2010/wordprocessingGroup" xmlns:wpi="http://schemas.microsoft.com/office/word/2010/wordprocessingInk" xmlns:wne="http://schemas.microsoft.com/office/word/2006/wordml" xmlns:wps="http://schemas.microsoft.com/office/word/2010/wordprocessingShape" mc:Ignorable="w14 w15 w16se w16cid w16 w16cex w16sdtdh wp14">
+<w:document xmlns:wpc="http://schemas.microsoft.com/office/word/2010/wordprocessingCanvas" xmlns:cx="http://schemas.microsoft.com/office/drawing/2014/chartex" xmlns:cx1="http://schemas.microsoft.com/office/drawing/2015/9/8/chartex" xmlns:mc="http://schemas.openxmlformats.org/markup-compatibility/2006" xmlns:o="urn:schemas-microsoft-com:office:office" xmlns:r="http://schemas.openxmlformats.org/officeDocument/2006/relationships" xmlns:m="http://schemas.openxmlformats.org/officeDocument/2006/math" xmlns:v="urn:schemas-microsoft-com:vml" xmlns:wp14="http://schemas.microsoft.com/office/word/2010/wordprocessingDrawing" xmlns:wp="http://schemas.openxmlformats.org/drawingml/2006/wordprocessingDrawing" xmlns:w10="urn:schemas-microsoft-com:office:word" xmlns:w="http://schemas.openxmlformats.org/wordprocessingml/2006/main" xmlns:w14="http://schemas.microsoft.com/office/word/2010/wordml" xmlns:w15="http://schemas.microsoft.com/office/word/2012/wordml" xmlns:w16se="http://schemas.microsoft.com/office/word/2015/wordml/symex" xmlns:wpg="http://schemas.microsoft.com/office/word/2010/wordprocessingGroup" xmlns:wpi="http://schemas.microsoft.com/office/word/2010/wordprocessingInk" xmlns:wne="http://schemas.microsoft.com/office/word/2006/wordml" xmlns:wps="http://schemas.microsoft.com/office/word/2010/wordprocessingShape" mc:Ignorable="w14 w15 w16se wp14">
   <w:body>
     <w:p>
       <w:pPr>
@@ -511,7 +511,25 @@
           <w:color w:val="000000" w:themeColor="text1"/>
           <w:szCs w:val="28"/>
         </w:rPr>
-        <w:t xml:space="preserve"> А.А.</w:t>
+        <w:t xml:space="preserve"> </w:t>
+      </w:r>
+      <w:proofErr w:type="spellStart"/>
+      <w:r>
+        <w:rPr>
+          <w:rFonts w:eastAsia="Times New Roman" w:cs="Times New Roman"/>
+          <w:color w:val="000000" w:themeColor="text1"/>
+          <w:szCs w:val="28"/>
+        </w:rPr>
+        <w:t>А.А</w:t>
+      </w:r>
+      <w:proofErr w:type="spellEnd"/>
+      <w:r>
+        <w:rPr>
+          <w:rFonts w:eastAsia="Times New Roman" w:cs="Times New Roman"/>
+          <w:color w:val="000000" w:themeColor="text1"/>
+          <w:szCs w:val="28"/>
+        </w:rPr>
+        <w:t>.</w:t>
       </w:r>
     </w:p>
     <w:p>
@@ -587,7 +605,7 @@
     </w:p>
     <w:p>
       <w:pPr>
-        <w:pStyle w:val="Heading1"/>
+        <w:pStyle w:val="1"/>
         <w:rPr>
           <w:rFonts w:eastAsia="Calibri"/>
         </w:rPr>
@@ -603,7 +621,7 @@
     <w:p/>
     <w:p>
       <w:pPr>
-        <w:pStyle w:val="Heading1"/>
+        <w:pStyle w:val="1"/>
         <w:rPr>
           <w:rFonts w:eastAsia="Calibri"/>
         </w:rPr>
@@ -676,6 +694,7 @@
         <w:lastRenderedPageBreak/>
         <w:t xml:space="preserve">Однако, с приходом на отечественный рынок иностранных систем, широкое распространение получили аббревиатуры </w:t>
       </w:r>
+      <w:proofErr w:type="spellStart"/>
       <w:r>
         <w:rPr>
           <w:i/>
@@ -683,31 +702,41 @@
         </w:rPr>
         <w:t>CAD</w:t>
       </w:r>
-      <w:r>
-        <w:t xml:space="preserve"> (Computer </w:t>
+      <w:proofErr w:type="spellEnd"/>
+      <w:r>
+        <w:t xml:space="preserve"> (</w:t>
       </w:r>
       <w:proofErr w:type="spellStart"/>
       <w:r>
+        <w:t>Computer</w:t>
+      </w:r>
+      <w:proofErr w:type="spellEnd"/>
+      <w:r>
+        <w:t xml:space="preserve"> </w:t>
+      </w:r>
+      <w:proofErr w:type="spellStart"/>
+      <w:r>
         <w:t>Aided</w:t>
       </w:r>
       <w:proofErr w:type="spellEnd"/>
       <w:r>
-        <w:t xml:space="preserve"> Design), которую можно перевести, как проектирование с применением компьютера, и </w:t>
-      </w:r>
+        <w:t xml:space="preserve"> </w:t>
+      </w:r>
+      <w:proofErr w:type="spellStart"/>
+      <w:r>
+        <w:t>Design</w:t>
+      </w:r>
+      <w:proofErr w:type="spellEnd"/>
+      <w:r>
+        <w:t xml:space="preserve">), которую можно перевести, как проектирование с применением компьютера, и </w:t>
+      </w:r>
+      <w:proofErr w:type="spellStart"/>
       <w:r>
         <w:rPr>
           <w:i/>
           <w:iCs/>
         </w:rPr>
-        <w:t>CAD-</w:t>
-      </w:r>
-      <w:proofErr w:type="spellStart"/>
-      <w:r>
-        <w:rPr>
-          <w:i/>
-          <w:iCs/>
-        </w:rPr>
-        <w:t>system</w:t>
+        <w:t>CAD-system</w:t>
       </w:r>
       <w:proofErr w:type="spellEnd"/>
       <w:r>
@@ -804,7 +833,7 @@
     </w:p>
     <w:p>
       <w:pPr>
-        <w:pStyle w:val="Heading1"/>
+        <w:pStyle w:val="1"/>
         <w:rPr>
           <w:rFonts w:eastAsia="Calibri"/>
         </w:rPr>
@@ -1091,7 +1120,7 @@
     </w:p>
     <w:tbl>
       <w:tblPr>
-        <w:tblStyle w:val="1"/>
+        <w:tblStyle w:val="11"/>
         <w:tblW w:w="0" w:type="auto"/>
         <w:tblLook w:val="04A0" w:firstRow="1" w:lastRow="0" w:firstColumn="1" w:lastColumn="0" w:noHBand="0" w:noVBand="1"/>
       </w:tblPr>
@@ -1769,7 +1798,7 @@
     </w:p>
     <w:tbl>
       <w:tblPr>
-        <w:tblStyle w:val="1"/>
+        <w:tblStyle w:val="11"/>
         <w:tblW w:w="0" w:type="auto"/>
         <w:tblLook w:val="04A0" w:firstRow="1" w:lastRow="0" w:firstColumn="1" w:lastColumn="0" w:noHBand="0" w:noVBand="1"/>
       </w:tblPr>
@@ -2175,7 +2204,7 @@
     </w:p>
     <w:tbl>
       <w:tblPr>
-        <w:tblStyle w:val="1"/>
+        <w:tblStyle w:val="11"/>
         <w:tblW w:w="9294" w:type="dxa"/>
         <w:tblLook w:val="04A0" w:firstRow="1" w:lastRow="0" w:firstColumn="1" w:lastColumn="0" w:noHBand="0" w:noVBand="1"/>
       </w:tblPr>
@@ -2353,7 +2382,43 @@
                 <w:szCs w:val="28"/>
                 <w:lang w:val="en-US"/>
               </w:rPr>
-              <w:t xml:space="preserve"> param, int style)</w:t>
+              <w:t xml:space="preserve"> </w:t>
+            </w:r>
+            <w:proofErr w:type="spellStart"/>
+            <w:r>
+              <w:rPr>
+                <w:rFonts w:eastAsia="Calibri" w:cs="Times New Roman"/>
+                <w:szCs w:val="28"/>
+                <w:lang w:val="en-US"/>
+              </w:rPr>
+              <w:t>param</w:t>
+            </w:r>
+            <w:proofErr w:type="spellEnd"/>
+            <w:r>
+              <w:rPr>
+                <w:rFonts w:eastAsia="Calibri" w:cs="Times New Roman"/>
+                <w:szCs w:val="28"/>
+                <w:lang w:val="en-US"/>
+              </w:rPr>
+              <w:t xml:space="preserve">, </w:t>
+            </w:r>
+            <w:proofErr w:type="spellStart"/>
+            <w:r>
+              <w:rPr>
+                <w:rFonts w:eastAsia="Calibri" w:cs="Times New Roman"/>
+                <w:szCs w:val="28"/>
+                <w:lang w:val="en-US"/>
+              </w:rPr>
+              <w:t>int</w:t>
+            </w:r>
+            <w:proofErr w:type="spellEnd"/>
+            <w:r>
+              <w:rPr>
+                <w:rFonts w:eastAsia="Calibri" w:cs="Times New Roman"/>
+                <w:szCs w:val="28"/>
+                <w:lang w:val="en-US"/>
+              </w:rPr>
+              <w:t xml:space="preserve"> style)</w:t>
             </w:r>
           </w:p>
         </w:tc>
@@ -2538,7 +2603,25 @@
                 <w:szCs w:val="28"/>
                 <w:lang w:val="en-US"/>
               </w:rPr>
-              <w:t>, double rad, int style)</w:t>
+              <w:t xml:space="preserve">, double rad, </w:t>
+            </w:r>
+            <w:proofErr w:type="spellStart"/>
+            <w:r>
+              <w:rPr>
+                <w:rFonts w:eastAsia="Calibri" w:cs="Times New Roman"/>
+                <w:szCs w:val="28"/>
+                <w:lang w:val="en-US"/>
+              </w:rPr>
+              <w:t>int</w:t>
+            </w:r>
+            <w:proofErr w:type="spellEnd"/>
+            <w:r>
+              <w:rPr>
+                <w:rFonts w:eastAsia="Calibri" w:cs="Times New Roman"/>
+                <w:szCs w:val="28"/>
+                <w:lang w:val="en-US"/>
+              </w:rPr>
+              <w:t xml:space="preserve"> style)</w:t>
             </w:r>
           </w:p>
         </w:tc>
@@ -2805,7 +2888,7 @@
     </w:p>
     <w:tbl>
       <w:tblPr>
-        <w:tblStyle w:val="1"/>
+        <w:tblStyle w:val="11"/>
         <w:tblW w:w="0" w:type="auto"/>
         <w:tblLook w:val="04A0" w:firstRow="1" w:lastRow="0" w:firstColumn="1" w:lastColumn="0" w:noHBand="0" w:noVBand="1"/>
       </w:tblPr>
@@ -3482,7 +3565,7 @@
     </w:p>
     <w:tbl>
       <w:tblPr>
-        <w:tblStyle w:val="1"/>
+        <w:tblStyle w:val="11"/>
         <w:tblW w:w="0" w:type="auto"/>
         <w:tblLook w:val="04A0" w:firstRow="1" w:lastRow="0" w:firstColumn="1" w:lastColumn="0" w:noHBand="0" w:noVBand="1"/>
       </w:tblPr>
@@ -4834,7 +4917,7 @@
     </w:p>
     <w:p>
       <w:pPr>
-        <w:pStyle w:val="Heading1"/>
+        <w:pStyle w:val="1"/>
       </w:pPr>
       <w:r>
         <w:lastRenderedPageBreak/>
@@ -4843,7 +4926,7 @@
     </w:p>
     <w:p>
       <w:pPr>
-        <w:pStyle w:val="Heading1"/>
+        <w:pStyle w:val="1"/>
         <w:rPr>
           <w:rFonts w:eastAsia="Calibri"/>
         </w:rPr>
@@ -4855,8 +4938,13 @@
           <w:tab w:val="left" w:pos="1092"/>
         </w:tabs>
       </w:pPr>
-      <w:r>
-        <w:t xml:space="preserve">Model </w:t>
+      <w:proofErr w:type="spellStart"/>
+      <w:r>
+        <w:t>Model</w:t>
+      </w:r>
+      <w:proofErr w:type="spellEnd"/>
+      <w:r>
+        <w:t xml:space="preserve"> </w:t>
       </w:r>
       <w:proofErr w:type="spellStart"/>
       <w:r>
@@ -4873,8 +4961,13 @@
           <w:tab w:val="left" w:pos="1092"/>
         </w:tabs>
       </w:pPr>
-      <w:r>
-        <w:t xml:space="preserve">Model </w:t>
+      <w:proofErr w:type="spellStart"/>
+      <w:r>
+        <w:t>Model</w:t>
+      </w:r>
+      <w:proofErr w:type="spellEnd"/>
+      <w:r>
+        <w:t xml:space="preserve"> </w:t>
       </w:r>
       <w:proofErr w:type="spellStart"/>
       <w:r>
@@ -4962,8 +5055,13 @@
       <w:r>
         <w:t xml:space="preserve">Рисунок 1.1 – Интерфейс приложения </w:t>
       </w:r>
-      <w:r>
-        <w:t xml:space="preserve">Model </w:t>
+      <w:proofErr w:type="spellStart"/>
+      <w:r>
+        <w:t>Model</w:t>
+      </w:r>
+      <w:proofErr w:type="spellEnd"/>
+      <w:r>
+        <w:t xml:space="preserve"> </w:t>
       </w:r>
       <w:proofErr w:type="spellStart"/>
       <w:r>
@@ -4983,7 +5081,7 @@
     </w:p>
     <w:p>
       <w:pPr>
-        <w:pStyle w:val="Heading1"/>
+        <w:pStyle w:val="1"/>
       </w:pPr>
       <w:r>
         <w:lastRenderedPageBreak/>
@@ -5013,7 +5111,7 @@
     </w:p>
     <w:p>
       <w:pPr>
-        <w:pStyle w:val="ListParagraph"/>
+        <w:pStyle w:val="aa"/>
         <w:ind w:left="0" w:firstLine="709"/>
         <w:rPr>
           <w:rFonts w:cs="Times New Roman"/>
@@ -5030,7 +5128,7 @@
     </w:p>
     <w:p>
       <w:pPr>
-        <w:pStyle w:val="BodyText"/>
+        <w:pStyle w:val="ab"/>
         <w:numPr>
           <w:ilvl w:val="0"/>
           <w:numId w:val="2"/>
@@ -5139,7 +5237,7 @@
     </w:p>
     <w:p>
       <w:pPr>
-        <w:pStyle w:val="BodyText"/>
+        <w:pStyle w:val="ab"/>
         <w:numPr>
           <w:ilvl w:val="0"/>
           <w:numId w:val="2"/>
@@ -5248,7 +5346,7 @@
     </w:p>
     <w:p>
       <w:pPr>
-        <w:pStyle w:val="BodyText"/>
+        <w:pStyle w:val="ab"/>
         <w:numPr>
           <w:ilvl w:val="0"/>
           <w:numId w:val="2"/>
@@ -5357,7 +5455,7 @@
     </w:p>
     <w:p>
       <w:pPr>
-        <w:pStyle w:val="BodyText"/>
+        <w:pStyle w:val="ab"/>
         <w:numPr>
           <w:ilvl w:val="0"/>
           <w:numId w:val="2"/>
@@ -5465,7 +5563,7 @@
     </w:p>
     <w:p>
       <w:pPr>
-        <w:pStyle w:val="BodyText"/>
+        <w:pStyle w:val="ab"/>
         <w:numPr>
           <w:ilvl w:val="0"/>
           <w:numId w:val="2"/>
@@ -5558,7 +5656,7 @@
     </w:p>
     <w:p>
       <w:pPr>
-        <w:pStyle w:val="BodyText"/>
+        <w:pStyle w:val="ab"/>
         <w:numPr>
           <w:ilvl w:val="0"/>
           <w:numId w:val="2"/>
@@ -5659,7 +5757,7 @@
     </w:p>
     <w:p>
       <w:pPr>
-        <w:pStyle w:val="BodyText"/>
+        <w:pStyle w:val="ab"/>
         <w:numPr>
           <w:ilvl w:val="0"/>
           <w:numId w:val="2"/>
@@ -5819,7 +5917,7 @@
       <w:commentRangeEnd w:id="1"/>
       <w:r>
         <w:rPr>
-          <w:rStyle w:val="CommentReference"/>
+          <w:rStyle w:val="ae"/>
         </w:rPr>
         <w:commentReference w:id="1"/>
       </w:r>
@@ -5895,7 +5993,7 @@
                     <pic:cNvPicPr/>
                   </pic:nvPicPr>
                   <pic:blipFill>
-                    <a:blip r:embed="rId14"/>
+                    <a:blip r:embed="rId12"/>
                     <a:stretch>
                       <a:fillRect/>
                     </a:stretch>
@@ -5935,7 +6033,7 @@
     </w:p>
     <w:p>
       <w:pPr>
-        <w:pStyle w:val="Heading1"/>
+        <w:pStyle w:val="1"/>
       </w:pPr>
       <w:r>
         <w:t>3 Проект программы</w:t>
@@ -5944,7 +6042,7 @@
     <w:p/>
     <w:p>
       <w:pPr>
-        <w:pStyle w:val="Heading1"/>
+        <w:pStyle w:val="1"/>
       </w:pPr>
       <w:r>
         <w:t>3.1 Диаграмма классов</w:t>
@@ -5996,7 +6094,7 @@
       <w:commentRangeEnd w:id="2"/>
       <w:r>
         <w:rPr>
-          <w:rStyle w:val="CommentReference"/>
+          <w:rStyle w:val="ae"/>
         </w:rPr>
         <w:lastRenderedPageBreak/>
         <w:commentReference w:id="2"/>
@@ -6014,7 +6112,7 @@
           <w:lang w:eastAsia="ru-RU"/>
         </w:rPr>
         <w:drawing>
-          <wp:inline distT="0" distB="0" distL="0" distR="0" wp14:anchorId="1F985814" wp14:editId="18AA1B45">
+          <wp:inline distT="0" distB="0" distL="0" distR="0" wp14:anchorId="5CDCF6A7" wp14:editId="5BB038CD">
             <wp:extent cx="5940425" cy="5769610"/>
             <wp:effectExtent l="0" t="0" r="3175" b="2540"/>
             <wp:docPr id="1" name="Рисунок 1"/>
@@ -6029,7 +6127,7 @@
                     <pic:cNvPicPr/>
                   </pic:nvPicPr>
                   <pic:blipFill>
-                    <a:blip r:embed="rId15"/>
+                    <a:blip r:embed="rId13"/>
                     <a:stretch>
                       <a:fillRect/>
                     </a:stretch>
@@ -6049,6 +6147,8 @@
           </wp:inline>
         </w:drawing>
       </w:r>
+      <w:bookmarkStart w:id="3" w:name="_GoBack"/>
+      <w:bookmarkEnd w:id="3"/>
     </w:p>
     <w:p>
       <w:pPr>
@@ -6082,7 +6182,7 @@
     </w:p>
     <w:p>
       <w:pPr>
-        <w:pStyle w:val="ListParagraph"/>
+        <w:pStyle w:val="aa"/>
         <w:ind w:left="0" w:firstLine="709"/>
         <w:rPr>
           <w:rFonts w:cs="Times New Roman"/>
@@ -6099,7 +6199,7 @@
     </w:p>
     <w:p>
       <w:pPr>
-        <w:pStyle w:val="ListParagraph"/>
+        <w:pStyle w:val="aa"/>
         <w:ind w:left="0" w:firstLine="709"/>
         <w:rPr>
           <w:rFonts w:cs="Times New Roman"/>
@@ -6141,7 +6241,7 @@
     </w:p>
     <w:p>
       <w:pPr>
-        <w:pStyle w:val="ListParagraph"/>
+        <w:pStyle w:val="aa"/>
         <w:ind w:left="0" w:firstLine="709"/>
         <w:rPr>
           <w:rFonts w:cs="Times New Roman"/>
@@ -6164,7 +6264,7 @@
         </w:rPr>
         <w:t>Bottle</w:t>
       </w:r>
-      <w:commentRangeStart w:id="3"/>
+      <w:commentRangeStart w:id="4"/>
       <w:r>
         <w:rPr>
           <w:rFonts w:cs="Times New Roman"/>
@@ -6186,19 +6286,26 @@
           <w:rFonts w:cs="Times New Roman"/>
           <w:szCs w:val="28"/>
         </w:rPr>
-        <w:t xml:space="preserve"> класс, хранящий введенные параметры полок</w:t>
+        <w:t xml:space="preserve"> класс, хранящий введенные параметры </w:t>
       </w:r>
       <w:r>
         <w:rPr>
           <w:rFonts w:cs="Times New Roman"/>
           <w:szCs w:val="28"/>
         </w:rPr>
+        <w:t>лабораторных стаканов</w:t>
+      </w:r>
+      <w:r>
+        <w:rPr>
+          <w:rFonts w:cs="Times New Roman"/>
+          <w:szCs w:val="28"/>
+        </w:rPr>
         <w:t>;</w:t>
       </w:r>
     </w:p>
     <w:p>
       <w:pPr>
-        <w:pStyle w:val="ListParagraph"/>
+        <w:pStyle w:val="aa"/>
         <w:ind w:left="0" w:firstLine="709"/>
         <w:rPr>
           <w:rFonts w:cs="Times New Roman"/>
@@ -6230,7 +6337,7 @@
     </w:p>
     <w:p>
       <w:pPr>
-        <w:pStyle w:val="ListParagraph"/>
+        <w:pStyle w:val="aa"/>
         <w:ind w:left="0" w:firstLine="709"/>
         <w:rPr>
           <w:rFonts w:cs="Times New Roman"/>
@@ -6242,6 +6349,7 @@
           <w:rFonts w:cs="Times New Roman"/>
           <w:szCs w:val="28"/>
         </w:rPr>
+        <w:lastRenderedPageBreak/>
         <w:t xml:space="preserve">4. </w:t>
       </w:r>
       <w:proofErr w:type="spellStart"/>
@@ -6269,19 +6377,51 @@
         </w:rPr>
         <w:t xml:space="preserve"> </w:t>
       </w:r>
-      <w:commentRangeEnd w:id="3"/>
-      <w:r>
-        <w:rPr>
-          <w:rStyle w:val="CommentReference"/>
-        </w:rPr>
-        <w:commentReference w:id="3"/>
+      <w:commentRangeEnd w:id="4"/>
+      <w:r>
+        <w:rPr>
+          <w:rStyle w:val="ae"/>
+        </w:rPr>
+        <w:commentReference w:id="4"/>
       </w:r>
       <w:r>
         <w:rPr>
           <w:rFonts w:cs="Times New Roman"/>
           <w:szCs w:val="28"/>
         </w:rPr>
-        <w:t>— класс для работы с API КОМПАС 3D.</w:t>
+        <w:t xml:space="preserve">— класс для работы с </w:t>
+      </w:r>
+      <w:proofErr w:type="spellStart"/>
+      <w:r>
+        <w:rPr>
+          <w:rFonts w:cs="Times New Roman"/>
+          <w:szCs w:val="28"/>
+        </w:rPr>
+        <w:t>API</w:t>
+      </w:r>
+      <w:proofErr w:type="spellEnd"/>
+      <w:r>
+        <w:rPr>
+          <w:rFonts w:cs="Times New Roman"/>
+          <w:szCs w:val="28"/>
+        </w:rPr>
+        <w:t xml:space="preserve"> КОМПАС </w:t>
+      </w:r>
+      <w:proofErr w:type="spellStart"/>
+      <w:r>
+        <w:rPr>
+          <w:rFonts w:cs="Times New Roman"/>
+          <w:szCs w:val="28"/>
+        </w:rPr>
+        <w:t>3D</w:t>
+      </w:r>
+      <w:proofErr w:type="spellEnd"/>
+      <w:r>
+        <w:rPr>
+          <w:rFonts w:cs="Times New Roman"/>
+          <w:szCs w:val="28"/>
+        </w:rPr>
+        <w:t>.</w:t>
       </w:r>
     </w:p>
     <w:p>
@@ -6295,7 +6435,7 @@
     </w:p>
     <w:p>
       <w:pPr>
-        <w:pStyle w:val="Heading1"/>
+        <w:pStyle w:val="1"/>
       </w:pPr>
       <w:r>
         <w:t>3.2</w:t>
@@ -6368,7 +6508,7 @@
                     </pic:cNvPicPr>
                   </pic:nvPicPr>
                   <pic:blipFill>
-                    <a:blip r:embed="rId16">
+                    <a:blip r:embed="rId14">
                       <a:extLst>
                         <a:ext uri="{28A0092B-C50C-407E-A947-70E740481C1C}">
                           <a14:useLocalDpi xmlns:a14="http://schemas.microsoft.com/office/drawing/2010/main" val="0"/>
@@ -6445,7 +6585,7 @@
                     </pic:cNvPicPr>
                   </pic:nvPicPr>
                   <pic:blipFill>
-                    <a:blip r:embed="rId17">
+                    <a:blip r:embed="rId15">
                       <a:extLst>
                         <a:ext uri="{28A0092B-C50C-407E-A947-70E740481C1C}">
                           <a14:useLocalDpi xmlns:a14="http://schemas.microsoft.com/office/drawing/2010/main" val="0"/>
@@ -6518,7 +6658,7 @@
                     </pic:cNvPicPr>
                   </pic:nvPicPr>
                   <pic:blipFill>
-                    <a:blip r:embed="rId18">
+                    <a:blip r:embed="rId16">
                       <a:extLst>
                         <a:ext uri="{28A0092B-C50C-407E-A947-70E740481C1C}">
                           <a14:useLocalDpi xmlns:a14="http://schemas.microsoft.com/office/drawing/2010/main" val="0"/>
@@ -6571,7 +6711,7 @@
     </w:p>
     <w:p>
       <w:pPr>
-        <w:pStyle w:val="Heading1"/>
+        <w:pStyle w:val="1"/>
       </w:pPr>
       <w:r>
         <w:lastRenderedPageBreak/>
@@ -6651,8 +6791,8 @@
       </w:pPr>
     </w:p>
     <w:sectPr>
-      <w:headerReference w:type="default" r:id="rId19"/>
-      <w:footerReference w:type="first" r:id="rId20"/>
+      <w:headerReference w:type="default" r:id="rId17"/>
+      <w:footerReference w:type="first" r:id="rId18"/>
       <w:pgSz w:w="11906" w:h="16838"/>
       <w:pgMar w:top="1134" w:right="850" w:bottom="1134" w:left="1701" w:header="708" w:footer="708" w:gutter="0"/>
       <w:cols w:space="708"/>
@@ -6664,15 +6804,15 @@
 </file>
 
 <file path=word/comments.xml><?xml version="1.0" encoding="utf-8"?>
-<w:comments xmlns:wpc="http://schemas.microsoft.com/office/word/2010/wordprocessingCanvas" xmlns:cx="http://schemas.microsoft.com/office/drawing/2014/chartex" xmlns:cx1="http://schemas.microsoft.com/office/drawing/2015/9/8/chartex" xmlns:cx2="http://schemas.microsoft.com/office/drawing/2015/10/21/chartex" xmlns:cx3="http://schemas.microsoft.com/office/drawing/2016/5/9/chartex" xmlns:cx4="http://schemas.microsoft.com/office/drawing/2016/5/10/chartex" xmlns:cx5="http://schemas.microsoft.com/office/drawing/2016/5/11/chartex" xmlns:cx6="http://schemas.microsoft.com/office/drawing/2016/5/12/chartex" xmlns:cx7="http://schemas.microsoft.com/office/drawing/2016/5/13/chartex" xmlns:cx8="http://schemas.microsoft.com/office/drawing/2016/5/14/chartex" xmlns:mc="http://schemas.openxmlformats.org/markup-compatibility/2006" xmlns:aink="http://schemas.microsoft.com/office/drawing/2016/ink" xmlns:am3d="http://schemas.microsoft.com/office/drawing/2017/model3d" xmlns:o="urn:schemas-microsoft-com:office:office" xmlns:r="http://schemas.openxmlformats.org/officeDocument/2006/relationships" xmlns:m="http://schemas.openxmlformats.org/officeDocument/2006/math" xmlns:v="urn:schemas-microsoft-com:vml" xmlns:wp14="http://schemas.microsoft.com/office/word/2010/wordprocessingDrawing" xmlns:wp="http://schemas.openxmlformats.org/drawingml/2006/wordprocessingDrawing" xmlns:w10="urn:schemas-microsoft-com:office:word" xmlns:w="http://schemas.openxmlformats.org/wordprocessingml/2006/main" xmlns:w14="http://schemas.microsoft.com/office/word/2010/wordml" xmlns:w15="http://schemas.microsoft.com/office/word/2012/wordml" xmlns:w16cex="http://schemas.microsoft.com/office/word/2018/wordml/cex" xmlns:w16cid="http://schemas.microsoft.com/office/word/2016/wordml/cid" xmlns:w16="http://schemas.microsoft.com/office/word/2018/wordml" xmlns:w16sdtdh="http://schemas.microsoft.com/office/word/2020/wordml/sdtdatahash" xmlns:w16se="http://schemas.microsoft.com/office/word/2015/wordml/symex" xmlns:wpg="http://schemas.microsoft.com/office/word/2010/wordprocessingGroup" xmlns:wpi="http://schemas.microsoft.com/office/word/2010/wordprocessingInk" xmlns:wne="http://schemas.microsoft.com/office/word/2006/wordml" xmlns:wps="http://schemas.microsoft.com/office/word/2010/wordprocessingShape" mc:Ignorable="w14 w15 w16se w16cid w16 w16cex w16sdtdh wp14">
+<w:comments xmlns:wpc="http://schemas.microsoft.com/office/word/2010/wordprocessingCanvas" xmlns:cx="http://schemas.microsoft.com/office/drawing/2014/chartex" xmlns:cx1="http://schemas.microsoft.com/office/drawing/2015/9/8/chartex" xmlns:mc="http://schemas.openxmlformats.org/markup-compatibility/2006" xmlns:o="urn:schemas-microsoft-com:office:office" xmlns:r="http://schemas.openxmlformats.org/officeDocument/2006/relationships" xmlns:m="http://schemas.openxmlformats.org/officeDocument/2006/math" xmlns:v="urn:schemas-microsoft-com:vml" xmlns:wp14="http://schemas.microsoft.com/office/word/2010/wordprocessingDrawing" xmlns:wp="http://schemas.openxmlformats.org/drawingml/2006/wordprocessingDrawing" xmlns:w10="urn:schemas-microsoft-com:office:word" xmlns:w="http://schemas.openxmlformats.org/wordprocessingml/2006/main" xmlns:w14="http://schemas.microsoft.com/office/word/2010/wordml" xmlns:w15="http://schemas.microsoft.com/office/word/2012/wordml" xmlns:w16se="http://schemas.microsoft.com/office/word/2015/wordml/symex" xmlns:wpg="http://schemas.microsoft.com/office/word/2010/wordprocessingGroup" xmlns:wpi="http://schemas.microsoft.com/office/word/2010/wordprocessingInk" xmlns:wne="http://schemas.microsoft.com/office/word/2006/wordml" xmlns:wps="http://schemas.microsoft.com/office/word/2010/wordprocessingShape" mc:Ignorable="w14 w15 w16se wp14">
   <w:comment w:id="1" w:author="AAK" w:date="2021-11-12T17:18:00Z" w:initials="A">
     <w:p>
       <w:pPr>
-        <w:pStyle w:val="CommentText"/>
-      </w:pPr>
-      <w:r>
-        <w:rPr>
-          <w:rStyle w:val="CommentReference"/>
+        <w:pStyle w:val="af"/>
+      </w:pPr>
+      <w:r>
+        <w:rPr>
+          <w:rStyle w:val="ae"/>
         </w:rPr>
         <w:annotationRef/>
       </w:r>
@@ -6681,11 +6821,14 @@
   <w:comment w:id="2" w:author="AAK" w:date="2021-11-12T17:18:00Z" w:initials="A">
     <w:p>
       <w:pPr>
-        <w:pStyle w:val="CommentText"/>
-      </w:pPr>
-      <w:r>
-        <w:rPr>
-          <w:rStyle w:val="CommentReference"/>
+        <w:pStyle w:val="af"/>
+        <w:rPr>
+          <w:lang w:val="en-US"/>
+        </w:rPr>
+      </w:pPr>
+      <w:r>
+        <w:rPr>
+          <w:rStyle w:val="ae"/>
         </w:rPr>
         <w:annotationRef/>
       </w:r>
@@ -6710,12 +6853,21 @@
         <w:t xml:space="preserve"> – </w:t>
       </w:r>
       <w:r>
-        <w:t>связь?</w:t>
-      </w:r>
-    </w:p>
-    <w:p>
-      <w:pPr>
-        <w:pStyle w:val="CommentText"/>
+        <w:t>связь</w:t>
+      </w:r>
+      <w:r>
+        <w:rPr>
+          <w:lang w:val="en-US"/>
+        </w:rPr>
+        <w:t>?</w:t>
+      </w:r>
+    </w:p>
+    <w:p>
+      <w:pPr>
+        <w:pStyle w:val="af"/>
+        <w:rPr>
+          <w:lang w:val="en-US"/>
+        </w:rPr>
       </w:pPr>
       <w:proofErr w:type="spellStart"/>
       <w:r>
@@ -6737,28 +6889,37 @@
       </w:r>
       <w:proofErr w:type="spellEnd"/>
       <w:r>
+        <w:rPr>
+          <w:lang w:val="en-US"/>
+        </w:rPr>
         <w:t>?</w:t>
       </w:r>
     </w:p>
     <w:p>
       <w:pPr>
-        <w:pStyle w:val="CommentText"/>
-      </w:pPr>
-    </w:p>
-    <w:p>
-      <w:pPr>
-        <w:pStyle w:val="CommentText"/>
+        <w:pStyle w:val="af"/>
+        <w:rPr>
+          <w:lang w:val="en-US"/>
+        </w:rPr>
+      </w:pPr>
+    </w:p>
+    <w:p>
+      <w:pPr>
+        <w:pStyle w:val="af"/>
+        <w:rPr>
+          <w:lang w:val="en-US"/>
+        </w:rPr>
       </w:pPr>
     </w:p>
   </w:comment>
-  <w:comment w:id="3" w:author="AAK" w:date="2021-11-12T17:23:00Z" w:initials="A">
-    <w:p>
-      <w:pPr>
-        <w:pStyle w:val="CommentText"/>
-      </w:pPr>
-      <w:r>
-        <w:rPr>
-          <w:rStyle w:val="CommentReference"/>
+  <w:comment w:id="4" w:author="AAK" w:date="2021-11-12T17:23:00Z" w:initials="A">
+    <w:p>
+      <w:pPr>
+        <w:pStyle w:val="af"/>
+      </w:pPr>
+      <w:r>
+        <w:rPr>
+          <w:rStyle w:val="ae"/>
         </w:rPr>
         <w:annotationRef/>
       </w:r>
@@ -6768,7 +6929,7 @@
 </file>
 
 <file path=word/commentsExtended.xml><?xml version="1.0" encoding="utf-8"?>
-<w15:commentsEx xmlns:wpc="http://schemas.microsoft.com/office/word/2010/wordprocessingCanvas" xmlns:cx="http://schemas.microsoft.com/office/drawing/2014/chartex" xmlns:cx1="http://schemas.microsoft.com/office/drawing/2015/9/8/chartex" xmlns:cx2="http://schemas.microsoft.com/office/drawing/2015/10/21/chartex" xmlns:cx3="http://schemas.microsoft.com/office/drawing/2016/5/9/chartex" xmlns:cx4="http://schemas.microsoft.com/office/drawing/2016/5/10/chartex" xmlns:cx5="http://schemas.microsoft.com/office/drawing/2016/5/11/chartex" xmlns:cx6="http://schemas.microsoft.com/office/drawing/2016/5/12/chartex" xmlns:cx7="http://schemas.microsoft.com/office/drawing/2016/5/13/chartex" xmlns:cx8="http://schemas.microsoft.com/office/drawing/2016/5/14/chartex" xmlns:mc="http://schemas.openxmlformats.org/markup-compatibility/2006" xmlns:aink="http://schemas.microsoft.com/office/drawing/2016/ink" xmlns:am3d="http://schemas.microsoft.com/office/drawing/2017/model3d" xmlns:o="urn:schemas-microsoft-com:office:office" xmlns:r="http://schemas.openxmlformats.org/officeDocument/2006/relationships" xmlns:m="http://schemas.openxmlformats.org/officeDocument/2006/math" xmlns:v="urn:schemas-microsoft-com:vml" xmlns:wp14="http://schemas.microsoft.com/office/word/2010/wordprocessingDrawing" xmlns:wp="http://schemas.openxmlformats.org/drawingml/2006/wordprocessingDrawing" xmlns:w10="urn:schemas-microsoft-com:office:word" xmlns:w="http://schemas.openxmlformats.org/wordprocessingml/2006/main" xmlns:w14="http://schemas.microsoft.com/office/word/2010/wordml" xmlns:w15="http://schemas.microsoft.com/office/word/2012/wordml" xmlns:w16cex="http://schemas.microsoft.com/office/word/2018/wordml/cex" xmlns:w16cid="http://schemas.microsoft.com/office/word/2016/wordml/cid" xmlns:w16="http://schemas.microsoft.com/office/word/2018/wordml" xmlns:w16sdtdh="http://schemas.microsoft.com/office/word/2020/wordml/sdtdatahash" xmlns:w16se="http://schemas.microsoft.com/office/word/2015/wordml/symex" xmlns:wpg="http://schemas.microsoft.com/office/word/2010/wordprocessingGroup" xmlns:wpi="http://schemas.microsoft.com/office/word/2010/wordprocessingInk" xmlns:wne="http://schemas.microsoft.com/office/word/2006/wordml" xmlns:wps="http://schemas.microsoft.com/office/word/2010/wordprocessingShape" mc:Ignorable="w14 w15 w16se w16cid w16 w16cex w16sdtdh wp14">
+<w15:commentsEx xmlns:wpc="http://schemas.microsoft.com/office/word/2010/wordprocessingCanvas" xmlns:cx="http://schemas.microsoft.com/office/drawing/2014/chartex" xmlns:cx1="http://schemas.microsoft.com/office/drawing/2015/9/8/chartex" xmlns:mc="http://schemas.openxmlformats.org/markup-compatibility/2006" xmlns:o="urn:schemas-microsoft-com:office:office" xmlns:r="http://schemas.openxmlformats.org/officeDocument/2006/relationships" xmlns:m="http://schemas.openxmlformats.org/officeDocument/2006/math" xmlns:v="urn:schemas-microsoft-com:vml" xmlns:wp14="http://schemas.microsoft.com/office/word/2010/wordprocessingDrawing" xmlns:wp="http://schemas.openxmlformats.org/drawingml/2006/wordprocessingDrawing" xmlns:w10="urn:schemas-microsoft-com:office:word" xmlns:w="http://schemas.openxmlformats.org/wordprocessingml/2006/main" xmlns:w14="http://schemas.microsoft.com/office/word/2010/wordml" xmlns:w15="http://schemas.microsoft.com/office/word/2012/wordml" xmlns:w16se="http://schemas.microsoft.com/office/word/2015/wordml/symex" xmlns:wpg="http://schemas.microsoft.com/office/word/2010/wordprocessingGroup" xmlns:wpi="http://schemas.microsoft.com/office/word/2010/wordprocessingInk" xmlns:wne="http://schemas.microsoft.com/office/word/2006/wordml" xmlns:wps="http://schemas.microsoft.com/office/word/2010/wordprocessingShape" mc:Ignorable="w14 w15 w16se wp14">
   <w15:commentEx w15:paraId="5A5448AF" w15:done="0"/>
   <w15:commentEx w15:paraId="781E4BEF" w15:done="0"/>
   <w15:commentEx w15:paraId="48DC73E1" w15:done="0"/>
@@ -6792,7 +6953,7 @@
 </file>
 
 <file path=word/endnotes.xml><?xml version="1.0" encoding="utf-8"?>
-<w:endnotes xmlns:wpc="http://schemas.microsoft.com/office/word/2010/wordprocessingCanvas" xmlns:cx="http://schemas.microsoft.com/office/drawing/2014/chartex" xmlns:cx1="http://schemas.microsoft.com/office/drawing/2015/9/8/chartex" xmlns:cx2="http://schemas.microsoft.com/office/drawing/2015/10/21/chartex" xmlns:cx3="http://schemas.microsoft.com/office/drawing/2016/5/9/chartex" xmlns:cx4="http://schemas.microsoft.com/office/drawing/2016/5/10/chartex" xmlns:cx5="http://schemas.microsoft.com/office/drawing/2016/5/11/chartex" xmlns:cx6="http://schemas.microsoft.com/office/drawing/2016/5/12/chartex" xmlns:cx7="http://schemas.microsoft.com/office/drawing/2016/5/13/chartex" xmlns:cx8="http://schemas.microsoft.com/office/drawing/2016/5/14/chartex" xmlns:mc="http://schemas.openxmlformats.org/markup-compatibility/2006" xmlns:aink="http://schemas.microsoft.com/office/drawing/2016/ink" xmlns:am3d="http://schemas.microsoft.com/office/drawing/2017/model3d" xmlns:o="urn:schemas-microsoft-com:office:office" xmlns:r="http://schemas.openxmlformats.org/officeDocument/2006/relationships" xmlns:m="http://schemas.openxmlformats.org/officeDocument/2006/math" xmlns:v="urn:schemas-microsoft-com:vml" xmlns:wp14="http://schemas.microsoft.com/office/word/2010/wordprocessingDrawing" xmlns:wp="http://schemas.openxmlformats.org/drawingml/2006/wordprocessingDrawing" xmlns:w10="urn:schemas-microsoft-com:office:word" xmlns:w="http://schemas.openxmlformats.org/wordprocessingml/2006/main" xmlns:w14="http://schemas.microsoft.com/office/word/2010/wordml" xmlns:w15="http://schemas.microsoft.com/office/word/2012/wordml" xmlns:w16cex="http://schemas.microsoft.com/office/word/2018/wordml/cex" xmlns:w16cid="http://schemas.microsoft.com/office/word/2016/wordml/cid" xmlns:w16="http://schemas.microsoft.com/office/word/2018/wordml" xmlns:w16sdtdh="http://schemas.microsoft.com/office/word/2020/wordml/sdtdatahash" xmlns:w16se="http://schemas.microsoft.com/office/word/2015/wordml/symex" xmlns:wpg="http://schemas.microsoft.com/office/word/2010/wordprocessingGroup" xmlns:wpi="http://schemas.microsoft.com/office/word/2010/wordprocessingInk" xmlns:wne="http://schemas.microsoft.com/office/word/2006/wordml" xmlns:wps="http://schemas.microsoft.com/office/word/2010/wordprocessingShape" mc:Ignorable="w14 w15 w16se w16cid w16 w16cex w16sdtdh wp14">
+<w:endnotes xmlns:wpc="http://schemas.microsoft.com/office/word/2010/wordprocessingCanvas" xmlns:cx="http://schemas.microsoft.com/office/drawing/2014/chartex" xmlns:cx1="http://schemas.microsoft.com/office/drawing/2015/9/8/chartex" xmlns:mc="http://schemas.openxmlformats.org/markup-compatibility/2006" xmlns:o="urn:schemas-microsoft-com:office:office" xmlns:r="http://schemas.openxmlformats.org/officeDocument/2006/relationships" xmlns:m="http://schemas.openxmlformats.org/officeDocument/2006/math" xmlns:v="urn:schemas-microsoft-com:vml" xmlns:wp14="http://schemas.microsoft.com/office/word/2010/wordprocessingDrawing" xmlns:wp="http://schemas.openxmlformats.org/drawingml/2006/wordprocessingDrawing" xmlns:w10="urn:schemas-microsoft-com:office:word" xmlns:w="http://schemas.openxmlformats.org/wordprocessingml/2006/main" xmlns:w14="http://schemas.microsoft.com/office/word/2010/wordml" xmlns:w15="http://schemas.microsoft.com/office/word/2012/wordml" xmlns:w16se="http://schemas.microsoft.com/office/word/2015/wordml/symex" xmlns:wpg="http://schemas.microsoft.com/office/word/2010/wordprocessingGroup" xmlns:wpi="http://schemas.microsoft.com/office/word/2010/wordprocessingInk" xmlns:wne="http://schemas.microsoft.com/office/word/2006/wordml" xmlns:wps="http://schemas.microsoft.com/office/word/2010/wordprocessingShape" mc:Ignorable="w14 w15 w16se wp14">
   <w:endnote w:type="separator" w:id="-1">
     <w:p>
       <w:pPr>
@@ -6817,10 +6978,10 @@
 </file>
 
 <file path=word/footer1.xml><?xml version="1.0" encoding="utf-8"?>
-<w:ftr xmlns:wpc="http://schemas.microsoft.com/office/word/2010/wordprocessingCanvas" xmlns:cx="http://schemas.microsoft.com/office/drawing/2014/chartex" xmlns:cx1="http://schemas.microsoft.com/office/drawing/2015/9/8/chartex" xmlns:cx2="http://schemas.microsoft.com/office/drawing/2015/10/21/chartex" xmlns:cx3="http://schemas.microsoft.com/office/drawing/2016/5/9/chartex" xmlns:cx4="http://schemas.microsoft.com/office/drawing/2016/5/10/chartex" xmlns:cx5="http://schemas.microsoft.com/office/drawing/2016/5/11/chartex" xmlns:cx6="http://schemas.microsoft.com/office/drawing/2016/5/12/chartex" xmlns:cx7="http://schemas.microsoft.com/office/drawing/2016/5/13/chartex" xmlns:cx8="http://schemas.microsoft.com/office/drawing/2016/5/14/chartex" xmlns:mc="http://schemas.openxmlformats.org/markup-compatibility/2006" xmlns:aink="http://schemas.microsoft.com/office/drawing/2016/ink" xmlns:am3d="http://schemas.microsoft.com/office/drawing/2017/model3d" xmlns:o="urn:schemas-microsoft-com:office:office" xmlns:r="http://schemas.openxmlformats.org/officeDocument/2006/relationships" xmlns:m="http://schemas.openxmlformats.org/officeDocument/2006/math" xmlns:v="urn:schemas-microsoft-com:vml" xmlns:wp14="http://schemas.microsoft.com/office/word/2010/wordprocessingDrawing" xmlns:wp="http://schemas.openxmlformats.org/drawingml/2006/wordprocessingDrawing" xmlns:w10="urn:schemas-microsoft-com:office:word" xmlns:w="http://schemas.openxmlformats.org/wordprocessingml/2006/main" xmlns:w14="http://schemas.microsoft.com/office/word/2010/wordml" xmlns:w15="http://schemas.microsoft.com/office/word/2012/wordml" xmlns:w16cex="http://schemas.microsoft.com/office/word/2018/wordml/cex" xmlns:w16cid="http://schemas.microsoft.com/office/word/2016/wordml/cid" xmlns:w16="http://schemas.microsoft.com/office/word/2018/wordml" xmlns:w16sdtdh="http://schemas.microsoft.com/office/word/2020/wordml/sdtdatahash" xmlns:w16se="http://schemas.microsoft.com/office/word/2015/wordml/symex" xmlns:wpg="http://schemas.microsoft.com/office/word/2010/wordprocessingGroup" xmlns:wpi="http://schemas.microsoft.com/office/word/2010/wordprocessingInk" xmlns:wne="http://schemas.microsoft.com/office/word/2006/wordml" xmlns:wps="http://schemas.microsoft.com/office/word/2010/wordprocessingShape" mc:Ignorable="w14 w15 w16se w16cid w16 w16cex w16sdtdh wp14">
+<w:ftr xmlns:wpc="http://schemas.microsoft.com/office/word/2010/wordprocessingCanvas" xmlns:cx="http://schemas.microsoft.com/office/drawing/2014/chartex" xmlns:cx1="http://schemas.microsoft.com/office/drawing/2015/9/8/chartex" xmlns:mc="http://schemas.openxmlformats.org/markup-compatibility/2006" xmlns:o="urn:schemas-microsoft-com:office:office" xmlns:r="http://schemas.openxmlformats.org/officeDocument/2006/relationships" xmlns:m="http://schemas.openxmlformats.org/officeDocument/2006/math" xmlns:v="urn:schemas-microsoft-com:vml" xmlns:wp14="http://schemas.microsoft.com/office/word/2010/wordprocessingDrawing" xmlns:wp="http://schemas.openxmlformats.org/drawingml/2006/wordprocessingDrawing" xmlns:w10="urn:schemas-microsoft-com:office:word" xmlns:w="http://schemas.openxmlformats.org/wordprocessingml/2006/main" xmlns:w14="http://schemas.microsoft.com/office/word/2010/wordml" xmlns:w15="http://schemas.microsoft.com/office/word/2012/wordml" xmlns:w16se="http://schemas.microsoft.com/office/word/2015/wordml/symex" xmlns:wpg="http://schemas.microsoft.com/office/word/2010/wordprocessingGroup" xmlns:wpi="http://schemas.microsoft.com/office/word/2010/wordprocessingInk" xmlns:wne="http://schemas.microsoft.com/office/word/2006/wordml" xmlns:wps="http://schemas.microsoft.com/office/word/2010/wordprocessingShape" mc:Ignorable="w14 w15 w16se wp14">
   <w:p>
     <w:pPr>
-      <w:pStyle w:val="Footer"/>
+      <w:pStyle w:val="a7"/>
       <w:ind w:firstLine="0"/>
       <w:jc w:val="center"/>
     </w:pPr>
@@ -6832,7 +6993,7 @@
 </file>
 
 <file path=word/footnotes.xml><?xml version="1.0" encoding="utf-8"?>
-<w:footnotes xmlns:wpc="http://schemas.microsoft.com/office/word/2010/wordprocessingCanvas" xmlns:cx="http://schemas.microsoft.com/office/drawing/2014/chartex" xmlns:cx1="http://schemas.microsoft.com/office/drawing/2015/9/8/chartex" xmlns:cx2="http://schemas.microsoft.com/office/drawing/2015/10/21/chartex" xmlns:cx3="http://schemas.microsoft.com/office/drawing/2016/5/9/chartex" xmlns:cx4="http://schemas.microsoft.com/office/drawing/2016/5/10/chartex" xmlns:cx5="http://schemas.microsoft.com/office/drawing/2016/5/11/chartex" xmlns:cx6="http://schemas.microsoft.com/office/drawing/2016/5/12/chartex" xmlns:cx7="http://schemas.microsoft.com/office/drawing/2016/5/13/chartex" xmlns:cx8="http://schemas.microsoft.com/office/drawing/2016/5/14/chartex" xmlns:mc="http://schemas.openxmlformats.org/markup-compatibility/2006" xmlns:aink="http://schemas.microsoft.com/office/drawing/2016/ink" xmlns:am3d="http://schemas.microsoft.com/office/drawing/2017/model3d" xmlns:o="urn:schemas-microsoft-com:office:office" xmlns:r="http://schemas.openxmlformats.org/officeDocument/2006/relationships" xmlns:m="http://schemas.openxmlformats.org/officeDocument/2006/math" xmlns:v="urn:schemas-microsoft-com:vml" xmlns:wp14="http://schemas.microsoft.com/office/word/2010/wordprocessingDrawing" xmlns:wp="http://schemas.openxmlformats.org/drawingml/2006/wordprocessingDrawing" xmlns:w10="urn:schemas-microsoft-com:office:word" xmlns:w="http://schemas.openxmlformats.org/wordprocessingml/2006/main" xmlns:w14="http://schemas.microsoft.com/office/word/2010/wordml" xmlns:w15="http://schemas.microsoft.com/office/word/2012/wordml" xmlns:w16cex="http://schemas.microsoft.com/office/word/2018/wordml/cex" xmlns:w16cid="http://schemas.microsoft.com/office/word/2016/wordml/cid" xmlns:w16="http://schemas.microsoft.com/office/word/2018/wordml" xmlns:w16sdtdh="http://schemas.microsoft.com/office/word/2020/wordml/sdtdatahash" xmlns:w16se="http://schemas.microsoft.com/office/word/2015/wordml/symex" xmlns:wpg="http://schemas.microsoft.com/office/word/2010/wordprocessingGroup" xmlns:wpi="http://schemas.microsoft.com/office/word/2010/wordprocessingInk" xmlns:wne="http://schemas.microsoft.com/office/word/2006/wordml" xmlns:wps="http://schemas.microsoft.com/office/word/2010/wordprocessingShape" mc:Ignorable="w14 w15 w16se w16cid w16 w16cex w16sdtdh wp14">
+<w:footnotes xmlns:wpc="http://schemas.microsoft.com/office/word/2010/wordprocessingCanvas" xmlns:cx="http://schemas.microsoft.com/office/drawing/2014/chartex" xmlns:cx1="http://schemas.microsoft.com/office/drawing/2015/9/8/chartex" xmlns:mc="http://schemas.openxmlformats.org/markup-compatibility/2006" xmlns:o="urn:schemas-microsoft-com:office:office" xmlns:r="http://schemas.openxmlformats.org/officeDocument/2006/relationships" xmlns:m="http://schemas.openxmlformats.org/officeDocument/2006/math" xmlns:v="urn:schemas-microsoft-com:vml" xmlns:wp14="http://schemas.microsoft.com/office/word/2010/wordprocessingDrawing" xmlns:wp="http://schemas.openxmlformats.org/drawingml/2006/wordprocessingDrawing" xmlns:w10="urn:schemas-microsoft-com:office:word" xmlns:w="http://schemas.openxmlformats.org/wordprocessingml/2006/main" xmlns:w14="http://schemas.microsoft.com/office/word/2010/wordml" xmlns:w15="http://schemas.microsoft.com/office/word/2012/wordml" xmlns:w16se="http://schemas.microsoft.com/office/word/2015/wordml/symex" xmlns:wpg="http://schemas.microsoft.com/office/word/2010/wordprocessingGroup" xmlns:wpi="http://schemas.microsoft.com/office/word/2010/wordprocessingInk" xmlns:wne="http://schemas.microsoft.com/office/word/2006/wordml" xmlns:wps="http://schemas.microsoft.com/office/word/2010/wordprocessingShape" mc:Ignorable="w14 w15 w16se wp14">
   <w:footnote w:type="separator" w:id="-1">
     <w:p>
       <w:pPr>
@@ -6857,7 +7018,7 @@
 </file>
 
 <file path=word/header1.xml><?xml version="1.0" encoding="utf-8"?>
-<w:hdr xmlns:wpc="http://schemas.microsoft.com/office/word/2010/wordprocessingCanvas" xmlns:cx="http://schemas.microsoft.com/office/drawing/2014/chartex" xmlns:cx1="http://schemas.microsoft.com/office/drawing/2015/9/8/chartex" xmlns:cx2="http://schemas.microsoft.com/office/drawing/2015/10/21/chartex" xmlns:cx3="http://schemas.microsoft.com/office/drawing/2016/5/9/chartex" xmlns:cx4="http://schemas.microsoft.com/office/drawing/2016/5/10/chartex" xmlns:cx5="http://schemas.microsoft.com/office/drawing/2016/5/11/chartex" xmlns:cx6="http://schemas.microsoft.com/office/drawing/2016/5/12/chartex" xmlns:cx7="http://schemas.microsoft.com/office/drawing/2016/5/13/chartex" xmlns:cx8="http://schemas.microsoft.com/office/drawing/2016/5/14/chartex" xmlns:mc="http://schemas.openxmlformats.org/markup-compatibility/2006" xmlns:aink="http://schemas.microsoft.com/office/drawing/2016/ink" xmlns:am3d="http://schemas.microsoft.com/office/drawing/2017/model3d" xmlns:o="urn:schemas-microsoft-com:office:office" xmlns:r="http://schemas.openxmlformats.org/officeDocument/2006/relationships" xmlns:m="http://schemas.openxmlformats.org/officeDocument/2006/math" xmlns:v="urn:schemas-microsoft-com:vml" xmlns:wp14="http://schemas.microsoft.com/office/word/2010/wordprocessingDrawing" xmlns:wp="http://schemas.openxmlformats.org/drawingml/2006/wordprocessingDrawing" xmlns:w10="urn:schemas-microsoft-com:office:word" xmlns:w="http://schemas.openxmlformats.org/wordprocessingml/2006/main" xmlns:w14="http://schemas.microsoft.com/office/word/2010/wordml" xmlns:w15="http://schemas.microsoft.com/office/word/2012/wordml" xmlns:w16cex="http://schemas.microsoft.com/office/word/2018/wordml/cex" xmlns:w16cid="http://schemas.microsoft.com/office/word/2016/wordml/cid" xmlns:w16="http://schemas.microsoft.com/office/word/2018/wordml" xmlns:w16sdtdh="http://schemas.microsoft.com/office/word/2020/wordml/sdtdatahash" xmlns:w16se="http://schemas.microsoft.com/office/word/2015/wordml/symex" xmlns:wpg="http://schemas.microsoft.com/office/word/2010/wordprocessingGroup" xmlns:wpi="http://schemas.microsoft.com/office/word/2010/wordprocessingInk" xmlns:wne="http://schemas.microsoft.com/office/word/2006/wordml" xmlns:wps="http://schemas.microsoft.com/office/word/2010/wordprocessingShape" mc:Ignorable="w14 w15 w16se w16cid w16 w16cex w16sdtdh wp14">
+<w:hdr xmlns:wpc="http://schemas.microsoft.com/office/word/2010/wordprocessingCanvas" xmlns:cx="http://schemas.microsoft.com/office/drawing/2014/chartex" xmlns:cx1="http://schemas.microsoft.com/office/drawing/2015/9/8/chartex" xmlns:mc="http://schemas.openxmlformats.org/markup-compatibility/2006" xmlns:o="urn:schemas-microsoft-com:office:office" xmlns:r="http://schemas.openxmlformats.org/officeDocument/2006/relationships" xmlns:m="http://schemas.openxmlformats.org/officeDocument/2006/math" xmlns:v="urn:schemas-microsoft-com:vml" xmlns:wp14="http://schemas.microsoft.com/office/word/2010/wordprocessingDrawing" xmlns:wp="http://schemas.openxmlformats.org/drawingml/2006/wordprocessingDrawing" xmlns:w10="urn:schemas-microsoft-com:office:word" xmlns:w="http://schemas.openxmlformats.org/wordprocessingml/2006/main" xmlns:w14="http://schemas.microsoft.com/office/word/2010/wordml" xmlns:w15="http://schemas.microsoft.com/office/word/2012/wordml" xmlns:w16se="http://schemas.microsoft.com/office/word/2015/wordml/symex" xmlns:wpg="http://schemas.microsoft.com/office/word/2010/wordprocessingGroup" xmlns:wpi="http://schemas.microsoft.com/office/word/2010/wordprocessingInk" xmlns:wne="http://schemas.microsoft.com/office/word/2006/wordml" xmlns:wps="http://schemas.microsoft.com/office/word/2010/wordprocessingShape" mc:Ignorable="w14 w15 w16se wp14">
   <w:sdt>
     <w:sdtPr>
       <w:id w:val="-263077697"/>
@@ -6870,7 +7031,7 @@
     <w:sdtContent>
       <w:p>
         <w:pPr>
-          <w:pStyle w:val="Header"/>
+          <w:pStyle w:val="a5"/>
           <w:ind w:firstLine="0"/>
           <w:jc w:val="center"/>
         </w:pPr>
@@ -6887,7 +7048,7 @@
           <w:rPr>
             <w:noProof/>
           </w:rPr>
-          <w:t>14</w:t>
+          <w:t>16</w:t>
         </w:r>
         <w:r>
           <w:fldChar w:fldCharType="end"/>
@@ -6897,14 +7058,14 @@
   </w:sdt>
   <w:p>
     <w:pPr>
-      <w:pStyle w:val="Header"/>
+      <w:pStyle w:val="a5"/>
     </w:pPr>
   </w:p>
 </w:hdr>
 </file>
 
 <file path=word/numbering.xml><?xml version="1.0" encoding="utf-8"?>
-<w:numbering xmlns:wpc="http://schemas.microsoft.com/office/word/2010/wordprocessingCanvas" xmlns:cx="http://schemas.microsoft.com/office/drawing/2014/chartex" xmlns:cx1="http://schemas.microsoft.com/office/drawing/2015/9/8/chartex" xmlns:cx2="http://schemas.microsoft.com/office/drawing/2015/10/21/chartex" xmlns:cx3="http://schemas.microsoft.com/office/drawing/2016/5/9/chartex" xmlns:cx4="http://schemas.microsoft.com/office/drawing/2016/5/10/chartex" xmlns:cx5="http://schemas.microsoft.com/office/drawing/2016/5/11/chartex" xmlns:cx6="http://schemas.microsoft.com/office/drawing/2016/5/12/chartex" xmlns:cx7="http://schemas.microsoft.com/office/drawing/2016/5/13/chartex" xmlns:cx8="http://schemas.microsoft.com/office/drawing/2016/5/14/chartex" xmlns:mc="http://schemas.openxmlformats.org/markup-compatibility/2006" xmlns:aink="http://schemas.microsoft.com/office/drawing/2016/ink" xmlns:am3d="http://schemas.microsoft.com/office/drawing/2017/model3d" xmlns:o="urn:schemas-microsoft-com:office:office" xmlns:r="http://schemas.openxmlformats.org/officeDocument/2006/relationships" xmlns:m="http://schemas.openxmlformats.org/officeDocument/2006/math" xmlns:v="urn:schemas-microsoft-com:vml" xmlns:wp14="http://schemas.microsoft.com/office/word/2010/wordprocessingDrawing" xmlns:wp="http://schemas.openxmlformats.org/drawingml/2006/wordprocessingDrawing" xmlns:w10="urn:schemas-microsoft-com:office:word" xmlns:w="http://schemas.openxmlformats.org/wordprocessingml/2006/main" xmlns:w14="http://schemas.microsoft.com/office/word/2010/wordml" xmlns:w15="http://schemas.microsoft.com/office/word/2012/wordml" xmlns:w16cex="http://schemas.microsoft.com/office/word/2018/wordml/cex" xmlns:w16cid="http://schemas.microsoft.com/office/word/2016/wordml/cid" xmlns:w16="http://schemas.microsoft.com/office/word/2018/wordml" xmlns:w16sdtdh="http://schemas.microsoft.com/office/word/2020/wordml/sdtdatahash" xmlns:w16se="http://schemas.microsoft.com/office/word/2015/wordml/symex" xmlns:wpg="http://schemas.microsoft.com/office/word/2010/wordprocessingGroup" xmlns:wpi="http://schemas.microsoft.com/office/word/2010/wordprocessingInk" xmlns:wne="http://schemas.microsoft.com/office/word/2006/wordml" xmlns:wps="http://schemas.microsoft.com/office/word/2010/wordprocessingShape" mc:Ignorable="w14 w15 w16se w16cid w16 w16cex w16sdtdh wp14">
+<w:numbering xmlns:wpc="http://schemas.microsoft.com/office/word/2010/wordprocessingCanvas" xmlns:cx="http://schemas.microsoft.com/office/drawing/2014/chartex" xmlns:cx1="http://schemas.microsoft.com/office/drawing/2015/9/8/chartex" xmlns:mc="http://schemas.openxmlformats.org/markup-compatibility/2006" xmlns:o="urn:schemas-microsoft-com:office:office" xmlns:r="http://schemas.openxmlformats.org/officeDocument/2006/relationships" xmlns:m="http://schemas.openxmlformats.org/officeDocument/2006/math" xmlns:v="urn:schemas-microsoft-com:vml" xmlns:wp14="http://schemas.microsoft.com/office/word/2010/wordprocessingDrawing" xmlns:wp="http://schemas.openxmlformats.org/drawingml/2006/wordprocessingDrawing" xmlns:w10="urn:schemas-microsoft-com:office:word" xmlns:w="http://schemas.openxmlformats.org/wordprocessingml/2006/main" xmlns:w14="http://schemas.microsoft.com/office/word/2010/wordml" xmlns:w15="http://schemas.microsoft.com/office/word/2012/wordml" xmlns:w16se="http://schemas.microsoft.com/office/word/2015/wordml/symex" xmlns:wpg="http://schemas.microsoft.com/office/word/2010/wordprocessingGroup" xmlns:wpi="http://schemas.microsoft.com/office/word/2010/wordprocessingInk" xmlns:wne="http://schemas.microsoft.com/office/word/2006/wordml" xmlns:wps="http://schemas.microsoft.com/office/word/2010/wordprocessingShape" mc:Ignorable="w14 w15 w16se wp14">
   <w:abstractNum w:abstractNumId="0" w15:restartNumberingAfterBreak="0">
     <w:nsid w:val="05815F71"/>
     <w:multiLevelType w:val="hybridMultilevel"/>
@@ -7114,7 +7275,7 @@
 </file>
 
 <file path=word/people.xml><?xml version="1.0" encoding="utf-8"?>
-<w15:people xmlns:wpc="http://schemas.microsoft.com/office/word/2010/wordprocessingCanvas" xmlns:cx="http://schemas.microsoft.com/office/drawing/2014/chartex" xmlns:cx1="http://schemas.microsoft.com/office/drawing/2015/9/8/chartex" xmlns:cx2="http://schemas.microsoft.com/office/drawing/2015/10/21/chartex" xmlns:cx3="http://schemas.microsoft.com/office/drawing/2016/5/9/chartex" xmlns:cx4="http://schemas.microsoft.com/office/drawing/2016/5/10/chartex" xmlns:cx5="http://schemas.microsoft.com/office/drawing/2016/5/11/chartex" xmlns:cx6="http://schemas.microsoft.com/office/drawing/2016/5/12/chartex" xmlns:cx7="http://schemas.microsoft.com/office/drawing/2016/5/13/chartex" xmlns:cx8="http://schemas.microsoft.com/office/drawing/2016/5/14/chartex" xmlns:mc="http://schemas.openxmlformats.org/markup-compatibility/2006" xmlns:aink="http://schemas.microsoft.com/office/drawing/2016/ink" xmlns:am3d="http://schemas.microsoft.com/office/drawing/2017/model3d" xmlns:o="urn:schemas-microsoft-com:office:office" xmlns:r="http://schemas.openxmlformats.org/officeDocument/2006/relationships" xmlns:m="http://schemas.openxmlformats.org/officeDocument/2006/math" xmlns:v="urn:schemas-microsoft-com:vml" xmlns:wp14="http://schemas.microsoft.com/office/word/2010/wordprocessingDrawing" xmlns:wp="http://schemas.openxmlformats.org/drawingml/2006/wordprocessingDrawing" xmlns:w10="urn:schemas-microsoft-com:office:word" xmlns:w="http://schemas.openxmlformats.org/wordprocessingml/2006/main" xmlns:w14="http://schemas.microsoft.com/office/word/2010/wordml" xmlns:w15="http://schemas.microsoft.com/office/word/2012/wordml" xmlns:w16cex="http://schemas.microsoft.com/office/word/2018/wordml/cex" xmlns:w16cid="http://schemas.microsoft.com/office/word/2016/wordml/cid" xmlns:w16="http://schemas.microsoft.com/office/word/2018/wordml" xmlns:w16sdtdh="http://schemas.microsoft.com/office/word/2020/wordml/sdtdatahash" xmlns:w16se="http://schemas.microsoft.com/office/word/2015/wordml/symex" xmlns:wpg="http://schemas.microsoft.com/office/word/2010/wordprocessingGroup" xmlns:wpi="http://schemas.microsoft.com/office/word/2010/wordprocessingInk" xmlns:wne="http://schemas.microsoft.com/office/word/2006/wordml" xmlns:wps="http://schemas.microsoft.com/office/word/2010/wordprocessingShape" mc:Ignorable="w14 w15 w16se w16cid w16 w16cex w16sdtdh wp14">
+<w15:people xmlns:wpc="http://schemas.microsoft.com/office/word/2010/wordprocessingCanvas" xmlns:cx="http://schemas.microsoft.com/office/drawing/2014/chartex" xmlns:cx1="http://schemas.microsoft.com/office/drawing/2015/9/8/chartex" xmlns:mc="http://schemas.openxmlformats.org/markup-compatibility/2006" xmlns:o="urn:schemas-microsoft-com:office:office" xmlns:r="http://schemas.openxmlformats.org/officeDocument/2006/relationships" xmlns:m="http://schemas.openxmlformats.org/officeDocument/2006/math" xmlns:v="urn:schemas-microsoft-com:vml" xmlns:wp14="http://schemas.microsoft.com/office/word/2010/wordprocessingDrawing" xmlns:wp="http://schemas.openxmlformats.org/drawingml/2006/wordprocessingDrawing" xmlns:w10="urn:schemas-microsoft-com:office:word" xmlns:w="http://schemas.openxmlformats.org/wordprocessingml/2006/main" xmlns:w14="http://schemas.microsoft.com/office/word/2010/wordml" xmlns:w15="http://schemas.microsoft.com/office/word/2012/wordml" xmlns:w16se="http://schemas.microsoft.com/office/word/2015/wordml/symex" xmlns:wpg="http://schemas.microsoft.com/office/word/2010/wordprocessingGroup" xmlns:wpi="http://schemas.microsoft.com/office/word/2010/wordprocessingInk" xmlns:wne="http://schemas.microsoft.com/office/word/2006/wordml" xmlns:wps="http://schemas.microsoft.com/office/word/2010/wordprocessingShape" mc:Ignorable="w14 w15 w16se wp14">
   <w15:person w15:author="AAK">
     <w15:presenceInfo w15:providerId="AD" w15:userId="S-1-5-21-2301979571-1751391163-971761870-1106"/>
   </w15:person>
@@ -7122,7 +7283,7 @@
 </file>
 
 <file path=word/styles.xml><?xml version="1.0" encoding="utf-8"?>
-<w:styles xmlns:mc="http://schemas.openxmlformats.org/markup-compatibility/2006" xmlns:r="http://schemas.openxmlformats.org/officeDocument/2006/relationships" xmlns:w="http://schemas.openxmlformats.org/wordprocessingml/2006/main" xmlns:w14="http://schemas.microsoft.com/office/word/2010/wordml" xmlns:w15="http://schemas.microsoft.com/office/word/2012/wordml" xmlns:w16cex="http://schemas.microsoft.com/office/word/2018/wordml/cex" xmlns:w16cid="http://schemas.microsoft.com/office/word/2016/wordml/cid" xmlns:w16="http://schemas.microsoft.com/office/word/2018/wordml" xmlns:w16sdtdh="http://schemas.microsoft.com/office/word/2020/wordml/sdtdatahash" xmlns:w16se="http://schemas.microsoft.com/office/word/2015/wordml/symex" mc:Ignorable="w14 w15 w16se w16cid w16 w16cex w16sdtdh">
+<w:styles xmlns:mc="http://schemas.openxmlformats.org/markup-compatibility/2006" xmlns:r="http://schemas.openxmlformats.org/officeDocument/2006/relationships" xmlns:w="http://schemas.openxmlformats.org/wordprocessingml/2006/main" xmlns:w14="http://schemas.microsoft.com/office/word/2010/wordml" xmlns:w15="http://schemas.microsoft.com/office/word/2012/wordml" xmlns:w16se="http://schemas.microsoft.com/office/word/2015/wordml/symex" mc:Ignorable="w14 w15 w16se">
   <w:docDefaults>
     <w:rPrDefault>
       <w:rPr>
@@ -7138,7 +7299,7 @@
       </w:pPr>
     </w:pPrDefault>
   </w:docDefaults>
-  <w:latentStyles w:defLockedState="0" w:defUIPriority="99" w:defSemiHidden="0" w:defUnhideWhenUsed="0" w:defQFormat="0" w:count="376">
+  <w:latentStyles w:defLockedState="0" w:defUIPriority="99" w:defSemiHidden="0" w:defUnhideWhenUsed="0" w:defQFormat="0" w:count="371">
     <w:lsdException w:name="Normal" w:uiPriority="0" w:qFormat="1"/>
     <w:lsdException w:name="heading 1" w:uiPriority="9" w:qFormat="1"/>
     <w:lsdException w:name="heading 2" w:semiHidden="1" w:uiPriority="9" w:unhideWhenUsed="1" w:qFormat="1"/>
@@ -7244,6 +7405,7 @@
     <w:lsdException w:name="HTML Sample" w:semiHidden="1" w:unhideWhenUsed="1"/>
     <w:lsdException w:name="HTML Typewriter" w:semiHidden="1" w:unhideWhenUsed="1"/>
     <w:lsdException w:name="HTML Variable" w:semiHidden="1" w:unhideWhenUsed="1"/>
+    <w:lsdException w:name="Normal Table" w:semiHidden="1" w:unhideWhenUsed="1"/>
     <w:lsdException w:name="annotation subject" w:semiHidden="1" w:unhideWhenUsed="1"/>
     <w:lsdException w:name="No List" w:semiHidden="1" w:unhideWhenUsed="1"/>
     <w:lsdException w:name="Outline List 1" w:semiHidden="1" w:unhideWhenUsed="1"/>
@@ -7286,8 +7448,11 @@
     <w:lsdException w:name="Table Contemporary" w:semiHidden="1" w:unhideWhenUsed="1"/>
     <w:lsdException w:name="Table Elegant" w:semiHidden="1" w:unhideWhenUsed="1"/>
     <w:lsdException w:name="Table Professional" w:semiHidden="1" w:unhideWhenUsed="1"/>
+    <w:lsdException w:name="Table Subtle 1" w:semiHidden="1" w:unhideWhenUsed="1"/>
     <w:lsdException w:name="Table Subtle 2" w:semiHidden="1" w:unhideWhenUsed="1"/>
     <w:lsdException w:name="Table Web 1" w:semiHidden="1" w:unhideWhenUsed="1"/>
+    <w:lsdException w:name="Table Web 2" w:semiHidden="1" w:unhideWhenUsed="1"/>
+    <w:lsdException w:name="Table Web 3" w:semiHidden="1" w:unhideWhenUsed="1"/>
     <w:lsdException w:name="Balloon Text" w:semiHidden="1" w:unhideWhenUsed="1"/>
     <w:lsdException w:name="Table Grid" w:uiPriority="39"/>
     <w:lsdException w:name="Table Theme" w:semiHidden="1" w:unhideWhenUsed="1"/>
@@ -7506,13 +7671,8 @@
     <w:lsdException w:name="List Table 5 Dark Accent 6" w:uiPriority="50"/>
     <w:lsdException w:name="List Table 6 Colorful Accent 6" w:uiPriority="51"/>
     <w:lsdException w:name="List Table 7 Colorful Accent 6" w:uiPriority="52"/>
-    <w:lsdException w:name="Mention" w:semiHidden="1" w:unhideWhenUsed="1"/>
-    <w:lsdException w:name="Smart Hyperlink" w:semiHidden="1" w:unhideWhenUsed="1"/>
-    <w:lsdException w:name="Hashtag" w:semiHidden="1" w:unhideWhenUsed="1"/>
-    <w:lsdException w:name="Unresolved Mention" w:semiHidden="1" w:unhideWhenUsed="1"/>
-    <w:lsdException w:name="Smart Link" w:semiHidden="1" w:unhideWhenUsed="1"/>
   </w:latentStyles>
-  <w:style w:type="paragraph" w:default="1" w:styleId="Normal">
+  <w:style w:type="paragraph" w:default="1" w:styleId="a">
     <w:name w:val="Normal"/>
     <w:qFormat/>
     <w:rsid w:val="00811FB8"/>
@@ -7527,11 +7687,11 @@
       <w:szCs w:val="21"/>
     </w:rPr>
   </w:style>
-  <w:style w:type="paragraph" w:styleId="Heading1">
+  <w:style w:type="paragraph" w:styleId="1">
     <w:name w:val="heading 1"/>
-    <w:basedOn w:val="Normal"/>
-    <w:next w:val="Normal"/>
-    <w:link w:val="Heading1Char"/>
+    <w:basedOn w:val="a"/>
+    <w:next w:val="a"/>
+    <w:link w:val="10"/>
     <w:uiPriority w:val="9"/>
     <w:qFormat/>
     <w:rsid w:val="00F6332D"/>
@@ -7549,13 +7709,13 @@
       <w:szCs w:val="32"/>
     </w:rPr>
   </w:style>
-  <w:style w:type="character" w:default="1" w:styleId="DefaultParagraphFont">
+  <w:style w:type="character" w:default="1" w:styleId="a0">
     <w:name w:val="Default Paragraph Font"/>
     <w:uiPriority w:val="1"/>
     <w:semiHidden/>
     <w:unhideWhenUsed/>
   </w:style>
-  <w:style w:type="table" w:default="1" w:styleId="TableNormal">
+  <w:style w:type="table" w:default="1" w:styleId="a1">
     <w:name w:val="Normal Table"/>
     <w:uiPriority w:val="99"/>
     <w:semiHidden/>
@@ -7570,16 +7730,16 @@
       </w:tblCellMar>
     </w:tblPr>
   </w:style>
-  <w:style w:type="numbering" w:default="1" w:styleId="NoList">
+  <w:style w:type="numbering" w:default="1" w:styleId="a2">
     <w:name w:val="No List"/>
     <w:uiPriority w:val="99"/>
     <w:semiHidden/>
     <w:unhideWhenUsed/>
   </w:style>
-  <w:style w:type="character" w:customStyle="1" w:styleId="Heading1Char">
-    <w:name w:val="Heading 1 Char"/>
-    <w:basedOn w:val="DefaultParagraphFont"/>
-    <w:link w:val="Heading1"/>
+  <w:style w:type="character" w:customStyle="1" w:styleId="10">
+    <w:name w:val="Заголовок 1 Знак"/>
+    <w:basedOn w:val="a0"/>
+    <w:link w:val="1"/>
     <w:uiPriority w:val="9"/>
     <w:rsid w:val="00F6332D"/>
     <w:rPr>
@@ -7590,11 +7750,11 @@
       <w:szCs w:val="32"/>
     </w:rPr>
   </w:style>
-  <w:style w:type="paragraph" w:styleId="Title">
+  <w:style w:type="paragraph" w:styleId="a3">
     <w:name w:val="Title"/>
-    <w:basedOn w:val="Normal"/>
-    <w:next w:val="Normal"/>
-    <w:link w:val="TitleChar"/>
+    <w:basedOn w:val="a"/>
+    <w:next w:val="a"/>
+    <w:link w:val="a4"/>
     <w:uiPriority w:val="10"/>
     <w:qFormat/>
     <w:rsid w:val="00A26F27"/>
@@ -7610,10 +7770,10 @@
       <w:szCs w:val="56"/>
     </w:rPr>
   </w:style>
-  <w:style w:type="character" w:customStyle="1" w:styleId="TitleChar">
-    <w:name w:val="Title Char"/>
-    <w:basedOn w:val="DefaultParagraphFont"/>
-    <w:link w:val="Title"/>
+  <w:style w:type="character" w:customStyle="1" w:styleId="a4">
+    <w:name w:val="Заголовок Знак"/>
+    <w:basedOn w:val="a0"/>
+    <w:link w:val="a3"/>
     <w:uiPriority w:val="10"/>
     <w:rsid w:val="00A26F27"/>
     <w:rPr>
@@ -7623,10 +7783,10 @@
       <w:szCs w:val="56"/>
     </w:rPr>
   </w:style>
-  <w:style w:type="paragraph" w:styleId="Header">
+  <w:style w:type="paragraph" w:styleId="a5">
     <w:name w:val="header"/>
-    <w:basedOn w:val="Normal"/>
-    <w:link w:val="HeaderChar"/>
+    <w:basedOn w:val="a"/>
+    <w:link w:val="a6"/>
     <w:uiPriority w:val="99"/>
     <w:unhideWhenUsed/>
     <w:rsid w:val="00F6332D"/>
@@ -7638,10 +7798,10 @@
       <w:spacing w:line="240" w:lineRule="auto"/>
     </w:pPr>
   </w:style>
-  <w:style w:type="character" w:customStyle="1" w:styleId="HeaderChar">
-    <w:name w:val="Header Char"/>
-    <w:basedOn w:val="DefaultParagraphFont"/>
-    <w:link w:val="Header"/>
+  <w:style w:type="character" w:customStyle="1" w:styleId="a6">
+    <w:name w:val="Верхний колонтитул Знак"/>
+    <w:basedOn w:val="a0"/>
+    <w:link w:val="a5"/>
     <w:uiPriority w:val="99"/>
     <w:rsid w:val="00F6332D"/>
     <w:rPr>
@@ -7650,10 +7810,10 @@
       <w:szCs w:val="21"/>
     </w:rPr>
   </w:style>
-  <w:style w:type="paragraph" w:styleId="Footer">
+  <w:style w:type="paragraph" w:styleId="a7">
     <w:name w:val="footer"/>
-    <w:basedOn w:val="Normal"/>
-    <w:link w:val="FooterChar"/>
+    <w:basedOn w:val="a"/>
+    <w:link w:val="a8"/>
     <w:uiPriority w:val="99"/>
     <w:unhideWhenUsed/>
     <w:rsid w:val="00F6332D"/>
@@ -7665,10 +7825,10 @@
       <w:spacing w:line="240" w:lineRule="auto"/>
     </w:pPr>
   </w:style>
-  <w:style w:type="character" w:customStyle="1" w:styleId="FooterChar">
-    <w:name w:val="Footer Char"/>
-    <w:basedOn w:val="DefaultParagraphFont"/>
-    <w:link w:val="Footer"/>
+  <w:style w:type="character" w:customStyle="1" w:styleId="a8">
+    <w:name w:val="Нижний колонтитул Знак"/>
+    <w:basedOn w:val="a0"/>
+    <w:link w:val="a7"/>
     <w:uiPriority w:val="99"/>
     <w:rsid w:val="00F6332D"/>
     <w:rPr>
@@ -7677,10 +7837,10 @@
       <w:szCs w:val="21"/>
     </w:rPr>
   </w:style>
-  <w:style w:type="table" w:customStyle="1" w:styleId="1">
+  <w:style w:type="table" w:customStyle="1" w:styleId="11">
     <w:name w:val="Сетка таблицы1"/>
-    <w:basedOn w:val="TableNormal"/>
-    <w:next w:val="TableGrid"/>
+    <w:basedOn w:val="a1"/>
+    <w:next w:val="a9"/>
     <w:uiPriority w:val="59"/>
     <w:rsid w:val="00811FB8"/>
     <w:pPr>
@@ -7702,9 +7862,9 @@
       </w:tblBorders>
     </w:tblPr>
   </w:style>
-  <w:style w:type="table" w:styleId="TableGrid">
+  <w:style w:type="table" w:styleId="a9">
     <w:name w:val="Table Grid"/>
-    <w:basedOn w:val="TableNormal"/>
+    <w:basedOn w:val="a1"/>
     <w:uiPriority w:val="39"/>
     <w:rsid w:val="00811FB8"/>
     <w:pPr>
@@ -7723,8 +7883,8 @@
   </w:style>
   <w:style w:type="table" w:customStyle="1" w:styleId="2">
     <w:name w:val="Сетка таблицы2"/>
-    <w:basedOn w:val="TableNormal"/>
-    <w:next w:val="TableGrid"/>
+    <w:basedOn w:val="a1"/>
+    <w:next w:val="a9"/>
     <w:uiPriority w:val="59"/>
     <w:rsid w:val="00811FB8"/>
     <w:pPr>
@@ -7746,9 +7906,9 @@
       </w:tblBorders>
     </w:tblPr>
   </w:style>
-  <w:style w:type="paragraph" w:styleId="ListParagraph">
+  <w:style w:type="paragraph" w:styleId="aa">
     <w:name w:val="List Paragraph"/>
-    <w:basedOn w:val="Normal"/>
+    <w:basedOn w:val="a"/>
     <w:uiPriority w:val="34"/>
     <w:qFormat/>
     <w:rsid w:val="008B44A3"/>
@@ -7757,10 +7917,10 @@
       <w:contextualSpacing/>
     </w:pPr>
   </w:style>
-  <w:style w:type="paragraph" w:styleId="BodyText">
+  <w:style w:type="paragraph" w:styleId="ab">
     <w:name w:val="Body Text"/>
-    <w:basedOn w:val="Normal"/>
-    <w:link w:val="BodyTextChar"/>
+    <w:basedOn w:val="a"/>
+    <w:link w:val="ac"/>
     <w:rsid w:val="008B44A3"/>
     <w:pPr>
       <w:ind w:firstLine="0"/>
@@ -7773,10 +7933,10 @@
       <w:lang w:eastAsia="ru-RU"/>
     </w:rPr>
   </w:style>
-  <w:style w:type="character" w:customStyle="1" w:styleId="BodyTextChar">
-    <w:name w:val="Body Text Char"/>
-    <w:basedOn w:val="DefaultParagraphFont"/>
-    <w:link w:val="BodyText"/>
+  <w:style w:type="character" w:customStyle="1" w:styleId="ac">
+    <w:name w:val="Основной текст Знак"/>
+    <w:basedOn w:val="a0"/>
+    <w:link w:val="ab"/>
     <w:rsid w:val="008B44A3"/>
     <w:rPr>
       <w:rFonts w:ascii="Arial" w:eastAsia="Times New Roman" w:hAnsi="Arial" w:cs="Arial"/>
@@ -7785,9 +7945,9 @@
       <w:lang w:eastAsia="ru-RU"/>
     </w:rPr>
   </w:style>
-  <w:style w:type="paragraph" w:styleId="NormalWeb">
+  <w:style w:type="paragraph" w:styleId="ad">
     <w:name w:val="Normal (Web)"/>
-    <w:basedOn w:val="Normal"/>
+    <w:basedOn w:val="a"/>
     <w:uiPriority w:val="99"/>
     <w:semiHidden/>
     <w:unhideWhenUsed/>
@@ -7804,9 +7964,9 @@
       <w:lang w:eastAsia="ru-RU"/>
     </w:rPr>
   </w:style>
-  <w:style w:type="character" w:styleId="CommentReference">
+  <w:style w:type="character" w:styleId="ae">
     <w:name w:val="annotation reference"/>
-    <w:basedOn w:val="DefaultParagraphFont"/>
+    <w:basedOn w:val="a0"/>
     <w:uiPriority w:val="99"/>
     <w:semiHidden/>
     <w:unhideWhenUsed/>
@@ -7816,10 +7976,10 @@
       <w:szCs w:val="16"/>
     </w:rPr>
   </w:style>
-  <w:style w:type="paragraph" w:styleId="CommentText">
+  <w:style w:type="paragraph" w:styleId="af">
     <w:name w:val="annotation text"/>
-    <w:basedOn w:val="Normal"/>
-    <w:link w:val="CommentTextChar"/>
+    <w:basedOn w:val="a"/>
+    <w:link w:val="af0"/>
     <w:uiPriority w:val="99"/>
     <w:unhideWhenUsed/>
     <w:rsid w:val="003532EB"/>
@@ -7831,10 +7991,10 @@
       <w:szCs w:val="20"/>
     </w:rPr>
   </w:style>
-  <w:style w:type="character" w:customStyle="1" w:styleId="CommentTextChar">
-    <w:name w:val="Comment Text Char"/>
-    <w:basedOn w:val="DefaultParagraphFont"/>
-    <w:link w:val="CommentText"/>
+  <w:style w:type="character" w:customStyle="1" w:styleId="af0">
+    <w:name w:val="Текст примечания Знак"/>
+    <w:basedOn w:val="a0"/>
+    <w:link w:val="af"/>
     <w:uiPriority w:val="99"/>
     <w:rsid w:val="003532EB"/>
     <w:rPr>
@@ -7843,11 +8003,11 @@
       <w:szCs w:val="20"/>
     </w:rPr>
   </w:style>
-  <w:style w:type="paragraph" w:styleId="CommentSubject">
+  <w:style w:type="paragraph" w:styleId="af1">
     <w:name w:val="annotation subject"/>
-    <w:basedOn w:val="CommentText"/>
-    <w:next w:val="CommentText"/>
-    <w:link w:val="CommentSubjectChar"/>
+    <w:basedOn w:val="af"/>
+    <w:next w:val="af"/>
+    <w:link w:val="af2"/>
     <w:uiPriority w:val="99"/>
     <w:semiHidden/>
     <w:unhideWhenUsed/>
@@ -7857,10 +8017,10 @@
       <w:bCs/>
     </w:rPr>
   </w:style>
-  <w:style w:type="character" w:customStyle="1" w:styleId="CommentSubjectChar">
-    <w:name w:val="Comment Subject Char"/>
-    <w:basedOn w:val="CommentTextChar"/>
-    <w:link w:val="CommentSubject"/>
+  <w:style w:type="character" w:customStyle="1" w:styleId="af2">
+    <w:name w:val="Тема примечания Знак"/>
+    <w:basedOn w:val="af0"/>
+    <w:link w:val="af1"/>
     <w:uiPriority w:val="99"/>
     <w:semiHidden/>
     <w:rsid w:val="003532EB"/>
@@ -7872,10 +8032,10 @@
       <w:szCs w:val="20"/>
     </w:rPr>
   </w:style>
-  <w:style w:type="paragraph" w:styleId="BalloonText">
+  <w:style w:type="paragraph" w:styleId="af3">
     <w:name w:val="Balloon Text"/>
-    <w:basedOn w:val="Normal"/>
-    <w:link w:val="BalloonTextChar"/>
+    <w:basedOn w:val="a"/>
+    <w:link w:val="af4"/>
     <w:uiPriority w:val="99"/>
     <w:semiHidden/>
     <w:unhideWhenUsed/>
@@ -7889,10 +8049,10 @@
       <w:szCs w:val="18"/>
     </w:rPr>
   </w:style>
-  <w:style w:type="character" w:customStyle="1" w:styleId="BalloonTextChar">
-    <w:name w:val="Balloon Text Char"/>
-    <w:basedOn w:val="DefaultParagraphFont"/>
-    <w:link w:val="BalloonText"/>
+  <w:style w:type="character" w:customStyle="1" w:styleId="af4">
+    <w:name w:val="Текст выноски Знак"/>
+    <w:basedOn w:val="a0"/>
+    <w:link w:val="af3"/>
     <w:uiPriority w:val="99"/>
     <w:semiHidden/>
     <w:rsid w:val="0029014F"/>
@@ -8171,7 +8331,7 @@
 </file>
 
 <file path=customXml/itemProps1.xml><?xml version="1.0" encoding="utf-8"?>
-<ds:datastoreItem xmlns:ds="http://schemas.openxmlformats.org/officeDocument/2006/customXml" ds:itemID="{EE0D2FD8-E66B-4A8D-B4E6-C44EAE113690}">
+<ds:datastoreItem xmlns:ds="http://schemas.openxmlformats.org/officeDocument/2006/customXml" ds:itemID="{CC12DC90-6941-4190-8C23-9867D7D3B981}">
   <ds:schemaRefs>
     <ds:schemaRef ds:uri="http://schemas.openxmlformats.org/officeDocument/2006/bibliography"/>
   </ds:schemaRefs>

--- a/docs/Проект системы.docx
+++ b/docs/Проект системы.docx
@@ -458,22 +458,7 @@
           <w:szCs w:val="28"/>
         </w:rPr>
         <w:br/>
-      </w:r>
-      <w:proofErr w:type="spellStart"/>
-      <w:r>
-        <w:rPr>
-          <w:rFonts w:eastAsia="Times New Roman" w:cs="Times New Roman"/>
-          <w:szCs w:val="28"/>
-        </w:rPr>
-        <w:t>к.т.н</w:t>
-      </w:r>
-      <w:proofErr w:type="spellEnd"/>
-      <w:r>
-        <w:rPr>
-          <w:rFonts w:eastAsia="Times New Roman" w:cs="Times New Roman"/>
-          <w:szCs w:val="28"/>
-        </w:rPr>
-        <w:t>, доцент каф. КСУП</w:t>
+        <w:t>к.т.н, доцент каф. КСУП</w:t>
       </w:r>
     </w:p>
     <w:p>
@@ -493,43 +478,7 @@
           <w:color w:val="000000" w:themeColor="text1"/>
           <w:szCs w:val="28"/>
         </w:rPr>
-        <w:t xml:space="preserve">____________ / </w:t>
-      </w:r>
-      <w:proofErr w:type="spellStart"/>
-      <w:r>
-        <w:rPr>
-          <w:rFonts w:eastAsia="Times New Roman" w:cs="Times New Roman"/>
-          <w:color w:val="000000" w:themeColor="text1"/>
-          <w:szCs w:val="28"/>
-        </w:rPr>
-        <w:t>Калентьев</w:t>
-      </w:r>
-      <w:proofErr w:type="spellEnd"/>
-      <w:r>
-        <w:rPr>
-          <w:rFonts w:eastAsia="Times New Roman" w:cs="Times New Roman"/>
-          <w:color w:val="000000" w:themeColor="text1"/>
-          <w:szCs w:val="28"/>
-        </w:rPr>
-        <w:t xml:space="preserve"> </w:t>
-      </w:r>
-      <w:proofErr w:type="spellStart"/>
-      <w:r>
-        <w:rPr>
-          <w:rFonts w:eastAsia="Times New Roman" w:cs="Times New Roman"/>
-          <w:color w:val="000000" w:themeColor="text1"/>
-          <w:szCs w:val="28"/>
-        </w:rPr>
-        <w:t>А.А</w:t>
-      </w:r>
-      <w:proofErr w:type="spellEnd"/>
-      <w:r>
-        <w:rPr>
-          <w:rFonts w:eastAsia="Times New Roman" w:cs="Times New Roman"/>
-          <w:color w:val="000000" w:themeColor="text1"/>
-          <w:szCs w:val="28"/>
-        </w:rPr>
-        <w:t>.</w:t>
+        <w:t>____________ / Калентьев А.А.</w:t>
       </w:r>
     </w:p>
     <w:p>
@@ -650,18 +599,10 @@
         <w:t>Проектирование</w:t>
       </w:r>
       <w:r>
-        <w:t xml:space="preserve"> — это комплекс работ с целью получения описаний нового или модернизируемого технического объекта, достаточных для реализации или изготовления объекта в заданных условиях. В процессе проектирования возникает необходимость создания описания, необходимого для построения еще не существующего объекта. Получаемые при проектировании описания бывают окончательными или промежуточными. Окончательные описания представляют собой комплект конструкторско-технологической документации в виде чертежей, спецификаций, программ для ЭВМ и автоматизированных комплексов и </w:t>
-      </w:r>
-      <w:proofErr w:type="gramStart"/>
-      <w:r>
-        <w:t>т.д.</w:t>
-      </w:r>
-      <w:r>
-        <w:t>[</w:t>
-      </w:r>
-      <w:proofErr w:type="gramEnd"/>
-      <w:r>
-        <w:t>1]</w:t>
+        <w:t xml:space="preserve"> — это комплекс работ с целью получения описаний нового или модернизируемого технического объекта, достаточных для реализации или изготовления объекта в заданных условиях. В процессе проектирования возникает необходимость создания описания, необходимого для построения еще не существующего объекта. Получаемые при проектировании описания бывают окончательными или промежуточными. Окончательные описания представляют собой комплект конструкторско-технологической документации в виде чертежей, спецификаций, программ для ЭВМ и автоматизированных комплексов и т.д.</w:t>
+      </w:r>
+      <w:r>
+        <w:t>[1]</w:t>
       </w:r>
     </w:p>
     <w:p>
@@ -694,7 +635,6 @@
         <w:lastRenderedPageBreak/>
         <w:t xml:space="preserve">Однако, с приходом на отечественный рынок иностранных систем, широкое распространение получили аббревиатуры </w:t>
       </w:r>
-      <w:proofErr w:type="spellStart"/>
       <w:r>
         <w:rPr>
           <w:i/>
@@ -702,35 +642,9 @@
         </w:rPr>
         <w:t>CAD</w:t>
       </w:r>
-      <w:proofErr w:type="spellEnd"/>
-      <w:r>
-        <w:t xml:space="preserve"> (</w:t>
-      </w:r>
-      <w:proofErr w:type="spellStart"/>
-      <w:r>
-        <w:t>Computer</w:t>
-      </w:r>
-      <w:proofErr w:type="spellEnd"/>
-      <w:r>
-        <w:t xml:space="preserve"> </w:t>
-      </w:r>
-      <w:proofErr w:type="spellStart"/>
-      <w:r>
-        <w:t>Aided</w:t>
-      </w:r>
-      <w:proofErr w:type="spellEnd"/>
-      <w:r>
-        <w:t xml:space="preserve"> </w:t>
-      </w:r>
-      <w:proofErr w:type="spellStart"/>
-      <w:r>
-        <w:t>Design</w:t>
-      </w:r>
-      <w:proofErr w:type="spellEnd"/>
-      <w:r>
-        <w:t xml:space="preserve">), которую можно перевести, как проектирование с применением компьютера, и </w:t>
-      </w:r>
-      <w:proofErr w:type="spellStart"/>
+      <w:r>
+        <w:t xml:space="preserve"> (Computer Aided Design), которую можно перевести, как проектирование с применением компьютера, и </w:t>
+      </w:r>
       <w:r>
         <w:rPr>
           <w:i/>
@@ -738,7 +652,6 @@
         </w:rPr>
         <w:t>CAD-system</w:t>
       </w:r>
-      <w:proofErr w:type="spellEnd"/>
       <w:r>
         <w:t>, которую можно перевести, как система для проектирования с помощью компьютера.</w:t>
       </w:r>
@@ -976,7 +889,6 @@
       <w:r>
         <w:t xml:space="preserve">Главным интерфейсом API системы КОМПАС является </w:t>
       </w:r>
-      <w:proofErr w:type="spellStart"/>
       <w:r>
         <w:rPr>
           <w:b/>
@@ -986,22 +898,13 @@
         </w:rPr>
         <w:t>KompasObject</w:t>
       </w:r>
-      <w:proofErr w:type="spellEnd"/>
       <w:r>
         <w:t>. Методы этого интерфейса, реализуют наиболее общие функции работы с документами системы, системными настройками, файлами, а также дают возможность получить указатели на другие интерфейсы (интерфейсы динамического массива, работы с математическими функциями, библиотек моделей или фрагментов и различных структур параметров определенного типа).</w:t>
       </w:r>
     </w:p>
     <w:p>
       <w:r>
-        <w:t xml:space="preserve">Ниже в таблице 1.1 представлены основные свойства и методы интерфейса </w:t>
-      </w:r>
-      <w:proofErr w:type="spellStart"/>
-      <w:r>
-        <w:t>KompasObject</w:t>
-      </w:r>
-      <w:proofErr w:type="spellEnd"/>
-      <w:r>
-        <w:t>.</w:t>
+        <w:t>Ниже в таблице 1.1 представлены основные свойства и методы интерфейса KompasObject.</w:t>
       </w:r>
       <w:r>
         <w:t>[5]</w:t>
@@ -1106,7 +1009,6 @@
         </w:rPr>
         <w:t xml:space="preserve"> – Методы и свойства интерфейса </w:t>
       </w:r>
-      <w:proofErr w:type="spellStart"/>
       <w:r>
         <w:rPr>
           <w:rFonts w:eastAsia="Calibri" w:cs="Times New Roman"/>
@@ -1116,7 +1018,6 @@
         </w:rPr>
         <w:t>KompasObject</w:t>
       </w:r>
-      <w:proofErr w:type="spellEnd"/>
     </w:p>
     <w:tbl>
       <w:tblPr>
@@ -1287,7 +1188,6 @@
                 <w:szCs w:val="28"/>
               </w:rPr>
             </w:pPr>
-            <w:proofErr w:type="spellStart"/>
             <w:r>
               <w:rPr>
                 <w:rFonts w:eastAsia="Calibri" w:cs="Times New Roman"/>
@@ -1295,7 +1195,6 @@
               </w:rPr>
               <w:t>ksDocument</w:t>
             </w:r>
-            <w:proofErr w:type="spellEnd"/>
           </w:p>
         </w:tc>
         <w:tc>
@@ -1340,53 +1239,12 @@
                 <w:szCs w:val="28"/>
               </w:rPr>
             </w:pPr>
-            <w:proofErr w:type="spellStart"/>
-            <w:r>
-              <w:rPr>
-                <w:rFonts w:eastAsia="Calibri" w:cs="Times New Roman"/>
-                <w:szCs w:val="28"/>
-              </w:rPr>
-              <w:t>GetParamStruct</w:t>
-            </w:r>
-            <w:proofErr w:type="spellEnd"/>
-            <w:r>
-              <w:rPr>
-                <w:rFonts w:eastAsia="Calibri" w:cs="Times New Roman"/>
-                <w:szCs w:val="28"/>
-              </w:rPr>
-              <w:t>(</w:t>
-            </w:r>
-            <w:proofErr w:type="spellStart"/>
-            <w:r>
-              <w:rPr>
-                <w:rFonts w:eastAsia="Calibri" w:cs="Times New Roman"/>
-                <w:szCs w:val="28"/>
-              </w:rPr>
-              <w:t>short</w:t>
-            </w:r>
-            <w:proofErr w:type="spellEnd"/>
-            <w:r>
-              <w:rPr>
-                <w:rFonts w:eastAsia="Calibri" w:cs="Times New Roman"/>
-                <w:szCs w:val="28"/>
-              </w:rPr>
-              <w:t xml:space="preserve"> </w:t>
-            </w:r>
-            <w:proofErr w:type="spellStart"/>
-            <w:r>
-              <w:rPr>
-                <w:rFonts w:eastAsia="Calibri" w:cs="Times New Roman"/>
-                <w:szCs w:val="28"/>
-              </w:rPr>
-              <w:t>structType</w:t>
-            </w:r>
-            <w:proofErr w:type="spellEnd"/>
-            <w:r>
-              <w:rPr>
-                <w:rFonts w:eastAsia="Calibri" w:cs="Times New Roman"/>
-                <w:szCs w:val="28"/>
-              </w:rPr>
-              <w:t>)</w:t>
+            <w:r>
+              <w:rPr>
+                <w:rFonts w:eastAsia="Calibri" w:cs="Times New Roman"/>
+                <w:szCs w:val="28"/>
+              </w:rPr>
+              <w:t>GetParamStruct(short structType)</w:t>
             </w:r>
           </w:p>
         </w:tc>
@@ -1403,21 +1261,12 @@
                 <w:szCs w:val="28"/>
               </w:rPr>
             </w:pPr>
-            <w:proofErr w:type="spellStart"/>
-            <w:r>
-              <w:rPr>
-                <w:rFonts w:eastAsia="Calibri" w:cs="Times New Roman"/>
-                <w:szCs w:val="28"/>
-              </w:rPr>
-              <w:t>structType</w:t>
-            </w:r>
-            <w:proofErr w:type="spellEnd"/>
-            <w:r>
-              <w:rPr>
-                <w:rFonts w:eastAsia="Calibri" w:cs="Times New Roman"/>
-                <w:szCs w:val="28"/>
-              </w:rPr>
-              <w:t xml:space="preserve"> – тип интерфейса параметров</w:t>
+            <w:r>
+              <w:rPr>
+                <w:rFonts w:eastAsia="Calibri" w:cs="Times New Roman"/>
+                <w:szCs w:val="28"/>
+              </w:rPr>
+              <w:t>structType – тип интерфейса параметров</w:t>
             </w:r>
           </w:p>
         </w:tc>
@@ -1483,7 +1332,6 @@
                 <w:szCs w:val="28"/>
               </w:rPr>
             </w:pPr>
-            <w:proofErr w:type="spellStart"/>
             <w:r>
               <w:rPr>
                 <w:rFonts w:eastAsia="Calibri" w:cs="Times New Roman"/>
@@ -1491,7 +1339,6 @@
               </w:rPr>
               <w:t>Visible</w:t>
             </w:r>
-            <w:proofErr w:type="spellEnd"/>
           </w:p>
         </w:tc>
         <w:tc>
@@ -1522,7 +1369,6 @@
                 <w:szCs w:val="28"/>
               </w:rPr>
             </w:pPr>
-            <w:proofErr w:type="spellStart"/>
             <w:r>
               <w:rPr>
                 <w:rFonts w:eastAsia="Calibri" w:cs="Times New Roman"/>
@@ -1530,7 +1376,6 @@
               </w:rPr>
               <w:t>bool</w:t>
             </w:r>
-            <w:proofErr w:type="spellEnd"/>
           </w:p>
         </w:tc>
         <w:tc>
@@ -1573,21 +1418,12 @@
                 <w:szCs w:val="28"/>
               </w:rPr>
             </w:pPr>
-            <w:proofErr w:type="spellStart"/>
-            <w:r>
-              <w:rPr>
-                <w:rFonts w:eastAsia="Calibri" w:cs="Times New Roman"/>
-                <w:szCs w:val="28"/>
-              </w:rPr>
-              <w:t>Quit</w:t>
-            </w:r>
-            <w:proofErr w:type="spellEnd"/>
-            <w:r>
-              <w:rPr>
-                <w:rFonts w:eastAsia="Calibri" w:cs="Times New Roman"/>
-                <w:szCs w:val="28"/>
-              </w:rPr>
-              <w:t>()</w:t>
+            <w:r>
+              <w:rPr>
+                <w:rFonts w:eastAsia="Calibri" w:cs="Times New Roman"/>
+                <w:szCs w:val="28"/>
+              </w:rPr>
+              <w:t>Quit()</w:t>
             </w:r>
           </w:p>
         </w:tc>
@@ -1688,23 +1524,7 @@
           <w:szCs w:val="28"/>
         </w:rPr>
         <w:lastRenderedPageBreak/>
-        <w:t xml:space="preserve">В таблице 1.2 представлены методы интерфейса </w:t>
-      </w:r>
-      <w:proofErr w:type="spellStart"/>
-      <w:r>
-        <w:rPr>
-          <w:rFonts w:eastAsia="Calibri" w:cs="Times New Roman"/>
-          <w:szCs w:val="28"/>
-        </w:rPr>
-        <w:t>ksEntity</w:t>
-      </w:r>
-      <w:proofErr w:type="spellEnd"/>
-      <w:r>
-        <w:rPr>
-          <w:rFonts w:eastAsia="Calibri" w:cs="Times New Roman"/>
-          <w:szCs w:val="28"/>
-        </w:rPr>
-        <w:t>, необходимые для разработки плагина.</w:t>
+        <w:t>В таблице 1.2 представлены методы интерфейса ksEntity, необходимые для разработки плагина.</w:t>
       </w:r>
     </w:p>
     <w:p>
@@ -1785,7 +1605,6 @@
         </w:rPr>
         <w:t xml:space="preserve"> – Методы интерфейса </w:t>
       </w:r>
-      <w:proofErr w:type="spellStart"/>
       <w:r>
         <w:rPr>
           <w:rFonts w:eastAsia="Calibri" w:cs="Times New Roman"/>
@@ -1794,7 +1613,6 @@
         </w:rPr>
         <w:t>ksEntity</w:t>
       </w:r>
-      <w:proofErr w:type="spellEnd"/>
     </w:p>
     <w:tbl>
       <w:tblPr>
@@ -1892,21 +1710,12 @@
                 <w:szCs w:val="28"/>
               </w:rPr>
             </w:pPr>
-            <w:proofErr w:type="spellStart"/>
-            <w:r>
-              <w:rPr>
-                <w:rFonts w:eastAsia="Calibri" w:cs="Times New Roman"/>
-                <w:szCs w:val="28"/>
-              </w:rPr>
-              <w:t>Create</w:t>
-            </w:r>
-            <w:proofErr w:type="spellEnd"/>
-            <w:r>
-              <w:rPr>
-                <w:rFonts w:eastAsia="Calibri" w:cs="Times New Roman"/>
-                <w:szCs w:val="28"/>
-              </w:rPr>
-              <w:t>()</w:t>
+            <w:r>
+              <w:rPr>
+                <w:rFonts w:eastAsia="Calibri" w:cs="Times New Roman"/>
+                <w:szCs w:val="28"/>
+              </w:rPr>
+              <w:t>Create()</w:t>
             </w:r>
           </w:p>
         </w:tc>
@@ -1923,7 +1732,6 @@
                 <w:szCs w:val="28"/>
               </w:rPr>
             </w:pPr>
-            <w:proofErr w:type="spellStart"/>
             <w:r>
               <w:rPr>
                 <w:rFonts w:eastAsia="Calibri" w:cs="Times New Roman"/>
@@ -1931,7 +1739,6 @@
               </w:rPr>
               <w:t>bool</w:t>
             </w:r>
-            <w:proofErr w:type="spellEnd"/>
           </w:p>
         </w:tc>
         <w:tc>
@@ -1971,21 +1778,12 @@
                 <w:szCs w:val="28"/>
               </w:rPr>
             </w:pPr>
-            <w:proofErr w:type="spellStart"/>
-            <w:r>
-              <w:rPr>
-                <w:rFonts w:eastAsia="Calibri" w:cs="Times New Roman"/>
-                <w:szCs w:val="28"/>
-              </w:rPr>
-              <w:t>GetDefinition</w:t>
-            </w:r>
-            <w:proofErr w:type="spellEnd"/>
-            <w:r>
-              <w:rPr>
-                <w:rFonts w:eastAsia="Calibri" w:cs="Times New Roman"/>
-                <w:szCs w:val="28"/>
-              </w:rPr>
-              <w:t>()</w:t>
+            <w:r>
+              <w:rPr>
+                <w:rFonts w:eastAsia="Calibri" w:cs="Times New Roman"/>
+                <w:szCs w:val="28"/>
+              </w:rPr>
+              <w:t>GetDefinition()</w:t>
             </w:r>
           </w:p>
         </w:tc>
@@ -2002,7 +1800,6 @@
                 <w:szCs w:val="28"/>
               </w:rPr>
             </w:pPr>
-            <w:proofErr w:type="spellStart"/>
             <w:r>
               <w:rPr>
                 <w:rFonts w:eastAsia="Calibri" w:cs="Times New Roman"/>
@@ -2010,7 +1807,6 @@
               </w:rPr>
               <w:t>IUnkown</w:t>
             </w:r>
-            <w:proofErr w:type="spellEnd"/>
           </w:p>
         </w:tc>
         <w:tc>
@@ -2072,7 +1868,6 @@
                 <w:szCs w:val="28"/>
               </w:rPr>
             </w:pPr>
-            <w:proofErr w:type="spellStart"/>
             <w:r>
               <w:rPr>
                 <w:rFonts w:eastAsia="Calibri" w:cs="Times New Roman"/>
@@ -2080,7 +1875,6 @@
               </w:rPr>
               <w:t>bool</w:t>
             </w:r>
-            <w:proofErr w:type="spellEnd"/>
           </w:p>
         </w:tc>
         <w:tc>
@@ -2334,27 +2128,40 @@
                 <w:lang w:val="en-US"/>
               </w:rPr>
             </w:pPr>
-            <w:proofErr w:type="spellStart"/>
-            <w:proofErr w:type="gramStart"/>
             <w:r>
               <w:rPr>
                 <w:rFonts w:eastAsia="Calibri" w:cs="Times New Roman"/>
                 <w:szCs w:val="28"/>
                 <w:lang w:val="en-US"/>
               </w:rPr>
-              <w:t>ksRectangle</w:t>
-            </w:r>
-            <w:proofErr w:type="spellEnd"/>
-            <w:r>
+              <w:t>ksRectangle(</w:t>
+            </w:r>
+          </w:p>
+          <w:p>
+            <w:pPr>
+              <w:spacing w:line="254" w:lineRule="auto"/>
+              <w:ind w:firstLine="0"/>
+              <w:jc w:val="left"/>
               <w:rPr>
                 <w:rFonts w:eastAsia="Calibri" w:cs="Times New Roman"/>
                 <w:szCs w:val="28"/>
                 <w:lang w:val="en-US"/>
               </w:rPr>
-              <w:t>(</w:t>
-            </w:r>
-            <w:proofErr w:type="gramEnd"/>
-          </w:p>
+            </w:pPr>
+            <w:r>
+              <w:rPr>
+                <w:rFonts w:eastAsia="Calibri" w:cs="Times New Roman"/>
+                <w:szCs w:val="28"/>
+                <w:lang w:val="en-US"/>
+              </w:rPr>
+              <w:t>ksRectangleParam param, int style)</w:t>
+            </w:r>
+          </w:p>
+        </w:tc>
+        <w:tc>
+          <w:tcPr>
+            <w:tcW w:w="2858" w:type="dxa"/>
+          </w:tcPr>
           <w:p>
             <w:pPr>
               <w:spacing w:line="254" w:lineRule="auto"/>
@@ -2363,147 +2170,56 @@
               <w:rPr>
                 <w:rFonts w:eastAsia="Calibri" w:cs="Times New Roman"/>
                 <w:szCs w:val="28"/>
-                <w:lang w:val="en-US"/>
-              </w:rPr>
-            </w:pPr>
-            <w:proofErr w:type="spellStart"/>
-            <w:r>
-              <w:rPr>
-                <w:rFonts w:eastAsia="Calibri" w:cs="Times New Roman"/>
-                <w:szCs w:val="28"/>
-                <w:lang w:val="en-US"/>
-              </w:rPr>
-              <w:t>ksRectangleParam</w:t>
-            </w:r>
-            <w:proofErr w:type="spellEnd"/>
-            <w:r>
-              <w:rPr>
-                <w:rFonts w:eastAsia="Calibri" w:cs="Times New Roman"/>
-                <w:szCs w:val="28"/>
-                <w:lang w:val="en-US"/>
-              </w:rPr>
-              <w:t xml:space="preserve"> </w:t>
-            </w:r>
-            <w:proofErr w:type="spellStart"/>
-            <w:r>
-              <w:rPr>
-                <w:rFonts w:eastAsia="Calibri" w:cs="Times New Roman"/>
-                <w:szCs w:val="28"/>
-                <w:lang w:val="en-US"/>
-              </w:rPr>
-              <w:t>param</w:t>
-            </w:r>
-            <w:proofErr w:type="spellEnd"/>
-            <w:r>
-              <w:rPr>
-                <w:rFonts w:eastAsia="Calibri" w:cs="Times New Roman"/>
-                <w:szCs w:val="28"/>
-                <w:lang w:val="en-US"/>
-              </w:rPr>
-              <w:t xml:space="preserve">, </w:t>
-            </w:r>
-            <w:proofErr w:type="spellStart"/>
-            <w:r>
-              <w:rPr>
-                <w:rFonts w:eastAsia="Calibri" w:cs="Times New Roman"/>
-                <w:szCs w:val="28"/>
-                <w:lang w:val="en-US"/>
+              </w:rPr>
+            </w:pPr>
+            <w:r>
+              <w:rPr>
+                <w:rFonts w:eastAsia="Calibri" w:cs="Times New Roman"/>
+                <w:szCs w:val="28"/>
+              </w:rPr>
+              <w:t>param – параметры прямоугольника.</w:t>
+            </w:r>
+          </w:p>
+          <w:p>
+            <w:pPr>
+              <w:spacing w:line="254" w:lineRule="auto"/>
+              <w:ind w:firstLine="0"/>
+              <w:jc w:val="left"/>
+              <w:rPr>
+                <w:rFonts w:eastAsia="Calibri" w:cs="Times New Roman"/>
+                <w:szCs w:val="28"/>
+              </w:rPr>
+            </w:pPr>
+            <w:r>
+              <w:rPr>
+                <w:rFonts w:eastAsia="Calibri" w:cs="Times New Roman"/>
+                <w:szCs w:val="28"/>
+              </w:rPr>
+              <w:t>style – стиль линии.</w:t>
+            </w:r>
+          </w:p>
+        </w:tc>
+        <w:tc>
+          <w:tcPr>
+            <w:tcW w:w="1227" w:type="dxa"/>
+          </w:tcPr>
+          <w:p>
+            <w:pPr>
+              <w:spacing w:line="254" w:lineRule="auto"/>
+              <w:ind w:firstLine="0"/>
+              <w:jc w:val="left"/>
+              <w:rPr>
+                <w:rFonts w:eastAsia="Calibri" w:cs="Times New Roman"/>
+                <w:szCs w:val="28"/>
+              </w:rPr>
+            </w:pPr>
+            <w:r>
+              <w:rPr>
+                <w:rFonts w:eastAsia="Calibri" w:cs="Times New Roman"/>
+                <w:szCs w:val="28"/>
               </w:rPr>
               <w:t>int</w:t>
             </w:r>
-            <w:proofErr w:type="spellEnd"/>
-            <w:r>
-              <w:rPr>
-                <w:rFonts w:eastAsia="Calibri" w:cs="Times New Roman"/>
-                <w:szCs w:val="28"/>
-                <w:lang w:val="en-US"/>
-              </w:rPr>
-              <w:t xml:space="preserve"> style)</w:t>
-            </w:r>
-          </w:p>
-        </w:tc>
-        <w:tc>
-          <w:tcPr>
-            <w:tcW w:w="2858" w:type="dxa"/>
-          </w:tcPr>
-          <w:p>
-            <w:pPr>
-              <w:spacing w:line="254" w:lineRule="auto"/>
-              <w:ind w:firstLine="0"/>
-              <w:jc w:val="left"/>
-              <w:rPr>
-                <w:rFonts w:eastAsia="Calibri" w:cs="Times New Roman"/>
-                <w:szCs w:val="28"/>
-              </w:rPr>
-            </w:pPr>
-            <w:proofErr w:type="spellStart"/>
-            <w:r>
-              <w:rPr>
-                <w:rFonts w:eastAsia="Calibri" w:cs="Times New Roman"/>
-                <w:szCs w:val="28"/>
-              </w:rPr>
-              <w:t>param</w:t>
-            </w:r>
-            <w:proofErr w:type="spellEnd"/>
-            <w:r>
-              <w:rPr>
-                <w:rFonts w:eastAsia="Calibri" w:cs="Times New Roman"/>
-                <w:szCs w:val="28"/>
-              </w:rPr>
-              <w:t xml:space="preserve"> – параметры прямоугольника.</w:t>
-            </w:r>
-          </w:p>
-          <w:p>
-            <w:pPr>
-              <w:spacing w:line="254" w:lineRule="auto"/>
-              <w:ind w:firstLine="0"/>
-              <w:jc w:val="left"/>
-              <w:rPr>
-                <w:rFonts w:eastAsia="Calibri" w:cs="Times New Roman"/>
-                <w:szCs w:val="28"/>
-              </w:rPr>
-            </w:pPr>
-            <w:proofErr w:type="spellStart"/>
-            <w:r>
-              <w:rPr>
-                <w:rFonts w:eastAsia="Calibri" w:cs="Times New Roman"/>
-                <w:szCs w:val="28"/>
-              </w:rPr>
-              <w:t>style</w:t>
-            </w:r>
-            <w:proofErr w:type="spellEnd"/>
-            <w:r>
-              <w:rPr>
-                <w:rFonts w:eastAsia="Calibri" w:cs="Times New Roman"/>
-                <w:szCs w:val="28"/>
-              </w:rPr>
-              <w:t xml:space="preserve"> – стиль линии.</w:t>
-            </w:r>
-          </w:p>
-        </w:tc>
-        <w:tc>
-          <w:tcPr>
-            <w:tcW w:w="1227" w:type="dxa"/>
-          </w:tcPr>
-          <w:p>
-            <w:pPr>
-              <w:spacing w:line="254" w:lineRule="auto"/>
-              <w:ind w:firstLine="0"/>
-              <w:jc w:val="left"/>
-              <w:rPr>
-                <w:rFonts w:eastAsia="Calibri" w:cs="Times New Roman"/>
-                <w:szCs w:val="28"/>
-              </w:rPr>
-            </w:pPr>
-            <w:proofErr w:type="spellStart"/>
-            <w:r>
-              <w:rPr>
-                <w:rFonts w:eastAsia="Calibri" w:cs="Times New Roman"/>
-                <w:szCs w:val="28"/>
-              </w:rPr>
-              <w:t>int</w:t>
-            </w:r>
-            <w:proofErr w:type="spellEnd"/>
           </w:p>
         </w:tc>
         <w:tc>
@@ -2549,25 +2265,40 @@
                 <w:lang w:val="en-US"/>
               </w:rPr>
             </w:pPr>
-            <w:proofErr w:type="spellStart"/>
             <w:r>
               <w:rPr>
                 <w:rFonts w:eastAsia="Calibri" w:cs="Times New Roman"/>
                 <w:szCs w:val="28"/>
                 <w:lang w:val="en-US"/>
               </w:rPr>
-              <w:t>ksCircle</w:t>
-            </w:r>
-            <w:proofErr w:type="spellEnd"/>
-            <w:r>
+              <w:t>ksCircle(</w:t>
+            </w:r>
+          </w:p>
+          <w:p>
+            <w:pPr>
+              <w:spacing w:line="254" w:lineRule="auto"/>
+              <w:ind w:firstLine="0"/>
+              <w:jc w:val="left"/>
               <w:rPr>
                 <w:rFonts w:eastAsia="Calibri" w:cs="Times New Roman"/>
                 <w:szCs w:val="28"/>
                 <w:lang w:val="en-US"/>
               </w:rPr>
-              <w:t>(</w:t>
-            </w:r>
-          </w:p>
+            </w:pPr>
+            <w:r>
+              <w:rPr>
+                <w:rFonts w:eastAsia="Calibri" w:cs="Times New Roman"/>
+                <w:szCs w:val="28"/>
+                <w:lang w:val="en-US"/>
+              </w:rPr>
+              <w:t>double xc, double yc, double rad, int style)</w:t>
+            </w:r>
+          </w:p>
+        </w:tc>
+        <w:tc>
+          <w:tcPr>
+            <w:tcW w:w="2858" w:type="dxa"/>
+          </w:tcPr>
           <w:p>
             <w:pPr>
               <w:spacing w:line="254" w:lineRule="auto"/>
@@ -2576,180 +2307,74 @@
               <w:rPr>
                 <w:rFonts w:eastAsia="Calibri" w:cs="Times New Roman"/>
                 <w:szCs w:val="28"/>
-                <w:lang w:val="en-US"/>
-              </w:rPr>
-            </w:pPr>
-            <w:r>
-              <w:rPr>
-                <w:rFonts w:eastAsia="Calibri" w:cs="Times New Roman"/>
-                <w:szCs w:val="28"/>
-                <w:lang w:val="en-US"/>
-              </w:rPr>
-              <w:t xml:space="preserve">double xc, double </w:t>
-            </w:r>
-            <w:proofErr w:type="spellStart"/>
-            <w:r>
-              <w:rPr>
-                <w:rFonts w:eastAsia="Calibri" w:cs="Times New Roman"/>
-                <w:szCs w:val="28"/>
-                <w:lang w:val="en-US"/>
-              </w:rPr>
-              <w:t>yc</w:t>
-            </w:r>
-            <w:proofErr w:type="spellEnd"/>
-            <w:r>
-              <w:rPr>
-                <w:rFonts w:eastAsia="Calibri" w:cs="Times New Roman"/>
-                <w:szCs w:val="28"/>
-                <w:lang w:val="en-US"/>
-              </w:rPr>
-              <w:t xml:space="preserve">, double rad, </w:t>
-            </w:r>
-            <w:proofErr w:type="spellStart"/>
-            <w:r>
-              <w:rPr>
-                <w:rFonts w:eastAsia="Calibri" w:cs="Times New Roman"/>
-                <w:szCs w:val="28"/>
-                <w:lang w:val="en-US"/>
+              </w:rPr>
+            </w:pPr>
+            <w:r>
+              <w:rPr>
+                <w:rFonts w:eastAsia="Calibri" w:cs="Times New Roman"/>
+                <w:szCs w:val="28"/>
+              </w:rPr>
+              <w:t>xc, yc - координаты центра окружности.</w:t>
+            </w:r>
+          </w:p>
+          <w:p>
+            <w:pPr>
+              <w:spacing w:line="254" w:lineRule="auto"/>
+              <w:ind w:firstLine="0"/>
+              <w:jc w:val="left"/>
+              <w:rPr>
+                <w:rFonts w:eastAsia="Calibri" w:cs="Times New Roman"/>
+                <w:szCs w:val="28"/>
+              </w:rPr>
+            </w:pPr>
+            <w:r>
+              <w:rPr>
+                <w:rFonts w:eastAsia="Calibri" w:cs="Times New Roman"/>
+                <w:szCs w:val="28"/>
+              </w:rPr>
+              <w:t>rad - радиус окружности.</w:t>
+            </w:r>
+          </w:p>
+          <w:p>
+            <w:pPr>
+              <w:spacing w:line="254" w:lineRule="auto"/>
+              <w:ind w:firstLine="0"/>
+              <w:jc w:val="left"/>
+              <w:rPr>
+                <w:rFonts w:eastAsia="Calibri" w:cs="Times New Roman"/>
+                <w:szCs w:val="28"/>
+              </w:rPr>
+            </w:pPr>
+            <w:r>
+              <w:rPr>
+                <w:rFonts w:eastAsia="Calibri" w:cs="Times New Roman"/>
+                <w:szCs w:val="28"/>
+              </w:rPr>
+              <w:t>style – стиль линии.</w:t>
+            </w:r>
+          </w:p>
+        </w:tc>
+        <w:tc>
+          <w:tcPr>
+            <w:tcW w:w="1227" w:type="dxa"/>
+          </w:tcPr>
+          <w:p>
+            <w:pPr>
+              <w:spacing w:line="254" w:lineRule="auto"/>
+              <w:ind w:firstLine="0"/>
+              <w:jc w:val="left"/>
+              <w:rPr>
+                <w:rFonts w:eastAsia="Calibri" w:cs="Times New Roman"/>
+                <w:szCs w:val="28"/>
+              </w:rPr>
+            </w:pPr>
+            <w:r>
+              <w:rPr>
+                <w:rFonts w:eastAsia="Calibri" w:cs="Times New Roman"/>
+                <w:szCs w:val="28"/>
               </w:rPr>
               <w:t>int</w:t>
             </w:r>
-            <w:proofErr w:type="spellEnd"/>
-            <w:r>
-              <w:rPr>
-                <w:rFonts w:eastAsia="Calibri" w:cs="Times New Roman"/>
-                <w:szCs w:val="28"/>
-                <w:lang w:val="en-US"/>
-              </w:rPr>
-              <w:t xml:space="preserve"> style)</w:t>
-            </w:r>
-          </w:p>
-        </w:tc>
-        <w:tc>
-          <w:tcPr>
-            <w:tcW w:w="2858" w:type="dxa"/>
-          </w:tcPr>
-          <w:p>
-            <w:pPr>
-              <w:spacing w:line="254" w:lineRule="auto"/>
-              <w:ind w:firstLine="0"/>
-              <w:jc w:val="left"/>
-              <w:rPr>
-                <w:rFonts w:eastAsia="Calibri" w:cs="Times New Roman"/>
-                <w:szCs w:val="28"/>
-              </w:rPr>
-            </w:pPr>
-            <w:proofErr w:type="spellStart"/>
-            <w:r>
-              <w:rPr>
-                <w:rFonts w:eastAsia="Calibri" w:cs="Times New Roman"/>
-                <w:szCs w:val="28"/>
-              </w:rPr>
-              <w:t>xc</w:t>
-            </w:r>
-            <w:proofErr w:type="spellEnd"/>
-            <w:r>
-              <w:rPr>
-                <w:rFonts w:eastAsia="Calibri" w:cs="Times New Roman"/>
-                <w:szCs w:val="28"/>
-              </w:rPr>
-              <w:t xml:space="preserve">, </w:t>
-            </w:r>
-            <w:proofErr w:type="spellStart"/>
-            <w:r>
-              <w:rPr>
-                <w:rFonts w:eastAsia="Calibri" w:cs="Times New Roman"/>
-                <w:szCs w:val="28"/>
-              </w:rPr>
-              <w:t>yc</w:t>
-            </w:r>
-            <w:proofErr w:type="spellEnd"/>
-            <w:r>
-              <w:rPr>
-                <w:rFonts w:eastAsia="Calibri" w:cs="Times New Roman"/>
-                <w:szCs w:val="28"/>
-              </w:rPr>
-              <w:t xml:space="preserve"> - координаты центра окружности.</w:t>
-            </w:r>
-          </w:p>
-          <w:p>
-            <w:pPr>
-              <w:spacing w:line="254" w:lineRule="auto"/>
-              <w:ind w:firstLine="0"/>
-              <w:jc w:val="left"/>
-              <w:rPr>
-                <w:rFonts w:eastAsia="Calibri" w:cs="Times New Roman"/>
-                <w:szCs w:val="28"/>
-              </w:rPr>
-            </w:pPr>
-            <w:proofErr w:type="spellStart"/>
-            <w:r>
-              <w:rPr>
-                <w:rFonts w:eastAsia="Calibri" w:cs="Times New Roman"/>
-                <w:szCs w:val="28"/>
-              </w:rPr>
-              <w:t>rad</w:t>
-            </w:r>
-            <w:proofErr w:type="spellEnd"/>
-            <w:r>
-              <w:rPr>
-                <w:rFonts w:eastAsia="Calibri" w:cs="Times New Roman"/>
-                <w:szCs w:val="28"/>
-              </w:rPr>
-              <w:t xml:space="preserve"> - радиус окружности.</w:t>
-            </w:r>
-          </w:p>
-          <w:p>
-            <w:pPr>
-              <w:spacing w:line="254" w:lineRule="auto"/>
-              <w:ind w:firstLine="0"/>
-              <w:jc w:val="left"/>
-              <w:rPr>
-                <w:rFonts w:eastAsia="Calibri" w:cs="Times New Roman"/>
-                <w:szCs w:val="28"/>
-              </w:rPr>
-            </w:pPr>
-            <w:proofErr w:type="spellStart"/>
-            <w:r>
-              <w:rPr>
-                <w:rFonts w:eastAsia="Calibri" w:cs="Times New Roman"/>
-                <w:szCs w:val="28"/>
-              </w:rPr>
-              <w:t>style</w:t>
-            </w:r>
-            <w:proofErr w:type="spellEnd"/>
-            <w:r>
-              <w:rPr>
-                <w:rFonts w:eastAsia="Calibri" w:cs="Times New Roman"/>
-                <w:szCs w:val="28"/>
-              </w:rPr>
-              <w:t xml:space="preserve"> – стиль линии.</w:t>
-            </w:r>
-          </w:p>
-        </w:tc>
-        <w:tc>
-          <w:tcPr>
-            <w:tcW w:w="1227" w:type="dxa"/>
-          </w:tcPr>
-          <w:p>
-            <w:pPr>
-              <w:spacing w:line="254" w:lineRule="auto"/>
-              <w:ind w:firstLine="0"/>
-              <w:jc w:val="left"/>
-              <w:rPr>
-                <w:rFonts w:eastAsia="Calibri" w:cs="Times New Roman"/>
-                <w:szCs w:val="28"/>
-              </w:rPr>
-            </w:pPr>
-            <w:proofErr w:type="spellStart"/>
-            <w:r>
-              <w:rPr>
-                <w:rFonts w:eastAsia="Calibri" w:cs="Times New Roman"/>
-                <w:szCs w:val="28"/>
-              </w:rPr>
-              <w:t>int</w:t>
-            </w:r>
-            <w:proofErr w:type="spellEnd"/>
           </w:p>
         </w:tc>
         <w:tc>
@@ -2857,7 +2482,6 @@
         </w:rPr>
         <w:t xml:space="preserve">.4 – Методы интерфейса </w:t>
       </w:r>
-      <w:proofErr w:type="spellStart"/>
       <w:r>
         <w:rPr>
           <w:rFonts w:eastAsia="Calibri" w:cs="Times New Roman"/>
@@ -2867,7 +2491,6 @@
         </w:rPr>
         <w:t>ksDocument</w:t>
       </w:r>
-      <w:proofErr w:type="spellEnd"/>
       <w:r>
         <w:rPr>
           <w:rFonts w:eastAsia="Calibri" w:cs="Times New Roman"/>
@@ -3014,25 +2637,7 @@
                 <w:szCs w:val="28"/>
                 <w:lang w:val="en-US"/>
               </w:rPr>
-              <w:t>Create (bool invisible, bool _</w:t>
-            </w:r>
-            <w:proofErr w:type="spellStart"/>
-            <w:r>
-              <w:rPr>
-                <w:rFonts w:eastAsia="Calibri" w:cs="Times New Roman"/>
-                <w:szCs w:val="28"/>
-                <w:lang w:val="en-US"/>
-              </w:rPr>
-              <w:t>typeDoc</w:t>
-            </w:r>
-            <w:proofErr w:type="spellEnd"/>
-            <w:r>
-              <w:rPr>
-                <w:rFonts w:eastAsia="Calibri" w:cs="Times New Roman"/>
-                <w:szCs w:val="28"/>
-                <w:lang w:val="en-US"/>
-              </w:rPr>
-              <w:t>)</w:t>
+              <w:t>Create (bool invisible, bool _typeDoc)</w:t>
             </w:r>
           </w:p>
         </w:tc>
@@ -3050,227 +2655,215 @@
                 <w:szCs w:val="28"/>
               </w:rPr>
             </w:pPr>
-            <w:proofErr w:type="spellStart"/>
             <w:r>
               <w:rPr>
                 <w:rFonts w:eastAsia="Times New Roman" w:cs="Times New Roman"/>
                 <w:color w:val="000000"/>
                 <w:szCs w:val="28"/>
               </w:rPr>
-              <w:t>invisible</w:t>
-            </w:r>
-            <w:proofErr w:type="spellEnd"/>
-            <w:r>
+              <w:t xml:space="preserve">invisible – признак режима редактирования документа (true – невидимый режим, false – </w:t>
+            </w:r>
+          </w:p>
+          <w:p>
+            <w:pPr>
+              <w:spacing w:line="254" w:lineRule="auto"/>
+              <w:ind w:firstLine="0"/>
+              <w:jc w:val="left"/>
+              <w:rPr>
+                <w:rFonts w:eastAsia="Calibri" w:cs="Times New Roman"/>
+                <w:szCs w:val="28"/>
+              </w:rPr>
+            </w:pPr>
+          </w:p>
+        </w:tc>
+        <w:tc>
+          <w:tcPr>
+            <w:tcW w:w="1965" w:type="dxa"/>
+          </w:tcPr>
+          <w:p>
+            <w:pPr>
+              <w:spacing w:line="254" w:lineRule="auto"/>
+              <w:ind w:firstLine="0"/>
+              <w:jc w:val="left"/>
+              <w:rPr>
+                <w:rFonts w:eastAsia="Calibri" w:cs="Times New Roman"/>
+                <w:szCs w:val="28"/>
+              </w:rPr>
+            </w:pPr>
+            <w:r>
+              <w:rPr>
+                <w:rFonts w:eastAsia="Calibri" w:cs="Times New Roman"/>
+                <w:szCs w:val="28"/>
+              </w:rPr>
+              <w:t>bool</w:t>
+            </w:r>
+          </w:p>
+        </w:tc>
+        <w:tc>
+          <w:tcPr>
+            <w:tcW w:w="2992" w:type="dxa"/>
+            <w:gridSpan w:val="2"/>
+          </w:tcPr>
+          <w:p>
+            <w:pPr>
+              <w:spacing w:line="254" w:lineRule="auto"/>
+              <w:ind w:firstLine="0"/>
+              <w:jc w:val="left"/>
+              <w:rPr>
+                <w:rFonts w:eastAsia="Calibri" w:cs="Times New Roman"/>
+                <w:szCs w:val="28"/>
+              </w:rPr>
+            </w:pPr>
+            <w:r>
+              <w:rPr>
+                <w:rFonts w:eastAsia="Calibri" w:cs="Times New Roman"/>
+                <w:szCs w:val="28"/>
+              </w:rPr>
+              <w:t>Создать документ-модель (деталь или сборку)</w:t>
+            </w:r>
+          </w:p>
+        </w:tc>
+      </w:tr>
+      <w:tr>
+        <w:tc>
+          <w:tcPr>
+            <w:tcW w:w="2240" w:type="dxa"/>
+          </w:tcPr>
+          <w:p>
+            <w:pPr>
+              <w:spacing w:line="254" w:lineRule="auto"/>
+              <w:ind w:firstLine="0"/>
+              <w:jc w:val="left"/>
+              <w:rPr>
+                <w:rFonts w:eastAsia="Calibri" w:cs="Times New Roman"/>
+                <w:szCs w:val="28"/>
+              </w:rPr>
+            </w:pPr>
+          </w:p>
+        </w:tc>
+        <w:tc>
+          <w:tcPr>
+            <w:tcW w:w="2153" w:type="dxa"/>
+          </w:tcPr>
+          <w:p>
+            <w:pPr>
+              <w:spacing w:line="254" w:lineRule="auto"/>
+              <w:ind w:firstLine="0"/>
+              <w:jc w:val="left"/>
               <w:rPr>
                 <w:rFonts w:eastAsia="Times New Roman" w:cs="Times New Roman"/>
                 <w:color w:val="000000"/>
                 <w:szCs w:val="28"/>
               </w:rPr>
-              <w:t xml:space="preserve"> – признак режима редактирования документа (</w:t>
-            </w:r>
-            <w:proofErr w:type="spellStart"/>
+            </w:pPr>
             <w:r>
               <w:rPr>
                 <w:rFonts w:eastAsia="Times New Roman" w:cs="Times New Roman"/>
                 <w:color w:val="000000"/>
                 <w:szCs w:val="28"/>
               </w:rPr>
-              <w:t>true</w:t>
-            </w:r>
-            <w:proofErr w:type="spellEnd"/>
+              <w:t xml:space="preserve">видимый режим), </w:t>
+            </w:r>
+          </w:p>
+          <w:p>
+            <w:pPr>
+              <w:spacing w:line="254" w:lineRule="auto"/>
+              <w:ind w:firstLine="0"/>
+              <w:jc w:val="left"/>
+              <w:rPr>
+                <w:rFonts w:eastAsia="Calibri" w:cs="Times New Roman"/>
+                <w:szCs w:val="28"/>
+              </w:rPr>
+            </w:pPr>
             <w:r>
               <w:rPr>
                 <w:rFonts w:eastAsia="Times New Roman" w:cs="Times New Roman"/>
                 <w:color w:val="000000"/>
                 <w:szCs w:val="28"/>
               </w:rPr>
-              <w:t xml:space="preserve"> – невидимый режим, </w:t>
-            </w:r>
-            <w:proofErr w:type="spellStart"/>
-            <w:r>
+              <w:t>typeDoc – тип документа (true – деталь, false – сборка).</w:t>
+            </w:r>
+          </w:p>
+        </w:tc>
+        <w:tc>
+          <w:tcPr>
+            <w:tcW w:w="1981" w:type="dxa"/>
+            <w:gridSpan w:val="2"/>
+          </w:tcPr>
+          <w:p>
+            <w:pPr>
+              <w:spacing w:line="254" w:lineRule="auto"/>
+              <w:ind w:firstLine="0"/>
+              <w:jc w:val="left"/>
+              <w:rPr>
+                <w:rFonts w:eastAsia="Calibri" w:cs="Times New Roman"/>
+                <w:szCs w:val="28"/>
+              </w:rPr>
+            </w:pPr>
+          </w:p>
+        </w:tc>
+        <w:tc>
+          <w:tcPr>
+            <w:tcW w:w="2976" w:type="dxa"/>
+          </w:tcPr>
+          <w:p>
+            <w:pPr>
+              <w:spacing w:line="254" w:lineRule="auto"/>
+              <w:ind w:firstLine="0"/>
+              <w:jc w:val="left"/>
+              <w:rPr>
+                <w:rFonts w:eastAsia="Calibri" w:cs="Times New Roman"/>
+                <w:szCs w:val="28"/>
+              </w:rPr>
+            </w:pPr>
+          </w:p>
+        </w:tc>
+      </w:tr>
+      <w:tr>
+        <w:tc>
+          <w:tcPr>
+            <w:tcW w:w="2240" w:type="dxa"/>
+          </w:tcPr>
+          <w:p>
+            <w:pPr>
+              <w:spacing w:line="254" w:lineRule="auto"/>
+              <w:ind w:firstLine="0"/>
+              <w:jc w:val="left"/>
+              <w:rPr>
+                <w:rFonts w:eastAsia="Calibri" w:cs="Times New Roman"/>
+                <w:szCs w:val="28"/>
+              </w:rPr>
+            </w:pPr>
+            <w:r>
+              <w:rPr>
+                <w:rFonts w:eastAsia="Calibri" w:cs="Times New Roman"/>
+                <w:szCs w:val="28"/>
+              </w:rPr>
+              <w:t>GetPart(int type)</w:t>
+            </w:r>
+          </w:p>
+        </w:tc>
+        <w:tc>
+          <w:tcPr>
+            <w:tcW w:w="2153" w:type="dxa"/>
+          </w:tcPr>
+          <w:p>
+            <w:pPr>
+              <w:spacing w:line="254" w:lineRule="auto"/>
+              <w:ind w:firstLine="0"/>
+              <w:jc w:val="left"/>
               <w:rPr>
                 <w:rFonts w:eastAsia="Times New Roman" w:cs="Times New Roman"/>
                 <w:color w:val="000000"/>
                 <w:szCs w:val="28"/>
               </w:rPr>
-              <w:t>false</w:t>
-            </w:r>
-            <w:proofErr w:type="spellEnd"/>
-            <w:r>
-              <w:rPr>
-                <w:rFonts w:eastAsia="Times New Roman" w:cs="Times New Roman"/>
-                <w:color w:val="000000"/>
-                <w:szCs w:val="28"/>
-              </w:rPr>
-              <w:t xml:space="preserve"> – </w:t>
-            </w:r>
-          </w:p>
-          <w:p>
-            <w:pPr>
-              <w:spacing w:line="254" w:lineRule="auto"/>
-              <w:ind w:firstLine="0"/>
-              <w:jc w:val="left"/>
-              <w:rPr>
-                <w:rFonts w:eastAsia="Calibri" w:cs="Times New Roman"/>
-                <w:szCs w:val="28"/>
-              </w:rPr>
-            </w:pPr>
-          </w:p>
-        </w:tc>
-        <w:tc>
-          <w:tcPr>
-            <w:tcW w:w="1965" w:type="dxa"/>
-          </w:tcPr>
-          <w:p>
-            <w:pPr>
-              <w:spacing w:line="254" w:lineRule="auto"/>
-              <w:ind w:firstLine="0"/>
-              <w:jc w:val="left"/>
-              <w:rPr>
-                <w:rFonts w:eastAsia="Calibri" w:cs="Times New Roman"/>
-                <w:szCs w:val="28"/>
-              </w:rPr>
-            </w:pPr>
-            <w:proofErr w:type="spellStart"/>
-            <w:r>
-              <w:rPr>
-                <w:rFonts w:eastAsia="Calibri" w:cs="Times New Roman"/>
-                <w:szCs w:val="28"/>
-              </w:rPr>
-              <w:t>bool</w:t>
-            </w:r>
-            <w:proofErr w:type="spellEnd"/>
-          </w:p>
-        </w:tc>
-        <w:tc>
-          <w:tcPr>
-            <w:tcW w:w="2992" w:type="dxa"/>
-            <w:gridSpan w:val="2"/>
-          </w:tcPr>
-          <w:p>
-            <w:pPr>
-              <w:spacing w:line="254" w:lineRule="auto"/>
-              <w:ind w:firstLine="0"/>
-              <w:jc w:val="left"/>
-              <w:rPr>
-                <w:rFonts w:eastAsia="Calibri" w:cs="Times New Roman"/>
-                <w:szCs w:val="28"/>
-              </w:rPr>
-            </w:pPr>
-            <w:r>
-              <w:rPr>
-                <w:rFonts w:eastAsia="Calibri" w:cs="Times New Roman"/>
-                <w:szCs w:val="28"/>
-              </w:rPr>
-              <w:t>Создать документ-модель (деталь или сборку)</w:t>
-            </w:r>
-          </w:p>
-        </w:tc>
-      </w:tr>
-      <w:tr>
-        <w:tc>
-          <w:tcPr>
-            <w:tcW w:w="2240" w:type="dxa"/>
-          </w:tcPr>
-          <w:p>
-            <w:pPr>
-              <w:spacing w:line="254" w:lineRule="auto"/>
-              <w:ind w:firstLine="0"/>
-              <w:jc w:val="left"/>
-              <w:rPr>
-                <w:rFonts w:eastAsia="Calibri" w:cs="Times New Roman"/>
-                <w:szCs w:val="28"/>
-              </w:rPr>
-            </w:pPr>
-          </w:p>
-        </w:tc>
-        <w:tc>
-          <w:tcPr>
-            <w:tcW w:w="2153" w:type="dxa"/>
-          </w:tcPr>
-          <w:p>
-            <w:pPr>
-              <w:spacing w:line="254" w:lineRule="auto"/>
-              <w:ind w:firstLine="0"/>
-              <w:jc w:val="left"/>
-              <w:rPr>
-                <w:rFonts w:eastAsia="Times New Roman" w:cs="Times New Roman"/>
-                <w:color w:val="000000"/>
-                <w:szCs w:val="28"/>
-              </w:rPr>
-            </w:pPr>
-            <w:r>
-              <w:rPr>
-                <w:rFonts w:eastAsia="Times New Roman" w:cs="Times New Roman"/>
-                <w:color w:val="000000"/>
-                <w:szCs w:val="28"/>
-              </w:rPr>
-              <w:t xml:space="preserve">видимый режим), </w:t>
-            </w:r>
-          </w:p>
-          <w:p>
-            <w:pPr>
-              <w:spacing w:line="254" w:lineRule="auto"/>
-              <w:ind w:firstLine="0"/>
-              <w:jc w:val="left"/>
-              <w:rPr>
-                <w:rFonts w:eastAsia="Calibri" w:cs="Times New Roman"/>
-                <w:szCs w:val="28"/>
-              </w:rPr>
-            </w:pPr>
-            <w:proofErr w:type="spellStart"/>
-            <w:r>
-              <w:rPr>
-                <w:rFonts w:eastAsia="Times New Roman" w:cs="Times New Roman"/>
-                <w:color w:val="000000"/>
-                <w:szCs w:val="28"/>
-              </w:rPr>
-              <w:t>typeDoc</w:t>
-            </w:r>
-            <w:proofErr w:type="spellEnd"/>
-            <w:r>
-              <w:rPr>
-                <w:rFonts w:eastAsia="Times New Roman" w:cs="Times New Roman"/>
-                <w:color w:val="000000"/>
-                <w:szCs w:val="28"/>
-              </w:rPr>
-              <w:t xml:space="preserve"> – тип документа (</w:t>
-            </w:r>
-            <w:proofErr w:type="spellStart"/>
-            <w:r>
-              <w:rPr>
-                <w:rFonts w:eastAsia="Times New Roman" w:cs="Times New Roman"/>
-                <w:color w:val="000000"/>
-                <w:szCs w:val="28"/>
-              </w:rPr>
-              <w:t>true</w:t>
-            </w:r>
-            <w:proofErr w:type="spellEnd"/>
-            <w:r>
-              <w:rPr>
-                <w:rFonts w:eastAsia="Times New Roman" w:cs="Times New Roman"/>
-                <w:color w:val="000000"/>
-                <w:szCs w:val="28"/>
-              </w:rPr>
-              <w:t xml:space="preserve"> – деталь, </w:t>
-            </w:r>
-            <w:proofErr w:type="spellStart"/>
-            <w:r>
-              <w:rPr>
-                <w:rFonts w:eastAsia="Times New Roman" w:cs="Times New Roman"/>
-                <w:color w:val="000000"/>
-                <w:szCs w:val="28"/>
-              </w:rPr>
-              <w:t>false</w:t>
-            </w:r>
-            <w:proofErr w:type="spellEnd"/>
-            <w:r>
-              <w:rPr>
-                <w:rFonts w:eastAsia="Times New Roman" w:cs="Times New Roman"/>
-                <w:color w:val="000000"/>
-                <w:szCs w:val="28"/>
-              </w:rPr>
-              <w:t xml:space="preserve"> – сборка).</w:t>
+            </w:pPr>
+            <w:r>
+              <w:rPr>
+                <w:rFonts w:eastAsia="Calibri" w:cs="Times New Roman"/>
+                <w:szCs w:val="28"/>
+              </w:rPr>
+              <w:t>type – тип компонента из перечисления Типы компонентов.</w:t>
             </w:r>
           </w:p>
         </w:tc>
@@ -3289,139 +2882,6 @@
                 <w:szCs w:val="28"/>
               </w:rPr>
             </w:pPr>
-          </w:p>
-        </w:tc>
-        <w:tc>
-          <w:tcPr>
-            <w:tcW w:w="2976" w:type="dxa"/>
-          </w:tcPr>
-          <w:p>
-            <w:pPr>
-              <w:spacing w:line="254" w:lineRule="auto"/>
-              <w:ind w:firstLine="0"/>
-              <w:jc w:val="left"/>
-              <w:rPr>
-                <w:rFonts w:eastAsia="Calibri" w:cs="Times New Roman"/>
-                <w:szCs w:val="28"/>
-              </w:rPr>
-            </w:pPr>
-          </w:p>
-        </w:tc>
-      </w:tr>
-      <w:tr>
-        <w:tc>
-          <w:tcPr>
-            <w:tcW w:w="2240" w:type="dxa"/>
-          </w:tcPr>
-          <w:p>
-            <w:pPr>
-              <w:spacing w:line="254" w:lineRule="auto"/>
-              <w:ind w:firstLine="0"/>
-              <w:jc w:val="left"/>
-              <w:rPr>
-                <w:rFonts w:eastAsia="Calibri" w:cs="Times New Roman"/>
-                <w:szCs w:val="28"/>
-              </w:rPr>
-            </w:pPr>
-            <w:proofErr w:type="spellStart"/>
-            <w:r>
-              <w:rPr>
-                <w:rFonts w:eastAsia="Calibri" w:cs="Times New Roman"/>
-                <w:szCs w:val="28"/>
-              </w:rPr>
-              <w:t>GetPart</w:t>
-            </w:r>
-            <w:proofErr w:type="spellEnd"/>
-            <w:r>
-              <w:rPr>
-                <w:rFonts w:eastAsia="Calibri" w:cs="Times New Roman"/>
-                <w:szCs w:val="28"/>
-              </w:rPr>
-              <w:t>(</w:t>
-            </w:r>
-            <w:proofErr w:type="spellStart"/>
-            <w:r>
-              <w:rPr>
-                <w:rFonts w:eastAsia="Calibri" w:cs="Times New Roman"/>
-                <w:szCs w:val="28"/>
-              </w:rPr>
-              <w:t>int</w:t>
-            </w:r>
-            <w:proofErr w:type="spellEnd"/>
-            <w:r>
-              <w:rPr>
-                <w:rFonts w:eastAsia="Calibri" w:cs="Times New Roman"/>
-                <w:szCs w:val="28"/>
-              </w:rPr>
-              <w:t xml:space="preserve"> </w:t>
-            </w:r>
-            <w:proofErr w:type="spellStart"/>
-            <w:r>
-              <w:rPr>
-                <w:rFonts w:eastAsia="Calibri" w:cs="Times New Roman"/>
-                <w:szCs w:val="28"/>
-              </w:rPr>
-              <w:t>type</w:t>
-            </w:r>
-            <w:proofErr w:type="spellEnd"/>
-            <w:r>
-              <w:rPr>
-                <w:rFonts w:eastAsia="Calibri" w:cs="Times New Roman"/>
-                <w:szCs w:val="28"/>
-              </w:rPr>
-              <w:t>)</w:t>
-            </w:r>
-          </w:p>
-        </w:tc>
-        <w:tc>
-          <w:tcPr>
-            <w:tcW w:w="2153" w:type="dxa"/>
-          </w:tcPr>
-          <w:p>
-            <w:pPr>
-              <w:spacing w:line="254" w:lineRule="auto"/>
-              <w:ind w:firstLine="0"/>
-              <w:jc w:val="left"/>
-              <w:rPr>
-                <w:rFonts w:eastAsia="Times New Roman" w:cs="Times New Roman"/>
-                <w:color w:val="000000"/>
-                <w:szCs w:val="28"/>
-              </w:rPr>
-            </w:pPr>
-            <w:proofErr w:type="spellStart"/>
-            <w:r>
-              <w:rPr>
-                <w:rFonts w:eastAsia="Calibri" w:cs="Times New Roman"/>
-                <w:szCs w:val="28"/>
-              </w:rPr>
-              <w:t>type</w:t>
-            </w:r>
-            <w:proofErr w:type="spellEnd"/>
-            <w:r>
-              <w:rPr>
-                <w:rFonts w:eastAsia="Calibri" w:cs="Times New Roman"/>
-                <w:szCs w:val="28"/>
-              </w:rPr>
-              <w:t xml:space="preserve"> – тип компонента из перечисления Типы компонентов.</w:t>
-            </w:r>
-          </w:p>
-        </w:tc>
-        <w:tc>
-          <w:tcPr>
-            <w:tcW w:w="1981" w:type="dxa"/>
-            <w:gridSpan w:val="2"/>
-          </w:tcPr>
-          <w:p>
-            <w:pPr>
-              <w:spacing w:line="254" w:lineRule="auto"/>
-              <w:ind w:firstLine="0"/>
-              <w:jc w:val="left"/>
-              <w:rPr>
-                <w:rFonts w:eastAsia="Calibri" w:cs="Times New Roman"/>
-                <w:szCs w:val="28"/>
-              </w:rPr>
-            </w:pPr>
-            <w:proofErr w:type="spellStart"/>
             <w:r>
               <w:rPr>
                 <w:rFonts w:eastAsia="Calibri" w:cs="Times New Roman"/>
@@ -3429,7 +2889,6 @@
               </w:rPr>
               <w:t>ksPart</w:t>
             </w:r>
-            <w:proofErr w:type="spellEnd"/>
           </w:p>
         </w:tc>
         <w:tc>
@@ -3471,23 +2930,7 @@
           <w:rFonts w:eastAsia="Calibri" w:cs="Times New Roman"/>
           <w:szCs w:val="28"/>
         </w:rPr>
-        <w:t xml:space="preserve">В таблице 1.5 представлены методы интерфейса </w:t>
-      </w:r>
-      <w:proofErr w:type="spellStart"/>
-      <w:r>
-        <w:rPr>
-          <w:rFonts w:eastAsia="Calibri" w:cs="Times New Roman"/>
-          <w:szCs w:val="28"/>
-        </w:rPr>
-        <w:t>ksPart</w:t>
-      </w:r>
-      <w:proofErr w:type="spellEnd"/>
-      <w:r>
-        <w:rPr>
-          <w:rFonts w:eastAsia="Calibri" w:cs="Times New Roman"/>
-          <w:szCs w:val="28"/>
-        </w:rPr>
-        <w:t>, необходимые для разработки плагина.</w:t>
+        <w:t>В таблице 1.5 представлены методы интерфейса ksPart, необходимые для разработки плагина.</w:t>
       </w:r>
     </w:p>
     <w:p>
@@ -3543,7 +2986,6 @@
         </w:rPr>
         <w:t xml:space="preserve">.5 – Свойства и методы интерфейса </w:t>
       </w:r>
-      <w:proofErr w:type="spellStart"/>
       <w:r>
         <w:rPr>
           <w:rFonts w:eastAsia="Calibri" w:cs="Times New Roman"/>
@@ -3553,7 +2995,6 @@
         </w:rPr>
         <w:t>ksPart</w:t>
       </w:r>
-      <w:proofErr w:type="spellEnd"/>
       <w:r>
         <w:rPr>
           <w:rFonts w:eastAsia="Calibri" w:cs="Times New Roman"/>
@@ -3682,53 +3123,12 @@
                 <w:szCs w:val="28"/>
               </w:rPr>
             </w:pPr>
-            <w:proofErr w:type="spellStart"/>
-            <w:r>
-              <w:rPr>
-                <w:rFonts w:eastAsia="Calibri" w:cs="Times New Roman"/>
-                <w:szCs w:val="28"/>
-              </w:rPr>
-              <w:t>EntityCollection</w:t>
-            </w:r>
-            <w:proofErr w:type="spellEnd"/>
-            <w:r>
-              <w:rPr>
-                <w:rFonts w:eastAsia="Calibri" w:cs="Times New Roman"/>
-                <w:szCs w:val="28"/>
-              </w:rPr>
-              <w:t>(</w:t>
-            </w:r>
-            <w:proofErr w:type="spellStart"/>
-            <w:r>
-              <w:rPr>
-                <w:rFonts w:eastAsia="Calibri" w:cs="Times New Roman"/>
-                <w:szCs w:val="28"/>
-              </w:rPr>
-              <w:t>short</w:t>
-            </w:r>
-            <w:proofErr w:type="spellEnd"/>
-            <w:r>
-              <w:rPr>
-                <w:rFonts w:eastAsia="Calibri" w:cs="Times New Roman"/>
-                <w:szCs w:val="28"/>
-              </w:rPr>
-              <w:t xml:space="preserve"> </w:t>
-            </w:r>
-            <w:proofErr w:type="spellStart"/>
-            <w:r>
-              <w:rPr>
-                <w:rFonts w:eastAsia="Calibri" w:cs="Times New Roman"/>
-                <w:szCs w:val="28"/>
-              </w:rPr>
-              <w:t>objType</w:t>
-            </w:r>
-            <w:proofErr w:type="spellEnd"/>
-            <w:r>
-              <w:rPr>
-                <w:rFonts w:eastAsia="Calibri" w:cs="Times New Roman"/>
-                <w:szCs w:val="28"/>
-              </w:rPr>
-              <w:t>)</w:t>
+            <w:r>
+              <w:rPr>
+                <w:rFonts w:eastAsia="Calibri" w:cs="Times New Roman"/>
+                <w:szCs w:val="28"/>
+              </w:rPr>
+              <w:t>EntityCollection(short objType)</w:t>
             </w:r>
           </w:p>
         </w:tc>
@@ -3746,21 +3146,12 @@
                 <w:szCs w:val="28"/>
               </w:rPr>
             </w:pPr>
-            <w:proofErr w:type="spellStart"/>
-            <w:r>
-              <w:rPr>
-                <w:rFonts w:eastAsia="Calibri" w:cs="Times New Roman"/>
-                <w:szCs w:val="28"/>
-              </w:rPr>
-              <w:t>objType</w:t>
-            </w:r>
-            <w:proofErr w:type="spellEnd"/>
-            <w:r>
-              <w:rPr>
-                <w:rFonts w:eastAsia="Calibri" w:cs="Times New Roman"/>
-                <w:szCs w:val="28"/>
-              </w:rPr>
-              <w:t xml:space="preserve"> – тип объектов, содержащихся в массиве.</w:t>
+            <w:r>
+              <w:rPr>
+                <w:rFonts w:eastAsia="Calibri" w:cs="Times New Roman"/>
+                <w:szCs w:val="28"/>
+              </w:rPr>
+              <w:t>objType – тип объектов, содержащихся в массиве.</w:t>
             </w:r>
           </w:p>
         </w:tc>
@@ -3778,7 +3169,6 @@
                 <w:szCs w:val="28"/>
               </w:rPr>
             </w:pPr>
-            <w:proofErr w:type="spellStart"/>
             <w:r>
               <w:rPr>
                 <w:rFonts w:eastAsia="Calibri" w:cs="Times New Roman"/>
@@ -3786,7 +3176,6 @@
               </w:rPr>
               <w:t>ksEnintyCollection</w:t>
             </w:r>
-            <w:proofErr w:type="spellEnd"/>
           </w:p>
         </w:tc>
         <w:tc>
@@ -3828,53 +3217,12 @@
                 <w:szCs w:val="28"/>
               </w:rPr>
             </w:pPr>
-            <w:proofErr w:type="spellStart"/>
-            <w:r>
-              <w:rPr>
-                <w:rFonts w:eastAsia="Calibri" w:cs="Times New Roman"/>
-                <w:szCs w:val="28"/>
-              </w:rPr>
-              <w:t>GetDefaultEntity</w:t>
-            </w:r>
-            <w:proofErr w:type="spellEnd"/>
-            <w:r>
-              <w:rPr>
-                <w:rFonts w:eastAsia="Calibri" w:cs="Times New Roman"/>
-                <w:szCs w:val="28"/>
-              </w:rPr>
-              <w:t>(</w:t>
-            </w:r>
-            <w:proofErr w:type="spellStart"/>
-            <w:r>
-              <w:rPr>
-                <w:rFonts w:eastAsia="Calibri" w:cs="Times New Roman"/>
-                <w:szCs w:val="28"/>
-              </w:rPr>
-              <w:t>short</w:t>
-            </w:r>
-            <w:proofErr w:type="spellEnd"/>
-            <w:r>
-              <w:rPr>
-                <w:rFonts w:eastAsia="Calibri" w:cs="Times New Roman"/>
-                <w:szCs w:val="28"/>
-              </w:rPr>
-              <w:t xml:space="preserve"> </w:t>
-            </w:r>
-            <w:proofErr w:type="spellStart"/>
-            <w:r>
-              <w:rPr>
-                <w:rFonts w:eastAsia="Calibri" w:cs="Times New Roman"/>
-                <w:szCs w:val="28"/>
-              </w:rPr>
-              <w:t>objType</w:t>
-            </w:r>
-            <w:proofErr w:type="spellEnd"/>
-            <w:r>
-              <w:rPr>
-                <w:rFonts w:eastAsia="Calibri" w:cs="Times New Roman"/>
-                <w:szCs w:val="28"/>
-              </w:rPr>
-              <w:t>)</w:t>
+            <w:r>
+              <w:rPr>
+                <w:rFonts w:eastAsia="Calibri" w:cs="Times New Roman"/>
+                <w:szCs w:val="28"/>
+              </w:rPr>
+              <w:t>GetDefaultEntity(short objType)</w:t>
             </w:r>
           </w:p>
         </w:tc>
@@ -3892,21 +3240,12 @@
                 <w:szCs w:val="28"/>
               </w:rPr>
             </w:pPr>
-            <w:proofErr w:type="spellStart"/>
-            <w:r>
-              <w:rPr>
-                <w:rFonts w:eastAsia="Calibri" w:cs="Times New Roman"/>
-                <w:szCs w:val="28"/>
-              </w:rPr>
-              <w:t>objType</w:t>
-            </w:r>
-            <w:proofErr w:type="spellEnd"/>
-            <w:r>
-              <w:rPr>
-                <w:rFonts w:eastAsia="Calibri" w:cs="Times New Roman"/>
-                <w:szCs w:val="28"/>
-              </w:rPr>
-              <w:t xml:space="preserve"> – тип объекта</w:t>
+            <w:r>
+              <w:rPr>
+                <w:rFonts w:eastAsia="Calibri" w:cs="Times New Roman"/>
+                <w:szCs w:val="28"/>
+              </w:rPr>
+              <w:t>objType – тип объекта</w:t>
             </w:r>
           </w:p>
         </w:tc>
@@ -3924,7 +3263,6 @@
                 <w:szCs w:val="28"/>
               </w:rPr>
             </w:pPr>
-            <w:proofErr w:type="spellStart"/>
             <w:r>
               <w:rPr>
                 <w:rFonts w:eastAsia="Calibri" w:cs="Times New Roman"/>
@@ -3932,7 +3270,6 @@
               </w:rPr>
               <w:t>ksEntity</w:t>
             </w:r>
-            <w:proofErr w:type="spellEnd"/>
           </w:p>
         </w:tc>
         <w:tc>
@@ -3974,53 +3311,12 @@
                 <w:szCs w:val="28"/>
               </w:rPr>
             </w:pPr>
-            <w:proofErr w:type="spellStart"/>
-            <w:r>
-              <w:rPr>
-                <w:rFonts w:eastAsia="Calibri" w:cs="Times New Roman"/>
-                <w:szCs w:val="28"/>
-              </w:rPr>
-              <w:t>GetPart</w:t>
-            </w:r>
-            <w:proofErr w:type="spellEnd"/>
-            <w:r>
-              <w:rPr>
-                <w:rFonts w:eastAsia="Calibri" w:cs="Times New Roman"/>
-                <w:szCs w:val="28"/>
-              </w:rPr>
-              <w:t>(</w:t>
-            </w:r>
-            <w:proofErr w:type="spellStart"/>
-            <w:r>
-              <w:rPr>
-                <w:rFonts w:eastAsia="Calibri" w:cs="Times New Roman"/>
-                <w:szCs w:val="28"/>
-              </w:rPr>
-              <w:t>int</w:t>
-            </w:r>
-            <w:proofErr w:type="spellEnd"/>
-            <w:r>
-              <w:rPr>
-                <w:rFonts w:eastAsia="Calibri" w:cs="Times New Roman"/>
-                <w:szCs w:val="28"/>
-              </w:rPr>
-              <w:t xml:space="preserve"> </w:t>
-            </w:r>
-            <w:proofErr w:type="spellStart"/>
-            <w:r>
-              <w:rPr>
-                <w:rFonts w:eastAsia="Calibri" w:cs="Times New Roman"/>
-                <w:szCs w:val="28"/>
-              </w:rPr>
-              <w:t>type</w:t>
-            </w:r>
-            <w:proofErr w:type="spellEnd"/>
-            <w:r>
-              <w:rPr>
-                <w:rFonts w:eastAsia="Calibri" w:cs="Times New Roman"/>
-                <w:szCs w:val="28"/>
-              </w:rPr>
-              <w:t>)</w:t>
+            <w:r>
+              <w:rPr>
+                <w:rFonts w:eastAsia="Calibri" w:cs="Times New Roman"/>
+                <w:szCs w:val="28"/>
+              </w:rPr>
+              <w:t>GetPart(int type)</w:t>
             </w:r>
           </w:p>
         </w:tc>
@@ -4061,7 +3357,6 @@
                 <w:szCs w:val="28"/>
               </w:rPr>
             </w:pPr>
-            <w:proofErr w:type="spellStart"/>
             <w:r>
               <w:rPr>
                 <w:rFonts w:eastAsia="Calibri" w:cs="Times New Roman"/>
@@ -4069,7 +3364,6 @@
               </w:rPr>
               <w:t>ksPart</w:t>
             </w:r>
-            <w:proofErr w:type="spellEnd"/>
           </w:p>
         </w:tc>
         <w:tc>
@@ -4111,53 +3405,12 @@
                 <w:szCs w:val="28"/>
               </w:rPr>
             </w:pPr>
-            <w:proofErr w:type="spellStart"/>
-            <w:r>
-              <w:rPr>
-                <w:rFonts w:eastAsia="Calibri" w:cs="Times New Roman"/>
-                <w:szCs w:val="28"/>
-              </w:rPr>
-              <w:t>NewEntity</w:t>
-            </w:r>
-            <w:proofErr w:type="spellEnd"/>
-            <w:r>
-              <w:rPr>
-                <w:rFonts w:eastAsia="Calibri" w:cs="Times New Roman"/>
-                <w:szCs w:val="28"/>
-              </w:rPr>
-              <w:t>(</w:t>
-            </w:r>
-            <w:proofErr w:type="spellStart"/>
-            <w:r>
-              <w:rPr>
-                <w:rFonts w:eastAsia="Calibri" w:cs="Times New Roman"/>
-                <w:szCs w:val="28"/>
-              </w:rPr>
-              <w:t>short</w:t>
-            </w:r>
-            <w:proofErr w:type="spellEnd"/>
-            <w:r>
-              <w:rPr>
-                <w:rFonts w:eastAsia="Calibri" w:cs="Times New Roman"/>
-                <w:szCs w:val="28"/>
-              </w:rPr>
-              <w:t xml:space="preserve"> </w:t>
-            </w:r>
-            <w:proofErr w:type="spellStart"/>
-            <w:r>
-              <w:rPr>
-                <w:rFonts w:eastAsia="Calibri" w:cs="Times New Roman"/>
-                <w:szCs w:val="28"/>
-              </w:rPr>
-              <w:t>objType</w:t>
-            </w:r>
-            <w:proofErr w:type="spellEnd"/>
-            <w:r>
-              <w:rPr>
-                <w:rFonts w:eastAsia="Calibri" w:cs="Times New Roman"/>
-                <w:szCs w:val="28"/>
-              </w:rPr>
-              <w:t>)</w:t>
+            <w:r>
+              <w:rPr>
+                <w:rFonts w:eastAsia="Calibri" w:cs="Times New Roman"/>
+                <w:szCs w:val="28"/>
+              </w:rPr>
+              <w:t>NewEntity(short objType)</w:t>
             </w:r>
           </w:p>
         </w:tc>
@@ -4175,21 +3428,12 @@
                 <w:szCs w:val="28"/>
               </w:rPr>
             </w:pPr>
-            <w:proofErr w:type="spellStart"/>
-            <w:r>
-              <w:rPr>
-                <w:rFonts w:eastAsia="Calibri" w:cs="Times New Roman"/>
-                <w:szCs w:val="28"/>
-              </w:rPr>
-              <w:t>objType</w:t>
-            </w:r>
-            <w:proofErr w:type="spellEnd"/>
-            <w:r>
-              <w:rPr>
-                <w:rFonts w:eastAsia="Calibri" w:cs="Times New Roman"/>
-                <w:szCs w:val="28"/>
-              </w:rPr>
-              <w:t xml:space="preserve"> – тип объекта</w:t>
+            <w:r>
+              <w:rPr>
+                <w:rFonts w:eastAsia="Calibri" w:cs="Times New Roman"/>
+                <w:szCs w:val="28"/>
+              </w:rPr>
+              <w:t>objType – тип объекта</w:t>
             </w:r>
           </w:p>
         </w:tc>
@@ -4207,7 +3451,6 @@
                 <w:szCs w:val="28"/>
               </w:rPr>
             </w:pPr>
-            <w:proofErr w:type="spellStart"/>
             <w:r>
               <w:rPr>
                 <w:rFonts w:eastAsia="Calibri" w:cs="Times New Roman"/>
@@ -4215,7 +3458,6 @@
               </w:rPr>
               <w:t>ksEntity</w:t>
             </w:r>
-            <w:proofErr w:type="spellEnd"/>
           </w:p>
         </w:tc>
         <w:tc>
@@ -4515,7 +3757,6 @@
                 <w:szCs w:val="28"/>
               </w:rPr>
             </w:pPr>
-            <w:proofErr w:type="spellStart"/>
             <w:r>
               <w:rPr>
                 <w:rFonts w:eastAsia="Calibri" w:cs="Times New Roman"/>
@@ -4523,7 +3764,6 @@
               </w:rPr>
               <w:t>ksPlaneParam</w:t>
             </w:r>
-            <w:proofErr w:type="spellEnd"/>
           </w:p>
         </w:tc>
       </w:tr>
@@ -4585,7 +3825,6 @@
                 <w:szCs w:val="28"/>
               </w:rPr>
             </w:pPr>
-            <w:proofErr w:type="spellStart"/>
             <w:r>
               <w:rPr>
                 <w:rFonts w:eastAsia="Calibri" w:cs="Times New Roman"/>
@@ -4593,7 +3832,6 @@
               </w:rPr>
               <w:t>ksPlaneParam</w:t>
             </w:r>
-            <w:proofErr w:type="spellEnd"/>
           </w:p>
         </w:tc>
       </w:tr>
@@ -4664,7 +3902,6 @@
                 <w:szCs w:val="28"/>
               </w:rPr>
             </w:pPr>
-            <w:proofErr w:type="spellStart"/>
             <w:r>
               <w:rPr>
                 <w:rFonts w:eastAsia="Calibri" w:cs="Times New Roman"/>
@@ -4672,7 +3909,6 @@
               </w:rPr>
               <w:t>ksPlaneParam</w:t>
             </w:r>
-            <w:proofErr w:type="spellEnd"/>
           </w:p>
         </w:tc>
       </w:tr>
@@ -4734,7 +3970,6 @@
                 <w:szCs w:val="28"/>
               </w:rPr>
             </w:pPr>
-            <w:proofErr w:type="spellStart"/>
             <w:r>
               <w:rPr>
                 <w:rFonts w:eastAsia="Calibri" w:cs="Times New Roman"/>
@@ -4742,7 +3977,6 @@
               </w:rPr>
               <w:t>ksSketchDefinition</w:t>
             </w:r>
-            <w:proofErr w:type="spellEnd"/>
           </w:p>
         </w:tc>
       </w:tr>
@@ -4804,7 +4038,6 @@
                 <w:szCs w:val="28"/>
               </w:rPr>
             </w:pPr>
-            <w:proofErr w:type="spellStart"/>
             <w:r>
               <w:rPr>
                 <w:rFonts w:eastAsia="Calibri" w:cs="Times New Roman"/>
@@ -4812,7 +4045,6 @@
               </w:rPr>
               <w:t>ksFaceDefinition</w:t>
             </w:r>
-            <w:proofErr w:type="spellEnd"/>
           </w:p>
         </w:tc>
       </w:tr>
@@ -4874,7 +4106,6 @@
                 <w:szCs w:val="28"/>
               </w:rPr>
             </w:pPr>
-            <w:proofErr w:type="spellStart"/>
             <w:r>
               <w:rPr>
                 <w:rFonts w:eastAsia="Calibri" w:cs="Times New Roman"/>
@@ -4882,7 +4113,6 @@
               </w:rPr>
               <w:t>ksBaseExtrusionDefinition</w:t>
             </w:r>
-            <w:proofErr w:type="spellEnd"/>
           </w:p>
         </w:tc>
       </w:tr>
@@ -4938,21 +4168,8 @@
           <w:tab w:val="left" w:pos="1092"/>
         </w:tabs>
       </w:pPr>
-      <w:proofErr w:type="spellStart"/>
-      <w:r>
-        <w:t>Model</w:t>
-      </w:r>
-      <w:proofErr w:type="spellEnd"/>
-      <w:r>
-        <w:t xml:space="preserve"> </w:t>
-      </w:r>
-      <w:proofErr w:type="spellStart"/>
-      <w:r>
-        <w:t>ChemLab</w:t>
-      </w:r>
-      <w:proofErr w:type="spellEnd"/>
-      <w:r>
-        <w:t xml:space="preserve"> — интерактивное лабораторное моделирование для Windows.</w:t>
+      <w:r>
+        <w:t>Model ChemLab — интерактивное лабораторное моделирование для Windows.</w:t>
       </w:r>
     </w:p>
     <w:p>
@@ -4961,21 +4178,8 @@
           <w:tab w:val="left" w:pos="1092"/>
         </w:tabs>
       </w:pPr>
-      <w:proofErr w:type="spellStart"/>
-      <w:r>
-        <w:t>Model</w:t>
-      </w:r>
-      <w:proofErr w:type="spellEnd"/>
-      <w:r>
-        <w:t xml:space="preserve"> </w:t>
-      </w:r>
-      <w:proofErr w:type="spellStart"/>
-      <w:r>
-        <w:t>ChemLab</w:t>
-      </w:r>
-      <w:proofErr w:type="spellEnd"/>
-      <w:r>
-        <w:t xml:space="preserve"> - это продукт, включающий в себя интерактивное моделирование и рабочее пространство лабораторной записной книжки с отдельными областями для теории, процедур и наблюдений студентов. Обычно используемое лабораторное оборудование используется для моделирования. [3]</w:t>
+      <w:r>
+        <w:t>Model ChemLab - это продукт, включающий в себя интерактивное моделирование и рабочее пространство лабораторной записной книжки с отдельными областями для теории, процедур и наблюдений студентов. Обычно используемое лабораторное оборудование используется для моделирования. [3]</w:t>
       </w:r>
     </w:p>
     <w:p>
@@ -5055,19 +4259,9 @@
       <w:r>
         <w:t xml:space="preserve">Рисунок 1.1 – Интерфейс приложения </w:t>
       </w:r>
-      <w:proofErr w:type="spellStart"/>
-      <w:r>
-        <w:t>Model</w:t>
-      </w:r>
-      <w:proofErr w:type="spellEnd"/>
-      <w:r>
-        <w:t xml:space="preserve"> </w:t>
-      </w:r>
-      <w:proofErr w:type="spellStart"/>
-      <w:r>
-        <w:t>ChemLab</w:t>
-      </w:r>
-      <w:proofErr w:type="spellEnd"/>
+      <w:r>
+        <w:t>Model ChemLab</w:t>
+      </w:r>
     </w:p>
     <w:p>
       <w:pPr>
@@ -5910,19 +5104,11 @@
       <w:r>
         <w:t xml:space="preserve">Рисунок 2.1 – </w:t>
       </w:r>
-      <w:commentRangeStart w:id="1"/>
-      <w:r>
-        <w:t>о</w:t>
-      </w:r>
-      <w:commentRangeEnd w:id="1"/>
-      <w:r>
-        <w:rPr>
-          <w:rStyle w:val="ae"/>
-        </w:rPr>
-        <w:commentReference w:id="1"/>
-      </w:r>
-      <w:r>
-        <w:t>бщий вид стакана с крышкой</w:t>
+      <w:r>
+        <w:t>Об</w:t>
+      </w:r>
+      <w:r>
+        <w:t>щий вид стакана с крышкой</w:t>
       </w:r>
     </w:p>
     <w:p>
@@ -5993,7 +5179,7 @@
                     <pic:cNvPicPr/>
                   </pic:nvPicPr>
                   <pic:blipFill>
-                    <a:blip r:embed="rId12"/>
+                    <a:blip r:embed="rId10"/>
                     <a:stretch>
                       <a:fillRect/>
                     </a:stretch>
@@ -6090,14 +5276,14 @@
           <w:lang w:val="en-US"/>
         </w:rPr>
       </w:pPr>
-      <w:commentRangeStart w:id="2"/>
-      <w:commentRangeEnd w:id="2"/>
+      <w:commentRangeStart w:id="1"/>
+      <w:commentRangeEnd w:id="1"/>
       <w:r>
         <w:rPr>
           <w:rStyle w:val="ae"/>
         </w:rPr>
         <w:lastRenderedPageBreak/>
-        <w:commentReference w:id="2"/>
+        <w:commentReference w:id="1"/>
       </w:r>
       <w:r>
         <w:rPr>
@@ -6147,8 +5333,6 @@
           </wp:inline>
         </w:drawing>
       </w:r>
-      <w:bookmarkStart w:id="3" w:name="_GoBack"/>
-      <w:bookmarkEnd w:id="3"/>
     </w:p>
     <w:p>
       <w:pPr>
@@ -6213,7 +5397,6 @@
         </w:rPr>
         <w:t xml:space="preserve">1. </w:t>
       </w:r>
-      <w:proofErr w:type="spellStart"/>
       <w:r>
         <w:rPr>
           <w:rFonts w:cs="Times New Roman"/>
@@ -6222,7 +5405,6 @@
         </w:rPr>
         <w:t>MainForm</w:t>
       </w:r>
-      <w:proofErr w:type="spellEnd"/>
       <w:r>
         <w:rPr>
           <w:rFonts w:cs="Times New Roman"/>
@@ -6255,7 +5437,6 @@
         </w:rPr>
         <w:t xml:space="preserve">2. </w:t>
       </w:r>
-      <w:proofErr w:type="spellStart"/>
       <w:r>
         <w:rPr>
           <w:rFonts w:cs="Times New Roman"/>
@@ -6264,7 +5445,7 @@
         </w:rPr>
         <w:t>Bottle</w:t>
       </w:r>
-      <w:commentRangeStart w:id="4"/>
+      <w:commentRangeStart w:id="2"/>
       <w:r>
         <w:rPr>
           <w:rFonts w:cs="Times New Roman"/>
@@ -6273,7 +5454,6 @@
         </w:rPr>
         <w:t>Parameters</w:t>
       </w:r>
-      <w:proofErr w:type="spellEnd"/>
       <w:r>
         <w:rPr>
           <w:rFonts w:cs="Times New Roman"/>
@@ -6352,7 +5532,6 @@
         <w:lastRenderedPageBreak/>
         <w:t xml:space="preserve">4. </w:t>
       </w:r>
-      <w:proofErr w:type="spellStart"/>
       <w:r>
         <w:rPr>
           <w:rFonts w:cs="Times New Roman"/>
@@ -6369,7 +5548,6 @@
         </w:rPr>
         <w:t>Connector</w:t>
       </w:r>
-      <w:proofErr w:type="spellEnd"/>
       <w:r>
         <w:rPr>
           <w:rFonts w:cs="Times New Roman"/>
@@ -6377,51 +5555,19 @@
         </w:rPr>
         <w:t xml:space="preserve"> </w:t>
       </w:r>
-      <w:commentRangeEnd w:id="4"/>
+      <w:commentRangeEnd w:id="2"/>
       <w:r>
         <w:rPr>
           <w:rStyle w:val="ae"/>
         </w:rPr>
-        <w:commentReference w:id="4"/>
+        <w:commentReference w:id="2"/>
       </w:r>
       <w:r>
         <w:rPr>
           <w:rFonts w:cs="Times New Roman"/>
           <w:szCs w:val="28"/>
         </w:rPr>
-        <w:t xml:space="preserve">— класс для работы с </w:t>
-      </w:r>
-      <w:proofErr w:type="spellStart"/>
-      <w:r>
-        <w:rPr>
-          <w:rFonts w:cs="Times New Roman"/>
-          <w:szCs w:val="28"/>
-        </w:rPr>
-        <w:t>API</w:t>
-      </w:r>
-      <w:proofErr w:type="spellEnd"/>
-      <w:r>
-        <w:rPr>
-          <w:rFonts w:cs="Times New Roman"/>
-          <w:szCs w:val="28"/>
-        </w:rPr>
-        <w:t xml:space="preserve"> КОМПАС </w:t>
-      </w:r>
-      <w:proofErr w:type="spellStart"/>
-      <w:r>
-        <w:rPr>
-          <w:rFonts w:cs="Times New Roman"/>
-          <w:szCs w:val="28"/>
-        </w:rPr>
-        <w:t>3D</w:t>
-      </w:r>
-      <w:proofErr w:type="spellEnd"/>
-      <w:r>
-        <w:rPr>
-          <w:rFonts w:cs="Times New Roman"/>
-          <w:szCs w:val="28"/>
-        </w:rPr>
-        <w:t>.</w:t>
+        <w:t>— класс для работы с API КОМПАС 3D.</w:t>
       </w:r>
     </w:p>
     <w:p>
@@ -6749,15 +5895,7 @@
         <w:t xml:space="preserve">6. </w:t>
       </w:r>
       <w:r>
-        <w:t xml:space="preserve">Стандартные Изделия для КОМПАС. — </w:t>
-      </w:r>
-      <w:proofErr w:type="gramStart"/>
-      <w:r>
-        <w:t>Текст :</w:t>
-      </w:r>
-      <w:proofErr w:type="gramEnd"/>
-      <w:r>
-        <w:t xml:space="preserve"> электронный // АСКОН : [сайт]. — URL: https://ascon.ru/products/17/review/ (дата обращения: 29.10.2021).</w:t>
+        <w:t>Стандартные Изделия для КОМПАС. — Текст : электронный // АСКОН : [сайт]. — URL: https://ascon.ru/products/17/review/ (дата обращения: 29.10.2021).</w:t>
       </w:r>
     </w:p>
     <w:p>
@@ -6765,23 +5903,7 @@
         <w:t>7</w:t>
       </w:r>
       <w:r>
-        <w:t xml:space="preserve">. </w:t>
-      </w:r>
-      <w:proofErr w:type="spellStart"/>
-      <w:r>
-        <w:t>Фаулер</w:t>
-      </w:r>
-      <w:proofErr w:type="spellEnd"/>
-      <w:r>
-        <w:t xml:space="preserve"> М. UML. Основы. 3-е издание / </w:t>
-      </w:r>
-      <w:proofErr w:type="spellStart"/>
-      <w:r>
-        <w:t>М.Фаулер</w:t>
-      </w:r>
-      <w:proofErr w:type="spellEnd"/>
-      <w:r>
-        <w:t>. – 3-е изд., пер. с англ. – СПб.: Символ-Плюс, 2019. – 192 с</w:t>
+        <w:t>. Фаулер М. UML. Основы. 3-е издание / М.Фаулер. – 3-е изд., пер. с англ. – СПб.: Символ-Плюс, 2019. – 192 с</w:t>
       </w:r>
     </w:p>
     <w:p/>
@@ -6809,6 +5931,9 @@
     <w:p>
       <w:pPr>
         <w:pStyle w:val="af"/>
+        <w:rPr>
+          <w:lang w:val="en-US"/>
+        </w:rPr>
       </w:pPr>
       <w:r>
         <w:rPr>
@@ -6816,107 +5941,69 @@
         </w:rPr>
         <w:annotationRef/>
       </w:r>
+      <w:r>
+        <w:rPr>
+          <w:lang w:val="en-US"/>
+        </w:rPr>
+        <w:t xml:space="preserve">Builder-BottleParameters – </w:t>
+      </w:r>
+      <w:r>
+        <w:t>связь</w:t>
+      </w:r>
+      <w:r>
+        <w:rPr>
+          <w:lang w:val="en-US"/>
+        </w:rPr>
+        <w:t>?</w:t>
+      </w:r>
+    </w:p>
+    <w:p>
+      <w:pPr>
+        <w:pStyle w:val="af"/>
+        <w:rPr>
+          <w:lang w:val="en-US"/>
+        </w:rPr>
+      </w:pPr>
+      <w:r>
+        <w:rPr>
+          <w:lang w:val="en-US"/>
+        </w:rPr>
+        <w:t xml:space="preserve">MainForm – Builder – </w:t>
+      </w:r>
+      <w:r>
+        <w:t>композируется</w:t>
+      </w:r>
+      <w:r>
+        <w:rPr>
+          <w:lang w:val="en-US"/>
+        </w:rPr>
+        <w:t>?</w:t>
+      </w:r>
+    </w:p>
+    <w:p>
+      <w:pPr>
+        <w:pStyle w:val="af"/>
+        <w:rPr>
+          <w:lang w:val="en-US"/>
+        </w:rPr>
+      </w:pPr>
+    </w:p>
+    <w:p>
+      <w:pPr>
+        <w:pStyle w:val="af"/>
+        <w:rPr>
+          <w:lang w:val="en-US"/>
+        </w:rPr>
+      </w:pPr>
     </w:p>
   </w:comment>
-  <w:comment w:id="2" w:author="AAK" w:date="2021-11-12T17:18:00Z" w:initials="A">
+  <w:comment w:id="2" w:author="AAK" w:date="2021-11-12T17:23:00Z" w:initials="A">
     <w:p>
       <w:pPr>
         <w:pStyle w:val="af"/>
-        <w:rPr>
-          <w:lang w:val="en-US"/>
-        </w:rPr>
-      </w:pPr>
-      <w:r>
-        <w:rPr>
-          <w:rStyle w:val="ae"/>
-        </w:rPr>
-        <w:annotationRef/>
-      </w:r>
-      <w:r>
-        <w:rPr>
-          <w:lang w:val="en-US"/>
-        </w:rPr>
-        <w:t>Builder-</w:t>
-      </w:r>
-      <w:proofErr w:type="spellStart"/>
-      <w:r>
-        <w:rPr>
-          <w:lang w:val="en-US"/>
-        </w:rPr>
-        <w:t>BottleParameters</w:t>
-      </w:r>
-      <w:proofErr w:type="spellEnd"/>
-      <w:r>
-        <w:rPr>
-          <w:lang w:val="en-US"/>
-        </w:rPr>
-        <w:t xml:space="preserve"> – </w:t>
-      </w:r>
-      <w:r>
-        <w:t>связь</w:t>
-      </w:r>
-      <w:r>
-        <w:rPr>
-          <w:lang w:val="en-US"/>
-        </w:rPr>
-        <w:t>?</w:t>
-      </w:r>
-    </w:p>
-    <w:p>
-      <w:pPr>
-        <w:pStyle w:val="af"/>
-        <w:rPr>
-          <w:lang w:val="en-US"/>
-        </w:rPr>
-      </w:pPr>
-      <w:proofErr w:type="spellStart"/>
-      <w:r>
-        <w:rPr>
-          <w:lang w:val="en-US"/>
-        </w:rPr>
-        <w:t>MainForm</w:t>
-      </w:r>
-      <w:proofErr w:type="spellEnd"/>
-      <w:r>
-        <w:rPr>
-          <w:lang w:val="en-US"/>
-        </w:rPr>
-        <w:t xml:space="preserve"> – Builder – </w:t>
-      </w:r>
-      <w:proofErr w:type="spellStart"/>
-      <w:r>
-        <w:t>композируется</w:t>
-      </w:r>
-      <w:proofErr w:type="spellEnd"/>
-      <w:r>
-        <w:rPr>
-          <w:lang w:val="en-US"/>
-        </w:rPr>
-        <w:t>?</w:t>
-      </w:r>
-    </w:p>
-    <w:p>
-      <w:pPr>
-        <w:pStyle w:val="af"/>
-        <w:rPr>
-          <w:lang w:val="en-US"/>
-        </w:rPr>
-      </w:pPr>
-    </w:p>
-    <w:p>
-      <w:pPr>
-        <w:pStyle w:val="af"/>
-        <w:rPr>
-          <w:lang w:val="en-US"/>
-        </w:rPr>
-      </w:pPr>
-    </w:p>
-  </w:comment>
-  <w:comment w:id="4" w:author="AAK" w:date="2021-11-12T17:23:00Z" w:initials="A">
-    <w:p>
-      <w:pPr>
-        <w:pStyle w:val="af"/>
-      </w:pPr>
+      </w:pPr>
+      <w:bookmarkStart w:id="3" w:name="_GoBack"/>
+      <w:bookmarkEnd w:id="3"/>
       <w:r>
         <w:rPr>
           <w:rStyle w:val="ae"/>
@@ -6930,7 +6017,6 @@
 
 <file path=word/commentsExtended.xml><?xml version="1.0" encoding="utf-8"?>
 <w15:commentsEx xmlns:wpc="http://schemas.microsoft.com/office/word/2010/wordprocessingCanvas" xmlns:cx="http://schemas.microsoft.com/office/drawing/2014/chartex" xmlns:cx1="http://schemas.microsoft.com/office/drawing/2015/9/8/chartex" xmlns:mc="http://schemas.openxmlformats.org/markup-compatibility/2006" xmlns:o="urn:schemas-microsoft-com:office:office" xmlns:r="http://schemas.openxmlformats.org/officeDocument/2006/relationships" xmlns:m="http://schemas.openxmlformats.org/officeDocument/2006/math" xmlns:v="urn:schemas-microsoft-com:vml" xmlns:wp14="http://schemas.microsoft.com/office/word/2010/wordprocessingDrawing" xmlns:wp="http://schemas.openxmlformats.org/drawingml/2006/wordprocessingDrawing" xmlns:w10="urn:schemas-microsoft-com:office:word" xmlns:w="http://schemas.openxmlformats.org/wordprocessingml/2006/main" xmlns:w14="http://schemas.microsoft.com/office/word/2010/wordml" xmlns:w15="http://schemas.microsoft.com/office/word/2012/wordml" xmlns:w16se="http://schemas.microsoft.com/office/word/2015/wordml/symex" xmlns:wpg="http://schemas.microsoft.com/office/word/2010/wordprocessingGroup" xmlns:wpi="http://schemas.microsoft.com/office/word/2010/wordprocessingInk" xmlns:wne="http://schemas.microsoft.com/office/word/2006/wordml" xmlns:wps="http://schemas.microsoft.com/office/word/2010/wordprocessingShape" mc:Ignorable="w14 w15 w16se wp14">
-  <w15:commentEx w15:paraId="5A5448AF" w15:done="0"/>
   <w15:commentEx w15:paraId="781E4BEF" w15:done="0"/>
   <w15:commentEx w15:paraId="48DC73E1" w15:done="0"/>
 </w15:commentsEx>
@@ -7048,7 +6134,7 @@
           <w:rPr>
             <w:noProof/>
           </w:rPr>
-          <w:t>16</w:t>
+          <w:t>13</w:t>
         </w:r>
         <w:r>
           <w:fldChar w:fldCharType="end"/>
@@ -8331,7 +7417,7 @@
 </file>
 
 <file path=customXml/itemProps1.xml><?xml version="1.0" encoding="utf-8"?>
-<ds:datastoreItem xmlns:ds="http://schemas.openxmlformats.org/officeDocument/2006/customXml" ds:itemID="{CC12DC90-6941-4190-8C23-9867D7D3B981}">
+<ds:datastoreItem xmlns:ds="http://schemas.openxmlformats.org/officeDocument/2006/customXml" ds:itemID="{2D67E8CB-99B3-4198-BA59-5CC15252CECB}">
   <ds:schemaRefs>
     <ds:schemaRef ds:uri="http://schemas.openxmlformats.org/officeDocument/2006/bibliography"/>
   </ds:schemaRefs>

--- a/docs/Проект системы.docx
+++ b/docs/Проект системы.docx
@@ -1,6 +1,6 @@
 
 <file path=word/document.xml><?xml version="1.0" encoding="utf-8"?>
-<w:document xmlns:wpc="http://schemas.microsoft.com/office/word/2010/wordprocessingCanvas" xmlns:cx="http://schemas.microsoft.com/office/drawing/2014/chartex" xmlns:cx1="http://schemas.microsoft.com/office/drawing/2015/9/8/chartex" xmlns:mc="http://schemas.openxmlformats.org/markup-compatibility/2006" xmlns:o="urn:schemas-microsoft-com:office:office" xmlns:r="http://schemas.openxmlformats.org/officeDocument/2006/relationships" xmlns:m="http://schemas.openxmlformats.org/officeDocument/2006/math" xmlns:v="urn:schemas-microsoft-com:vml" xmlns:wp14="http://schemas.microsoft.com/office/word/2010/wordprocessingDrawing" xmlns:wp="http://schemas.openxmlformats.org/drawingml/2006/wordprocessingDrawing" xmlns:w10="urn:schemas-microsoft-com:office:word" xmlns:w="http://schemas.openxmlformats.org/wordprocessingml/2006/main" xmlns:w14="http://schemas.microsoft.com/office/word/2010/wordml" xmlns:w15="http://schemas.microsoft.com/office/word/2012/wordml" xmlns:w16se="http://schemas.microsoft.com/office/word/2015/wordml/symex" xmlns:wpg="http://schemas.microsoft.com/office/word/2010/wordprocessingGroup" xmlns:wpi="http://schemas.microsoft.com/office/word/2010/wordprocessingInk" xmlns:wne="http://schemas.microsoft.com/office/word/2006/wordml" xmlns:wps="http://schemas.microsoft.com/office/word/2010/wordprocessingShape" mc:Ignorable="w14 w15 w16se wp14">
+<w:document xmlns:wpc="http://schemas.microsoft.com/office/word/2010/wordprocessingCanvas" xmlns:cx="http://schemas.microsoft.com/office/drawing/2014/chartex" xmlns:cx1="http://schemas.microsoft.com/office/drawing/2015/9/8/chartex" xmlns:cx2="http://schemas.microsoft.com/office/drawing/2015/10/21/chartex" xmlns:cx3="http://schemas.microsoft.com/office/drawing/2016/5/9/chartex" xmlns:cx4="http://schemas.microsoft.com/office/drawing/2016/5/10/chartex" xmlns:cx5="http://schemas.microsoft.com/office/drawing/2016/5/11/chartex" xmlns:cx6="http://schemas.microsoft.com/office/drawing/2016/5/12/chartex" xmlns:cx7="http://schemas.microsoft.com/office/drawing/2016/5/13/chartex" xmlns:cx8="http://schemas.microsoft.com/office/drawing/2016/5/14/chartex" xmlns:mc="http://schemas.openxmlformats.org/markup-compatibility/2006" xmlns:aink="http://schemas.microsoft.com/office/drawing/2016/ink" xmlns:am3d="http://schemas.microsoft.com/office/drawing/2017/model3d" xmlns:o="urn:schemas-microsoft-com:office:office" xmlns:r="http://schemas.openxmlformats.org/officeDocument/2006/relationships" xmlns:m="http://schemas.openxmlformats.org/officeDocument/2006/math" xmlns:v="urn:schemas-microsoft-com:vml" xmlns:wp14="http://schemas.microsoft.com/office/word/2010/wordprocessingDrawing" xmlns:wp="http://schemas.openxmlformats.org/drawingml/2006/wordprocessingDrawing" xmlns:w10="urn:schemas-microsoft-com:office:word" xmlns:w="http://schemas.openxmlformats.org/wordprocessingml/2006/main" xmlns:w14="http://schemas.microsoft.com/office/word/2010/wordml" xmlns:w15="http://schemas.microsoft.com/office/word/2012/wordml" xmlns:w16cex="http://schemas.microsoft.com/office/word/2018/wordml/cex" xmlns:w16cid="http://schemas.microsoft.com/office/word/2016/wordml/cid" xmlns:w16="http://schemas.microsoft.com/office/word/2018/wordml" xmlns:w16sdtdh="http://schemas.microsoft.com/office/word/2020/wordml/sdtdatahash" xmlns:w16se="http://schemas.microsoft.com/office/word/2015/wordml/symex" xmlns:wpg="http://schemas.microsoft.com/office/word/2010/wordprocessingGroup" xmlns:wpi="http://schemas.microsoft.com/office/word/2010/wordprocessingInk" xmlns:wne="http://schemas.microsoft.com/office/word/2006/wordml" xmlns:wps="http://schemas.microsoft.com/office/word/2010/wordprocessingShape" mc:Ignorable="w14 w15 w16se w16cid w16 w16cex w16sdtdh wp14">
   <w:body>
     <w:p>
       <w:pPr>
@@ -554,7 +554,7 @@
     </w:p>
     <w:p>
       <w:pPr>
-        <w:pStyle w:val="1"/>
+        <w:pStyle w:val="Heading1"/>
         <w:rPr>
           <w:rFonts w:eastAsia="Calibri"/>
         </w:rPr>
@@ -570,7 +570,7 @@
     <w:p/>
     <w:p>
       <w:pPr>
-        <w:pStyle w:val="1"/>
+        <w:pStyle w:val="Heading1"/>
         <w:rPr>
           <w:rFonts w:eastAsia="Calibri"/>
         </w:rPr>
@@ -746,7 +746,7 @@
     </w:p>
     <w:p>
       <w:pPr>
-        <w:pStyle w:val="1"/>
+        <w:pStyle w:val="Heading1"/>
         <w:rPr>
           <w:rFonts w:eastAsia="Calibri"/>
         </w:rPr>
@@ -1021,7 +1021,7 @@
     </w:p>
     <w:tbl>
       <w:tblPr>
-        <w:tblStyle w:val="11"/>
+        <w:tblStyle w:val="1"/>
         <w:tblW w:w="0" w:type="auto"/>
         <w:tblLook w:val="04A0" w:firstRow="1" w:lastRow="0" w:firstColumn="1" w:lastColumn="0" w:noHBand="0" w:noVBand="1"/>
       </w:tblPr>
@@ -1616,7 +1616,7 @@
     </w:p>
     <w:tbl>
       <w:tblPr>
-        <w:tblStyle w:val="11"/>
+        <w:tblStyle w:val="1"/>
         <w:tblW w:w="0" w:type="auto"/>
         <w:tblLook w:val="04A0" w:firstRow="1" w:lastRow="0" w:firstColumn="1" w:lastColumn="0" w:noHBand="0" w:noVBand="1"/>
       </w:tblPr>
@@ -1998,7 +1998,7 @@
     </w:p>
     <w:tbl>
       <w:tblPr>
-        <w:tblStyle w:val="11"/>
+        <w:tblStyle w:val="1"/>
         <w:tblW w:w="9294" w:type="dxa"/>
         <w:tblLook w:val="04A0" w:firstRow="1" w:lastRow="0" w:firstColumn="1" w:lastColumn="0" w:noHBand="0" w:noVBand="1"/>
       </w:tblPr>
@@ -2511,7 +2511,7 @@
     </w:p>
     <w:tbl>
       <w:tblPr>
-        <w:tblStyle w:val="11"/>
+        <w:tblStyle w:val="1"/>
         <w:tblW w:w="0" w:type="auto"/>
         <w:tblLook w:val="04A0" w:firstRow="1" w:lastRow="0" w:firstColumn="1" w:lastColumn="0" w:noHBand="0" w:noVBand="1"/>
       </w:tblPr>
@@ -3006,7 +3006,7 @@
     </w:p>
     <w:tbl>
       <w:tblPr>
-        <w:tblStyle w:val="11"/>
+        <w:tblStyle w:val="1"/>
         <w:tblW w:w="0" w:type="auto"/>
         <w:tblLook w:val="04A0" w:firstRow="1" w:lastRow="0" w:firstColumn="1" w:lastColumn="0" w:noHBand="0" w:noVBand="1"/>
       </w:tblPr>
@@ -4147,7 +4147,7 @@
     </w:p>
     <w:p>
       <w:pPr>
-        <w:pStyle w:val="1"/>
+        <w:pStyle w:val="Heading1"/>
       </w:pPr>
       <w:r>
         <w:lastRenderedPageBreak/>
@@ -4156,7 +4156,7 @@
     </w:p>
     <w:p>
       <w:pPr>
-        <w:pStyle w:val="1"/>
+        <w:pStyle w:val="Heading1"/>
         <w:rPr>
           <w:rFonts w:eastAsia="Calibri"/>
         </w:rPr>
@@ -4275,7 +4275,7 @@
     </w:p>
     <w:p>
       <w:pPr>
-        <w:pStyle w:val="1"/>
+        <w:pStyle w:val="Heading1"/>
       </w:pPr>
       <w:r>
         <w:lastRenderedPageBreak/>
@@ -4305,7 +4305,7 @@
     </w:p>
     <w:p>
       <w:pPr>
-        <w:pStyle w:val="aa"/>
+        <w:pStyle w:val="ListParagraph"/>
         <w:ind w:left="0" w:firstLine="709"/>
         <w:rPr>
           <w:rFonts w:cs="Times New Roman"/>
@@ -4322,7 +4322,7 @@
     </w:p>
     <w:p>
       <w:pPr>
-        <w:pStyle w:val="ab"/>
+        <w:pStyle w:val="BodyText"/>
         <w:numPr>
           <w:ilvl w:val="0"/>
           <w:numId w:val="2"/>
@@ -4431,7 +4431,7 @@
     </w:p>
     <w:p>
       <w:pPr>
-        <w:pStyle w:val="ab"/>
+        <w:pStyle w:val="BodyText"/>
         <w:numPr>
           <w:ilvl w:val="0"/>
           <w:numId w:val="2"/>
@@ -4540,7 +4540,7 @@
     </w:p>
     <w:p>
       <w:pPr>
-        <w:pStyle w:val="ab"/>
+        <w:pStyle w:val="BodyText"/>
         <w:numPr>
           <w:ilvl w:val="0"/>
           <w:numId w:val="2"/>
@@ -4649,7 +4649,7 @@
     </w:p>
     <w:p>
       <w:pPr>
-        <w:pStyle w:val="ab"/>
+        <w:pStyle w:val="BodyText"/>
         <w:numPr>
           <w:ilvl w:val="0"/>
           <w:numId w:val="2"/>
@@ -4757,7 +4757,7 @@
     </w:p>
     <w:p>
       <w:pPr>
-        <w:pStyle w:val="ab"/>
+        <w:pStyle w:val="BodyText"/>
         <w:numPr>
           <w:ilvl w:val="0"/>
           <w:numId w:val="2"/>
@@ -4850,7 +4850,7 @@
     </w:p>
     <w:p>
       <w:pPr>
-        <w:pStyle w:val="ab"/>
+        <w:pStyle w:val="BodyText"/>
         <w:numPr>
           <w:ilvl w:val="0"/>
           <w:numId w:val="2"/>
@@ -4951,7 +4951,7 @@
     </w:p>
     <w:p>
       <w:pPr>
-        <w:pStyle w:val="ab"/>
+        <w:pStyle w:val="BodyText"/>
         <w:numPr>
           <w:ilvl w:val="0"/>
           <w:numId w:val="2"/>
@@ -5219,7 +5219,7 @@
     </w:p>
     <w:p>
       <w:pPr>
-        <w:pStyle w:val="1"/>
+        <w:pStyle w:val="Heading1"/>
       </w:pPr>
       <w:r>
         <w:t>3 Проект программы</w:t>
@@ -5228,7 +5228,7 @@
     <w:p/>
     <w:p>
       <w:pPr>
-        <w:pStyle w:val="1"/>
+        <w:pStyle w:val="Heading1"/>
       </w:pPr>
       <w:r>
         <w:t>3.1 Диаграмма классов</w:t>
@@ -5276,22 +5276,15 @@
           <w:lang w:val="en-US"/>
         </w:rPr>
       </w:pPr>
-      <w:commentRangeStart w:id="1"/>
-      <w:commentRangeEnd w:id="1"/>
-      <w:r>
-        <w:rPr>
-          <w:rStyle w:val="ae"/>
-        </w:rPr>
-        <w:lastRenderedPageBreak/>
-        <w:commentReference w:id="1"/>
-      </w:r>
       <w:r>
         <w:rPr>
           <w:noProof/>
           <w:lang w:eastAsia="ru-RU"/>
         </w:rPr>
+        <w:lastRenderedPageBreak/>
         <w:t xml:space="preserve"> </w:t>
       </w:r>
+      <w:commentRangeStart w:id="1"/>
       <w:r>
         <w:rPr>
           <w:noProof/>
@@ -5313,7 +5306,7 @@
                     <pic:cNvPicPr/>
                   </pic:nvPicPr>
                   <pic:blipFill>
-                    <a:blip r:embed="rId13"/>
+                    <a:blip r:embed="rId11"/>
                     <a:stretch>
                       <a:fillRect/>
                     </a:stretch>
@@ -5333,6 +5326,13 @@
           </wp:inline>
         </w:drawing>
       </w:r>
+      <w:commentRangeEnd w:id="1"/>
+      <w:r>
+        <w:rPr>
+          <w:rStyle w:val="CommentReference"/>
+        </w:rPr>
+        <w:commentReference w:id="1"/>
+      </w:r>
     </w:p>
     <w:p>
       <w:pPr>
@@ -5366,7 +5366,7 @@
     </w:p>
     <w:p>
       <w:pPr>
-        <w:pStyle w:val="aa"/>
+        <w:pStyle w:val="ListParagraph"/>
         <w:ind w:left="0" w:firstLine="709"/>
         <w:rPr>
           <w:rFonts w:cs="Times New Roman"/>
@@ -5383,7 +5383,7 @@
     </w:p>
     <w:p>
       <w:pPr>
-        <w:pStyle w:val="aa"/>
+        <w:pStyle w:val="ListParagraph"/>
         <w:ind w:left="0" w:firstLine="709"/>
         <w:rPr>
           <w:rFonts w:cs="Times New Roman"/>
@@ -5423,7 +5423,7 @@
     </w:p>
     <w:p>
       <w:pPr>
-        <w:pStyle w:val="aa"/>
+        <w:pStyle w:val="ListParagraph"/>
         <w:ind w:left="0" w:firstLine="709"/>
         <w:rPr>
           <w:rFonts w:cs="Times New Roman"/>
@@ -5485,7 +5485,7 @@
     </w:p>
     <w:p>
       <w:pPr>
-        <w:pStyle w:val="aa"/>
+        <w:pStyle w:val="ListParagraph"/>
         <w:ind w:left="0" w:firstLine="709"/>
         <w:rPr>
           <w:rFonts w:cs="Times New Roman"/>
@@ -5517,7 +5517,7 @@
     </w:p>
     <w:p>
       <w:pPr>
-        <w:pStyle w:val="aa"/>
+        <w:pStyle w:val="ListParagraph"/>
         <w:ind w:left="0" w:firstLine="709"/>
         <w:rPr>
           <w:rFonts w:cs="Times New Roman"/>
@@ -5558,7 +5558,7 @@
       <w:commentRangeEnd w:id="2"/>
       <w:r>
         <w:rPr>
-          <w:rStyle w:val="ae"/>
+          <w:rStyle w:val="CommentReference"/>
         </w:rPr>
         <w:commentReference w:id="2"/>
       </w:r>
@@ -5581,7 +5581,7 @@
     </w:p>
     <w:p>
       <w:pPr>
-        <w:pStyle w:val="1"/>
+        <w:pStyle w:val="Heading1"/>
       </w:pPr>
       <w:r>
         <w:t>3.2</w:t>
@@ -5654,7 +5654,7 @@
                     </pic:cNvPicPr>
                   </pic:nvPicPr>
                   <pic:blipFill>
-                    <a:blip r:embed="rId14">
+                    <a:blip r:embed="rId16">
                       <a:extLst>
                         <a:ext uri="{28A0092B-C50C-407E-A947-70E740481C1C}">
                           <a14:useLocalDpi xmlns:a14="http://schemas.microsoft.com/office/drawing/2010/main" val="0"/>
@@ -5731,7 +5731,7 @@
                     </pic:cNvPicPr>
                   </pic:nvPicPr>
                   <pic:blipFill>
-                    <a:blip r:embed="rId15">
+                    <a:blip r:embed="rId17">
                       <a:extLst>
                         <a:ext uri="{28A0092B-C50C-407E-A947-70E740481C1C}">
                           <a14:useLocalDpi xmlns:a14="http://schemas.microsoft.com/office/drawing/2010/main" val="0"/>
@@ -5804,7 +5804,7 @@
                     </pic:cNvPicPr>
                   </pic:nvPicPr>
                   <pic:blipFill>
-                    <a:blip r:embed="rId16">
+                    <a:blip r:embed="rId18">
                       <a:extLst>
                         <a:ext uri="{28A0092B-C50C-407E-A947-70E740481C1C}">
                           <a14:useLocalDpi xmlns:a14="http://schemas.microsoft.com/office/drawing/2010/main" val="0"/>
@@ -5857,7 +5857,7 @@
     </w:p>
     <w:p>
       <w:pPr>
-        <w:pStyle w:val="1"/>
+        <w:pStyle w:val="Heading1"/>
       </w:pPr>
       <w:r>
         <w:lastRenderedPageBreak/>
@@ -5905,16 +5905,13 @@
       <w:r>
         <w:t>. Фаулер М. UML. Основы. 3-е издание / М.Фаулер. – 3-е изд., пер. с англ. – СПб.: Символ-Плюс, 2019. – 192 с</w:t>
       </w:r>
-    </w:p>
-    <w:p/>
-    <w:p>
-      <w:pPr>
-        <w:ind w:firstLine="0"/>
-      </w:pPr>
+      <w:r>
+        <w:t>.</w:t>
+      </w:r>
     </w:p>
     <w:sectPr>
-      <w:headerReference w:type="default" r:id="rId17"/>
-      <w:footerReference w:type="first" r:id="rId18"/>
+      <w:headerReference w:type="default" r:id="rId19"/>
+      <w:footerReference w:type="first" r:id="rId20"/>
       <w:pgSz w:w="11906" w:h="16838"/>
       <w:pgMar w:top="1134" w:right="850" w:bottom="1134" w:left="1701" w:header="708" w:footer="708" w:gutter="0"/>
       <w:cols w:space="708"/>
@@ -5926,40 +5923,54 @@
 </file>
 
 <file path=word/comments.xml><?xml version="1.0" encoding="utf-8"?>
-<w:comments xmlns:wpc="http://schemas.microsoft.com/office/word/2010/wordprocessingCanvas" xmlns:cx="http://schemas.microsoft.com/office/drawing/2014/chartex" xmlns:cx1="http://schemas.microsoft.com/office/drawing/2015/9/8/chartex" xmlns:mc="http://schemas.openxmlformats.org/markup-compatibility/2006" xmlns:o="urn:schemas-microsoft-com:office:office" xmlns:r="http://schemas.openxmlformats.org/officeDocument/2006/relationships" xmlns:m="http://schemas.openxmlformats.org/officeDocument/2006/math" xmlns:v="urn:schemas-microsoft-com:vml" xmlns:wp14="http://schemas.microsoft.com/office/word/2010/wordprocessingDrawing" xmlns:wp="http://schemas.openxmlformats.org/drawingml/2006/wordprocessingDrawing" xmlns:w10="urn:schemas-microsoft-com:office:word" xmlns:w="http://schemas.openxmlformats.org/wordprocessingml/2006/main" xmlns:w14="http://schemas.microsoft.com/office/word/2010/wordml" xmlns:w15="http://schemas.microsoft.com/office/word/2012/wordml" xmlns:w16se="http://schemas.microsoft.com/office/word/2015/wordml/symex" xmlns:wpg="http://schemas.microsoft.com/office/word/2010/wordprocessingGroup" xmlns:wpi="http://schemas.microsoft.com/office/word/2010/wordprocessingInk" xmlns:wne="http://schemas.microsoft.com/office/word/2006/wordml" xmlns:wps="http://schemas.microsoft.com/office/word/2010/wordprocessingShape" mc:Ignorable="w14 w15 w16se wp14">
-  <w:comment w:id="1" w:author="AAK" w:date="2021-11-12T17:18:00Z" w:initials="A">
-    <w:p>
-      <w:pPr>
-        <w:pStyle w:val="af"/>
+<w:comments xmlns:wpc="http://schemas.microsoft.com/office/word/2010/wordprocessingCanvas" xmlns:cx="http://schemas.microsoft.com/office/drawing/2014/chartex" xmlns:cx1="http://schemas.microsoft.com/office/drawing/2015/9/8/chartex" xmlns:cx2="http://schemas.microsoft.com/office/drawing/2015/10/21/chartex" xmlns:cx3="http://schemas.microsoft.com/office/drawing/2016/5/9/chartex" xmlns:cx4="http://schemas.microsoft.com/office/drawing/2016/5/10/chartex" xmlns:cx5="http://schemas.microsoft.com/office/drawing/2016/5/11/chartex" xmlns:cx6="http://schemas.microsoft.com/office/drawing/2016/5/12/chartex" xmlns:cx7="http://schemas.microsoft.com/office/drawing/2016/5/13/chartex" xmlns:cx8="http://schemas.microsoft.com/office/drawing/2016/5/14/chartex" xmlns:mc="http://schemas.openxmlformats.org/markup-compatibility/2006" xmlns:aink="http://schemas.microsoft.com/office/drawing/2016/ink" xmlns:am3d="http://schemas.microsoft.com/office/drawing/2017/model3d" xmlns:o="urn:schemas-microsoft-com:office:office" xmlns:r="http://schemas.openxmlformats.org/officeDocument/2006/relationships" xmlns:m="http://schemas.openxmlformats.org/officeDocument/2006/math" xmlns:v="urn:schemas-microsoft-com:vml" xmlns:wp14="http://schemas.microsoft.com/office/word/2010/wordprocessingDrawing" xmlns:wp="http://schemas.openxmlformats.org/drawingml/2006/wordprocessingDrawing" xmlns:w10="urn:schemas-microsoft-com:office:word" xmlns:w="http://schemas.openxmlformats.org/wordprocessingml/2006/main" xmlns:w14="http://schemas.microsoft.com/office/word/2010/wordml" xmlns:w15="http://schemas.microsoft.com/office/word/2012/wordml" xmlns:w16cex="http://schemas.microsoft.com/office/word/2018/wordml/cex" xmlns:w16cid="http://schemas.microsoft.com/office/word/2016/wordml/cid" xmlns:w16="http://schemas.microsoft.com/office/word/2018/wordml" xmlns:w16sdtdh="http://schemas.microsoft.com/office/word/2020/wordml/sdtdatahash" xmlns:w16se="http://schemas.microsoft.com/office/word/2015/wordml/symex" xmlns:wpg="http://schemas.microsoft.com/office/word/2010/wordprocessingGroup" xmlns:wpi="http://schemas.microsoft.com/office/word/2010/wordprocessingInk" xmlns:wne="http://schemas.microsoft.com/office/word/2006/wordml" xmlns:wps="http://schemas.microsoft.com/office/word/2010/wordprocessingShape" mc:Ignorable="w14 w15 w16se w16cid w16 w16cex w16sdtdh wp14">
+  <w:comment w:id="1" w:author="AAK" w:date="2021-11-15T17:09:00Z" w:initials="A">
+    <w:p>
+      <w:pPr>
+        <w:pStyle w:val="CommentText"/>
+      </w:pPr>
+      <w:r>
+        <w:rPr>
+          <w:rStyle w:val="CommentReference"/>
+        </w:rPr>
+        <w:annotationRef/>
+      </w:r>
+      <w:r>
         <w:rPr>
           <w:lang w:val="en-US"/>
         </w:rPr>
-      </w:pPr>
-      <w:r>
-        <w:rPr>
-          <w:rStyle w:val="ae"/>
-        </w:rPr>
-        <w:annotationRef/>
-      </w:r>
-      <w:r>
+        <w:t xml:space="preserve">Builder, BottleParameters – </w:t>
+      </w:r>
+      <w:r>
+        <w:t>конструкторы?</w:t>
+      </w:r>
+    </w:p>
+    <w:p>
+      <w:pPr>
+        <w:pStyle w:val="CommentText"/>
         <w:rPr>
           <w:lang w:val="en-US"/>
         </w:rPr>
-        <w:t xml:space="preserve">Builder-BottleParameters – </w:t>
-      </w:r>
-      <w:r>
-        <w:t>связь</w:t>
-      </w:r>
+      </w:pPr>
       <w:r>
         <w:rPr>
           <w:lang w:val="en-US"/>
         </w:rPr>
+        <w:t xml:space="preserve">Validator-IsNumberInRange – </w:t>
+      </w:r>
+      <w:r>
+        <w:t>параметры</w:t>
+      </w:r>
+      <w:r>
+        <w:rPr>
+          <w:lang w:val="en-US"/>
+        </w:rPr>
         <w:t>?</w:t>
       </w:r>
     </w:p>
     <w:p>
       <w:pPr>
-        <w:pStyle w:val="af"/>
+        <w:pStyle w:val="CommentText"/>
         <w:rPr>
           <w:lang w:val="en-US"/>
         </w:rPr>
@@ -5968,45 +5979,21 @@
         <w:rPr>
           <w:lang w:val="en-US"/>
         </w:rPr>
-        <w:t xml:space="preserve">MainForm – Builder – </w:t>
-      </w:r>
-      <w:r>
-        <w:t>композируется</w:t>
-      </w:r>
-      <w:r>
-        <w:rPr>
-          <w:lang w:val="en-US"/>
-        </w:rPr>
-        <w:t>?</w:t>
-      </w:r>
-    </w:p>
-    <w:p>
-      <w:pPr>
-        <w:pStyle w:val="af"/>
-        <w:rPr>
-          <w:lang w:val="en-US"/>
-        </w:rPr>
-      </w:pPr>
-    </w:p>
-    <w:p>
-      <w:pPr>
-        <w:pStyle w:val="af"/>
-        <w:rPr>
-          <w:lang w:val="en-US"/>
-        </w:rPr>
-      </w:pPr>
+        <w:t xml:space="preserve">Builder – </w:t>
+      </w:r>
+      <w:r>
+        <w:t>именование?</w:t>
+      </w:r>
     </w:p>
   </w:comment>
   <w:comment w:id="2" w:author="AAK" w:date="2021-11-12T17:23:00Z" w:initials="A">
     <w:p>
       <w:pPr>
-        <w:pStyle w:val="af"/>
-      </w:pPr>
-      <w:bookmarkStart w:id="3" w:name="_GoBack"/>
-      <w:bookmarkEnd w:id="3"/>
-      <w:r>
-        <w:rPr>
-          <w:rStyle w:val="ae"/>
+        <w:pStyle w:val="CommentText"/>
+      </w:pPr>
+      <w:r>
+        <w:rPr>
+          <w:rStyle w:val="CommentReference"/>
         </w:rPr>
         <w:annotationRef/>
       </w:r>
@@ -6016,30 +6003,28 @@
 </file>
 
 <file path=word/commentsExtended.xml><?xml version="1.0" encoding="utf-8"?>
-<w15:commentsEx xmlns:wpc="http://schemas.microsoft.com/office/word/2010/wordprocessingCanvas" xmlns:cx="http://schemas.microsoft.com/office/drawing/2014/chartex" xmlns:cx1="http://schemas.microsoft.com/office/drawing/2015/9/8/chartex" xmlns:mc="http://schemas.openxmlformats.org/markup-compatibility/2006" xmlns:o="urn:schemas-microsoft-com:office:office" xmlns:r="http://schemas.openxmlformats.org/officeDocument/2006/relationships" xmlns:m="http://schemas.openxmlformats.org/officeDocument/2006/math" xmlns:v="urn:schemas-microsoft-com:vml" xmlns:wp14="http://schemas.microsoft.com/office/word/2010/wordprocessingDrawing" xmlns:wp="http://schemas.openxmlformats.org/drawingml/2006/wordprocessingDrawing" xmlns:w10="urn:schemas-microsoft-com:office:word" xmlns:w="http://schemas.openxmlformats.org/wordprocessingml/2006/main" xmlns:w14="http://schemas.microsoft.com/office/word/2010/wordml" xmlns:w15="http://schemas.microsoft.com/office/word/2012/wordml" xmlns:w16se="http://schemas.microsoft.com/office/word/2015/wordml/symex" xmlns:wpg="http://schemas.microsoft.com/office/word/2010/wordprocessingGroup" xmlns:wpi="http://schemas.microsoft.com/office/word/2010/wordprocessingInk" xmlns:wne="http://schemas.microsoft.com/office/word/2006/wordml" xmlns:wps="http://schemas.microsoft.com/office/word/2010/wordprocessingShape" mc:Ignorable="w14 w15 w16se wp14">
-  <w15:commentEx w15:paraId="781E4BEF" w15:done="0"/>
+<w15:commentsEx xmlns:wpc="http://schemas.microsoft.com/office/word/2010/wordprocessingCanvas" xmlns:cx="http://schemas.microsoft.com/office/drawing/2014/chartex" xmlns:cx1="http://schemas.microsoft.com/office/drawing/2015/9/8/chartex" xmlns:cx2="http://schemas.microsoft.com/office/drawing/2015/10/21/chartex" xmlns:cx3="http://schemas.microsoft.com/office/drawing/2016/5/9/chartex" xmlns:cx4="http://schemas.microsoft.com/office/drawing/2016/5/10/chartex" xmlns:cx5="http://schemas.microsoft.com/office/drawing/2016/5/11/chartex" xmlns:cx6="http://schemas.microsoft.com/office/drawing/2016/5/12/chartex" xmlns:cx7="http://schemas.microsoft.com/office/drawing/2016/5/13/chartex" xmlns:cx8="http://schemas.microsoft.com/office/drawing/2016/5/14/chartex" xmlns:mc="http://schemas.openxmlformats.org/markup-compatibility/2006" xmlns:aink="http://schemas.microsoft.com/office/drawing/2016/ink" xmlns:am3d="http://schemas.microsoft.com/office/drawing/2017/model3d" xmlns:o="urn:schemas-microsoft-com:office:office" xmlns:r="http://schemas.openxmlformats.org/officeDocument/2006/relationships" xmlns:m="http://schemas.openxmlformats.org/officeDocument/2006/math" xmlns:v="urn:schemas-microsoft-com:vml" xmlns:wp14="http://schemas.microsoft.com/office/word/2010/wordprocessingDrawing" xmlns:wp="http://schemas.openxmlformats.org/drawingml/2006/wordprocessingDrawing" xmlns:w10="urn:schemas-microsoft-com:office:word" xmlns:w="http://schemas.openxmlformats.org/wordprocessingml/2006/main" xmlns:w14="http://schemas.microsoft.com/office/word/2010/wordml" xmlns:w15="http://schemas.microsoft.com/office/word/2012/wordml" xmlns:w16cex="http://schemas.microsoft.com/office/word/2018/wordml/cex" xmlns:w16cid="http://schemas.microsoft.com/office/word/2016/wordml/cid" xmlns:w16="http://schemas.microsoft.com/office/word/2018/wordml" xmlns:w16sdtdh="http://schemas.microsoft.com/office/word/2020/wordml/sdtdatahash" xmlns:w16se="http://schemas.microsoft.com/office/word/2015/wordml/symex" xmlns:wpg="http://schemas.microsoft.com/office/word/2010/wordprocessingGroup" xmlns:wpi="http://schemas.microsoft.com/office/word/2010/wordprocessingInk" xmlns:wne="http://schemas.microsoft.com/office/word/2006/wordml" xmlns:wps="http://schemas.microsoft.com/office/word/2010/wordprocessingShape" mc:Ignorable="w14 w15 w16se w16cid w16 w16cex w16sdtdh wp14">
+  <w15:commentEx w15:paraId="4CF72656" w15:done="0"/>
   <w15:commentEx w15:paraId="48DC73E1" w15:done="0"/>
 </w15:commentsEx>
 </file>
 
 <file path=word/commentsExtensible.xml><?xml version="1.0" encoding="utf-8"?>
 <w16cex:commentsExtensible xmlns:wpc="http://schemas.microsoft.com/office/word/2010/wordprocessingCanvas" xmlns:cx="http://schemas.microsoft.com/office/drawing/2014/chartex" xmlns:cx1="http://schemas.microsoft.com/office/drawing/2015/9/8/chartex" xmlns:cx2="http://schemas.microsoft.com/office/drawing/2015/10/21/chartex" xmlns:cx3="http://schemas.microsoft.com/office/drawing/2016/5/9/chartex" xmlns:cx4="http://schemas.microsoft.com/office/drawing/2016/5/10/chartex" xmlns:cx5="http://schemas.microsoft.com/office/drawing/2016/5/11/chartex" xmlns:cx6="http://schemas.microsoft.com/office/drawing/2016/5/12/chartex" xmlns:cx7="http://schemas.microsoft.com/office/drawing/2016/5/13/chartex" xmlns:cx8="http://schemas.microsoft.com/office/drawing/2016/5/14/chartex" xmlns:mc="http://schemas.openxmlformats.org/markup-compatibility/2006" xmlns:aink="http://schemas.microsoft.com/office/drawing/2016/ink" xmlns:am3d="http://schemas.microsoft.com/office/drawing/2017/model3d" xmlns:o="urn:schemas-microsoft-com:office:office" xmlns:r="http://schemas.openxmlformats.org/officeDocument/2006/relationships" xmlns:m="http://schemas.openxmlformats.org/officeDocument/2006/math" xmlns:v="urn:schemas-microsoft-com:vml" xmlns:wp14="http://schemas.microsoft.com/office/word/2010/wordprocessingDrawing" xmlns:wp="http://schemas.openxmlformats.org/drawingml/2006/wordprocessingDrawing" xmlns:w10="urn:schemas-microsoft-com:office:word" xmlns:w="http://schemas.openxmlformats.org/wordprocessingml/2006/main" xmlns:w14="http://schemas.microsoft.com/office/word/2010/wordml" xmlns:w15="http://schemas.microsoft.com/office/word/2012/wordml" xmlns:w16cex="http://schemas.microsoft.com/office/word/2018/wordml/cex" xmlns:w16cid="http://schemas.microsoft.com/office/word/2016/wordml/cid" xmlns:w16="http://schemas.microsoft.com/office/word/2018/wordml" xmlns:w16sdtdh="http://schemas.microsoft.com/office/word/2020/wordml/sdtdatahash" xmlns:w16se="http://schemas.microsoft.com/office/word/2015/wordml/symex" xmlns:wpg="http://schemas.microsoft.com/office/word/2010/wordprocessingGroup" xmlns:wpi="http://schemas.microsoft.com/office/word/2010/wordprocessingInk" xmlns:wne="http://schemas.microsoft.com/office/word/2006/wordml" xmlns:wps="http://schemas.microsoft.com/office/word/2010/wordprocessingShape" mc:Ignorable="w14 w15 w16se w16cid w16 w16cex w16sdtdh wp14">
-  <w16cex:commentExtensible w16cex:durableId="2539206C" w16cex:dateUtc="2021-11-12T10:18:00Z"/>
-  <w16cex:commentExtensible w16cex:durableId="2539207E" w16cex:dateUtc="2021-11-12T10:18:00Z"/>
+  <w16cex:commentExtensible w16cex:durableId="253D12B9" w16cex:dateUtc="2021-11-15T10:09:00Z"/>
   <w16cex:commentExtensible w16cex:durableId="2539218F" w16cex:dateUtc="2021-11-12T10:23:00Z"/>
 </w16cex:commentsExtensible>
 </file>
 
 <file path=word/commentsIds.xml><?xml version="1.0" encoding="utf-8"?>
 <w16cid:commentsIds xmlns:wpc="http://schemas.microsoft.com/office/word/2010/wordprocessingCanvas" xmlns:cx="http://schemas.microsoft.com/office/drawing/2014/chartex" xmlns:cx1="http://schemas.microsoft.com/office/drawing/2015/9/8/chartex" xmlns:cx2="http://schemas.microsoft.com/office/drawing/2015/10/21/chartex" xmlns:cx3="http://schemas.microsoft.com/office/drawing/2016/5/9/chartex" xmlns:cx4="http://schemas.microsoft.com/office/drawing/2016/5/10/chartex" xmlns:cx5="http://schemas.microsoft.com/office/drawing/2016/5/11/chartex" xmlns:cx6="http://schemas.microsoft.com/office/drawing/2016/5/12/chartex" xmlns:cx7="http://schemas.microsoft.com/office/drawing/2016/5/13/chartex" xmlns:cx8="http://schemas.microsoft.com/office/drawing/2016/5/14/chartex" xmlns:mc="http://schemas.openxmlformats.org/markup-compatibility/2006" xmlns:aink="http://schemas.microsoft.com/office/drawing/2016/ink" xmlns:am3d="http://schemas.microsoft.com/office/drawing/2017/model3d" xmlns:o="urn:schemas-microsoft-com:office:office" xmlns:r="http://schemas.openxmlformats.org/officeDocument/2006/relationships" xmlns:m="http://schemas.openxmlformats.org/officeDocument/2006/math" xmlns:v="urn:schemas-microsoft-com:vml" xmlns:wp14="http://schemas.microsoft.com/office/word/2010/wordprocessingDrawing" xmlns:wp="http://schemas.openxmlformats.org/drawingml/2006/wordprocessingDrawing" xmlns:w10="urn:schemas-microsoft-com:office:word" xmlns:w="http://schemas.openxmlformats.org/wordprocessingml/2006/main" xmlns:w14="http://schemas.microsoft.com/office/word/2010/wordml" xmlns:w15="http://schemas.microsoft.com/office/word/2012/wordml" xmlns:w16cex="http://schemas.microsoft.com/office/word/2018/wordml/cex" xmlns:w16cid="http://schemas.microsoft.com/office/word/2016/wordml/cid" xmlns:w16="http://schemas.microsoft.com/office/word/2018/wordml" xmlns:w16sdtdh="http://schemas.microsoft.com/office/word/2020/wordml/sdtdatahash" xmlns:w16se="http://schemas.microsoft.com/office/word/2015/wordml/symex" xmlns:wpg="http://schemas.microsoft.com/office/word/2010/wordprocessingGroup" xmlns:wpi="http://schemas.microsoft.com/office/word/2010/wordprocessingInk" xmlns:wne="http://schemas.microsoft.com/office/word/2006/wordml" xmlns:wps="http://schemas.microsoft.com/office/word/2010/wordprocessingShape" mc:Ignorable="w14 w15 w16se w16cid w16 w16cex w16sdtdh wp14">
-  <w16cid:commentId w16cid:paraId="5A5448AF" w16cid:durableId="2539206C"/>
-  <w16cid:commentId w16cid:paraId="781E4BEF" w16cid:durableId="2539207E"/>
+  <w16cid:commentId w16cid:paraId="4CF72656" w16cid:durableId="253D12B9"/>
   <w16cid:commentId w16cid:paraId="48DC73E1" w16cid:durableId="2539218F"/>
 </w16cid:commentsIds>
 </file>
 
 <file path=word/endnotes.xml><?xml version="1.0" encoding="utf-8"?>
-<w:endnotes xmlns:wpc="http://schemas.microsoft.com/office/word/2010/wordprocessingCanvas" xmlns:cx="http://schemas.microsoft.com/office/drawing/2014/chartex" xmlns:cx1="http://schemas.microsoft.com/office/drawing/2015/9/8/chartex" xmlns:mc="http://schemas.openxmlformats.org/markup-compatibility/2006" xmlns:o="urn:schemas-microsoft-com:office:office" xmlns:r="http://schemas.openxmlformats.org/officeDocument/2006/relationships" xmlns:m="http://schemas.openxmlformats.org/officeDocument/2006/math" xmlns:v="urn:schemas-microsoft-com:vml" xmlns:wp14="http://schemas.microsoft.com/office/word/2010/wordprocessingDrawing" xmlns:wp="http://schemas.openxmlformats.org/drawingml/2006/wordprocessingDrawing" xmlns:w10="urn:schemas-microsoft-com:office:word" xmlns:w="http://schemas.openxmlformats.org/wordprocessingml/2006/main" xmlns:w14="http://schemas.microsoft.com/office/word/2010/wordml" xmlns:w15="http://schemas.microsoft.com/office/word/2012/wordml" xmlns:w16se="http://schemas.microsoft.com/office/word/2015/wordml/symex" xmlns:wpg="http://schemas.microsoft.com/office/word/2010/wordprocessingGroup" xmlns:wpi="http://schemas.microsoft.com/office/word/2010/wordprocessingInk" xmlns:wne="http://schemas.microsoft.com/office/word/2006/wordml" xmlns:wps="http://schemas.microsoft.com/office/word/2010/wordprocessingShape" mc:Ignorable="w14 w15 w16se wp14">
+<w:endnotes xmlns:wpc="http://schemas.microsoft.com/office/word/2010/wordprocessingCanvas" xmlns:cx="http://schemas.microsoft.com/office/drawing/2014/chartex" xmlns:cx1="http://schemas.microsoft.com/office/drawing/2015/9/8/chartex" xmlns:cx2="http://schemas.microsoft.com/office/drawing/2015/10/21/chartex" xmlns:cx3="http://schemas.microsoft.com/office/drawing/2016/5/9/chartex" xmlns:cx4="http://schemas.microsoft.com/office/drawing/2016/5/10/chartex" xmlns:cx5="http://schemas.microsoft.com/office/drawing/2016/5/11/chartex" xmlns:cx6="http://schemas.microsoft.com/office/drawing/2016/5/12/chartex" xmlns:cx7="http://schemas.microsoft.com/office/drawing/2016/5/13/chartex" xmlns:cx8="http://schemas.microsoft.com/office/drawing/2016/5/14/chartex" xmlns:mc="http://schemas.openxmlformats.org/markup-compatibility/2006" xmlns:aink="http://schemas.microsoft.com/office/drawing/2016/ink" xmlns:am3d="http://schemas.microsoft.com/office/drawing/2017/model3d" xmlns:o="urn:schemas-microsoft-com:office:office" xmlns:r="http://schemas.openxmlformats.org/officeDocument/2006/relationships" xmlns:m="http://schemas.openxmlformats.org/officeDocument/2006/math" xmlns:v="urn:schemas-microsoft-com:vml" xmlns:wp14="http://schemas.microsoft.com/office/word/2010/wordprocessingDrawing" xmlns:wp="http://schemas.openxmlformats.org/drawingml/2006/wordprocessingDrawing" xmlns:w10="urn:schemas-microsoft-com:office:word" xmlns:w="http://schemas.openxmlformats.org/wordprocessingml/2006/main" xmlns:w14="http://schemas.microsoft.com/office/word/2010/wordml" xmlns:w15="http://schemas.microsoft.com/office/word/2012/wordml" xmlns:w16cex="http://schemas.microsoft.com/office/word/2018/wordml/cex" xmlns:w16cid="http://schemas.microsoft.com/office/word/2016/wordml/cid" xmlns:w16="http://schemas.microsoft.com/office/word/2018/wordml" xmlns:w16sdtdh="http://schemas.microsoft.com/office/word/2020/wordml/sdtdatahash" xmlns:w16se="http://schemas.microsoft.com/office/word/2015/wordml/symex" xmlns:wpg="http://schemas.microsoft.com/office/word/2010/wordprocessingGroup" xmlns:wpi="http://schemas.microsoft.com/office/word/2010/wordprocessingInk" xmlns:wne="http://schemas.microsoft.com/office/word/2006/wordml" xmlns:wps="http://schemas.microsoft.com/office/word/2010/wordprocessingShape" mc:Ignorable="w14 w15 w16se w16cid w16 w16cex w16sdtdh wp14">
   <w:endnote w:type="separator" w:id="-1">
     <w:p>
       <w:pPr>
@@ -6064,10 +6049,10 @@
 </file>
 
 <file path=word/footer1.xml><?xml version="1.0" encoding="utf-8"?>
-<w:ftr xmlns:wpc="http://schemas.microsoft.com/office/word/2010/wordprocessingCanvas" xmlns:cx="http://schemas.microsoft.com/office/drawing/2014/chartex" xmlns:cx1="http://schemas.microsoft.com/office/drawing/2015/9/8/chartex" xmlns:mc="http://schemas.openxmlformats.org/markup-compatibility/2006" xmlns:o="urn:schemas-microsoft-com:office:office" xmlns:r="http://schemas.openxmlformats.org/officeDocument/2006/relationships" xmlns:m="http://schemas.openxmlformats.org/officeDocument/2006/math" xmlns:v="urn:schemas-microsoft-com:vml" xmlns:wp14="http://schemas.microsoft.com/office/word/2010/wordprocessingDrawing" xmlns:wp="http://schemas.openxmlformats.org/drawingml/2006/wordprocessingDrawing" xmlns:w10="urn:schemas-microsoft-com:office:word" xmlns:w="http://schemas.openxmlformats.org/wordprocessingml/2006/main" xmlns:w14="http://schemas.microsoft.com/office/word/2010/wordml" xmlns:w15="http://schemas.microsoft.com/office/word/2012/wordml" xmlns:w16se="http://schemas.microsoft.com/office/word/2015/wordml/symex" xmlns:wpg="http://schemas.microsoft.com/office/word/2010/wordprocessingGroup" xmlns:wpi="http://schemas.microsoft.com/office/word/2010/wordprocessingInk" xmlns:wne="http://schemas.microsoft.com/office/word/2006/wordml" xmlns:wps="http://schemas.microsoft.com/office/word/2010/wordprocessingShape" mc:Ignorable="w14 w15 w16se wp14">
+<w:ftr xmlns:wpc="http://schemas.microsoft.com/office/word/2010/wordprocessingCanvas" xmlns:cx="http://schemas.microsoft.com/office/drawing/2014/chartex" xmlns:cx1="http://schemas.microsoft.com/office/drawing/2015/9/8/chartex" xmlns:cx2="http://schemas.microsoft.com/office/drawing/2015/10/21/chartex" xmlns:cx3="http://schemas.microsoft.com/office/drawing/2016/5/9/chartex" xmlns:cx4="http://schemas.microsoft.com/office/drawing/2016/5/10/chartex" xmlns:cx5="http://schemas.microsoft.com/office/drawing/2016/5/11/chartex" xmlns:cx6="http://schemas.microsoft.com/office/drawing/2016/5/12/chartex" xmlns:cx7="http://schemas.microsoft.com/office/drawing/2016/5/13/chartex" xmlns:cx8="http://schemas.microsoft.com/office/drawing/2016/5/14/chartex" xmlns:mc="http://schemas.openxmlformats.org/markup-compatibility/2006" xmlns:aink="http://schemas.microsoft.com/office/drawing/2016/ink" xmlns:am3d="http://schemas.microsoft.com/office/drawing/2017/model3d" xmlns:o="urn:schemas-microsoft-com:office:office" xmlns:r="http://schemas.openxmlformats.org/officeDocument/2006/relationships" xmlns:m="http://schemas.openxmlformats.org/officeDocument/2006/math" xmlns:v="urn:schemas-microsoft-com:vml" xmlns:wp14="http://schemas.microsoft.com/office/word/2010/wordprocessingDrawing" xmlns:wp="http://schemas.openxmlformats.org/drawingml/2006/wordprocessingDrawing" xmlns:w10="urn:schemas-microsoft-com:office:word" xmlns:w="http://schemas.openxmlformats.org/wordprocessingml/2006/main" xmlns:w14="http://schemas.microsoft.com/office/word/2010/wordml" xmlns:w15="http://schemas.microsoft.com/office/word/2012/wordml" xmlns:w16cex="http://schemas.microsoft.com/office/word/2018/wordml/cex" xmlns:w16cid="http://schemas.microsoft.com/office/word/2016/wordml/cid" xmlns:w16="http://schemas.microsoft.com/office/word/2018/wordml" xmlns:w16sdtdh="http://schemas.microsoft.com/office/word/2020/wordml/sdtdatahash" xmlns:w16se="http://schemas.microsoft.com/office/word/2015/wordml/symex" xmlns:wpg="http://schemas.microsoft.com/office/word/2010/wordprocessingGroup" xmlns:wpi="http://schemas.microsoft.com/office/word/2010/wordprocessingInk" xmlns:wne="http://schemas.microsoft.com/office/word/2006/wordml" xmlns:wps="http://schemas.microsoft.com/office/word/2010/wordprocessingShape" mc:Ignorable="w14 w15 w16se w16cid w16 w16cex w16sdtdh wp14">
   <w:p>
     <w:pPr>
-      <w:pStyle w:val="a7"/>
+      <w:pStyle w:val="Footer"/>
       <w:ind w:firstLine="0"/>
       <w:jc w:val="center"/>
     </w:pPr>
@@ -6079,7 +6064,7 @@
 </file>
 
 <file path=word/footnotes.xml><?xml version="1.0" encoding="utf-8"?>
-<w:footnotes xmlns:wpc="http://schemas.microsoft.com/office/word/2010/wordprocessingCanvas" xmlns:cx="http://schemas.microsoft.com/office/drawing/2014/chartex" xmlns:cx1="http://schemas.microsoft.com/office/drawing/2015/9/8/chartex" xmlns:mc="http://schemas.openxmlformats.org/markup-compatibility/2006" xmlns:o="urn:schemas-microsoft-com:office:office" xmlns:r="http://schemas.openxmlformats.org/officeDocument/2006/relationships" xmlns:m="http://schemas.openxmlformats.org/officeDocument/2006/math" xmlns:v="urn:schemas-microsoft-com:vml" xmlns:wp14="http://schemas.microsoft.com/office/word/2010/wordprocessingDrawing" xmlns:wp="http://schemas.openxmlformats.org/drawingml/2006/wordprocessingDrawing" xmlns:w10="urn:schemas-microsoft-com:office:word" xmlns:w="http://schemas.openxmlformats.org/wordprocessingml/2006/main" xmlns:w14="http://schemas.microsoft.com/office/word/2010/wordml" xmlns:w15="http://schemas.microsoft.com/office/word/2012/wordml" xmlns:w16se="http://schemas.microsoft.com/office/word/2015/wordml/symex" xmlns:wpg="http://schemas.microsoft.com/office/word/2010/wordprocessingGroup" xmlns:wpi="http://schemas.microsoft.com/office/word/2010/wordprocessingInk" xmlns:wne="http://schemas.microsoft.com/office/word/2006/wordml" xmlns:wps="http://schemas.microsoft.com/office/word/2010/wordprocessingShape" mc:Ignorable="w14 w15 w16se wp14">
+<w:footnotes xmlns:wpc="http://schemas.microsoft.com/office/word/2010/wordprocessingCanvas" xmlns:cx="http://schemas.microsoft.com/office/drawing/2014/chartex" xmlns:cx1="http://schemas.microsoft.com/office/drawing/2015/9/8/chartex" xmlns:cx2="http://schemas.microsoft.com/office/drawing/2015/10/21/chartex" xmlns:cx3="http://schemas.microsoft.com/office/drawing/2016/5/9/chartex" xmlns:cx4="http://schemas.microsoft.com/office/drawing/2016/5/10/chartex" xmlns:cx5="http://schemas.microsoft.com/office/drawing/2016/5/11/chartex" xmlns:cx6="http://schemas.microsoft.com/office/drawing/2016/5/12/chartex" xmlns:cx7="http://schemas.microsoft.com/office/drawing/2016/5/13/chartex" xmlns:cx8="http://schemas.microsoft.com/office/drawing/2016/5/14/chartex" xmlns:mc="http://schemas.openxmlformats.org/markup-compatibility/2006" xmlns:aink="http://schemas.microsoft.com/office/drawing/2016/ink" xmlns:am3d="http://schemas.microsoft.com/office/drawing/2017/model3d" xmlns:o="urn:schemas-microsoft-com:office:office" xmlns:r="http://schemas.openxmlformats.org/officeDocument/2006/relationships" xmlns:m="http://schemas.openxmlformats.org/officeDocument/2006/math" xmlns:v="urn:schemas-microsoft-com:vml" xmlns:wp14="http://schemas.microsoft.com/office/word/2010/wordprocessingDrawing" xmlns:wp="http://schemas.openxmlformats.org/drawingml/2006/wordprocessingDrawing" xmlns:w10="urn:schemas-microsoft-com:office:word" xmlns:w="http://schemas.openxmlformats.org/wordprocessingml/2006/main" xmlns:w14="http://schemas.microsoft.com/office/word/2010/wordml" xmlns:w15="http://schemas.microsoft.com/office/word/2012/wordml" xmlns:w16cex="http://schemas.microsoft.com/office/word/2018/wordml/cex" xmlns:w16cid="http://schemas.microsoft.com/office/word/2016/wordml/cid" xmlns:w16="http://schemas.microsoft.com/office/word/2018/wordml" xmlns:w16sdtdh="http://schemas.microsoft.com/office/word/2020/wordml/sdtdatahash" xmlns:w16se="http://schemas.microsoft.com/office/word/2015/wordml/symex" xmlns:wpg="http://schemas.microsoft.com/office/word/2010/wordprocessingGroup" xmlns:wpi="http://schemas.microsoft.com/office/word/2010/wordprocessingInk" xmlns:wne="http://schemas.microsoft.com/office/word/2006/wordml" xmlns:wps="http://schemas.microsoft.com/office/word/2010/wordprocessingShape" mc:Ignorable="w14 w15 w16se w16cid w16 w16cex w16sdtdh wp14">
   <w:footnote w:type="separator" w:id="-1">
     <w:p>
       <w:pPr>
@@ -6104,7 +6089,7 @@
 </file>
 
 <file path=word/header1.xml><?xml version="1.0" encoding="utf-8"?>
-<w:hdr xmlns:wpc="http://schemas.microsoft.com/office/word/2010/wordprocessingCanvas" xmlns:cx="http://schemas.microsoft.com/office/drawing/2014/chartex" xmlns:cx1="http://schemas.microsoft.com/office/drawing/2015/9/8/chartex" xmlns:mc="http://schemas.openxmlformats.org/markup-compatibility/2006" xmlns:o="urn:schemas-microsoft-com:office:office" xmlns:r="http://schemas.openxmlformats.org/officeDocument/2006/relationships" xmlns:m="http://schemas.openxmlformats.org/officeDocument/2006/math" xmlns:v="urn:schemas-microsoft-com:vml" xmlns:wp14="http://schemas.microsoft.com/office/word/2010/wordprocessingDrawing" xmlns:wp="http://schemas.openxmlformats.org/drawingml/2006/wordprocessingDrawing" xmlns:w10="urn:schemas-microsoft-com:office:word" xmlns:w="http://schemas.openxmlformats.org/wordprocessingml/2006/main" xmlns:w14="http://schemas.microsoft.com/office/word/2010/wordml" xmlns:w15="http://schemas.microsoft.com/office/word/2012/wordml" xmlns:w16se="http://schemas.microsoft.com/office/word/2015/wordml/symex" xmlns:wpg="http://schemas.microsoft.com/office/word/2010/wordprocessingGroup" xmlns:wpi="http://schemas.microsoft.com/office/word/2010/wordprocessingInk" xmlns:wne="http://schemas.microsoft.com/office/word/2006/wordml" xmlns:wps="http://schemas.microsoft.com/office/word/2010/wordprocessingShape" mc:Ignorable="w14 w15 w16se wp14">
+<w:hdr xmlns:wpc="http://schemas.microsoft.com/office/word/2010/wordprocessingCanvas" xmlns:cx="http://schemas.microsoft.com/office/drawing/2014/chartex" xmlns:cx1="http://schemas.microsoft.com/office/drawing/2015/9/8/chartex" xmlns:cx2="http://schemas.microsoft.com/office/drawing/2015/10/21/chartex" xmlns:cx3="http://schemas.microsoft.com/office/drawing/2016/5/9/chartex" xmlns:cx4="http://schemas.microsoft.com/office/drawing/2016/5/10/chartex" xmlns:cx5="http://schemas.microsoft.com/office/drawing/2016/5/11/chartex" xmlns:cx6="http://schemas.microsoft.com/office/drawing/2016/5/12/chartex" xmlns:cx7="http://schemas.microsoft.com/office/drawing/2016/5/13/chartex" xmlns:cx8="http://schemas.microsoft.com/office/drawing/2016/5/14/chartex" xmlns:mc="http://schemas.openxmlformats.org/markup-compatibility/2006" xmlns:aink="http://schemas.microsoft.com/office/drawing/2016/ink" xmlns:am3d="http://schemas.microsoft.com/office/drawing/2017/model3d" xmlns:o="urn:schemas-microsoft-com:office:office" xmlns:r="http://schemas.openxmlformats.org/officeDocument/2006/relationships" xmlns:m="http://schemas.openxmlformats.org/officeDocument/2006/math" xmlns:v="urn:schemas-microsoft-com:vml" xmlns:wp14="http://schemas.microsoft.com/office/word/2010/wordprocessingDrawing" xmlns:wp="http://schemas.openxmlformats.org/drawingml/2006/wordprocessingDrawing" xmlns:w10="urn:schemas-microsoft-com:office:word" xmlns:w="http://schemas.openxmlformats.org/wordprocessingml/2006/main" xmlns:w14="http://schemas.microsoft.com/office/word/2010/wordml" xmlns:w15="http://schemas.microsoft.com/office/word/2012/wordml" xmlns:w16cex="http://schemas.microsoft.com/office/word/2018/wordml/cex" xmlns:w16cid="http://schemas.microsoft.com/office/word/2016/wordml/cid" xmlns:w16="http://schemas.microsoft.com/office/word/2018/wordml" xmlns:w16sdtdh="http://schemas.microsoft.com/office/word/2020/wordml/sdtdatahash" xmlns:w16se="http://schemas.microsoft.com/office/word/2015/wordml/symex" xmlns:wpg="http://schemas.microsoft.com/office/word/2010/wordprocessingGroup" xmlns:wpi="http://schemas.microsoft.com/office/word/2010/wordprocessingInk" xmlns:wne="http://schemas.microsoft.com/office/word/2006/wordml" xmlns:wps="http://schemas.microsoft.com/office/word/2010/wordprocessingShape" mc:Ignorable="w14 w15 w16se w16cid w16 w16cex w16sdtdh wp14">
   <w:sdt>
     <w:sdtPr>
       <w:id w:val="-263077697"/>
@@ -6117,7 +6102,7 @@
     <w:sdtContent>
       <w:p>
         <w:pPr>
-          <w:pStyle w:val="a5"/>
+          <w:pStyle w:val="Header"/>
           <w:ind w:firstLine="0"/>
           <w:jc w:val="center"/>
         </w:pPr>
@@ -6144,14 +6129,14 @@
   </w:sdt>
   <w:p>
     <w:pPr>
-      <w:pStyle w:val="a5"/>
+      <w:pStyle w:val="Header"/>
     </w:pPr>
   </w:p>
 </w:hdr>
 </file>
 
 <file path=word/numbering.xml><?xml version="1.0" encoding="utf-8"?>
-<w:numbering xmlns:wpc="http://schemas.microsoft.com/office/word/2010/wordprocessingCanvas" xmlns:cx="http://schemas.microsoft.com/office/drawing/2014/chartex" xmlns:cx1="http://schemas.microsoft.com/office/drawing/2015/9/8/chartex" xmlns:mc="http://schemas.openxmlformats.org/markup-compatibility/2006" xmlns:o="urn:schemas-microsoft-com:office:office" xmlns:r="http://schemas.openxmlformats.org/officeDocument/2006/relationships" xmlns:m="http://schemas.openxmlformats.org/officeDocument/2006/math" xmlns:v="urn:schemas-microsoft-com:vml" xmlns:wp14="http://schemas.microsoft.com/office/word/2010/wordprocessingDrawing" xmlns:wp="http://schemas.openxmlformats.org/drawingml/2006/wordprocessingDrawing" xmlns:w10="urn:schemas-microsoft-com:office:word" xmlns:w="http://schemas.openxmlformats.org/wordprocessingml/2006/main" xmlns:w14="http://schemas.microsoft.com/office/word/2010/wordml" xmlns:w15="http://schemas.microsoft.com/office/word/2012/wordml" xmlns:w16se="http://schemas.microsoft.com/office/word/2015/wordml/symex" xmlns:wpg="http://schemas.microsoft.com/office/word/2010/wordprocessingGroup" xmlns:wpi="http://schemas.microsoft.com/office/word/2010/wordprocessingInk" xmlns:wne="http://schemas.microsoft.com/office/word/2006/wordml" xmlns:wps="http://schemas.microsoft.com/office/word/2010/wordprocessingShape" mc:Ignorable="w14 w15 w16se wp14">
+<w:numbering xmlns:wpc="http://schemas.microsoft.com/office/word/2010/wordprocessingCanvas" xmlns:cx="http://schemas.microsoft.com/office/drawing/2014/chartex" xmlns:cx1="http://schemas.microsoft.com/office/drawing/2015/9/8/chartex" xmlns:cx2="http://schemas.microsoft.com/office/drawing/2015/10/21/chartex" xmlns:cx3="http://schemas.microsoft.com/office/drawing/2016/5/9/chartex" xmlns:cx4="http://schemas.microsoft.com/office/drawing/2016/5/10/chartex" xmlns:cx5="http://schemas.microsoft.com/office/drawing/2016/5/11/chartex" xmlns:cx6="http://schemas.microsoft.com/office/drawing/2016/5/12/chartex" xmlns:cx7="http://schemas.microsoft.com/office/drawing/2016/5/13/chartex" xmlns:cx8="http://schemas.microsoft.com/office/drawing/2016/5/14/chartex" xmlns:mc="http://schemas.openxmlformats.org/markup-compatibility/2006" xmlns:aink="http://schemas.microsoft.com/office/drawing/2016/ink" xmlns:am3d="http://schemas.microsoft.com/office/drawing/2017/model3d" xmlns:o="urn:schemas-microsoft-com:office:office" xmlns:r="http://schemas.openxmlformats.org/officeDocument/2006/relationships" xmlns:m="http://schemas.openxmlformats.org/officeDocument/2006/math" xmlns:v="urn:schemas-microsoft-com:vml" xmlns:wp14="http://schemas.microsoft.com/office/word/2010/wordprocessingDrawing" xmlns:wp="http://schemas.openxmlformats.org/drawingml/2006/wordprocessingDrawing" xmlns:w10="urn:schemas-microsoft-com:office:word" xmlns:w="http://schemas.openxmlformats.org/wordprocessingml/2006/main" xmlns:w14="http://schemas.microsoft.com/office/word/2010/wordml" xmlns:w15="http://schemas.microsoft.com/office/word/2012/wordml" xmlns:w16cex="http://schemas.microsoft.com/office/word/2018/wordml/cex" xmlns:w16cid="http://schemas.microsoft.com/office/word/2016/wordml/cid" xmlns:w16="http://schemas.microsoft.com/office/word/2018/wordml" xmlns:w16sdtdh="http://schemas.microsoft.com/office/word/2020/wordml/sdtdatahash" xmlns:w16se="http://schemas.microsoft.com/office/word/2015/wordml/symex" xmlns:wpg="http://schemas.microsoft.com/office/word/2010/wordprocessingGroup" xmlns:wpi="http://schemas.microsoft.com/office/word/2010/wordprocessingInk" xmlns:wne="http://schemas.microsoft.com/office/word/2006/wordml" xmlns:wps="http://schemas.microsoft.com/office/word/2010/wordprocessingShape" mc:Ignorable="w14 w15 w16se w16cid w16 w16cex w16sdtdh wp14">
   <w:abstractNum w:abstractNumId="0" w15:restartNumberingAfterBreak="0">
     <w:nsid w:val="05815F71"/>
     <w:multiLevelType w:val="hybridMultilevel"/>
@@ -6361,7 +6346,7 @@
 </file>
 
 <file path=word/people.xml><?xml version="1.0" encoding="utf-8"?>
-<w15:people xmlns:wpc="http://schemas.microsoft.com/office/word/2010/wordprocessingCanvas" xmlns:cx="http://schemas.microsoft.com/office/drawing/2014/chartex" xmlns:cx1="http://schemas.microsoft.com/office/drawing/2015/9/8/chartex" xmlns:mc="http://schemas.openxmlformats.org/markup-compatibility/2006" xmlns:o="urn:schemas-microsoft-com:office:office" xmlns:r="http://schemas.openxmlformats.org/officeDocument/2006/relationships" xmlns:m="http://schemas.openxmlformats.org/officeDocument/2006/math" xmlns:v="urn:schemas-microsoft-com:vml" xmlns:wp14="http://schemas.microsoft.com/office/word/2010/wordprocessingDrawing" xmlns:wp="http://schemas.openxmlformats.org/drawingml/2006/wordprocessingDrawing" xmlns:w10="urn:schemas-microsoft-com:office:word" xmlns:w="http://schemas.openxmlformats.org/wordprocessingml/2006/main" xmlns:w14="http://schemas.microsoft.com/office/word/2010/wordml" xmlns:w15="http://schemas.microsoft.com/office/word/2012/wordml" xmlns:w16se="http://schemas.microsoft.com/office/word/2015/wordml/symex" xmlns:wpg="http://schemas.microsoft.com/office/word/2010/wordprocessingGroup" xmlns:wpi="http://schemas.microsoft.com/office/word/2010/wordprocessingInk" xmlns:wne="http://schemas.microsoft.com/office/word/2006/wordml" xmlns:wps="http://schemas.microsoft.com/office/word/2010/wordprocessingShape" mc:Ignorable="w14 w15 w16se wp14">
+<w15:people xmlns:wpc="http://schemas.microsoft.com/office/word/2010/wordprocessingCanvas" xmlns:cx="http://schemas.microsoft.com/office/drawing/2014/chartex" xmlns:cx1="http://schemas.microsoft.com/office/drawing/2015/9/8/chartex" xmlns:cx2="http://schemas.microsoft.com/office/drawing/2015/10/21/chartex" xmlns:cx3="http://schemas.microsoft.com/office/drawing/2016/5/9/chartex" xmlns:cx4="http://schemas.microsoft.com/office/drawing/2016/5/10/chartex" xmlns:cx5="http://schemas.microsoft.com/office/drawing/2016/5/11/chartex" xmlns:cx6="http://schemas.microsoft.com/office/drawing/2016/5/12/chartex" xmlns:cx7="http://schemas.microsoft.com/office/drawing/2016/5/13/chartex" xmlns:cx8="http://schemas.microsoft.com/office/drawing/2016/5/14/chartex" xmlns:mc="http://schemas.openxmlformats.org/markup-compatibility/2006" xmlns:aink="http://schemas.microsoft.com/office/drawing/2016/ink" xmlns:am3d="http://schemas.microsoft.com/office/drawing/2017/model3d" xmlns:o="urn:schemas-microsoft-com:office:office" xmlns:r="http://schemas.openxmlformats.org/officeDocument/2006/relationships" xmlns:m="http://schemas.openxmlformats.org/officeDocument/2006/math" xmlns:v="urn:schemas-microsoft-com:vml" xmlns:wp14="http://schemas.microsoft.com/office/word/2010/wordprocessingDrawing" xmlns:wp="http://schemas.openxmlformats.org/drawingml/2006/wordprocessingDrawing" xmlns:w10="urn:schemas-microsoft-com:office:word" xmlns:w="http://schemas.openxmlformats.org/wordprocessingml/2006/main" xmlns:w14="http://schemas.microsoft.com/office/word/2010/wordml" xmlns:w15="http://schemas.microsoft.com/office/word/2012/wordml" xmlns:w16cex="http://schemas.microsoft.com/office/word/2018/wordml/cex" xmlns:w16cid="http://schemas.microsoft.com/office/word/2016/wordml/cid" xmlns:w16="http://schemas.microsoft.com/office/word/2018/wordml" xmlns:w16sdtdh="http://schemas.microsoft.com/office/word/2020/wordml/sdtdatahash" xmlns:w16se="http://schemas.microsoft.com/office/word/2015/wordml/symex" xmlns:wpg="http://schemas.microsoft.com/office/word/2010/wordprocessingGroup" xmlns:wpi="http://schemas.microsoft.com/office/word/2010/wordprocessingInk" xmlns:wne="http://schemas.microsoft.com/office/word/2006/wordml" xmlns:wps="http://schemas.microsoft.com/office/word/2010/wordprocessingShape" mc:Ignorable="w14 w15 w16se w16cid w16 w16cex w16sdtdh wp14">
   <w15:person w15:author="AAK">
     <w15:presenceInfo w15:providerId="AD" w15:userId="S-1-5-21-2301979571-1751391163-971761870-1106"/>
   </w15:person>
@@ -6369,7 +6354,7 @@
 </file>
 
 <file path=word/styles.xml><?xml version="1.0" encoding="utf-8"?>
-<w:styles xmlns:mc="http://schemas.openxmlformats.org/markup-compatibility/2006" xmlns:r="http://schemas.openxmlformats.org/officeDocument/2006/relationships" xmlns:w="http://schemas.openxmlformats.org/wordprocessingml/2006/main" xmlns:w14="http://schemas.microsoft.com/office/word/2010/wordml" xmlns:w15="http://schemas.microsoft.com/office/word/2012/wordml" xmlns:w16se="http://schemas.microsoft.com/office/word/2015/wordml/symex" mc:Ignorable="w14 w15 w16se">
+<w:styles xmlns:mc="http://schemas.openxmlformats.org/markup-compatibility/2006" xmlns:r="http://schemas.openxmlformats.org/officeDocument/2006/relationships" xmlns:w="http://schemas.openxmlformats.org/wordprocessingml/2006/main" xmlns:w14="http://schemas.microsoft.com/office/word/2010/wordml" xmlns:w15="http://schemas.microsoft.com/office/word/2012/wordml" xmlns:w16cex="http://schemas.microsoft.com/office/word/2018/wordml/cex" xmlns:w16cid="http://schemas.microsoft.com/office/word/2016/wordml/cid" xmlns:w16="http://schemas.microsoft.com/office/word/2018/wordml" xmlns:w16sdtdh="http://schemas.microsoft.com/office/word/2020/wordml/sdtdatahash" xmlns:w16se="http://schemas.microsoft.com/office/word/2015/wordml/symex" mc:Ignorable="w14 w15 w16se w16cid w16 w16cex w16sdtdh">
   <w:docDefaults>
     <w:rPrDefault>
       <w:rPr>
@@ -6385,7 +6370,7 @@
       </w:pPr>
     </w:pPrDefault>
   </w:docDefaults>
-  <w:latentStyles w:defLockedState="0" w:defUIPriority="99" w:defSemiHidden="0" w:defUnhideWhenUsed="0" w:defQFormat="0" w:count="371">
+  <w:latentStyles w:defLockedState="0" w:defUIPriority="99" w:defSemiHidden="0" w:defUnhideWhenUsed="0" w:defQFormat="0" w:count="376">
     <w:lsdException w:name="Normal" w:uiPriority="0" w:qFormat="1"/>
     <w:lsdException w:name="heading 1" w:uiPriority="9" w:qFormat="1"/>
     <w:lsdException w:name="heading 2" w:semiHidden="1" w:uiPriority="9" w:unhideWhenUsed="1" w:qFormat="1"/>
@@ -6491,7 +6476,6 @@
     <w:lsdException w:name="HTML Sample" w:semiHidden="1" w:unhideWhenUsed="1"/>
     <w:lsdException w:name="HTML Typewriter" w:semiHidden="1" w:unhideWhenUsed="1"/>
     <w:lsdException w:name="HTML Variable" w:semiHidden="1" w:unhideWhenUsed="1"/>
-    <w:lsdException w:name="Normal Table" w:semiHidden="1" w:unhideWhenUsed="1"/>
     <w:lsdException w:name="annotation subject" w:semiHidden="1" w:unhideWhenUsed="1"/>
     <w:lsdException w:name="No List" w:semiHidden="1" w:unhideWhenUsed="1"/>
     <w:lsdException w:name="Outline List 1" w:semiHidden="1" w:unhideWhenUsed="1"/>
@@ -6534,11 +6518,8 @@
     <w:lsdException w:name="Table Contemporary" w:semiHidden="1" w:unhideWhenUsed="1"/>
     <w:lsdException w:name="Table Elegant" w:semiHidden="1" w:unhideWhenUsed="1"/>
     <w:lsdException w:name="Table Professional" w:semiHidden="1" w:unhideWhenUsed="1"/>
-    <w:lsdException w:name="Table Subtle 1" w:semiHidden="1" w:unhideWhenUsed="1"/>
     <w:lsdException w:name="Table Subtle 2" w:semiHidden="1" w:unhideWhenUsed="1"/>
     <w:lsdException w:name="Table Web 1" w:semiHidden="1" w:unhideWhenUsed="1"/>
-    <w:lsdException w:name="Table Web 2" w:semiHidden="1" w:unhideWhenUsed="1"/>
-    <w:lsdException w:name="Table Web 3" w:semiHidden="1" w:unhideWhenUsed="1"/>
     <w:lsdException w:name="Balloon Text" w:semiHidden="1" w:unhideWhenUsed="1"/>
     <w:lsdException w:name="Table Grid" w:uiPriority="39"/>
     <w:lsdException w:name="Table Theme" w:semiHidden="1" w:unhideWhenUsed="1"/>
@@ -6757,8 +6738,13 @@
     <w:lsdException w:name="List Table 5 Dark Accent 6" w:uiPriority="50"/>
     <w:lsdException w:name="List Table 6 Colorful Accent 6" w:uiPriority="51"/>
     <w:lsdException w:name="List Table 7 Colorful Accent 6" w:uiPriority="52"/>
+    <w:lsdException w:name="Mention" w:semiHidden="1" w:unhideWhenUsed="1"/>
+    <w:lsdException w:name="Smart Hyperlink" w:semiHidden="1" w:unhideWhenUsed="1"/>
+    <w:lsdException w:name="Hashtag" w:semiHidden="1" w:unhideWhenUsed="1"/>
+    <w:lsdException w:name="Unresolved Mention" w:semiHidden="1" w:unhideWhenUsed="1"/>
+    <w:lsdException w:name="Smart Link" w:semiHidden="1" w:unhideWhenUsed="1"/>
   </w:latentStyles>
-  <w:style w:type="paragraph" w:default="1" w:styleId="a">
+  <w:style w:type="paragraph" w:default="1" w:styleId="Normal">
     <w:name w:val="Normal"/>
     <w:qFormat/>
     <w:rsid w:val="00811FB8"/>
@@ -6773,11 +6759,11 @@
       <w:szCs w:val="21"/>
     </w:rPr>
   </w:style>
-  <w:style w:type="paragraph" w:styleId="1">
+  <w:style w:type="paragraph" w:styleId="Heading1">
     <w:name w:val="heading 1"/>
-    <w:basedOn w:val="a"/>
-    <w:next w:val="a"/>
-    <w:link w:val="10"/>
+    <w:basedOn w:val="Normal"/>
+    <w:next w:val="Normal"/>
+    <w:link w:val="Heading1Char"/>
     <w:uiPriority w:val="9"/>
     <w:qFormat/>
     <w:rsid w:val="00F6332D"/>
@@ -6795,13 +6781,13 @@
       <w:szCs w:val="32"/>
     </w:rPr>
   </w:style>
-  <w:style w:type="character" w:default="1" w:styleId="a0">
+  <w:style w:type="character" w:default="1" w:styleId="DefaultParagraphFont">
     <w:name w:val="Default Paragraph Font"/>
     <w:uiPriority w:val="1"/>
     <w:semiHidden/>
     <w:unhideWhenUsed/>
   </w:style>
-  <w:style w:type="table" w:default="1" w:styleId="a1">
+  <w:style w:type="table" w:default="1" w:styleId="TableNormal">
     <w:name w:val="Normal Table"/>
     <w:uiPriority w:val="99"/>
     <w:semiHidden/>
@@ -6816,16 +6802,16 @@
       </w:tblCellMar>
     </w:tblPr>
   </w:style>
-  <w:style w:type="numbering" w:default="1" w:styleId="a2">
+  <w:style w:type="numbering" w:default="1" w:styleId="NoList">
     <w:name w:val="No List"/>
     <w:uiPriority w:val="99"/>
     <w:semiHidden/>
     <w:unhideWhenUsed/>
   </w:style>
-  <w:style w:type="character" w:customStyle="1" w:styleId="10">
-    <w:name w:val="Заголовок 1 Знак"/>
-    <w:basedOn w:val="a0"/>
-    <w:link w:val="1"/>
+  <w:style w:type="character" w:customStyle="1" w:styleId="Heading1Char">
+    <w:name w:val="Heading 1 Char"/>
+    <w:basedOn w:val="DefaultParagraphFont"/>
+    <w:link w:val="Heading1"/>
     <w:uiPriority w:val="9"/>
     <w:rsid w:val="00F6332D"/>
     <w:rPr>
@@ -6836,11 +6822,11 @@
       <w:szCs w:val="32"/>
     </w:rPr>
   </w:style>
-  <w:style w:type="paragraph" w:styleId="a3">
+  <w:style w:type="paragraph" w:styleId="Title">
     <w:name w:val="Title"/>
-    <w:basedOn w:val="a"/>
-    <w:next w:val="a"/>
-    <w:link w:val="a4"/>
+    <w:basedOn w:val="Normal"/>
+    <w:next w:val="Normal"/>
+    <w:link w:val="TitleChar"/>
     <w:uiPriority w:val="10"/>
     <w:qFormat/>
     <w:rsid w:val="00A26F27"/>
@@ -6856,10 +6842,10 @@
       <w:szCs w:val="56"/>
     </w:rPr>
   </w:style>
-  <w:style w:type="character" w:customStyle="1" w:styleId="a4">
-    <w:name w:val="Заголовок Знак"/>
-    <w:basedOn w:val="a0"/>
-    <w:link w:val="a3"/>
+  <w:style w:type="character" w:customStyle="1" w:styleId="TitleChar">
+    <w:name w:val="Title Char"/>
+    <w:basedOn w:val="DefaultParagraphFont"/>
+    <w:link w:val="Title"/>
     <w:uiPriority w:val="10"/>
     <w:rsid w:val="00A26F27"/>
     <w:rPr>
@@ -6869,10 +6855,10 @@
       <w:szCs w:val="56"/>
     </w:rPr>
   </w:style>
-  <w:style w:type="paragraph" w:styleId="a5">
+  <w:style w:type="paragraph" w:styleId="Header">
     <w:name w:val="header"/>
-    <w:basedOn w:val="a"/>
-    <w:link w:val="a6"/>
+    <w:basedOn w:val="Normal"/>
+    <w:link w:val="HeaderChar"/>
     <w:uiPriority w:val="99"/>
     <w:unhideWhenUsed/>
     <w:rsid w:val="00F6332D"/>
@@ -6884,10 +6870,10 @@
       <w:spacing w:line="240" w:lineRule="auto"/>
     </w:pPr>
   </w:style>
-  <w:style w:type="character" w:customStyle="1" w:styleId="a6">
-    <w:name w:val="Верхний колонтитул Знак"/>
-    <w:basedOn w:val="a0"/>
-    <w:link w:val="a5"/>
+  <w:style w:type="character" w:customStyle="1" w:styleId="HeaderChar">
+    <w:name w:val="Header Char"/>
+    <w:basedOn w:val="DefaultParagraphFont"/>
+    <w:link w:val="Header"/>
     <w:uiPriority w:val="99"/>
     <w:rsid w:val="00F6332D"/>
     <w:rPr>
@@ -6896,10 +6882,10 @@
       <w:szCs w:val="21"/>
     </w:rPr>
   </w:style>
-  <w:style w:type="paragraph" w:styleId="a7">
+  <w:style w:type="paragraph" w:styleId="Footer">
     <w:name w:val="footer"/>
-    <w:basedOn w:val="a"/>
-    <w:link w:val="a8"/>
+    <w:basedOn w:val="Normal"/>
+    <w:link w:val="FooterChar"/>
     <w:uiPriority w:val="99"/>
     <w:unhideWhenUsed/>
     <w:rsid w:val="00F6332D"/>
@@ -6911,10 +6897,10 @@
       <w:spacing w:line="240" w:lineRule="auto"/>
     </w:pPr>
   </w:style>
-  <w:style w:type="character" w:customStyle="1" w:styleId="a8">
-    <w:name w:val="Нижний колонтитул Знак"/>
-    <w:basedOn w:val="a0"/>
-    <w:link w:val="a7"/>
+  <w:style w:type="character" w:customStyle="1" w:styleId="FooterChar">
+    <w:name w:val="Footer Char"/>
+    <w:basedOn w:val="DefaultParagraphFont"/>
+    <w:link w:val="Footer"/>
     <w:uiPriority w:val="99"/>
     <w:rsid w:val="00F6332D"/>
     <w:rPr>
@@ -6923,10 +6909,10 @@
       <w:szCs w:val="21"/>
     </w:rPr>
   </w:style>
-  <w:style w:type="table" w:customStyle="1" w:styleId="11">
+  <w:style w:type="table" w:customStyle="1" w:styleId="1">
     <w:name w:val="Сетка таблицы1"/>
-    <w:basedOn w:val="a1"/>
-    <w:next w:val="a9"/>
+    <w:basedOn w:val="TableNormal"/>
+    <w:next w:val="TableGrid"/>
     <w:uiPriority w:val="59"/>
     <w:rsid w:val="00811FB8"/>
     <w:pPr>
@@ -6948,9 +6934,9 @@
       </w:tblBorders>
     </w:tblPr>
   </w:style>
-  <w:style w:type="table" w:styleId="a9">
+  <w:style w:type="table" w:styleId="TableGrid">
     <w:name w:val="Table Grid"/>
-    <w:basedOn w:val="a1"/>
+    <w:basedOn w:val="TableNormal"/>
     <w:uiPriority w:val="39"/>
     <w:rsid w:val="00811FB8"/>
     <w:pPr>
@@ -6969,8 +6955,8 @@
   </w:style>
   <w:style w:type="table" w:customStyle="1" w:styleId="2">
     <w:name w:val="Сетка таблицы2"/>
-    <w:basedOn w:val="a1"/>
-    <w:next w:val="a9"/>
+    <w:basedOn w:val="TableNormal"/>
+    <w:next w:val="TableGrid"/>
     <w:uiPriority w:val="59"/>
     <w:rsid w:val="00811FB8"/>
     <w:pPr>
@@ -6992,9 +6978,9 @@
       </w:tblBorders>
     </w:tblPr>
   </w:style>
-  <w:style w:type="paragraph" w:styleId="aa">
+  <w:style w:type="paragraph" w:styleId="ListParagraph">
     <w:name w:val="List Paragraph"/>
-    <w:basedOn w:val="a"/>
+    <w:basedOn w:val="Normal"/>
     <w:uiPriority w:val="34"/>
     <w:qFormat/>
     <w:rsid w:val="008B44A3"/>
@@ -7003,10 +6989,10 @@
       <w:contextualSpacing/>
     </w:pPr>
   </w:style>
-  <w:style w:type="paragraph" w:styleId="ab">
+  <w:style w:type="paragraph" w:styleId="BodyText">
     <w:name w:val="Body Text"/>
-    <w:basedOn w:val="a"/>
-    <w:link w:val="ac"/>
+    <w:basedOn w:val="Normal"/>
+    <w:link w:val="BodyTextChar"/>
     <w:rsid w:val="008B44A3"/>
     <w:pPr>
       <w:ind w:firstLine="0"/>
@@ -7019,10 +7005,10 @@
       <w:lang w:eastAsia="ru-RU"/>
     </w:rPr>
   </w:style>
-  <w:style w:type="character" w:customStyle="1" w:styleId="ac">
-    <w:name w:val="Основной текст Знак"/>
-    <w:basedOn w:val="a0"/>
-    <w:link w:val="ab"/>
+  <w:style w:type="character" w:customStyle="1" w:styleId="BodyTextChar">
+    <w:name w:val="Body Text Char"/>
+    <w:basedOn w:val="DefaultParagraphFont"/>
+    <w:link w:val="BodyText"/>
     <w:rsid w:val="008B44A3"/>
     <w:rPr>
       <w:rFonts w:ascii="Arial" w:eastAsia="Times New Roman" w:hAnsi="Arial" w:cs="Arial"/>
@@ -7031,9 +7017,9 @@
       <w:lang w:eastAsia="ru-RU"/>
     </w:rPr>
   </w:style>
-  <w:style w:type="paragraph" w:styleId="ad">
+  <w:style w:type="paragraph" w:styleId="NormalWeb">
     <w:name w:val="Normal (Web)"/>
-    <w:basedOn w:val="a"/>
+    <w:basedOn w:val="Normal"/>
     <w:uiPriority w:val="99"/>
     <w:semiHidden/>
     <w:unhideWhenUsed/>
@@ -7050,9 +7036,9 @@
       <w:lang w:eastAsia="ru-RU"/>
     </w:rPr>
   </w:style>
-  <w:style w:type="character" w:styleId="ae">
+  <w:style w:type="character" w:styleId="CommentReference">
     <w:name w:val="annotation reference"/>
-    <w:basedOn w:val="a0"/>
+    <w:basedOn w:val="DefaultParagraphFont"/>
     <w:uiPriority w:val="99"/>
     <w:semiHidden/>
     <w:unhideWhenUsed/>
@@ -7062,10 +7048,10 @@
       <w:szCs w:val="16"/>
     </w:rPr>
   </w:style>
-  <w:style w:type="paragraph" w:styleId="af">
+  <w:style w:type="paragraph" w:styleId="CommentText">
     <w:name w:val="annotation text"/>
-    <w:basedOn w:val="a"/>
-    <w:link w:val="af0"/>
+    <w:basedOn w:val="Normal"/>
+    <w:link w:val="CommentTextChar"/>
     <w:uiPriority w:val="99"/>
     <w:unhideWhenUsed/>
     <w:rsid w:val="003532EB"/>
@@ -7077,10 +7063,10 @@
       <w:szCs w:val="20"/>
     </w:rPr>
   </w:style>
-  <w:style w:type="character" w:customStyle="1" w:styleId="af0">
-    <w:name w:val="Текст примечания Знак"/>
-    <w:basedOn w:val="a0"/>
-    <w:link w:val="af"/>
+  <w:style w:type="character" w:customStyle="1" w:styleId="CommentTextChar">
+    <w:name w:val="Comment Text Char"/>
+    <w:basedOn w:val="DefaultParagraphFont"/>
+    <w:link w:val="CommentText"/>
     <w:uiPriority w:val="99"/>
     <w:rsid w:val="003532EB"/>
     <w:rPr>
@@ -7089,11 +7075,11 @@
       <w:szCs w:val="20"/>
     </w:rPr>
   </w:style>
-  <w:style w:type="paragraph" w:styleId="af1">
+  <w:style w:type="paragraph" w:styleId="CommentSubject">
     <w:name w:val="annotation subject"/>
-    <w:basedOn w:val="af"/>
-    <w:next w:val="af"/>
-    <w:link w:val="af2"/>
+    <w:basedOn w:val="CommentText"/>
+    <w:next w:val="CommentText"/>
+    <w:link w:val="CommentSubjectChar"/>
     <w:uiPriority w:val="99"/>
     <w:semiHidden/>
     <w:unhideWhenUsed/>
@@ -7103,10 +7089,10 @@
       <w:bCs/>
     </w:rPr>
   </w:style>
-  <w:style w:type="character" w:customStyle="1" w:styleId="af2">
-    <w:name w:val="Тема примечания Знак"/>
-    <w:basedOn w:val="af0"/>
-    <w:link w:val="af1"/>
+  <w:style w:type="character" w:customStyle="1" w:styleId="CommentSubjectChar">
+    <w:name w:val="Comment Subject Char"/>
+    <w:basedOn w:val="CommentTextChar"/>
+    <w:link w:val="CommentSubject"/>
     <w:uiPriority w:val="99"/>
     <w:semiHidden/>
     <w:rsid w:val="003532EB"/>
@@ -7118,10 +7104,10 @@
       <w:szCs w:val="20"/>
     </w:rPr>
   </w:style>
-  <w:style w:type="paragraph" w:styleId="af3">
+  <w:style w:type="paragraph" w:styleId="BalloonText">
     <w:name w:val="Balloon Text"/>
-    <w:basedOn w:val="a"/>
-    <w:link w:val="af4"/>
+    <w:basedOn w:val="Normal"/>
+    <w:link w:val="BalloonTextChar"/>
     <w:uiPriority w:val="99"/>
     <w:semiHidden/>
     <w:unhideWhenUsed/>
@@ -7135,10 +7121,10 @@
       <w:szCs w:val="18"/>
     </w:rPr>
   </w:style>
-  <w:style w:type="character" w:customStyle="1" w:styleId="af4">
-    <w:name w:val="Текст выноски Знак"/>
-    <w:basedOn w:val="a0"/>
-    <w:link w:val="af3"/>
+  <w:style w:type="character" w:customStyle="1" w:styleId="BalloonTextChar">
+    <w:name w:val="Balloon Text Char"/>
+    <w:basedOn w:val="DefaultParagraphFont"/>
+    <w:link w:val="BalloonText"/>
     <w:uiPriority w:val="99"/>
     <w:semiHidden/>
     <w:rsid w:val="0029014F"/>

--- a/docs/Проект системы.docx
+++ b/docs/Проект системы.docx
@@ -1,6 +1,6 @@
 
 <file path=word/document.xml><?xml version="1.0" encoding="utf-8"?>
-<w:document xmlns:wpc="http://schemas.microsoft.com/office/word/2010/wordprocessingCanvas" xmlns:cx="http://schemas.microsoft.com/office/drawing/2014/chartex" xmlns:cx1="http://schemas.microsoft.com/office/drawing/2015/9/8/chartex" xmlns:cx2="http://schemas.microsoft.com/office/drawing/2015/10/21/chartex" xmlns:cx3="http://schemas.microsoft.com/office/drawing/2016/5/9/chartex" xmlns:cx4="http://schemas.microsoft.com/office/drawing/2016/5/10/chartex" xmlns:cx5="http://schemas.microsoft.com/office/drawing/2016/5/11/chartex" xmlns:cx6="http://schemas.microsoft.com/office/drawing/2016/5/12/chartex" xmlns:cx7="http://schemas.microsoft.com/office/drawing/2016/5/13/chartex" xmlns:cx8="http://schemas.microsoft.com/office/drawing/2016/5/14/chartex" xmlns:mc="http://schemas.openxmlformats.org/markup-compatibility/2006" xmlns:aink="http://schemas.microsoft.com/office/drawing/2016/ink" xmlns:am3d="http://schemas.microsoft.com/office/drawing/2017/model3d" xmlns:o="urn:schemas-microsoft-com:office:office" xmlns:r="http://schemas.openxmlformats.org/officeDocument/2006/relationships" xmlns:m="http://schemas.openxmlformats.org/officeDocument/2006/math" xmlns:v="urn:schemas-microsoft-com:vml" xmlns:wp14="http://schemas.microsoft.com/office/word/2010/wordprocessingDrawing" xmlns:wp="http://schemas.openxmlformats.org/drawingml/2006/wordprocessingDrawing" xmlns:w10="urn:schemas-microsoft-com:office:word" xmlns:w="http://schemas.openxmlformats.org/wordprocessingml/2006/main" xmlns:w14="http://schemas.microsoft.com/office/word/2010/wordml" xmlns:w15="http://schemas.microsoft.com/office/word/2012/wordml" xmlns:w16cex="http://schemas.microsoft.com/office/word/2018/wordml/cex" xmlns:w16cid="http://schemas.microsoft.com/office/word/2016/wordml/cid" xmlns:w16="http://schemas.microsoft.com/office/word/2018/wordml" xmlns:w16sdtdh="http://schemas.microsoft.com/office/word/2020/wordml/sdtdatahash" xmlns:w16se="http://schemas.microsoft.com/office/word/2015/wordml/symex" xmlns:wpg="http://schemas.microsoft.com/office/word/2010/wordprocessingGroup" xmlns:wpi="http://schemas.microsoft.com/office/word/2010/wordprocessingInk" xmlns:wne="http://schemas.microsoft.com/office/word/2006/wordml" xmlns:wps="http://schemas.microsoft.com/office/word/2010/wordprocessingShape" mc:Ignorable="w14 w15 w16se w16cid w16 w16cex w16sdtdh wp14">
+<w:document xmlns:wpc="http://schemas.microsoft.com/office/word/2010/wordprocessingCanvas" xmlns:cx="http://schemas.microsoft.com/office/drawing/2014/chartex" xmlns:cx1="http://schemas.microsoft.com/office/drawing/2015/9/8/chartex" xmlns:mc="http://schemas.openxmlformats.org/markup-compatibility/2006" xmlns:o="urn:schemas-microsoft-com:office:office" xmlns:r="http://schemas.openxmlformats.org/officeDocument/2006/relationships" xmlns:m="http://schemas.openxmlformats.org/officeDocument/2006/math" xmlns:v="urn:schemas-microsoft-com:vml" xmlns:wp14="http://schemas.microsoft.com/office/word/2010/wordprocessingDrawing" xmlns:wp="http://schemas.openxmlformats.org/drawingml/2006/wordprocessingDrawing" xmlns:w10="urn:schemas-microsoft-com:office:word" xmlns:w="http://schemas.openxmlformats.org/wordprocessingml/2006/main" xmlns:w14="http://schemas.microsoft.com/office/word/2010/wordml" xmlns:w15="http://schemas.microsoft.com/office/word/2012/wordml" xmlns:w16se="http://schemas.microsoft.com/office/word/2015/wordml/symex" xmlns:wpg="http://schemas.microsoft.com/office/word/2010/wordprocessingGroup" xmlns:wpi="http://schemas.microsoft.com/office/word/2010/wordprocessingInk" xmlns:wne="http://schemas.microsoft.com/office/word/2006/wordml" xmlns:wps="http://schemas.microsoft.com/office/word/2010/wordprocessingShape" mc:Ignorable="w14 w15 w16se wp14">
   <w:body>
     <w:p>
       <w:pPr>
@@ -75,7 +75,25 @@
           <w:color w:val="000000" w:themeColor="text1"/>
           <w:szCs w:val="28"/>
         </w:rPr>
-        <w:t>ТОМСКИЙ ГОСУДАРСТВЕННЫЙ УНИВЕРСИТЕТ СИСТЕМ УПРАВЛЕНИЯ И РАДИОЭЛЕКТРОНИКИ (ТУСУР)</w:t>
+        <w:t>ТОМСКИЙ ГОСУДАРСТВЕННЫЙ УНИВЕРСИТЕТ СИСТЕМ УПРАВЛЕНИЯ И РАДИОЭЛЕКТРОНИКИ (</w:t>
+      </w:r>
+      <w:proofErr w:type="spellStart"/>
+      <w:r>
+        <w:rPr>
+          <w:rFonts w:eastAsia="Times New Roman" w:cs="Times New Roman"/>
+          <w:color w:val="000000" w:themeColor="text1"/>
+          <w:szCs w:val="28"/>
+        </w:rPr>
+        <w:t>ТУСУР</w:t>
+      </w:r>
+      <w:proofErr w:type="spellEnd"/>
+      <w:r>
+        <w:rPr>
+          <w:rFonts w:eastAsia="Times New Roman" w:cs="Times New Roman"/>
+          <w:color w:val="000000" w:themeColor="text1"/>
+          <w:szCs w:val="28"/>
+        </w:rPr>
+        <w:t>)</w:t>
       </w:r>
     </w:p>
     <w:p>
@@ -360,7 +378,25 @@
           <w:color w:val="000000" w:themeColor="text1"/>
           <w:szCs w:val="28"/>
         </w:rPr>
-        <w:t>____________/ Скоробогатов Д.Д.</w:t>
+        <w:t xml:space="preserve">____________/ Скоробогатов </w:t>
+      </w:r>
+      <w:proofErr w:type="spellStart"/>
+      <w:r>
+        <w:rPr>
+          <w:rFonts w:eastAsia="Times New Roman" w:cs="Times New Roman"/>
+          <w:color w:val="000000" w:themeColor="text1"/>
+          <w:szCs w:val="28"/>
+        </w:rPr>
+        <w:t>Д.Д</w:t>
+      </w:r>
+      <w:proofErr w:type="spellEnd"/>
+      <w:r>
+        <w:rPr>
+          <w:rFonts w:eastAsia="Times New Roman" w:cs="Times New Roman"/>
+          <w:color w:val="000000" w:themeColor="text1"/>
+          <w:szCs w:val="28"/>
+        </w:rPr>
+        <w:t>.</w:t>
       </w:r>
     </w:p>
     <w:p>
@@ -422,7 +458,25 @@
           <w:color w:val="000000" w:themeColor="text1"/>
           <w:szCs w:val="28"/>
         </w:rPr>
-        <w:t xml:space="preserve"> ________2021г.</w:t>
+        <w:t xml:space="preserve"> ________</w:t>
+      </w:r>
+      <w:proofErr w:type="spellStart"/>
+      <w:r>
+        <w:rPr>
+          <w:rFonts w:eastAsia="Times New Roman" w:cs="Times New Roman"/>
+          <w:color w:val="000000" w:themeColor="text1"/>
+          <w:szCs w:val="28"/>
+        </w:rPr>
+        <w:t>2021г</w:t>
+      </w:r>
+      <w:proofErr w:type="spellEnd"/>
+      <w:r>
+        <w:rPr>
+          <w:rFonts w:eastAsia="Times New Roman" w:cs="Times New Roman"/>
+          <w:color w:val="000000" w:themeColor="text1"/>
+          <w:szCs w:val="28"/>
+        </w:rPr>
+        <w:t>.</w:t>
       </w:r>
     </w:p>
     <w:p>
@@ -458,7 +512,22 @@
           <w:szCs w:val="28"/>
         </w:rPr>
         <w:br/>
-        <w:t>к.т.н, доцент каф. КСУП</w:t>
+      </w:r>
+      <w:proofErr w:type="spellStart"/>
+      <w:r>
+        <w:rPr>
+          <w:rFonts w:eastAsia="Times New Roman" w:cs="Times New Roman"/>
+          <w:szCs w:val="28"/>
+        </w:rPr>
+        <w:t>к.т.н</w:t>
+      </w:r>
+      <w:proofErr w:type="spellEnd"/>
+      <w:r>
+        <w:rPr>
+          <w:rFonts w:eastAsia="Times New Roman" w:cs="Times New Roman"/>
+          <w:szCs w:val="28"/>
+        </w:rPr>
+        <w:t>, доцент каф. КСУП</w:t>
       </w:r>
     </w:p>
     <w:p>
@@ -478,7 +547,43 @@
           <w:color w:val="000000" w:themeColor="text1"/>
           <w:szCs w:val="28"/>
         </w:rPr>
-        <w:t>____________ / Калентьев А.А.</w:t>
+        <w:t xml:space="preserve">____________ / </w:t>
+      </w:r>
+      <w:proofErr w:type="spellStart"/>
+      <w:r>
+        <w:rPr>
+          <w:rFonts w:eastAsia="Times New Roman" w:cs="Times New Roman"/>
+          <w:color w:val="000000" w:themeColor="text1"/>
+          <w:szCs w:val="28"/>
+        </w:rPr>
+        <w:t>Калентьев</w:t>
+      </w:r>
+      <w:proofErr w:type="spellEnd"/>
+      <w:r>
+        <w:rPr>
+          <w:rFonts w:eastAsia="Times New Roman" w:cs="Times New Roman"/>
+          <w:color w:val="000000" w:themeColor="text1"/>
+          <w:szCs w:val="28"/>
+        </w:rPr>
+        <w:t xml:space="preserve"> </w:t>
+      </w:r>
+      <w:proofErr w:type="spellStart"/>
+      <w:r>
+        <w:rPr>
+          <w:rFonts w:eastAsia="Times New Roman" w:cs="Times New Roman"/>
+          <w:color w:val="000000" w:themeColor="text1"/>
+          <w:szCs w:val="28"/>
+        </w:rPr>
+        <w:t>А.А</w:t>
+      </w:r>
+      <w:proofErr w:type="spellEnd"/>
+      <w:r>
+        <w:rPr>
+          <w:rFonts w:eastAsia="Times New Roman" w:cs="Times New Roman"/>
+          <w:color w:val="000000" w:themeColor="text1"/>
+          <w:szCs w:val="28"/>
+        </w:rPr>
+        <w:t>.</w:t>
       </w:r>
     </w:p>
     <w:p>
@@ -540,7 +645,25 @@
           <w:color w:val="000000" w:themeColor="text1"/>
           <w:szCs w:val="28"/>
         </w:rPr>
-        <w:t xml:space="preserve"> ________2021г.</w:t>
+        <w:t xml:space="preserve"> ________</w:t>
+      </w:r>
+      <w:proofErr w:type="spellStart"/>
+      <w:r>
+        <w:rPr>
+          <w:rFonts w:eastAsia="Times New Roman" w:cs="Times New Roman"/>
+          <w:color w:val="000000" w:themeColor="text1"/>
+          <w:szCs w:val="28"/>
+        </w:rPr>
+        <w:t>2021г</w:t>
+      </w:r>
+      <w:proofErr w:type="spellEnd"/>
+      <w:r>
+        <w:rPr>
+          <w:rFonts w:eastAsia="Times New Roman" w:cs="Times New Roman"/>
+          <w:color w:val="000000" w:themeColor="text1"/>
+          <w:szCs w:val="28"/>
+        </w:rPr>
+        <w:t>.</w:t>
       </w:r>
     </w:p>
     <w:p>
@@ -554,7 +677,7 @@
     </w:p>
     <w:p>
       <w:pPr>
-        <w:pStyle w:val="Heading1"/>
+        <w:pStyle w:val="1"/>
         <w:rPr>
           <w:rFonts w:eastAsia="Calibri"/>
         </w:rPr>
@@ -570,7 +693,7 @@
     <w:p/>
     <w:p>
       <w:pPr>
-        <w:pStyle w:val="Heading1"/>
+        <w:pStyle w:val="1"/>
         <w:rPr>
           <w:rFonts w:eastAsia="Calibri"/>
         </w:rPr>
@@ -599,10 +722,18 @@
         <w:t>Проектирование</w:t>
       </w:r>
       <w:r>
-        <w:t xml:space="preserve"> — это комплекс работ с целью получения описаний нового или модернизируемого технического объекта, достаточных для реализации или изготовления объекта в заданных условиях. В процессе проектирования возникает необходимость создания описания, необходимого для построения еще не существующего объекта. Получаемые при проектировании описания бывают окончательными или промежуточными. Окончательные описания представляют собой комплект конструкторско-технологической документации в виде чертежей, спецификаций, программ для ЭВМ и автоматизированных комплексов и т.д.</w:t>
-      </w:r>
-      <w:r>
-        <w:t>[1]</w:t>
+        <w:t xml:space="preserve"> — это комплекс работ с целью получения описаний нового или модернизируемого технического объекта, достаточных для реализации или изготовления объекта в заданных условиях. В процессе проектирования возникает необходимость создания описания, необходимого для построения еще не существующего объекта. Получаемые при проектировании описания бывают окончательными или промежуточными. Окончательные описания представляют собой комплект конструкторско-технологической документации в виде чертежей, спецификаций, программ для ЭВМ и автоматизированных комплексов и </w:t>
+      </w:r>
+      <w:proofErr w:type="gramStart"/>
+      <w:r>
+        <w:t>т.д.</w:t>
+      </w:r>
+      <w:r>
+        <w:t>[</w:t>
+      </w:r>
+      <w:proofErr w:type="gramEnd"/>
+      <w:r>
+        <w:t>1]</w:t>
       </w:r>
     </w:p>
     <w:p>
@@ -635,6 +766,7 @@
         <w:lastRenderedPageBreak/>
         <w:t xml:space="preserve">Однако, с приходом на отечественный рынок иностранных систем, широкое распространение получили аббревиатуры </w:t>
       </w:r>
+      <w:proofErr w:type="spellStart"/>
       <w:r>
         <w:rPr>
           <w:i/>
@@ -642,9 +774,35 @@
         </w:rPr>
         <w:t>CAD</w:t>
       </w:r>
-      <w:r>
-        <w:t xml:space="preserve"> (Computer Aided Design), которую можно перевести, как проектирование с применением компьютера, и </w:t>
-      </w:r>
+      <w:proofErr w:type="spellEnd"/>
+      <w:r>
+        <w:t xml:space="preserve"> (</w:t>
+      </w:r>
+      <w:proofErr w:type="spellStart"/>
+      <w:r>
+        <w:t>Computer</w:t>
+      </w:r>
+      <w:proofErr w:type="spellEnd"/>
+      <w:r>
+        <w:t xml:space="preserve"> </w:t>
+      </w:r>
+      <w:proofErr w:type="spellStart"/>
+      <w:r>
+        <w:t>Aided</w:t>
+      </w:r>
+      <w:proofErr w:type="spellEnd"/>
+      <w:r>
+        <w:t xml:space="preserve"> </w:t>
+      </w:r>
+      <w:proofErr w:type="spellStart"/>
+      <w:r>
+        <w:t>Design</w:t>
+      </w:r>
+      <w:proofErr w:type="spellEnd"/>
+      <w:r>
+        <w:t xml:space="preserve">), которую можно перевести, как проектирование с применением компьютера, и </w:t>
+      </w:r>
+      <w:proofErr w:type="spellStart"/>
       <w:r>
         <w:rPr>
           <w:i/>
@@ -652,6 +810,7 @@
         </w:rPr>
         <w:t>CAD-system</w:t>
       </w:r>
+      <w:proofErr w:type="spellEnd"/>
       <w:r>
         <w:t>, которую можно перевести, как система для проектирования с помощью компьютера.</w:t>
       </w:r>
@@ -700,8 +859,19 @@
           <w:i/>
           <w:iCs/>
         </w:rPr>
-        <w:t>Компас-3D</w:t>
-      </w:r>
+        <w:t>Компас-</w:t>
+      </w:r>
+      <w:proofErr w:type="spellStart"/>
+      <w:r>
+        <w:rPr>
+          <w:b/>
+          <w:bCs/>
+          <w:i/>
+          <w:iCs/>
+        </w:rPr>
+        <w:t>3D</w:t>
+      </w:r>
+      <w:proofErr w:type="spellEnd"/>
       <w:r>
         <w:t xml:space="preserve"> – это система трехмерного моделирования деталей и сборок, используемая для проектирования изделий в машиностроении и строительстве — от изделий народного потребления до авиа-, судостроения и продукции военного назначения.</w:t>
       </w:r>
@@ -717,10 +887,18 @@
         <w:t>D</w:t>
       </w:r>
       <w:r>
-        <w:t>» отличается проектированием изделий любой сложности, простотой освоения, бесплатной технической поддержкой, автоматизацией отраслевых задач и многим другим.</w:t>
-      </w:r>
-      <w:r>
-        <w:t>[3]</w:t>
+        <w:t xml:space="preserve">» отличается проектированием изделий любой сложности, простотой освоения, бесплатной технической поддержкой, автоматизацией отраслевых задач и многим </w:t>
+      </w:r>
+      <w:proofErr w:type="gramStart"/>
+      <w:r>
+        <w:t>другим.</w:t>
+      </w:r>
+      <w:r>
+        <w:t>[</w:t>
+      </w:r>
+      <w:proofErr w:type="gramEnd"/>
+      <w:r>
+        <w:t>3]</w:t>
       </w:r>
     </w:p>
     <w:p>
@@ -746,7 +924,7 @@
     </w:p>
     <w:p>
       <w:pPr>
-        <w:pStyle w:val="Heading1"/>
+        <w:pStyle w:val="1"/>
         <w:rPr>
           <w:rFonts w:eastAsia="Calibri"/>
         </w:rPr>
@@ -865,13 +1043,43 @@
     </w:p>
     <w:p>
       <w:r>
-        <w:t>Сегодня встречаются задачи, решение которых не реализованы в CAD-системах. Чаще всего это очень узкоспециализированные задачи, которые встречаются на каком-то конкретном предприятии или подотрасли. Для решения подобных задач и их автоматизации используется API.</w:t>
-      </w:r>
-      <w:r>
-        <w:t>[4]</w:t>
-      </w:r>
-    </w:p>
-    <w:p>
+        <w:t xml:space="preserve">Сегодня встречаются задачи, решение которых не реализованы в </w:t>
+      </w:r>
+      <w:proofErr w:type="spellStart"/>
+      <w:r>
+        <w:t>CAD</w:t>
+      </w:r>
+      <w:proofErr w:type="spellEnd"/>
+      <w:r>
+        <w:t xml:space="preserve">-системах. Чаще всего это очень узкоспециализированные задачи, которые встречаются на каком-то конкретном предприятии или </w:t>
+      </w:r>
+      <w:proofErr w:type="spellStart"/>
+      <w:r>
+        <w:t>подотрасли</w:t>
+      </w:r>
+      <w:proofErr w:type="spellEnd"/>
+      <w:r>
+        <w:t xml:space="preserve">. Для решения подобных задач и их автоматизации используется </w:t>
+      </w:r>
+      <w:proofErr w:type="spellStart"/>
+      <w:proofErr w:type="gramStart"/>
+      <w:r>
+        <w:t>API</w:t>
+      </w:r>
+      <w:proofErr w:type="spellEnd"/>
+      <w:r>
+        <w:t>.</w:t>
+      </w:r>
+      <w:r>
+        <w:t>[</w:t>
+      </w:r>
+      <w:proofErr w:type="gramEnd"/>
+      <w:r>
+        <w:t>4]</w:t>
+      </w:r>
+    </w:p>
+    <w:p>
+      <w:proofErr w:type="spellStart"/>
       <w:r>
         <w:rPr>
           <w:b/>
@@ -879,16 +1087,9 @@
           <w:i/>
           <w:iCs/>
         </w:rPr>
-        <w:t>API КОМПАС-3D</w:t>
-      </w:r>
-      <w:r>
-        <w:t xml:space="preserve"> — это ориентированные на прикладного программиста инструментальные средства разработки приложений (библиотек конструктивов, прикладных САПР) на базе системы КОМПАС. API КОМПАС-3D включает в свой состав API 5 и API 7.</w:t>
-      </w:r>
-    </w:p>
-    <w:p>
-      <w:r>
-        <w:t xml:space="preserve">Главным интерфейсом API системы КОМПАС является </w:t>
-      </w:r>
+        <w:t>API</w:t>
+      </w:r>
+      <w:proofErr w:type="spellEnd"/>
       <w:r>
         <w:rPr>
           <w:b/>
@@ -896,18 +1097,101 @@
           <w:i/>
           <w:iCs/>
         </w:rPr>
+        <w:t xml:space="preserve"> КОМПАС-</w:t>
+      </w:r>
+      <w:proofErr w:type="spellStart"/>
+      <w:r>
+        <w:rPr>
+          <w:b/>
+          <w:bCs/>
+          <w:i/>
+          <w:iCs/>
+        </w:rPr>
+        <w:t>3D</w:t>
+      </w:r>
+      <w:proofErr w:type="spellEnd"/>
+      <w:r>
+        <w:t xml:space="preserve"> — это ориентированные на прикладного программиста инструментальные средства разработки приложений (библиотек конструктивов, прикладных САПР) на базе системы КОМПАС. </w:t>
+      </w:r>
+      <w:proofErr w:type="spellStart"/>
+      <w:r>
+        <w:t>API</w:t>
+      </w:r>
+      <w:proofErr w:type="spellEnd"/>
+      <w:r>
+        <w:t xml:space="preserve"> КОМПАС-</w:t>
+      </w:r>
+      <w:proofErr w:type="spellStart"/>
+      <w:r>
+        <w:t>3D</w:t>
+      </w:r>
+      <w:proofErr w:type="spellEnd"/>
+      <w:r>
+        <w:t xml:space="preserve"> включает в свой состав </w:t>
+      </w:r>
+      <w:proofErr w:type="spellStart"/>
+      <w:r>
+        <w:t>API</w:t>
+      </w:r>
+      <w:proofErr w:type="spellEnd"/>
+      <w:r>
+        <w:t xml:space="preserve"> 5 и </w:t>
+      </w:r>
+      <w:proofErr w:type="spellStart"/>
+      <w:r>
+        <w:t>API</w:t>
+      </w:r>
+      <w:proofErr w:type="spellEnd"/>
+      <w:r>
+        <w:t xml:space="preserve"> 7.</w:t>
+      </w:r>
+    </w:p>
+    <w:p>
+      <w:r>
+        <w:t xml:space="preserve">Главным интерфейсом </w:t>
+      </w:r>
+      <w:proofErr w:type="spellStart"/>
+      <w:r>
+        <w:t>API</w:t>
+      </w:r>
+      <w:proofErr w:type="spellEnd"/>
+      <w:r>
+        <w:t xml:space="preserve"> системы КОМПАС является </w:t>
+      </w:r>
+      <w:proofErr w:type="spellStart"/>
+      <w:r>
+        <w:rPr>
+          <w:b/>
+          <w:bCs/>
+          <w:i/>
+          <w:iCs/>
+        </w:rPr>
         <w:t>KompasObject</w:t>
       </w:r>
+      <w:proofErr w:type="spellEnd"/>
       <w:r>
         <w:t>. Методы этого интерфейса, реализуют наиболее общие функции работы с документами системы, системными настройками, файлами, а также дают возможность получить указатели на другие интерфейсы (интерфейсы динамического массива, работы с математическими функциями, библиотек моделей или фрагментов и различных структур параметров определенного типа).</w:t>
       </w:r>
     </w:p>
     <w:p>
       <w:r>
-        <w:t>Ниже в таблице 1.1 представлены основные свойства и методы интерфейса KompasObject.</w:t>
-      </w:r>
-      <w:r>
-        <w:t>[5]</w:t>
+        <w:t xml:space="preserve">Ниже в таблице 1.1 представлены основные свойства и методы интерфейса </w:t>
+      </w:r>
+      <w:proofErr w:type="spellStart"/>
+      <w:proofErr w:type="gramStart"/>
+      <w:r>
+        <w:t>KompasObject</w:t>
+      </w:r>
+      <w:proofErr w:type="spellEnd"/>
+      <w:r>
+        <w:t>.</w:t>
+      </w:r>
+      <w:r>
+        <w:t>[</w:t>
+      </w:r>
+      <w:proofErr w:type="gramEnd"/>
+      <w:r>
+        <w:t>5]</w:t>
       </w:r>
     </w:p>
     <w:p>
@@ -1009,6 +1293,7 @@
         </w:rPr>
         <w:t xml:space="preserve"> – Методы и свойства интерфейса </w:t>
       </w:r>
+      <w:proofErr w:type="spellStart"/>
       <w:r>
         <w:rPr>
           <w:rFonts w:eastAsia="Calibri" w:cs="Times New Roman"/>
@@ -1018,10 +1303,11 @@
         </w:rPr>
         <w:t>KompasObject</w:t>
       </w:r>
+      <w:proofErr w:type="spellEnd"/>
     </w:p>
     <w:tbl>
       <w:tblPr>
-        <w:tblStyle w:val="1"/>
+        <w:tblStyle w:val="11"/>
         <w:tblW w:w="0" w:type="auto"/>
         <w:tblLook w:val="04A0" w:firstRow="1" w:lastRow="0" w:firstColumn="1" w:lastColumn="0" w:noHBand="0" w:noVBand="1"/>
       </w:tblPr>
@@ -1147,12 +1433,21 @@
                 <w:szCs w:val="28"/>
               </w:rPr>
             </w:pPr>
-            <w:r>
-              <w:rPr>
-                <w:rFonts w:eastAsia="Calibri" w:cs="Times New Roman"/>
-                <w:szCs w:val="28"/>
-              </w:rPr>
-              <w:t>Document3D()</w:t>
+            <w:proofErr w:type="spellStart"/>
+            <w:r>
+              <w:rPr>
+                <w:rFonts w:eastAsia="Calibri" w:cs="Times New Roman"/>
+                <w:szCs w:val="28"/>
+              </w:rPr>
+              <w:t>Document3D</w:t>
+            </w:r>
+            <w:proofErr w:type="spellEnd"/>
+            <w:r>
+              <w:rPr>
+                <w:rFonts w:eastAsia="Calibri" w:cs="Times New Roman"/>
+                <w:szCs w:val="28"/>
+              </w:rPr>
+              <w:t>()</w:t>
             </w:r>
           </w:p>
         </w:tc>
@@ -1188,6 +1483,7 @@
                 <w:szCs w:val="28"/>
               </w:rPr>
             </w:pPr>
+            <w:proofErr w:type="spellStart"/>
             <w:r>
               <w:rPr>
                 <w:rFonts w:eastAsia="Calibri" w:cs="Times New Roman"/>
@@ -1195,6 +1491,7 @@
               </w:rPr>
               <w:t>ksDocument</w:t>
             </w:r>
+            <w:proofErr w:type="spellEnd"/>
           </w:p>
         </w:tc>
         <w:tc>
@@ -1239,12 +1536,53 @@
                 <w:szCs w:val="28"/>
               </w:rPr>
             </w:pPr>
-            <w:r>
-              <w:rPr>
-                <w:rFonts w:eastAsia="Calibri" w:cs="Times New Roman"/>
-                <w:szCs w:val="28"/>
-              </w:rPr>
-              <w:t>GetParamStruct(short structType)</w:t>
+            <w:proofErr w:type="spellStart"/>
+            <w:r>
+              <w:rPr>
+                <w:rFonts w:eastAsia="Calibri" w:cs="Times New Roman"/>
+                <w:szCs w:val="28"/>
+              </w:rPr>
+              <w:t>GetParamStruct</w:t>
+            </w:r>
+            <w:proofErr w:type="spellEnd"/>
+            <w:r>
+              <w:rPr>
+                <w:rFonts w:eastAsia="Calibri" w:cs="Times New Roman"/>
+                <w:szCs w:val="28"/>
+              </w:rPr>
+              <w:t>(</w:t>
+            </w:r>
+            <w:proofErr w:type="spellStart"/>
+            <w:r>
+              <w:rPr>
+                <w:rFonts w:eastAsia="Calibri" w:cs="Times New Roman"/>
+                <w:szCs w:val="28"/>
+              </w:rPr>
+              <w:t>short</w:t>
+            </w:r>
+            <w:proofErr w:type="spellEnd"/>
+            <w:r>
+              <w:rPr>
+                <w:rFonts w:eastAsia="Calibri" w:cs="Times New Roman"/>
+                <w:szCs w:val="28"/>
+              </w:rPr>
+              <w:t xml:space="preserve"> </w:t>
+            </w:r>
+            <w:proofErr w:type="spellStart"/>
+            <w:r>
+              <w:rPr>
+                <w:rFonts w:eastAsia="Calibri" w:cs="Times New Roman"/>
+                <w:szCs w:val="28"/>
+              </w:rPr>
+              <w:t>structType</w:t>
+            </w:r>
+            <w:proofErr w:type="spellEnd"/>
+            <w:r>
+              <w:rPr>
+                <w:rFonts w:eastAsia="Calibri" w:cs="Times New Roman"/>
+                <w:szCs w:val="28"/>
+              </w:rPr>
+              <w:t>)</w:t>
             </w:r>
           </w:p>
         </w:tc>
@@ -1261,12 +1599,21 @@
                 <w:szCs w:val="28"/>
               </w:rPr>
             </w:pPr>
-            <w:r>
-              <w:rPr>
-                <w:rFonts w:eastAsia="Calibri" w:cs="Times New Roman"/>
-                <w:szCs w:val="28"/>
-              </w:rPr>
-              <w:t>structType – тип интерфейса параметров</w:t>
+            <w:proofErr w:type="spellStart"/>
+            <w:r>
+              <w:rPr>
+                <w:rFonts w:eastAsia="Calibri" w:cs="Times New Roman"/>
+                <w:szCs w:val="28"/>
+              </w:rPr>
+              <w:t>structType</w:t>
+            </w:r>
+            <w:proofErr w:type="spellEnd"/>
+            <w:r>
+              <w:rPr>
+                <w:rFonts w:eastAsia="Calibri" w:cs="Times New Roman"/>
+                <w:szCs w:val="28"/>
+              </w:rPr>
+              <w:t xml:space="preserve"> – тип интерфейса параметров</w:t>
             </w:r>
           </w:p>
         </w:tc>
@@ -1283,6 +1630,7 @@
                 <w:szCs w:val="28"/>
               </w:rPr>
             </w:pPr>
+            <w:proofErr w:type="spellStart"/>
             <w:r>
               <w:rPr>
                 <w:rFonts w:eastAsia="Calibri" w:cs="Times New Roman"/>
@@ -1290,6 +1638,7 @@
               </w:rPr>
               <w:t>StructType2D</w:t>
             </w:r>
+            <w:proofErr w:type="spellEnd"/>
           </w:p>
         </w:tc>
         <w:tc>
@@ -1332,6 +1681,7 @@
                 <w:szCs w:val="28"/>
               </w:rPr>
             </w:pPr>
+            <w:proofErr w:type="spellStart"/>
             <w:r>
               <w:rPr>
                 <w:rFonts w:eastAsia="Calibri" w:cs="Times New Roman"/>
@@ -1339,6 +1689,7 @@
               </w:rPr>
               <w:t>Visible</w:t>
             </w:r>
+            <w:proofErr w:type="spellEnd"/>
           </w:p>
         </w:tc>
         <w:tc>
@@ -1369,6 +1720,7 @@
                 <w:szCs w:val="28"/>
               </w:rPr>
             </w:pPr>
+            <w:proofErr w:type="spellStart"/>
             <w:r>
               <w:rPr>
                 <w:rFonts w:eastAsia="Calibri" w:cs="Times New Roman"/>
@@ -1376,6 +1728,7 @@
               </w:rPr>
               <w:t>bool</w:t>
             </w:r>
+            <w:proofErr w:type="spellEnd"/>
           </w:p>
         </w:tc>
         <w:tc>
@@ -1418,12 +1771,21 @@
                 <w:szCs w:val="28"/>
               </w:rPr>
             </w:pPr>
-            <w:r>
-              <w:rPr>
-                <w:rFonts w:eastAsia="Calibri" w:cs="Times New Roman"/>
-                <w:szCs w:val="28"/>
-              </w:rPr>
-              <w:t>Quit()</w:t>
+            <w:proofErr w:type="spellStart"/>
+            <w:r>
+              <w:rPr>
+                <w:rFonts w:eastAsia="Calibri" w:cs="Times New Roman"/>
+                <w:szCs w:val="28"/>
+              </w:rPr>
+              <w:t>Quit</w:t>
+            </w:r>
+            <w:proofErr w:type="spellEnd"/>
+            <w:r>
+              <w:rPr>
+                <w:rFonts w:eastAsia="Calibri" w:cs="Times New Roman"/>
+                <w:szCs w:val="28"/>
+              </w:rPr>
+              <w:t>()</w:t>
             </w:r>
           </w:p>
         </w:tc>
@@ -1524,7 +1886,23 @@
           <w:szCs w:val="28"/>
         </w:rPr>
         <w:lastRenderedPageBreak/>
-        <w:t>В таблице 1.2 представлены методы интерфейса ksEntity, необходимые для разработки плагина.</w:t>
+        <w:t xml:space="preserve">В таблице 1.2 представлены методы интерфейса </w:t>
+      </w:r>
+      <w:proofErr w:type="spellStart"/>
+      <w:r>
+        <w:rPr>
+          <w:rFonts w:eastAsia="Calibri" w:cs="Times New Roman"/>
+          <w:szCs w:val="28"/>
+        </w:rPr>
+        <w:t>ksEntity</w:t>
+      </w:r>
+      <w:proofErr w:type="spellEnd"/>
+      <w:r>
+        <w:rPr>
+          <w:rFonts w:eastAsia="Calibri" w:cs="Times New Roman"/>
+          <w:szCs w:val="28"/>
+        </w:rPr>
+        <w:t>, необходимые для разработки плагина.</w:t>
       </w:r>
     </w:p>
     <w:p>
@@ -1605,6 +1983,7 @@
         </w:rPr>
         <w:t xml:space="preserve"> – Методы интерфейса </w:t>
       </w:r>
+      <w:proofErr w:type="spellStart"/>
       <w:r>
         <w:rPr>
           <w:rFonts w:eastAsia="Calibri" w:cs="Times New Roman"/>
@@ -1613,10 +1992,11 @@
         </w:rPr>
         <w:t>ksEntity</w:t>
       </w:r>
+      <w:proofErr w:type="spellEnd"/>
     </w:p>
     <w:tbl>
       <w:tblPr>
-        <w:tblStyle w:val="1"/>
+        <w:tblStyle w:val="11"/>
         <w:tblW w:w="0" w:type="auto"/>
         <w:tblLook w:val="04A0" w:firstRow="1" w:lastRow="0" w:firstColumn="1" w:lastColumn="0" w:noHBand="0" w:noVBand="1"/>
       </w:tblPr>
@@ -1710,12 +2090,21 @@
                 <w:szCs w:val="28"/>
               </w:rPr>
             </w:pPr>
-            <w:r>
-              <w:rPr>
-                <w:rFonts w:eastAsia="Calibri" w:cs="Times New Roman"/>
-                <w:szCs w:val="28"/>
-              </w:rPr>
-              <w:t>Create()</w:t>
+            <w:proofErr w:type="spellStart"/>
+            <w:r>
+              <w:rPr>
+                <w:rFonts w:eastAsia="Calibri" w:cs="Times New Roman"/>
+                <w:szCs w:val="28"/>
+              </w:rPr>
+              <w:t>Create</w:t>
+            </w:r>
+            <w:proofErr w:type="spellEnd"/>
+            <w:r>
+              <w:rPr>
+                <w:rFonts w:eastAsia="Calibri" w:cs="Times New Roman"/>
+                <w:szCs w:val="28"/>
+              </w:rPr>
+              <w:t>()</w:t>
             </w:r>
           </w:p>
         </w:tc>
@@ -1732,6 +2121,7 @@
                 <w:szCs w:val="28"/>
               </w:rPr>
             </w:pPr>
+            <w:proofErr w:type="spellStart"/>
             <w:r>
               <w:rPr>
                 <w:rFonts w:eastAsia="Calibri" w:cs="Times New Roman"/>
@@ -1739,6 +2129,7 @@
               </w:rPr>
               <w:t>bool</w:t>
             </w:r>
+            <w:proofErr w:type="spellEnd"/>
           </w:p>
         </w:tc>
         <w:tc>
@@ -1778,12 +2169,21 @@
                 <w:szCs w:val="28"/>
               </w:rPr>
             </w:pPr>
-            <w:r>
-              <w:rPr>
-                <w:rFonts w:eastAsia="Calibri" w:cs="Times New Roman"/>
-                <w:szCs w:val="28"/>
-              </w:rPr>
-              <w:t>GetDefinition()</w:t>
+            <w:proofErr w:type="spellStart"/>
+            <w:r>
+              <w:rPr>
+                <w:rFonts w:eastAsia="Calibri" w:cs="Times New Roman"/>
+                <w:szCs w:val="28"/>
+              </w:rPr>
+              <w:t>GetDefinition</w:t>
+            </w:r>
+            <w:proofErr w:type="spellEnd"/>
+            <w:r>
+              <w:rPr>
+                <w:rFonts w:eastAsia="Calibri" w:cs="Times New Roman"/>
+                <w:szCs w:val="28"/>
+              </w:rPr>
+              <w:t>()</w:t>
             </w:r>
           </w:p>
         </w:tc>
@@ -1800,6 +2200,7 @@
                 <w:szCs w:val="28"/>
               </w:rPr>
             </w:pPr>
+            <w:proofErr w:type="spellStart"/>
             <w:r>
               <w:rPr>
                 <w:rFonts w:eastAsia="Calibri" w:cs="Times New Roman"/>
@@ -1807,6 +2208,7 @@
               </w:rPr>
               <w:t>IUnkown</w:t>
             </w:r>
+            <w:proofErr w:type="spellEnd"/>
           </w:p>
         </w:tc>
         <w:tc>
@@ -1846,12 +2248,21 @@
                 <w:szCs w:val="28"/>
               </w:rPr>
             </w:pPr>
-            <w:r>
-              <w:rPr>
-                <w:rFonts w:eastAsia="Calibri" w:cs="Times New Roman"/>
-                <w:szCs w:val="28"/>
-              </w:rPr>
-              <w:t>Update()</w:t>
+            <w:proofErr w:type="spellStart"/>
+            <w:r>
+              <w:rPr>
+                <w:rFonts w:eastAsia="Calibri" w:cs="Times New Roman"/>
+                <w:szCs w:val="28"/>
+              </w:rPr>
+              <w:t>Update</w:t>
+            </w:r>
+            <w:proofErr w:type="spellEnd"/>
+            <w:r>
+              <w:rPr>
+                <w:rFonts w:eastAsia="Calibri" w:cs="Times New Roman"/>
+                <w:szCs w:val="28"/>
+              </w:rPr>
+              <w:t>()</w:t>
             </w:r>
           </w:p>
         </w:tc>
@@ -1868,6 +2279,7 @@
                 <w:szCs w:val="28"/>
               </w:rPr>
             </w:pPr>
+            <w:proofErr w:type="spellStart"/>
             <w:r>
               <w:rPr>
                 <w:rFonts w:eastAsia="Calibri" w:cs="Times New Roman"/>
@@ -1875,6 +2287,7 @@
               </w:rPr>
               <w:t>bool</w:t>
             </w:r>
+            <w:proofErr w:type="spellEnd"/>
           </w:p>
         </w:tc>
         <w:tc>
@@ -1915,7 +2328,23 @@
           <w:rFonts w:eastAsia="Calibri" w:cs="Times New Roman"/>
           <w:szCs w:val="28"/>
         </w:rPr>
-        <w:t>В таблице 1.3 представлены свойства и методы интерфейса ksDocument2D, необходимые для разработки плагина</w:t>
+        <w:t xml:space="preserve">В таблице 1.3 представлены свойства и методы интерфейса </w:t>
+      </w:r>
+      <w:proofErr w:type="spellStart"/>
+      <w:r>
+        <w:rPr>
+          <w:rFonts w:eastAsia="Calibri" w:cs="Times New Roman"/>
+          <w:szCs w:val="28"/>
+        </w:rPr>
+        <w:t>ksDocument2D</w:t>
+      </w:r>
+      <w:proofErr w:type="spellEnd"/>
+      <w:r>
+        <w:rPr>
+          <w:rFonts w:eastAsia="Calibri" w:cs="Times New Roman"/>
+          <w:szCs w:val="28"/>
+        </w:rPr>
+        <w:t>, необходимые для разработки плагина</w:t>
       </w:r>
     </w:p>
     <w:p>
@@ -1993,12 +2422,21 @@
           <w:rFonts w:eastAsia="Calibri" w:cs="Times New Roman"/>
           <w:szCs w:val="28"/>
         </w:rPr>
-        <w:t xml:space="preserve"> – Методы интерфейса ksDocument2D</w:t>
-      </w:r>
+        <w:t xml:space="preserve"> – Методы интерфейса </w:t>
+      </w:r>
+      <w:proofErr w:type="spellStart"/>
+      <w:r>
+        <w:rPr>
+          <w:rFonts w:eastAsia="Calibri" w:cs="Times New Roman"/>
+          <w:szCs w:val="28"/>
+        </w:rPr>
+        <w:t>ksDocument2D</w:t>
+      </w:r>
+      <w:proofErr w:type="spellEnd"/>
     </w:p>
     <w:tbl>
       <w:tblPr>
-        <w:tblStyle w:val="1"/>
+        <w:tblStyle w:val="11"/>
         <w:tblW w:w="9294" w:type="dxa"/>
         <w:tblLook w:val="04A0" w:firstRow="1" w:lastRow="0" w:firstColumn="1" w:lastColumn="0" w:noHBand="0" w:noVBand="1"/>
       </w:tblPr>
@@ -2128,14 +2566,26 @@
                 <w:lang w:val="en-US"/>
               </w:rPr>
             </w:pPr>
+            <w:proofErr w:type="spellStart"/>
+            <w:proofErr w:type="gramStart"/>
             <w:r>
               <w:rPr>
                 <w:rFonts w:eastAsia="Calibri" w:cs="Times New Roman"/>
                 <w:szCs w:val="28"/>
                 <w:lang w:val="en-US"/>
               </w:rPr>
-              <w:t>ksRectangle(</w:t>
-            </w:r>
+              <w:t>ksRectangle</w:t>
+            </w:r>
+            <w:proofErr w:type="spellEnd"/>
+            <w:r>
+              <w:rPr>
+                <w:rFonts w:eastAsia="Calibri" w:cs="Times New Roman"/>
+                <w:szCs w:val="28"/>
+                <w:lang w:val="en-US"/>
+              </w:rPr>
+              <w:t>(</w:t>
+            </w:r>
+            <w:proofErr w:type="gramEnd"/>
           </w:p>
           <w:p>
             <w:pPr>
@@ -2148,13 +2598,59 @@
                 <w:lang w:val="en-US"/>
               </w:rPr>
             </w:pPr>
+            <w:proofErr w:type="spellStart"/>
             <w:r>
               <w:rPr>
                 <w:rFonts w:eastAsia="Calibri" w:cs="Times New Roman"/>
                 <w:szCs w:val="28"/>
                 <w:lang w:val="en-US"/>
               </w:rPr>
-              <w:t>ksRectangleParam param, int style)</w:t>
+              <w:t>ksRectangleParam</w:t>
+            </w:r>
+            <w:proofErr w:type="spellEnd"/>
+            <w:r>
+              <w:rPr>
+                <w:rFonts w:eastAsia="Calibri" w:cs="Times New Roman"/>
+                <w:szCs w:val="28"/>
+                <w:lang w:val="en-US"/>
+              </w:rPr>
+              <w:t xml:space="preserve"> </w:t>
+            </w:r>
+            <w:proofErr w:type="spellStart"/>
+            <w:r>
+              <w:rPr>
+                <w:rFonts w:eastAsia="Calibri" w:cs="Times New Roman"/>
+                <w:szCs w:val="28"/>
+                <w:lang w:val="en-US"/>
+              </w:rPr>
+              <w:t>param</w:t>
+            </w:r>
+            <w:proofErr w:type="spellEnd"/>
+            <w:r>
+              <w:rPr>
+                <w:rFonts w:eastAsia="Calibri" w:cs="Times New Roman"/>
+                <w:szCs w:val="28"/>
+                <w:lang w:val="en-US"/>
+              </w:rPr>
+              <w:t xml:space="preserve">, </w:t>
+            </w:r>
+            <w:proofErr w:type="spellStart"/>
+            <w:r>
+              <w:rPr>
+                <w:rFonts w:eastAsia="Calibri" w:cs="Times New Roman"/>
+                <w:szCs w:val="28"/>
+                <w:lang w:val="en-US"/>
+              </w:rPr>
+              <w:t>int</w:t>
+            </w:r>
+            <w:proofErr w:type="spellEnd"/>
+            <w:r>
+              <w:rPr>
+                <w:rFonts w:eastAsia="Calibri" w:cs="Times New Roman"/>
+                <w:szCs w:val="28"/>
+                <w:lang w:val="en-US"/>
+              </w:rPr>
+              <w:t xml:space="preserve"> style)</w:t>
             </w:r>
           </w:p>
         </w:tc>
@@ -2172,12 +2668,21 @@
                 <w:szCs w:val="28"/>
               </w:rPr>
             </w:pPr>
-            <w:r>
-              <w:rPr>
-                <w:rFonts w:eastAsia="Calibri" w:cs="Times New Roman"/>
-                <w:szCs w:val="28"/>
-              </w:rPr>
-              <w:t>param – параметры прямоугольника.</w:t>
+            <w:proofErr w:type="spellStart"/>
+            <w:r>
+              <w:rPr>
+                <w:rFonts w:eastAsia="Calibri" w:cs="Times New Roman"/>
+                <w:szCs w:val="28"/>
+              </w:rPr>
+              <w:t>param</w:t>
+            </w:r>
+            <w:proofErr w:type="spellEnd"/>
+            <w:r>
+              <w:rPr>
+                <w:rFonts w:eastAsia="Calibri" w:cs="Times New Roman"/>
+                <w:szCs w:val="28"/>
+              </w:rPr>
+              <w:t xml:space="preserve"> – параметры прямоугольника.</w:t>
             </w:r>
           </w:p>
           <w:p>
@@ -2190,12 +2695,21 @@
                 <w:szCs w:val="28"/>
               </w:rPr>
             </w:pPr>
-            <w:r>
-              <w:rPr>
-                <w:rFonts w:eastAsia="Calibri" w:cs="Times New Roman"/>
-                <w:szCs w:val="28"/>
-              </w:rPr>
-              <w:t>style – стиль линии.</w:t>
+            <w:proofErr w:type="spellStart"/>
+            <w:r>
+              <w:rPr>
+                <w:rFonts w:eastAsia="Calibri" w:cs="Times New Roman"/>
+                <w:szCs w:val="28"/>
+              </w:rPr>
+              <w:t>style</w:t>
+            </w:r>
+            <w:proofErr w:type="spellEnd"/>
+            <w:r>
+              <w:rPr>
+                <w:rFonts w:eastAsia="Calibri" w:cs="Times New Roman"/>
+                <w:szCs w:val="28"/>
+              </w:rPr>
+              <w:t xml:space="preserve"> – стиль линии.</w:t>
             </w:r>
           </w:p>
         </w:tc>
@@ -2213,6 +2727,7 @@
                 <w:szCs w:val="28"/>
               </w:rPr>
             </w:pPr>
+            <w:proofErr w:type="spellStart"/>
             <w:r>
               <w:rPr>
                 <w:rFonts w:eastAsia="Calibri" w:cs="Times New Roman"/>
@@ -2220,6 +2735,7 @@
               </w:rPr>
               <w:t>int</w:t>
             </w:r>
+            <w:proofErr w:type="spellEnd"/>
           </w:p>
         </w:tc>
         <w:tc>
@@ -2265,14 +2781,26 @@
                 <w:lang w:val="en-US"/>
               </w:rPr>
             </w:pPr>
+            <w:proofErr w:type="spellStart"/>
+            <w:proofErr w:type="gramStart"/>
             <w:r>
               <w:rPr>
                 <w:rFonts w:eastAsia="Calibri" w:cs="Times New Roman"/>
                 <w:szCs w:val="28"/>
                 <w:lang w:val="en-US"/>
               </w:rPr>
-              <w:t>ksCircle(</w:t>
-            </w:r>
+              <w:t>ksCircle</w:t>
+            </w:r>
+            <w:proofErr w:type="spellEnd"/>
+            <w:r>
+              <w:rPr>
+                <w:rFonts w:eastAsia="Calibri" w:cs="Times New Roman"/>
+                <w:szCs w:val="28"/>
+                <w:lang w:val="en-US"/>
+              </w:rPr>
+              <w:t>(</w:t>
+            </w:r>
+            <w:proofErr w:type="gramEnd"/>
           </w:p>
           <w:p>
             <w:pPr>
@@ -2291,7 +2819,43 @@
                 <w:szCs w:val="28"/>
                 <w:lang w:val="en-US"/>
               </w:rPr>
-              <w:t>double xc, double yc, double rad, int style)</w:t>
+              <w:t xml:space="preserve">double xc, double </w:t>
+            </w:r>
+            <w:proofErr w:type="spellStart"/>
+            <w:r>
+              <w:rPr>
+                <w:rFonts w:eastAsia="Calibri" w:cs="Times New Roman"/>
+                <w:szCs w:val="28"/>
+                <w:lang w:val="en-US"/>
+              </w:rPr>
+              <w:t>yc</w:t>
+            </w:r>
+            <w:proofErr w:type="spellEnd"/>
+            <w:r>
+              <w:rPr>
+                <w:rFonts w:eastAsia="Calibri" w:cs="Times New Roman"/>
+                <w:szCs w:val="28"/>
+                <w:lang w:val="en-US"/>
+              </w:rPr>
+              <w:t xml:space="preserve">, double rad, </w:t>
+            </w:r>
+            <w:proofErr w:type="spellStart"/>
+            <w:r>
+              <w:rPr>
+                <w:rFonts w:eastAsia="Calibri" w:cs="Times New Roman"/>
+                <w:szCs w:val="28"/>
+                <w:lang w:val="en-US"/>
+              </w:rPr>
+              <w:t>int</w:t>
+            </w:r>
+            <w:proofErr w:type="spellEnd"/>
+            <w:r>
+              <w:rPr>
+                <w:rFonts w:eastAsia="Calibri" w:cs="Times New Roman"/>
+                <w:szCs w:val="28"/>
+                <w:lang w:val="en-US"/>
+              </w:rPr>
+              <w:t xml:space="preserve"> style)</w:t>
             </w:r>
           </w:p>
         </w:tc>
@@ -2309,12 +2873,37 @@
                 <w:szCs w:val="28"/>
               </w:rPr>
             </w:pPr>
-            <w:r>
-              <w:rPr>
-                <w:rFonts w:eastAsia="Calibri" w:cs="Times New Roman"/>
-                <w:szCs w:val="28"/>
-              </w:rPr>
-              <w:t>xc, yc - координаты центра окружности.</w:t>
+            <w:proofErr w:type="spellStart"/>
+            <w:r>
+              <w:rPr>
+                <w:rFonts w:eastAsia="Calibri" w:cs="Times New Roman"/>
+                <w:szCs w:val="28"/>
+              </w:rPr>
+              <w:t>xc</w:t>
+            </w:r>
+            <w:proofErr w:type="spellEnd"/>
+            <w:r>
+              <w:rPr>
+                <w:rFonts w:eastAsia="Calibri" w:cs="Times New Roman"/>
+                <w:szCs w:val="28"/>
+              </w:rPr>
+              <w:t xml:space="preserve">, </w:t>
+            </w:r>
+            <w:proofErr w:type="spellStart"/>
+            <w:r>
+              <w:rPr>
+                <w:rFonts w:eastAsia="Calibri" w:cs="Times New Roman"/>
+                <w:szCs w:val="28"/>
+              </w:rPr>
+              <w:t>yc</w:t>
+            </w:r>
+            <w:proofErr w:type="spellEnd"/>
+            <w:r>
+              <w:rPr>
+                <w:rFonts w:eastAsia="Calibri" w:cs="Times New Roman"/>
+                <w:szCs w:val="28"/>
+              </w:rPr>
+              <w:t xml:space="preserve"> - координаты центра окружности.</w:t>
             </w:r>
           </w:p>
           <w:p>
@@ -2327,12 +2916,21 @@
                 <w:szCs w:val="28"/>
               </w:rPr>
             </w:pPr>
-            <w:r>
-              <w:rPr>
-                <w:rFonts w:eastAsia="Calibri" w:cs="Times New Roman"/>
-                <w:szCs w:val="28"/>
-              </w:rPr>
-              <w:t>rad - радиус окружности.</w:t>
+            <w:proofErr w:type="spellStart"/>
+            <w:r>
+              <w:rPr>
+                <w:rFonts w:eastAsia="Calibri" w:cs="Times New Roman"/>
+                <w:szCs w:val="28"/>
+              </w:rPr>
+              <w:t>rad</w:t>
+            </w:r>
+            <w:proofErr w:type="spellEnd"/>
+            <w:r>
+              <w:rPr>
+                <w:rFonts w:eastAsia="Calibri" w:cs="Times New Roman"/>
+                <w:szCs w:val="28"/>
+              </w:rPr>
+              <w:t xml:space="preserve"> - радиус окружности.</w:t>
             </w:r>
           </w:p>
           <w:p>
@@ -2345,12 +2943,21 @@
                 <w:szCs w:val="28"/>
               </w:rPr>
             </w:pPr>
-            <w:r>
-              <w:rPr>
-                <w:rFonts w:eastAsia="Calibri" w:cs="Times New Roman"/>
-                <w:szCs w:val="28"/>
-              </w:rPr>
-              <w:t>style – стиль линии.</w:t>
+            <w:proofErr w:type="spellStart"/>
+            <w:r>
+              <w:rPr>
+                <w:rFonts w:eastAsia="Calibri" w:cs="Times New Roman"/>
+                <w:szCs w:val="28"/>
+              </w:rPr>
+              <w:t>style</w:t>
+            </w:r>
+            <w:proofErr w:type="spellEnd"/>
+            <w:r>
+              <w:rPr>
+                <w:rFonts w:eastAsia="Calibri" w:cs="Times New Roman"/>
+                <w:szCs w:val="28"/>
+              </w:rPr>
+              <w:t xml:space="preserve"> – стиль линии.</w:t>
             </w:r>
           </w:p>
         </w:tc>
@@ -2368,6 +2975,7 @@
                 <w:szCs w:val="28"/>
               </w:rPr>
             </w:pPr>
+            <w:proofErr w:type="spellStart"/>
             <w:r>
               <w:rPr>
                 <w:rFonts w:eastAsia="Calibri" w:cs="Times New Roman"/>
@@ -2375,6 +2983,7 @@
               </w:rPr>
               <w:t>int</w:t>
             </w:r>
+            <w:proofErr w:type="spellEnd"/>
           </w:p>
         </w:tc>
         <w:tc>
@@ -2444,7 +3053,23 @@
           <w:szCs w:val="28"/>
         </w:rPr>
         <w:lastRenderedPageBreak/>
-        <w:t>В таблице 1.4 представлены свойства и методы интерфейса ksDocument3D, необходимые для разработки плагина.</w:t>
+        <w:t xml:space="preserve">В таблице 1.4 представлены свойства и методы интерфейса </w:t>
+      </w:r>
+      <w:proofErr w:type="spellStart"/>
+      <w:r>
+        <w:rPr>
+          <w:rFonts w:eastAsia="Calibri" w:cs="Times New Roman"/>
+          <w:szCs w:val="28"/>
+        </w:rPr>
+        <w:t>ksDocument3D</w:t>
+      </w:r>
+      <w:proofErr w:type="spellEnd"/>
+      <w:r>
+        <w:rPr>
+          <w:rFonts w:eastAsia="Calibri" w:cs="Times New Roman"/>
+          <w:szCs w:val="28"/>
+        </w:rPr>
+        <w:t>, необходимые для разработки плагина.</w:t>
       </w:r>
     </w:p>
     <w:p>
@@ -2482,6 +3107,7 @@
         </w:rPr>
         <w:t xml:space="preserve">.4 – Методы интерфейса </w:t>
       </w:r>
+      <w:proofErr w:type="spellStart"/>
       <w:r>
         <w:rPr>
           <w:rFonts w:eastAsia="Calibri" w:cs="Times New Roman"/>
@@ -2491,6 +3117,7 @@
         </w:rPr>
         <w:t>ksDocument</w:t>
       </w:r>
+      <w:proofErr w:type="spellEnd"/>
       <w:r>
         <w:rPr>
           <w:rFonts w:eastAsia="Calibri" w:cs="Times New Roman"/>
@@ -2511,7 +3138,7 @@
     </w:p>
     <w:tbl>
       <w:tblPr>
-        <w:tblStyle w:val="1"/>
+        <w:tblStyle w:val="11"/>
         <w:tblW w:w="0" w:type="auto"/>
         <w:tblLook w:val="04A0" w:firstRow="1" w:lastRow="0" w:firstColumn="1" w:lastColumn="0" w:noHBand="0" w:noVBand="1"/>
       </w:tblPr>
@@ -2637,7 +3264,25 @@
                 <w:szCs w:val="28"/>
                 <w:lang w:val="en-US"/>
               </w:rPr>
-              <w:t>Create (bool invisible, bool _typeDoc)</w:t>
+              <w:t>Create (bool invisible, bool _</w:t>
+            </w:r>
+            <w:proofErr w:type="spellStart"/>
+            <w:r>
+              <w:rPr>
+                <w:rFonts w:eastAsia="Calibri" w:cs="Times New Roman"/>
+                <w:szCs w:val="28"/>
+                <w:lang w:val="en-US"/>
+              </w:rPr>
+              <w:t>typeDoc</w:t>
+            </w:r>
+            <w:proofErr w:type="spellEnd"/>
+            <w:r>
+              <w:rPr>
+                <w:rFonts w:eastAsia="Calibri" w:cs="Times New Roman"/>
+                <w:szCs w:val="28"/>
+                <w:lang w:val="en-US"/>
+              </w:rPr>
+              <w:t>)</w:t>
             </w:r>
           </w:p>
         </w:tc>
@@ -2655,13 +3300,59 @@
                 <w:szCs w:val="28"/>
               </w:rPr>
             </w:pPr>
+            <w:proofErr w:type="spellStart"/>
             <w:r>
               <w:rPr>
                 <w:rFonts w:eastAsia="Times New Roman" w:cs="Times New Roman"/>
                 <w:color w:val="000000"/>
                 <w:szCs w:val="28"/>
               </w:rPr>
-              <w:t xml:space="preserve">invisible – признак режима редактирования документа (true – невидимый режим, false – </w:t>
+              <w:t>invisible</w:t>
+            </w:r>
+            <w:proofErr w:type="spellEnd"/>
+            <w:r>
+              <w:rPr>
+                <w:rFonts w:eastAsia="Times New Roman" w:cs="Times New Roman"/>
+                <w:color w:val="000000"/>
+                <w:szCs w:val="28"/>
+              </w:rPr>
+              <w:t xml:space="preserve"> – признак режима редактирования документа (</w:t>
+            </w:r>
+            <w:proofErr w:type="spellStart"/>
+            <w:r>
+              <w:rPr>
+                <w:rFonts w:eastAsia="Times New Roman" w:cs="Times New Roman"/>
+                <w:color w:val="000000"/>
+                <w:szCs w:val="28"/>
+              </w:rPr>
+              <w:t>true</w:t>
+            </w:r>
+            <w:proofErr w:type="spellEnd"/>
+            <w:r>
+              <w:rPr>
+                <w:rFonts w:eastAsia="Times New Roman" w:cs="Times New Roman"/>
+                <w:color w:val="000000"/>
+                <w:szCs w:val="28"/>
+              </w:rPr>
+              <w:t xml:space="preserve"> – невидимый режим, </w:t>
+            </w:r>
+            <w:proofErr w:type="spellStart"/>
+            <w:r>
+              <w:rPr>
+                <w:rFonts w:eastAsia="Times New Roman" w:cs="Times New Roman"/>
+                <w:color w:val="000000"/>
+                <w:szCs w:val="28"/>
+              </w:rPr>
+              <w:t>false</w:t>
+            </w:r>
+            <w:proofErr w:type="spellEnd"/>
+            <w:r>
+              <w:rPr>
+                <w:rFonts w:eastAsia="Times New Roman" w:cs="Times New Roman"/>
+                <w:color w:val="000000"/>
+                <w:szCs w:val="28"/>
+              </w:rPr>
+              <w:t xml:space="preserve"> – </w:t>
             </w:r>
           </w:p>
           <w:p>
@@ -2690,6 +3381,7 @@
                 <w:szCs w:val="28"/>
               </w:rPr>
             </w:pPr>
+            <w:proofErr w:type="spellStart"/>
             <w:r>
               <w:rPr>
                 <w:rFonts w:eastAsia="Calibri" w:cs="Times New Roman"/>
@@ -2697,6 +3389,7 @@
               </w:rPr>
               <w:t>bool</w:t>
             </w:r>
+            <w:proofErr w:type="spellEnd"/>
           </w:p>
         </w:tc>
         <w:tc>
@@ -2775,13 +3468,59 @@
                 <w:szCs w:val="28"/>
               </w:rPr>
             </w:pPr>
+            <w:proofErr w:type="spellStart"/>
             <w:r>
               <w:rPr>
                 <w:rFonts w:eastAsia="Times New Roman" w:cs="Times New Roman"/>
                 <w:color w:val="000000"/>
                 <w:szCs w:val="28"/>
               </w:rPr>
-              <w:t>typeDoc – тип документа (true – деталь, false – сборка).</w:t>
+              <w:t>typeDoc</w:t>
+            </w:r>
+            <w:proofErr w:type="spellEnd"/>
+            <w:r>
+              <w:rPr>
+                <w:rFonts w:eastAsia="Times New Roman" w:cs="Times New Roman"/>
+                <w:color w:val="000000"/>
+                <w:szCs w:val="28"/>
+              </w:rPr>
+              <w:t xml:space="preserve"> – тип документа (</w:t>
+            </w:r>
+            <w:proofErr w:type="spellStart"/>
+            <w:r>
+              <w:rPr>
+                <w:rFonts w:eastAsia="Times New Roman" w:cs="Times New Roman"/>
+                <w:color w:val="000000"/>
+                <w:szCs w:val="28"/>
+              </w:rPr>
+              <w:t>true</w:t>
+            </w:r>
+            <w:proofErr w:type="spellEnd"/>
+            <w:r>
+              <w:rPr>
+                <w:rFonts w:eastAsia="Times New Roman" w:cs="Times New Roman"/>
+                <w:color w:val="000000"/>
+                <w:szCs w:val="28"/>
+              </w:rPr>
+              <w:t xml:space="preserve"> – деталь, </w:t>
+            </w:r>
+            <w:proofErr w:type="spellStart"/>
+            <w:r>
+              <w:rPr>
+                <w:rFonts w:eastAsia="Times New Roman" w:cs="Times New Roman"/>
+                <w:color w:val="000000"/>
+                <w:szCs w:val="28"/>
+              </w:rPr>
+              <w:t>false</w:t>
+            </w:r>
+            <w:proofErr w:type="spellEnd"/>
+            <w:r>
+              <w:rPr>
+                <w:rFonts w:eastAsia="Times New Roman" w:cs="Times New Roman"/>
+                <w:color w:val="000000"/>
+                <w:szCs w:val="28"/>
+              </w:rPr>
+              <w:t xml:space="preserve"> – сборка).</w:t>
             </w:r>
           </w:p>
         </w:tc>
@@ -2834,12 +3573,53 @@
                 <w:szCs w:val="28"/>
               </w:rPr>
             </w:pPr>
-            <w:r>
-              <w:rPr>
-                <w:rFonts w:eastAsia="Calibri" w:cs="Times New Roman"/>
-                <w:szCs w:val="28"/>
-              </w:rPr>
-              <w:t>GetPart(int type)</w:t>
+            <w:proofErr w:type="spellStart"/>
+            <w:r>
+              <w:rPr>
+                <w:rFonts w:eastAsia="Calibri" w:cs="Times New Roman"/>
+                <w:szCs w:val="28"/>
+              </w:rPr>
+              <w:t>GetPart</w:t>
+            </w:r>
+            <w:proofErr w:type="spellEnd"/>
+            <w:r>
+              <w:rPr>
+                <w:rFonts w:eastAsia="Calibri" w:cs="Times New Roman"/>
+                <w:szCs w:val="28"/>
+              </w:rPr>
+              <w:t>(</w:t>
+            </w:r>
+            <w:proofErr w:type="spellStart"/>
+            <w:r>
+              <w:rPr>
+                <w:rFonts w:eastAsia="Calibri" w:cs="Times New Roman"/>
+                <w:szCs w:val="28"/>
+              </w:rPr>
+              <w:t>int</w:t>
+            </w:r>
+            <w:proofErr w:type="spellEnd"/>
+            <w:r>
+              <w:rPr>
+                <w:rFonts w:eastAsia="Calibri" w:cs="Times New Roman"/>
+                <w:szCs w:val="28"/>
+              </w:rPr>
+              <w:t xml:space="preserve"> </w:t>
+            </w:r>
+            <w:proofErr w:type="spellStart"/>
+            <w:r>
+              <w:rPr>
+                <w:rFonts w:eastAsia="Calibri" w:cs="Times New Roman"/>
+                <w:szCs w:val="28"/>
+              </w:rPr>
+              <w:t>type</w:t>
+            </w:r>
+            <w:proofErr w:type="spellEnd"/>
+            <w:r>
+              <w:rPr>
+                <w:rFonts w:eastAsia="Calibri" w:cs="Times New Roman"/>
+                <w:szCs w:val="28"/>
+              </w:rPr>
+              <w:t>)</w:t>
             </w:r>
           </w:p>
         </w:tc>
@@ -2858,12 +3638,21 @@
                 <w:szCs w:val="28"/>
               </w:rPr>
             </w:pPr>
-            <w:r>
-              <w:rPr>
-                <w:rFonts w:eastAsia="Calibri" w:cs="Times New Roman"/>
-                <w:szCs w:val="28"/>
-              </w:rPr>
-              <w:t>type – тип компонента из перечисления Типы компонентов.</w:t>
+            <w:proofErr w:type="spellStart"/>
+            <w:r>
+              <w:rPr>
+                <w:rFonts w:eastAsia="Calibri" w:cs="Times New Roman"/>
+                <w:szCs w:val="28"/>
+              </w:rPr>
+              <w:t>type</w:t>
+            </w:r>
+            <w:proofErr w:type="spellEnd"/>
+            <w:r>
+              <w:rPr>
+                <w:rFonts w:eastAsia="Calibri" w:cs="Times New Roman"/>
+                <w:szCs w:val="28"/>
+              </w:rPr>
+              <w:t xml:space="preserve"> – тип компонента из перечисления Типы компонентов.</w:t>
             </w:r>
           </w:p>
         </w:tc>
@@ -2882,6 +3671,7 @@
                 <w:szCs w:val="28"/>
               </w:rPr>
             </w:pPr>
+            <w:proofErr w:type="spellStart"/>
             <w:r>
               <w:rPr>
                 <w:rFonts w:eastAsia="Calibri" w:cs="Times New Roman"/>
@@ -2889,6 +3679,7 @@
               </w:rPr>
               <w:t>ksPart</w:t>
             </w:r>
+            <w:proofErr w:type="spellEnd"/>
           </w:p>
         </w:tc>
         <w:tc>
@@ -2930,7 +3721,23 @@
           <w:rFonts w:eastAsia="Calibri" w:cs="Times New Roman"/>
           <w:szCs w:val="28"/>
         </w:rPr>
-        <w:t>В таблице 1.5 представлены методы интерфейса ksPart, необходимые для разработки плагина.</w:t>
+        <w:t xml:space="preserve">В таблице 1.5 представлены методы интерфейса </w:t>
+      </w:r>
+      <w:proofErr w:type="spellStart"/>
+      <w:r>
+        <w:rPr>
+          <w:rFonts w:eastAsia="Calibri" w:cs="Times New Roman"/>
+          <w:szCs w:val="28"/>
+        </w:rPr>
+        <w:t>ksPart</w:t>
+      </w:r>
+      <w:proofErr w:type="spellEnd"/>
+      <w:r>
+        <w:rPr>
+          <w:rFonts w:eastAsia="Calibri" w:cs="Times New Roman"/>
+          <w:szCs w:val="28"/>
+        </w:rPr>
+        <w:t>, необходимые для разработки плагина.</w:t>
       </w:r>
     </w:p>
     <w:p>
@@ -2986,6 +3793,7 @@
         </w:rPr>
         <w:t xml:space="preserve">.5 – Свойства и методы интерфейса </w:t>
       </w:r>
+      <w:proofErr w:type="spellStart"/>
       <w:r>
         <w:rPr>
           <w:rFonts w:eastAsia="Calibri" w:cs="Times New Roman"/>
@@ -2995,6 +3803,7 @@
         </w:rPr>
         <w:t>ksPart</w:t>
       </w:r>
+      <w:proofErr w:type="spellEnd"/>
       <w:r>
         <w:rPr>
           <w:rFonts w:eastAsia="Calibri" w:cs="Times New Roman"/>
@@ -3006,7 +3815,7 @@
     </w:p>
     <w:tbl>
       <w:tblPr>
-        <w:tblStyle w:val="1"/>
+        <w:tblStyle w:val="11"/>
         <w:tblW w:w="0" w:type="auto"/>
         <w:tblLook w:val="04A0" w:firstRow="1" w:lastRow="0" w:firstColumn="1" w:lastColumn="0" w:noHBand="0" w:noVBand="1"/>
       </w:tblPr>
@@ -3123,12 +3932,53 @@
                 <w:szCs w:val="28"/>
               </w:rPr>
             </w:pPr>
-            <w:r>
-              <w:rPr>
-                <w:rFonts w:eastAsia="Calibri" w:cs="Times New Roman"/>
-                <w:szCs w:val="28"/>
-              </w:rPr>
-              <w:t>EntityCollection(short objType)</w:t>
+            <w:proofErr w:type="spellStart"/>
+            <w:r>
+              <w:rPr>
+                <w:rFonts w:eastAsia="Calibri" w:cs="Times New Roman"/>
+                <w:szCs w:val="28"/>
+              </w:rPr>
+              <w:t>EntityCollection</w:t>
+            </w:r>
+            <w:proofErr w:type="spellEnd"/>
+            <w:r>
+              <w:rPr>
+                <w:rFonts w:eastAsia="Calibri" w:cs="Times New Roman"/>
+                <w:szCs w:val="28"/>
+              </w:rPr>
+              <w:t>(</w:t>
+            </w:r>
+            <w:proofErr w:type="spellStart"/>
+            <w:r>
+              <w:rPr>
+                <w:rFonts w:eastAsia="Calibri" w:cs="Times New Roman"/>
+                <w:szCs w:val="28"/>
+              </w:rPr>
+              <w:t>short</w:t>
+            </w:r>
+            <w:proofErr w:type="spellEnd"/>
+            <w:r>
+              <w:rPr>
+                <w:rFonts w:eastAsia="Calibri" w:cs="Times New Roman"/>
+                <w:szCs w:val="28"/>
+              </w:rPr>
+              <w:t xml:space="preserve"> </w:t>
+            </w:r>
+            <w:proofErr w:type="spellStart"/>
+            <w:r>
+              <w:rPr>
+                <w:rFonts w:eastAsia="Calibri" w:cs="Times New Roman"/>
+                <w:szCs w:val="28"/>
+              </w:rPr>
+              <w:t>objType</w:t>
+            </w:r>
+            <w:proofErr w:type="spellEnd"/>
+            <w:r>
+              <w:rPr>
+                <w:rFonts w:eastAsia="Calibri" w:cs="Times New Roman"/>
+                <w:szCs w:val="28"/>
+              </w:rPr>
+              <w:t>)</w:t>
             </w:r>
           </w:p>
         </w:tc>
@@ -3146,12 +3996,21 @@
                 <w:szCs w:val="28"/>
               </w:rPr>
             </w:pPr>
-            <w:r>
-              <w:rPr>
-                <w:rFonts w:eastAsia="Calibri" w:cs="Times New Roman"/>
-                <w:szCs w:val="28"/>
-              </w:rPr>
-              <w:t>objType – тип объектов, содержащихся в массиве.</w:t>
+            <w:proofErr w:type="spellStart"/>
+            <w:r>
+              <w:rPr>
+                <w:rFonts w:eastAsia="Calibri" w:cs="Times New Roman"/>
+                <w:szCs w:val="28"/>
+              </w:rPr>
+              <w:t>objType</w:t>
+            </w:r>
+            <w:proofErr w:type="spellEnd"/>
+            <w:r>
+              <w:rPr>
+                <w:rFonts w:eastAsia="Calibri" w:cs="Times New Roman"/>
+                <w:szCs w:val="28"/>
+              </w:rPr>
+              <w:t xml:space="preserve"> – тип объектов, содержащихся в массиве.</w:t>
             </w:r>
           </w:p>
         </w:tc>
@@ -3169,6 +4028,7 @@
                 <w:szCs w:val="28"/>
               </w:rPr>
             </w:pPr>
+            <w:proofErr w:type="spellStart"/>
             <w:r>
               <w:rPr>
                 <w:rFonts w:eastAsia="Calibri" w:cs="Times New Roman"/>
@@ -3176,6 +4036,7 @@
               </w:rPr>
               <w:t>ksEnintyCollection</w:t>
             </w:r>
+            <w:proofErr w:type="spellEnd"/>
           </w:p>
         </w:tc>
         <w:tc>
@@ -3217,12 +4078,53 @@
                 <w:szCs w:val="28"/>
               </w:rPr>
             </w:pPr>
-            <w:r>
-              <w:rPr>
-                <w:rFonts w:eastAsia="Calibri" w:cs="Times New Roman"/>
-                <w:szCs w:val="28"/>
-              </w:rPr>
-              <w:t>GetDefaultEntity(short objType)</w:t>
+            <w:proofErr w:type="spellStart"/>
+            <w:r>
+              <w:rPr>
+                <w:rFonts w:eastAsia="Calibri" w:cs="Times New Roman"/>
+                <w:szCs w:val="28"/>
+              </w:rPr>
+              <w:t>GetDefaultEntity</w:t>
+            </w:r>
+            <w:proofErr w:type="spellEnd"/>
+            <w:r>
+              <w:rPr>
+                <w:rFonts w:eastAsia="Calibri" w:cs="Times New Roman"/>
+                <w:szCs w:val="28"/>
+              </w:rPr>
+              <w:t>(</w:t>
+            </w:r>
+            <w:proofErr w:type="spellStart"/>
+            <w:r>
+              <w:rPr>
+                <w:rFonts w:eastAsia="Calibri" w:cs="Times New Roman"/>
+                <w:szCs w:val="28"/>
+              </w:rPr>
+              <w:t>short</w:t>
+            </w:r>
+            <w:proofErr w:type="spellEnd"/>
+            <w:r>
+              <w:rPr>
+                <w:rFonts w:eastAsia="Calibri" w:cs="Times New Roman"/>
+                <w:szCs w:val="28"/>
+              </w:rPr>
+              <w:t xml:space="preserve"> </w:t>
+            </w:r>
+            <w:proofErr w:type="spellStart"/>
+            <w:r>
+              <w:rPr>
+                <w:rFonts w:eastAsia="Calibri" w:cs="Times New Roman"/>
+                <w:szCs w:val="28"/>
+              </w:rPr>
+              <w:t>objType</w:t>
+            </w:r>
+            <w:proofErr w:type="spellEnd"/>
+            <w:r>
+              <w:rPr>
+                <w:rFonts w:eastAsia="Calibri" w:cs="Times New Roman"/>
+                <w:szCs w:val="28"/>
+              </w:rPr>
+              <w:t>)</w:t>
             </w:r>
           </w:p>
         </w:tc>
@@ -3240,12 +4142,21 @@
                 <w:szCs w:val="28"/>
               </w:rPr>
             </w:pPr>
-            <w:r>
-              <w:rPr>
-                <w:rFonts w:eastAsia="Calibri" w:cs="Times New Roman"/>
-                <w:szCs w:val="28"/>
-              </w:rPr>
-              <w:t>objType – тип объекта</w:t>
+            <w:proofErr w:type="spellStart"/>
+            <w:r>
+              <w:rPr>
+                <w:rFonts w:eastAsia="Calibri" w:cs="Times New Roman"/>
+                <w:szCs w:val="28"/>
+              </w:rPr>
+              <w:t>objType</w:t>
+            </w:r>
+            <w:proofErr w:type="spellEnd"/>
+            <w:r>
+              <w:rPr>
+                <w:rFonts w:eastAsia="Calibri" w:cs="Times New Roman"/>
+                <w:szCs w:val="28"/>
+              </w:rPr>
+              <w:t xml:space="preserve"> – тип объекта</w:t>
             </w:r>
           </w:p>
         </w:tc>
@@ -3263,6 +4174,7 @@
                 <w:szCs w:val="28"/>
               </w:rPr>
             </w:pPr>
+            <w:proofErr w:type="spellStart"/>
             <w:r>
               <w:rPr>
                 <w:rFonts w:eastAsia="Calibri" w:cs="Times New Roman"/>
@@ -3270,6 +4182,7 @@
               </w:rPr>
               <w:t>ksEntity</w:t>
             </w:r>
+            <w:proofErr w:type="spellEnd"/>
           </w:p>
         </w:tc>
         <w:tc>
@@ -3311,12 +4224,53 @@
                 <w:szCs w:val="28"/>
               </w:rPr>
             </w:pPr>
-            <w:r>
-              <w:rPr>
-                <w:rFonts w:eastAsia="Calibri" w:cs="Times New Roman"/>
-                <w:szCs w:val="28"/>
-              </w:rPr>
-              <w:t>GetPart(int type)</w:t>
+            <w:proofErr w:type="spellStart"/>
+            <w:r>
+              <w:rPr>
+                <w:rFonts w:eastAsia="Calibri" w:cs="Times New Roman"/>
+                <w:szCs w:val="28"/>
+              </w:rPr>
+              <w:t>GetPart</w:t>
+            </w:r>
+            <w:proofErr w:type="spellEnd"/>
+            <w:r>
+              <w:rPr>
+                <w:rFonts w:eastAsia="Calibri" w:cs="Times New Roman"/>
+                <w:szCs w:val="28"/>
+              </w:rPr>
+              <w:t>(</w:t>
+            </w:r>
+            <w:proofErr w:type="spellStart"/>
+            <w:r>
+              <w:rPr>
+                <w:rFonts w:eastAsia="Calibri" w:cs="Times New Roman"/>
+                <w:szCs w:val="28"/>
+              </w:rPr>
+              <w:t>int</w:t>
+            </w:r>
+            <w:proofErr w:type="spellEnd"/>
+            <w:r>
+              <w:rPr>
+                <w:rFonts w:eastAsia="Calibri" w:cs="Times New Roman"/>
+                <w:szCs w:val="28"/>
+              </w:rPr>
+              <w:t xml:space="preserve"> </w:t>
+            </w:r>
+            <w:proofErr w:type="spellStart"/>
+            <w:r>
+              <w:rPr>
+                <w:rFonts w:eastAsia="Calibri" w:cs="Times New Roman"/>
+                <w:szCs w:val="28"/>
+              </w:rPr>
+              <w:t>type</w:t>
+            </w:r>
+            <w:proofErr w:type="spellEnd"/>
+            <w:r>
+              <w:rPr>
+                <w:rFonts w:eastAsia="Calibri" w:cs="Times New Roman"/>
+                <w:szCs w:val="28"/>
+              </w:rPr>
+              <w:t>)</w:t>
             </w:r>
           </w:p>
         </w:tc>
@@ -3334,12 +4288,21 @@
                 <w:szCs w:val="28"/>
               </w:rPr>
             </w:pPr>
-            <w:r>
-              <w:rPr>
-                <w:rFonts w:eastAsia="Calibri" w:cs="Times New Roman"/>
-                <w:szCs w:val="28"/>
-              </w:rPr>
-              <w:t>Type – тип компонента</w:t>
+            <w:proofErr w:type="spellStart"/>
+            <w:r>
+              <w:rPr>
+                <w:rFonts w:eastAsia="Calibri" w:cs="Times New Roman"/>
+                <w:szCs w:val="28"/>
+              </w:rPr>
+              <w:t>Type</w:t>
+            </w:r>
+            <w:proofErr w:type="spellEnd"/>
+            <w:r>
+              <w:rPr>
+                <w:rFonts w:eastAsia="Calibri" w:cs="Times New Roman"/>
+                <w:szCs w:val="28"/>
+              </w:rPr>
+              <w:t xml:space="preserve"> – тип компонента</w:t>
             </w:r>
           </w:p>
         </w:tc>
@@ -3357,6 +4320,7 @@
                 <w:szCs w:val="28"/>
               </w:rPr>
             </w:pPr>
+            <w:proofErr w:type="spellStart"/>
             <w:r>
               <w:rPr>
                 <w:rFonts w:eastAsia="Calibri" w:cs="Times New Roman"/>
@@ -3364,6 +4328,7 @@
               </w:rPr>
               <w:t>ksPart</w:t>
             </w:r>
+            <w:proofErr w:type="spellEnd"/>
           </w:p>
         </w:tc>
         <w:tc>
@@ -3405,12 +4370,53 @@
                 <w:szCs w:val="28"/>
               </w:rPr>
             </w:pPr>
-            <w:r>
-              <w:rPr>
-                <w:rFonts w:eastAsia="Calibri" w:cs="Times New Roman"/>
-                <w:szCs w:val="28"/>
-              </w:rPr>
-              <w:t>NewEntity(short objType)</w:t>
+            <w:proofErr w:type="spellStart"/>
+            <w:r>
+              <w:rPr>
+                <w:rFonts w:eastAsia="Calibri" w:cs="Times New Roman"/>
+                <w:szCs w:val="28"/>
+              </w:rPr>
+              <w:t>NewEntity</w:t>
+            </w:r>
+            <w:proofErr w:type="spellEnd"/>
+            <w:r>
+              <w:rPr>
+                <w:rFonts w:eastAsia="Calibri" w:cs="Times New Roman"/>
+                <w:szCs w:val="28"/>
+              </w:rPr>
+              <w:t>(</w:t>
+            </w:r>
+            <w:proofErr w:type="spellStart"/>
+            <w:r>
+              <w:rPr>
+                <w:rFonts w:eastAsia="Calibri" w:cs="Times New Roman"/>
+                <w:szCs w:val="28"/>
+              </w:rPr>
+              <w:t>short</w:t>
+            </w:r>
+            <w:proofErr w:type="spellEnd"/>
+            <w:r>
+              <w:rPr>
+                <w:rFonts w:eastAsia="Calibri" w:cs="Times New Roman"/>
+                <w:szCs w:val="28"/>
+              </w:rPr>
+              <w:t xml:space="preserve"> </w:t>
+            </w:r>
+            <w:proofErr w:type="spellStart"/>
+            <w:r>
+              <w:rPr>
+                <w:rFonts w:eastAsia="Calibri" w:cs="Times New Roman"/>
+                <w:szCs w:val="28"/>
+              </w:rPr>
+              <w:t>objType</w:t>
+            </w:r>
+            <w:proofErr w:type="spellEnd"/>
+            <w:r>
+              <w:rPr>
+                <w:rFonts w:eastAsia="Calibri" w:cs="Times New Roman"/>
+                <w:szCs w:val="28"/>
+              </w:rPr>
+              <w:t>)</w:t>
             </w:r>
           </w:p>
         </w:tc>
@@ -3428,12 +4434,21 @@
                 <w:szCs w:val="28"/>
               </w:rPr>
             </w:pPr>
-            <w:r>
-              <w:rPr>
-                <w:rFonts w:eastAsia="Calibri" w:cs="Times New Roman"/>
-                <w:szCs w:val="28"/>
-              </w:rPr>
-              <w:t>objType – тип объекта</w:t>
+            <w:proofErr w:type="spellStart"/>
+            <w:r>
+              <w:rPr>
+                <w:rFonts w:eastAsia="Calibri" w:cs="Times New Roman"/>
+                <w:szCs w:val="28"/>
+              </w:rPr>
+              <w:t>objType</w:t>
+            </w:r>
+            <w:proofErr w:type="spellEnd"/>
+            <w:r>
+              <w:rPr>
+                <w:rFonts w:eastAsia="Calibri" w:cs="Times New Roman"/>
+                <w:szCs w:val="28"/>
+              </w:rPr>
+              <w:t xml:space="preserve"> – тип объекта</w:t>
             </w:r>
           </w:p>
         </w:tc>
@@ -3451,6 +4466,7 @@
                 <w:szCs w:val="28"/>
               </w:rPr>
             </w:pPr>
+            <w:proofErr w:type="spellStart"/>
             <w:r>
               <w:rPr>
                 <w:rFonts w:eastAsia="Calibri" w:cs="Times New Roman"/>
@@ -3458,6 +4474,7 @@
               </w:rPr>
               <w:t>ksEntity</w:t>
             </w:r>
+            <w:proofErr w:type="spellEnd"/>
           </w:p>
         </w:tc>
         <w:tc>
@@ -3652,6 +4669,7 @@
                 <w:szCs w:val="28"/>
               </w:rPr>
             </w:pPr>
+            <w:proofErr w:type="spellStart"/>
             <w:r>
               <w:rPr>
                 <w:rFonts w:eastAsia="Calibri" w:cs="Times New Roman"/>
@@ -3659,6 +4677,7 @@
               </w:rPr>
               <w:t>o3d_unknown</w:t>
             </w:r>
+            <w:proofErr w:type="spellEnd"/>
           </w:p>
         </w:tc>
         <w:tc>
@@ -3713,6 +4732,7 @@
                 <w:szCs w:val="28"/>
               </w:rPr>
             </w:pPr>
+            <w:proofErr w:type="spellStart"/>
             <w:r>
               <w:rPr>
                 <w:rFonts w:eastAsia="Calibri" w:cs="Times New Roman"/>
@@ -3720,6 +4740,7 @@
               </w:rPr>
               <w:t>o3d_planeXOZ</w:t>
             </w:r>
+            <w:proofErr w:type="spellEnd"/>
           </w:p>
         </w:tc>
         <w:tc>
@@ -3740,8 +4761,17 @@
                 <w:rFonts w:eastAsia="Calibri" w:cs="Times New Roman"/>
                 <w:szCs w:val="28"/>
               </w:rPr>
-              <w:t>Плоскость XOZ</w:t>
-            </w:r>
+              <w:t xml:space="preserve">Плоскость </w:t>
+            </w:r>
+            <w:proofErr w:type="spellStart"/>
+            <w:r>
+              <w:rPr>
+                <w:rFonts w:eastAsia="Calibri" w:cs="Times New Roman"/>
+                <w:szCs w:val="28"/>
+              </w:rPr>
+              <w:t>XOZ</w:t>
+            </w:r>
+            <w:proofErr w:type="spellEnd"/>
           </w:p>
         </w:tc>
         <w:tc>
@@ -3757,6 +4787,7 @@
                 <w:szCs w:val="28"/>
               </w:rPr>
             </w:pPr>
+            <w:proofErr w:type="spellStart"/>
             <w:r>
               <w:rPr>
                 <w:rFonts w:eastAsia="Calibri" w:cs="Times New Roman"/>
@@ -3764,6 +4795,7 @@
               </w:rPr>
               <w:t>ksPlaneParam</w:t>
             </w:r>
+            <w:proofErr w:type="spellEnd"/>
           </w:p>
         </w:tc>
       </w:tr>
@@ -3781,6 +4813,7 @@
                 <w:szCs w:val="28"/>
               </w:rPr>
             </w:pPr>
+            <w:proofErr w:type="spellStart"/>
             <w:r>
               <w:rPr>
                 <w:rFonts w:eastAsia="Calibri" w:cs="Times New Roman"/>
@@ -3788,6 +4821,7 @@
               </w:rPr>
               <w:t>o3d_planeYOZ</w:t>
             </w:r>
+            <w:proofErr w:type="spellEnd"/>
           </w:p>
         </w:tc>
         <w:tc>
@@ -3808,8 +4842,17 @@
                 <w:rFonts w:eastAsia="Calibri" w:cs="Times New Roman"/>
                 <w:szCs w:val="28"/>
               </w:rPr>
-              <w:t>Плоскость YOZ</w:t>
-            </w:r>
+              <w:t xml:space="preserve">Плоскость </w:t>
+            </w:r>
+            <w:proofErr w:type="spellStart"/>
+            <w:r>
+              <w:rPr>
+                <w:rFonts w:eastAsia="Calibri" w:cs="Times New Roman"/>
+                <w:szCs w:val="28"/>
+              </w:rPr>
+              <w:t>YOZ</w:t>
+            </w:r>
+            <w:proofErr w:type="spellEnd"/>
           </w:p>
         </w:tc>
         <w:tc>
@@ -3825,6 +4868,7 @@
                 <w:szCs w:val="28"/>
               </w:rPr>
             </w:pPr>
+            <w:proofErr w:type="spellStart"/>
             <w:r>
               <w:rPr>
                 <w:rFonts w:eastAsia="Calibri" w:cs="Times New Roman"/>
@@ -3832,6 +4876,7 @@
               </w:rPr>
               <w:t>ksPlaneParam</w:t>
             </w:r>
+            <w:proofErr w:type="spellEnd"/>
           </w:p>
         </w:tc>
       </w:tr>
@@ -3852,6 +4897,7 @@
                 <w:szCs w:val="28"/>
               </w:rPr>
             </w:pPr>
+            <w:proofErr w:type="spellStart"/>
             <w:r>
               <w:rPr>
                 <w:rFonts w:eastAsia="Calibri" w:cs="Times New Roman"/>
@@ -3859,6 +4905,7 @@
               </w:rPr>
               <w:t>o3d_planeXOY</w:t>
             </w:r>
+            <w:proofErr w:type="spellEnd"/>
           </w:p>
         </w:tc>
         <w:tc>
@@ -3882,8 +4929,17 @@
                 <w:rFonts w:eastAsia="Calibri" w:cs="Times New Roman"/>
                 <w:szCs w:val="28"/>
               </w:rPr>
-              <w:t>Плоскость XOY</w:t>
-            </w:r>
+              <w:t xml:space="preserve">Плоскость </w:t>
+            </w:r>
+            <w:proofErr w:type="spellStart"/>
+            <w:r>
+              <w:rPr>
+                <w:rFonts w:eastAsia="Calibri" w:cs="Times New Roman"/>
+                <w:szCs w:val="28"/>
+              </w:rPr>
+              <w:t>XOY</w:t>
+            </w:r>
+            <w:proofErr w:type="spellEnd"/>
           </w:p>
         </w:tc>
         <w:tc>
@@ -3902,6 +4958,7 @@
                 <w:szCs w:val="28"/>
               </w:rPr>
             </w:pPr>
+            <w:proofErr w:type="spellStart"/>
             <w:r>
               <w:rPr>
                 <w:rFonts w:eastAsia="Calibri" w:cs="Times New Roman"/>
@@ -3909,6 +4966,7 @@
               </w:rPr>
               <w:t>ksPlaneParam</w:t>
             </w:r>
+            <w:proofErr w:type="spellEnd"/>
           </w:p>
         </w:tc>
       </w:tr>
@@ -3926,6 +4984,7 @@
                 <w:szCs w:val="28"/>
               </w:rPr>
             </w:pPr>
+            <w:proofErr w:type="spellStart"/>
             <w:r>
               <w:rPr>
                 <w:rFonts w:eastAsia="Calibri" w:cs="Times New Roman"/>
@@ -3933,6 +4992,7 @@
               </w:rPr>
               <w:t>o3d_sketch</w:t>
             </w:r>
+            <w:proofErr w:type="spellEnd"/>
           </w:p>
         </w:tc>
         <w:tc>
@@ -3970,6 +5030,7 @@
                 <w:szCs w:val="28"/>
               </w:rPr>
             </w:pPr>
+            <w:proofErr w:type="spellStart"/>
             <w:r>
               <w:rPr>
                 <w:rFonts w:eastAsia="Calibri" w:cs="Times New Roman"/>
@@ -3977,6 +5038,7 @@
               </w:rPr>
               <w:t>ksSketchDefinition</w:t>
             </w:r>
+            <w:proofErr w:type="spellEnd"/>
           </w:p>
         </w:tc>
       </w:tr>
@@ -3994,6 +5056,7 @@
                 <w:szCs w:val="28"/>
               </w:rPr>
             </w:pPr>
+            <w:proofErr w:type="spellStart"/>
             <w:r>
               <w:rPr>
                 <w:rFonts w:eastAsia="Calibri" w:cs="Times New Roman"/>
@@ -4001,6 +5064,7 @@
               </w:rPr>
               <w:t>o3d_face</w:t>
             </w:r>
+            <w:proofErr w:type="spellEnd"/>
           </w:p>
         </w:tc>
         <w:tc>
@@ -4038,6 +5102,7 @@
                 <w:szCs w:val="28"/>
               </w:rPr>
             </w:pPr>
+            <w:proofErr w:type="spellStart"/>
             <w:r>
               <w:rPr>
                 <w:rFonts w:eastAsia="Calibri" w:cs="Times New Roman"/>
@@ -4045,6 +5110,7 @@
               </w:rPr>
               <w:t>ksFaceDefinition</w:t>
             </w:r>
+            <w:proofErr w:type="spellEnd"/>
           </w:p>
         </w:tc>
       </w:tr>
@@ -4062,6 +5128,7 @@
                 <w:szCs w:val="28"/>
               </w:rPr>
             </w:pPr>
+            <w:proofErr w:type="spellStart"/>
             <w:r>
               <w:rPr>
                 <w:rFonts w:eastAsia="Calibri" w:cs="Times New Roman"/>
@@ -4069,6 +5136,7 @@
               </w:rPr>
               <w:t>o3d_baseExtrusion</w:t>
             </w:r>
+            <w:proofErr w:type="spellEnd"/>
           </w:p>
         </w:tc>
         <w:tc>
@@ -4106,6 +5174,7 @@
                 <w:szCs w:val="28"/>
               </w:rPr>
             </w:pPr>
+            <w:proofErr w:type="spellStart"/>
             <w:r>
               <w:rPr>
                 <w:rFonts w:eastAsia="Calibri" w:cs="Times New Roman"/>
@@ -4113,6 +5182,7 @@
               </w:rPr>
               <w:t>ksBaseExtrusionDefinition</w:t>
             </w:r>
+            <w:proofErr w:type="spellEnd"/>
           </w:p>
         </w:tc>
       </w:tr>
@@ -4147,7 +5217,7 @@
     </w:p>
     <w:p>
       <w:pPr>
-        <w:pStyle w:val="Heading1"/>
+        <w:pStyle w:val="1"/>
       </w:pPr>
       <w:r>
         <w:lastRenderedPageBreak/>
@@ -4156,7 +5226,7 @@
     </w:p>
     <w:p>
       <w:pPr>
-        <w:pStyle w:val="Heading1"/>
+        <w:pStyle w:val="1"/>
         <w:rPr>
           <w:rFonts w:eastAsia="Calibri"/>
         </w:rPr>
@@ -4168,8 +5238,29 @@
           <w:tab w:val="left" w:pos="1092"/>
         </w:tabs>
       </w:pPr>
-      <w:r>
-        <w:t>Model ChemLab — интерактивное лабораторное моделирование для Windows.</w:t>
+      <w:proofErr w:type="spellStart"/>
+      <w:r>
+        <w:t>Model</w:t>
+      </w:r>
+      <w:proofErr w:type="spellEnd"/>
+      <w:r>
+        <w:t xml:space="preserve"> </w:t>
+      </w:r>
+      <w:proofErr w:type="spellStart"/>
+      <w:r>
+        <w:t>ChemLab</w:t>
+      </w:r>
+      <w:proofErr w:type="spellEnd"/>
+      <w:r>
+        <w:t xml:space="preserve"> — интерактивное лабораторное моделирование для </w:t>
+      </w:r>
+      <w:proofErr w:type="spellStart"/>
+      <w:r>
+        <w:t>Windows</w:t>
+      </w:r>
+      <w:proofErr w:type="spellEnd"/>
+      <w:r>
+        <w:t>.</w:t>
       </w:r>
     </w:p>
     <w:p>
@@ -4178,8 +5269,21 @@
           <w:tab w:val="left" w:pos="1092"/>
         </w:tabs>
       </w:pPr>
-      <w:r>
-        <w:t>Model ChemLab - это продукт, включающий в себя интерактивное моделирование и рабочее пространство лабораторной записной книжки с отдельными областями для теории, процедур и наблюдений студентов. Обычно используемое лабораторное оборудование используется для моделирования. [3]</w:t>
+      <w:proofErr w:type="spellStart"/>
+      <w:r>
+        <w:t>Model</w:t>
+      </w:r>
+      <w:proofErr w:type="spellEnd"/>
+      <w:r>
+        <w:t xml:space="preserve"> </w:t>
+      </w:r>
+      <w:proofErr w:type="spellStart"/>
+      <w:r>
+        <w:t>ChemLab</w:t>
+      </w:r>
+      <w:proofErr w:type="spellEnd"/>
+      <w:r>
+        <w:t xml:space="preserve"> - это продукт, включающий в себя интерактивное моделирование и рабочее пространство лабораторной записной книжки с отдельными областями для теории, процедур и наблюдений студентов. Обычно используемое лабораторное оборудование используется для моделирования. [3]</w:t>
       </w:r>
     </w:p>
     <w:p>
@@ -4259,9 +5363,19 @@
       <w:r>
         <w:t xml:space="preserve">Рисунок 1.1 – Интерфейс приложения </w:t>
       </w:r>
-      <w:r>
-        <w:t>Model ChemLab</w:t>
-      </w:r>
+      <w:proofErr w:type="spellStart"/>
+      <w:r>
+        <w:t>Model</w:t>
+      </w:r>
+      <w:proofErr w:type="spellEnd"/>
+      <w:r>
+        <w:t xml:space="preserve"> </w:t>
+      </w:r>
+      <w:proofErr w:type="spellStart"/>
+      <w:r>
+        <w:t>ChemLab</w:t>
+      </w:r>
+      <w:proofErr w:type="spellEnd"/>
     </w:p>
     <w:p>
       <w:pPr>
@@ -4275,7 +5389,7 @@
     </w:p>
     <w:p>
       <w:pPr>
-        <w:pStyle w:val="Heading1"/>
+        <w:pStyle w:val="1"/>
       </w:pPr>
       <w:r>
         <w:lastRenderedPageBreak/>
@@ -4305,7 +5419,7 @@
     </w:p>
     <w:p>
       <w:pPr>
-        <w:pStyle w:val="ListParagraph"/>
+        <w:pStyle w:val="aa"/>
         <w:ind w:left="0" w:firstLine="709"/>
         <w:rPr>
           <w:rFonts w:cs="Times New Roman"/>
@@ -4322,7 +5436,7 @@
     </w:p>
     <w:p>
       <w:pPr>
-        <w:pStyle w:val="BodyText"/>
+        <w:pStyle w:val="ab"/>
         <w:numPr>
           <w:ilvl w:val="0"/>
           <w:numId w:val="2"/>
@@ -4431,7 +5545,7 @@
     </w:p>
     <w:p>
       <w:pPr>
-        <w:pStyle w:val="BodyText"/>
+        <w:pStyle w:val="ab"/>
         <w:numPr>
           <w:ilvl w:val="0"/>
           <w:numId w:val="2"/>
@@ -4540,7 +5654,7 @@
     </w:p>
     <w:p>
       <w:pPr>
-        <w:pStyle w:val="BodyText"/>
+        <w:pStyle w:val="ab"/>
         <w:numPr>
           <w:ilvl w:val="0"/>
           <w:numId w:val="2"/>
@@ -4649,7 +5763,7 @@
     </w:p>
     <w:p>
       <w:pPr>
-        <w:pStyle w:val="BodyText"/>
+        <w:pStyle w:val="ab"/>
         <w:numPr>
           <w:ilvl w:val="0"/>
           <w:numId w:val="2"/>
@@ -4697,6 +5811,7 @@
         </w:rPr>
         <w:t xml:space="preserve"> (</w:t>
       </w:r>
+      <w:proofErr w:type="spellStart"/>
       <w:r>
         <w:rPr>
           <w:rFonts w:ascii="Times New Roman" w:hAnsi="Times New Roman" w:cs="Times New Roman"/>
@@ -4721,6 +5836,7 @@
         </w:rPr>
         <w:t>С</w:t>
       </w:r>
+      <w:proofErr w:type="spellEnd"/>
       <w:r>
         <w:rPr>
           <w:rFonts w:ascii="Times New Roman" w:hAnsi="Times New Roman" w:cs="Times New Roman"/>
@@ -4757,7 +5873,7 @@
     </w:p>
     <w:p>
       <w:pPr>
-        <w:pStyle w:val="BodyText"/>
+        <w:pStyle w:val="ab"/>
         <w:numPr>
           <w:ilvl w:val="0"/>
           <w:numId w:val="2"/>
@@ -4850,7 +5966,7 @@
     </w:p>
     <w:p>
       <w:pPr>
-        <w:pStyle w:val="BodyText"/>
+        <w:pStyle w:val="ab"/>
         <w:numPr>
           <w:ilvl w:val="0"/>
           <w:numId w:val="2"/>
@@ -4951,7 +6067,7 @@
     </w:p>
     <w:p>
       <w:pPr>
-        <w:pStyle w:val="BodyText"/>
+        <w:pStyle w:val="ab"/>
         <w:numPr>
           <w:ilvl w:val="0"/>
           <w:numId w:val="2"/>
@@ -5219,7 +6335,7 @@
     </w:p>
     <w:p>
       <w:pPr>
-        <w:pStyle w:val="Heading1"/>
+        <w:pStyle w:val="1"/>
       </w:pPr>
       <w:r>
         <w:t>3 Проект программы</w:t>
@@ -5228,7 +6344,7 @@
     <w:p/>
     <w:p>
       <w:pPr>
-        <w:pStyle w:val="Heading1"/>
+        <w:pStyle w:val="1"/>
       </w:pPr>
       <w:r>
         <w:t>3.1 Диаграмма классов</w:t>
@@ -5284,16 +6400,21 @@
         <w:lastRenderedPageBreak/>
         <w:t xml:space="preserve"> </w:t>
       </w:r>
-      <w:commentRangeStart w:id="1"/>
+      <w:r>
+        <w:rPr>
+          <w:rStyle w:val="ae"/>
+        </w:rPr>
+        <w:commentReference w:id="1"/>
+      </w:r>
       <w:r>
         <w:rPr>
           <w:noProof/>
           <w:lang w:eastAsia="ru-RU"/>
         </w:rPr>
         <w:drawing>
-          <wp:inline distT="0" distB="0" distL="0" distR="0" wp14:anchorId="5CDCF6A7" wp14:editId="5BB038CD">
-            <wp:extent cx="5940425" cy="5769610"/>
-            <wp:effectExtent l="0" t="0" r="3175" b="2540"/>
+          <wp:inline distT="0" distB="0" distL="0" distR="0" wp14:anchorId="521D5028" wp14:editId="09B54258">
+            <wp:extent cx="5940425" cy="4965065"/>
+            <wp:effectExtent l="0" t="0" r="3175" b="6985"/>
             <wp:docPr id="1" name="Рисунок 1"/>
             <wp:cNvGraphicFramePr>
               <a:graphicFrameLocks xmlns:a="http://schemas.openxmlformats.org/drawingml/2006/main" noChangeAspect="1"/>
@@ -5306,7 +6427,7 @@
                     <pic:cNvPicPr/>
                   </pic:nvPicPr>
                   <pic:blipFill>
-                    <a:blip r:embed="rId11"/>
+                    <a:blip r:embed="rId13"/>
                     <a:stretch>
                       <a:fillRect/>
                     </a:stretch>
@@ -5314,7 +6435,7 @@
                   <pic:spPr>
                     <a:xfrm>
                       <a:off x="0" y="0"/>
-                      <a:ext cx="5940425" cy="5769610"/>
+                      <a:ext cx="5940425" cy="4965065"/>
                     </a:xfrm>
                     <a:prstGeom prst="rect">
                       <a:avLst/>
@@ -5326,13 +6447,8 @@
           </wp:inline>
         </w:drawing>
       </w:r>
-      <w:commentRangeEnd w:id="1"/>
-      <w:r>
-        <w:rPr>
-          <w:rStyle w:val="CommentReference"/>
-        </w:rPr>
-        <w:commentReference w:id="1"/>
-      </w:r>
+      <w:bookmarkStart w:id="2" w:name="_GoBack"/>
+      <w:bookmarkEnd w:id="2"/>
     </w:p>
     <w:p>
       <w:pPr>
@@ -5366,7 +6482,7 @@
     </w:p>
     <w:p>
       <w:pPr>
-        <w:pStyle w:val="ListParagraph"/>
+        <w:pStyle w:val="aa"/>
         <w:ind w:left="0" w:firstLine="709"/>
         <w:rPr>
           <w:rFonts w:cs="Times New Roman"/>
@@ -5383,7 +6499,7 @@
     </w:p>
     <w:p>
       <w:pPr>
-        <w:pStyle w:val="ListParagraph"/>
+        <w:pStyle w:val="aa"/>
         <w:ind w:left="0" w:firstLine="709"/>
         <w:rPr>
           <w:rFonts w:cs="Times New Roman"/>
@@ -5397,6 +6513,7 @@
         </w:rPr>
         <w:t xml:space="preserve">1. </w:t>
       </w:r>
+      <w:proofErr w:type="spellStart"/>
       <w:r>
         <w:rPr>
           <w:rFonts w:cs="Times New Roman"/>
@@ -5405,6 +6522,7 @@
         </w:rPr>
         <w:t>MainForm</w:t>
       </w:r>
+      <w:proofErr w:type="spellEnd"/>
       <w:r>
         <w:rPr>
           <w:rFonts w:cs="Times New Roman"/>
@@ -5423,7 +6541,7 @@
     </w:p>
     <w:p>
       <w:pPr>
-        <w:pStyle w:val="ListParagraph"/>
+        <w:pStyle w:val="aa"/>
         <w:ind w:left="0" w:firstLine="709"/>
         <w:rPr>
           <w:rFonts w:cs="Times New Roman"/>
@@ -5437,6 +6555,7 @@
         </w:rPr>
         <w:t xml:space="preserve">2. </w:t>
       </w:r>
+      <w:proofErr w:type="spellStart"/>
       <w:r>
         <w:rPr>
           <w:rFonts w:cs="Times New Roman"/>
@@ -5445,7 +6564,6 @@
         </w:rPr>
         <w:t>Bottle</w:t>
       </w:r>
-      <w:commentRangeStart w:id="2"/>
       <w:r>
         <w:rPr>
           <w:rFonts w:cs="Times New Roman"/>
@@ -5454,6 +6572,7 @@
         </w:rPr>
         <w:t>Parameters</w:t>
       </w:r>
+      <w:proofErr w:type="spellEnd"/>
       <w:r>
         <w:rPr>
           <w:rFonts w:cs="Times New Roman"/>
@@ -5485,7 +6604,7 @@
     </w:p>
     <w:p>
       <w:pPr>
-        <w:pStyle w:val="ListParagraph"/>
+        <w:pStyle w:val="aa"/>
         <w:ind w:left="0" w:firstLine="709"/>
         <w:rPr>
           <w:rFonts w:cs="Times New Roman"/>
@@ -5512,12 +6631,44 @@
           <w:rFonts w:cs="Times New Roman"/>
           <w:szCs w:val="28"/>
         </w:rPr>
-        <w:t xml:space="preserve"> — класс, осуществляющий вызов методов API, необходимых для постройки 3D-модели;</w:t>
-      </w:r>
-    </w:p>
-    <w:p>
-      <w:pPr>
-        <w:pStyle w:val="ListParagraph"/>
+        <w:t xml:space="preserve"> — класс, осуществляющий вызов методов </w:t>
+      </w:r>
+      <w:proofErr w:type="spellStart"/>
+      <w:r>
+        <w:rPr>
+          <w:rFonts w:cs="Times New Roman"/>
+          <w:szCs w:val="28"/>
+        </w:rPr>
+        <w:t>API</w:t>
+      </w:r>
+      <w:proofErr w:type="spellEnd"/>
+      <w:r>
+        <w:rPr>
+          <w:rFonts w:cs="Times New Roman"/>
+          <w:szCs w:val="28"/>
+        </w:rPr>
+        <w:t xml:space="preserve">, необходимых для постройки </w:t>
+      </w:r>
+      <w:proofErr w:type="spellStart"/>
+      <w:r>
+        <w:rPr>
+          <w:rFonts w:cs="Times New Roman"/>
+          <w:szCs w:val="28"/>
+        </w:rPr>
+        <w:t>3D</w:t>
+      </w:r>
+      <w:proofErr w:type="spellEnd"/>
+      <w:r>
+        <w:rPr>
+          <w:rFonts w:cs="Times New Roman"/>
+          <w:szCs w:val="28"/>
+        </w:rPr>
+        <w:t>-модели;</w:t>
+      </w:r>
+    </w:p>
+    <w:p>
+      <w:pPr>
+        <w:pStyle w:val="aa"/>
         <w:ind w:left="0" w:firstLine="709"/>
         <w:rPr>
           <w:rFonts w:cs="Times New Roman"/>
@@ -5529,61 +6680,81 @@
           <w:rFonts w:cs="Times New Roman"/>
           <w:szCs w:val="28"/>
         </w:rPr>
+        <w:t xml:space="preserve">4. </w:t>
+      </w:r>
+      <w:proofErr w:type="spellStart"/>
+      <w:r>
+        <w:rPr>
+          <w:rFonts w:cs="Times New Roman"/>
+          <w:szCs w:val="28"/>
+          <w:lang w:val="en-US"/>
+        </w:rPr>
+        <w:t>Kompas</w:t>
+      </w:r>
+      <w:r>
+        <w:rPr>
+          <w:rFonts w:cs="Times New Roman"/>
+          <w:szCs w:val="28"/>
+          <w:lang w:val="en-US"/>
+        </w:rPr>
+        <w:t>Connector</w:t>
+      </w:r>
+      <w:proofErr w:type="spellEnd"/>
+      <w:r>
+        <w:rPr>
+          <w:rFonts w:cs="Times New Roman"/>
+          <w:szCs w:val="28"/>
+        </w:rPr>
+        <w:t xml:space="preserve"> — класс для работы с </w:t>
+      </w:r>
+      <w:proofErr w:type="spellStart"/>
+      <w:r>
+        <w:rPr>
+          <w:rFonts w:cs="Times New Roman"/>
+          <w:szCs w:val="28"/>
+        </w:rPr>
+        <w:t>API</w:t>
+      </w:r>
+      <w:proofErr w:type="spellEnd"/>
+      <w:r>
+        <w:rPr>
+          <w:rFonts w:cs="Times New Roman"/>
+          <w:szCs w:val="28"/>
+        </w:rPr>
+        <w:t xml:space="preserve"> КОМПАС </w:t>
+      </w:r>
+      <w:proofErr w:type="spellStart"/>
+      <w:r>
+        <w:rPr>
+          <w:rFonts w:cs="Times New Roman"/>
+          <w:szCs w:val="28"/>
+        </w:rPr>
+        <w:t>3D</w:t>
+      </w:r>
+      <w:proofErr w:type="spellEnd"/>
+      <w:r>
+        <w:rPr>
+          <w:rFonts w:cs="Times New Roman"/>
+          <w:szCs w:val="28"/>
+        </w:rPr>
+        <w:t>.</w:t>
+      </w:r>
+    </w:p>
+    <w:p>
+      <w:pPr>
+        <w:ind w:firstLine="0"/>
+        <w:rPr>
+          <w:rFonts w:cs="Times New Roman"/>
+          <w:szCs w:val="28"/>
+        </w:rPr>
+      </w:pPr>
+    </w:p>
+    <w:p>
+      <w:pPr>
+        <w:pStyle w:val="1"/>
+      </w:pPr>
+      <w:r>
         <w:lastRenderedPageBreak/>
-        <w:t xml:space="preserve">4. </w:t>
-      </w:r>
-      <w:r>
-        <w:rPr>
-          <w:rFonts w:cs="Times New Roman"/>
-          <w:szCs w:val="28"/>
-          <w:lang w:val="en-US"/>
-        </w:rPr>
-        <w:t>Kompas</w:t>
-      </w:r>
-      <w:r>
-        <w:rPr>
-          <w:rFonts w:cs="Times New Roman"/>
-          <w:szCs w:val="28"/>
-          <w:lang w:val="en-US"/>
-        </w:rPr>
-        <w:t>Connector</w:t>
-      </w:r>
-      <w:r>
-        <w:rPr>
-          <w:rFonts w:cs="Times New Roman"/>
-          <w:szCs w:val="28"/>
-        </w:rPr>
-        <w:t xml:space="preserve"> </w:t>
-      </w:r>
-      <w:commentRangeEnd w:id="2"/>
-      <w:r>
-        <w:rPr>
-          <w:rStyle w:val="CommentReference"/>
-        </w:rPr>
-        <w:commentReference w:id="2"/>
-      </w:r>
-      <w:r>
-        <w:rPr>
-          <w:rFonts w:cs="Times New Roman"/>
-          <w:szCs w:val="28"/>
-        </w:rPr>
-        <w:t>— класс для работы с API КОМПАС 3D.</w:t>
-      </w:r>
-    </w:p>
-    <w:p>
-      <w:pPr>
-        <w:ind w:firstLine="0"/>
-        <w:rPr>
-          <w:rFonts w:cs="Times New Roman"/>
-          <w:szCs w:val="28"/>
-        </w:rPr>
-      </w:pPr>
-    </w:p>
-    <w:p>
-      <w:pPr>
-        <w:pStyle w:val="Heading1"/>
-      </w:pPr>
-      <w:r>
         <w:t>3.2</w:t>
       </w:r>
       <w:r>
@@ -5654,7 +6825,7 @@
                     </pic:cNvPicPr>
                   </pic:nvPicPr>
                   <pic:blipFill>
-                    <a:blip r:embed="rId16">
+                    <a:blip r:embed="rId14">
                       <a:extLst>
                         <a:ext uri="{28A0092B-C50C-407E-A947-70E740481C1C}">
                           <a14:useLocalDpi xmlns:a14="http://schemas.microsoft.com/office/drawing/2010/main" val="0"/>
@@ -5731,7 +6902,7 @@
                     </pic:cNvPicPr>
                   </pic:nvPicPr>
                   <pic:blipFill>
-                    <a:blip r:embed="rId17">
+                    <a:blip r:embed="rId15">
                       <a:extLst>
                         <a:ext uri="{28A0092B-C50C-407E-A947-70E740481C1C}">
                           <a14:useLocalDpi xmlns:a14="http://schemas.microsoft.com/office/drawing/2010/main" val="0"/>
@@ -5804,7 +6975,7 @@
                     </pic:cNvPicPr>
                   </pic:nvPicPr>
                   <pic:blipFill>
-                    <a:blip r:embed="rId18">
+                    <a:blip r:embed="rId16">
                       <a:extLst>
                         <a:ext uri="{28A0092B-C50C-407E-A947-70E740481C1C}">
                           <a14:useLocalDpi xmlns:a14="http://schemas.microsoft.com/office/drawing/2010/main" val="0"/>
@@ -5857,7 +7028,7 @@
     </w:p>
     <w:p>
       <w:pPr>
-        <w:pStyle w:val="Heading1"/>
+        <w:pStyle w:val="1"/>
       </w:pPr>
       <w:r>
         <w:lastRenderedPageBreak/>
@@ -5867,27 +7038,219 @@
     <w:p/>
     <w:p>
       <w:r>
-        <w:t>1. Общие сведения о САПР [Электронный ресурс]. – Режим доступа: http://www.hi-edu.ru/e-books/xbook116/01/part-002.htm, свободный (дата обращения: 16.10.2021).</w:t>
-      </w:r>
-    </w:p>
-    <w:p>
-      <w:r>
-        <w:t>2. Обзор популярных систем автоматического проектирования (CAD) [Электронный ресурс]. – Режим доступа: https://www.pointcad.ru/novosti/obzor-sistem-avtomatizirovannogo-proektirovaniya, свободный (дата обращения: 16.10.2021).</w:t>
-      </w:r>
-    </w:p>
-    <w:p>
-      <w:r>
-        <w:t>3. КОМПАС-3D: О программе [Электронный ресурс]. – Режим доступа: https://kompas.ru/kompas-3d/about/, свободный (дата обращения: 18.10.2021).</w:t>
-      </w:r>
-    </w:p>
-    <w:p>
-      <w:r>
-        <w:t>4. Что такое API? [Электронный ресурс]. – Режим доступа: https://dev.by/news/chto-takoe-api-prostym-yazykom, свободный (дата обращения: 18.10.2021).</w:t>
-      </w:r>
-    </w:p>
-    <w:p>
-      <w:r>
-        <w:t>5. Работа с API КОМПАС-3D [Электронный ресурс]. – Режим доступа: https://habr.com/ru/company/ascon/blog/328088/, свободный (дата обращения: 21.10.2021).</w:t>
+        <w:t xml:space="preserve">1. Общие сведения о САПР [Электронный ресурс]. – Режим доступа: </w:t>
+      </w:r>
+      <w:proofErr w:type="spellStart"/>
+      <w:r>
+        <w:t>http</w:t>
+      </w:r>
+      <w:proofErr w:type="spellEnd"/>
+      <w:r>
+        <w:t>://</w:t>
+      </w:r>
+      <w:proofErr w:type="spellStart"/>
+      <w:r>
+        <w:t>www.hi-edu.ru</w:t>
+      </w:r>
+      <w:proofErr w:type="spellEnd"/>
+      <w:r>
+        <w:t>/e-</w:t>
+      </w:r>
+      <w:proofErr w:type="spellStart"/>
+      <w:r>
+        <w:t>books</w:t>
+      </w:r>
+      <w:proofErr w:type="spellEnd"/>
+      <w:r>
+        <w:t>/</w:t>
+      </w:r>
+      <w:proofErr w:type="spellStart"/>
+      <w:r>
+        <w:t>xbook116</w:t>
+      </w:r>
+      <w:proofErr w:type="spellEnd"/>
+      <w:r>
+        <w:t>/01/</w:t>
+      </w:r>
+      <w:proofErr w:type="spellStart"/>
+      <w:r>
+        <w:t>part-002.htm</w:t>
+      </w:r>
+      <w:proofErr w:type="spellEnd"/>
+      <w:r>
+        <w:t>, свободный (дата обращения: 16.10.2021).</w:t>
+      </w:r>
+    </w:p>
+    <w:p>
+      <w:r>
+        <w:t>2. Обзор популярных систем автоматического проектирования (</w:t>
+      </w:r>
+      <w:proofErr w:type="spellStart"/>
+      <w:r>
+        <w:t>CAD</w:t>
+      </w:r>
+      <w:proofErr w:type="spellEnd"/>
+      <w:r>
+        <w:t>) [Электронный ресурс]. – Режим доступа: https://www.pointcad.ru/novosti/obzor-sistem-avtomatizirovannogo-proektirovaniya, свободный (дата обращения: 16.10.2021).</w:t>
+      </w:r>
+    </w:p>
+    <w:p>
+      <w:r>
+        <w:t>3. КОМПАС-</w:t>
+      </w:r>
+      <w:proofErr w:type="spellStart"/>
+      <w:r>
+        <w:t>3D</w:t>
+      </w:r>
+      <w:proofErr w:type="spellEnd"/>
+      <w:r>
+        <w:t xml:space="preserve">: О программе [Электронный ресурс]. – Режим доступа: </w:t>
+      </w:r>
+      <w:proofErr w:type="spellStart"/>
+      <w:r>
+        <w:t>https</w:t>
+      </w:r>
+      <w:proofErr w:type="spellEnd"/>
+      <w:r>
+        <w:t>://</w:t>
+      </w:r>
+      <w:proofErr w:type="spellStart"/>
+      <w:r>
+        <w:t>kompas.ru</w:t>
+      </w:r>
+      <w:proofErr w:type="spellEnd"/>
+      <w:r>
+        <w:t>/</w:t>
+      </w:r>
+      <w:proofErr w:type="spellStart"/>
+      <w:r>
+        <w:t>kompas-3d</w:t>
+      </w:r>
+      <w:proofErr w:type="spellEnd"/>
+      <w:r>
+        <w:t>/</w:t>
+      </w:r>
+      <w:proofErr w:type="spellStart"/>
+      <w:r>
+        <w:t>about</w:t>
+      </w:r>
+      <w:proofErr w:type="spellEnd"/>
+      <w:r>
+        <w:t>/, свободный (дата обращения: 18.10.2021).</w:t>
+      </w:r>
+    </w:p>
+    <w:p>
+      <w:r>
+        <w:t xml:space="preserve">4. Что такое </w:t>
+      </w:r>
+      <w:proofErr w:type="spellStart"/>
+      <w:r>
+        <w:t>API</w:t>
+      </w:r>
+      <w:proofErr w:type="spellEnd"/>
+      <w:r>
+        <w:t xml:space="preserve">? [Электронный ресурс]. – Режим доступа: </w:t>
+      </w:r>
+      <w:proofErr w:type="spellStart"/>
+      <w:r>
+        <w:t>https</w:t>
+      </w:r>
+      <w:proofErr w:type="spellEnd"/>
+      <w:r>
+        <w:t>://</w:t>
+      </w:r>
+      <w:proofErr w:type="spellStart"/>
+      <w:r>
+        <w:t>dev.by</w:t>
+      </w:r>
+      <w:proofErr w:type="spellEnd"/>
+      <w:r>
+        <w:t>/</w:t>
+      </w:r>
+      <w:proofErr w:type="spellStart"/>
+      <w:r>
+        <w:t>news</w:t>
+      </w:r>
+      <w:proofErr w:type="spellEnd"/>
+      <w:r>
+        <w:t>/</w:t>
+      </w:r>
+      <w:proofErr w:type="spellStart"/>
+      <w:r>
+        <w:t>chto-takoe-api-prostym-yazykom</w:t>
+      </w:r>
+      <w:proofErr w:type="spellEnd"/>
+      <w:r>
+        <w:t>, свободный (дата обращения: 18.10.2021).</w:t>
+      </w:r>
+    </w:p>
+    <w:p>
+      <w:r>
+        <w:t xml:space="preserve">5. Работа с </w:t>
+      </w:r>
+      <w:proofErr w:type="spellStart"/>
+      <w:r>
+        <w:t>API</w:t>
+      </w:r>
+      <w:proofErr w:type="spellEnd"/>
+      <w:r>
+        <w:t xml:space="preserve"> КОМПАС-</w:t>
+      </w:r>
+      <w:proofErr w:type="spellStart"/>
+      <w:r>
+        <w:t>3D</w:t>
+      </w:r>
+      <w:proofErr w:type="spellEnd"/>
+      <w:r>
+        <w:t xml:space="preserve"> [Электронный ресурс]. – Режим доступа: </w:t>
+      </w:r>
+      <w:proofErr w:type="spellStart"/>
+      <w:r>
+        <w:t>https</w:t>
+      </w:r>
+      <w:proofErr w:type="spellEnd"/>
+      <w:r>
+        <w:t>://</w:t>
+      </w:r>
+      <w:proofErr w:type="spellStart"/>
+      <w:r>
+        <w:t>habr.com</w:t>
+      </w:r>
+      <w:proofErr w:type="spellEnd"/>
+      <w:r>
+        <w:t>/</w:t>
+      </w:r>
+      <w:proofErr w:type="spellStart"/>
+      <w:r>
+        <w:t>ru</w:t>
+      </w:r>
+      <w:proofErr w:type="spellEnd"/>
+      <w:r>
+        <w:t>/</w:t>
+      </w:r>
+      <w:proofErr w:type="spellStart"/>
+      <w:r>
+        <w:t>company</w:t>
+      </w:r>
+      <w:proofErr w:type="spellEnd"/>
+      <w:r>
+        <w:t>/</w:t>
+      </w:r>
+      <w:proofErr w:type="spellStart"/>
+      <w:r>
+        <w:t>ascon</w:t>
+      </w:r>
+      <w:proofErr w:type="spellEnd"/>
+      <w:r>
+        <w:t>/</w:t>
+      </w:r>
+      <w:proofErr w:type="spellStart"/>
+      <w:r>
+        <w:t>blog</w:t>
+      </w:r>
+      <w:proofErr w:type="spellEnd"/>
+      <w:r>
+        <w:t>/328088/, свободный (дата обращения: 21.10.2021).</w:t>
       </w:r>
     </w:p>
     <w:p>
@@ -5895,7 +7258,63 @@
         <w:t xml:space="preserve">6. </w:t>
       </w:r>
       <w:r>
-        <w:t>Стандартные Изделия для КОМПАС. — Текст : электронный // АСКОН : [сайт]. — URL: https://ascon.ru/products/17/review/ (дата обращения: 29.10.2021).</w:t>
+        <w:t xml:space="preserve">Стандартные Изделия для КОМПАС. — </w:t>
+      </w:r>
+      <w:proofErr w:type="gramStart"/>
+      <w:r>
+        <w:t>Текст :</w:t>
+      </w:r>
+      <w:proofErr w:type="gramEnd"/>
+      <w:r>
+        <w:t xml:space="preserve"> электронный // </w:t>
+      </w:r>
+      <w:proofErr w:type="spellStart"/>
+      <w:r>
+        <w:t>АСКОН</w:t>
+      </w:r>
+      <w:proofErr w:type="spellEnd"/>
+      <w:r>
+        <w:t xml:space="preserve"> : [сайт]. — </w:t>
+      </w:r>
+      <w:proofErr w:type="spellStart"/>
+      <w:r>
+        <w:t>URL</w:t>
+      </w:r>
+      <w:proofErr w:type="spellEnd"/>
+      <w:r>
+        <w:t xml:space="preserve">: </w:t>
+      </w:r>
+      <w:proofErr w:type="spellStart"/>
+      <w:r>
+        <w:t>https</w:t>
+      </w:r>
+      <w:proofErr w:type="spellEnd"/>
+      <w:r>
+        <w:t>://</w:t>
+      </w:r>
+      <w:proofErr w:type="spellStart"/>
+      <w:r>
+        <w:t>ascon.ru</w:t>
+      </w:r>
+      <w:proofErr w:type="spellEnd"/>
+      <w:r>
+        <w:t>/</w:t>
+      </w:r>
+      <w:proofErr w:type="spellStart"/>
+      <w:r>
+        <w:t>products</w:t>
+      </w:r>
+      <w:proofErr w:type="spellEnd"/>
+      <w:r>
+        <w:t>/17/</w:t>
+      </w:r>
+      <w:proofErr w:type="spellStart"/>
+      <w:r>
+        <w:t>review</w:t>
+      </w:r>
+      <w:proofErr w:type="spellEnd"/>
+      <w:r>
+        <w:t>/ (дата обращения: 29.10.2021).</w:t>
       </w:r>
     </w:p>
     <w:p>
@@ -5903,15 +7322,39 @@
         <w:t>7</w:t>
       </w:r>
       <w:r>
-        <w:t>. Фаулер М. UML. Основы. 3-е издание / М.Фаулер. – 3-е изд., пер. с англ. – СПб.: Символ-Плюс, 2019. – 192 с</w:t>
+        <w:t xml:space="preserve">. </w:t>
+      </w:r>
+      <w:proofErr w:type="spellStart"/>
+      <w:r>
+        <w:t>Фаулер</w:t>
+      </w:r>
+      <w:proofErr w:type="spellEnd"/>
+      <w:r>
+        <w:t xml:space="preserve"> М. </w:t>
+      </w:r>
+      <w:proofErr w:type="spellStart"/>
+      <w:r>
+        <w:t>UML</w:t>
+      </w:r>
+      <w:proofErr w:type="spellEnd"/>
+      <w:r>
+        <w:t xml:space="preserve">. Основы. 3-е издание / </w:t>
+      </w:r>
+      <w:proofErr w:type="spellStart"/>
+      <w:r>
+        <w:t>М.Фаулер</w:t>
+      </w:r>
+      <w:proofErr w:type="spellEnd"/>
+      <w:r>
+        <w:t>. – 3-е изд., пер. с англ. – СПб.: Символ-Плюс, 2019. – 192 с</w:t>
       </w:r>
       <w:r>
         <w:t>.</w:t>
       </w:r>
     </w:p>
     <w:sectPr>
-      <w:headerReference w:type="default" r:id="rId19"/>
-      <w:footerReference w:type="first" r:id="rId20"/>
+      <w:headerReference w:type="default" r:id="rId17"/>
+      <w:footerReference w:type="first" r:id="rId18"/>
       <w:pgSz w:w="11906" w:h="16838"/>
       <w:pgMar w:top="1134" w:right="850" w:bottom="1134" w:left="1701" w:header="708" w:footer="708" w:gutter="0"/>
       <w:cols w:space="708"/>
@@ -5923,15 +7366,18 @@
 </file>
 
 <file path=word/comments.xml><?xml version="1.0" encoding="utf-8"?>
-<w:comments xmlns:wpc="http://schemas.microsoft.com/office/word/2010/wordprocessingCanvas" xmlns:cx="http://schemas.microsoft.com/office/drawing/2014/chartex" xmlns:cx1="http://schemas.microsoft.com/office/drawing/2015/9/8/chartex" xmlns:cx2="http://schemas.microsoft.com/office/drawing/2015/10/21/chartex" xmlns:cx3="http://schemas.microsoft.com/office/drawing/2016/5/9/chartex" xmlns:cx4="http://schemas.microsoft.com/office/drawing/2016/5/10/chartex" xmlns:cx5="http://schemas.microsoft.com/office/drawing/2016/5/11/chartex" xmlns:cx6="http://schemas.microsoft.com/office/drawing/2016/5/12/chartex" xmlns:cx7="http://schemas.microsoft.com/office/drawing/2016/5/13/chartex" xmlns:cx8="http://schemas.microsoft.com/office/drawing/2016/5/14/chartex" xmlns:mc="http://schemas.openxmlformats.org/markup-compatibility/2006" xmlns:aink="http://schemas.microsoft.com/office/drawing/2016/ink" xmlns:am3d="http://schemas.microsoft.com/office/drawing/2017/model3d" xmlns:o="urn:schemas-microsoft-com:office:office" xmlns:r="http://schemas.openxmlformats.org/officeDocument/2006/relationships" xmlns:m="http://schemas.openxmlformats.org/officeDocument/2006/math" xmlns:v="urn:schemas-microsoft-com:vml" xmlns:wp14="http://schemas.microsoft.com/office/word/2010/wordprocessingDrawing" xmlns:wp="http://schemas.openxmlformats.org/drawingml/2006/wordprocessingDrawing" xmlns:w10="urn:schemas-microsoft-com:office:word" xmlns:w="http://schemas.openxmlformats.org/wordprocessingml/2006/main" xmlns:w14="http://schemas.microsoft.com/office/word/2010/wordml" xmlns:w15="http://schemas.microsoft.com/office/word/2012/wordml" xmlns:w16cex="http://schemas.microsoft.com/office/word/2018/wordml/cex" xmlns:w16cid="http://schemas.microsoft.com/office/word/2016/wordml/cid" xmlns:w16="http://schemas.microsoft.com/office/word/2018/wordml" xmlns:w16sdtdh="http://schemas.microsoft.com/office/word/2020/wordml/sdtdatahash" xmlns:w16se="http://schemas.microsoft.com/office/word/2015/wordml/symex" xmlns:wpg="http://schemas.microsoft.com/office/word/2010/wordprocessingGroup" xmlns:wpi="http://schemas.microsoft.com/office/word/2010/wordprocessingInk" xmlns:wne="http://schemas.microsoft.com/office/word/2006/wordml" xmlns:wps="http://schemas.microsoft.com/office/word/2010/wordprocessingShape" mc:Ignorable="w14 w15 w16se w16cid w16 w16cex w16sdtdh wp14">
+<w:comments xmlns:wpc="http://schemas.microsoft.com/office/word/2010/wordprocessingCanvas" xmlns:cx="http://schemas.microsoft.com/office/drawing/2014/chartex" xmlns:cx1="http://schemas.microsoft.com/office/drawing/2015/9/8/chartex" xmlns:mc="http://schemas.openxmlformats.org/markup-compatibility/2006" xmlns:o="urn:schemas-microsoft-com:office:office" xmlns:r="http://schemas.openxmlformats.org/officeDocument/2006/relationships" xmlns:m="http://schemas.openxmlformats.org/officeDocument/2006/math" xmlns:v="urn:schemas-microsoft-com:vml" xmlns:wp14="http://schemas.microsoft.com/office/word/2010/wordprocessingDrawing" xmlns:wp="http://schemas.openxmlformats.org/drawingml/2006/wordprocessingDrawing" xmlns:w10="urn:schemas-microsoft-com:office:word" xmlns:w="http://schemas.openxmlformats.org/wordprocessingml/2006/main" xmlns:w14="http://schemas.microsoft.com/office/word/2010/wordml" xmlns:w15="http://schemas.microsoft.com/office/word/2012/wordml" xmlns:w16se="http://schemas.microsoft.com/office/word/2015/wordml/symex" xmlns:wpg="http://schemas.microsoft.com/office/word/2010/wordprocessingGroup" xmlns:wpi="http://schemas.microsoft.com/office/word/2010/wordprocessingInk" xmlns:wne="http://schemas.microsoft.com/office/word/2006/wordml" xmlns:wps="http://schemas.microsoft.com/office/word/2010/wordprocessingShape" mc:Ignorable="w14 w15 w16se wp14">
   <w:comment w:id="1" w:author="AAK" w:date="2021-11-15T17:09:00Z" w:initials="A">
     <w:p>
       <w:pPr>
-        <w:pStyle w:val="CommentText"/>
-      </w:pPr>
-      <w:r>
-        <w:rPr>
-          <w:rStyle w:val="CommentReference"/>
+        <w:pStyle w:val="af"/>
+        <w:rPr>
+          <w:lang w:val="en-US"/>
+        </w:rPr>
+      </w:pPr>
+      <w:r>
+        <w:rPr>
+          <w:rStyle w:val="ae"/>
         </w:rPr>
         <w:annotationRef/>
       </w:r>
@@ -5939,24 +7385,58 @@
         <w:rPr>
           <w:lang w:val="en-US"/>
         </w:rPr>
-        <w:t xml:space="preserve">Builder, BottleParameters – </w:t>
-      </w:r>
-      <w:r>
-        <w:t>конструкторы?</w:t>
-      </w:r>
-    </w:p>
-    <w:p>
-      <w:pPr>
-        <w:pStyle w:val="CommentText"/>
+        <w:t xml:space="preserve">Builder, </w:t>
+      </w:r>
+      <w:proofErr w:type="spellStart"/>
+      <w:r>
         <w:rPr>
           <w:lang w:val="en-US"/>
         </w:rPr>
-      </w:pPr>
+        <w:t>BottleParameters</w:t>
+      </w:r>
+      <w:proofErr w:type="spellEnd"/>
       <w:r>
         <w:rPr>
           <w:lang w:val="en-US"/>
         </w:rPr>
-        <w:t xml:space="preserve">Validator-IsNumberInRange – </w:t>
+        <w:t xml:space="preserve"> – </w:t>
+      </w:r>
+      <w:r>
+        <w:t>конструкторы</w:t>
+      </w:r>
+      <w:r>
+        <w:rPr>
+          <w:lang w:val="en-US"/>
+        </w:rPr>
+        <w:t>?</w:t>
+      </w:r>
+    </w:p>
+    <w:p>
+      <w:pPr>
+        <w:pStyle w:val="af"/>
+        <w:rPr>
+          <w:lang w:val="en-US"/>
+        </w:rPr>
+      </w:pPr>
+      <w:r>
+        <w:rPr>
+          <w:lang w:val="en-US"/>
+        </w:rPr>
+        <w:t>Validator-</w:t>
+      </w:r>
+      <w:proofErr w:type="spellStart"/>
+      <w:r>
+        <w:rPr>
+          <w:lang w:val="en-US"/>
+        </w:rPr>
+        <w:t>IsNumberInRange</w:t>
+      </w:r>
+      <w:proofErr w:type="spellEnd"/>
+      <w:r>
+        <w:rPr>
+          <w:lang w:val="en-US"/>
+        </w:rPr>
+        <w:t xml:space="preserve"> – </w:t>
       </w:r>
       <w:r>
         <w:t>параметры</w:t>
@@ -5970,7 +7450,7 @@
     </w:p>
     <w:p>
       <w:pPr>
-        <w:pStyle w:val="CommentText"/>
+        <w:pStyle w:val="af"/>
         <w:rPr>
           <w:lang w:val="en-US"/>
         </w:rPr>
@@ -5983,19 +7463,6 @@
       </w:r>
       <w:r>
         <w:t>именование?</w:t>
-      </w:r>
-    </w:p>
-  </w:comment>
-  <w:comment w:id="2" w:author="AAK" w:date="2021-11-12T17:23:00Z" w:initials="A">
-    <w:p>
-      <w:pPr>
-        <w:pStyle w:val="CommentText"/>
-      </w:pPr>
-      <w:r>
-        <w:rPr>
-          <w:rStyle w:val="CommentReference"/>
-        </w:rPr>
-        <w:annotationRef/>
       </w:r>
     </w:p>
   </w:comment>
@@ -6003,9 +7470,8 @@
 </file>
 
 <file path=word/commentsExtended.xml><?xml version="1.0" encoding="utf-8"?>
-<w15:commentsEx xmlns:wpc="http://schemas.microsoft.com/office/word/2010/wordprocessingCanvas" xmlns:cx="http://schemas.microsoft.com/office/drawing/2014/chartex" xmlns:cx1="http://schemas.microsoft.com/office/drawing/2015/9/8/chartex" xmlns:cx2="http://schemas.microsoft.com/office/drawing/2015/10/21/chartex" xmlns:cx3="http://schemas.microsoft.com/office/drawing/2016/5/9/chartex" xmlns:cx4="http://schemas.microsoft.com/office/drawing/2016/5/10/chartex" xmlns:cx5="http://schemas.microsoft.com/office/drawing/2016/5/11/chartex" xmlns:cx6="http://schemas.microsoft.com/office/drawing/2016/5/12/chartex" xmlns:cx7="http://schemas.microsoft.com/office/drawing/2016/5/13/chartex" xmlns:cx8="http://schemas.microsoft.com/office/drawing/2016/5/14/chartex" xmlns:mc="http://schemas.openxmlformats.org/markup-compatibility/2006" xmlns:aink="http://schemas.microsoft.com/office/drawing/2016/ink" xmlns:am3d="http://schemas.microsoft.com/office/drawing/2017/model3d" xmlns:o="urn:schemas-microsoft-com:office:office" xmlns:r="http://schemas.openxmlformats.org/officeDocument/2006/relationships" xmlns:m="http://schemas.openxmlformats.org/officeDocument/2006/math" xmlns:v="urn:schemas-microsoft-com:vml" xmlns:wp14="http://schemas.microsoft.com/office/word/2010/wordprocessingDrawing" xmlns:wp="http://schemas.openxmlformats.org/drawingml/2006/wordprocessingDrawing" xmlns:w10="urn:schemas-microsoft-com:office:word" xmlns:w="http://schemas.openxmlformats.org/wordprocessingml/2006/main" xmlns:w14="http://schemas.microsoft.com/office/word/2010/wordml" xmlns:w15="http://schemas.microsoft.com/office/word/2012/wordml" xmlns:w16cex="http://schemas.microsoft.com/office/word/2018/wordml/cex" xmlns:w16cid="http://schemas.microsoft.com/office/word/2016/wordml/cid" xmlns:w16="http://schemas.microsoft.com/office/word/2018/wordml" xmlns:w16sdtdh="http://schemas.microsoft.com/office/word/2020/wordml/sdtdatahash" xmlns:w16se="http://schemas.microsoft.com/office/word/2015/wordml/symex" xmlns:wpg="http://schemas.microsoft.com/office/word/2010/wordprocessingGroup" xmlns:wpi="http://schemas.microsoft.com/office/word/2010/wordprocessingInk" xmlns:wne="http://schemas.microsoft.com/office/word/2006/wordml" xmlns:wps="http://schemas.microsoft.com/office/word/2010/wordprocessingShape" mc:Ignorable="w14 w15 w16se w16cid w16 w16cex w16sdtdh wp14">
+<w15:commentsEx xmlns:wpc="http://schemas.microsoft.com/office/word/2010/wordprocessingCanvas" xmlns:cx="http://schemas.microsoft.com/office/drawing/2014/chartex" xmlns:cx1="http://schemas.microsoft.com/office/drawing/2015/9/8/chartex" xmlns:mc="http://schemas.openxmlformats.org/markup-compatibility/2006" xmlns:o="urn:schemas-microsoft-com:office:office" xmlns:r="http://schemas.openxmlformats.org/officeDocument/2006/relationships" xmlns:m="http://schemas.openxmlformats.org/officeDocument/2006/math" xmlns:v="urn:schemas-microsoft-com:vml" xmlns:wp14="http://schemas.microsoft.com/office/word/2010/wordprocessingDrawing" xmlns:wp="http://schemas.openxmlformats.org/drawingml/2006/wordprocessingDrawing" xmlns:w10="urn:schemas-microsoft-com:office:word" xmlns:w="http://schemas.openxmlformats.org/wordprocessingml/2006/main" xmlns:w14="http://schemas.microsoft.com/office/word/2010/wordml" xmlns:w15="http://schemas.microsoft.com/office/word/2012/wordml" xmlns:w16se="http://schemas.microsoft.com/office/word/2015/wordml/symex" xmlns:wpg="http://schemas.microsoft.com/office/word/2010/wordprocessingGroup" xmlns:wpi="http://schemas.microsoft.com/office/word/2010/wordprocessingInk" xmlns:wne="http://schemas.microsoft.com/office/word/2006/wordml" xmlns:wps="http://schemas.microsoft.com/office/word/2010/wordprocessingShape" mc:Ignorable="w14 w15 w16se wp14">
   <w15:commentEx w15:paraId="4CF72656" w15:done="0"/>
-  <w15:commentEx w15:paraId="48DC73E1" w15:done="0"/>
 </w15:commentsEx>
 </file>
 
@@ -6024,7 +7490,7 @@
 </file>
 
 <file path=word/endnotes.xml><?xml version="1.0" encoding="utf-8"?>
-<w:endnotes xmlns:wpc="http://schemas.microsoft.com/office/word/2010/wordprocessingCanvas" xmlns:cx="http://schemas.microsoft.com/office/drawing/2014/chartex" xmlns:cx1="http://schemas.microsoft.com/office/drawing/2015/9/8/chartex" xmlns:cx2="http://schemas.microsoft.com/office/drawing/2015/10/21/chartex" xmlns:cx3="http://schemas.microsoft.com/office/drawing/2016/5/9/chartex" xmlns:cx4="http://schemas.microsoft.com/office/drawing/2016/5/10/chartex" xmlns:cx5="http://schemas.microsoft.com/office/drawing/2016/5/11/chartex" xmlns:cx6="http://schemas.microsoft.com/office/drawing/2016/5/12/chartex" xmlns:cx7="http://schemas.microsoft.com/office/drawing/2016/5/13/chartex" xmlns:cx8="http://schemas.microsoft.com/office/drawing/2016/5/14/chartex" xmlns:mc="http://schemas.openxmlformats.org/markup-compatibility/2006" xmlns:aink="http://schemas.microsoft.com/office/drawing/2016/ink" xmlns:am3d="http://schemas.microsoft.com/office/drawing/2017/model3d" xmlns:o="urn:schemas-microsoft-com:office:office" xmlns:r="http://schemas.openxmlformats.org/officeDocument/2006/relationships" xmlns:m="http://schemas.openxmlformats.org/officeDocument/2006/math" xmlns:v="urn:schemas-microsoft-com:vml" xmlns:wp14="http://schemas.microsoft.com/office/word/2010/wordprocessingDrawing" xmlns:wp="http://schemas.openxmlformats.org/drawingml/2006/wordprocessingDrawing" xmlns:w10="urn:schemas-microsoft-com:office:word" xmlns:w="http://schemas.openxmlformats.org/wordprocessingml/2006/main" xmlns:w14="http://schemas.microsoft.com/office/word/2010/wordml" xmlns:w15="http://schemas.microsoft.com/office/word/2012/wordml" xmlns:w16cex="http://schemas.microsoft.com/office/word/2018/wordml/cex" xmlns:w16cid="http://schemas.microsoft.com/office/word/2016/wordml/cid" xmlns:w16="http://schemas.microsoft.com/office/word/2018/wordml" xmlns:w16sdtdh="http://schemas.microsoft.com/office/word/2020/wordml/sdtdatahash" xmlns:w16se="http://schemas.microsoft.com/office/word/2015/wordml/symex" xmlns:wpg="http://schemas.microsoft.com/office/word/2010/wordprocessingGroup" xmlns:wpi="http://schemas.microsoft.com/office/word/2010/wordprocessingInk" xmlns:wne="http://schemas.microsoft.com/office/word/2006/wordml" xmlns:wps="http://schemas.microsoft.com/office/word/2010/wordprocessingShape" mc:Ignorable="w14 w15 w16se w16cid w16 w16cex w16sdtdh wp14">
+<w:endnotes xmlns:wpc="http://schemas.microsoft.com/office/word/2010/wordprocessingCanvas" xmlns:cx="http://schemas.microsoft.com/office/drawing/2014/chartex" xmlns:cx1="http://schemas.microsoft.com/office/drawing/2015/9/8/chartex" xmlns:mc="http://schemas.openxmlformats.org/markup-compatibility/2006" xmlns:o="urn:schemas-microsoft-com:office:office" xmlns:r="http://schemas.openxmlformats.org/officeDocument/2006/relationships" xmlns:m="http://schemas.openxmlformats.org/officeDocument/2006/math" xmlns:v="urn:schemas-microsoft-com:vml" xmlns:wp14="http://schemas.microsoft.com/office/word/2010/wordprocessingDrawing" xmlns:wp="http://schemas.openxmlformats.org/drawingml/2006/wordprocessingDrawing" xmlns:w10="urn:schemas-microsoft-com:office:word" xmlns:w="http://schemas.openxmlformats.org/wordprocessingml/2006/main" xmlns:w14="http://schemas.microsoft.com/office/word/2010/wordml" xmlns:w15="http://schemas.microsoft.com/office/word/2012/wordml" xmlns:w16se="http://schemas.microsoft.com/office/word/2015/wordml/symex" xmlns:wpg="http://schemas.microsoft.com/office/word/2010/wordprocessingGroup" xmlns:wpi="http://schemas.microsoft.com/office/word/2010/wordprocessingInk" xmlns:wne="http://schemas.microsoft.com/office/word/2006/wordml" xmlns:wps="http://schemas.microsoft.com/office/word/2010/wordprocessingShape" mc:Ignorable="w14 w15 w16se wp14">
   <w:endnote w:type="separator" w:id="-1">
     <w:p>
       <w:pPr>
@@ -6049,10 +7515,10 @@
 </file>
 
 <file path=word/footer1.xml><?xml version="1.0" encoding="utf-8"?>
-<w:ftr xmlns:wpc="http://schemas.microsoft.com/office/word/2010/wordprocessingCanvas" xmlns:cx="http://schemas.microsoft.com/office/drawing/2014/chartex" xmlns:cx1="http://schemas.microsoft.com/office/drawing/2015/9/8/chartex" xmlns:cx2="http://schemas.microsoft.com/office/drawing/2015/10/21/chartex" xmlns:cx3="http://schemas.microsoft.com/office/drawing/2016/5/9/chartex" xmlns:cx4="http://schemas.microsoft.com/office/drawing/2016/5/10/chartex" xmlns:cx5="http://schemas.microsoft.com/office/drawing/2016/5/11/chartex" xmlns:cx6="http://schemas.microsoft.com/office/drawing/2016/5/12/chartex" xmlns:cx7="http://schemas.microsoft.com/office/drawing/2016/5/13/chartex" xmlns:cx8="http://schemas.microsoft.com/office/drawing/2016/5/14/chartex" xmlns:mc="http://schemas.openxmlformats.org/markup-compatibility/2006" xmlns:aink="http://schemas.microsoft.com/office/drawing/2016/ink" xmlns:am3d="http://schemas.microsoft.com/office/drawing/2017/model3d" xmlns:o="urn:schemas-microsoft-com:office:office" xmlns:r="http://schemas.openxmlformats.org/officeDocument/2006/relationships" xmlns:m="http://schemas.openxmlformats.org/officeDocument/2006/math" xmlns:v="urn:schemas-microsoft-com:vml" xmlns:wp14="http://schemas.microsoft.com/office/word/2010/wordprocessingDrawing" xmlns:wp="http://schemas.openxmlformats.org/drawingml/2006/wordprocessingDrawing" xmlns:w10="urn:schemas-microsoft-com:office:word" xmlns:w="http://schemas.openxmlformats.org/wordprocessingml/2006/main" xmlns:w14="http://schemas.microsoft.com/office/word/2010/wordml" xmlns:w15="http://schemas.microsoft.com/office/word/2012/wordml" xmlns:w16cex="http://schemas.microsoft.com/office/word/2018/wordml/cex" xmlns:w16cid="http://schemas.microsoft.com/office/word/2016/wordml/cid" xmlns:w16="http://schemas.microsoft.com/office/word/2018/wordml" xmlns:w16sdtdh="http://schemas.microsoft.com/office/word/2020/wordml/sdtdatahash" xmlns:w16se="http://schemas.microsoft.com/office/word/2015/wordml/symex" xmlns:wpg="http://schemas.microsoft.com/office/word/2010/wordprocessingGroup" xmlns:wpi="http://schemas.microsoft.com/office/word/2010/wordprocessingInk" xmlns:wne="http://schemas.microsoft.com/office/word/2006/wordml" xmlns:wps="http://schemas.microsoft.com/office/word/2010/wordprocessingShape" mc:Ignorable="w14 w15 w16se w16cid w16 w16cex w16sdtdh wp14">
+<w:ftr xmlns:wpc="http://schemas.microsoft.com/office/word/2010/wordprocessingCanvas" xmlns:cx="http://schemas.microsoft.com/office/drawing/2014/chartex" xmlns:cx1="http://schemas.microsoft.com/office/drawing/2015/9/8/chartex" xmlns:mc="http://schemas.openxmlformats.org/markup-compatibility/2006" xmlns:o="urn:schemas-microsoft-com:office:office" xmlns:r="http://schemas.openxmlformats.org/officeDocument/2006/relationships" xmlns:m="http://schemas.openxmlformats.org/officeDocument/2006/math" xmlns:v="urn:schemas-microsoft-com:vml" xmlns:wp14="http://schemas.microsoft.com/office/word/2010/wordprocessingDrawing" xmlns:wp="http://schemas.openxmlformats.org/drawingml/2006/wordprocessingDrawing" xmlns:w10="urn:schemas-microsoft-com:office:word" xmlns:w="http://schemas.openxmlformats.org/wordprocessingml/2006/main" xmlns:w14="http://schemas.microsoft.com/office/word/2010/wordml" xmlns:w15="http://schemas.microsoft.com/office/word/2012/wordml" xmlns:w16se="http://schemas.microsoft.com/office/word/2015/wordml/symex" xmlns:wpg="http://schemas.microsoft.com/office/word/2010/wordprocessingGroup" xmlns:wpi="http://schemas.microsoft.com/office/word/2010/wordprocessingInk" xmlns:wne="http://schemas.microsoft.com/office/word/2006/wordml" xmlns:wps="http://schemas.microsoft.com/office/word/2010/wordprocessingShape" mc:Ignorable="w14 w15 w16se wp14">
   <w:p>
     <w:pPr>
-      <w:pStyle w:val="Footer"/>
+      <w:pStyle w:val="a7"/>
       <w:ind w:firstLine="0"/>
       <w:jc w:val="center"/>
     </w:pPr>
@@ -6064,7 +7530,7 @@
 </file>
 
 <file path=word/footnotes.xml><?xml version="1.0" encoding="utf-8"?>
-<w:footnotes xmlns:wpc="http://schemas.microsoft.com/office/word/2010/wordprocessingCanvas" xmlns:cx="http://schemas.microsoft.com/office/drawing/2014/chartex" xmlns:cx1="http://schemas.microsoft.com/office/drawing/2015/9/8/chartex" xmlns:cx2="http://schemas.microsoft.com/office/drawing/2015/10/21/chartex" xmlns:cx3="http://schemas.microsoft.com/office/drawing/2016/5/9/chartex" xmlns:cx4="http://schemas.microsoft.com/office/drawing/2016/5/10/chartex" xmlns:cx5="http://schemas.microsoft.com/office/drawing/2016/5/11/chartex" xmlns:cx6="http://schemas.microsoft.com/office/drawing/2016/5/12/chartex" xmlns:cx7="http://schemas.microsoft.com/office/drawing/2016/5/13/chartex" xmlns:cx8="http://schemas.microsoft.com/office/drawing/2016/5/14/chartex" xmlns:mc="http://schemas.openxmlformats.org/markup-compatibility/2006" xmlns:aink="http://schemas.microsoft.com/office/drawing/2016/ink" xmlns:am3d="http://schemas.microsoft.com/office/drawing/2017/model3d" xmlns:o="urn:schemas-microsoft-com:office:office" xmlns:r="http://schemas.openxmlformats.org/officeDocument/2006/relationships" xmlns:m="http://schemas.openxmlformats.org/officeDocument/2006/math" xmlns:v="urn:schemas-microsoft-com:vml" xmlns:wp14="http://schemas.microsoft.com/office/word/2010/wordprocessingDrawing" xmlns:wp="http://schemas.openxmlformats.org/drawingml/2006/wordprocessingDrawing" xmlns:w10="urn:schemas-microsoft-com:office:word" xmlns:w="http://schemas.openxmlformats.org/wordprocessingml/2006/main" xmlns:w14="http://schemas.microsoft.com/office/word/2010/wordml" xmlns:w15="http://schemas.microsoft.com/office/word/2012/wordml" xmlns:w16cex="http://schemas.microsoft.com/office/word/2018/wordml/cex" xmlns:w16cid="http://schemas.microsoft.com/office/word/2016/wordml/cid" xmlns:w16="http://schemas.microsoft.com/office/word/2018/wordml" xmlns:w16sdtdh="http://schemas.microsoft.com/office/word/2020/wordml/sdtdatahash" xmlns:w16se="http://schemas.microsoft.com/office/word/2015/wordml/symex" xmlns:wpg="http://schemas.microsoft.com/office/word/2010/wordprocessingGroup" xmlns:wpi="http://schemas.microsoft.com/office/word/2010/wordprocessingInk" xmlns:wne="http://schemas.microsoft.com/office/word/2006/wordml" xmlns:wps="http://schemas.microsoft.com/office/word/2010/wordprocessingShape" mc:Ignorable="w14 w15 w16se w16cid w16 w16cex w16sdtdh wp14">
+<w:footnotes xmlns:wpc="http://schemas.microsoft.com/office/word/2010/wordprocessingCanvas" xmlns:cx="http://schemas.microsoft.com/office/drawing/2014/chartex" xmlns:cx1="http://schemas.microsoft.com/office/drawing/2015/9/8/chartex" xmlns:mc="http://schemas.openxmlformats.org/markup-compatibility/2006" xmlns:o="urn:schemas-microsoft-com:office:office" xmlns:r="http://schemas.openxmlformats.org/officeDocument/2006/relationships" xmlns:m="http://schemas.openxmlformats.org/officeDocument/2006/math" xmlns:v="urn:schemas-microsoft-com:vml" xmlns:wp14="http://schemas.microsoft.com/office/word/2010/wordprocessingDrawing" xmlns:wp="http://schemas.openxmlformats.org/drawingml/2006/wordprocessingDrawing" xmlns:w10="urn:schemas-microsoft-com:office:word" xmlns:w="http://schemas.openxmlformats.org/wordprocessingml/2006/main" xmlns:w14="http://schemas.microsoft.com/office/word/2010/wordml" xmlns:w15="http://schemas.microsoft.com/office/word/2012/wordml" xmlns:w16se="http://schemas.microsoft.com/office/word/2015/wordml/symex" xmlns:wpg="http://schemas.microsoft.com/office/word/2010/wordprocessingGroup" xmlns:wpi="http://schemas.microsoft.com/office/word/2010/wordprocessingInk" xmlns:wne="http://schemas.microsoft.com/office/word/2006/wordml" xmlns:wps="http://schemas.microsoft.com/office/word/2010/wordprocessingShape" mc:Ignorable="w14 w15 w16se wp14">
   <w:footnote w:type="separator" w:id="-1">
     <w:p>
       <w:pPr>
@@ -6089,7 +7555,7 @@
 </file>
 
 <file path=word/header1.xml><?xml version="1.0" encoding="utf-8"?>
-<w:hdr xmlns:wpc="http://schemas.microsoft.com/office/word/2010/wordprocessingCanvas" xmlns:cx="http://schemas.microsoft.com/office/drawing/2014/chartex" xmlns:cx1="http://schemas.microsoft.com/office/drawing/2015/9/8/chartex" xmlns:cx2="http://schemas.microsoft.com/office/drawing/2015/10/21/chartex" xmlns:cx3="http://schemas.microsoft.com/office/drawing/2016/5/9/chartex" xmlns:cx4="http://schemas.microsoft.com/office/drawing/2016/5/10/chartex" xmlns:cx5="http://schemas.microsoft.com/office/drawing/2016/5/11/chartex" xmlns:cx6="http://schemas.microsoft.com/office/drawing/2016/5/12/chartex" xmlns:cx7="http://schemas.microsoft.com/office/drawing/2016/5/13/chartex" xmlns:cx8="http://schemas.microsoft.com/office/drawing/2016/5/14/chartex" xmlns:mc="http://schemas.openxmlformats.org/markup-compatibility/2006" xmlns:aink="http://schemas.microsoft.com/office/drawing/2016/ink" xmlns:am3d="http://schemas.microsoft.com/office/drawing/2017/model3d" xmlns:o="urn:schemas-microsoft-com:office:office" xmlns:r="http://schemas.openxmlformats.org/officeDocument/2006/relationships" xmlns:m="http://schemas.openxmlformats.org/officeDocument/2006/math" xmlns:v="urn:schemas-microsoft-com:vml" xmlns:wp14="http://schemas.microsoft.com/office/word/2010/wordprocessingDrawing" xmlns:wp="http://schemas.openxmlformats.org/drawingml/2006/wordprocessingDrawing" xmlns:w10="urn:schemas-microsoft-com:office:word" xmlns:w="http://schemas.openxmlformats.org/wordprocessingml/2006/main" xmlns:w14="http://schemas.microsoft.com/office/word/2010/wordml" xmlns:w15="http://schemas.microsoft.com/office/word/2012/wordml" xmlns:w16cex="http://schemas.microsoft.com/office/word/2018/wordml/cex" xmlns:w16cid="http://schemas.microsoft.com/office/word/2016/wordml/cid" xmlns:w16="http://schemas.microsoft.com/office/word/2018/wordml" xmlns:w16sdtdh="http://schemas.microsoft.com/office/word/2020/wordml/sdtdatahash" xmlns:w16se="http://schemas.microsoft.com/office/word/2015/wordml/symex" xmlns:wpg="http://schemas.microsoft.com/office/word/2010/wordprocessingGroup" xmlns:wpi="http://schemas.microsoft.com/office/word/2010/wordprocessingInk" xmlns:wne="http://schemas.microsoft.com/office/word/2006/wordml" xmlns:wps="http://schemas.microsoft.com/office/word/2010/wordprocessingShape" mc:Ignorable="w14 w15 w16se w16cid w16 w16cex w16sdtdh wp14">
+<w:hdr xmlns:wpc="http://schemas.microsoft.com/office/word/2010/wordprocessingCanvas" xmlns:cx="http://schemas.microsoft.com/office/drawing/2014/chartex" xmlns:cx1="http://schemas.microsoft.com/office/drawing/2015/9/8/chartex" xmlns:mc="http://schemas.openxmlformats.org/markup-compatibility/2006" xmlns:o="urn:schemas-microsoft-com:office:office" xmlns:r="http://schemas.openxmlformats.org/officeDocument/2006/relationships" xmlns:m="http://schemas.openxmlformats.org/officeDocument/2006/math" xmlns:v="urn:schemas-microsoft-com:vml" xmlns:wp14="http://schemas.microsoft.com/office/word/2010/wordprocessingDrawing" xmlns:wp="http://schemas.openxmlformats.org/drawingml/2006/wordprocessingDrawing" xmlns:w10="urn:schemas-microsoft-com:office:word" xmlns:w="http://schemas.openxmlformats.org/wordprocessingml/2006/main" xmlns:w14="http://schemas.microsoft.com/office/word/2010/wordml" xmlns:w15="http://schemas.microsoft.com/office/word/2012/wordml" xmlns:w16se="http://schemas.microsoft.com/office/word/2015/wordml/symex" xmlns:wpg="http://schemas.microsoft.com/office/word/2010/wordprocessingGroup" xmlns:wpi="http://schemas.microsoft.com/office/word/2010/wordprocessingInk" xmlns:wne="http://schemas.microsoft.com/office/word/2006/wordml" xmlns:wps="http://schemas.microsoft.com/office/word/2010/wordprocessingShape" mc:Ignorable="w14 w15 w16se wp14">
   <w:sdt>
     <w:sdtPr>
       <w:id w:val="-263077697"/>
@@ -6102,7 +7568,7 @@
     <w:sdtContent>
       <w:p>
         <w:pPr>
-          <w:pStyle w:val="Header"/>
+          <w:pStyle w:val="a5"/>
           <w:ind w:firstLine="0"/>
           <w:jc w:val="center"/>
         </w:pPr>
@@ -6119,7 +7585,7 @@
           <w:rPr>
             <w:noProof/>
           </w:rPr>
-          <w:t>13</w:t>
+          <w:t>16</w:t>
         </w:r>
         <w:r>
           <w:fldChar w:fldCharType="end"/>
@@ -6129,14 +7595,14 @@
   </w:sdt>
   <w:p>
     <w:pPr>
-      <w:pStyle w:val="Header"/>
+      <w:pStyle w:val="a5"/>
     </w:pPr>
   </w:p>
 </w:hdr>
 </file>
 
 <file path=word/numbering.xml><?xml version="1.0" encoding="utf-8"?>
-<w:numbering xmlns:wpc="http://schemas.microsoft.com/office/word/2010/wordprocessingCanvas" xmlns:cx="http://schemas.microsoft.com/office/drawing/2014/chartex" xmlns:cx1="http://schemas.microsoft.com/office/drawing/2015/9/8/chartex" xmlns:cx2="http://schemas.microsoft.com/office/drawing/2015/10/21/chartex" xmlns:cx3="http://schemas.microsoft.com/office/drawing/2016/5/9/chartex" xmlns:cx4="http://schemas.microsoft.com/office/drawing/2016/5/10/chartex" xmlns:cx5="http://schemas.microsoft.com/office/drawing/2016/5/11/chartex" xmlns:cx6="http://schemas.microsoft.com/office/drawing/2016/5/12/chartex" xmlns:cx7="http://schemas.microsoft.com/office/drawing/2016/5/13/chartex" xmlns:cx8="http://schemas.microsoft.com/office/drawing/2016/5/14/chartex" xmlns:mc="http://schemas.openxmlformats.org/markup-compatibility/2006" xmlns:aink="http://schemas.microsoft.com/office/drawing/2016/ink" xmlns:am3d="http://schemas.microsoft.com/office/drawing/2017/model3d" xmlns:o="urn:schemas-microsoft-com:office:office" xmlns:r="http://schemas.openxmlformats.org/officeDocument/2006/relationships" xmlns:m="http://schemas.openxmlformats.org/officeDocument/2006/math" xmlns:v="urn:schemas-microsoft-com:vml" xmlns:wp14="http://schemas.microsoft.com/office/word/2010/wordprocessingDrawing" xmlns:wp="http://schemas.openxmlformats.org/drawingml/2006/wordprocessingDrawing" xmlns:w10="urn:schemas-microsoft-com:office:word" xmlns:w="http://schemas.openxmlformats.org/wordprocessingml/2006/main" xmlns:w14="http://schemas.microsoft.com/office/word/2010/wordml" xmlns:w15="http://schemas.microsoft.com/office/word/2012/wordml" xmlns:w16cex="http://schemas.microsoft.com/office/word/2018/wordml/cex" xmlns:w16cid="http://schemas.microsoft.com/office/word/2016/wordml/cid" xmlns:w16="http://schemas.microsoft.com/office/word/2018/wordml" xmlns:w16sdtdh="http://schemas.microsoft.com/office/word/2020/wordml/sdtdatahash" xmlns:w16se="http://schemas.microsoft.com/office/word/2015/wordml/symex" xmlns:wpg="http://schemas.microsoft.com/office/word/2010/wordprocessingGroup" xmlns:wpi="http://schemas.microsoft.com/office/word/2010/wordprocessingInk" xmlns:wne="http://schemas.microsoft.com/office/word/2006/wordml" xmlns:wps="http://schemas.microsoft.com/office/word/2010/wordprocessingShape" mc:Ignorable="w14 w15 w16se w16cid w16 w16cex w16sdtdh wp14">
+<w:numbering xmlns:wpc="http://schemas.microsoft.com/office/word/2010/wordprocessingCanvas" xmlns:cx="http://schemas.microsoft.com/office/drawing/2014/chartex" xmlns:cx1="http://schemas.microsoft.com/office/drawing/2015/9/8/chartex" xmlns:mc="http://schemas.openxmlformats.org/markup-compatibility/2006" xmlns:o="urn:schemas-microsoft-com:office:office" xmlns:r="http://schemas.openxmlformats.org/officeDocument/2006/relationships" xmlns:m="http://schemas.openxmlformats.org/officeDocument/2006/math" xmlns:v="urn:schemas-microsoft-com:vml" xmlns:wp14="http://schemas.microsoft.com/office/word/2010/wordprocessingDrawing" xmlns:wp="http://schemas.openxmlformats.org/drawingml/2006/wordprocessingDrawing" xmlns:w10="urn:schemas-microsoft-com:office:word" xmlns:w="http://schemas.openxmlformats.org/wordprocessingml/2006/main" xmlns:w14="http://schemas.microsoft.com/office/word/2010/wordml" xmlns:w15="http://schemas.microsoft.com/office/word/2012/wordml" xmlns:w16se="http://schemas.microsoft.com/office/word/2015/wordml/symex" xmlns:wpg="http://schemas.microsoft.com/office/word/2010/wordprocessingGroup" xmlns:wpi="http://schemas.microsoft.com/office/word/2010/wordprocessingInk" xmlns:wne="http://schemas.microsoft.com/office/word/2006/wordml" xmlns:wps="http://schemas.microsoft.com/office/word/2010/wordprocessingShape" mc:Ignorable="w14 w15 w16se wp14">
   <w:abstractNum w:abstractNumId="0" w15:restartNumberingAfterBreak="0">
     <w:nsid w:val="05815F71"/>
     <w:multiLevelType w:val="hybridMultilevel"/>
@@ -6346,7 +7812,7 @@
 </file>
 
 <file path=word/people.xml><?xml version="1.0" encoding="utf-8"?>
-<w15:people xmlns:wpc="http://schemas.microsoft.com/office/word/2010/wordprocessingCanvas" xmlns:cx="http://schemas.microsoft.com/office/drawing/2014/chartex" xmlns:cx1="http://schemas.microsoft.com/office/drawing/2015/9/8/chartex" xmlns:cx2="http://schemas.microsoft.com/office/drawing/2015/10/21/chartex" xmlns:cx3="http://schemas.microsoft.com/office/drawing/2016/5/9/chartex" xmlns:cx4="http://schemas.microsoft.com/office/drawing/2016/5/10/chartex" xmlns:cx5="http://schemas.microsoft.com/office/drawing/2016/5/11/chartex" xmlns:cx6="http://schemas.microsoft.com/office/drawing/2016/5/12/chartex" xmlns:cx7="http://schemas.microsoft.com/office/drawing/2016/5/13/chartex" xmlns:cx8="http://schemas.microsoft.com/office/drawing/2016/5/14/chartex" xmlns:mc="http://schemas.openxmlformats.org/markup-compatibility/2006" xmlns:aink="http://schemas.microsoft.com/office/drawing/2016/ink" xmlns:am3d="http://schemas.microsoft.com/office/drawing/2017/model3d" xmlns:o="urn:schemas-microsoft-com:office:office" xmlns:r="http://schemas.openxmlformats.org/officeDocument/2006/relationships" xmlns:m="http://schemas.openxmlformats.org/officeDocument/2006/math" xmlns:v="urn:schemas-microsoft-com:vml" xmlns:wp14="http://schemas.microsoft.com/office/word/2010/wordprocessingDrawing" xmlns:wp="http://schemas.openxmlformats.org/drawingml/2006/wordprocessingDrawing" xmlns:w10="urn:schemas-microsoft-com:office:word" xmlns:w="http://schemas.openxmlformats.org/wordprocessingml/2006/main" xmlns:w14="http://schemas.microsoft.com/office/word/2010/wordml" xmlns:w15="http://schemas.microsoft.com/office/word/2012/wordml" xmlns:w16cex="http://schemas.microsoft.com/office/word/2018/wordml/cex" xmlns:w16cid="http://schemas.microsoft.com/office/word/2016/wordml/cid" xmlns:w16="http://schemas.microsoft.com/office/word/2018/wordml" xmlns:w16sdtdh="http://schemas.microsoft.com/office/word/2020/wordml/sdtdatahash" xmlns:w16se="http://schemas.microsoft.com/office/word/2015/wordml/symex" xmlns:wpg="http://schemas.microsoft.com/office/word/2010/wordprocessingGroup" xmlns:wpi="http://schemas.microsoft.com/office/word/2010/wordprocessingInk" xmlns:wne="http://schemas.microsoft.com/office/word/2006/wordml" xmlns:wps="http://schemas.microsoft.com/office/word/2010/wordprocessingShape" mc:Ignorable="w14 w15 w16se w16cid w16 w16cex w16sdtdh wp14">
+<w15:people xmlns:wpc="http://schemas.microsoft.com/office/word/2010/wordprocessingCanvas" xmlns:cx="http://schemas.microsoft.com/office/drawing/2014/chartex" xmlns:cx1="http://schemas.microsoft.com/office/drawing/2015/9/8/chartex" xmlns:mc="http://schemas.openxmlformats.org/markup-compatibility/2006" xmlns:o="urn:schemas-microsoft-com:office:office" xmlns:r="http://schemas.openxmlformats.org/officeDocument/2006/relationships" xmlns:m="http://schemas.openxmlformats.org/officeDocument/2006/math" xmlns:v="urn:schemas-microsoft-com:vml" xmlns:wp14="http://schemas.microsoft.com/office/word/2010/wordprocessingDrawing" xmlns:wp="http://schemas.openxmlformats.org/drawingml/2006/wordprocessingDrawing" xmlns:w10="urn:schemas-microsoft-com:office:word" xmlns:w="http://schemas.openxmlformats.org/wordprocessingml/2006/main" xmlns:w14="http://schemas.microsoft.com/office/word/2010/wordml" xmlns:w15="http://schemas.microsoft.com/office/word/2012/wordml" xmlns:w16se="http://schemas.microsoft.com/office/word/2015/wordml/symex" xmlns:wpg="http://schemas.microsoft.com/office/word/2010/wordprocessingGroup" xmlns:wpi="http://schemas.microsoft.com/office/word/2010/wordprocessingInk" xmlns:wne="http://schemas.microsoft.com/office/word/2006/wordml" xmlns:wps="http://schemas.microsoft.com/office/word/2010/wordprocessingShape" mc:Ignorable="w14 w15 w16se wp14">
   <w15:person w15:author="AAK">
     <w15:presenceInfo w15:providerId="AD" w15:userId="S-1-5-21-2301979571-1751391163-971761870-1106"/>
   </w15:person>
@@ -6354,7 +7820,7 @@
 </file>
 
 <file path=word/styles.xml><?xml version="1.0" encoding="utf-8"?>
-<w:styles xmlns:mc="http://schemas.openxmlformats.org/markup-compatibility/2006" xmlns:r="http://schemas.openxmlformats.org/officeDocument/2006/relationships" xmlns:w="http://schemas.openxmlformats.org/wordprocessingml/2006/main" xmlns:w14="http://schemas.microsoft.com/office/word/2010/wordml" xmlns:w15="http://schemas.microsoft.com/office/word/2012/wordml" xmlns:w16cex="http://schemas.microsoft.com/office/word/2018/wordml/cex" xmlns:w16cid="http://schemas.microsoft.com/office/word/2016/wordml/cid" xmlns:w16="http://schemas.microsoft.com/office/word/2018/wordml" xmlns:w16sdtdh="http://schemas.microsoft.com/office/word/2020/wordml/sdtdatahash" xmlns:w16se="http://schemas.microsoft.com/office/word/2015/wordml/symex" mc:Ignorable="w14 w15 w16se w16cid w16 w16cex w16sdtdh">
+<w:styles xmlns:mc="http://schemas.openxmlformats.org/markup-compatibility/2006" xmlns:r="http://schemas.openxmlformats.org/officeDocument/2006/relationships" xmlns:w="http://schemas.openxmlformats.org/wordprocessingml/2006/main" xmlns:w14="http://schemas.microsoft.com/office/word/2010/wordml" xmlns:w15="http://schemas.microsoft.com/office/word/2012/wordml" xmlns:w16se="http://schemas.microsoft.com/office/word/2015/wordml/symex" mc:Ignorable="w14 w15 w16se">
   <w:docDefaults>
     <w:rPrDefault>
       <w:rPr>
@@ -6370,7 +7836,7 @@
       </w:pPr>
     </w:pPrDefault>
   </w:docDefaults>
-  <w:latentStyles w:defLockedState="0" w:defUIPriority="99" w:defSemiHidden="0" w:defUnhideWhenUsed="0" w:defQFormat="0" w:count="376">
+  <w:latentStyles w:defLockedState="0" w:defUIPriority="99" w:defSemiHidden="0" w:defUnhideWhenUsed="0" w:defQFormat="0" w:count="371">
     <w:lsdException w:name="Normal" w:uiPriority="0" w:qFormat="1"/>
     <w:lsdException w:name="heading 1" w:uiPriority="9" w:qFormat="1"/>
     <w:lsdException w:name="heading 2" w:semiHidden="1" w:uiPriority="9" w:unhideWhenUsed="1" w:qFormat="1"/>
@@ -6476,6 +7942,7 @@
     <w:lsdException w:name="HTML Sample" w:semiHidden="1" w:unhideWhenUsed="1"/>
     <w:lsdException w:name="HTML Typewriter" w:semiHidden="1" w:unhideWhenUsed="1"/>
     <w:lsdException w:name="HTML Variable" w:semiHidden="1" w:unhideWhenUsed="1"/>
+    <w:lsdException w:name="Normal Table" w:semiHidden="1" w:unhideWhenUsed="1"/>
     <w:lsdException w:name="annotation subject" w:semiHidden="1" w:unhideWhenUsed="1"/>
     <w:lsdException w:name="No List" w:semiHidden="1" w:unhideWhenUsed="1"/>
     <w:lsdException w:name="Outline List 1" w:semiHidden="1" w:unhideWhenUsed="1"/>
@@ -6518,8 +7985,11 @@
     <w:lsdException w:name="Table Contemporary" w:semiHidden="1" w:unhideWhenUsed="1"/>
     <w:lsdException w:name="Table Elegant" w:semiHidden="1" w:unhideWhenUsed="1"/>
     <w:lsdException w:name="Table Professional" w:semiHidden="1" w:unhideWhenUsed="1"/>
+    <w:lsdException w:name="Table Subtle 1" w:semiHidden="1" w:unhideWhenUsed="1"/>
     <w:lsdException w:name="Table Subtle 2" w:semiHidden="1" w:unhideWhenUsed="1"/>
     <w:lsdException w:name="Table Web 1" w:semiHidden="1" w:unhideWhenUsed="1"/>
+    <w:lsdException w:name="Table Web 2" w:semiHidden="1" w:unhideWhenUsed="1"/>
+    <w:lsdException w:name="Table Web 3" w:semiHidden="1" w:unhideWhenUsed="1"/>
     <w:lsdException w:name="Balloon Text" w:semiHidden="1" w:unhideWhenUsed="1"/>
     <w:lsdException w:name="Table Grid" w:uiPriority="39"/>
     <w:lsdException w:name="Table Theme" w:semiHidden="1" w:unhideWhenUsed="1"/>
@@ -6738,13 +8208,8 @@
     <w:lsdException w:name="List Table 5 Dark Accent 6" w:uiPriority="50"/>
     <w:lsdException w:name="List Table 6 Colorful Accent 6" w:uiPriority="51"/>
     <w:lsdException w:name="List Table 7 Colorful Accent 6" w:uiPriority="52"/>
-    <w:lsdException w:name="Mention" w:semiHidden="1" w:unhideWhenUsed="1"/>
-    <w:lsdException w:name="Smart Hyperlink" w:semiHidden="1" w:unhideWhenUsed="1"/>
-    <w:lsdException w:name="Hashtag" w:semiHidden="1" w:unhideWhenUsed="1"/>
-    <w:lsdException w:name="Unresolved Mention" w:semiHidden="1" w:unhideWhenUsed="1"/>
-    <w:lsdException w:name="Smart Link" w:semiHidden="1" w:unhideWhenUsed="1"/>
   </w:latentStyles>
-  <w:style w:type="paragraph" w:default="1" w:styleId="Normal">
+  <w:style w:type="paragraph" w:default="1" w:styleId="a">
     <w:name w:val="Normal"/>
     <w:qFormat/>
     <w:rsid w:val="00811FB8"/>
@@ -6759,11 +8224,11 @@
       <w:szCs w:val="21"/>
     </w:rPr>
   </w:style>
-  <w:style w:type="paragraph" w:styleId="Heading1">
+  <w:style w:type="paragraph" w:styleId="1">
     <w:name w:val="heading 1"/>
-    <w:basedOn w:val="Normal"/>
-    <w:next w:val="Normal"/>
-    <w:link w:val="Heading1Char"/>
+    <w:basedOn w:val="a"/>
+    <w:next w:val="a"/>
+    <w:link w:val="10"/>
     <w:uiPriority w:val="9"/>
     <w:qFormat/>
     <w:rsid w:val="00F6332D"/>
@@ -6781,13 +8246,13 @@
       <w:szCs w:val="32"/>
     </w:rPr>
   </w:style>
-  <w:style w:type="character" w:default="1" w:styleId="DefaultParagraphFont">
+  <w:style w:type="character" w:default="1" w:styleId="a0">
     <w:name w:val="Default Paragraph Font"/>
     <w:uiPriority w:val="1"/>
     <w:semiHidden/>
     <w:unhideWhenUsed/>
   </w:style>
-  <w:style w:type="table" w:default="1" w:styleId="TableNormal">
+  <w:style w:type="table" w:default="1" w:styleId="a1">
     <w:name w:val="Normal Table"/>
     <w:uiPriority w:val="99"/>
     <w:semiHidden/>
@@ -6802,16 +8267,16 @@
       </w:tblCellMar>
     </w:tblPr>
   </w:style>
-  <w:style w:type="numbering" w:default="1" w:styleId="NoList">
+  <w:style w:type="numbering" w:default="1" w:styleId="a2">
     <w:name w:val="No List"/>
     <w:uiPriority w:val="99"/>
     <w:semiHidden/>
     <w:unhideWhenUsed/>
   </w:style>
-  <w:style w:type="character" w:customStyle="1" w:styleId="Heading1Char">
-    <w:name w:val="Heading 1 Char"/>
-    <w:basedOn w:val="DefaultParagraphFont"/>
-    <w:link w:val="Heading1"/>
+  <w:style w:type="character" w:customStyle="1" w:styleId="10">
+    <w:name w:val="Заголовок 1 Знак"/>
+    <w:basedOn w:val="a0"/>
+    <w:link w:val="1"/>
     <w:uiPriority w:val="9"/>
     <w:rsid w:val="00F6332D"/>
     <w:rPr>
@@ -6822,11 +8287,11 @@
       <w:szCs w:val="32"/>
     </w:rPr>
   </w:style>
-  <w:style w:type="paragraph" w:styleId="Title">
+  <w:style w:type="paragraph" w:styleId="a3">
     <w:name w:val="Title"/>
-    <w:basedOn w:val="Normal"/>
-    <w:next w:val="Normal"/>
-    <w:link w:val="TitleChar"/>
+    <w:basedOn w:val="a"/>
+    <w:next w:val="a"/>
+    <w:link w:val="a4"/>
     <w:uiPriority w:val="10"/>
     <w:qFormat/>
     <w:rsid w:val="00A26F27"/>
@@ -6842,10 +8307,10 @@
       <w:szCs w:val="56"/>
     </w:rPr>
   </w:style>
-  <w:style w:type="character" w:customStyle="1" w:styleId="TitleChar">
-    <w:name w:val="Title Char"/>
-    <w:basedOn w:val="DefaultParagraphFont"/>
-    <w:link w:val="Title"/>
+  <w:style w:type="character" w:customStyle="1" w:styleId="a4">
+    <w:name w:val="Заголовок Знак"/>
+    <w:basedOn w:val="a0"/>
+    <w:link w:val="a3"/>
     <w:uiPriority w:val="10"/>
     <w:rsid w:val="00A26F27"/>
     <w:rPr>
@@ -6855,10 +8320,10 @@
       <w:szCs w:val="56"/>
     </w:rPr>
   </w:style>
-  <w:style w:type="paragraph" w:styleId="Header">
+  <w:style w:type="paragraph" w:styleId="a5">
     <w:name w:val="header"/>
-    <w:basedOn w:val="Normal"/>
-    <w:link w:val="HeaderChar"/>
+    <w:basedOn w:val="a"/>
+    <w:link w:val="a6"/>
     <w:uiPriority w:val="99"/>
     <w:unhideWhenUsed/>
     <w:rsid w:val="00F6332D"/>
@@ -6870,10 +8335,10 @@
       <w:spacing w:line="240" w:lineRule="auto"/>
     </w:pPr>
   </w:style>
-  <w:style w:type="character" w:customStyle="1" w:styleId="HeaderChar">
-    <w:name w:val="Header Char"/>
-    <w:basedOn w:val="DefaultParagraphFont"/>
-    <w:link w:val="Header"/>
+  <w:style w:type="character" w:customStyle="1" w:styleId="a6">
+    <w:name w:val="Верхний колонтитул Знак"/>
+    <w:basedOn w:val="a0"/>
+    <w:link w:val="a5"/>
     <w:uiPriority w:val="99"/>
     <w:rsid w:val="00F6332D"/>
     <w:rPr>
@@ -6882,10 +8347,10 @@
       <w:szCs w:val="21"/>
     </w:rPr>
   </w:style>
-  <w:style w:type="paragraph" w:styleId="Footer">
+  <w:style w:type="paragraph" w:styleId="a7">
     <w:name w:val="footer"/>
-    <w:basedOn w:val="Normal"/>
-    <w:link w:val="FooterChar"/>
+    <w:basedOn w:val="a"/>
+    <w:link w:val="a8"/>
     <w:uiPriority w:val="99"/>
     <w:unhideWhenUsed/>
     <w:rsid w:val="00F6332D"/>
@@ -6897,10 +8362,10 @@
       <w:spacing w:line="240" w:lineRule="auto"/>
     </w:pPr>
   </w:style>
-  <w:style w:type="character" w:customStyle="1" w:styleId="FooterChar">
-    <w:name w:val="Footer Char"/>
-    <w:basedOn w:val="DefaultParagraphFont"/>
-    <w:link w:val="Footer"/>
+  <w:style w:type="character" w:customStyle="1" w:styleId="a8">
+    <w:name w:val="Нижний колонтитул Знак"/>
+    <w:basedOn w:val="a0"/>
+    <w:link w:val="a7"/>
     <w:uiPriority w:val="99"/>
     <w:rsid w:val="00F6332D"/>
     <w:rPr>
@@ -6909,10 +8374,10 @@
       <w:szCs w:val="21"/>
     </w:rPr>
   </w:style>
-  <w:style w:type="table" w:customStyle="1" w:styleId="1">
+  <w:style w:type="table" w:customStyle="1" w:styleId="11">
     <w:name w:val="Сетка таблицы1"/>
-    <w:basedOn w:val="TableNormal"/>
-    <w:next w:val="TableGrid"/>
+    <w:basedOn w:val="a1"/>
+    <w:next w:val="a9"/>
     <w:uiPriority w:val="59"/>
     <w:rsid w:val="00811FB8"/>
     <w:pPr>
@@ -6934,9 +8399,9 @@
       </w:tblBorders>
     </w:tblPr>
   </w:style>
-  <w:style w:type="table" w:styleId="TableGrid">
+  <w:style w:type="table" w:styleId="a9">
     <w:name w:val="Table Grid"/>
-    <w:basedOn w:val="TableNormal"/>
+    <w:basedOn w:val="a1"/>
     <w:uiPriority w:val="39"/>
     <w:rsid w:val="00811FB8"/>
     <w:pPr>
@@ -6955,8 +8420,8 @@
   </w:style>
   <w:style w:type="table" w:customStyle="1" w:styleId="2">
     <w:name w:val="Сетка таблицы2"/>
-    <w:basedOn w:val="TableNormal"/>
-    <w:next w:val="TableGrid"/>
+    <w:basedOn w:val="a1"/>
+    <w:next w:val="a9"/>
     <w:uiPriority w:val="59"/>
     <w:rsid w:val="00811FB8"/>
     <w:pPr>
@@ -6978,9 +8443,9 @@
       </w:tblBorders>
     </w:tblPr>
   </w:style>
-  <w:style w:type="paragraph" w:styleId="ListParagraph">
+  <w:style w:type="paragraph" w:styleId="aa">
     <w:name w:val="List Paragraph"/>
-    <w:basedOn w:val="Normal"/>
+    <w:basedOn w:val="a"/>
     <w:uiPriority w:val="34"/>
     <w:qFormat/>
     <w:rsid w:val="008B44A3"/>
@@ -6989,10 +8454,10 @@
       <w:contextualSpacing/>
     </w:pPr>
   </w:style>
-  <w:style w:type="paragraph" w:styleId="BodyText">
+  <w:style w:type="paragraph" w:styleId="ab">
     <w:name w:val="Body Text"/>
-    <w:basedOn w:val="Normal"/>
-    <w:link w:val="BodyTextChar"/>
+    <w:basedOn w:val="a"/>
+    <w:link w:val="ac"/>
     <w:rsid w:val="008B44A3"/>
     <w:pPr>
       <w:ind w:firstLine="0"/>
@@ -7005,10 +8470,10 @@
       <w:lang w:eastAsia="ru-RU"/>
     </w:rPr>
   </w:style>
-  <w:style w:type="character" w:customStyle="1" w:styleId="BodyTextChar">
-    <w:name w:val="Body Text Char"/>
-    <w:basedOn w:val="DefaultParagraphFont"/>
-    <w:link w:val="BodyText"/>
+  <w:style w:type="character" w:customStyle="1" w:styleId="ac">
+    <w:name w:val="Основной текст Знак"/>
+    <w:basedOn w:val="a0"/>
+    <w:link w:val="ab"/>
     <w:rsid w:val="008B44A3"/>
     <w:rPr>
       <w:rFonts w:ascii="Arial" w:eastAsia="Times New Roman" w:hAnsi="Arial" w:cs="Arial"/>
@@ -7017,9 +8482,9 @@
       <w:lang w:eastAsia="ru-RU"/>
     </w:rPr>
   </w:style>
-  <w:style w:type="paragraph" w:styleId="NormalWeb">
+  <w:style w:type="paragraph" w:styleId="ad">
     <w:name w:val="Normal (Web)"/>
-    <w:basedOn w:val="Normal"/>
+    <w:basedOn w:val="a"/>
     <w:uiPriority w:val="99"/>
     <w:semiHidden/>
     <w:unhideWhenUsed/>
@@ -7036,9 +8501,9 @@
       <w:lang w:eastAsia="ru-RU"/>
     </w:rPr>
   </w:style>
-  <w:style w:type="character" w:styleId="CommentReference">
+  <w:style w:type="character" w:styleId="ae">
     <w:name w:val="annotation reference"/>
-    <w:basedOn w:val="DefaultParagraphFont"/>
+    <w:basedOn w:val="a0"/>
     <w:uiPriority w:val="99"/>
     <w:semiHidden/>
     <w:unhideWhenUsed/>
@@ -7048,10 +8513,10 @@
       <w:szCs w:val="16"/>
     </w:rPr>
   </w:style>
-  <w:style w:type="paragraph" w:styleId="CommentText">
+  <w:style w:type="paragraph" w:styleId="af">
     <w:name w:val="annotation text"/>
-    <w:basedOn w:val="Normal"/>
-    <w:link w:val="CommentTextChar"/>
+    <w:basedOn w:val="a"/>
+    <w:link w:val="af0"/>
     <w:uiPriority w:val="99"/>
     <w:unhideWhenUsed/>
     <w:rsid w:val="003532EB"/>
@@ -7063,10 +8528,10 @@
       <w:szCs w:val="20"/>
     </w:rPr>
   </w:style>
-  <w:style w:type="character" w:customStyle="1" w:styleId="CommentTextChar">
-    <w:name w:val="Comment Text Char"/>
-    <w:basedOn w:val="DefaultParagraphFont"/>
-    <w:link w:val="CommentText"/>
+  <w:style w:type="character" w:customStyle="1" w:styleId="af0">
+    <w:name w:val="Текст примечания Знак"/>
+    <w:basedOn w:val="a0"/>
+    <w:link w:val="af"/>
     <w:uiPriority w:val="99"/>
     <w:rsid w:val="003532EB"/>
     <w:rPr>
@@ -7075,11 +8540,11 @@
       <w:szCs w:val="20"/>
     </w:rPr>
   </w:style>
-  <w:style w:type="paragraph" w:styleId="CommentSubject">
+  <w:style w:type="paragraph" w:styleId="af1">
     <w:name w:val="annotation subject"/>
-    <w:basedOn w:val="CommentText"/>
-    <w:next w:val="CommentText"/>
-    <w:link w:val="CommentSubjectChar"/>
+    <w:basedOn w:val="af"/>
+    <w:next w:val="af"/>
+    <w:link w:val="af2"/>
     <w:uiPriority w:val="99"/>
     <w:semiHidden/>
     <w:unhideWhenUsed/>
@@ -7089,10 +8554,10 @@
       <w:bCs/>
     </w:rPr>
   </w:style>
-  <w:style w:type="character" w:customStyle="1" w:styleId="CommentSubjectChar">
-    <w:name w:val="Comment Subject Char"/>
-    <w:basedOn w:val="CommentTextChar"/>
-    <w:link w:val="CommentSubject"/>
+  <w:style w:type="character" w:customStyle="1" w:styleId="af2">
+    <w:name w:val="Тема примечания Знак"/>
+    <w:basedOn w:val="af0"/>
+    <w:link w:val="af1"/>
     <w:uiPriority w:val="99"/>
     <w:semiHidden/>
     <w:rsid w:val="003532EB"/>
@@ -7104,10 +8569,10 @@
       <w:szCs w:val="20"/>
     </w:rPr>
   </w:style>
-  <w:style w:type="paragraph" w:styleId="BalloonText">
+  <w:style w:type="paragraph" w:styleId="af3">
     <w:name w:val="Balloon Text"/>
-    <w:basedOn w:val="Normal"/>
-    <w:link w:val="BalloonTextChar"/>
+    <w:basedOn w:val="a"/>
+    <w:link w:val="af4"/>
     <w:uiPriority w:val="99"/>
     <w:semiHidden/>
     <w:unhideWhenUsed/>
@@ -7121,10 +8586,10 @@
       <w:szCs w:val="18"/>
     </w:rPr>
   </w:style>
-  <w:style w:type="character" w:customStyle="1" w:styleId="BalloonTextChar">
-    <w:name w:val="Balloon Text Char"/>
-    <w:basedOn w:val="DefaultParagraphFont"/>
-    <w:link w:val="BalloonText"/>
+  <w:style w:type="character" w:customStyle="1" w:styleId="af4">
+    <w:name w:val="Текст выноски Знак"/>
+    <w:basedOn w:val="a0"/>
+    <w:link w:val="af3"/>
     <w:uiPriority w:val="99"/>
     <w:semiHidden/>
     <w:rsid w:val="0029014F"/>
@@ -7403,7 +8868,7 @@
 </file>
 
 <file path=customXml/itemProps1.xml><?xml version="1.0" encoding="utf-8"?>
-<ds:datastoreItem xmlns:ds="http://schemas.openxmlformats.org/officeDocument/2006/customXml" ds:itemID="{2D67E8CB-99B3-4198-BA59-5CC15252CECB}">
+<ds:datastoreItem xmlns:ds="http://schemas.openxmlformats.org/officeDocument/2006/customXml" ds:itemID="{A6A4585E-B4FF-42DD-A51C-85372FF29B7C}">
   <ds:schemaRefs>
     <ds:schemaRef ds:uri="http://schemas.openxmlformats.org/officeDocument/2006/bibliography"/>
   </ds:schemaRefs>

--- a/docs/Проект системы.docx
+++ b/docs/Проект системы.docx
@@ -6388,9 +6388,6 @@
       <w:pPr>
         <w:ind w:firstLine="0"/>
         <w:jc w:val="center"/>
-        <w:rPr>
-          <w:lang w:val="en-US"/>
-        </w:rPr>
       </w:pPr>
       <w:r>
         <w:rPr>
@@ -6412,7 +6409,7 @@
           <w:lang w:eastAsia="ru-RU"/>
         </w:rPr>
         <w:drawing>
-          <wp:inline distT="0" distB="0" distL="0" distR="0" wp14:anchorId="521D5028" wp14:editId="09B54258">
+          <wp:inline distT="0" distB="0" distL="0" distR="0" wp14:anchorId="3A20E32B" wp14:editId="27C88E99">
             <wp:extent cx="5940425" cy="4965065"/>
             <wp:effectExtent l="0" t="0" r="3175" b="6985"/>
             <wp:docPr id="1" name="Рисунок 1"/>
@@ -7585,7 +7582,7 @@
           <w:rPr>
             <w:noProof/>
           </w:rPr>
-          <w:t>16</w:t>
+          <w:t>7</w:t>
         </w:r>
         <w:r>
           <w:fldChar w:fldCharType="end"/>
@@ -8868,7 +8865,7 @@
 </file>
 
 <file path=customXml/itemProps1.xml><?xml version="1.0" encoding="utf-8"?>
-<ds:datastoreItem xmlns:ds="http://schemas.openxmlformats.org/officeDocument/2006/customXml" ds:itemID="{A6A4585E-B4FF-42DD-A51C-85372FF29B7C}">
+<ds:datastoreItem xmlns:ds="http://schemas.openxmlformats.org/officeDocument/2006/customXml" ds:itemID="{6BB97D07-7116-45C9-8849-91B081330163}">
   <ds:schemaRefs>
     <ds:schemaRef ds:uri="http://schemas.openxmlformats.org/officeDocument/2006/bibliography"/>
   </ds:schemaRefs>

--- a/docs/Проект системы.docx
+++ b/docs/Проект системы.docx
@@ -1,6 +1,6 @@
 
 <file path=word/document.xml><?xml version="1.0" encoding="utf-8"?>
-<w:document xmlns:wpc="http://schemas.microsoft.com/office/word/2010/wordprocessingCanvas" xmlns:cx="http://schemas.microsoft.com/office/drawing/2014/chartex" xmlns:cx1="http://schemas.microsoft.com/office/drawing/2015/9/8/chartex" xmlns:mc="http://schemas.openxmlformats.org/markup-compatibility/2006" xmlns:o="urn:schemas-microsoft-com:office:office" xmlns:r="http://schemas.openxmlformats.org/officeDocument/2006/relationships" xmlns:m="http://schemas.openxmlformats.org/officeDocument/2006/math" xmlns:v="urn:schemas-microsoft-com:vml" xmlns:wp14="http://schemas.microsoft.com/office/word/2010/wordprocessingDrawing" xmlns:wp="http://schemas.openxmlformats.org/drawingml/2006/wordprocessingDrawing" xmlns:w10="urn:schemas-microsoft-com:office:word" xmlns:w="http://schemas.openxmlformats.org/wordprocessingml/2006/main" xmlns:w14="http://schemas.microsoft.com/office/word/2010/wordml" xmlns:w15="http://schemas.microsoft.com/office/word/2012/wordml" xmlns:w16se="http://schemas.microsoft.com/office/word/2015/wordml/symex" xmlns:wpg="http://schemas.microsoft.com/office/word/2010/wordprocessingGroup" xmlns:wpi="http://schemas.microsoft.com/office/word/2010/wordprocessingInk" xmlns:wne="http://schemas.microsoft.com/office/word/2006/wordml" xmlns:wps="http://schemas.microsoft.com/office/word/2010/wordprocessingShape" mc:Ignorable="w14 w15 w16se wp14">
+<w:document xmlns:wpc="http://schemas.microsoft.com/office/word/2010/wordprocessingCanvas" xmlns:cx="http://schemas.microsoft.com/office/drawing/2014/chartex" xmlns:cx1="http://schemas.microsoft.com/office/drawing/2015/9/8/chartex" xmlns:cx2="http://schemas.microsoft.com/office/drawing/2015/10/21/chartex" xmlns:cx3="http://schemas.microsoft.com/office/drawing/2016/5/9/chartex" xmlns:cx4="http://schemas.microsoft.com/office/drawing/2016/5/10/chartex" xmlns:cx5="http://schemas.microsoft.com/office/drawing/2016/5/11/chartex" xmlns:cx6="http://schemas.microsoft.com/office/drawing/2016/5/12/chartex" xmlns:cx7="http://schemas.microsoft.com/office/drawing/2016/5/13/chartex" xmlns:cx8="http://schemas.microsoft.com/office/drawing/2016/5/14/chartex" xmlns:mc="http://schemas.openxmlformats.org/markup-compatibility/2006" xmlns:aink="http://schemas.microsoft.com/office/drawing/2016/ink" xmlns:am3d="http://schemas.microsoft.com/office/drawing/2017/model3d" xmlns:o="urn:schemas-microsoft-com:office:office" xmlns:r="http://schemas.openxmlformats.org/officeDocument/2006/relationships" xmlns:m="http://schemas.openxmlformats.org/officeDocument/2006/math" xmlns:v="urn:schemas-microsoft-com:vml" xmlns:wp14="http://schemas.microsoft.com/office/word/2010/wordprocessingDrawing" xmlns:wp="http://schemas.openxmlformats.org/drawingml/2006/wordprocessingDrawing" xmlns:w10="urn:schemas-microsoft-com:office:word" xmlns:w="http://schemas.openxmlformats.org/wordprocessingml/2006/main" xmlns:w14="http://schemas.microsoft.com/office/word/2010/wordml" xmlns:w15="http://schemas.microsoft.com/office/word/2012/wordml" xmlns:w16cex="http://schemas.microsoft.com/office/word/2018/wordml/cex" xmlns:w16cid="http://schemas.microsoft.com/office/word/2016/wordml/cid" xmlns:w16="http://schemas.microsoft.com/office/word/2018/wordml" xmlns:w16sdtdh="http://schemas.microsoft.com/office/word/2020/wordml/sdtdatahash" xmlns:w16se="http://schemas.microsoft.com/office/word/2015/wordml/symex" xmlns:wpg="http://schemas.microsoft.com/office/word/2010/wordprocessingGroup" xmlns:wpi="http://schemas.microsoft.com/office/word/2010/wordprocessingInk" xmlns:wne="http://schemas.microsoft.com/office/word/2006/wordml" xmlns:wps="http://schemas.microsoft.com/office/word/2010/wordprocessingShape" mc:Ignorable="w14 w15 w16se w16cid w16 w16cex w16sdtdh wp14">
   <w:body>
     <w:p>
       <w:pPr>
@@ -75,25 +75,7 @@
           <w:color w:val="000000" w:themeColor="text1"/>
           <w:szCs w:val="28"/>
         </w:rPr>
-        <w:t>ТОМСКИЙ ГОСУДАРСТВЕННЫЙ УНИВЕРСИТЕТ СИСТЕМ УПРАВЛЕНИЯ И РАДИОЭЛЕКТРОНИКИ (</w:t>
-      </w:r>
-      <w:proofErr w:type="spellStart"/>
-      <w:r>
-        <w:rPr>
-          <w:rFonts w:eastAsia="Times New Roman" w:cs="Times New Roman"/>
-          <w:color w:val="000000" w:themeColor="text1"/>
-          <w:szCs w:val="28"/>
-        </w:rPr>
-        <w:t>ТУСУР</w:t>
-      </w:r>
-      <w:proofErr w:type="spellEnd"/>
-      <w:r>
-        <w:rPr>
-          <w:rFonts w:eastAsia="Times New Roman" w:cs="Times New Roman"/>
-          <w:color w:val="000000" w:themeColor="text1"/>
-          <w:szCs w:val="28"/>
-        </w:rPr>
-        <w:t>)</w:t>
+        <w:t>ТОМСКИЙ ГОСУДАРСТВЕННЫЙ УНИВЕРСИТЕТ СИСТЕМ УПРАВЛЕНИЯ И РАДИОЭЛЕКТРОНИКИ (ТУСУР)</w:t>
       </w:r>
     </w:p>
     <w:p>
@@ -378,25 +360,7 @@
           <w:color w:val="000000" w:themeColor="text1"/>
           <w:szCs w:val="28"/>
         </w:rPr>
-        <w:t xml:space="preserve">____________/ Скоробогатов </w:t>
-      </w:r>
-      <w:proofErr w:type="spellStart"/>
-      <w:r>
-        <w:rPr>
-          <w:rFonts w:eastAsia="Times New Roman" w:cs="Times New Roman"/>
-          <w:color w:val="000000" w:themeColor="text1"/>
-          <w:szCs w:val="28"/>
-        </w:rPr>
-        <w:t>Д.Д</w:t>
-      </w:r>
-      <w:proofErr w:type="spellEnd"/>
-      <w:r>
-        <w:rPr>
-          <w:rFonts w:eastAsia="Times New Roman" w:cs="Times New Roman"/>
-          <w:color w:val="000000" w:themeColor="text1"/>
-          <w:szCs w:val="28"/>
-        </w:rPr>
-        <w:t>.</w:t>
+        <w:t>____________/ Скоробогатов Д.Д.</w:t>
       </w:r>
     </w:p>
     <w:p>
@@ -458,25 +422,7 @@
           <w:color w:val="000000" w:themeColor="text1"/>
           <w:szCs w:val="28"/>
         </w:rPr>
-        <w:t xml:space="preserve"> ________</w:t>
-      </w:r>
-      <w:proofErr w:type="spellStart"/>
-      <w:r>
-        <w:rPr>
-          <w:rFonts w:eastAsia="Times New Roman" w:cs="Times New Roman"/>
-          <w:color w:val="000000" w:themeColor="text1"/>
-          <w:szCs w:val="28"/>
-        </w:rPr>
-        <w:t>2021г</w:t>
-      </w:r>
-      <w:proofErr w:type="spellEnd"/>
-      <w:r>
-        <w:rPr>
-          <w:rFonts w:eastAsia="Times New Roman" w:cs="Times New Roman"/>
-          <w:color w:val="000000" w:themeColor="text1"/>
-          <w:szCs w:val="28"/>
-        </w:rPr>
-        <w:t>.</w:t>
+        <w:t xml:space="preserve"> ________2021г.</w:t>
       </w:r>
     </w:p>
     <w:p>
@@ -512,22 +458,7 @@
           <w:szCs w:val="28"/>
         </w:rPr>
         <w:br/>
-      </w:r>
-      <w:proofErr w:type="spellStart"/>
-      <w:r>
-        <w:rPr>
-          <w:rFonts w:eastAsia="Times New Roman" w:cs="Times New Roman"/>
-          <w:szCs w:val="28"/>
-        </w:rPr>
-        <w:t>к.т.н</w:t>
-      </w:r>
-      <w:proofErr w:type="spellEnd"/>
-      <w:r>
-        <w:rPr>
-          <w:rFonts w:eastAsia="Times New Roman" w:cs="Times New Roman"/>
-          <w:szCs w:val="28"/>
-        </w:rPr>
-        <w:t>, доцент каф. КСУП</w:t>
+        <w:t>к.т.н, доцент каф. КСУП</w:t>
       </w:r>
     </w:p>
     <w:p>
@@ -547,43 +478,7 @@
           <w:color w:val="000000" w:themeColor="text1"/>
           <w:szCs w:val="28"/>
         </w:rPr>
-        <w:t xml:space="preserve">____________ / </w:t>
-      </w:r>
-      <w:proofErr w:type="spellStart"/>
-      <w:r>
-        <w:rPr>
-          <w:rFonts w:eastAsia="Times New Roman" w:cs="Times New Roman"/>
-          <w:color w:val="000000" w:themeColor="text1"/>
-          <w:szCs w:val="28"/>
-        </w:rPr>
-        <w:t>Калентьев</w:t>
-      </w:r>
-      <w:proofErr w:type="spellEnd"/>
-      <w:r>
-        <w:rPr>
-          <w:rFonts w:eastAsia="Times New Roman" w:cs="Times New Roman"/>
-          <w:color w:val="000000" w:themeColor="text1"/>
-          <w:szCs w:val="28"/>
-        </w:rPr>
-        <w:t xml:space="preserve"> </w:t>
-      </w:r>
-      <w:proofErr w:type="spellStart"/>
-      <w:r>
-        <w:rPr>
-          <w:rFonts w:eastAsia="Times New Roman" w:cs="Times New Roman"/>
-          <w:color w:val="000000" w:themeColor="text1"/>
-          <w:szCs w:val="28"/>
-        </w:rPr>
-        <w:t>А.А</w:t>
-      </w:r>
-      <w:proofErr w:type="spellEnd"/>
-      <w:r>
-        <w:rPr>
-          <w:rFonts w:eastAsia="Times New Roman" w:cs="Times New Roman"/>
-          <w:color w:val="000000" w:themeColor="text1"/>
-          <w:szCs w:val="28"/>
-        </w:rPr>
-        <w:t>.</w:t>
+        <w:t>____________ / Калентьев А.А.</w:t>
       </w:r>
     </w:p>
     <w:p>
@@ -645,25 +540,7 @@
           <w:color w:val="000000" w:themeColor="text1"/>
           <w:szCs w:val="28"/>
         </w:rPr>
-        <w:t xml:space="preserve"> ________</w:t>
-      </w:r>
-      <w:proofErr w:type="spellStart"/>
-      <w:r>
-        <w:rPr>
-          <w:rFonts w:eastAsia="Times New Roman" w:cs="Times New Roman"/>
-          <w:color w:val="000000" w:themeColor="text1"/>
-          <w:szCs w:val="28"/>
-        </w:rPr>
-        <w:t>2021г</w:t>
-      </w:r>
-      <w:proofErr w:type="spellEnd"/>
-      <w:r>
-        <w:rPr>
-          <w:rFonts w:eastAsia="Times New Roman" w:cs="Times New Roman"/>
-          <w:color w:val="000000" w:themeColor="text1"/>
-          <w:szCs w:val="28"/>
-        </w:rPr>
-        <w:t>.</w:t>
+        <w:t xml:space="preserve"> ________2021г.</w:t>
       </w:r>
     </w:p>
     <w:p>
@@ -677,7 +554,7 @@
     </w:p>
     <w:p>
       <w:pPr>
-        <w:pStyle w:val="1"/>
+        <w:pStyle w:val="Heading1"/>
         <w:rPr>
           <w:rFonts w:eastAsia="Calibri"/>
         </w:rPr>
@@ -693,7 +570,7 @@
     <w:p/>
     <w:p>
       <w:pPr>
-        <w:pStyle w:val="1"/>
+        <w:pStyle w:val="Heading1"/>
         <w:rPr>
           <w:rFonts w:eastAsia="Calibri"/>
         </w:rPr>
@@ -722,18 +599,10 @@
         <w:t>Проектирование</w:t>
       </w:r>
       <w:r>
-        <w:t xml:space="preserve"> — это комплекс работ с целью получения описаний нового или модернизируемого технического объекта, достаточных для реализации или изготовления объекта в заданных условиях. В процессе проектирования возникает необходимость создания описания, необходимого для построения еще не существующего объекта. Получаемые при проектировании описания бывают окончательными или промежуточными. Окончательные описания представляют собой комплект конструкторско-технологической документации в виде чертежей, спецификаций, программ для ЭВМ и автоматизированных комплексов и </w:t>
-      </w:r>
-      <w:proofErr w:type="gramStart"/>
-      <w:r>
-        <w:t>т.д.</w:t>
-      </w:r>
-      <w:r>
-        <w:t>[</w:t>
-      </w:r>
-      <w:proofErr w:type="gramEnd"/>
-      <w:r>
-        <w:t>1]</w:t>
+        <w:t xml:space="preserve"> — это комплекс работ с целью получения описаний нового или модернизируемого технического объекта, достаточных для реализации или изготовления объекта в заданных условиях. В процессе проектирования возникает необходимость создания описания, необходимого для построения еще не существующего объекта. Получаемые при проектировании описания бывают окончательными или промежуточными. Окончательные описания представляют собой комплект конструкторско-технологической документации в виде чертежей, спецификаций, программ для ЭВМ и автоматизированных комплексов и т.д.</w:t>
+      </w:r>
+      <w:r>
+        <w:t>[1]</w:t>
       </w:r>
     </w:p>
     <w:p>
@@ -766,7 +635,6 @@
         <w:lastRenderedPageBreak/>
         <w:t xml:space="preserve">Однако, с приходом на отечественный рынок иностранных систем, широкое распространение получили аббревиатуры </w:t>
       </w:r>
-      <w:proofErr w:type="spellStart"/>
       <w:r>
         <w:rPr>
           <w:i/>
@@ -774,35 +642,9 @@
         </w:rPr>
         <w:t>CAD</w:t>
       </w:r>
-      <w:proofErr w:type="spellEnd"/>
-      <w:r>
-        <w:t xml:space="preserve"> (</w:t>
-      </w:r>
-      <w:proofErr w:type="spellStart"/>
-      <w:r>
-        <w:t>Computer</w:t>
-      </w:r>
-      <w:proofErr w:type="spellEnd"/>
-      <w:r>
-        <w:t xml:space="preserve"> </w:t>
-      </w:r>
-      <w:proofErr w:type="spellStart"/>
-      <w:r>
-        <w:t>Aided</w:t>
-      </w:r>
-      <w:proofErr w:type="spellEnd"/>
-      <w:r>
-        <w:t xml:space="preserve"> </w:t>
-      </w:r>
-      <w:proofErr w:type="spellStart"/>
-      <w:r>
-        <w:t>Design</w:t>
-      </w:r>
-      <w:proofErr w:type="spellEnd"/>
-      <w:r>
-        <w:t xml:space="preserve">), которую можно перевести, как проектирование с применением компьютера, и </w:t>
-      </w:r>
-      <w:proofErr w:type="spellStart"/>
+      <w:r>
+        <w:t xml:space="preserve"> (Computer Aided Design), которую можно перевести, как проектирование с применением компьютера, и </w:t>
+      </w:r>
       <w:r>
         <w:rPr>
           <w:i/>
@@ -810,7 +652,6 @@
         </w:rPr>
         <w:t>CAD-system</w:t>
       </w:r>
-      <w:proofErr w:type="spellEnd"/>
       <w:r>
         <w:t>, которую можно перевести, как система для проектирования с помощью компьютера.</w:t>
       </w:r>
@@ -859,72 +700,53 @@
           <w:i/>
           <w:iCs/>
         </w:rPr>
-        <w:t>Компас-</w:t>
-      </w:r>
-      <w:proofErr w:type="spellStart"/>
-      <w:r>
-        <w:rPr>
+        <w:t>Компас-3D</w:t>
+      </w:r>
+      <w:r>
+        <w:t xml:space="preserve"> – это система трехмерного моделирования деталей и сборок, используемая для проектирования изделий в машиностроении и строительстве — от изделий народного потребления до авиа-, судостроения и продукции военного назначения.</w:t>
+      </w:r>
+    </w:p>
+    <w:p>
+      <w:r>
+        <w:t>Система «КОМПАС-3</w:t>
+      </w:r>
+      <w:r>
+        <w:rPr>
+          <w:lang w:val="en-US"/>
+        </w:rPr>
+        <w:t>D</w:t>
+      </w:r>
+      <w:r>
+        <w:t>» отличается проектированием изделий любой сложности, простотой освоения, бесплатной технической поддержкой, автоматизацией отраслевых задач и многим другим.</w:t>
+      </w:r>
+      <w:r>
+        <w:t>[3]</w:t>
+      </w:r>
+    </w:p>
+    <w:p>
+      <w:pPr>
+        <w:spacing w:after="160" w:line="259" w:lineRule="auto"/>
+        <w:ind w:firstLine="0"/>
+        <w:rPr>
+          <w:rFonts w:eastAsia="Calibri" w:cs="Times New Roman"/>
           <w:b/>
           <w:bCs/>
-          <w:i/>
-          <w:iCs/>
-        </w:rPr>
-        <w:t>3D</w:t>
-      </w:r>
-      <w:proofErr w:type="spellEnd"/>
-      <w:r>
-        <w:t xml:space="preserve"> – это система трехмерного моделирования деталей и сборок, используемая для проектирования изделий в машиностроении и строительстве — от изделий народного потребления до авиа-, судостроения и продукции военного назначения.</w:t>
-      </w:r>
-    </w:p>
-    <w:p>
-      <w:r>
-        <w:t>Система «КОМПАС-3</w:t>
-      </w:r>
-      <w:r>
-        <w:rPr>
-          <w:lang w:val="en-US"/>
-        </w:rPr>
-        <w:t>D</w:t>
-      </w:r>
-      <w:r>
-        <w:t xml:space="preserve">» отличается проектированием изделий любой сложности, простотой освоения, бесплатной технической поддержкой, автоматизацией отраслевых задач и многим </w:t>
-      </w:r>
-      <w:proofErr w:type="gramStart"/>
-      <w:r>
-        <w:t>другим.</w:t>
-      </w:r>
-      <w:r>
-        <w:t>[</w:t>
-      </w:r>
-      <w:proofErr w:type="gramEnd"/>
-      <w:r>
-        <w:t>3]</w:t>
-      </w:r>
-    </w:p>
-    <w:p>
-      <w:pPr>
-        <w:spacing w:after="160" w:line="259" w:lineRule="auto"/>
-        <w:ind w:firstLine="0"/>
+          <w:szCs w:val="28"/>
+        </w:rPr>
+      </w:pPr>
+      <w:r>
         <w:rPr>
           <w:rFonts w:eastAsia="Calibri" w:cs="Times New Roman"/>
           <w:b/>
           <w:bCs/>
           <w:szCs w:val="28"/>
         </w:rPr>
-      </w:pPr>
-      <w:r>
-        <w:rPr>
-          <w:rFonts w:eastAsia="Calibri" w:cs="Times New Roman"/>
-          <w:b/>
-          <w:bCs/>
-          <w:szCs w:val="28"/>
-        </w:rPr>
         <w:br w:type="page"/>
       </w:r>
     </w:p>
     <w:p>
       <w:pPr>
-        <w:pStyle w:val="1"/>
+        <w:pStyle w:val="Heading1"/>
         <w:rPr>
           <w:rFonts w:eastAsia="Calibri"/>
         </w:rPr>
@@ -1043,43 +865,13 @@
     </w:p>
     <w:p>
       <w:r>
-        <w:t xml:space="preserve">Сегодня встречаются задачи, решение которых не реализованы в </w:t>
-      </w:r>
-      <w:proofErr w:type="spellStart"/>
-      <w:r>
-        <w:t>CAD</w:t>
-      </w:r>
-      <w:proofErr w:type="spellEnd"/>
-      <w:r>
-        <w:t xml:space="preserve">-системах. Чаще всего это очень узкоспециализированные задачи, которые встречаются на каком-то конкретном предприятии или </w:t>
-      </w:r>
-      <w:proofErr w:type="spellStart"/>
-      <w:r>
-        <w:t>подотрасли</w:t>
-      </w:r>
-      <w:proofErr w:type="spellEnd"/>
-      <w:r>
-        <w:t xml:space="preserve">. Для решения подобных задач и их автоматизации используется </w:t>
-      </w:r>
-      <w:proofErr w:type="spellStart"/>
-      <w:proofErr w:type="gramStart"/>
-      <w:r>
-        <w:t>API</w:t>
-      </w:r>
-      <w:proofErr w:type="spellEnd"/>
-      <w:r>
-        <w:t>.</w:t>
-      </w:r>
-      <w:r>
-        <w:t>[</w:t>
-      </w:r>
-      <w:proofErr w:type="gramEnd"/>
-      <w:r>
-        <w:t>4]</w:t>
-      </w:r>
-    </w:p>
-    <w:p>
-      <w:proofErr w:type="spellStart"/>
+        <w:t>Сегодня встречаются задачи, решение которых не реализованы в CAD-системах. Чаще всего это очень узкоспециализированные задачи, которые встречаются на каком-то конкретном предприятии или подотрасли. Для решения подобных задач и их автоматизации используется API.</w:t>
+      </w:r>
+      <w:r>
+        <w:t>[4]</w:t>
+      </w:r>
+    </w:p>
+    <w:p>
       <w:r>
         <w:rPr>
           <w:b/>
@@ -1087,9 +879,16 @@
           <w:i/>
           <w:iCs/>
         </w:rPr>
-        <w:t>API</w:t>
-      </w:r>
-      <w:proofErr w:type="spellEnd"/>
+        <w:t>API КОМПАС-3D</w:t>
+      </w:r>
+      <w:r>
+        <w:t xml:space="preserve"> — это ориентированные на прикладного программиста инструментальные средства разработки приложений (библиотек конструктивов, прикладных САПР) на базе системы КОМПАС. API КОМПАС-3D включает в свой состав API 5 и API 7.</w:t>
+      </w:r>
+    </w:p>
+    <w:p>
+      <w:r>
+        <w:t xml:space="preserve">Главным интерфейсом API системы КОМПАС является </w:t>
+      </w:r>
       <w:r>
         <w:rPr>
           <w:b/>
@@ -1097,101 +896,18 @@
           <w:i/>
           <w:iCs/>
         </w:rPr>
-        <w:t xml:space="preserve"> КОМПАС-</w:t>
-      </w:r>
-      <w:proofErr w:type="spellStart"/>
-      <w:r>
-        <w:rPr>
-          <w:b/>
-          <w:bCs/>
-          <w:i/>
-          <w:iCs/>
-        </w:rPr>
-        <w:t>3D</w:t>
-      </w:r>
-      <w:proofErr w:type="spellEnd"/>
-      <w:r>
-        <w:t xml:space="preserve"> — это ориентированные на прикладного программиста инструментальные средства разработки приложений (библиотек конструктивов, прикладных САПР) на базе системы КОМПАС. </w:t>
-      </w:r>
-      <w:proofErr w:type="spellStart"/>
-      <w:r>
-        <w:t>API</w:t>
-      </w:r>
-      <w:proofErr w:type="spellEnd"/>
-      <w:r>
-        <w:t xml:space="preserve"> КОМПАС-</w:t>
-      </w:r>
-      <w:proofErr w:type="spellStart"/>
-      <w:r>
-        <w:t>3D</w:t>
-      </w:r>
-      <w:proofErr w:type="spellEnd"/>
-      <w:r>
-        <w:t xml:space="preserve"> включает в свой состав </w:t>
-      </w:r>
-      <w:proofErr w:type="spellStart"/>
-      <w:r>
-        <w:t>API</w:t>
-      </w:r>
-      <w:proofErr w:type="spellEnd"/>
-      <w:r>
-        <w:t xml:space="preserve"> 5 и </w:t>
-      </w:r>
-      <w:proofErr w:type="spellStart"/>
-      <w:r>
-        <w:t>API</w:t>
-      </w:r>
-      <w:proofErr w:type="spellEnd"/>
-      <w:r>
-        <w:t xml:space="preserve"> 7.</w:t>
-      </w:r>
-    </w:p>
-    <w:p>
-      <w:r>
-        <w:t xml:space="preserve">Главным интерфейсом </w:t>
-      </w:r>
-      <w:proofErr w:type="spellStart"/>
-      <w:r>
-        <w:t>API</w:t>
-      </w:r>
-      <w:proofErr w:type="spellEnd"/>
-      <w:r>
-        <w:t xml:space="preserve"> системы КОМПАС является </w:t>
-      </w:r>
-      <w:proofErr w:type="spellStart"/>
-      <w:r>
-        <w:rPr>
-          <w:b/>
-          <w:bCs/>
-          <w:i/>
-          <w:iCs/>
-        </w:rPr>
         <w:t>KompasObject</w:t>
       </w:r>
-      <w:proofErr w:type="spellEnd"/>
       <w:r>
         <w:t>. Методы этого интерфейса, реализуют наиболее общие функции работы с документами системы, системными настройками, файлами, а также дают возможность получить указатели на другие интерфейсы (интерфейсы динамического массива, работы с математическими функциями, библиотек моделей или фрагментов и различных структур параметров определенного типа).</w:t>
       </w:r>
     </w:p>
     <w:p>
       <w:r>
-        <w:t xml:space="preserve">Ниже в таблице 1.1 представлены основные свойства и методы интерфейса </w:t>
-      </w:r>
-      <w:proofErr w:type="spellStart"/>
-      <w:proofErr w:type="gramStart"/>
-      <w:r>
-        <w:t>KompasObject</w:t>
-      </w:r>
-      <w:proofErr w:type="spellEnd"/>
-      <w:r>
-        <w:t>.</w:t>
-      </w:r>
-      <w:r>
-        <w:t>[</w:t>
-      </w:r>
-      <w:proofErr w:type="gramEnd"/>
-      <w:r>
-        <w:t>5]</w:t>
+        <w:t>Ниже в таблице 1.1 представлены основные свойства и методы интерфейса KompasObject.</w:t>
+      </w:r>
+      <w:r>
+        <w:t>[5]</w:t>
       </w:r>
     </w:p>
     <w:p>
@@ -1293,7 +1009,6 @@
         </w:rPr>
         <w:t xml:space="preserve"> – Методы и свойства интерфейса </w:t>
       </w:r>
-      <w:proofErr w:type="spellStart"/>
       <w:r>
         <w:rPr>
           <w:rFonts w:eastAsia="Calibri" w:cs="Times New Roman"/>
@@ -1303,11 +1018,10 @@
         </w:rPr>
         <w:t>KompasObject</w:t>
       </w:r>
-      <w:proofErr w:type="spellEnd"/>
     </w:p>
     <w:tbl>
       <w:tblPr>
-        <w:tblStyle w:val="11"/>
+        <w:tblStyle w:val="1"/>
         <w:tblW w:w="0" w:type="auto"/>
         <w:tblLook w:val="04A0" w:firstRow="1" w:lastRow="0" w:firstColumn="1" w:lastColumn="0" w:noHBand="0" w:noVBand="1"/>
       </w:tblPr>
@@ -1433,21 +1147,12 @@
                 <w:szCs w:val="28"/>
               </w:rPr>
             </w:pPr>
-            <w:proofErr w:type="spellStart"/>
-            <w:r>
-              <w:rPr>
-                <w:rFonts w:eastAsia="Calibri" w:cs="Times New Roman"/>
-                <w:szCs w:val="28"/>
-              </w:rPr>
-              <w:t>Document3D</w:t>
-            </w:r>
-            <w:proofErr w:type="spellEnd"/>
-            <w:r>
-              <w:rPr>
-                <w:rFonts w:eastAsia="Calibri" w:cs="Times New Roman"/>
-                <w:szCs w:val="28"/>
-              </w:rPr>
-              <w:t>()</w:t>
+            <w:r>
+              <w:rPr>
+                <w:rFonts w:eastAsia="Calibri" w:cs="Times New Roman"/>
+                <w:szCs w:val="28"/>
+              </w:rPr>
+              <w:t>Document3D()</w:t>
             </w:r>
           </w:p>
         </w:tc>
@@ -1483,7 +1188,6 @@
                 <w:szCs w:val="28"/>
               </w:rPr>
             </w:pPr>
-            <w:proofErr w:type="spellStart"/>
             <w:r>
               <w:rPr>
                 <w:rFonts w:eastAsia="Calibri" w:cs="Times New Roman"/>
@@ -1491,7 +1195,6 @@
               </w:rPr>
               <w:t>ksDocument</w:t>
             </w:r>
-            <w:proofErr w:type="spellEnd"/>
           </w:p>
         </w:tc>
         <w:tc>
@@ -1536,53 +1239,12 @@
                 <w:szCs w:val="28"/>
               </w:rPr>
             </w:pPr>
-            <w:proofErr w:type="spellStart"/>
-            <w:r>
-              <w:rPr>
-                <w:rFonts w:eastAsia="Calibri" w:cs="Times New Roman"/>
-                <w:szCs w:val="28"/>
-              </w:rPr>
-              <w:t>GetParamStruct</w:t>
-            </w:r>
-            <w:proofErr w:type="spellEnd"/>
-            <w:r>
-              <w:rPr>
-                <w:rFonts w:eastAsia="Calibri" w:cs="Times New Roman"/>
-                <w:szCs w:val="28"/>
-              </w:rPr>
-              <w:t>(</w:t>
-            </w:r>
-            <w:proofErr w:type="spellStart"/>
-            <w:r>
-              <w:rPr>
-                <w:rFonts w:eastAsia="Calibri" w:cs="Times New Roman"/>
-                <w:szCs w:val="28"/>
-              </w:rPr>
-              <w:t>short</w:t>
-            </w:r>
-            <w:proofErr w:type="spellEnd"/>
-            <w:r>
-              <w:rPr>
-                <w:rFonts w:eastAsia="Calibri" w:cs="Times New Roman"/>
-                <w:szCs w:val="28"/>
-              </w:rPr>
-              <w:t xml:space="preserve"> </w:t>
-            </w:r>
-            <w:proofErr w:type="spellStart"/>
-            <w:r>
-              <w:rPr>
-                <w:rFonts w:eastAsia="Calibri" w:cs="Times New Roman"/>
-                <w:szCs w:val="28"/>
-              </w:rPr>
-              <w:t>structType</w:t>
-            </w:r>
-            <w:proofErr w:type="spellEnd"/>
-            <w:r>
-              <w:rPr>
-                <w:rFonts w:eastAsia="Calibri" w:cs="Times New Roman"/>
-                <w:szCs w:val="28"/>
-              </w:rPr>
-              <w:t>)</w:t>
+            <w:r>
+              <w:rPr>
+                <w:rFonts w:eastAsia="Calibri" w:cs="Times New Roman"/>
+                <w:szCs w:val="28"/>
+              </w:rPr>
+              <w:t>GetParamStruct(short structType)</w:t>
             </w:r>
           </w:p>
         </w:tc>
@@ -1599,21 +1261,12 @@
                 <w:szCs w:val="28"/>
               </w:rPr>
             </w:pPr>
-            <w:proofErr w:type="spellStart"/>
-            <w:r>
-              <w:rPr>
-                <w:rFonts w:eastAsia="Calibri" w:cs="Times New Roman"/>
-                <w:szCs w:val="28"/>
-              </w:rPr>
-              <w:t>structType</w:t>
-            </w:r>
-            <w:proofErr w:type="spellEnd"/>
-            <w:r>
-              <w:rPr>
-                <w:rFonts w:eastAsia="Calibri" w:cs="Times New Roman"/>
-                <w:szCs w:val="28"/>
-              </w:rPr>
-              <w:t xml:space="preserve"> – тип интерфейса параметров</w:t>
+            <w:r>
+              <w:rPr>
+                <w:rFonts w:eastAsia="Calibri" w:cs="Times New Roman"/>
+                <w:szCs w:val="28"/>
+              </w:rPr>
+              <w:t>structType – тип интерфейса параметров</w:t>
             </w:r>
           </w:p>
         </w:tc>
@@ -1630,7 +1283,6 @@
                 <w:szCs w:val="28"/>
               </w:rPr>
             </w:pPr>
-            <w:proofErr w:type="spellStart"/>
             <w:r>
               <w:rPr>
                 <w:rFonts w:eastAsia="Calibri" w:cs="Times New Roman"/>
@@ -1638,7 +1290,6 @@
               </w:rPr>
               <w:t>StructType2D</w:t>
             </w:r>
-            <w:proofErr w:type="spellEnd"/>
           </w:p>
         </w:tc>
         <w:tc>
@@ -1681,7 +1332,6 @@
                 <w:szCs w:val="28"/>
               </w:rPr>
             </w:pPr>
-            <w:proofErr w:type="spellStart"/>
             <w:r>
               <w:rPr>
                 <w:rFonts w:eastAsia="Calibri" w:cs="Times New Roman"/>
@@ -1689,7 +1339,6 @@
               </w:rPr>
               <w:t>Visible</w:t>
             </w:r>
-            <w:proofErr w:type="spellEnd"/>
           </w:p>
         </w:tc>
         <w:tc>
@@ -1720,7 +1369,6 @@
                 <w:szCs w:val="28"/>
               </w:rPr>
             </w:pPr>
-            <w:proofErr w:type="spellStart"/>
             <w:r>
               <w:rPr>
                 <w:rFonts w:eastAsia="Calibri" w:cs="Times New Roman"/>
@@ -1728,7 +1376,6 @@
               </w:rPr>
               <w:t>bool</w:t>
             </w:r>
-            <w:proofErr w:type="spellEnd"/>
           </w:p>
         </w:tc>
         <w:tc>
@@ -1771,21 +1418,12 @@
                 <w:szCs w:val="28"/>
               </w:rPr>
             </w:pPr>
-            <w:proofErr w:type="spellStart"/>
-            <w:r>
-              <w:rPr>
-                <w:rFonts w:eastAsia="Calibri" w:cs="Times New Roman"/>
-                <w:szCs w:val="28"/>
-              </w:rPr>
-              <w:t>Quit</w:t>
-            </w:r>
-            <w:proofErr w:type="spellEnd"/>
-            <w:r>
-              <w:rPr>
-                <w:rFonts w:eastAsia="Calibri" w:cs="Times New Roman"/>
-                <w:szCs w:val="28"/>
-              </w:rPr>
-              <w:t>()</w:t>
+            <w:r>
+              <w:rPr>
+                <w:rFonts w:eastAsia="Calibri" w:cs="Times New Roman"/>
+                <w:szCs w:val="28"/>
+              </w:rPr>
+              <w:t>Quit()</w:t>
             </w:r>
           </w:p>
         </w:tc>
@@ -1886,23 +1524,7 @@
           <w:szCs w:val="28"/>
         </w:rPr>
         <w:lastRenderedPageBreak/>
-        <w:t xml:space="preserve">В таблице 1.2 представлены методы интерфейса </w:t>
-      </w:r>
-      <w:proofErr w:type="spellStart"/>
-      <w:r>
-        <w:rPr>
-          <w:rFonts w:eastAsia="Calibri" w:cs="Times New Roman"/>
-          <w:szCs w:val="28"/>
-        </w:rPr>
-        <w:t>ksEntity</w:t>
-      </w:r>
-      <w:proofErr w:type="spellEnd"/>
-      <w:r>
-        <w:rPr>
-          <w:rFonts w:eastAsia="Calibri" w:cs="Times New Roman"/>
-          <w:szCs w:val="28"/>
-        </w:rPr>
-        <w:t>, необходимые для разработки плагина.</w:t>
+        <w:t>В таблице 1.2 представлены методы интерфейса ksEntity, необходимые для разработки плагина.</w:t>
       </w:r>
     </w:p>
     <w:p>
@@ -1983,7 +1605,6 @@
         </w:rPr>
         <w:t xml:space="preserve"> – Методы интерфейса </w:t>
       </w:r>
-      <w:proofErr w:type="spellStart"/>
       <w:r>
         <w:rPr>
           <w:rFonts w:eastAsia="Calibri" w:cs="Times New Roman"/>
@@ -1992,11 +1613,10 @@
         </w:rPr>
         <w:t>ksEntity</w:t>
       </w:r>
-      <w:proofErr w:type="spellEnd"/>
     </w:p>
     <w:tbl>
       <w:tblPr>
-        <w:tblStyle w:val="11"/>
+        <w:tblStyle w:val="1"/>
         <w:tblW w:w="0" w:type="auto"/>
         <w:tblLook w:val="04A0" w:firstRow="1" w:lastRow="0" w:firstColumn="1" w:lastColumn="0" w:noHBand="0" w:noVBand="1"/>
       </w:tblPr>
@@ -2090,21 +1710,12 @@
                 <w:szCs w:val="28"/>
               </w:rPr>
             </w:pPr>
-            <w:proofErr w:type="spellStart"/>
-            <w:r>
-              <w:rPr>
-                <w:rFonts w:eastAsia="Calibri" w:cs="Times New Roman"/>
-                <w:szCs w:val="28"/>
-              </w:rPr>
-              <w:t>Create</w:t>
-            </w:r>
-            <w:proofErr w:type="spellEnd"/>
-            <w:r>
-              <w:rPr>
-                <w:rFonts w:eastAsia="Calibri" w:cs="Times New Roman"/>
-                <w:szCs w:val="28"/>
-              </w:rPr>
-              <w:t>()</w:t>
+            <w:r>
+              <w:rPr>
+                <w:rFonts w:eastAsia="Calibri" w:cs="Times New Roman"/>
+                <w:szCs w:val="28"/>
+              </w:rPr>
+              <w:t>Create()</w:t>
             </w:r>
           </w:p>
         </w:tc>
@@ -2121,7 +1732,6 @@
                 <w:szCs w:val="28"/>
               </w:rPr>
             </w:pPr>
-            <w:proofErr w:type="spellStart"/>
             <w:r>
               <w:rPr>
                 <w:rFonts w:eastAsia="Calibri" w:cs="Times New Roman"/>
@@ -2129,7 +1739,6 @@
               </w:rPr>
               <w:t>bool</w:t>
             </w:r>
-            <w:proofErr w:type="spellEnd"/>
           </w:p>
         </w:tc>
         <w:tc>
@@ -2169,21 +1778,12 @@
                 <w:szCs w:val="28"/>
               </w:rPr>
             </w:pPr>
-            <w:proofErr w:type="spellStart"/>
-            <w:r>
-              <w:rPr>
-                <w:rFonts w:eastAsia="Calibri" w:cs="Times New Roman"/>
-                <w:szCs w:val="28"/>
-              </w:rPr>
-              <w:t>GetDefinition</w:t>
-            </w:r>
-            <w:proofErr w:type="spellEnd"/>
-            <w:r>
-              <w:rPr>
-                <w:rFonts w:eastAsia="Calibri" w:cs="Times New Roman"/>
-                <w:szCs w:val="28"/>
-              </w:rPr>
-              <w:t>()</w:t>
+            <w:r>
+              <w:rPr>
+                <w:rFonts w:eastAsia="Calibri" w:cs="Times New Roman"/>
+                <w:szCs w:val="28"/>
+              </w:rPr>
+              <w:t>GetDefinition()</w:t>
             </w:r>
           </w:p>
         </w:tc>
@@ -2200,7 +1800,6 @@
                 <w:szCs w:val="28"/>
               </w:rPr>
             </w:pPr>
-            <w:proofErr w:type="spellStart"/>
             <w:r>
               <w:rPr>
                 <w:rFonts w:eastAsia="Calibri" w:cs="Times New Roman"/>
@@ -2208,7 +1807,6 @@
               </w:rPr>
               <w:t>IUnkown</w:t>
             </w:r>
-            <w:proofErr w:type="spellEnd"/>
           </w:p>
         </w:tc>
         <w:tc>
@@ -2248,21 +1846,12 @@
                 <w:szCs w:val="28"/>
               </w:rPr>
             </w:pPr>
-            <w:proofErr w:type="spellStart"/>
-            <w:r>
-              <w:rPr>
-                <w:rFonts w:eastAsia="Calibri" w:cs="Times New Roman"/>
-                <w:szCs w:val="28"/>
-              </w:rPr>
-              <w:t>Update</w:t>
-            </w:r>
-            <w:proofErr w:type="spellEnd"/>
-            <w:r>
-              <w:rPr>
-                <w:rFonts w:eastAsia="Calibri" w:cs="Times New Roman"/>
-                <w:szCs w:val="28"/>
-              </w:rPr>
-              <w:t>()</w:t>
+            <w:r>
+              <w:rPr>
+                <w:rFonts w:eastAsia="Calibri" w:cs="Times New Roman"/>
+                <w:szCs w:val="28"/>
+              </w:rPr>
+              <w:t>Update()</w:t>
             </w:r>
           </w:p>
         </w:tc>
@@ -2279,7 +1868,6 @@
                 <w:szCs w:val="28"/>
               </w:rPr>
             </w:pPr>
-            <w:proofErr w:type="spellStart"/>
             <w:r>
               <w:rPr>
                 <w:rFonts w:eastAsia="Calibri" w:cs="Times New Roman"/>
@@ -2287,7 +1875,6 @@
               </w:rPr>
               <w:t>bool</w:t>
             </w:r>
-            <w:proofErr w:type="spellEnd"/>
           </w:p>
         </w:tc>
         <w:tc>
@@ -2328,23 +1915,7 @@
           <w:rFonts w:eastAsia="Calibri" w:cs="Times New Roman"/>
           <w:szCs w:val="28"/>
         </w:rPr>
-        <w:t xml:space="preserve">В таблице 1.3 представлены свойства и методы интерфейса </w:t>
-      </w:r>
-      <w:proofErr w:type="spellStart"/>
-      <w:r>
-        <w:rPr>
-          <w:rFonts w:eastAsia="Calibri" w:cs="Times New Roman"/>
-          <w:szCs w:val="28"/>
-        </w:rPr>
-        <w:t>ksDocument2D</w:t>
-      </w:r>
-      <w:proofErr w:type="spellEnd"/>
-      <w:r>
-        <w:rPr>
-          <w:rFonts w:eastAsia="Calibri" w:cs="Times New Roman"/>
-          <w:szCs w:val="28"/>
-        </w:rPr>
-        <w:t>, необходимые для разработки плагина</w:t>
+        <w:t>В таблице 1.3 представлены свойства и методы интерфейса ksDocument2D, необходимые для разработки плагина</w:t>
       </w:r>
     </w:p>
     <w:p>
@@ -2422,21 +1993,12 @@
           <w:rFonts w:eastAsia="Calibri" w:cs="Times New Roman"/>
           <w:szCs w:val="28"/>
         </w:rPr>
-        <w:t xml:space="preserve"> – Методы интерфейса </w:t>
-      </w:r>
-      <w:proofErr w:type="spellStart"/>
-      <w:r>
-        <w:rPr>
-          <w:rFonts w:eastAsia="Calibri" w:cs="Times New Roman"/>
-          <w:szCs w:val="28"/>
-        </w:rPr>
-        <w:t>ksDocument2D</w:t>
-      </w:r>
-      <w:proofErr w:type="spellEnd"/>
+        <w:t xml:space="preserve"> – Методы интерфейса ksDocument2D</w:t>
+      </w:r>
     </w:p>
     <w:tbl>
       <w:tblPr>
-        <w:tblStyle w:val="11"/>
+        <w:tblStyle w:val="1"/>
         <w:tblW w:w="9294" w:type="dxa"/>
         <w:tblLook w:val="04A0" w:firstRow="1" w:lastRow="0" w:firstColumn="1" w:lastColumn="0" w:noHBand="0" w:noVBand="1"/>
       </w:tblPr>
@@ -2566,27 +2128,40 @@
                 <w:lang w:val="en-US"/>
               </w:rPr>
             </w:pPr>
-            <w:proofErr w:type="spellStart"/>
-            <w:proofErr w:type="gramStart"/>
             <w:r>
               <w:rPr>
                 <w:rFonts w:eastAsia="Calibri" w:cs="Times New Roman"/>
                 <w:szCs w:val="28"/>
                 <w:lang w:val="en-US"/>
               </w:rPr>
-              <w:t>ksRectangle</w:t>
-            </w:r>
-            <w:proofErr w:type="spellEnd"/>
-            <w:r>
+              <w:t>ksRectangle(</w:t>
+            </w:r>
+          </w:p>
+          <w:p>
+            <w:pPr>
+              <w:spacing w:line="254" w:lineRule="auto"/>
+              <w:ind w:firstLine="0"/>
+              <w:jc w:val="left"/>
               <w:rPr>
                 <w:rFonts w:eastAsia="Calibri" w:cs="Times New Roman"/>
                 <w:szCs w:val="28"/>
                 <w:lang w:val="en-US"/>
               </w:rPr>
-              <w:t>(</w:t>
-            </w:r>
-            <w:proofErr w:type="gramEnd"/>
-          </w:p>
+            </w:pPr>
+            <w:r>
+              <w:rPr>
+                <w:rFonts w:eastAsia="Calibri" w:cs="Times New Roman"/>
+                <w:szCs w:val="28"/>
+                <w:lang w:val="en-US"/>
+              </w:rPr>
+              <w:t>ksRectangleParam param, int style)</w:t>
+            </w:r>
+          </w:p>
+        </w:tc>
+        <w:tc>
+          <w:tcPr>
+            <w:tcW w:w="2858" w:type="dxa"/>
+          </w:tcPr>
           <w:p>
             <w:pPr>
               <w:spacing w:line="254" w:lineRule="auto"/>
@@ -2595,147 +2170,56 @@
               <w:rPr>
                 <w:rFonts w:eastAsia="Calibri" w:cs="Times New Roman"/>
                 <w:szCs w:val="28"/>
-                <w:lang w:val="en-US"/>
-              </w:rPr>
-            </w:pPr>
-            <w:proofErr w:type="spellStart"/>
-            <w:r>
-              <w:rPr>
-                <w:rFonts w:eastAsia="Calibri" w:cs="Times New Roman"/>
-                <w:szCs w:val="28"/>
-                <w:lang w:val="en-US"/>
-              </w:rPr>
-              <w:t>ksRectangleParam</w:t>
-            </w:r>
-            <w:proofErr w:type="spellEnd"/>
-            <w:r>
-              <w:rPr>
-                <w:rFonts w:eastAsia="Calibri" w:cs="Times New Roman"/>
-                <w:szCs w:val="28"/>
-                <w:lang w:val="en-US"/>
-              </w:rPr>
-              <w:t xml:space="preserve"> </w:t>
-            </w:r>
-            <w:proofErr w:type="spellStart"/>
-            <w:r>
-              <w:rPr>
-                <w:rFonts w:eastAsia="Calibri" w:cs="Times New Roman"/>
-                <w:szCs w:val="28"/>
-                <w:lang w:val="en-US"/>
-              </w:rPr>
-              <w:t>param</w:t>
-            </w:r>
-            <w:proofErr w:type="spellEnd"/>
-            <w:r>
-              <w:rPr>
-                <w:rFonts w:eastAsia="Calibri" w:cs="Times New Roman"/>
-                <w:szCs w:val="28"/>
-                <w:lang w:val="en-US"/>
-              </w:rPr>
-              <w:t xml:space="preserve">, </w:t>
-            </w:r>
-            <w:proofErr w:type="spellStart"/>
-            <w:r>
-              <w:rPr>
-                <w:rFonts w:eastAsia="Calibri" w:cs="Times New Roman"/>
-                <w:szCs w:val="28"/>
-                <w:lang w:val="en-US"/>
+              </w:rPr>
+            </w:pPr>
+            <w:r>
+              <w:rPr>
+                <w:rFonts w:eastAsia="Calibri" w:cs="Times New Roman"/>
+                <w:szCs w:val="28"/>
+              </w:rPr>
+              <w:t>param – параметры прямоугольника.</w:t>
+            </w:r>
+          </w:p>
+          <w:p>
+            <w:pPr>
+              <w:spacing w:line="254" w:lineRule="auto"/>
+              <w:ind w:firstLine="0"/>
+              <w:jc w:val="left"/>
+              <w:rPr>
+                <w:rFonts w:eastAsia="Calibri" w:cs="Times New Roman"/>
+                <w:szCs w:val="28"/>
+              </w:rPr>
+            </w:pPr>
+            <w:r>
+              <w:rPr>
+                <w:rFonts w:eastAsia="Calibri" w:cs="Times New Roman"/>
+                <w:szCs w:val="28"/>
+              </w:rPr>
+              <w:t>style – стиль линии.</w:t>
+            </w:r>
+          </w:p>
+        </w:tc>
+        <w:tc>
+          <w:tcPr>
+            <w:tcW w:w="1227" w:type="dxa"/>
+          </w:tcPr>
+          <w:p>
+            <w:pPr>
+              <w:spacing w:line="254" w:lineRule="auto"/>
+              <w:ind w:firstLine="0"/>
+              <w:jc w:val="left"/>
+              <w:rPr>
+                <w:rFonts w:eastAsia="Calibri" w:cs="Times New Roman"/>
+                <w:szCs w:val="28"/>
+              </w:rPr>
+            </w:pPr>
+            <w:r>
+              <w:rPr>
+                <w:rFonts w:eastAsia="Calibri" w:cs="Times New Roman"/>
+                <w:szCs w:val="28"/>
               </w:rPr>
               <w:t>int</w:t>
             </w:r>
-            <w:proofErr w:type="spellEnd"/>
-            <w:r>
-              <w:rPr>
-                <w:rFonts w:eastAsia="Calibri" w:cs="Times New Roman"/>
-                <w:szCs w:val="28"/>
-                <w:lang w:val="en-US"/>
-              </w:rPr>
-              <w:t xml:space="preserve"> style)</w:t>
-            </w:r>
-          </w:p>
-        </w:tc>
-        <w:tc>
-          <w:tcPr>
-            <w:tcW w:w="2858" w:type="dxa"/>
-          </w:tcPr>
-          <w:p>
-            <w:pPr>
-              <w:spacing w:line="254" w:lineRule="auto"/>
-              <w:ind w:firstLine="0"/>
-              <w:jc w:val="left"/>
-              <w:rPr>
-                <w:rFonts w:eastAsia="Calibri" w:cs="Times New Roman"/>
-                <w:szCs w:val="28"/>
-              </w:rPr>
-            </w:pPr>
-            <w:proofErr w:type="spellStart"/>
-            <w:r>
-              <w:rPr>
-                <w:rFonts w:eastAsia="Calibri" w:cs="Times New Roman"/>
-                <w:szCs w:val="28"/>
-              </w:rPr>
-              <w:t>param</w:t>
-            </w:r>
-            <w:proofErr w:type="spellEnd"/>
-            <w:r>
-              <w:rPr>
-                <w:rFonts w:eastAsia="Calibri" w:cs="Times New Roman"/>
-                <w:szCs w:val="28"/>
-              </w:rPr>
-              <w:t xml:space="preserve"> – параметры прямоугольника.</w:t>
-            </w:r>
-          </w:p>
-          <w:p>
-            <w:pPr>
-              <w:spacing w:line="254" w:lineRule="auto"/>
-              <w:ind w:firstLine="0"/>
-              <w:jc w:val="left"/>
-              <w:rPr>
-                <w:rFonts w:eastAsia="Calibri" w:cs="Times New Roman"/>
-                <w:szCs w:val="28"/>
-              </w:rPr>
-            </w:pPr>
-            <w:proofErr w:type="spellStart"/>
-            <w:r>
-              <w:rPr>
-                <w:rFonts w:eastAsia="Calibri" w:cs="Times New Roman"/>
-                <w:szCs w:val="28"/>
-              </w:rPr>
-              <w:t>style</w:t>
-            </w:r>
-            <w:proofErr w:type="spellEnd"/>
-            <w:r>
-              <w:rPr>
-                <w:rFonts w:eastAsia="Calibri" w:cs="Times New Roman"/>
-                <w:szCs w:val="28"/>
-              </w:rPr>
-              <w:t xml:space="preserve"> – стиль линии.</w:t>
-            </w:r>
-          </w:p>
-        </w:tc>
-        <w:tc>
-          <w:tcPr>
-            <w:tcW w:w="1227" w:type="dxa"/>
-          </w:tcPr>
-          <w:p>
-            <w:pPr>
-              <w:spacing w:line="254" w:lineRule="auto"/>
-              <w:ind w:firstLine="0"/>
-              <w:jc w:val="left"/>
-              <w:rPr>
-                <w:rFonts w:eastAsia="Calibri" w:cs="Times New Roman"/>
-                <w:szCs w:val="28"/>
-              </w:rPr>
-            </w:pPr>
-            <w:proofErr w:type="spellStart"/>
-            <w:r>
-              <w:rPr>
-                <w:rFonts w:eastAsia="Calibri" w:cs="Times New Roman"/>
-                <w:szCs w:val="28"/>
-              </w:rPr>
-              <w:t>int</w:t>
-            </w:r>
-            <w:proofErr w:type="spellEnd"/>
           </w:p>
         </w:tc>
         <w:tc>
@@ -2781,27 +2265,40 @@
                 <w:lang w:val="en-US"/>
               </w:rPr>
             </w:pPr>
-            <w:proofErr w:type="spellStart"/>
-            <w:proofErr w:type="gramStart"/>
             <w:r>
               <w:rPr>
                 <w:rFonts w:eastAsia="Calibri" w:cs="Times New Roman"/>
                 <w:szCs w:val="28"/>
                 <w:lang w:val="en-US"/>
               </w:rPr>
-              <w:t>ksCircle</w:t>
-            </w:r>
-            <w:proofErr w:type="spellEnd"/>
-            <w:r>
+              <w:t>ksCircle(</w:t>
+            </w:r>
+          </w:p>
+          <w:p>
+            <w:pPr>
+              <w:spacing w:line="254" w:lineRule="auto"/>
+              <w:ind w:firstLine="0"/>
+              <w:jc w:val="left"/>
               <w:rPr>
                 <w:rFonts w:eastAsia="Calibri" w:cs="Times New Roman"/>
                 <w:szCs w:val="28"/>
                 <w:lang w:val="en-US"/>
               </w:rPr>
-              <w:t>(</w:t>
-            </w:r>
-            <w:proofErr w:type="gramEnd"/>
-          </w:p>
+            </w:pPr>
+            <w:r>
+              <w:rPr>
+                <w:rFonts w:eastAsia="Calibri" w:cs="Times New Roman"/>
+                <w:szCs w:val="28"/>
+                <w:lang w:val="en-US"/>
+              </w:rPr>
+              <w:t>double xc, double yc, double rad, int style)</w:t>
+            </w:r>
+          </w:p>
+        </w:tc>
+        <w:tc>
+          <w:tcPr>
+            <w:tcW w:w="2858" w:type="dxa"/>
+          </w:tcPr>
           <w:p>
             <w:pPr>
               <w:spacing w:line="254" w:lineRule="auto"/>
@@ -2810,180 +2307,74 @@
               <w:rPr>
                 <w:rFonts w:eastAsia="Calibri" w:cs="Times New Roman"/>
                 <w:szCs w:val="28"/>
-                <w:lang w:val="en-US"/>
-              </w:rPr>
-            </w:pPr>
-            <w:r>
-              <w:rPr>
-                <w:rFonts w:eastAsia="Calibri" w:cs="Times New Roman"/>
-                <w:szCs w:val="28"/>
-                <w:lang w:val="en-US"/>
-              </w:rPr>
-              <w:t xml:space="preserve">double xc, double </w:t>
-            </w:r>
-            <w:proofErr w:type="spellStart"/>
-            <w:r>
-              <w:rPr>
-                <w:rFonts w:eastAsia="Calibri" w:cs="Times New Roman"/>
-                <w:szCs w:val="28"/>
-                <w:lang w:val="en-US"/>
-              </w:rPr>
-              <w:t>yc</w:t>
-            </w:r>
-            <w:proofErr w:type="spellEnd"/>
-            <w:r>
-              <w:rPr>
-                <w:rFonts w:eastAsia="Calibri" w:cs="Times New Roman"/>
-                <w:szCs w:val="28"/>
-                <w:lang w:val="en-US"/>
-              </w:rPr>
-              <w:t xml:space="preserve">, double rad, </w:t>
-            </w:r>
-            <w:proofErr w:type="spellStart"/>
-            <w:r>
-              <w:rPr>
-                <w:rFonts w:eastAsia="Calibri" w:cs="Times New Roman"/>
-                <w:szCs w:val="28"/>
-                <w:lang w:val="en-US"/>
+              </w:rPr>
+            </w:pPr>
+            <w:r>
+              <w:rPr>
+                <w:rFonts w:eastAsia="Calibri" w:cs="Times New Roman"/>
+                <w:szCs w:val="28"/>
+              </w:rPr>
+              <w:t>xc, yc - координаты центра окружности.</w:t>
+            </w:r>
+          </w:p>
+          <w:p>
+            <w:pPr>
+              <w:spacing w:line="254" w:lineRule="auto"/>
+              <w:ind w:firstLine="0"/>
+              <w:jc w:val="left"/>
+              <w:rPr>
+                <w:rFonts w:eastAsia="Calibri" w:cs="Times New Roman"/>
+                <w:szCs w:val="28"/>
+              </w:rPr>
+            </w:pPr>
+            <w:r>
+              <w:rPr>
+                <w:rFonts w:eastAsia="Calibri" w:cs="Times New Roman"/>
+                <w:szCs w:val="28"/>
+              </w:rPr>
+              <w:t>rad - радиус окружности.</w:t>
+            </w:r>
+          </w:p>
+          <w:p>
+            <w:pPr>
+              <w:spacing w:line="254" w:lineRule="auto"/>
+              <w:ind w:firstLine="0"/>
+              <w:jc w:val="left"/>
+              <w:rPr>
+                <w:rFonts w:eastAsia="Calibri" w:cs="Times New Roman"/>
+                <w:szCs w:val="28"/>
+              </w:rPr>
+            </w:pPr>
+            <w:r>
+              <w:rPr>
+                <w:rFonts w:eastAsia="Calibri" w:cs="Times New Roman"/>
+                <w:szCs w:val="28"/>
+              </w:rPr>
+              <w:t>style – стиль линии.</w:t>
+            </w:r>
+          </w:p>
+        </w:tc>
+        <w:tc>
+          <w:tcPr>
+            <w:tcW w:w="1227" w:type="dxa"/>
+          </w:tcPr>
+          <w:p>
+            <w:pPr>
+              <w:spacing w:line="254" w:lineRule="auto"/>
+              <w:ind w:firstLine="0"/>
+              <w:jc w:val="left"/>
+              <w:rPr>
+                <w:rFonts w:eastAsia="Calibri" w:cs="Times New Roman"/>
+                <w:szCs w:val="28"/>
+              </w:rPr>
+            </w:pPr>
+            <w:r>
+              <w:rPr>
+                <w:rFonts w:eastAsia="Calibri" w:cs="Times New Roman"/>
+                <w:szCs w:val="28"/>
               </w:rPr>
               <w:t>int</w:t>
             </w:r>
-            <w:proofErr w:type="spellEnd"/>
-            <w:r>
-              <w:rPr>
-                <w:rFonts w:eastAsia="Calibri" w:cs="Times New Roman"/>
-                <w:szCs w:val="28"/>
-                <w:lang w:val="en-US"/>
-              </w:rPr>
-              <w:t xml:space="preserve"> style)</w:t>
-            </w:r>
-          </w:p>
-        </w:tc>
-        <w:tc>
-          <w:tcPr>
-            <w:tcW w:w="2858" w:type="dxa"/>
-          </w:tcPr>
-          <w:p>
-            <w:pPr>
-              <w:spacing w:line="254" w:lineRule="auto"/>
-              <w:ind w:firstLine="0"/>
-              <w:jc w:val="left"/>
-              <w:rPr>
-                <w:rFonts w:eastAsia="Calibri" w:cs="Times New Roman"/>
-                <w:szCs w:val="28"/>
-              </w:rPr>
-            </w:pPr>
-            <w:proofErr w:type="spellStart"/>
-            <w:r>
-              <w:rPr>
-                <w:rFonts w:eastAsia="Calibri" w:cs="Times New Roman"/>
-                <w:szCs w:val="28"/>
-              </w:rPr>
-              <w:t>xc</w:t>
-            </w:r>
-            <w:proofErr w:type="spellEnd"/>
-            <w:r>
-              <w:rPr>
-                <w:rFonts w:eastAsia="Calibri" w:cs="Times New Roman"/>
-                <w:szCs w:val="28"/>
-              </w:rPr>
-              <w:t xml:space="preserve">, </w:t>
-            </w:r>
-            <w:proofErr w:type="spellStart"/>
-            <w:r>
-              <w:rPr>
-                <w:rFonts w:eastAsia="Calibri" w:cs="Times New Roman"/>
-                <w:szCs w:val="28"/>
-              </w:rPr>
-              <w:t>yc</w:t>
-            </w:r>
-            <w:proofErr w:type="spellEnd"/>
-            <w:r>
-              <w:rPr>
-                <w:rFonts w:eastAsia="Calibri" w:cs="Times New Roman"/>
-                <w:szCs w:val="28"/>
-              </w:rPr>
-              <w:t xml:space="preserve"> - координаты центра окружности.</w:t>
-            </w:r>
-          </w:p>
-          <w:p>
-            <w:pPr>
-              <w:spacing w:line="254" w:lineRule="auto"/>
-              <w:ind w:firstLine="0"/>
-              <w:jc w:val="left"/>
-              <w:rPr>
-                <w:rFonts w:eastAsia="Calibri" w:cs="Times New Roman"/>
-                <w:szCs w:val="28"/>
-              </w:rPr>
-            </w:pPr>
-            <w:proofErr w:type="spellStart"/>
-            <w:r>
-              <w:rPr>
-                <w:rFonts w:eastAsia="Calibri" w:cs="Times New Roman"/>
-                <w:szCs w:val="28"/>
-              </w:rPr>
-              <w:t>rad</w:t>
-            </w:r>
-            <w:proofErr w:type="spellEnd"/>
-            <w:r>
-              <w:rPr>
-                <w:rFonts w:eastAsia="Calibri" w:cs="Times New Roman"/>
-                <w:szCs w:val="28"/>
-              </w:rPr>
-              <w:t xml:space="preserve"> - радиус окружности.</w:t>
-            </w:r>
-          </w:p>
-          <w:p>
-            <w:pPr>
-              <w:spacing w:line="254" w:lineRule="auto"/>
-              <w:ind w:firstLine="0"/>
-              <w:jc w:val="left"/>
-              <w:rPr>
-                <w:rFonts w:eastAsia="Calibri" w:cs="Times New Roman"/>
-                <w:szCs w:val="28"/>
-              </w:rPr>
-            </w:pPr>
-            <w:proofErr w:type="spellStart"/>
-            <w:r>
-              <w:rPr>
-                <w:rFonts w:eastAsia="Calibri" w:cs="Times New Roman"/>
-                <w:szCs w:val="28"/>
-              </w:rPr>
-              <w:t>style</w:t>
-            </w:r>
-            <w:proofErr w:type="spellEnd"/>
-            <w:r>
-              <w:rPr>
-                <w:rFonts w:eastAsia="Calibri" w:cs="Times New Roman"/>
-                <w:szCs w:val="28"/>
-              </w:rPr>
-              <w:t xml:space="preserve"> – стиль линии.</w:t>
-            </w:r>
-          </w:p>
-        </w:tc>
-        <w:tc>
-          <w:tcPr>
-            <w:tcW w:w="1227" w:type="dxa"/>
-          </w:tcPr>
-          <w:p>
-            <w:pPr>
-              <w:spacing w:line="254" w:lineRule="auto"/>
-              <w:ind w:firstLine="0"/>
-              <w:jc w:val="left"/>
-              <w:rPr>
-                <w:rFonts w:eastAsia="Calibri" w:cs="Times New Roman"/>
-                <w:szCs w:val="28"/>
-              </w:rPr>
-            </w:pPr>
-            <w:proofErr w:type="spellStart"/>
-            <w:r>
-              <w:rPr>
-                <w:rFonts w:eastAsia="Calibri" w:cs="Times New Roman"/>
-                <w:szCs w:val="28"/>
-              </w:rPr>
-              <w:t>int</w:t>
-            </w:r>
-            <w:proofErr w:type="spellEnd"/>
           </w:p>
         </w:tc>
         <w:tc>
@@ -3053,23 +2444,7 @@
           <w:szCs w:val="28"/>
         </w:rPr>
         <w:lastRenderedPageBreak/>
-        <w:t xml:space="preserve">В таблице 1.4 представлены свойства и методы интерфейса </w:t>
-      </w:r>
-      <w:proofErr w:type="spellStart"/>
-      <w:r>
-        <w:rPr>
-          <w:rFonts w:eastAsia="Calibri" w:cs="Times New Roman"/>
-          <w:szCs w:val="28"/>
-        </w:rPr>
-        <w:t>ksDocument3D</w:t>
-      </w:r>
-      <w:proofErr w:type="spellEnd"/>
-      <w:r>
-        <w:rPr>
-          <w:rFonts w:eastAsia="Calibri" w:cs="Times New Roman"/>
-          <w:szCs w:val="28"/>
-        </w:rPr>
-        <w:t>, необходимые для разработки плагина.</w:t>
+        <w:t>В таблице 1.4 представлены свойства и методы интерфейса ksDocument3D, необходимые для разработки плагина.</w:t>
       </w:r>
     </w:p>
     <w:p>
@@ -3107,7 +2482,6 @@
         </w:rPr>
         <w:t xml:space="preserve">.4 – Методы интерфейса </w:t>
       </w:r>
-      <w:proofErr w:type="spellStart"/>
       <w:r>
         <w:rPr>
           <w:rFonts w:eastAsia="Calibri" w:cs="Times New Roman"/>
@@ -3117,7 +2491,6 @@
         </w:rPr>
         <w:t>ksDocument</w:t>
       </w:r>
-      <w:proofErr w:type="spellEnd"/>
       <w:r>
         <w:rPr>
           <w:rFonts w:eastAsia="Calibri" w:cs="Times New Roman"/>
@@ -3138,7 +2511,7 @@
     </w:p>
     <w:tbl>
       <w:tblPr>
-        <w:tblStyle w:val="11"/>
+        <w:tblStyle w:val="1"/>
         <w:tblW w:w="0" w:type="auto"/>
         <w:tblLook w:val="04A0" w:firstRow="1" w:lastRow="0" w:firstColumn="1" w:lastColumn="0" w:noHBand="0" w:noVBand="1"/>
       </w:tblPr>
@@ -3264,25 +2637,7 @@
                 <w:szCs w:val="28"/>
                 <w:lang w:val="en-US"/>
               </w:rPr>
-              <w:t>Create (bool invisible, bool _</w:t>
-            </w:r>
-            <w:proofErr w:type="spellStart"/>
-            <w:r>
-              <w:rPr>
-                <w:rFonts w:eastAsia="Calibri" w:cs="Times New Roman"/>
-                <w:szCs w:val="28"/>
-                <w:lang w:val="en-US"/>
-              </w:rPr>
-              <w:t>typeDoc</w:t>
-            </w:r>
-            <w:proofErr w:type="spellEnd"/>
-            <w:r>
-              <w:rPr>
-                <w:rFonts w:eastAsia="Calibri" w:cs="Times New Roman"/>
-                <w:szCs w:val="28"/>
-                <w:lang w:val="en-US"/>
-              </w:rPr>
-              <w:t>)</w:t>
+              <w:t>Create (bool invisible, bool _typeDoc)</w:t>
             </w:r>
           </w:p>
         </w:tc>
@@ -3300,227 +2655,215 @@
                 <w:szCs w:val="28"/>
               </w:rPr>
             </w:pPr>
-            <w:proofErr w:type="spellStart"/>
             <w:r>
               <w:rPr>
                 <w:rFonts w:eastAsia="Times New Roman" w:cs="Times New Roman"/>
                 <w:color w:val="000000"/>
                 <w:szCs w:val="28"/>
               </w:rPr>
-              <w:t>invisible</w:t>
-            </w:r>
-            <w:proofErr w:type="spellEnd"/>
-            <w:r>
+              <w:t xml:space="preserve">invisible – признак режима редактирования документа (true – невидимый режим, false – </w:t>
+            </w:r>
+          </w:p>
+          <w:p>
+            <w:pPr>
+              <w:spacing w:line="254" w:lineRule="auto"/>
+              <w:ind w:firstLine="0"/>
+              <w:jc w:val="left"/>
+              <w:rPr>
+                <w:rFonts w:eastAsia="Calibri" w:cs="Times New Roman"/>
+                <w:szCs w:val="28"/>
+              </w:rPr>
+            </w:pPr>
+          </w:p>
+        </w:tc>
+        <w:tc>
+          <w:tcPr>
+            <w:tcW w:w="1965" w:type="dxa"/>
+          </w:tcPr>
+          <w:p>
+            <w:pPr>
+              <w:spacing w:line="254" w:lineRule="auto"/>
+              <w:ind w:firstLine="0"/>
+              <w:jc w:val="left"/>
+              <w:rPr>
+                <w:rFonts w:eastAsia="Calibri" w:cs="Times New Roman"/>
+                <w:szCs w:val="28"/>
+              </w:rPr>
+            </w:pPr>
+            <w:r>
+              <w:rPr>
+                <w:rFonts w:eastAsia="Calibri" w:cs="Times New Roman"/>
+                <w:szCs w:val="28"/>
+              </w:rPr>
+              <w:t>bool</w:t>
+            </w:r>
+          </w:p>
+        </w:tc>
+        <w:tc>
+          <w:tcPr>
+            <w:tcW w:w="2992" w:type="dxa"/>
+            <w:gridSpan w:val="2"/>
+          </w:tcPr>
+          <w:p>
+            <w:pPr>
+              <w:spacing w:line="254" w:lineRule="auto"/>
+              <w:ind w:firstLine="0"/>
+              <w:jc w:val="left"/>
+              <w:rPr>
+                <w:rFonts w:eastAsia="Calibri" w:cs="Times New Roman"/>
+                <w:szCs w:val="28"/>
+              </w:rPr>
+            </w:pPr>
+            <w:r>
+              <w:rPr>
+                <w:rFonts w:eastAsia="Calibri" w:cs="Times New Roman"/>
+                <w:szCs w:val="28"/>
+              </w:rPr>
+              <w:t>Создать документ-модель (деталь или сборку)</w:t>
+            </w:r>
+          </w:p>
+        </w:tc>
+      </w:tr>
+      <w:tr>
+        <w:tc>
+          <w:tcPr>
+            <w:tcW w:w="2240" w:type="dxa"/>
+          </w:tcPr>
+          <w:p>
+            <w:pPr>
+              <w:spacing w:line="254" w:lineRule="auto"/>
+              <w:ind w:firstLine="0"/>
+              <w:jc w:val="left"/>
+              <w:rPr>
+                <w:rFonts w:eastAsia="Calibri" w:cs="Times New Roman"/>
+                <w:szCs w:val="28"/>
+              </w:rPr>
+            </w:pPr>
+          </w:p>
+        </w:tc>
+        <w:tc>
+          <w:tcPr>
+            <w:tcW w:w="2153" w:type="dxa"/>
+          </w:tcPr>
+          <w:p>
+            <w:pPr>
+              <w:spacing w:line="254" w:lineRule="auto"/>
+              <w:ind w:firstLine="0"/>
+              <w:jc w:val="left"/>
               <w:rPr>
                 <w:rFonts w:eastAsia="Times New Roman" w:cs="Times New Roman"/>
                 <w:color w:val="000000"/>
                 <w:szCs w:val="28"/>
               </w:rPr>
-              <w:t xml:space="preserve"> – признак режима редактирования документа (</w:t>
-            </w:r>
-            <w:proofErr w:type="spellStart"/>
+            </w:pPr>
             <w:r>
               <w:rPr>
                 <w:rFonts w:eastAsia="Times New Roman" w:cs="Times New Roman"/>
                 <w:color w:val="000000"/>
                 <w:szCs w:val="28"/>
               </w:rPr>
-              <w:t>true</w:t>
-            </w:r>
-            <w:proofErr w:type="spellEnd"/>
+              <w:t xml:space="preserve">видимый режим), </w:t>
+            </w:r>
+          </w:p>
+          <w:p>
+            <w:pPr>
+              <w:spacing w:line="254" w:lineRule="auto"/>
+              <w:ind w:firstLine="0"/>
+              <w:jc w:val="left"/>
+              <w:rPr>
+                <w:rFonts w:eastAsia="Calibri" w:cs="Times New Roman"/>
+                <w:szCs w:val="28"/>
+              </w:rPr>
+            </w:pPr>
             <w:r>
               <w:rPr>
                 <w:rFonts w:eastAsia="Times New Roman" w:cs="Times New Roman"/>
                 <w:color w:val="000000"/>
                 <w:szCs w:val="28"/>
               </w:rPr>
-              <w:t xml:space="preserve"> – невидимый режим, </w:t>
-            </w:r>
-            <w:proofErr w:type="spellStart"/>
-            <w:r>
+              <w:t>typeDoc – тип документа (true – деталь, false – сборка).</w:t>
+            </w:r>
+          </w:p>
+        </w:tc>
+        <w:tc>
+          <w:tcPr>
+            <w:tcW w:w="1981" w:type="dxa"/>
+            <w:gridSpan w:val="2"/>
+          </w:tcPr>
+          <w:p>
+            <w:pPr>
+              <w:spacing w:line="254" w:lineRule="auto"/>
+              <w:ind w:firstLine="0"/>
+              <w:jc w:val="left"/>
+              <w:rPr>
+                <w:rFonts w:eastAsia="Calibri" w:cs="Times New Roman"/>
+                <w:szCs w:val="28"/>
+              </w:rPr>
+            </w:pPr>
+          </w:p>
+        </w:tc>
+        <w:tc>
+          <w:tcPr>
+            <w:tcW w:w="2976" w:type="dxa"/>
+          </w:tcPr>
+          <w:p>
+            <w:pPr>
+              <w:spacing w:line="254" w:lineRule="auto"/>
+              <w:ind w:firstLine="0"/>
+              <w:jc w:val="left"/>
+              <w:rPr>
+                <w:rFonts w:eastAsia="Calibri" w:cs="Times New Roman"/>
+                <w:szCs w:val="28"/>
+              </w:rPr>
+            </w:pPr>
+          </w:p>
+        </w:tc>
+      </w:tr>
+      <w:tr>
+        <w:tc>
+          <w:tcPr>
+            <w:tcW w:w="2240" w:type="dxa"/>
+          </w:tcPr>
+          <w:p>
+            <w:pPr>
+              <w:spacing w:line="254" w:lineRule="auto"/>
+              <w:ind w:firstLine="0"/>
+              <w:jc w:val="left"/>
+              <w:rPr>
+                <w:rFonts w:eastAsia="Calibri" w:cs="Times New Roman"/>
+                <w:szCs w:val="28"/>
+              </w:rPr>
+            </w:pPr>
+            <w:r>
+              <w:rPr>
+                <w:rFonts w:eastAsia="Calibri" w:cs="Times New Roman"/>
+                <w:szCs w:val="28"/>
+              </w:rPr>
+              <w:t>GetPart(int type)</w:t>
+            </w:r>
+          </w:p>
+        </w:tc>
+        <w:tc>
+          <w:tcPr>
+            <w:tcW w:w="2153" w:type="dxa"/>
+          </w:tcPr>
+          <w:p>
+            <w:pPr>
+              <w:spacing w:line="254" w:lineRule="auto"/>
+              <w:ind w:firstLine="0"/>
+              <w:jc w:val="left"/>
               <w:rPr>
                 <w:rFonts w:eastAsia="Times New Roman" w:cs="Times New Roman"/>
                 <w:color w:val="000000"/>
                 <w:szCs w:val="28"/>
               </w:rPr>
-              <w:t>false</w:t>
-            </w:r>
-            <w:proofErr w:type="spellEnd"/>
-            <w:r>
-              <w:rPr>
-                <w:rFonts w:eastAsia="Times New Roman" w:cs="Times New Roman"/>
-                <w:color w:val="000000"/>
-                <w:szCs w:val="28"/>
-              </w:rPr>
-              <w:t xml:space="preserve"> – </w:t>
-            </w:r>
-          </w:p>
-          <w:p>
-            <w:pPr>
-              <w:spacing w:line="254" w:lineRule="auto"/>
-              <w:ind w:firstLine="0"/>
-              <w:jc w:val="left"/>
-              <w:rPr>
-                <w:rFonts w:eastAsia="Calibri" w:cs="Times New Roman"/>
-                <w:szCs w:val="28"/>
-              </w:rPr>
-            </w:pPr>
-          </w:p>
-        </w:tc>
-        <w:tc>
-          <w:tcPr>
-            <w:tcW w:w="1965" w:type="dxa"/>
-          </w:tcPr>
-          <w:p>
-            <w:pPr>
-              <w:spacing w:line="254" w:lineRule="auto"/>
-              <w:ind w:firstLine="0"/>
-              <w:jc w:val="left"/>
-              <w:rPr>
-                <w:rFonts w:eastAsia="Calibri" w:cs="Times New Roman"/>
-                <w:szCs w:val="28"/>
-              </w:rPr>
-            </w:pPr>
-            <w:proofErr w:type="spellStart"/>
-            <w:r>
-              <w:rPr>
-                <w:rFonts w:eastAsia="Calibri" w:cs="Times New Roman"/>
-                <w:szCs w:val="28"/>
-              </w:rPr>
-              <w:t>bool</w:t>
-            </w:r>
-            <w:proofErr w:type="spellEnd"/>
-          </w:p>
-        </w:tc>
-        <w:tc>
-          <w:tcPr>
-            <w:tcW w:w="2992" w:type="dxa"/>
-            <w:gridSpan w:val="2"/>
-          </w:tcPr>
-          <w:p>
-            <w:pPr>
-              <w:spacing w:line="254" w:lineRule="auto"/>
-              <w:ind w:firstLine="0"/>
-              <w:jc w:val="left"/>
-              <w:rPr>
-                <w:rFonts w:eastAsia="Calibri" w:cs="Times New Roman"/>
-                <w:szCs w:val="28"/>
-              </w:rPr>
-            </w:pPr>
-            <w:r>
-              <w:rPr>
-                <w:rFonts w:eastAsia="Calibri" w:cs="Times New Roman"/>
-                <w:szCs w:val="28"/>
-              </w:rPr>
-              <w:t>Создать документ-модель (деталь или сборку)</w:t>
-            </w:r>
-          </w:p>
-        </w:tc>
-      </w:tr>
-      <w:tr>
-        <w:tc>
-          <w:tcPr>
-            <w:tcW w:w="2240" w:type="dxa"/>
-          </w:tcPr>
-          <w:p>
-            <w:pPr>
-              <w:spacing w:line="254" w:lineRule="auto"/>
-              <w:ind w:firstLine="0"/>
-              <w:jc w:val="left"/>
-              <w:rPr>
-                <w:rFonts w:eastAsia="Calibri" w:cs="Times New Roman"/>
-                <w:szCs w:val="28"/>
-              </w:rPr>
-            </w:pPr>
-          </w:p>
-        </w:tc>
-        <w:tc>
-          <w:tcPr>
-            <w:tcW w:w="2153" w:type="dxa"/>
-          </w:tcPr>
-          <w:p>
-            <w:pPr>
-              <w:spacing w:line="254" w:lineRule="auto"/>
-              <w:ind w:firstLine="0"/>
-              <w:jc w:val="left"/>
-              <w:rPr>
-                <w:rFonts w:eastAsia="Times New Roman" w:cs="Times New Roman"/>
-                <w:color w:val="000000"/>
-                <w:szCs w:val="28"/>
-              </w:rPr>
-            </w:pPr>
-            <w:r>
-              <w:rPr>
-                <w:rFonts w:eastAsia="Times New Roman" w:cs="Times New Roman"/>
-                <w:color w:val="000000"/>
-                <w:szCs w:val="28"/>
-              </w:rPr>
-              <w:t xml:space="preserve">видимый режим), </w:t>
-            </w:r>
-          </w:p>
-          <w:p>
-            <w:pPr>
-              <w:spacing w:line="254" w:lineRule="auto"/>
-              <w:ind w:firstLine="0"/>
-              <w:jc w:val="left"/>
-              <w:rPr>
-                <w:rFonts w:eastAsia="Calibri" w:cs="Times New Roman"/>
-                <w:szCs w:val="28"/>
-              </w:rPr>
-            </w:pPr>
-            <w:proofErr w:type="spellStart"/>
-            <w:r>
-              <w:rPr>
-                <w:rFonts w:eastAsia="Times New Roman" w:cs="Times New Roman"/>
-                <w:color w:val="000000"/>
-                <w:szCs w:val="28"/>
-              </w:rPr>
-              <w:t>typeDoc</w:t>
-            </w:r>
-            <w:proofErr w:type="spellEnd"/>
-            <w:r>
-              <w:rPr>
-                <w:rFonts w:eastAsia="Times New Roman" w:cs="Times New Roman"/>
-                <w:color w:val="000000"/>
-                <w:szCs w:val="28"/>
-              </w:rPr>
-              <w:t xml:space="preserve"> – тип документа (</w:t>
-            </w:r>
-            <w:proofErr w:type="spellStart"/>
-            <w:r>
-              <w:rPr>
-                <w:rFonts w:eastAsia="Times New Roman" w:cs="Times New Roman"/>
-                <w:color w:val="000000"/>
-                <w:szCs w:val="28"/>
-              </w:rPr>
-              <w:t>true</w:t>
-            </w:r>
-            <w:proofErr w:type="spellEnd"/>
-            <w:r>
-              <w:rPr>
-                <w:rFonts w:eastAsia="Times New Roman" w:cs="Times New Roman"/>
-                <w:color w:val="000000"/>
-                <w:szCs w:val="28"/>
-              </w:rPr>
-              <w:t xml:space="preserve"> – деталь, </w:t>
-            </w:r>
-            <w:proofErr w:type="spellStart"/>
-            <w:r>
-              <w:rPr>
-                <w:rFonts w:eastAsia="Times New Roman" w:cs="Times New Roman"/>
-                <w:color w:val="000000"/>
-                <w:szCs w:val="28"/>
-              </w:rPr>
-              <w:t>false</w:t>
-            </w:r>
-            <w:proofErr w:type="spellEnd"/>
-            <w:r>
-              <w:rPr>
-                <w:rFonts w:eastAsia="Times New Roman" w:cs="Times New Roman"/>
-                <w:color w:val="000000"/>
-                <w:szCs w:val="28"/>
-              </w:rPr>
-              <w:t xml:space="preserve"> – сборка).</w:t>
+            </w:pPr>
+            <w:r>
+              <w:rPr>
+                <w:rFonts w:eastAsia="Calibri" w:cs="Times New Roman"/>
+                <w:szCs w:val="28"/>
+              </w:rPr>
+              <w:t>type – тип компонента из перечисления Типы компонентов.</w:t>
             </w:r>
           </w:p>
         </w:tc>
@@ -3539,139 +2882,6 @@
                 <w:szCs w:val="28"/>
               </w:rPr>
             </w:pPr>
-          </w:p>
-        </w:tc>
-        <w:tc>
-          <w:tcPr>
-            <w:tcW w:w="2976" w:type="dxa"/>
-          </w:tcPr>
-          <w:p>
-            <w:pPr>
-              <w:spacing w:line="254" w:lineRule="auto"/>
-              <w:ind w:firstLine="0"/>
-              <w:jc w:val="left"/>
-              <w:rPr>
-                <w:rFonts w:eastAsia="Calibri" w:cs="Times New Roman"/>
-                <w:szCs w:val="28"/>
-              </w:rPr>
-            </w:pPr>
-          </w:p>
-        </w:tc>
-      </w:tr>
-      <w:tr>
-        <w:tc>
-          <w:tcPr>
-            <w:tcW w:w="2240" w:type="dxa"/>
-          </w:tcPr>
-          <w:p>
-            <w:pPr>
-              <w:spacing w:line="254" w:lineRule="auto"/>
-              <w:ind w:firstLine="0"/>
-              <w:jc w:val="left"/>
-              <w:rPr>
-                <w:rFonts w:eastAsia="Calibri" w:cs="Times New Roman"/>
-                <w:szCs w:val="28"/>
-              </w:rPr>
-            </w:pPr>
-            <w:proofErr w:type="spellStart"/>
-            <w:r>
-              <w:rPr>
-                <w:rFonts w:eastAsia="Calibri" w:cs="Times New Roman"/>
-                <w:szCs w:val="28"/>
-              </w:rPr>
-              <w:t>GetPart</w:t>
-            </w:r>
-            <w:proofErr w:type="spellEnd"/>
-            <w:r>
-              <w:rPr>
-                <w:rFonts w:eastAsia="Calibri" w:cs="Times New Roman"/>
-                <w:szCs w:val="28"/>
-              </w:rPr>
-              <w:t>(</w:t>
-            </w:r>
-            <w:proofErr w:type="spellStart"/>
-            <w:r>
-              <w:rPr>
-                <w:rFonts w:eastAsia="Calibri" w:cs="Times New Roman"/>
-                <w:szCs w:val="28"/>
-              </w:rPr>
-              <w:t>int</w:t>
-            </w:r>
-            <w:proofErr w:type="spellEnd"/>
-            <w:r>
-              <w:rPr>
-                <w:rFonts w:eastAsia="Calibri" w:cs="Times New Roman"/>
-                <w:szCs w:val="28"/>
-              </w:rPr>
-              <w:t xml:space="preserve"> </w:t>
-            </w:r>
-            <w:proofErr w:type="spellStart"/>
-            <w:r>
-              <w:rPr>
-                <w:rFonts w:eastAsia="Calibri" w:cs="Times New Roman"/>
-                <w:szCs w:val="28"/>
-              </w:rPr>
-              <w:t>type</w:t>
-            </w:r>
-            <w:proofErr w:type="spellEnd"/>
-            <w:r>
-              <w:rPr>
-                <w:rFonts w:eastAsia="Calibri" w:cs="Times New Roman"/>
-                <w:szCs w:val="28"/>
-              </w:rPr>
-              <w:t>)</w:t>
-            </w:r>
-          </w:p>
-        </w:tc>
-        <w:tc>
-          <w:tcPr>
-            <w:tcW w:w="2153" w:type="dxa"/>
-          </w:tcPr>
-          <w:p>
-            <w:pPr>
-              <w:spacing w:line="254" w:lineRule="auto"/>
-              <w:ind w:firstLine="0"/>
-              <w:jc w:val="left"/>
-              <w:rPr>
-                <w:rFonts w:eastAsia="Times New Roman" w:cs="Times New Roman"/>
-                <w:color w:val="000000"/>
-                <w:szCs w:val="28"/>
-              </w:rPr>
-            </w:pPr>
-            <w:proofErr w:type="spellStart"/>
-            <w:r>
-              <w:rPr>
-                <w:rFonts w:eastAsia="Calibri" w:cs="Times New Roman"/>
-                <w:szCs w:val="28"/>
-              </w:rPr>
-              <w:t>type</w:t>
-            </w:r>
-            <w:proofErr w:type="spellEnd"/>
-            <w:r>
-              <w:rPr>
-                <w:rFonts w:eastAsia="Calibri" w:cs="Times New Roman"/>
-                <w:szCs w:val="28"/>
-              </w:rPr>
-              <w:t xml:space="preserve"> – тип компонента из перечисления Типы компонентов.</w:t>
-            </w:r>
-          </w:p>
-        </w:tc>
-        <w:tc>
-          <w:tcPr>
-            <w:tcW w:w="1981" w:type="dxa"/>
-            <w:gridSpan w:val="2"/>
-          </w:tcPr>
-          <w:p>
-            <w:pPr>
-              <w:spacing w:line="254" w:lineRule="auto"/>
-              <w:ind w:firstLine="0"/>
-              <w:jc w:val="left"/>
-              <w:rPr>
-                <w:rFonts w:eastAsia="Calibri" w:cs="Times New Roman"/>
-                <w:szCs w:val="28"/>
-              </w:rPr>
-            </w:pPr>
-            <w:proofErr w:type="spellStart"/>
             <w:r>
               <w:rPr>
                 <w:rFonts w:eastAsia="Calibri" w:cs="Times New Roman"/>
@@ -3679,7 +2889,6 @@
               </w:rPr>
               <w:t>ksPart</w:t>
             </w:r>
-            <w:proofErr w:type="spellEnd"/>
           </w:p>
         </w:tc>
         <w:tc>
@@ -3721,23 +2930,7 @@
           <w:rFonts w:eastAsia="Calibri" w:cs="Times New Roman"/>
           <w:szCs w:val="28"/>
         </w:rPr>
-        <w:t xml:space="preserve">В таблице 1.5 представлены методы интерфейса </w:t>
-      </w:r>
-      <w:proofErr w:type="spellStart"/>
-      <w:r>
-        <w:rPr>
-          <w:rFonts w:eastAsia="Calibri" w:cs="Times New Roman"/>
-          <w:szCs w:val="28"/>
-        </w:rPr>
-        <w:t>ksPart</w:t>
-      </w:r>
-      <w:proofErr w:type="spellEnd"/>
-      <w:r>
-        <w:rPr>
-          <w:rFonts w:eastAsia="Calibri" w:cs="Times New Roman"/>
-          <w:szCs w:val="28"/>
-        </w:rPr>
-        <w:t>, необходимые для разработки плагина.</w:t>
+        <w:t>В таблице 1.5 представлены методы интерфейса ksPart, необходимые для разработки плагина.</w:t>
       </w:r>
     </w:p>
     <w:p>
@@ -3793,7 +2986,6 @@
         </w:rPr>
         <w:t xml:space="preserve">.5 – Свойства и методы интерфейса </w:t>
       </w:r>
-      <w:proofErr w:type="spellStart"/>
       <w:r>
         <w:rPr>
           <w:rFonts w:eastAsia="Calibri" w:cs="Times New Roman"/>
@@ -3803,7 +2995,6 @@
         </w:rPr>
         <w:t>ksPart</w:t>
       </w:r>
-      <w:proofErr w:type="spellEnd"/>
       <w:r>
         <w:rPr>
           <w:rFonts w:eastAsia="Calibri" w:cs="Times New Roman"/>
@@ -3815,7 +3006,7 @@
     </w:p>
     <w:tbl>
       <w:tblPr>
-        <w:tblStyle w:val="11"/>
+        <w:tblStyle w:val="1"/>
         <w:tblW w:w="0" w:type="auto"/>
         <w:tblLook w:val="04A0" w:firstRow="1" w:lastRow="0" w:firstColumn="1" w:lastColumn="0" w:noHBand="0" w:noVBand="1"/>
       </w:tblPr>
@@ -3932,53 +3123,12 @@
                 <w:szCs w:val="28"/>
               </w:rPr>
             </w:pPr>
-            <w:proofErr w:type="spellStart"/>
-            <w:r>
-              <w:rPr>
-                <w:rFonts w:eastAsia="Calibri" w:cs="Times New Roman"/>
-                <w:szCs w:val="28"/>
-              </w:rPr>
-              <w:t>EntityCollection</w:t>
-            </w:r>
-            <w:proofErr w:type="spellEnd"/>
-            <w:r>
-              <w:rPr>
-                <w:rFonts w:eastAsia="Calibri" w:cs="Times New Roman"/>
-                <w:szCs w:val="28"/>
-              </w:rPr>
-              <w:t>(</w:t>
-            </w:r>
-            <w:proofErr w:type="spellStart"/>
-            <w:r>
-              <w:rPr>
-                <w:rFonts w:eastAsia="Calibri" w:cs="Times New Roman"/>
-                <w:szCs w:val="28"/>
-              </w:rPr>
-              <w:t>short</w:t>
-            </w:r>
-            <w:proofErr w:type="spellEnd"/>
-            <w:r>
-              <w:rPr>
-                <w:rFonts w:eastAsia="Calibri" w:cs="Times New Roman"/>
-                <w:szCs w:val="28"/>
-              </w:rPr>
-              <w:t xml:space="preserve"> </w:t>
-            </w:r>
-            <w:proofErr w:type="spellStart"/>
-            <w:r>
-              <w:rPr>
-                <w:rFonts w:eastAsia="Calibri" w:cs="Times New Roman"/>
-                <w:szCs w:val="28"/>
-              </w:rPr>
-              <w:t>objType</w:t>
-            </w:r>
-            <w:proofErr w:type="spellEnd"/>
-            <w:r>
-              <w:rPr>
-                <w:rFonts w:eastAsia="Calibri" w:cs="Times New Roman"/>
-                <w:szCs w:val="28"/>
-              </w:rPr>
-              <w:t>)</w:t>
+            <w:r>
+              <w:rPr>
+                <w:rFonts w:eastAsia="Calibri" w:cs="Times New Roman"/>
+                <w:szCs w:val="28"/>
+              </w:rPr>
+              <w:t>EntityCollection(short objType)</w:t>
             </w:r>
           </w:p>
         </w:tc>
@@ -3996,21 +3146,12 @@
                 <w:szCs w:val="28"/>
               </w:rPr>
             </w:pPr>
-            <w:proofErr w:type="spellStart"/>
-            <w:r>
-              <w:rPr>
-                <w:rFonts w:eastAsia="Calibri" w:cs="Times New Roman"/>
-                <w:szCs w:val="28"/>
-              </w:rPr>
-              <w:t>objType</w:t>
-            </w:r>
-            <w:proofErr w:type="spellEnd"/>
-            <w:r>
-              <w:rPr>
-                <w:rFonts w:eastAsia="Calibri" w:cs="Times New Roman"/>
-                <w:szCs w:val="28"/>
-              </w:rPr>
-              <w:t xml:space="preserve"> – тип объектов, содержащихся в массиве.</w:t>
+            <w:r>
+              <w:rPr>
+                <w:rFonts w:eastAsia="Calibri" w:cs="Times New Roman"/>
+                <w:szCs w:val="28"/>
+              </w:rPr>
+              <w:t>objType – тип объектов, содержащихся в массиве.</w:t>
             </w:r>
           </w:p>
         </w:tc>
@@ -4028,7 +3169,6 @@
                 <w:szCs w:val="28"/>
               </w:rPr>
             </w:pPr>
-            <w:proofErr w:type="spellStart"/>
             <w:r>
               <w:rPr>
                 <w:rFonts w:eastAsia="Calibri" w:cs="Times New Roman"/>
@@ -4036,7 +3176,6 @@
               </w:rPr>
               <w:t>ksEnintyCollection</w:t>
             </w:r>
-            <w:proofErr w:type="spellEnd"/>
           </w:p>
         </w:tc>
         <w:tc>
@@ -4078,53 +3217,12 @@
                 <w:szCs w:val="28"/>
               </w:rPr>
             </w:pPr>
-            <w:proofErr w:type="spellStart"/>
-            <w:r>
-              <w:rPr>
-                <w:rFonts w:eastAsia="Calibri" w:cs="Times New Roman"/>
-                <w:szCs w:val="28"/>
-              </w:rPr>
-              <w:t>GetDefaultEntity</w:t>
-            </w:r>
-            <w:proofErr w:type="spellEnd"/>
-            <w:r>
-              <w:rPr>
-                <w:rFonts w:eastAsia="Calibri" w:cs="Times New Roman"/>
-                <w:szCs w:val="28"/>
-              </w:rPr>
-              <w:t>(</w:t>
-            </w:r>
-            <w:proofErr w:type="spellStart"/>
-            <w:r>
-              <w:rPr>
-                <w:rFonts w:eastAsia="Calibri" w:cs="Times New Roman"/>
-                <w:szCs w:val="28"/>
-              </w:rPr>
-              <w:t>short</w:t>
-            </w:r>
-            <w:proofErr w:type="spellEnd"/>
-            <w:r>
-              <w:rPr>
-                <w:rFonts w:eastAsia="Calibri" w:cs="Times New Roman"/>
-                <w:szCs w:val="28"/>
-              </w:rPr>
-              <w:t xml:space="preserve"> </w:t>
-            </w:r>
-            <w:proofErr w:type="spellStart"/>
-            <w:r>
-              <w:rPr>
-                <w:rFonts w:eastAsia="Calibri" w:cs="Times New Roman"/>
-                <w:szCs w:val="28"/>
-              </w:rPr>
-              <w:t>objType</w:t>
-            </w:r>
-            <w:proofErr w:type="spellEnd"/>
-            <w:r>
-              <w:rPr>
-                <w:rFonts w:eastAsia="Calibri" w:cs="Times New Roman"/>
-                <w:szCs w:val="28"/>
-              </w:rPr>
-              <w:t>)</w:t>
+            <w:r>
+              <w:rPr>
+                <w:rFonts w:eastAsia="Calibri" w:cs="Times New Roman"/>
+                <w:szCs w:val="28"/>
+              </w:rPr>
+              <w:t>GetDefaultEntity(short objType)</w:t>
             </w:r>
           </w:p>
         </w:tc>
@@ -4142,21 +3240,12 @@
                 <w:szCs w:val="28"/>
               </w:rPr>
             </w:pPr>
-            <w:proofErr w:type="spellStart"/>
-            <w:r>
-              <w:rPr>
-                <w:rFonts w:eastAsia="Calibri" w:cs="Times New Roman"/>
-                <w:szCs w:val="28"/>
-              </w:rPr>
-              <w:t>objType</w:t>
-            </w:r>
-            <w:proofErr w:type="spellEnd"/>
-            <w:r>
-              <w:rPr>
-                <w:rFonts w:eastAsia="Calibri" w:cs="Times New Roman"/>
-                <w:szCs w:val="28"/>
-              </w:rPr>
-              <w:t xml:space="preserve"> – тип объекта</w:t>
+            <w:r>
+              <w:rPr>
+                <w:rFonts w:eastAsia="Calibri" w:cs="Times New Roman"/>
+                <w:szCs w:val="28"/>
+              </w:rPr>
+              <w:t>objType – тип объекта</w:t>
             </w:r>
           </w:p>
         </w:tc>
@@ -4174,7 +3263,6 @@
                 <w:szCs w:val="28"/>
               </w:rPr>
             </w:pPr>
-            <w:proofErr w:type="spellStart"/>
             <w:r>
               <w:rPr>
                 <w:rFonts w:eastAsia="Calibri" w:cs="Times New Roman"/>
@@ -4182,7 +3270,6 @@
               </w:rPr>
               <w:t>ksEntity</w:t>
             </w:r>
-            <w:proofErr w:type="spellEnd"/>
           </w:p>
         </w:tc>
         <w:tc>
@@ -4224,53 +3311,12 @@
                 <w:szCs w:val="28"/>
               </w:rPr>
             </w:pPr>
-            <w:proofErr w:type="spellStart"/>
-            <w:r>
-              <w:rPr>
-                <w:rFonts w:eastAsia="Calibri" w:cs="Times New Roman"/>
-                <w:szCs w:val="28"/>
-              </w:rPr>
-              <w:t>GetPart</w:t>
-            </w:r>
-            <w:proofErr w:type="spellEnd"/>
-            <w:r>
-              <w:rPr>
-                <w:rFonts w:eastAsia="Calibri" w:cs="Times New Roman"/>
-                <w:szCs w:val="28"/>
-              </w:rPr>
-              <w:t>(</w:t>
-            </w:r>
-            <w:proofErr w:type="spellStart"/>
-            <w:r>
-              <w:rPr>
-                <w:rFonts w:eastAsia="Calibri" w:cs="Times New Roman"/>
-                <w:szCs w:val="28"/>
-              </w:rPr>
-              <w:t>int</w:t>
-            </w:r>
-            <w:proofErr w:type="spellEnd"/>
-            <w:r>
-              <w:rPr>
-                <w:rFonts w:eastAsia="Calibri" w:cs="Times New Roman"/>
-                <w:szCs w:val="28"/>
-              </w:rPr>
-              <w:t xml:space="preserve"> </w:t>
-            </w:r>
-            <w:proofErr w:type="spellStart"/>
-            <w:r>
-              <w:rPr>
-                <w:rFonts w:eastAsia="Calibri" w:cs="Times New Roman"/>
-                <w:szCs w:val="28"/>
-              </w:rPr>
-              <w:t>type</w:t>
-            </w:r>
-            <w:proofErr w:type="spellEnd"/>
-            <w:r>
-              <w:rPr>
-                <w:rFonts w:eastAsia="Calibri" w:cs="Times New Roman"/>
-                <w:szCs w:val="28"/>
-              </w:rPr>
-              <w:t>)</w:t>
+            <w:r>
+              <w:rPr>
+                <w:rFonts w:eastAsia="Calibri" w:cs="Times New Roman"/>
+                <w:szCs w:val="28"/>
+              </w:rPr>
+              <w:t>GetPart(int type)</w:t>
             </w:r>
           </w:p>
         </w:tc>
@@ -4288,21 +3334,12 @@
                 <w:szCs w:val="28"/>
               </w:rPr>
             </w:pPr>
-            <w:proofErr w:type="spellStart"/>
-            <w:r>
-              <w:rPr>
-                <w:rFonts w:eastAsia="Calibri" w:cs="Times New Roman"/>
-                <w:szCs w:val="28"/>
-              </w:rPr>
-              <w:t>Type</w:t>
-            </w:r>
-            <w:proofErr w:type="spellEnd"/>
-            <w:r>
-              <w:rPr>
-                <w:rFonts w:eastAsia="Calibri" w:cs="Times New Roman"/>
-                <w:szCs w:val="28"/>
-              </w:rPr>
-              <w:t xml:space="preserve"> – тип компонента</w:t>
+            <w:r>
+              <w:rPr>
+                <w:rFonts w:eastAsia="Calibri" w:cs="Times New Roman"/>
+                <w:szCs w:val="28"/>
+              </w:rPr>
+              <w:t>Type – тип компонента</w:t>
             </w:r>
           </w:p>
         </w:tc>
@@ -4320,7 +3357,6 @@
                 <w:szCs w:val="28"/>
               </w:rPr>
             </w:pPr>
-            <w:proofErr w:type="spellStart"/>
             <w:r>
               <w:rPr>
                 <w:rFonts w:eastAsia="Calibri" w:cs="Times New Roman"/>
@@ -4328,7 +3364,6 @@
               </w:rPr>
               <w:t>ksPart</w:t>
             </w:r>
-            <w:proofErr w:type="spellEnd"/>
           </w:p>
         </w:tc>
         <w:tc>
@@ -4370,53 +3405,12 @@
                 <w:szCs w:val="28"/>
               </w:rPr>
             </w:pPr>
-            <w:proofErr w:type="spellStart"/>
-            <w:r>
-              <w:rPr>
-                <w:rFonts w:eastAsia="Calibri" w:cs="Times New Roman"/>
-                <w:szCs w:val="28"/>
-              </w:rPr>
-              <w:t>NewEntity</w:t>
-            </w:r>
-            <w:proofErr w:type="spellEnd"/>
-            <w:r>
-              <w:rPr>
-                <w:rFonts w:eastAsia="Calibri" w:cs="Times New Roman"/>
-                <w:szCs w:val="28"/>
-              </w:rPr>
-              <w:t>(</w:t>
-            </w:r>
-            <w:proofErr w:type="spellStart"/>
-            <w:r>
-              <w:rPr>
-                <w:rFonts w:eastAsia="Calibri" w:cs="Times New Roman"/>
-                <w:szCs w:val="28"/>
-              </w:rPr>
-              <w:t>short</w:t>
-            </w:r>
-            <w:proofErr w:type="spellEnd"/>
-            <w:r>
-              <w:rPr>
-                <w:rFonts w:eastAsia="Calibri" w:cs="Times New Roman"/>
-                <w:szCs w:val="28"/>
-              </w:rPr>
-              <w:t xml:space="preserve"> </w:t>
-            </w:r>
-            <w:proofErr w:type="spellStart"/>
-            <w:r>
-              <w:rPr>
-                <w:rFonts w:eastAsia="Calibri" w:cs="Times New Roman"/>
-                <w:szCs w:val="28"/>
-              </w:rPr>
-              <w:t>objType</w:t>
-            </w:r>
-            <w:proofErr w:type="spellEnd"/>
-            <w:r>
-              <w:rPr>
-                <w:rFonts w:eastAsia="Calibri" w:cs="Times New Roman"/>
-                <w:szCs w:val="28"/>
-              </w:rPr>
-              <w:t>)</w:t>
+            <w:r>
+              <w:rPr>
+                <w:rFonts w:eastAsia="Calibri" w:cs="Times New Roman"/>
+                <w:szCs w:val="28"/>
+              </w:rPr>
+              <w:t>NewEntity(short objType)</w:t>
             </w:r>
           </w:p>
         </w:tc>
@@ -4434,21 +3428,12 @@
                 <w:szCs w:val="28"/>
               </w:rPr>
             </w:pPr>
-            <w:proofErr w:type="spellStart"/>
-            <w:r>
-              <w:rPr>
-                <w:rFonts w:eastAsia="Calibri" w:cs="Times New Roman"/>
-                <w:szCs w:val="28"/>
-              </w:rPr>
-              <w:t>objType</w:t>
-            </w:r>
-            <w:proofErr w:type="spellEnd"/>
-            <w:r>
-              <w:rPr>
-                <w:rFonts w:eastAsia="Calibri" w:cs="Times New Roman"/>
-                <w:szCs w:val="28"/>
-              </w:rPr>
-              <w:t xml:space="preserve"> – тип объекта</w:t>
+            <w:r>
+              <w:rPr>
+                <w:rFonts w:eastAsia="Calibri" w:cs="Times New Roman"/>
+                <w:szCs w:val="28"/>
+              </w:rPr>
+              <w:t>objType – тип объекта</w:t>
             </w:r>
           </w:p>
         </w:tc>
@@ -4466,7 +3451,6 @@
                 <w:szCs w:val="28"/>
               </w:rPr>
             </w:pPr>
-            <w:proofErr w:type="spellStart"/>
             <w:r>
               <w:rPr>
                 <w:rFonts w:eastAsia="Calibri" w:cs="Times New Roman"/>
@@ -4474,7 +3458,6 @@
               </w:rPr>
               <w:t>ksEntity</w:t>
             </w:r>
-            <w:proofErr w:type="spellEnd"/>
           </w:p>
         </w:tc>
         <w:tc>
@@ -4669,7 +3652,6 @@
                 <w:szCs w:val="28"/>
               </w:rPr>
             </w:pPr>
-            <w:proofErr w:type="spellStart"/>
             <w:r>
               <w:rPr>
                 <w:rFonts w:eastAsia="Calibri" w:cs="Times New Roman"/>
@@ -4677,7 +3659,6 @@
               </w:rPr>
               <w:t>o3d_unknown</w:t>
             </w:r>
-            <w:proofErr w:type="spellEnd"/>
           </w:p>
         </w:tc>
         <w:tc>
@@ -4732,7 +3713,6 @@
                 <w:szCs w:val="28"/>
               </w:rPr>
             </w:pPr>
-            <w:proofErr w:type="spellStart"/>
             <w:r>
               <w:rPr>
                 <w:rFonts w:eastAsia="Calibri" w:cs="Times New Roman"/>
@@ -4740,7 +3720,6 @@
               </w:rPr>
               <w:t>o3d_planeXOZ</w:t>
             </w:r>
-            <w:proofErr w:type="spellEnd"/>
           </w:p>
         </w:tc>
         <w:tc>
@@ -4761,17 +3740,8 @@
                 <w:rFonts w:eastAsia="Calibri" w:cs="Times New Roman"/>
                 <w:szCs w:val="28"/>
               </w:rPr>
-              <w:t xml:space="preserve">Плоскость </w:t>
-            </w:r>
-            <w:proofErr w:type="spellStart"/>
-            <w:r>
-              <w:rPr>
-                <w:rFonts w:eastAsia="Calibri" w:cs="Times New Roman"/>
-                <w:szCs w:val="28"/>
-              </w:rPr>
-              <w:t>XOZ</w:t>
-            </w:r>
-            <w:proofErr w:type="spellEnd"/>
+              <w:t>Плоскость XOZ</w:t>
+            </w:r>
           </w:p>
         </w:tc>
         <w:tc>
@@ -4787,7 +3757,6 @@
                 <w:szCs w:val="28"/>
               </w:rPr>
             </w:pPr>
-            <w:proofErr w:type="spellStart"/>
             <w:r>
               <w:rPr>
                 <w:rFonts w:eastAsia="Calibri" w:cs="Times New Roman"/>
@@ -4795,7 +3764,6 @@
               </w:rPr>
               <w:t>ksPlaneParam</w:t>
             </w:r>
-            <w:proofErr w:type="spellEnd"/>
           </w:p>
         </w:tc>
       </w:tr>
@@ -4813,7 +3781,6 @@
                 <w:szCs w:val="28"/>
               </w:rPr>
             </w:pPr>
-            <w:proofErr w:type="spellStart"/>
             <w:r>
               <w:rPr>
                 <w:rFonts w:eastAsia="Calibri" w:cs="Times New Roman"/>
@@ -4821,7 +3788,6 @@
               </w:rPr>
               <w:t>o3d_planeYOZ</w:t>
             </w:r>
-            <w:proofErr w:type="spellEnd"/>
           </w:p>
         </w:tc>
         <w:tc>
@@ -4842,17 +3808,8 @@
                 <w:rFonts w:eastAsia="Calibri" w:cs="Times New Roman"/>
                 <w:szCs w:val="28"/>
               </w:rPr>
-              <w:t xml:space="preserve">Плоскость </w:t>
-            </w:r>
-            <w:proofErr w:type="spellStart"/>
-            <w:r>
-              <w:rPr>
-                <w:rFonts w:eastAsia="Calibri" w:cs="Times New Roman"/>
-                <w:szCs w:val="28"/>
-              </w:rPr>
-              <w:t>YOZ</w:t>
-            </w:r>
-            <w:proofErr w:type="spellEnd"/>
+              <w:t>Плоскость YOZ</w:t>
+            </w:r>
           </w:p>
         </w:tc>
         <w:tc>
@@ -4868,7 +3825,6 @@
                 <w:szCs w:val="28"/>
               </w:rPr>
             </w:pPr>
-            <w:proofErr w:type="spellStart"/>
             <w:r>
               <w:rPr>
                 <w:rFonts w:eastAsia="Calibri" w:cs="Times New Roman"/>
@@ -4876,7 +3832,6 @@
               </w:rPr>
               <w:t>ksPlaneParam</w:t>
             </w:r>
-            <w:proofErr w:type="spellEnd"/>
           </w:p>
         </w:tc>
       </w:tr>
@@ -4897,7 +3852,6 @@
                 <w:szCs w:val="28"/>
               </w:rPr>
             </w:pPr>
-            <w:proofErr w:type="spellStart"/>
             <w:r>
               <w:rPr>
                 <w:rFonts w:eastAsia="Calibri" w:cs="Times New Roman"/>
@@ -4905,7 +3859,6 @@
               </w:rPr>
               <w:t>o3d_planeXOY</w:t>
             </w:r>
-            <w:proofErr w:type="spellEnd"/>
           </w:p>
         </w:tc>
         <w:tc>
@@ -4929,17 +3882,8 @@
                 <w:rFonts w:eastAsia="Calibri" w:cs="Times New Roman"/>
                 <w:szCs w:val="28"/>
               </w:rPr>
-              <w:t xml:space="preserve">Плоскость </w:t>
-            </w:r>
-            <w:proofErr w:type="spellStart"/>
-            <w:r>
-              <w:rPr>
-                <w:rFonts w:eastAsia="Calibri" w:cs="Times New Roman"/>
-                <w:szCs w:val="28"/>
-              </w:rPr>
-              <w:t>XOY</w:t>
-            </w:r>
-            <w:proofErr w:type="spellEnd"/>
+              <w:t>Плоскость XOY</w:t>
+            </w:r>
           </w:p>
         </w:tc>
         <w:tc>
@@ -4958,7 +3902,6 @@
                 <w:szCs w:val="28"/>
               </w:rPr>
             </w:pPr>
-            <w:proofErr w:type="spellStart"/>
             <w:r>
               <w:rPr>
                 <w:rFonts w:eastAsia="Calibri" w:cs="Times New Roman"/>
@@ -4966,7 +3909,6 @@
               </w:rPr>
               <w:t>ksPlaneParam</w:t>
             </w:r>
-            <w:proofErr w:type="spellEnd"/>
           </w:p>
         </w:tc>
       </w:tr>
@@ -4984,7 +3926,6 @@
                 <w:szCs w:val="28"/>
               </w:rPr>
             </w:pPr>
-            <w:proofErr w:type="spellStart"/>
             <w:r>
               <w:rPr>
                 <w:rFonts w:eastAsia="Calibri" w:cs="Times New Roman"/>
@@ -4992,7 +3933,6 @@
               </w:rPr>
               <w:t>o3d_sketch</w:t>
             </w:r>
-            <w:proofErr w:type="spellEnd"/>
           </w:p>
         </w:tc>
         <w:tc>
@@ -5030,7 +3970,6 @@
                 <w:szCs w:val="28"/>
               </w:rPr>
             </w:pPr>
-            <w:proofErr w:type="spellStart"/>
             <w:r>
               <w:rPr>
                 <w:rFonts w:eastAsia="Calibri" w:cs="Times New Roman"/>
@@ -5038,7 +3977,6 @@
               </w:rPr>
               <w:t>ksSketchDefinition</w:t>
             </w:r>
-            <w:proofErr w:type="spellEnd"/>
           </w:p>
         </w:tc>
       </w:tr>
@@ -5056,7 +3994,6 @@
                 <w:szCs w:val="28"/>
               </w:rPr>
             </w:pPr>
-            <w:proofErr w:type="spellStart"/>
             <w:r>
               <w:rPr>
                 <w:rFonts w:eastAsia="Calibri" w:cs="Times New Roman"/>
@@ -5064,7 +4001,6 @@
               </w:rPr>
               <w:t>o3d_face</w:t>
             </w:r>
-            <w:proofErr w:type="spellEnd"/>
           </w:p>
         </w:tc>
         <w:tc>
@@ -5102,7 +4038,6 @@
                 <w:szCs w:val="28"/>
               </w:rPr>
             </w:pPr>
-            <w:proofErr w:type="spellStart"/>
             <w:r>
               <w:rPr>
                 <w:rFonts w:eastAsia="Calibri" w:cs="Times New Roman"/>
@@ -5110,7 +4045,6 @@
               </w:rPr>
               <w:t>ksFaceDefinition</w:t>
             </w:r>
-            <w:proofErr w:type="spellEnd"/>
           </w:p>
         </w:tc>
       </w:tr>
@@ -5128,7 +4062,6 @@
                 <w:szCs w:val="28"/>
               </w:rPr>
             </w:pPr>
-            <w:proofErr w:type="spellStart"/>
             <w:r>
               <w:rPr>
                 <w:rFonts w:eastAsia="Calibri" w:cs="Times New Roman"/>
@@ -5136,7 +4069,6 @@
               </w:rPr>
               <w:t>o3d_baseExtrusion</w:t>
             </w:r>
-            <w:proofErr w:type="spellEnd"/>
           </w:p>
         </w:tc>
         <w:tc>
@@ -5174,7 +4106,6 @@
                 <w:szCs w:val="28"/>
               </w:rPr>
             </w:pPr>
-            <w:proofErr w:type="spellStart"/>
             <w:r>
               <w:rPr>
                 <w:rFonts w:eastAsia="Calibri" w:cs="Times New Roman"/>
@@ -5182,7 +4113,6 @@
               </w:rPr>
               <w:t>ksBaseExtrusionDefinition</w:t>
             </w:r>
-            <w:proofErr w:type="spellEnd"/>
           </w:p>
         </w:tc>
       </w:tr>
@@ -5217,7 +4147,7 @@
     </w:p>
     <w:p>
       <w:pPr>
-        <w:pStyle w:val="1"/>
+        <w:pStyle w:val="Heading1"/>
       </w:pPr>
       <w:r>
         <w:lastRenderedPageBreak/>
@@ -5226,7 +4156,7 @@
     </w:p>
     <w:p>
       <w:pPr>
-        <w:pStyle w:val="1"/>
+        <w:pStyle w:val="Heading1"/>
         <w:rPr>
           <w:rFonts w:eastAsia="Calibri"/>
         </w:rPr>
@@ -5238,29 +4168,8 @@
           <w:tab w:val="left" w:pos="1092"/>
         </w:tabs>
       </w:pPr>
-      <w:proofErr w:type="spellStart"/>
-      <w:r>
-        <w:t>Model</w:t>
-      </w:r>
-      <w:proofErr w:type="spellEnd"/>
-      <w:r>
-        <w:t xml:space="preserve"> </w:t>
-      </w:r>
-      <w:proofErr w:type="spellStart"/>
-      <w:r>
-        <w:t>ChemLab</w:t>
-      </w:r>
-      <w:proofErr w:type="spellEnd"/>
-      <w:r>
-        <w:t xml:space="preserve"> — интерактивное лабораторное моделирование для </w:t>
-      </w:r>
-      <w:proofErr w:type="spellStart"/>
-      <w:r>
-        <w:t>Windows</w:t>
-      </w:r>
-      <w:proofErr w:type="spellEnd"/>
-      <w:r>
-        <w:t>.</w:t>
+      <w:r>
+        <w:t>Model ChemLab — интерактивное лабораторное моделирование для Windows.</w:t>
       </w:r>
     </w:p>
     <w:p>
@@ -5269,21 +4178,8 @@
           <w:tab w:val="left" w:pos="1092"/>
         </w:tabs>
       </w:pPr>
-      <w:proofErr w:type="spellStart"/>
-      <w:r>
-        <w:t>Model</w:t>
-      </w:r>
-      <w:proofErr w:type="spellEnd"/>
-      <w:r>
-        <w:t xml:space="preserve"> </w:t>
-      </w:r>
-      <w:proofErr w:type="spellStart"/>
-      <w:r>
-        <w:t>ChemLab</w:t>
-      </w:r>
-      <w:proofErr w:type="spellEnd"/>
-      <w:r>
-        <w:t xml:space="preserve"> - это продукт, включающий в себя интерактивное моделирование и рабочее пространство лабораторной записной книжки с отдельными областями для теории, процедур и наблюдений студентов. Обычно используемое лабораторное оборудование используется для моделирования. [3]</w:t>
+      <w:r>
+        <w:t>Model ChemLab - это продукт, включающий в себя интерактивное моделирование и рабочее пространство лабораторной записной книжки с отдельными областями для теории, процедур и наблюдений студентов. Обычно используемое лабораторное оборудование используется для моделирования. [3]</w:t>
       </w:r>
     </w:p>
     <w:p>
@@ -5363,19 +4259,9 @@
       <w:r>
         <w:t xml:space="preserve">Рисунок 1.1 – Интерфейс приложения </w:t>
       </w:r>
-      <w:proofErr w:type="spellStart"/>
-      <w:r>
-        <w:t>Model</w:t>
-      </w:r>
-      <w:proofErr w:type="spellEnd"/>
-      <w:r>
-        <w:t xml:space="preserve"> </w:t>
-      </w:r>
-      <w:proofErr w:type="spellStart"/>
-      <w:r>
-        <w:t>ChemLab</w:t>
-      </w:r>
-      <w:proofErr w:type="spellEnd"/>
+      <w:r>
+        <w:t>Model ChemLab</w:t>
+      </w:r>
     </w:p>
     <w:p>
       <w:pPr>
@@ -5389,7 +4275,7 @@
     </w:p>
     <w:p>
       <w:pPr>
-        <w:pStyle w:val="1"/>
+        <w:pStyle w:val="Heading1"/>
       </w:pPr>
       <w:r>
         <w:lastRenderedPageBreak/>
@@ -5419,7 +4305,7 @@
     </w:p>
     <w:p>
       <w:pPr>
-        <w:pStyle w:val="aa"/>
+        <w:pStyle w:val="ListParagraph"/>
         <w:ind w:left="0" w:firstLine="709"/>
         <w:rPr>
           <w:rFonts w:cs="Times New Roman"/>
@@ -5436,7 +4322,7 @@
     </w:p>
     <w:p>
       <w:pPr>
-        <w:pStyle w:val="ab"/>
+        <w:pStyle w:val="BodyText"/>
         <w:numPr>
           <w:ilvl w:val="0"/>
           <w:numId w:val="2"/>
@@ -5545,7 +4431,7 @@
     </w:p>
     <w:p>
       <w:pPr>
-        <w:pStyle w:val="ab"/>
+        <w:pStyle w:val="BodyText"/>
         <w:numPr>
           <w:ilvl w:val="0"/>
           <w:numId w:val="2"/>
@@ -5654,7 +4540,7 @@
     </w:p>
     <w:p>
       <w:pPr>
-        <w:pStyle w:val="ab"/>
+        <w:pStyle w:val="BodyText"/>
         <w:numPr>
           <w:ilvl w:val="0"/>
           <w:numId w:val="2"/>
@@ -5763,7 +4649,7 @@
     </w:p>
     <w:p>
       <w:pPr>
-        <w:pStyle w:val="ab"/>
+        <w:pStyle w:val="BodyText"/>
         <w:numPr>
           <w:ilvl w:val="0"/>
           <w:numId w:val="2"/>
@@ -5811,7 +4697,6 @@
         </w:rPr>
         <w:t xml:space="preserve"> (</w:t>
       </w:r>
-      <w:proofErr w:type="spellStart"/>
       <w:r>
         <w:rPr>
           <w:rFonts w:ascii="Times New Roman" w:hAnsi="Times New Roman" w:cs="Times New Roman"/>
@@ -5836,7 +4721,6 @@
         </w:rPr>
         <w:t>С</w:t>
       </w:r>
-      <w:proofErr w:type="spellEnd"/>
       <w:r>
         <w:rPr>
           <w:rFonts w:ascii="Times New Roman" w:hAnsi="Times New Roman" w:cs="Times New Roman"/>
@@ -5873,7 +4757,7 @@
     </w:p>
     <w:p>
       <w:pPr>
-        <w:pStyle w:val="ab"/>
+        <w:pStyle w:val="BodyText"/>
         <w:numPr>
           <w:ilvl w:val="0"/>
           <w:numId w:val="2"/>
@@ -5966,7 +4850,7 @@
     </w:p>
     <w:p>
       <w:pPr>
-        <w:pStyle w:val="ab"/>
+        <w:pStyle w:val="BodyText"/>
         <w:numPr>
           <w:ilvl w:val="0"/>
           <w:numId w:val="2"/>
@@ -6067,7 +4951,7 @@
     </w:p>
     <w:p>
       <w:pPr>
-        <w:pStyle w:val="ab"/>
+        <w:pStyle w:val="BodyText"/>
         <w:numPr>
           <w:ilvl w:val="0"/>
           <w:numId w:val="2"/>
@@ -6335,7 +5219,7 @@
     </w:p>
     <w:p>
       <w:pPr>
-        <w:pStyle w:val="1"/>
+        <w:pStyle w:val="Heading1"/>
       </w:pPr>
       <w:r>
         <w:t>3 Проект программы</w:t>
@@ -6344,7 +5228,7 @@
     <w:p/>
     <w:p>
       <w:pPr>
-        <w:pStyle w:val="1"/>
+        <w:pStyle w:val="Heading1"/>
       </w:pPr>
       <w:r>
         <w:t>3.1 Диаграмма классов</w:t>
@@ -6399,12 +5283,6 @@
         </w:rPr>
         <w:lastRenderedPageBreak/>
         <w:t xml:space="preserve"> </w:t>
-      </w:r>
-      <w:r>
-        <w:rPr>
-          <w:rStyle w:val="ae"/>
-        </w:rPr>
-        <w:commentReference w:id="1"/>
       </w:r>
       <w:r>
         <w:rPr>
@@ -6427,7 +5305,7 @@
                     <pic:cNvPicPr/>
                   </pic:nvPicPr>
                   <pic:blipFill>
-                    <a:blip r:embed="rId13"/>
+                    <a:blip r:embed="rId11"/>
                     <a:stretch>
                       <a:fillRect/>
                     </a:stretch>
@@ -6447,8 +5325,6 @@
           </wp:inline>
         </w:drawing>
       </w:r>
-      <w:bookmarkStart w:id="2" w:name="_GoBack"/>
-      <w:bookmarkEnd w:id="2"/>
     </w:p>
     <w:p>
       <w:pPr>
@@ -6482,7 +5358,7 @@
     </w:p>
     <w:p>
       <w:pPr>
-        <w:pStyle w:val="aa"/>
+        <w:pStyle w:val="ListParagraph"/>
         <w:ind w:left="0" w:firstLine="709"/>
         <w:rPr>
           <w:rFonts w:cs="Times New Roman"/>
@@ -6499,7 +5375,7 @@
     </w:p>
     <w:p>
       <w:pPr>
-        <w:pStyle w:val="aa"/>
+        <w:pStyle w:val="ListParagraph"/>
         <w:ind w:left="0" w:firstLine="709"/>
         <w:rPr>
           <w:rFonts w:cs="Times New Roman"/>
@@ -6513,7 +5389,6 @@
         </w:rPr>
         <w:t xml:space="preserve">1. </w:t>
       </w:r>
-      <w:proofErr w:type="spellStart"/>
       <w:r>
         <w:rPr>
           <w:rFonts w:cs="Times New Roman"/>
@@ -6522,7 +5397,6 @@
         </w:rPr>
         <w:t>MainForm</w:t>
       </w:r>
-      <w:proofErr w:type="spellEnd"/>
       <w:r>
         <w:rPr>
           <w:rFonts w:cs="Times New Roman"/>
@@ -6541,7 +5415,7 @@
     </w:p>
     <w:p>
       <w:pPr>
-        <w:pStyle w:val="aa"/>
+        <w:pStyle w:val="ListParagraph"/>
         <w:ind w:left="0" w:firstLine="709"/>
         <w:rPr>
           <w:rFonts w:cs="Times New Roman"/>
@@ -6555,7 +5429,6 @@
         </w:rPr>
         <w:t xml:space="preserve">2. </w:t>
       </w:r>
-      <w:proofErr w:type="spellStart"/>
       <w:r>
         <w:rPr>
           <w:rFonts w:cs="Times New Roman"/>
@@ -6572,7 +5445,6 @@
         </w:rPr>
         <w:t>Parameters</w:t>
       </w:r>
-      <w:proofErr w:type="spellEnd"/>
       <w:r>
         <w:rPr>
           <w:rFonts w:cs="Times New Roman"/>
@@ -6604,7 +5476,7 @@
     </w:p>
     <w:p>
       <w:pPr>
-        <w:pStyle w:val="aa"/>
+        <w:pStyle w:val="ListParagraph"/>
         <w:ind w:left="0" w:firstLine="709"/>
         <w:rPr>
           <w:rFonts w:cs="Times New Roman"/>
@@ -6631,127 +5503,61 @@
           <w:rFonts w:cs="Times New Roman"/>
           <w:szCs w:val="28"/>
         </w:rPr>
-        <w:t xml:space="preserve"> — класс, осуществляющий вызов методов </w:t>
-      </w:r>
-      <w:proofErr w:type="spellStart"/>
-      <w:r>
+        <w:t xml:space="preserve"> — класс, осуществляющий вызов методов API, необходимых для постройки 3D-модели;</w:t>
+      </w:r>
+    </w:p>
+    <w:p>
+      <w:pPr>
+        <w:pStyle w:val="ListParagraph"/>
+        <w:ind w:left="0" w:firstLine="709"/>
         <w:rPr>
           <w:rFonts w:cs="Times New Roman"/>
           <w:szCs w:val="28"/>
         </w:rPr>
-        <w:t>API</w:t>
-      </w:r>
-      <w:proofErr w:type="spellEnd"/>
+      </w:pPr>
       <w:r>
         <w:rPr>
           <w:rFonts w:cs="Times New Roman"/>
           <w:szCs w:val="28"/>
         </w:rPr>
-        <w:t xml:space="preserve">, необходимых для постройки </w:t>
-      </w:r>
-      <w:proofErr w:type="spellStart"/>
+        <w:t xml:space="preserve">4. </w:t>
+      </w:r>
       <w:r>
         <w:rPr>
           <w:rFonts w:cs="Times New Roman"/>
           <w:szCs w:val="28"/>
-        </w:rPr>
-        <w:t>3D</w:t>
-      </w:r>
-      <w:proofErr w:type="spellEnd"/>
+          <w:lang w:val="en-US"/>
+        </w:rPr>
+        <w:t>Kompas</w:t>
+      </w:r>
       <w:r>
         <w:rPr>
           <w:rFonts w:cs="Times New Roman"/>
           <w:szCs w:val="28"/>
-        </w:rPr>
-        <w:t>-модели;</w:t>
-      </w:r>
-    </w:p>
-    <w:p>
-      <w:pPr>
-        <w:pStyle w:val="aa"/>
-        <w:ind w:left="0" w:firstLine="709"/>
+          <w:lang w:val="en-US"/>
+        </w:rPr>
+        <w:t>Connector</w:t>
+      </w:r>
+      <w:r>
         <w:rPr>
           <w:rFonts w:cs="Times New Roman"/>
           <w:szCs w:val="28"/>
         </w:rPr>
-      </w:pPr>
-      <w:r>
+        <w:t xml:space="preserve"> — класс для работы с API КОМПАС 3D.</w:t>
+      </w:r>
+    </w:p>
+    <w:p>
+      <w:pPr>
+        <w:ind w:firstLine="0"/>
         <w:rPr>
           <w:rFonts w:cs="Times New Roman"/>
           <w:szCs w:val="28"/>
         </w:rPr>
-        <w:t xml:space="preserve">4. </w:t>
-      </w:r>
-      <w:proofErr w:type="spellStart"/>
-      <w:r>
-        <w:rPr>
-          <w:rFonts w:cs="Times New Roman"/>
-          <w:szCs w:val="28"/>
-          <w:lang w:val="en-US"/>
-        </w:rPr>
-        <w:t>Kompas</w:t>
-      </w:r>
-      <w:r>
-        <w:rPr>
-          <w:rFonts w:cs="Times New Roman"/>
-          <w:szCs w:val="28"/>
-          <w:lang w:val="en-US"/>
-        </w:rPr>
-        <w:t>Connector</w:t>
-      </w:r>
-      <w:proofErr w:type="spellEnd"/>
-      <w:r>
-        <w:rPr>
-          <w:rFonts w:cs="Times New Roman"/>
-          <w:szCs w:val="28"/>
-        </w:rPr>
-        <w:t xml:space="preserve"> — класс для работы с </w:t>
-      </w:r>
-      <w:proofErr w:type="spellStart"/>
-      <w:r>
-        <w:rPr>
-          <w:rFonts w:cs="Times New Roman"/>
-          <w:szCs w:val="28"/>
-        </w:rPr>
-        <w:t>API</w:t>
-      </w:r>
-      <w:proofErr w:type="spellEnd"/>
-      <w:r>
-        <w:rPr>
-          <w:rFonts w:cs="Times New Roman"/>
-          <w:szCs w:val="28"/>
-        </w:rPr>
-        <w:t xml:space="preserve"> КОМПАС </w:t>
-      </w:r>
-      <w:proofErr w:type="spellStart"/>
-      <w:r>
-        <w:rPr>
-          <w:rFonts w:cs="Times New Roman"/>
-          <w:szCs w:val="28"/>
-        </w:rPr>
-        <w:t>3D</w:t>
-      </w:r>
-      <w:proofErr w:type="spellEnd"/>
-      <w:r>
-        <w:rPr>
-          <w:rFonts w:cs="Times New Roman"/>
-          <w:szCs w:val="28"/>
-        </w:rPr>
-        <w:t>.</w:t>
-      </w:r>
-    </w:p>
-    <w:p>
-      <w:pPr>
-        <w:ind w:firstLine="0"/>
-        <w:rPr>
-          <w:rFonts w:cs="Times New Roman"/>
-          <w:szCs w:val="28"/>
-        </w:rPr>
-      </w:pPr>
-    </w:p>
-    <w:p>
-      <w:pPr>
-        <w:pStyle w:val="1"/>
+      </w:pPr>
+    </w:p>
+    <w:p>
+      <w:pPr>
+        <w:pStyle w:val="Heading1"/>
       </w:pPr>
       <w:r>
         <w:lastRenderedPageBreak/>
@@ -6825,7 +5631,7 @@
                     </pic:cNvPicPr>
                   </pic:nvPicPr>
                   <pic:blipFill>
-                    <a:blip r:embed="rId14">
+                    <a:blip r:embed="rId12">
                       <a:extLst>
                         <a:ext uri="{28A0092B-C50C-407E-A947-70E740481C1C}">
                           <a14:useLocalDpi xmlns:a14="http://schemas.microsoft.com/office/drawing/2010/main" val="0"/>
@@ -6902,7 +5708,7 @@
                     </pic:cNvPicPr>
                   </pic:nvPicPr>
                   <pic:blipFill>
-                    <a:blip r:embed="rId15">
+                    <a:blip r:embed="rId13">
                       <a:extLst>
                         <a:ext uri="{28A0092B-C50C-407E-A947-70E740481C1C}">
                           <a14:useLocalDpi xmlns:a14="http://schemas.microsoft.com/office/drawing/2010/main" val="0"/>
@@ -6975,7 +5781,7 @@
                     </pic:cNvPicPr>
                   </pic:nvPicPr>
                   <pic:blipFill>
-                    <a:blip r:embed="rId16">
+                    <a:blip r:embed="rId14">
                       <a:extLst>
                         <a:ext uri="{28A0092B-C50C-407E-A947-70E740481C1C}">
                           <a14:useLocalDpi xmlns:a14="http://schemas.microsoft.com/office/drawing/2010/main" val="0"/>
@@ -7028,7 +5834,7 @@
     </w:p>
     <w:p>
       <w:pPr>
-        <w:pStyle w:val="1"/>
+        <w:pStyle w:val="Heading1"/>
       </w:pPr>
       <w:r>
         <w:lastRenderedPageBreak/>
@@ -7038,219 +5844,27 @@
     <w:p/>
     <w:p>
       <w:r>
-        <w:t xml:space="preserve">1. Общие сведения о САПР [Электронный ресурс]. – Режим доступа: </w:t>
-      </w:r>
-      <w:proofErr w:type="spellStart"/>
-      <w:r>
-        <w:t>http</w:t>
-      </w:r>
-      <w:proofErr w:type="spellEnd"/>
-      <w:r>
-        <w:t>://</w:t>
-      </w:r>
-      <w:proofErr w:type="spellStart"/>
-      <w:r>
-        <w:t>www.hi-edu.ru</w:t>
-      </w:r>
-      <w:proofErr w:type="spellEnd"/>
-      <w:r>
-        <w:t>/e-</w:t>
-      </w:r>
-      <w:proofErr w:type="spellStart"/>
-      <w:r>
-        <w:t>books</w:t>
-      </w:r>
-      <w:proofErr w:type="spellEnd"/>
-      <w:r>
-        <w:t>/</w:t>
-      </w:r>
-      <w:proofErr w:type="spellStart"/>
-      <w:r>
-        <w:t>xbook116</w:t>
-      </w:r>
-      <w:proofErr w:type="spellEnd"/>
-      <w:r>
-        <w:t>/01/</w:t>
-      </w:r>
-      <w:proofErr w:type="spellStart"/>
-      <w:r>
-        <w:t>part-002.htm</w:t>
-      </w:r>
-      <w:proofErr w:type="spellEnd"/>
-      <w:r>
-        <w:t>, свободный (дата обращения: 16.10.2021).</w:t>
-      </w:r>
-    </w:p>
-    <w:p>
-      <w:r>
-        <w:t>2. Обзор популярных систем автоматического проектирования (</w:t>
-      </w:r>
-      <w:proofErr w:type="spellStart"/>
-      <w:r>
-        <w:t>CAD</w:t>
-      </w:r>
-      <w:proofErr w:type="spellEnd"/>
-      <w:r>
-        <w:t>) [Электронный ресурс]. – Режим доступа: https://www.pointcad.ru/novosti/obzor-sistem-avtomatizirovannogo-proektirovaniya, свободный (дата обращения: 16.10.2021).</w:t>
-      </w:r>
-    </w:p>
-    <w:p>
-      <w:r>
-        <w:t>3. КОМПАС-</w:t>
-      </w:r>
-      <w:proofErr w:type="spellStart"/>
-      <w:r>
-        <w:t>3D</w:t>
-      </w:r>
-      <w:proofErr w:type="spellEnd"/>
-      <w:r>
-        <w:t xml:space="preserve">: О программе [Электронный ресурс]. – Режим доступа: </w:t>
-      </w:r>
-      <w:proofErr w:type="spellStart"/>
-      <w:r>
-        <w:t>https</w:t>
-      </w:r>
-      <w:proofErr w:type="spellEnd"/>
-      <w:r>
-        <w:t>://</w:t>
-      </w:r>
-      <w:proofErr w:type="spellStart"/>
-      <w:r>
-        <w:t>kompas.ru</w:t>
-      </w:r>
-      <w:proofErr w:type="spellEnd"/>
-      <w:r>
-        <w:t>/</w:t>
-      </w:r>
-      <w:proofErr w:type="spellStart"/>
-      <w:r>
-        <w:t>kompas-3d</w:t>
-      </w:r>
-      <w:proofErr w:type="spellEnd"/>
-      <w:r>
-        <w:t>/</w:t>
-      </w:r>
-      <w:proofErr w:type="spellStart"/>
-      <w:r>
-        <w:t>about</w:t>
-      </w:r>
-      <w:proofErr w:type="spellEnd"/>
-      <w:r>
-        <w:t>/, свободный (дата обращения: 18.10.2021).</w:t>
-      </w:r>
-    </w:p>
-    <w:p>
-      <w:r>
-        <w:t xml:space="preserve">4. Что такое </w:t>
-      </w:r>
-      <w:proofErr w:type="spellStart"/>
-      <w:r>
-        <w:t>API</w:t>
-      </w:r>
-      <w:proofErr w:type="spellEnd"/>
-      <w:r>
-        <w:t xml:space="preserve">? [Электронный ресурс]. – Режим доступа: </w:t>
-      </w:r>
-      <w:proofErr w:type="spellStart"/>
-      <w:r>
-        <w:t>https</w:t>
-      </w:r>
-      <w:proofErr w:type="spellEnd"/>
-      <w:r>
-        <w:t>://</w:t>
-      </w:r>
-      <w:proofErr w:type="spellStart"/>
-      <w:r>
-        <w:t>dev.by</w:t>
-      </w:r>
-      <w:proofErr w:type="spellEnd"/>
-      <w:r>
-        <w:t>/</w:t>
-      </w:r>
-      <w:proofErr w:type="spellStart"/>
-      <w:r>
-        <w:t>news</w:t>
-      </w:r>
-      <w:proofErr w:type="spellEnd"/>
-      <w:r>
-        <w:t>/</w:t>
-      </w:r>
-      <w:proofErr w:type="spellStart"/>
-      <w:r>
-        <w:t>chto-takoe-api-prostym-yazykom</w:t>
-      </w:r>
-      <w:proofErr w:type="spellEnd"/>
-      <w:r>
-        <w:t>, свободный (дата обращения: 18.10.2021).</w:t>
-      </w:r>
-    </w:p>
-    <w:p>
-      <w:r>
-        <w:t xml:space="preserve">5. Работа с </w:t>
-      </w:r>
-      <w:proofErr w:type="spellStart"/>
-      <w:r>
-        <w:t>API</w:t>
-      </w:r>
-      <w:proofErr w:type="spellEnd"/>
-      <w:r>
-        <w:t xml:space="preserve"> КОМПАС-</w:t>
-      </w:r>
-      <w:proofErr w:type="spellStart"/>
-      <w:r>
-        <w:t>3D</w:t>
-      </w:r>
-      <w:proofErr w:type="spellEnd"/>
-      <w:r>
-        <w:t xml:space="preserve"> [Электронный ресурс]. – Режим доступа: </w:t>
-      </w:r>
-      <w:proofErr w:type="spellStart"/>
-      <w:r>
-        <w:t>https</w:t>
-      </w:r>
-      <w:proofErr w:type="spellEnd"/>
-      <w:r>
-        <w:t>://</w:t>
-      </w:r>
-      <w:proofErr w:type="spellStart"/>
-      <w:r>
-        <w:t>habr.com</w:t>
-      </w:r>
-      <w:proofErr w:type="spellEnd"/>
-      <w:r>
-        <w:t>/</w:t>
-      </w:r>
-      <w:proofErr w:type="spellStart"/>
-      <w:r>
-        <w:t>ru</w:t>
-      </w:r>
-      <w:proofErr w:type="spellEnd"/>
-      <w:r>
-        <w:t>/</w:t>
-      </w:r>
-      <w:proofErr w:type="spellStart"/>
-      <w:r>
-        <w:t>company</w:t>
-      </w:r>
-      <w:proofErr w:type="spellEnd"/>
-      <w:r>
-        <w:t>/</w:t>
-      </w:r>
-      <w:proofErr w:type="spellStart"/>
-      <w:r>
-        <w:t>ascon</w:t>
-      </w:r>
-      <w:proofErr w:type="spellEnd"/>
-      <w:r>
-        <w:t>/</w:t>
-      </w:r>
-      <w:proofErr w:type="spellStart"/>
-      <w:r>
-        <w:t>blog</w:t>
-      </w:r>
-      <w:proofErr w:type="spellEnd"/>
-      <w:r>
-        <w:t>/328088/, свободный (дата обращения: 21.10.2021).</w:t>
+        <w:t>1. Общие сведения о САПР [Электронный ресурс]. – Режим доступа: http://www.hi-edu.ru/e-books/xbook116/01/part-002.htm, свободный (дата обращения: 16.10.2021).</w:t>
+      </w:r>
+    </w:p>
+    <w:p>
+      <w:r>
+        <w:t>2. Обзор популярных систем автоматического проектирования (CAD) [Электронный ресурс]. – Режим доступа: https://www.pointcad.ru/novosti/obzor-sistem-avtomatizirovannogo-proektirovaniya, свободный (дата обращения: 16.10.2021).</w:t>
+      </w:r>
+    </w:p>
+    <w:p>
+      <w:r>
+        <w:t>3. КОМПАС-3D: О программе [Электронный ресурс]. – Режим доступа: https://kompas.ru/kompas-3d/about/, свободный (дата обращения: 18.10.2021).</w:t>
+      </w:r>
+    </w:p>
+    <w:p>
+      <w:r>
+        <w:t>4. Что такое API? [Электронный ресурс]. – Режим доступа: https://dev.by/news/chto-takoe-api-prostym-yazykom, свободный (дата обращения: 18.10.2021).</w:t>
+      </w:r>
+    </w:p>
+    <w:p>
+      <w:r>
+        <w:t>5. Работа с API КОМПАС-3D [Электронный ресурс]. – Режим доступа: https://habr.com/ru/company/ascon/blog/328088/, свободный (дата обращения: 21.10.2021).</w:t>
       </w:r>
     </w:p>
     <w:p>
@@ -7258,63 +5872,7 @@
         <w:t xml:space="preserve">6. </w:t>
       </w:r>
       <w:r>
-        <w:t xml:space="preserve">Стандартные Изделия для КОМПАС. — </w:t>
-      </w:r>
-      <w:proofErr w:type="gramStart"/>
-      <w:r>
-        <w:t>Текст :</w:t>
-      </w:r>
-      <w:proofErr w:type="gramEnd"/>
-      <w:r>
-        <w:t xml:space="preserve"> электронный // </w:t>
-      </w:r>
-      <w:proofErr w:type="spellStart"/>
-      <w:r>
-        <w:t>АСКОН</w:t>
-      </w:r>
-      <w:proofErr w:type="spellEnd"/>
-      <w:r>
-        <w:t xml:space="preserve"> : [сайт]. — </w:t>
-      </w:r>
-      <w:proofErr w:type="spellStart"/>
-      <w:r>
-        <w:t>URL</w:t>
-      </w:r>
-      <w:proofErr w:type="spellEnd"/>
-      <w:r>
-        <w:t xml:space="preserve">: </w:t>
-      </w:r>
-      <w:proofErr w:type="spellStart"/>
-      <w:r>
-        <w:t>https</w:t>
-      </w:r>
-      <w:proofErr w:type="spellEnd"/>
-      <w:r>
-        <w:t>://</w:t>
-      </w:r>
-      <w:proofErr w:type="spellStart"/>
-      <w:r>
-        <w:t>ascon.ru</w:t>
-      </w:r>
-      <w:proofErr w:type="spellEnd"/>
-      <w:r>
-        <w:t>/</w:t>
-      </w:r>
-      <w:proofErr w:type="spellStart"/>
-      <w:r>
-        <w:t>products</w:t>
-      </w:r>
-      <w:proofErr w:type="spellEnd"/>
-      <w:r>
-        <w:t>/17/</w:t>
-      </w:r>
-      <w:proofErr w:type="spellStart"/>
-      <w:r>
-        <w:t>review</w:t>
-      </w:r>
-      <w:proofErr w:type="spellEnd"/>
-      <w:r>
-        <w:t>/ (дата обращения: 29.10.2021).</w:t>
+        <w:t>Стандартные Изделия для КОМПАС. — Текст : электронный // АСКОН : [сайт]. — URL: https://ascon.ru/products/17/review/ (дата обращения: 29.10.2021).</w:t>
       </w:r>
     </w:p>
     <w:p>
@@ -7322,39 +5880,15 @@
         <w:t>7</w:t>
       </w:r>
       <w:r>
-        <w:t xml:space="preserve">. </w:t>
-      </w:r>
-      <w:proofErr w:type="spellStart"/>
-      <w:r>
-        <w:t>Фаулер</w:t>
-      </w:r>
-      <w:proofErr w:type="spellEnd"/>
-      <w:r>
-        <w:t xml:space="preserve"> М. </w:t>
-      </w:r>
-      <w:proofErr w:type="spellStart"/>
-      <w:r>
-        <w:t>UML</w:t>
-      </w:r>
-      <w:proofErr w:type="spellEnd"/>
-      <w:r>
-        <w:t xml:space="preserve">. Основы. 3-е издание / </w:t>
-      </w:r>
-      <w:proofErr w:type="spellStart"/>
-      <w:r>
-        <w:t>М.Фаулер</w:t>
-      </w:r>
-      <w:proofErr w:type="spellEnd"/>
-      <w:r>
-        <w:t>. – 3-е изд., пер. с англ. – СПб.: Символ-Плюс, 2019. – 192 с</w:t>
+        <w:t>. Фаулер М. UML. Основы. 3-е издание / М.Фаулер. – 3-е изд., пер. с англ. – СПб.: Символ-Плюс, 2019. – 192 с</w:t>
       </w:r>
       <w:r>
         <w:t>.</w:t>
       </w:r>
     </w:p>
     <w:sectPr>
-      <w:headerReference w:type="default" r:id="rId17"/>
-      <w:footerReference w:type="first" r:id="rId18"/>
+      <w:headerReference w:type="default" r:id="rId15"/>
+      <w:footerReference w:type="first" r:id="rId16"/>
       <w:pgSz w:w="11906" w:h="16838"/>
       <w:pgMar w:top="1134" w:right="850" w:bottom="1134" w:left="1701" w:header="708" w:footer="708" w:gutter="0"/>
       <w:cols w:space="708"/>
@@ -7365,132 +5899,8 @@
 </w:document>
 </file>
 
-<file path=word/comments.xml><?xml version="1.0" encoding="utf-8"?>
-<w:comments xmlns:wpc="http://schemas.microsoft.com/office/word/2010/wordprocessingCanvas" xmlns:cx="http://schemas.microsoft.com/office/drawing/2014/chartex" xmlns:cx1="http://schemas.microsoft.com/office/drawing/2015/9/8/chartex" xmlns:mc="http://schemas.openxmlformats.org/markup-compatibility/2006" xmlns:o="urn:schemas-microsoft-com:office:office" xmlns:r="http://schemas.openxmlformats.org/officeDocument/2006/relationships" xmlns:m="http://schemas.openxmlformats.org/officeDocument/2006/math" xmlns:v="urn:schemas-microsoft-com:vml" xmlns:wp14="http://schemas.microsoft.com/office/word/2010/wordprocessingDrawing" xmlns:wp="http://schemas.openxmlformats.org/drawingml/2006/wordprocessingDrawing" xmlns:w10="urn:schemas-microsoft-com:office:word" xmlns:w="http://schemas.openxmlformats.org/wordprocessingml/2006/main" xmlns:w14="http://schemas.microsoft.com/office/word/2010/wordml" xmlns:w15="http://schemas.microsoft.com/office/word/2012/wordml" xmlns:w16se="http://schemas.microsoft.com/office/word/2015/wordml/symex" xmlns:wpg="http://schemas.microsoft.com/office/word/2010/wordprocessingGroup" xmlns:wpi="http://schemas.microsoft.com/office/word/2010/wordprocessingInk" xmlns:wne="http://schemas.microsoft.com/office/word/2006/wordml" xmlns:wps="http://schemas.microsoft.com/office/word/2010/wordprocessingShape" mc:Ignorable="w14 w15 w16se wp14">
-  <w:comment w:id="1" w:author="AAK" w:date="2021-11-15T17:09:00Z" w:initials="A">
-    <w:p>
-      <w:pPr>
-        <w:pStyle w:val="af"/>
-        <w:rPr>
-          <w:lang w:val="en-US"/>
-        </w:rPr>
-      </w:pPr>
-      <w:r>
-        <w:rPr>
-          <w:rStyle w:val="ae"/>
-        </w:rPr>
-        <w:annotationRef/>
-      </w:r>
-      <w:r>
-        <w:rPr>
-          <w:lang w:val="en-US"/>
-        </w:rPr>
-        <w:t xml:space="preserve">Builder, </w:t>
-      </w:r>
-      <w:proofErr w:type="spellStart"/>
-      <w:r>
-        <w:rPr>
-          <w:lang w:val="en-US"/>
-        </w:rPr>
-        <w:t>BottleParameters</w:t>
-      </w:r>
-      <w:proofErr w:type="spellEnd"/>
-      <w:r>
-        <w:rPr>
-          <w:lang w:val="en-US"/>
-        </w:rPr>
-        <w:t xml:space="preserve"> – </w:t>
-      </w:r>
-      <w:r>
-        <w:t>конструкторы</w:t>
-      </w:r>
-      <w:r>
-        <w:rPr>
-          <w:lang w:val="en-US"/>
-        </w:rPr>
-        <w:t>?</w:t>
-      </w:r>
-    </w:p>
-    <w:p>
-      <w:pPr>
-        <w:pStyle w:val="af"/>
-        <w:rPr>
-          <w:lang w:val="en-US"/>
-        </w:rPr>
-      </w:pPr>
-      <w:r>
-        <w:rPr>
-          <w:lang w:val="en-US"/>
-        </w:rPr>
-        <w:t>Validator-</w:t>
-      </w:r>
-      <w:proofErr w:type="spellStart"/>
-      <w:r>
-        <w:rPr>
-          <w:lang w:val="en-US"/>
-        </w:rPr>
-        <w:t>IsNumberInRange</w:t>
-      </w:r>
-      <w:proofErr w:type="spellEnd"/>
-      <w:r>
-        <w:rPr>
-          <w:lang w:val="en-US"/>
-        </w:rPr>
-        <w:t xml:space="preserve"> – </w:t>
-      </w:r>
-      <w:r>
-        <w:t>параметры</w:t>
-      </w:r>
-      <w:r>
-        <w:rPr>
-          <w:lang w:val="en-US"/>
-        </w:rPr>
-        <w:t>?</w:t>
-      </w:r>
-    </w:p>
-    <w:p>
-      <w:pPr>
-        <w:pStyle w:val="af"/>
-        <w:rPr>
-          <w:lang w:val="en-US"/>
-        </w:rPr>
-      </w:pPr>
-      <w:r>
-        <w:rPr>
-          <w:lang w:val="en-US"/>
-        </w:rPr>
-        <w:t xml:space="preserve">Builder – </w:t>
-      </w:r>
-      <w:r>
-        <w:t>именование?</w:t>
-      </w:r>
-    </w:p>
-  </w:comment>
-</w:comments>
-</file>
-
-<file path=word/commentsExtended.xml><?xml version="1.0" encoding="utf-8"?>
-<w15:commentsEx xmlns:wpc="http://schemas.microsoft.com/office/word/2010/wordprocessingCanvas" xmlns:cx="http://schemas.microsoft.com/office/drawing/2014/chartex" xmlns:cx1="http://schemas.microsoft.com/office/drawing/2015/9/8/chartex" xmlns:mc="http://schemas.openxmlformats.org/markup-compatibility/2006" xmlns:o="urn:schemas-microsoft-com:office:office" xmlns:r="http://schemas.openxmlformats.org/officeDocument/2006/relationships" xmlns:m="http://schemas.openxmlformats.org/officeDocument/2006/math" xmlns:v="urn:schemas-microsoft-com:vml" xmlns:wp14="http://schemas.microsoft.com/office/word/2010/wordprocessingDrawing" xmlns:wp="http://schemas.openxmlformats.org/drawingml/2006/wordprocessingDrawing" xmlns:w10="urn:schemas-microsoft-com:office:word" xmlns:w="http://schemas.openxmlformats.org/wordprocessingml/2006/main" xmlns:w14="http://schemas.microsoft.com/office/word/2010/wordml" xmlns:w15="http://schemas.microsoft.com/office/word/2012/wordml" xmlns:w16se="http://schemas.microsoft.com/office/word/2015/wordml/symex" xmlns:wpg="http://schemas.microsoft.com/office/word/2010/wordprocessingGroup" xmlns:wpi="http://schemas.microsoft.com/office/word/2010/wordprocessingInk" xmlns:wne="http://schemas.microsoft.com/office/word/2006/wordml" xmlns:wps="http://schemas.microsoft.com/office/word/2010/wordprocessingShape" mc:Ignorable="w14 w15 w16se wp14">
-  <w15:commentEx w15:paraId="4CF72656" w15:done="0"/>
-</w15:commentsEx>
-</file>
-
-<file path=word/commentsExtensible.xml><?xml version="1.0" encoding="utf-8"?>
-<w16cex:commentsExtensible xmlns:wpc="http://schemas.microsoft.com/office/word/2010/wordprocessingCanvas" xmlns:cx="http://schemas.microsoft.com/office/drawing/2014/chartex" xmlns:cx1="http://schemas.microsoft.com/office/drawing/2015/9/8/chartex" xmlns:cx2="http://schemas.microsoft.com/office/drawing/2015/10/21/chartex" xmlns:cx3="http://schemas.microsoft.com/office/drawing/2016/5/9/chartex" xmlns:cx4="http://schemas.microsoft.com/office/drawing/2016/5/10/chartex" xmlns:cx5="http://schemas.microsoft.com/office/drawing/2016/5/11/chartex" xmlns:cx6="http://schemas.microsoft.com/office/drawing/2016/5/12/chartex" xmlns:cx7="http://schemas.microsoft.com/office/drawing/2016/5/13/chartex" xmlns:cx8="http://schemas.microsoft.com/office/drawing/2016/5/14/chartex" xmlns:mc="http://schemas.openxmlformats.org/markup-compatibility/2006" xmlns:aink="http://schemas.microsoft.com/office/drawing/2016/ink" xmlns:am3d="http://schemas.microsoft.com/office/drawing/2017/model3d" xmlns:o="urn:schemas-microsoft-com:office:office" xmlns:r="http://schemas.openxmlformats.org/officeDocument/2006/relationships" xmlns:m="http://schemas.openxmlformats.org/officeDocument/2006/math" xmlns:v="urn:schemas-microsoft-com:vml" xmlns:wp14="http://schemas.microsoft.com/office/word/2010/wordprocessingDrawing" xmlns:wp="http://schemas.openxmlformats.org/drawingml/2006/wordprocessingDrawing" xmlns:w10="urn:schemas-microsoft-com:office:word" xmlns:w="http://schemas.openxmlformats.org/wordprocessingml/2006/main" xmlns:w14="http://schemas.microsoft.com/office/word/2010/wordml" xmlns:w15="http://schemas.microsoft.com/office/word/2012/wordml" xmlns:w16cex="http://schemas.microsoft.com/office/word/2018/wordml/cex" xmlns:w16cid="http://schemas.microsoft.com/office/word/2016/wordml/cid" xmlns:w16="http://schemas.microsoft.com/office/word/2018/wordml" xmlns:w16sdtdh="http://schemas.microsoft.com/office/word/2020/wordml/sdtdatahash" xmlns:w16se="http://schemas.microsoft.com/office/word/2015/wordml/symex" xmlns:wpg="http://schemas.microsoft.com/office/word/2010/wordprocessingGroup" xmlns:wpi="http://schemas.microsoft.com/office/word/2010/wordprocessingInk" xmlns:wne="http://schemas.microsoft.com/office/word/2006/wordml" xmlns:wps="http://schemas.microsoft.com/office/word/2010/wordprocessingShape" mc:Ignorable="w14 w15 w16se w16cid w16 w16cex w16sdtdh wp14">
-  <w16cex:commentExtensible w16cex:durableId="253D12B9" w16cex:dateUtc="2021-11-15T10:09:00Z"/>
-  <w16cex:commentExtensible w16cex:durableId="2539218F" w16cex:dateUtc="2021-11-12T10:23:00Z"/>
-</w16cex:commentsExtensible>
-</file>
-
-<file path=word/commentsIds.xml><?xml version="1.0" encoding="utf-8"?>
-<w16cid:commentsIds xmlns:wpc="http://schemas.microsoft.com/office/word/2010/wordprocessingCanvas" xmlns:cx="http://schemas.microsoft.com/office/drawing/2014/chartex" xmlns:cx1="http://schemas.microsoft.com/office/drawing/2015/9/8/chartex" xmlns:cx2="http://schemas.microsoft.com/office/drawing/2015/10/21/chartex" xmlns:cx3="http://schemas.microsoft.com/office/drawing/2016/5/9/chartex" xmlns:cx4="http://schemas.microsoft.com/office/drawing/2016/5/10/chartex" xmlns:cx5="http://schemas.microsoft.com/office/drawing/2016/5/11/chartex" xmlns:cx6="http://schemas.microsoft.com/office/drawing/2016/5/12/chartex" xmlns:cx7="http://schemas.microsoft.com/office/drawing/2016/5/13/chartex" xmlns:cx8="http://schemas.microsoft.com/office/drawing/2016/5/14/chartex" xmlns:mc="http://schemas.openxmlformats.org/markup-compatibility/2006" xmlns:aink="http://schemas.microsoft.com/office/drawing/2016/ink" xmlns:am3d="http://schemas.microsoft.com/office/drawing/2017/model3d" xmlns:o="urn:schemas-microsoft-com:office:office" xmlns:r="http://schemas.openxmlformats.org/officeDocument/2006/relationships" xmlns:m="http://schemas.openxmlformats.org/officeDocument/2006/math" xmlns:v="urn:schemas-microsoft-com:vml" xmlns:wp14="http://schemas.microsoft.com/office/word/2010/wordprocessingDrawing" xmlns:wp="http://schemas.openxmlformats.org/drawingml/2006/wordprocessingDrawing" xmlns:w10="urn:schemas-microsoft-com:office:word" xmlns:w="http://schemas.openxmlformats.org/wordprocessingml/2006/main" xmlns:w14="http://schemas.microsoft.com/office/word/2010/wordml" xmlns:w15="http://schemas.microsoft.com/office/word/2012/wordml" xmlns:w16cex="http://schemas.microsoft.com/office/word/2018/wordml/cex" xmlns:w16cid="http://schemas.microsoft.com/office/word/2016/wordml/cid" xmlns:w16="http://schemas.microsoft.com/office/word/2018/wordml" xmlns:w16sdtdh="http://schemas.microsoft.com/office/word/2020/wordml/sdtdatahash" xmlns:w16se="http://schemas.microsoft.com/office/word/2015/wordml/symex" xmlns:wpg="http://schemas.microsoft.com/office/word/2010/wordprocessingGroup" xmlns:wpi="http://schemas.microsoft.com/office/word/2010/wordprocessingInk" xmlns:wne="http://schemas.microsoft.com/office/word/2006/wordml" xmlns:wps="http://schemas.microsoft.com/office/word/2010/wordprocessingShape" mc:Ignorable="w14 w15 w16se w16cid w16 w16cex w16sdtdh wp14">
-  <w16cid:commentId w16cid:paraId="4CF72656" w16cid:durableId="253D12B9"/>
-  <w16cid:commentId w16cid:paraId="48DC73E1" w16cid:durableId="2539218F"/>
-</w16cid:commentsIds>
-</file>
-
 <file path=word/endnotes.xml><?xml version="1.0" encoding="utf-8"?>
-<w:endnotes xmlns:wpc="http://schemas.microsoft.com/office/word/2010/wordprocessingCanvas" xmlns:cx="http://schemas.microsoft.com/office/drawing/2014/chartex" xmlns:cx1="http://schemas.microsoft.com/office/drawing/2015/9/8/chartex" xmlns:mc="http://schemas.openxmlformats.org/markup-compatibility/2006" xmlns:o="urn:schemas-microsoft-com:office:office" xmlns:r="http://schemas.openxmlformats.org/officeDocument/2006/relationships" xmlns:m="http://schemas.openxmlformats.org/officeDocument/2006/math" xmlns:v="urn:schemas-microsoft-com:vml" xmlns:wp14="http://schemas.microsoft.com/office/word/2010/wordprocessingDrawing" xmlns:wp="http://schemas.openxmlformats.org/drawingml/2006/wordprocessingDrawing" xmlns:w10="urn:schemas-microsoft-com:office:word" xmlns:w="http://schemas.openxmlformats.org/wordprocessingml/2006/main" xmlns:w14="http://schemas.microsoft.com/office/word/2010/wordml" xmlns:w15="http://schemas.microsoft.com/office/word/2012/wordml" xmlns:w16se="http://schemas.microsoft.com/office/word/2015/wordml/symex" xmlns:wpg="http://schemas.microsoft.com/office/word/2010/wordprocessingGroup" xmlns:wpi="http://schemas.microsoft.com/office/word/2010/wordprocessingInk" xmlns:wne="http://schemas.microsoft.com/office/word/2006/wordml" xmlns:wps="http://schemas.microsoft.com/office/word/2010/wordprocessingShape" mc:Ignorable="w14 w15 w16se wp14">
+<w:endnotes xmlns:wpc="http://schemas.microsoft.com/office/word/2010/wordprocessingCanvas" xmlns:cx="http://schemas.microsoft.com/office/drawing/2014/chartex" xmlns:cx1="http://schemas.microsoft.com/office/drawing/2015/9/8/chartex" xmlns:cx2="http://schemas.microsoft.com/office/drawing/2015/10/21/chartex" xmlns:cx3="http://schemas.microsoft.com/office/drawing/2016/5/9/chartex" xmlns:cx4="http://schemas.microsoft.com/office/drawing/2016/5/10/chartex" xmlns:cx5="http://schemas.microsoft.com/office/drawing/2016/5/11/chartex" xmlns:cx6="http://schemas.microsoft.com/office/drawing/2016/5/12/chartex" xmlns:cx7="http://schemas.microsoft.com/office/drawing/2016/5/13/chartex" xmlns:cx8="http://schemas.microsoft.com/office/drawing/2016/5/14/chartex" xmlns:mc="http://schemas.openxmlformats.org/markup-compatibility/2006" xmlns:aink="http://schemas.microsoft.com/office/drawing/2016/ink" xmlns:am3d="http://schemas.microsoft.com/office/drawing/2017/model3d" xmlns:o="urn:schemas-microsoft-com:office:office" xmlns:r="http://schemas.openxmlformats.org/officeDocument/2006/relationships" xmlns:m="http://schemas.openxmlformats.org/officeDocument/2006/math" xmlns:v="urn:schemas-microsoft-com:vml" xmlns:wp14="http://schemas.microsoft.com/office/word/2010/wordprocessingDrawing" xmlns:wp="http://schemas.openxmlformats.org/drawingml/2006/wordprocessingDrawing" xmlns:w10="urn:schemas-microsoft-com:office:word" xmlns:w="http://schemas.openxmlformats.org/wordprocessingml/2006/main" xmlns:w14="http://schemas.microsoft.com/office/word/2010/wordml" xmlns:w15="http://schemas.microsoft.com/office/word/2012/wordml" xmlns:w16cex="http://schemas.microsoft.com/office/word/2018/wordml/cex" xmlns:w16cid="http://schemas.microsoft.com/office/word/2016/wordml/cid" xmlns:w16="http://schemas.microsoft.com/office/word/2018/wordml" xmlns:w16sdtdh="http://schemas.microsoft.com/office/word/2020/wordml/sdtdatahash" xmlns:w16se="http://schemas.microsoft.com/office/word/2015/wordml/symex" xmlns:wpg="http://schemas.microsoft.com/office/word/2010/wordprocessingGroup" xmlns:wpi="http://schemas.microsoft.com/office/word/2010/wordprocessingInk" xmlns:wne="http://schemas.microsoft.com/office/word/2006/wordml" xmlns:wps="http://schemas.microsoft.com/office/word/2010/wordprocessingShape" mc:Ignorable="w14 w15 w16se w16cid w16 w16cex w16sdtdh wp14">
   <w:endnote w:type="separator" w:id="-1">
     <w:p>
       <w:pPr>
@@ -7515,10 +5925,10 @@
 </file>
 
 <file path=word/footer1.xml><?xml version="1.0" encoding="utf-8"?>
-<w:ftr xmlns:wpc="http://schemas.microsoft.com/office/word/2010/wordprocessingCanvas" xmlns:cx="http://schemas.microsoft.com/office/drawing/2014/chartex" xmlns:cx1="http://schemas.microsoft.com/office/drawing/2015/9/8/chartex" xmlns:mc="http://schemas.openxmlformats.org/markup-compatibility/2006" xmlns:o="urn:schemas-microsoft-com:office:office" xmlns:r="http://schemas.openxmlformats.org/officeDocument/2006/relationships" xmlns:m="http://schemas.openxmlformats.org/officeDocument/2006/math" xmlns:v="urn:schemas-microsoft-com:vml" xmlns:wp14="http://schemas.microsoft.com/office/word/2010/wordprocessingDrawing" xmlns:wp="http://schemas.openxmlformats.org/drawingml/2006/wordprocessingDrawing" xmlns:w10="urn:schemas-microsoft-com:office:word" xmlns:w="http://schemas.openxmlformats.org/wordprocessingml/2006/main" xmlns:w14="http://schemas.microsoft.com/office/word/2010/wordml" xmlns:w15="http://schemas.microsoft.com/office/word/2012/wordml" xmlns:w16se="http://schemas.microsoft.com/office/word/2015/wordml/symex" xmlns:wpg="http://schemas.microsoft.com/office/word/2010/wordprocessingGroup" xmlns:wpi="http://schemas.microsoft.com/office/word/2010/wordprocessingInk" xmlns:wne="http://schemas.microsoft.com/office/word/2006/wordml" xmlns:wps="http://schemas.microsoft.com/office/word/2010/wordprocessingShape" mc:Ignorable="w14 w15 w16se wp14">
+<w:ftr xmlns:wpc="http://schemas.microsoft.com/office/word/2010/wordprocessingCanvas" xmlns:cx="http://schemas.microsoft.com/office/drawing/2014/chartex" xmlns:cx1="http://schemas.microsoft.com/office/drawing/2015/9/8/chartex" xmlns:cx2="http://schemas.microsoft.com/office/drawing/2015/10/21/chartex" xmlns:cx3="http://schemas.microsoft.com/office/drawing/2016/5/9/chartex" xmlns:cx4="http://schemas.microsoft.com/office/drawing/2016/5/10/chartex" xmlns:cx5="http://schemas.microsoft.com/office/drawing/2016/5/11/chartex" xmlns:cx6="http://schemas.microsoft.com/office/drawing/2016/5/12/chartex" xmlns:cx7="http://schemas.microsoft.com/office/drawing/2016/5/13/chartex" xmlns:cx8="http://schemas.microsoft.com/office/drawing/2016/5/14/chartex" xmlns:mc="http://schemas.openxmlformats.org/markup-compatibility/2006" xmlns:aink="http://schemas.microsoft.com/office/drawing/2016/ink" xmlns:am3d="http://schemas.microsoft.com/office/drawing/2017/model3d" xmlns:o="urn:schemas-microsoft-com:office:office" xmlns:r="http://schemas.openxmlformats.org/officeDocument/2006/relationships" xmlns:m="http://schemas.openxmlformats.org/officeDocument/2006/math" xmlns:v="urn:schemas-microsoft-com:vml" xmlns:wp14="http://schemas.microsoft.com/office/word/2010/wordprocessingDrawing" xmlns:wp="http://schemas.openxmlformats.org/drawingml/2006/wordprocessingDrawing" xmlns:w10="urn:schemas-microsoft-com:office:word" xmlns:w="http://schemas.openxmlformats.org/wordprocessingml/2006/main" xmlns:w14="http://schemas.microsoft.com/office/word/2010/wordml" xmlns:w15="http://schemas.microsoft.com/office/word/2012/wordml" xmlns:w16cex="http://schemas.microsoft.com/office/word/2018/wordml/cex" xmlns:w16cid="http://schemas.microsoft.com/office/word/2016/wordml/cid" xmlns:w16="http://schemas.microsoft.com/office/word/2018/wordml" xmlns:w16sdtdh="http://schemas.microsoft.com/office/word/2020/wordml/sdtdatahash" xmlns:w16se="http://schemas.microsoft.com/office/word/2015/wordml/symex" xmlns:wpg="http://schemas.microsoft.com/office/word/2010/wordprocessingGroup" xmlns:wpi="http://schemas.microsoft.com/office/word/2010/wordprocessingInk" xmlns:wne="http://schemas.microsoft.com/office/word/2006/wordml" xmlns:wps="http://schemas.microsoft.com/office/word/2010/wordprocessingShape" mc:Ignorable="w14 w15 w16se w16cid w16 w16cex w16sdtdh wp14">
   <w:p>
     <w:pPr>
-      <w:pStyle w:val="a7"/>
+      <w:pStyle w:val="Footer"/>
       <w:ind w:firstLine="0"/>
       <w:jc w:val="center"/>
     </w:pPr>
@@ -7530,7 +5940,7 @@
 </file>
 
 <file path=word/footnotes.xml><?xml version="1.0" encoding="utf-8"?>
-<w:footnotes xmlns:wpc="http://schemas.microsoft.com/office/word/2010/wordprocessingCanvas" xmlns:cx="http://schemas.microsoft.com/office/drawing/2014/chartex" xmlns:cx1="http://schemas.microsoft.com/office/drawing/2015/9/8/chartex" xmlns:mc="http://schemas.openxmlformats.org/markup-compatibility/2006" xmlns:o="urn:schemas-microsoft-com:office:office" xmlns:r="http://schemas.openxmlformats.org/officeDocument/2006/relationships" xmlns:m="http://schemas.openxmlformats.org/officeDocument/2006/math" xmlns:v="urn:schemas-microsoft-com:vml" xmlns:wp14="http://schemas.microsoft.com/office/word/2010/wordprocessingDrawing" xmlns:wp="http://schemas.openxmlformats.org/drawingml/2006/wordprocessingDrawing" xmlns:w10="urn:schemas-microsoft-com:office:word" xmlns:w="http://schemas.openxmlformats.org/wordprocessingml/2006/main" xmlns:w14="http://schemas.microsoft.com/office/word/2010/wordml" xmlns:w15="http://schemas.microsoft.com/office/word/2012/wordml" xmlns:w16se="http://schemas.microsoft.com/office/word/2015/wordml/symex" xmlns:wpg="http://schemas.microsoft.com/office/word/2010/wordprocessingGroup" xmlns:wpi="http://schemas.microsoft.com/office/word/2010/wordprocessingInk" xmlns:wne="http://schemas.microsoft.com/office/word/2006/wordml" xmlns:wps="http://schemas.microsoft.com/office/word/2010/wordprocessingShape" mc:Ignorable="w14 w15 w16se wp14">
+<w:footnotes xmlns:wpc="http://schemas.microsoft.com/office/word/2010/wordprocessingCanvas" xmlns:cx="http://schemas.microsoft.com/office/drawing/2014/chartex" xmlns:cx1="http://schemas.microsoft.com/office/drawing/2015/9/8/chartex" xmlns:cx2="http://schemas.microsoft.com/office/drawing/2015/10/21/chartex" xmlns:cx3="http://schemas.microsoft.com/office/drawing/2016/5/9/chartex" xmlns:cx4="http://schemas.microsoft.com/office/drawing/2016/5/10/chartex" xmlns:cx5="http://schemas.microsoft.com/office/drawing/2016/5/11/chartex" xmlns:cx6="http://schemas.microsoft.com/office/drawing/2016/5/12/chartex" xmlns:cx7="http://schemas.microsoft.com/office/drawing/2016/5/13/chartex" xmlns:cx8="http://schemas.microsoft.com/office/drawing/2016/5/14/chartex" xmlns:mc="http://schemas.openxmlformats.org/markup-compatibility/2006" xmlns:aink="http://schemas.microsoft.com/office/drawing/2016/ink" xmlns:am3d="http://schemas.microsoft.com/office/drawing/2017/model3d" xmlns:o="urn:schemas-microsoft-com:office:office" xmlns:r="http://schemas.openxmlformats.org/officeDocument/2006/relationships" xmlns:m="http://schemas.openxmlformats.org/officeDocument/2006/math" xmlns:v="urn:schemas-microsoft-com:vml" xmlns:wp14="http://schemas.microsoft.com/office/word/2010/wordprocessingDrawing" xmlns:wp="http://schemas.openxmlformats.org/drawingml/2006/wordprocessingDrawing" xmlns:w10="urn:schemas-microsoft-com:office:word" xmlns:w="http://schemas.openxmlformats.org/wordprocessingml/2006/main" xmlns:w14="http://schemas.microsoft.com/office/word/2010/wordml" xmlns:w15="http://schemas.microsoft.com/office/word/2012/wordml" xmlns:w16cex="http://schemas.microsoft.com/office/word/2018/wordml/cex" xmlns:w16cid="http://schemas.microsoft.com/office/word/2016/wordml/cid" xmlns:w16="http://schemas.microsoft.com/office/word/2018/wordml" xmlns:w16sdtdh="http://schemas.microsoft.com/office/word/2020/wordml/sdtdatahash" xmlns:w16se="http://schemas.microsoft.com/office/word/2015/wordml/symex" xmlns:wpg="http://schemas.microsoft.com/office/word/2010/wordprocessingGroup" xmlns:wpi="http://schemas.microsoft.com/office/word/2010/wordprocessingInk" xmlns:wne="http://schemas.microsoft.com/office/word/2006/wordml" xmlns:wps="http://schemas.microsoft.com/office/word/2010/wordprocessingShape" mc:Ignorable="w14 w15 w16se w16cid w16 w16cex w16sdtdh wp14">
   <w:footnote w:type="separator" w:id="-1">
     <w:p>
       <w:pPr>
@@ -7555,7 +5965,7 @@
 </file>
 
 <file path=word/header1.xml><?xml version="1.0" encoding="utf-8"?>
-<w:hdr xmlns:wpc="http://schemas.microsoft.com/office/word/2010/wordprocessingCanvas" xmlns:cx="http://schemas.microsoft.com/office/drawing/2014/chartex" xmlns:cx1="http://schemas.microsoft.com/office/drawing/2015/9/8/chartex" xmlns:mc="http://schemas.openxmlformats.org/markup-compatibility/2006" xmlns:o="urn:schemas-microsoft-com:office:office" xmlns:r="http://schemas.openxmlformats.org/officeDocument/2006/relationships" xmlns:m="http://schemas.openxmlformats.org/officeDocument/2006/math" xmlns:v="urn:schemas-microsoft-com:vml" xmlns:wp14="http://schemas.microsoft.com/office/word/2010/wordprocessingDrawing" xmlns:wp="http://schemas.openxmlformats.org/drawingml/2006/wordprocessingDrawing" xmlns:w10="urn:schemas-microsoft-com:office:word" xmlns:w="http://schemas.openxmlformats.org/wordprocessingml/2006/main" xmlns:w14="http://schemas.microsoft.com/office/word/2010/wordml" xmlns:w15="http://schemas.microsoft.com/office/word/2012/wordml" xmlns:w16se="http://schemas.microsoft.com/office/word/2015/wordml/symex" xmlns:wpg="http://schemas.microsoft.com/office/word/2010/wordprocessingGroup" xmlns:wpi="http://schemas.microsoft.com/office/word/2010/wordprocessingInk" xmlns:wne="http://schemas.microsoft.com/office/word/2006/wordml" xmlns:wps="http://schemas.microsoft.com/office/word/2010/wordprocessingShape" mc:Ignorable="w14 w15 w16se wp14">
+<w:hdr xmlns:wpc="http://schemas.microsoft.com/office/word/2010/wordprocessingCanvas" xmlns:cx="http://schemas.microsoft.com/office/drawing/2014/chartex" xmlns:cx1="http://schemas.microsoft.com/office/drawing/2015/9/8/chartex" xmlns:cx2="http://schemas.microsoft.com/office/drawing/2015/10/21/chartex" xmlns:cx3="http://schemas.microsoft.com/office/drawing/2016/5/9/chartex" xmlns:cx4="http://schemas.microsoft.com/office/drawing/2016/5/10/chartex" xmlns:cx5="http://schemas.microsoft.com/office/drawing/2016/5/11/chartex" xmlns:cx6="http://schemas.microsoft.com/office/drawing/2016/5/12/chartex" xmlns:cx7="http://schemas.microsoft.com/office/drawing/2016/5/13/chartex" xmlns:cx8="http://schemas.microsoft.com/office/drawing/2016/5/14/chartex" xmlns:mc="http://schemas.openxmlformats.org/markup-compatibility/2006" xmlns:aink="http://schemas.microsoft.com/office/drawing/2016/ink" xmlns:am3d="http://schemas.microsoft.com/office/drawing/2017/model3d" xmlns:o="urn:schemas-microsoft-com:office:office" xmlns:r="http://schemas.openxmlformats.org/officeDocument/2006/relationships" xmlns:m="http://schemas.openxmlformats.org/officeDocument/2006/math" xmlns:v="urn:schemas-microsoft-com:vml" xmlns:wp14="http://schemas.microsoft.com/office/word/2010/wordprocessingDrawing" xmlns:wp="http://schemas.openxmlformats.org/drawingml/2006/wordprocessingDrawing" xmlns:w10="urn:schemas-microsoft-com:office:word" xmlns:w="http://schemas.openxmlformats.org/wordprocessingml/2006/main" xmlns:w14="http://schemas.microsoft.com/office/word/2010/wordml" xmlns:w15="http://schemas.microsoft.com/office/word/2012/wordml" xmlns:w16cex="http://schemas.microsoft.com/office/word/2018/wordml/cex" xmlns:w16cid="http://schemas.microsoft.com/office/word/2016/wordml/cid" xmlns:w16="http://schemas.microsoft.com/office/word/2018/wordml" xmlns:w16sdtdh="http://schemas.microsoft.com/office/word/2020/wordml/sdtdatahash" xmlns:w16se="http://schemas.microsoft.com/office/word/2015/wordml/symex" xmlns:wpg="http://schemas.microsoft.com/office/word/2010/wordprocessingGroup" xmlns:wpi="http://schemas.microsoft.com/office/word/2010/wordprocessingInk" xmlns:wne="http://schemas.microsoft.com/office/word/2006/wordml" xmlns:wps="http://schemas.microsoft.com/office/word/2010/wordprocessingShape" mc:Ignorable="w14 w15 w16se w16cid w16 w16cex w16sdtdh wp14">
   <w:sdt>
     <w:sdtPr>
       <w:id w:val="-263077697"/>
@@ -7568,7 +5978,7 @@
     <w:sdtContent>
       <w:p>
         <w:pPr>
-          <w:pStyle w:val="a5"/>
+          <w:pStyle w:val="Header"/>
           <w:ind w:firstLine="0"/>
           <w:jc w:val="center"/>
         </w:pPr>
@@ -7595,14 +6005,14 @@
   </w:sdt>
   <w:p>
     <w:pPr>
-      <w:pStyle w:val="a5"/>
+      <w:pStyle w:val="Header"/>
     </w:pPr>
   </w:p>
 </w:hdr>
 </file>
 
 <file path=word/numbering.xml><?xml version="1.0" encoding="utf-8"?>
-<w:numbering xmlns:wpc="http://schemas.microsoft.com/office/word/2010/wordprocessingCanvas" xmlns:cx="http://schemas.microsoft.com/office/drawing/2014/chartex" xmlns:cx1="http://schemas.microsoft.com/office/drawing/2015/9/8/chartex" xmlns:mc="http://schemas.openxmlformats.org/markup-compatibility/2006" xmlns:o="urn:schemas-microsoft-com:office:office" xmlns:r="http://schemas.openxmlformats.org/officeDocument/2006/relationships" xmlns:m="http://schemas.openxmlformats.org/officeDocument/2006/math" xmlns:v="urn:schemas-microsoft-com:vml" xmlns:wp14="http://schemas.microsoft.com/office/word/2010/wordprocessingDrawing" xmlns:wp="http://schemas.openxmlformats.org/drawingml/2006/wordprocessingDrawing" xmlns:w10="urn:schemas-microsoft-com:office:word" xmlns:w="http://schemas.openxmlformats.org/wordprocessingml/2006/main" xmlns:w14="http://schemas.microsoft.com/office/word/2010/wordml" xmlns:w15="http://schemas.microsoft.com/office/word/2012/wordml" xmlns:w16se="http://schemas.microsoft.com/office/word/2015/wordml/symex" xmlns:wpg="http://schemas.microsoft.com/office/word/2010/wordprocessingGroup" xmlns:wpi="http://schemas.microsoft.com/office/word/2010/wordprocessingInk" xmlns:wne="http://schemas.microsoft.com/office/word/2006/wordml" xmlns:wps="http://schemas.microsoft.com/office/word/2010/wordprocessingShape" mc:Ignorable="w14 w15 w16se wp14">
+<w:numbering xmlns:wpc="http://schemas.microsoft.com/office/word/2010/wordprocessingCanvas" xmlns:cx="http://schemas.microsoft.com/office/drawing/2014/chartex" xmlns:cx1="http://schemas.microsoft.com/office/drawing/2015/9/8/chartex" xmlns:cx2="http://schemas.microsoft.com/office/drawing/2015/10/21/chartex" xmlns:cx3="http://schemas.microsoft.com/office/drawing/2016/5/9/chartex" xmlns:cx4="http://schemas.microsoft.com/office/drawing/2016/5/10/chartex" xmlns:cx5="http://schemas.microsoft.com/office/drawing/2016/5/11/chartex" xmlns:cx6="http://schemas.microsoft.com/office/drawing/2016/5/12/chartex" xmlns:cx7="http://schemas.microsoft.com/office/drawing/2016/5/13/chartex" xmlns:cx8="http://schemas.microsoft.com/office/drawing/2016/5/14/chartex" xmlns:mc="http://schemas.openxmlformats.org/markup-compatibility/2006" xmlns:aink="http://schemas.microsoft.com/office/drawing/2016/ink" xmlns:am3d="http://schemas.microsoft.com/office/drawing/2017/model3d" xmlns:o="urn:schemas-microsoft-com:office:office" xmlns:r="http://schemas.openxmlformats.org/officeDocument/2006/relationships" xmlns:m="http://schemas.openxmlformats.org/officeDocument/2006/math" xmlns:v="urn:schemas-microsoft-com:vml" xmlns:wp14="http://schemas.microsoft.com/office/word/2010/wordprocessingDrawing" xmlns:wp="http://schemas.openxmlformats.org/drawingml/2006/wordprocessingDrawing" xmlns:w10="urn:schemas-microsoft-com:office:word" xmlns:w="http://schemas.openxmlformats.org/wordprocessingml/2006/main" xmlns:w14="http://schemas.microsoft.com/office/word/2010/wordml" xmlns:w15="http://schemas.microsoft.com/office/word/2012/wordml" xmlns:w16cex="http://schemas.microsoft.com/office/word/2018/wordml/cex" xmlns:w16cid="http://schemas.microsoft.com/office/word/2016/wordml/cid" xmlns:w16="http://schemas.microsoft.com/office/word/2018/wordml" xmlns:w16sdtdh="http://schemas.microsoft.com/office/word/2020/wordml/sdtdatahash" xmlns:w16se="http://schemas.microsoft.com/office/word/2015/wordml/symex" xmlns:wpg="http://schemas.microsoft.com/office/word/2010/wordprocessingGroup" xmlns:wpi="http://schemas.microsoft.com/office/word/2010/wordprocessingInk" xmlns:wne="http://schemas.microsoft.com/office/word/2006/wordml" xmlns:wps="http://schemas.microsoft.com/office/word/2010/wordprocessingShape" mc:Ignorable="w14 w15 w16se w16cid w16 w16cex w16sdtdh wp14">
   <w:abstractNum w:abstractNumId="0" w15:restartNumberingAfterBreak="0">
     <w:nsid w:val="05815F71"/>
     <w:multiLevelType w:val="hybridMultilevel"/>
@@ -7811,16 +6221,8 @@
 </w:numbering>
 </file>
 
-<file path=word/people.xml><?xml version="1.0" encoding="utf-8"?>
-<w15:people xmlns:wpc="http://schemas.microsoft.com/office/word/2010/wordprocessingCanvas" xmlns:cx="http://schemas.microsoft.com/office/drawing/2014/chartex" xmlns:cx1="http://schemas.microsoft.com/office/drawing/2015/9/8/chartex" xmlns:mc="http://schemas.openxmlformats.org/markup-compatibility/2006" xmlns:o="urn:schemas-microsoft-com:office:office" xmlns:r="http://schemas.openxmlformats.org/officeDocument/2006/relationships" xmlns:m="http://schemas.openxmlformats.org/officeDocument/2006/math" xmlns:v="urn:schemas-microsoft-com:vml" xmlns:wp14="http://schemas.microsoft.com/office/word/2010/wordprocessingDrawing" xmlns:wp="http://schemas.openxmlformats.org/drawingml/2006/wordprocessingDrawing" xmlns:w10="urn:schemas-microsoft-com:office:word" xmlns:w="http://schemas.openxmlformats.org/wordprocessingml/2006/main" xmlns:w14="http://schemas.microsoft.com/office/word/2010/wordml" xmlns:w15="http://schemas.microsoft.com/office/word/2012/wordml" xmlns:w16se="http://schemas.microsoft.com/office/word/2015/wordml/symex" xmlns:wpg="http://schemas.microsoft.com/office/word/2010/wordprocessingGroup" xmlns:wpi="http://schemas.microsoft.com/office/word/2010/wordprocessingInk" xmlns:wne="http://schemas.microsoft.com/office/word/2006/wordml" xmlns:wps="http://schemas.microsoft.com/office/word/2010/wordprocessingShape" mc:Ignorable="w14 w15 w16se wp14">
-  <w15:person w15:author="AAK">
-    <w15:presenceInfo w15:providerId="AD" w15:userId="S-1-5-21-2301979571-1751391163-971761870-1106"/>
-  </w15:person>
-</w15:people>
-</file>
-
 <file path=word/styles.xml><?xml version="1.0" encoding="utf-8"?>
-<w:styles xmlns:mc="http://schemas.openxmlformats.org/markup-compatibility/2006" xmlns:r="http://schemas.openxmlformats.org/officeDocument/2006/relationships" xmlns:w="http://schemas.openxmlformats.org/wordprocessingml/2006/main" xmlns:w14="http://schemas.microsoft.com/office/word/2010/wordml" xmlns:w15="http://schemas.microsoft.com/office/word/2012/wordml" xmlns:w16se="http://schemas.microsoft.com/office/word/2015/wordml/symex" mc:Ignorable="w14 w15 w16se">
+<w:styles xmlns:mc="http://schemas.openxmlformats.org/markup-compatibility/2006" xmlns:r="http://schemas.openxmlformats.org/officeDocument/2006/relationships" xmlns:w="http://schemas.openxmlformats.org/wordprocessingml/2006/main" xmlns:w14="http://schemas.microsoft.com/office/word/2010/wordml" xmlns:w15="http://schemas.microsoft.com/office/word/2012/wordml" xmlns:w16cex="http://schemas.microsoft.com/office/word/2018/wordml/cex" xmlns:w16cid="http://schemas.microsoft.com/office/word/2016/wordml/cid" xmlns:w16="http://schemas.microsoft.com/office/word/2018/wordml" xmlns:w16sdtdh="http://schemas.microsoft.com/office/word/2020/wordml/sdtdatahash" xmlns:w16se="http://schemas.microsoft.com/office/word/2015/wordml/symex" mc:Ignorable="w14 w15 w16se w16cid w16 w16cex w16sdtdh">
   <w:docDefaults>
     <w:rPrDefault>
       <w:rPr>
@@ -7836,7 +6238,7 @@
       </w:pPr>
     </w:pPrDefault>
   </w:docDefaults>
-  <w:latentStyles w:defLockedState="0" w:defUIPriority="99" w:defSemiHidden="0" w:defUnhideWhenUsed="0" w:defQFormat="0" w:count="371">
+  <w:latentStyles w:defLockedState="0" w:defUIPriority="99" w:defSemiHidden="0" w:defUnhideWhenUsed="0" w:defQFormat="0" w:count="376">
     <w:lsdException w:name="Normal" w:uiPriority="0" w:qFormat="1"/>
     <w:lsdException w:name="heading 1" w:uiPriority="9" w:qFormat="1"/>
     <w:lsdException w:name="heading 2" w:semiHidden="1" w:uiPriority="9" w:unhideWhenUsed="1" w:qFormat="1"/>
@@ -7942,7 +6344,6 @@
     <w:lsdException w:name="HTML Sample" w:semiHidden="1" w:unhideWhenUsed="1"/>
     <w:lsdException w:name="HTML Typewriter" w:semiHidden="1" w:unhideWhenUsed="1"/>
     <w:lsdException w:name="HTML Variable" w:semiHidden="1" w:unhideWhenUsed="1"/>
-    <w:lsdException w:name="Normal Table" w:semiHidden="1" w:unhideWhenUsed="1"/>
     <w:lsdException w:name="annotation subject" w:semiHidden="1" w:unhideWhenUsed="1"/>
     <w:lsdException w:name="No List" w:semiHidden="1" w:unhideWhenUsed="1"/>
     <w:lsdException w:name="Outline List 1" w:semiHidden="1" w:unhideWhenUsed="1"/>
@@ -7985,11 +6386,8 @@
     <w:lsdException w:name="Table Contemporary" w:semiHidden="1" w:unhideWhenUsed="1"/>
     <w:lsdException w:name="Table Elegant" w:semiHidden="1" w:unhideWhenUsed="1"/>
     <w:lsdException w:name="Table Professional" w:semiHidden="1" w:unhideWhenUsed="1"/>
-    <w:lsdException w:name="Table Subtle 1" w:semiHidden="1" w:unhideWhenUsed="1"/>
     <w:lsdException w:name="Table Subtle 2" w:semiHidden="1" w:unhideWhenUsed="1"/>
     <w:lsdException w:name="Table Web 1" w:semiHidden="1" w:unhideWhenUsed="1"/>
-    <w:lsdException w:name="Table Web 2" w:semiHidden="1" w:unhideWhenUsed="1"/>
-    <w:lsdException w:name="Table Web 3" w:semiHidden="1" w:unhideWhenUsed="1"/>
     <w:lsdException w:name="Balloon Text" w:semiHidden="1" w:unhideWhenUsed="1"/>
     <w:lsdException w:name="Table Grid" w:uiPriority="39"/>
     <w:lsdException w:name="Table Theme" w:semiHidden="1" w:unhideWhenUsed="1"/>
@@ -8208,8 +6606,13 @@
     <w:lsdException w:name="List Table 5 Dark Accent 6" w:uiPriority="50"/>
     <w:lsdException w:name="List Table 6 Colorful Accent 6" w:uiPriority="51"/>
     <w:lsdException w:name="List Table 7 Colorful Accent 6" w:uiPriority="52"/>
+    <w:lsdException w:name="Mention" w:semiHidden="1" w:unhideWhenUsed="1"/>
+    <w:lsdException w:name="Smart Hyperlink" w:semiHidden="1" w:unhideWhenUsed="1"/>
+    <w:lsdException w:name="Hashtag" w:semiHidden="1" w:unhideWhenUsed="1"/>
+    <w:lsdException w:name="Unresolved Mention" w:semiHidden="1" w:unhideWhenUsed="1"/>
+    <w:lsdException w:name="Smart Link" w:semiHidden="1" w:unhideWhenUsed="1"/>
   </w:latentStyles>
-  <w:style w:type="paragraph" w:default="1" w:styleId="a">
+  <w:style w:type="paragraph" w:default="1" w:styleId="Normal">
     <w:name w:val="Normal"/>
     <w:qFormat/>
     <w:rsid w:val="00811FB8"/>
@@ -8224,11 +6627,11 @@
       <w:szCs w:val="21"/>
     </w:rPr>
   </w:style>
-  <w:style w:type="paragraph" w:styleId="1">
+  <w:style w:type="paragraph" w:styleId="Heading1">
     <w:name w:val="heading 1"/>
-    <w:basedOn w:val="a"/>
-    <w:next w:val="a"/>
-    <w:link w:val="10"/>
+    <w:basedOn w:val="Normal"/>
+    <w:next w:val="Normal"/>
+    <w:link w:val="Heading1Char"/>
     <w:uiPriority w:val="9"/>
     <w:qFormat/>
     <w:rsid w:val="00F6332D"/>
@@ -8246,13 +6649,13 @@
       <w:szCs w:val="32"/>
     </w:rPr>
   </w:style>
-  <w:style w:type="character" w:default="1" w:styleId="a0">
+  <w:style w:type="character" w:default="1" w:styleId="DefaultParagraphFont">
     <w:name w:val="Default Paragraph Font"/>
     <w:uiPriority w:val="1"/>
     <w:semiHidden/>
     <w:unhideWhenUsed/>
   </w:style>
-  <w:style w:type="table" w:default="1" w:styleId="a1">
+  <w:style w:type="table" w:default="1" w:styleId="TableNormal">
     <w:name w:val="Normal Table"/>
     <w:uiPriority w:val="99"/>
     <w:semiHidden/>
@@ -8267,16 +6670,16 @@
       </w:tblCellMar>
     </w:tblPr>
   </w:style>
-  <w:style w:type="numbering" w:default="1" w:styleId="a2">
+  <w:style w:type="numbering" w:default="1" w:styleId="NoList">
     <w:name w:val="No List"/>
     <w:uiPriority w:val="99"/>
     <w:semiHidden/>
     <w:unhideWhenUsed/>
   </w:style>
-  <w:style w:type="character" w:customStyle="1" w:styleId="10">
-    <w:name w:val="Заголовок 1 Знак"/>
-    <w:basedOn w:val="a0"/>
-    <w:link w:val="1"/>
+  <w:style w:type="character" w:customStyle="1" w:styleId="Heading1Char">
+    <w:name w:val="Heading 1 Char"/>
+    <w:basedOn w:val="DefaultParagraphFont"/>
+    <w:link w:val="Heading1"/>
     <w:uiPriority w:val="9"/>
     <w:rsid w:val="00F6332D"/>
     <w:rPr>
@@ -8287,11 +6690,11 @@
       <w:szCs w:val="32"/>
     </w:rPr>
   </w:style>
-  <w:style w:type="paragraph" w:styleId="a3">
+  <w:style w:type="paragraph" w:styleId="Title">
     <w:name w:val="Title"/>
-    <w:basedOn w:val="a"/>
-    <w:next w:val="a"/>
-    <w:link w:val="a4"/>
+    <w:basedOn w:val="Normal"/>
+    <w:next w:val="Normal"/>
+    <w:link w:val="TitleChar"/>
     <w:uiPriority w:val="10"/>
     <w:qFormat/>
     <w:rsid w:val="00A26F27"/>
@@ -8307,10 +6710,10 @@
       <w:szCs w:val="56"/>
     </w:rPr>
   </w:style>
-  <w:style w:type="character" w:customStyle="1" w:styleId="a4">
-    <w:name w:val="Заголовок Знак"/>
-    <w:basedOn w:val="a0"/>
-    <w:link w:val="a3"/>
+  <w:style w:type="character" w:customStyle="1" w:styleId="TitleChar">
+    <w:name w:val="Title Char"/>
+    <w:basedOn w:val="DefaultParagraphFont"/>
+    <w:link w:val="Title"/>
     <w:uiPriority w:val="10"/>
     <w:rsid w:val="00A26F27"/>
     <w:rPr>
@@ -8320,10 +6723,10 @@
       <w:szCs w:val="56"/>
     </w:rPr>
   </w:style>
-  <w:style w:type="paragraph" w:styleId="a5">
+  <w:style w:type="paragraph" w:styleId="Header">
     <w:name w:val="header"/>
-    <w:basedOn w:val="a"/>
-    <w:link w:val="a6"/>
+    <w:basedOn w:val="Normal"/>
+    <w:link w:val="HeaderChar"/>
     <w:uiPriority w:val="99"/>
     <w:unhideWhenUsed/>
     <w:rsid w:val="00F6332D"/>
@@ -8335,10 +6738,10 @@
       <w:spacing w:line="240" w:lineRule="auto"/>
     </w:pPr>
   </w:style>
-  <w:style w:type="character" w:customStyle="1" w:styleId="a6">
-    <w:name w:val="Верхний колонтитул Знак"/>
-    <w:basedOn w:val="a0"/>
-    <w:link w:val="a5"/>
+  <w:style w:type="character" w:customStyle="1" w:styleId="HeaderChar">
+    <w:name w:val="Header Char"/>
+    <w:basedOn w:val="DefaultParagraphFont"/>
+    <w:link w:val="Header"/>
     <w:uiPriority w:val="99"/>
     <w:rsid w:val="00F6332D"/>
     <w:rPr>
@@ -8347,10 +6750,10 @@
       <w:szCs w:val="21"/>
     </w:rPr>
   </w:style>
-  <w:style w:type="paragraph" w:styleId="a7">
+  <w:style w:type="paragraph" w:styleId="Footer">
     <w:name w:val="footer"/>
-    <w:basedOn w:val="a"/>
-    <w:link w:val="a8"/>
+    <w:basedOn w:val="Normal"/>
+    <w:link w:val="FooterChar"/>
     <w:uiPriority w:val="99"/>
     <w:unhideWhenUsed/>
     <w:rsid w:val="00F6332D"/>
@@ -8362,10 +6765,10 @@
       <w:spacing w:line="240" w:lineRule="auto"/>
     </w:pPr>
   </w:style>
-  <w:style w:type="character" w:customStyle="1" w:styleId="a8">
-    <w:name w:val="Нижний колонтитул Знак"/>
-    <w:basedOn w:val="a0"/>
-    <w:link w:val="a7"/>
+  <w:style w:type="character" w:customStyle="1" w:styleId="FooterChar">
+    <w:name w:val="Footer Char"/>
+    <w:basedOn w:val="DefaultParagraphFont"/>
+    <w:link w:val="Footer"/>
     <w:uiPriority w:val="99"/>
     <w:rsid w:val="00F6332D"/>
     <w:rPr>
@@ -8374,10 +6777,10 @@
       <w:szCs w:val="21"/>
     </w:rPr>
   </w:style>
-  <w:style w:type="table" w:customStyle="1" w:styleId="11">
+  <w:style w:type="table" w:customStyle="1" w:styleId="1">
     <w:name w:val="Сетка таблицы1"/>
-    <w:basedOn w:val="a1"/>
-    <w:next w:val="a9"/>
+    <w:basedOn w:val="TableNormal"/>
+    <w:next w:val="TableGrid"/>
     <w:uiPriority w:val="59"/>
     <w:rsid w:val="00811FB8"/>
     <w:pPr>
@@ -8399,9 +6802,9 @@
       </w:tblBorders>
     </w:tblPr>
   </w:style>
-  <w:style w:type="table" w:styleId="a9">
+  <w:style w:type="table" w:styleId="TableGrid">
     <w:name w:val="Table Grid"/>
-    <w:basedOn w:val="a1"/>
+    <w:basedOn w:val="TableNormal"/>
     <w:uiPriority w:val="39"/>
     <w:rsid w:val="00811FB8"/>
     <w:pPr>
@@ -8420,8 +6823,8 @@
   </w:style>
   <w:style w:type="table" w:customStyle="1" w:styleId="2">
     <w:name w:val="Сетка таблицы2"/>
-    <w:basedOn w:val="a1"/>
-    <w:next w:val="a9"/>
+    <w:basedOn w:val="TableNormal"/>
+    <w:next w:val="TableGrid"/>
     <w:uiPriority w:val="59"/>
     <w:rsid w:val="00811FB8"/>
     <w:pPr>
@@ -8443,9 +6846,9 @@
       </w:tblBorders>
     </w:tblPr>
   </w:style>
-  <w:style w:type="paragraph" w:styleId="aa">
+  <w:style w:type="paragraph" w:styleId="ListParagraph">
     <w:name w:val="List Paragraph"/>
-    <w:basedOn w:val="a"/>
+    <w:basedOn w:val="Normal"/>
     <w:uiPriority w:val="34"/>
     <w:qFormat/>
     <w:rsid w:val="008B44A3"/>
@@ -8454,10 +6857,10 @@
       <w:contextualSpacing/>
     </w:pPr>
   </w:style>
-  <w:style w:type="paragraph" w:styleId="ab">
+  <w:style w:type="paragraph" w:styleId="BodyText">
     <w:name w:val="Body Text"/>
-    <w:basedOn w:val="a"/>
-    <w:link w:val="ac"/>
+    <w:basedOn w:val="Normal"/>
+    <w:link w:val="BodyTextChar"/>
     <w:rsid w:val="008B44A3"/>
     <w:pPr>
       <w:ind w:firstLine="0"/>
@@ -8470,10 +6873,10 @@
       <w:lang w:eastAsia="ru-RU"/>
     </w:rPr>
   </w:style>
-  <w:style w:type="character" w:customStyle="1" w:styleId="ac">
-    <w:name w:val="Основной текст Знак"/>
-    <w:basedOn w:val="a0"/>
-    <w:link w:val="ab"/>
+  <w:style w:type="character" w:customStyle="1" w:styleId="BodyTextChar">
+    <w:name w:val="Body Text Char"/>
+    <w:basedOn w:val="DefaultParagraphFont"/>
+    <w:link w:val="BodyText"/>
     <w:rsid w:val="008B44A3"/>
     <w:rPr>
       <w:rFonts w:ascii="Arial" w:eastAsia="Times New Roman" w:hAnsi="Arial" w:cs="Arial"/>
@@ -8482,9 +6885,9 @@
       <w:lang w:eastAsia="ru-RU"/>
     </w:rPr>
   </w:style>
-  <w:style w:type="paragraph" w:styleId="ad">
+  <w:style w:type="paragraph" w:styleId="NormalWeb">
     <w:name w:val="Normal (Web)"/>
-    <w:basedOn w:val="a"/>
+    <w:basedOn w:val="Normal"/>
     <w:uiPriority w:val="99"/>
     <w:semiHidden/>
     <w:unhideWhenUsed/>
@@ -8501,9 +6904,9 @@
       <w:lang w:eastAsia="ru-RU"/>
     </w:rPr>
   </w:style>
-  <w:style w:type="character" w:styleId="ae">
+  <w:style w:type="character" w:styleId="CommentReference">
     <w:name w:val="annotation reference"/>
-    <w:basedOn w:val="a0"/>
+    <w:basedOn w:val="DefaultParagraphFont"/>
     <w:uiPriority w:val="99"/>
     <w:semiHidden/>
     <w:unhideWhenUsed/>
@@ -8513,10 +6916,10 @@
       <w:szCs w:val="16"/>
     </w:rPr>
   </w:style>
-  <w:style w:type="paragraph" w:styleId="af">
+  <w:style w:type="paragraph" w:styleId="CommentText">
     <w:name w:val="annotation text"/>
-    <w:basedOn w:val="a"/>
-    <w:link w:val="af0"/>
+    <w:basedOn w:val="Normal"/>
+    <w:link w:val="CommentTextChar"/>
     <w:uiPriority w:val="99"/>
     <w:unhideWhenUsed/>
     <w:rsid w:val="003532EB"/>
@@ -8528,10 +6931,10 @@
       <w:szCs w:val="20"/>
     </w:rPr>
   </w:style>
-  <w:style w:type="character" w:customStyle="1" w:styleId="af0">
-    <w:name w:val="Текст примечания Знак"/>
-    <w:basedOn w:val="a0"/>
-    <w:link w:val="af"/>
+  <w:style w:type="character" w:customStyle="1" w:styleId="CommentTextChar">
+    <w:name w:val="Comment Text Char"/>
+    <w:basedOn w:val="DefaultParagraphFont"/>
+    <w:link w:val="CommentText"/>
     <w:uiPriority w:val="99"/>
     <w:rsid w:val="003532EB"/>
     <w:rPr>
@@ -8540,11 +6943,11 @@
       <w:szCs w:val="20"/>
     </w:rPr>
   </w:style>
-  <w:style w:type="paragraph" w:styleId="af1">
+  <w:style w:type="paragraph" w:styleId="CommentSubject">
     <w:name w:val="annotation subject"/>
-    <w:basedOn w:val="af"/>
-    <w:next w:val="af"/>
-    <w:link w:val="af2"/>
+    <w:basedOn w:val="CommentText"/>
+    <w:next w:val="CommentText"/>
+    <w:link w:val="CommentSubjectChar"/>
     <w:uiPriority w:val="99"/>
     <w:semiHidden/>
     <w:unhideWhenUsed/>
@@ -8554,10 +6957,10 @@
       <w:bCs/>
     </w:rPr>
   </w:style>
-  <w:style w:type="character" w:customStyle="1" w:styleId="af2">
-    <w:name w:val="Тема примечания Знак"/>
-    <w:basedOn w:val="af0"/>
-    <w:link w:val="af1"/>
+  <w:style w:type="character" w:customStyle="1" w:styleId="CommentSubjectChar">
+    <w:name w:val="Comment Subject Char"/>
+    <w:basedOn w:val="CommentTextChar"/>
+    <w:link w:val="CommentSubject"/>
     <w:uiPriority w:val="99"/>
     <w:semiHidden/>
     <w:rsid w:val="003532EB"/>
@@ -8569,10 +6972,10 @@
       <w:szCs w:val="20"/>
     </w:rPr>
   </w:style>
-  <w:style w:type="paragraph" w:styleId="af3">
+  <w:style w:type="paragraph" w:styleId="BalloonText">
     <w:name w:val="Balloon Text"/>
-    <w:basedOn w:val="a"/>
-    <w:link w:val="af4"/>
+    <w:basedOn w:val="Normal"/>
+    <w:link w:val="BalloonTextChar"/>
     <w:uiPriority w:val="99"/>
     <w:semiHidden/>
     <w:unhideWhenUsed/>
@@ -8586,10 +6989,10 @@
       <w:szCs w:val="18"/>
     </w:rPr>
   </w:style>
-  <w:style w:type="character" w:customStyle="1" w:styleId="af4">
-    <w:name w:val="Текст выноски Знак"/>
-    <w:basedOn w:val="a0"/>
-    <w:link w:val="af3"/>
+  <w:style w:type="character" w:customStyle="1" w:styleId="BalloonTextChar">
+    <w:name w:val="Balloon Text Char"/>
+    <w:basedOn w:val="DefaultParagraphFont"/>
+    <w:link w:val="BalloonText"/>
     <w:uiPriority w:val="99"/>
     <w:semiHidden/>
     <w:rsid w:val="0029014F"/>

--- a/docs/Проект системы.docx
+++ b/docs/Проект системы.docx
@@ -1293,7 +1293,6 @@
         </w:rPr>
         <w:t xml:space="preserve"> – Методы и свойства интерфейса </w:t>
       </w:r>
-      <w:proofErr w:type="spellStart"/>
       <w:r>
         <w:rPr>
           <w:rFonts w:eastAsia="Calibri" w:cs="Times New Roman"/>
@@ -1303,7 +1302,6 @@
         </w:rPr>
         <w:t>KompasObject</w:t>
       </w:r>
-      <w:proofErr w:type="spellEnd"/>
     </w:p>
     <w:tbl>
       <w:tblPr>
@@ -1433,21 +1431,12 @@
                 <w:szCs w:val="28"/>
               </w:rPr>
             </w:pPr>
-            <w:proofErr w:type="spellStart"/>
-            <w:r>
-              <w:rPr>
-                <w:rFonts w:eastAsia="Calibri" w:cs="Times New Roman"/>
-                <w:szCs w:val="28"/>
-              </w:rPr>
-              <w:t>Document3D</w:t>
-            </w:r>
-            <w:proofErr w:type="spellEnd"/>
-            <w:r>
-              <w:rPr>
-                <w:rFonts w:eastAsia="Calibri" w:cs="Times New Roman"/>
-                <w:szCs w:val="28"/>
-              </w:rPr>
-              <w:t>()</w:t>
+            <w:r>
+              <w:rPr>
+                <w:rFonts w:eastAsia="Calibri" w:cs="Times New Roman"/>
+                <w:szCs w:val="28"/>
+              </w:rPr>
+              <w:t>Document3D()</w:t>
             </w:r>
           </w:p>
         </w:tc>
@@ -1983,7 +1972,6 @@
         </w:rPr>
         <w:t xml:space="preserve"> – Методы интерфейса </w:t>
       </w:r>
-      <w:proofErr w:type="spellStart"/>
       <w:r>
         <w:rPr>
           <w:rFonts w:eastAsia="Calibri" w:cs="Times New Roman"/>
@@ -1992,7 +1980,6 @@
         </w:rPr>
         <w:t>ksEntity</w:t>
       </w:r>
-      <w:proofErr w:type="spellEnd"/>
     </w:p>
     <w:tbl>
       <w:tblPr>
@@ -2090,21 +2077,12 @@
                 <w:szCs w:val="28"/>
               </w:rPr>
             </w:pPr>
-            <w:proofErr w:type="spellStart"/>
-            <w:r>
-              <w:rPr>
-                <w:rFonts w:eastAsia="Calibri" w:cs="Times New Roman"/>
-                <w:szCs w:val="28"/>
-              </w:rPr>
-              <w:t>Create</w:t>
-            </w:r>
-            <w:proofErr w:type="spellEnd"/>
-            <w:r>
-              <w:rPr>
-                <w:rFonts w:eastAsia="Calibri" w:cs="Times New Roman"/>
-                <w:szCs w:val="28"/>
-              </w:rPr>
-              <w:t>()</w:t>
+            <w:r>
+              <w:rPr>
+                <w:rFonts w:eastAsia="Calibri" w:cs="Times New Roman"/>
+                <w:szCs w:val="28"/>
+              </w:rPr>
+              <w:t>Create()</w:t>
             </w:r>
           </w:p>
         </w:tc>
@@ -2566,15 +2544,36 @@
                 <w:lang w:val="en-US"/>
               </w:rPr>
             </w:pPr>
+            <w:proofErr w:type="gramStart"/>
+            <w:r>
+              <w:rPr>
+                <w:rFonts w:eastAsia="Calibri" w:cs="Times New Roman"/>
+                <w:szCs w:val="28"/>
+                <w:lang w:val="en-US"/>
+              </w:rPr>
+              <w:t>ksRectangle(</w:t>
+            </w:r>
+            <w:proofErr w:type="gramEnd"/>
+          </w:p>
+          <w:p>
+            <w:pPr>
+              <w:spacing w:line="254" w:lineRule="auto"/>
+              <w:ind w:firstLine="0"/>
+              <w:jc w:val="left"/>
+              <w:rPr>
+                <w:rFonts w:eastAsia="Calibri" w:cs="Times New Roman"/>
+                <w:szCs w:val="28"/>
+                <w:lang w:val="en-US"/>
+              </w:rPr>
+            </w:pPr>
             <w:proofErr w:type="spellStart"/>
-            <w:proofErr w:type="gramStart"/>
             <w:r>
               <w:rPr>
                 <w:rFonts w:eastAsia="Calibri" w:cs="Times New Roman"/>
                 <w:szCs w:val="28"/>
                 <w:lang w:val="en-US"/>
               </w:rPr>
-              <w:t>ksRectangle</w:t>
+              <w:t>ksRectangleParam</w:t>
             </w:r>
             <w:proofErr w:type="spellEnd"/>
             <w:r>
@@ -2583,10 +2582,50 @@
                 <w:szCs w:val="28"/>
                 <w:lang w:val="en-US"/>
               </w:rPr>
-              <w:t>(</w:t>
-            </w:r>
-            <w:proofErr w:type="gramEnd"/>
-          </w:p>
+              <w:t xml:space="preserve"> </w:t>
+            </w:r>
+            <w:proofErr w:type="spellStart"/>
+            <w:r>
+              <w:rPr>
+                <w:rFonts w:eastAsia="Calibri" w:cs="Times New Roman"/>
+                <w:szCs w:val="28"/>
+                <w:lang w:val="en-US"/>
+              </w:rPr>
+              <w:t>param</w:t>
+            </w:r>
+            <w:proofErr w:type="spellEnd"/>
+            <w:r>
+              <w:rPr>
+                <w:rFonts w:eastAsia="Calibri" w:cs="Times New Roman"/>
+                <w:szCs w:val="28"/>
+                <w:lang w:val="en-US"/>
+              </w:rPr>
+              <w:t xml:space="preserve">, </w:t>
+            </w:r>
+            <w:proofErr w:type="spellStart"/>
+            <w:r>
+              <w:rPr>
+                <w:rFonts w:eastAsia="Calibri" w:cs="Times New Roman"/>
+                <w:szCs w:val="28"/>
+                <w:lang w:val="en-US"/>
+              </w:rPr>
+              <w:t>int</w:t>
+            </w:r>
+            <w:proofErr w:type="spellEnd"/>
+            <w:r>
+              <w:rPr>
+                <w:rFonts w:eastAsia="Calibri" w:cs="Times New Roman"/>
+                <w:szCs w:val="28"/>
+                <w:lang w:val="en-US"/>
+              </w:rPr>
+              <w:t xml:space="preserve"> style)</w:t>
+            </w:r>
+          </w:p>
+        </w:tc>
+        <w:tc>
+          <w:tcPr>
+            <w:tcW w:w="2858" w:type="dxa"/>
+          </w:tcPr>
           <w:p>
             <w:pPr>
               <w:spacing w:line="254" w:lineRule="auto"/>
@@ -2595,94 +2634,14 @@
               <w:rPr>
                 <w:rFonts w:eastAsia="Calibri" w:cs="Times New Roman"/>
                 <w:szCs w:val="28"/>
-                <w:lang w:val="en-US"/>
-              </w:rPr>
-            </w:pPr>
-            <w:proofErr w:type="spellStart"/>
-            <w:r>
-              <w:rPr>
-                <w:rFonts w:eastAsia="Calibri" w:cs="Times New Roman"/>
-                <w:szCs w:val="28"/>
-                <w:lang w:val="en-US"/>
-              </w:rPr>
-              <w:t>ksRectangleParam</w:t>
-            </w:r>
-            <w:proofErr w:type="spellEnd"/>
-            <w:r>
-              <w:rPr>
-                <w:rFonts w:eastAsia="Calibri" w:cs="Times New Roman"/>
-                <w:szCs w:val="28"/>
-                <w:lang w:val="en-US"/>
-              </w:rPr>
-              <w:t xml:space="preserve"> </w:t>
-            </w:r>
-            <w:proofErr w:type="spellStart"/>
-            <w:r>
-              <w:rPr>
-                <w:rFonts w:eastAsia="Calibri" w:cs="Times New Roman"/>
-                <w:szCs w:val="28"/>
-                <w:lang w:val="en-US"/>
-              </w:rPr>
-              <w:t>param</w:t>
-            </w:r>
-            <w:proofErr w:type="spellEnd"/>
-            <w:r>
-              <w:rPr>
-                <w:rFonts w:eastAsia="Calibri" w:cs="Times New Roman"/>
-                <w:szCs w:val="28"/>
-                <w:lang w:val="en-US"/>
-              </w:rPr>
-              <w:t xml:space="preserve">, </w:t>
-            </w:r>
-            <w:proofErr w:type="spellStart"/>
-            <w:r>
-              <w:rPr>
-                <w:rFonts w:eastAsia="Calibri" w:cs="Times New Roman"/>
-                <w:szCs w:val="28"/>
-                <w:lang w:val="en-US"/>
-              </w:rPr>
-              <w:t>int</w:t>
-            </w:r>
-            <w:proofErr w:type="spellEnd"/>
-            <w:r>
-              <w:rPr>
-                <w:rFonts w:eastAsia="Calibri" w:cs="Times New Roman"/>
-                <w:szCs w:val="28"/>
-                <w:lang w:val="en-US"/>
-              </w:rPr>
-              <w:t xml:space="preserve"> style)</w:t>
-            </w:r>
-          </w:p>
-        </w:tc>
-        <w:tc>
-          <w:tcPr>
-            <w:tcW w:w="2858" w:type="dxa"/>
-          </w:tcPr>
-          <w:p>
-            <w:pPr>
-              <w:spacing w:line="254" w:lineRule="auto"/>
-              <w:ind w:firstLine="0"/>
-              <w:jc w:val="left"/>
-              <w:rPr>
-                <w:rFonts w:eastAsia="Calibri" w:cs="Times New Roman"/>
-                <w:szCs w:val="28"/>
-              </w:rPr>
-            </w:pPr>
-            <w:proofErr w:type="spellStart"/>
-            <w:r>
-              <w:rPr>
-                <w:rFonts w:eastAsia="Calibri" w:cs="Times New Roman"/>
-                <w:szCs w:val="28"/>
-              </w:rPr>
-              <w:t>param</w:t>
-            </w:r>
-            <w:proofErr w:type="spellEnd"/>
-            <w:r>
-              <w:rPr>
-                <w:rFonts w:eastAsia="Calibri" w:cs="Times New Roman"/>
-                <w:szCs w:val="28"/>
-              </w:rPr>
-              <w:t xml:space="preserve"> – параметры прямоугольника.</w:t>
+              </w:rPr>
+            </w:pPr>
+            <w:r>
+              <w:rPr>
+                <w:rFonts w:eastAsia="Calibri" w:cs="Times New Roman"/>
+                <w:szCs w:val="28"/>
+              </w:rPr>
+              <w:t>param – параметры прямоугольника.</w:t>
             </w:r>
           </w:p>
           <w:p>
@@ -2781,15 +2740,44 @@
                 <w:lang w:val="en-US"/>
               </w:rPr>
             </w:pPr>
+            <w:proofErr w:type="gramStart"/>
+            <w:r>
+              <w:rPr>
+                <w:rFonts w:eastAsia="Calibri" w:cs="Times New Roman"/>
+                <w:szCs w:val="28"/>
+                <w:lang w:val="en-US"/>
+              </w:rPr>
+              <w:t>ksCircle(</w:t>
+            </w:r>
+            <w:proofErr w:type="gramEnd"/>
+          </w:p>
+          <w:p>
+            <w:pPr>
+              <w:spacing w:line="254" w:lineRule="auto"/>
+              <w:ind w:firstLine="0"/>
+              <w:jc w:val="left"/>
+              <w:rPr>
+                <w:rFonts w:eastAsia="Calibri" w:cs="Times New Roman"/>
+                <w:szCs w:val="28"/>
+                <w:lang w:val="en-US"/>
+              </w:rPr>
+            </w:pPr>
+            <w:r>
+              <w:rPr>
+                <w:rFonts w:eastAsia="Calibri" w:cs="Times New Roman"/>
+                <w:szCs w:val="28"/>
+                <w:lang w:val="en-US"/>
+              </w:rPr>
+              <w:t xml:space="preserve">double xc, double </w:t>
+            </w:r>
             <w:proofErr w:type="spellStart"/>
-            <w:proofErr w:type="gramStart"/>
             <w:r>
               <w:rPr>
                 <w:rFonts w:eastAsia="Calibri" w:cs="Times New Roman"/>
                 <w:szCs w:val="28"/>
                 <w:lang w:val="en-US"/>
               </w:rPr>
-              <w:t>ksCircle</w:t>
+              <w:t>yc</w:t>
             </w:r>
             <w:proofErr w:type="spellEnd"/>
             <w:r>
@@ -2798,10 +2786,32 @@
                 <w:szCs w:val="28"/>
                 <w:lang w:val="en-US"/>
               </w:rPr>
-              <w:t>(</w:t>
-            </w:r>
-            <w:proofErr w:type="gramEnd"/>
-          </w:p>
+              <w:t xml:space="preserve">, double rad, </w:t>
+            </w:r>
+            <w:proofErr w:type="spellStart"/>
+            <w:r>
+              <w:rPr>
+                <w:rFonts w:eastAsia="Calibri" w:cs="Times New Roman"/>
+                <w:szCs w:val="28"/>
+                <w:lang w:val="en-US"/>
+              </w:rPr>
+              <w:t>int</w:t>
+            </w:r>
+            <w:proofErr w:type="spellEnd"/>
+            <w:r>
+              <w:rPr>
+                <w:rFonts w:eastAsia="Calibri" w:cs="Times New Roman"/>
+                <w:szCs w:val="28"/>
+                <w:lang w:val="en-US"/>
+              </w:rPr>
+              <w:t xml:space="preserve"> style)</w:t>
+            </w:r>
+          </w:p>
+        </w:tc>
+        <w:tc>
+          <w:tcPr>
+            <w:tcW w:w="2858" w:type="dxa"/>
+          </w:tcPr>
           <w:p>
             <w:pPr>
               <w:spacing w:line="254" w:lineRule="auto"/>
@@ -2810,84 +2820,14 @@
               <w:rPr>
                 <w:rFonts w:eastAsia="Calibri" w:cs="Times New Roman"/>
                 <w:szCs w:val="28"/>
-                <w:lang w:val="en-US"/>
-              </w:rPr>
-            </w:pPr>
-            <w:r>
-              <w:rPr>
-                <w:rFonts w:eastAsia="Calibri" w:cs="Times New Roman"/>
-                <w:szCs w:val="28"/>
-                <w:lang w:val="en-US"/>
-              </w:rPr>
-              <w:t xml:space="preserve">double xc, double </w:t>
-            </w:r>
-            <w:proofErr w:type="spellStart"/>
-            <w:r>
-              <w:rPr>
-                <w:rFonts w:eastAsia="Calibri" w:cs="Times New Roman"/>
-                <w:szCs w:val="28"/>
-                <w:lang w:val="en-US"/>
-              </w:rPr>
-              <w:t>yc</w:t>
-            </w:r>
-            <w:proofErr w:type="spellEnd"/>
-            <w:r>
-              <w:rPr>
-                <w:rFonts w:eastAsia="Calibri" w:cs="Times New Roman"/>
-                <w:szCs w:val="28"/>
-                <w:lang w:val="en-US"/>
-              </w:rPr>
-              <w:t xml:space="preserve">, double rad, </w:t>
-            </w:r>
-            <w:proofErr w:type="spellStart"/>
-            <w:r>
-              <w:rPr>
-                <w:rFonts w:eastAsia="Calibri" w:cs="Times New Roman"/>
-                <w:szCs w:val="28"/>
-                <w:lang w:val="en-US"/>
-              </w:rPr>
-              <w:t>int</w:t>
-            </w:r>
-            <w:proofErr w:type="spellEnd"/>
-            <w:r>
-              <w:rPr>
-                <w:rFonts w:eastAsia="Calibri" w:cs="Times New Roman"/>
-                <w:szCs w:val="28"/>
-                <w:lang w:val="en-US"/>
-              </w:rPr>
-              <w:t xml:space="preserve"> style)</w:t>
-            </w:r>
-          </w:p>
-        </w:tc>
-        <w:tc>
-          <w:tcPr>
-            <w:tcW w:w="2858" w:type="dxa"/>
-          </w:tcPr>
-          <w:p>
-            <w:pPr>
-              <w:spacing w:line="254" w:lineRule="auto"/>
-              <w:ind w:firstLine="0"/>
-              <w:jc w:val="left"/>
-              <w:rPr>
-                <w:rFonts w:eastAsia="Calibri" w:cs="Times New Roman"/>
-                <w:szCs w:val="28"/>
-              </w:rPr>
-            </w:pPr>
-            <w:proofErr w:type="spellStart"/>
-            <w:r>
-              <w:rPr>
-                <w:rFonts w:eastAsia="Calibri" w:cs="Times New Roman"/>
-                <w:szCs w:val="28"/>
-              </w:rPr>
-              <w:t>xc</w:t>
-            </w:r>
-            <w:proofErr w:type="spellEnd"/>
-            <w:r>
-              <w:rPr>
-                <w:rFonts w:eastAsia="Calibri" w:cs="Times New Roman"/>
-                <w:szCs w:val="28"/>
-              </w:rPr>
-              <w:t xml:space="preserve">, </w:t>
+              </w:rPr>
+            </w:pPr>
+            <w:r>
+              <w:rPr>
+                <w:rFonts w:eastAsia="Calibri" w:cs="Times New Roman"/>
+                <w:szCs w:val="28"/>
+              </w:rPr>
+              <w:t xml:space="preserve">xc, </w:t>
             </w:r>
             <w:proofErr w:type="spellStart"/>
             <w:r>
@@ -3107,7 +3047,6 @@
         </w:rPr>
         <w:t xml:space="preserve">.4 – Методы интерфейса </w:t>
       </w:r>
-      <w:proofErr w:type="spellStart"/>
       <w:r>
         <w:rPr>
           <w:rFonts w:eastAsia="Calibri" w:cs="Times New Roman"/>
@@ -3117,7 +3056,6 @@
         </w:rPr>
         <w:t>ksDocument</w:t>
       </w:r>
-      <w:proofErr w:type="spellEnd"/>
       <w:r>
         <w:rPr>
           <w:rFonts w:eastAsia="Calibri" w:cs="Times New Roman"/>
@@ -3300,23 +3238,13 @@
                 <w:szCs w:val="28"/>
               </w:rPr>
             </w:pPr>
-            <w:proofErr w:type="spellStart"/>
             <w:r>
               <w:rPr>
                 <w:rFonts w:eastAsia="Times New Roman" w:cs="Times New Roman"/>
                 <w:color w:val="000000"/>
                 <w:szCs w:val="28"/>
               </w:rPr>
-              <w:t>invisible</w:t>
-            </w:r>
-            <w:proofErr w:type="spellEnd"/>
-            <w:r>
-              <w:rPr>
-                <w:rFonts w:eastAsia="Times New Roman" w:cs="Times New Roman"/>
-                <w:color w:val="000000"/>
-                <w:szCs w:val="28"/>
-              </w:rPr>
-              <w:t xml:space="preserve"> – признак режима редактирования документа (</w:t>
+              <w:t>invisible – признак режима редактирования документа (</w:t>
             </w:r>
             <w:proofErr w:type="spellStart"/>
             <w:r>
@@ -3793,7 +3721,6 @@
         </w:rPr>
         <w:t xml:space="preserve">.5 – Свойства и методы интерфейса </w:t>
       </w:r>
-      <w:proofErr w:type="spellStart"/>
       <w:r>
         <w:rPr>
           <w:rFonts w:eastAsia="Calibri" w:cs="Times New Roman"/>
@@ -3803,7 +3730,6 @@
         </w:rPr>
         <w:t>ksPart</w:t>
       </w:r>
-      <w:proofErr w:type="spellEnd"/>
       <w:r>
         <w:rPr>
           <w:rFonts w:eastAsia="Calibri" w:cs="Times New Roman"/>
@@ -3932,37 +3858,12 @@
                 <w:szCs w:val="28"/>
               </w:rPr>
             </w:pPr>
-            <w:proofErr w:type="spellStart"/>
-            <w:r>
-              <w:rPr>
-                <w:rFonts w:eastAsia="Calibri" w:cs="Times New Roman"/>
-                <w:szCs w:val="28"/>
-              </w:rPr>
-              <w:t>EntityCollection</w:t>
-            </w:r>
-            <w:proofErr w:type="spellEnd"/>
-            <w:r>
-              <w:rPr>
-                <w:rFonts w:eastAsia="Calibri" w:cs="Times New Roman"/>
-                <w:szCs w:val="28"/>
-              </w:rPr>
-              <w:t>(</w:t>
-            </w:r>
-            <w:proofErr w:type="spellStart"/>
-            <w:r>
-              <w:rPr>
-                <w:rFonts w:eastAsia="Calibri" w:cs="Times New Roman"/>
-                <w:szCs w:val="28"/>
-              </w:rPr>
-              <w:t>short</w:t>
-            </w:r>
-            <w:proofErr w:type="spellEnd"/>
-            <w:r>
-              <w:rPr>
-                <w:rFonts w:eastAsia="Calibri" w:cs="Times New Roman"/>
-                <w:szCs w:val="28"/>
-              </w:rPr>
-              <w:t xml:space="preserve"> </w:t>
+            <w:r>
+              <w:rPr>
+                <w:rFonts w:eastAsia="Calibri" w:cs="Times New Roman"/>
+                <w:szCs w:val="28"/>
+              </w:rPr>
+              <w:t xml:space="preserve">EntityCollection(short </w:t>
             </w:r>
             <w:proofErr w:type="spellStart"/>
             <w:r>
@@ -6444,8 +6345,6 @@
           </wp:inline>
         </w:drawing>
       </w:r>
-      <w:bookmarkStart w:id="2" w:name="_GoBack"/>
-      <w:bookmarkEnd w:id="2"/>
     </w:p>
     <w:p>
       <w:pPr>
@@ -6510,7 +6409,6 @@
         </w:rPr>
         <w:t xml:space="preserve">1. </w:t>
       </w:r>
-      <w:proofErr w:type="spellStart"/>
       <w:r>
         <w:rPr>
           <w:rFonts w:cs="Times New Roman"/>
@@ -6519,7 +6417,6 @@
         </w:rPr>
         <w:t>MainForm</w:t>
       </w:r>
-      <w:proofErr w:type="spellEnd"/>
       <w:r>
         <w:rPr>
           <w:rFonts w:cs="Times New Roman"/>
@@ -6552,7 +6449,6 @@
         </w:rPr>
         <w:t xml:space="preserve">2. </w:t>
       </w:r>
-      <w:proofErr w:type="spellStart"/>
       <w:r>
         <w:rPr>
           <w:rFonts w:cs="Times New Roman"/>
@@ -6569,7 +6465,6 @@
         </w:rPr>
         <w:t>Parameters</w:t>
       </w:r>
-      <w:proofErr w:type="spellEnd"/>
       <w:r>
         <w:rPr>
           <w:rFonts w:cs="Times New Roman"/>
@@ -6679,7 +6574,6 @@
         </w:rPr>
         <w:t xml:space="preserve">4. </w:t>
       </w:r>
-      <w:proofErr w:type="spellStart"/>
       <w:r>
         <w:rPr>
           <w:rFonts w:cs="Times New Roman"/>
@@ -6696,7 +6590,6 @@
         </w:rPr>
         <w:t>Connector</w:t>
       </w:r>
-      <w:proofErr w:type="spellEnd"/>
       <w:r>
         <w:rPr>
           <w:rFonts w:cs="Times New Roman"/>
@@ -7127,6 +7020,8 @@
       <w:r>
         <w:t>/</w:t>
       </w:r>
+      <w:bookmarkStart w:id="2" w:name="_GoBack"/>
+      <w:bookmarkEnd w:id="2"/>
       <w:proofErr w:type="spellStart"/>
       <w:r>
         <w:t>about</w:t>
@@ -7254,8 +7149,42 @@
       <w:r>
         <w:t xml:space="preserve">6. </w:t>
       </w:r>
-      <w:r>
-        <w:t xml:space="preserve">Стандартные Изделия для КОМПАС. — </w:t>
+      <w:proofErr w:type="spellStart"/>
+      <w:r>
+        <w:rPr>
+          <w:rFonts w:ascii="Verdana" w:hAnsi="Verdana"/>
+          <w:color w:val="000000"/>
+          <w:sz w:val="23"/>
+          <w:szCs w:val="23"/>
+          <w:shd w:val="clear" w:color="auto" w:fill="FFFFFF"/>
+        </w:rPr>
+        <w:t>Model</w:t>
+      </w:r>
+      <w:proofErr w:type="spellEnd"/>
+      <w:r>
+        <w:rPr>
+          <w:rFonts w:ascii="Verdana" w:hAnsi="Verdana"/>
+          <w:color w:val="000000"/>
+          <w:sz w:val="23"/>
+          <w:szCs w:val="23"/>
+          <w:shd w:val="clear" w:color="auto" w:fill="FFFFFF"/>
+        </w:rPr>
+        <w:t xml:space="preserve"> </w:t>
+      </w:r>
+      <w:proofErr w:type="spellStart"/>
+      <w:r>
+        <w:rPr>
+          <w:rFonts w:ascii="Verdana" w:hAnsi="Verdana"/>
+          <w:color w:val="000000"/>
+          <w:sz w:val="23"/>
+          <w:szCs w:val="23"/>
+          <w:shd w:val="clear" w:color="auto" w:fill="FFFFFF"/>
+        </w:rPr>
+        <w:t>ChemLab</w:t>
+      </w:r>
+      <w:proofErr w:type="spellEnd"/>
+      <w:r>
+        <w:t xml:space="preserve">. — </w:t>
       </w:r>
       <w:proofErr w:type="gramStart"/>
       <w:r>
@@ -7267,14 +7196,31 @@
       </w:r>
       <w:proofErr w:type="spellStart"/>
       <w:r>
-        <w:t>АСКОН</w:t>
+        <w:t>model</w:t>
       </w:r>
       <w:proofErr w:type="spellEnd"/>
       <w:r>
-        <w:t xml:space="preserve"> : [сайт]. — </w:t>
+        <w:t xml:space="preserve"> </w:t>
       </w:r>
       <w:proofErr w:type="spellStart"/>
       <w:r>
+        <w:t>science</w:t>
+      </w:r>
+      <w:proofErr w:type="spellEnd"/>
+      <w:r>
+        <w:t xml:space="preserve"> </w:t>
+      </w:r>
+      <w:r>
+        <w:rPr>
+          <w:lang w:val="en-US"/>
+        </w:rPr>
+        <w:t>softvare</w:t>
+      </w:r>
+      <w:r>
+        <w:t xml:space="preserve">: [сайт]. — </w:t>
+      </w:r>
+      <w:proofErr w:type="spellStart"/>
+      <w:r>
         <w:t>URL</w:t>
       </w:r>
       <w:proofErr w:type="spellEnd"/>
@@ -7291,7 +7237,7 @@
       </w:r>
       <w:proofErr w:type="spellStart"/>
       <w:r>
-        <w:t>ascon.ru</w:t>
+        <w:t>www.modelscience.com</w:t>
       </w:r>
       <w:proofErr w:type="spellEnd"/>
       <w:r>
@@ -7299,17 +7245,12 @@
       </w:r>
       <w:proofErr w:type="spellStart"/>
       <w:r>
-        <w:t>products</w:t>
+        <w:t>products.html</w:t>
       </w:r>
       <w:proofErr w:type="spellEnd"/>
       <w:r>
-        <w:t>/17/</w:t>
-      </w:r>
-      <w:proofErr w:type="spellStart"/>
-      <w:r>
-        <w:t>review</w:t>
-      </w:r>
-      <w:proofErr w:type="spellEnd"/>
+        <w:t xml:space="preserve"> </w:t>
+      </w:r>
       <w:r>
         <w:t>/ (дата обращения: 29.10.2021).</w:t>
       </w:r>
@@ -7582,7 +7523,7 @@
           <w:rPr>
             <w:noProof/>
           </w:rPr>
-          <w:t>7</w:t>
+          <w:t>16</w:t>
         </w:r>
         <w:r>
           <w:fldChar w:fldCharType="end"/>
@@ -8865,7 +8806,7 @@
 </file>
 
 <file path=customXml/itemProps1.xml><?xml version="1.0" encoding="utf-8"?>
-<ds:datastoreItem xmlns:ds="http://schemas.openxmlformats.org/officeDocument/2006/customXml" ds:itemID="{6BB97D07-7116-45C9-8849-91B081330163}">
+<ds:datastoreItem xmlns:ds="http://schemas.openxmlformats.org/officeDocument/2006/customXml" ds:itemID="{E274758A-B38B-449A-BDF6-F985F61B910A}">
   <ds:schemaRefs>
     <ds:schemaRef ds:uri="http://schemas.openxmlformats.org/officeDocument/2006/bibliography"/>
   </ds:schemaRefs>
